--- a/MauBieu.docx
+++ b/MauBieu.docx
@@ -140,7 +140,7 @@
           </mc:Choice>
           <mc:Fallback>
             <w:pict>
-              <v:shapetype w14:anchorId="21570E9B" id="_x0000_t32" coordsize="21600,21600" o:spt="32" o:oned="t" path="m,l21600,21600e" filled="f">
+              <v:shapetype w14:anchorId="2DCEF8C1" id="_x0000_t32" coordsize="21600,21600" o:spt="32" o:oned="t" path="m,l21600,21600e" filled="f">
                 <v:path arrowok="t" fillok="f" o:connecttype="none"/>
                 <o:lock v:ext="edit" shapetype="t"/>
               </v:shapetype>
@@ -670,7 +670,7 @@
           <w:szCs w:val="22"/>
           <w:lang w:val="en-US"/>
         </w:rPr>
-        <w:t>Công trình: Nâng cấp đường dây trung hạ thế và TBA từ 1 pha lên 3 pha khu vực xã Xuân Hòa, Xuân Phú, Xuân Định huyện Xuân Lộc năm 2019</w:t>
+        <w:t>Nâng cấp đường dây trung hạ thế và TBA từ 1 pha lên 3 pha khu vực xã Xuân Hòa, Xuân Phú, Xuân Định huyện Xuân Lộc năm 2019</w:t>
       </w:r>
       <w:r>
         <w:rPr>
@@ -759,7 +759,7 @@
           <w:szCs w:val="26"/>
           <w:lang w:val="en-US"/>
         </w:rPr>
-        <w:t>Điện lực Xuân Lộc – Công ty TNHH một thành viên Điện lực Đồng Nai</w:t>
+        <w:t>Điện lực Xuân Lộc</w:t>
       </w:r>
       <w:r>
         <w:rPr>
@@ -983,8 +983,6 @@
         </w:rPr>
         <w:t xml:space="preserve">Người được ủy quyền nêu trên chỉ thực hiện các công việc trong phạm vi ủy quyền với tư cách là đại diện hợp pháp của Công ty TNHH Thu Lộc. Ông Đinh Văn Nhờ chịu trách nhiệm hoàn toàn về những công việc do bà Trần Thị Ngọc Thọ thực hiện trong phạm vi ủy quyền. </w:t>
       </w:r>
-      <w:bookmarkStart w:id="1" w:name="_GoBack"/>
-      <w:bookmarkEnd w:id="1"/>
     </w:p>
     <w:p>
       <w:pPr>
@@ -1921,7 +1919,7 @@
           <w:szCs w:val="26"/>
           <w:lang w:val="en-US"/>
         </w:rPr>
-        <w:t>Điện lực Xuân Lộc – Công ty TNHH một thành viên Điện lực Đồng Nai</w:t>
+        <w:t>Điện lực Xuân Lộc</w:t>
       </w:r>
       <w:r>
         <w:rPr>
@@ -2105,7 +2103,7 @@
           <w:sz w:val="28"/>
           <w:szCs w:val="26"/>
         </w:rPr>
-        <w:t>Công trình: Nâng cấp đường dây trung hạ thế và TBA từ 1 pha lên 3 pha khu vực xã Xuân Hòa, Xuân Phú, Xuân Định huyện Xuân Lộc năm 2019</w:t>
+        <w:t>Nâng cấp đường dây trung hạ thế và TBA từ 1 pha lên 3 pha khu vực xã Xuân Hòa, Xuân Phú, Xuân Định huyện Xuân Lộc năm 2019</w:t>
       </w:r>
       <w:r>
         <w:rPr>
@@ -2468,7 +2466,7 @@
           <w:sz w:val="28"/>
           <w:szCs w:val="28"/>
         </w:rPr>
-        <w:t>Điện lực Xuân Lộc – Công ty TNHH một thành viên Điện lực Đồng Nai</w:t>
+        <w:t>Điện lực Xuân Lộc</w:t>
       </w:r>
       <w:r>
         <w:rPr>
@@ -3159,7 +3157,7 @@
           <w:szCs w:val="26"/>
           <w:lang w:val="en-US"/>
         </w:rPr>
-        <w:t>Công trình: Nâng cấp đường dây trung hạ thế và TBA từ 1 pha lên 3 pha khu vực xã Xuân Hòa, Xuân Phú, Xuân Định huyện Xuân Lộc năm 2019</w:t>
+        <w:t>Nâng cấp đường dây trung hạ thế và TBA từ 1 pha lên 3 pha khu vực xã Xuân Hòa, Xuân Phú, Xuân Định huyện Xuân Lộc năm 2019</w:t>
       </w:r>
       <w:r>
         <w:rPr>
@@ -3255,7 +3253,7 @@
           <w:szCs w:val="26"/>
           <w:lang w:val="en-US"/>
         </w:rPr>
-        <w:t>Điện lực Xuân Lộc – Công ty TNHH một thành viên Điện lực Đồng Nai</w:t>
+        <w:t>Điện lực Xuân Lộc</w:t>
       </w:r>
       <w:r>
         <w:rPr>
@@ -3360,7 +3358,19 @@
           <w:lang w:val="en-US"/>
         </w:rPr>
         <w:tab/>
-        <w:t>Trường hợp nhà thầu không khắc phục sai sót trong khoảng thời gian được chủ đầu tư quy định, chủ đầu tư có thể thuê tổ chức khác khắc phục sai sót, xác định chi phí khắc phục sai sót và nhà thầu sẽ hoàn trả chi phí này.</w:t>
+        <w:t>Trường hợp nhà thầu không khắc phục sai sót trong khoảng thời gian được chủ đầu tư quy định, chủ đầu tư có thể thuê tổ chức khác khắc phục sai sót, xác định chi phí khắc phục sai sót và nhà thầu sẽ hoàn t</w:t>
+      </w:r>
+      <w:bookmarkStart w:id="1" w:name="_GoBack"/>
+      <w:bookmarkEnd w:id="1"/>
+      <w:r>
+        <w:rPr>
+          <w:rFonts w:ascii="Times New Roman" w:hAnsi="Times New Roman"/>
+          <w:b w:val="0"/>
+          <w:sz w:val="26"/>
+          <w:szCs w:val="26"/>
+          <w:lang w:val="en-US"/>
+        </w:rPr>
+        <w:t>rả chi phí này.</w:t>
       </w:r>
     </w:p>
     <w:p>
@@ -3787,7 +3797,7 @@
                 </mc:Choice>
                 <mc:Fallback>
                   <w:pict>
-                    <v:shape w14:anchorId="07F6D3B2" id="AutoShape 6" o:spid="_x0000_s1026" type="#_x0000_t32" style="position:absolute;margin-left:61.35pt;margin-top:1pt;width:33.75pt;height:.05pt;z-index:251549184;visibility:visible;mso-wrap-style:square;mso-width-percent:0;mso-height-percent:0;mso-wrap-distance-left:9pt;mso-wrap-distance-top:0;mso-wrap-distance-right:9pt;mso-wrap-distance-bottom:0;mso-position-horizontal:absolute;mso-position-horizontal-relative:text;mso-position-vertical:absolute;mso-position-vertical-relative:text;mso-width-percent:0;mso-height-percent:0;mso-width-relative:page;mso-height-relative:page" o:gfxdata="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"/>
+                    <v:shape w14:anchorId="6D7D7130" id="AutoShape 6" o:spid="_x0000_s1026" type="#_x0000_t32" style="position:absolute;margin-left:61.35pt;margin-top:1pt;width:33.75pt;height:.05pt;z-index:251549184;visibility:visible;mso-wrap-style:square;mso-width-percent:0;mso-height-percent:0;mso-wrap-distance-left:9pt;mso-wrap-distance-top:0;mso-wrap-distance-right:9pt;mso-wrap-distance-bottom:0;mso-position-horizontal:absolute;mso-position-horizontal-relative:text;mso-position-vertical:absolute;mso-position-vertical-relative:text;mso-width-percent:0;mso-height-percent:0;mso-width-relative:page;mso-height-relative:page" o:gfxdata="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"/>
                   </w:pict>
                 </mc:Fallback>
               </mc:AlternateContent>
@@ -3881,7 +3891,7 @@
                 </mc:Choice>
                 <mc:Fallback>
                   <w:pict>
-                    <v:shape w14:anchorId="358F5362" id="AutoShape 7" o:spid="_x0000_s1026" type="#_x0000_t32" style="position:absolute;margin-left:68.25pt;margin-top:2.5pt;width:151.5pt;height:0;z-index:251570688;visibility:visible;mso-wrap-style:square;mso-width-percent:0;mso-height-percent:0;mso-wrap-distance-left:9pt;mso-wrap-distance-top:0;mso-wrap-distance-right:9pt;mso-wrap-distance-bottom:0;mso-position-horizontal:absolute;mso-position-horizontal-relative:text;mso-position-vertical:absolute;mso-position-vertical-relative:text;mso-width-percent:0;mso-height-percent:0;mso-width-relative:page;mso-height-relative:page" o:gfxdata="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"/>
+                    <v:shape w14:anchorId="10EE36EC" id="AutoShape 7" o:spid="_x0000_s1026" type="#_x0000_t32" style="position:absolute;margin-left:68.25pt;margin-top:2.5pt;width:151.5pt;height:0;z-index:251570688;visibility:visible;mso-wrap-style:square;mso-width-percent:0;mso-height-percent:0;mso-wrap-distance-left:9pt;mso-wrap-distance-top:0;mso-wrap-distance-right:9pt;mso-wrap-distance-bottom:0;mso-position-horizontal:absolute;mso-position-horizontal-relative:text;mso-position-vertical:absolute;mso-position-vertical-relative:text;mso-width-percent:0;mso-height-percent:0;mso-width-relative:page;mso-height-relative:page" o:gfxdata="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"/>
                   </w:pict>
                 </mc:Fallback>
               </mc:AlternateContent>
@@ -4092,7 +4102,7 @@
           <w:szCs w:val="26"/>
           <w:lang w:val="de-DE"/>
         </w:rPr>
-        <w:t>Công trình: Nâng cấp đường dây trung hạ thế và TBA từ 1 pha lên 3 pha khu vực xã Xuân Hòa, Xuân Phú, Xuân Định huyện Xuân Lộc năm 2019</w:t>
+        <w:t>Nâng cấp đường dây trung hạ thế và TBA từ 1 pha lên 3 pha khu vực xã Xuân Hòa, Xuân Phú, Xuân Định huyện Xuân Lộc năm 2019</w:t>
       </w:r>
       <w:r>
         <w:rPr>
@@ -4548,7 +4558,7 @@
                 </mc:Choice>
                 <mc:Fallback>
                   <w:pict>
-                    <v:shape w14:anchorId="43C8054D" id="AutoShape 6" o:spid="_x0000_s1026" type="#_x0000_t32" style="position:absolute;margin-left:61.35pt;margin-top:1pt;width:33.75pt;height:.05pt;z-index:251592192;visibility:visible;mso-wrap-style:square;mso-width-percent:0;mso-height-percent:0;mso-wrap-distance-left:9pt;mso-wrap-distance-top:0;mso-wrap-distance-right:9pt;mso-wrap-distance-bottom:0;mso-position-horizontal:absolute;mso-position-horizontal-relative:text;mso-position-vertical:absolute;mso-position-vertical-relative:text;mso-width-percent:0;mso-height-percent:0;mso-width-relative:page;mso-height-relative:page" o:gfxdata="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"/>
+                    <v:shape w14:anchorId="037863B5" id="AutoShape 6" o:spid="_x0000_s1026" type="#_x0000_t32" style="position:absolute;margin-left:61.35pt;margin-top:1pt;width:33.75pt;height:.05pt;z-index:251592192;visibility:visible;mso-wrap-style:square;mso-width-percent:0;mso-height-percent:0;mso-wrap-distance-left:9pt;mso-wrap-distance-top:0;mso-wrap-distance-right:9pt;mso-wrap-distance-bottom:0;mso-position-horizontal:absolute;mso-position-horizontal-relative:text;mso-position-vertical:absolute;mso-position-vertical-relative:text;mso-width-percent:0;mso-height-percent:0;mso-width-relative:page;mso-height-relative:page" o:gfxdata="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"/>
                   </w:pict>
                 </mc:Fallback>
               </mc:AlternateContent>
@@ -4642,7 +4652,7 @@
                 </mc:Choice>
                 <mc:Fallback>
                   <w:pict>
-                    <v:shape w14:anchorId="78CECFFB" id="AutoShape 7" o:spid="_x0000_s1026" type="#_x0000_t32" style="position:absolute;margin-left:68.25pt;margin-top:2.5pt;width:151.5pt;height:0;z-index:251636224;visibility:visible;mso-wrap-style:square;mso-width-percent:0;mso-height-percent:0;mso-wrap-distance-left:9pt;mso-wrap-distance-top:0;mso-wrap-distance-right:9pt;mso-wrap-distance-bottom:0;mso-position-horizontal:absolute;mso-position-horizontal-relative:text;mso-position-vertical:absolute;mso-position-vertical-relative:text;mso-width-percent:0;mso-height-percent:0;mso-width-relative:page;mso-height-relative:page" o:gfxdata="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"/>
+                    <v:shape w14:anchorId="67693964" id="AutoShape 7" o:spid="_x0000_s1026" type="#_x0000_t32" style="position:absolute;margin-left:68.25pt;margin-top:2.5pt;width:151.5pt;height:0;z-index:251636224;visibility:visible;mso-wrap-style:square;mso-width-percent:0;mso-height-percent:0;mso-wrap-distance-left:9pt;mso-wrap-distance-top:0;mso-wrap-distance-right:9pt;mso-wrap-distance-bottom:0;mso-position-horizontal:absolute;mso-position-horizontal-relative:text;mso-position-vertical:absolute;mso-position-vertical-relative:text;mso-width-percent:0;mso-height-percent:0;mso-width-relative:page;mso-height-relative:page" o:gfxdata="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"/>
                   </w:pict>
                 </mc:Fallback>
               </mc:AlternateContent>
@@ -4867,7 +4877,7 @@
           <w:szCs w:val="26"/>
           <w:lang w:val="de-DE"/>
         </w:rPr>
-        <w:t>Công trình: Nâng cấp đường dây trung hạ thế và TBA từ 1 pha lên 3 pha khu vực xã Xuân Hòa, Xuân Phú, Xuân Định huyện Xuân Lộc năm 2019</w:t>
+        <w:t>Nâng cấp đường dây trung hạ thế và TBA từ 1 pha lên 3 pha khu vực xã Xuân Hòa, Xuân Phú, Xuân Định huyện Xuân Lộc năm 2019</w:t>
       </w:r>
       <w:r>
         <w:rPr>
@@ -5367,7 +5377,7 @@
                 </mc:Choice>
                 <mc:Fallback>
                   <w:pict>
-                    <v:shape w14:anchorId="6A660317" id="AutoShape 6" o:spid="_x0000_s1026" type="#_x0000_t32" style="position:absolute;margin-left:61.35pt;margin-top:1pt;width:33.75pt;height:.05pt;z-index:251743744;visibility:visible;mso-wrap-style:square;mso-width-percent:0;mso-height-percent:0;mso-wrap-distance-left:9pt;mso-wrap-distance-top:0;mso-wrap-distance-right:9pt;mso-wrap-distance-bottom:0;mso-position-horizontal:absolute;mso-position-horizontal-relative:text;mso-position-vertical:absolute;mso-position-vertical-relative:text;mso-width-percent:0;mso-height-percent:0;mso-width-relative:page;mso-height-relative:page" o:gfxdata="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"/>
+                    <v:shape w14:anchorId="087ED907" id="AutoShape 6" o:spid="_x0000_s1026" type="#_x0000_t32" style="position:absolute;margin-left:61.35pt;margin-top:1pt;width:33.75pt;height:.05pt;z-index:251743744;visibility:visible;mso-wrap-style:square;mso-width-percent:0;mso-height-percent:0;mso-wrap-distance-left:9pt;mso-wrap-distance-top:0;mso-wrap-distance-right:9pt;mso-wrap-distance-bottom:0;mso-position-horizontal:absolute;mso-position-horizontal-relative:text;mso-position-vertical:absolute;mso-position-vertical-relative:text;mso-width-percent:0;mso-height-percent:0;mso-width-relative:page;mso-height-relative:page" o:gfxdata="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"/>
                   </w:pict>
                 </mc:Fallback>
               </mc:AlternateContent>
@@ -5461,7 +5471,7 @@
                 </mc:Choice>
                 <mc:Fallback>
                   <w:pict>
-                    <v:shape w14:anchorId="4E90DFA3" id="AutoShape 7" o:spid="_x0000_s1026" type="#_x0000_t32" style="position:absolute;margin-left:68.25pt;margin-top:2.5pt;width:151.5pt;height:0;z-index:251765248;visibility:visible;mso-wrap-style:square;mso-width-percent:0;mso-height-percent:0;mso-wrap-distance-left:9pt;mso-wrap-distance-top:0;mso-wrap-distance-right:9pt;mso-wrap-distance-bottom:0;mso-position-horizontal:absolute;mso-position-horizontal-relative:text;mso-position-vertical:absolute;mso-position-vertical-relative:text;mso-width-percent:0;mso-height-percent:0;mso-width-relative:page;mso-height-relative:page" o:gfxdata="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"/>
+                    <v:shape w14:anchorId="78A07ADF" id="AutoShape 7" o:spid="_x0000_s1026" type="#_x0000_t32" style="position:absolute;margin-left:68.25pt;margin-top:2.5pt;width:151.5pt;height:0;z-index:251765248;visibility:visible;mso-wrap-style:square;mso-width-percent:0;mso-height-percent:0;mso-wrap-distance-left:9pt;mso-wrap-distance-top:0;mso-wrap-distance-right:9pt;mso-wrap-distance-bottom:0;mso-position-horizontal:absolute;mso-position-horizontal-relative:text;mso-position-vertical:absolute;mso-position-vertical-relative:text;mso-width-percent:0;mso-height-percent:0;mso-width-relative:page;mso-height-relative:page" o:gfxdata="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"/>
                   </w:pict>
                 </mc:Fallback>
               </mc:AlternateContent>
@@ -5671,7 +5681,7 @@
           <w:szCs w:val="26"/>
           <w:lang w:val="de-DE"/>
         </w:rPr>
-        <w:t>Công trình: Nâng cấp đường dây trung hạ thế và TBA từ 1 pha lên 3 pha khu vực xã Xuân Hòa, Xuân Phú, Xuân Định huyện Xuân Lộc năm 2019</w:t>
+        <w:t>Nâng cấp đường dây trung hạ thế và TBA từ 1 pha lên 3 pha khu vực xã Xuân Hòa, Xuân Phú, Xuân Định huyện Xuân Lộc năm 2019</w:t>
       </w:r>
       <w:r>
         <w:rPr>
@@ -9063,7 +9073,7 @@
                 <w:szCs w:val="26"/>
                 <w:lang w:val="en-US"/>
               </w:rPr>
-              <w:t>Công trình: Nâng cấp đường dây trung hạ thế và TBA từ 1 pha lên 3 pha khu vực xã Xuân Hòa, Xuân Phú, Xuân Định huyện Xuân Lộc năm 2019</w:t>
+              <w:t>Nâng cấp đường dây trung hạ thế và TBA từ 1 pha lên 3 pha khu vực xã Xuân Hòa, Xuân Phú, Xuân Định huyện Xuân Lộc năm 2019</w:t>
             </w:r>
             <w:r>
               <w:rPr>
@@ -9258,7 +9268,7 @@
                 <w:szCs w:val="28"/>
                 <w:lang w:val="en-US"/>
               </w:rPr>
-              <w:t>23</w:t>
+              <w:t>04</w:t>
             </w:r>
             <w:r>
               <w:rPr>
@@ -9341,7 +9351,7 @@
                 <w:szCs w:val="28"/>
                 <w:lang w:val="en-US"/>
               </w:rPr>
-              <w:t>04</w:t>
+              <w:t>05</w:t>
             </w:r>
             <w:r>
               <w:rPr>
@@ -9528,7 +9538,7 @@
           <w:szCs w:val="28"/>
           <w:lang w:val="fr-FR"/>
         </w:rPr>
-        <w:t>Điện lực Xuân Lộc – Công ty TNHH một thành viên Điện lực Đồng Nai</w:t>
+        <w:t>Điện lực Xuân Lộc</w:t>
       </w:r>
       <w:r>
         <w:rPr>
@@ -9708,7 +9718,7 @@
           <w:szCs w:val="26"/>
           <w:lang w:val="en-US"/>
         </w:rPr>
-        <w:t>Công trình: Nâng cấp đường dây trung hạ thế và TBA từ 1 pha lên 3 pha khu vực xã Xuân Hòa, Xuân Phú, Xuân Định huyện Xuân Lộc năm 2019</w:t>
+        <w:t>Nâng cấp đường dây trung hạ thế và TBA từ 1 pha lên 3 pha khu vực xã Xuân Hòa, Xuân Phú, Xuân Định huyện Xuân Lộc năm 2019</w:t>
       </w:r>
       <w:r>
         <w:rPr>
@@ -10197,7 +10207,7 @@
           <w:szCs w:val="26"/>
           <w:lang w:val="de-DE"/>
         </w:rPr>
-        <w:t>Công trình: Nâng cấp đường dây trung hạ thế và TBA từ 1 pha lên 3 pha khu vực xã Xuân Hòa, Xuân Phú, Xuân Định huyện Xuân Lộc năm 2019</w:t>
+        <w:t>Nâng cấp đường dây trung hạ thế và TBA từ 1 pha lên 3 pha khu vực xã Xuân Hòa, Xuân Phú, Xuân Định huyện Xuân Lộc năm 2019</w:t>
       </w:r>
       <w:r>
         <w:rPr>
@@ -11239,7 +11249,7 @@
           <w:szCs w:val="28"/>
           <w:lang w:val="en-US"/>
         </w:rPr>
-        <w:t>Công trình: Nâng cấp đường dây trung hạ thế và TBA từ 1 pha lên 3 pha khu vực xã Xuân Hòa, Xuân Phú, Xuân Định huyện Xuân Lộc năm 2019</w:t>
+        <w:t>Nâng cấp đường dây trung hạ thế và TBA từ 1 pha lên 3 pha khu vực xã Xuân Hòa, Xuân Phú, Xuân Định huyện Xuân Lộc năm 2019</w:t>
       </w:r>
       <w:r>
         <w:rPr>
@@ -11531,7 +11541,7 @@
           <w:szCs w:val="26"/>
           <w:lang w:val="en-US"/>
         </w:rPr>
-        <w:t>Công trình: Nâng cấp đường dây trung hạ thế và TBA từ 1 pha lên 3 pha khu vực xã Xuân Hòa, Xuân Phú, Xuân Định huyện Xuân Lộc năm 2019</w:t>
+        <w:t>Nâng cấp đường dây trung hạ thế và TBA từ 1 pha lên 3 pha khu vực xã Xuân Hòa, Xuân Phú, Xuân Định huyện Xuân Lộc năm 2019</w:t>
       </w:r>
       <w:r>
         <w:rPr>
@@ -13098,7 +13108,7 @@
           <w:szCs w:val="28"/>
           <w:lang w:val="en-US"/>
         </w:rPr>
-        <w:t>Công trình: Nâng cấp đường dây trung hạ thế và TBA từ 1 pha lên 3 pha khu vực xã Xuân Hòa, Xuân Phú, Xuân Định huyện Xuân Lộc năm 2019</w:t>
+        <w:t>Nâng cấp đường dây trung hạ thế và TBA từ 1 pha lên 3 pha khu vực xã Xuân Hòa, Xuân Phú, Xuân Định huyện Xuân Lộc năm 2019</w:t>
       </w:r>
       <w:r>
         <w:rPr>
@@ -13390,7 +13400,7 @@
           <w:szCs w:val="26"/>
           <w:lang w:val="en-US"/>
         </w:rPr>
-        <w:t>Công trình: Nâng cấp đường dây trung hạ thế và TBA từ 1 pha lên 3 pha khu vực xã Xuân Hòa, Xuân Phú, Xuân Định huyện Xuân Lộc năm 2019</w:t>
+        <w:t>Nâng cấp đường dây trung hạ thế và TBA từ 1 pha lên 3 pha khu vực xã Xuân Hòa, Xuân Phú, Xuân Định huyện Xuân Lộc năm 2019</w:t>
       </w:r>
       <w:r>
         <w:rPr>
@@ -14791,7 +14801,7 @@
           <w:szCs w:val="26"/>
           <w:lang w:val="fr-FR"/>
         </w:rPr>
-        <w:t>Điện lực Xuân Lộc – Công ty TNHH một thành viên Điện lực Đồng Nai</w:t>
+        <w:t>Điện lực Xuân Lộc</w:t>
       </w:r>
       <w:r>
         <w:rPr>
@@ -15002,7 +15012,7 @@
           <w:szCs w:val="26"/>
           <w:lang w:val="en-US"/>
         </w:rPr>
-        <w:t>Công trình: Nâng cấp đường dây trung hạ thế và TBA từ 1 pha lên 3 pha khu vực xã Xuân Hòa, Xuân Phú, Xuân Định huyện Xuân Lộc năm 2019</w:t>
+        <w:t>Nâng cấp đường dây trung hạ thế và TBA từ 1 pha lên 3 pha khu vực xã Xuân Hòa, Xuân Phú, Xuân Định huyện Xuân Lộc năm 2019</w:t>
       </w:r>
       <w:r>
         <w:rPr>
@@ -15116,7 +15126,7 @@
           <w:szCs w:val="26"/>
           <w:lang w:val="en-US"/>
         </w:rPr>
-        <w:t>Công trình: Nâng cấp đường dây trung hạ thế và TBA từ 1 pha lên 3 pha khu vực xã Xuân Hòa, Xuân Phú, Xuân Định huyện Xuân Lộc năm 2019</w:t>
+        <w:t>Nâng cấp đường dây trung hạ thế và TBA từ 1 pha lên 3 pha khu vực xã Xuân Hòa, Xuân Phú, Xuân Định huyện Xuân Lộc năm 2019</w:t>
       </w:r>
       <w:r>
         <w:rPr>
@@ -15220,7 +15230,7 @@
           <w:szCs w:val="26"/>
           <w:lang w:val="fr-FR"/>
         </w:rPr>
-        <w:t>Điện lực Xuân Lộc – Công ty TNHH một thành viên Điện lực Đồng Nai</w:t>
+        <w:t>Điện lực Xuân Lộc</w:t>
       </w:r>
       <w:r>
         <w:rPr>
@@ -16120,7 +16130,7 @@
           <w:sz w:val="28"/>
           <w:lang w:val="en-US"/>
         </w:rPr>
-        <w:t>Điện lực Xuân Lộc – Công ty TNHH một thành viên Điện lực Đồng Nai</w:t>
+        <w:t>Điện lực Xuân Lộc</w:t>
       </w:r>
       <w:r>
         <w:rPr>
@@ -16212,7 +16222,7 @@
           <w:sz w:val="28"/>
           <w:lang w:val="en-US"/>
         </w:rPr>
-        <w:t>Điện lực Xuân Lộc – Công ty TNHH một thành viên Điện lực Đồng Nai</w:t>
+        <w:t>Điện lực Xuân Lộc</w:t>
       </w:r>
       <w:r>
         <w:rPr>
@@ -16281,7 +16291,7 @@
           <w:szCs w:val="26"/>
           <w:lang w:val="en-US"/>
         </w:rPr>
-        <w:t>Công trình: Nâng cấp đường dây trung hạ thế và TBA từ 1 pha lên 3 pha khu vực xã Xuân Hòa, Xuân Phú, Xuân Định huyện Xuân Lộc năm 2019</w:t>
+        <w:t>Nâng cấp đường dây trung hạ thế và TBA từ 1 pha lên 3 pha khu vực xã Xuân Hòa, Xuân Phú, Xuân Định huyện Xuân Lộc năm 2019</w:t>
       </w:r>
       <w:r>
         <w:rPr>
@@ -16367,7 +16377,7 @@
           <w:sz w:val="28"/>
           <w:lang w:val="fr-FR"/>
         </w:rPr>
-        <w:t>Điện lực Xuân Lộc – Công ty TNHH một thành viên Điện lực Đồng Nai</w:t>
+        <w:t>Điện lực Xuân Lộc</w:t>
       </w:r>
       <w:r>
         <w:rPr>
@@ -17424,7 +17434,7 @@
           <w:sz w:val="28"/>
           <w:lang w:val="en-US"/>
         </w:rPr>
-        <w:t>Điện lực Xuân Lộc – Công ty TNHH một thành viên Điện lực Đồng Nai</w:t>
+        <w:t>Điện lực Xuân Lộc</w:t>
       </w:r>
       <w:r>
         <w:rPr>
@@ -17516,7 +17526,7 @@
           <w:sz w:val="28"/>
           <w:lang w:val="en-US"/>
         </w:rPr>
-        <w:t>Điện lực Xuân Lộc – Công ty TNHH một thành viên Điện lực Đồng Nai</w:t>
+        <w:t>Điện lực Xuân Lộc</w:t>
       </w:r>
       <w:r>
         <w:rPr>
@@ -17585,7 +17595,7 @@
           <w:szCs w:val="26"/>
           <w:lang w:val="en-US"/>
         </w:rPr>
-        <w:t>Công trình: Nâng cấp đường dây trung hạ thế và TBA từ 1 pha lên 3 pha khu vực xã Xuân Hòa, Xuân Phú, Xuân Định huyện Xuân Lộc năm 2019</w:t>
+        <w:t>Nâng cấp đường dây trung hạ thế và TBA từ 1 pha lên 3 pha khu vực xã Xuân Hòa, Xuân Phú, Xuân Định huyện Xuân Lộc năm 2019</w:t>
       </w:r>
       <w:r>
         <w:rPr>
@@ -17683,7 +17693,7 @@
           <w:szCs w:val="28"/>
           <w:lang w:val="fr-FR"/>
         </w:rPr>
-        <w:t>Điện lực Xuân Lộc – Công ty TNHH một thành viên Điện lực Đồng Nai</w:t>
+        <w:t>Điện lực Xuân Lộc</w:t>
       </w:r>
       <w:r>
         <w:rPr>
@@ -18149,7 +18159,7 @@
           </mc:Choice>
           <mc:Fallback>
             <w:pict>
-              <v:shape w14:anchorId="0734A482" id="AutoShape 3" o:spid="_x0000_s1026" type="#_x0000_t32" style="position:absolute;margin-left:157.55pt;margin-top:1.4pt;width:172.55pt;height:0;z-index:251786752;visibility:visible;mso-wrap-style:square;mso-width-percent:0;mso-height-percent:0;mso-wrap-distance-left:9pt;mso-wrap-distance-top:0;mso-wrap-distance-right:9pt;mso-wrap-distance-bottom:0;mso-position-horizontal:absolute;mso-position-horizontal-relative:text;mso-position-vertical:absolute;mso-position-vertical-relative:text;mso-width-percent:0;mso-height-percent:0;mso-width-relative:page;mso-height-relative:page" o:gfxdata="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"/>
+              <v:shape w14:anchorId="34A455E0" id="AutoShape 3" o:spid="_x0000_s1026" type="#_x0000_t32" style="position:absolute;margin-left:157.55pt;margin-top:1.4pt;width:172.55pt;height:0;z-index:251786752;visibility:visible;mso-wrap-style:square;mso-width-percent:0;mso-height-percent:0;mso-wrap-distance-left:9pt;mso-wrap-distance-top:0;mso-wrap-distance-right:9pt;mso-wrap-distance-bottom:0;mso-position-horizontal:absolute;mso-position-horizontal-relative:text;mso-position-vertical:absolute;mso-position-vertical-relative:text;mso-width-percent:0;mso-height-percent:0;mso-width-relative:page;mso-height-relative:page" o:gfxdata="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"/>
             </w:pict>
           </mc:Fallback>
         </mc:AlternateContent>
@@ -18850,7 +18860,7 @@
           <w:szCs w:val="22"/>
           <w:lang w:val="en-US"/>
         </w:rPr>
-        <w:t>Công trình: Nâng cấp đường dây trung hạ thế và TBA từ 1 pha lên 3 pha khu vực xã Xuân Hòa, Xuân Phú, Xuân Định huyện Xuân Lộc năm 2019</w:t>
+        <w:t>Nâng cấp đường dây trung hạ thế và TBA từ 1 pha lên 3 pha khu vực xã Xuân Hòa, Xuân Phú, Xuân Định huyện Xuân Lộc năm 2019</w:t>
       </w:r>
       <w:r>
         <w:rPr>
@@ -18935,7 +18945,7 @@
           <w:sz w:val="26"/>
           <w:szCs w:val="26"/>
         </w:rPr>
-        <w:t>Điện lực Xuân Lộc – Công ty TNHH một thành viên Điện lực Đồng Nai</w:t>
+        <w:t>Điện lực Xuân Lộc</w:t>
       </w:r>
       <w:r>
         <w:rPr>
@@ -21327,7 +21337,7 @@
 </file>
 
 <file path=customXml/itemProps1.xml><?xml version="1.0" encoding="utf-8"?>
-<ds:datastoreItem xmlns:ds="http://schemas.openxmlformats.org/officeDocument/2006/customXml" ds:itemID="{85FA5426-8B4E-4E9D-A6D2-47AE9CC36C97}">
+<ds:datastoreItem xmlns:ds="http://schemas.openxmlformats.org/officeDocument/2006/customXml" ds:itemID="{F49B192F-F525-4C38-B580-E3797246048F}">
   <ds:schemaRefs>
     <ds:schemaRef ds:uri="http://schemas.openxmlformats.org/officeDocument/2006/bibliography"/>
   </ds:schemaRefs>

--- a/MauBieu.docx
+++ b/MauBieu.docx
@@ -140,7 +140,7 @@
           </mc:Choice>
           <mc:Fallback>
             <w:pict>
-              <v:shapetype w14:anchorId="2DCEF8C1" id="_x0000_t32" coordsize="21600,21600" o:spt="32" o:oned="t" path="m,l21600,21600e" filled="f">
+              <v:shapetype w14:anchorId="7A3F0BE2" id="_x0000_t32" coordsize="21600,21600" o:spt="32" o:oned="t" path="m,l21600,21600e" filled="f">
                 <v:path arrowok="t" fillok="f" o:connecttype="none"/>
                 <o:lock v:ext="edit" shapetype="t"/>
               </v:shapetype>
@@ -241,7 +241,7 @@
           <w:sz w:val="26"/>
           <w:szCs w:val="26"/>
         </w:rPr>
-        <w:t>ngày 27 tháng 04 năm 2020</w:t>
+        <w:t>ngày 22 tháng 04 năm 2020</w:t>
       </w:r>
       <w:r>
         <w:rPr>
@@ -670,7 +670,7 @@
           <w:szCs w:val="22"/>
           <w:lang w:val="en-US"/>
         </w:rPr>
-        <w:t>Nâng cấp đường dây trung hạ thế và TBA từ 1 pha lên 3 pha khu vực xã Xuân Hòa, Xuân Phú, Xuân Định huyện Xuân Lộc năm 2019</w:t>
+        <w:t>Nâng cấp đường dây trung hạ thế, cấy trạm biến áp khu vực xã Xuân Hiệp, Xuân Thọ, Lang Minh, Suối Cát, Bảo Hòa huyện Xuân Lộc năm 2019.</w:t>
       </w:r>
       <w:r>
         <w:rPr>
@@ -759,7 +759,7 @@
           <w:szCs w:val="26"/>
           <w:lang w:val="en-US"/>
         </w:rPr>
-        <w:t>Điện lực Xuân Lộc</w:t>
+        <w:t>Điện lực Xuân Lộc - Công ty TNHH một thành viên Điện lực Đồng Nai</w:t>
       </w:r>
       <w:r>
         <w:rPr>
@@ -1113,7 +1113,7 @@
           <w:szCs w:val="26"/>
           <w:lang w:val="en-US"/>
         </w:rPr>
-        <w:t>27/04/2020</w:t>
+        <w:t>22/04/2020</w:t>
       </w:r>
       <w:r>
         <w:rPr>
@@ -1212,7 +1212,7 @@
           <w:sz w:val="26"/>
           <w:szCs w:val="26"/>
         </w:rPr>
-        <w:t>27/04/2021</w:t>
+        <w:t>22/04/2021</w:t>
       </w:r>
       <w:r>
         <w:rPr>
@@ -1766,7 +1766,7 @@
                 <w:sz w:val="26"/>
                 <w:szCs w:val="26"/>
               </w:rPr>
-              <w:t>ngày 27 tháng 04 năm 2020</w:t>
+              <w:t>ngày 22 tháng 04 năm 2020</w:t>
             </w:r>
             <w:r>
               <w:rPr>
@@ -1919,7 +1919,7 @@
           <w:szCs w:val="26"/>
           <w:lang w:val="en-US"/>
         </w:rPr>
-        <w:t>Điện lực Xuân Lộc</w:t>
+        <w:t>Điện lực Xuân Lộc - Công ty TNHH một thành viên Điện lực Đồng Nai</w:t>
       </w:r>
       <w:r>
         <w:rPr>
@@ -2103,7 +2103,7 @@
           <w:sz w:val="28"/>
           <w:szCs w:val="26"/>
         </w:rPr>
-        <w:t>Nâng cấp đường dây trung hạ thế và TBA từ 1 pha lên 3 pha khu vực xã Xuân Hòa, Xuân Phú, Xuân Định huyện Xuân Lộc năm 2019</w:t>
+        <w:t>Nâng cấp đường dây trung hạ thế, cấy trạm biến áp khu vực xã Xuân Hiệp, Xuân Thọ, Lang Minh, Suối Cát, Bảo Hòa huyện Xuân Lộc năm 2019.</w:t>
       </w:r>
       <w:r>
         <w:rPr>
@@ -2466,7 +2466,7 @@
           <w:sz w:val="28"/>
           <w:szCs w:val="28"/>
         </w:rPr>
-        <w:t>Điện lực Xuân Lộc</w:t>
+        <w:t>Điện lực Xuân Lộc - Công ty TNHH một thành viên Điện lực Đồng Nai</w:t>
       </w:r>
       <w:r>
         <w:rPr>
@@ -3065,7 +3065,7 @@
                 <w:sz w:val="26"/>
                 <w:szCs w:val="26"/>
               </w:rPr>
-              <w:t>ngày 27 tháng 04 năm 2020</w:t>
+              <w:t>ngày 22 tháng 04 năm 2020</w:t>
             </w:r>
             <w:r>
               <w:rPr>
@@ -3157,7 +3157,7 @@
           <w:szCs w:val="26"/>
           <w:lang w:val="en-US"/>
         </w:rPr>
-        <w:t>Nâng cấp đường dây trung hạ thế và TBA từ 1 pha lên 3 pha khu vực xã Xuân Hòa, Xuân Phú, Xuân Định huyện Xuân Lộc năm 2019</w:t>
+        <w:t>Nâng cấp đường dây trung hạ thế, cấy trạm biến áp khu vực xã Xuân Hiệp, Xuân Thọ, Lang Minh, Suối Cát, Bảo Hòa huyện Xuân Lộc năm 2019.</w:t>
       </w:r>
       <w:r>
         <w:rPr>
@@ -3253,7 +3253,7 @@
           <w:szCs w:val="26"/>
           <w:lang w:val="en-US"/>
         </w:rPr>
-        <w:t>Điện lực Xuân Lộc</w:t>
+        <w:t>Điện lực Xuân Lộc - Công ty TNHH một thành viên Điện lực Đồng Nai</w:t>
       </w:r>
       <w:r>
         <w:rPr>
@@ -3310,7 +3310,77 @@
           <w:szCs w:val="26"/>
           <w:lang w:val="en-US"/>
         </w:rPr>
-        <w:t>Khi công trình được nghiệm thu đưa vào sử dụng đơn vị thi công chúng tôi còn thực hiện bảo hành công trình trong thời gian là 12 tháng kể từ khi công trình được nghiệm thu đưa vào sử dụng. Nội dung bảo hành bao gồm khắc phục, sữa chữa, thay thế vật tư hư hỏng và những khiếm khuyết khi công trình vận hành mà do lỗi của nhà thầu gây ra trong quá trình thi công bằng chi phí của nhà thầu. Việc sửa chữa các lỗi này trong vòng không quá 3 ngày sau khi nhận được thông báo của chủ đầu tư và đơn vị quản lý sử dụng kiểm tra kết quả thực hiện khắc phục các lỗi kỹ thuật của công trình. Đồng thời các bên cùng nhau thống nhất lập biên bản xác nhận công trình đã khắc phục sữa chữa xong.</w:t>
+        <w:t xml:space="preserve">Khi công trình được nghiệm thu đưa vào sử dụng đơn vị thi công chúng tôi còn thực hiện bảo hành công trình trong thời gian là </w:t>
+      </w:r>
+      <w:r>
+        <w:rPr>
+          <w:rFonts w:ascii="Times New Roman" w:hAnsi="Times New Roman"/>
+          <w:b w:val="0"/>
+          <w:sz w:val="26"/>
+          <w:szCs w:val="26"/>
+          <w:lang w:val="en-US"/>
+        </w:rPr>
+        <w:fldChar w:fldCharType="begin"/>
+      </w:r>
+      <w:r>
+        <w:rPr>
+          <w:rFonts w:ascii="Times New Roman" w:hAnsi="Times New Roman"/>
+          <w:b w:val="0"/>
+          <w:sz w:val="26"/>
+          <w:szCs w:val="26"/>
+          <w:lang w:val="en-US"/>
+        </w:rPr>
+        <w:instrText xml:space="preserve"> MERGEFIELD ThoiGianBaoHanh </w:instrText>
+      </w:r>
+      <w:r>
+        <w:rPr>
+          <w:rFonts w:ascii="Times New Roman" w:hAnsi="Times New Roman"/>
+          <w:b w:val="0"/>
+          <w:sz w:val="26"/>
+          <w:szCs w:val="26"/>
+          <w:lang w:val="en-US"/>
+        </w:rPr>
+        <w:fldChar w:fldCharType="separate"/>
+      </w:r>
+      <w:r>
+        <w:rPr>
+          <w:rFonts w:ascii="Times New Roman" w:hAnsi="Times New Roman"/>
+          <w:b w:val="0"/>
+          <w:sz w:val="26"/>
+          <w:szCs w:val="26"/>
+          <w:lang w:val="en-US"/>
+        </w:rPr>
+        <w:t>12</w:t>
+      </w:r>
+      <w:r>
+        <w:rPr>
+          <w:rFonts w:ascii="Times New Roman" w:hAnsi="Times New Roman"/>
+          <w:b w:val="0"/>
+          <w:sz w:val="26"/>
+          <w:szCs w:val="26"/>
+          <w:lang w:val="en-US"/>
+        </w:rPr>
+        <w:fldChar w:fldCharType="end"/>
+      </w:r>
+      <w:r>
+        <w:rPr>
+          <w:rFonts w:ascii="Times New Roman" w:hAnsi="Times New Roman"/>
+          <w:b w:val="0"/>
+          <w:sz w:val="26"/>
+          <w:szCs w:val="26"/>
+          <w:lang w:val="en-US"/>
+        </w:rPr>
+        <w:t xml:space="preserve"> </w:t>
+      </w:r>
+      <w:r>
+        <w:rPr>
+          <w:rFonts w:ascii="Times New Roman" w:hAnsi="Times New Roman"/>
+          <w:b w:val="0"/>
+          <w:sz w:val="26"/>
+          <w:szCs w:val="26"/>
+          <w:lang w:val="en-US"/>
+        </w:rPr>
+        <w:t>tháng kể từ khi công trình được nghiệm thu đưa vào sử dụng. Nội dung bảo hành bao gồm khắc phục, sữa chữa, thay thế vật tư hư hỏng và những khiếm khuyết khi công trình vận hành mà do lỗi của nhà thầu gây ra trong quá trình thi công bằng chi phí của nhà thầu. Việc sửa chữa các lỗi này trong vòng không quá 3 ngày sau khi nhận được thông báo của chủ đầu tư và đơn vị quản lý sử dụng kiểm tra kết quả thực hiện khắc phục các lỗi kỹ thuật của công trình. Đồng thời các bên cùng nhau thống nhất lập biên bản xác nhận công trình đã khắc phục sữa chữa xong.</w:t>
       </w:r>
     </w:p>
     <w:p>
@@ -3358,19 +3428,7 @@
           <w:lang w:val="en-US"/>
         </w:rPr>
         <w:tab/>
-        <w:t>Trường hợp nhà thầu không khắc phục sai sót trong khoảng thời gian được chủ đầu tư quy định, chủ đầu tư có thể thuê tổ chức khác khắc phục sai sót, xác định chi phí khắc phục sai sót và nhà thầu sẽ hoàn t</w:t>
-      </w:r>
-      <w:bookmarkStart w:id="1" w:name="_GoBack"/>
-      <w:bookmarkEnd w:id="1"/>
-      <w:r>
-        <w:rPr>
-          <w:rFonts w:ascii="Times New Roman" w:hAnsi="Times New Roman"/>
-          <w:b w:val="0"/>
-          <w:sz w:val="26"/>
-          <w:szCs w:val="26"/>
-          <w:lang w:val="en-US"/>
-        </w:rPr>
-        <w:t>rả chi phí này.</w:t>
+        <w:t>Trường hợp nhà thầu không khắc phục sai sót trong khoảng thời gian được chủ đầu tư quy định, chủ đầu tư có thể thuê tổ chức khác khắc phục sai sót, xác định chi phí khắc phục sai sót và nhà thầu sẽ hoàn trả chi phí này.</w:t>
       </w:r>
     </w:p>
     <w:p>
@@ -3413,7 +3471,7 @@
           <w:lang w:val="en-US"/>
         </w:rPr>
         <w:drawing>
-          <wp:anchor distT="0" distB="0" distL="114300" distR="114300" simplePos="0" relativeHeight="251700736" behindDoc="1" locked="0" layoutInCell="1" allowOverlap="1" wp14:anchorId="5719B7C4" wp14:editId="017BF7A4">
+          <wp:anchor distT="0" distB="0" distL="114300" distR="114300" simplePos="0" relativeHeight="251671552" behindDoc="1" locked="0" layoutInCell="1" allowOverlap="1" wp14:anchorId="5719B7C4" wp14:editId="017BF7A4">
             <wp:simplePos x="0" y="0"/>
             <wp:positionH relativeFrom="column">
               <wp:posOffset>3491287</wp:posOffset>
@@ -3736,7 +3794,7 @@
               <mc:AlternateContent>
                 <mc:Choice Requires="wps">
                   <w:drawing>
-                    <wp:anchor distT="0" distB="0" distL="114300" distR="114300" simplePos="0" relativeHeight="251549184" behindDoc="0" locked="0" layoutInCell="1" allowOverlap="1" wp14:anchorId="29C751E6" wp14:editId="0BD7FCE3">
+                    <wp:anchor distT="0" distB="0" distL="114300" distR="114300" simplePos="0" relativeHeight="251621376" behindDoc="0" locked="0" layoutInCell="1" allowOverlap="1" wp14:anchorId="29C751E6" wp14:editId="0BD7FCE3">
                       <wp:simplePos x="0" y="0"/>
                       <wp:positionH relativeFrom="column">
                         <wp:posOffset>779145</wp:posOffset>
@@ -3797,7 +3855,7 @@
                 </mc:Choice>
                 <mc:Fallback>
                   <w:pict>
-                    <v:shape w14:anchorId="6D7D7130" id="AutoShape 6" o:spid="_x0000_s1026" type="#_x0000_t32" style="position:absolute;margin-left:61.35pt;margin-top:1pt;width:33.75pt;height:.05pt;z-index:251549184;visibility:visible;mso-wrap-style:square;mso-width-percent:0;mso-height-percent:0;mso-wrap-distance-left:9pt;mso-wrap-distance-top:0;mso-wrap-distance-right:9pt;mso-wrap-distance-bottom:0;mso-position-horizontal:absolute;mso-position-horizontal-relative:text;mso-position-vertical:absolute;mso-position-vertical-relative:text;mso-width-percent:0;mso-height-percent:0;mso-width-relative:page;mso-height-relative:page" o:gfxdata="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"/>
+                    <v:shape w14:anchorId="21A68DF7" id="AutoShape 6" o:spid="_x0000_s1026" type="#_x0000_t32" style="position:absolute;margin-left:61.35pt;margin-top:1pt;width:33.75pt;height:.05pt;z-index:251621376;visibility:visible;mso-wrap-style:square;mso-width-percent:0;mso-height-percent:0;mso-wrap-distance-left:9pt;mso-wrap-distance-top:0;mso-wrap-distance-right:9pt;mso-wrap-distance-bottom:0;mso-position-horizontal:absolute;mso-position-horizontal-relative:text;mso-position-vertical:absolute;mso-position-vertical-relative:text;mso-width-percent:0;mso-height-percent:0;mso-width-relative:page;mso-height-relative:page" o:gfxdata="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"/>
                   </w:pict>
                 </mc:Fallback>
               </mc:AlternateContent>
@@ -3830,7 +3888,7 @@
               <mc:AlternateContent>
                 <mc:Choice Requires="wps">
                   <w:drawing>
-                    <wp:anchor distT="0" distB="0" distL="114300" distR="114300" simplePos="0" relativeHeight="251570688" behindDoc="0" locked="0" layoutInCell="1" allowOverlap="1" wp14:anchorId="608A894F" wp14:editId="780D4DAE">
+                    <wp:anchor distT="0" distB="0" distL="114300" distR="114300" simplePos="0" relativeHeight="251628544" behindDoc="0" locked="0" layoutInCell="1" allowOverlap="1" wp14:anchorId="608A894F" wp14:editId="780D4DAE">
                       <wp:simplePos x="0" y="0"/>
                       <wp:positionH relativeFrom="column">
                         <wp:posOffset>866775</wp:posOffset>
@@ -3891,7 +3949,7 @@
                 </mc:Choice>
                 <mc:Fallback>
                   <w:pict>
-                    <v:shape w14:anchorId="10EE36EC" id="AutoShape 7" o:spid="_x0000_s1026" type="#_x0000_t32" style="position:absolute;margin-left:68.25pt;margin-top:2.5pt;width:151.5pt;height:0;z-index:251570688;visibility:visible;mso-wrap-style:square;mso-width-percent:0;mso-height-percent:0;mso-wrap-distance-left:9pt;mso-wrap-distance-top:0;mso-wrap-distance-right:9pt;mso-wrap-distance-bottom:0;mso-position-horizontal:absolute;mso-position-horizontal-relative:text;mso-position-vertical:absolute;mso-position-vertical-relative:text;mso-width-percent:0;mso-height-percent:0;mso-width-relative:page;mso-height-relative:page" o:gfxdata="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"/>
+                    <v:shape w14:anchorId="270EF635" id="AutoShape 7" o:spid="_x0000_s1026" type="#_x0000_t32" style="position:absolute;margin-left:68.25pt;margin-top:2.5pt;width:151.5pt;height:0;z-index:251628544;visibility:visible;mso-wrap-style:square;mso-width-percent:0;mso-height-percent:0;mso-wrap-distance-left:9pt;mso-wrap-distance-top:0;mso-wrap-distance-right:9pt;mso-wrap-distance-bottom:0;mso-position-horizontal:absolute;mso-position-horizontal-relative:text;mso-position-vertical:absolute;mso-position-vertical-relative:text;mso-width-percent:0;mso-height-percent:0;mso-width-relative:page;mso-height-relative:page" o:gfxdata="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"/>
                   </w:pict>
                 </mc:Fallback>
               </mc:AlternateContent>
@@ -4012,7 +4070,7 @@
                 <w:sz w:val="26"/>
                 <w:szCs w:val="26"/>
               </w:rPr>
-              <w:t>ngày 27 tháng 04 năm 2020</w:t>
+              <w:t>ngày 22 tháng 04 năm 2020</w:t>
             </w:r>
             <w:r>
               <w:rPr>
@@ -4102,7 +4160,7 @@
           <w:szCs w:val="26"/>
           <w:lang w:val="de-DE"/>
         </w:rPr>
-        <w:t>Nâng cấp đường dây trung hạ thế và TBA từ 1 pha lên 3 pha khu vực xã Xuân Hòa, Xuân Phú, Xuân Định huyện Xuân Lộc năm 2019</w:t>
+        <w:t>Nâng cấp đường dây trung hạ thế, cấy trạm biến áp khu vực xã Xuân Hiệp, Xuân Thọ, Lang Minh, Suối Cát, Bảo Hòa huyện Xuân Lộc năm 2019.</w:t>
       </w:r>
       <w:r>
         <w:rPr>
@@ -4136,6 +4194,8 @@
           <w:lang w:val="de-DE"/>
         </w:rPr>
       </w:pPr>
+      <w:bookmarkStart w:id="1" w:name="_GoBack"/>
+      <w:bookmarkEnd w:id="1"/>
     </w:p>
     <w:p>
       <w:pPr>
@@ -4174,7 +4234,7 @@
           <w:lang w:val="en-US"/>
         </w:rPr>
         <w:drawing>
-          <wp:anchor distT="0" distB="0" distL="114300" distR="114300" simplePos="0" relativeHeight="251679232" behindDoc="1" locked="0" layoutInCell="1" allowOverlap="1" wp14:anchorId="680A21F7" wp14:editId="316A00EA">
+          <wp:anchor distT="0" distB="0" distL="114300" distR="114300" simplePos="0" relativeHeight="251664384" behindDoc="1" locked="0" layoutInCell="1" allowOverlap="1" wp14:anchorId="680A21F7" wp14:editId="316A00EA">
             <wp:simplePos x="0" y="0"/>
             <wp:positionH relativeFrom="column">
               <wp:posOffset>3309274</wp:posOffset>
@@ -4497,7 +4557,7 @@
               <mc:AlternateContent>
                 <mc:Choice Requires="wps">
                   <w:drawing>
-                    <wp:anchor distT="0" distB="0" distL="114300" distR="114300" simplePos="0" relativeHeight="251592192" behindDoc="0" locked="0" layoutInCell="1" allowOverlap="1" wp14:anchorId="31DC8579" wp14:editId="4AB1D411">
+                    <wp:anchor distT="0" distB="0" distL="114300" distR="114300" simplePos="0" relativeHeight="251635712" behindDoc="0" locked="0" layoutInCell="1" allowOverlap="1" wp14:anchorId="31DC8579" wp14:editId="4AB1D411">
                       <wp:simplePos x="0" y="0"/>
                       <wp:positionH relativeFrom="column">
                         <wp:posOffset>779145</wp:posOffset>
@@ -4558,7 +4618,7 @@
                 </mc:Choice>
                 <mc:Fallback>
                   <w:pict>
-                    <v:shape w14:anchorId="037863B5" id="AutoShape 6" o:spid="_x0000_s1026" type="#_x0000_t32" style="position:absolute;margin-left:61.35pt;margin-top:1pt;width:33.75pt;height:.05pt;z-index:251592192;visibility:visible;mso-wrap-style:square;mso-width-percent:0;mso-height-percent:0;mso-wrap-distance-left:9pt;mso-wrap-distance-top:0;mso-wrap-distance-right:9pt;mso-wrap-distance-bottom:0;mso-position-horizontal:absolute;mso-position-horizontal-relative:text;mso-position-vertical:absolute;mso-position-vertical-relative:text;mso-width-percent:0;mso-height-percent:0;mso-width-relative:page;mso-height-relative:page" o:gfxdata="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"/>
+                    <v:shape w14:anchorId="222A5779" id="AutoShape 6" o:spid="_x0000_s1026" type="#_x0000_t32" style="position:absolute;margin-left:61.35pt;margin-top:1pt;width:33.75pt;height:.05pt;z-index:251635712;visibility:visible;mso-wrap-style:square;mso-width-percent:0;mso-height-percent:0;mso-wrap-distance-left:9pt;mso-wrap-distance-top:0;mso-wrap-distance-right:9pt;mso-wrap-distance-bottom:0;mso-position-horizontal:absolute;mso-position-horizontal-relative:text;mso-position-vertical:absolute;mso-position-vertical-relative:text;mso-width-percent:0;mso-height-percent:0;mso-width-relative:page;mso-height-relative:page" o:gfxdata="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"/>
                   </w:pict>
                 </mc:Fallback>
               </mc:AlternateContent>
@@ -4591,7 +4651,7 @@
               <mc:AlternateContent>
                 <mc:Choice Requires="wps">
                   <w:drawing>
-                    <wp:anchor distT="0" distB="0" distL="114300" distR="114300" simplePos="0" relativeHeight="251636224" behindDoc="0" locked="0" layoutInCell="1" allowOverlap="1" wp14:anchorId="3AE7C39B" wp14:editId="23217FD2">
+                    <wp:anchor distT="0" distB="0" distL="114300" distR="114300" simplePos="0" relativeHeight="251650048" behindDoc="0" locked="0" layoutInCell="1" allowOverlap="1" wp14:anchorId="3AE7C39B" wp14:editId="23217FD2">
                       <wp:simplePos x="0" y="0"/>
                       <wp:positionH relativeFrom="column">
                         <wp:posOffset>866775</wp:posOffset>
@@ -4652,7 +4712,7 @@
                 </mc:Choice>
                 <mc:Fallback>
                   <w:pict>
-                    <v:shape w14:anchorId="67693964" id="AutoShape 7" o:spid="_x0000_s1026" type="#_x0000_t32" style="position:absolute;margin-left:68.25pt;margin-top:2.5pt;width:151.5pt;height:0;z-index:251636224;visibility:visible;mso-wrap-style:square;mso-width-percent:0;mso-height-percent:0;mso-wrap-distance-left:9pt;mso-wrap-distance-top:0;mso-wrap-distance-right:9pt;mso-wrap-distance-bottom:0;mso-position-horizontal:absolute;mso-position-horizontal-relative:text;mso-position-vertical:absolute;mso-position-vertical-relative:text;mso-width-percent:0;mso-height-percent:0;mso-width-relative:page;mso-height-relative:page" o:gfxdata="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"/>
+                    <v:shape w14:anchorId="7428932A" id="AutoShape 7" o:spid="_x0000_s1026" type="#_x0000_t32" style="position:absolute;margin-left:68.25pt;margin-top:2.5pt;width:151.5pt;height:0;z-index:251650048;visibility:visible;mso-wrap-style:square;mso-width-percent:0;mso-height-percent:0;mso-wrap-distance-left:9pt;mso-wrap-distance-top:0;mso-wrap-distance-right:9pt;mso-wrap-distance-bottom:0;mso-position-horizontal:absolute;mso-position-horizontal-relative:text;mso-position-vertical:absolute;mso-position-vertical-relative:text;mso-width-percent:0;mso-height-percent:0;mso-width-relative:page;mso-height-relative:page" o:gfxdata="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"/>
                   </w:pict>
                 </mc:Fallback>
               </mc:AlternateContent>
@@ -4773,7 +4833,7 @@
                 <w:sz w:val="26"/>
                 <w:szCs w:val="26"/>
               </w:rPr>
-              <w:t>ngày 27 tháng 04 năm 2020</w:t>
+              <w:t>ngày 22 tháng 04 năm 2020</w:t>
             </w:r>
             <w:r>
               <w:rPr>
@@ -4804,13 +4864,10 @@
         <w:t xml:space="preserve">ĐĂNG </w:t>
       </w:r>
       <w:r>
-        <w:t>KÝ THÔNG SỐ</w:t>
-      </w:r>
-      <w:r>
-        <w:t xml:space="preserve"> </w:t>
-      </w:r>
-      <w:r>
-        <w:t xml:space="preserve">KỸ </w:t>
+        <w:t xml:space="preserve">KÝ </w:t>
+      </w:r>
+      <w:r>
+        <w:t xml:space="preserve">DANH MỤC </w:t>
       </w:r>
       <w:r>
         <w:t>VẬT TƯ B CẤP</w:t>
@@ -4877,7 +4934,7 @@
           <w:szCs w:val="26"/>
           <w:lang w:val="de-DE"/>
         </w:rPr>
-        <w:t>Nâng cấp đường dây trung hạ thế và TBA từ 1 pha lên 3 pha khu vực xã Xuân Hòa, Xuân Phú, Xuân Định huyện Xuân Lộc năm 2019</w:t>
+        <w:t>Nâng cấp đường dây trung hạ thế, cấy trạm biến áp khu vực xã Xuân Hiệp, Xuân Thọ, Lang Minh, Suối Cát, Bảo Hòa huyện Xuân Lộc năm 2019.</w:t>
       </w:r>
       <w:r>
         <w:rPr>
@@ -4952,7 +5009,7 @@
           <w:lang w:val="en-US"/>
         </w:rPr>
         <w:drawing>
-          <wp:anchor distT="0" distB="0" distL="114300" distR="114300" simplePos="0" relativeHeight="251657728" behindDoc="1" locked="0" layoutInCell="1" allowOverlap="1" wp14:anchorId="289F334A" wp14:editId="5731677D">
+          <wp:anchor distT="0" distB="0" distL="114300" distR="114300" simplePos="0" relativeHeight="251657216" behindDoc="1" locked="0" layoutInCell="1" allowOverlap="1" wp14:anchorId="289F334A" wp14:editId="5731677D">
             <wp:simplePos x="0" y="0"/>
             <wp:positionH relativeFrom="column">
               <wp:posOffset>3493770</wp:posOffset>
@@ -5316,7 +5373,7 @@
               <mc:AlternateContent>
                 <mc:Choice Requires="wps">
                   <w:drawing>
-                    <wp:anchor distT="0" distB="0" distL="114300" distR="114300" simplePos="0" relativeHeight="251743744" behindDoc="0" locked="0" layoutInCell="1" allowOverlap="1" wp14:anchorId="656EADFC" wp14:editId="1D5C1C33">
+                    <wp:anchor distT="0" distB="0" distL="114300" distR="114300" simplePos="0" relativeHeight="251685888" behindDoc="0" locked="0" layoutInCell="1" allowOverlap="1" wp14:anchorId="656EADFC" wp14:editId="1D5C1C33">
                       <wp:simplePos x="0" y="0"/>
                       <wp:positionH relativeFrom="column">
                         <wp:posOffset>779145</wp:posOffset>
@@ -5377,7 +5434,7 @@
                 </mc:Choice>
                 <mc:Fallback>
                   <w:pict>
-                    <v:shape w14:anchorId="087ED907" id="AutoShape 6" o:spid="_x0000_s1026" type="#_x0000_t32" style="position:absolute;margin-left:61.35pt;margin-top:1pt;width:33.75pt;height:.05pt;z-index:251743744;visibility:visible;mso-wrap-style:square;mso-width-percent:0;mso-height-percent:0;mso-wrap-distance-left:9pt;mso-wrap-distance-top:0;mso-wrap-distance-right:9pt;mso-wrap-distance-bottom:0;mso-position-horizontal:absolute;mso-position-horizontal-relative:text;mso-position-vertical:absolute;mso-position-vertical-relative:text;mso-width-percent:0;mso-height-percent:0;mso-width-relative:page;mso-height-relative:page" o:gfxdata="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"/>
+                    <v:shape w14:anchorId="02DA2352" id="AutoShape 6" o:spid="_x0000_s1026" type="#_x0000_t32" style="position:absolute;margin-left:61.35pt;margin-top:1pt;width:33.75pt;height:.05pt;z-index:251685888;visibility:visible;mso-wrap-style:square;mso-width-percent:0;mso-height-percent:0;mso-wrap-distance-left:9pt;mso-wrap-distance-top:0;mso-wrap-distance-right:9pt;mso-wrap-distance-bottom:0;mso-position-horizontal:absolute;mso-position-horizontal-relative:text;mso-position-vertical:absolute;mso-position-vertical-relative:text;mso-width-percent:0;mso-height-percent:0;mso-width-relative:page;mso-height-relative:page" o:gfxdata="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"/>
                   </w:pict>
                 </mc:Fallback>
               </mc:AlternateContent>
@@ -5410,7 +5467,7 @@
               <mc:AlternateContent>
                 <mc:Choice Requires="wps">
                   <w:drawing>
-                    <wp:anchor distT="0" distB="0" distL="114300" distR="114300" simplePos="0" relativeHeight="251765248" behindDoc="0" locked="0" layoutInCell="1" allowOverlap="1" wp14:anchorId="6C998391" wp14:editId="71B298AE">
+                    <wp:anchor distT="0" distB="0" distL="114300" distR="114300" simplePos="0" relativeHeight="251693056" behindDoc="0" locked="0" layoutInCell="1" allowOverlap="1" wp14:anchorId="6C998391" wp14:editId="71B298AE">
                       <wp:simplePos x="0" y="0"/>
                       <wp:positionH relativeFrom="column">
                         <wp:posOffset>866775</wp:posOffset>
@@ -5471,7 +5528,7 @@
                 </mc:Choice>
                 <mc:Fallback>
                   <w:pict>
-                    <v:shape w14:anchorId="78A07ADF" id="AutoShape 7" o:spid="_x0000_s1026" type="#_x0000_t32" style="position:absolute;margin-left:68.25pt;margin-top:2.5pt;width:151.5pt;height:0;z-index:251765248;visibility:visible;mso-wrap-style:square;mso-width-percent:0;mso-height-percent:0;mso-wrap-distance-left:9pt;mso-wrap-distance-top:0;mso-wrap-distance-right:9pt;mso-wrap-distance-bottom:0;mso-position-horizontal:absolute;mso-position-horizontal-relative:text;mso-position-vertical:absolute;mso-position-vertical-relative:text;mso-width-percent:0;mso-height-percent:0;mso-width-relative:page;mso-height-relative:page" o:gfxdata="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"/>
+                    <v:shape w14:anchorId="2FADFD65" id="AutoShape 7" o:spid="_x0000_s1026" type="#_x0000_t32" style="position:absolute;margin-left:68.25pt;margin-top:2.5pt;width:151.5pt;height:0;z-index:251693056;visibility:visible;mso-wrap-style:square;mso-width-percent:0;mso-height-percent:0;mso-wrap-distance-left:9pt;mso-wrap-distance-top:0;mso-wrap-distance-right:9pt;mso-wrap-distance-bottom:0;mso-position-horizontal:absolute;mso-position-horizontal-relative:text;mso-position-vertical:absolute;mso-position-vertical-relative:text;mso-width-percent:0;mso-height-percent:0;mso-width-relative:page;mso-height-relative:page" o:gfxdata="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"/>
                   </w:pict>
                 </mc:Fallback>
               </mc:AlternateContent>
@@ -5592,7 +5649,7 @@
                 <w:sz w:val="26"/>
                 <w:szCs w:val="26"/>
               </w:rPr>
-              <w:t>ngày 27 tháng 04 năm 2020</w:t>
+              <w:t>ngày 22 tháng 04 năm 2020</w:t>
             </w:r>
             <w:r>
               <w:rPr>
@@ -5681,7 +5738,7 @@
           <w:szCs w:val="26"/>
           <w:lang w:val="de-DE"/>
         </w:rPr>
-        <w:t>Nâng cấp đường dây trung hạ thế và TBA từ 1 pha lên 3 pha khu vực xã Xuân Hòa, Xuân Phú, Xuân Định huyện Xuân Lộc năm 2019</w:t>
+        <w:t>Nâng cấp đường dây trung hạ thế, cấy trạm biến áp khu vực xã Xuân Hiệp, Xuân Thọ, Lang Minh, Suối Cát, Bảo Hòa huyện Xuân Lộc năm 2019.</w:t>
       </w:r>
       <w:r>
         <w:rPr>
@@ -8624,7 +8681,7 @@
           <w:lang w:val="en-US"/>
         </w:rPr>
         <w:drawing>
-          <wp:anchor distT="0" distB="0" distL="114300" distR="114300" simplePos="0" relativeHeight="251722240" behindDoc="1" locked="0" layoutInCell="1" allowOverlap="1" wp14:anchorId="7173E6DA" wp14:editId="6B984857">
+          <wp:anchor distT="0" distB="0" distL="114300" distR="114300" simplePos="0" relativeHeight="251678720" behindDoc="1" locked="0" layoutInCell="1" allowOverlap="1" wp14:anchorId="7173E6DA" wp14:editId="6B984857">
             <wp:simplePos x="0" y="0"/>
             <wp:positionH relativeFrom="column">
               <wp:posOffset>3646170</wp:posOffset>
@@ -9073,7 +9130,7 @@
                 <w:szCs w:val="26"/>
                 <w:lang w:val="en-US"/>
               </w:rPr>
-              <w:t>Nâng cấp đường dây trung hạ thế và TBA từ 1 pha lên 3 pha khu vực xã Xuân Hòa, Xuân Phú, Xuân Định huyện Xuân Lộc năm 2019</w:t>
+              <w:t>Nâng cấp đường dây trung hạ thế, cấy trạm biến áp khu vực xã Xuân Hiệp, Xuân Thọ, Lang Minh, Suối Cát, Bảo Hòa huyện Xuân Lộc năm 2019.</w:t>
             </w:r>
             <w:r>
               <w:rPr>
@@ -9268,7 +9325,7 @@
                 <w:szCs w:val="28"/>
                 <w:lang w:val="en-US"/>
               </w:rPr>
-              <w:t>04</w:t>
+              <w:t>05</w:t>
             </w:r>
             <w:r>
               <w:rPr>
@@ -9538,7 +9595,7 @@
           <w:szCs w:val="28"/>
           <w:lang w:val="fr-FR"/>
         </w:rPr>
-        <w:t>Điện lực Xuân Lộc</w:t>
+        <w:t>Điện lực Xuân Lộc - Công ty TNHH một thành viên Điện lực Đồng Nai</w:t>
       </w:r>
       <w:r>
         <w:rPr>
@@ -9718,7 +9775,7 @@
           <w:szCs w:val="26"/>
           <w:lang w:val="en-US"/>
         </w:rPr>
-        <w:t>Nâng cấp đường dây trung hạ thế và TBA từ 1 pha lên 3 pha khu vực xã Xuân Hòa, Xuân Phú, Xuân Định huyện Xuân Lộc năm 2019</w:t>
+        <w:t>Nâng cấp đường dây trung hạ thế, cấy trạm biến áp khu vực xã Xuân Hiệp, Xuân Thọ, Lang Minh, Suối Cát, Bảo Hòa huyện Xuân Lộc năm 2019.</w:t>
       </w:r>
       <w:r>
         <w:rPr>
@@ -9854,7 +9911,7 @@
           <w:lang w:val="en-US"/>
         </w:rPr>
         <w:drawing>
-          <wp:anchor distT="0" distB="0" distL="114300" distR="114300" simplePos="0" relativeHeight="251614720" behindDoc="1" locked="0" layoutInCell="1" allowOverlap="1" wp14:anchorId="19506BF8" wp14:editId="4C1C18A2">
+          <wp:anchor distT="0" distB="0" distL="114300" distR="114300" simplePos="0" relativeHeight="251642880" behindDoc="1" locked="0" layoutInCell="1" allowOverlap="1" wp14:anchorId="19506BF8" wp14:editId="4C1C18A2">
             <wp:simplePos x="0" y="0"/>
             <wp:positionH relativeFrom="column">
               <wp:posOffset>3629025</wp:posOffset>
@@ -10207,7 +10264,7 @@
           <w:szCs w:val="26"/>
           <w:lang w:val="de-DE"/>
         </w:rPr>
-        <w:t>Nâng cấp đường dây trung hạ thế và TBA từ 1 pha lên 3 pha khu vực xã Xuân Hòa, Xuân Phú, Xuân Định huyện Xuân Lộc năm 2019</w:t>
+        <w:t>Nâng cấp đường dây trung hạ thế, cấy trạm biến áp khu vực xã Xuân Hiệp, Xuân Thọ, Lang Minh, Suối Cát, Bảo Hòa huyện Xuân Lộc năm 2019.</w:t>
       </w:r>
       <w:r>
         <w:rPr>
@@ -11249,7 +11306,7 @@
           <w:szCs w:val="28"/>
           <w:lang w:val="en-US"/>
         </w:rPr>
-        <w:t>Nâng cấp đường dây trung hạ thế và TBA từ 1 pha lên 3 pha khu vực xã Xuân Hòa, Xuân Phú, Xuân Định huyện Xuân Lộc năm 2019</w:t>
+        <w:t>Nâng cấp đường dây trung hạ thế, cấy trạm biến áp khu vực xã Xuân Hiệp, Xuân Thọ, Lang Minh, Suối Cát, Bảo Hòa huyện Xuân Lộc năm 2019.</w:t>
       </w:r>
       <w:r>
         <w:rPr>
@@ -11541,7 +11598,7 @@
           <w:szCs w:val="26"/>
           <w:lang w:val="en-US"/>
         </w:rPr>
-        <w:t>Nâng cấp đường dây trung hạ thế và TBA từ 1 pha lên 3 pha khu vực xã Xuân Hòa, Xuân Phú, Xuân Định huyện Xuân Lộc năm 2019</w:t>
+        <w:t>Nâng cấp đường dây trung hạ thế, cấy trạm biến áp khu vực xã Xuân Hiệp, Xuân Thọ, Lang Minh, Suối Cát, Bảo Hòa huyện Xuân Lộc năm 2019.</w:t>
       </w:r>
       <w:r>
         <w:rPr>
@@ -13108,7 +13165,7 @@
           <w:szCs w:val="28"/>
           <w:lang w:val="en-US"/>
         </w:rPr>
-        <w:t>Nâng cấp đường dây trung hạ thế và TBA từ 1 pha lên 3 pha khu vực xã Xuân Hòa, Xuân Phú, Xuân Định huyện Xuân Lộc năm 2019</w:t>
+        <w:t>Nâng cấp đường dây trung hạ thế, cấy trạm biến áp khu vực xã Xuân Hiệp, Xuân Thọ, Lang Minh, Suối Cát, Bảo Hòa huyện Xuân Lộc năm 2019.</w:t>
       </w:r>
       <w:r>
         <w:rPr>
@@ -13400,7 +13457,7 @@
           <w:szCs w:val="26"/>
           <w:lang w:val="en-US"/>
         </w:rPr>
-        <w:t>Nâng cấp đường dây trung hạ thế và TBA từ 1 pha lên 3 pha khu vực xã Xuân Hòa, Xuân Phú, Xuân Định huyện Xuân Lộc năm 2019</w:t>
+        <w:t>Nâng cấp đường dây trung hạ thế, cấy trạm biến áp khu vực xã Xuân Hiệp, Xuân Thọ, Lang Minh, Suối Cát, Bảo Hòa huyện Xuân Lộc năm 2019.</w:t>
       </w:r>
       <w:r>
         <w:rPr>
@@ -14801,7 +14858,7 @@
           <w:szCs w:val="26"/>
           <w:lang w:val="fr-FR"/>
         </w:rPr>
-        <w:t>Điện lực Xuân Lộc</w:t>
+        <w:t>Điện lực Xuân Lộc - Công ty TNHH một thành viên Điện lực Đồng Nai</w:t>
       </w:r>
       <w:r>
         <w:rPr>
@@ -15012,7 +15069,7 @@
           <w:szCs w:val="26"/>
           <w:lang w:val="en-US"/>
         </w:rPr>
-        <w:t>Nâng cấp đường dây trung hạ thế và TBA từ 1 pha lên 3 pha khu vực xã Xuân Hòa, Xuân Phú, Xuân Định huyện Xuân Lộc năm 2019</w:t>
+        <w:t>Nâng cấp đường dây trung hạ thế, cấy trạm biến áp khu vực xã Xuân Hiệp, Xuân Thọ, Lang Minh, Suối Cát, Bảo Hòa huyện Xuân Lộc năm 2019.</w:t>
       </w:r>
       <w:r>
         <w:rPr>
@@ -15126,7 +15183,7 @@
           <w:szCs w:val="26"/>
           <w:lang w:val="en-US"/>
         </w:rPr>
-        <w:t>Nâng cấp đường dây trung hạ thế và TBA từ 1 pha lên 3 pha khu vực xã Xuân Hòa, Xuân Phú, Xuân Định huyện Xuân Lộc năm 2019</w:t>
+        <w:t>Nâng cấp đường dây trung hạ thế, cấy trạm biến áp khu vực xã Xuân Hiệp, Xuân Thọ, Lang Minh, Suối Cát, Bảo Hòa huyện Xuân Lộc năm 2019.</w:t>
       </w:r>
       <w:r>
         <w:rPr>
@@ -15230,7 +15287,7 @@
           <w:szCs w:val="26"/>
           <w:lang w:val="fr-FR"/>
         </w:rPr>
-        <w:t>Điện lực Xuân Lộc</w:t>
+        <w:t>Điện lực Xuân Lộc - Công ty TNHH một thành viên Điện lực Đồng Nai</w:t>
       </w:r>
       <w:r>
         <w:rPr>
@@ -16130,7 +16187,7 @@
           <w:sz w:val="28"/>
           <w:lang w:val="en-US"/>
         </w:rPr>
-        <w:t>Điện lực Xuân Lộc</w:t>
+        <w:t>Điện lực Xuân Lộc - Công ty TNHH một thành viên Điện lực Đồng Nai</w:t>
       </w:r>
       <w:r>
         <w:rPr>
@@ -16222,7 +16279,7 @@
           <w:sz w:val="28"/>
           <w:lang w:val="en-US"/>
         </w:rPr>
-        <w:t>Điện lực Xuân Lộc</w:t>
+        <w:t>Điện lực Xuân Lộc - Công ty TNHH một thành viên Điện lực Đồng Nai</w:t>
       </w:r>
       <w:r>
         <w:rPr>
@@ -16291,7 +16348,7 @@
           <w:szCs w:val="26"/>
           <w:lang w:val="en-US"/>
         </w:rPr>
-        <w:t>Nâng cấp đường dây trung hạ thế và TBA từ 1 pha lên 3 pha khu vực xã Xuân Hòa, Xuân Phú, Xuân Định huyện Xuân Lộc năm 2019</w:t>
+        <w:t>Nâng cấp đường dây trung hạ thế, cấy trạm biến áp khu vực xã Xuân Hiệp, Xuân Thọ, Lang Minh, Suối Cát, Bảo Hòa huyện Xuân Lộc năm 2019.</w:t>
       </w:r>
       <w:r>
         <w:rPr>
@@ -16377,7 +16434,7 @@
           <w:sz w:val="28"/>
           <w:lang w:val="fr-FR"/>
         </w:rPr>
-        <w:t>Điện lực Xuân Lộc</w:t>
+        <w:t>Điện lực Xuân Lộc - Công ty TNHH một thành viên Điện lực Đồng Nai</w:t>
       </w:r>
       <w:r>
         <w:rPr>
@@ -17434,7 +17491,7 @@
           <w:sz w:val="28"/>
           <w:lang w:val="en-US"/>
         </w:rPr>
-        <w:t>Điện lực Xuân Lộc</w:t>
+        <w:t>Điện lực Xuân Lộc - Công ty TNHH một thành viên Điện lực Đồng Nai</w:t>
       </w:r>
       <w:r>
         <w:rPr>
@@ -17526,7 +17583,7 @@
           <w:sz w:val="28"/>
           <w:lang w:val="en-US"/>
         </w:rPr>
-        <w:t>Điện lực Xuân Lộc</w:t>
+        <w:t>Điện lực Xuân Lộc - Công ty TNHH một thành viên Điện lực Đồng Nai</w:t>
       </w:r>
       <w:r>
         <w:rPr>
@@ -17595,7 +17652,7 @@
           <w:szCs w:val="26"/>
           <w:lang w:val="en-US"/>
         </w:rPr>
-        <w:t>Nâng cấp đường dây trung hạ thế và TBA từ 1 pha lên 3 pha khu vực xã Xuân Hòa, Xuân Phú, Xuân Định huyện Xuân Lộc năm 2019</w:t>
+        <w:t>Nâng cấp đường dây trung hạ thế, cấy trạm biến áp khu vực xã Xuân Hiệp, Xuân Thọ, Lang Minh, Suối Cát, Bảo Hòa huyện Xuân Lộc năm 2019.</w:t>
       </w:r>
       <w:r>
         <w:rPr>
@@ -17693,7 +17750,7 @@
           <w:szCs w:val="28"/>
           <w:lang w:val="fr-FR"/>
         </w:rPr>
-        <w:t>Điện lực Xuân Lộc</w:t>
+        <w:t>Điện lực Xuân Lộc - Công ty TNHH một thành viên Điện lực Đồng Nai</w:t>
       </w:r>
       <w:r>
         <w:rPr>
@@ -18098,7 +18155,7 @@
         <mc:AlternateContent>
           <mc:Choice Requires="wps">
             <w:drawing>
-              <wp:anchor distT="0" distB="0" distL="114300" distR="114300" simplePos="0" relativeHeight="251786752" behindDoc="0" locked="0" layoutInCell="1" allowOverlap="1" wp14:anchorId="40FB422B" wp14:editId="022646AA">
+              <wp:anchor distT="0" distB="0" distL="114300" distR="114300" simplePos="0" relativeHeight="251700224" behindDoc="0" locked="0" layoutInCell="1" allowOverlap="1" wp14:anchorId="40FB422B" wp14:editId="022646AA">
                 <wp:simplePos x="0" y="0"/>
                 <wp:positionH relativeFrom="column">
                   <wp:posOffset>2000885</wp:posOffset>
@@ -18159,7 +18216,7 @@
           </mc:Choice>
           <mc:Fallback>
             <w:pict>
-              <v:shape w14:anchorId="34A455E0" id="AutoShape 3" o:spid="_x0000_s1026" type="#_x0000_t32" style="position:absolute;margin-left:157.55pt;margin-top:1.4pt;width:172.55pt;height:0;z-index:251786752;visibility:visible;mso-wrap-style:square;mso-width-percent:0;mso-height-percent:0;mso-wrap-distance-left:9pt;mso-wrap-distance-top:0;mso-wrap-distance-right:9pt;mso-wrap-distance-bottom:0;mso-position-horizontal:absolute;mso-position-horizontal-relative:text;mso-position-vertical:absolute;mso-position-vertical-relative:text;mso-width-percent:0;mso-height-percent:0;mso-width-relative:page;mso-height-relative:page" o:gfxdata="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"/>
+              <v:shape w14:anchorId="260E8A62" id="AutoShape 3" o:spid="_x0000_s1026" type="#_x0000_t32" style="position:absolute;margin-left:157.55pt;margin-top:1.4pt;width:172.55pt;height:0;z-index:251700224;visibility:visible;mso-wrap-style:square;mso-width-percent:0;mso-height-percent:0;mso-wrap-distance-left:9pt;mso-wrap-distance-top:0;mso-wrap-distance-right:9pt;mso-wrap-distance-bottom:0;mso-position-horizontal:absolute;mso-position-horizontal-relative:text;mso-position-vertical:absolute;mso-position-vertical-relative:text;mso-width-percent:0;mso-height-percent:0;mso-width-relative:page;mso-height-relative:page" o:gfxdata="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"/>
             </w:pict>
           </mc:Fallback>
         </mc:AlternateContent>
@@ -18860,7 +18917,7 @@
           <w:szCs w:val="22"/>
           <w:lang w:val="en-US"/>
         </w:rPr>
-        <w:t>Nâng cấp đường dây trung hạ thế và TBA từ 1 pha lên 3 pha khu vực xã Xuân Hòa, Xuân Phú, Xuân Định huyện Xuân Lộc năm 2019</w:t>
+        <w:t>Nâng cấp đường dây trung hạ thế, cấy trạm biến áp khu vực xã Xuân Hiệp, Xuân Thọ, Lang Minh, Suối Cát, Bảo Hòa huyện Xuân Lộc năm 2019.</w:t>
       </w:r>
       <w:r>
         <w:rPr>
@@ -18945,7 +19002,7 @@
           <w:sz w:val="26"/>
           <w:szCs w:val="26"/>
         </w:rPr>
-        <w:t>Điện lực Xuân Lộc</w:t>
+        <w:t>Điện lực Xuân Lộc - Công ty TNHH một thành viên Điện lực Đồng Nai</w:t>
       </w:r>
       <w:r>
         <w:rPr>
@@ -20136,6 +20193,16 @@
   <w:recipientData>
     <w:active/>
     <w:column w:val="0"/>
+    <w:uniqueTag w:val="MgAwADIAMAAwADQANAAxADQANQAyAC0AMAAwAAAAAAAAAAAAAAAAAAAAAAAAAAAAAAAAAAAAAAAA&#10;AAAAAAAAAAAAAAAAAAAAAAAAAAAAAAAAAAAAAAAAAAAAAAAAAAAAAAAAAAAAAAAAAAAAAAAAAAAA&#10;AAAAAAAAAAAAAAAAAAA="/>
+  </w:recipientData>
+  <w:recipientData>
+    <w:active/>
+    <w:column w:val="0"/>
+    <w:uniqueTag w:val="MgAwADIAMAAwADQANAAxADQANQAyAC0AMAAwAAAAAAAAAAAAAAAAAAAAAAAAAAAAAAAAAAAAAAAA&#10;AAAAAAAAAAAAAAAAAAAAAAAAAAAAAAAAAAAAAAAAAAAAAAAAAAAAAAAAAAAAAAAAAAAAAAAAAAAA&#10;AAAAAAAAAAAAAAAAAAA="/>
+  </w:recipientData>
+  <w:recipientData>
+    <w:active/>
+    <w:column w:val="0"/>
     <w:uniqueTag w:val="MgAwADEAOQAxADIANQA3ADEANwA1AAAAAAAAAAAAAAAAAAAAAAAAAAAAAAAAAAAAAAAAAAAAAAAA&#10;AAAAAAAAAAAAAAAAAAAAAAAAAAAAAAAAAAAAAAAAAAAAAAAAAAAAAAAAAAAAAAAAAAAAAAAAAAAA&#10;AAAAAAAAAAAAAAAAAAA="/>
   </w:recipientData>
   <w:recipientData>
@@ -20211,57 +20278,7 @@
   <w:recipientData>
     <w:active/>
     <w:column w:val="0"/>
-    <w:uniqueTag w:val="MgAwADIAMAAwADQANAAwADUAOAA2AC0AMAAxAAAAAAAAAAAAAAAAAAAAAAAAAAAAAAAAAAAAAAAA&#10;AAAAAAAAAAAAAAAAAAAAAAAAAAAAAAAAAAAAAAAAAAAAAAAAAAAAAAAAAAAAAAAAAAAAAAAAAAAA&#10;AAAAAAAAAAAAAAAAAAA="/>
-  </w:recipientData>
-  <w:recipientData>
-    <w:active/>
-    <w:column w:val="0"/>
-    <w:uniqueTag w:val="MgAwADIAMAAwADQANAAwADUAOAA2AC0AMAAxAAAAAAAAAAAAAAAAAAAAAAAAAAAAAAAAAAAAAAAA&#10;AAAAAAAAAAAAAAAAAAAAAAAAAAAAAAAAAAAAAAAAAAAAAAAAAAAAAAAAAAAAAAAAAAAAAAAAAAAA&#10;AAAAAAAAAAAAAAAAAAA="/>
-  </w:recipientData>
-  <w:recipientData>
-    <w:active/>
-    <w:column w:val="0"/>
-    <w:uniqueTag w:val="MgAwADIAMAAwADQANAAwADUAOAA2AC0AMAAxAAAAAAAAAAAAAAAAAAAAAAAAAAAAAAAAAAAAAAAA&#10;AAAAAAAAAAAAAAAAAAAAAAAAAAAAAAAAAAAAAAAAAAAAAAAAAAAAAAAAAAAAAAAAAAAAAAAAAAAA&#10;AAAAAAAAAAAAAAAAAAA="/>
-  </w:recipientData>
-  <w:recipientData>
-    <w:active/>
-    <w:column w:val="0"/>
-    <w:uniqueTag w:val="MgAwADIAMAAwADQANAAwADUAOAA2AC0AMAAxAAAAAAAAAAAAAAAAAAAAAAAAAAAAAAAAAAAAAAAA&#10;AAAAAAAAAAAAAAAAAAAAAAAAAAAAAAAAAAAAAAAAAAAAAAAAAAAAAAAAAAAAAAAAAAAAAAAAAAAA&#10;AAAAAAAAAAAAAAAAAAA="/>
-  </w:recipientData>
-  <w:recipientData>
-    <w:active/>
-    <w:column w:val="0"/>
-    <w:uniqueTag w:val="MgAwADIAMAAwADQANAAwADUAOAA2AC0AMAAxAAAAAAAAAAAAAAAAAAAAAAAAAAAAAAAAAAAAAAAA&#10;AAAAAAAAAAAAAAAAAAAAAAAAAAAAAAAAAAAAAAAAAAAAAAAAAAAAAAAAAAAAAAAAAAAAAAAAAAAA&#10;AAAAAAAAAAAAAAAAAAA="/>
-  </w:recipientData>
-  <w:recipientData>
-    <w:active/>
-    <w:column w:val="0"/>
-    <w:uniqueTag w:val="MgAwADIAMAAwADQANAAwADUAOAA2AC0AMAAxAAAAAAAAAAAAAAAAAAAAAAAAAAAAAAAAAAAAAAAA&#10;AAAAAAAAAAAAAAAAAAAAAAAAAAAAAAAAAAAAAAAAAAAAAAAAAAAAAAAAAAAAAAAAAAAAAAAAAAAA&#10;AAAAAAAAAAAAAAAAAAA="/>
-  </w:recipientData>
-  <w:recipientData>
-    <w:active/>
-    <w:column w:val="0"/>
-    <w:uniqueTag w:val="MgAwADIAMAAwADQANAAwADUAOAA2AC0AMAAxAAAAAAAAAAAAAAAAAAAAAAAAAAAAAAAAAAAAAAAA&#10;AAAAAAAAAAAAAAAAAAAAAAAAAAAAAAAAAAAAAAAAAAAAAAAAAAAAAAAAAAAAAAAAAAAAAAAAAAAA&#10;AAAAAAAAAAAAAAAAAAA="/>
-  </w:recipientData>
-  <w:recipientData>
-    <w:active/>
-    <w:column w:val="0"/>
-    <w:uniqueTag w:val="MgAwADIAMAAwADQANAAwADUAOAA2AC0AMAAxAAAAAAAAAAAAAAAAAAAAAAAAAAAAAAAAAAAAAAAA&#10;AAAAAAAAAAAAAAAAAAAAAAAAAAAAAAAAAAAAAAAAAAAAAAAAAAAAAAAAAAAAAAAAAAAAAAAAAAAA&#10;AAAAAAAAAAAAAAAAAAA="/>
-  </w:recipientData>
-  <w:recipientData>
-    <w:active/>
-    <w:column w:val="0"/>
-    <w:uniqueTag w:val="MgAwADIAMAAwADQANAAwADUAOAA2AC0AMAAxAAAAAAAAAAAAAAAAAAAAAAAAAAAAAAAAAAAAAAAA&#10;AAAAAAAAAAAAAAAAAAAAAAAAAAAAAAAAAAAAAAAAAAAAAAAAAAAAAAAAAAAAAAAAAAAAAAAAAAAA&#10;AAAAAAAAAAAAAAAAAAA="/>
-  </w:recipientData>
-  <w:recipientData>
-    <w:active/>
-    <w:column w:val="0"/>
-    <w:uniqueTag w:val="MgAwADIAMAAwADQANAAwADUAOAA2AC0AMAAxAAAAAAAAAAAAAAAAAAAAAAAAAAAAAAAAAAAAAAAA&#10;AAAAAAAAAAAAAAAAAAAAAAAAAAAAAAAAAAAAAAAAAAAAAAAAAAAAAAAAAAAAAAAAAAAAAAAAAAAA&#10;AAAAAAAAAAAAAAAAAAA="/>
-  </w:recipientData>
-  <w:recipientData>
-    <w:active/>
-    <w:column w:val="0"/>
-    <w:uniqueTag w:val="MgAwADIAMAAwADQANAAwADUAOAA2AC0AMAAxAAAAAAAAAAAAAAAAAAAAAAAAAAAAAAAAAAAAAAAA&#10;AAAAAAAAAAAAAAAAAAAAAAAAAAAAAAAAAAAAAAAAAAAAAAAAAAAAAAAAAAAAAAAAAAAAAAAAAAAA&#10;AAAAAAAAAAAAAAAAAAA="/>
+    <w:uniqueTag w:val="MgAwADIAMAAwADQANAAxADQANQAyAC0AMAAwAAAAAAAAAAAAAAAAAAAAAAAAAAAAAAAAAAAAAAAA&#10;AAAAAAAAAAAAAAAAAAAAAAAAAAAAAAAAAAAAAAAAAAAAAAAAAAAAAAAAAAAAAAAAAAAAAAAAAAAA&#10;AAAAAAAAAAAAAAAAAAA="/>
   </w:recipientData>
 </w:recipients>
 </file>
@@ -21337,7 +21354,7 @@
 </file>
 
 <file path=customXml/itemProps1.xml><?xml version="1.0" encoding="utf-8"?>
-<ds:datastoreItem xmlns:ds="http://schemas.openxmlformats.org/officeDocument/2006/customXml" ds:itemID="{F49B192F-F525-4C38-B580-E3797246048F}">
+<ds:datastoreItem xmlns:ds="http://schemas.openxmlformats.org/officeDocument/2006/customXml" ds:itemID="{E4FDF0B6-52B4-433E-9D75-B7B3D670F94E}">
   <ds:schemaRefs>
     <ds:schemaRef ds:uri="http://schemas.openxmlformats.org/officeDocument/2006/bibliography"/>
   </ds:schemaRefs>

--- a/MauBieu.docx
+++ b/MauBieu.docx
@@ -1,6 +1,6 @@
 
 <file path=word/document.xml><?xml version="1.0" encoding="utf-8"?>
-<w:document xmlns:wpc="http://schemas.microsoft.com/office/word/2010/wordprocessingCanvas" xmlns:cx="http://schemas.microsoft.com/office/drawing/2014/chartex" xmlns:cx1="http://schemas.microsoft.com/office/drawing/2015/9/8/chartex" xmlns:cx2="http://schemas.microsoft.com/office/drawing/2015/10/21/chartex" xmlns:cx3="http://schemas.microsoft.com/office/drawing/2016/5/9/chartex" xmlns:cx4="http://schemas.microsoft.com/office/drawing/2016/5/10/chartex" xmlns:cx5="http://schemas.microsoft.com/office/drawing/2016/5/11/chartex" xmlns:cx6="http://schemas.microsoft.com/office/drawing/2016/5/12/chartex" xmlns:cx7="http://schemas.microsoft.com/office/drawing/2016/5/13/chartex" xmlns:cx8="http://schemas.microsoft.com/office/drawing/2016/5/14/chartex" xmlns:mc="http://schemas.openxmlformats.org/markup-compatibility/2006" xmlns:aink="http://schemas.microsoft.com/office/drawing/2016/ink" xmlns:am3d="http://schemas.microsoft.com/office/drawing/2017/model3d" xmlns:o="urn:schemas-microsoft-com:office:office" xmlns:r="http://schemas.openxmlformats.org/officeDocument/2006/relationships" xmlns:m="http://schemas.openxmlformats.org/officeDocument/2006/math" xmlns:v="urn:schemas-microsoft-com:vml" xmlns:wp14="http://schemas.microsoft.com/office/word/2010/wordprocessingDrawing" xmlns:wp="http://schemas.openxmlformats.org/drawingml/2006/wordprocessingDrawing" xmlns:w10="urn:schemas-microsoft-com:office:word" xmlns:w="http://schemas.openxmlformats.org/wordprocessingml/2006/main" xmlns:w14="http://schemas.microsoft.com/office/word/2010/wordml" xmlns:w15="http://schemas.microsoft.com/office/word/2012/wordml" xmlns:w16cid="http://schemas.microsoft.com/office/word/2016/wordml/cid" xmlns:w16se="http://schemas.microsoft.com/office/word/2015/wordml/symex" xmlns:wpg="http://schemas.microsoft.com/office/word/2010/wordprocessingGroup" xmlns:wpi="http://schemas.microsoft.com/office/word/2010/wordprocessingInk" xmlns:wne="http://schemas.microsoft.com/office/word/2006/wordml" xmlns:wps="http://schemas.microsoft.com/office/word/2010/wordprocessingShape" mc:Ignorable="w14 w15 w16se w16cid wp14">
+<w:document xmlns:wpc="http://schemas.microsoft.com/office/word/2010/wordprocessingCanvas" xmlns:mc="http://schemas.openxmlformats.org/markup-compatibility/2006" xmlns:o="urn:schemas-microsoft-com:office:office" xmlns:r="http://schemas.openxmlformats.org/officeDocument/2006/relationships" xmlns:m="http://schemas.openxmlformats.org/officeDocument/2006/math" xmlns:v="urn:schemas-microsoft-com:vml" xmlns:wp14="http://schemas.microsoft.com/office/word/2010/wordprocessingDrawing" xmlns:wp="http://schemas.openxmlformats.org/drawingml/2006/wordprocessingDrawing" xmlns:w10="urn:schemas-microsoft-com:office:word" xmlns:w="http://schemas.openxmlformats.org/wordprocessingml/2006/main" xmlns:w14="http://schemas.microsoft.com/office/word/2010/wordml" xmlns:wpg="http://schemas.microsoft.com/office/word/2010/wordprocessingGroup" xmlns:wpi="http://schemas.microsoft.com/office/word/2010/wordprocessingInk" xmlns:wne="http://schemas.microsoft.com/office/word/2006/wordml" xmlns:wps="http://schemas.microsoft.com/office/word/2010/wordprocessingShape" mc:Ignorable="w14 wp14">
   <w:body>
     <w:p>
       <w:pPr>
@@ -138,7 +138,7 @@
               </wp:anchor>
             </w:drawing>
           </mc:Choice>
-          <mc:Fallback>
+          <mc:Fallback xmlns:w16se="http://schemas.microsoft.com/office/word/2015/wordml/symex" xmlns:w16cid="http://schemas.microsoft.com/office/word/2016/wordml/cid" xmlns:w15="http://schemas.microsoft.com/office/word/2012/wordml" xmlns:am3d="http://schemas.microsoft.com/office/drawing/2017/model3d" xmlns:aink="http://schemas.microsoft.com/office/drawing/2016/ink" xmlns:cx8="http://schemas.microsoft.com/office/drawing/2016/5/14/chartex" xmlns:cx7="http://schemas.microsoft.com/office/drawing/2016/5/13/chartex" xmlns:cx6="http://schemas.microsoft.com/office/drawing/2016/5/12/chartex" xmlns:cx5="http://schemas.microsoft.com/office/drawing/2016/5/11/chartex" xmlns:cx4="http://schemas.microsoft.com/office/drawing/2016/5/10/chartex" xmlns:cx3="http://schemas.microsoft.com/office/drawing/2016/5/9/chartex" xmlns:cx2="http://schemas.microsoft.com/office/drawing/2015/10/21/chartex" xmlns:cx1="http://schemas.microsoft.com/office/drawing/2015/9/8/chartex" xmlns:cx="http://schemas.microsoft.com/office/drawing/2014/chartex">
             <w:pict>
               <v:shapetype w14:anchorId="7A3F0BE2" id="_x0000_t32" coordsize="21600,21600" o:spt="32" o:oned="t" path="m,l21600,21600e" filled="f">
                 <v:path arrowok="t" fillok="f" o:connecttype="none"/>
@@ -241,7 +241,7 @@
           <w:sz w:val="26"/>
           <w:szCs w:val="26"/>
         </w:rPr>
-        <w:t>ngày 22 tháng 04 năm 2020</w:t>
+        <w:t>ngày 03 tháng 05 năm 2020</w:t>
       </w:r>
       <w:r>
         <w:rPr>
@@ -670,7 +670,7 @@
           <w:szCs w:val="22"/>
           <w:lang w:val="en-US"/>
         </w:rPr>
-        <w:t>Nâng cấp đường dây trung hạ thế, cấy trạm biến áp khu vực xã Xuân Hiệp, Xuân Thọ, Lang Minh, Suối Cát, Bảo Hòa huyện Xuân Lộc năm 2019.</w:t>
+        <w:t>Gói thầu: “Vận chuyển vật tư MDĐĐ và thi công công tơ khách hàng phát triển mới năm 2020”</w:t>
       </w:r>
       <w:r>
         <w:rPr>
@@ -983,6 +983,8 @@
         </w:rPr>
         <w:t xml:space="preserve">Người được ủy quyền nêu trên chỉ thực hiện các công việc trong phạm vi ủy quyền với tư cách là đại diện hợp pháp của Công ty TNHH Thu Lộc. Ông Đinh Văn Nhờ chịu trách nhiệm hoàn toàn về những công việc do bà Trần Thị Ngọc Thọ thực hiện trong phạm vi ủy quyền. </w:t>
       </w:r>
+      <w:bookmarkStart w:id="1" w:name="_GoBack"/>
+      <w:bookmarkEnd w:id="1"/>
     </w:p>
     <w:p>
       <w:pPr>
@@ -1113,7 +1115,7 @@
           <w:szCs w:val="26"/>
           <w:lang w:val="en-US"/>
         </w:rPr>
-        <w:t>22/04/2020</w:t>
+        <w:t>05/03/2020</w:t>
       </w:r>
       <w:r>
         <w:rPr>
@@ -1212,7 +1214,7 @@
           <w:sz w:val="26"/>
           <w:szCs w:val="26"/>
         </w:rPr>
-        <w:t>22/04/2021</w:t>
+        <w:t>05/03/2021</w:t>
       </w:r>
       <w:r>
         <w:rPr>
@@ -1319,7 +1321,7 @@
                     <pic:cNvPicPr/>
                   </pic:nvPicPr>
                   <pic:blipFill>
-                    <a:blip r:embed="rId6">
+                    <a:blip r:embed="rId7">
                       <a:alphaModFix/>
                     </a:blip>
                     <a:stretch>
@@ -1766,7 +1768,7 @@
                 <w:sz w:val="26"/>
                 <w:szCs w:val="26"/>
               </w:rPr>
-              <w:t>ngày 22 tháng 04 năm 2020</w:t>
+              <w:t>ngày 03 tháng 05 năm 2020</w:t>
             </w:r>
             <w:r>
               <w:rPr>
@@ -2103,7 +2105,7 @@
           <w:sz w:val="28"/>
           <w:szCs w:val="26"/>
         </w:rPr>
-        <w:t>Nâng cấp đường dây trung hạ thế, cấy trạm biến áp khu vực xã Xuân Hiệp, Xuân Thọ, Lang Minh, Suối Cát, Bảo Hòa huyện Xuân Lộc năm 2019.</w:t>
+        <w:t>Gói thầu: “Vận chuyển vật tư MDĐĐ và thi công công tơ khách hàng phát triển mới năm 2020”</w:t>
       </w:r>
       <w:r>
         <w:rPr>
@@ -2591,7 +2593,7 @@
                           </pic:cNvPicPr>
                         </pic:nvPicPr>
                         <pic:blipFill>
-                          <a:blip r:embed="rId7">
+                          <a:blip r:embed="rId8">
                             <a:extLst>
                               <a:ext uri="{28A0092B-C50C-407E-A947-70E740481C1C}">
                                 <a14:useLocalDpi xmlns:a14="http://schemas.microsoft.com/office/drawing/2010/main" val="0"/>
@@ -3065,7 +3067,7 @@
                 <w:sz w:val="26"/>
                 <w:szCs w:val="26"/>
               </w:rPr>
-              <w:t>ngày 22 tháng 04 năm 2020</w:t>
+              <w:t>ngày 03 tháng 05 năm 2020</w:t>
             </w:r>
             <w:r>
               <w:rPr>
@@ -3157,7 +3159,7 @@
           <w:szCs w:val="26"/>
           <w:lang w:val="en-US"/>
         </w:rPr>
-        <w:t>Nâng cấp đường dây trung hạ thế, cấy trạm biến áp khu vực xã Xuân Hiệp, Xuân Thọ, Lang Minh, Suối Cát, Bảo Hòa huyện Xuân Lộc năm 2019.</w:t>
+        <w:t>Gói thầu: “Vận chuyển vật tư MDĐĐ và thi công công tơ khách hàng phát triển mới năm 2020”</w:t>
       </w:r>
       <w:r>
         <w:rPr>
@@ -3331,26 +3333,6 @@
           <w:lang w:val="en-US"/>
         </w:rPr>
         <w:instrText xml:space="preserve"> MERGEFIELD ThoiGianBaoHanh </w:instrText>
-      </w:r>
-      <w:r>
-        <w:rPr>
-          <w:rFonts w:ascii="Times New Roman" w:hAnsi="Times New Roman"/>
-          <w:b w:val="0"/>
-          <w:sz w:val="26"/>
-          <w:szCs w:val="26"/>
-          <w:lang w:val="en-US"/>
-        </w:rPr>
-        <w:fldChar w:fldCharType="separate"/>
-      </w:r>
-      <w:r>
-        <w:rPr>
-          <w:rFonts w:ascii="Times New Roman" w:hAnsi="Times New Roman"/>
-          <w:b w:val="0"/>
-          <w:sz w:val="26"/>
-          <w:szCs w:val="26"/>
-          <w:lang w:val="en-US"/>
-        </w:rPr>
-        <w:t>12</w:t>
       </w:r>
       <w:r>
         <w:rPr>
@@ -3496,7 +3478,7 @@
                     </pic:cNvPicPr>
                   </pic:nvPicPr>
                   <pic:blipFill>
-                    <a:blip r:embed="rId7">
+                    <a:blip r:embed="rId8">
                       <a:extLst>
                         <a:ext uri="{28A0092B-C50C-407E-A947-70E740481C1C}">
                           <a14:useLocalDpi xmlns:a14="http://schemas.microsoft.com/office/drawing/2010/main" val="0"/>
@@ -3853,7 +3835,7 @@
                     </wp:anchor>
                   </w:drawing>
                 </mc:Choice>
-                <mc:Fallback>
+                <mc:Fallback xmlns:w16se="http://schemas.microsoft.com/office/word/2015/wordml/symex" xmlns:w16cid="http://schemas.microsoft.com/office/word/2016/wordml/cid" xmlns:w15="http://schemas.microsoft.com/office/word/2012/wordml" xmlns:am3d="http://schemas.microsoft.com/office/drawing/2017/model3d" xmlns:aink="http://schemas.microsoft.com/office/drawing/2016/ink" xmlns:cx8="http://schemas.microsoft.com/office/drawing/2016/5/14/chartex" xmlns:cx7="http://schemas.microsoft.com/office/drawing/2016/5/13/chartex" xmlns:cx6="http://schemas.microsoft.com/office/drawing/2016/5/12/chartex" xmlns:cx5="http://schemas.microsoft.com/office/drawing/2016/5/11/chartex" xmlns:cx4="http://schemas.microsoft.com/office/drawing/2016/5/10/chartex" xmlns:cx3="http://schemas.microsoft.com/office/drawing/2016/5/9/chartex" xmlns:cx2="http://schemas.microsoft.com/office/drawing/2015/10/21/chartex" xmlns:cx1="http://schemas.microsoft.com/office/drawing/2015/9/8/chartex" xmlns:cx="http://schemas.microsoft.com/office/drawing/2014/chartex">
                   <w:pict>
                     <v:shape w14:anchorId="21A68DF7" id="AutoShape 6" o:spid="_x0000_s1026" type="#_x0000_t32" style="position:absolute;margin-left:61.35pt;margin-top:1pt;width:33.75pt;height:.05pt;z-index:251621376;visibility:visible;mso-wrap-style:square;mso-width-percent:0;mso-height-percent:0;mso-wrap-distance-left:9pt;mso-wrap-distance-top:0;mso-wrap-distance-right:9pt;mso-wrap-distance-bottom:0;mso-position-horizontal:absolute;mso-position-horizontal-relative:text;mso-position-vertical:absolute;mso-position-vertical-relative:text;mso-width-percent:0;mso-height-percent:0;mso-width-relative:page;mso-height-relative:page" o:gfxdata="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"/>
                   </w:pict>
@@ -3947,7 +3929,7 @@
                     </wp:anchor>
                   </w:drawing>
                 </mc:Choice>
-                <mc:Fallback>
+                <mc:Fallback xmlns:w16se="http://schemas.microsoft.com/office/word/2015/wordml/symex" xmlns:w16cid="http://schemas.microsoft.com/office/word/2016/wordml/cid" xmlns:w15="http://schemas.microsoft.com/office/word/2012/wordml" xmlns:am3d="http://schemas.microsoft.com/office/drawing/2017/model3d" xmlns:aink="http://schemas.microsoft.com/office/drawing/2016/ink" xmlns:cx8="http://schemas.microsoft.com/office/drawing/2016/5/14/chartex" xmlns:cx7="http://schemas.microsoft.com/office/drawing/2016/5/13/chartex" xmlns:cx6="http://schemas.microsoft.com/office/drawing/2016/5/12/chartex" xmlns:cx5="http://schemas.microsoft.com/office/drawing/2016/5/11/chartex" xmlns:cx4="http://schemas.microsoft.com/office/drawing/2016/5/10/chartex" xmlns:cx3="http://schemas.microsoft.com/office/drawing/2016/5/9/chartex" xmlns:cx2="http://schemas.microsoft.com/office/drawing/2015/10/21/chartex" xmlns:cx1="http://schemas.microsoft.com/office/drawing/2015/9/8/chartex" xmlns:cx="http://schemas.microsoft.com/office/drawing/2014/chartex">
                   <w:pict>
                     <v:shape w14:anchorId="270EF635" id="AutoShape 7" o:spid="_x0000_s1026" type="#_x0000_t32" style="position:absolute;margin-left:68.25pt;margin-top:2.5pt;width:151.5pt;height:0;z-index:251628544;visibility:visible;mso-wrap-style:square;mso-width-percent:0;mso-height-percent:0;mso-wrap-distance-left:9pt;mso-wrap-distance-top:0;mso-wrap-distance-right:9pt;mso-wrap-distance-bottom:0;mso-position-horizontal:absolute;mso-position-horizontal-relative:text;mso-position-vertical:absolute;mso-position-vertical-relative:text;mso-width-percent:0;mso-height-percent:0;mso-width-relative:page;mso-height-relative:page" o:gfxdata="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"/>
                   </w:pict>
@@ -4070,7 +4052,7 @@
                 <w:sz w:val="26"/>
                 <w:szCs w:val="26"/>
               </w:rPr>
-              <w:t>ngày 22 tháng 04 năm 2020</w:t>
+              <w:t>ngày 03 tháng 05 năm 2020</w:t>
             </w:r>
             <w:r>
               <w:rPr>
@@ -4160,7 +4142,7 @@
           <w:szCs w:val="26"/>
           <w:lang w:val="de-DE"/>
         </w:rPr>
-        <w:t>Nâng cấp đường dây trung hạ thế, cấy trạm biến áp khu vực xã Xuân Hiệp, Xuân Thọ, Lang Minh, Suối Cát, Bảo Hòa huyện Xuân Lộc năm 2019.</w:t>
+        <w:t>Gói thầu: “Vận chuyển vật tư MDĐĐ và thi công công tơ khách hàng phát triển mới năm 2020”</w:t>
       </w:r>
       <w:r>
         <w:rPr>
@@ -4194,8 +4176,6 @@
           <w:lang w:val="de-DE"/>
         </w:rPr>
       </w:pPr>
-      <w:bookmarkStart w:id="1" w:name="_GoBack"/>
-      <w:bookmarkEnd w:id="1"/>
     </w:p>
     <w:p>
       <w:pPr>
@@ -4259,7 +4239,7 @@
                     </pic:cNvPicPr>
                   </pic:nvPicPr>
                   <pic:blipFill>
-                    <a:blip r:embed="rId7">
+                    <a:blip r:embed="rId8">
                       <a:extLst>
                         <a:ext uri="{28A0092B-C50C-407E-A947-70E740481C1C}">
                           <a14:useLocalDpi xmlns:a14="http://schemas.microsoft.com/office/drawing/2010/main" val="0"/>
@@ -4616,7 +4596,7 @@
                     </wp:anchor>
                   </w:drawing>
                 </mc:Choice>
-                <mc:Fallback>
+                <mc:Fallback xmlns:w16se="http://schemas.microsoft.com/office/word/2015/wordml/symex" xmlns:w16cid="http://schemas.microsoft.com/office/word/2016/wordml/cid" xmlns:w15="http://schemas.microsoft.com/office/word/2012/wordml" xmlns:am3d="http://schemas.microsoft.com/office/drawing/2017/model3d" xmlns:aink="http://schemas.microsoft.com/office/drawing/2016/ink" xmlns:cx8="http://schemas.microsoft.com/office/drawing/2016/5/14/chartex" xmlns:cx7="http://schemas.microsoft.com/office/drawing/2016/5/13/chartex" xmlns:cx6="http://schemas.microsoft.com/office/drawing/2016/5/12/chartex" xmlns:cx5="http://schemas.microsoft.com/office/drawing/2016/5/11/chartex" xmlns:cx4="http://schemas.microsoft.com/office/drawing/2016/5/10/chartex" xmlns:cx3="http://schemas.microsoft.com/office/drawing/2016/5/9/chartex" xmlns:cx2="http://schemas.microsoft.com/office/drawing/2015/10/21/chartex" xmlns:cx1="http://schemas.microsoft.com/office/drawing/2015/9/8/chartex" xmlns:cx="http://schemas.microsoft.com/office/drawing/2014/chartex">
                   <w:pict>
                     <v:shape w14:anchorId="222A5779" id="AutoShape 6" o:spid="_x0000_s1026" type="#_x0000_t32" style="position:absolute;margin-left:61.35pt;margin-top:1pt;width:33.75pt;height:.05pt;z-index:251635712;visibility:visible;mso-wrap-style:square;mso-width-percent:0;mso-height-percent:0;mso-wrap-distance-left:9pt;mso-wrap-distance-top:0;mso-wrap-distance-right:9pt;mso-wrap-distance-bottom:0;mso-position-horizontal:absolute;mso-position-horizontal-relative:text;mso-position-vertical:absolute;mso-position-vertical-relative:text;mso-width-percent:0;mso-height-percent:0;mso-width-relative:page;mso-height-relative:page" o:gfxdata="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"/>
                   </w:pict>
@@ -4710,7 +4690,7 @@
                     </wp:anchor>
                   </w:drawing>
                 </mc:Choice>
-                <mc:Fallback>
+                <mc:Fallback xmlns:w16se="http://schemas.microsoft.com/office/word/2015/wordml/symex" xmlns:w16cid="http://schemas.microsoft.com/office/word/2016/wordml/cid" xmlns:w15="http://schemas.microsoft.com/office/word/2012/wordml" xmlns:am3d="http://schemas.microsoft.com/office/drawing/2017/model3d" xmlns:aink="http://schemas.microsoft.com/office/drawing/2016/ink" xmlns:cx8="http://schemas.microsoft.com/office/drawing/2016/5/14/chartex" xmlns:cx7="http://schemas.microsoft.com/office/drawing/2016/5/13/chartex" xmlns:cx6="http://schemas.microsoft.com/office/drawing/2016/5/12/chartex" xmlns:cx5="http://schemas.microsoft.com/office/drawing/2016/5/11/chartex" xmlns:cx4="http://schemas.microsoft.com/office/drawing/2016/5/10/chartex" xmlns:cx3="http://schemas.microsoft.com/office/drawing/2016/5/9/chartex" xmlns:cx2="http://schemas.microsoft.com/office/drawing/2015/10/21/chartex" xmlns:cx1="http://schemas.microsoft.com/office/drawing/2015/9/8/chartex" xmlns:cx="http://schemas.microsoft.com/office/drawing/2014/chartex">
                   <w:pict>
                     <v:shape w14:anchorId="7428932A" id="AutoShape 7" o:spid="_x0000_s1026" type="#_x0000_t32" style="position:absolute;margin-left:68.25pt;margin-top:2.5pt;width:151.5pt;height:0;z-index:251650048;visibility:visible;mso-wrap-style:square;mso-width-percent:0;mso-height-percent:0;mso-wrap-distance-left:9pt;mso-wrap-distance-top:0;mso-wrap-distance-right:9pt;mso-wrap-distance-bottom:0;mso-position-horizontal:absolute;mso-position-horizontal-relative:text;mso-position-vertical:absolute;mso-position-vertical-relative:text;mso-width-percent:0;mso-height-percent:0;mso-width-relative:page;mso-height-relative:page" o:gfxdata="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"/>
                   </w:pict>
@@ -4833,7 +4813,7 @@
                 <w:sz w:val="26"/>
                 <w:szCs w:val="26"/>
               </w:rPr>
-              <w:t>ngày 22 tháng 04 năm 2020</w:t>
+              <w:t>ngày 03 tháng 05 năm 2020</w:t>
             </w:r>
             <w:r>
               <w:rPr>
@@ -4934,7 +4914,7 @@
           <w:szCs w:val="26"/>
           <w:lang w:val="de-DE"/>
         </w:rPr>
-        <w:t>Nâng cấp đường dây trung hạ thế, cấy trạm biến áp khu vực xã Xuân Hiệp, Xuân Thọ, Lang Minh, Suối Cát, Bảo Hòa huyện Xuân Lộc năm 2019.</w:t>
+        <w:t>Gói thầu: “Vận chuyển vật tư MDĐĐ và thi công công tơ khách hàng phát triển mới năm 2020”</w:t>
       </w:r>
       <w:r>
         <w:rPr>
@@ -5034,7 +5014,7 @@
                     </pic:cNvPicPr>
                   </pic:nvPicPr>
                   <pic:blipFill>
-                    <a:blip r:embed="rId7">
+                    <a:blip r:embed="rId8">
                       <a:extLst>
                         <a:ext uri="{28A0092B-C50C-407E-A947-70E740481C1C}">
                           <a14:useLocalDpi xmlns:a14="http://schemas.microsoft.com/office/drawing/2010/main" val="0"/>
@@ -5432,7 +5412,7 @@
                     </wp:anchor>
                   </w:drawing>
                 </mc:Choice>
-                <mc:Fallback>
+                <mc:Fallback xmlns:w16se="http://schemas.microsoft.com/office/word/2015/wordml/symex" xmlns:w16cid="http://schemas.microsoft.com/office/word/2016/wordml/cid" xmlns:w15="http://schemas.microsoft.com/office/word/2012/wordml" xmlns:am3d="http://schemas.microsoft.com/office/drawing/2017/model3d" xmlns:aink="http://schemas.microsoft.com/office/drawing/2016/ink" xmlns:cx8="http://schemas.microsoft.com/office/drawing/2016/5/14/chartex" xmlns:cx7="http://schemas.microsoft.com/office/drawing/2016/5/13/chartex" xmlns:cx6="http://schemas.microsoft.com/office/drawing/2016/5/12/chartex" xmlns:cx5="http://schemas.microsoft.com/office/drawing/2016/5/11/chartex" xmlns:cx4="http://schemas.microsoft.com/office/drawing/2016/5/10/chartex" xmlns:cx3="http://schemas.microsoft.com/office/drawing/2016/5/9/chartex" xmlns:cx2="http://schemas.microsoft.com/office/drawing/2015/10/21/chartex" xmlns:cx1="http://schemas.microsoft.com/office/drawing/2015/9/8/chartex" xmlns:cx="http://schemas.microsoft.com/office/drawing/2014/chartex">
                   <w:pict>
                     <v:shape w14:anchorId="02DA2352" id="AutoShape 6" o:spid="_x0000_s1026" type="#_x0000_t32" style="position:absolute;margin-left:61.35pt;margin-top:1pt;width:33.75pt;height:.05pt;z-index:251685888;visibility:visible;mso-wrap-style:square;mso-width-percent:0;mso-height-percent:0;mso-wrap-distance-left:9pt;mso-wrap-distance-top:0;mso-wrap-distance-right:9pt;mso-wrap-distance-bottom:0;mso-position-horizontal:absolute;mso-position-horizontal-relative:text;mso-position-vertical:absolute;mso-position-vertical-relative:text;mso-width-percent:0;mso-height-percent:0;mso-width-relative:page;mso-height-relative:page" o:gfxdata="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"/>
                   </w:pict>
@@ -5526,7 +5506,7 @@
                     </wp:anchor>
                   </w:drawing>
                 </mc:Choice>
-                <mc:Fallback>
+                <mc:Fallback xmlns:w16se="http://schemas.microsoft.com/office/word/2015/wordml/symex" xmlns:w16cid="http://schemas.microsoft.com/office/word/2016/wordml/cid" xmlns:w15="http://schemas.microsoft.com/office/word/2012/wordml" xmlns:am3d="http://schemas.microsoft.com/office/drawing/2017/model3d" xmlns:aink="http://schemas.microsoft.com/office/drawing/2016/ink" xmlns:cx8="http://schemas.microsoft.com/office/drawing/2016/5/14/chartex" xmlns:cx7="http://schemas.microsoft.com/office/drawing/2016/5/13/chartex" xmlns:cx6="http://schemas.microsoft.com/office/drawing/2016/5/12/chartex" xmlns:cx5="http://schemas.microsoft.com/office/drawing/2016/5/11/chartex" xmlns:cx4="http://schemas.microsoft.com/office/drawing/2016/5/10/chartex" xmlns:cx3="http://schemas.microsoft.com/office/drawing/2016/5/9/chartex" xmlns:cx2="http://schemas.microsoft.com/office/drawing/2015/10/21/chartex" xmlns:cx1="http://schemas.microsoft.com/office/drawing/2015/9/8/chartex" xmlns:cx="http://schemas.microsoft.com/office/drawing/2014/chartex">
                   <w:pict>
                     <v:shape w14:anchorId="2FADFD65" id="AutoShape 7" o:spid="_x0000_s1026" type="#_x0000_t32" style="position:absolute;margin-left:68.25pt;margin-top:2.5pt;width:151.5pt;height:0;z-index:251693056;visibility:visible;mso-wrap-style:square;mso-width-percent:0;mso-height-percent:0;mso-wrap-distance-left:9pt;mso-wrap-distance-top:0;mso-wrap-distance-right:9pt;mso-wrap-distance-bottom:0;mso-position-horizontal:absolute;mso-position-horizontal-relative:text;mso-position-vertical:absolute;mso-position-vertical-relative:text;mso-width-percent:0;mso-height-percent:0;mso-width-relative:page;mso-height-relative:page" o:gfxdata="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"/>
                   </w:pict>
@@ -5649,7 +5629,7 @@
                 <w:sz w:val="26"/>
                 <w:szCs w:val="26"/>
               </w:rPr>
-              <w:t>ngày 22 tháng 04 năm 2020</w:t>
+              <w:t>ngày 03 tháng 05 năm 2020</w:t>
             </w:r>
             <w:r>
               <w:rPr>
@@ -5738,7 +5718,7 @@
           <w:szCs w:val="26"/>
           <w:lang w:val="de-DE"/>
         </w:rPr>
-        <w:t>Nâng cấp đường dây trung hạ thế, cấy trạm biến áp khu vực xã Xuân Hiệp, Xuân Thọ, Lang Minh, Suối Cát, Bảo Hòa huyện Xuân Lộc năm 2019.</w:t>
+        <w:t>Gói thầu: “Vận chuyển vật tư MDĐĐ và thi công công tơ khách hàng phát triển mới năm 2020”</w:t>
       </w:r>
       <w:r>
         <w:rPr>
@@ -8706,7 +8686,7 @@
                     </pic:cNvPicPr>
                   </pic:nvPicPr>
                   <pic:blipFill>
-                    <a:blip r:embed="rId7">
+                    <a:blip r:embed="rId8">
                       <a:extLst>
                         <a:ext uri="{28A0092B-C50C-407E-A947-70E740481C1C}">
                           <a14:useLocalDpi xmlns:a14="http://schemas.microsoft.com/office/drawing/2010/main" val="0"/>
@@ -9130,7 +9110,7 @@
                 <w:szCs w:val="26"/>
                 <w:lang w:val="en-US"/>
               </w:rPr>
-              <w:t>Nâng cấp đường dây trung hạ thế, cấy trạm biến áp khu vực xã Xuân Hiệp, Xuân Thọ, Lang Minh, Suối Cát, Bảo Hòa huyện Xuân Lộc năm 2019.</w:t>
+              <w:t>Gói thầu: “Vận chuyển vật tư MDĐĐ và thi công công tơ khách hàng phát triển mới năm 2020”</w:t>
             </w:r>
             <w:r>
               <w:rPr>
@@ -9775,7 +9755,7 @@
           <w:szCs w:val="26"/>
           <w:lang w:val="en-US"/>
         </w:rPr>
-        <w:t>Nâng cấp đường dây trung hạ thế, cấy trạm biến áp khu vực xã Xuân Hiệp, Xuân Thọ, Lang Minh, Suối Cát, Bảo Hòa huyện Xuân Lộc năm 2019.</w:t>
+        <w:t>Gói thầu: “Vận chuyển vật tư MDĐĐ và thi công công tơ khách hàng phát triển mới năm 2020”</w:t>
       </w:r>
       <w:r>
         <w:rPr>
@@ -9936,7 +9916,7 @@
                     </pic:cNvPicPr>
                   </pic:nvPicPr>
                   <pic:blipFill>
-                    <a:blip r:embed="rId7">
+                    <a:blip r:embed="rId8">
                       <a:extLst>
                         <a:ext uri="{28A0092B-C50C-407E-A947-70E740481C1C}">
                           <a14:useLocalDpi xmlns:a14="http://schemas.microsoft.com/office/drawing/2010/main" val="0"/>
@@ -10264,7 +10244,7 @@
           <w:szCs w:val="26"/>
           <w:lang w:val="de-DE"/>
         </w:rPr>
-        <w:t>Nâng cấp đường dây trung hạ thế, cấy trạm biến áp khu vực xã Xuân Hiệp, Xuân Thọ, Lang Minh, Suối Cát, Bảo Hòa huyện Xuân Lộc năm 2019.</w:t>
+        <w:t>Gói thầu: “Vận chuyển vật tư MDĐĐ và thi công công tơ khách hàng phát triển mới năm 2020”</w:t>
       </w:r>
       <w:r>
         <w:rPr>
@@ -11306,7 +11286,7 @@
           <w:szCs w:val="28"/>
           <w:lang w:val="en-US"/>
         </w:rPr>
-        <w:t>Nâng cấp đường dây trung hạ thế, cấy trạm biến áp khu vực xã Xuân Hiệp, Xuân Thọ, Lang Minh, Suối Cát, Bảo Hòa huyện Xuân Lộc năm 2019.</w:t>
+        <w:t>Gói thầu: “Vận chuyển vật tư MDĐĐ và thi công công tơ khách hàng phát triển mới năm 2020”</w:t>
       </w:r>
       <w:r>
         <w:rPr>
@@ -11598,7 +11578,7 @@
           <w:szCs w:val="26"/>
           <w:lang w:val="en-US"/>
         </w:rPr>
-        <w:t>Nâng cấp đường dây trung hạ thế, cấy trạm biến áp khu vực xã Xuân Hiệp, Xuân Thọ, Lang Minh, Suối Cát, Bảo Hòa huyện Xuân Lộc năm 2019.</w:t>
+        <w:t>Gói thầu: “Vận chuyển vật tư MDĐĐ và thi công công tơ khách hàng phát triển mới năm 2020”</w:t>
       </w:r>
       <w:r>
         <w:rPr>
@@ -11655,8 +11635,22 @@
           <w:szCs w:val="28"/>
           <w:lang w:val="en-US"/>
         </w:rPr>
-        <w:t xml:space="preserve">Xét năng lực của ông </w:t>
-      </w:r>
+        <w:t xml:space="preserve">Xét năng lực của </w:t>
+      </w:r>
+      <w:proofErr w:type="gramStart"/>
+      <w:r>
+        <w:rPr>
+          <w:rFonts w:ascii="Times New Roman" w:hAnsi="Times New Roman"/>
+          <w:b w:val="0"/>
+          <w:bCs w:val="0"/>
+          <w:noProof w:val="0"/>
+          <w:sz w:val="28"/>
+          <w:szCs w:val="28"/>
+          <w:lang w:val="en-US"/>
+        </w:rPr>
+        <w:t xml:space="preserve">ông </w:t>
+      </w:r>
+      <w:proofErr w:type="gramEnd"/>
       <w:r>
         <w:rPr>
           <w:rFonts w:ascii="Times New Roman" w:hAnsi="Times New Roman"/>
@@ -11924,8 +11918,22 @@
           <w:szCs w:val="28"/>
           <w:lang w:val="en-US"/>
         </w:rPr>
-        <w:t xml:space="preserve">Sinh ngày: </w:t>
-      </w:r>
+        <w:t>Sinh ngày</w:t>
+      </w:r>
+      <w:proofErr w:type="gramStart"/>
+      <w:r>
+        <w:rPr>
+          <w:rFonts w:ascii="Times New Roman" w:hAnsi="Times New Roman"/>
+          <w:b w:val="0"/>
+          <w:bCs w:val="0"/>
+          <w:noProof w:val="0"/>
+          <w:sz w:val="28"/>
+          <w:szCs w:val="28"/>
+          <w:lang w:val="en-US"/>
+        </w:rPr>
+        <w:t xml:space="preserve">: </w:t>
+      </w:r>
+      <w:proofErr w:type="gramEnd"/>
       <w:r>
         <w:rPr>
           <w:rFonts w:ascii="Times New Roman" w:hAnsi="Times New Roman"/>
@@ -12074,16 +12082,29 @@
           <w:lang w:val="en-US"/>
         </w:rPr>
       </w:pPr>
-      <w:r>
-        <w:rPr>
-          <w:rFonts w:ascii="Times New Roman" w:hAnsi="Times New Roman"/>
-          <w:bCs w:val="0"/>
-          <w:noProof w:val="0"/>
-          <w:sz w:val="28"/>
-          <w:szCs w:val="28"/>
-          <w:lang w:val="en-US"/>
-        </w:rPr>
-        <w:t xml:space="preserve">Điều 2. </w:t>
+      <w:proofErr w:type="gramStart"/>
+      <w:r>
+        <w:rPr>
+          <w:rFonts w:ascii="Times New Roman" w:hAnsi="Times New Roman"/>
+          <w:bCs w:val="0"/>
+          <w:noProof w:val="0"/>
+          <w:sz w:val="28"/>
+          <w:szCs w:val="28"/>
+          <w:lang w:val="en-US"/>
+        </w:rPr>
+        <w:t>Điều 2.</w:t>
+      </w:r>
+      <w:proofErr w:type="gramEnd"/>
+      <w:r>
+        <w:rPr>
+          <w:rFonts w:ascii="Times New Roman" w:hAnsi="Times New Roman"/>
+          <w:bCs w:val="0"/>
+          <w:noProof w:val="0"/>
+          <w:sz w:val="28"/>
+          <w:szCs w:val="28"/>
+          <w:lang w:val="en-US"/>
+        </w:rPr>
+        <w:t xml:space="preserve"> </w:t>
       </w:r>
       <w:r>
         <w:rPr>
@@ -12153,7 +12174,35 @@
           <w:shd w:val="clear" w:color="auto" w:fill="FAFAFA"/>
           <w:lang w:val="en-US"/>
         </w:rPr>
-        <w:t>chịu trách nhiệm trước Giám đốc Công ty và trước pháp luật về việc chỉ đạo và điều hành thi công công trình theo nội dung của quy định quản lý chất lượng công trình xây dựng ban hành kèm theo Nghị định</w:t>
+        <w:t xml:space="preserve">chịu trách nhiệm trước Giám đốc Công ty và trước pháp luật về việc chỉ đạo và điều hành thi công công trình </w:t>
+      </w:r>
+      <w:proofErr w:type="gramStart"/>
+      <w:r>
+        <w:rPr>
+          <w:rFonts w:ascii="Times New Roman" w:hAnsi="Times New Roman"/>
+          <w:b w:val="0"/>
+          <w:bCs w:val="0"/>
+          <w:noProof w:val="0"/>
+          <w:sz w:val="28"/>
+          <w:szCs w:val="28"/>
+          <w:shd w:val="clear" w:color="auto" w:fill="FAFAFA"/>
+          <w:lang w:val="en-US"/>
+        </w:rPr>
+        <w:t>theo</w:t>
+      </w:r>
+      <w:proofErr w:type="gramEnd"/>
+      <w:r>
+        <w:rPr>
+          <w:rFonts w:ascii="Times New Roman" w:hAnsi="Times New Roman"/>
+          <w:b w:val="0"/>
+          <w:bCs w:val="0"/>
+          <w:noProof w:val="0"/>
+          <w:sz w:val="28"/>
+          <w:szCs w:val="28"/>
+          <w:shd w:val="clear" w:color="auto" w:fill="FAFAFA"/>
+          <w:lang w:val="en-US"/>
+        </w:rPr>
+        <w:t xml:space="preserve"> nội dung của quy định quản lý chất lượng công trình xây dựng ban hành kèm theo Nghị định</w:t>
       </w:r>
       <w:r>
         <w:rPr>
@@ -12228,17 +12277,31 @@
         </w:rPr>
         <w:tab/>
       </w:r>
-      <w:r>
-        <w:rPr>
-          <w:rFonts w:ascii="Times New Roman" w:hAnsi="Times New Roman"/>
-          <w:b w:val="0"/>
-          <w:bCs w:val="0"/>
-          <w:noProof w:val="0"/>
-          <w:sz w:val="28"/>
-          <w:szCs w:val="28"/>
-          <w:lang w:val="en-US"/>
-        </w:rPr>
-        <w:t xml:space="preserve">Quyết định này có hiệu lực kể từ ngày ký. </w:t>
+      <w:proofErr w:type="gramStart"/>
+      <w:r>
+        <w:rPr>
+          <w:rFonts w:ascii="Times New Roman" w:hAnsi="Times New Roman"/>
+          <w:b w:val="0"/>
+          <w:bCs w:val="0"/>
+          <w:noProof w:val="0"/>
+          <w:sz w:val="28"/>
+          <w:szCs w:val="28"/>
+          <w:lang w:val="en-US"/>
+        </w:rPr>
+        <w:t>Quyết định này có hiệu lực kể từ ngày ký.</w:t>
+      </w:r>
+      <w:proofErr w:type="gramEnd"/>
+      <w:r>
+        <w:rPr>
+          <w:rFonts w:ascii="Times New Roman" w:hAnsi="Times New Roman"/>
+          <w:b w:val="0"/>
+          <w:bCs w:val="0"/>
+          <w:noProof w:val="0"/>
+          <w:sz w:val="28"/>
+          <w:szCs w:val="28"/>
+          <w:lang w:val="en-US"/>
+        </w:rPr>
+        <w:t xml:space="preserve"> </w:t>
       </w:r>
       <w:r>
         <w:rPr>
@@ -13165,7 +13228,7 @@
           <w:szCs w:val="28"/>
           <w:lang w:val="en-US"/>
         </w:rPr>
-        <w:t>Nâng cấp đường dây trung hạ thế, cấy trạm biến áp khu vực xã Xuân Hiệp, Xuân Thọ, Lang Minh, Suối Cát, Bảo Hòa huyện Xuân Lộc năm 2019.</w:t>
+        <w:t>Gói thầu: “Vận chuyển vật tư MDĐĐ và thi công công tơ khách hàng phát triển mới năm 2020”</w:t>
       </w:r>
       <w:r>
         <w:rPr>
@@ -13457,7 +13520,7 @@
           <w:szCs w:val="26"/>
           <w:lang w:val="en-US"/>
         </w:rPr>
-        <w:t>Nâng cấp đường dây trung hạ thế, cấy trạm biến áp khu vực xã Xuân Hiệp, Xuân Thọ, Lang Minh, Suối Cát, Bảo Hòa huyện Xuân Lộc năm 2019.</w:t>
+        <w:t>Gói thầu: “Vận chuyển vật tư MDĐĐ và thi công công tơ khách hàng phát triển mới năm 2020”</w:t>
       </w:r>
       <w:r>
         <w:rPr>
@@ -13514,8 +13577,22 @@
           <w:szCs w:val="28"/>
           <w:lang w:val="en-US"/>
         </w:rPr>
-        <w:t xml:space="preserve">Xét năng lực của ông </w:t>
-      </w:r>
+        <w:t xml:space="preserve">Xét năng lực của </w:t>
+      </w:r>
+      <w:proofErr w:type="gramStart"/>
+      <w:r>
+        <w:rPr>
+          <w:rFonts w:ascii="Times New Roman" w:hAnsi="Times New Roman"/>
+          <w:b w:val="0"/>
+          <w:bCs w:val="0"/>
+          <w:noProof w:val="0"/>
+          <w:sz w:val="28"/>
+          <w:szCs w:val="28"/>
+          <w:lang w:val="en-US"/>
+        </w:rPr>
+        <w:t xml:space="preserve">ông </w:t>
+      </w:r>
+      <w:proofErr w:type="gramEnd"/>
       <w:r>
         <w:rPr>
           <w:rFonts w:ascii="Times New Roman" w:hAnsi="Times New Roman"/>
@@ -13794,8 +13871,22 @@
           <w:szCs w:val="28"/>
           <w:lang w:val="en-US"/>
         </w:rPr>
-        <w:t xml:space="preserve">Sinh ngày: </w:t>
-      </w:r>
+        <w:t>Sinh ngày</w:t>
+      </w:r>
+      <w:proofErr w:type="gramStart"/>
+      <w:r>
+        <w:rPr>
+          <w:rFonts w:ascii="Times New Roman" w:hAnsi="Times New Roman"/>
+          <w:b w:val="0"/>
+          <w:bCs w:val="0"/>
+          <w:noProof w:val="0"/>
+          <w:sz w:val="28"/>
+          <w:szCs w:val="28"/>
+          <w:lang w:val="en-US"/>
+        </w:rPr>
+        <w:t xml:space="preserve">: </w:t>
+      </w:r>
+      <w:proofErr w:type="gramEnd"/>
       <w:r>
         <w:rPr>
           <w:rFonts w:ascii="Times New Roman" w:hAnsi="Times New Roman"/>
@@ -13944,16 +14035,29 @@
           <w:lang w:val="en-US"/>
         </w:rPr>
       </w:pPr>
-      <w:r>
-        <w:rPr>
-          <w:rFonts w:ascii="Times New Roman" w:hAnsi="Times New Roman"/>
-          <w:bCs w:val="0"/>
-          <w:noProof w:val="0"/>
-          <w:sz w:val="28"/>
-          <w:szCs w:val="28"/>
-          <w:lang w:val="en-US"/>
-        </w:rPr>
-        <w:t xml:space="preserve">Điều 2. </w:t>
+      <w:proofErr w:type="gramStart"/>
+      <w:r>
+        <w:rPr>
+          <w:rFonts w:ascii="Times New Roman" w:hAnsi="Times New Roman"/>
+          <w:bCs w:val="0"/>
+          <w:noProof w:val="0"/>
+          <w:sz w:val="28"/>
+          <w:szCs w:val="28"/>
+          <w:lang w:val="en-US"/>
+        </w:rPr>
+        <w:t>Điều 2.</w:t>
+      </w:r>
+      <w:proofErr w:type="gramEnd"/>
+      <w:r>
+        <w:rPr>
+          <w:rFonts w:ascii="Times New Roman" w:hAnsi="Times New Roman"/>
+          <w:bCs w:val="0"/>
+          <w:noProof w:val="0"/>
+          <w:sz w:val="28"/>
+          <w:szCs w:val="28"/>
+          <w:lang w:val="en-US"/>
+        </w:rPr>
+        <w:t xml:space="preserve"> </w:t>
       </w:r>
       <w:r>
         <w:rPr>
@@ -14012,7 +14116,35 @@
           <w:shd w:val="clear" w:color="auto" w:fill="FAFAFA"/>
           <w:lang w:val="en-US"/>
         </w:rPr>
-        <w:t xml:space="preserve"> chịu trách nhiệm trước Giám đốc Công ty và trước pháp luật về việc chỉ đạo và điều hành thi công công trình theo nội dung của quy định quản lý chất lượng công trình xây dựng ban hành kèm theo Nghị định</w:t>
+        <w:t xml:space="preserve"> chịu trách nhiệm trước Giám đốc Công ty và trước pháp luật về việc chỉ đạo và điều hành thi công công trình </w:t>
+      </w:r>
+      <w:proofErr w:type="gramStart"/>
+      <w:r>
+        <w:rPr>
+          <w:rFonts w:ascii="Times New Roman" w:hAnsi="Times New Roman"/>
+          <w:b w:val="0"/>
+          <w:bCs w:val="0"/>
+          <w:noProof w:val="0"/>
+          <w:sz w:val="28"/>
+          <w:szCs w:val="28"/>
+          <w:shd w:val="clear" w:color="auto" w:fill="FAFAFA"/>
+          <w:lang w:val="en-US"/>
+        </w:rPr>
+        <w:t>theo</w:t>
+      </w:r>
+      <w:proofErr w:type="gramEnd"/>
+      <w:r>
+        <w:rPr>
+          <w:rFonts w:ascii="Times New Roman" w:hAnsi="Times New Roman"/>
+          <w:b w:val="0"/>
+          <w:bCs w:val="0"/>
+          <w:noProof w:val="0"/>
+          <w:sz w:val="28"/>
+          <w:szCs w:val="28"/>
+          <w:shd w:val="clear" w:color="auto" w:fill="FAFAFA"/>
+          <w:lang w:val="en-US"/>
+        </w:rPr>
+        <w:t xml:space="preserve"> nội dung của quy định quản lý chất lượng công trình xây dựng ban hành kèm theo Nghị định</w:t>
       </w:r>
       <w:r>
         <w:rPr>
@@ -14087,17 +14219,31 @@
         </w:rPr>
         <w:tab/>
       </w:r>
-      <w:r>
-        <w:rPr>
-          <w:rFonts w:ascii="Times New Roman" w:hAnsi="Times New Roman"/>
-          <w:b w:val="0"/>
-          <w:bCs w:val="0"/>
-          <w:noProof w:val="0"/>
-          <w:sz w:val="28"/>
-          <w:szCs w:val="28"/>
-          <w:lang w:val="en-US"/>
-        </w:rPr>
-        <w:t xml:space="preserve">Quyết định này có hiệu lực kể từ ngày ký. </w:t>
+      <w:proofErr w:type="gramStart"/>
+      <w:r>
+        <w:rPr>
+          <w:rFonts w:ascii="Times New Roman" w:hAnsi="Times New Roman"/>
+          <w:b w:val="0"/>
+          <w:bCs w:val="0"/>
+          <w:noProof w:val="0"/>
+          <w:sz w:val="28"/>
+          <w:szCs w:val="28"/>
+          <w:lang w:val="en-US"/>
+        </w:rPr>
+        <w:t>Quyết định này có hiệu lực kể từ ngày ký.</w:t>
+      </w:r>
+      <w:proofErr w:type="gramEnd"/>
+      <w:r>
+        <w:rPr>
+          <w:rFonts w:ascii="Times New Roman" w:hAnsi="Times New Roman"/>
+          <w:b w:val="0"/>
+          <w:bCs w:val="0"/>
+          <w:noProof w:val="0"/>
+          <w:sz w:val="28"/>
+          <w:szCs w:val="28"/>
+          <w:lang w:val="en-US"/>
+        </w:rPr>
+        <w:t xml:space="preserve"> </w:t>
       </w:r>
       <w:r>
         <w:rPr>
@@ -15069,7 +15215,7 @@
           <w:szCs w:val="26"/>
           <w:lang w:val="en-US"/>
         </w:rPr>
-        <w:t>Nâng cấp đường dây trung hạ thế, cấy trạm biến áp khu vực xã Xuân Hiệp, Xuân Thọ, Lang Minh, Suối Cát, Bảo Hòa huyện Xuân Lộc năm 2019.</w:t>
+        <w:t>Gói thầu: “Vận chuyển vật tư MDĐĐ và thi công công tơ khách hàng phát triển mới năm 2020”</w:t>
       </w:r>
       <w:r>
         <w:rPr>
@@ -15183,7 +15329,7 @@
           <w:szCs w:val="26"/>
           <w:lang w:val="en-US"/>
         </w:rPr>
-        <w:t>Nâng cấp đường dây trung hạ thế, cấy trạm biến áp khu vực xã Xuân Hiệp, Xuân Thọ, Lang Minh, Suối Cát, Bảo Hòa huyện Xuân Lộc năm 2019.</w:t>
+        <w:t>Gói thầu: “Vận chuyển vật tư MDĐĐ và thi công công tơ khách hàng phát triển mới năm 2020”</w:t>
       </w:r>
       <w:r>
         <w:rPr>
@@ -16348,7 +16494,7 @@
           <w:szCs w:val="26"/>
           <w:lang w:val="en-US"/>
         </w:rPr>
-        <w:t>Nâng cấp đường dây trung hạ thế, cấy trạm biến áp khu vực xã Xuân Hiệp, Xuân Thọ, Lang Minh, Suối Cát, Bảo Hòa huyện Xuân Lộc năm 2019.</w:t>
+        <w:t>Gói thầu: “Vận chuyển vật tư MDĐĐ và thi công công tơ khách hàng phát triển mới năm 2020”</w:t>
       </w:r>
       <w:r>
         <w:rPr>
@@ -17652,7 +17798,7 @@
           <w:szCs w:val="26"/>
           <w:lang w:val="en-US"/>
         </w:rPr>
-        <w:t>Nâng cấp đường dây trung hạ thế, cấy trạm biến áp khu vực xã Xuân Hiệp, Xuân Thọ, Lang Minh, Suối Cát, Bảo Hòa huyện Xuân Lộc năm 2019.</w:t>
+        <w:t>Gói thầu: “Vận chuyển vật tư MDĐĐ và thi công công tơ khách hàng phát triển mới năm 2020”</w:t>
       </w:r>
       <w:r>
         <w:rPr>
@@ -18214,7 +18360,7 @@
               </wp:anchor>
             </w:drawing>
           </mc:Choice>
-          <mc:Fallback>
+          <mc:Fallback xmlns:w16se="http://schemas.microsoft.com/office/word/2015/wordml/symex" xmlns:w16cid="http://schemas.microsoft.com/office/word/2016/wordml/cid" xmlns:w15="http://schemas.microsoft.com/office/word/2012/wordml" xmlns:am3d="http://schemas.microsoft.com/office/drawing/2017/model3d" xmlns:aink="http://schemas.microsoft.com/office/drawing/2016/ink" xmlns:cx8="http://schemas.microsoft.com/office/drawing/2016/5/14/chartex" xmlns:cx7="http://schemas.microsoft.com/office/drawing/2016/5/13/chartex" xmlns:cx6="http://schemas.microsoft.com/office/drawing/2016/5/12/chartex" xmlns:cx5="http://schemas.microsoft.com/office/drawing/2016/5/11/chartex" xmlns:cx4="http://schemas.microsoft.com/office/drawing/2016/5/10/chartex" xmlns:cx3="http://schemas.microsoft.com/office/drawing/2016/5/9/chartex" xmlns:cx2="http://schemas.microsoft.com/office/drawing/2015/10/21/chartex" xmlns:cx1="http://schemas.microsoft.com/office/drawing/2015/9/8/chartex" xmlns:cx="http://schemas.microsoft.com/office/drawing/2014/chartex">
             <w:pict>
               <v:shape w14:anchorId="260E8A62" id="AutoShape 3" o:spid="_x0000_s1026" type="#_x0000_t32" style="position:absolute;margin-left:157.55pt;margin-top:1.4pt;width:172.55pt;height:0;z-index:251700224;visibility:visible;mso-wrap-style:square;mso-width-percent:0;mso-height-percent:0;mso-wrap-distance-left:9pt;mso-wrap-distance-top:0;mso-wrap-distance-right:9pt;mso-wrap-distance-bottom:0;mso-position-horizontal:absolute;mso-position-horizontal-relative:text;mso-position-vertical:absolute;mso-position-vertical-relative:text;mso-width-percent:0;mso-height-percent:0;mso-width-relative:page;mso-height-relative:page" o:gfxdata="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"/>
             </w:pict>
@@ -18917,7 +19063,7 @@
           <w:szCs w:val="22"/>
           <w:lang w:val="en-US"/>
         </w:rPr>
-        <w:t>Nâng cấp đường dây trung hạ thế, cấy trạm biến áp khu vực xã Xuân Hiệp, Xuân Thọ, Lang Minh, Suối Cát, Bảo Hòa huyện Xuân Lộc năm 2019.</w:t>
+        <w:t>Gói thầu: “Vận chuyển vật tư MDĐĐ và thi công công tơ khách hàng phát triển mới năm 2020”</w:t>
       </w:r>
       <w:r>
         <w:rPr>
@@ -19148,7 +19294,33 @@
           <w:sz w:val="26"/>
           <w:szCs w:val="26"/>
         </w:rPr>
-        <w:t xml:space="preserve"> thực hiện trong phạm vi ủy quyền. </w:t>
+        <w:t xml:space="preserve"> thực hiện trong phạm </w:t>
+      </w:r>
+      <w:proofErr w:type="gramStart"/>
+      <w:r>
+        <w:rPr>
+          <w:rFonts w:ascii="Times New Roman" w:hAnsi="Times New Roman"/>
+          <w:b w:val="0"/>
+          <w:bCs w:val="0"/>
+          <w:noProof w:val="0"/>
+          <w:color w:val="3B3838" w:themeColor="background2" w:themeShade="40"/>
+          <w:sz w:val="26"/>
+          <w:szCs w:val="26"/>
+        </w:rPr>
+        <w:t>vi</w:t>
+      </w:r>
+      <w:proofErr w:type="gramEnd"/>
+      <w:r>
+        <w:rPr>
+          <w:rFonts w:ascii="Times New Roman" w:hAnsi="Times New Roman"/>
+          <w:b w:val="0"/>
+          <w:bCs w:val="0"/>
+          <w:noProof w:val="0"/>
+          <w:color w:val="3B3838" w:themeColor="background2" w:themeShade="40"/>
+          <w:sz w:val="26"/>
+          <w:szCs w:val="26"/>
+        </w:rPr>
+        <w:t xml:space="preserve"> ủy quyền. </w:t>
       </w:r>
     </w:p>
     <w:p>
@@ -19665,8 +19837,8 @@
 </file>
 
 <file path=word/numbering.xml><?xml version="1.0" encoding="utf-8"?>
-<w:numbering xmlns:wpc="http://schemas.microsoft.com/office/word/2010/wordprocessingCanvas" xmlns:cx="http://schemas.microsoft.com/office/drawing/2014/chartex" xmlns:cx1="http://schemas.microsoft.com/office/drawing/2015/9/8/chartex" xmlns:cx2="http://schemas.microsoft.com/office/drawing/2015/10/21/chartex" xmlns:cx3="http://schemas.microsoft.com/office/drawing/2016/5/9/chartex" xmlns:cx4="http://schemas.microsoft.com/office/drawing/2016/5/10/chartex" xmlns:cx5="http://schemas.microsoft.com/office/drawing/2016/5/11/chartex" xmlns:cx6="http://schemas.microsoft.com/office/drawing/2016/5/12/chartex" xmlns:cx7="http://schemas.microsoft.com/office/drawing/2016/5/13/chartex" xmlns:cx8="http://schemas.microsoft.com/office/drawing/2016/5/14/chartex" xmlns:mc="http://schemas.openxmlformats.org/markup-compatibility/2006" xmlns:aink="http://schemas.microsoft.com/office/drawing/2016/ink" xmlns:am3d="http://schemas.microsoft.com/office/drawing/2017/model3d" xmlns:o="urn:schemas-microsoft-com:office:office" xmlns:r="http://schemas.openxmlformats.org/officeDocument/2006/relationships" xmlns:m="http://schemas.openxmlformats.org/officeDocument/2006/math" xmlns:v="urn:schemas-microsoft-com:vml" xmlns:wp14="http://schemas.microsoft.com/office/word/2010/wordprocessingDrawing" xmlns:wp="http://schemas.openxmlformats.org/drawingml/2006/wordprocessingDrawing" xmlns:w10="urn:schemas-microsoft-com:office:word" xmlns:w="http://schemas.openxmlformats.org/wordprocessingml/2006/main" xmlns:w14="http://schemas.microsoft.com/office/word/2010/wordml" xmlns:w15="http://schemas.microsoft.com/office/word/2012/wordml" xmlns:w16cid="http://schemas.microsoft.com/office/word/2016/wordml/cid" xmlns:w16se="http://schemas.microsoft.com/office/word/2015/wordml/symex" xmlns:wpg="http://schemas.microsoft.com/office/word/2010/wordprocessingGroup" xmlns:wpi="http://schemas.microsoft.com/office/word/2010/wordprocessingInk" xmlns:wne="http://schemas.microsoft.com/office/word/2006/wordml" xmlns:wps="http://schemas.microsoft.com/office/word/2010/wordprocessingShape" mc:Ignorable="w14 w15 w16se w16cid wp14">
-  <w:abstractNum w:abstractNumId="0" w15:restartNumberingAfterBreak="0">
+<w:numbering xmlns:wpc="http://schemas.microsoft.com/office/word/2010/wordprocessingCanvas" xmlns:mc="http://schemas.openxmlformats.org/markup-compatibility/2006" xmlns:o="urn:schemas-microsoft-com:office:office" xmlns:r="http://schemas.openxmlformats.org/officeDocument/2006/relationships" xmlns:m="http://schemas.openxmlformats.org/officeDocument/2006/math" xmlns:v="urn:schemas-microsoft-com:vml" xmlns:wp14="http://schemas.microsoft.com/office/word/2010/wordprocessingDrawing" xmlns:wp="http://schemas.openxmlformats.org/drawingml/2006/wordprocessingDrawing" xmlns:w10="urn:schemas-microsoft-com:office:word" xmlns:w="http://schemas.openxmlformats.org/wordprocessingml/2006/main" xmlns:w14="http://schemas.microsoft.com/office/word/2010/wordml" xmlns:wpg="http://schemas.microsoft.com/office/word/2010/wordprocessingGroup" xmlns:wpi="http://schemas.microsoft.com/office/word/2010/wordprocessingInk" xmlns:wne="http://schemas.microsoft.com/office/word/2006/wordml" xmlns:wps="http://schemas.microsoft.com/office/word/2010/wordprocessingShape" mc:Ignorable="w14 wp14">
+  <w:abstractNum w:abstractNumId="0">
     <w:nsid w:val="225C4986"/>
     <w:multiLevelType w:val="hybridMultilevel"/>
     <w:tmpl w:val="B2EA4952"/>
@@ -19778,7 +19950,7 @@
       </w:rPr>
     </w:lvl>
   </w:abstractNum>
-  <w:abstractNum w:abstractNumId="1" w15:restartNumberingAfterBreak="0">
+  <w:abstractNum w:abstractNumId="1">
     <w:nsid w:val="3B08544E"/>
     <w:multiLevelType w:val="hybridMultilevel"/>
     <w:tmpl w:val="4598530A"/>
@@ -19894,7 +20066,7 @@
       </w:pPr>
     </w:lvl>
   </w:abstractNum>
-  <w:abstractNum w:abstractNumId="2" w15:restartNumberingAfterBreak="0">
+  <w:abstractNum w:abstractNumId="2">
     <w:nsid w:val="54174094"/>
     <w:multiLevelType w:val="hybridMultilevel"/>
     <w:tmpl w:val="A902531A"/>
@@ -20033,7 +20205,7 @@
       </w:rPr>
     </w:lvl>
   </w:abstractNum>
-  <w:abstractNum w:abstractNumId="3" w15:restartNumberingAfterBreak="0">
+  <w:abstractNum w:abstractNumId="3">
     <w:nsid w:val="6A4A6616"/>
     <w:multiLevelType w:val="hybridMultilevel"/>
     <w:tmpl w:val="7B2E185E"/>
@@ -20189,94 +20361,94 @@
 </file>
 
 <file path=word/recipientData.xml><?xml version="1.0" encoding="utf-8"?>
-<w:recipients xmlns:wpc="http://schemas.microsoft.com/office/word/2010/wordprocessingCanvas" xmlns:cx="http://schemas.microsoft.com/office/drawing/2014/chartex" xmlns:cx1="http://schemas.microsoft.com/office/drawing/2015/9/8/chartex" xmlns:cx2="http://schemas.microsoft.com/office/drawing/2015/10/21/chartex" xmlns:cx3="http://schemas.microsoft.com/office/drawing/2016/5/9/chartex" xmlns:cx4="http://schemas.microsoft.com/office/drawing/2016/5/10/chartex" xmlns:cx5="http://schemas.microsoft.com/office/drawing/2016/5/11/chartex" xmlns:cx6="http://schemas.microsoft.com/office/drawing/2016/5/12/chartex" xmlns:cx7="http://schemas.microsoft.com/office/drawing/2016/5/13/chartex" xmlns:cx8="http://schemas.microsoft.com/office/drawing/2016/5/14/chartex" xmlns:mc="http://schemas.openxmlformats.org/markup-compatibility/2006" xmlns:aink="http://schemas.microsoft.com/office/drawing/2016/ink" xmlns:am3d="http://schemas.microsoft.com/office/drawing/2017/model3d" xmlns:o="urn:schemas-microsoft-com:office:office" xmlns:r="http://schemas.openxmlformats.org/officeDocument/2006/relationships" xmlns:m="http://schemas.openxmlformats.org/officeDocument/2006/math" xmlns:v="urn:schemas-microsoft-com:vml" xmlns:wp14="http://schemas.microsoft.com/office/word/2010/wordprocessingDrawing" xmlns:wp="http://schemas.openxmlformats.org/drawingml/2006/wordprocessingDrawing" xmlns:w10="urn:schemas-microsoft-com:office:word" xmlns:w="http://schemas.openxmlformats.org/wordprocessingml/2006/main" xmlns:w14="http://schemas.microsoft.com/office/word/2010/wordml" xmlns:w15="http://schemas.microsoft.com/office/word/2012/wordml" xmlns:w16cid="http://schemas.microsoft.com/office/word/2016/wordml/cid" xmlns:w16se="http://schemas.microsoft.com/office/word/2015/wordml/symex" xmlns:wpg="http://schemas.microsoft.com/office/word/2010/wordprocessingGroup" xmlns:wpi="http://schemas.microsoft.com/office/word/2010/wordprocessingInk" xmlns:wne="http://schemas.microsoft.com/office/word/2006/wordml" xmlns:wps="http://schemas.microsoft.com/office/word/2010/wordprocessingShape" mc:Ignorable="w14 w15 w16se w16cid wp14">
+<w:recipients xmlns:wpc="http://schemas.microsoft.com/office/word/2010/wordprocessingCanvas" xmlns:mc="http://schemas.openxmlformats.org/markup-compatibility/2006" xmlns:o="urn:schemas-microsoft-com:office:office" xmlns:r="http://schemas.openxmlformats.org/officeDocument/2006/relationships" xmlns:m="http://schemas.openxmlformats.org/officeDocument/2006/math" xmlns:v="urn:schemas-microsoft-com:vml" xmlns:wp14="http://schemas.microsoft.com/office/word/2010/wordprocessingDrawing" xmlns:wp="http://schemas.openxmlformats.org/drawingml/2006/wordprocessingDrawing" xmlns:w10="urn:schemas-microsoft-com:office:word" xmlns:w="http://schemas.openxmlformats.org/wordprocessingml/2006/main" xmlns:w14="http://schemas.microsoft.com/office/word/2010/wordml" xmlns:wpg="http://schemas.microsoft.com/office/word/2010/wordprocessingGroup" xmlns:wpi="http://schemas.microsoft.com/office/word/2010/wordprocessingInk" xmlns:wne="http://schemas.microsoft.com/office/word/2006/wordml" xmlns:wps="http://schemas.microsoft.com/office/word/2010/wordprocessingShape" mc:Ignorable="w14 wp14">
   <w:recipientData>
-    <w:active/>
+    <w:active w:val="0"/>
     <w:column w:val="0"/>
-    <w:uniqueTag w:val="MgAwADIAMAAwADQANAAxADQANQAyAC0AMAAwAAAAAAAAAAAAAAAAAAAAAAAAAAAAAAAAAAAAAAAA&#10;AAAAAAAAAAAAAAAAAAAAAAAAAAAAAAAAAAAAAAAAAAAAAAAAAAAAAAAAAAAAAAAAAAAAAAAAAAAA&#10;AAAAAAAAAAAAAAAAAAA="/>
+    <w:uniqueTag w:val="MgAwADIAMAAwADQANgA5ADgANwA4AC0AMAAwAAAAAAAAAAAAAAAAAAAAAAAAAAAAAAAAAAAAAAAA&#10;AAAAAAAAAAAAAAAAAAAAAAAAAAAAAAAAAAAAAAAAAAAAAAAAAAAAAAAAAAAAAAAAAAAAAAAAAAAA&#10;AAAAAAAAAAAAAAAAAAA="/>
   </w:recipientData>
   <w:recipientData>
     <w:active/>
     <w:column w:val="0"/>
-    <w:uniqueTag w:val="MgAwADIAMAAwADQANAAxADQANQAyAC0AMAAwAAAAAAAAAAAAAAAAAAAAAAAAAAAAAAAAAAAAAAAA&#10;AAAAAAAAAAAAAAAAAAAAAAAAAAAAAAAAAAAAAAAAAAAAAAAAAAAAAAAAAAAAAAAAAAAAAAAAAAAA&#10;AAAAAAAAAAAAAAAAAAA="/>
+    <w:uniqueTag w:val="MgAwADIAMAAwADQANgA5ADgANwA4AC0AMAAwAAAAAAAAAAAAAAAAAAAAAAAAAAAAAAAAAAAAAAAA&#10;AAAAAAAAAAAAAAAAAAAAAAAAAAAAAAAAAAAAAAAAAAAAAAAAAAAAAAAAAAAAAAAAAAAAAAAAAAAA&#10;AAAAAAAAAAAAAAAAAAA="/>
   </w:recipientData>
   <w:recipientData>
-    <w:active/>
+    <w:active w:val="0"/>
     <w:column w:val="0"/>
     <w:uniqueTag w:val="MgAwADEAOQAxADIANQA3ADEANwA1AAAAAAAAAAAAAAAAAAAAAAAAAAAAAAAAAAAAAAAAAAAAAAAA&#10;AAAAAAAAAAAAAAAAAAAAAAAAAAAAAAAAAAAAAAAAAAAAAAAAAAAAAAAAAAAAAAAAAAAAAAAAAAAA&#10;AAAAAAAAAAAAAAAAAAA="/>
   </w:recipientData>
   <w:recipientData>
-    <w:active/>
+    <w:active w:val="0"/>
     <w:column w:val="0"/>
     <w:uniqueTag w:val="MgAwADEAOQAxADIANQA3ADYAMgA4AAAAAAAAAAAAAAAAAAAAAAAAAAAAAAAAAAAAAAAAAAAAAAAA&#10;AAAAAAAAAAAAAAAAAAAAAAAAAAAAAAAAAAAAAAAAAAAAAAAAAAAAAAAAAAAAAAAAAAAAAAAAAAAA&#10;AAAAAAAAAAAAAAAAAAA="/>
   </w:recipientData>
   <w:recipientData>
-    <w:active/>
+    <w:active w:val="0"/>
     <w:column w:val="0"/>
     <w:uniqueTag w:val="MgAwADEAOQAxADIANQA3ADYANAA1AAAAAAAAAAAAAAAAAAAAAAAAAAAAAAAAAAAAAAAAAAAAAAAA&#10;AAAAAAAAAAAAAAAAAAAAAAAAAAAAAAAAAAAAAAAAAAAAAAAAAAAAAAAAAAAAAAAAAAAAAAAAAAAA&#10;AAAAAAAAAAAAAAAAAAA="/>
   </w:recipientData>
   <w:recipientData>
-    <w:active/>
+    <w:active w:val="0"/>
     <w:column w:val="0"/>
     <w:uniqueTag w:val="MgAwADEAOQAxADIANgAxADIAOQA3AAAAAAAAAAAAAAAAAAAAAAAAAAAAAAAAAAAAAAAAAAAAAAAA&#10;AAAAAAAAAAAAAAAAAAAAAAAAAAAAAAAAAAAAAAAAAAAAAAAAAAAAAAAAAAAAAAAAAAAAAAAAAAAA&#10;AAAAAAAAAAAAAAAAAAA="/>
   </w:recipientData>
   <w:recipientData>
-    <w:active/>
+    <w:active w:val="0"/>
     <w:column w:val="0"/>
     <w:uniqueTag w:val="MgAwADIAMAAwADEANQAyADUAMwAwAAAAAAAAAAAAAAAAAAAAAAAAAAAAAAAAAAAAAAAAAAAAAAAA&#10;AAAAAAAAAAAAAAAAAAAAAAAAAAAAAAAAAAAAAAAAAAAAAAAAAAAAAAAAAAAAAAAAAAAAAAAAAAAA&#10;AAAAAAAAAAAAAAAAAAA="/>
   </w:recipientData>
   <w:recipientData>
-    <w:active/>
+    <w:active w:val="0"/>
     <w:column w:val="0"/>
     <w:uniqueTag w:val="MgAwADIAMAAwADEAMwA0ADEANQAwAAAAAAAAAAAAAAAAAAAAAAAAAAAAAAAAAAAAAAAAAAAAAAAA&#10;AAAAAAAAAAAAAAAAAAAAAAAAAAAAAAAAAAAAAAAAAAAAAAAAAAAAAAAAAAAAAAAAAAAAAAAAAAAA&#10;AAAAAAAAAAAAAAAAAAA="/>
   </w:recipientData>
   <w:recipientData>
-    <w:active/>
+    <w:active w:val="0"/>
     <w:column w:val="0"/>
     <w:uniqueTag w:val="MgAwADIAMAAwADMAMwAzADcANgA3AAAAAAAAAAAAAAAAAAAAAAAAAAAAAAAAAAAAAAAAAAAAAAAA&#10;AAAAAAAAAAAAAAAAAAAAAAAAAAAAAAAAAAAAAAAAAAAAAAAAAAAAAAAAAAAAAAAAAAAAAAAAAAAA&#10;AAAAAAAAAAAAAAAAAAA="/>
   </w:recipientData>
   <w:recipientData>
-    <w:active/>
+    <w:active w:val="0"/>
     <w:column w:val="0"/>
     <w:uniqueTag w:val="MgAwADIAMAAwADMAMwA3ADUAMwAzAAAAAAAAAAAAAAAAAAAAAAAAAAAAAAAAAAAAAAAAAAAAAAAA&#10;AAAAAAAAAAAAAAAAAAAAAAAAAAAAAAAAAAAAAAAAAAAAAAAAAAAAAAAAAAAAAAAAAAAAAAAAAAAA&#10;AAAAAAAAAAAAAAAAAAA="/>
   </w:recipientData>
   <w:recipientData>
-    <w:active/>
+    <w:active w:val="0"/>
     <w:column w:val="0"/>
     <w:uniqueTag w:val="MgAwADIAMAAwADMAMwA2ADEAMwA3AAAAAAAAAAAAAAAAAAAAAAAAAAAAAAAAAAAAAAAAAAAAAAAA&#10;AAAAAAAAAAAAAAAAAAAAAAAAAAAAAAAAAAAAAAAAAAAAAAAAAAAAAAAAAAAAAAAAAAAAAAAAAAAA&#10;AAAAAAAAAAAAAAAAAAA="/>
   </w:recipientData>
   <w:recipientData>
-    <w:active/>
+    <w:active w:val="0"/>
     <w:column w:val="0"/>
     <w:uniqueTag w:val="MgAwADIAMAAwADMAMwA3ADkAMQA3AC0AMAAxAAAAAAAAAAAAAAAAAAAAAAAAAAAAAAAAAAAAAAAA&#10;AAAAAAAAAAAAAAAAAAAAAAAAAAAAAAAAAAAAAAAAAAAAAAAAAAAAAAAAAAAAAAAAAAAAAAAAAAAA&#10;AAAAAAAAAAAAAAAAAAA="/>
   </w:recipientData>
   <w:recipientData>
-    <w:active/>
+    <w:active w:val="0"/>
     <w:column w:val="0"/>
     <w:uniqueTag w:val="MgAwADIAMAAwADMAMwA4ADUAMAA5AC0AMAAyAAAAAAAAAAAAAAAAAAAAAAAAAAAAAAAAAAAAAAAA&#10;AAAAAAAAAAAAAAAAAAAAAAAAAAAAAAAAAAAAAAAAAAAAAAAAAAAAAAAAAAAAAAAAAAAAAAAAAAAA&#10;AAAAAAAAAAAAAAAAAAA="/>
   </w:recipientData>
   <w:recipientData>
-    <w:active/>
+    <w:active w:val="0"/>
     <w:column w:val="0"/>
     <w:uniqueTag w:val="MgAwADIAMAAwADMANQA0ADQAOAA1AC0AMAAwAAAAAAAAAAAAAAAAAAAAAAAAAAAAAAAAAAAAAAAA&#10;AAAAAAAAAAAAAAAAAAAAAAAAAAAAAAAAAAAAAAAAAAAAAAAAAAAAAAAAAAAAAAAAAAAAAAAAAAAA&#10;AAAAAAAAAAAAAAAAAAA="/>
   </w:recipientData>
   <w:recipientData>
-    <w:active/>
+    <w:active w:val="0"/>
     <w:column w:val="0"/>
     <w:uniqueTag w:val="MgAwADIAMAAwADMANwA0ADcAOAA5AC0AMAAwAAAAAAAAAAAAAAAAAAAAAAAAAAAAAAAAAAAAAAAA&#10;AAAAAAAAAAAAAAAAAAAAAAAAAAAAAAAAAAAAAAAAAAAAAAAAAAAAAAAAAAAAAAAAAAAAAAAAAAAA&#10;AAAAAAAAAAAAAAAAAAA="/>
   </w:recipientData>
   <w:recipientData>
-    <w:active/>
+    <w:active w:val="0"/>
     <w:column w:val="0"/>
     <w:uniqueTag w:val="MgAwADIAMAAwADQAMAA4ADkAMAAzAC0AMAAwAAAAAAAAAAAAAAAAAAAAAAAAAAAAAAAAAAAAAAAA&#10;AAAAAAAAAAAAAAAAAAAAAAAAAAAAAAAAAAAAAAAAAAAAAAAAAAAAAAAAAAAAAAAAAAAAAAAAAAAA&#10;AAAAAAAAAAAAAAAAAAA="/>
   </w:recipientData>
   <w:recipientData>
-    <w:active/>
+    <w:active w:val="0"/>
     <w:column w:val="0"/>
     <w:uniqueTag w:val="MgAwADIAMAAwADQANAAwADUAOAA2AC0AMAAxAAAAAAAAAAAAAAAAAAAAAAAAAAAAAAAAAAAAAAAA&#10;AAAAAAAAAAAAAAAAAAAAAAAAAAAAAAAAAAAAAAAAAAAAAAAAAAAAAAAAAAAAAAAAAAAAAAAAAAAA&#10;AAAAAAAAAAAAAAAAAAA="/>
   </w:recipientData>
   <w:recipientData>
-    <w:active/>
+    <w:active w:val="0"/>
     <w:column w:val="0"/>
     <w:uniqueTag w:val="MgAwADIAMAAwADQANAAxADQANQAyAC0AMAAwAAAAAAAAAAAAAAAAAAAAAAAAAAAAAAAAAAAAAAAA&#10;AAAAAAAAAAAAAAAAAAAAAAAAAAAAAAAAAAAAAAAAAAAAAAAAAAAAAAAAAAAAAAAAAAAAAAAAAAAA&#10;AAAAAAAAAAAAAAAAAAA="/>
   </w:recipientData>
@@ -20284,7 +20456,7 @@
 </file>
 
 <file path=word/styles.xml><?xml version="1.0" encoding="utf-8"?>
-<w:styles xmlns:mc="http://schemas.openxmlformats.org/markup-compatibility/2006" xmlns:r="http://schemas.openxmlformats.org/officeDocument/2006/relationships" xmlns:w="http://schemas.openxmlformats.org/wordprocessingml/2006/main" xmlns:w14="http://schemas.microsoft.com/office/word/2010/wordml" xmlns:w15="http://schemas.microsoft.com/office/word/2012/wordml" xmlns:w16cid="http://schemas.microsoft.com/office/word/2016/wordml/cid" xmlns:w16se="http://schemas.microsoft.com/office/word/2015/wordml/symex" mc:Ignorable="w14 w15 w16se w16cid">
+<w:styles xmlns:mc="http://schemas.openxmlformats.org/markup-compatibility/2006" xmlns:r="http://schemas.openxmlformats.org/officeDocument/2006/relationships" xmlns:w="http://schemas.openxmlformats.org/wordprocessingml/2006/main" xmlns:w14="http://schemas.microsoft.com/office/word/2010/wordml" mc:Ignorable="w14">
   <w:docDefaults>
     <w:rPrDefault>
       <w:rPr>
@@ -20294,376 +20466,141 @@
     </w:rPrDefault>
     <w:pPrDefault/>
   </w:docDefaults>
-  <w:latentStyles w:defLockedState="0" w:defUIPriority="0" w:defSemiHidden="0" w:defUnhideWhenUsed="0" w:defQFormat="0" w:count="377">
-    <w:lsdException w:name="Normal" w:qFormat="1"/>
-    <w:lsdException w:name="heading 1" w:qFormat="1"/>
-    <w:lsdException w:name="heading 2" w:semiHidden="1" w:unhideWhenUsed="1" w:qFormat="1"/>
-    <w:lsdException w:name="heading 3" w:semiHidden="1" w:unhideWhenUsed="1" w:qFormat="1"/>
-    <w:lsdException w:name="heading 4" w:semiHidden="1" w:unhideWhenUsed="1" w:qFormat="1"/>
-    <w:lsdException w:name="heading 5" w:semiHidden="1" w:unhideWhenUsed="1" w:qFormat="1"/>
-    <w:lsdException w:name="heading 6" w:semiHidden="1" w:unhideWhenUsed="1" w:qFormat="1"/>
-    <w:lsdException w:name="heading 7" w:semiHidden="1" w:unhideWhenUsed="1" w:qFormat="1"/>
-    <w:lsdException w:name="heading 8" w:semiHidden="1" w:unhideWhenUsed="1" w:qFormat="1"/>
-    <w:lsdException w:name="heading 9" w:semiHidden="1" w:unhideWhenUsed="1" w:qFormat="1"/>
-    <w:lsdException w:name="index 1" w:semiHidden="1" w:unhideWhenUsed="1"/>
-    <w:lsdException w:name="index 2" w:semiHidden="1" w:unhideWhenUsed="1"/>
-    <w:lsdException w:name="index 3" w:semiHidden="1" w:unhideWhenUsed="1"/>
-    <w:lsdException w:name="index 4" w:semiHidden="1" w:unhideWhenUsed="1"/>
-    <w:lsdException w:name="index 5" w:semiHidden="1" w:unhideWhenUsed="1"/>
-    <w:lsdException w:name="index 6" w:semiHidden="1" w:unhideWhenUsed="1"/>
-    <w:lsdException w:name="index 7" w:semiHidden="1" w:unhideWhenUsed="1"/>
-    <w:lsdException w:name="index 8" w:semiHidden="1" w:unhideWhenUsed="1"/>
-    <w:lsdException w:name="index 9" w:semiHidden="1" w:unhideWhenUsed="1"/>
-    <w:lsdException w:name="toc 1" w:semiHidden="1" w:unhideWhenUsed="1"/>
-    <w:lsdException w:name="toc 2" w:semiHidden="1" w:unhideWhenUsed="1"/>
-    <w:lsdException w:name="toc 3" w:semiHidden="1" w:unhideWhenUsed="1"/>
-    <w:lsdException w:name="toc 4" w:semiHidden="1" w:unhideWhenUsed="1"/>
-    <w:lsdException w:name="toc 5" w:semiHidden="1" w:unhideWhenUsed="1"/>
-    <w:lsdException w:name="toc 6" w:semiHidden="1" w:unhideWhenUsed="1"/>
-    <w:lsdException w:name="toc 7" w:semiHidden="1" w:unhideWhenUsed="1"/>
-    <w:lsdException w:name="toc 8" w:semiHidden="1" w:unhideWhenUsed="1"/>
-    <w:lsdException w:name="toc 9" w:semiHidden="1" w:unhideWhenUsed="1"/>
-    <w:lsdException w:name="Normal Indent" w:semiHidden="1" w:unhideWhenUsed="1"/>
-    <w:lsdException w:name="footnote text" w:semiHidden="1" w:unhideWhenUsed="1"/>
-    <w:lsdException w:name="annotation text" w:semiHidden="1" w:unhideWhenUsed="1"/>
-    <w:lsdException w:name="header" w:semiHidden="1" w:unhideWhenUsed="1"/>
-    <w:lsdException w:name="footer" w:semiHidden="1" w:unhideWhenUsed="1"/>
-    <w:lsdException w:name="index heading" w:semiHidden="1" w:unhideWhenUsed="1"/>
-    <w:lsdException w:name="caption" w:semiHidden="1" w:unhideWhenUsed="1" w:qFormat="1"/>
-    <w:lsdException w:name="table of figures" w:semiHidden="1" w:unhideWhenUsed="1"/>
-    <w:lsdException w:name="envelope address" w:semiHidden="1" w:unhideWhenUsed="1"/>
-    <w:lsdException w:name="envelope return" w:semiHidden="1" w:unhideWhenUsed="1"/>
-    <w:lsdException w:name="footnote reference" w:semiHidden="1" w:unhideWhenUsed="1"/>
-    <w:lsdException w:name="annotation reference" w:semiHidden="1" w:unhideWhenUsed="1"/>
-    <w:lsdException w:name="line number" w:semiHidden="1" w:unhideWhenUsed="1"/>
-    <w:lsdException w:name="page number" w:semiHidden="1" w:unhideWhenUsed="1"/>
-    <w:lsdException w:name="endnote reference" w:semiHidden="1" w:unhideWhenUsed="1"/>
-    <w:lsdException w:name="table of authorities" w:semiHidden="1" w:unhideWhenUsed="1"/>
-    <w:lsdException w:name="macro" w:semiHidden="1" w:unhideWhenUsed="1"/>
-    <w:lsdException w:name="List Bullet" w:semiHidden="1" w:unhideWhenUsed="1"/>
-    <w:lsdException w:name="List Number" w:semiHidden="1" w:unhideWhenUsed="1"/>
-    <w:lsdException w:name="List 2" w:semiHidden="1" w:unhideWhenUsed="1"/>
-    <w:lsdException w:name="List 3" w:semiHidden="1" w:unhideWhenUsed="1"/>
-    <w:lsdException w:name="List 4" w:semiHidden="1" w:unhideWhenUsed="1"/>
-    <w:lsdException w:name="List 5" w:semiHidden="1" w:unhideWhenUsed="1"/>
-    <w:lsdException w:name="List Bullet 2" w:semiHidden="1" w:unhideWhenUsed="1"/>
-    <w:lsdException w:name="List Bullet 3" w:semiHidden="1" w:unhideWhenUsed="1"/>
-    <w:lsdException w:name="List Bullet 4" w:semiHidden="1" w:unhideWhenUsed="1"/>
-    <w:lsdException w:name="List Bullet 5" w:semiHidden="1" w:unhideWhenUsed="1"/>
-    <w:lsdException w:name="List Number 2" w:semiHidden="1" w:unhideWhenUsed="1"/>
-    <w:lsdException w:name="List Number 3" w:semiHidden="1" w:unhideWhenUsed="1"/>
-    <w:lsdException w:name="List Number 4" w:semiHidden="1" w:unhideWhenUsed="1"/>
-    <w:lsdException w:name="List Number 5" w:semiHidden="1" w:unhideWhenUsed="1"/>
-    <w:lsdException w:name="Title" w:qFormat="1"/>
-    <w:lsdException w:name="Closing" w:semiHidden="1" w:unhideWhenUsed="1"/>
-    <w:lsdException w:name="Signature" w:semiHidden="1" w:unhideWhenUsed="1"/>
-    <w:lsdException w:name="Default Paragraph Font" w:semiHidden="1" w:unhideWhenUsed="1"/>
-    <w:lsdException w:name="Body Text" w:semiHidden="1" w:unhideWhenUsed="1"/>
-    <w:lsdException w:name="Body Text Indent" w:semiHidden="1" w:unhideWhenUsed="1"/>
-    <w:lsdException w:name="List Continue 5" w:semiHidden="1" w:unhideWhenUsed="1"/>
-    <w:lsdException w:name="Message Header" w:semiHidden="1" w:unhideWhenUsed="1"/>
-    <w:lsdException w:name="Subtitle" w:qFormat="1"/>
-    <w:lsdException w:name="Salutation" w:semiHidden="1" w:unhideWhenUsed="1"/>
-    <w:lsdException w:name="Date" w:semiHidden="1" w:unhideWhenUsed="1"/>
-    <w:lsdException w:name="Body Text First Indent" w:semiHidden="1" w:unhideWhenUsed="1"/>
-    <w:lsdException w:name="Body Text First Indent 2" w:semiHidden="1" w:unhideWhenUsed="1"/>
-    <w:lsdException w:name="Note Heading" w:semiHidden="1" w:unhideWhenUsed="1"/>
-    <w:lsdException w:name="Body Text 2" w:semiHidden="1" w:unhideWhenUsed="1"/>
-    <w:lsdException w:name="Body Text 3" w:semiHidden="1" w:unhideWhenUsed="1"/>
-    <w:lsdException w:name="Body Text Indent 2" w:semiHidden="1" w:unhideWhenUsed="1"/>
-    <w:lsdException w:name="Body Text Indent 3" w:semiHidden="1" w:unhideWhenUsed="1"/>
-    <w:lsdException w:name="Block Text" w:semiHidden="1" w:unhideWhenUsed="1"/>
-    <w:lsdException w:name="Hyperlink" w:semiHidden="1" w:unhideWhenUsed="1"/>
-    <w:lsdException w:name="FollowedHyperlink" w:semiHidden="1" w:unhideWhenUsed="1"/>
-    <w:lsdException w:name="Strong" w:qFormat="1"/>
-    <w:lsdException w:name="Emphasis" w:qFormat="1"/>
-    <w:lsdException w:name="Document Map" w:semiHidden="1" w:unhideWhenUsed="1"/>
-    <w:lsdException w:name="Plain Text" w:semiHidden="1" w:unhideWhenUsed="1"/>
-    <w:lsdException w:name="E-mail Signature" w:semiHidden="1" w:unhideWhenUsed="1"/>
-    <w:lsdException w:name="HTML Top of Form" w:semiHidden="1" w:unhideWhenUsed="1"/>
-    <w:lsdException w:name="HTML Bottom of Form" w:semiHidden="1" w:unhideWhenUsed="1"/>
-    <w:lsdException w:name="Normal (Web)" w:semiHidden="1" w:unhideWhenUsed="1"/>
-    <w:lsdException w:name="HTML Acronym" w:semiHidden="1" w:unhideWhenUsed="1"/>
-    <w:lsdException w:name="HTML Address" w:semiHidden="1" w:unhideWhenUsed="1"/>
-    <w:lsdException w:name="HTML Cite" w:semiHidden="1" w:unhideWhenUsed="1"/>
-    <w:lsdException w:name="HTML Code" w:semiHidden="1" w:unhideWhenUsed="1"/>
-    <w:lsdException w:name="HTML Definition" w:semiHidden="1" w:unhideWhenUsed="1"/>
-    <w:lsdException w:name="HTML Keyboard" w:semiHidden="1" w:unhideWhenUsed="1"/>
-    <w:lsdException w:name="HTML Preformatted" w:semiHidden="1" w:unhideWhenUsed="1"/>
-    <w:lsdException w:name="HTML Sample" w:semiHidden="1" w:unhideWhenUsed="1"/>
-    <w:lsdException w:name="HTML Typewriter" w:semiHidden="1" w:unhideWhenUsed="1"/>
-    <w:lsdException w:name="HTML Variable" w:semiHidden="1" w:unhideWhenUsed="1"/>
-    <w:lsdException w:name="Normal Table" w:semiHidden="1" w:unhideWhenUsed="1"/>
-    <w:lsdException w:name="annotation subject" w:semiHidden="1" w:unhideWhenUsed="1"/>
-    <w:lsdException w:name="No List" w:semiHidden="1" w:unhideWhenUsed="1"/>
-    <w:lsdException w:name="Outline List 1" w:semiHidden="1" w:unhideWhenUsed="1"/>
-    <w:lsdException w:name="Outline List 2" w:semiHidden="1" w:unhideWhenUsed="1"/>
-    <w:lsdException w:name="Outline List 3" w:semiHidden="1" w:unhideWhenUsed="1"/>
-    <w:lsdException w:name="Table Simple 1" w:semiHidden="1" w:unhideWhenUsed="1"/>
-    <w:lsdException w:name="Table Simple 2" w:semiHidden="1" w:unhideWhenUsed="1"/>
-    <w:lsdException w:name="Table Simple 3" w:semiHidden="1" w:unhideWhenUsed="1"/>
-    <w:lsdException w:name="Table Classic 1" w:semiHidden="1" w:unhideWhenUsed="1"/>
-    <w:lsdException w:name="Table Classic 2" w:semiHidden="1" w:unhideWhenUsed="1"/>
-    <w:lsdException w:name="Table Classic 3" w:semiHidden="1" w:unhideWhenUsed="1"/>
-    <w:lsdException w:name="Table Classic 4" w:semiHidden="1" w:unhideWhenUsed="1"/>
-    <w:lsdException w:name="Table Colorful 1" w:semiHidden="1" w:unhideWhenUsed="1"/>
-    <w:lsdException w:name="Table Colorful 2" w:semiHidden="1" w:unhideWhenUsed="1"/>
-    <w:lsdException w:name="Table Colorful 3" w:semiHidden="1" w:unhideWhenUsed="1"/>
-    <w:lsdException w:name="Table Columns 1" w:semiHidden="1" w:unhideWhenUsed="1"/>
-    <w:lsdException w:name="Table Columns 2" w:semiHidden="1" w:unhideWhenUsed="1"/>
-    <w:lsdException w:name="Table Columns 3" w:semiHidden="1" w:unhideWhenUsed="1"/>
-    <w:lsdException w:name="Table Columns 4" w:semiHidden="1" w:unhideWhenUsed="1"/>
-    <w:lsdException w:name="Table Columns 5" w:semiHidden="1" w:unhideWhenUsed="1"/>
-    <w:lsdException w:name="Table Grid 1" w:semiHidden="1" w:unhideWhenUsed="1"/>
-    <w:lsdException w:name="Table Grid 2" w:semiHidden="1" w:unhideWhenUsed="1"/>
-    <w:lsdException w:name="Table Grid 3" w:semiHidden="1" w:unhideWhenUsed="1"/>
-    <w:lsdException w:name="Table Grid 4" w:semiHidden="1" w:unhideWhenUsed="1"/>
-    <w:lsdException w:name="Table Grid 5" w:semiHidden="1" w:unhideWhenUsed="1"/>
-    <w:lsdException w:name="Table Grid 6" w:semiHidden="1" w:unhideWhenUsed="1"/>
-    <w:lsdException w:name="Table Grid 7" w:semiHidden="1" w:unhideWhenUsed="1"/>
-    <w:lsdException w:name="Table Grid 8" w:semiHidden="1" w:unhideWhenUsed="1"/>
-    <w:lsdException w:name="Table List 1" w:semiHidden="1" w:unhideWhenUsed="1"/>
-    <w:lsdException w:name="Table List 2" w:semiHidden="1" w:unhideWhenUsed="1"/>
-    <w:lsdException w:name="Table List 3" w:semiHidden="1" w:unhideWhenUsed="1"/>
-    <w:lsdException w:name="Table List 4" w:semiHidden="1" w:unhideWhenUsed="1"/>
-    <w:lsdException w:name="Table List 5" w:semiHidden="1" w:unhideWhenUsed="1"/>
-    <w:lsdException w:name="Table List 6" w:semiHidden="1" w:unhideWhenUsed="1"/>
-    <w:lsdException w:name="Table List 7" w:semiHidden="1" w:unhideWhenUsed="1"/>
-    <w:lsdException w:name="Table List 8" w:semiHidden="1" w:unhideWhenUsed="1"/>
-    <w:lsdException w:name="Table 3D effects 1" w:semiHidden="1" w:unhideWhenUsed="1"/>
-    <w:lsdException w:name="Table 3D effects 2" w:semiHidden="1" w:unhideWhenUsed="1"/>
-    <w:lsdException w:name="Table 3D effects 3" w:semiHidden="1" w:unhideWhenUsed="1"/>
-    <w:lsdException w:name="Table Contemporary" w:semiHidden="1" w:unhideWhenUsed="1"/>
-    <w:lsdException w:name="Table Elegant" w:semiHidden="1" w:unhideWhenUsed="1"/>
-    <w:lsdException w:name="Table Professional" w:semiHidden="1" w:unhideWhenUsed="1"/>
-    <w:lsdException w:name="Table Subtle 1" w:semiHidden="1" w:unhideWhenUsed="1"/>
-    <w:lsdException w:name="Table Subtle 2" w:semiHidden="1" w:unhideWhenUsed="1"/>
-    <w:lsdException w:name="Table Web 1" w:semiHidden="1" w:unhideWhenUsed="1"/>
-    <w:lsdException w:name="Table Web 2" w:semiHidden="1" w:unhideWhenUsed="1"/>
-    <w:lsdException w:name="Table Web 3" w:semiHidden="1" w:unhideWhenUsed="1"/>
-    <w:lsdException w:name="Balloon Text" w:semiHidden="1" w:unhideWhenUsed="1"/>
-    <w:lsdException w:name="Table Theme" w:semiHidden="1" w:unhideWhenUsed="1"/>
-    <w:lsdException w:name="Placeholder Text" w:semiHidden="1" w:uiPriority="99"/>
-    <w:lsdException w:name="No Spacing" w:uiPriority="1" w:qFormat="1"/>
-    <w:lsdException w:name="Light Shading" w:uiPriority="60"/>
-    <w:lsdException w:name="Light List" w:uiPriority="61"/>
-    <w:lsdException w:name="Light Grid" w:uiPriority="62"/>
-    <w:lsdException w:name="Medium Shading 1" w:uiPriority="63"/>
-    <w:lsdException w:name="Medium Shading 2" w:uiPriority="64"/>
-    <w:lsdException w:name="Medium List 1" w:uiPriority="65"/>
-    <w:lsdException w:name="Medium List 2" w:uiPriority="66"/>
-    <w:lsdException w:name="Medium Grid 1" w:uiPriority="67"/>
-    <w:lsdException w:name="Medium Grid 2" w:uiPriority="68"/>
-    <w:lsdException w:name="Medium Grid 3" w:uiPriority="69"/>
-    <w:lsdException w:name="Dark List" w:uiPriority="70"/>
-    <w:lsdException w:name="Colorful Shading" w:uiPriority="71"/>
-    <w:lsdException w:name="Colorful List" w:uiPriority="72"/>
-    <w:lsdException w:name="Colorful Grid" w:uiPriority="73"/>
-    <w:lsdException w:name="Light Shading Accent 1" w:uiPriority="60"/>
-    <w:lsdException w:name="Light List Accent 1" w:uiPriority="61"/>
-    <w:lsdException w:name="Light Grid Accent 1" w:uiPriority="62"/>
-    <w:lsdException w:name="Medium Shading 1 Accent 1" w:uiPriority="63"/>
-    <w:lsdException w:name="Medium Shading 2 Accent 1" w:uiPriority="64"/>
-    <w:lsdException w:name="Medium List 1 Accent 1" w:uiPriority="65"/>
-    <w:lsdException w:name="Revision" w:semiHidden="1" w:uiPriority="99"/>
-    <w:lsdException w:name="List Paragraph" w:uiPriority="34" w:qFormat="1"/>
-    <w:lsdException w:name="Quote" w:uiPriority="29" w:qFormat="1"/>
-    <w:lsdException w:name="Intense Quote" w:uiPriority="30" w:qFormat="1"/>
-    <w:lsdException w:name="Medium List 2 Accent 1" w:uiPriority="66"/>
-    <w:lsdException w:name="Medium Grid 1 Accent 1" w:uiPriority="67"/>
-    <w:lsdException w:name="Medium Grid 2 Accent 1" w:uiPriority="68"/>
-    <w:lsdException w:name="Medium Grid 3 Accent 1" w:uiPriority="69"/>
-    <w:lsdException w:name="Dark List Accent 1" w:uiPriority="70"/>
-    <w:lsdException w:name="Colorful Shading Accent 1" w:uiPriority="71"/>
-    <w:lsdException w:name="Colorful List Accent 1" w:uiPriority="72"/>
-    <w:lsdException w:name="Colorful Grid Accent 1" w:uiPriority="73"/>
-    <w:lsdException w:name="Light Shading Accent 2" w:uiPriority="60"/>
-    <w:lsdException w:name="Light List Accent 2" w:uiPriority="61"/>
-    <w:lsdException w:name="Light Grid Accent 2" w:uiPriority="62"/>
-    <w:lsdException w:name="Medium Shading 1 Accent 2" w:uiPriority="63"/>
-    <w:lsdException w:name="Medium Shading 2 Accent 2" w:uiPriority="64"/>
-    <w:lsdException w:name="Medium List 1 Accent 2" w:uiPriority="65"/>
-    <w:lsdException w:name="Medium List 2 Accent 2" w:uiPriority="66"/>
-    <w:lsdException w:name="Medium Grid 1 Accent 2" w:uiPriority="67"/>
-    <w:lsdException w:name="Medium Grid 2 Accent 2" w:uiPriority="68"/>
-    <w:lsdException w:name="Medium Grid 3 Accent 2" w:uiPriority="69"/>
-    <w:lsdException w:name="Dark List Accent 2" w:uiPriority="70"/>
-    <w:lsdException w:name="Colorful Shading Accent 2" w:uiPriority="71"/>
-    <w:lsdException w:name="Colorful List Accent 2" w:uiPriority="72"/>
-    <w:lsdException w:name="Colorful Grid Accent 2" w:uiPriority="73"/>
-    <w:lsdException w:name="Light Shading Accent 3" w:uiPriority="60"/>
-    <w:lsdException w:name="Light List Accent 3" w:uiPriority="61"/>
-    <w:lsdException w:name="Light Grid Accent 3" w:uiPriority="62"/>
-    <w:lsdException w:name="Medium Shading 1 Accent 3" w:uiPriority="63"/>
-    <w:lsdException w:name="Medium Shading 2 Accent 3" w:uiPriority="64"/>
-    <w:lsdException w:name="Medium List 1 Accent 3" w:uiPriority="65"/>
-    <w:lsdException w:name="Medium List 2 Accent 3" w:uiPriority="66"/>
-    <w:lsdException w:name="Medium Grid 1 Accent 3" w:uiPriority="67"/>
-    <w:lsdException w:name="Medium Grid 2 Accent 3" w:uiPriority="68"/>
-    <w:lsdException w:name="Medium Grid 3 Accent 3" w:uiPriority="69"/>
-    <w:lsdException w:name="Dark List Accent 3" w:uiPriority="70"/>
-    <w:lsdException w:name="Colorful Shading Accent 3" w:uiPriority="71"/>
-    <w:lsdException w:name="Colorful List Accent 3" w:uiPriority="72"/>
-    <w:lsdException w:name="Colorful Grid Accent 3" w:uiPriority="73"/>
-    <w:lsdException w:name="Light Shading Accent 4" w:uiPriority="60"/>
-    <w:lsdException w:name="Light List Accent 4" w:uiPriority="61"/>
-    <w:lsdException w:name="Light Grid Accent 4" w:uiPriority="62"/>
-    <w:lsdException w:name="Medium Shading 1 Accent 4" w:uiPriority="63"/>
-    <w:lsdException w:name="Medium Shading 2 Accent 4" w:uiPriority="64"/>
-    <w:lsdException w:name="Medium List 1 Accent 4" w:uiPriority="65"/>
-    <w:lsdException w:name="Medium List 2 Accent 4" w:uiPriority="66"/>
-    <w:lsdException w:name="Medium Grid 1 Accent 4" w:uiPriority="67"/>
-    <w:lsdException w:name="Medium Grid 2 Accent 4" w:uiPriority="68"/>
-    <w:lsdException w:name="Medium Grid 3 Accent 4" w:uiPriority="69"/>
-    <w:lsdException w:name="Dark List Accent 4" w:uiPriority="70"/>
-    <w:lsdException w:name="Colorful Shading Accent 4" w:uiPriority="71"/>
-    <w:lsdException w:name="Colorful List Accent 4" w:uiPriority="72"/>
-    <w:lsdException w:name="Colorful Grid Accent 4" w:uiPriority="73"/>
-    <w:lsdException w:name="Light Shading Accent 5" w:uiPriority="60"/>
-    <w:lsdException w:name="Light List Accent 5" w:uiPriority="61"/>
-    <w:lsdException w:name="Light Grid Accent 5" w:uiPriority="62"/>
-    <w:lsdException w:name="Medium Shading 1 Accent 5" w:uiPriority="63"/>
-    <w:lsdException w:name="Medium Shading 2 Accent 5" w:uiPriority="64"/>
-    <w:lsdException w:name="Medium List 1 Accent 5" w:uiPriority="65"/>
-    <w:lsdException w:name="Medium List 2 Accent 5" w:uiPriority="66"/>
-    <w:lsdException w:name="Medium Grid 1 Accent 5" w:uiPriority="67"/>
-    <w:lsdException w:name="Medium Grid 2 Accent 5" w:uiPriority="68"/>
-    <w:lsdException w:name="Medium Grid 3 Accent 5" w:uiPriority="69"/>
-    <w:lsdException w:name="Dark List Accent 5" w:uiPriority="70"/>
-    <w:lsdException w:name="Colorful Shading Accent 5" w:uiPriority="71"/>
-    <w:lsdException w:name="Colorful List Accent 5" w:uiPriority="72"/>
-    <w:lsdException w:name="Colorful Grid Accent 5" w:uiPriority="73"/>
-    <w:lsdException w:name="Light Shading Accent 6" w:uiPriority="60"/>
-    <w:lsdException w:name="Light List Accent 6" w:uiPriority="61"/>
-    <w:lsdException w:name="Light Grid Accent 6" w:uiPriority="62"/>
-    <w:lsdException w:name="Medium Shading 1 Accent 6" w:uiPriority="63"/>
-    <w:lsdException w:name="Medium Shading 2 Accent 6" w:uiPriority="64"/>
-    <w:lsdException w:name="Medium List 1 Accent 6" w:uiPriority="65"/>
-    <w:lsdException w:name="Medium List 2 Accent 6" w:uiPriority="66"/>
-    <w:lsdException w:name="Medium Grid 1 Accent 6" w:uiPriority="67"/>
-    <w:lsdException w:name="Medium Grid 2 Accent 6" w:uiPriority="68"/>
-    <w:lsdException w:name="Medium Grid 3 Accent 6" w:uiPriority="69"/>
-    <w:lsdException w:name="Dark List Accent 6" w:uiPriority="70"/>
-    <w:lsdException w:name="Colorful Shading Accent 6" w:uiPriority="71"/>
-    <w:lsdException w:name="Colorful List Accent 6" w:uiPriority="72"/>
-    <w:lsdException w:name="Colorful Grid Accent 6" w:uiPriority="73"/>
-    <w:lsdException w:name="Subtle Emphasis" w:uiPriority="19" w:qFormat="1"/>
-    <w:lsdException w:name="Intense Emphasis" w:uiPriority="21" w:qFormat="1"/>
-    <w:lsdException w:name="Subtle Reference" w:uiPriority="31" w:qFormat="1"/>
-    <w:lsdException w:name="Intense Reference" w:uiPriority="32" w:qFormat="1"/>
-    <w:lsdException w:name="Book Title" w:uiPriority="33" w:qFormat="1"/>
-    <w:lsdException w:name="Bibliography" w:semiHidden="1" w:uiPriority="37" w:unhideWhenUsed="1"/>
-    <w:lsdException w:name="TOC Heading" w:semiHidden="1" w:uiPriority="39" w:unhideWhenUsed="1" w:qFormat="1"/>
-    <w:lsdException w:name="Plain Table 1" w:uiPriority="41"/>
-    <w:lsdException w:name="Plain Table 2" w:uiPriority="42"/>
-    <w:lsdException w:name="Plain Table 3" w:uiPriority="43"/>
-    <w:lsdException w:name="Plain Table 4" w:uiPriority="44"/>
-    <w:lsdException w:name="Plain Table 5" w:uiPriority="45"/>
-    <w:lsdException w:name="Grid Table Light" w:uiPriority="40"/>
-    <w:lsdException w:name="Grid Table 1 Light" w:uiPriority="46"/>
-    <w:lsdException w:name="Grid Table 2" w:uiPriority="47"/>
-    <w:lsdException w:name="Grid Table 3" w:uiPriority="48"/>
-    <w:lsdException w:name="Grid Table 4" w:uiPriority="49"/>
-    <w:lsdException w:name="Grid Table 5 Dark" w:uiPriority="50"/>
-    <w:lsdException w:name="Grid Table 6 Colorful" w:uiPriority="51"/>
-    <w:lsdException w:name="Grid Table 7 Colorful" w:uiPriority="52"/>
-    <w:lsdException w:name="Grid Table 1 Light Accent 1" w:uiPriority="46"/>
-    <w:lsdException w:name="Grid Table 2 Accent 1" w:uiPriority="47"/>
-    <w:lsdException w:name="Grid Table 3 Accent 1" w:uiPriority="48"/>
-    <w:lsdException w:name="Grid Table 4 Accent 1" w:uiPriority="49"/>
-    <w:lsdException w:name="Grid Table 5 Dark Accent 1" w:uiPriority="50"/>
-    <w:lsdException w:name="Grid Table 6 Colorful Accent 1" w:uiPriority="51"/>
-    <w:lsdException w:name="Grid Table 7 Colorful Accent 1" w:uiPriority="52"/>
-    <w:lsdException w:name="Grid Table 1 Light Accent 2" w:uiPriority="46"/>
-    <w:lsdException w:name="Grid Table 2 Accent 2" w:uiPriority="47"/>
-    <w:lsdException w:name="Grid Table 3 Accent 2" w:uiPriority="48"/>
-    <w:lsdException w:name="Grid Table 4 Accent 2" w:uiPriority="49"/>
-    <w:lsdException w:name="Grid Table 5 Dark Accent 2" w:uiPriority="50"/>
-    <w:lsdException w:name="Grid Table 6 Colorful Accent 2" w:uiPriority="51"/>
-    <w:lsdException w:name="Grid Table 7 Colorful Accent 2" w:uiPriority="52"/>
-    <w:lsdException w:name="Grid Table 1 Light Accent 3" w:uiPriority="46"/>
-    <w:lsdException w:name="Grid Table 2 Accent 3" w:uiPriority="47"/>
-    <w:lsdException w:name="Grid Table 3 Accent 3" w:uiPriority="48"/>
-    <w:lsdException w:name="Grid Table 4 Accent 3" w:uiPriority="49"/>
-    <w:lsdException w:name="Grid Table 5 Dark Accent 3" w:uiPriority="50"/>
-    <w:lsdException w:name="Grid Table 6 Colorful Accent 3" w:uiPriority="51"/>
-    <w:lsdException w:name="Grid Table 7 Colorful Accent 3" w:uiPriority="52"/>
-    <w:lsdException w:name="Grid Table 1 Light Accent 4" w:uiPriority="46"/>
-    <w:lsdException w:name="Grid Table 2 Accent 4" w:uiPriority="47"/>
-    <w:lsdException w:name="Grid Table 3 Accent 4" w:uiPriority="48"/>
-    <w:lsdException w:name="Grid Table 4 Accent 4" w:uiPriority="49"/>
-    <w:lsdException w:name="Grid Table 5 Dark Accent 4" w:uiPriority="50"/>
-    <w:lsdException w:name="Grid Table 6 Colorful Accent 4" w:uiPriority="51"/>
-    <w:lsdException w:name="Grid Table 7 Colorful Accent 4" w:uiPriority="52"/>
-    <w:lsdException w:name="Grid Table 1 Light Accent 5" w:uiPriority="46"/>
-    <w:lsdException w:name="Grid Table 2 Accent 5" w:uiPriority="47"/>
-    <w:lsdException w:name="Grid Table 3 Accent 5" w:uiPriority="48"/>
-    <w:lsdException w:name="Grid Table 4 Accent 5" w:uiPriority="49"/>
-    <w:lsdException w:name="Grid Table 5 Dark Accent 5" w:uiPriority="50"/>
-    <w:lsdException w:name="Grid Table 6 Colorful Accent 5" w:uiPriority="51"/>
-    <w:lsdException w:name="Grid Table 7 Colorful Accent 5" w:uiPriority="52"/>
-    <w:lsdException w:name="Grid Table 1 Light Accent 6" w:uiPriority="46"/>
-    <w:lsdException w:name="Grid Table 2 Accent 6" w:uiPriority="47"/>
-    <w:lsdException w:name="Grid Table 3 Accent 6" w:uiPriority="48"/>
-    <w:lsdException w:name="Grid Table 4 Accent 6" w:uiPriority="49"/>
-    <w:lsdException w:name="Grid Table 5 Dark Accent 6" w:uiPriority="50"/>
-    <w:lsdException w:name="Grid Table 6 Colorful Accent 6" w:uiPriority="51"/>
-    <w:lsdException w:name="Grid Table 7 Colorful Accent 6" w:uiPriority="52"/>
-    <w:lsdException w:name="List Table 1 Light" w:uiPriority="46"/>
-    <w:lsdException w:name="List Table 2" w:uiPriority="47"/>
-    <w:lsdException w:name="List Table 3" w:uiPriority="48"/>
-    <w:lsdException w:name="List Table 4" w:uiPriority="49"/>
-    <w:lsdException w:name="List Table 5 Dark" w:uiPriority="50"/>
-    <w:lsdException w:name="List Table 6 Colorful" w:uiPriority="51"/>
-    <w:lsdException w:name="List Table 7 Colorful" w:uiPriority="52"/>
-    <w:lsdException w:name="List Table 1 Light Accent 1" w:uiPriority="46"/>
-    <w:lsdException w:name="List Table 2 Accent 1" w:uiPriority="47"/>
-    <w:lsdException w:name="List Table 3 Accent 1" w:uiPriority="48"/>
-    <w:lsdException w:name="List Table 4 Accent 1" w:uiPriority="49"/>
-    <w:lsdException w:name="List Table 5 Dark Accent 1" w:uiPriority="50"/>
-    <w:lsdException w:name="List Table 6 Colorful Accent 1" w:uiPriority="51"/>
-    <w:lsdException w:name="List Table 7 Colorful Accent 1" w:uiPriority="52"/>
-    <w:lsdException w:name="List Table 1 Light Accent 2" w:uiPriority="46"/>
-    <w:lsdException w:name="List Table 2 Accent 2" w:uiPriority="47"/>
-    <w:lsdException w:name="List Table 3 Accent 2" w:uiPriority="48"/>
-    <w:lsdException w:name="List Table 4 Accent 2" w:uiPriority="49"/>
-    <w:lsdException w:name="List Table 5 Dark Accent 2" w:uiPriority="50"/>
-    <w:lsdException w:name="List Table 6 Colorful Accent 2" w:uiPriority="51"/>
-    <w:lsdException w:name="List Table 7 Colorful Accent 2" w:uiPriority="52"/>
-    <w:lsdException w:name="List Table 1 Light Accent 3" w:uiPriority="46"/>
-    <w:lsdException w:name="List Table 2 Accent 3" w:uiPriority="47"/>
-    <w:lsdException w:name="List Table 3 Accent 3" w:uiPriority="48"/>
-    <w:lsdException w:name="List Table 4 Accent 3" w:uiPriority="49"/>
-    <w:lsdException w:name="List Table 5 Dark Accent 3" w:uiPriority="50"/>
-    <w:lsdException w:name="List Table 6 Colorful Accent 3" w:uiPriority="51"/>
-    <w:lsdException w:name="List Table 7 Colorful Accent 3" w:uiPriority="52"/>
-    <w:lsdException w:name="List Table 1 Light Accent 4" w:uiPriority="46"/>
-    <w:lsdException w:name="List Table 2 Accent 4" w:uiPriority="47"/>
-    <w:lsdException w:name="List Table 3 Accent 4" w:uiPriority="48"/>
-    <w:lsdException w:name="List Table 4 Accent 4" w:uiPriority="49"/>
-    <w:lsdException w:name="List Table 5 Dark Accent 4" w:uiPriority="50"/>
-    <w:lsdException w:name="List Table 6 Colorful Accent 4" w:uiPriority="51"/>
-    <w:lsdException w:name="List Table 7 Colorful Accent 4" w:uiPriority="52"/>
-    <w:lsdException w:name="List Table 1 Light Accent 5" w:uiPriority="46"/>
-    <w:lsdException w:name="List Table 2 Accent 5" w:uiPriority="47"/>
-    <w:lsdException w:name="List Table 3 Accent 5" w:uiPriority="48"/>
-    <w:lsdException w:name="List Table 4 Accent 5" w:uiPriority="49"/>
-    <w:lsdException w:name="List Table 5 Dark Accent 5" w:uiPriority="50"/>
-    <w:lsdException w:name="List Table 6 Colorful Accent 5" w:uiPriority="51"/>
-    <w:lsdException w:name="List Table 7 Colorful Accent 5" w:uiPriority="52"/>
-    <w:lsdException w:name="List Table 1 Light Accent 6" w:uiPriority="46"/>
-    <w:lsdException w:name="List Table 2 Accent 6" w:uiPriority="47"/>
-    <w:lsdException w:name="List Table 3 Accent 6" w:uiPriority="48"/>
-    <w:lsdException w:name="List Table 4 Accent 6" w:uiPriority="49"/>
-    <w:lsdException w:name="List Table 5 Dark Accent 6" w:uiPriority="50"/>
-    <w:lsdException w:name="List Table 6 Colorful Accent 6" w:uiPriority="51"/>
-    <w:lsdException w:name="List Table 7 Colorful Accent 6" w:uiPriority="52"/>
-    <w:lsdException w:name="Mention" w:semiHidden="1" w:uiPriority="99" w:unhideWhenUsed="1"/>
-    <w:lsdException w:name="Smart Hyperlink" w:semiHidden="1" w:uiPriority="99" w:unhideWhenUsed="1"/>
-    <w:lsdException w:name="Hashtag" w:semiHidden="1" w:uiPriority="99" w:unhideWhenUsed="1"/>
-    <w:lsdException w:name="Unresolved Mention" w:semiHidden="1" w:uiPriority="99" w:unhideWhenUsed="1"/>
-    <w:lsdException w:name="Smart Link" w:semiHidden="1" w:uiPriority="99" w:unhideWhenUsed="1"/>
-    <w:lsdException w:name="Smart Link Error" w:semiHidden="1" w:uiPriority="99" w:unhideWhenUsed="1"/>
+  <w:latentStyles w:defLockedState="0" w:defUIPriority="0" w:defSemiHidden="1" w:defUnhideWhenUsed="1" w:defQFormat="0" w:count="267">
+    <w:lsdException w:name="Normal" w:semiHidden="0" w:unhideWhenUsed="0" w:qFormat="1"/>
+    <w:lsdException w:name="heading 1" w:semiHidden="0" w:unhideWhenUsed="0" w:qFormat="1"/>
+    <w:lsdException w:name="heading 2" w:qFormat="1"/>
+    <w:lsdException w:name="heading 3" w:qFormat="1"/>
+    <w:lsdException w:name="heading 4" w:qFormat="1"/>
+    <w:lsdException w:name="heading 5" w:qFormat="1"/>
+    <w:lsdException w:name="heading 6" w:qFormat="1"/>
+    <w:lsdException w:name="heading 7" w:qFormat="1"/>
+    <w:lsdException w:name="heading 8" w:qFormat="1"/>
+    <w:lsdException w:name="heading 9" w:qFormat="1"/>
+    <w:lsdException w:name="caption" w:qFormat="1"/>
+    <w:lsdException w:name="endnote text" w:semiHidden="0" w:unhideWhenUsed="0"/>
+    <w:lsdException w:name="toa heading" w:semiHidden="0" w:unhideWhenUsed="0"/>
+    <w:lsdException w:name="List" w:semiHidden="0" w:unhideWhenUsed="0"/>
+    <w:lsdException w:name="Title" w:semiHidden="0" w:unhideWhenUsed="0" w:qFormat="1"/>
+    <w:lsdException w:name="List Continue" w:semiHidden="0" w:unhideWhenUsed="0"/>
+    <w:lsdException w:name="List Continue 2" w:semiHidden="0" w:unhideWhenUsed="0"/>
+    <w:lsdException w:name="List Continue 3" w:semiHidden="0" w:unhideWhenUsed="0"/>
+    <w:lsdException w:name="List Continue 4" w:semiHidden="0" w:unhideWhenUsed="0"/>
+    <w:lsdException w:name="Subtitle" w:semiHidden="0" w:unhideWhenUsed="0" w:qFormat="1"/>
+    <w:lsdException w:name="Strong" w:semiHidden="0" w:unhideWhenUsed="0" w:qFormat="1"/>
+    <w:lsdException w:name="Emphasis" w:semiHidden="0" w:unhideWhenUsed="0" w:qFormat="1"/>
+    <w:lsdException w:name="Table Grid" w:semiHidden="0" w:unhideWhenUsed="0"/>
+    <w:lsdException w:name="Placeholder Text" w:uiPriority="99" w:unhideWhenUsed="0"/>
+    <w:lsdException w:name="No Spacing" w:semiHidden="0" w:uiPriority="1" w:unhideWhenUsed="0" w:qFormat="1"/>
+    <w:lsdException w:name="Light Shading" w:semiHidden="0" w:uiPriority="60" w:unhideWhenUsed="0"/>
+    <w:lsdException w:name="Light List" w:semiHidden="0" w:uiPriority="61" w:unhideWhenUsed="0"/>
+    <w:lsdException w:name="Light Grid" w:semiHidden="0" w:uiPriority="62" w:unhideWhenUsed="0"/>
+    <w:lsdException w:name="Medium Shading 1" w:semiHidden="0" w:uiPriority="63" w:unhideWhenUsed="0"/>
+    <w:lsdException w:name="Medium Shading 2" w:semiHidden="0" w:uiPriority="64" w:unhideWhenUsed="0"/>
+    <w:lsdException w:name="Medium List 1" w:semiHidden="0" w:uiPriority="65" w:unhideWhenUsed="0"/>
+    <w:lsdException w:name="Medium List 2" w:semiHidden="0" w:uiPriority="66" w:unhideWhenUsed="0"/>
+    <w:lsdException w:name="Medium Grid 1" w:semiHidden="0" w:uiPriority="67" w:unhideWhenUsed="0"/>
+    <w:lsdException w:name="Medium Grid 2" w:semiHidden="0" w:uiPriority="68" w:unhideWhenUsed="0"/>
+    <w:lsdException w:name="Medium Grid 3" w:semiHidden="0" w:uiPriority="69" w:unhideWhenUsed="0"/>
+    <w:lsdException w:name="Dark List" w:semiHidden="0" w:uiPriority="70" w:unhideWhenUsed="0"/>
+    <w:lsdException w:name="Colorful Shading" w:semiHidden="0" w:uiPriority="71" w:unhideWhenUsed="0"/>
+    <w:lsdException w:name="Colorful List" w:semiHidden="0" w:uiPriority="72" w:unhideWhenUsed="0"/>
+    <w:lsdException w:name="Colorful Grid" w:semiHidden="0" w:uiPriority="73" w:unhideWhenUsed="0"/>
+    <w:lsdException w:name="Light Shading Accent 1" w:semiHidden="0" w:uiPriority="60" w:unhideWhenUsed="0"/>
+    <w:lsdException w:name="Light List Accent 1" w:semiHidden="0" w:uiPriority="61" w:unhideWhenUsed="0"/>
+    <w:lsdException w:name="Light Grid Accent 1" w:semiHidden="0" w:uiPriority="62" w:unhideWhenUsed="0"/>
+    <w:lsdException w:name="Medium Shading 1 Accent 1" w:semiHidden="0" w:uiPriority="63" w:unhideWhenUsed="0"/>
+    <w:lsdException w:name="Medium Shading 2 Accent 1" w:semiHidden="0" w:uiPriority="64" w:unhideWhenUsed="0"/>
+    <w:lsdException w:name="Medium List 1 Accent 1" w:semiHidden="0" w:uiPriority="65" w:unhideWhenUsed="0"/>
+    <w:lsdException w:name="Revision" w:uiPriority="99" w:unhideWhenUsed="0"/>
+    <w:lsdException w:name="List Paragraph" w:semiHidden="0" w:uiPriority="34" w:unhideWhenUsed="0" w:qFormat="1"/>
+    <w:lsdException w:name="Quote" w:semiHidden="0" w:uiPriority="29" w:unhideWhenUsed="0" w:qFormat="1"/>
+    <w:lsdException w:name="Intense Quote" w:semiHidden="0" w:uiPriority="30" w:unhideWhenUsed="0" w:qFormat="1"/>
+    <w:lsdException w:name="Medium List 2 Accent 1" w:semiHidden="0" w:uiPriority="66" w:unhideWhenUsed="0"/>
+    <w:lsdException w:name="Medium Grid 1 Accent 1" w:semiHidden="0" w:uiPriority="67" w:unhideWhenUsed="0"/>
+    <w:lsdException w:name="Medium Grid 2 Accent 1" w:semiHidden="0" w:uiPriority="68" w:unhideWhenUsed="0"/>
+    <w:lsdException w:name="Medium Grid 3 Accent 1" w:semiHidden="0" w:uiPriority="69" w:unhideWhenUsed="0"/>
+    <w:lsdException w:name="Dark List Accent 1" w:semiHidden="0" w:uiPriority="70" w:unhideWhenUsed="0"/>
+    <w:lsdException w:name="Colorful Shading Accent 1" w:semiHidden="0" w:uiPriority="71" w:unhideWhenUsed="0"/>
+    <w:lsdException w:name="Colorful List Accent 1" w:semiHidden="0" w:uiPriority="72" w:unhideWhenUsed="0"/>
+    <w:lsdException w:name="Colorful Grid Accent 1" w:semiHidden="0" w:uiPriority="73" w:unhideWhenUsed="0"/>
+    <w:lsdException w:name="Light Shading Accent 2" w:semiHidden="0" w:uiPriority="60" w:unhideWhenUsed="0"/>
+    <w:lsdException w:name="Light List Accent 2" w:semiHidden="0" w:uiPriority="61" w:unhideWhenUsed="0"/>
+    <w:lsdException w:name="Light Grid Accent 2" w:semiHidden="0" w:uiPriority="62" w:unhideWhenUsed="0"/>
+    <w:lsdException w:name="Medium Shading 1 Accent 2" w:semiHidden="0" w:uiPriority="63" w:unhideWhenUsed="0"/>
+    <w:lsdException w:name="Medium Shading 2 Accent 2" w:semiHidden="0" w:uiPriority="64" w:unhideWhenUsed="0"/>
+    <w:lsdException w:name="Medium List 1 Accent 2" w:semiHidden="0" w:uiPriority="65" w:unhideWhenUsed="0"/>
+    <w:lsdException w:name="Medium List 2 Accent 2" w:semiHidden="0" w:uiPriority="66" w:unhideWhenUsed="0"/>
+    <w:lsdException w:name="Medium Grid 1 Accent 2" w:semiHidden="0" w:uiPriority="67" w:unhideWhenUsed="0"/>
+    <w:lsdException w:name="Medium Grid 2 Accent 2" w:semiHidden="0" w:uiPriority="68" w:unhideWhenUsed="0"/>
+    <w:lsdException w:name="Medium Grid 3 Accent 2" w:semiHidden="0" w:uiPriority="69" w:unhideWhenUsed="0"/>
+    <w:lsdException w:name="Dark List Accent 2" w:semiHidden="0" w:uiPriority="70" w:unhideWhenUsed="0"/>
+    <w:lsdException w:name="Colorful Shading Accent 2" w:semiHidden="0" w:uiPriority="71" w:unhideWhenUsed="0"/>
+    <w:lsdException w:name="Colorful List Accent 2" w:semiHidden="0" w:uiPriority="72" w:unhideWhenUsed="0"/>
+    <w:lsdException w:name="Colorful Grid Accent 2" w:semiHidden="0" w:uiPriority="73" w:unhideWhenUsed="0"/>
+    <w:lsdException w:name="Light Shading Accent 3" w:semiHidden="0" w:uiPriority="60" w:unhideWhenUsed="0"/>
+    <w:lsdException w:name="Light List Accent 3" w:semiHidden="0" w:uiPriority="61" w:unhideWhenUsed="0"/>
+    <w:lsdException w:name="Light Grid Accent 3" w:semiHidden="0" w:uiPriority="62" w:unhideWhenUsed="0"/>
+    <w:lsdException w:name="Medium Shading 1 Accent 3" w:semiHidden="0" w:uiPriority="63" w:unhideWhenUsed="0"/>
+    <w:lsdException w:name="Medium Shading 2 Accent 3" w:semiHidden="0" w:uiPriority="64" w:unhideWhenUsed="0"/>
+    <w:lsdException w:name="Medium List 1 Accent 3" w:semiHidden="0" w:uiPriority="65" w:unhideWhenUsed="0"/>
+    <w:lsdException w:name="Medium List 2 Accent 3" w:semiHidden="0" w:uiPriority="66" w:unhideWhenUsed="0"/>
+    <w:lsdException w:name="Medium Grid 1 Accent 3" w:semiHidden="0" w:uiPriority="67" w:unhideWhenUsed="0"/>
+    <w:lsdException w:name="Medium Grid 2 Accent 3" w:semiHidden="0" w:uiPriority="68" w:unhideWhenUsed="0"/>
+    <w:lsdException w:name="Medium Grid 3 Accent 3" w:semiHidden="0" w:uiPriority="69" w:unhideWhenUsed="0"/>
+    <w:lsdException w:name="Dark List Accent 3" w:semiHidden="0" w:uiPriority="70" w:unhideWhenUsed="0"/>
+    <w:lsdException w:name="Colorful Shading Accent 3" w:semiHidden="0" w:uiPriority="71" w:unhideWhenUsed="0"/>
+    <w:lsdException w:name="Colorful List Accent 3" w:semiHidden="0" w:uiPriority="72" w:unhideWhenUsed="0"/>
+    <w:lsdException w:name="Colorful Grid Accent 3" w:semiHidden="0" w:uiPriority="73" w:unhideWhenUsed="0"/>
+    <w:lsdException w:name="Light Shading Accent 4" w:semiHidden="0" w:uiPriority="60" w:unhideWhenUsed="0"/>
+    <w:lsdException w:name="Light List Accent 4" w:semiHidden="0" w:uiPriority="61" w:unhideWhenUsed="0"/>
+    <w:lsdException w:name="Light Grid Accent 4" w:semiHidden="0" w:uiPriority="62" w:unhideWhenUsed="0"/>
+    <w:lsdException w:name="Medium Shading 1 Accent 4" w:semiHidden="0" w:uiPriority="63" w:unhideWhenUsed="0"/>
+    <w:lsdException w:name="Medium Shading 2 Accent 4" w:semiHidden="0" w:uiPriority="64" w:unhideWhenUsed="0"/>
+    <w:lsdException w:name="Medium List 1 Accent 4" w:semiHidden="0" w:uiPriority="65" w:unhideWhenUsed="0"/>
+    <w:lsdException w:name="Medium List 2 Accent 4" w:semiHidden="0" w:uiPriority="66" w:unhideWhenUsed="0"/>
+    <w:lsdException w:name="Medium Grid 1 Accent 4" w:semiHidden="0" w:uiPriority="67" w:unhideWhenUsed="0"/>
+    <w:lsdException w:name="Medium Grid 2 Accent 4" w:semiHidden="0" w:uiPriority="68" w:unhideWhenUsed="0"/>
+    <w:lsdException w:name="Medium Grid 3 Accent 4" w:semiHidden="0" w:uiPriority="69" w:unhideWhenUsed="0"/>
+    <w:lsdException w:name="Dark List Accent 4" w:semiHidden="0" w:uiPriority="70" w:unhideWhenUsed="0"/>
+    <w:lsdException w:name="Colorful Shading Accent 4" w:semiHidden="0" w:uiPriority="71" w:unhideWhenUsed="0"/>
+    <w:lsdException w:name="Colorful List Accent 4" w:semiHidden="0" w:uiPriority="72" w:unhideWhenUsed="0"/>
+    <w:lsdException w:name="Colorful Grid Accent 4" w:semiHidden="0" w:uiPriority="73" w:unhideWhenUsed="0"/>
+    <w:lsdException w:name="Light Shading Accent 5" w:semiHidden="0" w:uiPriority="60" w:unhideWhenUsed="0"/>
+    <w:lsdException w:name="Light List Accent 5" w:semiHidden="0" w:uiPriority="61" w:unhideWhenUsed="0"/>
+    <w:lsdException w:name="Light Grid Accent 5" w:semiHidden="0" w:uiPriority="62" w:unhideWhenUsed="0"/>
+    <w:lsdException w:name="Medium Shading 1 Accent 5" w:semiHidden="0" w:uiPriority="63" w:unhideWhenUsed="0"/>
+    <w:lsdException w:name="Medium Shading 2 Accent 5" w:semiHidden="0" w:uiPriority="64" w:unhideWhenUsed="0"/>
+    <w:lsdException w:name="Medium List 1 Accent 5" w:semiHidden="0" w:uiPriority="65" w:unhideWhenUsed="0"/>
+    <w:lsdException w:name="Medium List 2 Accent 5" w:semiHidden="0" w:uiPriority="66" w:unhideWhenUsed="0"/>
+    <w:lsdException w:name="Medium Grid 1 Accent 5" w:semiHidden="0" w:uiPriority="67" w:unhideWhenUsed="0"/>
+    <w:lsdException w:name="Medium Grid 2 Accent 5" w:semiHidden="0" w:uiPriority="68" w:unhideWhenUsed="0"/>
+    <w:lsdException w:name="Medium Grid 3 Accent 5" w:semiHidden="0" w:uiPriority="69" w:unhideWhenUsed="0"/>
+    <w:lsdException w:name="Dark List Accent 5" w:semiHidden="0" w:uiPriority="70" w:unhideWhenUsed="0"/>
+    <w:lsdException w:name="Colorful Shading Accent 5" w:semiHidden="0" w:uiPriority="71" w:unhideWhenUsed="0"/>
+    <w:lsdException w:name="Colorful List Accent 5" w:semiHidden="0" w:uiPriority="72" w:unhideWhenUsed="0"/>
+    <w:lsdException w:name="Colorful Grid Accent 5" w:semiHidden="0" w:uiPriority="73" w:unhideWhenUsed="0"/>
+    <w:lsdException w:name="Light Shading Accent 6" w:semiHidden="0" w:uiPriority="60" w:unhideWhenUsed="0"/>
+    <w:lsdException w:name="Light List Accent 6" w:semiHidden="0" w:uiPriority="61" w:unhideWhenUsed="0"/>
+    <w:lsdException w:name="Light Grid Accent 6" w:semiHidden="0" w:uiPriority="62" w:unhideWhenUsed="0"/>
+    <w:lsdException w:name="Medium Shading 1 Accent 6" w:semiHidden="0" w:uiPriority="63" w:unhideWhenUsed="0"/>
+    <w:lsdException w:name="Medium Shading 2 Accent 6" w:semiHidden="0" w:uiPriority="64" w:unhideWhenUsed="0"/>
+    <w:lsdException w:name="Medium List 1 Accent 6" w:semiHidden="0" w:uiPriority="65" w:unhideWhenUsed="0"/>
+    <w:lsdException w:name="Medium List 2 Accent 6" w:semiHidden="0" w:uiPriority="66" w:unhideWhenUsed="0"/>
+    <w:lsdException w:name="Medium Grid 1 Accent 6" w:semiHidden="0" w:uiPriority="67" w:unhideWhenUsed="0"/>
+    <w:lsdException w:name="Medium Grid 2 Accent 6" w:semiHidden="0" w:uiPriority="68" w:unhideWhenUsed="0"/>
+    <w:lsdException w:name="Medium Grid 3 Accent 6" w:semiHidden="0" w:uiPriority="69" w:unhideWhenUsed="0"/>
+    <w:lsdException w:name="Dark List Accent 6" w:semiHidden="0" w:uiPriority="70" w:unhideWhenUsed="0"/>
+    <w:lsdException w:name="Colorful Shading Accent 6" w:semiHidden="0" w:uiPriority="71" w:unhideWhenUsed="0"/>
+    <w:lsdException w:name="Colorful List Accent 6" w:semiHidden="0" w:uiPriority="72" w:unhideWhenUsed="0"/>
+    <w:lsdException w:name="Colorful Grid Accent 6" w:semiHidden="0" w:uiPriority="73" w:unhideWhenUsed="0"/>
+    <w:lsdException w:name="Subtle Emphasis" w:semiHidden="0" w:uiPriority="19" w:unhideWhenUsed="0" w:qFormat="1"/>
+    <w:lsdException w:name="Intense Emphasis" w:semiHidden="0" w:uiPriority="21" w:unhideWhenUsed="0" w:qFormat="1"/>
+    <w:lsdException w:name="Subtle Reference" w:semiHidden="0" w:uiPriority="31" w:unhideWhenUsed="0" w:qFormat="1"/>
+    <w:lsdException w:name="Intense Reference" w:semiHidden="0" w:uiPriority="32" w:unhideWhenUsed="0" w:qFormat="1"/>
+    <w:lsdException w:name="Book Title" w:semiHidden="0" w:uiPriority="33" w:unhideWhenUsed="0" w:qFormat="1"/>
+    <w:lsdException w:name="Bibliography" w:uiPriority="37"/>
+    <w:lsdException w:name="TOC Heading" w:uiPriority="39" w:qFormat="1"/>
   </w:latentStyles>
   <w:style w:type="paragraph" w:default="1" w:styleId="Normal">
     <w:name w:val="Normal"/>
@@ -20932,6 +20869,7 @@
     <w:basedOn w:val="TableNormal"/>
     <w:rsid w:val="00AC3F64"/>
     <w:tblPr>
+      <w:tblInd w:w="0" w:type="dxa"/>
       <w:tblBorders>
         <w:top w:val="single" w:sz="4" w:space="0" w:color="000000"/>
         <w:left w:val="single" w:sz="4" w:space="0" w:color="000000"/>
@@ -20940,6 +20878,12 @@
         <w:insideH w:val="single" w:sz="4" w:space="0" w:color="000000"/>
         <w:insideV w:val="single" w:sz="4" w:space="0" w:color="000000"/>
       </w:tblBorders>
+      <w:tblCellMar>
+        <w:top w:w="0" w:type="dxa"/>
+        <w:left w:w="108" w:type="dxa"/>
+        <w:bottom w:w="0" w:type="dxa"/>
+        <w:right w:w="108" w:type="dxa"/>
+      </w:tblCellMar>
     </w:tblPr>
   </w:style>
   <w:style w:type="paragraph" w:styleId="ListParagraph">
@@ -20971,6 +20915,7 @@
       <w:jc w:val="both"/>
     </w:pPr>
     <w:tblPr>
+      <w:tblInd w:w="0" w:type="dxa"/>
       <w:tblBorders>
         <w:top w:val="single" w:sz="4" w:space="0" w:color="auto"/>
         <w:left w:val="single" w:sz="4" w:space="0" w:color="auto"/>
@@ -20979,6 +20924,562 @@
         <w:insideH w:val="single" w:sz="4" w:space="0" w:color="auto"/>
         <w:insideV w:val="single" w:sz="4" w:space="0" w:color="auto"/>
       </w:tblBorders>
+      <w:tblCellMar>
+        <w:top w:w="0" w:type="dxa"/>
+        <w:left w:w="108" w:type="dxa"/>
+        <w:bottom w:w="0" w:type="dxa"/>
+        <w:right w:w="108" w:type="dxa"/>
+      </w:tblCellMar>
+    </w:tblPr>
+  </w:style>
+  <w:style w:type="paragraph" w:styleId="BalloonText">
+    <w:name w:val="Balloon Text"/>
+    <w:basedOn w:val="Normal"/>
+    <w:link w:val="BalloonTextChar"/>
+    <w:rsid w:val="00EA60C8"/>
+    <w:rPr>
+      <w:rFonts w:ascii="Segoe UI" w:hAnsi="Segoe UI" w:cs="Segoe UI"/>
+      <w:sz w:val="18"/>
+      <w:szCs w:val="18"/>
+    </w:rPr>
+  </w:style>
+  <w:style w:type="character" w:customStyle="1" w:styleId="BalloonTextChar">
+    <w:name w:val="Balloon Text Char"/>
+    <w:basedOn w:val="DefaultParagraphFont"/>
+    <w:link w:val="BalloonText"/>
+    <w:rsid w:val="00EA60C8"/>
+    <w:rPr>
+      <w:rFonts w:ascii="Segoe UI" w:hAnsi="Segoe UI" w:cs="Segoe UI"/>
+      <w:b/>
+      <w:bCs/>
+      <w:noProof/>
+      <w:sz w:val="18"/>
+      <w:szCs w:val="18"/>
+      <w:lang w:val="fr-FR"/>
+    </w:rPr>
+  </w:style>
+  <w:style w:type="character" w:customStyle="1" w:styleId="Heading4Char">
+    <w:name w:val="Heading 4 Char"/>
+    <w:basedOn w:val="DefaultParagraphFont"/>
+    <w:link w:val="Heading4"/>
+    <w:semiHidden/>
+    <w:rsid w:val="001C7809"/>
+    <w:rPr>
+      <w:rFonts w:asciiTheme="majorHAnsi" w:eastAsiaTheme="majorEastAsia" w:hAnsiTheme="majorHAnsi" w:cstheme="majorBidi"/>
+      <w:b/>
+      <w:bCs/>
+      <w:i/>
+      <w:iCs/>
+      <w:noProof/>
+      <w:color w:val="2F5496" w:themeColor="accent1" w:themeShade="BF"/>
+      <w:sz w:val="24"/>
+      <w:szCs w:val="24"/>
+      <w:lang w:val="fr-FR"/>
+    </w:rPr>
+  </w:style>
+  <w:style w:type="paragraph" w:styleId="BodyTextIndent">
+    <w:name w:val="Body Text Indent"/>
+    <w:basedOn w:val="Normal"/>
+    <w:link w:val="BodyTextIndentChar"/>
+    <w:rsid w:val="001C7809"/>
+    <w:pPr>
+      <w:spacing w:after="120"/>
+      <w:ind w:left="360"/>
+    </w:pPr>
+  </w:style>
+  <w:style w:type="character" w:customStyle="1" w:styleId="BodyTextIndentChar">
+    <w:name w:val="Body Text Indent Char"/>
+    <w:basedOn w:val="DefaultParagraphFont"/>
+    <w:link w:val="BodyTextIndent"/>
+    <w:rsid w:val="001C7809"/>
+    <w:rPr>
+      <w:rFonts w:ascii="VNI-Times" w:hAnsi="VNI-Times"/>
+      <w:b/>
+      <w:bCs/>
+      <w:noProof/>
+      <w:sz w:val="24"/>
+      <w:szCs w:val="24"/>
+      <w:lang w:val="fr-FR"/>
+    </w:rPr>
+  </w:style>
+</w:styles>
+</file>
+
+<file path=word/stylesWithEffects.xml><?xml version="1.0" encoding="utf-8"?>
+<w:styles xmlns:wpc="http://schemas.microsoft.com/office/word/2010/wordprocessingCanvas" xmlns:mc="http://schemas.openxmlformats.org/markup-compatibility/2006" xmlns:o="urn:schemas-microsoft-com:office:office" xmlns:r="http://schemas.openxmlformats.org/officeDocument/2006/relationships" xmlns:m="http://schemas.openxmlformats.org/officeDocument/2006/math" xmlns:v="urn:schemas-microsoft-com:vml" xmlns:wp14="http://schemas.microsoft.com/office/word/2010/wordprocessingDrawing" xmlns:wp="http://schemas.openxmlformats.org/drawingml/2006/wordprocessingDrawing" xmlns:w10="urn:schemas-microsoft-com:office:word" xmlns:w="http://schemas.openxmlformats.org/wordprocessingml/2006/main" xmlns:w14="http://schemas.microsoft.com/office/word/2010/wordml" xmlns:wpg="http://schemas.microsoft.com/office/word/2010/wordprocessingGroup" xmlns:wpi="http://schemas.microsoft.com/office/word/2010/wordprocessingInk" xmlns:wne="http://schemas.microsoft.com/office/word/2006/wordml" xmlns:wps="http://schemas.microsoft.com/office/word/2010/wordprocessingShape" mc:Ignorable="w14 wp14">
+  <w:docDefaults>
+    <w:rPrDefault>
+      <w:rPr>
+        <w:rFonts w:ascii="Times New Roman" w:eastAsia="Times New Roman" w:hAnsi="Times New Roman" w:cs="Times New Roman"/>
+        <w:lang w:val="en-US" w:eastAsia="en-US" w:bidi="ar-SA"/>
+      </w:rPr>
+    </w:rPrDefault>
+    <w:pPrDefault/>
+  </w:docDefaults>
+  <w:latentStyles w:defLockedState="0" w:defUIPriority="0" w:defSemiHidden="1" w:defUnhideWhenUsed="1" w:defQFormat="0" w:count="267">
+    <w:lsdException w:name="Normal" w:semiHidden="0" w:unhideWhenUsed="0" w:qFormat="1"/>
+    <w:lsdException w:name="heading 1" w:semiHidden="0" w:unhideWhenUsed="0" w:qFormat="1"/>
+    <w:lsdException w:name="heading 2" w:qFormat="1"/>
+    <w:lsdException w:name="heading 3" w:qFormat="1"/>
+    <w:lsdException w:name="heading 4" w:qFormat="1"/>
+    <w:lsdException w:name="heading 5" w:qFormat="1"/>
+    <w:lsdException w:name="heading 6" w:qFormat="1"/>
+    <w:lsdException w:name="heading 7" w:qFormat="1"/>
+    <w:lsdException w:name="heading 8" w:qFormat="1"/>
+    <w:lsdException w:name="heading 9" w:qFormat="1"/>
+    <w:lsdException w:name="caption" w:qFormat="1"/>
+    <w:lsdException w:name="endnote text" w:semiHidden="0" w:unhideWhenUsed="0"/>
+    <w:lsdException w:name="toa heading" w:semiHidden="0" w:unhideWhenUsed="0"/>
+    <w:lsdException w:name="List" w:semiHidden="0" w:unhideWhenUsed="0"/>
+    <w:lsdException w:name="Title" w:semiHidden="0" w:unhideWhenUsed="0" w:qFormat="1"/>
+    <w:lsdException w:name="List Continue" w:semiHidden="0" w:unhideWhenUsed="0"/>
+    <w:lsdException w:name="List Continue 2" w:semiHidden="0" w:unhideWhenUsed="0"/>
+    <w:lsdException w:name="List Continue 3" w:semiHidden="0" w:unhideWhenUsed="0"/>
+    <w:lsdException w:name="List Continue 4" w:semiHidden="0" w:unhideWhenUsed="0"/>
+    <w:lsdException w:name="Subtitle" w:semiHidden="0" w:unhideWhenUsed="0" w:qFormat="1"/>
+    <w:lsdException w:name="Strong" w:semiHidden="0" w:unhideWhenUsed="0" w:qFormat="1"/>
+    <w:lsdException w:name="Emphasis" w:semiHidden="0" w:unhideWhenUsed="0" w:qFormat="1"/>
+    <w:lsdException w:name="Table Grid" w:semiHidden="0" w:unhideWhenUsed="0"/>
+    <w:lsdException w:name="Placeholder Text" w:uiPriority="99" w:unhideWhenUsed="0"/>
+    <w:lsdException w:name="No Spacing" w:semiHidden="0" w:uiPriority="1" w:unhideWhenUsed="0" w:qFormat="1"/>
+    <w:lsdException w:name="Light Shading" w:semiHidden="0" w:uiPriority="60" w:unhideWhenUsed="0"/>
+    <w:lsdException w:name="Light List" w:semiHidden="0" w:uiPriority="61" w:unhideWhenUsed="0"/>
+    <w:lsdException w:name="Light Grid" w:semiHidden="0" w:uiPriority="62" w:unhideWhenUsed="0"/>
+    <w:lsdException w:name="Medium Shading 1" w:semiHidden="0" w:uiPriority="63" w:unhideWhenUsed="0"/>
+    <w:lsdException w:name="Medium Shading 2" w:semiHidden="0" w:uiPriority="64" w:unhideWhenUsed="0"/>
+    <w:lsdException w:name="Medium List 1" w:semiHidden="0" w:uiPriority="65" w:unhideWhenUsed="0"/>
+    <w:lsdException w:name="Medium List 2" w:semiHidden="0" w:uiPriority="66" w:unhideWhenUsed="0"/>
+    <w:lsdException w:name="Medium Grid 1" w:semiHidden="0" w:uiPriority="67" w:unhideWhenUsed="0"/>
+    <w:lsdException w:name="Medium Grid 2" w:semiHidden="0" w:uiPriority="68" w:unhideWhenUsed="0"/>
+    <w:lsdException w:name="Medium Grid 3" w:semiHidden="0" w:uiPriority="69" w:unhideWhenUsed="0"/>
+    <w:lsdException w:name="Dark List" w:semiHidden="0" w:uiPriority="70" w:unhideWhenUsed="0"/>
+    <w:lsdException w:name="Colorful Shading" w:semiHidden="0" w:uiPriority="71" w:unhideWhenUsed="0"/>
+    <w:lsdException w:name="Colorful List" w:semiHidden="0" w:uiPriority="72" w:unhideWhenUsed="0"/>
+    <w:lsdException w:name="Colorful Grid" w:semiHidden="0" w:uiPriority="73" w:unhideWhenUsed="0"/>
+    <w:lsdException w:name="Light Shading Accent 1" w:semiHidden="0" w:uiPriority="60" w:unhideWhenUsed="0"/>
+    <w:lsdException w:name="Light List Accent 1" w:semiHidden="0" w:uiPriority="61" w:unhideWhenUsed="0"/>
+    <w:lsdException w:name="Light Grid Accent 1" w:semiHidden="0" w:uiPriority="62" w:unhideWhenUsed="0"/>
+    <w:lsdException w:name="Medium Shading 1 Accent 1" w:semiHidden="0" w:uiPriority="63" w:unhideWhenUsed="0"/>
+    <w:lsdException w:name="Medium Shading 2 Accent 1" w:semiHidden="0" w:uiPriority="64" w:unhideWhenUsed="0"/>
+    <w:lsdException w:name="Medium List 1 Accent 1" w:semiHidden="0" w:uiPriority="65" w:unhideWhenUsed="0"/>
+    <w:lsdException w:name="Revision" w:uiPriority="99" w:unhideWhenUsed="0"/>
+    <w:lsdException w:name="List Paragraph" w:semiHidden="0" w:uiPriority="34" w:unhideWhenUsed="0" w:qFormat="1"/>
+    <w:lsdException w:name="Quote" w:semiHidden="0" w:uiPriority="29" w:unhideWhenUsed="0" w:qFormat="1"/>
+    <w:lsdException w:name="Intense Quote" w:semiHidden="0" w:uiPriority="30" w:unhideWhenUsed="0" w:qFormat="1"/>
+    <w:lsdException w:name="Medium List 2 Accent 1" w:semiHidden="0" w:uiPriority="66" w:unhideWhenUsed="0"/>
+    <w:lsdException w:name="Medium Grid 1 Accent 1" w:semiHidden="0" w:uiPriority="67" w:unhideWhenUsed="0"/>
+    <w:lsdException w:name="Medium Grid 2 Accent 1" w:semiHidden="0" w:uiPriority="68" w:unhideWhenUsed="0"/>
+    <w:lsdException w:name="Medium Grid 3 Accent 1" w:semiHidden="0" w:uiPriority="69" w:unhideWhenUsed="0"/>
+    <w:lsdException w:name="Dark List Accent 1" w:semiHidden="0" w:uiPriority="70" w:unhideWhenUsed="0"/>
+    <w:lsdException w:name="Colorful Shading Accent 1" w:semiHidden="0" w:uiPriority="71" w:unhideWhenUsed="0"/>
+    <w:lsdException w:name="Colorful List Accent 1" w:semiHidden="0" w:uiPriority="72" w:unhideWhenUsed="0"/>
+    <w:lsdException w:name="Colorful Grid Accent 1" w:semiHidden="0" w:uiPriority="73" w:unhideWhenUsed="0"/>
+    <w:lsdException w:name="Light Shading Accent 2" w:semiHidden="0" w:uiPriority="60" w:unhideWhenUsed="0"/>
+    <w:lsdException w:name="Light List Accent 2" w:semiHidden="0" w:uiPriority="61" w:unhideWhenUsed="0"/>
+    <w:lsdException w:name="Light Grid Accent 2" w:semiHidden="0" w:uiPriority="62" w:unhideWhenUsed="0"/>
+    <w:lsdException w:name="Medium Shading 1 Accent 2" w:semiHidden="0" w:uiPriority="63" w:unhideWhenUsed="0"/>
+    <w:lsdException w:name="Medium Shading 2 Accent 2" w:semiHidden="0" w:uiPriority="64" w:unhideWhenUsed="0"/>
+    <w:lsdException w:name="Medium List 1 Accent 2" w:semiHidden="0" w:uiPriority="65" w:unhideWhenUsed="0"/>
+    <w:lsdException w:name="Medium List 2 Accent 2" w:semiHidden="0" w:uiPriority="66" w:unhideWhenUsed="0"/>
+    <w:lsdException w:name="Medium Grid 1 Accent 2" w:semiHidden="0" w:uiPriority="67" w:unhideWhenUsed="0"/>
+    <w:lsdException w:name="Medium Grid 2 Accent 2" w:semiHidden="0" w:uiPriority="68" w:unhideWhenUsed="0"/>
+    <w:lsdException w:name="Medium Grid 3 Accent 2" w:semiHidden="0" w:uiPriority="69" w:unhideWhenUsed="0"/>
+    <w:lsdException w:name="Dark List Accent 2" w:semiHidden="0" w:uiPriority="70" w:unhideWhenUsed="0"/>
+    <w:lsdException w:name="Colorful Shading Accent 2" w:semiHidden="0" w:uiPriority="71" w:unhideWhenUsed="0"/>
+    <w:lsdException w:name="Colorful List Accent 2" w:semiHidden="0" w:uiPriority="72" w:unhideWhenUsed="0"/>
+    <w:lsdException w:name="Colorful Grid Accent 2" w:semiHidden="0" w:uiPriority="73" w:unhideWhenUsed="0"/>
+    <w:lsdException w:name="Light Shading Accent 3" w:semiHidden="0" w:uiPriority="60" w:unhideWhenUsed="0"/>
+    <w:lsdException w:name="Light List Accent 3" w:semiHidden="0" w:uiPriority="61" w:unhideWhenUsed="0"/>
+    <w:lsdException w:name="Light Grid Accent 3" w:semiHidden="0" w:uiPriority="62" w:unhideWhenUsed="0"/>
+    <w:lsdException w:name="Medium Shading 1 Accent 3" w:semiHidden="0" w:uiPriority="63" w:unhideWhenUsed="0"/>
+    <w:lsdException w:name="Medium Shading 2 Accent 3" w:semiHidden="0" w:uiPriority="64" w:unhideWhenUsed="0"/>
+    <w:lsdException w:name="Medium List 1 Accent 3" w:semiHidden="0" w:uiPriority="65" w:unhideWhenUsed="0"/>
+    <w:lsdException w:name="Medium List 2 Accent 3" w:semiHidden="0" w:uiPriority="66" w:unhideWhenUsed="0"/>
+    <w:lsdException w:name="Medium Grid 1 Accent 3" w:semiHidden="0" w:uiPriority="67" w:unhideWhenUsed="0"/>
+    <w:lsdException w:name="Medium Grid 2 Accent 3" w:semiHidden="0" w:uiPriority="68" w:unhideWhenUsed="0"/>
+    <w:lsdException w:name="Medium Grid 3 Accent 3" w:semiHidden="0" w:uiPriority="69" w:unhideWhenUsed="0"/>
+    <w:lsdException w:name="Dark List Accent 3" w:semiHidden="0" w:uiPriority="70" w:unhideWhenUsed="0"/>
+    <w:lsdException w:name="Colorful Shading Accent 3" w:semiHidden="0" w:uiPriority="71" w:unhideWhenUsed="0"/>
+    <w:lsdException w:name="Colorful List Accent 3" w:semiHidden="0" w:uiPriority="72" w:unhideWhenUsed="0"/>
+    <w:lsdException w:name="Colorful Grid Accent 3" w:semiHidden="0" w:uiPriority="73" w:unhideWhenUsed="0"/>
+    <w:lsdException w:name="Light Shading Accent 4" w:semiHidden="0" w:uiPriority="60" w:unhideWhenUsed="0"/>
+    <w:lsdException w:name="Light List Accent 4" w:semiHidden="0" w:uiPriority="61" w:unhideWhenUsed="0"/>
+    <w:lsdException w:name="Light Grid Accent 4" w:semiHidden="0" w:uiPriority="62" w:unhideWhenUsed="0"/>
+    <w:lsdException w:name="Medium Shading 1 Accent 4" w:semiHidden="0" w:uiPriority="63" w:unhideWhenUsed="0"/>
+    <w:lsdException w:name="Medium Shading 2 Accent 4" w:semiHidden="0" w:uiPriority="64" w:unhideWhenUsed="0"/>
+    <w:lsdException w:name="Medium List 1 Accent 4" w:semiHidden="0" w:uiPriority="65" w:unhideWhenUsed="0"/>
+    <w:lsdException w:name="Medium List 2 Accent 4" w:semiHidden="0" w:uiPriority="66" w:unhideWhenUsed="0"/>
+    <w:lsdException w:name="Medium Grid 1 Accent 4" w:semiHidden="0" w:uiPriority="67" w:unhideWhenUsed="0"/>
+    <w:lsdException w:name="Medium Grid 2 Accent 4" w:semiHidden="0" w:uiPriority="68" w:unhideWhenUsed="0"/>
+    <w:lsdException w:name="Medium Grid 3 Accent 4" w:semiHidden="0" w:uiPriority="69" w:unhideWhenUsed="0"/>
+    <w:lsdException w:name="Dark List Accent 4" w:semiHidden="0" w:uiPriority="70" w:unhideWhenUsed="0"/>
+    <w:lsdException w:name="Colorful Shading Accent 4" w:semiHidden="0" w:uiPriority="71" w:unhideWhenUsed="0"/>
+    <w:lsdException w:name="Colorful List Accent 4" w:semiHidden="0" w:uiPriority="72" w:unhideWhenUsed="0"/>
+    <w:lsdException w:name="Colorful Grid Accent 4" w:semiHidden="0" w:uiPriority="73" w:unhideWhenUsed="0"/>
+    <w:lsdException w:name="Light Shading Accent 5" w:semiHidden="0" w:uiPriority="60" w:unhideWhenUsed="0"/>
+    <w:lsdException w:name="Light List Accent 5" w:semiHidden="0" w:uiPriority="61" w:unhideWhenUsed="0"/>
+    <w:lsdException w:name="Light Grid Accent 5" w:semiHidden="0" w:uiPriority="62" w:unhideWhenUsed="0"/>
+    <w:lsdException w:name="Medium Shading 1 Accent 5" w:semiHidden="0" w:uiPriority="63" w:unhideWhenUsed="0"/>
+    <w:lsdException w:name="Medium Shading 2 Accent 5" w:semiHidden="0" w:uiPriority="64" w:unhideWhenUsed="0"/>
+    <w:lsdException w:name="Medium List 1 Accent 5" w:semiHidden="0" w:uiPriority="65" w:unhideWhenUsed="0"/>
+    <w:lsdException w:name="Medium List 2 Accent 5" w:semiHidden="0" w:uiPriority="66" w:unhideWhenUsed="0"/>
+    <w:lsdException w:name="Medium Grid 1 Accent 5" w:semiHidden="0" w:uiPriority="67" w:unhideWhenUsed="0"/>
+    <w:lsdException w:name="Medium Grid 2 Accent 5" w:semiHidden="0" w:uiPriority="68" w:unhideWhenUsed="0"/>
+    <w:lsdException w:name="Medium Grid 3 Accent 5" w:semiHidden="0" w:uiPriority="69" w:unhideWhenUsed="0"/>
+    <w:lsdException w:name="Dark List Accent 5" w:semiHidden="0" w:uiPriority="70" w:unhideWhenUsed="0"/>
+    <w:lsdException w:name="Colorful Shading Accent 5" w:semiHidden="0" w:uiPriority="71" w:unhideWhenUsed="0"/>
+    <w:lsdException w:name="Colorful List Accent 5" w:semiHidden="0" w:uiPriority="72" w:unhideWhenUsed="0"/>
+    <w:lsdException w:name="Colorful Grid Accent 5" w:semiHidden="0" w:uiPriority="73" w:unhideWhenUsed="0"/>
+    <w:lsdException w:name="Light Shading Accent 6" w:semiHidden="0" w:uiPriority="60" w:unhideWhenUsed="0"/>
+    <w:lsdException w:name="Light List Accent 6" w:semiHidden="0" w:uiPriority="61" w:unhideWhenUsed="0"/>
+    <w:lsdException w:name="Light Grid Accent 6" w:semiHidden="0" w:uiPriority="62" w:unhideWhenUsed="0"/>
+    <w:lsdException w:name="Medium Shading 1 Accent 6" w:semiHidden="0" w:uiPriority="63" w:unhideWhenUsed="0"/>
+    <w:lsdException w:name="Medium Shading 2 Accent 6" w:semiHidden="0" w:uiPriority="64" w:unhideWhenUsed="0"/>
+    <w:lsdException w:name="Medium List 1 Accent 6" w:semiHidden="0" w:uiPriority="65" w:unhideWhenUsed="0"/>
+    <w:lsdException w:name="Medium List 2 Accent 6" w:semiHidden="0" w:uiPriority="66" w:unhideWhenUsed="0"/>
+    <w:lsdException w:name="Medium Grid 1 Accent 6" w:semiHidden="0" w:uiPriority="67" w:unhideWhenUsed="0"/>
+    <w:lsdException w:name="Medium Grid 2 Accent 6" w:semiHidden="0" w:uiPriority="68" w:unhideWhenUsed="0"/>
+    <w:lsdException w:name="Medium Grid 3 Accent 6" w:semiHidden="0" w:uiPriority="69" w:unhideWhenUsed="0"/>
+    <w:lsdException w:name="Dark List Accent 6" w:semiHidden="0" w:uiPriority="70" w:unhideWhenUsed="0"/>
+    <w:lsdException w:name="Colorful Shading Accent 6" w:semiHidden="0" w:uiPriority="71" w:unhideWhenUsed="0"/>
+    <w:lsdException w:name="Colorful List Accent 6" w:semiHidden="0" w:uiPriority="72" w:unhideWhenUsed="0"/>
+    <w:lsdException w:name="Colorful Grid Accent 6" w:semiHidden="0" w:uiPriority="73" w:unhideWhenUsed="0"/>
+    <w:lsdException w:name="Subtle Emphasis" w:semiHidden="0" w:uiPriority="19" w:unhideWhenUsed="0" w:qFormat="1"/>
+    <w:lsdException w:name="Intense Emphasis" w:semiHidden="0" w:uiPriority="21" w:unhideWhenUsed="0" w:qFormat="1"/>
+    <w:lsdException w:name="Subtle Reference" w:semiHidden="0" w:uiPriority="31" w:unhideWhenUsed="0" w:qFormat="1"/>
+    <w:lsdException w:name="Intense Reference" w:semiHidden="0" w:uiPriority="32" w:unhideWhenUsed="0" w:qFormat="1"/>
+    <w:lsdException w:name="Book Title" w:semiHidden="0" w:uiPriority="33" w:unhideWhenUsed="0" w:qFormat="1"/>
+    <w:lsdException w:name="Bibliography" w:uiPriority="37"/>
+    <w:lsdException w:name="TOC Heading" w:uiPriority="39" w:qFormat="1"/>
+  </w:latentStyles>
+  <w:style w:type="paragraph" w:default="1" w:styleId="Normal">
+    <w:name w:val="Normal"/>
+    <w:qFormat/>
+    <w:rsid w:val="00302EB7"/>
+    <w:rPr>
+      <w:rFonts w:ascii="VNI-Times" w:hAnsi="VNI-Times"/>
+      <w:b/>
+      <w:bCs/>
+      <w:noProof/>
+      <w:sz w:val="24"/>
+      <w:szCs w:val="24"/>
+      <w:lang w:val="vi-VN"/>
+    </w:rPr>
+  </w:style>
+  <w:style w:type="paragraph" w:styleId="Heading1">
+    <w:name w:val="heading 1"/>
+    <w:basedOn w:val="Normal"/>
+    <w:next w:val="Normal"/>
+    <w:link w:val="Heading1Char"/>
+    <w:qFormat/>
+    <w:rsid w:val="00AA764B"/>
+    <w:pPr>
+      <w:spacing w:before="240" w:after="240"/>
+      <w:jc w:val="center"/>
+      <w:outlineLvl w:val="0"/>
+    </w:pPr>
+    <w:rPr>
+      <w:rFonts w:ascii="Times New Roman" w:eastAsia="Calibri" w:hAnsi="Times New Roman"/>
+      <w:sz w:val="26"/>
+      <w:szCs w:val="22"/>
+      <w:lang w:val="es-ES"/>
+    </w:rPr>
+  </w:style>
+  <w:style w:type="paragraph" w:styleId="Heading2">
+    <w:name w:val="heading 2"/>
+    <w:basedOn w:val="Normal"/>
+    <w:next w:val="Normal"/>
+    <w:link w:val="Heading2Char"/>
+    <w:qFormat/>
+    <w:rsid w:val="00695CB7"/>
+    <w:pPr>
+      <w:keepNext/>
+      <w:outlineLvl w:val="1"/>
+    </w:pPr>
+    <w:rPr>
+      <w:b w:val="0"/>
+      <w:bCs w:val="0"/>
+      <w:i/>
+      <w:szCs w:val="20"/>
+      <w:lang w:val="x-none" w:eastAsia="x-none"/>
+    </w:rPr>
+  </w:style>
+  <w:style w:type="paragraph" w:styleId="Heading3">
+    <w:name w:val="heading 3"/>
+    <w:basedOn w:val="Normal"/>
+    <w:next w:val="Normal"/>
+    <w:link w:val="Heading3Char"/>
+    <w:qFormat/>
+    <w:rsid w:val="00695CB7"/>
+    <w:pPr>
+      <w:keepNext/>
+      <w:tabs>
+        <w:tab w:val="center" w:pos="6300"/>
+      </w:tabs>
+      <w:outlineLvl w:val="2"/>
+    </w:pPr>
+    <w:rPr>
+      <w:bCs w:val="0"/>
+      <w:lang w:val="x-none" w:eastAsia="x-none"/>
+    </w:rPr>
+  </w:style>
+  <w:style w:type="paragraph" w:styleId="Heading4">
+    <w:name w:val="heading 4"/>
+    <w:basedOn w:val="Normal"/>
+    <w:next w:val="Normal"/>
+    <w:link w:val="Heading4Char"/>
+    <w:semiHidden/>
+    <w:unhideWhenUsed/>
+    <w:qFormat/>
+    <w:rsid w:val="001C7809"/>
+    <w:pPr>
+      <w:keepNext/>
+      <w:keepLines/>
+      <w:spacing w:before="40"/>
+      <w:outlineLvl w:val="3"/>
+    </w:pPr>
+    <w:rPr>
+      <w:rFonts w:asciiTheme="majorHAnsi" w:eastAsiaTheme="majorEastAsia" w:hAnsiTheme="majorHAnsi" w:cstheme="majorBidi"/>
+      <w:i/>
+      <w:iCs/>
+      <w:color w:val="2F5496" w:themeColor="accent1" w:themeShade="BF"/>
+    </w:rPr>
+  </w:style>
+  <w:style w:type="paragraph" w:styleId="Heading5">
+    <w:name w:val="heading 5"/>
+    <w:basedOn w:val="Normal"/>
+    <w:next w:val="Normal"/>
+    <w:link w:val="Heading5Char"/>
+    <w:qFormat/>
+    <w:rsid w:val="00695CB7"/>
+    <w:pPr>
+      <w:keepNext/>
+      <w:jc w:val="center"/>
+      <w:outlineLvl w:val="4"/>
+    </w:pPr>
+    <w:rPr>
+      <w:bCs w:val="0"/>
+      <w:szCs w:val="20"/>
+      <w:lang w:val="x-none" w:eastAsia="x-none"/>
+    </w:rPr>
+  </w:style>
+  <w:style w:type="paragraph" w:styleId="Heading6">
+    <w:name w:val="heading 6"/>
+    <w:basedOn w:val="Normal"/>
+    <w:next w:val="Normal"/>
+    <w:qFormat/>
+    <w:rsid w:val="00695CB7"/>
+    <w:pPr>
+      <w:keepNext/>
+      <w:tabs>
+        <w:tab w:val="left" w:pos="4500"/>
+      </w:tabs>
+      <w:outlineLvl w:val="5"/>
+    </w:pPr>
+    <w:rPr>
+      <w:rFonts w:ascii="VNI-Helve-Condense" w:hAnsi="VNI-Helve-Condense"/>
+      <w:sz w:val="26"/>
+    </w:rPr>
+  </w:style>
+  <w:style w:type="paragraph" w:styleId="Heading7">
+    <w:name w:val="heading 7"/>
+    <w:basedOn w:val="Normal"/>
+    <w:next w:val="Normal"/>
+    <w:qFormat/>
+    <w:rsid w:val="00695CB7"/>
+    <w:pPr>
+      <w:keepNext/>
+      <w:tabs>
+        <w:tab w:val="left" w:pos="4500"/>
+      </w:tabs>
+      <w:jc w:val="center"/>
+      <w:outlineLvl w:val="6"/>
+    </w:pPr>
+    <w:rPr>
+      <w:rFonts w:ascii="VNI-Helve-Condense" w:hAnsi="VNI-Helve-Condense"/>
+      <w:sz w:val="26"/>
+    </w:rPr>
+  </w:style>
+  <w:style w:type="paragraph" w:styleId="Heading8">
+    <w:name w:val="heading 8"/>
+    <w:basedOn w:val="Normal"/>
+    <w:next w:val="Normal"/>
+    <w:qFormat/>
+    <w:rsid w:val="00695CB7"/>
+    <w:pPr>
+      <w:keepNext/>
+      <w:tabs>
+        <w:tab w:val="left" w:pos="4500"/>
+      </w:tabs>
+      <w:outlineLvl w:val="7"/>
+    </w:pPr>
+    <w:rPr>
+      <w:rFonts w:ascii="VNI-Helve-Condense" w:hAnsi="VNI-Helve-Condense"/>
+      <w:b w:val="0"/>
+      <w:bCs w:val="0"/>
+      <w:sz w:val="26"/>
+      <w:u w:val="single"/>
+    </w:rPr>
+  </w:style>
+  <w:style w:type="character" w:default="1" w:styleId="DefaultParagraphFont">
+    <w:name w:val="Default Paragraph Font"/>
+    <w:uiPriority w:val="1"/>
+    <w:semiHidden/>
+    <w:unhideWhenUsed/>
+  </w:style>
+  <w:style w:type="table" w:default="1" w:styleId="TableNormal">
+    <w:name w:val="Normal Table"/>
+    <w:uiPriority w:val="99"/>
+    <w:semiHidden/>
+    <w:unhideWhenUsed/>
+    <w:tblPr>
+      <w:tblInd w:w="0" w:type="dxa"/>
+      <w:tblCellMar>
+        <w:top w:w="0" w:type="dxa"/>
+        <w:left w:w="108" w:type="dxa"/>
+        <w:bottom w:w="0" w:type="dxa"/>
+        <w:right w:w="108" w:type="dxa"/>
+      </w:tblCellMar>
+    </w:tblPr>
+  </w:style>
+  <w:style w:type="numbering" w:default="1" w:styleId="NoList">
+    <w:name w:val="No List"/>
+    <w:uiPriority w:val="99"/>
+    <w:semiHidden/>
+    <w:unhideWhenUsed/>
+  </w:style>
+  <w:style w:type="paragraph" w:styleId="BodyTextIndent2">
+    <w:name w:val="Body Text Indent 2"/>
+    <w:basedOn w:val="Normal"/>
+    <w:rsid w:val="00695CB7"/>
+    <w:pPr>
+      <w:tabs>
+        <w:tab w:val="left" w:pos="4500"/>
+      </w:tabs>
+      <w:ind w:firstLine="360"/>
+    </w:pPr>
+    <w:rPr>
+      <w:rFonts w:ascii="VNI-Helve-Condense" w:hAnsi="VNI-Helve-Condense"/>
+      <w:b w:val="0"/>
+      <w:bCs w:val="0"/>
+      <w:sz w:val="26"/>
+    </w:rPr>
+  </w:style>
+  <w:style w:type="character" w:customStyle="1" w:styleId="Heading1Char">
+    <w:name w:val="Heading 1 Char"/>
+    <w:link w:val="Heading1"/>
+    <w:locked/>
+    <w:rsid w:val="00AA764B"/>
+    <w:rPr>
+      <w:rFonts w:eastAsia="Calibri"/>
+      <w:b/>
+      <w:bCs/>
+      <w:noProof/>
+      <w:sz w:val="26"/>
+      <w:szCs w:val="22"/>
+      <w:lang w:val="es-ES"/>
+    </w:rPr>
+  </w:style>
+  <w:style w:type="character" w:customStyle="1" w:styleId="Heading2Char">
+    <w:name w:val="Heading 2 Char"/>
+    <w:link w:val="Heading2"/>
+    <w:locked/>
+    <w:rsid w:val="00A03086"/>
+    <w:rPr>
+      <w:rFonts w:ascii="VNI-Times" w:hAnsi="VNI-Times"/>
+      <w:i/>
+      <w:sz w:val="24"/>
+    </w:rPr>
+  </w:style>
+  <w:style w:type="character" w:customStyle="1" w:styleId="Heading3Char">
+    <w:name w:val="Heading 3 Char"/>
+    <w:link w:val="Heading3"/>
+    <w:locked/>
+    <w:rsid w:val="00A03086"/>
+    <w:rPr>
+      <w:rFonts w:ascii="VNI-Times" w:hAnsi="VNI-Times"/>
+      <w:b/>
+      <w:sz w:val="24"/>
+      <w:szCs w:val="24"/>
+    </w:rPr>
+  </w:style>
+  <w:style w:type="character" w:customStyle="1" w:styleId="Heading5Char">
+    <w:name w:val="Heading 5 Char"/>
+    <w:link w:val="Heading5"/>
+    <w:locked/>
+    <w:rsid w:val="00A03086"/>
+    <w:rPr>
+      <w:rFonts w:ascii="VNI-Times" w:hAnsi="VNI-Times"/>
+      <w:b/>
+      <w:sz w:val="24"/>
+    </w:rPr>
+  </w:style>
+  <w:style w:type="table" w:styleId="TableGrid">
+    <w:name w:val="Table Grid"/>
+    <w:basedOn w:val="TableNormal"/>
+    <w:rsid w:val="00AC3F64"/>
+    <w:tblPr>
+      <w:tblInd w:w="0" w:type="dxa"/>
+      <w:tblBorders>
+        <w:top w:val="single" w:sz="4" w:space="0" w:color="000000"/>
+        <w:left w:val="single" w:sz="4" w:space="0" w:color="000000"/>
+        <w:bottom w:val="single" w:sz="4" w:space="0" w:color="000000"/>
+        <w:right w:val="single" w:sz="4" w:space="0" w:color="000000"/>
+        <w:insideH w:val="single" w:sz="4" w:space="0" w:color="000000"/>
+        <w:insideV w:val="single" w:sz="4" w:space="0" w:color="000000"/>
+      </w:tblBorders>
+      <w:tblCellMar>
+        <w:top w:w="0" w:type="dxa"/>
+        <w:left w:w="108" w:type="dxa"/>
+        <w:bottom w:w="0" w:type="dxa"/>
+        <w:right w:w="108" w:type="dxa"/>
+      </w:tblCellMar>
+    </w:tblPr>
+  </w:style>
+  <w:style w:type="paragraph" w:styleId="ListParagraph">
+    <w:name w:val="List Paragraph"/>
+    <w:basedOn w:val="Normal"/>
+    <w:uiPriority w:val="34"/>
+    <w:qFormat/>
+    <w:rsid w:val="00810FB7"/>
+    <w:pPr>
+      <w:spacing w:after="200" w:line="276" w:lineRule="auto"/>
+      <w:ind w:left="720"/>
+      <w:contextualSpacing/>
+    </w:pPr>
+    <w:rPr>
+      <w:rFonts w:ascii="Calibri" w:eastAsia="Calibri" w:hAnsi="Calibri"/>
+      <w:b w:val="0"/>
+      <w:bCs w:val="0"/>
+      <w:sz w:val="22"/>
+      <w:szCs w:val="22"/>
+    </w:rPr>
+  </w:style>
+  <w:style w:type="table" w:customStyle="1" w:styleId="TableGrid1">
+    <w:name w:val="Table Grid1"/>
+    <w:basedOn w:val="TableNormal"/>
+    <w:next w:val="TableGrid"/>
+    <w:uiPriority w:val="99"/>
+    <w:rsid w:val="00B42B81"/>
+    <w:pPr>
+      <w:jc w:val="both"/>
+    </w:pPr>
+    <w:tblPr>
+      <w:tblInd w:w="0" w:type="dxa"/>
+      <w:tblBorders>
+        <w:top w:val="single" w:sz="4" w:space="0" w:color="auto"/>
+        <w:left w:val="single" w:sz="4" w:space="0" w:color="auto"/>
+        <w:bottom w:val="single" w:sz="4" w:space="0" w:color="auto"/>
+        <w:right w:val="single" w:sz="4" w:space="0" w:color="auto"/>
+        <w:insideH w:val="single" w:sz="4" w:space="0" w:color="auto"/>
+        <w:insideV w:val="single" w:sz="4" w:space="0" w:color="auto"/>
+      </w:tblBorders>
+      <w:tblCellMar>
+        <w:top w:w="0" w:type="dxa"/>
+        <w:left w:w="108" w:type="dxa"/>
+        <w:bottom w:w="0" w:type="dxa"/>
+        <w:right w:w="108" w:type="dxa"/>
+      </w:tblCellMar>
     </w:tblPr>
   </w:style>
   <w:style w:type="paragraph" w:styleId="BalloonText">
@@ -21343,7 +21844,7 @@
   <a:extraClrSchemeLst/>
   <a:extLst>
     <a:ext uri="{05A4C25C-085E-4340-85A3-A5531E510DB2}">
-      <thm15:themeFamily xmlns:thm15="http://schemas.microsoft.com/office/thememl/2012/main" name="Office Theme" id="{62F939B6-93AF-4DB8-9C6B-D6C7DFDC589F}" vid="{4A3C46E8-61CC-4603-A589-7422A47A8E4A}"/>
+      <thm15:themeFamily xmlns:thm15="http://schemas.microsoft.com/office/thememl/2012/main" xmlns="" name="Office Theme" id="{62F939B6-93AF-4DB8-9C6B-D6C7DFDC589F}" vid="{4A3C46E8-61CC-4603-A589-7422A47A8E4A}"/>
     </a:ext>
   </a:extLst>
 </a:theme>
@@ -21354,7 +21855,7 @@
 </file>
 
 <file path=customXml/itemProps1.xml><?xml version="1.0" encoding="utf-8"?>
-<ds:datastoreItem xmlns:ds="http://schemas.openxmlformats.org/officeDocument/2006/customXml" ds:itemID="{E4FDF0B6-52B4-433E-9D75-B7B3D670F94E}">
+<ds:datastoreItem xmlns:ds="http://schemas.openxmlformats.org/officeDocument/2006/customXml" ds:itemID="{04FFBAE7-3FDD-417B-A3AA-328E4620184D}">
   <ds:schemaRefs>
     <ds:schemaRef ds:uri="http://schemas.openxmlformats.org/officeDocument/2006/bibliography"/>
   </ds:schemaRefs>

--- a/MauBieu.docx
+++ b/MauBieu.docx
@@ -138,7 +138,7 @@
               </wp:anchor>
             </w:drawing>
           </mc:Choice>
-          <mc:Fallback xmlns:w16se="http://schemas.microsoft.com/office/word/2015/wordml/symex" xmlns:w16cid="http://schemas.microsoft.com/office/word/2016/wordml/cid" xmlns:w15="http://schemas.microsoft.com/office/word/2012/wordml" xmlns:am3d="http://schemas.microsoft.com/office/drawing/2017/model3d" xmlns:aink="http://schemas.microsoft.com/office/drawing/2016/ink" xmlns:cx8="http://schemas.microsoft.com/office/drawing/2016/5/14/chartex" xmlns:cx7="http://schemas.microsoft.com/office/drawing/2016/5/13/chartex" xmlns:cx6="http://schemas.microsoft.com/office/drawing/2016/5/12/chartex" xmlns:cx5="http://schemas.microsoft.com/office/drawing/2016/5/11/chartex" xmlns:cx4="http://schemas.microsoft.com/office/drawing/2016/5/10/chartex" xmlns:cx3="http://schemas.microsoft.com/office/drawing/2016/5/9/chartex" xmlns:cx2="http://schemas.microsoft.com/office/drawing/2015/10/21/chartex" xmlns:cx1="http://schemas.microsoft.com/office/drawing/2015/9/8/chartex" xmlns:cx="http://schemas.microsoft.com/office/drawing/2014/chartex">
+          <mc:Fallback xmlns:cx="http://schemas.microsoft.com/office/drawing/2014/chartex" xmlns:cx1="http://schemas.microsoft.com/office/drawing/2015/9/8/chartex" xmlns:cx2="http://schemas.microsoft.com/office/drawing/2015/10/21/chartex" xmlns:cx3="http://schemas.microsoft.com/office/drawing/2016/5/9/chartex" xmlns:cx4="http://schemas.microsoft.com/office/drawing/2016/5/10/chartex" xmlns:cx5="http://schemas.microsoft.com/office/drawing/2016/5/11/chartex" xmlns:cx6="http://schemas.microsoft.com/office/drawing/2016/5/12/chartex" xmlns:cx7="http://schemas.microsoft.com/office/drawing/2016/5/13/chartex" xmlns:cx8="http://schemas.microsoft.com/office/drawing/2016/5/14/chartex" xmlns:aink="http://schemas.microsoft.com/office/drawing/2016/ink" xmlns:am3d="http://schemas.microsoft.com/office/drawing/2017/model3d" xmlns:w15="http://schemas.microsoft.com/office/word/2012/wordml" xmlns:w16cid="http://schemas.microsoft.com/office/word/2016/wordml/cid" xmlns:w16se="http://schemas.microsoft.com/office/word/2015/wordml/symex">
             <w:pict>
               <v:shapetype w14:anchorId="7A3F0BE2" id="_x0000_t32" coordsize="21600,21600" o:spt="32" o:oned="t" path="m,l21600,21600e" filled="f">
                 <v:path arrowok="t" fillok="f" o:connecttype="none"/>
@@ -241,7 +241,7 @@
           <w:sz w:val="26"/>
           <w:szCs w:val="26"/>
         </w:rPr>
-        <w:t>ngày 03 tháng 05 năm 2020</w:t>
+        <w:t>ngày 04 tháng 05 năm 2020</w:t>
       </w:r>
       <w:r>
         <w:rPr>
@@ -670,7 +670,7 @@
           <w:szCs w:val="22"/>
           <w:lang w:val="en-US"/>
         </w:rPr>
-        <w:t>Gói thầu: “Vận chuyển vật tư MDĐĐ và thi công công tơ khách hàng phát triển mới năm 2020”</w:t>
+        <w:t>Nâng cấp và phát triển lưới điện trung thế nông thôn phục vụ sản xuất nông nghiệp tập trung huyện Cẩm Mỹ năm 2019-2020</w:t>
       </w:r>
       <w:r>
         <w:rPr>
@@ -759,7 +759,7 @@
           <w:szCs w:val="26"/>
           <w:lang w:val="en-US"/>
         </w:rPr>
-        <w:t>Điện lực Xuân Lộc - Công ty TNHH một thành viên Điện lực Đồng Nai</w:t>
+        <w:t>Điện lực Cẩm Mỹ - Công Ty TNHH Một Thành Viên Điện Lực Đồng Nai</w:t>
       </w:r>
       <w:r>
         <w:rPr>
@@ -981,10 +981,22 @@
           <w:sz w:val="26"/>
           <w:szCs w:val="26"/>
         </w:rPr>
-        <w:t xml:space="preserve">Người được ủy quyền nêu trên chỉ thực hiện các công việc trong phạm vi ủy quyền với tư cách là đại diện hợp pháp của Công ty TNHH Thu Lộc. Ông Đinh Văn Nhờ chịu trách nhiệm hoàn toàn về những công việc do bà Trần Thị Ngọc Thọ thực hiện trong phạm vi ủy quyền. </w:t>
+        <w:t>Người được ủy quyền nêu trên chỉ thực hiện các công việc trong phạm vi ủy quyền với tư cách là đại diện hợp pháp của Công ty TNHH Thu Lộc. Ông Đinh Văn Nhờ chịu trách nhiệm hoàn toàn v</w:t>
       </w:r>
       <w:bookmarkStart w:id="1" w:name="_GoBack"/>
       <w:bookmarkEnd w:id="1"/>
+      <w:r>
+        <w:rPr>
+          <w:rFonts w:ascii="Times New Roman" w:hAnsi="Times New Roman"/>
+          <w:b w:val="0"/>
+          <w:bCs w:val="0"/>
+          <w:noProof w:val="0"/>
+          <w:color w:val="3B3838" w:themeColor="background2" w:themeShade="40"/>
+          <w:sz w:val="26"/>
+          <w:szCs w:val="26"/>
+        </w:rPr>
+        <w:t xml:space="preserve">ề những công việc do bà Trần Thị Ngọc Thọ thực hiện trong phạm vi ủy quyền. </w:t>
+      </w:r>
     </w:p>
     <w:p>
       <w:pPr>
@@ -1115,7 +1127,7 @@
           <w:szCs w:val="26"/>
           <w:lang w:val="en-US"/>
         </w:rPr>
-        <w:t>05/03/2020</w:t>
+        <w:t>05/04/2020</w:t>
       </w:r>
       <w:r>
         <w:rPr>
@@ -1214,7 +1226,7 @@
           <w:sz w:val="26"/>
           <w:szCs w:val="26"/>
         </w:rPr>
-        <w:t>05/03/2021</w:t>
+        <w:t>05/04/2021</w:t>
       </w:r>
       <w:r>
         <w:rPr>
@@ -1768,7 +1780,7 @@
                 <w:sz w:val="26"/>
                 <w:szCs w:val="26"/>
               </w:rPr>
-              <w:t>ngày 03 tháng 05 năm 2020</w:t>
+              <w:t>ngày 04 tháng 05 năm 2020</w:t>
             </w:r>
             <w:r>
               <w:rPr>
@@ -1921,7 +1933,7 @@
           <w:szCs w:val="26"/>
           <w:lang w:val="en-US"/>
         </w:rPr>
-        <w:t>Điện lực Xuân Lộc - Công ty TNHH một thành viên Điện lực Đồng Nai</w:t>
+        <w:t>Điện lực Cẩm Mỹ - Công Ty TNHH Một Thành Viên Điện Lực Đồng Nai</w:t>
       </w:r>
       <w:r>
         <w:rPr>
@@ -2105,7 +2117,7 @@
           <w:sz w:val="28"/>
           <w:szCs w:val="26"/>
         </w:rPr>
-        <w:t>Gói thầu: “Vận chuyển vật tư MDĐĐ và thi công công tơ khách hàng phát triển mới năm 2020”</w:t>
+        <w:t>Nâng cấp và phát triển lưới điện trung thế nông thôn phục vụ sản xuất nông nghiệp tập trung huyện Cẩm Mỹ năm 2019-2020</w:t>
       </w:r>
       <w:r>
         <w:rPr>
@@ -2468,7 +2480,7 @@
           <w:sz w:val="28"/>
           <w:szCs w:val="28"/>
         </w:rPr>
-        <w:t>Điện lực Xuân Lộc - Công ty TNHH một thành viên Điện lực Đồng Nai</w:t>
+        <w:t>Điện lực Cẩm Mỹ - Công Ty TNHH Một Thành Viên Điện Lực Đồng Nai</w:t>
       </w:r>
       <w:r>
         <w:rPr>
@@ -3067,7 +3079,7 @@
                 <w:sz w:val="26"/>
                 <w:szCs w:val="26"/>
               </w:rPr>
-              <w:t>ngày 03 tháng 05 năm 2020</w:t>
+              <w:t>ngày 04 tháng 05 năm 2020</w:t>
             </w:r>
             <w:r>
               <w:rPr>
@@ -3159,7 +3171,7 @@
           <w:szCs w:val="26"/>
           <w:lang w:val="en-US"/>
         </w:rPr>
-        <w:t>Gói thầu: “Vận chuyển vật tư MDĐĐ và thi công công tơ khách hàng phát triển mới năm 2020”</w:t>
+        <w:t>Nâng cấp và phát triển lưới điện trung thế nông thôn phục vụ sản xuất nông nghiệp tập trung huyện Cẩm Mỹ năm 2019-2020</w:t>
       </w:r>
       <w:r>
         <w:rPr>
@@ -3255,7 +3267,7 @@
           <w:szCs w:val="26"/>
           <w:lang w:val="en-US"/>
         </w:rPr>
-        <w:t>Điện lực Xuân Lộc - Công ty TNHH một thành viên Điện lực Đồng Nai</w:t>
+        <w:t>Điện lực Cẩm Mỹ - Công Ty TNHH Một Thành Viên Điện Lực Đồng Nai</w:t>
       </w:r>
       <w:r>
         <w:rPr>
@@ -3333,6 +3345,26 @@
           <w:lang w:val="en-US"/>
         </w:rPr>
         <w:instrText xml:space="preserve"> MERGEFIELD ThoiGianBaoHanh </w:instrText>
+      </w:r>
+      <w:r>
+        <w:rPr>
+          <w:rFonts w:ascii="Times New Roman" w:hAnsi="Times New Roman"/>
+          <w:b w:val="0"/>
+          <w:sz w:val="26"/>
+          <w:szCs w:val="26"/>
+          <w:lang w:val="en-US"/>
+        </w:rPr>
+        <w:fldChar w:fldCharType="separate"/>
+      </w:r>
+      <w:r>
+        <w:rPr>
+          <w:rFonts w:ascii="Times New Roman" w:hAnsi="Times New Roman"/>
+          <w:b w:val="0"/>
+          <w:sz w:val="26"/>
+          <w:szCs w:val="26"/>
+          <w:lang w:val="en-US"/>
+        </w:rPr>
+        <w:t>12</w:t>
       </w:r>
       <w:r>
         <w:rPr>
@@ -3835,7 +3867,7 @@
                     </wp:anchor>
                   </w:drawing>
                 </mc:Choice>
-                <mc:Fallback xmlns:w16se="http://schemas.microsoft.com/office/word/2015/wordml/symex" xmlns:w16cid="http://schemas.microsoft.com/office/word/2016/wordml/cid" xmlns:w15="http://schemas.microsoft.com/office/word/2012/wordml" xmlns:am3d="http://schemas.microsoft.com/office/drawing/2017/model3d" xmlns:aink="http://schemas.microsoft.com/office/drawing/2016/ink" xmlns:cx8="http://schemas.microsoft.com/office/drawing/2016/5/14/chartex" xmlns:cx7="http://schemas.microsoft.com/office/drawing/2016/5/13/chartex" xmlns:cx6="http://schemas.microsoft.com/office/drawing/2016/5/12/chartex" xmlns:cx5="http://schemas.microsoft.com/office/drawing/2016/5/11/chartex" xmlns:cx4="http://schemas.microsoft.com/office/drawing/2016/5/10/chartex" xmlns:cx3="http://schemas.microsoft.com/office/drawing/2016/5/9/chartex" xmlns:cx2="http://schemas.microsoft.com/office/drawing/2015/10/21/chartex" xmlns:cx1="http://schemas.microsoft.com/office/drawing/2015/9/8/chartex" xmlns:cx="http://schemas.microsoft.com/office/drawing/2014/chartex">
+                <mc:Fallback xmlns:cx="http://schemas.microsoft.com/office/drawing/2014/chartex" xmlns:cx1="http://schemas.microsoft.com/office/drawing/2015/9/8/chartex" xmlns:cx2="http://schemas.microsoft.com/office/drawing/2015/10/21/chartex" xmlns:cx3="http://schemas.microsoft.com/office/drawing/2016/5/9/chartex" xmlns:cx4="http://schemas.microsoft.com/office/drawing/2016/5/10/chartex" xmlns:cx5="http://schemas.microsoft.com/office/drawing/2016/5/11/chartex" xmlns:cx6="http://schemas.microsoft.com/office/drawing/2016/5/12/chartex" xmlns:cx7="http://schemas.microsoft.com/office/drawing/2016/5/13/chartex" xmlns:cx8="http://schemas.microsoft.com/office/drawing/2016/5/14/chartex" xmlns:aink="http://schemas.microsoft.com/office/drawing/2016/ink" xmlns:am3d="http://schemas.microsoft.com/office/drawing/2017/model3d" xmlns:w15="http://schemas.microsoft.com/office/word/2012/wordml" xmlns:w16cid="http://schemas.microsoft.com/office/word/2016/wordml/cid" xmlns:w16se="http://schemas.microsoft.com/office/word/2015/wordml/symex">
                   <w:pict>
                     <v:shape w14:anchorId="21A68DF7" id="AutoShape 6" o:spid="_x0000_s1026" type="#_x0000_t32" style="position:absolute;margin-left:61.35pt;margin-top:1pt;width:33.75pt;height:.05pt;z-index:251621376;visibility:visible;mso-wrap-style:square;mso-width-percent:0;mso-height-percent:0;mso-wrap-distance-left:9pt;mso-wrap-distance-top:0;mso-wrap-distance-right:9pt;mso-wrap-distance-bottom:0;mso-position-horizontal:absolute;mso-position-horizontal-relative:text;mso-position-vertical:absolute;mso-position-vertical-relative:text;mso-width-percent:0;mso-height-percent:0;mso-width-relative:page;mso-height-relative:page" o:gfxdata="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"/>
                   </w:pict>
@@ -3929,7 +3961,7 @@
                     </wp:anchor>
                   </w:drawing>
                 </mc:Choice>
-                <mc:Fallback xmlns:w16se="http://schemas.microsoft.com/office/word/2015/wordml/symex" xmlns:w16cid="http://schemas.microsoft.com/office/word/2016/wordml/cid" xmlns:w15="http://schemas.microsoft.com/office/word/2012/wordml" xmlns:am3d="http://schemas.microsoft.com/office/drawing/2017/model3d" xmlns:aink="http://schemas.microsoft.com/office/drawing/2016/ink" xmlns:cx8="http://schemas.microsoft.com/office/drawing/2016/5/14/chartex" xmlns:cx7="http://schemas.microsoft.com/office/drawing/2016/5/13/chartex" xmlns:cx6="http://schemas.microsoft.com/office/drawing/2016/5/12/chartex" xmlns:cx5="http://schemas.microsoft.com/office/drawing/2016/5/11/chartex" xmlns:cx4="http://schemas.microsoft.com/office/drawing/2016/5/10/chartex" xmlns:cx3="http://schemas.microsoft.com/office/drawing/2016/5/9/chartex" xmlns:cx2="http://schemas.microsoft.com/office/drawing/2015/10/21/chartex" xmlns:cx1="http://schemas.microsoft.com/office/drawing/2015/9/8/chartex" xmlns:cx="http://schemas.microsoft.com/office/drawing/2014/chartex">
+                <mc:Fallback xmlns:cx="http://schemas.microsoft.com/office/drawing/2014/chartex" xmlns:cx1="http://schemas.microsoft.com/office/drawing/2015/9/8/chartex" xmlns:cx2="http://schemas.microsoft.com/office/drawing/2015/10/21/chartex" xmlns:cx3="http://schemas.microsoft.com/office/drawing/2016/5/9/chartex" xmlns:cx4="http://schemas.microsoft.com/office/drawing/2016/5/10/chartex" xmlns:cx5="http://schemas.microsoft.com/office/drawing/2016/5/11/chartex" xmlns:cx6="http://schemas.microsoft.com/office/drawing/2016/5/12/chartex" xmlns:cx7="http://schemas.microsoft.com/office/drawing/2016/5/13/chartex" xmlns:cx8="http://schemas.microsoft.com/office/drawing/2016/5/14/chartex" xmlns:aink="http://schemas.microsoft.com/office/drawing/2016/ink" xmlns:am3d="http://schemas.microsoft.com/office/drawing/2017/model3d" xmlns:w15="http://schemas.microsoft.com/office/word/2012/wordml" xmlns:w16cid="http://schemas.microsoft.com/office/word/2016/wordml/cid" xmlns:w16se="http://schemas.microsoft.com/office/word/2015/wordml/symex">
                   <w:pict>
                     <v:shape w14:anchorId="270EF635" id="AutoShape 7" o:spid="_x0000_s1026" type="#_x0000_t32" style="position:absolute;margin-left:68.25pt;margin-top:2.5pt;width:151.5pt;height:0;z-index:251628544;visibility:visible;mso-wrap-style:square;mso-width-percent:0;mso-height-percent:0;mso-wrap-distance-left:9pt;mso-wrap-distance-top:0;mso-wrap-distance-right:9pt;mso-wrap-distance-bottom:0;mso-position-horizontal:absolute;mso-position-horizontal-relative:text;mso-position-vertical:absolute;mso-position-vertical-relative:text;mso-width-percent:0;mso-height-percent:0;mso-width-relative:page;mso-height-relative:page" o:gfxdata="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"/>
                   </w:pict>
@@ -4052,7 +4084,7 @@
                 <w:sz w:val="26"/>
                 <w:szCs w:val="26"/>
               </w:rPr>
-              <w:t>ngày 03 tháng 05 năm 2020</w:t>
+              <w:t>ngày 04 tháng 05 năm 2020</w:t>
             </w:r>
             <w:r>
               <w:rPr>
@@ -4142,7 +4174,7 @@
           <w:szCs w:val="26"/>
           <w:lang w:val="de-DE"/>
         </w:rPr>
-        <w:t>Gói thầu: “Vận chuyển vật tư MDĐĐ và thi công công tơ khách hàng phát triển mới năm 2020”</w:t>
+        <w:t>Nâng cấp và phát triển lưới điện trung thế nông thôn phục vụ sản xuất nông nghiệp tập trung huyện Cẩm Mỹ năm 2019-2020</w:t>
       </w:r>
       <w:r>
         <w:rPr>
@@ -4596,7 +4628,7 @@
                     </wp:anchor>
                   </w:drawing>
                 </mc:Choice>
-                <mc:Fallback xmlns:w16se="http://schemas.microsoft.com/office/word/2015/wordml/symex" xmlns:w16cid="http://schemas.microsoft.com/office/word/2016/wordml/cid" xmlns:w15="http://schemas.microsoft.com/office/word/2012/wordml" xmlns:am3d="http://schemas.microsoft.com/office/drawing/2017/model3d" xmlns:aink="http://schemas.microsoft.com/office/drawing/2016/ink" xmlns:cx8="http://schemas.microsoft.com/office/drawing/2016/5/14/chartex" xmlns:cx7="http://schemas.microsoft.com/office/drawing/2016/5/13/chartex" xmlns:cx6="http://schemas.microsoft.com/office/drawing/2016/5/12/chartex" xmlns:cx5="http://schemas.microsoft.com/office/drawing/2016/5/11/chartex" xmlns:cx4="http://schemas.microsoft.com/office/drawing/2016/5/10/chartex" xmlns:cx3="http://schemas.microsoft.com/office/drawing/2016/5/9/chartex" xmlns:cx2="http://schemas.microsoft.com/office/drawing/2015/10/21/chartex" xmlns:cx1="http://schemas.microsoft.com/office/drawing/2015/9/8/chartex" xmlns:cx="http://schemas.microsoft.com/office/drawing/2014/chartex">
+                <mc:Fallback xmlns:cx="http://schemas.microsoft.com/office/drawing/2014/chartex" xmlns:cx1="http://schemas.microsoft.com/office/drawing/2015/9/8/chartex" xmlns:cx2="http://schemas.microsoft.com/office/drawing/2015/10/21/chartex" xmlns:cx3="http://schemas.microsoft.com/office/drawing/2016/5/9/chartex" xmlns:cx4="http://schemas.microsoft.com/office/drawing/2016/5/10/chartex" xmlns:cx5="http://schemas.microsoft.com/office/drawing/2016/5/11/chartex" xmlns:cx6="http://schemas.microsoft.com/office/drawing/2016/5/12/chartex" xmlns:cx7="http://schemas.microsoft.com/office/drawing/2016/5/13/chartex" xmlns:cx8="http://schemas.microsoft.com/office/drawing/2016/5/14/chartex" xmlns:aink="http://schemas.microsoft.com/office/drawing/2016/ink" xmlns:am3d="http://schemas.microsoft.com/office/drawing/2017/model3d" xmlns:w15="http://schemas.microsoft.com/office/word/2012/wordml" xmlns:w16cid="http://schemas.microsoft.com/office/word/2016/wordml/cid" xmlns:w16se="http://schemas.microsoft.com/office/word/2015/wordml/symex">
                   <w:pict>
                     <v:shape w14:anchorId="222A5779" id="AutoShape 6" o:spid="_x0000_s1026" type="#_x0000_t32" style="position:absolute;margin-left:61.35pt;margin-top:1pt;width:33.75pt;height:.05pt;z-index:251635712;visibility:visible;mso-wrap-style:square;mso-width-percent:0;mso-height-percent:0;mso-wrap-distance-left:9pt;mso-wrap-distance-top:0;mso-wrap-distance-right:9pt;mso-wrap-distance-bottom:0;mso-position-horizontal:absolute;mso-position-horizontal-relative:text;mso-position-vertical:absolute;mso-position-vertical-relative:text;mso-width-percent:0;mso-height-percent:0;mso-width-relative:page;mso-height-relative:page" o:gfxdata="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"/>
                   </w:pict>
@@ -4690,7 +4722,7 @@
                     </wp:anchor>
                   </w:drawing>
                 </mc:Choice>
-                <mc:Fallback xmlns:w16se="http://schemas.microsoft.com/office/word/2015/wordml/symex" xmlns:w16cid="http://schemas.microsoft.com/office/word/2016/wordml/cid" xmlns:w15="http://schemas.microsoft.com/office/word/2012/wordml" xmlns:am3d="http://schemas.microsoft.com/office/drawing/2017/model3d" xmlns:aink="http://schemas.microsoft.com/office/drawing/2016/ink" xmlns:cx8="http://schemas.microsoft.com/office/drawing/2016/5/14/chartex" xmlns:cx7="http://schemas.microsoft.com/office/drawing/2016/5/13/chartex" xmlns:cx6="http://schemas.microsoft.com/office/drawing/2016/5/12/chartex" xmlns:cx5="http://schemas.microsoft.com/office/drawing/2016/5/11/chartex" xmlns:cx4="http://schemas.microsoft.com/office/drawing/2016/5/10/chartex" xmlns:cx3="http://schemas.microsoft.com/office/drawing/2016/5/9/chartex" xmlns:cx2="http://schemas.microsoft.com/office/drawing/2015/10/21/chartex" xmlns:cx1="http://schemas.microsoft.com/office/drawing/2015/9/8/chartex" xmlns:cx="http://schemas.microsoft.com/office/drawing/2014/chartex">
+                <mc:Fallback xmlns:cx="http://schemas.microsoft.com/office/drawing/2014/chartex" xmlns:cx1="http://schemas.microsoft.com/office/drawing/2015/9/8/chartex" xmlns:cx2="http://schemas.microsoft.com/office/drawing/2015/10/21/chartex" xmlns:cx3="http://schemas.microsoft.com/office/drawing/2016/5/9/chartex" xmlns:cx4="http://schemas.microsoft.com/office/drawing/2016/5/10/chartex" xmlns:cx5="http://schemas.microsoft.com/office/drawing/2016/5/11/chartex" xmlns:cx6="http://schemas.microsoft.com/office/drawing/2016/5/12/chartex" xmlns:cx7="http://schemas.microsoft.com/office/drawing/2016/5/13/chartex" xmlns:cx8="http://schemas.microsoft.com/office/drawing/2016/5/14/chartex" xmlns:aink="http://schemas.microsoft.com/office/drawing/2016/ink" xmlns:am3d="http://schemas.microsoft.com/office/drawing/2017/model3d" xmlns:w15="http://schemas.microsoft.com/office/word/2012/wordml" xmlns:w16cid="http://schemas.microsoft.com/office/word/2016/wordml/cid" xmlns:w16se="http://schemas.microsoft.com/office/word/2015/wordml/symex">
                   <w:pict>
                     <v:shape w14:anchorId="7428932A" id="AutoShape 7" o:spid="_x0000_s1026" type="#_x0000_t32" style="position:absolute;margin-left:68.25pt;margin-top:2.5pt;width:151.5pt;height:0;z-index:251650048;visibility:visible;mso-wrap-style:square;mso-width-percent:0;mso-height-percent:0;mso-wrap-distance-left:9pt;mso-wrap-distance-top:0;mso-wrap-distance-right:9pt;mso-wrap-distance-bottom:0;mso-position-horizontal:absolute;mso-position-horizontal-relative:text;mso-position-vertical:absolute;mso-position-vertical-relative:text;mso-width-percent:0;mso-height-percent:0;mso-width-relative:page;mso-height-relative:page" o:gfxdata="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"/>
                   </w:pict>
@@ -4813,7 +4845,7 @@
                 <w:sz w:val="26"/>
                 <w:szCs w:val="26"/>
               </w:rPr>
-              <w:t>ngày 03 tháng 05 năm 2020</w:t>
+              <w:t>ngày 04 tháng 05 năm 2020</w:t>
             </w:r>
             <w:r>
               <w:rPr>
@@ -4914,7 +4946,7 @@
           <w:szCs w:val="26"/>
           <w:lang w:val="de-DE"/>
         </w:rPr>
-        <w:t>Gói thầu: “Vận chuyển vật tư MDĐĐ và thi công công tơ khách hàng phát triển mới năm 2020”</w:t>
+        <w:t>Nâng cấp và phát triển lưới điện trung thế nông thôn phục vụ sản xuất nông nghiệp tập trung huyện Cẩm Mỹ năm 2019-2020</w:t>
       </w:r>
       <w:r>
         <w:rPr>
@@ -5412,7 +5444,7 @@
                     </wp:anchor>
                   </w:drawing>
                 </mc:Choice>
-                <mc:Fallback xmlns:w16se="http://schemas.microsoft.com/office/word/2015/wordml/symex" xmlns:w16cid="http://schemas.microsoft.com/office/word/2016/wordml/cid" xmlns:w15="http://schemas.microsoft.com/office/word/2012/wordml" xmlns:am3d="http://schemas.microsoft.com/office/drawing/2017/model3d" xmlns:aink="http://schemas.microsoft.com/office/drawing/2016/ink" xmlns:cx8="http://schemas.microsoft.com/office/drawing/2016/5/14/chartex" xmlns:cx7="http://schemas.microsoft.com/office/drawing/2016/5/13/chartex" xmlns:cx6="http://schemas.microsoft.com/office/drawing/2016/5/12/chartex" xmlns:cx5="http://schemas.microsoft.com/office/drawing/2016/5/11/chartex" xmlns:cx4="http://schemas.microsoft.com/office/drawing/2016/5/10/chartex" xmlns:cx3="http://schemas.microsoft.com/office/drawing/2016/5/9/chartex" xmlns:cx2="http://schemas.microsoft.com/office/drawing/2015/10/21/chartex" xmlns:cx1="http://schemas.microsoft.com/office/drawing/2015/9/8/chartex" xmlns:cx="http://schemas.microsoft.com/office/drawing/2014/chartex">
+                <mc:Fallback xmlns:cx="http://schemas.microsoft.com/office/drawing/2014/chartex" xmlns:cx1="http://schemas.microsoft.com/office/drawing/2015/9/8/chartex" xmlns:cx2="http://schemas.microsoft.com/office/drawing/2015/10/21/chartex" xmlns:cx3="http://schemas.microsoft.com/office/drawing/2016/5/9/chartex" xmlns:cx4="http://schemas.microsoft.com/office/drawing/2016/5/10/chartex" xmlns:cx5="http://schemas.microsoft.com/office/drawing/2016/5/11/chartex" xmlns:cx6="http://schemas.microsoft.com/office/drawing/2016/5/12/chartex" xmlns:cx7="http://schemas.microsoft.com/office/drawing/2016/5/13/chartex" xmlns:cx8="http://schemas.microsoft.com/office/drawing/2016/5/14/chartex" xmlns:aink="http://schemas.microsoft.com/office/drawing/2016/ink" xmlns:am3d="http://schemas.microsoft.com/office/drawing/2017/model3d" xmlns:w15="http://schemas.microsoft.com/office/word/2012/wordml" xmlns:w16cid="http://schemas.microsoft.com/office/word/2016/wordml/cid" xmlns:w16se="http://schemas.microsoft.com/office/word/2015/wordml/symex">
                   <w:pict>
                     <v:shape w14:anchorId="02DA2352" id="AutoShape 6" o:spid="_x0000_s1026" type="#_x0000_t32" style="position:absolute;margin-left:61.35pt;margin-top:1pt;width:33.75pt;height:.05pt;z-index:251685888;visibility:visible;mso-wrap-style:square;mso-width-percent:0;mso-height-percent:0;mso-wrap-distance-left:9pt;mso-wrap-distance-top:0;mso-wrap-distance-right:9pt;mso-wrap-distance-bottom:0;mso-position-horizontal:absolute;mso-position-horizontal-relative:text;mso-position-vertical:absolute;mso-position-vertical-relative:text;mso-width-percent:0;mso-height-percent:0;mso-width-relative:page;mso-height-relative:page" o:gfxdata="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"/>
                   </w:pict>
@@ -5506,7 +5538,7 @@
                     </wp:anchor>
                   </w:drawing>
                 </mc:Choice>
-                <mc:Fallback xmlns:w16se="http://schemas.microsoft.com/office/word/2015/wordml/symex" xmlns:w16cid="http://schemas.microsoft.com/office/word/2016/wordml/cid" xmlns:w15="http://schemas.microsoft.com/office/word/2012/wordml" xmlns:am3d="http://schemas.microsoft.com/office/drawing/2017/model3d" xmlns:aink="http://schemas.microsoft.com/office/drawing/2016/ink" xmlns:cx8="http://schemas.microsoft.com/office/drawing/2016/5/14/chartex" xmlns:cx7="http://schemas.microsoft.com/office/drawing/2016/5/13/chartex" xmlns:cx6="http://schemas.microsoft.com/office/drawing/2016/5/12/chartex" xmlns:cx5="http://schemas.microsoft.com/office/drawing/2016/5/11/chartex" xmlns:cx4="http://schemas.microsoft.com/office/drawing/2016/5/10/chartex" xmlns:cx3="http://schemas.microsoft.com/office/drawing/2016/5/9/chartex" xmlns:cx2="http://schemas.microsoft.com/office/drawing/2015/10/21/chartex" xmlns:cx1="http://schemas.microsoft.com/office/drawing/2015/9/8/chartex" xmlns:cx="http://schemas.microsoft.com/office/drawing/2014/chartex">
+                <mc:Fallback xmlns:cx="http://schemas.microsoft.com/office/drawing/2014/chartex" xmlns:cx1="http://schemas.microsoft.com/office/drawing/2015/9/8/chartex" xmlns:cx2="http://schemas.microsoft.com/office/drawing/2015/10/21/chartex" xmlns:cx3="http://schemas.microsoft.com/office/drawing/2016/5/9/chartex" xmlns:cx4="http://schemas.microsoft.com/office/drawing/2016/5/10/chartex" xmlns:cx5="http://schemas.microsoft.com/office/drawing/2016/5/11/chartex" xmlns:cx6="http://schemas.microsoft.com/office/drawing/2016/5/12/chartex" xmlns:cx7="http://schemas.microsoft.com/office/drawing/2016/5/13/chartex" xmlns:cx8="http://schemas.microsoft.com/office/drawing/2016/5/14/chartex" xmlns:aink="http://schemas.microsoft.com/office/drawing/2016/ink" xmlns:am3d="http://schemas.microsoft.com/office/drawing/2017/model3d" xmlns:w15="http://schemas.microsoft.com/office/word/2012/wordml" xmlns:w16cid="http://schemas.microsoft.com/office/word/2016/wordml/cid" xmlns:w16se="http://schemas.microsoft.com/office/word/2015/wordml/symex">
                   <w:pict>
                     <v:shape w14:anchorId="2FADFD65" id="AutoShape 7" o:spid="_x0000_s1026" type="#_x0000_t32" style="position:absolute;margin-left:68.25pt;margin-top:2.5pt;width:151.5pt;height:0;z-index:251693056;visibility:visible;mso-wrap-style:square;mso-width-percent:0;mso-height-percent:0;mso-wrap-distance-left:9pt;mso-wrap-distance-top:0;mso-wrap-distance-right:9pt;mso-wrap-distance-bottom:0;mso-position-horizontal:absolute;mso-position-horizontal-relative:text;mso-position-vertical:absolute;mso-position-vertical-relative:text;mso-width-percent:0;mso-height-percent:0;mso-width-relative:page;mso-height-relative:page" o:gfxdata="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"/>
                   </w:pict>
@@ -5629,7 +5661,7 @@
                 <w:sz w:val="26"/>
                 <w:szCs w:val="26"/>
               </w:rPr>
-              <w:t>ngày 03 tháng 05 năm 2020</w:t>
+              <w:t>ngày 04 tháng 05 năm 2020</w:t>
             </w:r>
             <w:r>
               <w:rPr>
@@ -5718,7 +5750,7 @@
           <w:szCs w:val="26"/>
           <w:lang w:val="de-DE"/>
         </w:rPr>
-        <w:t>Gói thầu: “Vận chuyển vật tư MDĐĐ và thi công công tơ khách hàng phát triển mới năm 2020”</w:t>
+        <w:t>Nâng cấp và phát triển lưới điện trung thế nông thôn phục vụ sản xuất nông nghiệp tập trung huyện Cẩm Mỹ năm 2019-2020</w:t>
       </w:r>
       <w:r>
         <w:rPr>
@@ -9110,7 +9142,7 @@
                 <w:szCs w:val="26"/>
                 <w:lang w:val="en-US"/>
               </w:rPr>
-              <w:t>Gói thầu: “Vận chuyển vật tư MDĐĐ và thi công công tơ khách hàng phát triển mới năm 2020”</w:t>
+              <w:t>Nâng cấp và phát triển lưới điện trung thế nông thôn phục vụ sản xuất nông nghiệp tập trung huyện Cẩm Mỹ năm 2019-2020</w:t>
             </w:r>
             <w:r>
               <w:rPr>
@@ -9305,7 +9337,7 @@
                 <w:szCs w:val="28"/>
                 <w:lang w:val="en-US"/>
               </w:rPr>
-              <w:t>05</w:t>
+              <w:t>09</w:t>
             </w:r>
             <w:r>
               <w:rPr>
@@ -9575,7 +9607,7 @@
           <w:szCs w:val="28"/>
           <w:lang w:val="fr-FR"/>
         </w:rPr>
-        <w:t>Điện lực Xuân Lộc - Công ty TNHH một thành viên Điện lực Đồng Nai</w:t>
+        <w:t>Điện lực Cẩm Mỹ - Công Ty TNHH Một Thành Viên Điện Lực Đồng Nai</w:t>
       </w:r>
       <w:r>
         <w:rPr>
@@ -9755,7 +9787,7 @@
           <w:szCs w:val="26"/>
           <w:lang w:val="en-US"/>
         </w:rPr>
-        <w:t>Gói thầu: “Vận chuyển vật tư MDĐĐ và thi công công tơ khách hàng phát triển mới năm 2020”</w:t>
+        <w:t>Nâng cấp và phát triển lưới điện trung thế nông thôn phục vụ sản xuất nông nghiệp tập trung huyện Cẩm Mỹ năm 2019-2020</w:t>
       </w:r>
       <w:r>
         <w:rPr>
@@ -9778,8 +9810,22 @@
           <w:szCs w:val="28"/>
           <w:lang w:val="en-US"/>
         </w:rPr>
-        <w:t>”.</w:t>
-      </w:r>
+        <w:t>”</w:t>
+      </w:r>
+      <w:proofErr w:type="gramStart"/>
+      <w:r>
+        <w:rPr>
+          <w:rFonts w:ascii="Times New Roman" w:hAnsi="Times New Roman"/>
+          <w:b w:val="0"/>
+          <w:bCs w:val="0"/>
+          <w:noProof w:val="0"/>
+          <w:sz w:val="28"/>
+          <w:szCs w:val="28"/>
+          <w:lang w:val="en-US"/>
+        </w:rPr>
+        <w:t>.</w:t>
+      </w:r>
+      <w:proofErr w:type="gramEnd"/>
     </w:p>
     <w:p>
       <w:pPr>
@@ -10244,7 +10290,7 @@
           <w:szCs w:val="26"/>
           <w:lang w:val="de-DE"/>
         </w:rPr>
-        <w:t>Gói thầu: “Vận chuyển vật tư MDĐĐ và thi công công tơ khách hàng phát triển mới năm 2020”</w:t>
+        <w:t>Nâng cấp và phát triển lưới điện trung thế nông thôn phục vụ sản xuất nông nghiệp tập trung huyện Cẩm Mỹ năm 2019-2020</w:t>
       </w:r>
       <w:r>
         <w:rPr>
@@ -11286,7 +11332,7 @@
           <w:szCs w:val="28"/>
           <w:lang w:val="en-US"/>
         </w:rPr>
-        <w:t>Gói thầu: “Vận chuyển vật tư MDĐĐ và thi công công tơ khách hàng phát triển mới năm 2020”</w:t>
+        <w:t>Nâng cấp và phát triển lưới điện trung thế nông thôn phục vụ sản xuất nông nghiệp tập trung huyện Cẩm Mỹ năm 2019-2020</w:t>
       </w:r>
       <w:r>
         <w:rPr>
@@ -11578,7 +11624,7 @@
           <w:szCs w:val="26"/>
           <w:lang w:val="en-US"/>
         </w:rPr>
-        <w:t>Gói thầu: “Vận chuyển vật tư MDĐĐ và thi công công tơ khách hàng phát triển mới năm 2020”</w:t>
+        <w:t>Nâng cấp và phát triển lưới điện trung thế nông thôn phục vụ sản xuất nông nghiệp tập trung huyện Cẩm Mỹ năm 2019-2020</w:t>
       </w:r>
       <w:r>
         <w:rPr>
@@ -13228,7 +13274,7 @@
           <w:szCs w:val="28"/>
           <w:lang w:val="en-US"/>
         </w:rPr>
-        <w:t>Gói thầu: “Vận chuyển vật tư MDĐĐ và thi công công tơ khách hàng phát triển mới năm 2020”</w:t>
+        <w:t>Nâng cấp và phát triển lưới điện trung thế nông thôn phục vụ sản xuất nông nghiệp tập trung huyện Cẩm Mỹ năm 2019-2020</w:t>
       </w:r>
       <w:r>
         <w:rPr>
@@ -13520,7 +13566,7 @@
           <w:szCs w:val="26"/>
           <w:lang w:val="en-US"/>
         </w:rPr>
-        <w:t>Gói thầu: “Vận chuyển vật tư MDĐĐ và thi công công tơ khách hàng phát triển mới năm 2020”</w:t>
+        <w:t>Nâng cấp và phát triển lưới điện trung thế nông thôn phục vụ sản xuất nông nghiệp tập trung huyện Cẩm Mỹ năm 2019-2020</w:t>
       </w:r>
       <w:r>
         <w:rPr>
@@ -15004,7 +15050,7 @@
           <w:szCs w:val="26"/>
           <w:lang w:val="fr-FR"/>
         </w:rPr>
-        <w:t>Điện lực Xuân Lộc - Công ty TNHH một thành viên Điện lực Đồng Nai</w:t>
+        <w:t>Điện lực Cẩm Mỹ - Công Ty TNHH Một Thành Viên Điện Lực Đồng Nai</w:t>
       </w:r>
       <w:r>
         <w:rPr>
@@ -15215,7 +15261,7 @@
           <w:szCs w:val="26"/>
           <w:lang w:val="en-US"/>
         </w:rPr>
-        <w:t>Gói thầu: “Vận chuyển vật tư MDĐĐ và thi công công tơ khách hàng phát triển mới năm 2020”</w:t>
+        <w:t>Nâng cấp và phát triển lưới điện trung thế nông thôn phục vụ sản xuất nông nghiệp tập trung huyện Cẩm Mỹ năm 2019-2020</w:t>
       </w:r>
       <w:r>
         <w:rPr>
@@ -15329,7 +15375,7 @@
           <w:szCs w:val="26"/>
           <w:lang w:val="en-US"/>
         </w:rPr>
-        <w:t>Gói thầu: “Vận chuyển vật tư MDĐĐ và thi công công tơ khách hàng phát triển mới năm 2020”</w:t>
+        <w:t>Nâng cấp và phát triển lưới điện trung thế nông thôn phục vụ sản xuất nông nghiệp tập trung huyện Cẩm Mỹ năm 2019-2020</w:t>
       </w:r>
       <w:r>
         <w:rPr>
@@ -15433,7 +15479,7 @@
           <w:szCs w:val="26"/>
           <w:lang w:val="fr-FR"/>
         </w:rPr>
-        <w:t>Điện lực Xuân Lộc - Công ty TNHH một thành viên Điện lực Đồng Nai</w:t>
+        <w:t>Điện lực Cẩm Mỹ - Công Ty TNHH Một Thành Viên Điện Lực Đồng Nai</w:t>
       </w:r>
       <w:r>
         <w:rPr>
@@ -16333,7 +16379,7 @@
           <w:sz w:val="28"/>
           <w:lang w:val="en-US"/>
         </w:rPr>
-        <w:t>Điện lực Xuân Lộc - Công ty TNHH một thành viên Điện lực Đồng Nai</w:t>
+        <w:t>Điện lực Cẩm Mỹ - Công Ty TNHH Một Thành Viên Điện Lực Đồng Nai</w:t>
       </w:r>
       <w:r>
         <w:rPr>
@@ -16425,7 +16471,7 @@
           <w:sz w:val="28"/>
           <w:lang w:val="en-US"/>
         </w:rPr>
-        <w:t>Điện lực Xuân Lộc - Công ty TNHH một thành viên Điện lực Đồng Nai</w:t>
+        <w:t>Điện lực Cẩm Mỹ - Công Ty TNHH Một Thành Viên Điện Lực Đồng Nai</w:t>
       </w:r>
       <w:r>
         <w:rPr>
@@ -16494,7 +16540,7 @@
           <w:szCs w:val="26"/>
           <w:lang w:val="en-US"/>
         </w:rPr>
-        <w:t>Gói thầu: “Vận chuyển vật tư MDĐĐ và thi công công tơ khách hàng phát triển mới năm 2020”</w:t>
+        <w:t>Nâng cấp và phát triển lưới điện trung thế nông thôn phục vụ sản xuất nông nghiệp tập trung huyện Cẩm Mỹ năm 2019-2020</w:t>
       </w:r>
       <w:r>
         <w:rPr>
@@ -16580,7 +16626,7 @@
           <w:sz w:val="28"/>
           <w:lang w:val="fr-FR"/>
         </w:rPr>
-        <w:t>Điện lực Xuân Lộc - Công ty TNHH một thành viên Điện lực Đồng Nai</w:t>
+        <w:t>Điện lực Cẩm Mỹ - Công Ty TNHH Một Thành Viên Điện Lực Đồng Nai</w:t>
       </w:r>
       <w:r>
         <w:rPr>
@@ -17637,7 +17683,7 @@
           <w:sz w:val="28"/>
           <w:lang w:val="en-US"/>
         </w:rPr>
-        <w:t>Điện lực Xuân Lộc - Công ty TNHH một thành viên Điện lực Đồng Nai</w:t>
+        <w:t>Điện lực Cẩm Mỹ - Công Ty TNHH Một Thành Viên Điện Lực Đồng Nai</w:t>
       </w:r>
       <w:r>
         <w:rPr>
@@ -17729,7 +17775,7 @@
           <w:sz w:val="28"/>
           <w:lang w:val="en-US"/>
         </w:rPr>
-        <w:t>Điện lực Xuân Lộc - Công ty TNHH một thành viên Điện lực Đồng Nai</w:t>
+        <w:t>Điện lực Cẩm Mỹ - Công Ty TNHH Một Thành Viên Điện Lực Đồng Nai</w:t>
       </w:r>
       <w:r>
         <w:rPr>
@@ -17798,7 +17844,7 @@
           <w:szCs w:val="26"/>
           <w:lang w:val="en-US"/>
         </w:rPr>
-        <w:t>Gói thầu: “Vận chuyển vật tư MDĐĐ và thi công công tơ khách hàng phát triển mới năm 2020”</w:t>
+        <w:t>Nâng cấp và phát triển lưới điện trung thế nông thôn phục vụ sản xuất nông nghiệp tập trung huyện Cẩm Mỹ năm 2019-2020</w:t>
       </w:r>
       <w:r>
         <w:rPr>
@@ -17896,7 +17942,7 @@
           <w:szCs w:val="28"/>
           <w:lang w:val="fr-FR"/>
         </w:rPr>
-        <w:t>Điện lực Xuân Lộc - Công ty TNHH một thành viên Điện lực Đồng Nai</w:t>
+        <w:t>Điện lực Cẩm Mỹ - Công Ty TNHH Một Thành Viên Điện Lực Đồng Nai</w:t>
       </w:r>
       <w:r>
         <w:rPr>
@@ -18360,7 +18406,7 @@
               </wp:anchor>
             </w:drawing>
           </mc:Choice>
-          <mc:Fallback xmlns:w16se="http://schemas.microsoft.com/office/word/2015/wordml/symex" xmlns:w16cid="http://schemas.microsoft.com/office/word/2016/wordml/cid" xmlns:w15="http://schemas.microsoft.com/office/word/2012/wordml" xmlns:am3d="http://schemas.microsoft.com/office/drawing/2017/model3d" xmlns:aink="http://schemas.microsoft.com/office/drawing/2016/ink" xmlns:cx8="http://schemas.microsoft.com/office/drawing/2016/5/14/chartex" xmlns:cx7="http://schemas.microsoft.com/office/drawing/2016/5/13/chartex" xmlns:cx6="http://schemas.microsoft.com/office/drawing/2016/5/12/chartex" xmlns:cx5="http://schemas.microsoft.com/office/drawing/2016/5/11/chartex" xmlns:cx4="http://schemas.microsoft.com/office/drawing/2016/5/10/chartex" xmlns:cx3="http://schemas.microsoft.com/office/drawing/2016/5/9/chartex" xmlns:cx2="http://schemas.microsoft.com/office/drawing/2015/10/21/chartex" xmlns:cx1="http://schemas.microsoft.com/office/drawing/2015/9/8/chartex" xmlns:cx="http://schemas.microsoft.com/office/drawing/2014/chartex">
+          <mc:Fallback xmlns:cx="http://schemas.microsoft.com/office/drawing/2014/chartex" xmlns:cx1="http://schemas.microsoft.com/office/drawing/2015/9/8/chartex" xmlns:cx2="http://schemas.microsoft.com/office/drawing/2015/10/21/chartex" xmlns:cx3="http://schemas.microsoft.com/office/drawing/2016/5/9/chartex" xmlns:cx4="http://schemas.microsoft.com/office/drawing/2016/5/10/chartex" xmlns:cx5="http://schemas.microsoft.com/office/drawing/2016/5/11/chartex" xmlns:cx6="http://schemas.microsoft.com/office/drawing/2016/5/12/chartex" xmlns:cx7="http://schemas.microsoft.com/office/drawing/2016/5/13/chartex" xmlns:cx8="http://schemas.microsoft.com/office/drawing/2016/5/14/chartex" xmlns:aink="http://schemas.microsoft.com/office/drawing/2016/ink" xmlns:am3d="http://schemas.microsoft.com/office/drawing/2017/model3d" xmlns:w15="http://schemas.microsoft.com/office/word/2012/wordml" xmlns:w16cid="http://schemas.microsoft.com/office/word/2016/wordml/cid" xmlns:w16se="http://schemas.microsoft.com/office/word/2015/wordml/symex">
             <w:pict>
               <v:shape w14:anchorId="260E8A62" id="AutoShape 3" o:spid="_x0000_s1026" type="#_x0000_t32" style="position:absolute;margin-left:157.55pt;margin-top:1.4pt;width:172.55pt;height:0;z-index:251700224;visibility:visible;mso-wrap-style:square;mso-width-percent:0;mso-height-percent:0;mso-wrap-distance-left:9pt;mso-wrap-distance-top:0;mso-wrap-distance-right:9pt;mso-wrap-distance-bottom:0;mso-position-horizontal:absolute;mso-position-horizontal-relative:text;mso-position-vertical:absolute;mso-position-vertical-relative:text;mso-width-percent:0;mso-height-percent:0;mso-width-relative:page;mso-height-relative:page" o:gfxdata="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"/>
             </w:pict>
@@ -19063,7 +19109,7 @@
           <w:szCs w:val="22"/>
           <w:lang w:val="en-US"/>
         </w:rPr>
-        <w:t>Gói thầu: “Vận chuyển vật tư MDĐĐ và thi công công tơ khách hàng phát triển mới năm 2020”</w:t>
+        <w:t>Nâng cấp và phát triển lưới điện trung thế nông thôn phục vụ sản xuất nông nghiệp tập trung huyện Cẩm Mỹ năm 2019-2020</w:t>
       </w:r>
       <w:r>
         <w:rPr>
@@ -19148,7 +19194,7 @@
           <w:sz w:val="26"/>
           <w:szCs w:val="26"/>
         </w:rPr>
-        <w:t>Điện lực Xuân Lộc - Công ty TNHH một thành viên Điện lực Đồng Nai</w:t>
+        <w:t>Điện lực Cẩm Mỹ - Công Ty TNHH Một Thành Viên Điện Lực Đồng Nai</w:t>
       </w:r>
       <w:r>
         <w:rPr>
@@ -20363,12 +20409,17 @@
 <file path=word/recipientData.xml><?xml version="1.0" encoding="utf-8"?>
 <w:recipients xmlns:wpc="http://schemas.microsoft.com/office/word/2010/wordprocessingCanvas" xmlns:mc="http://schemas.openxmlformats.org/markup-compatibility/2006" xmlns:o="urn:schemas-microsoft-com:office:office" xmlns:r="http://schemas.openxmlformats.org/officeDocument/2006/relationships" xmlns:m="http://schemas.openxmlformats.org/officeDocument/2006/math" xmlns:v="urn:schemas-microsoft-com:vml" xmlns:wp14="http://schemas.microsoft.com/office/word/2010/wordprocessingDrawing" xmlns:wp="http://schemas.openxmlformats.org/drawingml/2006/wordprocessingDrawing" xmlns:w10="urn:schemas-microsoft-com:office:word" xmlns:w="http://schemas.openxmlformats.org/wordprocessingml/2006/main" xmlns:w14="http://schemas.microsoft.com/office/word/2010/wordml" xmlns:wpg="http://schemas.microsoft.com/office/word/2010/wordprocessingGroup" xmlns:wpi="http://schemas.microsoft.com/office/word/2010/wordprocessingInk" xmlns:wne="http://schemas.microsoft.com/office/word/2006/wordml" xmlns:wps="http://schemas.microsoft.com/office/word/2010/wordprocessingShape" mc:Ignorable="w14 wp14">
   <w:recipientData>
-    <w:active w:val="0"/>
+    <w:active/>
     <w:column w:val="0"/>
-    <w:uniqueTag w:val="MgAwADIAMAAwADQANgA5ADgANwA4AC0AMAAwAAAAAAAAAAAAAAAAAAAAAAAAAAAAAAAAAAAAAAAA&#10;AAAAAAAAAAAAAAAAAAAAAAAAAAAAAAAAAAAAAAAAAAAAAAAAAAAAAAAAAAAAAAAAAAAAAAAAAAAA&#10;AAAAAAAAAAAAAAAAAAA="/>
+    <w:uniqueTag w:val="MgAwADIAMAAwADQAMAAxADkAMgA0AC0AMAAwAAAAAAAAAAAAAAAAAAAAAAAAAAAAAAAAAAAAAAAA&#10;AAAAAAAAAAAAAAAAAAAAAAAAAAAAAAAAAAAAAAAAAAAAAAAAAAAAAAAAAAAAAAAAAAAAAAAAAAAA&#10;AAAAAAAAAAAAAAAAAAA="/>
   </w:recipientData>
   <w:recipientData>
     <w:active/>
+    <w:column w:val="0"/>
+    <w:uniqueTag w:val="MgAwADIAMAAwADQAMAAxADkAMgA0AC0AMAAwAAAAAAAAAAAAAAAAAAAAAAAAAAAAAAAAAAAAAAAA&#10;AAAAAAAAAAAAAAAAAAAAAAAAAAAAAAAAAAAAAAAAAAAAAAAAAAAAAAAAAAAAAAAAAAAAAAAAAAAA&#10;AAAAAAAAAAAAAAAAAAA="/>
+  </w:recipientData>
+  <w:recipientData>
+    <w:active w:val="0"/>
     <w:column w:val="0"/>
     <w:uniqueTag w:val="MgAwADIAMAAwADQANgA5ADgANwA4AC0AMAAwAAAAAAAAAAAAAAAAAAAAAAAAAAAAAAAAAAAAAAAA&#10;AAAAAAAAAAAAAAAAAAAAAAAAAAAAAAAAAAAAAAAAAAAAAAAAAAAAAAAAAAAAAAAAAAAAAAAAAAAA&#10;AAAAAAAAAAAAAAAAAAA="/>
   </w:recipientData>
@@ -21844,7 +21895,7 @@
   <a:extraClrSchemeLst/>
   <a:extLst>
     <a:ext uri="{05A4C25C-085E-4340-85A3-A5531E510DB2}">
-      <thm15:themeFamily xmlns:thm15="http://schemas.microsoft.com/office/thememl/2012/main" xmlns="" name="Office Theme" id="{62F939B6-93AF-4DB8-9C6B-D6C7DFDC589F}" vid="{4A3C46E8-61CC-4603-A589-7422A47A8E4A}"/>
+      <thm15:themeFamily xmlns="" xmlns:thm15="http://schemas.microsoft.com/office/thememl/2012/main" name="Office Theme" id="{62F939B6-93AF-4DB8-9C6B-D6C7DFDC589F}" vid="{4A3C46E8-61CC-4603-A589-7422A47A8E4A}"/>
     </a:ext>
   </a:extLst>
 </a:theme>
@@ -21855,7 +21906,7 @@
 </file>
 
 <file path=customXml/itemProps1.xml><?xml version="1.0" encoding="utf-8"?>
-<ds:datastoreItem xmlns:ds="http://schemas.openxmlformats.org/officeDocument/2006/customXml" ds:itemID="{04FFBAE7-3FDD-417B-A3AA-328E4620184D}">
+<ds:datastoreItem xmlns:ds="http://schemas.openxmlformats.org/officeDocument/2006/customXml" ds:itemID="{63B191AB-1B9D-4099-9DA9-BB0605E7AF47}">
   <ds:schemaRefs>
     <ds:schemaRef ds:uri="http://schemas.openxmlformats.org/officeDocument/2006/bibliography"/>
   </ds:schemaRefs>

--- a/MauBieu.docx
+++ b/MauBieu.docx
@@ -1,6 +1,6 @@
 
 <file path=word/document.xml><?xml version="1.0" encoding="utf-8"?>
-<w:document xmlns:wpc="http://schemas.microsoft.com/office/word/2010/wordprocessingCanvas" xmlns:mc="http://schemas.openxmlformats.org/markup-compatibility/2006" xmlns:o="urn:schemas-microsoft-com:office:office" xmlns:r="http://schemas.openxmlformats.org/officeDocument/2006/relationships" xmlns:m="http://schemas.openxmlformats.org/officeDocument/2006/math" xmlns:v="urn:schemas-microsoft-com:vml" xmlns:wp14="http://schemas.microsoft.com/office/word/2010/wordprocessingDrawing" xmlns:wp="http://schemas.openxmlformats.org/drawingml/2006/wordprocessingDrawing" xmlns:w10="urn:schemas-microsoft-com:office:word" xmlns:w="http://schemas.openxmlformats.org/wordprocessingml/2006/main" xmlns:w14="http://schemas.microsoft.com/office/word/2010/wordml" xmlns:wpg="http://schemas.microsoft.com/office/word/2010/wordprocessingGroup" xmlns:wpi="http://schemas.microsoft.com/office/word/2010/wordprocessingInk" xmlns:wne="http://schemas.microsoft.com/office/word/2006/wordml" xmlns:wps="http://schemas.microsoft.com/office/word/2010/wordprocessingShape" mc:Ignorable="w14 wp14">
+<w:document xmlns:wpc="http://schemas.microsoft.com/office/word/2010/wordprocessingCanvas" xmlns:cx="http://schemas.microsoft.com/office/drawing/2014/chartex" xmlns:cx1="http://schemas.microsoft.com/office/drawing/2015/9/8/chartex" xmlns:cx2="http://schemas.microsoft.com/office/drawing/2015/10/21/chartex" xmlns:cx3="http://schemas.microsoft.com/office/drawing/2016/5/9/chartex" xmlns:cx4="http://schemas.microsoft.com/office/drawing/2016/5/10/chartex" xmlns:cx5="http://schemas.microsoft.com/office/drawing/2016/5/11/chartex" xmlns:cx6="http://schemas.microsoft.com/office/drawing/2016/5/12/chartex" xmlns:cx7="http://schemas.microsoft.com/office/drawing/2016/5/13/chartex" xmlns:cx8="http://schemas.microsoft.com/office/drawing/2016/5/14/chartex" xmlns:mc="http://schemas.openxmlformats.org/markup-compatibility/2006" xmlns:aink="http://schemas.microsoft.com/office/drawing/2016/ink" xmlns:am3d="http://schemas.microsoft.com/office/drawing/2017/model3d" xmlns:o="urn:schemas-microsoft-com:office:office" xmlns:r="http://schemas.openxmlformats.org/officeDocument/2006/relationships" xmlns:m="http://schemas.openxmlformats.org/officeDocument/2006/math" xmlns:v="urn:schemas-microsoft-com:vml" xmlns:wp14="http://schemas.microsoft.com/office/word/2010/wordprocessingDrawing" xmlns:wp="http://schemas.openxmlformats.org/drawingml/2006/wordprocessingDrawing" xmlns:w10="urn:schemas-microsoft-com:office:word" xmlns:w="http://schemas.openxmlformats.org/wordprocessingml/2006/main" xmlns:w14="http://schemas.microsoft.com/office/word/2010/wordml" xmlns:w15="http://schemas.microsoft.com/office/word/2012/wordml" xmlns:w16cid="http://schemas.microsoft.com/office/word/2016/wordml/cid" xmlns:w16se="http://schemas.microsoft.com/office/word/2015/wordml/symex" xmlns:wpg="http://schemas.microsoft.com/office/word/2010/wordprocessingGroup" xmlns:wpi="http://schemas.microsoft.com/office/word/2010/wordprocessingInk" xmlns:wne="http://schemas.microsoft.com/office/word/2006/wordml" xmlns:wps="http://schemas.microsoft.com/office/word/2010/wordprocessingShape" mc:Ignorable="w14 w15 w16se w16cid wp14">
   <w:body>
     <w:p>
       <w:pPr>
@@ -138,9 +138,9 @@
               </wp:anchor>
             </w:drawing>
           </mc:Choice>
-          <mc:Fallback xmlns:cx="http://schemas.microsoft.com/office/drawing/2014/chartex" xmlns:cx1="http://schemas.microsoft.com/office/drawing/2015/9/8/chartex" xmlns:cx2="http://schemas.microsoft.com/office/drawing/2015/10/21/chartex" xmlns:cx3="http://schemas.microsoft.com/office/drawing/2016/5/9/chartex" xmlns:cx4="http://schemas.microsoft.com/office/drawing/2016/5/10/chartex" xmlns:cx5="http://schemas.microsoft.com/office/drawing/2016/5/11/chartex" xmlns:cx6="http://schemas.microsoft.com/office/drawing/2016/5/12/chartex" xmlns:cx7="http://schemas.microsoft.com/office/drawing/2016/5/13/chartex" xmlns:cx8="http://schemas.microsoft.com/office/drawing/2016/5/14/chartex" xmlns:aink="http://schemas.microsoft.com/office/drawing/2016/ink" xmlns:am3d="http://schemas.microsoft.com/office/drawing/2017/model3d" xmlns:w15="http://schemas.microsoft.com/office/word/2012/wordml" xmlns:w16cid="http://schemas.microsoft.com/office/word/2016/wordml/cid" xmlns:w16se="http://schemas.microsoft.com/office/word/2015/wordml/symex">
+          <mc:Fallback>
             <w:pict>
-              <v:shapetype w14:anchorId="7A3F0BE2" id="_x0000_t32" coordsize="21600,21600" o:spt="32" o:oned="t" path="m,l21600,21600e" filled="f">
+              <v:shapetype w14:anchorId="5C3F4689" id="_x0000_t32" coordsize="21600,21600" o:spt="32" o:oned="t" path="m,l21600,21600e" filled="f">
                 <v:path arrowok="t" fillok="f" o:connecttype="none"/>
                 <o:lock v:ext="edit" shapetype="t"/>
               </v:shapetype>
@@ -241,7 +241,7 @@
           <w:sz w:val="26"/>
           <w:szCs w:val="26"/>
         </w:rPr>
-        <w:t>ngày 04 tháng 05 năm 2020</w:t>
+        <w:t>ngày 27 tháng 04 năm 2020</w:t>
       </w:r>
       <w:r>
         <w:rPr>
@@ -670,7 +670,7 @@
           <w:szCs w:val="22"/>
           <w:lang w:val="en-US"/>
         </w:rPr>
-        <w:t>Nâng cấp và phát triển lưới điện trung thế nông thôn phục vụ sản xuất nông nghiệp tập trung huyện Cẩm Mỹ năm 2019-2020</w:t>
+        <w:t>Công trình: Nâng cấp đường dây trung hạ thế và TBA từ 1 pha lên 3 pha khu vực xã Xuân Hòa, Xuân Phú, Xuân Định huyện Xuân Lộc năm 2019</w:t>
       </w:r>
       <w:r>
         <w:rPr>
@@ -759,7 +759,7 @@
           <w:szCs w:val="26"/>
           <w:lang w:val="en-US"/>
         </w:rPr>
-        <w:t>Điện lực Cẩm Mỹ - Công Ty TNHH Một Thành Viên Điện Lực Đồng Nai</w:t>
+        <w:t>Điện lực Xuân Lộc</w:t>
       </w:r>
       <w:r>
         <w:rPr>
@@ -981,21 +981,7 @@
           <w:sz w:val="26"/>
           <w:szCs w:val="26"/>
         </w:rPr>
-        <w:t>Người được ủy quyền nêu trên chỉ thực hiện các công việc trong phạm vi ủy quyền với tư cách là đại diện hợp pháp của Công ty TNHH Thu Lộc. Ông Đinh Văn Nhờ chịu trách nhiệm hoàn toàn v</w:t>
-      </w:r>
-      <w:bookmarkStart w:id="1" w:name="_GoBack"/>
-      <w:bookmarkEnd w:id="1"/>
-      <w:r>
-        <w:rPr>
-          <w:rFonts w:ascii="Times New Roman" w:hAnsi="Times New Roman"/>
-          <w:b w:val="0"/>
-          <w:bCs w:val="0"/>
-          <w:noProof w:val="0"/>
-          <w:color w:val="3B3838" w:themeColor="background2" w:themeShade="40"/>
-          <w:sz w:val="26"/>
-          <w:szCs w:val="26"/>
-        </w:rPr>
-        <w:t xml:space="preserve">ề những công việc do bà Trần Thị Ngọc Thọ thực hiện trong phạm vi ủy quyền. </w:t>
+        <w:t xml:space="preserve">Người được ủy quyền nêu trên chỉ thực hiện các công việc trong phạm vi ủy quyền với tư cách là đại diện hợp pháp của Công ty TNHH Thu Lộc. Ông Đinh Văn Nhờ chịu trách nhiệm hoàn toàn về những công việc do bà Trần Thị Ngọc Thọ thực hiện trong phạm vi ủy quyền. </w:t>
       </w:r>
     </w:p>
     <w:p>
@@ -1127,7 +1113,7 @@
           <w:szCs w:val="26"/>
           <w:lang w:val="en-US"/>
         </w:rPr>
-        <w:t>05/04/2020</w:t>
+        <w:t>27/04/2020</w:t>
       </w:r>
       <w:r>
         <w:rPr>
@@ -1226,7 +1212,7 @@
           <w:sz w:val="26"/>
           <w:szCs w:val="26"/>
         </w:rPr>
-        <w:t>05/04/2021</w:t>
+        <w:t>27/04/2021</w:t>
       </w:r>
       <w:r>
         <w:rPr>
@@ -1333,7 +1319,7 @@
                     <pic:cNvPicPr/>
                   </pic:nvPicPr>
                   <pic:blipFill>
-                    <a:blip r:embed="rId7">
+                    <a:blip r:embed="rId6">
                       <a:alphaModFix/>
                     </a:blip>
                     <a:stretch>
@@ -1780,7 +1766,7 @@
                 <w:sz w:val="26"/>
                 <w:szCs w:val="26"/>
               </w:rPr>
-              <w:t>ngày 04 tháng 05 năm 2020</w:t>
+              <w:t>ngày 27 tháng 04 năm 2020</w:t>
             </w:r>
             <w:r>
               <w:rPr>
@@ -1933,7 +1919,7 @@
           <w:szCs w:val="26"/>
           <w:lang w:val="en-US"/>
         </w:rPr>
-        <w:t>Điện lực Cẩm Mỹ - Công Ty TNHH Một Thành Viên Điện Lực Đồng Nai</w:t>
+        <w:t>Điện lực Xuân Lộc</w:t>
       </w:r>
       <w:r>
         <w:rPr>
@@ -2117,7 +2103,7 @@
           <w:sz w:val="28"/>
           <w:szCs w:val="26"/>
         </w:rPr>
-        <w:t>Nâng cấp và phát triển lưới điện trung thế nông thôn phục vụ sản xuất nông nghiệp tập trung huyện Cẩm Mỹ năm 2019-2020</w:t>
+        <w:t>Công trình: Nâng cấp đường dây trung hạ thế và TBA từ 1 pha lên 3 pha khu vực xã Xuân Hòa, Xuân Phú, Xuân Định huyện Xuân Lộc năm 2019</w:t>
       </w:r>
       <w:r>
         <w:rPr>
@@ -2480,7 +2466,7 @@
           <w:sz w:val="28"/>
           <w:szCs w:val="28"/>
         </w:rPr>
-        <w:t>Điện lực Cẩm Mỹ - Công Ty TNHH Một Thành Viên Điện Lực Đồng Nai</w:t>
+        <w:t>Điện lực Xuân Lộc</w:t>
       </w:r>
       <w:r>
         <w:rPr>
@@ -2605,7 +2591,7 @@
                           </pic:cNvPicPr>
                         </pic:nvPicPr>
                         <pic:blipFill>
-                          <a:blip r:embed="rId8">
+                          <a:blip r:embed="rId7">
                             <a:extLst>
                               <a:ext uri="{28A0092B-C50C-407E-A947-70E740481C1C}">
                                 <a14:useLocalDpi xmlns:a14="http://schemas.microsoft.com/office/drawing/2010/main" val="0"/>
@@ -3079,7 +3065,7 @@
                 <w:sz w:val="26"/>
                 <w:szCs w:val="26"/>
               </w:rPr>
-              <w:t>ngày 04 tháng 05 năm 2020</w:t>
+              <w:t>ngày 27 tháng 04 năm 2020</w:t>
             </w:r>
             <w:r>
               <w:rPr>
@@ -3171,7 +3157,7 @@
           <w:szCs w:val="26"/>
           <w:lang w:val="en-US"/>
         </w:rPr>
-        <w:t>Nâng cấp và phát triển lưới điện trung thế nông thôn phục vụ sản xuất nông nghiệp tập trung huyện Cẩm Mỹ năm 2019-2020</w:t>
+        <w:t>Công trình: Nâng cấp đường dây trung hạ thế và TBA từ 1 pha lên 3 pha khu vực xã Xuân Hòa, Xuân Phú, Xuân Định huyện Xuân Lộc năm 2019</w:t>
       </w:r>
       <w:r>
         <w:rPr>
@@ -3267,7 +3253,7 @@
           <w:szCs w:val="26"/>
           <w:lang w:val="en-US"/>
         </w:rPr>
-        <w:t>Điện lực Cẩm Mỹ - Công Ty TNHH Một Thành Viên Điện Lực Đồng Nai</w:t>
+        <w:t>Điện lực Xuân Lộc</w:t>
       </w:r>
       <w:r>
         <w:rPr>
@@ -3485,7 +3471,7 @@
           <w:lang w:val="en-US"/>
         </w:rPr>
         <w:drawing>
-          <wp:anchor distT="0" distB="0" distL="114300" distR="114300" simplePos="0" relativeHeight="251671552" behindDoc="1" locked="0" layoutInCell="1" allowOverlap="1" wp14:anchorId="5719B7C4" wp14:editId="017BF7A4">
+          <wp:anchor distT="0" distB="0" distL="114300" distR="114300" simplePos="0" relativeHeight="251661312" behindDoc="1" locked="0" layoutInCell="1" allowOverlap="1" wp14:anchorId="5719B7C4" wp14:editId="017BF7A4">
             <wp:simplePos x="0" y="0"/>
             <wp:positionH relativeFrom="column">
               <wp:posOffset>3491287</wp:posOffset>
@@ -3510,7 +3496,7 @@
                     </pic:cNvPicPr>
                   </pic:nvPicPr>
                   <pic:blipFill>
-                    <a:blip r:embed="rId8">
+                    <a:blip r:embed="rId7">
                       <a:extLst>
                         <a:ext uri="{28A0092B-C50C-407E-A947-70E740481C1C}">
                           <a14:useLocalDpi xmlns:a14="http://schemas.microsoft.com/office/drawing/2010/main" val="0"/>
@@ -3808,7 +3794,7 @@
               <mc:AlternateContent>
                 <mc:Choice Requires="wps">
                   <w:drawing>
-                    <wp:anchor distT="0" distB="0" distL="114300" distR="114300" simplePos="0" relativeHeight="251621376" behindDoc="0" locked="0" layoutInCell="1" allowOverlap="1" wp14:anchorId="29C751E6" wp14:editId="0BD7FCE3">
+                    <wp:anchor distT="0" distB="0" distL="114300" distR="114300" simplePos="0" relativeHeight="251646976" behindDoc="0" locked="0" layoutInCell="1" allowOverlap="1" wp14:anchorId="29C751E6" wp14:editId="0BD7FCE3">
                       <wp:simplePos x="0" y="0"/>
                       <wp:positionH relativeFrom="column">
                         <wp:posOffset>779145</wp:posOffset>
@@ -3867,9 +3853,9 @@
                     </wp:anchor>
                   </w:drawing>
                 </mc:Choice>
-                <mc:Fallback xmlns:cx="http://schemas.microsoft.com/office/drawing/2014/chartex" xmlns:cx1="http://schemas.microsoft.com/office/drawing/2015/9/8/chartex" xmlns:cx2="http://schemas.microsoft.com/office/drawing/2015/10/21/chartex" xmlns:cx3="http://schemas.microsoft.com/office/drawing/2016/5/9/chartex" xmlns:cx4="http://schemas.microsoft.com/office/drawing/2016/5/10/chartex" xmlns:cx5="http://schemas.microsoft.com/office/drawing/2016/5/11/chartex" xmlns:cx6="http://schemas.microsoft.com/office/drawing/2016/5/12/chartex" xmlns:cx7="http://schemas.microsoft.com/office/drawing/2016/5/13/chartex" xmlns:cx8="http://schemas.microsoft.com/office/drawing/2016/5/14/chartex" xmlns:aink="http://schemas.microsoft.com/office/drawing/2016/ink" xmlns:am3d="http://schemas.microsoft.com/office/drawing/2017/model3d" xmlns:w15="http://schemas.microsoft.com/office/word/2012/wordml" xmlns:w16cid="http://schemas.microsoft.com/office/word/2016/wordml/cid" xmlns:w16se="http://schemas.microsoft.com/office/word/2015/wordml/symex">
+                <mc:Fallback>
                   <w:pict>
-                    <v:shape w14:anchorId="21A68DF7" id="AutoShape 6" o:spid="_x0000_s1026" type="#_x0000_t32" style="position:absolute;margin-left:61.35pt;margin-top:1pt;width:33.75pt;height:.05pt;z-index:251621376;visibility:visible;mso-wrap-style:square;mso-width-percent:0;mso-height-percent:0;mso-wrap-distance-left:9pt;mso-wrap-distance-top:0;mso-wrap-distance-right:9pt;mso-wrap-distance-bottom:0;mso-position-horizontal:absolute;mso-position-horizontal-relative:text;mso-position-vertical:absolute;mso-position-vertical-relative:text;mso-width-percent:0;mso-height-percent:0;mso-width-relative:page;mso-height-relative:page" o:gfxdata="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"/>
+                    <v:shape w14:anchorId="591A0D53" id="AutoShape 6" o:spid="_x0000_s1026" type="#_x0000_t32" style="position:absolute;margin-left:61.35pt;margin-top:1pt;width:33.75pt;height:.05pt;z-index:251646976;visibility:visible;mso-wrap-style:square;mso-width-percent:0;mso-height-percent:0;mso-wrap-distance-left:9pt;mso-wrap-distance-top:0;mso-wrap-distance-right:9pt;mso-wrap-distance-bottom:0;mso-position-horizontal:absolute;mso-position-horizontal-relative:text;mso-position-vertical:absolute;mso-position-vertical-relative:text;mso-width-percent:0;mso-height-percent:0;mso-width-relative:page;mso-height-relative:page" o:gfxdata="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"/>
                   </w:pict>
                 </mc:Fallback>
               </mc:AlternateContent>
@@ -3902,7 +3888,7 @@
               <mc:AlternateContent>
                 <mc:Choice Requires="wps">
                   <w:drawing>
-                    <wp:anchor distT="0" distB="0" distL="114300" distR="114300" simplePos="0" relativeHeight="251628544" behindDoc="0" locked="0" layoutInCell="1" allowOverlap="1" wp14:anchorId="608A894F" wp14:editId="780D4DAE">
+                    <wp:anchor distT="0" distB="0" distL="114300" distR="114300" simplePos="0" relativeHeight="251649024" behindDoc="0" locked="0" layoutInCell="1" allowOverlap="1" wp14:anchorId="608A894F" wp14:editId="780D4DAE">
                       <wp:simplePos x="0" y="0"/>
                       <wp:positionH relativeFrom="column">
                         <wp:posOffset>866775</wp:posOffset>
@@ -3961,9 +3947,9 @@
                     </wp:anchor>
                   </w:drawing>
                 </mc:Choice>
-                <mc:Fallback xmlns:cx="http://schemas.microsoft.com/office/drawing/2014/chartex" xmlns:cx1="http://schemas.microsoft.com/office/drawing/2015/9/8/chartex" xmlns:cx2="http://schemas.microsoft.com/office/drawing/2015/10/21/chartex" xmlns:cx3="http://schemas.microsoft.com/office/drawing/2016/5/9/chartex" xmlns:cx4="http://schemas.microsoft.com/office/drawing/2016/5/10/chartex" xmlns:cx5="http://schemas.microsoft.com/office/drawing/2016/5/11/chartex" xmlns:cx6="http://schemas.microsoft.com/office/drawing/2016/5/12/chartex" xmlns:cx7="http://schemas.microsoft.com/office/drawing/2016/5/13/chartex" xmlns:cx8="http://schemas.microsoft.com/office/drawing/2016/5/14/chartex" xmlns:aink="http://schemas.microsoft.com/office/drawing/2016/ink" xmlns:am3d="http://schemas.microsoft.com/office/drawing/2017/model3d" xmlns:w15="http://schemas.microsoft.com/office/word/2012/wordml" xmlns:w16cid="http://schemas.microsoft.com/office/word/2016/wordml/cid" xmlns:w16se="http://schemas.microsoft.com/office/word/2015/wordml/symex">
+                <mc:Fallback>
                   <w:pict>
-                    <v:shape w14:anchorId="270EF635" id="AutoShape 7" o:spid="_x0000_s1026" type="#_x0000_t32" style="position:absolute;margin-left:68.25pt;margin-top:2.5pt;width:151.5pt;height:0;z-index:251628544;visibility:visible;mso-wrap-style:square;mso-width-percent:0;mso-height-percent:0;mso-wrap-distance-left:9pt;mso-wrap-distance-top:0;mso-wrap-distance-right:9pt;mso-wrap-distance-bottom:0;mso-position-horizontal:absolute;mso-position-horizontal-relative:text;mso-position-vertical:absolute;mso-position-vertical-relative:text;mso-width-percent:0;mso-height-percent:0;mso-width-relative:page;mso-height-relative:page" o:gfxdata="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"/>
+                    <v:shape w14:anchorId="4F74FD4E" id="AutoShape 7" o:spid="_x0000_s1026" type="#_x0000_t32" style="position:absolute;margin-left:68.25pt;margin-top:2.5pt;width:151.5pt;height:0;z-index:251649024;visibility:visible;mso-wrap-style:square;mso-width-percent:0;mso-height-percent:0;mso-wrap-distance-left:9pt;mso-wrap-distance-top:0;mso-wrap-distance-right:9pt;mso-wrap-distance-bottom:0;mso-position-horizontal:absolute;mso-position-horizontal-relative:text;mso-position-vertical:absolute;mso-position-vertical-relative:text;mso-width-percent:0;mso-height-percent:0;mso-width-relative:page;mso-height-relative:page" o:gfxdata="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"/>
                   </w:pict>
                 </mc:Fallback>
               </mc:AlternateContent>
@@ -4084,7 +4070,7 @@
                 <w:sz w:val="26"/>
                 <w:szCs w:val="26"/>
               </w:rPr>
-              <w:t>ngày 04 tháng 05 năm 2020</w:t>
+              <w:t>ngày 27 tháng 04 năm 2020</w:t>
             </w:r>
             <w:r>
               <w:rPr>
@@ -4174,7 +4160,7 @@
           <w:szCs w:val="26"/>
           <w:lang w:val="de-DE"/>
         </w:rPr>
-        <w:t>Nâng cấp và phát triển lưới điện trung thế nông thôn phục vụ sản xuất nông nghiệp tập trung huyện Cẩm Mỹ năm 2019-2020</w:t>
+        <w:t>Công trình: Nâng cấp đường dây trung hạ thế và TBA từ 1 pha lên 3 pha khu vực xã Xuân Hòa, Xuân Phú, Xuân Định huyện Xuân Lộc năm 2019</w:t>
       </w:r>
       <w:r>
         <w:rPr>
@@ -4246,7 +4232,7 @@
           <w:lang w:val="en-US"/>
         </w:rPr>
         <w:drawing>
-          <wp:anchor distT="0" distB="0" distL="114300" distR="114300" simplePos="0" relativeHeight="251664384" behindDoc="1" locked="0" layoutInCell="1" allowOverlap="1" wp14:anchorId="680A21F7" wp14:editId="316A00EA">
+          <wp:anchor distT="0" distB="0" distL="114300" distR="114300" simplePos="0" relativeHeight="251659264" behindDoc="1" locked="0" layoutInCell="1" allowOverlap="1" wp14:anchorId="680A21F7" wp14:editId="316A00EA">
             <wp:simplePos x="0" y="0"/>
             <wp:positionH relativeFrom="column">
               <wp:posOffset>3309274</wp:posOffset>
@@ -4271,7 +4257,7 @@
                     </pic:cNvPicPr>
                   </pic:nvPicPr>
                   <pic:blipFill>
-                    <a:blip r:embed="rId8">
+                    <a:blip r:embed="rId7">
                       <a:extLst>
                         <a:ext uri="{28A0092B-C50C-407E-A947-70E740481C1C}">
                           <a14:useLocalDpi xmlns:a14="http://schemas.microsoft.com/office/drawing/2010/main" val="0"/>
@@ -4569,7 +4555,7 @@
               <mc:AlternateContent>
                 <mc:Choice Requires="wps">
                   <w:drawing>
-                    <wp:anchor distT="0" distB="0" distL="114300" distR="114300" simplePos="0" relativeHeight="251635712" behindDoc="0" locked="0" layoutInCell="1" allowOverlap="1" wp14:anchorId="31DC8579" wp14:editId="4AB1D411">
+                    <wp:anchor distT="0" distB="0" distL="114300" distR="114300" simplePos="0" relativeHeight="251651072" behindDoc="0" locked="0" layoutInCell="1" allowOverlap="1" wp14:anchorId="31DC8579" wp14:editId="4AB1D411">
                       <wp:simplePos x="0" y="0"/>
                       <wp:positionH relativeFrom="column">
                         <wp:posOffset>779145</wp:posOffset>
@@ -4628,9 +4614,9 @@
                     </wp:anchor>
                   </w:drawing>
                 </mc:Choice>
-                <mc:Fallback xmlns:cx="http://schemas.microsoft.com/office/drawing/2014/chartex" xmlns:cx1="http://schemas.microsoft.com/office/drawing/2015/9/8/chartex" xmlns:cx2="http://schemas.microsoft.com/office/drawing/2015/10/21/chartex" xmlns:cx3="http://schemas.microsoft.com/office/drawing/2016/5/9/chartex" xmlns:cx4="http://schemas.microsoft.com/office/drawing/2016/5/10/chartex" xmlns:cx5="http://schemas.microsoft.com/office/drawing/2016/5/11/chartex" xmlns:cx6="http://schemas.microsoft.com/office/drawing/2016/5/12/chartex" xmlns:cx7="http://schemas.microsoft.com/office/drawing/2016/5/13/chartex" xmlns:cx8="http://schemas.microsoft.com/office/drawing/2016/5/14/chartex" xmlns:aink="http://schemas.microsoft.com/office/drawing/2016/ink" xmlns:am3d="http://schemas.microsoft.com/office/drawing/2017/model3d" xmlns:w15="http://schemas.microsoft.com/office/word/2012/wordml" xmlns:w16cid="http://schemas.microsoft.com/office/word/2016/wordml/cid" xmlns:w16se="http://schemas.microsoft.com/office/word/2015/wordml/symex">
+                <mc:Fallback>
                   <w:pict>
-                    <v:shape w14:anchorId="222A5779" id="AutoShape 6" o:spid="_x0000_s1026" type="#_x0000_t32" style="position:absolute;margin-left:61.35pt;margin-top:1pt;width:33.75pt;height:.05pt;z-index:251635712;visibility:visible;mso-wrap-style:square;mso-width-percent:0;mso-height-percent:0;mso-wrap-distance-left:9pt;mso-wrap-distance-top:0;mso-wrap-distance-right:9pt;mso-wrap-distance-bottom:0;mso-position-horizontal:absolute;mso-position-horizontal-relative:text;mso-position-vertical:absolute;mso-position-vertical-relative:text;mso-width-percent:0;mso-height-percent:0;mso-width-relative:page;mso-height-relative:page" o:gfxdata="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"/>
+                    <v:shape w14:anchorId="7D248EDC" id="AutoShape 6" o:spid="_x0000_s1026" type="#_x0000_t32" style="position:absolute;margin-left:61.35pt;margin-top:1pt;width:33.75pt;height:.05pt;z-index:251651072;visibility:visible;mso-wrap-style:square;mso-width-percent:0;mso-height-percent:0;mso-wrap-distance-left:9pt;mso-wrap-distance-top:0;mso-wrap-distance-right:9pt;mso-wrap-distance-bottom:0;mso-position-horizontal:absolute;mso-position-horizontal-relative:text;mso-position-vertical:absolute;mso-position-vertical-relative:text;mso-width-percent:0;mso-height-percent:0;mso-width-relative:page;mso-height-relative:page" o:gfxdata="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"/>
                   </w:pict>
                 </mc:Fallback>
               </mc:AlternateContent>
@@ -4663,7 +4649,7 @@
               <mc:AlternateContent>
                 <mc:Choice Requires="wps">
                   <w:drawing>
-                    <wp:anchor distT="0" distB="0" distL="114300" distR="114300" simplePos="0" relativeHeight="251650048" behindDoc="0" locked="0" layoutInCell="1" allowOverlap="1" wp14:anchorId="3AE7C39B" wp14:editId="23217FD2">
+                    <wp:anchor distT="0" distB="0" distL="114300" distR="114300" simplePos="0" relativeHeight="251655168" behindDoc="0" locked="0" layoutInCell="1" allowOverlap="1" wp14:anchorId="3AE7C39B" wp14:editId="23217FD2">
                       <wp:simplePos x="0" y="0"/>
                       <wp:positionH relativeFrom="column">
                         <wp:posOffset>866775</wp:posOffset>
@@ -4722,9 +4708,9 @@
                     </wp:anchor>
                   </w:drawing>
                 </mc:Choice>
-                <mc:Fallback xmlns:cx="http://schemas.microsoft.com/office/drawing/2014/chartex" xmlns:cx1="http://schemas.microsoft.com/office/drawing/2015/9/8/chartex" xmlns:cx2="http://schemas.microsoft.com/office/drawing/2015/10/21/chartex" xmlns:cx3="http://schemas.microsoft.com/office/drawing/2016/5/9/chartex" xmlns:cx4="http://schemas.microsoft.com/office/drawing/2016/5/10/chartex" xmlns:cx5="http://schemas.microsoft.com/office/drawing/2016/5/11/chartex" xmlns:cx6="http://schemas.microsoft.com/office/drawing/2016/5/12/chartex" xmlns:cx7="http://schemas.microsoft.com/office/drawing/2016/5/13/chartex" xmlns:cx8="http://schemas.microsoft.com/office/drawing/2016/5/14/chartex" xmlns:aink="http://schemas.microsoft.com/office/drawing/2016/ink" xmlns:am3d="http://schemas.microsoft.com/office/drawing/2017/model3d" xmlns:w15="http://schemas.microsoft.com/office/word/2012/wordml" xmlns:w16cid="http://schemas.microsoft.com/office/word/2016/wordml/cid" xmlns:w16se="http://schemas.microsoft.com/office/word/2015/wordml/symex">
+                <mc:Fallback>
                   <w:pict>
-                    <v:shape w14:anchorId="7428932A" id="AutoShape 7" o:spid="_x0000_s1026" type="#_x0000_t32" style="position:absolute;margin-left:68.25pt;margin-top:2.5pt;width:151.5pt;height:0;z-index:251650048;visibility:visible;mso-wrap-style:square;mso-width-percent:0;mso-height-percent:0;mso-wrap-distance-left:9pt;mso-wrap-distance-top:0;mso-wrap-distance-right:9pt;mso-wrap-distance-bottom:0;mso-position-horizontal:absolute;mso-position-horizontal-relative:text;mso-position-vertical:absolute;mso-position-vertical-relative:text;mso-width-percent:0;mso-height-percent:0;mso-width-relative:page;mso-height-relative:page" o:gfxdata="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"/>
+                    <v:shape w14:anchorId="3ACEAA8D" id="AutoShape 7" o:spid="_x0000_s1026" type="#_x0000_t32" style="position:absolute;margin-left:68.25pt;margin-top:2.5pt;width:151.5pt;height:0;z-index:251655168;visibility:visible;mso-wrap-style:square;mso-width-percent:0;mso-height-percent:0;mso-wrap-distance-left:9pt;mso-wrap-distance-top:0;mso-wrap-distance-right:9pt;mso-wrap-distance-bottom:0;mso-position-horizontal:absolute;mso-position-horizontal-relative:text;mso-position-vertical:absolute;mso-position-vertical-relative:text;mso-width-percent:0;mso-height-percent:0;mso-width-relative:page;mso-height-relative:page" o:gfxdata="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"/>
                   </w:pict>
                 </mc:Fallback>
               </mc:AlternateContent>
@@ -4845,7 +4831,7 @@
                 <w:sz w:val="26"/>
                 <w:szCs w:val="26"/>
               </w:rPr>
-              <w:t>ngày 04 tháng 05 năm 2020</w:t>
+              <w:t>ngày 27 tháng 04 năm 2020</w:t>
             </w:r>
             <w:r>
               <w:rPr>
@@ -4946,7 +4932,7 @@
           <w:szCs w:val="26"/>
           <w:lang w:val="de-DE"/>
         </w:rPr>
-        <w:t>Nâng cấp và phát triển lưới điện trung thế nông thôn phục vụ sản xuất nông nghiệp tập trung huyện Cẩm Mỹ năm 2019-2020</w:t>
+        <w:t>Công trình: Nâng cấp đường dây trung hạ thế và TBA từ 1 pha lên 3 pha khu vực xã Xuân Hòa, Xuân Phú, Xuân Định huyện Xuân Lộc năm 2019</w:t>
       </w:r>
       <w:r>
         <w:rPr>
@@ -5021,7 +5007,7 @@
           <w:lang w:val="en-US"/>
         </w:rPr>
         <w:drawing>
-          <wp:anchor distT="0" distB="0" distL="114300" distR="114300" simplePos="0" relativeHeight="251657216" behindDoc="1" locked="0" layoutInCell="1" allowOverlap="1" wp14:anchorId="289F334A" wp14:editId="5731677D">
+          <wp:anchor distT="0" distB="0" distL="114300" distR="114300" simplePos="0" relativeHeight="251656192" behindDoc="1" locked="0" layoutInCell="1" allowOverlap="1" wp14:anchorId="289F334A" wp14:editId="5731677D">
             <wp:simplePos x="0" y="0"/>
             <wp:positionH relativeFrom="column">
               <wp:posOffset>3493770</wp:posOffset>
@@ -5046,7 +5032,7 @@
                     </pic:cNvPicPr>
                   </pic:nvPicPr>
                   <pic:blipFill>
-                    <a:blip r:embed="rId8">
+                    <a:blip r:embed="rId7">
                       <a:extLst>
                         <a:ext uri="{28A0092B-C50C-407E-A947-70E740481C1C}">
                           <a14:useLocalDpi xmlns:a14="http://schemas.microsoft.com/office/drawing/2010/main" val="0"/>
@@ -5385,7 +5371,7 @@
               <mc:AlternateContent>
                 <mc:Choice Requires="wps">
                   <w:drawing>
-                    <wp:anchor distT="0" distB="0" distL="114300" distR="114300" simplePos="0" relativeHeight="251685888" behindDoc="0" locked="0" layoutInCell="1" allowOverlap="1" wp14:anchorId="656EADFC" wp14:editId="1D5C1C33">
+                    <wp:anchor distT="0" distB="0" distL="114300" distR="114300" simplePos="0" relativeHeight="251665408" behindDoc="0" locked="0" layoutInCell="1" allowOverlap="1" wp14:anchorId="656EADFC" wp14:editId="1D5C1C33">
                       <wp:simplePos x="0" y="0"/>
                       <wp:positionH relativeFrom="column">
                         <wp:posOffset>779145</wp:posOffset>
@@ -5444,9 +5430,9 @@
                     </wp:anchor>
                   </w:drawing>
                 </mc:Choice>
-                <mc:Fallback xmlns:cx="http://schemas.microsoft.com/office/drawing/2014/chartex" xmlns:cx1="http://schemas.microsoft.com/office/drawing/2015/9/8/chartex" xmlns:cx2="http://schemas.microsoft.com/office/drawing/2015/10/21/chartex" xmlns:cx3="http://schemas.microsoft.com/office/drawing/2016/5/9/chartex" xmlns:cx4="http://schemas.microsoft.com/office/drawing/2016/5/10/chartex" xmlns:cx5="http://schemas.microsoft.com/office/drawing/2016/5/11/chartex" xmlns:cx6="http://schemas.microsoft.com/office/drawing/2016/5/12/chartex" xmlns:cx7="http://schemas.microsoft.com/office/drawing/2016/5/13/chartex" xmlns:cx8="http://schemas.microsoft.com/office/drawing/2016/5/14/chartex" xmlns:aink="http://schemas.microsoft.com/office/drawing/2016/ink" xmlns:am3d="http://schemas.microsoft.com/office/drawing/2017/model3d" xmlns:w15="http://schemas.microsoft.com/office/word/2012/wordml" xmlns:w16cid="http://schemas.microsoft.com/office/word/2016/wordml/cid" xmlns:w16se="http://schemas.microsoft.com/office/word/2015/wordml/symex">
+                <mc:Fallback>
                   <w:pict>
-                    <v:shape w14:anchorId="02DA2352" id="AutoShape 6" o:spid="_x0000_s1026" type="#_x0000_t32" style="position:absolute;margin-left:61.35pt;margin-top:1pt;width:33.75pt;height:.05pt;z-index:251685888;visibility:visible;mso-wrap-style:square;mso-width-percent:0;mso-height-percent:0;mso-wrap-distance-left:9pt;mso-wrap-distance-top:0;mso-wrap-distance-right:9pt;mso-wrap-distance-bottom:0;mso-position-horizontal:absolute;mso-position-horizontal-relative:text;mso-position-vertical:absolute;mso-position-vertical-relative:text;mso-width-percent:0;mso-height-percent:0;mso-width-relative:page;mso-height-relative:page" o:gfxdata="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"/>
+                    <v:shape w14:anchorId="5610BAE8" id="AutoShape 6" o:spid="_x0000_s1026" type="#_x0000_t32" style="position:absolute;margin-left:61.35pt;margin-top:1pt;width:33.75pt;height:.05pt;z-index:251665408;visibility:visible;mso-wrap-style:square;mso-width-percent:0;mso-height-percent:0;mso-wrap-distance-left:9pt;mso-wrap-distance-top:0;mso-wrap-distance-right:9pt;mso-wrap-distance-bottom:0;mso-position-horizontal:absolute;mso-position-horizontal-relative:text;mso-position-vertical:absolute;mso-position-vertical-relative:text;mso-width-percent:0;mso-height-percent:0;mso-width-relative:page;mso-height-relative:page" o:gfxdata="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"/>
                   </w:pict>
                 </mc:Fallback>
               </mc:AlternateContent>
@@ -5479,7 +5465,7 @@
               <mc:AlternateContent>
                 <mc:Choice Requires="wps">
                   <w:drawing>
-                    <wp:anchor distT="0" distB="0" distL="114300" distR="114300" simplePos="0" relativeHeight="251693056" behindDoc="0" locked="0" layoutInCell="1" allowOverlap="1" wp14:anchorId="6C998391" wp14:editId="71B298AE">
+                    <wp:anchor distT="0" distB="0" distL="114300" distR="114300" simplePos="0" relativeHeight="251667456" behindDoc="0" locked="0" layoutInCell="1" allowOverlap="1" wp14:anchorId="6C998391" wp14:editId="71B298AE">
                       <wp:simplePos x="0" y="0"/>
                       <wp:positionH relativeFrom="column">
                         <wp:posOffset>866775</wp:posOffset>
@@ -5538,9 +5524,9 @@
                     </wp:anchor>
                   </w:drawing>
                 </mc:Choice>
-                <mc:Fallback xmlns:cx="http://schemas.microsoft.com/office/drawing/2014/chartex" xmlns:cx1="http://schemas.microsoft.com/office/drawing/2015/9/8/chartex" xmlns:cx2="http://schemas.microsoft.com/office/drawing/2015/10/21/chartex" xmlns:cx3="http://schemas.microsoft.com/office/drawing/2016/5/9/chartex" xmlns:cx4="http://schemas.microsoft.com/office/drawing/2016/5/10/chartex" xmlns:cx5="http://schemas.microsoft.com/office/drawing/2016/5/11/chartex" xmlns:cx6="http://schemas.microsoft.com/office/drawing/2016/5/12/chartex" xmlns:cx7="http://schemas.microsoft.com/office/drawing/2016/5/13/chartex" xmlns:cx8="http://schemas.microsoft.com/office/drawing/2016/5/14/chartex" xmlns:aink="http://schemas.microsoft.com/office/drawing/2016/ink" xmlns:am3d="http://schemas.microsoft.com/office/drawing/2017/model3d" xmlns:w15="http://schemas.microsoft.com/office/word/2012/wordml" xmlns:w16cid="http://schemas.microsoft.com/office/word/2016/wordml/cid" xmlns:w16se="http://schemas.microsoft.com/office/word/2015/wordml/symex">
+                <mc:Fallback>
                   <w:pict>
-                    <v:shape w14:anchorId="2FADFD65" id="AutoShape 7" o:spid="_x0000_s1026" type="#_x0000_t32" style="position:absolute;margin-left:68.25pt;margin-top:2.5pt;width:151.5pt;height:0;z-index:251693056;visibility:visible;mso-wrap-style:square;mso-width-percent:0;mso-height-percent:0;mso-wrap-distance-left:9pt;mso-wrap-distance-top:0;mso-wrap-distance-right:9pt;mso-wrap-distance-bottom:0;mso-position-horizontal:absolute;mso-position-horizontal-relative:text;mso-position-vertical:absolute;mso-position-vertical-relative:text;mso-width-percent:0;mso-height-percent:0;mso-width-relative:page;mso-height-relative:page" o:gfxdata="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"/>
+                    <v:shape w14:anchorId="7359A84A" id="AutoShape 7" o:spid="_x0000_s1026" type="#_x0000_t32" style="position:absolute;margin-left:68.25pt;margin-top:2.5pt;width:151.5pt;height:0;z-index:251667456;visibility:visible;mso-wrap-style:square;mso-width-percent:0;mso-height-percent:0;mso-wrap-distance-left:9pt;mso-wrap-distance-top:0;mso-wrap-distance-right:9pt;mso-wrap-distance-bottom:0;mso-position-horizontal:absolute;mso-position-horizontal-relative:text;mso-position-vertical:absolute;mso-position-vertical-relative:text;mso-width-percent:0;mso-height-percent:0;mso-width-relative:page;mso-height-relative:page" o:gfxdata="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"/>
                   </w:pict>
                 </mc:Fallback>
               </mc:AlternateContent>
@@ -5661,7 +5647,7 @@
                 <w:sz w:val="26"/>
                 <w:szCs w:val="26"/>
               </w:rPr>
-              <w:t>ngày 04 tháng 05 năm 2020</w:t>
+              <w:t>ngày 27 tháng 04 năm 2020</w:t>
             </w:r>
             <w:r>
               <w:rPr>
@@ -5750,7 +5736,7 @@
           <w:szCs w:val="26"/>
           <w:lang w:val="de-DE"/>
         </w:rPr>
-        <w:t>Nâng cấp và phát triển lưới điện trung thế nông thôn phục vụ sản xuất nông nghiệp tập trung huyện Cẩm Mỹ năm 2019-2020</w:t>
+        <w:t>Công trình: Nâng cấp đường dây trung hạ thế và TBA từ 1 pha lên 3 pha khu vực xã Xuân Hòa, Xuân Phú, Xuân Định huyện Xuân Lộc năm 2019</w:t>
       </w:r>
       <w:r>
         <w:rPr>
@@ -8693,7 +8679,7 @@
           <w:lang w:val="en-US"/>
         </w:rPr>
         <w:drawing>
-          <wp:anchor distT="0" distB="0" distL="114300" distR="114300" simplePos="0" relativeHeight="251678720" behindDoc="1" locked="0" layoutInCell="1" allowOverlap="1" wp14:anchorId="7173E6DA" wp14:editId="6B984857">
+          <wp:anchor distT="0" distB="0" distL="114300" distR="114300" simplePos="0" relativeHeight="251663360" behindDoc="1" locked="0" layoutInCell="1" allowOverlap="1" wp14:anchorId="7173E6DA" wp14:editId="6B984857">
             <wp:simplePos x="0" y="0"/>
             <wp:positionH relativeFrom="column">
               <wp:posOffset>3646170</wp:posOffset>
@@ -8718,7 +8704,7 @@
                     </pic:cNvPicPr>
                   </pic:nvPicPr>
                   <pic:blipFill>
-                    <a:blip r:embed="rId8">
+                    <a:blip r:embed="rId7">
                       <a:extLst>
                         <a:ext uri="{28A0092B-C50C-407E-A947-70E740481C1C}">
                           <a14:useLocalDpi xmlns:a14="http://schemas.microsoft.com/office/drawing/2010/main" val="0"/>
@@ -8936,13 +8922,13 @@
     </w:p>
     <w:tbl>
       <w:tblPr>
-        <w:tblW w:w="9924" w:type="dxa"/>
+        <w:tblW w:w="10212" w:type="dxa"/>
         <w:tblInd w:w="-318" w:type="dxa"/>
         <w:tblLayout w:type="fixed"/>
         <w:tblLook w:val="0000" w:firstRow="0" w:lastRow="0" w:firstColumn="0" w:lastColumn="0" w:noHBand="0" w:noVBand="0"/>
       </w:tblPr>
       <w:tblGrid>
-        <w:gridCol w:w="3828"/>
+        <w:gridCol w:w="4116"/>
         <w:gridCol w:w="6096"/>
       </w:tblGrid>
       <w:tr>
@@ -8951,7 +8937,7 @@
         </w:trPr>
         <w:tc>
           <w:tcPr>
-            <w:tcW w:w="3828" w:type="dxa"/>
+            <w:tcW w:w="4116" w:type="dxa"/>
           </w:tcPr>
           <w:p>
             <w:pPr>
@@ -9039,7 +9025,7 @@
                 <w:szCs w:val="28"/>
                 <w:lang w:val="en-US"/>
               </w:rPr>
-              <w:t>Số: 0</w:t>
+              <w:t xml:space="preserve">Số: </w:t>
             </w:r>
             <w:r>
               <w:rPr>
@@ -9052,7 +9038,7 @@
                 <w:szCs w:val="28"/>
                 <w:lang w:val="en-US"/>
               </w:rPr>
-              <w:t>2</w:t>
+              <w:t>14</w:t>
             </w:r>
             <w:r>
               <w:rPr>
@@ -9142,7 +9128,7 @@
                 <w:szCs w:val="26"/>
                 <w:lang w:val="en-US"/>
               </w:rPr>
-              <w:t>Nâng cấp và phát triển lưới điện trung thế nông thôn phục vụ sản xuất nông nghiệp tập trung huyện Cẩm Mỹ năm 2019-2020</w:t>
+              <w:t>Công trình: Nâng cấp đường dây trung hạ thế và TBA từ 1 pha lên 3 pha khu vực xã Xuân Hòa, Xuân Phú, Xuân Định huyện Xuân Lộc năm 2019</w:t>
             </w:r>
             <w:r>
               <w:rPr>
@@ -9337,7 +9323,7 @@
                 <w:szCs w:val="28"/>
                 <w:lang w:val="en-US"/>
               </w:rPr>
-              <w:t>09</w:t>
+              <w:t>13</w:t>
             </w:r>
             <w:r>
               <w:rPr>
@@ -9607,7 +9593,7 @@
           <w:szCs w:val="28"/>
           <w:lang w:val="fr-FR"/>
         </w:rPr>
-        <w:t>Điện lực Cẩm Mỹ - Công Ty TNHH Một Thành Viên Điện Lực Đồng Nai</w:t>
+        <w:t>Điện lực Xuân Lộc</w:t>
       </w:r>
       <w:r>
         <w:rPr>
@@ -9636,7 +9622,6 @@
     </w:p>
     <w:p>
       <w:pPr>
-        <w:ind w:firstLine="720"/>
         <w:jc w:val="both"/>
         <w:rPr>
           <w:rFonts w:ascii="Times New Roman" w:hAnsi="Times New Roman"/>
@@ -9647,28 +9632,6 @@
           <w:lang w:val="fr-FR"/>
         </w:rPr>
       </w:pPr>
-      <w:r>
-        <w:rPr>
-          <w:rFonts w:ascii="Times New Roman" w:hAnsi="Times New Roman"/>
-          <w:bCs w:val="0"/>
-          <w:noProof w:val="0"/>
-          <w:sz w:val="28"/>
-          <w:szCs w:val="28"/>
-          <w:lang w:val="fr-FR"/>
-        </w:rPr>
-        <w:tab/>
-      </w:r>
-      <w:r>
-        <w:rPr>
-          <w:rFonts w:ascii="Times New Roman" w:hAnsi="Times New Roman"/>
-          <w:bCs w:val="0"/>
-          <w:noProof w:val="0"/>
-          <w:sz w:val="28"/>
-          <w:szCs w:val="28"/>
-          <w:lang w:val="fr-FR"/>
-        </w:rPr>
-        <w:tab/>
-      </w:r>
     </w:p>
     <w:p>
       <w:pPr>
@@ -9719,7 +9682,21 @@
           <w:szCs w:val="26"/>
           <w:lang w:val="en-US"/>
         </w:rPr>
-        <w:t xml:space="preserve">/ĐLCM ngày 14/01/2020 của Điện lực Cẩm Mỹ về việc yêu cầu làm rõ E-HSDT </w:t>
+        <w:t>/ĐLCM ngày 14/01/</w:t>
+      </w:r>
+      <w:bookmarkStart w:id="1" w:name="_GoBack"/>
+      <w:bookmarkEnd w:id="1"/>
+      <w:r>
+        <w:rPr>
+          <w:rFonts w:ascii="Times New Roman" w:hAnsi="Times New Roman"/>
+          <w:b w:val="0"/>
+          <w:bCs w:val="0"/>
+          <w:noProof w:val="0"/>
+          <w:sz w:val="28"/>
+          <w:szCs w:val="26"/>
+          <w:lang w:val="en-US"/>
+        </w:rPr>
+        <w:t xml:space="preserve">2020 của Điện lực Cẩm Mỹ về việc yêu cầu làm rõ E-HSDT </w:t>
       </w:r>
       <w:r>
         <w:rPr>
@@ -9787,7 +9764,7 @@
           <w:szCs w:val="26"/>
           <w:lang w:val="en-US"/>
         </w:rPr>
-        <w:t>Nâng cấp và phát triển lưới điện trung thế nông thôn phục vụ sản xuất nông nghiệp tập trung huyện Cẩm Mỹ năm 2019-2020</w:t>
+        <w:t>Công trình: Nâng cấp đường dây trung hạ thế và TBA từ 1 pha lên 3 pha khu vực xã Xuân Hòa, Xuân Phú, Xuân Định huyện Xuân Lộc năm 2019</w:t>
       </w:r>
       <w:r>
         <w:rPr>
@@ -9810,22 +9787,8 @@
           <w:szCs w:val="28"/>
           <w:lang w:val="en-US"/>
         </w:rPr>
-        <w:t>”</w:t>
-      </w:r>
-      <w:proofErr w:type="gramStart"/>
-      <w:r>
-        <w:rPr>
-          <w:rFonts w:ascii="Times New Roman" w:hAnsi="Times New Roman"/>
-          <w:b w:val="0"/>
-          <w:bCs w:val="0"/>
-          <w:noProof w:val="0"/>
-          <w:sz w:val="28"/>
-          <w:szCs w:val="28"/>
-          <w:lang w:val="en-US"/>
-        </w:rPr>
-        <w:t>.</w:t>
-      </w:r>
-      <w:proofErr w:type="gramEnd"/>
+        <w:t>”.</w:t>
+      </w:r>
     </w:p>
     <w:p>
       <w:pPr>
@@ -9937,7 +9900,7 @@
           <w:lang w:val="en-US"/>
         </w:rPr>
         <w:drawing>
-          <wp:anchor distT="0" distB="0" distL="114300" distR="114300" simplePos="0" relativeHeight="251642880" behindDoc="1" locked="0" layoutInCell="1" allowOverlap="1" wp14:anchorId="19506BF8" wp14:editId="4C1C18A2">
+          <wp:anchor distT="0" distB="0" distL="114300" distR="114300" simplePos="0" relativeHeight="251653120" behindDoc="1" locked="0" layoutInCell="1" allowOverlap="1" wp14:anchorId="19506BF8" wp14:editId="4C1C18A2">
             <wp:simplePos x="0" y="0"/>
             <wp:positionH relativeFrom="column">
               <wp:posOffset>3629025</wp:posOffset>
@@ -9962,7 +9925,7 @@
                     </pic:cNvPicPr>
                   </pic:nvPicPr>
                   <pic:blipFill>
-                    <a:blip r:embed="rId8">
+                    <a:blip r:embed="rId7">
                       <a:extLst>
                         <a:ext uri="{28A0092B-C50C-407E-A947-70E740481C1C}">
                           <a14:useLocalDpi xmlns:a14="http://schemas.microsoft.com/office/drawing/2010/main" val="0"/>
@@ -10290,7 +10253,7 @@
           <w:szCs w:val="26"/>
           <w:lang w:val="de-DE"/>
         </w:rPr>
-        <w:t>Nâng cấp và phát triển lưới điện trung thế nông thôn phục vụ sản xuất nông nghiệp tập trung huyện Cẩm Mỹ năm 2019-2020</w:t>
+        <w:t>Công trình: Nâng cấp đường dây trung hạ thế và TBA từ 1 pha lên 3 pha khu vực xã Xuân Hòa, Xuân Phú, Xuân Định huyện Xuân Lộc năm 2019</w:t>
       </w:r>
       <w:r>
         <w:rPr>
@@ -11332,7 +11295,7 @@
           <w:szCs w:val="28"/>
           <w:lang w:val="en-US"/>
         </w:rPr>
-        <w:t>Nâng cấp và phát triển lưới điện trung thế nông thôn phục vụ sản xuất nông nghiệp tập trung huyện Cẩm Mỹ năm 2019-2020</w:t>
+        <w:t>Công trình: Nâng cấp đường dây trung hạ thế và TBA từ 1 pha lên 3 pha khu vực xã Xuân Hòa, Xuân Phú, Xuân Định huyện Xuân Lộc năm 2019</w:t>
       </w:r>
       <w:r>
         <w:rPr>
@@ -11624,7 +11587,7 @@
           <w:szCs w:val="26"/>
           <w:lang w:val="en-US"/>
         </w:rPr>
-        <w:t>Nâng cấp và phát triển lưới điện trung thế nông thôn phục vụ sản xuất nông nghiệp tập trung huyện Cẩm Mỹ năm 2019-2020</w:t>
+        <w:t>Công trình: Nâng cấp đường dây trung hạ thế và TBA từ 1 pha lên 3 pha khu vực xã Xuân Hòa, Xuân Phú, Xuân Định huyện Xuân Lộc năm 2019</w:t>
       </w:r>
       <w:r>
         <w:rPr>
@@ -11681,22 +11644,8 @@
           <w:szCs w:val="28"/>
           <w:lang w:val="en-US"/>
         </w:rPr>
-        <w:t xml:space="preserve">Xét năng lực của </w:t>
-      </w:r>
-      <w:proofErr w:type="gramStart"/>
-      <w:r>
-        <w:rPr>
-          <w:rFonts w:ascii="Times New Roman" w:hAnsi="Times New Roman"/>
-          <w:b w:val="0"/>
-          <w:bCs w:val="0"/>
-          <w:noProof w:val="0"/>
-          <w:sz w:val="28"/>
-          <w:szCs w:val="28"/>
-          <w:lang w:val="en-US"/>
-        </w:rPr>
-        <w:t xml:space="preserve">ông </w:t>
-      </w:r>
-      <w:proofErr w:type="gramEnd"/>
+        <w:t xml:space="preserve">Xét năng lực của ông </w:t>
+      </w:r>
       <w:r>
         <w:rPr>
           <w:rFonts w:ascii="Times New Roman" w:hAnsi="Times New Roman"/>
@@ -11964,22 +11913,8 @@
           <w:szCs w:val="28"/>
           <w:lang w:val="en-US"/>
         </w:rPr>
-        <w:t>Sinh ngày</w:t>
-      </w:r>
-      <w:proofErr w:type="gramStart"/>
-      <w:r>
-        <w:rPr>
-          <w:rFonts w:ascii="Times New Roman" w:hAnsi="Times New Roman"/>
-          <w:b w:val="0"/>
-          <w:bCs w:val="0"/>
-          <w:noProof w:val="0"/>
-          <w:sz w:val="28"/>
-          <w:szCs w:val="28"/>
-          <w:lang w:val="en-US"/>
-        </w:rPr>
-        <w:t xml:space="preserve">: </w:t>
-      </w:r>
-      <w:proofErr w:type="gramEnd"/>
+        <w:t xml:space="preserve">Sinh ngày: </w:t>
+      </w:r>
       <w:r>
         <w:rPr>
           <w:rFonts w:ascii="Times New Roman" w:hAnsi="Times New Roman"/>
@@ -12128,19 +12063,63 @@
           <w:lang w:val="en-US"/>
         </w:rPr>
       </w:pPr>
-      <w:proofErr w:type="gramStart"/>
-      <w:r>
-        <w:rPr>
-          <w:rFonts w:ascii="Times New Roman" w:hAnsi="Times New Roman"/>
-          <w:bCs w:val="0"/>
-          <w:noProof w:val="0"/>
-          <w:sz w:val="28"/>
-          <w:szCs w:val="28"/>
-          <w:lang w:val="en-US"/>
-        </w:rPr>
-        <w:t>Điều 2.</w:t>
-      </w:r>
-      <w:proofErr w:type="gramEnd"/>
+      <w:r>
+        <w:rPr>
+          <w:rFonts w:ascii="Times New Roman" w:hAnsi="Times New Roman"/>
+          <w:bCs w:val="0"/>
+          <w:noProof w:val="0"/>
+          <w:sz w:val="28"/>
+          <w:szCs w:val="28"/>
+          <w:lang w:val="en-US"/>
+        </w:rPr>
+        <w:t xml:space="preserve">Điều 2. </w:t>
+      </w:r>
+      <w:r>
+        <w:rPr>
+          <w:rFonts w:ascii="Times New Roman" w:hAnsi="Times New Roman"/>
+          <w:b w:val="0"/>
+          <w:bCs w:val="0"/>
+          <w:noProof w:val="0"/>
+          <w:sz w:val="28"/>
+          <w:szCs w:val="28"/>
+          <w:shd w:val="clear" w:color="auto" w:fill="FAFAFA"/>
+          <w:lang w:val="en-US"/>
+        </w:rPr>
+        <w:t>Ông </w:t>
+      </w:r>
+      <w:r>
+        <w:rPr>
+          <w:rFonts w:ascii="Times New Roman" w:hAnsi="Times New Roman"/>
+          <w:bCs w:val="0"/>
+          <w:noProof w:val="0"/>
+          <w:sz w:val="28"/>
+          <w:szCs w:val="28"/>
+          <w:lang w:val="en-US"/>
+        </w:rPr>
+        <w:fldChar w:fldCharType="begin"/>
+      </w:r>
+      <w:r>
+        <w:rPr>
+          <w:rFonts w:ascii="Times New Roman" w:hAnsi="Times New Roman"/>
+          <w:bCs w:val="0"/>
+          <w:noProof w:val="0"/>
+          <w:sz w:val="28"/>
+          <w:szCs w:val="28"/>
+          <w:lang w:val="en-US"/>
+        </w:rPr>
+        <w:instrText xml:space="preserve"> MERGEFIELD ChiHuyTruong </w:instrText>
+      </w:r>
+      <w:r>
+        <w:rPr>
+          <w:rFonts w:ascii="Times New Roman" w:hAnsi="Times New Roman"/>
+          <w:bCs w:val="0"/>
+          <w:noProof w:val="0"/>
+          <w:sz w:val="28"/>
+          <w:szCs w:val="28"/>
+          <w:lang w:val="en-US"/>
+        </w:rPr>
+        <w:fldChar w:fldCharType="end"/>
+      </w:r>
       <w:r>
         <w:rPr>
           <w:rFonts w:ascii="Times New Roman" w:hAnsi="Times New Roman"/>
@@ -12163,92 +12142,7 @@
           <w:shd w:val="clear" w:color="auto" w:fill="FAFAFA"/>
           <w:lang w:val="en-US"/>
         </w:rPr>
-        <w:t>Ông </w:t>
-      </w:r>
-      <w:r>
-        <w:rPr>
-          <w:rFonts w:ascii="Times New Roman" w:hAnsi="Times New Roman"/>
-          <w:bCs w:val="0"/>
-          <w:noProof w:val="0"/>
-          <w:sz w:val="28"/>
-          <w:szCs w:val="28"/>
-          <w:lang w:val="en-US"/>
-        </w:rPr>
-        <w:fldChar w:fldCharType="begin"/>
-      </w:r>
-      <w:r>
-        <w:rPr>
-          <w:rFonts w:ascii="Times New Roman" w:hAnsi="Times New Roman"/>
-          <w:bCs w:val="0"/>
-          <w:noProof w:val="0"/>
-          <w:sz w:val="28"/>
-          <w:szCs w:val="28"/>
-          <w:lang w:val="en-US"/>
-        </w:rPr>
-        <w:instrText xml:space="preserve"> MERGEFIELD ChiHuyTruong </w:instrText>
-      </w:r>
-      <w:r>
-        <w:rPr>
-          <w:rFonts w:ascii="Times New Roman" w:hAnsi="Times New Roman"/>
-          <w:bCs w:val="0"/>
-          <w:noProof w:val="0"/>
-          <w:sz w:val="28"/>
-          <w:szCs w:val="28"/>
-          <w:lang w:val="en-US"/>
-        </w:rPr>
-        <w:fldChar w:fldCharType="end"/>
-      </w:r>
-      <w:r>
-        <w:rPr>
-          <w:rFonts w:ascii="Times New Roman" w:hAnsi="Times New Roman"/>
-          <w:bCs w:val="0"/>
-          <w:noProof w:val="0"/>
-          <w:sz w:val="28"/>
-          <w:szCs w:val="28"/>
-          <w:lang w:val="en-US"/>
-        </w:rPr>
-        <w:t xml:space="preserve"> </w:t>
-      </w:r>
-      <w:r>
-        <w:rPr>
-          <w:rFonts w:ascii="Times New Roman" w:hAnsi="Times New Roman"/>
-          <w:b w:val="0"/>
-          <w:bCs w:val="0"/>
-          <w:noProof w:val="0"/>
-          <w:sz w:val="28"/>
-          <w:szCs w:val="28"/>
-          <w:shd w:val="clear" w:color="auto" w:fill="FAFAFA"/>
-          <w:lang w:val="en-US"/>
-        </w:rPr>
-        <w:t xml:space="preserve">chịu trách nhiệm trước Giám đốc Công ty và trước pháp luật về việc chỉ đạo và điều hành thi công công trình </w:t>
-      </w:r>
-      <w:proofErr w:type="gramStart"/>
-      <w:r>
-        <w:rPr>
-          <w:rFonts w:ascii="Times New Roman" w:hAnsi="Times New Roman"/>
-          <w:b w:val="0"/>
-          <w:bCs w:val="0"/>
-          <w:noProof w:val="0"/>
-          <w:sz w:val="28"/>
-          <w:szCs w:val="28"/>
-          <w:shd w:val="clear" w:color="auto" w:fill="FAFAFA"/>
-          <w:lang w:val="en-US"/>
-        </w:rPr>
-        <w:t>theo</w:t>
-      </w:r>
-      <w:proofErr w:type="gramEnd"/>
-      <w:r>
-        <w:rPr>
-          <w:rFonts w:ascii="Times New Roman" w:hAnsi="Times New Roman"/>
-          <w:b w:val="0"/>
-          <w:bCs w:val="0"/>
-          <w:noProof w:val="0"/>
-          <w:sz w:val="28"/>
-          <w:szCs w:val="28"/>
-          <w:shd w:val="clear" w:color="auto" w:fill="FAFAFA"/>
-          <w:lang w:val="en-US"/>
-        </w:rPr>
-        <w:t xml:space="preserve"> nội dung của quy định quản lý chất lượng công trình xây dựng ban hành kèm theo Nghị định</w:t>
+        <w:t>chịu trách nhiệm trước Giám đốc Công ty và trước pháp luật về việc chỉ đạo và điều hành thi công công trình theo nội dung của quy định quản lý chất lượng công trình xây dựng ban hành kèm theo Nghị định</w:t>
       </w:r>
       <w:r>
         <w:rPr>
@@ -12323,31 +12217,17 @@
         </w:rPr>
         <w:tab/>
       </w:r>
-      <w:proofErr w:type="gramStart"/>
-      <w:r>
-        <w:rPr>
-          <w:rFonts w:ascii="Times New Roman" w:hAnsi="Times New Roman"/>
-          <w:b w:val="0"/>
-          <w:bCs w:val="0"/>
-          <w:noProof w:val="0"/>
-          <w:sz w:val="28"/>
-          <w:szCs w:val="28"/>
-          <w:lang w:val="en-US"/>
-        </w:rPr>
-        <w:t>Quyết định này có hiệu lực kể từ ngày ký.</w:t>
-      </w:r>
-      <w:proofErr w:type="gramEnd"/>
-      <w:r>
-        <w:rPr>
-          <w:rFonts w:ascii="Times New Roman" w:hAnsi="Times New Roman"/>
-          <w:b w:val="0"/>
-          <w:bCs w:val="0"/>
-          <w:noProof w:val="0"/>
-          <w:sz w:val="28"/>
-          <w:szCs w:val="28"/>
-          <w:lang w:val="en-US"/>
-        </w:rPr>
-        <w:t xml:space="preserve"> </w:t>
+      <w:r>
+        <w:rPr>
+          <w:rFonts w:ascii="Times New Roman" w:hAnsi="Times New Roman"/>
+          <w:b w:val="0"/>
+          <w:bCs w:val="0"/>
+          <w:noProof w:val="0"/>
+          <w:sz w:val="28"/>
+          <w:szCs w:val="28"/>
+          <w:lang w:val="en-US"/>
+        </w:rPr>
+        <w:t xml:space="preserve">Quyết định này có hiệu lực kể từ ngày ký. </w:t>
       </w:r>
       <w:r>
         <w:rPr>
@@ -13274,7 +13154,7 @@
           <w:szCs w:val="28"/>
           <w:lang w:val="en-US"/>
         </w:rPr>
-        <w:t>Nâng cấp và phát triển lưới điện trung thế nông thôn phục vụ sản xuất nông nghiệp tập trung huyện Cẩm Mỹ năm 2019-2020</w:t>
+        <w:t>Công trình: Nâng cấp đường dây trung hạ thế và TBA từ 1 pha lên 3 pha khu vực xã Xuân Hòa, Xuân Phú, Xuân Định huyện Xuân Lộc năm 2019</w:t>
       </w:r>
       <w:r>
         <w:rPr>
@@ -13566,7 +13446,7 @@
           <w:szCs w:val="26"/>
           <w:lang w:val="en-US"/>
         </w:rPr>
-        <w:t>Nâng cấp và phát triển lưới điện trung thế nông thôn phục vụ sản xuất nông nghiệp tập trung huyện Cẩm Mỹ năm 2019-2020</w:t>
+        <w:t>Công trình: Nâng cấp đường dây trung hạ thế và TBA từ 1 pha lên 3 pha khu vực xã Xuân Hòa, Xuân Phú, Xuân Định huyện Xuân Lộc năm 2019</w:t>
       </w:r>
       <w:r>
         <w:rPr>
@@ -13623,22 +13503,8 @@
           <w:szCs w:val="28"/>
           <w:lang w:val="en-US"/>
         </w:rPr>
-        <w:t xml:space="preserve">Xét năng lực của </w:t>
-      </w:r>
-      <w:proofErr w:type="gramStart"/>
-      <w:r>
-        <w:rPr>
-          <w:rFonts w:ascii="Times New Roman" w:hAnsi="Times New Roman"/>
-          <w:b w:val="0"/>
-          <w:bCs w:val="0"/>
-          <w:noProof w:val="0"/>
-          <w:sz w:val="28"/>
-          <w:szCs w:val="28"/>
-          <w:lang w:val="en-US"/>
-        </w:rPr>
-        <w:t xml:space="preserve">ông </w:t>
-      </w:r>
-      <w:proofErr w:type="gramEnd"/>
+        <w:t xml:space="preserve">Xét năng lực của ông </w:t>
+      </w:r>
       <w:r>
         <w:rPr>
           <w:rFonts w:ascii="Times New Roman" w:hAnsi="Times New Roman"/>
@@ -13917,22 +13783,8 @@
           <w:szCs w:val="28"/>
           <w:lang w:val="en-US"/>
         </w:rPr>
-        <w:t>Sinh ngày</w:t>
-      </w:r>
-      <w:proofErr w:type="gramStart"/>
-      <w:r>
-        <w:rPr>
-          <w:rFonts w:ascii="Times New Roman" w:hAnsi="Times New Roman"/>
-          <w:b w:val="0"/>
-          <w:bCs w:val="0"/>
-          <w:noProof w:val="0"/>
-          <w:sz w:val="28"/>
-          <w:szCs w:val="28"/>
-          <w:lang w:val="en-US"/>
-        </w:rPr>
-        <w:t xml:space="preserve">: </w:t>
-      </w:r>
-      <w:proofErr w:type="gramEnd"/>
+        <w:t xml:space="preserve">Sinh ngày: </w:t>
+      </w:r>
       <w:r>
         <w:rPr>
           <w:rFonts w:ascii="Times New Roman" w:hAnsi="Times New Roman"/>
@@ -14081,29 +13933,16 @@
           <w:lang w:val="en-US"/>
         </w:rPr>
       </w:pPr>
-      <w:proofErr w:type="gramStart"/>
-      <w:r>
-        <w:rPr>
-          <w:rFonts w:ascii="Times New Roman" w:hAnsi="Times New Roman"/>
-          <w:bCs w:val="0"/>
-          <w:noProof w:val="0"/>
-          <w:sz w:val="28"/>
-          <w:szCs w:val="28"/>
-          <w:lang w:val="en-US"/>
-        </w:rPr>
-        <w:t>Điều 2.</w:t>
-      </w:r>
-      <w:proofErr w:type="gramEnd"/>
-      <w:r>
-        <w:rPr>
-          <w:rFonts w:ascii="Times New Roman" w:hAnsi="Times New Roman"/>
-          <w:bCs w:val="0"/>
-          <w:noProof w:val="0"/>
-          <w:sz w:val="28"/>
-          <w:szCs w:val="28"/>
-          <w:lang w:val="en-US"/>
-        </w:rPr>
-        <w:t xml:space="preserve"> </w:t>
+      <w:r>
+        <w:rPr>
+          <w:rFonts w:ascii="Times New Roman" w:hAnsi="Times New Roman"/>
+          <w:bCs w:val="0"/>
+          <w:noProof w:val="0"/>
+          <w:sz w:val="28"/>
+          <w:szCs w:val="28"/>
+          <w:lang w:val="en-US"/>
+        </w:rPr>
+        <w:t xml:space="preserve">Điều 2. </w:t>
       </w:r>
       <w:r>
         <w:rPr>
@@ -14162,35 +14001,7 @@
           <w:shd w:val="clear" w:color="auto" w:fill="FAFAFA"/>
           <w:lang w:val="en-US"/>
         </w:rPr>
-        <w:t xml:space="preserve"> chịu trách nhiệm trước Giám đốc Công ty và trước pháp luật về việc chỉ đạo và điều hành thi công công trình </w:t>
-      </w:r>
-      <w:proofErr w:type="gramStart"/>
-      <w:r>
-        <w:rPr>
-          <w:rFonts w:ascii="Times New Roman" w:hAnsi="Times New Roman"/>
-          <w:b w:val="0"/>
-          <w:bCs w:val="0"/>
-          <w:noProof w:val="0"/>
-          <w:sz w:val="28"/>
-          <w:szCs w:val="28"/>
-          <w:shd w:val="clear" w:color="auto" w:fill="FAFAFA"/>
-          <w:lang w:val="en-US"/>
-        </w:rPr>
-        <w:t>theo</w:t>
-      </w:r>
-      <w:proofErr w:type="gramEnd"/>
-      <w:r>
-        <w:rPr>
-          <w:rFonts w:ascii="Times New Roman" w:hAnsi="Times New Roman"/>
-          <w:b w:val="0"/>
-          <w:bCs w:val="0"/>
-          <w:noProof w:val="0"/>
-          <w:sz w:val="28"/>
-          <w:szCs w:val="28"/>
-          <w:shd w:val="clear" w:color="auto" w:fill="FAFAFA"/>
-          <w:lang w:val="en-US"/>
-        </w:rPr>
-        <w:t xml:space="preserve"> nội dung của quy định quản lý chất lượng công trình xây dựng ban hành kèm theo Nghị định</w:t>
+        <w:t xml:space="preserve"> chịu trách nhiệm trước Giám đốc Công ty và trước pháp luật về việc chỉ đạo và điều hành thi công công trình theo nội dung của quy định quản lý chất lượng công trình xây dựng ban hành kèm theo Nghị định</w:t>
       </w:r>
       <w:r>
         <w:rPr>
@@ -14265,31 +14076,17 @@
         </w:rPr>
         <w:tab/>
       </w:r>
-      <w:proofErr w:type="gramStart"/>
-      <w:r>
-        <w:rPr>
-          <w:rFonts w:ascii="Times New Roman" w:hAnsi="Times New Roman"/>
-          <w:b w:val="0"/>
-          <w:bCs w:val="0"/>
-          <w:noProof w:val="0"/>
-          <w:sz w:val="28"/>
-          <w:szCs w:val="28"/>
-          <w:lang w:val="en-US"/>
-        </w:rPr>
-        <w:t>Quyết định này có hiệu lực kể từ ngày ký.</w:t>
-      </w:r>
-      <w:proofErr w:type="gramEnd"/>
-      <w:r>
-        <w:rPr>
-          <w:rFonts w:ascii="Times New Roman" w:hAnsi="Times New Roman"/>
-          <w:b w:val="0"/>
-          <w:bCs w:val="0"/>
-          <w:noProof w:val="0"/>
-          <w:sz w:val="28"/>
-          <w:szCs w:val="28"/>
-          <w:lang w:val="en-US"/>
-        </w:rPr>
-        <w:t xml:space="preserve"> </w:t>
+      <w:r>
+        <w:rPr>
+          <w:rFonts w:ascii="Times New Roman" w:hAnsi="Times New Roman"/>
+          <w:b w:val="0"/>
+          <w:bCs w:val="0"/>
+          <w:noProof w:val="0"/>
+          <w:sz w:val="28"/>
+          <w:szCs w:val="28"/>
+          <w:lang w:val="en-US"/>
+        </w:rPr>
+        <w:t xml:space="preserve">Quyết định này có hiệu lực kể từ ngày ký. </w:t>
       </w:r>
       <w:r>
         <w:rPr>
@@ -15050,7 +14847,7 @@
           <w:szCs w:val="26"/>
           <w:lang w:val="fr-FR"/>
         </w:rPr>
-        <w:t>Điện lực Cẩm Mỹ - Công Ty TNHH Một Thành Viên Điện Lực Đồng Nai</w:t>
+        <w:t>Điện lực Xuân Lộc</w:t>
       </w:r>
       <w:r>
         <w:rPr>
@@ -15261,7 +15058,7 @@
           <w:szCs w:val="26"/>
           <w:lang w:val="en-US"/>
         </w:rPr>
-        <w:t>Nâng cấp và phát triển lưới điện trung thế nông thôn phục vụ sản xuất nông nghiệp tập trung huyện Cẩm Mỹ năm 2019-2020</w:t>
+        <w:t>Công trình: Nâng cấp đường dây trung hạ thế và TBA từ 1 pha lên 3 pha khu vực xã Xuân Hòa, Xuân Phú, Xuân Định huyện Xuân Lộc năm 2019</w:t>
       </w:r>
       <w:r>
         <w:rPr>
@@ -15375,7 +15172,7 @@
           <w:szCs w:val="26"/>
           <w:lang w:val="en-US"/>
         </w:rPr>
-        <w:t>Nâng cấp và phát triển lưới điện trung thế nông thôn phục vụ sản xuất nông nghiệp tập trung huyện Cẩm Mỹ năm 2019-2020</w:t>
+        <w:t>Công trình: Nâng cấp đường dây trung hạ thế và TBA từ 1 pha lên 3 pha khu vực xã Xuân Hòa, Xuân Phú, Xuân Định huyện Xuân Lộc năm 2019</w:t>
       </w:r>
       <w:r>
         <w:rPr>
@@ -15479,7 +15276,7 @@
           <w:szCs w:val="26"/>
           <w:lang w:val="fr-FR"/>
         </w:rPr>
-        <w:t>Điện lực Cẩm Mỹ - Công Ty TNHH Một Thành Viên Điện Lực Đồng Nai</w:t>
+        <w:t>Điện lực Xuân Lộc</w:t>
       </w:r>
       <w:r>
         <w:rPr>
@@ -16379,7 +16176,7 @@
           <w:sz w:val="28"/>
           <w:lang w:val="en-US"/>
         </w:rPr>
-        <w:t>Điện lực Cẩm Mỹ - Công Ty TNHH Một Thành Viên Điện Lực Đồng Nai</w:t>
+        <w:t>Điện lực Xuân Lộc</w:t>
       </w:r>
       <w:r>
         <w:rPr>
@@ -16471,7 +16268,7 @@
           <w:sz w:val="28"/>
           <w:lang w:val="en-US"/>
         </w:rPr>
-        <w:t>Điện lực Cẩm Mỹ - Công Ty TNHH Một Thành Viên Điện Lực Đồng Nai</w:t>
+        <w:t>Điện lực Xuân Lộc</w:t>
       </w:r>
       <w:r>
         <w:rPr>
@@ -16540,7 +16337,7 @@
           <w:szCs w:val="26"/>
           <w:lang w:val="en-US"/>
         </w:rPr>
-        <w:t>Nâng cấp và phát triển lưới điện trung thế nông thôn phục vụ sản xuất nông nghiệp tập trung huyện Cẩm Mỹ năm 2019-2020</w:t>
+        <w:t>Công trình: Nâng cấp đường dây trung hạ thế và TBA từ 1 pha lên 3 pha khu vực xã Xuân Hòa, Xuân Phú, Xuân Định huyện Xuân Lộc năm 2019</w:t>
       </w:r>
       <w:r>
         <w:rPr>
@@ -16626,7 +16423,7 @@
           <w:sz w:val="28"/>
           <w:lang w:val="fr-FR"/>
         </w:rPr>
-        <w:t>Điện lực Cẩm Mỹ - Công Ty TNHH Một Thành Viên Điện Lực Đồng Nai</w:t>
+        <w:t>Điện lực Xuân Lộc</w:t>
       </w:r>
       <w:r>
         <w:rPr>
@@ -17683,7 +17480,7 @@
           <w:sz w:val="28"/>
           <w:lang w:val="en-US"/>
         </w:rPr>
-        <w:t>Điện lực Cẩm Mỹ - Công Ty TNHH Một Thành Viên Điện Lực Đồng Nai</w:t>
+        <w:t>Điện lực Xuân Lộc</w:t>
       </w:r>
       <w:r>
         <w:rPr>
@@ -17775,7 +17572,7 @@
           <w:sz w:val="28"/>
           <w:lang w:val="en-US"/>
         </w:rPr>
-        <w:t>Điện lực Cẩm Mỹ - Công Ty TNHH Một Thành Viên Điện Lực Đồng Nai</w:t>
+        <w:t>Điện lực Xuân Lộc</w:t>
       </w:r>
       <w:r>
         <w:rPr>
@@ -17844,7 +17641,7 @@
           <w:szCs w:val="26"/>
           <w:lang w:val="en-US"/>
         </w:rPr>
-        <w:t>Nâng cấp và phát triển lưới điện trung thế nông thôn phục vụ sản xuất nông nghiệp tập trung huyện Cẩm Mỹ năm 2019-2020</w:t>
+        <w:t>Công trình: Nâng cấp đường dây trung hạ thế và TBA từ 1 pha lên 3 pha khu vực xã Xuân Hòa, Xuân Phú, Xuân Định huyện Xuân Lộc năm 2019</w:t>
       </w:r>
       <w:r>
         <w:rPr>
@@ -17942,7 +17739,7 @@
           <w:szCs w:val="28"/>
           <w:lang w:val="fr-FR"/>
         </w:rPr>
-        <w:t>Điện lực Cẩm Mỹ - Công Ty TNHH Một Thành Viên Điện Lực Đồng Nai</w:t>
+        <w:t>Điện lực Xuân Lộc</w:t>
       </w:r>
       <w:r>
         <w:rPr>
@@ -18347,7 +18144,7 @@
         <mc:AlternateContent>
           <mc:Choice Requires="wps">
             <w:drawing>
-              <wp:anchor distT="0" distB="0" distL="114300" distR="114300" simplePos="0" relativeHeight="251700224" behindDoc="0" locked="0" layoutInCell="1" allowOverlap="1" wp14:anchorId="40FB422B" wp14:editId="022646AA">
+              <wp:anchor distT="0" distB="0" distL="114300" distR="114300" simplePos="0" relativeHeight="251669504" behindDoc="0" locked="0" layoutInCell="1" allowOverlap="1" wp14:anchorId="40FB422B" wp14:editId="022646AA">
                 <wp:simplePos x="0" y="0"/>
                 <wp:positionH relativeFrom="column">
                   <wp:posOffset>2000885</wp:posOffset>
@@ -18406,9 +18203,9 @@
               </wp:anchor>
             </w:drawing>
           </mc:Choice>
-          <mc:Fallback xmlns:cx="http://schemas.microsoft.com/office/drawing/2014/chartex" xmlns:cx1="http://schemas.microsoft.com/office/drawing/2015/9/8/chartex" xmlns:cx2="http://schemas.microsoft.com/office/drawing/2015/10/21/chartex" xmlns:cx3="http://schemas.microsoft.com/office/drawing/2016/5/9/chartex" xmlns:cx4="http://schemas.microsoft.com/office/drawing/2016/5/10/chartex" xmlns:cx5="http://schemas.microsoft.com/office/drawing/2016/5/11/chartex" xmlns:cx6="http://schemas.microsoft.com/office/drawing/2016/5/12/chartex" xmlns:cx7="http://schemas.microsoft.com/office/drawing/2016/5/13/chartex" xmlns:cx8="http://schemas.microsoft.com/office/drawing/2016/5/14/chartex" xmlns:aink="http://schemas.microsoft.com/office/drawing/2016/ink" xmlns:am3d="http://schemas.microsoft.com/office/drawing/2017/model3d" xmlns:w15="http://schemas.microsoft.com/office/word/2012/wordml" xmlns:w16cid="http://schemas.microsoft.com/office/word/2016/wordml/cid" xmlns:w16se="http://schemas.microsoft.com/office/word/2015/wordml/symex">
+          <mc:Fallback>
             <w:pict>
-              <v:shape w14:anchorId="260E8A62" id="AutoShape 3" o:spid="_x0000_s1026" type="#_x0000_t32" style="position:absolute;margin-left:157.55pt;margin-top:1.4pt;width:172.55pt;height:0;z-index:251700224;visibility:visible;mso-wrap-style:square;mso-width-percent:0;mso-height-percent:0;mso-wrap-distance-left:9pt;mso-wrap-distance-top:0;mso-wrap-distance-right:9pt;mso-wrap-distance-bottom:0;mso-position-horizontal:absolute;mso-position-horizontal-relative:text;mso-position-vertical:absolute;mso-position-vertical-relative:text;mso-width-percent:0;mso-height-percent:0;mso-width-relative:page;mso-height-relative:page" o:gfxdata="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"/>
+              <v:shape w14:anchorId="08624B62" id="AutoShape 3" o:spid="_x0000_s1026" type="#_x0000_t32" style="position:absolute;margin-left:157.55pt;margin-top:1.4pt;width:172.55pt;height:0;z-index:251669504;visibility:visible;mso-wrap-style:square;mso-width-percent:0;mso-height-percent:0;mso-wrap-distance-left:9pt;mso-wrap-distance-top:0;mso-wrap-distance-right:9pt;mso-wrap-distance-bottom:0;mso-position-horizontal:absolute;mso-position-horizontal-relative:text;mso-position-vertical:absolute;mso-position-vertical-relative:text;mso-width-percent:0;mso-height-percent:0;mso-width-relative:page;mso-height-relative:page" o:gfxdata="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"/>
             </w:pict>
           </mc:Fallback>
         </mc:AlternateContent>
@@ -19109,7 +18906,7 @@
           <w:szCs w:val="22"/>
           <w:lang w:val="en-US"/>
         </w:rPr>
-        <w:t>Nâng cấp và phát triển lưới điện trung thế nông thôn phục vụ sản xuất nông nghiệp tập trung huyện Cẩm Mỹ năm 2019-2020</w:t>
+        <w:t>Công trình: Nâng cấp đường dây trung hạ thế và TBA từ 1 pha lên 3 pha khu vực xã Xuân Hòa, Xuân Phú, Xuân Định huyện Xuân Lộc năm 2019</w:t>
       </w:r>
       <w:r>
         <w:rPr>
@@ -19194,7 +18991,7 @@
           <w:sz w:val="26"/>
           <w:szCs w:val="26"/>
         </w:rPr>
-        <w:t>Điện lực Cẩm Mỹ - Công Ty TNHH Một Thành Viên Điện Lực Đồng Nai</w:t>
+        <w:t>Điện lực Xuân Lộc</w:t>
       </w:r>
       <w:r>
         <w:rPr>
@@ -19340,33 +19137,7 @@
           <w:sz w:val="26"/>
           <w:szCs w:val="26"/>
         </w:rPr>
-        <w:t xml:space="preserve"> thực hiện trong phạm </w:t>
-      </w:r>
-      <w:proofErr w:type="gramStart"/>
-      <w:r>
-        <w:rPr>
-          <w:rFonts w:ascii="Times New Roman" w:hAnsi="Times New Roman"/>
-          <w:b w:val="0"/>
-          <w:bCs w:val="0"/>
-          <w:noProof w:val="0"/>
-          <w:color w:val="3B3838" w:themeColor="background2" w:themeShade="40"/>
-          <w:sz w:val="26"/>
-          <w:szCs w:val="26"/>
-        </w:rPr>
-        <w:t>vi</w:t>
-      </w:r>
-      <w:proofErr w:type="gramEnd"/>
-      <w:r>
-        <w:rPr>
-          <w:rFonts w:ascii="Times New Roman" w:hAnsi="Times New Roman"/>
-          <w:b w:val="0"/>
-          <w:bCs w:val="0"/>
-          <w:noProof w:val="0"/>
-          <w:color w:val="3B3838" w:themeColor="background2" w:themeShade="40"/>
-          <w:sz w:val="26"/>
-          <w:szCs w:val="26"/>
-        </w:rPr>
-        <w:t xml:space="preserve"> ủy quyền. </w:t>
+        <w:t xml:space="preserve"> thực hiện trong phạm vi ủy quyền. </w:t>
       </w:r>
     </w:p>
     <w:p>
@@ -19883,8 +19654,8 @@
 </file>
 
 <file path=word/numbering.xml><?xml version="1.0" encoding="utf-8"?>
-<w:numbering xmlns:wpc="http://schemas.microsoft.com/office/word/2010/wordprocessingCanvas" xmlns:mc="http://schemas.openxmlformats.org/markup-compatibility/2006" xmlns:o="urn:schemas-microsoft-com:office:office" xmlns:r="http://schemas.openxmlformats.org/officeDocument/2006/relationships" xmlns:m="http://schemas.openxmlformats.org/officeDocument/2006/math" xmlns:v="urn:schemas-microsoft-com:vml" xmlns:wp14="http://schemas.microsoft.com/office/word/2010/wordprocessingDrawing" xmlns:wp="http://schemas.openxmlformats.org/drawingml/2006/wordprocessingDrawing" xmlns:w10="urn:schemas-microsoft-com:office:word" xmlns:w="http://schemas.openxmlformats.org/wordprocessingml/2006/main" xmlns:w14="http://schemas.microsoft.com/office/word/2010/wordml" xmlns:wpg="http://schemas.microsoft.com/office/word/2010/wordprocessingGroup" xmlns:wpi="http://schemas.microsoft.com/office/word/2010/wordprocessingInk" xmlns:wne="http://schemas.microsoft.com/office/word/2006/wordml" xmlns:wps="http://schemas.microsoft.com/office/word/2010/wordprocessingShape" mc:Ignorable="w14 wp14">
-  <w:abstractNum w:abstractNumId="0">
+<w:numbering xmlns:wpc="http://schemas.microsoft.com/office/word/2010/wordprocessingCanvas" xmlns:cx="http://schemas.microsoft.com/office/drawing/2014/chartex" xmlns:cx1="http://schemas.microsoft.com/office/drawing/2015/9/8/chartex" xmlns:cx2="http://schemas.microsoft.com/office/drawing/2015/10/21/chartex" xmlns:cx3="http://schemas.microsoft.com/office/drawing/2016/5/9/chartex" xmlns:cx4="http://schemas.microsoft.com/office/drawing/2016/5/10/chartex" xmlns:cx5="http://schemas.microsoft.com/office/drawing/2016/5/11/chartex" xmlns:cx6="http://schemas.microsoft.com/office/drawing/2016/5/12/chartex" xmlns:cx7="http://schemas.microsoft.com/office/drawing/2016/5/13/chartex" xmlns:cx8="http://schemas.microsoft.com/office/drawing/2016/5/14/chartex" xmlns:mc="http://schemas.openxmlformats.org/markup-compatibility/2006" xmlns:aink="http://schemas.microsoft.com/office/drawing/2016/ink" xmlns:am3d="http://schemas.microsoft.com/office/drawing/2017/model3d" xmlns:o="urn:schemas-microsoft-com:office:office" xmlns:r="http://schemas.openxmlformats.org/officeDocument/2006/relationships" xmlns:m="http://schemas.openxmlformats.org/officeDocument/2006/math" xmlns:v="urn:schemas-microsoft-com:vml" xmlns:wp14="http://schemas.microsoft.com/office/word/2010/wordprocessingDrawing" xmlns:wp="http://schemas.openxmlformats.org/drawingml/2006/wordprocessingDrawing" xmlns:w10="urn:schemas-microsoft-com:office:word" xmlns:w="http://schemas.openxmlformats.org/wordprocessingml/2006/main" xmlns:w14="http://schemas.microsoft.com/office/word/2010/wordml" xmlns:w15="http://schemas.microsoft.com/office/word/2012/wordml" xmlns:w16cid="http://schemas.microsoft.com/office/word/2016/wordml/cid" xmlns:w16se="http://schemas.microsoft.com/office/word/2015/wordml/symex" xmlns:wpg="http://schemas.microsoft.com/office/word/2010/wordprocessingGroup" xmlns:wpi="http://schemas.microsoft.com/office/word/2010/wordprocessingInk" xmlns:wne="http://schemas.microsoft.com/office/word/2006/wordml" xmlns:wps="http://schemas.microsoft.com/office/word/2010/wordprocessingShape" mc:Ignorable="w14 w15 w16se w16cid wp14">
+  <w:abstractNum w:abstractNumId="0" w15:restartNumberingAfterBreak="0">
     <w:nsid w:val="225C4986"/>
     <w:multiLevelType w:val="hybridMultilevel"/>
     <w:tmpl w:val="B2EA4952"/>
@@ -19996,7 +19767,7 @@
       </w:rPr>
     </w:lvl>
   </w:abstractNum>
-  <w:abstractNum w:abstractNumId="1">
+  <w:abstractNum w:abstractNumId="1" w15:restartNumberingAfterBreak="0">
     <w:nsid w:val="3B08544E"/>
     <w:multiLevelType w:val="hybridMultilevel"/>
     <w:tmpl w:val="4598530A"/>
@@ -20112,7 +19883,7 @@
       </w:pPr>
     </w:lvl>
   </w:abstractNum>
-  <w:abstractNum w:abstractNumId="2">
+  <w:abstractNum w:abstractNumId="2" w15:restartNumberingAfterBreak="0">
     <w:nsid w:val="54174094"/>
     <w:multiLevelType w:val="hybridMultilevel"/>
     <w:tmpl w:val="A902531A"/>
@@ -20251,7 +20022,7 @@
       </w:rPr>
     </w:lvl>
   </w:abstractNum>
-  <w:abstractNum w:abstractNumId="3">
+  <w:abstractNum w:abstractNumId="3" w15:restartNumberingAfterBreak="0">
     <w:nsid w:val="6A4A6616"/>
     <w:multiLevelType w:val="hybridMultilevel"/>
     <w:tmpl w:val="7B2E185E"/>
@@ -20407,7 +20178,7 @@
 </file>
 
 <file path=word/recipientData.xml><?xml version="1.0" encoding="utf-8"?>
-<w:recipients xmlns:wpc="http://schemas.microsoft.com/office/word/2010/wordprocessingCanvas" xmlns:mc="http://schemas.openxmlformats.org/markup-compatibility/2006" xmlns:o="urn:schemas-microsoft-com:office:office" xmlns:r="http://schemas.openxmlformats.org/officeDocument/2006/relationships" xmlns:m="http://schemas.openxmlformats.org/officeDocument/2006/math" xmlns:v="urn:schemas-microsoft-com:vml" xmlns:wp14="http://schemas.microsoft.com/office/word/2010/wordprocessingDrawing" xmlns:wp="http://schemas.openxmlformats.org/drawingml/2006/wordprocessingDrawing" xmlns:w10="urn:schemas-microsoft-com:office:word" xmlns:w="http://schemas.openxmlformats.org/wordprocessingml/2006/main" xmlns:w14="http://schemas.microsoft.com/office/word/2010/wordml" xmlns:wpg="http://schemas.microsoft.com/office/word/2010/wordprocessingGroup" xmlns:wpi="http://schemas.microsoft.com/office/word/2010/wordprocessingInk" xmlns:wne="http://schemas.microsoft.com/office/word/2006/wordml" xmlns:wps="http://schemas.microsoft.com/office/word/2010/wordprocessingShape" mc:Ignorable="w14 wp14">
+<w:recipients xmlns:wpc="http://schemas.microsoft.com/office/word/2010/wordprocessingCanvas" xmlns:cx="http://schemas.microsoft.com/office/drawing/2014/chartex" xmlns:cx1="http://schemas.microsoft.com/office/drawing/2015/9/8/chartex" xmlns:cx2="http://schemas.microsoft.com/office/drawing/2015/10/21/chartex" xmlns:cx3="http://schemas.microsoft.com/office/drawing/2016/5/9/chartex" xmlns:cx4="http://schemas.microsoft.com/office/drawing/2016/5/10/chartex" xmlns:cx5="http://schemas.microsoft.com/office/drawing/2016/5/11/chartex" xmlns:cx6="http://schemas.microsoft.com/office/drawing/2016/5/12/chartex" xmlns:cx7="http://schemas.microsoft.com/office/drawing/2016/5/13/chartex" xmlns:cx8="http://schemas.microsoft.com/office/drawing/2016/5/14/chartex" xmlns:mc="http://schemas.openxmlformats.org/markup-compatibility/2006" xmlns:aink="http://schemas.microsoft.com/office/drawing/2016/ink" xmlns:am3d="http://schemas.microsoft.com/office/drawing/2017/model3d" xmlns:o="urn:schemas-microsoft-com:office:office" xmlns:r="http://schemas.openxmlformats.org/officeDocument/2006/relationships" xmlns:m="http://schemas.openxmlformats.org/officeDocument/2006/math" xmlns:v="urn:schemas-microsoft-com:vml" xmlns:wp14="http://schemas.microsoft.com/office/word/2010/wordprocessingDrawing" xmlns:wp="http://schemas.openxmlformats.org/drawingml/2006/wordprocessingDrawing" xmlns:w10="urn:schemas-microsoft-com:office:word" xmlns:w="http://schemas.openxmlformats.org/wordprocessingml/2006/main" xmlns:w14="http://schemas.microsoft.com/office/word/2010/wordml" xmlns:w15="http://schemas.microsoft.com/office/word/2012/wordml" xmlns:w16cid="http://schemas.microsoft.com/office/word/2016/wordml/cid" xmlns:w16se="http://schemas.microsoft.com/office/word/2015/wordml/symex" xmlns:wpg="http://schemas.microsoft.com/office/word/2010/wordprocessingGroup" xmlns:wpi="http://schemas.microsoft.com/office/word/2010/wordprocessingInk" xmlns:wne="http://schemas.microsoft.com/office/word/2006/wordml" xmlns:wps="http://schemas.microsoft.com/office/word/2010/wordprocessingShape" mc:Ignorable="w14 w15 w16se w16cid wp14">
   <w:recipientData>
     <w:active/>
     <w:column w:val="0"/>
@@ -20419,87 +20190,87 @@
     <w:uniqueTag w:val="MgAwADIAMAAwADQAMAAxADkAMgA0AC0AMAAwAAAAAAAAAAAAAAAAAAAAAAAAAAAAAAAAAAAAAAAA&#10;AAAAAAAAAAAAAAAAAAAAAAAAAAAAAAAAAAAAAAAAAAAAAAAAAAAAAAAAAAAAAAAAAAAAAAAAAAAA&#10;AAAAAAAAAAAAAAAAAAA="/>
   </w:recipientData>
   <w:recipientData>
-    <w:active w:val="0"/>
+    <w:active/>
     <w:column w:val="0"/>
     <w:uniqueTag w:val="MgAwADIAMAAwADQANgA5ADgANwA4AC0AMAAwAAAAAAAAAAAAAAAAAAAAAAAAAAAAAAAAAAAAAAAA&#10;AAAAAAAAAAAAAAAAAAAAAAAAAAAAAAAAAAAAAAAAAAAAAAAAAAAAAAAAAAAAAAAAAAAAAAAAAAAA&#10;AAAAAAAAAAAAAAAAAAA="/>
   </w:recipientData>
   <w:recipientData>
-    <w:active w:val="0"/>
+    <w:active/>
     <w:column w:val="0"/>
     <w:uniqueTag w:val="MgAwADEAOQAxADIANQA3ADEANwA1AAAAAAAAAAAAAAAAAAAAAAAAAAAAAAAAAAAAAAAAAAAAAAAA&#10;AAAAAAAAAAAAAAAAAAAAAAAAAAAAAAAAAAAAAAAAAAAAAAAAAAAAAAAAAAAAAAAAAAAAAAAAAAAA&#10;AAAAAAAAAAAAAAAAAAA="/>
   </w:recipientData>
   <w:recipientData>
-    <w:active w:val="0"/>
+    <w:active/>
     <w:column w:val="0"/>
     <w:uniqueTag w:val="MgAwADEAOQAxADIANQA3ADYAMgA4AAAAAAAAAAAAAAAAAAAAAAAAAAAAAAAAAAAAAAAAAAAAAAAA&#10;AAAAAAAAAAAAAAAAAAAAAAAAAAAAAAAAAAAAAAAAAAAAAAAAAAAAAAAAAAAAAAAAAAAAAAAAAAAA&#10;AAAAAAAAAAAAAAAAAAA="/>
   </w:recipientData>
   <w:recipientData>
-    <w:active w:val="0"/>
+    <w:active/>
     <w:column w:val="0"/>
     <w:uniqueTag w:val="MgAwADEAOQAxADIANQA3ADYANAA1AAAAAAAAAAAAAAAAAAAAAAAAAAAAAAAAAAAAAAAAAAAAAAAA&#10;AAAAAAAAAAAAAAAAAAAAAAAAAAAAAAAAAAAAAAAAAAAAAAAAAAAAAAAAAAAAAAAAAAAAAAAAAAAA&#10;AAAAAAAAAAAAAAAAAAA="/>
   </w:recipientData>
   <w:recipientData>
-    <w:active w:val="0"/>
+    <w:active/>
     <w:column w:val="0"/>
     <w:uniqueTag w:val="MgAwADEAOQAxADIANgAxADIAOQA3AAAAAAAAAAAAAAAAAAAAAAAAAAAAAAAAAAAAAAAAAAAAAAAA&#10;AAAAAAAAAAAAAAAAAAAAAAAAAAAAAAAAAAAAAAAAAAAAAAAAAAAAAAAAAAAAAAAAAAAAAAAAAAAA&#10;AAAAAAAAAAAAAAAAAAA="/>
   </w:recipientData>
   <w:recipientData>
-    <w:active w:val="0"/>
+    <w:active/>
     <w:column w:val="0"/>
     <w:uniqueTag w:val="MgAwADIAMAAwADEANQAyADUAMwAwAAAAAAAAAAAAAAAAAAAAAAAAAAAAAAAAAAAAAAAAAAAAAAAA&#10;AAAAAAAAAAAAAAAAAAAAAAAAAAAAAAAAAAAAAAAAAAAAAAAAAAAAAAAAAAAAAAAAAAAAAAAAAAAA&#10;AAAAAAAAAAAAAAAAAAA="/>
   </w:recipientData>
   <w:recipientData>
-    <w:active w:val="0"/>
+    <w:active/>
     <w:column w:val="0"/>
     <w:uniqueTag w:val="MgAwADIAMAAwADEAMwA0ADEANQAwAAAAAAAAAAAAAAAAAAAAAAAAAAAAAAAAAAAAAAAAAAAAAAAA&#10;AAAAAAAAAAAAAAAAAAAAAAAAAAAAAAAAAAAAAAAAAAAAAAAAAAAAAAAAAAAAAAAAAAAAAAAAAAAA&#10;AAAAAAAAAAAAAAAAAAA="/>
   </w:recipientData>
   <w:recipientData>
-    <w:active w:val="0"/>
+    <w:active/>
     <w:column w:val="0"/>
     <w:uniqueTag w:val="MgAwADIAMAAwADMAMwAzADcANgA3AAAAAAAAAAAAAAAAAAAAAAAAAAAAAAAAAAAAAAAAAAAAAAAA&#10;AAAAAAAAAAAAAAAAAAAAAAAAAAAAAAAAAAAAAAAAAAAAAAAAAAAAAAAAAAAAAAAAAAAAAAAAAAAA&#10;AAAAAAAAAAAAAAAAAAA="/>
   </w:recipientData>
   <w:recipientData>
-    <w:active w:val="0"/>
+    <w:active/>
     <w:column w:val="0"/>
     <w:uniqueTag w:val="MgAwADIAMAAwADMAMwA3ADUAMwAzAAAAAAAAAAAAAAAAAAAAAAAAAAAAAAAAAAAAAAAAAAAAAAAA&#10;AAAAAAAAAAAAAAAAAAAAAAAAAAAAAAAAAAAAAAAAAAAAAAAAAAAAAAAAAAAAAAAAAAAAAAAAAAAA&#10;AAAAAAAAAAAAAAAAAAA="/>
   </w:recipientData>
   <w:recipientData>
-    <w:active w:val="0"/>
+    <w:active/>
     <w:column w:val="0"/>
     <w:uniqueTag w:val="MgAwADIAMAAwADMAMwA2ADEAMwA3AAAAAAAAAAAAAAAAAAAAAAAAAAAAAAAAAAAAAAAAAAAAAAAA&#10;AAAAAAAAAAAAAAAAAAAAAAAAAAAAAAAAAAAAAAAAAAAAAAAAAAAAAAAAAAAAAAAAAAAAAAAAAAAA&#10;AAAAAAAAAAAAAAAAAAA="/>
   </w:recipientData>
   <w:recipientData>
-    <w:active w:val="0"/>
+    <w:active/>
     <w:column w:val="0"/>
     <w:uniqueTag w:val="MgAwADIAMAAwADMAMwA3ADkAMQA3AC0AMAAxAAAAAAAAAAAAAAAAAAAAAAAAAAAAAAAAAAAAAAAA&#10;AAAAAAAAAAAAAAAAAAAAAAAAAAAAAAAAAAAAAAAAAAAAAAAAAAAAAAAAAAAAAAAAAAAAAAAAAAAA&#10;AAAAAAAAAAAAAAAAAAA="/>
   </w:recipientData>
   <w:recipientData>
-    <w:active w:val="0"/>
+    <w:active/>
     <w:column w:val="0"/>
     <w:uniqueTag w:val="MgAwADIAMAAwADMAMwA4ADUAMAA5AC0AMAAyAAAAAAAAAAAAAAAAAAAAAAAAAAAAAAAAAAAAAAAA&#10;AAAAAAAAAAAAAAAAAAAAAAAAAAAAAAAAAAAAAAAAAAAAAAAAAAAAAAAAAAAAAAAAAAAAAAAAAAAA&#10;AAAAAAAAAAAAAAAAAAA="/>
   </w:recipientData>
   <w:recipientData>
-    <w:active w:val="0"/>
+    <w:active/>
     <w:column w:val="0"/>
     <w:uniqueTag w:val="MgAwADIAMAAwADMANQA0ADQAOAA1AC0AMAAwAAAAAAAAAAAAAAAAAAAAAAAAAAAAAAAAAAAAAAAA&#10;AAAAAAAAAAAAAAAAAAAAAAAAAAAAAAAAAAAAAAAAAAAAAAAAAAAAAAAAAAAAAAAAAAAAAAAAAAAA&#10;AAAAAAAAAAAAAAAAAAA="/>
   </w:recipientData>
   <w:recipientData>
-    <w:active w:val="0"/>
+    <w:active/>
     <w:column w:val="0"/>
     <w:uniqueTag w:val="MgAwADIAMAAwADMANwA0ADcAOAA5AC0AMAAwAAAAAAAAAAAAAAAAAAAAAAAAAAAAAAAAAAAAAAAA&#10;AAAAAAAAAAAAAAAAAAAAAAAAAAAAAAAAAAAAAAAAAAAAAAAAAAAAAAAAAAAAAAAAAAAAAAAAAAAA&#10;AAAAAAAAAAAAAAAAAAA="/>
   </w:recipientData>
   <w:recipientData>
-    <w:active w:val="0"/>
+    <w:active/>
     <w:column w:val="0"/>
     <w:uniqueTag w:val="MgAwADIAMAAwADQAMAA4ADkAMAAzAC0AMAAwAAAAAAAAAAAAAAAAAAAAAAAAAAAAAAAAAAAAAAAA&#10;AAAAAAAAAAAAAAAAAAAAAAAAAAAAAAAAAAAAAAAAAAAAAAAAAAAAAAAAAAAAAAAAAAAAAAAAAAAA&#10;AAAAAAAAAAAAAAAAAAA="/>
   </w:recipientData>
   <w:recipientData>
-    <w:active w:val="0"/>
+    <w:active/>
     <w:column w:val="0"/>
     <w:uniqueTag w:val="MgAwADIAMAAwADQANAAwADUAOAA2AC0AMAAxAAAAAAAAAAAAAAAAAAAAAAAAAAAAAAAAAAAAAAAA&#10;AAAAAAAAAAAAAAAAAAAAAAAAAAAAAAAAAAAAAAAAAAAAAAAAAAAAAAAAAAAAAAAAAAAAAAAAAAAA&#10;AAAAAAAAAAAAAAAAAAA="/>
   </w:recipientData>
   <w:recipientData>
-    <w:active w:val="0"/>
+    <w:active/>
     <w:column w:val="0"/>
     <w:uniqueTag w:val="MgAwADIAMAAwADQANAAxADQANQAyAC0AMAAwAAAAAAAAAAAAAAAAAAAAAAAAAAAAAAAAAAAAAAAA&#10;AAAAAAAAAAAAAAAAAAAAAAAAAAAAAAAAAAAAAAAAAAAAAAAAAAAAAAAAAAAAAAAAAAAAAAAAAAAA&#10;AAAAAAAAAAAAAAAAAAA="/>
   </w:recipientData>
@@ -20507,7 +20278,7 @@
 </file>
 
 <file path=word/styles.xml><?xml version="1.0" encoding="utf-8"?>
-<w:styles xmlns:mc="http://schemas.openxmlformats.org/markup-compatibility/2006" xmlns:r="http://schemas.openxmlformats.org/officeDocument/2006/relationships" xmlns:w="http://schemas.openxmlformats.org/wordprocessingml/2006/main" xmlns:w14="http://schemas.microsoft.com/office/word/2010/wordml" mc:Ignorable="w14">
+<w:styles xmlns:mc="http://schemas.openxmlformats.org/markup-compatibility/2006" xmlns:r="http://schemas.openxmlformats.org/officeDocument/2006/relationships" xmlns:w="http://schemas.openxmlformats.org/wordprocessingml/2006/main" xmlns:w14="http://schemas.microsoft.com/office/word/2010/wordml" xmlns:w15="http://schemas.microsoft.com/office/word/2012/wordml" xmlns:w16cid="http://schemas.microsoft.com/office/word/2016/wordml/cid" xmlns:w16se="http://schemas.microsoft.com/office/word/2015/wordml/symex" mc:Ignorable="w14 w15 w16se w16cid">
   <w:docDefaults>
     <w:rPrDefault>
       <w:rPr>
@@ -20517,141 +20288,377 @@
     </w:rPrDefault>
     <w:pPrDefault/>
   </w:docDefaults>
-  <w:latentStyles w:defLockedState="0" w:defUIPriority="0" w:defSemiHidden="1" w:defUnhideWhenUsed="1" w:defQFormat="0" w:count="267">
-    <w:lsdException w:name="Normal" w:semiHidden="0" w:unhideWhenUsed="0" w:qFormat="1"/>
-    <w:lsdException w:name="heading 1" w:semiHidden="0" w:unhideWhenUsed="0" w:qFormat="1"/>
-    <w:lsdException w:name="heading 2" w:qFormat="1"/>
-    <w:lsdException w:name="heading 3" w:qFormat="1"/>
-    <w:lsdException w:name="heading 4" w:qFormat="1"/>
-    <w:lsdException w:name="heading 5" w:qFormat="1"/>
-    <w:lsdException w:name="heading 6" w:qFormat="1"/>
-    <w:lsdException w:name="heading 7" w:qFormat="1"/>
-    <w:lsdException w:name="heading 8" w:qFormat="1"/>
-    <w:lsdException w:name="heading 9" w:qFormat="1"/>
-    <w:lsdException w:name="caption" w:qFormat="1"/>
-    <w:lsdException w:name="endnote text" w:semiHidden="0" w:unhideWhenUsed="0"/>
-    <w:lsdException w:name="toa heading" w:semiHidden="0" w:unhideWhenUsed="0"/>
-    <w:lsdException w:name="List" w:semiHidden="0" w:unhideWhenUsed="0"/>
-    <w:lsdException w:name="Title" w:semiHidden="0" w:unhideWhenUsed="0" w:qFormat="1"/>
-    <w:lsdException w:name="List Continue" w:semiHidden="0" w:unhideWhenUsed="0"/>
-    <w:lsdException w:name="List Continue 2" w:semiHidden="0" w:unhideWhenUsed="0"/>
-    <w:lsdException w:name="List Continue 3" w:semiHidden="0" w:unhideWhenUsed="0"/>
-    <w:lsdException w:name="List Continue 4" w:semiHidden="0" w:unhideWhenUsed="0"/>
-    <w:lsdException w:name="Subtitle" w:semiHidden="0" w:unhideWhenUsed="0" w:qFormat="1"/>
-    <w:lsdException w:name="Strong" w:semiHidden="0" w:unhideWhenUsed="0" w:qFormat="1"/>
-    <w:lsdException w:name="Emphasis" w:semiHidden="0" w:unhideWhenUsed="0" w:qFormat="1"/>
-    <w:lsdException w:name="Table Grid" w:semiHidden="0" w:unhideWhenUsed="0"/>
-    <w:lsdException w:name="Placeholder Text" w:uiPriority="99" w:unhideWhenUsed="0"/>
-    <w:lsdException w:name="No Spacing" w:semiHidden="0" w:uiPriority="1" w:unhideWhenUsed="0" w:qFormat="1"/>
-    <w:lsdException w:name="Light Shading" w:semiHidden="0" w:uiPriority="60" w:unhideWhenUsed="0"/>
-    <w:lsdException w:name="Light List" w:semiHidden="0" w:uiPriority="61" w:unhideWhenUsed="0"/>
-    <w:lsdException w:name="Light Grid" w:semiHidden="0" w:uiPriority="62" w:unhideWhenUsed="0"/>
-    <w:lsdException w:name="Medium Shading 1" w:semiHidden="0" w:uiPriority="63" w:unhideWhenUsed="0"/>
-    <w:lsdException w:name="Medium Shading 2" w:semiHidden="0" w:uiPriority="64" w:unhideWhenUsed="0"/>
-    <w:lsdException w:name="Medium List 1" w:semiHidden="0" w:uiPriority="65" w:unhideWhenUsed="0"/>
-    <w:lsdException w:name="Medium List 2" w:semiHidden="0" w:uiPriority="66" w:unhideWhenUsed="0"/>
-    <w:lsdException w:name="Medium Grid 1" w:semiHidden="0" w:uiPriority="67" w:unhideWhenUsed="0"/>
-    <w:lsdException w:name="Medium Grid 2" w:semiHidden="0" w:uiPriority="68" w:unhideWhenUsed="0"/>
-    <w:lsdException w:name="Medium Grid 3" w:semiHidden="0" w:uiPriority="69" w:unhideWhenUsed="0"/>
-    <w:lsdException w:name="Dark List" w:semiHidden="0" w:uiPriority="70" w:unhideWhenUsed="0"/>
-    <w:lsdException w:name="Colorful Shading" w:semiHidden="0" w:uiPriority="71" w:unhideWhenUsed="0"/>
-    <w:lsdException w:name="Colorful List" w:semiHidden="0" w:uiPriority="72" w:unhideWhenUsed="0"/>
-    <w:lsdException w:name="Colorful Grid" w:semiHidden="0" w:uiPriority="73" w:unhideWhenUsed="0"/>
-    <w:lsdException w:name="Light Shading Accent 1" w:semiHidden="0" w:uiPriority="60" w:unhideWhenUsed="0"/>
-    <w:lsdException w:name="Light List Accent 1" w:semiHidden="0" w:uiPriority="61" w:unhideWhenUsed="0"/>
-    <w:lsdException w:name="Light Grid Accent 1" w:semiHidden="0" w:uiPriority="62" w:unhideWhenUsed="0"/>
-    <w:lsdException w:name="Medium Shading 1 Accent 1" w:semiHidden="0" w:uiPriority="63" w:unhideWhenUsed="0"/>
-    <w:lsdException w:name="Medium Shading 2 Accent 1" w:semiHidden="0" w:uiPriority="64" w:unhideWhenUsed="0"/>
-    <w:lsdException w:name="Medium List 1 Accent 1" w:semiHidden="0" w:uiPriority="65" w:unhideWhenUsed="0"/>
-    <w:lsdException w:name="Revision" w:uiPriority="99" w:unhideWhenUsed="0"/>
-    <w:lsdException w:name="List Paragraph" w:semiHidden="0" w:uiPriority="34" w:unhideWhenUsed="0" w:qFormat="1"/>
-    <w:lsdException w:name="Quote" w:semiHidden="0" w:uiPriority="29" w:unhideWhenUsed="0" w:qFormat="1"/>
-    <w:lsdException w:name="Intense Quote" w:semiHidden="0" w:uiPriority="30" w:unhideWhenUsed="0" w:qFormat="1"/>
-    <w:lsdException w:name="Medium List 2 Accent 1" w:semiHidden="0" w:uiPriority="66" w:unhideWhenUsed="0"/>
-    <w:lsdException w:name="Medium Grid 1 Accent 1" w:semiHidden="0" w:uiPriority="67" w:unhideWhenUsed="0"/>
-    <w:lsdException w:name="Medium Grid 2 Accent 1" w:semiHidden="0" w:uiPriority="68" w:unhideWhenUsed="0"/>
-    <w:lsdException w:name="Medium Grid 3 Accent 1" w:semiHidden="0" w:uiPriority="69" w:unhideWhenUsed="0"/>
-    <w:lsdException w:name="Dark List Accent 1" w:semiHidden="0" w:uiPriority="70" w:unhideWhenUsed="0"/>
-    <w:lsdException w:name="Colorful Shading Accent 1" w:semiHidden="0" w:uiPriority="71" w:unhideWhenUsed="0"/>
-    <w:lsdException w:name="Colorful List Accent 1" w:semiHidden="0" w:uiPriority="72" w:unhideWhenUsed="0"/>
-    <w:lsdException w:name="Colorful Grid Accent 1" w:semiHidden="0" w:uiPriority="73" w:unhideWhenUsed="0"/>
-    <w:lsdException w:name="Light Shading Accent 2" w:semiHidden="0" w:uiPriority="60" w:unhideWhenUsed="0"/>
-    <w:lsdException w:name="Light List Accent 2" w:semiHidden="0" w:uiPriority="61" w:unhideWhenUsed="0"/>
-    <w:lsdException w:name="Light Grid Accent 2" w:semiHidden="0" w:uiPriority="62" w:unhideWhenUsed="0"/>
-    <w:lsdException w:name="Medium Shading 1 Accent 2" w:semiHidden="0" w:uiPriority="63" w:unhideWhenUsed="0"/>
-    <w:lsdException w:name="Medium Shading 2 Accent 2" w:semiHidden="0" w:uiPriority="64" w:unhideWhenUsed="0"/>
-    <w:lsdException w:name="Medium List 1 Accent 2" w:semiHidden="0" w:uiPriority="65" w:unhideWhenUsed="0"/>
-    <w:lsdException w:name="Medium List 2 Accent 2" w:semiHidden="0" w:uiPriority="66" w:unhideWhenUsed="0"/>
-    <w:lsdException w:name="Medium Grid 1 Accent 2" w:semiHidden="0" w:uiPriority="67" w:unhideWhenUsed="0"/>
-    <w:lsdException w:name="Medium Grid 2 Accent 2" w:semiHidden="0" w:uiPriority="68" w:unhideWhenUsed="0"/>
-    <w:lsdException w:name="Medium Grid 3 Accent 2" w:semiHidden="0" w:uiPriority="69" w:unhideWhenUsed="0"/>
-    <w:lsdException w:name="Dark List Accent 2" w:semiHidden="0" w:uiPriority="70" w:unhideWhenUsed="0"/>
-    <w:lsdException w:name="Colorful Shading Accent 2" w:semiHidden="0" w:uiPriority="71" w:unhideWhenUsed="0"/>
-    <w:lsdException w:name="Colorful List Accent 2" w:semiHidden="0" w:uiPriority="72" w:unhideWhenUsed="0"/>
-    <w:lsdException w:name="Colorful Grid Accent 2" w:semiHidden="0" w:uiPriority="73" w:unhideWhenUsed="0"/>
-    <w:lsdException w:name="Light Shading Accent 3" w:semiHidden="0" w:uiPriority="60" w:unhideWhenUsed="0"/>
-    <w:lsdException w:name="Light List Accent 3" w:semiHidden="0" w:uiPriority="61" w:unhideWhenUsed="0"/>
-    <w:lsdException w:name="Light Grid Accent 3" w:semiHidden="0" w:uiPriority="62" w:unhideWhenUsed="0"/>
-    <w:lsdException w:name="Medium Shading 1 Accent 3" w:semiHidden="0" w:uiPriority="63" w:unhideWhenUsed="0"/>
-    <w:lsdException w:name="Medium Shading 2 Accent 3" w:semiHidden="0" w:uiPriority="64" w:unhideWhenUsed="0"/>
-    <w:lsdException w:name="Medium List 1 Accent 3" w:semiHidden="0" w:uiPriority="65" w:unhideWhenUsed="0"/>
-    <w:lsdException w:name="Medium List 2 Accent 3" w:semiHidden="0" w:uiPriority="66" w:unhideWhenUsed="0"/>
-    <w:lsdException w:name="Medium Grid 1 Accent 3" w:semiHidden="0" w:uiPriority="67" w:unhideWhenUsed="0"/>
-    <w:lsdException w:name="Medium Grid 2 Accent 3" w:semiHidden="0" w:uiPriority="68" w:unhideWhenUsed="0"/>
-    <w:lsdException w:name="Medium Grid 3 Accent 3" w:semiHidden="0" w:uiPriority="69" w:unhideWhenUsed="0"/>
-    <w:lsdException w:name="Dark List Accent 3" w:semiHidden="0" w:uiPriority="70" w:unhideWhenUsed="0"/>
-    <w:lsdException w:name="Colorful Shading Accent 3" w:semiHidden="0" w:uiPriority="71" w:unhideWhenUsed="0"/>
-    <w:lsdException w:name="Colorful List Accent 3" w:semiHidden="0" w:uiPriority="72" w:unhideWhenUsed="0"/>
-    <w:lsdException w:name="Colorful Grid Accent 3" w:semiHidden="0" w:uiPriority="73" w:unhideWhenUsed="0"/>
-    <w:lsdException w:name="Light Shading Accent 4" w:semiHidden="0" w:uiPriority="60" w:unhideWhenUsed="0"/>
-    <w:lsdException w:name="Light List Accent 4" w:semiHidden="0" w:uiPriority="61" w:unhideWhenUsed="0"/>
-    <w:lsdException w:name="Light Grid Accent 4" w:semiHidden="0" w:uiPriority="62" w:unhideWhenUsed="0"/>
-    <w:lsdException w:name="Medium Shading 1 Accent 4" w:semiHidden="0" w:uiPriority="63" w:unhideWhenUsed="0"/>
-    <w:lsdException w:name="Medium Shading 2 Accent 4" w:semiHidden="0" w:uiPriority="64" w:unhideWhenUsed="0"/>
-    <w:lsdException w:name="Medium List 1 Accent 4" w:semiHidden="0" w:uiPriority="65" w:unhideWhenUsed="0"/>
-    <w:lsdException w:name="Medium List 2 Accent 4" w:semiHidden="0" w:uiPriority="66" w:unhideWhenUsed="0"/>
-    <w:lsdException w:name="Medium Grid 1 Accent 4" w:semiHidden="0" w:uiPriority="67" w:unhideWhenUsed="0"/>
-    <w:lsdException w:name="Medium Grid 2 Accent 4" w:semiHidden="0" w:uiPriority="68" w:unhideWhenUsed="0"/>
-    <w:lsdException w:name="Medium Grid 3 Accent 4" w:semiHidden="0" w:uiPriority="69" w:unhideWhenUsed="0"/>
-    <w:lsdException w:name="Dark List Accent 4" w:semiHidden="0" w:uiPriority="70" w:unhideWhenUsed="0"/>
-    <w:lsdException w:name="Colorful Shading Accent 4" w:semiHidden="0" w:uiPriority="71" w:unhideWhenUsed="0"/>
-    <w:lsdException w:name="Colorful List Accent 4" w:semiHidden="0" w:uiPriority="72" w:unhideWhenUsed="0"/>
-    <w:lsdException w:name="Colorful Grid Accent 4" w:semiHidden="0" w:uiPriority="73" w:unhideWhenUsed="0"/>
-    <w:lsdException w:name="Light Shading Accent 5" w:semiHidden="0" w:uiPriority="60" w:unhideWhenUsed="0"/>
-    <w:lsdException w:name="Light List Accent 5" w:semiHidden="0" w:uiPriority="61" w:unhideWhenUsed="0"/>
-    <w:lsdException w:name="Light Grid Accent 5" w:semiHidden="0" w:uiPriority="62" w:unhideWhenUsed="0"/>
-    <w:lsdException w:name="Medium Shading 1 Accent 5" w:semiHidden="0" w:uiPriority="63" w:unhideWhenUsed="0"/>
-    <w:lsdException w:name="Medium Shading 2 Accent 5" w:semiHidden="0" w:uiPriority="64" w:unhideWhenUsed="0"/>
-    <w:lsdException w:name="Medium List 1 Accent 5" w:semiHidden="0" w:uiPriority="65" w:unhideWhenUsed="0"/>
-    <w:lsdException w:name="Medium List 2 Accent 5" w:semiHidden="0" w:uiPriority="66" w:unhideWhenUsed="0"/>
-    <w:lsdException w:name="Medium Grid 1 Accent 5" w:semiHidden="0" w:uiPriority="67" w:unhideWhenUsed="0"/>
-    <w:lsdException w:name="Medium Grid 2 Accent 5" w:semiHidden="0" w:uiPriority="68" w:unhideWhenUsed="0"/>
-    <w:lsdException w:name="Medium Grid 3 Accent 5" w:semiHidden="0" w:uiPriority="69" w:unhideWhenUsed="0"/>
-    <w:lsdException w:name="Dark List Accent 5" w:semiHidden="0" w:uiPriority="70" w:unhideWhenUsed="0"/>
-    <w:lsdException w:name="Colorful Shading Accent 5" w:semiHidden="0" w:uiPriority="71" w:unhideWhenUsed="0"/>
-    <w:lsdException w:name="Colorful List Accent 5" w:semiHidden="0" w:uiPriority="72" w:unhideWhenUsed="0"/>
-    <w:lsdException w:name="Colorful Grid Accent 5" w:semiHidden="0" w:uiPriority="73" w:unhideWhenUsed="0"/>
-    <w:lsdException w:name="Light Shading Accent 6" w:semiHidden="0" w:uiPriority="60" w:unhideWhenUsed="0"/>
-    <w:lsdException w:name="Light List Accent 6" w:semiHidden="0" w:uiPriority="61" w:unhideWhenUsed="0"/>
-    <w:lsdException w:name="Light Grid Accent 6" w:semiHidden="0" w:uiPriority="62" w:unhideWhenUsed="0"/>
-    <w:lsdException w:name="Medium Shading 1 Accent 6" w:semiHidden="0" w:uiPriority="63" w:unhideWhenUsed="0"/>
-    <w:lsdException w:name="Medium Shading 2 Accent 6" w:semiHidden="0" w:uiPriority="64" w:unhideWhenUsed="0"/>
-    <w:lsdException w:name="Medium List 1 Accent 6" w:semiHidden="0" w:uiPriority="65" w:unhideWhenUsed="0"/>
-    <w:lsdException w:name="Medium List 2 Accent 6" w:semiHidden="0" w:uiPriority="66" w:unhideWhenUsed="0"/>
-    <w:lsdException w:name="Medium Grid 1 Accent 6" w:semiHidden="0" w:uiPriority="67" w:unhideWhenUsed="0"/>
-    <w:lsdException w:name="Medium Grid 2 Accent 6" w:semiHidden="0" w:uiPriority="68" w:unhideWhenUsed="0"/>
-    <w:lsdException w:name="Medium Grid 3 Accent 6" w:semiHidden="0" w:uiPriority="69" w:unhideWhenUsed="0"/>
-    <w:lsdException w:name="Dark List Accent 6" w:semiHidden="0" w:uiPriority="70" w:unhideWhenUsed="0"/>
-    <w:lsdException w:name="Colorful Shading Accent 6" w:semiHidden="0" w:uiPriority="71" w:unhideWhenUsed="0"/>
-    <w:lsdException w:name="Colorful List Accent 6" w:semiHidden="0" w:uiPriority="72" w:unhideWhenUsed="0"/>
-    <w:lsdException w:name="Colorful Grid Accent 6" w:semiHidden="0" w:uiPriority="73" w:unhideWhenUsed="0"/>
-    <w:lsdException w:name="Subtle Emphasis" w:semiHidden="0" w:uiPriority="19" w:unhideWhenUsed="0" w:qFormat="1"/>
-    <w:lsdException w:name="Intense Emphasis" w:semiHidden="0" w:uiPriority="21" w:unhideWhenUsed="0" w:qFormat="1"/>
-    <w:lsdException w:name="Subtle Reference" w:semiHidden="0" w:uiPriority="31" w:unhideWhenUsed="0" w:qFormat="1"/>
-    <w:lsdException w:name="Intense Reference" w:semiHidden="0" w:uiPriority="32" w:unhideWhenUsed="0" w:qFormat="1"/>
-    <w:lsdException w:name="Book Title" w:semiHidden="0" w:uiPriority="33" w:unhideWhenUsed="0" w:qFormat="1"/>
-    <w:lsdException w:name="Bibliography" w:uiPriority="37"/>
-    <w:lsdException w:name="TOC Heading" w:uiPriority="39" w:qFormat="1"/>
+  <w:latentStyles w:defLockedState="0" w:defUIPriority="0" w:defSemiHidden="0" w:defUnhideWhenUsed="0" w:defQFormat="0" w:count="377">
+    <w:lsdException w:name="Normal" w:qFormat="1"/>
+    <w:lsdException w:name="heading 1" w:qFormat="1"/>
+    <w:lsdException w:name="heading 2" w:semiHidden="1" w:unhideWhenUsed="1" w:qFormat="1"/>
+    <w:lsdException w:name="heading 3" w:semiHidden="1" w:unhideWhenUsed="1" w:qFormat="1"/>
+    <w:lsdException w:name="heading 4" w:semiHidden="1" w:unhideWhenUsed="1" w:qFormat="1"/>
+    <w:lsdException w:name="heading 5" w:semiHidden="1" w:unhideWhenUsed="1" w:qFormat="1"/>
+    <w:lsdException w:name="heading 6" w:semiHidden="1" w:unhideWhenUsed="1" w:qFormat="1"/>
+    <w:lsdException w:name="heading 7" w:semiHidden="1" w:unhideWhenUsed="1" w:qFormat="1"/>
+    <w:lsdException w:name="heading 8" w:semiHidden="1" w:unhideWhenUsed="1" w:qFormat="1"/>
+    <w:lsdException w:name="heading 9" w:semiHidden="1" w:unhideWhenUsed="1" w:qFormat="1"/>
+    <w:lsdException w:name="index 1" w:semiHidden="1" w:unhideWhenUsed="1"/>
+    <w:lsdException w:name="index 2" w:semiHidden="1" w:unhideWhenUsed="1"/>
+    <w:lsdException w:name="index 3" w:semiHidden="1" w:unhideWhenUsed="1"/>
+    <w:lsdException w:name="index 4" w:semiHidden="1" w:unhideWhenUsed="1"/>
+    <w:lsdException w:name="index 5" w:semiHidden="1" w:unhideWhenUsed="1"/>
+    <w:lsdException w:name="index 6" w:semiHidden="1" w:unhideWhenUsed="1"/>
+    <w:lsdException w:name="index 7" w:semiHidden="1" w:unhideWhenUsed="1"/>
+    <w:lsdException w:name="index 8" w:semiHidden="1" w:unhideWhenUsed="1"/>
+    <w:lsdException w:name="index 9" w:semiHidden="1" w:unhideWhenUsed="1"/>
+    <w:lsdException w:name="toc 1" w:semiHidden="1" w:unhideWhenUsed="1"/>
+    <w:lsdException w:name="toc 2" w:semiHidden="1" w:unhideWhenUsed="1"/>
+    <w:lsdException w:name="toc 3" w:semiHidden="1" w:unhideWhenUsed="1"/>
+    <w:lsdException w:name="toc 4" w:semiHidden="1" w:unhideWhenUsed="1"/>
+    <w:lsdException w:name="toc 5" w:semiHidden="1" w:unhideWhenUsed="1"/>
+    <w:lsdException w:name="toc 6" w:semiHidden="1" w:unhideWhenUsed="1"/>
+    <w:lsdException w:name="toc 7" w:semiHidden="1" w:unhideWhenUsed="1"/>
+    <w:lsdException w:name="toc 8" w:semiHidden="1" w:unhideWhenUsed="1"/>
+    <w:lsdException w:name="toc 9" w:semiHidden="1" w:unhideWhenUsed="1"/>
+    <w:lsdException w:name="Normal Indent" w:semiHidden="1" w:unhideWhenUsed="1"/>
+    <w:lsdException w:name="footnote text" w:semiHidden="1" w:unhideWhenUsed="1"/>
+    <w:lsdException w:name="annotation text" w:semiHidden="1" w:unhideWhenUsed="1"/>
+    <w:lsdException w:name="header" w:semiHidden="1" w:unhideWhenUsed="1"/>
+    <w:lsdException w:name="footer" w:semiHidden="1" w:unhideWhenUsed="1"/>
+    <w:lsdException w:name="index heading" w:semiHidden="1" w:unhideWhenUsed="1"/>
+    <w:lsdException w:name="caption" w:semiHidden="1" w:unhideWhenUsed="1" w:qFormat="1"/>
+    <w:lsdException w:name="table of figures" w:semiHidden="1" w:unhideWhenUsed="1"/>
+    <w:lsdException w:name="envelope address" w:semiHidden="1" w:unhideWhenUsed="1"/>
+    <w:lsdException w:name="envelope return" w:semiHidden="1" w:unhideWhenUsed="1"/>
+    <w:lsdException w:name="footnote reference" w:semiHidden="1" w:unhideWhenUsed="1"/>
+    <w:lsdException w:name="annotation reference" w:semiHidden="1" w:unhideWhenUsed="1"/>
+    <w:lsdException w:name="line number" w:semiHidden="1" w:unhideWhenUsed="1"/>
+    <w:lsdException w:name="page number" w:semiHidden="1" w:unhideWhenUsed="1"/>
+    <w:lsdException w:name="endnote reference" w:semiHidden="1" w:unhideWhenUsed="1"/>
+    <w:lsdException w:name="table of authorities" w:semiHidden="1" w:unhideWhenUsed="1"/>
+    <w:lsdException w:name="macro" w:semiHidden="1" w:unhideWhenUsed="1"/>
+    <w:lsdException w:name="List Bullet" w:semiHidden="1" w:unhideWhenUsed="1"/>
+    <w:lsdException w:name="List Number" w:semiHidden="1" w:unhideWhenUsed="1"/>
+    <w:lsdException w:name="List 2" w:semiHidden="1" w:unhideWhenUsed="1"/>
+    <w:lsdException w:name="List 3" w:semiHidden="1" w:unhideWhenUsed="1"/>
+    <w:lsdException w:name="List 4" w:semiHidden="1" w:unhideWhenUsed="1"/>
+    <w:lsdException w:name="List 5" w:semiHidden="1" w:unhideWhenUsed="1"/>
+    <w:lsdException w:name="List Bullet 2" w:semiHidden="1" w:unhideWhenUsed="1"/>
+    <w:lsdException w:name="List Bullet 3" w:semiHidden="1" w:unhideWhenUsed="1"/>
+    <w:lsdException w:name="List Bullet 4" w:semiHidden="1" w:unhideWhenUsed="1"/>
+    <w:lsdException w:name="List Bullet 5" w:semiHidden="1" w:unhideWhenUsed="1"/>
+    <w:lsdException w:name="List Number 2" w:semiHidden="1" w:unhideWhenUsed="1"/>
+    <w:lsdException w:name="List Number 3" w:semiHidden="1" w:unhideWhenUsed="1"/>
+    <w:lsdException w:name="List Number 4" w:semiHidden="1" w:unhideWhenUsed="1"/>
+    <w:lsdException w:name="List Number 5" w:semiHidden="1" w:unhideWhenUsed="1"/>
+    <w:lsdException w:name="Title" w:qFormat="1"/>
+    <w:lsdException w:name="Closing" w:semiHidden="1" w:unhideWhenUsed="1"/>
+    <w:lsdException w:name="Signature" w:semiHidden="1" w:unhideWhenUsed="1"/>
+    <w:lsdException w:name="Default Paragraph Font" w:semiHidden="1" w:unhideWhenUsed="1"/>
+    <w:lsdException w:name="Body Text" w:semiHidden="1" w:unhideWhenUsed="1"/>
+    <w:lsdException w:name="Body Text Indent" w:semiHidden="1" w:unhideWhenUsed="1"/>
+    <w:lsdException w:name="List Continue 5" w:semiHidden="1" w:unhideWhenUsed="1"/>
+    <w:lsdException w:name="Message Header" w:semiHidden="1" w:unhideWhenUsed="1"/>
+    <w:lsdException w:name="Subtitle" w:qFormat="1"/>
+    <w:lsdException w:name="Salutation" w:semiHidden="1" w:unhideWhenUsed="1"/>
+    <w:lsdException w:name="Date" w:semiHidden="1" w:unhideWhenUsed="1"/>
+    <w:lsdException w:name="Body Text First Indent" w:semiHidden="1" w:unhideWhenUsed="1"/>
+    <w:lsdException w:name="Body Text First Indent 2" w:semiHidden="1" w:unhideWhenUsed="1"/>
+    <w:lsdException w:name="Note Heading" w:semiHidden="1" w:unhideWhenUsed="1"/>
+    <w:lsdException w:name="Body Text 2" w:semiHidden="1" w:unhideWhenUsed="1"/>
+    <w:lsdException w:name="Body Text 3" w:semiHidden="1" w:unhideWhenUsed="1"/>
+    <w:lsdException w:name="Body Text Indent 2" w:semiHidden="1" w:unhideWhenUsed="1"/>
+    <w:lsdException w:name="Body Text Indent 3" w:semiHidden="1" w:unhideWhenUsed="1"/>
+    <w:lsdException w:name="Block Text" w:semiHidden="1" w:unhideWhenUsed="1"/>
+    <w:lsdException w:name="Hyperlink" w:semiHidden="1" w:unhideWhenUsed="1"/>
+    <w:lsdException w:name="FollowedHyperlink" w:semiHidden="1" w:unhideWhenUsed="1"/>
+    <w:lsdException w:name="Strong" w:qFormat="1"/>
+    <w:lsdException w:name="Emphasis" w:qFormat="1"/>
+    <w:lsdException w:name="Document Map" w:semiHidden="1" w:unhideWhenUsed="1"/>
+    <w:lsdException w:name="Plain Text" w:semiHidden="1" w:unhideWhenUsed="1"/>
+    <w:lsdException w:name="E-mail Signature" w:semiHidden="1" w:unhideWhenUsed="1"/>
+    <w:lsdException w:name="HTML Top of Form" w:semiHidden="1" w:unhideWhenUsed="1"/>
+    <w:lsdException w:name="HTML Bottom of Form" w:semiHidden="1" w:unhideWhenUsed="1"/>
+    <w:lsdException w:name="Normal (Web)" w:semiHidden="1" w:unhideWhenUsed="1"/>
+    <w:lsdException w:name="HTML Acronym" w:semiHidden="1" w:unhideWhenUsed="1"/>
+    <w:lsdException w:name="HTML Address" w:semiHidden="1" w:unhideWhenUsed="1"/>
+    <w:lsdException w:name="HTML Cite" w:semiHidden="1" w:unhideWhenUsed="1"/>
+    <w:lsdException w:name="HTML Code" w:semiHidden="1" w:unhideWhenUsed="1"/>
+    <w:lsdException w:name="HTML Definition" w:semiHidden="1" w:unhideWhenUsed="1"/>
+    <w:lsdException w:name="HTML Keyboard" w:semiHidden="1" w:unhideWhenUsed="1"/>
+    <w:lsdException w:name="HTML Preformatted" w:semiHidden="1" w:unhideWhenUsed="1"/>
+    <w:lsdException w:name="HTML Sample" w:semiHidden="1" w:unhideWhenUsed="1"/>
+    <w:lsdException w:name="HTML Typewriter" w:semiHidden="1" w:unhideWhenUsed="1"/>
+    <w:lsdException w:name="HTML Variable" w:semiHidden="1" w:unhideWhenUsed="1"/>
+    <w:lsdException w:name="Normal Table" w:semiHidden="1" w:unhideWhenUsed="1"/>
+    <w:lsdException w:name="annotation subject" w:semiHidden="1" w:unhideWhenUsed="1"/>
+    <w:lsdException w:name="No List" w:semiHidden="1" w:unhideWhenUsed="1"/>
+    <w:lsdException w:name="Outline List 1" w:semiHidden="1" w:unhideWhenUsed="1"/>
+    <w:lsdException w:name="Outline List 2" w:semiHidden="1" w:unhideWhenUsed="1"/>
+    <w:lsdException w:name="Outline List 3" w:semiHidden="1" w:unhideWhenUsed="1"/>
+    <w:lsdException w:name="Table Simple 1" w:semiHidden="1" w:unhideWhenUsed="1"/>
+    <w:lsdException w:name="Table Simple 2" w:semiHidden="1" w:unhideWhenUsed="1"/>
+    <w:lsdException w:name="Table Simple 3" w:semiHidden="1" w:unhideWhenUsed="1"/>
+    <w:lsdException w:name="Table Classic 1" w:semiHidden="1" w:unhideWhenUsed="1"/>
+    <w:lsdException w:name="Table Classic 2" w:semiHidden="1" w:unhideWhenUsed="1"/>
+    <w:lsdException w:name="Table Classic 3" w:semiHidden="1" w:unhideWhenUsed="1"/>
+    <w:lsdException w:name="Table Classic 4" w:semiHidden="1" w:unhideWhenUsed="1"/>
+    <w:lsdException w:name="Table Colorful 1" w:semiHidden="1" w:unhideWhenUsed="1"/>
+    <w:lsdException w:name="Table Colorful 2" w:semiHidden="1" w:unhideWhenUsed="1"/>
+    <w:lsdException w:name="Table Colorful 3" w:semiHidden="1" w:unhideWhenUsed="1"/>
+    <w:lsdException w:name="Table Columns 1" w:semiHidden="1" w:unhideWhenUsed="1"/>
+    <w:lsdException w:name="Table Columns 2" w:semiHidden="1" w:unhideWhenUsed="1"/>
+    <w:lsdException w:name="Table Columns 3" w:semiHidden="1" w:unhideWhenUsed="1"/>
+    <w:lsdException w:name="Table Columns 4" w:semiHidden="1" w:unhideWhenUsed="1"/>
+    <w:lsdException w:name="Table Columns 5" w:semiHidden="1" w:unhideWhenUsed="1"/>
+    <w:lsdException w:name="Table Grid 1" w:semiHidden="1" w:unhideWhenUsed="1"/>
+    <w:lsdException w:name="Table Grid 2" w:semiHidden="1" w:unhideWhenUsed="1"/>
+    <w:lsdException w:name="Table Grid 3" w:semiHidden="1" w:unhideWhenUsed="1"/>
+    <w:lsdException w:name="Table Grid 4" w:semiHidden="1" w:unhideWhenUsed="1"/>
+    <w:lsdException w:name="Table Grid 5" w:semiHidden="1" w:unhideWhenUsed="1"/>
+    <w:lsdException w:name="Table Grid 6" w:semiHidden="1" w:unhideWhenUsed="1"/>
+    <w:lsdException w:name="Table Grid 7" w:semiHidden="1" w:unhideWhenUsed="1"/>
+    <w:lsdException w:name="Table Grid 8" w:semiHidden="1" w:unhideWhenUsed="1"/>
+    <w:lsdException w:name="Table List 1" w:semiHidden="1" w:unhideWhenUsed="1"/>
+    <w:lsdException w:name="Table List 2" w:semiHidden="1" w:unhideWhenUsed="1"/>
+    <w:lsdException w:name="Table List 3" w:semiHidden="1" w:unhideWhenUsed="1"/>
+    <w:lsdException w:name="Table List 4" w:semiHidden="1" w:unhideWhenUsed="1"/>
+    <w:lsdException w:name="Table List 5" w:semiHidden="1" w:unhideWhenUsed="1"/>
+    <w:lsdException w:name="Table List 6" w:semiHidden="1" w:unhideWhenUsed="1"/>
+    <w:lsdException w:name="Table List 7" w:semiHidden="1" w:unhideWhenUsed="1"/>
+    <w:lsdException w:name="Table List 8" w:semiHidden="1" w:unhideWhenUsed="1"/>
+    <w:lsdException w:name="Table 3D effects 1" w:semiHidden="1" w:unhideWhenUsed="1"/>
+    <w:lsdException w:name="Table 3D effects 2" w:semiHidden="1" w:unhideWhenUsed="1"/>
+    <w:lsdException w:name="Table 3D effects 3" w:semiHidden="1" w:unhideWhenUsed="1"/>
+    <w:lsdException w:name="Table Contemporary" w:semiHidden="1" w:unhideWhenUsed="1"/>
+    <w:lsdException w:name="Table Elegant" w:semiHidden="1" w:unhideWhenUsed="1"/>
+    <w:lsdException w:name="Table Professional" w:semiHidden="1" w:unhideWhenUsed="1"/>
+    <w:lsdException w:name="Table Subtle 1" w:semiHidden="1" w:unhideWhenUsed="1"/>
+    <w:lsdException w:name="Table Subtle 2" w:semiHidden="1" w:unhideWhenUsed="1"/>
+    <w:lsdException w:name="Table Web 1" w:semiHidden="1" w:unhideWhenUsed="1"/>
+    <w:lsdException w:name="Table Web 2" w:semiHidden="1" w:unhideWhenUsed="1"/>
+    <w:lsdException w:name="Table Web 3" w:semiHidden="1" w:unhideWhenUsed="1"/>
+    <w:lsdException w:name="Balloon Text" w:semiHidden="1" w:unhideWhenUsed="1"/>
+    <w:lsdException w:name="Table Grid" w:semiHidden="1" w:unhideWhenUsed="1"/>
+    <w:lsdException w:name="Table Theme" w:semiHidden="1" w:unhideWhenUsed="1"/>
+    <w:lsdException w:name="Placeholder Text" w:semiHidden="1" w:uiPriority="99"/>
+    <w:lsdException w:name="No Spacing" w:uiPriority="1" w:qFormat="1"/>
+    <w:lsdException w:name="Light Shading" w:uiPriority="60"/>
+    <w:lsdException w:name="Light List" w:uiPriority="61"/>
+    <w:lsdException w:name="Light Grid" w:uiPriority="62"/>
+    <w:lsdException w:name="Medium Shading 1" w:uiPriority="63"/>
+    <w:lsdException w:name="Medium Shading 2" w:uiPriority="64"/>
+    <w:lsdException w:name="Medium List 1" w:uiPriority="65"/>
+    <w:lsdException w:name="Medium List 2" w:uiPriority="66"/>
+    <w:lsdException w:name="Medium Grid 1" w:uiPriority="67"/>
+    <w:lsdException w:name="Medium Grid 2" w:uiPriority="68"/>
+    <w:lsdException w:name="Medium Grid 3" w:uiPriority="69"/>
+    <w:lsdException w:name="Dark List" w:uiPriority="70"/>
+    <w:lsdException w:name="Colorful Shading" w:uiPriority="71"/>
+    <w:lsdException w:name="Colorful List" w:uiPriority="72"/>
+    <w:lsdException w:name="Colorful Grid" w:uiPriority="73"/>
+    <w:lsdException w:name="Light Shading Accent 1" w:uiPriority="60"/>
+    <w:lsdException w:name="Light List Accent 1" w:uiPriority="61"/>
+    <w:lsdException w:name="Light Grid Accent 1" w:uiPriority="62"/>
+    <w:lsdException w:name="Medium Shading 1 Accent 1" w:uiPriority="63"/>
+    <w:lsdException w:name="Medium Shading 2 Accent 1" w:uiPriority="64"/>
+    <w:lsdException w:name="Medium List 1 Accent 1" w:uiPriority="65"/>
+    <w:lsdException w:name="Revision" w:semiHidden="1" w:uiPriority="99"/>
+    <w:lsdException w:name="List Paragraph" w:uiPriority="34" w:qFormat="1"/>
+    <w:lsdException w:name="Quote" w:uiPriority="29" w:qFormat="1"/>
+    <w:lsdException w:name="Intense Quote" w:uiPriority="30" w:qFormat="1"/>
+    <w:lsdException w:name="Medium List 2 Accent 1" w:uiPriority="66"/>
+    <w:lsdException w:name="Medium Grid 1 Accent 1" w:uiPriority="67"/>
+    <w:lsdException w:name="Medium Grid 2 Accent 1" w:uiPriority="68"/>
+    <w:lsdException w:name="Medium Grid 3 Accent 1" w:uiPriority="69"/>
+    <w:lsdException w:name="Dark List Accent 1" w:uiPriority="70"/>
+    <w:lsdException w:name="Colorful Shading Accent 1" w:uiPriority="71"/>
+    <w:lsdException w:name="Colorful List Accent 1" w:uiPriority="72"/>
+    <w:lsdException w:name="Colorful Grid Accent 1" w:uiPriority="73"/>
+    <w:lsdException w:name="Light Shading Accent 2" w:uiPriority="60"/>
+    <w:lsdException w:name="Light List Accent 2" w:uiPriority="61"/>
+    <w:lsdException w:name="Light Grid Accent 2" w:uiPriority="62"/>
+    <w:lsdException w:name="Medium Shading 1 Accent 2" w:uiPriority="63"/>
+    <w:lsdException w:name="Medium Shading 2 Accent 2" w:uiPriority="64"/>
+    <w:lsdException w:name="Medium List 1 Accent 2" w:uiPriority="65"/>
+    <w:lsdException w:name="Medium List 2 Accent 2" w:uiPriority="66"/>
+    <w:lsdException w:name="Medium Grid 1 Accent 2" w:uiPriority="67"/>
+    <w:lsdException w:name="Medium Grid 2 Accent 2" w:uiPriority="68"/>
+    <w:lsdException w:name="Medium Grid 3 Accent 2" w:uiPriority="69"/>
+    <w:lsdException w:name="Dark List Accent 2" w:uiPriority="70"/>
+    <w:lsdException w:name="Colorful Shading Accent 2" w:uiPriority="71"/>
+    <w:lsdException w:name="Colorful List Accent 2" w:uiPriority="72"/>
+    <w:lsdException w:name="Colorful Grid Accent 2" w:uiPriority="73"/>
+    <w:lsdException w:name="Light Shading Accent 3" w:uiPriority="60"/>
+    <w:lsdException w:name="Light List Accent 3" w:uiPriority="61"/>
+    <w:lsdException w:name="Light Grid Accent 3" w:uiPriority="62"/>
+    <w:lsdException w:name="Medium Shading 1 Accent 3" w:uiPriority="63"/>
+    <w:lsdException w:name="Medium Shading 2 Accent 3" w:uiPriority="64"/>
+    <w:lsdException w:name="Medium List 1 Accent 3" w:uiPriority="65"/>
+    <w:lsdException w:name="Medium List 2 Accent 3" w:uiPriority="66"/>
+    <w:lsdException w:name="Medium Grid 1 Accent 3" w:uiPriority="67"/>
+    <w:lsdException w:name="Medium Grid 2 Accent 3" w:uiPriority="68"/>
+    <w:lsdException w:name="Medium Grid 3 Accent 3" w:uiPriority="69"/>
+    <w:lsdException w:name="Dark List Accent 3" w:uiPriority="70"/>
+    <w:lsdException w:name="Colorful Shading Accent 3" w:uiPriority="71"/>
+    <w:lsdException w:name="Colorful List Accent 3" w:uiPriority="72"/>
+    <w:lsdException w:name="Colorful Grid Accent 3" w:uiPriority="73"/>
+    <w:lsdException w:name="Light Shading Accent 4" w:uiPriority="60"/>
+    <w:lsdException w:name="Light List Accent 4" w:uiPriority="61"/>
+    <w:lsdException w:name="Light Grid Accent 4" w:uiPriority="62"/>
+    <w:lsdException w:name="Medium Shading 1 Accent 4" w:uiPriority="63"/>
+    <w:lsdException w:name="Medium Shading 2 Accent 4" w:uiPriority="64"/>
+    <w:lsdException w:name="Medium List 1 Accent 4" w:uiPriority="65"/>
+    <w:lsdException w:name="Medium List 2 Accent 4" w:uiPriority="66"/>
+    <w:lsdException w:name="Medium Grid 1 Accent 4" w:uiPriority="67"/>
+    <w:lsdException w:name="Medium Grid 2 Accent 4" w:uiPriority="68"/>
+    <w:lsdException w:name="Medium Grid 3 Accent 4" w:uiPriority="69"/>
+    <w:lsdException w:name="Dark List Accent 4" w:uiPriority="70"/>
+    <w:lsdException w:name="Colorful Shading Accent 4" w:uiPriority="71"/>
+    <w:lsdException w:name="Colorful List Accent 4" w:uiPriority="72"/>
+    <w:lsdException w:name="Colorful Grid Accent 4" w:uiPriority="73"/>
+    <w:lsdException w:name="Light Shading Accent 5" w:uiPriority="60"/>
+    <w:lsdException w:name="Light List Accent 5" w:uiPriority="61"/>
+    <w:lsdException w:name="Light Grid Accent 5" w:uiPriority="62"/>
+    <w:lsdException w:name="Medium Shading 1 Accent 5" w:uiPriority="63"/>
+    <w:lsdException w:name="Medium Shading 2 Accent 5" w:uiPriority="64"/>
+    <w:lsdException w:name="Medium List 1 Accent 5" w:uiPriority="65"/>
+    <w:lsdException w:name="Medium List 2 Accent 5" w:uiPriority="66"/>
+    <w:lsdException w:name="Medium Grid 1 Accent 5" w:uiPriority="67"/>
+    <w:lsdException w:name="Medium Grid 2 Accent 5" w:uiPriority="68"/>
+    <w:lsdException w:name="Medium Grid 3 Accent 5" w:uiPriority="69"/>
+    <w:lsdException w:name="Dark List Accent 5" w:uiPriority="70"/>
+    <w:lsdException w:name="Colorful Shading Accent 5" w:uiPriority="71"/>
+    <w:lsdException w:name="Colorful List Accent 5" w:uiPriority="72"/>
+    <w:lsdException w:name="Colorful Grid Accent 5" w:uiPriority="73"/>
+    <w:lsdException w:name="Light Shading Accent 6" w:uiPriority="60"/>
+    <w:lsdException w:name="Light List Accent 6" w:uiPriority="61"/>
+    <w:lsdException w:name="Light Grid Accent 6" w:uiPriority="62"/>
+    <w:lsdException w:name="Medium Shading 1 Accent 6" w:uiPriority="63"/>
+    <w:lsdException w:name="Medium Shading 2 Accent 6" w:uiPriority="64"/>
+    <w:lsdException w:name="Medium List 1 Accent 6" w:uiPriority="65"/>
+    <w:lsdException w:name="Medium List 2 Accent 6" w:uiPriority="66"/>
+    <w:lsdException w:name="Medium Grid 1 Accent 6" w:uiPriority="67"/>
+    <w:lsdException w:name="Medium Grid 2 Accent 6" w:uiPriority="68"/>
+    <w:lsdException w:name="Medium Grid 3 Accent 6" w:uiPriority="69"/>
+    <w:lsdException w:name="Dark List Accent 6" w:uiPriority="70"/>
+    <w:lsdException w:name="Colorful Shading Accent 6" w:uiPriority="71"/>
+    <w:lsdException w:name="Colorful List Accent 6" w:uiPriority="72"/>
+    <w:lsdException w:name="Colorful Grid Accent 6" w:uiPriority="73"/>
+    <w:lsdException w:name="Subtle Emphasis" w:uiPriority="19" w:qFormat="1"/>
+    <w:lsdException w:name="Intense Emphasis" w:uiPriority="21" w:qFormat="1"/>
+    <w:lsdException w:name="Subtle Reference" w:uiPriority="31" w:qFormat="1"/>
+    <w:lsdException w:name="Intense Reference" w:uiPriority="32" w:qFormat="1"/>
+    <w:lsdException w:name="Book Title" w:uiPriority="33" w:qFormat="1"/>
+    <w:lsdException w:name="Bibliography" w:semiHidden="1" w:uiPriority="37" w:unhideWhenUsed="1"/>
+    <w:lsdException w:name="TOC Heading" w:semiHidden="1" w:uiPriority="39" w:unhideWhenUsed="1" w:qFormat="1"/>
+    <w:lsdException w:name="Plain Table 1" w:uiPriority="41"/>
+    <w:lsdException w:name="Plain Table 2" w:uiPriority="42"/>
+    <w:lsdException w:name="Plain Table 3" w:uiPriority="43"/>
+    <w:lsdException w:name="Plain Table 4" w:uiPriority="44"/>
+    <w:lsdException w:name="Plain Table 5" w:uiPriority="45"/>
+    <w:lsdException w:name="Grid Table Light" w:uiPriority="40"/>
+    <w:lsdException w:name="Grid Table 1 Light" w:uiPriority="46"/>
+    <w:lsdException w:name="Grid Table 2" w:uiPriority="47"/>
+    <w:lsdException w:name="Grid Table 3" w:uiPriority="48"/>
+    <w:lsdException w:name="Grid Table 4" w:uiPriority="49"/>
+    <w:lsdException w:name="Grid Table 5 Dark" w:uiPriority="50"/>
+    <w:lsdException w:name="Grid Table 6 Colorful" w:uiPriority="51"/>
+    <w:lsdException w:name="Grid Table 7 Colorful" w:uiPriority="52"/>
+    <w:lsdException w:name="Grid Table 1 Light Accent 1" w:uiPriority="46"/>
+    <w:lsdException w:name="Grid Table 2 Accent 1" w:uiPriority="47"/>
+    <w:lsdException w:name="Grid Table 3 Accent 1" w:uiPriority="48"/>
+    <w:lsdException w:name="Grid Table 4 Accent 1" w:uiPriority="49"/>
+    <w:lsdException w:name="Grid Table 5 Dark Accent 1" w:uiPriority="50"/>
+    <w:lsdException w:name="Grid Table 6 Colorful Accent 1" w:uiPriority="51"/>
+    <w:lsdException w:name="Grid Table 7 Colorful Accent 1" w:uiPriority="52"/>
+    <w:lsdException w:name="Grid Table 1 Light Accent 2" w:uiPriority="46"/>
+    <w:lsdException w:name="Grid Table 2 Accent 2" w:uiPriority="47"/>
+    <w:lsdException w:name="Grid Table 3 Accent 2" w:uiPriority="48"/>
+    <w:lsdException w:name="Grid Table 4 Accent 2" w:uiPriority="49"/>
+    <w:lsdException w:name="Grid Table 5 Dark Accent 2" w:uiPriority="50"/>
+    <w:lsdException w:name="Grid Table 6 Colorful Accent 2" w:uiPriority="51"/>
+    <w:lsdException w:name="Grid Table 7 Colorful Accent 2" w:uiPriority="52"/>
+    <w:lsdException w:name="Grid Table 1 Light Accent 3" w:uiPriority="46"/>
+    <w:lsdException w:name="Grid Table 2 Accent 3" w:uiPriority="47"/>
+    <w:lsdException w:name="Grid Table 3 Accent 3" w:uiPriority="48"/>
+    <w:lsdException w:name="Grid Table 4 Accent 3" w:uiPriority="49"/>
+    <w:lsdException w:name="Grid Table 5 Dark Accent 3" w:uiPriority="50"/>
+    <w:lsdException w:name="Grid Table 6 Colorful Accent 3" w:uiPriority="51"/>
+    <w:lsdException w:name="Grid Table 7 Colorful Accent 3" w:uiPriority="52"/>
+    <w:lsdException w:name="Grid Table 1 Light Accent 4" w:uiPriority="46"/>
+    <w:lsdException w:name="Grid Table 2 Accent 4" w:uiPriority="47"/>
+    <w:lsdException w:name="Grid Table 3 Accent 4" w:uiPriority="48"/>
+    <w:lsdException w:name="Grid Table 4 Accent 4" w:uiPriority="49"/>
+    <w:lsdException w:name="Grid Table 5 Dark Accent 4" w:uiPriority="50"/>
+    <w:lsdException w:name="Grid Table 6 Colorful Accent 4" w:uiPriority="51"/>
+    <w:lsdException w:name="Grid Table 7 Colorful Accent 4" w:uiPriority="52"/>
+    <w:lsdException w:name="Grid Table 1 Light Accent 5" w:uiPriority="46"/>
+    <w:lsdException w:name="Grid Table 2 Accent 5" w:uiPriority="47"/>
+    <w:lsdException w:name="Grid Table 3 Accent 5" w:uiPriority="48"/>
+    <w:lsdException w:name="Grid Table 4 Accent 5" w:uiPriority="49"/>
+    <w:lsdException w:name="Grid Table 5 Dark Accent 5" w:uiPriority="50"/>
+    <w:lsdException w:name="Grid Table 6 Colorful Accent 5" w:uiPriority="51"/>
+    <w:lsdException w:name="Grid Table 7 Colorful Accent 5" w:uiPriority="52"/>
+    <w:lsdException w:name="Grid Table 1 Light Accent 6" w:uiPriority="46"/>
+    <w:lsdException w:name="Grid Table 2 Accent 6" w:uiPriority="47"/>
+    <w:lsdException w:name="Grid Table 3 Accent 6" w:uiPriority="48"/>
+    <w:lsdException w:name="Grid Table 4 Accent 6" w:uiPriority="49"/>
+    <w:lsdException w:name="Grid Table 5 Dark Accent 6" w:uiPriority="50"/>
+    <w:lsdException w:name="Grid Table 6 Colorful Accent 6" w:uiPriority="51"/>
+    <w:lsdException w:name="Grid Table 7 Colorful Accent 6" w:uiPriority="52"/>
+    <w:lsdException w:name="List Table 1 Light" w:uiPriority="46"/>
+    <w:lsdException w:name="List Table 2" w:uiPriority="47"/>
+    <w:lsdException w:name="List Table 3" w:uiPriority="48"/>
+    <w:lsdException w:name="List Table 4" w:uiPriority="49"/>
+    <w:lsdException w:name="List Table 5 Dark" w:uiPriority="50"/>
+    <w:lsdException w:name="List Table 6 Colorful" w:uiPriority="51"/>
+    <w:lsdException w:name="List Table 7 Colorful" w:uiPriority="52"/>
+    <w:lsdException w:name="List Table 1 Light Accent 1" w:uiPriority="46"/>
+    <w:lsdException w:name="List Table 2 Accent 1" w:uiPriority="47"/>
+    <w:lsdException w:name="List Table 3 Accent 1" w:uiPriority="48"/>
+    <w:lsdException w:name="List Table 4 Accent 1" w:uiPriority="49"/>
+    <w:lsdException w:name="List Table 5 Dark Accent 1" w:uiPriority="50"/>
+    <w:lsdException w:name="List Table 6 Colorful Accent 1" w:uiPriority="51"/>
+    <w:lsdException w:name="List Table 7 Colorful Accent 1" w:uiPriority="52"/>
+    <w:lsdException w:name="List Table 1 Light Accent 2" w:uiPriority="46"/>
+    <w:lsdException w:name="List Table 2 Accent 2" w:uiPriority="47"/>
+    <w:lsdException w:name="List Table 3 Accent 2" w:uiPriority="48"/>
+    <w:lsdException w:name="List Table 4 Accent 2" w:uiPriority="49"/>
+    <w:lsdException w:name="List Table 5 Dark Accent 2" w:uiPriority="50"/>
+    <w:lsdException w:name="List Table 6 Colorful Accent 2" w:uiPriority="51"/>
+    <w:lsdException w:name="List Table 7 Colorful Accent 2" w:uiPriority="52"/>
+    <w:lsdException w:name="List Table 1 Light Accent 3" w:uiPriority="46"/>
+    <w:lsdException w:name="List Table 2 Accent 3" w:uiPriority="47"/>
+    <w:lsdException w:name="List Table 3 Accent 3" w:uiPriority="48"/>
+    <w:lsdException w:name="List Table 4 Accent 3" w:uiPriority="49"/>
+    <w:lsdException w:name="List Table 5 Dark Accent 3" w:uiPriority="50"/>
+    <w:lsdException w:name="List Table 6 Colorful Accent 3" w:uiPriority="51"/>
+    <w:lsdException w:name="List Table 7 Colorful Accent 3" w:uiPriority="52"/>
+    <w:lsdException w:name="List Table 1 Light Accent 4" w:uiPriority="46"/>
+    <w:lsdException w:name="List Table 2 Accent 4" w:uiPriority="47"/>
+    <w:lsdException w:name="List Table 3 Accent 4" w:uiPriority="48"/>
+    <w:lsdException w:name="List Table 4 Accent 4" w:uiPriority="49"/>
+    <w:lsdException w:name="List Table 5 Dark Accent 4" w:uiPriority="50"/>
+    <w:lsdException w:name="List Table 6 Colorful Accent 4" w:uiPriority="51"/>
+    <w:lsdException w:name="List Table 7 Colorful Accent 4" w:uiPriority="52"/>
+    <w:lsdException w:name="List Table 1 Light Accent 5" w:uiPriority="46"/>
+    <w:lsdException w:name="List Table 2 Accent 5" w:uiPriority="47"/>
+    <w:lsdException w:name="List Table 3 Accent 5" w:uiPriority="48"/>
+    <w:lsdException w:name="List Table 4 Accent 5" w:uiPriority="49"/>
+    <w:lsdException w:name="List Table 5 Dark Accent 5" w:uiPriority="50"/>
+    <w:lsdException w:name="List Table 6 Colorful Accent 5" w:uiPriority="51"/>
+    <w:lsdException w:name="List Table 7 Colorful Accent 5" w:uiPriority="52"/>
+    <w:lsdException w:name="List Table 1 Light Accent 6" w:uiPriority="46"/>
+    <w:lsdException w:name="List Table 2 Accent 6" w:uiPriority="47"/>
+    <w:lsdException w:name="List Table 3 Accent 6" w:uiPriority="48"/>
+    <w:lsdException w:name="List Table 4 Accent 6" w:uiPriority="49"/>
+    <w:lsdException w:name="List Table 5 Dark Accent 6" w:uiPriority="50"/>
+    <w:lsdException w:name="List Table 6 Colorful Accent 6" w:uiPriority="51"/>
+    <w:lsdException w:name="List Table 7 Colorful Accent 6" w:uiPriority="52"/>
+    <w:lsdException w:name="Mention" w:semiHidden="1" w:uiPriority="99" w:unhideWhenUsed="1"/>
+    <w:lsdException w:name="Smart Hyperlink" w:semiHidden="1" w:uiPriority="99" w:unhideWhenUsed="1"/>
+    <w:lsdException w:name="Hashtag" w:semiHidden="1" w:uiPriority="99" w:unhideWhenUsed="1"/>
+    <w:lsdException w:name="Unresolved Mention" w:semiHidden="1" w:uiPriority="99" w:unhideWhenUsed="1"/>
+    <w:lsdException w:name="Smart Link" w:semiHidden="1" w:uiPriority="99" w:unhideWhenUsed="1"/>
+    <w:lsdException w:name="Smart Link Error" w:semiHidden="1" w:uiPriority="99" w:unhideWhenUsed="1"/>
   </w:latentStyles>
   <w:style w:type="paragraph" w:default="1" w:styleId="Normal">
     <w:name w:val="Normal"/>
@@ -20920,7 +20927,6 @@
     <w:basedOn w:val="TableNormal"/>
     <w:rsid w:val="00AC3F64"/>
     <w:tblPr>
-      <w:tblInd w:w="0" w:type="dxa"/>
       <w:tblBorders>
         <w:top w:val="single" w:sz="4" w:space="0" w:color="000000"/>
         <w:left w:val="single" w:sz="4" w:space="0" w:color="000000"/>
@@ -20929,12 +20935,6 @@
         <w:insideH w:val="single" w:sz="4" w:space="0" w:color="000000"/>
         <w:insideV w:val="single" w:sz="4" w:space="0" w:color="000000"/>
       </w:tblBorders>
-      <w:tblCellMar>
-        <w:top w:w="0" w:type="dxa"/>
-        <w:left w:w="108" w:type="dxa"/>
-        <w:bottom w:w="0" w:type="dxa"/>
-        <w:right w:w="108" w:type="dxa"/>
-      </w:tblCellMar>
     </w:tblPr>
   </w:style>
   <w:style w:type="paragraph" w:styleId="ListParagraph">
@@ -20966,7 +20966,6 @@
       <w:jc w:val="both"/>
     </w:pPr>
     <w:tblPr>
-      <w:tblInd w:w="0" w:type="dxa"/>
       <w:tblBorders>
         <w:top w:val="single" w:sz="4" w:space="0" w:color="auto"/>
         <w:left w:val="single" w:sz="4" w:space="0" w:color="auto"/>
@@ -20975,562 +20974,6 @@
         <w:insideH w:val="single" w:sz="4" w:space="0" w:color="auto"/>
         <w:insideV w:val="single" w:sz="4" w:space="0" w:color="auto"/>
       </w:tblBorders>
-      <w:tblCellMar>
-        <w:top w:w="0" w:type="dxa"/>
-        <w:left w:w="108" w:type="dxa"/>
-        <w:bottom w:w="0" w:type="dxa"/>
-        <w:right w:w="108" w:type="dxa"/>
-      </w:tblCellMar>
-    </w:tblPr>
-  </w:style>
-  <w:style w:type="paragraph" w:styleId="BalloonText">
-    <w:name w:val="Balloon Text"/>
-    <w:basedOn w:val="Normal"/>
-    <w:link w:val="BalloonTextChar"/>
-    <w:rsid w:val="00EA60C8"/>
-    <w:rPr>
-      <w:rFonts w:ascii="Segoe UI" w:hAnsi="Segoe UI" w:cs="Segoe UI"/>
-      <w:sz w:val="18"/>
-      <w:szCs w:val="18"/>
-    </w:rPr>
-  </w:style>
-  <w:style w:type="character" w:customStyle="1" w:styleId="BalloonTextChar">
-    <w:name w:val="Balloon Text Char"/>
-    <w:basedOn w:val="DefaultParagraphFont"/>
-    <w:link w:val="BalloonText"/>
-    <w:rsid w:val="00EA60C8"/>
-    <w:rPr>
-      <w:rFonts w:ascii="Segoe UI" w:hAnsi="Segoe UI" w:cs="Segoe UI"/>
-      <w:b/>
-      <w:bCs/>
-      <w:noProof/>
-      <w:sz w:val="18"/>
-      <w:szCs w:val="18"/>
-      <w:lang w:val="fr-FR"/>
-    </w:rPr>
-  </w:style>
-  <w:style w:type="character" w:customStyle="1" w:styleId="Heading4Char">
-    <w:name w:val="Heading 4 Char"/>
-    <w:basedOn w:val="DefaultParagraphFont"/>
-    <w:link w:val="Heading4"/>
-    <w:semiHidden/>
-    <w:rsid w:val="001C7809"/>
-    <w:rPr>
-      <w:rFonts w:asciiTheme="majorHAnsi" w:eastAsiaTheme="majorEastAsia" w:hAnsiTheme="majorHAnsi" w:cstheme="majorBidi"/>
-      <w:b/>
-      <w:bCs/>
-      <w:i/>
-      <w:iCs/>
-      <w:noProof/>
-      <w:color w:val="2F5496" w:themeColor="accent1" w:themeShade="BF"/>
-      <w:sz w:val="24"/>
-      <w:szCs w:val="24"/>
-      <w:lang w:val="fr-FR"/>
-    </w:rPr>
-  </w:style>
-  <w:style w:type="paragraph" w:styleId="BodyTextIndent">
-    <w:name w:val="Body Text Indent"/>
-    <w:basedOn w:val="Normal"/>
-    <w:link w:val="BodyTextIndentChar"/>
-    <w:rsid w:val="001C7809"/>
-    <w:pPr>
-      <w:spacing w:after="120"/>
-      <w:ind w:left="360"/>
-    </w:pPr>
-  </w:style>
-  <w:style w:type="character" w:customStyle="1" w:styleId="BodyTextIndentChar">
-    <w:name w:val="Body Text Indent Char"/>
-    <w:basedOn w:val="DefaultParagraphFont"/>
-    <w:link w:val="BodyTextIndent"/>
-    <w:rsid w:val="001C7809"/>
-    <w:rPr>
-      <w:rFonts w:ascii="VNI-Times" w:hAnsi="VNI-Times"/>
-      <w:b/>
-      <w:bCs/>
-      <w:noProof/>
-      <w:sz w:val="24"/>
-      <w:szCs w:val="24"/>
-      <w:lang w:val="fr-FR"/>
-    </w:rPr>
-  </w:style>
-</w:styles>
-</file>
-
-<file path=word/stylesWithEffects.xml><?xml version="1.0" encoding="utf-8"?>
-<w:styles xmlns:wpc="http://schemas.microsoft.com/office/word/2010/wordprocessingCanvas" xmlns:mc="http://schemas.openxmlformats.org/markup-compatibility/2006" xmlns:o="urn:schemas-microsoft-com:office:office" xmlns:r="http://schemas.openxmlformats.org/officeDocument/2006/relationships" xmlns:m="http://schemas.openxmlformats.org/officeDocument/2006/math" xmlns:v="urn:schemas-microsoft-com:vml" xmlns:wp14="http://schemas.microsoft.com/office/word/2010/wordprocessingDrawing" xmlns:wp="http://schemas.openxmlformats.org/drawingml/2006/wordprocessingDrawing" xmlns:w10="urn:schemas-microsoft-com:office:word" xmlns:w="http://schemas.openxmlformats.org/wordprocessingml/2006/main" xmlns:w14="http://schemas.microsoft.com/office/word/2010/wordml" xmlns:wpg="http://schemas.microsoft.com/office/word/2010/wordprocessingGroup" xmlns:wpi="http://schemas.microsoft.com/office/word/2010/wordprocessingInk" xmlns:wne="http://schemas.microsoft.com/office/word/2006/wordml" xmlns:wps="http://schemas.microsoft.com/office/word/2010/wordprocessingShape" mc:Ignorable="w14 wp14">
-  <w:docDefaults>
-    <w:rPrDefault>
-      <w:rPr>
-        <w:rFonts w:ascii="Times New Roman" w:eastAsia="Times New Roman" w:hAnsi="Times New Roman" w:cs="Times New Roman"/>
-        <w:lang w:val="en-US" w:eastAsia="en-US" w:bidi="ar-SA"/>
-      </w:rPr>
-    </w:rPrDefault>
-    <w:pPrDefault/>
-  </w:docDefaults>
-  <w:latentStyles w:defLockedState="0" w:defUIPriority="0" w:defSemiHidden="1" w:defUnhideWhenUsed="1" w:defQFormat="0" w:count="267">
-    <w:lsdException w:name="Normal" w:semiHidden="0" w:unhideWhenUsed="0" w:qFormat="1"/>
-    <w:lsdException w:name="heading 1" w:semiHidden="0" w:unhideWhenUsed="0" w:qFormat="1"/>
-    <w:lsdException w:name="heading 2" w:qFormat="1"/>
-    <w:lsdException w:name="heading 3" w:qFormat="1"/>
-    <w:lsdException w:name="heading 4" w:qFormat="1"/>
-    <w:lsdException w:name="heading 5" w:qFormat="1"/>
-    <w:lsdException w:name="heading 6" w:qFormat="1"/>
-    <w:lsdException w:name="heading 7" w:qFormat="1"/>
-    <w:lsdException w:name="heading 8" w:qFormat="1"/>
-    <w:lsdException w:name="heading 9" w:qFormat="1"/>
-    <w:lsdException w:name="caption" w:qFormat="1"/>
-    <w:lsdException w:name="endnote text" w:semiHidden="0" w:unhideWhenUsed="0"/>
-    <w:lsdException w:name="toa heading" w:semiHidden="0" w:unhideWhenUsed="0"/>
-    <w:lsdException w:name="List" w:semiHidden="0" w:unhideWhenUsed="0"/>
-    <w:lsdException w:name="Title" w:semiHidden="0" w:unhideWhenUsed="0" w:qFormat="1"/>
-    <w:lsdException w:name="List Continue" w:semiHidden="0" w:unhideWhenUsed="0"/>
-    <w:lsdException w:name="List Continue 2" w:semiHidden="0" w:unhideWhenUsed="0"/>
-    <w:lsdException w:name="List Continue 3" w:semiHidden="0" w:unhideWhenUsed="0"/>
-    <w:lsdException w:name="List Continue 4" w:semiHidden="0" w:unhideWhenUsed="0"/>
-    <w:lsdException w:name="Subtitle" w:semiHidden="0" w:unhideWhenUsed="0" w:qFormat="1"/>
-    <w:lsdException w:name="Strong" w:semiHidden="0" w:unhideWhenUsed="0" w:qFormat="1"/>
-    <w:lsdException w:name="Emphasis" w:semiHidden="0" w:unhideWhenUsed="0" w:qFormat="1"/>
-    <w:lsdException w:name="Table Grid" w:semiHidden="0" w:unhideWhenUsed="0"/>
-    <w:lsdException w:name="Placeholder Text" w:uiPriority="99" w:unhideWhenUsed="0"/>
-    <w:lsdException w:name="No Spacing" w:semiHidden="0" w:uiPriority="1" w:unhideWhenUsed="0" w:qFormat="1"/>
-    <w:lsdException w:name="Light Shading" w:semiHidden="0" w:uiPriority="60" w:unhideWhenUsed="0"/>
-    <w:lsdException w:name="Light List" w:semiHidden="0" w:uiPriority="61" w:unhideWhenUsed="0"/>
-    <w:lsdException w:name="Light Grid" w:semiHidden="0" w:uiPriority="62" w:unhideWhenUsed="0"/>
-    <w:lsdException w:name="Medium Shading 1" w:semiHidden="0" w:uiPriority="63" w:unhideWhenUsed="0"/>
-    <w:lsdException w:name="Medium Shading 2" w:semiHidden="0" w:uiPriority="64" w:unhideWhenUsed="0"/>
-    <w:lsdException w:name="Medium List 1" w:semiHidden="0" w:uiPriority="65" w:unhideWhenUsed="0"/>
-    <w:lsdException w:name="Medium List 2" w:semiHidden="0" w:uiPriority="66" w:unhideWhenUsed="0"/>
-    <w:lsdException w:name="Medium Grid 1" w:semiHidden="0" w:uiPriority="67" w:unhideWhenUsed="0"/>
-    <w:lsdException w:name="Medium Grid 2" w:semiHidden="0" w:uiPriority="68" w:unhideWhenUsed="0"/>
-    <w:lsdException w:name="Medium Grid 3" w:semiHidden="0" w:uiPriority="69" w:unhideWhenUsed="0"/>
-    <w:lsdException w:name="Dark List" w:semiHidden="0" w:uiPriority="70" w:unhideWhenUsed="0"/>
-    <w:lsdException w:name="Colorful Shading" w:semiHidden="0" w:uiPriority="71" w:unhideWhenUsed="0"/>
-    <w:lsdException w:name="Colorful List" w:semiHidden="0" w:uiPriority="72" w:unhideWhenUsed="0"/>
-    <w:lsdException w:name="Colorful Grid" w:semiHidden="0" w:uiPriority="73" w:unhideWhenUsed="0"/>
-    <w:lsdException w:name="Light Shading Accent 1" w:semiHidden="0" w:uiPriority="60" w:unhideWhenUsed="0"/>
-    <w:lsdException w:name="Light List Accent 1" w:semiHidden="0" w:uiPriority="61" w:unhideWhenUsed="0"/>
-    <w:lsdException w:name="Light Grid Accent 1" w:semiHidden="0" w:uiPriority="62" w:unhideWhenUsed="0"/>
-    <w:lsdException w:name="Medium Shading 1 Accent 1" w:semiHidden="0" w:uiPriority="63" w:unhideWhenUsed="0"/>
-    <w:lsdException w:name="Medium Shading 2 Accent 1" w:semiHidden="0" w:uiPriority="64" w:unhideWhenUsed="0"/>
-    <w:lsdException w:name="Medium List 1 Accent 1" w:semiHidden="0" w:uiPriority="65" w:unhideWhenUsed="0"/>
-    <w:lsdException w:name="Revision" w:uiPriority="99" w:unhideWhenUsed="0"/>
-    <w:lsdException w:name="List Paragraph" w:semiHidden="0" w:uiPriority="34" w:unhideWhenUsed="0" w:qFormat="1"/>
-    <w:lsdException w:name="Quote" w:semiHidden="0" w:uiPriority="29" w:unhideWhenUsed="0" w:qFormat="1"/>
-    <w:lsdException w:name="Intense Quote" w:semiHidden="0" w:uiPriority="30" w:unhideWhenUsed="0" w:qFormat="1"/>
-    <w:lsdException w:name="Medium List 2 Accent 1" w:semiHidden="0" w:uiPriority="66" w:unhideWhenUsed="0"/>
-    <w:lsdException w:name="Medium Grid 1 Accent 1" w:semiHidden="0" w:uiPriority="67" w:unhideWhenUsed="0"/>
-    <w:lsdException w:name="Medium Grid 2 Accent 1" w:semiHidden="0" w:uiPriority="68" w:unhideWhenUsed="0"/>
-    <w:lsdException w:name="Medium Grid 3 Accent 1" w:semiHidden="0" w:uiPriority="69" w:unhideWhenUsed="0"/>
-    <w:lsdException w:name="Dark List Accent 1" w:semiHidden="0" w:uiPriority="70" w:unhideWhenUsed="0"/>
-    <w:lsdException w:name="Colorful Shading Accent 1" w:semiHidden="0" w:uiPriority="71" w:unhideWhenUsed="0"/>
-    <w:lsdException w:name="Colorful List Accent 1" w:semiHidden="0" w:uiPriority="72" w:unhideWhenUsed="0"/>
-    <w:lsdException w:name="Colorful Grid Accent 1" w:semiHidden="0" w:uiPriority="73" w:unhideWhenUsed="0"/>
-    <w:lsdException w:name="Light Shading Accent 2" w:semiHidden="0" w:uiPriority="60" w:unhideWhenUsed="0"/>
-    <w:lsdException w:name="Light List Accent 2" w:semiHidden="0" w:uiPriority="61" w:unhideWhenUsed="0"/>
-    <w:lsdException w:name="Light Grid Accent 2" w:semiHidden="0" w:uiPriority="62" w:unhideWhenUsed="0"/>
-    <w:lsdException w:name="Medium Shading 1 Accent 2" w:semiHidden="0" w:uiPriority="63" w:unhideWhenUsed="0"/>
-    <w:lsdException w:name="Medium Shading 2 Accent 2" w:semiHidden="0" w:uiPriority="64" w:unhideWhenUsed="0"/>
-    <w:lsdException w:name="Medium List 1 Accent 2" w:semiHidden="0" w:uiPriority="65" w:unhideWhenUsed="0"/>
-    <w:lsdException w:name="Medium List 2 Accent 2" w:semiHidden="0" w:uiPriority="66" w:unhideWhenUsed="0"/>
-    <w:lsdException w:name="Medium Grid 1 Accent 2" w:semiHidden="0" w:uiPriority="67" w:unhideWhenUsed="0"/>
-    <w:lsdException w:name="Medium Grid 2 Accent 2" w:semiHidden="0" w:uiPriority="68" w:unhideWhenUsed="0"/>
-    <w:lsdException w:name="Medium Grid 3 Accent 2" w:semiHidden="0" w:uiPriority="69" w:unhideWhenUsed="0"/>
-    <w:lsdException w:name="Dark List Accent 2" w:semiHidden="0" w:uiPriority="70" w:unhideWhenUsed="0"/>
-    <w:lsdException w:name="Colorful Shading Accent 2" w:semiHidden="0" w:uiPriority="71" w:unhideWhenUsed="0"/>
-    <w:lsdException w:name="Colorful List Accent 2" w:semiHidden="0" w:uiPriority="72" w:unhideWhenUsed="0"/>
-    <w:lsdException w:name="Colorful Grid Accent 2" w:semiHidden="0" w:uiPriority="73" w:unhideWhenUsed="0"/>
-    <w:lsdException w:name="Light Shading Accent 3" w:semiHidden="0" w:uiPriority="60" w:unhideWhenUsed="0"/>
-    <w:lsdException w:name="Light List Accent 3" w:semiHidden="0" w:uiPriority="61" w:unhideWhenUsed="0"/>
-    <w:lsdException w:name="Light Grid Accent 3" w:semiHidden="0" w:uiPriority="62" w:unhideWhenUsed="0"/>
-    <w:lsdException w:name="Medium Shading 1 Accent 3" w:semiHidden="0" w:uiPriority="63" w:unhideWhenUsed="0"/>
-    <w:lsdException w:name="Medium Shading 2 Accent 3" w:semiHidden="0" w:uiPriority="64" w:unhideWhenUsed="0"/>
-    <w:lsdException w:name="Medium List 1 Accent 3" w:semiHidden="0" w:uiPriority="65" w:unhideWhenUsed="0"/>
-    <w:lsdException w:name="Medium List 2 Accent 3" w:semiHidden="0" w:uiPriority="66" w:unhideWhenUsed="0"/>
-    <w:lsdException w:name="Medium Grid 1 Accent 3" w:semiHidden="0" w:uiPriority="67" w:unhideWhenUsed="0"/>
-    <w:lsdException w:name="Medium Grid 2 Accent 3" w:semiHidden="0" w:uiPriority="68" w:unhideWhenUsed="0"/>
-    <w:lsdException w:name="Medium Grid 3 Accent 3" w:semiHidden="0" w:uiPriority="69" w:unhideWhenUsed="0"/>
-    <w:lsdException w:name="Dark List Accent 3" w:semiHidden="0" w:uiPriority="70" w:unhideWhenUsed="0"/>
-    <w:lsdException w:name="Colorful Shading Accent 3" w:semiHidden="0" w:uiPriority="71" w:unhideWhenUsed="0"/>
-    <w:lsdException w:name="Colorful List Accent 3" w:semiHidden="0" w:uiPriority="72" w:unhideWhenUsed="0"/>
-    <w:lsdException w:name="Colorful Grid Accent 3" w:semiHidden="0" w:uiPriority="73" w:unhideWhenUsed="0"/>
-    <w:lsdException w:name="Light Shading Accent 4" w:semiHidden="0" w:uiPriority="60" w:unhideWhenUsed="0"/>
-    <w:lsdException w:name="Light List Accent 4" w:semiHidden="0" w:uiPriority="61" w:unhideWhenUsed="0"/>
-    <w:lsdException w:name="Light Grid Accent 4" w:semiHidden="0" w:uiPriority="62" w:unhideWhenUsed="0"/>
-    <w:lsdException w:name="Medium Shading 1 Accent 4" w:semiHidden="0" w:uiPriority="63" w:unhideWhenUsed="0"/>
-    <w:lsdException w:name="Medium Shading 2 Accent 4" w:semiHidden="0" w:uiPriority="64" w:unhideWhenUsed="0"/>
-    <w:lsdException w:name="Medium List 1 Accent 4" w:semiHidden="0" w:uiPriority="65" w:unhideWhenUsed="0"/>
-    <w:lsdException w:name="Medium List 2 Accent 4" w:semiHidden="0" w:uiPriority="66" w:unhideWhenUsed="0"/>
-    <w:lsdException w:name="Medium Grid 1 Accent 4" w:semiHidden="0" w:uiPriority="67" w:unhideWhenUsed="0"/>
-    <w:lsdException w:name="Medium Grid 2 Accent 4" w:semiHidden="0" w:uiPriority="68" w:unhideWhenUsed="0"/>
-    <w:lsdException w:name="Medium Grid 3 Accent 4" w:semiHidden="0" w:uiPriority="69" w:unhideWhenUsed="0"/>
-    <w:lsdException w:name="Dark List Accent 4" w:semiHidden="0" w:uiPriority="70" w:unhideWhenUsed="0"/>
-    <w:lsdException w:name="Colorful Shading Accent 4" w:semiHidden="0" w:uiPriority="71" w:unhideWhenUsed="0"/>
-    <w:lsdException w:name="Colorful List Accent 4" w:semiHidden="0" w:uiPriority="72" w:unhideWhenUsed="0"/>
-    <w:lsdException w:name="Colorful Grid Accent 4" w:semiHidden="0" w:uiPriority="73" w:unhideWhenUsed="0"/>
-    <w:lsdException w:name="Light Shading Accent 5" w:semiHidden="0" w:uiPriority="60" w:unhideWhenUsed="0"/>
-    <w:lsdException w:name="Light List Accent 5" w:semiHidden="0" w:uiPriority="61" w:unhideWhenUsed="0"/>
-    <w:lsdException w:name="Light Grid Accent 5" w:semiHidden="0" w:uiPriority="62" w:unhideWhenUsed="0"/>
-    <w:lsdException w:name="Medium Shading 1 Accent 5" w:semiHidden="0" w:uiPriority="63" w:unhideWhenUsed="0"/>
-    <w:lsdException w:name="Medium Shading 2 Accent 5" w:semiHidden="0" w:uiPriority="64" w:unhideWhenUsed="0"/>
-    <w:lsdException w:name="Medium List 1 Accent 5" w:semiHidden="0" w:uiPriority="65" w:unhideWhenUsed="0"/>
-    <w:lsdException w:name="Medium List 2 Accent 5" w:semiHidden="0" w:uiPriority="66" w:unhideWhenUsed="0"/>
-    <w:lsdException w:name="Medium Grid 1 Accent 5" w:semiHidden="0" w:uiPriority="67" w:unhideWhenUsed="0"/>
-    <w:lsdException w:name="Medium Grid 2 Accent 5" w:semiHidden="0" w:uiPriority="68" w:unhideWhenUsed="0"/>
-    <w:lsdException w:name="Medium Grid 3 Accent 5" w:semiHidden="0" w:uiPriority="69" w:unhideWhenUsed="0"/>
-    <w:lsdException w:name="Dark List Accent 5" w:semiHidden="0" w:uiPriority="70" w:unhideWhenUsed="0"/>
-    <w:lsdException w:name="Colorful Shading Accent 5" w:semiHidden="0" w:uiPriority="71" w:unhideWhenUsed="0"/>
-    <w:lsdException w:name="Colorful List Accent 5" w:semiHidden="0" w:uiPriority="72" w:unhideWhenUsed="0"/>
-    <w:lsdException w:name="Colorful Grid Accent 5" w:semiHidden="0" w:uiPriority="73" w:unhideWhenUsed="0"/>
-    <w:lsdException w:name="Light Shading Accent 6" w:semiHidden="0" w:uiPriority="60" w:unhideWhenUsed="0"/>
-    <w:lsdException w:name="Light List Accent 6" w:semiHidden="0" w:uiPriority="61" w:unhideWhenUsed="0"/>
-    <w:lsdException w:name="Light Grid Accent 6" w:semiHidden="0" w:uiPriority="62" w:unhideWhenUsed="0"/>
-    <w:lsdException w:name="Medium Shading 1 Accent 6" w:semiHidden="0" w:uiPriority="63" w:unhideWhenUsed="0"/>
-    <w:lsdException w:name="Medium Shading 2 Accent 6" w:semiHidden="0" w:uiPriority="64" w:unhideWhenUsed="0"/>
-    <w:lsdException w:name="Medium List 1 Accent 6" w:semiHidden="0" w:uiPriority="65" w:unhideWhenUsed="0"/>
-    <w:lsdException w:name="Medium List 2 Accent 6" w:semiHidden="0" w:uiPriority="66" w:unhideWhenUsed="0"/>
-    <w:lsdException w:name="Medium Grid 1 Accent 6" w:semiHidden="0" w:uiPriority="67" w:unhideWhenUsed="0"/>
-    <w:lsdException w:name="Medium Grid 2 Accent 6" w:semiHidden="0" w:uiPriority="68" w:unhideWhenUsed="0"/>
-    <w:lsdException w:name="Medium Grid 3 Accent 6" w:semiHidden="0" w:uiPriority="69" w:unhideWhenUsed="0"/>
-    <w:lsdException w:name="Dark List Accent 6" w:semiHidden="0" w:uiPriority="70" w:unhideWhenUsed="0"/>
-    <w:lsdException w:name="Colorful Shading Accent 6" w:semiHidden="0" w:uiPriority="71" w:unhideWhenUsed="0"/>
-    <w:lsdException w:name="Colorful List Accent 6" w:semiHidden="0" w:uiPriority="72" w:unhideWhenUsed="0"/>
-    <w:lsdException w:name="Colorful Grid Accent 6" w:semiHidden="0" w:uiPriority="73" w:unhideWhenUsed="0"/>
-    <w:lsdException w:name="Subtle Emphasis" w:semiHidden="0" w:uiPriority="19" w:unhideWhenUsed="0" w:qFormat="1"/>
-    <w:lsdException w:name="Intense Emphasis" w:semiHidden="0" w:uiPriority="21" w:unhideWhenUsed="0" w:qFormat="1"/>
-    <w:lsdException w:name="Subtle Reference" w:semiHidden="0" w:uiPriority="31" w:unhideWhenUsed="0" w:qFormat="1"/>
-    <w:lsdException w:name="Intense Reference" w:semiHidden="0" w:uiPriority="32" w:unhideWhenUsed="0" w:qFormat="1"/>
-    <w:lsdException w:name="Book Title" w:semiHidden="0" w:uiPriority="33" w:unhideWhenUsed="0" w:qFormat="1"/>
-    <w:lsdException w:name="Bibliography" w:uiPriority="37"/>
-    <w:lsdException w:name="TOC Heading" w:uiPriority="39" w:qFormat="1"/>
-  </w:latentStyles>
-  <w:style w:type="paragraph" w:default="1" w:styleId="Normal">
-    <w:name w:val="Normal"/>
-    <w:qFormat/>
-    <w:rsid w:val="00302EB7"/>
-    <w:rPr>
-      <w:rFonts w:ascii="VNI-Times" w:hAnsi="VNI-Times"/>
-      <w:b/>
-      <w:bCs/>
-      <w:noProof/>
-      <w:sz w:val="24"/>
-      <w:szCs w:val="24"/>
-      <w:lang w:val="vi-VN"/>
-    </w:rPr>
-  </w:style>
-  <w:style w:type="paragraph" w:styleId="Heading1">
-    <w:name w:val="heading 1"/>
-    <w:basedOn w:val="Normal"/>
-    <w:next w:val="Normal"/>
-    <w:link w:val="Heading1Char"/>
-    <w:qFormat/>
-    <w:rsid w:val="00AA764B"/>
-    <w:pPr>
-      <w:spacing w:before="240" w:after="240"/>
-      <w:jc w:val="center"/>
-      <w:outlineLvl w:val="0"/>
-    </w:pPr>
-    <w:rPr>
-      <w:rFonts w:ascii="Times New Roman" w:eastAsia="Calibri" w:hAnsi="Times New Roman"/>
-      <w:sz w:val="26"/>
-      <w:szCs w:val="22"/>
-      <w:lang w:val="es-ES"/>
-    </w:rPr>
-  </w:style>
-  <w:style w:type="paragraph" w:styleId="Heading2">
-    <w:name w:val="heading 2"/>
-    <w:basedOn w:val="Normal"/>
-    <w:next w:val="Normal"/>
-    <w:link w:val="Heading2Char"/>
-    <w:qFormat/>
-    <w:rsid w:val="00695CB7"/>
-    <w:pPr>
-      <w:keepNext/>
-      <w:outlineLvl w:val="1"/>
-    </w:pPr>
-    <w:rPr>
-      <w:b w:val="0"/>
-      <w:bCs w:val="0"/>
-      <w:i/>
-      <w:szCs w:val="20"/>
-      <w:lang w:val="x-none" w:eastAsia="x-none"/>
-    </w:rPr>
-  </w:style>
-  <w:style w:type="paragraph" w:styleId="Heading3">
-    <w:name w:val="heading 3"/>
-    <w:basedOn w:val="Normal"/>
-    <w:next w:val="Normal"/>
-    <w:link w:val="Heading3Char"/>
-    <w:qFormat/>
-    <w:rsid w:val="00695CB7"/>
-    <w:pPr>
-      <w:keepNext/>
-      <w:tabs>
-        <w:tab w:val="center" w:pos="6300"/>
-      </w:tabs>
-      <w:outlineLvl w:val="2"/>
-    </w:pPr>
-    <w:rPr>
-      <w:bCs w:val="0"/>
-      <w:lang w:val="x-none" w:eastAsia="x-none"/>
-    </w:rPr>
-  </w:style>
-  <w:style w:type="paragraph" w:styleId="Heading4">
-    <w:name w:val="heading 4"/>
-    <w:basedOn w:val="Normal"/>
-    <w:next w:val="Normal"/>
-    <w:link w:val="Heading4Char"/>
-    <w:semiHidden/>
-    <w:unhideWhenUsed/>
-    <w:qFormat/>
-    <w:rsid w:val="001C7809"/>
-    <w:pPr>
-      <w:keepNext/>
-      <w:keepLines/>
-      <w:spacing w:before="40"/>
-      <w:outlineLvl w:val="3"/>
-    </w:pPr>
-    <w:rPr>
-      <w:rFonts w:asciiTheme="majorHAnsi" w:eastAsiaTheme="majorEastAsia" w:hAnsiTheme="majorHAnsi" w:cstheme="majorBidi"/>
-      <w:i/>
-      <w:iCs/>
-      <w:color w:val="2F5496" w:themeColor="accent1" w:themeShade="BF"/>
-    </w:rPr>
-  </w:style>
-  <w:style w:type="paragraph" w:styleId="Heading5">
-    <w:name w:val="heading 5"/>
-    <w:basedOn w:val="Normal"/>
-    <w:next w:val="Normal"/>
-    <w:link w:val="Heading5Char"/>
-    <w:qFormat/>
-    <w:rsid w:val="00695CB7"/>
-    <w:pPr>
-      <w:keepNext/>
-      <w:jc w:val="center"/>
-      <w:outlineLvl w:val="4"/>
-    </w:pPr>
-    <w:rPr>
-      <w:bCs w:val="0"/>
-      <w:szCs w:val="20"/>
-      <w:lang w:val="x-none" w:eastAsia="x-none"/>
-    </w:rPr>
-  </w:style>
-  <w:style w:type="paragraph" w:styleId="Heading6">
-    <w:name w:val="heading 6"/>
-    <w:basedOn w:val="Normal"/>
-    <w:next w:val="Normal"/>
-    <w:qFormat/>
-    <w:rsid w:val="00695CB7"/>
-    <w:pPr>
-      <w:keepNext/>
-      <w:tabs>
-        <w:tab w:val="left" w:pos="4500"/>
-      </w:tabs>
-      <w:outlineLvl w:val="5"/>
-    </w:pPr>
-    <w:rPr>
-      <w:rFonts w:ascii="VNI-Helve-Condense" w:hAnsi="VNI-Helve-Condense"/>
-      <w:sz w:val="26"/>
-    </w:rPr>
-  </w:style>
-  <w:style w:type="paragraph" w:styleId="Heading7">
-    <w:name w:val="heading 7"/>
-    <w:basedOn w:val="Normal"/>
-    <w:next w:val="Normal"/>
-    <w:qFormat/>
-    <w:rsid w:val="00695CB7"/>
-    <w:pPr>
-      <w:keepNext/>
-      <w:tabs>
-        <w:tab w:val="left" w:pos="4500"/>
-      </w:tabs>
-      <w:jc w:val="center"/>
-      <w:outlineLvl w:val="6"/>
-    </w:pPr>
-    <w:rPr>
-      <w:rFonts w:ascii="VNI-Helve-Condense" w:hAnsi="VNI-Helve-Condense"/>
-      <w:sz w:val="26"/>
-    </w:rPr>
-  </w:style>
-  <w:style w:type="paragraph" w:styleId="Heading8">
-    <w:name w:val="heading 8"/>
-    <w:basedOn w:val="Normal"/>
-    <w:next w:val="Normal"/>
-    <w:qFormat/>
-    <w:rsid w:val="00695CB7"/>
-    <w:pPr>
-      <w:keepNext/>
-      <w:tabs>
-        <w:tab w:val="left" w:pos="4500"/>
-      </w:tabs>
-      <w:outlineLvl w:val="7"/>
-    </w:pPr>
-    <w:rPr>
-      <w:rFonts w:ascii="VNI-Helve-Condense" w:hAnsi="VNI-Helve-Condense"/>
-      <w:b w:val="0"/>
-      <w:bCs w:val="0"/>
-      <w:sz w:val="26"/>
-      <w:u w:val="single"/>
-    </w:rPr>
-  </w:style>
-  <w:style w:type="character" w:default="1" w:styleId="DefaultParagraphFont">
-    <w:name w:val="Default Paragraph Font"/>
-    <w:uiPriority w:val="1"/>
-    <w:semiHidden/>
-    <w:unhideWhenUsed/>
-  </w:style>
-  <w:style w:type="table" w:default="1" w:styleId="TableNormal">
-    <w:name w:val="Normal Table"/>
-    <w:uiPriority w:val="99"/>
-    <w:semiHidden/>
-    <w:unhideWhenUsed/>
-    <w:tblPr>
-      <w:tblInd w:w="0" w:type="dxa"/>
-      <w:tblCellMar>
-        <w:top w:w="0" w:type="dxa"/>
-        <w:left w:w="108" w:type="dxa"/>
-        <w:bottom w:w="0" w:type="dxa"/>
-        <w:right w:w="108" w:type="dxa"/>
-      </w:tblCellMar>
-    </w:tblPr>
-  </w:style>
-  <w:style w:type="numbering" w:default="1" w:styleId="NoList">
-    <w:name w:val="No List"/>
-    <w:uiPriority w:val="99"/>
-    <w:semiHidden/>
-    <w:unhideWhenUsed/>
-  </w:style>
-  <w:style w:type="paragraph" w:styleId="BodyTextIndent2">
-    <w:name w:val="Body Text Indent 2"/>
-    <w:basedOn w:val="Normal"/>
-    <w:rsid w:val="00695CB7"/>
-    <w:pPr>
-      <w:tabs>
-        <w:tab w:val="left" w:pos="4500"/>
-      </w:tabs>
-      <w:ind w:firstLine="360"/>
-    </w:pPr>
-    <w:rPr>
-      <w:rFonts w:ascii="VNI-Helve-Condense" w:hAnsi="VNI-Helve-Condense"/>
-      <w:b w:val="0"/>
-      <w:bCs w:val="0"/>
-      <w:sz w:val="26"/>
-    </w:rPr>
-  </w:style>
-  <w:style w:type="character" w:customStyle="1" w:styleId="Heading1Char">
-    <w:name w:val="Heading 1 Char"/>
-    <w:link w:val="Heading1"/>
-    <w:locked/>
-    <w:rsid w:val="00AA764B"/>
-    <w:rPr>
-      <w:rFonts w:eastAsia="Calibri"/>
-      <w:b/>
-      <w:bCs/>
-      <w:noProof/>
-      <w:sz w:val="26"/>
-      <w:szCs w:val="22"/>
-      <w:lang w:val="es-ES"/>
-    </w:rPr>
-  </w:style>
-  <w:style w:type="character" w:customStyle="1" w:styleId="Heading2Char">
-    <w:name w:val="Heading 2 Char"/>
-    <w:link w:val="Heading2"/>
-    <w:locked/>
-    <w:rsid w:val="00A03086"/>
-    <w:rPr>
-      <w:rFonts w:ascii="VNI-Times" w:hAnsi="VNI-Times"/>
-      <w:i/>
-      <w:sz w:val="24"/>
-    </w:rPr>
-  </w:style>
-  <w:style w:type="character" w:customStyle="1" w:styleId="Heading3Char">
-    <w:name w:val="Heading 3 Char"/>
-    <w:link w:val="Heading3"/>
-    <w:locked/>
-    <w:rsid w:val="00A03086"/>
-    <w:rPr>
-      <w:rFonts w:ascii="VNI-Times" w:hAnsi="VNI-Times"/>
-      <w:b/>
-      <w:sz w:val="24"/>
-      <w:szCs w:val="24"/>
-    </w:rPr>
-  </w:style>
-  <w:style w:type="character" w:customStyle="1" w:styleId="Heading5Char">
-    <w:name w:val="Heading 5 Char"/>
-    <w:link w:val="Heading5"/>
-    <w:locked/>
-    <w:rsid w:val="00A03086"/>
-    <w:rPr>
-      <w:rFonts w:ascii="VNI-Times" w:hAnsi="VNI-Times"/>
-      <w:b/>
-      <w:sz w:val="24"/>
-    </w:rPr>
-  </w:style>
-  <w:style w:type="table" w:styleId="TableGrid">
-    <w:name w:val="Table Grid"/>
-    <w:basedOn w:val="TableNormal"/>
-    <w:rsid w:val="00AC3F64"/>
-    <w:tblPr>
-      <w:tblInd w:w="0" w:type="dxa"/>
-      <w:tblBorders>
-        <w:top w:val="single" w:sz="4" w:space="0" w:color="000000"/>
-        <w:left w:val="single" w:sz="4" w:space="0" w:color="000000"/>
-        <w:bottom w:val="single" w:sz="4" w:space="0" w:color="000000"/>
-        <w:right w:val="single" w:sz="4" w:space="0" w:color="000000"/>
-        <w:insideH w:val="single" w:sz="4" w:space="0" w:color="000000"/>
-        <w:insideV w:val="single" w:sz="4" w:space="0" w:color="000000"/>
-      </w:tblBorders>
-      <w:tblCellMar>
-        <w:top w:w="0" w:type="dxa"/>
-        <w:left w:w="108" w:type="dxa"/>
-        <w:bottom w:w="0" w:type="dxa"/>
-        <w:right w:w="108" w:type="dxa"/>
-      </w:tblCellMar>
-    </w:tblPr>
-  </w:style>
-  <w:style w:type="paragraph" w:styleId="ListParagraph">
-    <w:name w:val="List Paragraph"/>
-    <w:basedOn w:val="Normal"/>
-    <w:uiPriority w:val="34"/>
-    <w:qFormat/>
-    <w:rsid w:val="00810FB7"/>
-    <w:pPr>
-      <w:spacing w:after="200" w:line="276" w:lineRule="auto"/>
-      <w:ind w:left="720"/>
-      <w:contextualSpacing/>
-    </w:pPr>
-    <w:rPr>
-      <w:rFonts w:ascii="Calibri" w:eastAsia="Calibri" w:hAnsi="Calibri"/>
-      <w:b w:val="0"/>
-      <w:bCs w:val="0"/>
-      <w:sz w:val="22"/>
-      <w:szCs w:val="22"/>
-    </w:rPr>
-  </w:style>
-  <w:style w:type="table" w:customStyle="1" w:styleId="TableGrid1">
-    <w:name w:val="Table Grid1"/>
-    <w:basedOn w:val="TableNormal"/>
-    <w:next w:val="TableGrid"/>
-    <w:uiPriority w:val="99"/>
-    <w:rsid w:val="00B42B81"/>
-    <w:pPr>
-      <w:jc w:val="both"/>
-    </w:pPr>
-    <w:tblPr>
-      <w:tblInd w:w="0" w:type="dxa"/>
-      <w:tblBorders>
-        <w:top w:val="single" w:sz="4" w:space="0" w:color="auto"/>
-        <w:left w:val="single" w:sz="4" w:space="0" w:color="auto"/>
-        <w:bottom w:val="single" w:sz="4" w:space="0" w:color="auto"/>
-        <w:right w:val="single" w:sz="4" w:space="0" w:color="auto"/>
-        <w:insideH w:val="single" w:sz="4" w:space="0" w:color="auto"/>
-        <w:insideV w:val="single" w:sz="4" w:space="0" w:color="auto"/>
-      </w:tblBorders>
-      <w:tblCellMar>
-        <w:top w:w="0" w:type="dxa"/>
-        <w:left w:w="108" w:type="dxa"/>
-        <w:bottom w:w="0" w:type="dxa"/>
-        <w:right w:w="108" w:type="dxa"/>
-      </w:tblCellMar>
     </w:tblPr>
   </w:style>
   <w:style w:type="paragraph" w:styleId="BalloonText">
@@ -21895,7 +21338,7 @@
   <a:extraClrSchemeLst/>
   <a:extLst>
     <a:ext uri="{05A4C25C-085E-4340-85A3-A5531E510DB2}">
-      <thm15:themeFamily xmlns="" xmlns:thm15="http://schemas.microsoft.com/office/thememl/2012/main" name="Office Theme" id="{62F939B6-93AF-4DB8-9C6B-D6C7DFDC589F}" vid="{4A3C46E8-61CC-4603-A589-7422A47A8E4A}"/>
+      <thm15:themeFamily xmlns:thm15="http://schemas.microsoft.com/office/thememl/2012/main" name="Office Theme" id="{62F939B6-93AF-4DB8-9C6B-D6C7DFDC589F}" vid="{4A3C46E8-61CC-4603-A589-7422A47A8E4A}"/>
     </a:ext>
   </a:extLst>
 </a:theme>
@@ -21906,7 +21349,7 @@
 </file>
 
 <file path=customXml/itemProps1.xml><?xml version="1.0" encoding="utf-8"?>
-<ds:datastoreItem xmlns:ds="http://schemas.openxmlformats.org/officeDocument/2006/customXml" ds:itemID="{63B191AB-1B9D-4099-9DA9-BB0605E7AF47}">
+<ds:datastoreItem xmlns:ds="http://schemas.openxmlformats.org/officeDocument/2006/customXml" ds:itemID="{6985F645-D7E7-46F6-B248-9B1165371EF4}">
   <ds:schemaRefs>
     <ds:schemaRef ds:uri="http://schemas.openxmlformats.org/officeDocument/2006/bibliography"/>
   </ds:schemaRefs>

--- a/MauBieu.docx
+++ b/MauBieu.docx
@@ -15,6 +15,8 @@
         </w:rPr>
       </w:pPr>
       <w:bookmarkStart w:id="0" w:name="_Toc399947679"/>
+      <w:bookmarkStart w:id="1" w:name="_GoBack"/>
+      <w:bookmarkEnd w:id="1"/>
       <w:r>
         <w:rPr>
           <w:rFonts w:ascii="Times New Roman" w:hAnsi="Times New Roman"/>
@@ -278,7 +280,7 @@
           <w:sz w:val="26"/>
           <w:szCs w:val="26"/>
         </w:rPr>
-        <w:t>ngày 18 tháng 05 năm 2020</w:t>
+        <w:t>ngày 16 tháng 05 năm 2020</w:t>
       </w:r>
       <w:r>
         <w:rPr>
@@ -303,7 +305,33 @@
           <w:sz w:val="26"/>
           <w:szCs w:val="26"/>
         </w:rPr>
-        <w:t xml:space="preserve">, tại </w:t>
+        <w:t xml:space="preserve">, </w:t>
+      </w:r>
+      <w:proofErr w:type="spellStart"/>
+      <w:r>
+        <w:rPr>
+          <w:rFonts w:ascii="Times New Roman" w:eastAsia="Calibri" w:hAnsi="Times New Roman"/>
+          <w:b w:val="0"/>
+          <w:bCs w:val="0"/>
+          <w:noProof w:val="0"/>
+          <w:color w:val="3B3838" w:themeColor="background2" w:themeShade="40"/>
+          <w:sz w:val="26"/>
+          <w:szCs w:val="26"/>
+        </w:rPr>
+        <w:t>tại</w:t>
+      </w:r>
+      <w:proofErr w:type="spellEnd"/>
+      <w:r>
+        <w:rPr>
+          <w:rFonts w:ascii="Times New Roman" w:eastAsia="Calibri" w:hAnsi="Times New Roman"/>
+          <w:b w:val="0"/>
+          <w:bCs w:val="0"/>
+          <w:noProof w:val="0"/>
+          <w:color w:val="3B3838" w:themeColor="background2" w:themeShade="40"/>
+          <w:sz w:val="26"/>
+          <w:szCs w:val="26"/>
+        </w:rPr>
+        <w:t xml:space="preserve"> </w:t>
       </w:r>
       <w:proofErr w:type="spellStart"/>
       <w:r>
@@ -812,7 +840,7 @@
           <w:sz w:val="26"/>
           <w:szCs w:val="26"/>
         </w:rPr>
-        <w:t xml:space="preserve"> là người đại diện theo pháp luật của </w:t>
+        <w:t xml:space="preserve"> </w:t>
       </w:r>
       <w:proofErr w:type="spellStart"/>
       <w:r>
@@ -820,10 +848,206 @@
           <w:rFonts w:ascii="Times New Roman" w:eastAsia="Calibri" w:hAnsi="Times New Roman"/>
           <w:b w:val="0"/>
           <w:bCs w:val="0"/>
+          <w:iCs/>
           <w:noProof w:val="0"/>
           <w:color w:val="3B3838" w:themeColor="background2" w:themeShade="40"/>
           <w:sz w:val="26"/>
           <w:szCs w:val="26"/>
+        </w:rPr>
+        <w:t>là</w:t>
+      </w:r>
+      <w:proofErr w:type="spellEnd"/>
+      <w:r>
+        <w:rPr>
+          <w:rFonts w:ascii="Times New Roman" w:eastAsia="Calibri" w:hAnsi="Times New Roman"/>
+          <w:b w:val="0"/>
+          <w:bCs w:val="0"/>
+          <w:iCs/>
+          <w:noProof w:val="0"/>
+          <w:color w:val="3B3838" w:themeColor="background2" w:themeShade="40"/>
+          <w:sz w:val="26"/>
+          <w:szCs w:val="26"/>
+        </w:rPr>
+        <w:t xml:space="preserve"> </w:t>
+      </w:r>
+      <w:proofErr w:type="spellStart"/>
+      <w:r>
+        <w:rPr>
+          <w:rFonts w:ascii="Times New Roman" w:eastAsia="Calibri" w:hAnsi="Times New Roman"/>
+          <w:b w:val="0"/>
+          <w:bCs w:val="0"/>
+          <w:iCs/>
+          <w:noProof w:val="0"/>
+          <w:color w:val="3B3838" w:themeColor="background2" w:themeShade="40"/>
+          <w:sz w:val="26"/>
+          <w:szCs w:val="26"/>
+        </w:rPr>
+        <w:t>người</w:t>
+      </w:r>
+      <w:proofErr w:type="spellEnd"/>
+      <w:r>
+        <w:rPr>
+          <w:rFonts w:ascii="Times New Roman" w:eastAsia="Calibri" w:hAnsi="Times New Roman"/>
+          <w:b w:val="0"/>
+          <w:bCs w:val="0"/>
+          <w:iCs/>
+          <w:noProof w:val="0"/>
+          <w:color w:val="3B3838" w:themeColor="background2" w:themeShade="40"/>
+          <w:sz w:val="26"/>
+          <w:szCs w:val="26"/>
+        </w:rPr>
+        <w:t xml:space="preserve"> </w:t>
+      </w:r>
+      <w:proofErr w:type="spellStart"/>
+      <w:r>
+        <w:rPr>
+          <w:rFonts w:ascii="Times New Roman" w:eastAsia="Calibri" w:hAnsi="Times New Roman"/>
+          <w:b w:val="0"/>
+          <w:bCs w:val="0"/>
+          <w:iCs/>
+          <w:noProof w:val="0"/>
+          <w:color w:val="3B3838" w:themeColor="background2" w:themeShade="40"/>
+          <w:sz w:val="26"/>
+          <w:szCs w:val="26"/>
+        </w:rPr>
+        <w:t>đại</w:t>
+      </w:r>
+      <w:proofErr w:type="spellEnd"/>
+      <w:r>
+        <w:rPr>
+          <w:rFonts w:ascii="Times New Roman" w:eastAsia="Calibri" w:hAnsi="Times New Roman"/>
+          <w:b w:val="0"/>
+          <w:bCs w:val="0"/>
+          <w:iCs/>
+          <w:noProof w:val="0"/>
+          <w:color w:val="3B3838" w:themeColor="background2" w:themeShade="40"/>
+          <w:sz w:val="26"/>
+          <w:szCs w:val="26"/>
+        </w:rPr>
+        <w:t xml:space="preserve"> </w:t>
+      </w:r>
+      <w:proofErr w:type="spellStart"/>
+      <w:r>
+        <w:rPr>
+          <w:rFonts w:ascii="Times New Roman" w:eastAsia="Calibri" w:hAnsi="Times New Roman"/>
+          <w:b w:val="0"/>
+          <w:bCs w:val="0"/>
+          <w:iCs/>
+          <w:noProof w:val="0"/>
+          <w:color w:val="3B3838" w:themeColor="background2" w:themeShade="40"/>
+          <w:sz w:val="26"/>
+          <w:szCs w:val="26"/>
+        </w:rPr>
+        <w:t>diện</w:t>
+      </w:r>
+      <w:proofErr w:type="spellEnd"/>
+      <w:r>
+        <w:rPr>
+          <w:rFonts w:ascii="Times New Roman" w:eastAsia="Calibri" w:hAnsi="Times New Roman"/>
+          <w:b w:val="0"/>
+          <w:bCs w:val="0"/>
+          <w:iCs/>
+          <w:noProof w:val="0"/>
+          <w:color w:val="3B3838" w:themeColor="background2" w:themeShade="40"/>
+          <w:sz w:val="26"/>
+          <w:szCs w:val="26"/>
+        </w:rPr>
+        <w:t xml:space="preserve"> theo </w:t>
+      </w:r>
+      <w:proofErr w:type="spellStart"/>
+      <w:r>
+        <w:rPr>
+          <w:rFonts w:ascii="Times New Roman" w:eastAsia="Calibri" w:hAnsi="Times New Roman"/>
+          <w:b w:val="0"/>
+          <w:bCs w:val="0"/>
+          <w:iCs/>
+          <w:noProof w:val="0"/>
+          <w:color w:val="3B3838" w:themeColor="background2" w:themeShade="40"/>
+          <w:sz w:val="26"/>
+          <w:szCs w:val="26"/>
+        </w:rPr>
+        <w:t>pháp</w:t>
+      </w:r>
+      <w:proofErr w:type="spellEnd"/>
+      <w:r>
+        <w:rPr>
+          <w:rFonts w:ascii="Times New Roman" w:eastAsia="Calibri" w:hAnsi="Times New Roman"/>
+          <w:b w:val="0"/>
+          <w:bCs w:val="0"/>
+          <w:iCs/>
+          <w:noProof w:val="0"/>
+          <w:color w:val="3B3838" w:themeColor="background2" w:themeShade="40"/>
+          <w:sz w:val="26"/>
+          <w:szCs w:val="26"/>
+        </w:rPr>
+        <w:t xml:space="preserve"> </w:t>
+      </w:r>
+      <w:proofErr w:type="spellStart"/>
+      <w:r>
+        <w:rPr>
+          <w:rFonts w:ascii="Times New Roman" w:eastAsia="Calibri" w:hAnsi="Times New Roman"/>
+          <w:b w:val="0"/>
+          <w:bCs w:val="0"/>
+          <w:iCs/>
+          <w:noProof w:val="0"/>
+          <w:color w:val="3B3838" w:themeColor="background2" w:themeShade="40"/>
+          <w:sz w:val="26"/>
+          <w:szCs w:val="26"/>
+        </w:rPr>
+        <w:t>luật</w:t>
+      </w:r>
+      <w:proofErr w:type="spellEnd"/>
+      <w:r>
+        <w:rPr>
+          <w:rFonts w:ascii="Times New Roman" w:eastAsia="Calibri" w:hAnsi="Times New Roman"/>
+          <w:b w:val="0"/>
+          <w:bCs w:val="0"/>
+          <w:iCs/>
+          <w:noProof w:val="0"/>
+          <w:color w:val="3B3838" w:themeColor="background2" w:themeShade="40"/>
+          <w:sz w:val="26"/>
+          <w:szCs w:val="26"/>
+        </w:rPr>
+        <w:t xml:space="preserve"> </w:t>
+      </w:r>
+      <w:proofErr w:type="spellStart"/>
+      <w:r>
+        <w:rPr>
+          <w:rFonts w:ascii="Times New Roman" w:eastAsia="Calibri" w:hAnsi="Times New Roman"/>
+          <w:b w:val="0"/>
+          <w:bCs w:val="0"/>
+          <w:iCs/>
+          <w:noProof w:val="0"/>
+          <w:color w:val="3B3838" w:themeColor="background2" w:themeShade="40"/>
+          <w:sz w:val="26"/>
+          <w:szCs w:val="26"/>
+        </w:rPr>
+        <w:t>của</w:t>
+      </w:r>
+      <w:proofErr w:type="spellEnd"/>
+      <w:r>
+        <w:rPr>
+          <w:rFonts w:ascii="Times New Roman" w:eastAsia="Calibri" w:hAnsi="Times New Roman"/>
+          <w:b w:val="0"/>
+          <w:bCs w:val="0"/>
+          <w:iCs/>
+          <w:noProof w:val="0"/>
+          <w:color w:val="3B3838" w:themeColor="background2" w:themeShade="40"/>
+          <w:sz w:val="26"/>
+          <w:szCs w:val="26"/>
+        </w:rPr>
+        <w:t xml:space="preserve"> </w:t>
+      </w:r>
+      <w:proofErr w:type="spellStart"/>
+      <w:r>
+        <w:rPr>
+          <w:rFonts w:ascii="Times New Roman" w:eastAsia="Calibri" w:hAnsi="Times New Roman"/>
+          <w:b w:val="0"/>
+          <w:bCs w:val="0"/>
+          <w:noProof w:val="0"/>
+          <w:color w:val="3B3838" w:themeColor="background2" w:themeShade="40"/>
+          <w:sz w:val="26"/>
+          <w:szCs w:val="26"/>
           <w:lang w:val="en-US"/>
         </w:rPr>
         <w:t>Công</w:t>
@@ -870,6 +1094,7 @@
         </w:rPr>
         <w:t xml:space="preserve"> </w:t>
       </w:r>
+      <w:proofErr w:type="spellStart"/>
       <w:r>
         <w:rPr>
           <w:rFonts w:ascii="Times New Roman" w:eastAsia="Calibri" w:hAnsi="Times New Roman"/>
@@ -880,8 +1105,87 @@
           <w:sz w:val="26"/>
           <w:szCs w:val="26"/>
         </w:rPr>
-        <w:t>có địa chỉ tại</w:t>
-      </w:r>
+        <w:t>có</w:t>
+      </w:r>
+      <w:proofErr w:type="spellEnd"/>
+      <w:r>
+        <w:rPr>
+          <w:rFonts w:ascii="Times New Roman" w:eastAsia="Calibri" w:hAnsi="Times New Roman"/>
+          <w:b w:val="0"/>
+          <w:bCs w:val="0"/>
+          <w:noProof w:val="0"/>
+          <w:color w:val="3B3838" w:themeColor="background2" w:themeShade="40"/>
+          <w:sz w:val="26"/>
+          <w:szCs w:val="26"/>
+        </w:rPr>
+        <w:t xml:space="preserve"> </w:t>
+      </w:r>
+      <w:proofErr w:type="spellStart"/>
+      <w:r>
+        <w:rPr>
+          <w:rFonts w:ascii="Times New Roman" w:eastAsia="Calibri" w:hAnsi="Times New Roman"/>
+          <w:b w:val="0"/>
+          <w:bCs w:val="0"/>
+          <w:noProof w:val="0"/>
+          <w:color w:val="3B3838" w:themeColor="background2" w:themeShade="40"/>
+          <w:sz w:val="26"/>
+          <w:szCs w:val="26"/>
+        </w:rPr>
+        <w:t>địa</w:t>
+      </w:r>
+      <w:proofErr w:type="spellEnd"/>
+      <w:r>
+        <w:rPr>
+          <w:rFonts w:ascii="Times New Roman" w:eastAsia="Calibri" w:hAnsi="Times New Roman"/>
+          <w:b w:val="0"/>
+          <w:bCs w:val="0"/>
+          <w:noProof w:val="0"/>
+          <w:color w:val="3B3838" w:themeColor="background2" w:themeShade="40"/>
+          <w:sz w:val="26"/>
+          <w:szCs w:val="26"/>
+        </w:rPr>
+        <w:t xml:space="preserve"> </w:t>
+      </w:r>
+      <w:proofErr w:type="spellStart"/>
+      <w:r>
+        <w:rPr>
+          <w:rFonts w:ascii="Times New Roman" w:eastAsia="Calibri" w:hAnsi="Times New Roman"/>
+          <w:b w:val="0"/>
+          <w:bCs w:val="0"/>
+          <w:noProof w:val="0"/>
+          <w:color w:val="3B3838" w:themeColor="background2" w:themeShade="40"/>
+          <w:sz w:val="26"/>
+          <w:szCs w:val="26"/>
+        </w:rPr>
+        <w:t>chỉ</w:t>
+      </w:r>
+      <w:proofErr w:type="spellEnd"/>
+      <w:r>
+        <w:rPr>
+          <w:rFonts w:ascii="Times New Roman" w:eastAsia="Calibri" w:hAnsi="Times New Roman"/>
+          <w:b w:val="0"/>
+          <w:bCs w:val="0"/>
+          <w:noProof w:val="0"/>
+          <w:color w:val="3B3838" w:themeColor="background2" w:themeShade="40"/>
+          <w:sz w:val="26"/>
+          <w:szCs w:val="26"/>
+        </w:rPr>
+        <w:t xml:space="preserve"> </w:t>
+      </w:r>
+      <w:proofErr w:type="spellStart"/>
+      <w:r>
+        <w:rPr>
+          <w:rFonts w:ascii="Times New Roman" w:eastAsia="Calibri" w:hAnsi="Times New Roman"/>
+          <w:b w:val="0"/>
+          <w:bCs w:val="0"/>
+          <w:noProof w:val="0"/>
+          <w:color w:val="3B3838" w:themeColor="background2" w:themeShade="40"/>
+          <w:sz w:val="26"/>
+          <w:szCs w:val="26"/>
+        </w:rPr>
+        <w:t>tại</w:t>
+      </w:r>
+      <w:proofErr w:type="spellEnd"/>
       <w:r>
         <w:rPr>
           <w:rFonts w:ascii="Times New Roman" w:eastAsia="Calibri" w:hAnsi="Times New Roman"/>
@@ -1188,6 +1492,7 @@
         </w:rPr>
         <w:t>B</w:t>
       </w:r>
+      <w:proofErr w:type="spellStart"/>
       <w:r>
         <w:rPr>
           <w:rFonts w:ascii="Times New Roman" w:eastAsia="Calibri" w:hAnsi="Times New Roman"/>
@@ -1198,9 +1503,9 @@
           <w:sz w:val="26"/>
           <w:szCs w:val="26"/>
         </w:rPr>
-        <w:t xml:space="preserve">ằng văn bản này ủy quyền cho </w:t>
-      </w:r>
-      <w:proofErr w:type="spellStart"/>
+        <w:t>ằng</w:t>
+      </w:r>
+      <w:proofErr w:type="spellEnd"/>
       <w:r>
         <w:rPr>
           <w:rFonts w:ascii="Times New Roman" w:eastAsia="Calibri" w:hAnsi="Times New Roman"/>
@@ -1210,6 +1515,123 @@
           <w:color w:val="3B3838" w:themeColor="background2" w:themeShade="40"/>
           <w:sz w:val="26"/>
           <w:szCs w:val="26"/>
+        </w:rPr>
+        <w:t xml:space="preserve"> văn </w:t>
+      </w:r>
+      <w:proofErr w:type="spellStart"/>
+      <w:r>
+        <w:rPr>
+          <w:rFonts w:ascii="Times New Roman" w:eastAsia="Calibri" w:hAnsi="Times New Roman"/>
+          <w:b w:val="0"/>
+          <w:bCs w:val="0"/>
+          <w:noProof w:val="0"/>
+          <w:color w:val="3B3838" w:themeColor="background2" w:themeShade="40"/>
+          <w:sz w:val="26"/>
+          <w:szCs w:val="26"/>
+        </w:rPr>
+        <w:t>bản</w:t>
+      </w:r>
+      <w:proofErr w:type="spellEnd"/>
+      <w:r>
+        <w:rPr>
+          <w:rFonts w:ascii="Times New Roman" w:eastAsia="Calibri" w:hAnsi="Times New Roman"/>
+          <w:b w:val="0"/>
+          <w:bCs w:val="0"/>
+          <w:noProof w:val="0"/>
+          <w:color w:val="3B3838" w:themeColor="background2" w:themeShade="40"/>
+          <w:sz w:val="26"/>
+          <w:szCs w:val="26"/>
+        </w:rPr>
+        <w:t xml:space="preserve"> </w:t>
+      </w:r>
+      <w:proofErr w:type="spellStart"/>
+      <w:r>
+        <w:rPr>
+          <w:rFonts w:ascii="Times New Roman" w:eastAsia="Calibri" w:hAnsi="Times New Roman"/>
+          <w:b w:val="0"/>
+          <w:bCs w:val="0"/>
+          <w:noProof w:val="0"/>
+          <w:color w:val="3B3838" w:themeColor="background2" w:themeShade="40"/>
+          <w:sz w:val="26"/>
+          <w:szCs w:val="26"/>
+        </w:rPr>
+        <w:t>này</w:t>
+      </w:r>
+      <w:proofErr w:type="spellEnd"/>
+      <w:r>
+        <w:rPr>
+          <w:rFonts w:ascii="Times New Roman" w:eastAsia="Calibri" w:hAnsi="Times New Roman"/>
+          <w:b w:val="0"/>
+          <w:bCs w:val="0"/>
+          <w:noProof w:val="0"/>
+          <w:color w:val="3B3838" w:themeColor="background2" w:themeShade="40"/>
+          <w:sz w:val="26"/>
+          <w:szCs w:val="26"/>
+        </w:rPr>
+        <w:t xml:space="preserve"> </w:t>
+      </w:r>
+      <w:proofErr w:type="spellStart"/>
+      <w:r>
+        <w:rPr>
+          <w:rFonts w:ascii="Times New Roman" w:eastAsia="Calibri" w:hAnsi="Times New Roman"/>
+          <w:b w:val="0"/>
+          <w:bCs w:val="0"/>
+          <w:noProof w:val="0"/>
+          <w:color w:val="3B3838" w:themeColor="background2" w:themeShade="40"/>
+          <w:sz w:val="26"/>
+          <w:szCs w:val="26"/>
+        </w:rPr>
+        <w:t>ủy</w:t>
+      </w:r>
+      <w:proofErr w:type="spellEnd"/>
+      <w:r>
+        <w:rPr>
+          <w:rFonts w:ascii="Times New Roman" w:eastAsia="Calibri" w:hAnsi="Times New Roman"/>
+          <w:b w:val="0"/>
+          <w:bCs w:val="0"/>
+          <w:noProof w:val="0"/>
+          <w:color w:val="3B3838" w:themeColor="background2" w:themeShade="40"/>
+          <w:sz w:val="26"/>
+          <w:szCs w:val="26"/>
+        </w:rPr>
+        <w:t xml:space="preserve"> </w:t>
+      </w:r>
+      <w:proofErr w:type="spellStart"/>
+      <w:r>
+        <w:rPr>
+          <w:rFonts w:ascii="Times New Roman" w:eastAsia="Calibri" w:hAnsi="Times New Roman"/>
+          <w:b w:val="0"/>
+          <w:bCs w:val="0"/>
+          <w:noProof w:val="0"/>
+          <w:color w:val="3B3838" w:themeColor="background2" w:themeShade="40"/>
+          <w:sz w:val="26"/>
+          <w:szCs w:val="26"/>
+        </w:rPr>
+        <w:t>quyền</w:t>
+      </w:r>
+      <w:proofErr w:type="spellEnd"/>
+      <w:r>
+        <w:rPr>
+          <w:rFonts w:ascii="Times New Roman" w:eastAsia="Calibri" w:hAnsi="Times New Roman"/>
+          <w:b w:val="0"/>
+          <w:bCs w:val="0"/>
+          <w:noProof w:val="0"/>
+          <w:color w:val="3B3838" w:themeColor="background2" w:themeShade="40"/>
+          <w:sz w:val="26"/>
+          <w:szCs w:val="26"/>
+        </w:rPr>
+        <w:t xml:space="preserve"> cho </w:t>
+      </w:r>
+      <w:proofErr w:type="spellStart"/>
+      <w:r>
+        <w:rPr>
+          <w:rFonts w:ascii="Times New Roman" w:eastAsia="Calibri" w:hAnsi="Times New Roman"/>
+          <w:b w:val="0"/>
+          <w:bCs w:val="0"/>
+          <w:noProof w:val="0"/>
+          <w:color w:val="3B3838" w:themeColor="background2" w:themeShade="40"/>
+          <w:sz w:val="26"/>
+          <w:szCs w:val="26"/>
           <w:lang w:val="en-US"/>
         </w:rPr>
         <w:t>bà</w:t>
@@ -1650,7 +2072,7 @@
           <w:szCs w:val="22"/>
           <w:lang w:val="en-US"/>
         </w:rPr>
-        <w:t>Gói thầu: “Vận chuyển vật tư MDĐĐ và thi công công tơ khách hàng phát triển mới năm 2020</w:t>
+        <w:t>công trình: Xây dựng mới lộ ra tuyến 481 máy T1 TBA 110kV Xuân Trường và tuyến đường dây 22kV</w:t>
       </w:r>
       <w:r>
         <w:rPr>
@@ -2057,7 +2479,7 @@
           <w:szCs w:val="26"/>
           <w:lang w:val="en-US"/>
         </w:rPr>
-        <w:t>18/05/2020</w:t>
+        <w:t>16/05/2020</w:t>
       </w:r>
       <w:r>
         <w:rPr>
@@ -2160,7 +2582,7 @@
           <w:szCs w:val="26"/>
           <w:lang w:val="en-US"/>
         </w:rPr>
-        <w:t>18/05/2021</w:t>
+        <w:t>16/05/2021</w:t>
       </w:r>
       <w:r>
         <w:rPr>
@@ -2715,7 +3137,7 @@
                 <w:sz w:val="26"/>
                 <w:szCs w:val="26"/>
               </w:rPr>
-              <w:t>ngày 18 tháng 05 năm 2020</w:t>
+              <w:t>ngày 16 tháng 05 năm 2020</w:t>
             </w:r>
             <w:r>
               <w:rPr>
@@ -3062,7 +3484,7 @@
           <w:sz w:val="28"/>
           <w:szCs w:val="26"/>
         </w:rPr>
-        <w:t>Gói thầu: “Vận chuyển vật tư MDĐĐ và thi công công tơ khách hàng phát triển mới năm 2020</w:t>
+        <w:t>công trình: Xây dựng mới lộ ra tuyến 481 máy T1 TBA 110kV Xuân Trường và tuyến đường dây 22kV</w:t>
       </w:r>
       <w:r>
         <w:rPr>
@@ -4024,7 +4446,7 @@
                 <w:sz w:val="26"/>
                 <w:szCs w:val="26"/>
               </w:rPr>
-              <w:t>ngày 18 tháng 05 năm 2020</w:t>
+              <w:t>ngày 16 tháng 05 năm 2020</w:t>
             </w:r>
             <w:r>
               <w:rPr>
@@ -4116,7 +4538,7 @@
           <w:szCs w:val="26"/>
           <w:lang w:val="en-US"/>
         </w:rPr>
-        <w:t>Gói thầu: “Vận chuyển vật tư MDĐĐ và thi công công tơ khách hàng phát triển mới năm 2020</w:t>
+        <w:t>công trình: Xây dựng mới lộ ra tuyến 481 máy T1 TBA 110kV Xuân Trường và tuyến đường dây 22kV</w:t>
       </w:r>
       <w:r>
         <w:rPr>
@@ -4450,7 +4872,7 @@
           <w:lang w:val="en-US"/>
         </w:rPr>
         <w:drawing>
-          <wp:anchor distT="0" distB="0" distL="114300" distR="114300" simplePos="0" relativeHeight="251691520" behindDoc="1" locked="0" layoutInCell="1" allowOverlap="1" wp14:anchorId="5719B7C4" wp14:editId="017BF7A4">
+          <wp:anchor distT="0" distB="0" distL="114300" distR="114300" simplePos="0" relativeHeight="251670016" behindDoc="1" locked="0" layoutInCell="1" allowOverlap="1" wp14:anchorId="5719B7C4" wp14:editId="017BF7A4">
             <wp:simplePos x="0" y="0"/>
             <wp:positionH relativeFrom="column">
               <wp:posOffset>3491287</wp:posOffset>
@@ -4773,7 +5195,7 @@
               <mc:AlternateContent>
                 <mc:Choice Requires="wps">
                   <w:drawing>
-                    <wp:anchor distT="0" distB="0" distL="114300" distR="114300" simplePos="0" relativeHeight="251602432" behindDoc="0" locked="0" layoutInCell="1" allowOverlap="1" wp14:anchorId="29C751E6" wp14:editId="0BD7FCE3">
+                    <wp:anchor distT="0" distB="0" distL="114300" distR="114300" simplePos="0" relativeHeight="251636224" behindDoc="0" locked="0" layoutInCell="1" allowOverlap="1" wp14:anchorId="29C751E6" wp14:editId="0BD7FCE3">
                       <wp:simplePos x="0" y="0"/>
                       <wp:positionH relativeFrom="column">
                         <wp:posOffset>779145</wp:posOffset>
@@ -4834,11 +5256,11 @@
                 </mc:Choice>
                 <mc:Fallback>
                   <w:pict>
-                    <v:shapetype w14:anchorId="32C05309" id="_x0000_t32" coordsize="21600,21600" o:spt="32" o:oned="t" path="m,l21600,21600e" filled="f">
+                    <v:shapetype w14:anchorId="23352F40" id="_x0000_t32" coordsize="21600,21600" o:spt="32" o:oned="t" path="m,l21600,21600e" filled="f">
                       <v:path arrowok="t" fillok="f" o:connecttype="none"/>
                       <o:lock v:ext="edit" shapetype="t"/>
                     </v:shapetype>
-                    <v:shape id="AutoShape 6" o:spid="_x0000_s1026" type="#_x0000_t32" style="position:absolute;margin-left:61.35pt;margin-top:1pt;width:33.75pt;height:.05pt;z-index:251602432;visibility:visible;mso-wrap-style:square;mso-width-percent:0;mso-height-percent:0;mso-wrap-distance-left:9pt;mso-wrap-distance-top:0;mso-wrap-distance-right:9pt;mso-wrap-distance-bottom:0;mso-position-horizontal:absolute;mso-position-horizontal-relative:text;mso-position-vertical:absolute;mso-position-vertical-relative:text;mso-width-percent:0;mso-height-percent:0;mso-width-relative:page;mso-height-relative:page" o:gfxdata="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"/>
+                    <v:shape id="AutoShape 6" o:spid="_x0000_s1026" type="#_x0000_t32" style="position:absolute;margin-left:61.35pt;margin-top:1pt;width:33.75pt;height:.05pt;z-index:251636224;visibility:visible;mso-wrap-style:square;mso-width-percent:0;mso-height-percent:0;mso-wrap-distance-left:9pt;mso-wrap-distance-top:0;mso-wrap-distance-right:9pt;mso-wrap-distance-bottom:0;mso-position-horizontal:absolute;mso-position-horizontal-relative:text;mso-position-vertical:absolute;mso-position-vertical-relative:text;mso-width-percent:0;mso-height-percent:0;mso-width-relative:page;mso-height-relative:page" o:gfxdata="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"/>
                   </w:pict>
                 </mc:Fallback>
               </mc:AlternateContent>
@@ -4871,7 +5293,7 @@
               <mc:AlternateContent>
                 <mc:Choice Requires="wps">
                   <w:drawing>
-                    <wp:anchor distT="0" distB="0" distL="114300" distR="114300" simplePos="0" relativeHeight="251612672" behindDoc="0" locked="0" layoutInCell="1" allowOverlap="1" wp14:anchorId="608A894F" wp14:editId="780D4DAE">
+                    <wp:anchor distT="0" distB="0" distL="114300" distR="114300" simplePos="0" relativeHeight="251640320" behindDoc="0" locked="0" layoutInCell="1" allowOverlap="1" wp14:anchorId="608A894F" wp14:editId="780D4DAE">
                       <wp:simplePos x="0" y="0"/>
                       <wp:positionH relativeFrom="column">
                         <wp:posOffset>866775</wp:posOffset>
@@ -4932,7 +5354,7 @@
                 </mc:Choice>
                 <mc:Fallback>
                   <w:pict>
-                    <v:shape w14:anchorId="289F1CA1" id="AutoShape 7" o:spid="_x0000_s1026" type="#_x0000_t32" style="position:absolute;margin-left:68.25pt;margin-top:2.5pt;width:151.5pt;height:0;z-index:251612672;visibility:visible;mso-wrap-style:square;mso-width-percent:0;mso-height-percent:0;mso-wrap-distance-left:9pt;mso-wrap-distance-top:0;mso-wrap-distance-right:9pt;mso-wrap-distance-bottom:0;mso-position-horizontal:absolute;mso-position-horizontal-relative:text;mso-position-vertical:absolute;mso-position-vertical-relative:text;mso-width-percent:0;mso-height-percent:0;mso-width-relative:page;mso-height-relative:page" o:gfxdata="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"/>
+                    <v:shape w14:anchorId="6592757B" id="AutoShape 7" o:spid="_x0000_s1026" type="#_x0000_t32" style="position:absolute;margin-left:68.25pt;margin-top:2.5pt;width:151.5pt;height:0;z-index:251640320;visibility:visible;mso-wrap-style:square;mso-width-percent:0;mso-height-percent:0;mso-wrap-distance-left:9pt;mso-wrap-distance-top:0;mso-wrap-distance-right:9pt;mso-wrap-distance-bottom:0;mso-position-horizontal:absolute;mso-position-horizontal-relative:text;mso-position-vertical:absolute;mso-position-vertical-relative:text;mso-width-percent:0;mso-height-percent:0;mso-width-relative:page;mso-height-relative:page" o:gfxdata="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"/>
                   </w:pict>
                 </mc:Fallback>
               </mc:AlternateContent>
@@ -5053,7 +5475,7 @@
                 <w:sz w:val="26"/>
                 <w:szCs w:val="26"/>
               </w:rPr>
-              <w:t>ngày 18 tháng 05 năm 2020</w:t>
+              <w:t>ngày 16 tháng 05 năm 2020</w:t>
             </w:r>
             <w:r>
               <w:rPr>
@@ -5143,7 +5565,7 @@
           <w:szCs w:val="26"/>
           <w:lang w:val="de-DE"/>
         </w:rPr>
-        <w:t>Gói thầu: “Vận chuyển vật tư MDĐĐ và thi công công tơ khách hàng phát triển mới năm 2020</w:t>
+        <w:t>công trình: Xây dựng mới lộ ra tuyến 481 máy T1 TBA 110kV Xuân Trường và tuyến đường dây 22kV</w:t>
       </w:r>
       <w:r>
         <w:rPr>
@@ -5215,7 +5637,7 @@
           <w:lang w:val="en-US"/>
         </w:rPr>
         <w:drawing>
-          <wp:anchor distT="0" distB="0" distL="114300" distR="114300" simplePos="0" relativeHeight="251671040" behindDoc="1" locked="0" layoutInCell="1" allowOverlap="1" wp14:anchorId="680A21F7" wp14:editId="316A00EA">
+          <wp:anchor distT="0" distB="0" distL="114300" distR="114300" simplePos="0" relativeHeight="251661824" behindDoc="1" locked="0" layoutInCell="1" allowOverlap="1" wp14:anchorId="680A21F7" wp14:editId="316A00EA">
             <wp:simplePos x="0" y="0"/>
             <wp:positionH relativeFrom="column">
               <wp:posOffset>3309274</wp:posOffset>
@@ -5538,7 +5960,7 @@
               <mc:AlternateContent>
                 <mc:Choice Requires="wps">
                   <w:drawing>
-                    <wp:anchor distT="0" distB="0" distL="114300" distR="114300" simplePos="0" relativeHeight="251622912" behindDoc="0" locked="0" layoutInCell="1" allowOverlap="1" wp14:anchorId="31DC8579" wp14:editId="4AB1D411">
+                    <wp:anchor distT="0" distB="0" distL="114300" distR="114300" simplePos="0" relativeHeight="251644416" behindDoc="0" locked="0" layoutInCell="1" allowOverlap="1" wp14:anchorId="31DC8579" wp14:editId="4AB1D411">
                       <wp:simplePos x="0" y="0"/>
                       <wp:positionH relativeFrom="column">
                         <wp:posOffset>779145</wp:posOffset>
@@ -5599,7 +6021,7 @@
                 </mc:Choice>
                 <mc:Fallback>
                   <w:pict>
-                    <v:shape w14:anchorId="0F7872CA" id="AutoShape 6" o:spid="_x0000_s1026" type="#_x0000_t32" style="position:absolute;margin-left:61.35pt;margin-top:1pt;width:33.75pt;height:.05pt;z-index:251622912;visibility:visible;mso-wrap-style:square;mso-width-percent:0;mso-height-percent:0;mso-wrap-distance-left:9pt;mso-wrap-distance-top:0;mso-wrap-distance-right:9pt;mso-wrap-distance-bottom:0;mso-position-horizontal:absolute;mso-position-horizontal-relative:text;mso-position-vertical:absolute;mso-position-vertical-relative:text;mso-width-percent:0;mso-height-percent:0;mso-width-relative:page;mso-height-relative:page" o:gfxdata="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"/>
+                    <v:shape w14:anchorId="000CCE82" id="AutoShape 6" o:spid="_x0000_s1026" type="#_x0000_t32" style="position:absolute;margin-left:61.35pt;margin-top:1pt;width:33.75pt;height:.05pt;z-index:251644416;visibility:visible;mso-wrap-style:square;mso-width-percent:0;mso-height-percent:0;mso-wrap-distance-left:9pt;mso-wrap-distance-top:0;mso-wrap-distance-right:9pt;mso-wrap-distance-bottom:0;mso-position-horizontal:absolute;mso-position-horizontal-relative:text;mso-position-vertical:absolute;mso-position-vertical-relative:text;mso-width-percent:0;mso-height-percent:0;mso-width-relative:page;mso-height-relative:page" o:gfxdata="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"/>
                   </w:pict>
                 </mc:Fallback>
               </mc:AlternateContent>
@@ -5632,7 +6054,7 @@
               <mc:AlternateContent>
                 <mc:Choice Requires="wps">
                   <w:drawing>
-                    <wp:anchor distT="0" distB="0" distL="114300" distR="114300" simplePos="0" relativeHeight="251633152" behindDoc="0" locked="0" layoutInCell="1" allowOverlap="1" wp14:anchorId="3AE7C39B" wp14:editId="23217FD2">
+                    <wp:anchor distT="0" distB="0" distL="114300" distR="114300" simplePos="0" relativeHeight="251648512" behindDoc="0" locked="0" layoutInCell="1" allowOverlap="1" wp14:anchorId="3AE7C39B" wp14:editId="23217FD2">
                       <wp:simplePos x="0" y="0"/>
                       <wp:positionH relativeFrom="column">
                         <wp:posOffset>866775</wp:posOffset>
@@ -5693,7 +6115,7 @@
                 </mc:Choice>
                 <mc:Fallback>
                   <w:pict>
-                    <v:shape w14:anchorId="60A2AD73" id="AutoShape 7" o:spid="_x0000_s1026" type="#_x0000_t32" style="position:absolute;margin-left:68.25pt;margin-top:2.5pt;width:151.5pt;height:0;z-index:251633152;visibility:visible;mso-wrap-style:square;mso-width-percent:0;mso-height-percent:0;mso-wrap-distance-left:9pt;mso-wrap-distance-top:0;mso-wrap-distance-right:9pt;mso-wrap-distance-bottom:0;mso-position-horizontal:absolute;mso-position-horizontal-relative:text;mso-position-vertical:absolute;mso-position-vertical-relative:text;mso-width-percent:0;mso-height-percent:0;mso-width-relative:page;mso-height-relative:page" o:gfxdata="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"/>
+                    <v:shape w14:anchorId="0CDC86CE" id="AutoShape 7" o:spid="_x0000_s1026" type="#_x0000_t32" style="position:absolute;margin-left:68.25pt;margin-top:2.5pt;width:151.5pt;height:0;z-index:251648512;visibility:visible;mso-wrap-style:square;mso-width-percent:0;mso-height-percent:0;mso-wrap-distance-left:9pt;mso-wrap-distance-top:0;mso-wrap-distance-right:9pt;mso-wrap-distance-bottom:0;mso-position-horizontal:absolute;mso-position-horizontal-relative:text;mso-position-vertical:absolute;mso-position-vertical-relative:text;mso-width-percent:0;mso-height-percent:0;mso-width-relative:page;mso-height-relative:page" o:gfxdata="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"/>
                   </w:pict>
                 </mc:Fallback>
               </mc:AlternateContent>
@@ -5814,7 +6236,7 @@
                 <w:sz w:val="26"/>
                 <w:szCs w:val="26"/>
               </w:rPr>
-              <w:t>ngày 18 tháng 05 năm 2020</w:t>
+              <w:t>ngày 16 tháng 05 năm 2020</w:t>
             </w:r>
             <w:r>
               <w:rPr>
@@ -5915,7 +6337,7 @@
           <w:szCs w:val="26"/>
           <w:lang w:val="de-DE"/>
         </w:rPr>
-        <w:t>Gói thầu: “Vận chuyển vật tư MDĐĐ và thi công công tơ khách hàng phát triển mới năm 2020</w:t>
+        <w:t>công trình: Xây dựng mới lộ ra tuyến 481 máy T1 TBA 110kV Xuân Trường và tuyến đường dây 22kV</w:t>
       </w:r>
       <w:r>
         <w:rPr>
@@ -5990,7 +6412,7 @@
           <w:lang w:val="en-US"/>
         </w:rPr>
         <w:drawing>
-          <wp:anchor distT="0" distB="0" distL="114300" distR="114300" simplePos="0" relativeHeight="251660800" behindDoc="1" locked="0" layoutInCell="1" allowOverlap="1" wp14:anchorId="289F334A" wp14:editId="5731677D">
+          <wp:anchor distT="0" distB="0" distL="114300" distR="114300" simplePos="0" relativeHeight="251657728" behindDoc="1" locked="0" layoutInCell="1" allowOverlap="1" wp14:anchorId="289F334A" wp14:editId="5731677D">
             <wp:simplePos x="0" y="0"/>
             <wp:positionH relativeFrom="column">
               <wp:posOffset>3493770</wp:posOffset>
@@ -6354,7 +6776,7 @@
               <mc:AlternateContent>
                 <mc:Choice Requires="wps">
                   <w:drawing>
-                    <wp:anchor distT="0" distB="0" distL="114300" distR="114300" simplePos="0" relativeHeight="251701760" behindDoc="0" locked="0" layoutInCell="1" allowOverlap="1" wp14:anchorId="656EADFC" wp14:editId="1D5C1C33">
+                    <wp:anchor distT="0" distB="0" distL="114300" distR="114300" simplePos="0" relativeHeight="251674112" behindDoc="0" locked="0" layoutInCell="1" allowOverlap="1" wp14:anchorId="656EADFC" wp14:editId="1D5C1C33">
                       <wp:simplePos x="0" y="0"/>
                       <wp:positionH relativeFrom="column">
                         <wp:posOffset>779145</wp:posOffset>
@@ -6415,7 +6837,7 @@
                 </mc:Choice>
                 <mc:Fallback>
                   <w:pict>
-                    <v:shape w14:anchorId="5E5F7C39" id="AutoShape 6" o:spid="_x0000_s1026" type="#_x0000_t32" style="position:absolute;margin-left:61.35pt;margin-top:1pt;width:33.75pt;height:.05pt;z-index:251701760;visibility:visible;mso-wrap-style:square;mso-width-percent:0;mso-height-percent:0;mso-wrap-distance-left:9pt;mso-wrap-distance-top:0;mso-wrap-distance-right:9pt;mso-wrap-distance-bottom:0;mso-position-horizontal:absolute;mso-position-horizontal-relative:text;mso-position-vertical:absolute;mso-position-vertical-relative:text;mso-width-percent:0;mso-height-percent:0;mso-width-relative:page;mso-height-relative:page" o:gfxdata="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"/>
+                    <v:shape w14:anchorId="16401042" id="AutoShape 6" o:spid="_x0000_s1026" type="#_x0000_t32" style="position:absolute;margin-left:61.35pt;margin-top:1pt;width:33.75pt;height:.05pt;z-index:251674112;visibility:visible;mso-wrap-style:square;mso-width-percent:0;mso-height-percent:0;mso-wrap-distance-left:9pt;mso-wrap-distance-top:0;mso-wrap-distance-right:9pt;mso-wrap-distance-bottom:0;mso-position-horizontal:absolute;mso-position-horizontal-relative:text;mso-position-vertical:absolute;mso-position-vertical-relative:text;mso-width-percent:0;mso-height-percent:0;mso-width-relative:page;mso-height-relative:page" o:gfxdata="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"/>
                   </w:pict>
                 </mc:Fallback>
               </mc:AlternateContent>
@@ -6448,7 +6870,7 @@
               <mc:AlternateContent>
                 <mc:Choice Requires="wps">
                   <w:drawing>
-                    <wp:anchor distT="0" distB="0" distL="114300" distR="114300" simplePos="0" relativeHeight="251712000" behindDoc="0" locked="0" layoutInCell="1" allowOverlap="1" wp14:anchorId="6C998391" wp14:editId="71B298AE">
+                    <wp:anchor distT="0" distB="0" distL="114300" distR="114300" simplePos="0" relativeHeight="251678208" behindDoc="0" locked="0" layoutInCell="1" allowOverlap="1" wp14:anchorId="6C998391" wp14:editId="71B298AE">
                       <wp:simplePos x="0" y="0"/>
                       <wp:positionH relativeFrom="column">
                         <wp:posOffset>866775</wp:posOffset>
@@ -6509,7 +6931,7 @@
                 </mc:Choice>
                 <mc:Fallback>
                   <w:pict>
-                    <v:shape w14:anchorId="595CC528" id="AutoShape 7" o:spid="_x0000_s1026" type="#_x0000_t32" style="position:absolute;margin-left:68.25pt;margin-top:2.5pt;width:151.5pt;height:0;z-index:251712000;visibility:visible;mso-wrap-style:square;mso-width-percent:0;mso-height-percent:0;mso-wrap-distance-left:9pt;mso-wrap-distance-top:0;mso-wrap-distance-right:9pt;mso-wrap-distance-bottom:0;mso-position-horizontal:absolute;mso-position-horizontal-relative:text;mso-position-vertical:absolute;mso-position-vertical-relative:text;mso-width-percent:0;mso-height-percent:0;mso-width-relative:page;mso-height-relative:page" o:gfxdata="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"/>
+                    <v:shape w14:anchorId="464C92B4" id="AutoShape 7" o:spid="_x0000_s1026" type="#_x0000_t32" style="position:absolute;margin-left:68.25pt;margin-top:2.5pt;width:151.5pt;height:0;z-index:251678208;visibility:visible;mso-wrap-style:square;mso-width-percent:0;mso-height-percent:0;mso-wrap-distance-left:9pt;mso-wrap-distance-top:0;mso-wrap-distance-right:9pt;mso-wrap-distance-bottom:0;mso-position-horizontal:absolute;mso-position-horizontal-relative:text;mso-position-vertical:absolute;mso-position-vertical-relative:text;mso-width-percent:0;mso-height-percent:0;mso-width-relative:page;mso-height-relative:page" o:gfxdata="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"/>
                   </w:pict>
                 </mc:Fallback>
               </mc:AlternateContent>
@@ -6630,7 +7052,7 @@
                 <w:sz w:val="26"/>
                 <w:szCs w:val="26"/>
               </w:rPr>
-              <w:t>ngày 18 tháng 05 năm 2020</w:t>
+              <w:t>ngày 16 tháng 05 năm 2020</w:t>
             </w:r>
             <w:r>
               <w:rPr>
@@ -6719,7 +7141,7 @@
           <w:szCs w:val="26"/>
           <w:lang w:val="de-DE"/>
         </w:rPr>
-        <w:t>Gói thầu: “Vận chuyển vật tư MDĐĐ và thi công công tơ khách hàng phát triển mới năm 2020</w:t>
+        <w:t>công trình: Xây dựng mới lộ ra tuyến 481 máy T1 TBA 110kV Xuân Trường và tuyến đường dây 22kV</w:t>
       </w:r>
       <w:r>
         <w:rPr>
@@ -11554,8 +11976,6 @@
               </w:rPr>
               <w:t>Sơn</w:t>
             </w:r>
-            <w:bookmarkStart w:id="1" w:name="_GoBack"/>
-            <w:bookmarkEnd w:id="1"/>
             <w:proofErr w:type="spellEnd"/>
           </w:p>
         </w:tc>
@@ -13895,7 +14315,7 @@
           <w:lang w:val="en-US"/>
         </w:rPr>
         <w:drawing>
-          <wp:anchor distT="0" distB="0" distL="114300" distR="114300" simplePos="0" relativeHeight="251681280" behindDoc="1" locked="0" layoutInCell="1" allowOverlap="1" wp14:anchorId="7173E6DA" wp14:editId="3E5A5369">
+          <wp:anchor distT="0" distB="0" distL="114300" distR="114300" simplePos="0" relativeHeight="251665920" behindDoc="1" locked="0" layoutInCell="1" allowOverlap="1" wp14:anchorId="7173E6DA" wp14:editId="3E5A5369">
             <wp:simplePos x="0" y="0"/>
             <wp:positionH relativeFrom="column">
               <wp:posOffset>3735705</wp:posOffset>
@@ -14452,7 +14872,7 @@
                 <w:szCs w:val="26"/>
                 <w:lang w:val="en-US"/>
               </w:rPr>
-              <w:t>Gói thầu: “Vận chuyển vật tư MDĐĐ và thi công công tơ khách hàng phát triển mới năm 2020</w:t>
+              <w:t>công trình: Xây dựng mới lộ ra tuyến 481 máy T1 TBA 110kV Xuân Trường và tuyến đường dây 22kV</w:t>
             </w:r>
             <w:r>
               <w:rPr>
@@ -14813,7 +15233,7 @@
                 <w:szCs w:val="28"/>
                 <w:lang w:val="en-US"/>
               </w:rPr>
-              <w:t>20</w:t>
+              <w:t>08</w:t>
             </w:r>
             <w:r>
               <w:rPr>
@@ -14926,7 +15346,7 @@
                 <w:szCs w:val="28"/>
                 <w:lang w:val="en-US"/>
               </w:rPr>
-              <w:t>05</w:t>
+              <w:t>06</w:t>
             </w:r>
             <w:r>
               <w:rPr>
@@ -15798,7 +16218,7 @@
           <w:szCs w:val="26"/>
           <w:lang w:val="en-US"/>
         </w:rPr>
-        <w:t>Gói thầu: “Vận chuyển vật tư MDĐĐ và thi công công tơ khách hàng phát triển mới năm 2020</w:t>
+        <w:t>công trình: Xây dựng mới lộ ra tuyến 481 máy T1 TBA 110kV Xuân Trường và tuyến đường dây 22kV</w:t>
       </w:r>
       <w:r>
         <w:rPr>
@@ -17410,7 +17830,7 @@
           <w:lang w:val="en-US"/>
         </w:rPr>
         <w:drawing>
-          <wp:anchor distT="0" distB="0" distL="114300" distR="114300" simplePos="0" relativeHeight="251650560" behindDoc="1" locked="0" layoutInCell="1" allowOverlap="1" wp14:anchorId="19506BF8" wp14:editId="4C1C18A2">
+          <wp:anchor distT="0" distB="0" distL="114300" distR="114300" simplePos="0" relativeHeight="251653632" behindDoc="1" locked="0" layoutInCell="1" allowOverlap="1" wp14:anchorId="19506BF8" wp14:editId="4C1C18A2">
             <wp:simplePos x="0" y="0"/>
             <wp:positionH relativeFrom="column">
               <wp:posOffset>3629025</wp:posOffset>
@@ -17881,7 +18301,7 @@
           <w:szCs w:val="26"/>
           <w:lang w:val="de-DE"/>
         </w:rPr>
-        <w:t>Gói thầu: “Vận chuyển vật tư MDĐĐ và thi công công tơ khách hàng phát triển mới năm 2020</w:t>
+        <w:t>công trình: Xây dựng mới lộ ra tuyến 481 máy T1 TBA 110kV Xuân Trường và tuyến đường dây 22kV</w:t>
       </w:r>
       <w:r>
         <w:rPr>
@@ -19201,7 +19621,7 @@
           <w:szCs w:val="28"/>
           <w:lang w:val="en-US"/>
         </w:rPr>
-        <w:t>Gói thầu: “Vận chuyển vật tư MDĐĐ và thi công công tơ khách hàng phát triển mới năm 2020</w:t>
+        <w:t>công trình: Xây dựng mới lộ ra tuyến 481 máy T1 TBA 110kV Xuân Trường và tuyến đường dây 22kV</w:t>
       </w:r>
       <w:r>
         <w:rPr>
@@ -19581,8 +20001,93 @@
           <w:sz w:val="28"/>
           <w:szCs w:val="28"/>
         </w:rPr>
-        <w:t>Căn cứ vào trách nhiệm</w:t>
-      </w:r>
+        <w:t xml:space="preserve">Căn </w:t>
+      </w:r>
+      <w:proofErr w:type="spellStart"/>
+      <w:r>
+        <w:rPr>
+          <w:rFonts w:ascii="Times New Roman" w:hAnsi="Times New Roman"/>
+          <w:b w:val="0"/>
+          <w:bCs w:val="0"/>
+          <w:noProof w:val="0"/>
+          <w:sz w:val="28"/>
+          <w:szCs w:val="28"/>
+        </w:rPr>
+        <w:t>cứ</w:t>
+      </w:r>
+      <w:proofErr w:type="spellEnd"/>
+      <w:r>
+        <w:rPr>
+          <w:rFonts w:ascii="Times New Roman" w:hAnsi="Times New Roman"/>
+          <w:b w:val="0"/>
+          <w:bCs w:val="0"/>
+          <w:noProof w:val="0"/>
+          <w:sz w:val="28"/>
+          <w:szCs w:val="28"/>
+        </w:rPr>
+        <w:t xml:space="preserve"> </w:t>
+      </w:r>
+      <w:proofErr w:type="spellStart"/>
+      <w:r>
+        <w:rPr>
+          <w:rFonts w:ascii="Times New Roman" w:hAnsi="Times New Roman"/>
+          <w:b w:val="0"/>
+          <w:bCs w:val="0"/>
+          <w:noProof w:val="0"/>
+          <w:sz w:val="28"/>
+          <w:szCs w:val="28"/>
+        </w:rPr>
+        <w:t>vào</w:t>
+      </w:r>
+      <w:proofErr w:type="spellEnd"/>
+      <w:r>
+        <w:rPr>
+          <w:rFonts w:ascii="Times New Roman" w:hAnsi="Times New Roman"/>
+          <w:b w:val="0"/>
+          <w:bCs w:val="0"/>
+          <w:noProof w:val="0"/>
+          <w:sz w:val="28"/>
+          <w:szCs w:val="28"/>
+        </w:rPr>
+        <w:t xml:space="preserve"> </w:t>
+      </w:r>
+      <w:proofErr w:type="spellStart"/>
+      <w:r>
+        <w:rPr>
+          <w:rFonts w:ascii="Times New Roman" w:hAnsi="Times New Roman"/>
+          <w:b w:val="0"/>
+          <w:bCs w:val="0"/>
+          <w:noProof w:val="0"/>
+          <w:sz w:val="28"/>
+          <w:szCs w:val="28"/>
+        </w:rPr>
+        <w:t>trách</w:t>
+      </w:r>
+      <w:proofErr w:type="spellEnd"/>
+      <w:r>
+        <w:rPr>
+          <w:rFonts w:ascii="Times New Roman" w:hAnsi="Times New Roman"/>
+          <w:b w:val="0"/>
+          <w:bCs w:val="0"/>
+          <w:noProof w:val="0"/>
+          <w:sz w:val="28"/>
+          <w:szCs w:val="28"/>
+        </w:rPr>
+        <w:t xml:space="preserve"> </w:t>
+      </w:r>
+      <w:proofErr w:type="spellStart"/>
+      <w:r>
+        <w:rPr>
+          <w:rFonts w:ascii="Times New Roman" w:hAnsi="Times New Roman"/>
+          <w:b w:val="0"/>
+          <w:bCs w:val="0"/>
+          <w:noProof w:val="0"/>
+          <w:sz w:val="28"/>
+          <w:szCs w:val="28"/>
+        </w:rPr>
+        <w:t>nhiệm</w:t>
+      </w:r>
+      <w:proofErr w:type="spellEnd"/>
       <w:r>
         <w:rPr>
           <w:rFonts w:ascii="Times New Roman" w:hAnsi="Times New Roman"/>
@@ -19604,7 +20109,103 @@
           <w:sz w:val="28"/>
           <w:szCs w:val="28"/>
         </w:rPr>
-        <w:t xml:space="preserve"> quyền hạn và chức năng </w:t>
+        <w:t xml:space="preserve"> </w:t>
+      </w:r>
+      <w:proofErr w:type="spellStart"/>
+      <w:r>
+        <w:rPr>
+          <w:rFonts w:ascii="Times New Roman" w:hAnsi="Times New Roman"/>
+          <w:b w:val="0"/>
+          <w:bCs w:val="0"/>
+          <w:noProof w:val="0"/>
+          <w:sz w:val="28"/>
+          <w:szCs w:val="28"/>
+        </w:rPr>
+        <w:t>quyền</w:t>
+      </w:r>
+      <w:proofErr w:type="spellEnd"/>
+      <w:r>
+        <w:rPr>
+          <w:rFonts w:ascii="Times New Roman" w:hAnsi="Times New Roman"/>
+          <w:b w:val="0"/>
+          <w:bCs w:val="0"/>
+          <w:noProof w:val="0"/>
+          <w:sz w:val="28"/>
+          <w:szCs w:val="28"/>
+        </w:rPr>
+        <w:t xml:space="preserve"> </w:t>
+      </w:r>
+      <w:proofErr w:type="spellStart"/>
+      <w:r>
+        <w:rPr>
+          <w:rFonts w:ascii="Times New Roman" w:hAnsi="Times New Roman"/>
+          <w:b w:val="0"/>
+          <w:bCs w:val="0"/>
+          <w:noProof w:val="0"/>
+          <w:sz w:val="28"/>
+          <w:szCs w:val="28"/>
+        </w:rPr>
+        <w:t>hạn</w:t>
+      </w:r>
+      <w:proofErr w:type="spellEnd"/>
+      <w:r>
+        <w:rPr>
+          <w:rFonts w:ascii="Times New Roman" w:hAnsi="Times New Roman"/>
+          <w:b w:val="0"/>
+          <w:bCs w:val="0"/>
+          <w:noProof w:val="0"/>
+          <w:sz w:val="28"/>
+          <w:szCs w:val="28"/>
+        </w:rPr>
+        <w:t xml:space="preserve"> </w:t>
+      </w:r>
+      <w:proofErr w:type="spellStart"/>
+      <w:r>
+        <w:rPr>
+          <w:rFonts w:ascii="Times New Roman" w:hAnsi="Times New Roman"/>
+          <w:b w:val="0"/>
+          <w:bCs w:val="0"/>
+          <w:noProof w:val="0"/>
+          <w:sz w:val="28"/>
+          <w:szCs w:val="28"/>
+        </w:rPr>
+        <w:t>và</w:t>
+      </w:r>
+      <w:proofErr w:type="spellEnd"/>
+      <w:r>
+        <w:rPr>
+          <w:rFonts w:ascii="Times New Roman" w:hAnsi="Times New Roman"/>
+          <w:b w:val="0"/>
+          <w:bCs w:val="0"/>
+          <w:noProof w:val="0"/>
+          <w:sz w:val="28"/>
+          <w:szCs w:val="28"/>
+        </w:rPr>
+        <w:t xml:space="preserve"> </w:t>
+      </w:r>
+      <w:proofErr w:type="spellStart"/>
+      <w:r>
+        <w:rPr>
+          <w:rFonts w:ascii="Times New Roman" w:hAnsi="Times New Roman"/>
+          <w:b w:val="0"/>
+          <w:bCs w:val="0"/>
+          <w:noProof w:val="0"/>
+          <w:sz w:val="28"/>
+          <w:szCs w:val="28"/>
+        </w:rPr>
+        <w:t>chức</w:t>
+      </w:r>
+      <w:proofErr w:type="spellEnd"/>
+      <w:r>
+        <w:rPr>
+          <w:rFonts w:ascii="Times New Roman" w:hAnsi="Times New Roman"/>
+          <w:b w:val="0"/>
+          <w:bCs w:val="0"/>
+          <w:noProof w:val="0"/>
+          <w:sz w:val="28"/>
+          <w:szCs w:val="28"/>
+        </w:rPr>
+        <w:t xml:space="preserve"> năng </w:t>
       </w:r>
       <w:proofErr w:type="spellStart"/>
       <w:r>
@@ -19632,16 +20233,53 @@
         </w:rPr>
         <w:t xml:space="preserve"> G</w:t>
       </w:r>
-      <w:r>
-        <w:rPr>
-          <w:rFonts w:ascii="Times New Roman" w:hAnsi="Times New Roman"/>
-          <w:b w:val="0"/>
-          <w:bCs w:val="0"/>
-          <w:noProof w:val="0"/>
-          <w:sz w:val="28"/>
-          <w:szCs w:val="28"/>
-        </w:rPr>
-        <w:t xml:space="preserve">iám đốc </w:t>
+      <w:proofErr w:type="spellStart"/>
+      <w:r>
+        <w:rPr>
+          <w:rFonts w:ascii="Times New Roman" w:hAnsi="Times New Roman"/>
+          <w:b w:val="0"/>
+          <w:bCs w:val="0"/>
+          <w:noProof w:val="0"/>
+          <w:sz w:val="28"/>
+          <w:szCs w:val="28"/>
+        </w:rPr>
+        <w:t>iám</w:t>
+      </w:r>
+      <w:proofErr w:type="spellEnd"/>
+      <w:r>
+        <w:rPr>
+          <w:rFonts w:ascii="Times New Roman" w:hAnsi="Times New Roman"/>
+          <w:b w:val="0"/>
+          <w:bCs w:val="0"/>
+          <w:noProof w:val="0"/>
+          <w:sz w:val="28"/>
+          <w:szCs w:val="28"/>
+        </w:rPr>
+        <w:t xml:space="preserve"> </w:t>
+      </w:r>
+      <w:proofErr w:type="spellStart"/>
+      <w:r>
+        <w:rPr>
+          <w:rFonts w:ascii="Times New Roman" w:hAnsi="Times New Roman"/>
+          <w:b w:val="0"/>
+          <w:bCs w:val="0"/>
+          <w:noProof w:val="0"/>
+          <w:sz w:val="28"/>
+          <w:szCs w:val="28"/>
+        </w:rPr>
+        <w:t>đốc</w:t>
+      </w:r>
+      <w:proofErr w:type="spellEnd"/>
+      <w:r>
+        <w:rPr>
+          <w:rFonts w:ascii="Times New Roman" w:hAnsi="Times New Roman"/>
+          <w:b w:val="0"/>
+          <w:bCs w:val="0"/>
+          <w:noProof w:val="0"/>
+          <w:sz w:val="28"/>
+          <w:szCs w:val="28"/>
+        </w:rPr>
+        <w:t xml:space="preserve"> </w:t>
       </w:r>
       <w:proofErr w:type="spellStart"/>
       <w:r>
@@ -19757,7 +20395,7 @@
           <w:szCs w:val="26"/>
           <w:lang w:val="en-US"/>
         </w:rPr>
-        <w:t>Gói thầu: “Vận chuyển vật tư MDĐĐ và thi công công tơ khách hàng phát triển mới năm 2020</w:t>
+        <w:t>công trình: Xây dựng mới lộ ra tuyến 481 máy T1 TBA 110kV Xuân Trường và tuyến đường dây 22kV</w:t>
       </w:r>
       <w:r>
         <w:rPr>
@@ -20078,7 +20716,31 @@
           <w:sz w:val="28"/>
           <w:szCs w:val="28"/>
         </w:rPr>
-        <w:t xml:space="preserve"> nhiệm </w:t>
+        <w:t xml:space="preserve"> </w:t>
+      </w:r>
+      <w:proofErr w:type="spellStart"/>
+      <w:r>
+        <w:rPr>
+          <w:rFonts w:ascii="Times New Roman" w:hAnsi="Times New Roman"/>
+          <w:b w:val="0"/>
+          <w:bCs w:val="0"/>
+          <w:noProof w:val="0"/>
+          <w:sz w:val="28"/>
+          <w:szCs w:val="28"/>
+        </w:rPr>
+        <w:t>nhiệm</w:t>
+      </w:r>
+      <w:proofErr w:type="spellEnd"/>
+      <w:r>
+        <w:rPr>
+          <w:rFonts w:ascii="Times New Roman" w:hAnsi="Times New Roman"/>
+          <w:b w:val="0"/>
+          <w:bCs w:val="0"/>
+          <w:noProof w:val="0"/>
+          <w:sz w:val="28"/>
+          <w:szCs w:val="28"/>
+        </w:rPr>
+        <w:t xml:space="preserve"> </w:t>
       </w:r>
       <w:proofErr w:type="spellStart"/>
       <w:r>
@@ -20199,16 +20861,53 @@
         </w:rPr>
         <w:t>G</w:t>
       </w:r>
-      <w:r>
-        <w:rPr>
-          <w:rFonts w:ascii="Times New Roman" w:hAnsi="Times New Roman"/>
-          <w:b w:val="0"/>
-          <w:bCs w:val="0"/>
-          <w:noProof w:val="0"/>
-          <w:sz w:val="28"/>
-          <w:szCs w:val="28"/>
-        </w:rPr>
-        <w:t>iới tính: Nam</w:t>
+      <w:proofErr w:type="spellStart"/>
+      <w:r>
+        <w:rPr>
+          <w:rFonts w:ascii="Times New Roman" w:hAnsi="Times New Roman"/>
+          <w:b w:val="0"/>
+          <w:bCs w:val="0"/>
+          <w:noProof w:val="0"/>
+          <w:sz w:val="28"/>
+          <w:szCs w:val="28"/>
+        </w:rPr>
+        <w:t>iới</w:t>
+      </w:r>
+      <w:proofErr w:type="spellEnd"/>
+      <w:r>
+        <w:rPr>
+          <w:rFonts w:ascii="Times New Roman" w:hAnsi="Times New Roman"/>
+          <w:b w:val="0"/>
+          <w:bCs w:val="0"/>
+          <w:noProof w:val="0"/>
+          <w:sz w:val="28"/>
+          <w:szCs w:val="28"/>
+        </w:rPr>
+        <w:t xml:space="preserve"> </w:t>
+      </w:r>
+      <w:proofErr w:type="spellStart"/>
+      <w:r>
+        <w:rPr>
+          <w:rFonts w:ascii="Times New Roman" w:hAnsi="Times New Roman"/>
+          <w:b w:val="0"/>
+          <w:bCs w:val="0"/>
+          <w:noProof w:val="0"/>
+          <w:sz w:val="28"/>
+          <w:szCs w:val="28"/>
+        </w:rPr>
+        <w:t>tính</w:t>
+      </w:r>
+      <w:proofErr w:type="spellEnd"/>
+      <w:r>
+        <w:rPr>
+          <w:rFonts w:ascii="Times New Roman" w:hAnsi="Times New Roman"/>
+          <w:b w:val="0"/>
+          <w:bCs w:val="0"/>
+          <w:noProof w:val="0"/>
+          <w:sz w:val="28"/>
+          <w:szCs w:val="28"/>
+        </w:rPr>
+        <w:t>: Nam</w:t>
       </w:r>
     </w:p>
     <w:p>
@@ -22244,30 +22943,80 @@
           <w:sz w:val="28"/>
           <w:szCs w:val="28"/>
         </w:rPr>
-        <w:t xml:space="preserve"> và các</w:t>
-      </w:r>
-      <w:r>
-        <w:rPr>
-          <w:rFonts w:ascii="Times New Roman" w:hAnsi="Times New Roman"/>
-          <w:b w:val="0"/>
-          <w:bCs w:val="0"/>
-          <w:noProof w:val="0"/>
-          <w:sz w:val="28"/>
-          <w:szCs w:val="28"/>
-          <w:lang w:val="en-US"/>
-        </w:rPr>
-        <w:t xml:space="preserve"> </w:t>
-      </w:r>
-      <w:r>
-        <w:rPr>
-          <w:rFonts w:ascii="Times New Roman" w:hAnsi="Times New Roman"/>
-          <w:b w:val="0"/>
-          <w:bCs w:val="0"/>
-          <w:noProof w:val="0"/>
-          <w:sz w:val="28"/>
-          <w:szCs w:val="28"/>
-        </w:rPr>
-        <w:t xml:space="preserve">thành viên trong </w:t>
+        <w:t xml:space="preserve"> </w:t>
+      </w:r>
+      <w:proofErr w:type="spellStart"/>
+      <w:r>
+        <w:rPr>
+          <w:rFonts w:ascii="Times New Roman" w:hAnsi="Times New Roman"/>
+          <w:b w:val="0"/>
+          <w:bCs w:val="0"/>
+          <w:noProof w:val="0"/>
+          <w:sz w:val="28"/>
+          <w:szCs w:val="28"/>
+        </w:rPr>
+        <w:t>và</w:t>
+      </w:r>
+      <w:proofErr w:type="spellEnd"/>
+      <w:r>
+        <w:rPr>
+          <w:rFonts w:ascii="Times New Roman" w:hAnsi="Times New Roman"/>
+          <w:b w:val="0"/>
+          <w:bCs w:val="0"/>
+          <w:noProof w:val="0"/>
+          <w:sz w:val="28"/>
+          <w:szCs w:val="28"/>
+        </w:rPr>
+        <w:t xml:space="preserve"> </w:t>
+      </w:r>
+      <w:proofErr w:type="spellStart"/>
+      <w:r>
+        <w:rPr>
+          <w:rFonts w:ascii="Times New Roman" w:hAnsi="Times New Roman"/>
+          <w:b w:val="0"/>
+          <w:bCs w:val="0"/>
+          <w:noProof w:val="0"/>
+          <w:sz w:val="28"/>
+          <w:szCs w:val="28"/>
+        </w:rPr>
+        <w:t>các</w:t>
+      </w:r>
+      <w:proofErr w:type="spellEnd"/>
+      <w:r>
+        <w:rPr>
+          <w:rFonts w:ascii="Times New Roman" w:hAnsi="Times New Roman"/>
+          <w:b w:val="0"/>
+          <w:bCs w:val="0"/>
+          <w:noProof w:val="0"/>
+          <w:sz w:val="28"/>
+          <w:szCs w:val="28"/>
+          <w:lang w:val="en-US"/>
+        </w:rPr>
+        <w:t xml:space="preserve"> </w:t>
+      </w:r>
+      <w:proofErr w:type="spellStart"/>
+      <w:r>
+        <w:rPr>
+          <w:rFonts w:ascii="Times New Roman" w:hAnsi="Times New Roman"/>
+          <w:b w:val="0"/>
+          <w:bCs w:val="0"/>
+          <w:noProof w:val="0"/>
+          <w:sz w:val="28"/>
+          <w:szCs w:val="28"/>
+        </w:rPr>
+        <w:t>thành</w:t>
+      </w:r>
+      <w:proofErr w:type="spellEnd"/>
+      <w:r>
+        <w:rPr>
+          <w:rFonts w:ascii="Times New Roman" w:hAnsi="Times New Roman"/>
+          <w:b w:val="0"/>
+          <w:bCs w:val="0"/>
+          <w:noProof w:val="0"/>
+          <w:sz w:val="28"/>
+          <w:szCs w:val="28"/>
+        </w:rPr>
+        <w:t xml:space="preserve"> viên trong </w:t>
       </w:r>
       <w:r>
         <w:rPr>
@@ -23793,7 +24542,7 @@
           <w:szCs w:val="28"/>
           <w:lang w:val="en-US"/>
         </w:rPr>
-        <w:t>Gói thầu: “Vận chuyển vật tư MDĐĐ và thi công công tơ khách hàng phát triển mới năm 2020</w:t>
+        <w:t>công trình: Xây dựng mới lộ ra tuyến 481 máy T1 TBA 110kV Xuân Trường và tuyến đường dây 22kV</w:t>
       </w:r>
       <w:r>
         <w:rPr>
@@ -24173,8 +24922,93 @@
           <w:sz w:val="28"/>
           <w:szCs w:val="28"/>
         </w:rPr>
-        <w:t>Căn cứ vào trách nhiệm</w:t>
-      </w:r>
+        <w:t xml:space="preserve">Căn </w:t>
+      </w:r>
+      <w:proofErr w:type="spellStart"/>
+      <w:r>
+        <w:rPr>
+          <w:rFonts w:ascii="Times New Roman" w:hAnsi="Times New Roman"/>
+          <w:b w:val="0"/>
+          <w:bCs w:val="0"/>
+          <w:noProof w:val="0"/>
+          <w:sz w:val="28"/>
+          <w:szCs w:val="28"/>
+        </w:rPr>
+        <w:t>cứ</w:t>
+      </w:r>
+      <w:proofErr w:type="spellEnd"/>
+      <w:r>
+        <w:rPr>
+          <w:rFonts w:ascii="Times New Roman" w:hAnsi="Times New Roman"/>
+          <w:b w:val="0"/>
+          <w:bCs w:val="0"/>
+          <w:noProof w:val="0"/>
+          <w:sz w:val="28"/>
+          <w:szCs w:val="28"/>
+        </w:rPr>
+        <w:t xml:space="preserve"> </w:t>
+      </w:r>
+      <w:proofErr w:type="spellStart"/>
+      <w:r>
+        <w:rPr>
+          <w:rFonts w:ascii="Times New Roman" w:hAnsi="Times New Roman"/>
+          <w:b w:val="0"/>
+          <w:bCs w:val="0"/>
+          <w:noProof w:val="0"/>
+          <w:sz w:val="28"/>
+          <w:szCs w:val="28"/>
+        </w:rPr>
+        <w:t>vào</w:t>
+      </w:r>
+      <w:proofErr w:type="spellEnd"/>
+      <w:r>
+        <w:rPr>
+          <w:rFonts w:ascii="Times New Roman" w:hAnsi="Times New Roman"/>
+          <w:b w:val="0"/>
+          <w:bCs w:val="0"/>
+          <w:noProof w:val="0"/>
+          <w:sz w:val="28"/>
+          <w:szCs w:val="28"/>
+        </w:rPr>
+        <w:t xml:space="preserve"> </w:t>
+      </w:r>
+      <w:proofErr w:type="spellStart"/>
+      <w:r>
+        <w:rPr>
+          <w:rFonts w:ascii="Times New Roman" w:hAnsi="Times New Roman"/>
+          <w:b w:val="0"/>
+          <w:bCs w:val="0"/>
+          <w:noProof w:val="0"/>
+          <w:sz w:val="28"/>
+          <w:szCs w:val="28"/>
+        </w:rPr>
+        <w:t>trách</w:t>
+      </w:r>
+      <w:proofErr w:type="spellEnd"/>
+      <w:r>
+        <w:rPr>
+          <w:rFonts w:ascii="Times New Roman" w:hAnsi="Times New Roman"/>
+          <w:b w:val="0"/>
+          <w:bCs w:val="0"/>
+          <w:noProof w:val="0"/>
+          <w:sz w:val="28"/>
+          <w:szCs w:val="28"/>
+        </w:rPr>
+        <w:t xml:space="preserve"> </w:t>
+      </w:r>
+      <w:proofErr w:type="spellStart"/>
+      <w:r>
+        <w:rPr>
+          <w:rFonts w:ascii="Times New Roman" w:hAnsi="Times New Roman"/>
+          <w:b w:val="0"/>
+          <w:bCs w:val="0"/>
+          <w:noProof w:val="0"/>
+          <w:sz w:val="28"/>
+          <w:szCs w:val="28"/>
+        </w:rPr>
+        <w:t>nhiệm</w:t>
+      </w:r>
+      <w:proofErr w:type="spellEnd"/>
       <w:r>
         <w:rPr>
           <w:rFonts w:ascii="Times New Roman" w:hAnsi="Times New Roman"/>
@@ -24196,7 +25030,103 @@
           <w:sz w:val="28"/>
           <w:szCs w:val="28"/>
         </w:rPr>
-        <w:t xml:space="preserve"> quyền hạn và chức năng </w:t>
+        <w:t xml:space="preserve"> </w:t>
+      </w:r>
+      <w:proofErr w:type="spellStart"/>
+      <w:r>
+        <w:rPr>
+          <w:rFonts w:ascii="Times New Roman" w:hAnsi="Times New Roman"/>
+          <w:b w:val="0"/>
+          <w:bCs w:val="0"/>
+          <w:noProof w:val="0"/>
+          <w:sz w:val="28"/>
+          <w:szCs w:val="28"/>
+        </w:rPr>
+        <w:t>quyền</w:t>
+      </w:r>
+      <w:proofErr w:type="spellEnd"/>
+      <w:r>
+        <w:rPr>
+          <w:rFonts w:ascii="Times New Roman" w:hAnsi="Times New Roman"/>
+          <w:b w:val="0"/>
+          <w:bCs w:val="0"/>
+          <w:noProof w:val="0"/>
+          <w:sz w:val="28"/>
+          <w:szCs w:val="28"/>
+        </w:rPr>
+        <w:t xml:space="preserve"> </w:t>
+      </w:r>
+      <w:proofErr w:type="spellStart"/>
+      <w:r>
+        <w:rPr>
+          <w:rFonts w:ascii="Times New Roman" w:hAnsi="Times New Roman"/>
+          <w:b w:val="0"/>
+          <w:bCs w:val="0"/>
+          <w:noProof w:val="0"/>
+          <w:sz w:val="28"/>
+          <w:szCs w:val="28"/>
+        </w:rPr>
+        <w:t>hạn</w:t>
+      </w:r>
+      <w:proofErr w:type="spellEnd"/>
+      <w:r>
+        <w:rPr>
+          <w:rFonts w:ascii="Times New Roman" w:hAnsi="Times New Roman"/>
+          <w:b w:val="0"/>
+          <w:bCs w:val="0"/>
+          <w:noProof w:val="0"/>
+          <w:sz w:val="28"/>
+          <w:szCs w:val="28"/>
+        </w:rPr>
+        <w:t xml:space="preserve"> </w:t>
+      </w:r>
+      <w:proofErr w:type="spellStart"/>
+      <w:r>
+        <w:rPr>
+          <w:rFonts w:ascii="Times New Roman" w:hAnsi="Times New Roman"/>
+          <w:b w:val="0"/>
+          <w:bCs w:val="0"/>
+          <w:noProof w:val="0"/>
+          <w:sz w:val="28"/>
+          <w:szCs w:val="28"/>
+        </w:rPr>
+        <w:t>và</w:t>
+      </w:r>
+      <w:proofErr w:type="spellEnd"/>
+      <w:r>
+        <w:rPr>
+          <w:rFonts w:ascii="Times New Roman" w:hAnsi="Times New Roman"/>
+          <w:b w:val="0"/>
+          <w:bCs w:val="0"/>
+          <w:noProof w:val="0"/>
+          <w:sz w:val="28"/>
+          <w:szCs w:val="28"/>
+        </w:rPr>
+        <w:t xml:space="preserve"> </w:t>
+      </w:r>
+      <w:proofErr w:type="spellStart"/>
+      <w:r>
+        <w:rPr>
+          <w:rFonts w:ascii="Times New Roman" w:hAnsi="Times New Roman"/>
+          <w:b w:val="0"/>
+          <w:bCs w:val="0"/>
+          <w:noProof w:val="0"/>
+          <w:sz w:val="28"/>
+          <w:szCs w:val="28"/>
+        </w:rPr>
+        <w:t>chức</w:t>
+      </w:r>
+      <w:proofErr w:type="spellEnd"/>
+      <w:r>
+        <w:rPr>
+          <w:rFonts w:ascii="Times New Roman" w:hAnsi="Times New Roman"/>
+          <w:b w:val="0"/>
+          <w:bCs w:val="0"/>
+          <w:noProof w:val="0"/>
+          <w:sz w:val="28"/>
+          <w:szCs w:val="28"/>
+        </w:rPr>
+        <w:t xml:space="preserve"> năng </w:t>
       </w:r>
       <w:proofErr w:type="spellStart"/>
       <w:r>
@@ -24224,16 +25154,53 @@
         </w:rPr>
         <w:t xml:space="preserve"> G</w:t>
       </w:r>
-      <w:r>
-        <w:rPr>
-          <w:rFonts w:ascii="Times New Roman" w:hAnsi="Times New Roman"/>
-          <w:b w:val="0"/>
-          <w:bCs w:val="0"/>
-          <w:noProof w:val="0"/>
-          <w:sz w:val="28"/>
-          <w:szCs w:val="28"/>
-        </w:rPr>
-        <w:t xml:space="preserve">iám đốc </w:t>
+      <w:proofErr w:type="spellStart"/>
+      <w:r>
+        <w:rPr>
+          <w:rFonts w:ascii="Times New Roman" w:hAnsi="Times New Roman"/>
+          <w:b w:val="0"/>
+          <w:bCs w:val="0"/>
+          <w:noProof w:val="0"/>
+          <w:sz w:val="28"/>
+          <w:szCs w:val="28"/>
+        </w:rPr>
+        <w:t>iám</w:t>
+      </w:r>
+      <w:proofErr w:type="spellEnd"/>
+      <w:r>
+        <w:rPr>
+          <w:rFonts w:ascii="Times New Roman" w:hAnsi="Times New Roman"/>
+          <w:b w:val="0"/>
+          <w:bCs w:val="0"/>
+          <w:noProof w:val="0"/>
+          <w:sz w:val="28"/>
+          <w:szCs w:val="28"/>
+        </w:rPr>
+        <w:t xml:space="preserve"> </w:t>
+      </w:r>
+      <w:proofErr w:type="spellStart"/>
+      <w:r>
+        <w:rPr>
+          <w:rFonts w:ascii="Times New Roman" w:hAnsi="Times New Roman"/>
+          <w:b w:val="0"/>
+          <w:bCs w:val="0"/>
+          <w:noProof w:val="0"/>
+          <w:sz w:val="28"/>
+          <w:szCs w:val="28"/>
+        </w:rPr>
+        <w:t>đốc</w:t>
+      </w:r>
+      <w:proofErr w:type="spellEnd"/>
+      <w:r>
+        <w:rPr>
+          <w:rFonts w:ascii="Times New Roman" w:hAnsi="Times New Roman"/>
+          <w:b w:val="0"/>
+          <w:bCs w:val="0"/>
+          <w:noProof w:val="0"/>
+          <w:sz w:val="28"/>
+          <w:szCs w:val="28"/>
+        </w:rPr>
+        <w:t xml:space="preserve"> </w:t>
       </w:r>
       <w:proofErr w:type="spellStart"/>
       <w:r>
@@ -24349,7 +25316,7 @@
           <w:szCs w:val="26"/>
           <w:lang w:val="en-US"/>
         </w:rPr>
-        <w:t>Gói thầu: “Vận chuyển vật tư MDĐĐ và thi công công tơ khách hàng phát triển mới năm 2020</w:t>
+        <w:t>công trình: Xây dựng mới lộ ra tuyến 481 máy T1 TBA 110kV Xuân Trường và tuyến đường dây 22kV</w:t>
       </w:r>
       <w:r>
         <w:rPr>
@@ -24670,7 +25637,31 @@
           <w:sz w:val="28"/>
           <w:szCs w:val="28"/>
         </w:rPr>
-        <w:t xml:space="preserve"> nhiệm </w:t>
+        <w:t xml:space="preserve"> </w:t>
+      </w:r>
+      <w:proofErr w:type="spellStart"/>
+      <w:r>
+        <w:rPr>
+          <w:rFonts w:ascii="Times New Roman" w:hAnsi="Times New Roman"/>
+          <w:b w:val="0"/>
+          <w:bCs w:val="0"/>
+          <w:noProof w:val="0"/>
+          <w:sz w:val="28"/>
+          <w:szCs w:val="28"/>
+        </w:rPr>
+        <w:t>nhiệm</w:t>
+      </w:r>
+      <w:proofErr w:type="spellEnd"/>
+      <w:r>
+        <w:rPr>
+          <w:rFonts w:ascii="Times New Roman" w:hAnsi="Times New Roman"/>
+          <w:b w:val="0"/>
+          <w:bCs w:val="0"/>
+          <w:noProof w:val="0"/>
+          <w:sz w:val="28"/>
+          <w:szCs w:val="28"/>
+        </w:rPr>
+        <w:t xml:space="preserve"> </w:t>
       </w:r>
       <w:proofErr w:type="spellStart"/>
       <w:r>
@@ -24802,16 +25793,53 @@
         </w:rPr>
         <w:t>G</w:t>
       </w:r>
-      <w:r>
-        <w:rPr>
-          <w:rFonts w:ascii="Times New Roman" w:hAnsi="Times New Roman"/>
-          <w:b w:val="0"/>
-          <w:bCs w:val="0"/>
-          <w:noProof w:val="0"/>
-          <w:sz w:val="28"/>
-          <w:szCs w:val="28"/>
-        </w:rPr>
-        <w:t>iới tính: Nam</w:t>
+      <w:proofErr w:type="spellStart"/>
+      <w:r>
+        <w:rPr>
+          <w:rFonts w:ascii="Times New Roman" w:hAnsi="Times New Roman"/>
+          <w:b w:val="0"/>
+          <w:bCs w:val="0"/>
+          <w:noProof w:val="0"/>
+          <w:sz w:val="28"/>
+          <w:szCs w:val="28"/>
+        </w:rPr>
+        <w:t>iới</w:t>
+      </w:r>
+      <w:proofErr w:type="spellEnd"/>
+      <w:r>
+        <w:rPr>
+          <w:rFonts w:ascii="Times New Roman" w:hAnsi="Times New Roman"/>
+          <w:b w:val="0"/>
+          <w:bCs w:val="0"/>
+          <w:noProof w:val="0"/>
+          <w:sz w:val="28"/>
+          <w:szCs w:val="28"/>
+        </w:rPr>
+        <w:t xml:space="preserve"> </w:t>
+      </w:r>
+      <w:proofErr w:type="spellStart"/>
+      <w:r>
+        <w:rPr>
+          <w:rFonts w:ascii="Times New Roman" w:hAnsi="Times New Roman"/>
+          <w:b w:val="0"/>
+          <w:bCs w:val="0"/>
+          <w:noProof w:val="0"/>
+          <w:sz w:val="28"/>
+          <w:szCs w:val="28"/>
+        </w:rPr>
+        <w:t>tính</w:t>
+      </w:r>
+      <w:proofErr w:type="spellEnd"/>
+      <w:r>
+        <w:rPr>
+          <w:rFonts w:ascii="Times New Roman" w:hAnsi="Times New Roman"/>
+          <w:b w:val="0"/>
+          <w:bCs w:val="0"/>
+          <w:noProof w:val="0"/>
+          <w:sz w:val="28"/>
+          <w:szCs w:val="28"/>
+        </w:rPr>
+        <w:t>: Nam</w:t>
       </w:r>
     </w:p>
     <w:p>
@@ -26823,30 +27851,80 @@
           <w:sz w:val="28"/>
           <w:szCs w:val="28"/>
         </w:rPr>
-        <w:t xml:space="preserve"> và các</w:t>
-      </w:r>
-      <w:r>
-        <w:rPr>
-          <w:rFonts w:ascii="Times New Roman" w:hAnsi="Times New Roman"/>
-          <w:b w:val="0"/>
-          <w:bCs w:val="0"/>
-          <w:noProof w:val="0"/>
-          <w:sz w:val="28"/>
-          <w:szCs w:val="28"/>
-          <w:lang w:val="en-US"/>
-        </w:rPr>
-        <w:t xml:space="preserve"> </w:t>
-      </w:r>
-      <w:r>
-        <w:rPr>
-          <w:rFonts w:ascii="Times New Roman" w:hAnsi="Times New Roman"/>
-          <w:b w:val="0"/>
-          <w:bCs w:val="0"/>
-          <w:noProof w:val="0"/>
-          <w:sz w:val="28"/>
-          <w:szCs w:val="28"/>
-        </w:rPr>
-        <w:t xml:space="preserve">thành viên trong </w:t>
+        <w:t xml:space="preserve"> </w:t>
+      </w:r>
+      <w:proofErr w:type="spellStart"/>
+      <w:r>
+        <w:rPr>
+          <w:rFonts w:ascii="Times New Roman" w:hAnsi="Times New Roman"/>
+          <w:b w:val="0"/>
+          <w:bCs w:val="0"/>
+          <w:noProof w:val="0"/>
+          <w:sz w:val="28"/>
+          <w:szCs w:val="28"/>
+        </w:rPr>
+        <w:t>và</w:t>
+      </w:r>
+      <w:proofErr w:type="spellEnd"/>
+      <w:r>
+        <w:rPr>
+          <w:rFonts w:ascii="Times New Roman" w:hAnsi="Times New Roman"/>
+          <w:b w:val="0"/>
+          <w:bCs w:val="0"/>
+          <w:noProof w:val="0"/>
+          <w:sz w:val="28"/>
+          <w:szCs w:val="28"/>
+        </w:rPr>
+        <w:t xml:space="preserve"> </w:t>
+      </w:r>
+      <w:proofErr w:type="spellStart"/>
+      <w:r>
+        <w:rPr>
+          <w:rFonts w:ascii="Times New Roman" w:hAnsi="Times New Roman"/>
+          <w:b w:val="0"/>
+          <w:bCs w:val="0"/>
+          <w:noProof w:val="0"/>
+          <w:sz w:val="28"/>
+          <w:szCs w:val="28"/>
+        </w:rPr>
+        <w:t>các</w:t>
+      </w:r>
+      <w:proofErr w:type="spellEnd"/>
+      <w:r>
+        <w:rPr>
+          <w:rFonts w:ascii="Times New Roman" w:hAnsi="Times New Roman"/>
+          <w:b w:val="0"/>
+          <w:bCs w:val="0"/>
+          <w:noProof w:val="0"/>
+          <w:sz w:val="28"/>
+          <w:szCs w:val="28"/>
+          <w:lang w:val="en-US"/>
+        </w:rPr>
+        <w:t xml:space="preserve"> </w:t>
+      </w:r>
+      <w:proofErr w:type="spellStart"/>
+      <w:r>
+        <w:rPr>
+          <w:rFonts w:ascii="Times New Roman" w:hAnsi="Times New Roman"/>
+          <w:b w:val="0"/>
+          <w:bCs w:val="0"/>
+          <w:noProof w:val="0"/>
+          <w:sz w:val="28"/>
+          <w:szCs w:val="28"/>
+        </w:rPr>
+        <w:t>thành</w:t>
+      </w:r>
+      <w:proofErr w:type="spellEnd"/>
+      <w:r>
+        <w:rPr>
+          <w:rFonts w:ascii="Times New Roman" w:hAnsi="Times New Roman"/>
+          <w:b w:val="0"/>
+          <w:bCs w:val="0"/>
+          <w:noProof w:val="0"/>
+          <w:sz w:val="28"/>
+          <w:szCs w:val="28"/>
+        </w:rPr>
+        <w:t xml:space="preserve"> viên trong </w:t>
       </w:r>
       <w:r>
         <w:rPr>
@@ -29363,7 +30441,7 @@
           <w:szCs w:val="26"/>
           <w:lang w:val="en-US"/>
         </w:rPr>
-        <w:t>Gói thầu: “Vận chuyển vật tư MDĐĐ và thi công công tơ khách hàng phát triển mới năm 2020</w:t>
+        <w:t>công trình: Xây dựng mới lộ ra tuyến 481 máy T1 TBA 110kV Xuân Trường và tuyến đường dây 22kV</w:t>
       </w:r>
       <w:r>
         <w:rPr>
@@ -30089,7 +31167,7 @@
           <w:szCs w:val="26"/>
           <w:lang w:val="en-US"/>
         </w:rPr>
-        <w:t>Gói thầu: “Vận chuyển vật tư MDĐĐ và thi công công tơ khách hàng phát triển mới năm 2020</w:t>
+        <w:t>công trình: Xây dựng mới lộ ra tuyến 481 máy T1 TBA 110kV Xuân Trường và tuyến đường dây 22kV</w:t>
       </w:r>
       <w:r>
         <w:rPr>
@@ -37069,7 +38147,7 @@
           <w:szCs w:val="26"/>
           <w:lang w:val="en-US"/>
         </w:rPr>
-        <w:t>Gói thầu: “Vận chuyển vật tư MDĐĐ và thi công công tơ khách hàng phát triển mới năm 2020</w:t>
+        <w:t>công trình: Xây dựng mới lộ ra tuyến 481 máy T1 TBA 110kV Xuân Trường và tuyến đường dây 22kV</w:t>
       </w:r>
       <w:r>
         <w:rPr>
@@ -40019,7 +41097,7 @@
           <w:szCs w:val="26"/>
           <w:lang w:val="en-US"/>
         </w:rPr>
-        <w:t>Gói thầu: “Vận chuyển vật tư MDĐĐ và thi công công tơ khách hàng phát triển mới năm 2020</w:t>
+        <w:t>công trình: Xây dựng mới lộ ra tuyến 481 máy T1 TBA 110kV Xuân Trường và tuyến đường dây 22kV</w:t>
       </w:r>
       <w:r>
         <w:rPr>
@@ -40910,7 +41988,7 @@
         <mc:AlternateContent>
           <mc:Choice Requires="wps">
             <w:drawing>
-              <wp:anchor distT="0" distB="0" distL="114300" distR="114300" simplePos="0" relativeHeight="251722240" behindDoc="0" locked="0" layoutInCell="1" allowOverlap="1" wp14:anchorId="40FB422B" wp14:editId="022646AA">
+              <wp:anchor distT="0" distB="0" distL="114300" distR="114300" simplePos="0" relativeHeight="251682304" behindDoc="0" locked="0" layoutInCell="1" allowOverlap="1" wp14:anchorId="40FB422B" wp14:editId="022646AA">
                 <wp:simplePos x="0" y="0"/>
                 <wp:positionH relativeFrom="column">
                   <wp:posOffset>2000885</wp:posOffset>
@@ -40971,7 +42049,7 @@
           </mc:Choice>
           <mc:Fallback>
             <w:pict>
-              <v:shape w14:anchorId="2372B95D" id="AutoShape 3" o:spid="_x0000_s1026" type="#_x0000_t32" style="position:absolute;margin-left:157.55pt;margin-top:1.4pt;width:172.55pt;height:0;z-index:251722240;visibility:visible;mso-wrap-style:square;mso-width-percent:0;mso-height-percent:0;mso-wrap-distance-left:9pt;mso-wrap-distance-top:0;mso-wrap-distance-right:9pt;mso-wrap-distance-bottom:0;mso-position-horizontal:absolute;mso-position-horizontal-relative:text;mso-position-vertical:absolute;mso-position-vertical-relative:text;mso-width-percent:0;mso-height-percent:0;mso-width-relative:page;mso-height-relative:page" o:gfxdata="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"/>
+              <v:shape w14:anchorId="5EC3FB3E" id="AutoShape 3" o:spid="_x0000_s1026" type="#_x0000_t32" style="position:absolute;margin-left:157.55pt;margin-top:1.4pt;width:172.55pt;height:0;z-index:251682304;visibility:visible;mso-wrap-style:square;mso-width-percent:0;mso-height-percent:0;mso-wrap-distance-left:9pt;mso-wrap-distance-top:0;mso-wrap-distance-right:9pt;mso-wrap-distance-bottom:0;mso-position-horizontal:absolute;mso-position-horizontal-relative:text;mso-position-vertical:absolute;mso-position-vertical-relative:text;mso-width-percent:0;mso-height-percent:0;mso-width-relative:page;mso-height-relative:page" o:gfxdata="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"/>
             </w:pict>
           </mc:Fallback>
         </mc:AlternateContent>
@@ -41118,7 +42196,33 @@
           <w:sz w:val="26"/>
           <w:szCs w:val="26"/>
         </w:rPr>
-        <w:t xml:space="preserve">, tại </w:t>
+        <w:t xml:space="preserve">, </w:t>
+      </w:r>
+      <w:proofErr w:type="spellStart"/>
+      <w:r>
+        <w:rPr>
+          <w:rFonts w:ascii="Times New Roman" w:eastAsia="Calibri" w:hAnsi="Times New Roman"/>
+          <w:b w:val="0"/>
+          <w:bCs w:val="0"/>
+          <w:noProof w:val="0"/>
+          <w:color w:val="3B3838" w:themeColor="background2" w:themeShade="40"/>
+          <w:sz w:val="26"/>
+          <w:szCs w:val="26"/>
+        </w:rPr>
+        <w:t>tại</w:t>
+      </w:r>
+      <w:proofErr w:type="spellEnd"/>
+      <w:r>
+        <w:rPr>
+          <w:rFonts w:ascii="Times New Roman" w:eastAsia="Calibri" w:hAnsi="Times New Roman"/>
+          <w:b w:val="0"/>
+          <w:bCs w:val="0"/>
+          <w:noProof w:val="0"/>
+          <w:color w:val="3B3838" w:themeColor="background2" w:themeShade="40"/>
+          <w:sz w:val="26"/>
+          <w:szCs w:val="26"/>
+        </w:rPr>
+        <w:t xml:space="preserve"> </w:t>
       </w:r>
       <w:proofErr w:type="spellStart"/>
       <w:r>
@@ -41260,7 +42364,33 @@
           <w:sz w:val="26"/>
           <w:szCs w:val="26"/>
         </w:rPr>
-        <w:t xml:space="preserve">Tôi là </w:t>
+        <w:t xml:space="preserve">Tôi </w:t>
+      </w:r>
+      <w:proofErr w:type="spellStart"/>
+      <w:r>
+        <w:rPr>
+          <w:rFonts w:ascii="Times New Roman" w:eastAsia="Calibri" w:hAnsi="Times New Roman"/>
+          <w:b w:val="0"/>
+          <w:bCs w:val="0"/>
+          <w:noProof w:val="0"/>
+          <w:color w:val="3B3838" w:themeColor="background2" w:themeShade="40"/>
+          <w:sz w:val="26"/>
+          <w:szCs w:val="26"/>
+        </w:rPr>
+        <w:t>là</w:t>
+      </w:r>
+      <w:proofErr w:type="spellEnd"/>
+      <w:r>
+        <w:rPr>
+          <w:rFonts w:ascii="Times New Roman" w:eastAsia="Calibri" w:hAnsi="Times New Roman"/>
+          <w:b w:val="0"/>
+          <w:bCs w:val="0"/>
+          <w:noProof w:val="0"/>
+          <w:color w:val="3B3838" w:themeColor="background2" w:themeShade="40"/>
+          <w:sz w:val="26"/>
+          <w:szCs w:val="26"/>
+        </w:rPr>
+        <w:t xml:space="preserve"> </w:t>
       </w:r>
       <w:r>
         <w:rPr>
@@ -41636,7 +42766,7 @@
           <w:sz w:val="26"/>
           <w:szCs w:val="26"/>
         </w:rPr>
-        <w:t xml:space="preserve"> là người đại diện theo pháp luật của </w:t>
+        <w:t xml:space="preserve"> </w:t>
       </w:r>
       <w:proofErr w:type="spellStart"/>
       <w:r>
@@ -41644,10 +42774,206 @@
           <w:rFonts w:ascii="Times New Roman" w:eastAsia="Calibri" w:hAnsi="Times New Roman"/>
           <w:b w:val="0"/>
           <w:bCs w:val="0"/>
+          <w:iCs/>
           <w:noProof w:val="0"/>
           <w:color w:val="3B3838" w:themeColor="background2" w:themeShade="40"/>
           <w:sz w:val="26"/>
           <w:szCs w:val="26"/>
+        </w:rPr>
+        <w:t>là</w:t>
+      </w:r>
+      <w:proofErr w:type="spellEnd"/>
+      <w:r>
+        <w:rPr>
+          <w:rFonts w:ascii="Times New Roman" w:eastAsia="Calibri" w:hAnsi="Times New Roman"/>
+          <w:b w:val="0"/>
+          <w:bCs w:val="0"/>
+          <w:iCs/>
+          <w:noProof w:val="0"/>
+          <w:color w:val="3B3838" w:themeColor="background2" w:themeShade="40"/>
+          <w:sz w:val="26"/>
+          <w:szCs w:val="26"/>
+        </w:rPr>
+        <w:t xml:space="preserve"> </w:t>
+      </w:r>
+      <w:proofErr w:type="spellStart"/>
+      <w:r>
+        <w:rPr>
+          <w:rFonts w:ascii="Times New Roman" w:eastAsia="Calibri" w:hAnsi="Times New Roman"/>
+          <w:b w:val="0"/>
+          <w:bCs w:val="0"/>
+          <w:iCs/>
+          <w:noProof w:val="0"/>
+          <w:color w:val="3B3838" w:themeColor="background2" w:themeShade="40"/>
+          <w:sz w:val="26"/>
+          <w:szCs w:val="26"/>
+        </w:rPr>
+        <w:t>người</w:t>
+      </w:r>
+      <w:proofErr w:type="spellEnd"/>
+      <w:r>
+        <w:rPr>
+          <w:rFonts w:ascii="Times New Roman" w:eastAsia="Calibri" w:hAnsi="Times New Roman"/>
+          <w:b w:val="0"/>
+          <w:bCs w:val="0"/>
+          <w:iCs/>
+          <w:noProof w:val="0"/>
+          <w:color w:val="3B3838" w:themeColor="background2" w:themeShade="40"/>
+          <w:sz w:val="26"/>
+          <w:szCs w:val="26"/>
+        </w:rPr>
+        <w:t xml:space="preserve"> </w:t>
+      </w:r>
+      <w:proofErr w:type="spellStart"/>
+      <w:r>
+        <w:rPr>
+          <w:rFonts w:ascii="Times New Roman" w:eastAsia="Calibri" w:hAnsi="Times New Roman"/>
+          <w:b w:val="0"/>
+          <w:bCs w:val="0"/>
+          <w:iCs/>
+          <w:noProof w:val="0"/>
+          <w:color w:val="3B3838" w:themeColor="background2" w:themeShade="40"/>
+          <w:sz w:val="26"/>
+          <w:szCs w:val="26"/>
+        </w:rPr>
+        <w:t>đại</w:t>
+      </w:r>
+      <w:proofErr w:type="spellEnd"/>
+      <w:r>
+        <w:rPr>
+          <w:rFonts w:ascii="Times New Roman" w:eastAsia="Calibri" w:hAnsi="Times New Roman"/>
+          <w:b w:val="0"/>
+          <w:bCs w:val="0"/>
+          <w:iCs/>
+          <w:noProof w:val="0"/>
+          <w:color w:val="3B3838" w:themeColor="background2" w:themeShade="40"/>
+          <w:sz w:val="26"/>
+          <w:szCs w:val="26"/>
+        </w:rPr>
+        <w:t xml:space="preserve"> </w:t>
+      </w:r>
+      <w:proofErr w:type="spellStart"/>
+      <w:r>
+        <w:rPr>
+          <w:rFonts w:ascii="Times New Roman" w:eastAsia="Calibri" w:hAnsi="Times New Roman"/>
+          <w:b w:val="0"/>
+          <w:bCs w:val="0"/>
+          <w:iCs/>
+          <w:noProof w:val="0"/>
+          <w:color w:val="3B3838" w:themeColor="background2" w:themeShade="40"/>
+          <w:sz w:val="26"/>
+          <w:szCs w:val="26"/>
+        </w:rPr>
+        <w:t>diện</w:t>
+      </w:r>
+      <w:proofErr w:type="spellEnd"/>
+      <w:r>
+        <w:rPr>
+          <w:rFonts w:ascii="Times New Roman" w:eastAsia="Calibri" w:hAnsi="Times New Roman"/>
+          <w:b w:val="0"/>
+          <w:bCs w:val="0"/>
+          <w:iCs/>
+          <w:noProof w:val="0"/>
+          <w:color w:val="3B3838" w:themeColor="background2" w:themeShade="40"/>
+          <w:sz w:val="26"/>
+          <w:szCs w:val="26"/>
+        </w:rPr>
+        <w:t xml:space="preserve"> theo </w:t>
+      </w:r>
+      <w:proofErr w:type="spellStart"/>
+      <w:r>
+        <w:rPr>
+          <w:rFonts w:ascii="Times New Roman" w:eastAsia="Calibri" w:hAnsi="Times New Roman"/>
+          <w:b w:val="0"/>
+          <w:bCs w:val="0"/>
+          <w:iCs/>
+          <w:noProof w:val="0"/>
+          <w:color w:val="3B3838" w:themeColor="background2" w:themeShade="40"/>
+          <w:sz w:val="26"/>
+          <w:szCs w:val="26"/>
+        </w:rPr>
+        <w:t>pháp</w:t>
+      </w:r>
+      <w:proofErr w:type="spellEnd"/>
+      <w:r>
+        <w:rPr>
+          <w:rFonts w:ascii="Times New Roman" w:eastAsia="Calibri" w:hAnsi="Times New Roman"/>
+          <w:b w:val="0"/>
+          <w:bCs w:val="0"/>
+          <w:iCs/>
+          <w:noProof w:val="0"/>
+          <w:color w:val="3B3838" w:themeColor="background2" w:themeShade="40"/>
+          <w:sz w:val="26"/>
+          <w:szCs w:val="26"/>
+        </w:rPr>
+        <w:t xml:space="preserve"> </w:t>
+      </w:r>
+      <w:proofErr w:type="spellStart"/>
+      <w:r>
+        <w:rPr>
+          <w:rFonts w:ascii="Times New Roman" w:eastAsia="Calibri" w:hAnsi="Times New Roman"/>
+          <w:b w:val="0"/>
+          <w:bCs w:val="0"/>
+          <w:iCs/>
+          <w:noProof w:val="0"/>
+          <w:color w:val="3B3838" w:themeColor="background2" w:themeShade="40"/>
+          <w:sz w:val="26"/>
+          <w:szCs w:val="26"/>
+        </w:rPr>
+        <w:t>luật</w:t>
+      </w:r>
+      <w:proofErr w:type="spellEnd"/>
+      <w:r>
+        <w:rPr>
+          <w:rFonts w:ascii="Times New Roman" w:eastAsia="Calibri" w:hAnsi="Times New Roman"/>
+          <w:b w:val="0"/>
+          <w:bCs w:val="0"/>
+          <w:iCs/>
+          <w:noProof w:val="0"/>
+          <w:color w:val="3B3838" w:themeColor="background2" w:themeShade="40"/>
+          <w:sz w:val="26"/>
+          <w:szCs w:val="26"/>
+        </w:rPr>
+        <w:t xml:space="preserve"> </w:t>
+      </w:r>
+      <w:proofErr w:type="spellStart"/>
+      <w:r>
+        <w:rPr>
+          <w:rFonts w:ascii="Times New Roman" w:eastAsia="Calibri" w:hAnsi="Times New Roman"/>
+          <w:b w:val="0"/>
+          <w:bCs w:val="0"/>
+          <w:iCs/>
+          <w:noProof w:val="0"/>
+          <w:color w:val="3B3838" w:themeColor="background2" w:themeShade="40"/>
+          <w:sz w:val="26"/>
+          <w:szCs w:val="26"/>
+        </w:rPr>
+        <w:t>của</w:t>
+      </w:r>
+      <w:proofErr w:type="spellEnd"/>
+      <w:r>
+        <w:rPr>
+          <w:rFonts w:ascii="Times New Roman" w:eastAsia="Calibri" w:hAnsi="Times New Roman"/>
+          <w:b w:val="0"/>
+          <w:bCs w:val="0"/>
+          <w:iCs/>
+          <w:noProof w:val="0"/>
+          <w:color w:val="3B3838" w:themeColor="background2" w:themeShade="40"/>
+          <w:sz w:val="26"/>
+          <w:szCs w:val="26"/>
+        </w:rPr>
+        <w:t xml:space="preserve"> </w:t>
+      </w:r>
+      <w:proofErr w:type="spellStart"/>
+      <w:r>
+        <w:rPr>
+          <w:rFonts w:ascii="Times New Roman" w:eastAsia="Calibri" w:hAnsi="Times New Roman"/>
+          <w:b w:val="0"/>
+          <w:bCs w:val="0"/>
+          <w:noProof w:val="0"/>
+          <w:color w:val="3B3838" w:themeColor="background2" w:themeShade="40"/>
+          <w:sz w:val="26"/>
+          <w:szCs w:val="26"/>
           <w:lang w:val="en-US"/>
         </w:rPr>
         <w:t>Công</w:t>
@@ -41694,6 +43020,7 @@
         </w:rPr>
         <w:t xml:space="preserve"> </w:t>
       </w:r>
+      <w:proofErr w:type="spellStart"/>
       <w:r>
         <w:rPr>
           <w:rFonts w:ascii="Times New Roman" w:eastAsia="Calibri" w:hAnsi="Times New Roman"/>
@@ -41704,8 +43031,87 @@
           <w:sz w:val="26"/>
           <w:szCs w:val="26"/>
         </w:rPr>
-        <w:t>có địa chỉ tại</w:t>
-      </w:r>
+        <w:t>có</w:t>
+      </w:r>
+      <w:proofErr w:type="spellEnd"/>
+      <w:r>
+        <w:rPr>
+          <w:rFonts w:ascii="Times New Roman" w:eastAsia="Calibri" w:hAnsi="Times New Roman"/>
+          <w:b w:val="0"/>
+          <w:bCs w:val="0"/>
+          <w:noProof w:val="0"/>
+          <w:color w:val="3B3838" w:themeColor="background2" w:themeShade="40"/>
+          <w:sz w:val="26"/>
+          <w:szCs w:val="26"/>
+        </w:rPr>
+        <w:t xml:space="preserve"> </w:t>
+      </w:r>
+      <w:proofErr w:type="spellStart"/>
+      <w:r>
+        <w:rPr>
+          <w:rFonts w:ascii="Times New Roman" w:eastAsia="Calibri" w:hAnsi="Times New Roman"/>
+          <w:b w:val="0"/>
+          <w:bCs w:val="0"/>
+          <w:noProof w:val="0"/>
+          <w:color w:val="3B3838" w:themeColor="background2" w:themeShade="40"/>
+          <w:sz w:val="26"/>
+          <w:szCs w:val="26"/>
+        </w:rPr>
+        <w:t>địa</w:t>
+      </w:r>
+      <w:proofErr w:type="spellEnd"/>
+      <w:r>
+        <w:rPr>
+          <w:rFonts w:ascii="Times New Roman" w:eastAsia="Calibri" w:hAnsi="Times New Roman"/>
+          <w:b w:val="0"/>
+          <w:bCs w:val="0"/>
+          <w:noProof w:val="0"/>
+          <w:color w:val="3B3838" w:themeColor="background2" w:themeShade="40"/>
+          <w:sz w:val="26"/>
+          <w:szCs w:val="26"/>
+        </w:rPr>
+        <w:t xml:space="preserve"> </w:t>
+      </w:r>
+      <w:proofErr w:type="spellStart"/>
+      <w:r>
+        <w:rPr>
+          <w:rFonts w:ascii="Times New Roman" w:eastAsia="Calibri" w:hAnsi="Times New Roman"/>
+          <w:b w:val="0"/>
+          <w:bCs w:val="0"/>
+          <w:noProof w:val="0"/>
+          <w:color w:val="3B3838" w:themeColor="background2" w:themeShade="40"/>
+          <w:sz w:val="26"/>
+          <w:szCs w:val="26"/>
+        </w:rPr>
+        <w:t>chỉ</w:t>
+      </w:r>
+      <w:proofErr w:type="spellEnd"/>
+      <w:r>
+        <w:rPr>
+          <w:rFonts w:ascii="Times New Roman" w:eastAsia="Calibri" w:hAnsi="Times New Roman"/>
+          <w:b w:val="0"/>
+          <w:bCs w:val="0"/>
+          <w:noProof w:val="0"/>
+          <w:color w:val="3B3838" w:themeColor="background2" w:themeShade="40"/>
+          <w:sz w:val="26"/>
+          <w:szCs w:val="26"/>
+        </w:rPr>
+        <w:t xml:space="preserve"> </w:t>
+      </w:r>
+      <w:proofErr w:type="spellStart"/>
+      <w:r>
+        <w:rPr>
+          <w:rFonts w:ascii="Times New Roman" w:eastAsia="Calibri" w:hAnsi="Times New Roman"/>
+          <w:b w:val="0"/>
+          <w:bCs w:val="0"/>
+          <w:noProof w:val="0"/>
+          <w:color w:val="3B3838" w:themeColor="background2" w:themeShade="40"/>
+          <w:sz w:val="26"/>
+          <w:szCs w:val="26"/>
+        </w:rPr>
+        <w:t>tại</w:t>
+      </w:r>
+      <w:proofErr w:type="spellEnd"/>
       <w:r>
         <w:rPr>
           <w:rFonts w:ascii="Times New Roman" w:eastAsia="Calibri" w:hAnsi="Times New Roman"/>
@@ -43396,7 +44802,7 @@
           <w:sz w:val="26"/>
           <w:szCs w:val="26"/>
         </w:rPr>
-        <w:t xml:space="preserve"> ủy quyền cho </w:t>
+        <w:t xml:space="preserve"> </w:t>
       </w:r>
       <w:proofErr w:type="spellStart"/>
       <w:r>
@@ -43408,6 +44814,58 @@
           <w:color w:val="3B3838" w:themeColor="background2" w:themeShade="40"/>
           <w:sz w:val="26"/>
           <w:szCs w:val="26"/>
+        </w:rPr>
+        <w:t>ủy</w:t>
+      </w:r>
+      <w:proofErr w:type="spellEnd"/>
+      <w:r>
+        <w:rPr>
+          <w:rFonts w:ascii="Times New Roman" w:eastAsia="Calibri" w:hAnsi="Times New Roman"/>
+          <w:b w:val="0"/>
+          <w:bCs w:val="0"/>
+          <w:noProof w:val="0"/>
+          <w:color w:val="3B3838" w:themeColor="background2" w:themeShade="40"/>
+          <w:sz w:val="26"/>
+          <w:szCs w:val="26"/>
+        </w:rPr>
+        <w:t xml:space="preserve"> </w:t>
+      </w:r>
+      <w:proofErr w:type="spellStart"/>
+      <w:r>
+        <w:rPr>
+          <w:rFonts w:ascii="Times New Roman" w:eastAsia="Calibri" w:hAnsi="Times New Roman"/>
+          <w:b w:val="0"/>
+          <w:bCs w:val="0"/>
+          <w:noProof w:val="0"/>
+          <w:color w:val="3B3838" w:themeColor="background2" w:themeShade="40"/>
+          <w:sz w:val="26"/>
+          <w:szCs w:val="26"/>
+        </w:rPr>
+        <w:t>quyền</w:t>
+      </w:r>
+      <w:proofErr w:type="spellEnd"/>
+      <w:r>
+        <w:rPr>
+          <w:rFonts w:ascii="Times New Roman" w:eastAsia="Calibri" w:hAnsi="Times New Roman"/>
+          <w:b w:val="0"/>
+          <w:bCs w:val="0"/>
+          <w:noProof w:val="0"/>
+          <w:color w:val="3B3838" w:themeColor="background2" w:themeShade="40"/>
+          <w:sz w:val="26"/>
+          <w:szCs w:val="26"/>
+        </w:rPr>
+        <w:t xml:space="preserve"> cho </w:t>
+      </w:r>
+      <w:proofErr w:type="spellStart"/>
+      <w:r>
+        <w:rPr>
+          <w:rFonts w:ascii="Times New Roman" w:eastAsia="Calibri" w:hAnsi="Times New Roman"/>
+          <w:b w:val="0"/>
+          <w:bCs w:val="0"/>
+          <w:noProof w:val="0"/>
+          <w:color w:val="3B3838" w:themeColor="background2" w:themeShade="40"/>
+          <w:sz w:val="26"/>
+          <w:szCs w:val="26"/>
           <w:lang w:val="en-US"/>
         </w:rPr>
         <w:t>ông</w:t>
@@ -43495,6 +44953,7 @@
         </w:rPr>
         <w:t xml:space="preserve"> t</w:t>
       </w:r>
+      <w:proofErr w:type="spellStart"/>
       <w:r>
         <w:rPr>
           <w:rFonts w:ascii="Times New Roman" w:eastAsia="Calibri" w:hAnsi="Times New Roman"/>
@@ -43505,9 +44964,9 @@
           <w:sz w:val="26"/>
           <w:szCs w:val="26"/>
         </w:rPr>
-        <w:t xml:space="preserve">hực hiện </w:t>
-      </w:r>
-      <w:proofErr w:type="spellStart"/>
+        <w:t>hực</w:t>
+      </w:r>
+      <w:proofErr w:type="spellEnd"/>
       <w:r>
         <w:rPr>
           <w:rFonts w:ascii="Times New Roman" w:eastAsia="Calibri" w:hAnsi="Times New Roman"/>
@@ -43517,6 +44976,45 @@
           <w:color w:val="3B3838" w:themeColor="background2" w:themeShade="40"/>
           <w:sz w:val="26"/>
           <w:szCs w:val="26"/>
+        </w:rPr>
+        <w:t xml:space="preserve"> </w:t>
+      </w:r>
+      <w:proofErr w:type="spellStart"/>
+      <w:r>
+        <w:rPr>
+          <w:rFonts w:ascii="Times New Roman" w:eastAsia="Calibri" w:hAnsi="Times New Roman"/>
+          <w:b w:val="0"/>
+          <w:bCs w:val="0"/>
+          <w:noProof w:val="0"/>
+          <w:color w:val="3B3838" w:themeColor="background2" w:themeShade="40"/>
+          <w:sz w:val="26"/>
+          <w:szCs w:val="26"/>
+        </w:rPr>
+        <w:t>hiện</w:t>
+      </w:r>
+      <w:proofErr w:type="spellEnd"/>
+      <w:r>
+        <w:rPr>
+          <w:rFonts w:ascii="Times New Roman" w:eastAsia="Calibri" w:hAnsi="Times New Roman"/>
+          <w:b w:val="0"/>
+          <w:bCs w:val="0"/>
+          <w:noProof w:val="0"/>
+          <w:color w:val="3B3838" w:themeColor="background2" w:themeShade="40"/>
+          <w:sz w:val="26"/>
+          <w:szCs w:val="26"/>
+        </w:rPr>
+        <w:t xml:space="preserve"> </w:t>
+      </w:r>
+      <w:proofErr w:type="spellStart"/>
+      <w:r>
+        <w:rPr>
+          <w:rFonts w:ascii="Times New Roman" w:eastAsia="Calibri" w:hAnsi="Times New Roman"/>
+          <w:b w:val="0"/>
+          <w:bCs w:val="0"/>
+          <w:noProof w:val="0"/>
+          <w:color w:val="3B3838" w:themeColor="background2" w:themeShade="40"/>
+          <w:sz w:val="26"/>
+          <w:szCs w:val="26"/>
           <w:lang w:val="en-US"/>
         </w:rPr>
         <w:t>lãnh</w:t>
@@ -43588,8 +45086,9 @@
           <w:sz w:val="26"/>
           <w:szCs w:val="26"/>
         </w:rPr>
-        <w:t xml:space="preserve"> gói thầu</w:t>
-      </w:r>
+        <w:t xml:space="preserve"> </w:t>
+      </w:r>
+      <w:proofErr w:type="spellStart"/>
       <w:r>
         <w:rPr>
           <w:rFonts w:ascii="Times New Roman" w:eastAsia="Calibri" w:hAnsi="Times New Roman"/>
@@ -43599,6 +45098,45 @@
           <w:color w:val="3B3838" w:themeColor="background2" w:themeShade="40"/>
           <w:sz w:val="26"/>
           <w:szCs w:val="26"/>
+        </w:rPr>
+        <w:t>gói</w:t>
+      </w:r>
+      <w:proofErr w:type="spellEnd"/>
+      <w:r>
+        <w:rPr>
+          <w:rFonts w:ascii="Times New Roman" w:eastAsia="Calibri" w:hAnsi="Times New Roman"/>
+          <w:b w:val="0"/>
+          <w:bCs w:val="0"/>
+          <w:noProof w:val="0"/>
+          <w:color w:val="3B3838" w:themeColor="background2" w:themeShade="40"/>
+          <w:sz w:val="26"/>
+          <w:szCs w:val="26"/>
+        </w:rPr>
+        <w:t xml:space="preserve"> </w:t>
+      </w:r>
+      <w:proofErr w:type="spellStart"/>
+      <w:r>
+        <w:rPr>
+          <w:rFonts w:ascii="Times New Roman" w:eastAsia="Calibri" w:hAnsi="Times New Roman"/>
+          <w:b w:val="0"/>
+          <w:bCs w:val="0"/>
+          <w:noProof w:val="0"/>
+          <w:color w:val="3B3838" w:themeColor="background2" w:themeShade="40"/>
+          <w:sz w:val="26"/>
+          <w:szCs w:val="26"/>
+        </w:rPr>
+        <w:t>thầu</w:t>
+      </w:r>
+      <w:proofErr w:type="spellEnd"/>
+      <w:r>
+        <w:rPr>
+          <w:rFonts w:ascii="Times New Roman" w:eastAsia="Calibri" w:hAnsi="Times New Roman"/>
+          <w:b w:val="0"/>
+          <w:bCs w:val="0"/>
+          <w:noProof w:val="0"/>
+          <w:color w:val="3B3838" w:themeColor="background2" w:themeShade="40"/>
+          <w:sz w:val="26"/>
+          <w:szCs w:val="26"/>
           <w:lang w:val="en-US"/>
         </w:rPr>
         <w:t>:</w:t>
@@ -43664,7 +45202,7 @@
           <w:szCs w:val="22"/>
           <w:lang w:val="en-US"/>
         </w:rPr>
-        <w:t>Gói thầu: “Vận chuyển vật tư MDĐĐ và thi công công tơ khách hàng phát triển mới năm 2020</w:t>
+        <w:t>công trình: Xây dựng mới lộ ra tuyến 481 máy T1 TBA 110kV Xuân Trường và tuyến đường dây 22kV</w:t>
       </w:r>
       <w:r>
         <w:rPr>
@@ -43887,7 +45425,319 @@
           <w:sz w:val="26"/>
           <w:szCs w:val="26"/>
         </w:rPr>
-        <w:t xml:space="preserve">à Trần Thị Ngọc Thọ chịu trách nhiệm hoàn toàn về những công việc do </w:t>
+        <w:t xml:space="preserve">à </w:t>
+      </w:r>
+      <w:proofErr w:type="spellStart"/>
+      <w:r>
+        <w:rPr>
+          <w:rFonts w:ascii="Times New Roman" w:hAnsi="Times New Roman"/>
+          <w:b w:val="0"/>
+          <w:bCs w:val="0"/>
+          <w:noProof w:val="0"/>
+          <w:color w:val="3B3838" w:themeColor="background2" w:themeShade="40"/>
+          <w:sz w:val="26"/>
+          <w:szCs w:val="26"/>
+        </w:rPr>
+        <w:t>Trần</w:t>
+      </w:r>
+      <w:proofErr w:type="spellEnd"/>
+      <w:r>
+        <w:rPr>
+          <w:rFonts w:ascii="Times New Roman" w:hAnsi="Times New Roman"/>
+          <w:b w:val="0"/>
+          <w:bCs w:val="0"/>
+          <w:noProof w:val="0"/>
+          <w:color w:val="3B3838" w:themeColor="background2" w:themeShade="40"/>
+          <w:sz w:val="26"/>
+          <w:szCs w:val="26"/>
+        </w:rPr>
+        <w:t xml:space="preserve"> </w:t>
+      </w:r>
+      <w:proofErr w:type="spellStart"/>
+      <w:r>
+        <w:rPr>
+          <w:rFonts w:ascii="Times New Roman" w:hAnsi="Times New Roman"/>
+          <w:b w:val="0"/>
+          <w:bCs w:val="0"/>
+          <w:noProof w:val="0"/>
+          <w:color w:val="3B3838" w:themeColor="background2" w:themeShade="40"/>
+          <w:sz w:val="26"/>
+          <w:szCs w:val="26"/>
+        </w:rPr>
+        <w:t>Thị</w:t>
+      </w:r>
+      <w:proofErr w:type="spellEnd"/>
+      <w:r>
+        <w:rPr>
+          <w:rFonts w:ascii="Times New Roman" w:hAnsi="Times New Roman"/>
+          <w:b w:val="0"/>
+          <w:bCs w:val="0"/>
+          <w:noProof w:val="0"/>
+          <w:color w:val="3B3838" w:themeColor="background2" w:themeShade="40"/>
+          <w:sz w:val="26"/>
+          <w:szCs w:val="26"/>
+        </w:rPr>
+        <w:t xml:space="preserve"> </w:t>
+      </w:r>
+      <w:proofErr w:type="spellStart"/>
+      <w:r>
+        <w:rPr>
+          <w:rFonts w:ascii="Times New Roman" w:hAnsi="Times New Roman"/>
+          <w:b w:val="0"/>
+          <w:bCs w:val="0"/>
+          <w:noProof w:val="0"/>
+          <w:color w:val="3B3838" w:themeColor="background2" w:themeShade="40"/>
+          <w:sz w:val="26"/>
+          <w:szCs w:val="26"/>
+        </w:rPr>
+        <w:t>Ngọc</w:t>
+      </w:r>
+      <w:proofErr w:type="spellEnd"/>
+      <w:r>
+        <w:rPr>
+          <w:rFonts w:ascii="Times New Roman" w:hAnsi="Times New Roman"/>
+          <w:b w:val="0"/>
+          <w:bCs w:val="0"/>
+          <w:noProof w:val="0"/>
+          <w:color w:val="3B3838" w:themeColor="background2" w:themeShade="40"/>
+          <w:sz w:val="26"/>
+          <w:szCs w:val="26"/>
+        </w:rPr>
+        <w:t xml:space="preserve"> </w:t>
+      </w:r>
+      <w:proofErr w:type="spellStart"/>
+      <w:r>
+        <w:rPr>
+          <w:rFonts w:ascii="Times New Roman" w:hAnsi="Times New Roman"/>
+          <w:b w:val="0"/>
+          <w:bCs w:val="0"/>
+          <w:noProof w:val="0"/>
+          <w:color w:val="3B3838" w:themeColor="background2" w:themeShade="40"/>
+          <w:sz w:val="26"/>
+          <w:szCs w:val="26"/>
+        </w:rPr>
+        <w:t>Thọ</w:t>
+      </w:r>
+      <w:proofErr w:type="spellEnd"/>
+      <w:r>
+        <w:rPr>
+          <w:rFonts w:ascii="Times New Roman" w:hAnsi="Times New Roman"/>
+          <w:b w:val="0"/>
+          <w:bCs w:val="0"/>
+          <w:noProof w:val="0"/>
+          <w:color w:val="3B3838" w:themeColor="background2" w:themeShade="40"/>
+          <w:sz w:val="26"/>
+          <w:szCs w:val="26"/>
+        </w:rPr>
+        <w:t xml:space="preserve"> </w:t>
+      </w:r>
+      <w:proofErr w:type="spellStart"/>
+      <w:r>
+        <w:rPr>
+          <w:rFonts w:ascii="Times New Roman" w:hAnsi="Times New Roman"/>
+          <w:b w:val="0"/>
+          <w:bCs w:val="0"/>
+          <w:noProof w:val="0"/>
+          <w:color w:val="3B3838" w:themeColor="background2" w:themeShade="40"/>
+          <w:sz w:val="26"/>
+          <w:szCs w:val="26"/>
+        </w:rPr>
+        <w:t>chịu</w:t>
+      </w:r>
+      <w:proofErr w:type="spellEnd"/>
+      <w:r>
+        <w:rPr>
+          <w:rFonts w:ascii="Times New Roman" w:hAnsi="Times New Roman"/>
+          <w:b w:val="0"/>
+          <w:bCs w:val="0"/>
+          <w:noProof w:val="0"/>
+          <w:color w:val="3B3838" w:themeColor="background2" w:themeShade="40"/>
+          <w:sz w:val="26"/>
+          <w:szCs w:val="26"/>
+        </w:rPr>
+        <w:t xml:space="preserve"> </w:t>
+      </w:r>
+      <w:proofErr w:type="spellStart"/>
+      <w:r>
+        <w:rPr>
+          <w:rFonts w:ascii="Times New Roman" w:hAnsi="Times New Roman"/>
+          <w:b w:val="0"/>
+          <w:bCs w:val="0"/>
+          <w:noProof w:val="0"/>
+          <w:color w:val="3B3838" w:themeColor="background2" w:themeShade="40"/>
+          <w:sz w:val="26"/>
+          <w:szCs w:val="26"/>
+        </w:rPr>
+        <w:t>trách</w:t>
+      </w:r>
+      <w:proofErr w:type="spellEnd"/>
+      <w:r>
+        <w:rPr>
+          <w:rFonts w:ascii="Times New Roman" w:hAnsi="Times New Roman"/>
+          <w:b w:val="0"/>
+          <w:bCs w:val="0"/>
+          <w:noProof w:val="0"/>
+          <w:color w:val="3B3838" w:themeColor="background2" w:themeShade="40"/>
+          <w:sz w:val="26"/>
+          <w:szCs w:val="26"/>
+        </w:rPr>
+        <w:t xml:space="preserve"> </w:t>
+      </w:r>
+      <w:proofErr w:type="spellStart"/>
+      <w:r>
+        <w:rPr>
+          <w:rFonts w:ascii="Times New Roman" w:hAnsi="Times New Roman"/>
+          <w:b w:val="0"/>
+          <w:bCs w:val="0"/>
+          <w:noProof w:val="0"/>
+          <w:color w:val="3B3838" w:themeColor="background2" w:themeShade="40"/>
+          <w:sz w:val="26"/>
+          <w:szCs w:val="26"/>
+        </w:rPr>
+        <w:t>nhiệm</w:t>
+      </w:r>
+      <w:proofErr w:type="spellEnd"/>
+      <w:r>
+        <w:rPr>
+          <w:rFonts w:ascii="Times New Roman" w:hAnsi="Times New Roman"/>
+          <w:b w:val="0"/>
+          <w:bCs w:val="0"/>
+          <w:noProof w:val="0"/>
+          <w:color w:val="3B3838" w:themeColor="background2" w:themeShade="40"/>
+          <w:sz w:val="26"/>
+          <w:szCs w:val="26"/>
+        </w:rPr>
+        <w:t xml:space="preserve"> </w:t>
+      </w:r>
+      <w:proofErr w:type="spellStart"/>
+      <w:r>
+        <w:rPr>
+          <w:rFonts w:ascii="Times New Roman" w:hAnsi="Times New Roman"/>
+          <w:b w:val="0"/>
+          <w:bCs w:val="0"/>
+          <w:noProof w:val="0"/>
+          <w:color w:val="3B3838" w:themeColor="background2" w:themeShade="40"/>
+          <w:sz w:val="26"/>
+          <w:szCs w:val="26"/>
+        </w:rPr>
+        <w:t>hoàn</w:t>
+      </w:r>
+      <w:proofErr w:type="spellEnd"/>
+      <w:r>
+        <w:rPr>
+          <w:rFonts w:ascii="Times New Roman" w:hAnsi="Times New Roman"/>
+          <w:b w:val="0"/>
+          <w:bCs w:val="0"/>
+          <w:noProof w:val="0"/>
+          <w:color w:val="3B3838" w:themeColor="background2" w:themeShade="40"/>
+          <w:sz w:val="26"/>
+          <w:szCs w:val="26"/>
+        </w:rPr>
+        <w:t xml:space="preserve"> </w:t>
+      </w:r>
+      <w:proofErr w:type="spellStart"/>
+      <w:r>
+        <w:rPr>
+          <w:rFonts w:ascii="Times New Roman" w:hAnsi="Times New Roman"/>
+          <w:b w:val="0"/>
+          <w:bCs w:val="0"/>
+          <w:noProof w:val="0"/>
+          <w:color w:val="3B3838" w:themeColor="background2" w:themeShade="40"/>
+          <w:sz w:val="26"/>
+          <w:szCs w:val="26"/>
+        </w:rPr>
+        <w:t>toàn</w:t>
+      </w:r>
+      <w:proofErr w:type="spellEnd"/>
+      <w:r>
+        <w:rPr>
+          <w:rFonts w:ascii="Times New Roman" w:hAnsi="Times New Roman"/>
+          <w:b w:val="0"/>
+          <w:bCs w:val="0"/>
+          <w:noProof w:val="0"/>
+          <w:color w:val="3B3838" w:themeColor="background2" w:themeShade="40"/>
+          <w:sz w:val="26"/>
+          <w:szCs w:val="26"/>
+        </w:rPr>
+        <w:t xml:space="preserve"> </w:t>
+      </w:r>
+      <w:proofErr w:type="spellStart"/>
+      <w:r>
+        <w:rPr>
+          <w:rFonts w:ascii="Times New Roman" w:hAnsi="Times New Roman"/>
+          <w:b w:val="0"/>
+          <w:bCs w:val="0"/>
+          <w:noProof w:val="0"/>
+          <w:color w:val="3B3838" w:themeColor="background2" w:themeShade="40"/>
+          <w:sz w:val="26"/>
+          <w:szCs w:val="26"/>
+        </w:rPr>
+        <w:t>về</w:t>
+      </w:r>
+      <w:proofErr w:type="spellEnd"/>
+      <w:r>
+        <w:rPr>
+          <w:rFonts w:ascii="Times New Roman" w:hAnsi="Times New Roman"/>
+          <w:b w:val="0"/>
+          <w:bCs w:val="0"/>
+          <w:noProof w:val="0"/>
+          <w:color w:val="3B3838" w:themeColor="background2" w:themeShade="40"/>
+          <w:sz w:val="26"/>
+          <w:szCs w:val="26"/>
+        </w:rPr>
+        <w:t xml:space="preserve"> </w:t>
+      </w:r>
+      <w:proofErr w:type="spellStart"/>
+      <w:r>
+        <w:rPr>
+          <w:rFonts w:ascii="Times New Roman" w:hAnsi="Times New Roman"/>
+          <w:b w:val="0"/>
+          <w:bCs w:val="0"/>
+          <w:noProof w:val="0"/>
+          <w:color w:val="3B3838" w:themeColor="background2" w:themeShade="40"/>
+          <w:sz w:val="26"/>
+          <w:szCs w:val="26"/>
+        </w:rPr>
+        <w:t>những</w:t>
+      </w:r>
+      <w:proofErr w:type="spellEnd"/>
+      <w:r>
+        <w:rPr>
+          <w:rFonts w:ascii="Times New Roman" w:hAnsi="Times New Roman"/>
+          <w:b w:val="0"/>
+          <w:bCs w:val="0"/>
+          <w:noProof w:val="0"/>
+          <w:color w:val="3B3838" w:themeColor="background2" w:themeShade="40"/>
+          <w:sz w:val="26"/>
+          <w:szCs w:val="26"/>
+        </w:rPr>
+        <w:t xml:space="preserve"> công </w:t>
+      </w:r>
+      <w:proofErr w:type="spellStart"/>
+      <w:r>
+        <w:rPr>
+          <w:rFonts w:ascii="Times New Roman" w:hAnsi="Times New Roman"/>
+          <w:b w:val="0"/>
+          <w:bCs w:val="0"/>
+          <w:noProof w:val="0"/>
+          <w:color w:val="3B3838" w:themeColor="background2" w:themeShade="40"/>
+          <w:sz w:val="26"/>
+          <w:szCs w:val="26"/>
+        </w:rPr>
+        <w:t>việc</w:t>
+      </w:r>
+      <w:proofErr w:type="spellEnd"/>
+      <w:r>
+        <w:rPr>
+          <w:rFonts w:ascii="Times New Roman" w:hAnsi="Times New Roman"/>
+          <w:b w:val="0"/>
+          <w:bCs w:val="0"/>
+          <w:noProof w:val="0"/>
+          <w:color w:val="3B3838" w:themeColor="background2" w:themeShade="40"/>
+          <w:sz w:val="26"/>
+          <w:szCs w:val="26"/>
+        </w:rPr>
+        <w:t xml:space="preserve"> do </w:t>
       </w:r>
       <w:proofErr w:type="spellStart"/>
       <w:r>
@@ -45135,113 +46985,95 @@
 </file>
 
 <file path=word/recipientData.xml><?xml version="1.0" encoding="utf-8"?>
-<w:recipients xmlns:wpc="http://schemas.microsoft.com/office/word/2010/wordprocessingCanvas" xmlns:cx="http://schemas.microsoft.com/office/drawing/2014/chartex" xmlns:cx1="http://schemas.microsoft.com/office/drawing/2015/9/8/chartex" xmlns:cx2="http://schemas.microsoft.com/office/drawing/2015/10/21/chartex" xmlns:cx3="http://schemas.microsoft.com/office/drawing/2016/5/9/chartex" xmlns:cx4="http://schemas.microsoft.com/office/drawing/2016/5/10/chartex" xmlns:cx5="http://schemas.microsoft.com/office/drawing/2016/5/11/chartex" xmlns:cx6="http://schemas.microsoft.com/office/drawing/2016/5/12/chartex" xmlns:cx7="http://schemas.microsoft.com/office/drawing/2016/5/13/chartex" xmlns:cx8="http://schemas.microsoft.com/office/drawing/2016/5/14/chartex" xmlns:mc="http://schemas.openxmlformats.org/markup-compatibility/2006" xmlns:aink="http://schemas.microsoft.com/office/drawing/2016/ink" xmlns:am3d="http://schemas.microsoft.com/office/drawing/2017/model3d" xmlns:o="urn:schemas-microsoft-com:office:office" xmlns:r="http://schemas.openxmlformats.org/officeDocument/2006/relationships" xmlns:m="http://schemas.openxmlformats.org/officeDocument/2006/math" xmlns:v="urn:schemas-microsoft-com:vml" xmlns:wp14="http://schemas.microsoft.com/office/word/2010/wordprocessingDrawing" xmlns:wp="http://schemas.openxmlformats.org/drawingml/2006/wordprocessingDrawing" xmlns:w10="urn:schemas-microsoft-com:office:word" xmlns:w="http://schemas.openxmlformats.org/wordprocessingml/2006/main" xmlns:w14="http://schemas.microsoft.com/office/word/2010/wordml" xmlns:w15="http://schemas.microsoft.com/office/word/2012/wordml" xmlns:w16cid="http://schemas.microsoft.com/office/word/2016/wordml/cid" xmlns:w16se="http://schemas.microsoft.com/office/word/2015/wordml/symex" xmlns:wpg="http://schemas.microsoft.com/office/word/2010/wordprocessingGroup" xmlns:wpi="http://schemas.microsoft.com/office/word/2010/wordprocessingInk" xmlns:wne="http://schemas.microsoft.com/office/word/2006/wordml" xmlns:wps="http://schemas.microsoft.com/office/word/2010/wordprocessingShape" mc:Ignorable="w14 w15 w16se w16cid wp14">
-  <w:recipientData>
-    <w:active/>
-    <w:column w:val="0"/>
-    <w:uniqueTag w:val="MgAwADIAMAAwADUANAAyADMAMAA2AC0AMAAwAAAAAAAAAAAAAAAAAAAAAAAAAAAAAAAAAAAAAAAA&#10;AAAAAAAAAAAAAAAAAAAAAAAAAAAAAAAAAAAAAAAAAAAAAAAAAAAAAAAAAAAAAAAAAAAAAAAAAAAA&#10;AAAAAAAAAAAAAAAAAAA="/>
-  </w:recipientData>
-  <w:recipientData>
-    <w:active/>
-    <w:column w:val="0"/>
-    <w:uniqueTag w:val="MgAwADIAMAAwADUANAAyADMAMAA2AC0AMAAwAAAAAAAAAAAAAAAAAAAAAAAAAAAAAAAAAAAAAAAA&#10;AAAAAAAAAAAAAAAAAAAAAAAAAAAAAAAAAAAAAAAAAAAAAAAAAAAAAAAAAAAAAAAAAAAAAAAAAAAA&#10;AAAAAAAAAAAAAAAAAAA="/>
-  </w:recipientData>
-  <w:recipientData>
-    <w:active/>
-    <w:column w:val="0"/>
-    <w:uniqueTag w:val="MgAwADIAMAAwADUAMQA4ADMAOAA3AC0AMAAxAAAAAAAAAAAAAAAAAAAAAAAAAAAAAAAAAAAAAAAA&#10;AAAAAAAAAAAAAAAAAAAAAAAAAAAAAAAAAAAAAAAAAAAAAAAAAAAAAAAAAAAAAAAAAAAAAAAAAAAA&#10;AAAAAAAAAAAAAAAAAAA="/>
-  </w:recipientData>
-  <w:recipientData>
-    <w:active/>
-    <w:column w:val="0"/>
-    <w:uniqueTag w:val="MgAwADIAMAAwADUAMAAyADUAMwAyAC0AMAAwAAAAAAAAAAAAAAAAAAAAAAAAAAAAAAAAAAAAAAAA&#10;AAAAAAAAAAAAAAAAAAAAAAAAAAAAAAAAAAAAAAAAAAAAAAAAAAAAAAAAAAAAAAAAAAAAAAAAAAAA&#10;AAAAAAAAAAAAAAAAAAA="/>
-  </w:recipientData>
-  <w:recipientData>
-    <w:active/>
-    <w:column w:val="0"/>
-    <w:uniqueTag w:val="MgAwADIAMAAwADQAMAAxADkAMgA0AC0AMAAwAAAAAAAAAAAAAAAAAAAAAAAAAAAAAAAAAAAAAAAA&#10;AAAAAAAAAAAAAAAAAAAAAAAAAAAAAAAAAAAAAAAAAAAAAAAAAAAAAAAAAAAAAAAAAAAAAAAAAAAA&#10;AAAAAAAAAAAAAAAAAAA="/>
-  </w:recipientData>
-  <w:recipientData>
-    <w:active/>
-    <w:column w:val="0"/>
-    <w:uniqueTag w:val="MgAwADIAMAAwADQANgA5ADgANwA4AC0AMAAwAAAAAAAAAAAAAAAAAAAAAAAAAAAAAAAAAAAAAAAA&#10;AAAAAAAAAAAAAAAAAAAAAAAAAAAAAAAAAAAAAAAAAAAAAAAAAAAAAAAAAAAAAAAAAAAAAAAAAAAA&#10;AAAAAAAAAAAAAAAAAAA="/>
-  </w:recipientData>
-  <w:recipientData>
-    <w:active/>
-    <w:column w:val="0"/>
-    <w:uniqueTag w:val="MgAwADEAOQAxADIANQA3ADEANwA1AAAAAAAAAAAAAAAAAAAAAAAAAAAAAAAAAAAAAAAAAAAAAAAA&#10;AAAAAAAAAAAAAAAAAAAAAAAAAAAAAAAAAAAAAAAAAAAAAAAAAAAAAAAAAAAAAAAAAAAAAAAAAAAA&#10;AAAAAAAAAAAAAAAAAAA="/>
-  </w:recipientData>
-  <w:recipientData>
-    <w:active/>
-    <w:column w:val="0"/>
-    <w:uniqueTag w:val="MgAwADEAOQAxADIANQA3ADYAMgA4AAAAAAAAAAAAAAAAAAAAAAAAAAAAAAAAAAAAAAAAAAAAAAAA&#10;AAAAAAAAAAAAAAAAAAAAAAAAAAAAAAAAAAAAAAAAAAAAAAAAAAAAAAAAAAAAAAAAAAAAAAAAAAAA&#10;AAAAAAAAAAAAAAAAAAA="/>
-  </w:recipientData>
-  <w:recipientData>
-    <w:active/>
-    <w:column w:val="0"/>
-    <w:uniqueTag w:val="MgAwADEAOQAxADIANQA3ADYANAA1AAAAAAAAAAAAAAAAAAAAAAAAAAAAAAAAAAAAAAAAAAAAAAAA&#10;AAAAAAAAAAAAAAAAAAAAAAAAAAAAAAAAAAAAAAAAAAAAAAAAAAAAAAAAAAAAAAAAAAAAAAAAAAAA&#10;AAAAAAAAAAAAAAAAAAA="/>
-  </w:recipientData>
-  <w:recipientData>
-    <w:active/>
-    <w:column w:val="0"/>
-    <w:uniqueTag w:val="MgAwADEAOQAxADIANgAxADIAOQA3AAAAAAAAAAAAAAAAAAAAAAAAAAAAAAAAAAAAAAAAAAAAAAAA&#10;AAAAAAAAAAAAAAAAAAAAAAAAAAAAAAAAAAAAAAAAAAAAAAAAAAAAAAAAAAAAAAAAAAAAAAAAAAAA&#10;AAAAAAAAAAAAAAAAAAA="/>
-  </w:recipientData>
-  <w:recipientData>
-    <w:active/>
-    <w:column w:val="0"/>
-    <w:uniqueTag w:val="MgAwADIAMAAwADEANQAyADUAMwAwAAAAAAAAAAAAAAAAAAAAAAAAAAAAAAAAAAAAAAAAAAAAAAAA&#10;AAAAAAAAAAAAAAAAAAAAAAAAAAAAAAAAAAAAAAAAAAAAAAAAAAAAAAAAAAAAAAAAAAAAAAAAAAAA&#10;AAAAAAAAAAAAAAAAAAA="/>
-  </w:recipientData>
-  <w:recipientData>
-    <w:active/>
-    <w:column w:val="0"/>
-    <w:uniqueTag w:val="MgAwADIAMAAwADEAMwA0ADEANQAwAAAAAAAAAAAAAAAAAAAAAAAAAAAAAAAAAAAAAAAAAAAAAAAA&#10;AAAAAAAAAAAAAAAAAAAAAAAAAAAAAAAAAAAAAAAAAAAAAAAAAAAAAAAAAAAAAAAAAAAAAAAAAAAA&#10;AAAAAAAAAAAAAAAAAAA="/>
-  </w:recipientData>
-  <w:recipientData>
-    <w:active/>
-    <w:column w:val="0"/>
-    <w:uniqueTag w:val="MgAwADIAMAAwADMAMwAzADcANgA3AAAAAAAAAAAAAAAAAAAAAAAAAAAAAAAAAAAAAAAAAAAAAAAA&#10;AAAAAAAAAAAAAAAAAAAAAAAAAAAAAAAAAAAAAAAAAAAAAAAAAAAAAAAAAAAAAAAAAAAAAAAAAAAA&#10;AAAAAAAAAAAAAAAAAAA="/>
-  </w:recipientData>
-  <w:recipientData>
-    <w:active/>
-    <w:column w:val="0"/>
-    <w:uniqueTag w:val="MgAwADIAMAAwADMAMwA3ADUAMwAzAAAAAAAAAAAAAAAAAAAAAAAAAAAAAAAAAAAAAAAAAAAAAAAA&#10;AAAAAAAAAAAAAAAAAAAAAAAAAAAAAAAAAAAAAAAAAAAAAAAAAAAAAAAAAAAAAAAAAAAAAAAAAAAA&#10;AAAAAAAAAAAAAAAAAAA="/>
-  </w:recipientData>
-  <w:recipientData>
-    <w:active/>
-    <w:column w:val="0"/>
-    <w:uniqueTag w:val="MgAwADIAMAAwADMAMwA2ADEAMwA3AAAAAAAAAAAAAAAAAAAAAAAAAAAAAAAAAAAAAAAAAAAAAAAA&#10;AAAAAAAAAAAAAAAAAAAAAAAAAAAAAAAAAAAAAAAAAAAAAAAAAAAAAAAAAAAAAAAAAAAAAAAAAAAA&#10;AAAAAAAAAAAAAAAAAAA="/>
-  </w:recipientData>
-  <w:recipientData>
-    <w:active/>
-    <w:column w:val="0"/>
-    <w:uniqueTag w:val="MgAwADIAMAAwADMAMwA3ADkAMQA3AC0AMAAxAAAAAAAAAAAAAAAAAAAAAAAAAAAAAAAAAAAAAAAA&#10;AAAAAAAAAAAAAAAAAAAAAAAAAAAAAAAAAAAAAAAAAAAAAAAAAAAAAAAAAAAAAAAAAAAAAAAAAAAA&#10;AAAAAAAAAAAAAAAAAAA="/>
-  </w:recipientData>
-  <w:recipientData>
-    <w:active/>
-    <w:column w:val="0"/>
-    <w:uniqueTag w:val="MgAwADIAMAAwADMAMwA4ADUAMAA5AC0AMAAyAAAAAAAAAAAAAAAAAAAAAAAAAAAAAAAAAAAAAAAA&#10;AAAAAAAAAAAAAAAAAAAAAAAAAAAAAAAAAAAAAAAAAAAAAAAAAAAAAAAAAAAAAAAAAAAAAAAAAAAA&#10;AAAAAAAAAAAAAAAAAAA="/>
-  </w:recipientData>
-  <w:recipientData>
-    <w:active/>
-    <w:column w:val="0"/>
-    <w:uniqueTag w:val="MgAwADIAMAAwADMANQA0ADQAOAA1AC0AMAAwAAAAAAAAAAAAAAAAAAAAAAAAAAAAAAAAAAAAAAAA&#10;AAAAAAAAAAAAAAAAAAAAAAAAAAAAAAAAAAAAAAAAAAAAAAAAAAAAAAAAAAAAAAAAAAAAAAAAAAAA&#10;AAAAAAAAAAAAAAAAAAA="/>
-  </w:recipientData>
-  <w:recipientData>
-    <w:active/>
-    <w:column w:val="0"/>
-    <w:uniqueTag w:val="MgAwADIAMAAwADMANwA0ADcAOAA5AC0AMAAwAAAAAAAAAAAAAAAAAAAAAAAAAAAAAAAAAAAAAAAA&#10;AAAAAAAAAAAAAAAAAAAAAAAAAAAAAAAAAAAAAAAAAAAAAAAAAAAAAAAAAAAAAAAAAAAAAAAAAAAA&#10;AAAAAAAAAAAAAAAAAAA="/>
-  </w:recipientData>
-  <w:recipientData>
-    <w:active/>
-    <w:column w:val="0"/>
-    <w:uniqueTag w:val="MgAwADIAMAAwADQAMAA4ADkAMAAzAC0AMAAwAAAAAAAAAAAAAAAAAAAAAAAAAAAAAAAAAAAAAAAA&#10;AAAAAAAAAAAAAAAAAAAAAAAAAAAAAAAAAAAAAAAAAAAAAAAAAAAAAAAAAAAAAAAAAAAAAAAAAAAA&#10;AAAAAAAAAAAAAAAAAAA="/>
-  </w:recipientData>
-  <w:recipientData>
-    <w:active/>
-    <w:column w:val="0"/>
-    <w:uniqueTag w:val="MgAwADIAMAAwADQANAAwADUAOAA2AC0AMAAxAAAAAAAAAAAAAAAAAAAAAAAAAAAAAAAAAAAAAAAA&#10;AAAAAAAAAAAAAAAAAAAAAAAAAAAAAAAAAAAAAAAAAAAAAAAAAAAAAAAAAAAAAAAAAAAAAAAAAAAA&#10;AAAAAAAAAAAAAAAAAAA="/>
-  </w:recipientData>
-</w:recipients>
+<wne:recipients xmlns:wpc="http://schemas.microsoft.com/office/word/2010/wordprocessingCanvas" xmlns:cx="http://schemas.microsoft.com/office/drawing/2014/chartex" xmlns:cx1="http://schemas.microsoft.com/office/drawing/2015/9/8/chartex" xmlns:cx2="http://schemas.microsoft.com/office/drawing/2015/10/21/chartex" xmlns:cx3="http://schemas.microsoft.com/office/drawing/2016/5/9/chartex" xmlns:cx4="http://schemas.microsoft.com/office/drawing/2016/5/10/chartex" xmlns:cx5="http://schemas.microsoft.com/office/drawing/2016/5/11/chartex" xmlns:cx6="http://schemas.microsoft.com/office/drawing/2016/5/12/chartex" xmlns:cx7="http://schemas.microsoft.com/office/drawing/2016/5/13/chartex" xmlns:cx8="http://schemas.microsoft.com/office/drawing/2016/5/14/chartex" xmlns:mc="http://schemas.openxmlformats.org/markup-compatibility/2006" xmlns:aink="http://schemas.microsoft.com/office/drawing/2016/ink" xmlns:am3d="http://schemas.microsoft.com/office/drawing/2017/model3d" xmlns:o="urn:schemas-microsoft-com:office:office" xmlns:r="http://schemas.openxmlformats.org/officeDocument/2006/relationships" xmlns:m="http://schemas.openxmlformats.org/officeDocument/2006/math" xmlns:v="urn:schemas-microsoft-com:vml" xmlns:wp14="http://schemas.microsoft.com/office/word/2010/wordprocessingDrawing" xmlns:wp="http://schemas.openxmlformats.org/drawingml/2006/wordprocessingDrawing" xmlns:w10="urn:schemas-microsoft-com:office:word" xmlns:w="http://schemas.openxmlformats.org/wordprocessingml/2006/main" xmlns:w14="http://schemas.microsoft.com/office/word/2010/wordml" xmlns:w15="http://schemas.microsoft.com/office/word/2012/wordml" xmlns:w16cid="http://schemas.microsoft.com/office/word/2016/wordml/cid" xmlns:w16se="http://schemas.microsoft.com/office/word/2015/wordml/symex" xmlns:wpg="http://schemas.microsoft.com/office/word/2010/wordprocessingGroup" xmlns:wpi="http://schemas.microsoft.com/office/word/2010/wordprocessingInk" xmlns:wne="http://schemas.microsoft.com/office/word/2006/wordml" xmlns:wps="http://schemas.microsoft.com/office/word/2010/wordprocessingShape" mc:Ignorable="w14 w15 w16se w16cid wp14">
+  <wne:recipientData>
+    <wne:active wne:val="1"/>
+    <wne:hash wne:val="3145778"/>
+  </wne:recipientData>
+  <wne:recipientData>
+    <wne:active wne:val="1"/>
+    <wne:hash wne:val="3145778"/>
+  </wne:recipientData>
+  <wne:recipientData>
+    <wne:active wne:val="1"/>
+    <wne:hash wne:val="3145778"/>
+  </wne:recipientData>
+  <wne:recipientData>
+    <wne:active wne:val="1"/>
+    <wne:hash wne:val="3145778"/>
+  </wne:recipientData>
+  <wne:recipientData>
+    <wne:active wne:val="1"/>
+    <wne:hash wne:val="3145778"/>
+  </wne:recipientData>
+  <wne:recipientData>
+    <wne:active wne:val="1"/>
+    <wne:hash wne:val="3145778"/>
+  </wne:recipientData>
+  <wne:recipientData>
+    <wne:active wne:val="1"/>
+    <wne:hash wne:val="3145778"/>
+  </wne:recipientData>
+  <wne:recipientData>
+    <wne:active wne:val="1"/>
+    <wne:hash wne:val="3145778"/>
+  </wne:recipientData>
+  <wne:recipientData>
+    <wne:active wne:val="1"/>
+    <wne:hash wne:val="3145778"/>
+  </wne:recipientData>
+  <wne:recipientData>
+    <wne:active wne:val="1"/>
+    <wne:hash wne:val="3145778"/>
+  </wne:recipientData>
+  <wne:recipientData>
+    <wne:active wne:val="1"/>
+    <wne:hash wne:val="3145778"/>
+  </wne:recipientData>
+  <wne:recipientData>
+    <wne:active wne:val="1"/>
+    <wne:hash wne:val="3145778"/>
+  </wne:recipientData>
+  <wne:recipientData>
+    <wne:active wne:val="1"/>
+    <wne:hash wne:val="3145778"/>
+  </wne:recipientData>
+  <wne:recipientData>
+    <wne:active wne:val="1"/>
+    <wne:hash wne:val="3145778"/>
+  </wne:recipientData>
+  <wne:recipientData>
+    <wne:active wne:val="1"/>
+    <wne:hash wne:val="3145778"/>
+  </wne:recipientData>
+  <wne:recipientData>
+    <wne:active wne:val="1"/>
+    <wne:hash wne:val="3145778"/>
+  </wne:recipientData>
+  <wne:recipientData>
+    <wne:active wne:val="1"/>
+    <wne:hash wne:val="3145778"/>
+  </wne:recipientData>
+  <wne:recipientData>
+    <wne:active wne:val="1"/>
+    <wne:hash wne:val="3145778"/>
+  </wne:recipientData>
+  <wne:recipientData>
+    <wne:active wne:val="1"/>
+    <wne:hash wne:val="3145778"/>
+  </wne:recipientData>
+  <wne:recipientData>
+    <wne:active wne:val="1"/>
+    <wne:hash wne:val="3145778"/>
+  </wne:recipientData>
+  <wne:recipientData>
+    <wne:active wne:val="1"/>
+    <wne:hash wne:val="3145778"/>
+  </wne:recipientData>
+  <wne:recipientData>
+    <wne:active wne:val="1"/>
+  </wne:recipientData>
+</wne:recipients>
 </file>
 
 <file path=word/styles.xml><?xml version="1.0" encoding="utf-8"?>
@@ -46315,7 +48147,7 @@
 </file>
 
 <file path=customXml/itemProps1.xml><?xml version="1.0" encoding="utf-8"?>
-<ds:datastoreItem xmlns:ds="http://schemas.openxmlformats.org/officeDocument/2006/customXml" ds:itemID="{12748D48-F9C6-41C4-88D3-C6D7D7E31688}">
+<ds:datastoreItem xmlns:ds="http://schemas.openxmlformats.org/officeDocument/2006/customXml" ds:itemID="{04215C72-EE49-4CC6-A361-BE19244311E5}">
   <ds:schemaRefs>
     <ds:schemaRef ds:uri="http://schemas.openxmlformats.org/officeDocument/2006/bibliography"/>
   </ds:schemaRefs>

--- a/MauBieu.docx
+++ b/MauBieu.docx
@@ -172,7 +172,7 @@
           <w:sz w:val="26"/>
           <w:szCs w:val="26"/>
         </w:rPr>
-        <w:t>ngày 24 tháng 03 năm 2020</w:t>
+        <w:t>ngày 08 tháng 06 năm 2020</w:t>
       </w:r>
       <w:r>
         <w:rPr>
@@ -601,7 +601,7 @@
           <w:szCs w:val="22"/>
           <w:lang w:val="en-US"/>
         </w:rPr>
-        <w:t>Tăng tiết diện đường dây trung thế khu vực nội ô và khu vực sản xuất tiểu thủ công nghiệp TX Long Khánh - năm 2020</w:t>
+        <w:t>Thuê nhân công kéo dây, di dời và lắp đặt điện kế của Điện lực Cẩm Mỹ năm 2020</w:t>
       </w:r>
       <w:r>
         <w:rPr>
@@ -690,7 +690,7 @@
           <w:szCs w:val="26"/>
           <w:lang w:val="en-US"/>
         </w:rPr>
-        <w:t>Điện lực Long Khánh - Công ty TNHH MTV Điện lực Đồng Nai</w:t>
+        <w:t>Điện lực Cẩm Mỹ - Công Ty TNHH Một Thành Viên Điện Lực Đồng Nai</w:t>
       </w:r>
       <w:r>
         <w:rPr>
@@ -1008,7 +1008,7 @@
           <w:szCs w:val="26"/>
           <w:lang w:val="en-US"/>
         </w:rPr>
-        <w:t>24/03/2020</w:t>
+        <w:t>08/06/2020</w:t>
       </w:r>
       <w:r>
         <w:rPr>
@@ -1111,7 +1111,7 @@
           <w:szCs w:val="26"/>
           <w:lang w:val="en-US"/>
         </w:rPr>
-        <w:t>24/03/2021</w:t>
+        <w:t>08/06/2021</w:t>
       </w:r>
       <w:r>
         <w:rPr>
@@ -1252,6 +1252,8 @@
         </w:rPr>
         <w:br w:type="page"/>
       </w:r>
+      <w:bookmarkStart w:id="1" w:name="_GoBack"/>
+      <w:bookmarkEnd w:id="1"/>
     </w:p>
     <w:tbl>
       <w:tblPr>
@@ -1600,7 +1602,7 @@
                 <w:sz w:val="26"/>
                 <w:szCs w:val="26"/>
               </w:rPr>
-              <w:t>ngày 24 tháng 03 năm 2020</w:t>
+              <w:t>ngày 08 tháng 06 năm 2020</w:t>
             </w:r>
             <w:r>
               <w:rPr>
@@ -1753,7 +1755,7 @@
           <w:szCs w:val="26"/>
           <w:lang w:val="en-US"/>
         </w:rPr>
-        <w:t>Điện lực Long Khánh - Công ty TNHH MTV Điện lực Đồng Nai</w:t>
+        <w:t>Điện lực Cẩm Mỹ - Công Ty TNHH Một Thành Viên Điện Lực Đồng Nai</w:t>
       </w:r>
       <w:r>
         <w:rPr>
@@ -1947,7 +1949,7 @@
           <w:sz w:val="28"/>
           <w:szCs w:val="26"/>
         </w:rPr>
-        <w:t>Tăng tiết diện đường dây trung thế khu vực nội ô và khu vực sản xuất tiểu thủ công nghiệp TX Long Khánh - năm 2020</w:t>
+        <w:t>Thuê nhân công kéo dây, di dời và lắp đặt điện kế của Điện lực Cẩm Mỹ năm 2020</w:t>
       </w:r>
       <w:r>
         <w:rPr>
@@ -2310,7 +2312,7 @@
           <w:sz w:val="28"/>
           <w:szCs w:val="28"/>
         </w:rPr>
-        <w:t>Điện lực Long Khánh - Công ty TNHH MTV Điện lực Đồng Nai</w:t>
+        <w:t>Điện lực Cẩm Mỹ - Công Ty TNHH Một Thành Viên Điện Lực Đồng Nai</w:t>
       </w:r>
       <w:r>
         <w:rPr>
@@ -2908,7 +2910,7 @@
                 <w:sz w:val="26"/>
                 <w:szCs w:val="26"/>
               </w:rPr>
-              <w:t>ngày 24 tháng 03 năm 2020</w:t>
+              <w:t>ngày 08 tháng 06 năm 2020</w:t>
             </w:r>
             <w:r>
               <w:rPr>
@@ -3000,7 +3002,7 @@
           <w:szCs w:val="26"/>
           <w:lang w:val="en-US"/>
         </w:rPr>
-        <w:t>Tăng tiết diện đường dây trung thế khu vực nội ô và khu vực sản xuất tiểu thủ công nghiệp TX Long Khánh - năm 2020</w:t>
+        <w:t>Thuê nhân công kéo dây, di dời và lắp đặt điện kế của Điện lực Cẩm Mỹ năm 2020</w:t>
       </w:r>
       <w:r>
         <w:rPr>
@@ -3096,7 +3098,7 @@
           <w:szCs w:val="26"/>
           <w:lang w:val="en-US"/>
         </w:rPr>
-        <w:t>Điện lực Long Khánh - Công ty TNHH MTV Điện lực Đồng Nai</w:t>
+        <w:t>Điện lực Cẩm Mỹ - Công Ty TNHH Một Thành Viên Điện Lực Đồng Nai</w:t>
       </w:r>
       <w:r>
         <w:rPr>
@@ -3213,7 +3215,7 @@
           <w:szCs w:val="26"/>
           <w:lang w:val="en-US"/>
         </w:rPr>
-        <w:t>0</w:t>
+        <w:t>12</w:t>
       </w:r>
       <w:r>
         <w:rPr>
@@ -3334,7 +3336,7 @@
           <w:lang w:val="en-US"/>
         </w:rPr>
         <w:drawing>
-          <wp:anchor distT="0" distB="0" distL="114300" distR="114300" simplePos="0" relativeHeight="251677696" behindDoc="1" locked="0" layoutInCell="1" allowOverlap="1" wp14:anchorId="5719B7C4" wp14:editId="017BF7A4">
+          <wp:anchor distT="0" distB="0" distL="114300" distR="114300" simplePos="0" relativeHeight="251664384" behindDoc="1" locked="0" layoutInCell="1" allowOverlap="1" wp14:anchorId="5719B7C4" wp14:editId="017BF7A4">
             <wp:simplePos x="0" y="0"/>
             <wp:positionH relativeFrom="column">
               <wp:posOffset>3491287</wp:posOffset>
@@ -3657,7 +3659,7 @@
               <mc:AlternateContent>
                 <mc:Choice Requires="wps">
                   <w:drawing>
-                    <wp:anchor distT="0" distB="0" distL="114300" distR="114300" simplePos="0" relativeHeight="251624448" behindDoc="0" locked="0" layoutInCell="1" allowOverlap="1" wp14:anchorId="29C751E6" wp14:editId="0BD7FCE3">
+                    <wp:anchor distT="0" distB="0" distL="114300" distR="114300" simplePos="0" relativeHeight="251648000" behindDoc="0" locked="0" layoutInCell="1" allowOverlap="1" wp14:anchorId="29C751E6" wp14:editId="0BD7FCE3">
                       <wp:simplePos x="0" y="0"/>
                       <wp:positionH relativeFrom="column">
                         <wp:posOffset>779145</wp:posOffset>
@@ -3718,11 +3720,11 @@
                 </mc:Choice>
                 <mc:Fallback>
                   <w:pict>
-                    <v:shapetype w14:anchorId="7F08DC7D" id="_x0000_t32" coordsize="21600,21600" o:spt="32" o:oned="t" path="m,l21600,21600e" filled="f">
+                    <v:shapetype w14:anchorId="2708F9A4" id="_x0000_t32" coordsize="21600,21600" o:spt="32" o:oned="t" path="m,l21600,21600e" filled="f">
                       <v:path arrowok="t" fillok="f" o:connecttype="none"/>
                       <o:lock v:ext="edit" shapetype="t"/>
                     </v:shapetype>
-                    <v:shape id="AutoShape 6" o:spid="_x0000_s1026" type="#_x0000_t32" style="position:absolute;margin-left:61.35pt;margin-top:1pt;width:33.75pt;height:.05pt;z-index:251624448;visibility:visible;mso-wrap-style:square;mso-width-percent:0;mso-height-percent:0;mso-wrap-distance-left:9pt;mso-wrap-distance-top:0;mso-wrap-distance-right:9pt;mso-wrap-distance-bottom:0;mso-position-horizontal:absolute;mso-position-horizontal-relative:text;mso-position-vertical:absolute;mso-position-vertical-relative:text;mso-width-percent:0;mso-height-percent:0;mso-width-relative:page;mso-height-relative:page" o:gfxdata="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"/>
+                    <v:shape id="AutoShape 6" o:spid="_x0000_s1026" type="#_x0000_t32" style="position:absolute;margin-left:61.35pt;margin-top:1pt;width:33.75pt;height:.05pt;z-index:251648000;visibility:visible;mso-wrap-style:square;mso-width-percent:0;mso-height-percent:0;mso-wrap-distance-left:9pt;mso-wrap-distance-top:0;mso-wrap-distance-right:9pt;mso-wrap-distance-bottom:0;mso-position-horizontal:absolute;mso-position-horizontal-relative:text;mso-position-vertical:absolute;mso-position-vertical-relative:text;mso-width-percent:0;mso-height-percent:0;mso-width-relative:page;mso-height-relative:page" o:gfxdata="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"/>
                   </w:pict>
                 </mc:Fallback>
               </mc:AlternateContent>
@@ -3755,7 +3757,7 @@
               <mc:AlternateContent>
                 <mc:Choice Requires="wps">
                   <w:drawing>
-                    <wp:anchor distT="0" distB="0" distL="114300" distR="114300" simplePos="0" relativeHeight="251630592" behindDoc="0" locked="0" layoutInCell="1" allowOverlap="1" wp14:anchorId="608A894F" wp14:editId="780D4DAE">
+                    <wp:anchor distT="0" distB="0" distL="114300" distR="114300" simplePos="0" relativeHeight="251649024" behindDoc="0" locked="0" layoutInCell="1" allowOverlap="1" wp14:anchorId="608A894F" wp14:editId="780D4DAE">
                       <wp:simplePos x="0" y="0"/>
                       <wp:positionH relativeFrom="column">
                         <wp:posOffset>866775</wp:posOffset>
@@ -3816,7 +3818,7 @@
                 </mc:Choice>
                 <mc:Fallback>
                   <w:pict>
-                    <v:shape w14:anchorId="2A699CC0" id="AutoShape 7" o:spid="_x0000_s1026" type="#_x0000_t32" style="position:absolute;margin-left:68.25pt;margin-top:2.5pt;width:151.5pt;height:0;z-index:251630592;visibility:visible;mso-wrap-style:square;mso-width-percent:0;mso-height-percent:0;mso-wrap-distance-left:9pt;mso-wrap-distance-top:0;mso-wrap-distance-right:9pt;mso-wrap-distance-bottom:0;mso-position-horizontal:absolute;mso-position-horizontal-relative:text;mso-position-vertical:absolute;mso-position-vertical-relative:text;mso-width-percent:0;mso-height-percent:0;mso-width-relative:page;mso-height-relative:page" o:gfxdata="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"/>
+                    <v:shape w14:anchorId="57B8C580" id="AutoShape 7" o:spid="_x0000_s1026" type="#_x0000_t32" style="position:absolute;margin-left:68.25pt;margin-top:2.5pt;width:151.5pt;height:0;z-index:251649024;visibility:visible;mso-wrap-style:square;mso-width-percent:0;mso-height-percent:0;mso-wrap-distance-left:9pt;mso-wrap-distance-top:0;mso-wrap-distance-right:9pt;mso-wrap-distance-bottom:0;mso-position-horizontal:absolute;mso-position-horizontal-relative:text;mso-position-vertical:absolute;mso-position-vertical-relative:text;mso-width-percent:0;mso-height-percent:0;mso-width-relative:page;mso-height-relative:page" o:gfxdata="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"/>
                   </w:pict>
                 </mc:Fallback>
               </mc:AlternateContent>
@@ -3937,7 +3939,7 @@
                 <w:sz w:val="26"/>
                 <w:szCs w:val="26"/>
               </w:rPr>
-              <w:t>ngày 24 tháng 03 năm 2020</w:t>
+              <w:t>ngày 08 tháng 06 năm 2020</w:t>
             </w:r>
             <w:r>
               <w:rPr>
@@ -4027,7 +4029,7 @@
           <w:szCs w:val="26"/>
           <w:lang w:val="de-DE"/>
         </w:rPr>
-        <w:t>Tăng tiết diện đường dây trung thế khu vực nội ô và khu vực sản xuất tiểu thủ công nghiệp TX Long Khánh - năm 2020</w:t>
+        <w:t>Thuê nhân công kéo dây, di dời và lắp đặt điện kế của Điện lực Cẩm Mỹ năm 2020</w:t>
       </w:r>
       <w:r>
         <w:rPr>
@@ -4099,7 +4101,7 @@
           <w:lang w:val="en-US"/>
         </w:rPr>
         <w:drawing>
-          <wp:anchor distT="0" distB="0" distL="114300" distR="114300" simplePos="0" relativeHeight="251665408" behindDoc="1" locked="0" layoutInCell="1" allowOverlap="1" wp14:anchorId="680A21F7" wp14:editId="316A00EA">
+          <wp:anchor distT="0" distB="0" distL="114300" distR="114300" simplePos="0" relativeHeight="251662336" behindDoc="1" locked="0" layoutInCell="1" allowOverlap="1" wp14:anchorId="680A21F7" wp14:editId="316A00EA">
             <wp:simplePos x="0" y="0"/>
             <wp:positionH relativeFrom="column">
               <wp:posOffset>3309274</wp:posOffset>
@@ -4422,7 +4424,7 @@
               <mc:AlternateContent>
                 <mc:Choice Requires="wps">
                   <w:drawing>
-                    <wp:anchor distT="0" distB="0" distL="114300" distR="114300" simplePos="0" relativeHeight="251636736" behindDoc="0" locked="0" layoutInCell="1" allowOverlap="1" wp14:anchorId="31DC8579" wp14:editId="4AB1D411">
+                    <wp:anchor distT="0" distB="0" distL="114300" distR="114300" simplePos="0" relativeHeight="251650048" behindDoc="0" locked="0" layoutInCell="1" allowOverlap="1" wp14:anchorId="31DC8579" wp14:editId="4AB1D411">
                       <wp:simplePos x="0" y="0"/>
                       <wp:positionH relativeFrom="column">
                         <wp:posOffset>779145</wp:posOffset>
@@ -4483,7 +4485,7 @@
                 </mc:Choice>
                 <mc:Fallback>
                   <w:pict>
-                    <v:shape w14:anchorId="5B9DF178" id="AutoShape 6" o:spid="_x0000_s1026" type="#_x0000_t32" style="position:absolute;margin-left:61.35pt;margin-top:1pt;width:33.75pt;height:.05pt;z-index:251636736;visibility:visible;mso-wrap-style:square;mso-width-percent:0;mso-height-percent:0;mso-wrap-distance-left:9pt;mso-wrap-distance-top:0;mso-wrap-distance-right:9pt;mso-wrap-distance-bottom:0;mso-position-horizontal:absolute;mso-position-horizontal-relative:text;mso-position-vertical:absolute;mso-position-vertical-relative:text;mso-width-percent:0;mso-height-percent:0;mso-width-relative:page;mso-height-relative:page" o:gfxdata="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"/>
+                    <v:shape w14:anchorId="039024B8" id="AutoShape 6" o:spid="_x0000_s1026" type="#_x0000_t32" style="position:absolute;margin-left:61.35pt;margin-top:1pt;width:33.75pt;height:.05pt;z-index:251650048;visibility:visible;mso-wrap-style:square;mso-width-percent:0;mso-height-percent:0;mso-wrap-distance-left:9pt;mso-wrap-distance-top:0;mso-wrap-distance-right:9pt;mso-wrap-distance-bottom:0;mso-position-horizontal:absolute;mso-position-horizontal-relative:text;mso-position-vertical:absolute;mso-position-vertical-relative:text;mso-width-percent:0;mso-height-percent:0;mso-width-relative:page;mso-height-relative:page" o:gfxdata="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"/>
                   </w:pict>
                 </mc:Fallback>
               </mc:AlternateContent>
@@ -4516,7 +4518,7 @@
               <mc:AlternateContent>
                 <mc:Choice Requires="wps">
                   <w:drawing>
-                    <wp:anchor distT="0" distB="0" distL="114300" distR="114300" simplePos="0" relativeHeight="251642880" behindDoc="0" locked="0" layoutInCell="1" allowOverlap="1" wp14:anchorId="3AE7C39B" wp14:editId="23217FD2">
+                    <wp:anchor distT="0" distB="0" distL="114300" distR="114300" simplePos="0" relativeHeight="251651072" behindDoc="0" locked="0" layoutInCell="1" allowOverlap="1" wp14:anchorId="3AE7C39B" wp14:editId="23217FD2">
                       <wp:simplePos x="0" y="0"/>
                       <wp:positionH relativeFrom="column">
                         <wp:posOffset>866775</wp:posOffset>
@@ -4577,7 +4579,7 @@
                 </mc:Choice>
                 <mc:Fallback>
                   <w:pict>
-                    <v:shape w14:anchorId="45314C60" id="AutoShape 7" o:spid="_x0000_s1026" type="#_x0000_t32" style="position:absolute;margin-left:68.25pt;margin-top:2.5pt;width:151.5pt;height:0;z-index:251642880;visibility:visible;mso-wrap-style:square;mso-width-percent:0;mso-height-percent:0;mso-wrap-distance-left:9pt;mso-wrap-distance-top:0;mso-wrap-distance-right:9pt;mso-wrap-distance-bottom:0;mso-position-horizontal:absolute;mso-position-horizontal-relative:text;mso-position-vertical:absolute;mso-position-vertical-relative:text;mso-width-percent:0;mso-height-percent:0;mso-width-relative:page;mso-height-relative:page" o:gfxdata="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"/>
+                    <v:shape w14:anchorId="12DE9776" id="AutoShape 7" o:spid="_x0000_s1026" type="#_x0000_t32" style="position:absolute;margin-left:68.25pt;margin-top:2.5pt;width:151.5pt;height:0;z-index:251651072;visibility:visible;mso-wrap-style:square;mso-width-percent:0;mso-height-percent:0;mso-wrap-distance-left:9pt;mso-wrap-distance-top:0;mso-wrap-distance-right:9pt;mso-wrap-distance-bottom:0;mso-position-horizontal:absolute;mso-position-horizontal-relative:text;mso-position-vertical:absolute;mso-position-vertical-relative:text;mso-width-percent:0;mso-height-percent:0;mso-width-relative:page;mso-height-relative:page" o:gfxdata="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"/>
                   </w:pict>
                 </mc:Fallback>
               </mc:AlternateContent>
@@ -4698,7 +4700,7 @@
                 <w:sz w:val="26"/>
                 <w:szCs w:val="26"/>
               </w:rPr>
-              <w:t>ngày 24 tháng 03 năm 2020</w:t>
+              <w:t>ngày 08 tháng 06 năm 2020</w:t>
             </w:r>
             <w:r>
               <w:rPr>
@@ -4799,7 +4801,7 @@
           <w:szCs w:val="26"/>
           <w:lang w:val="de-DE"/>
         </w:rPr>
-        <w:t>Tăng tiết diện đường dây trung thế khu vực nội ô và khu vực sản xuất tiểu thủ công nghiệp TX Long Khánh - năm 2020</w:t>
+        <w:t>Thuê nhân công kéo dây, di dời và lắp đặt điện kế của Điện lực Cẩm Mỹ năm 2020</w:t>
       </w:r>
       <w:r>
         <w:rPr>
@@ -4874,7 +4876,7 @@
           <w:lang w:val="en-US"/>
         </w:rPr>
         <w:drawing>
-          <wp:anchor distT="0" distB="0" distL="114300" distR="114300" simplePos="0" relativeHeight="251659264" behindDoc="1" locked="0" layoutInCell="1" allowOverlap="1" wp14:anchorId="289F334A" wp14:editId="5731677D">
+          <wp:anchor distT="0" distB="0" distL="114300" distR="114300" simplePos="0" relativeHeight="251661312" behindDoc="1" locked="0" layoutInCell="1" allowOverlap="1" wp14:anchorId="289F334A" wp14:editId="5731677D">
             <wp:simplePos x="0" y="0"/>
             <wp:positionH relativeFrom="column">
               <wp:posOffset>3493770</wp:posOffset>
@@ -5238,7 +5240,7 @@
               <mc:AlternateContent>
                 <mc:Choice Requires="wps">
                   <w:drawing>
-                    <wp:anchor distT="0" distB="0" distL="114300" distR="114300" simplePos="0" relativeHeight="251683840" behindDoc="0" locked="0" layoutInCell="1" allowOverlap="1" wp14:anchorId="656EADFC" wp14:editId="1D5C1C33">
+                    <wp:anchor distT="0" distB="0" distL="114300" distR="114300" simplePos="0" relativeHeight="251665408" behindDoc="0" locked="0" layoutInCell="1" allowOverlap="1" wp14:anchorId="656EADFC" wp14:editId="1D5C1C33">
                       <wp:simplePos x="0" y="0"/>
                       <wp:positionH relativeFrom="column">
                         <wp:posOffset>779145</wp:posOffset>
@@ -5299,7 +5301,7 @@
                 </mc:Choice>
                 <mc:Fallback>
                   <w:pict>
-                    <v:shape w14:anchorId="0D55F3F9" id="AutoShape 6" o:spid="_x0000_s1026" type="#_x0000_t32" style="position:absolute;margin-left:61.35pt;margin-top:1pt;width:33.75pt;height:.05pt;z-index:251683840;visibility:visible;mso-wrap-style:square;mso-width-percent:0;mso-height-percent:0;mso-wrap-distance-left:9pt;mso-wrap-distance-top:0;mso-wrap-distance-right:9pt;mso-wrap-distance-bottom:0;mso-position-horizontal:absolute;mso-position-horizontal-relative:text;mso-position-vertical:absolute;mso-position-vertical-relative:text;mso-width-percent:0;mso-height-percent:0;mso-width-relative:page;mso-height-relative:page" o:gfxdata="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"/>
+                    <v:shape w14:anchorId="6687316D" id="AutoShape 6" o:spid="_x0000_s1026" type="#_x0000_t32" style="position:absolute;margin-left:61.35pt;margin-top:1pt;width:33.75pt;height:.05pt;z-index:251665408;visibility:visible;mso-wrap-style:square;mso-width-percent:0;mso-height-percent:0;mso-wrap-distance-left:9pt;mso-wrap-distance-top:0;mso-wrap-distance-right:9pt;mso-wrap-distance-bottom:0;mso-position-horizontal:absolute;mso-position-horizontal-relative:text;mso-position-vertical:absolute;mso-position-vertical-relative:text;mso-width-percent:0;mso-height-percent:0;mso-width-relative:page;mso-height-relative:page" o:gfxdata="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"/>
                   </w:pict>
                 </mc:Fallback>
               </mc:AlternateContent>
@@ -5332,7 +5334,7 @@
               <mc:AlternateContent>
                 <mc:Choice Requires="wps">
                   <w:drawing>
-                    <wp:anchor distT="0" distB="0" distL="114300" distR="114300" simplePos="0" relativeHeight="251689984" behindDoc="0" locked="0" layoutInCell="1" allowOverlap="1" wp14:anchorId="6C998391" wp14:editId="71B298AE">
+                    <wp:anchor distT="0" distB="0" distL="114300" distR="114300" simplePos="0" relativeHeight="251666432" behindDoc="0" locked="0" layoutInCell="1" allowOverlap="1" wp14:anchorId="6C998391" wp14:editId="71B298AE">
                       <wp:simplePos x="0" y="0"/>
                       <wp:positionH relativeFrom="column">
                         <wp:posOffset>866775</wp:posOffset>
@@ -5393,7 +5395,7 @@
                 </mc:Choice>
                 <mc:Fallback>
                   <w:pict>
-                    <v:shape w14:anchorId="0C61D66E" id="AutoShape 7" o:spid="_x0000_s1026" type="#_x0000_t32" style="position:absolute;margin-left:68.25pt;margin-top:2.5pt;width:151.5pt;height:0;z-index:251689984;visibility:visible;mso-wrap-style:square;mso-width-percent:0;mso-height-percent:0;mso-wrap-distance-left:9pt;mso-wrap-distance-top:0;mso-wrap-distance-right:9pt;mso-wrap-distance-bottom:0;mso-position-horizontal:absolute;mso-position-horizontal-relative:text;mso-position-vertical:absolute;mso-position-vertical-relative:text;mso-width-percent:0;mso-height-percent:0;mso-width-relative:page;mso-height-relative:page" o:gfxdata="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"/>
+                    <v:shape w14:anchorId="704347FD" id="AutoShape 7" o:spid="_x0000_s1026" type="#_x0000_t32" style="position:absolute;margin-left:68.25pt;margin-top:2.5pt;width:151.5pt;height:0;z-index:251666432;visibility:visible;mso-wrap-style:square;mso-width-percent:0;mso-height-percent:0;mso-wrap-distance-left:9pt;mso-wrap-distance-top:0;mso-wrap-distance-right:9pt;mso-wrap-distance-bottom:0;mso-position-horizontal:absolute;mso-position-horizontal-relative:text;mso-position-vertical:absolute;mso-position-vertical-relative:text;mso-width-percent:0;mso-height-percent:0;mso-width-relative:page;mso-height-relative:page" o:gfxdata="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"/>
                   </w:pict>
                 </mc:Fallback>
               </mc:AlternateContent>
@@ -5514,7 +5516,7 @@
                 <w:sz w:val="26"/>
                 <w:szCs w:val="26"/>
               </w:rPr>
-              <w:t>ngày 24 tháng 03 năm 2020</w:t>
+              <w:t>ngày 08 tháng 06 năm 2020</w:t>
             </w:r>
             <w:r>
               <w:rPr>
@@ -5603,7 +5605,7 @@
           <w:szCs w:val="26"/>
           <w:lang w:val="de-DE"/>
         </w:rPr>
-        <w:t>Tăng tiết diện đường dây trung thế khu vực nội ô và khu vực sản xuất tiểu thủ công nghiệp TX Long Khánh - năm 2020</w:t>
+        <w:t>Thuê nhân công kéo dây, di dời và lắp đặt điện kế của Điện lực Cẩm Mỹ năm 2020</w:t>
       </w:r>
       <w:r>
         <w:rPr>
@@ -10663,7 +10665,7 @@
           <w:lang w:val="en-US"/>
         </w:rPr>
         <w:drawing>
-          <wp:anchor distT="0" distB="0" distL="114300" distR="114300" simplePos="0" relativeHeight="251671552" behindDoc="1" locked="0" layoutInCell="1" allowOverlap="1" wp14:anchorId="7173E6DA" wp14:editId="3E5A5369">
+          <wp:anchor distT="0" distB="0" distL="114300" distR="114300" simplePos="0" relativeHeight="251663360" behindDoc="1" locked="0" layoutInCell="1" allowOverlap="1" wp14:anchorId="7173E6DA" wp14:editId="3E5A5369">
             <wp:simplePos x="0" y="0"/>
             <wp:positionH relativeFrom="column">
               <wp:posOffset>3735705</wp:posOffset>
@@ -11118,7 +11120,7 @@
                 <w:szCs w:val="26"/>
                 <w:lang w:val="en-US"/>
               </w:rPr>
-              <w:t>Tăng tiết diện đường dây trung thế khu vực nội ô và khu vực sản xuất tiểu thủ công nghiệp TX Long Khánh - năm 2020</w:t>
+              <w:t>Thuê nhân công kéo dây, di dời và lắp đặt điện kế của Điện lực Cẩm Mỹ năm 2020</w:t>
             </w:r>
             <w:r>
               <w:rPr>
@@ -11313,7 +11315,7 @@
                 <w:szCs w:val="28"/>
                 <w:lang w:val="en-US"/>
               </w:rPr>
-              <w:t>10</w:t>
+              <w:t>11</w:t>
             </w:r>
             <w:r>
               <w:rPr>
@@ -11583,7 +11585,7 @@
           <w:szCs w:val="28"/>
           <w:lang w:val="fr-FR"/>
         </w:rPr>
-        <w:t>Điện lực Long Khánh - Công ty TNHH MTV Điện lực Đồng Nai</w:t>
+        <w:t>Điện lực Cẩm Mỹ - Công Ty TNHH Một Thành Viên Điện Lực Đồng Nai</w:t>
       </w:r>
       <w:r>
         <w:rPr>
@@ -11728,7 +11730,7 @@
           <w:szCs w:val="26"/>
           <w:lang w:val="en-US"/>
         </w:rPr>
-        <w:t>Tăng tiết diện đường dây trung thế khu vực nội ô và khu vực sản xuất tiểu thủ công nghiệp TX Long Khánh - năm 2020</w:t>
+        <w:t>Thuê nhân công kéo dây, di dời và lắp đặt điện kế của Điện lực Cẩm Mỹ năm 2020</w:t>
       </w:r>
       <w:r>
         <w:rPr>
@@ -11816,7 +11818,7 @@
           <w:lang w:val="en-US"/>
         </w:rPr>
         <w:drawing>
-          <wp:anchor distT="0" distB="0" distL="114300" distR="114300" simplePos="0" relativeHeight="251653120" behindDoc="1" locked="0" layoutInCell="1" allowOverlap="1" wp14:anchorId="19506BF8" wp14:editId="4C1C18A2">
+          <wp:anchor distT="0" distB="0" distL="114300" distR="114300" simplePos="0" relativeHeight="251660288" behindDoc="1" locked="0" layoutInCell="1" allowOverlap="1" wp14:anchorId="19506BF8" wp14:editId="4C1C18A2">
             <wp:simplePos x="0" y="0"/>
             <wp:positionH relativeFrom="column">
               <wp:posOffset>3629025</wp:posOffset>
@@ -12169,7 +12171,7 @@
           <w:szCs w:val="26"/>
           <w:lang w:val="de-DE"/>
         </w:rPr>
-        <w:t>Tăng tiết diện đường dây trung thế khu vực nội ô và khu vực sản xuất tiểu thủ công nghiệp TX Long Khánh - năm 2020</w:t>
+        <w:t>Thuê nhân công kéo dây, di dời và lắp đặt điện kế của Điện lực Cẩm Mỹ năm 2020</w:t>
       </w:r>
       <w:r>
         <w:rPr>
@@ -13210,7 +13212,7 @@
           <w:szCs w:val="28"/>
           <w:lang w:val="en-US"/>
         </w:rPr>
-        <w:t>Tăng tiết diện đường dây trung thế khu vực nội ô và khu vực sản xuất tiểu thủ công nghiệp TX Long Khánh - năm 2020</w:t>
+        <w:t>Thuê nhân công kéo dây, di dời và lắp đặt điện kế của Điện lực Cẩm Mỹ năm 2020</w:t>
       </w:r>
       <w:r>
         <w:rPr>
@@ -13502,7 +13504,7 @@
           <w:szCs w:val="26"/>
           <w:lang w:val="en-US"/>
         </w:rPr>
-        <w:t>Tăng tiết diện đường dây trung thế khu vực nội ô và khu vực sản xuất tiểu thủ công nghiệp TX Long Khánh - năm 2020</w:t>
+        <w:t>Thuê nhân công kéo dây, di dời và lắp đặt điện kế của Điện lực Cẩm Mỹ năm 2020</w:t>
       </w:r>
       <w:r>
         <w:rPr>
@@ -13592,27 +13594,6 @@
           <w:szCs w:val="28"/>
           <w:lang w:val="en-US"/>
         </w:rPr>
-        <w:fldChar w:fldCharType="separate"/>
-      </w:r>
-      <w:r>
-        <w:rPr>
-          <w:rFonts w:ascii="Times New Roman" w:hAnsi="Times New Roman"/>
-          <w:bCs w:val="0"/>
-          <w:sz w:val="28"/>
-          <w:szCs w:val="28"/>
-          <w:lang w:val="en-US"/>
-        </w:rPr>
-        <w:t>Trần Văn Sỹ</w:t>
-      </w:r>
-      <w:r>
-        <w:rPr>
-          <w:rFonts w:ascii="Times New Roman" w:hAnsi="Times New Roman"/>
-          <w:bCs w:val="0"/>
-          <w:noProof w:val="0"/>
-          <w:sz w:val="28"/>
-          <w:szCs w:val="28"/>
-          <w:lang w:val="en-US"/>
-        </w:rPr>
         <w:fldChar w:fldCharType="end"/>
       </w:r>
       <w:r>
@@ -13770,27 +13751,6 @@
           <w:lang w:val="en-US"/>
         </w:rPr>
         <w:instrText xml:space="preserve"> MERGEFIELD ChiHuyTruong </w:instrText>
-      </w:r>
-      <w:r>
-        <w:rPr>
-          <w:rFonts w:ascii="Times New Roman" w:hAnsi="Times New Roman"/>
-          <w:bCs w:val="0"/>
-          <w:noProof w:val="0"/>
-          <w:sz w:val="28"/>
-          <w:szCs w:val="28"/>
-          <w:lang w:val="en-US"/>
-        </w:rPr>
-        <w:fldChar w:fldCharType="separate"/>
-      </w:r>
-      <w:r>
-        <w:rPr>
-          <w:rFonts w:ascii="Times New Roman" w:hAnsi="Times New Roman"/>
-          <w:bCs w:val="0"/>
-          <w:sz w:val="28"/>
-          <w:szCs w:val="28"/>
-          <w:lang w:val="en-US"/>
-        </w:rPr>
-        <w:t>Trần Văn Sỹ</w:t>
       </w:r>
       <w:r>
         <w:rPr>
@@ -13906,29 +13866,6 @@
           <w:szCs w:val="28"/>
           <w:lang w:val="en-US"/>
         </w:rPr>
-        <w:fldChar w:fldCharType="separate"/>
-      </w:r>
-      <w:r>
-        <w:rPr>
-          <w:rFonts w:ascii="Times New Roman" w:hAnsi="Times New Roman"/>
-          <w:b w:val="0"/>
-          <w:bCs w:val="0"/>
-          <w:sz w:val="28"/>
-          <w:szCs w:val="28"/>
-          <w:lang w:val="en-US"/>
-        </w:rPr>
-        <w:t>31/01/1975</w:t>
-      </w:r>
-      <w:r>
-        <w:rPr>
-          <w:rFonts w:ascii="Times New Roman" w:hAnsi="Times New Roman"/>
-          <w:b w:val="0"/>
-          <w:bCs w:val="0"/>
-          <w:noProof w:val="0"/>
-          <w:sz w:val="28"/>
-          <w:szCs w:val="28"/>
-          <w:lang w:val="en-US"/>
-        </w:rPr>
         <w:fldChar w:fldCharType="end"/>
       </w:r>
       <w:r>
@@ -14098,27 +14035,6 @@
           <w:szCs w:val="28"/>
           <w:lang w:val="en-US"/>
         </w:rPr>
-        <w:fldChar w:fldCharType="separate"/>
-      </w:r>
-      <w:r>
-        <w:rPr>
-          <w:rFonts w:ascii="Times New Roman" w:hAnsi="Times New Roman"/>
-          <w:bCs w:val="0"/>
-          <w:sz w:val="28"/>
-          <w:szCs w:val="28"/>
-          <w:lang w:val="en-US"/>
-        </w:rPr>
-        <w:t>Trần Văn Sỹ</w:t>
-      </w:r>
-      <w:r>
-        <w:rPr>
-          <w:rFonts w:ascii="Times New Roman" w:hAnsi="Times New Roman"/>
-          <w:bCs w:val="0"/>
-          <w:noProof w:val="0"/>
-          <w:sz w:val="28"/>
-          <w:szCs w:val="28"/>
-          <w:lang w:val="en-US"/>
-        </w:rPr>
         <w:fldChar w:fldCharType="end"/>
       </w:r>
       <w:r>
@@ -14258,27 +14174,6 @@
           <w:lang w:val="en-US"/>
         </w:rPr>
         <w:instrText xml:space="preserve"> MERGEFIELD ChiHuyTruong </w:instrText>
-      </w:r>
-      <w:r>
-        <w:rPr>
-          <w:rFonts w:ascii="Times New Roman" w:hAnsi="Times New Roman"/>
-          <w:bCs w:val="0"/>
-          <w:noProof w:val="0"/>
-          <w:sz w:val="28"/>
-          <w:szCs w:val="28"/>
-          <w:lang w:val="en-US"/>
-        </w:rPr>
-        <w:fldChar w:fldCharType="separate"/>
-      </w:r>
-      <w:r>
-        <w:rPr>
-          <w:rFonts w:ascii="Times New Roman" w:hAnsi="Times New Roman"/>
-          <w:bCs w:val="0"/>
-          <w:sz w:val="28"/>
-          <w:szCs w:val="28"/>
-          <w:lang w:val="en-US"/>
-        </w:rPr>
-        <w:t>Trần Văn Sỹ</w:t>
       </w:r>
       <w:r>
         <w:rPr>
@@ -15112,7 +15007,7 @@
           <w:szCs w:val="28"/>
           <w:lang w:val="en-US"/>
         </w:rPr>
-        <w:t>Tăng tiết diện đường dây trung thế khu vực nội ô và khu vực sản xuất tiểu thủ công nghiệp TX Long Khánh - năm 2020</w:t>
+        <w:t>Thuê nhân công kéo dây, di dời và lắp đặt điện kế của Điện lực Cẩm Mỹ năm 2020</w:t>
       </w:r>
       <w:r>
         <w:rPr>
@@ -15404,7 +15299,7 @@
           <w:szCs w:val="26"/>
           <w:lang w:val="en-US"/>
         </w:rPr>
-        <w:t>Tăng tiết diện đường dây trung thế khu vực nội ô và khu vực sản xuất tiểu thủ công nghiệp TX Long Khánh - năm 2020</w:t>
+        <w:t>Thuê nhân công kéo dây, di dời và lắp đặt điện kế của Điện lực Cẩm Mỹ năm 2020</w:t>
       </w:r>
       <w:r>
         <w:rPr>
@@ -15494,27 +15389,6 @@
           <w:szCs w:val="28"/>
           <w:lang w:val="en-US"/>
         </w:rPr>
-        <w:fldChar w:fldCharType="separate"/>
-      </w:r>
-      <w:r>
-        <w:rPr>
-          <w:rFonts w:ascii="Times New Roman" w:hAnsi="Times New Roman"/>
-          <w:bCs w:val="0"/>
-          <w:sz w:val="28"/>
-          <w:szCs w:val="28"/>
-          <w:lang w:val="en-US"/>
-        </w:rPr>
-        <w:t>Hoàng Như Hoàn</w:t>
-      </w:r>
-      <w:r>
-        <w:rPr>
-          <w:rFonts w:ascii="Times New Roman" w:hAnsi="Times New Roman"/>
-          <w:bCs w:val="0"/>
-          <w:noProof w:val="0"/>
-          <w:sz w:val="28"/>
-          <w:szCs w:val="28"/>
-          <w:lang w:val="en-US"/>
-        </w:rPr>
         <w:fldChar w:fldCharType="end"/>
       </w:r>
       <w:r>
@@ -15672,27 +15546,6 @@
           <w:lang w:val="en-US"/>
         </w:rPr>
         <w:instrText xml:space="preserve"> MERGEFIELD GiamSatThiCong </w:instrText>
-      </w:r>
-      <w:r>
-        <w:rPr>
-          <w:rFonts w:ascii="Times New Roman" w:hAnsi="Times New Roman"/>
-          <w:bCs w:val="0"/>
-          <w:noProof w:val="0"/>
-          <w:sz w:val="28"/>
-          <w:szCs w:val="28"/>
-          <w:lang w:val="en-US"/>
-        </w:rPr>
-        <w:fldChar w:fldCharType="separate"/>
-      </w:r>
-      <w:r>
-        <w:rPr>
-          <w:rFonts w:ascii="Times New Roman" w:hAnsi="Times New Roman"/>
-          <w:bCs w:val="0"/>
-          <w:sz w:val="28"/>
-          <w:szCs w:val="28"/>
-          <w:lang w:val="en-US"/>
-        </w:rPr>
-        <w:t>Hoàng Như Hoàn</w:t>
       </w:r>
       <w:r>
         <w:rPr>
@@ -15819,29 +15672,6 @@
           <w:szCs w:val="28"/>
           <w:lang w:val="en-US"/>
         </w:rPr>
-        <w:fldChar w:fldCharType="separate"/>
-      </w:r>
-      <w:r>
-        <w:rPr>
-          <w:rFonts w:ascii="Times New Roman" w:hAnsi="Times New Roman"/>
-          <w:b w:val="0"/>
-          <w:bCs w:val="0"/>
-          <w:sz w:val="28"/>
-          <w:szCs w:val="28"/>
-          <w:lang w:val="en-US"/>
-        </w:rPr>
-        <w:t>16/04/1981</w:t>
-      </w:r>
-      <w:r>
-        <w:rPr>
-          <w:rFonts w:ascii="Times New Roman" w:hAnsi="Times New Roman"/>
-          <w:b w:val="0"/>
-          <w:bCs w:val="0"/>
-          <w:noProof w:val="0"/>
-          <w:sz w:val="28"/>
-          <w:szCs w:val="28"/>
-          <w:lang w:val="en-US"/>
-        </w:rPr>
         <w:fldChar w:fldCharType="end"/>
       </w:r>
       <w:r>
@@ -16011,27 +15841,6 @@
           <w:szCs w:val="28"/>
           <w:lang w:val="en-US"/>
         </w:rPr>
-        <w:fldChar w:fldCharType="separate"/>
-      </w:r>
-      <w:r>
-        <w:rPr>
-          <w:rFonts w:ascii="Times New Roman" w:hAnsi="Times New Roman"/>
-          <w:bCs w:val="0"/>
-          <w:sz w:val="28"/>
-          <w:szCs w:val="28"/>
-          <w:lang w:val="en-US"/>
-        </w:rPr>
-        <w:t>Hoàng Như Hoàn</w:t>
-      </w:r>
-      <w:r>
-        <w:rPr>
-          <w:rFonts w:ascii="Times New Roman" w:hAnsi="Times New Roman"/>
-          <w:bCs w:val="0"/>
-          <w:noProof w:val="0"/>
-          <w:sz w:val="28"/>
-          <w:szCs w:val="28"/>
-          <w:lang w:val="en-US"/>
-        </w:rPr>
         <w:fldChar w:fldCharType="end"/>
       </w:r>
       <w:r>
@@ -16160,27 +15969,6 @@
           <w:lang w:val="en-US"/>
         </w:rPr>
         <w:instrText xml:space="preserve"> MERGEFIELD GiamSatThiCong </w:instrText>
-      </w:r>
-      <w:r>
-        <w:rPr>
-          <w:rFonts w:ascii="Times New Roman" w:hAnsi="Times New Roman"/>
-          <w:bCs w:val="0"/>
-          <w:noProof w:val="0"/>
-          <w:sz w:val="28"/>
-          <w:szCs w:val="28"/>
-          <w:lang w:val="en-US"/>
-        </w:rPr>
-        <w:fldChar w:fldCharType="separate"/>
-      </w:r>
-      <w:r>
-        <w:rPr>
-          <w:rFonts w:ascii="Times New Roman" w:hAnsi="Times New Roman"/>
-          <w:bCs w:val="0"/>
-          <w:sz w:val="28"/>
-          <w:szCs w:val="28"/>
-          <w:lang w:val="en-US"/>
-        </w:rPr>
-        <w:t>Hoàng Như Hoàn</w:t>
       </w:r>
       <w:r>
         <w:rPr>
@@ -16966,7 +16754,7 @@
           <w:szCs w:val="28"/>
           <w:lang w:val="en-US"/>
         </w:rPr>
-        <w:t>Tăng tiết diện đường dây trung thế khu vực nội ô và khu vực sản xuất tiểu thủ công nghiệp TX Long Khánh - năm 2020</w:t>
+        <w:t>Thuê nhân công kéo dây, di dời và lắp đặt điện kế của Điện lực Cẩm Mỹ năm 2020</w:t>
       </w:r>
       <w:r>
         <w:rPr>
@@ -17258,7 +17046,7 @@
           <w:szCs w:val="26"/>
           <w:lang w:val="en-US"/>
         </w:rPr>
-        <w:t>Tăng tiết diện đường dây trung thế khu vực nội ô và khu vực sản xuất tiểu thủ công nghiệp TX Long Khánh - năm 2020</w:t>
+        <w:t>Thuê nhân công kéo dây, di dời và lắp đặt điện kế của Điện lực Cẩm Mỹ năm 2020</w:t>
       </w:r>
       <w:r>
         <w:rPr>
@@ -18108,8 +17896,6 @@
         </w:rPr>
         <w:br w:type="page"/>
       </w:r>
-      <w:bookmarkStart w:id="1" w:name="_GoBack"/>
-      <w:bookmarkEnd w:id="1"/>
     </w:p>
     <w:tbl>
       <w:tblPr>
@@ -18519,7 +18305,7 @@
           <w:szCs w:val="28"/>
           <w:lang w:val="en-US"/>
         </w:rPr>
-        <w:t>Tăng tiết diện đường dây trung thế khu vực nội ô và khu vực sản xuất tiểu thủ công nghiệp TX Long Khánh - năm 2020</w:t>
+        <w:t>Thuê nhân công kéo dây, di dời và lắp đặt điện kế của Điện lực Cẩm Mỹ năm 2020</w:t>
       </w:r>
       <w:r>
         <w:rPr>
@@ -18811,7 +18597,7 @@
           <w:szCs w:val="26"/>
           <w:lang w:val="en-US"/>
         </w:rPr>
-        <w:t>Tăng tiết diện đường dây trung thế khu vực nội ô và khu vực sản xuất tiểu thủ công nghiệp TX Long Khánh - năm 2020</w:t>
+        <w:t>Thuê nhân công kéo dây, di dời và lắp đặt điện kế của Điện lực Cẩm Mỹ năm 2020</w:t>
       </w:r>
       <w:r>
         <w:rPr>
@@ -20192,7 +19978,7 @@
           <w:szCs w:val="28"/>
           <w:lang w:val="en-US"/>
         </w:rPr>
-        <w:t>Tăng tiết diện đường dây trung thế khu vực nội ô và khu vực sản xuất tiểu thủ công nghiệp TX Long Khánh - năm 2020</w:t>
+        <w:t>Thuê nhân công kéo dây, di dời và lắp đặt điện kế của Điện lực Cẩm Mỹ năm 2020</w:t>
       </w:r>
       <w:r>
         <w:rPr>
@@ -20484,7 +20270,7 @@
           <w:szCs w:val="26"/>
           <w:lang w:val="en-US"/>
         </w:rPr>
-        <w:t>Tăng tiết diện đường dây trung thế khu vực nội ô và khu vực sản xuất tiểu thủ công nghiệp TX Long Khánh - năm 2020</w:t>
+        <w:t>Thuê nhân công kéo dây, di dời và lắp đặt điện kế của Điện lực Cẩm Mỹ năm 2020</w:t>
       </w:r>
       <w:r>
         <w:rPr>
@@ -21781,7 +21567,7 @@
           <w:szCs w:val="28"/>
           <w:lang w:val="en-US"/>
         </w:rPr>
-        <w:t>Tăng tiết diện đường dây trung thế khu vực nội ô và khu vực sản xuất tiểu thủ công nghiệp TX Long Khánh - năm 2020</w:t>
+        <w:t>Thuê nhân công kéo dây, di dời và lắp đặt điện kế của Điện lực Cẩm Mỹ năm 2020</w:t>
       </w:r>
       <w:r>
         <w:rPr>
@@ -22073,7 +21859,7 @@
           <w:szCs w:val="26"/>
           <w:lang w:val="en-US"/>
         </w:rPr>
-        <w:t>Tăng tiết diện đường dây trung thế khu vực nội ô và khu vực sản xuất tiểu thủ công nghiệp TX Long Khánh - năm 2020</w:t>
+        <w:t>Thuê nhân công kéo dây, di dời và lắp đặt điện kế của Điện lực Cẩm Mỹ năm 2020</w:t>
       </w:r>
       <w:r>
         <w:rPr>
@@ -23238,7 +23024,7 @@
           <w:szCs w:val="26"/>
           <w:lang w:val="fr-FR"/>
         </w:rPr>
-        <w:t>Điện lực Long Khánh - Công ty TNHH MTV Điện lực Đồng Nai</w:t>
+        <w:t>Điện lực Cẩm Mỹ - Công Ty TNHH Một Thành Viên Điện Lực Đồng Nai</w:t>
       </w:r>
       <w:r>
         <w:rPr>
@@ -23449,7 +23235,7 @@
           <w:szCs w:val="26"/>
           <w:lang w:val="en-US"/>
         </w:rPr>
-        <w:t>Tăng tiết diện đường dây trung thế khu vực nội ô và khu vực sản xuất tiểu thủ công nghiệp TX Long Khánh - năm 2020</w:t>
+        <w:t>Thuê nhân công kéo dây, di dời và lắp đặt điện kế của Điện lực Cẩm Mỹ năm 2020</w:t>
       </w:r>
       <w:r>
         <w:rPr>
@@ -23551,7 +23337,7 @@
           <w:szCs w:val="26"/>
           <w:lang w:val="en-US"/>
         </w:rPr>
-        <w:t>Tăng tiết diện đường dây trung thế khu vực nội ô và khu vực sản xuất tiểu thủ công nghiệp TX Long Khánh - năm 2020</w:t>
+        <w:t>Thuê nhân công kéo dây, di dời và lắp đặt điện kế của Điện lực Cẩm Mỹ năm 2020</w:t>
       </w:r>
       <w:r>
         <w:rPr>
@@ -23655,7 +23441,7 @@
           <w:szCs w:val="26"/>
           <w:lang w:val="fr-FR"/>
         </w:rPr>
-        <w:t>Điện lực Long Khánh - Công ty TNHH MTV Điện lực Đồng Nai</w:t>
+        <w:t>Điện lực Cẩm Mỹ - Công Ty TNHH Một Thành Viên Điện Lực Đồng Nai</w:t>
       </w:r>
       <w:r>
         <w:rPr>
@@ -24447,7 +24233,7 @@
           <w:sz w:val="28"/>
           <w:lang w:val="en-US"/>
         </w:rPr>
-        <w:t>Điện lực Long Khánh - Công ty TNHH MTV Điện lực Đồng Nai</w:t>
+        <w:t>Điện lực Cẩm Mỹ - Công Ty TNHH Một Thành Viên Điện Lực Đồng Nai</w:t>
       </w:r>
       <w:r>
         <w:rPr>
@@ -24539,7 +24325,7 @@
           <w:sz w:val="28"/>
           <w:lang w:val="en-US"/>
         </w:rPr>
-        <w:t>Điện lực Long Khánh - Công ty TNHH MTV Điện lực Đồng Nai</w:t>
+        <w:t>Điện lực Cẩm Mỹ - Công Ty TNHH Một Thành Viên Điện Lực Đồng Nai</w:t>
       </w:r>
       <w:r>
         <w:rPr>
@@ -24608,7 +24394,7 @@
           <w:szCs w:val="26"/>
           <w:lang w:val="en-US"/>
         </w:rPr>
-        <w:t>Tăng tiết diện đường dây trung thế khu vực nội ô và khu vực sản xuất tiểu thủ công nghiệp TX Long Khánh - năm 2020</w:t>
+        <w:t>Thuê nhân công kéo dây, di dời và lắp đặt điện kế của Điện lực Cẩm Mỹ năm 2020</w:t>
       </w:r>
       <w:r>
         <w:rPr>
@@ -24694,7 +24480,7 @@
           <w:sz w:val="28"/>
           <w:lang w:val="fr-FR"/>
         </w:rPr>
-        <w:t>Điện lực Long Khánh - Công ty TNHH MTV Điện lực Đồng Nai</w:t>
+        <w:t>Điện lực Cẩm Mỹ - Công Ty TNHH Một Thành Viên Điện Lực Đồng Nai</w:t>
       </w:r>
       <w:r>
         <w:rPr>
@@ -25694,7 +25480,7 @@
           <w:sz w:val="28"/>
           <w:lang w:val="en-US"/>
         </w:rPr>
-        <w:t>Điện lực Long Khánh - Công ty TNHH MTV Điện lực Đồng Nai</w:t>
+        <w:t>Điện lực Cẩm Mỹ - Công Ty TNHH Một Thành Viên Điện Lực Đồng Nai</w:t>
       </w:r>
       <w:r>
         <w:rPr>
@@ -25786,7 +25572,7 @@
           <w:sz w:val="28"/>
           <w:lang w:val="en-US"/>
         </w:rPr>
-        <w:t>Điện lực Long Khánh - Công ty TNHH MTV Điện lực Đồng Nai</w:t>
+        <w:t>Điện lực Cẩm Mỹ - Công Ty TNHH Một Thành Viên Điện Lực Đồng Nai</w:t>
       </w:r>
       <w:r>
         <w:rPr>
@@ -25855,7 +25641,7 @@
           <w:szCs w:val="26"/>
           <w:lang w:val="en-US"/>
         </w:rPr>
-        <w:t>Tăng tiết diện đường dây trung thế khu vực nội ô và khu vực sản xuất tiểu thủ công nghiệp TX Long Khánh - năm 2020</w:t>
+        <w:t>Thuê nhân công kéo dây, di dời và lắp đặt điện kế của Điện lực Cẩm Mỹ năm 2020</w:t>
       </w:r>
       <w:r>
         <w:rPr>
@@ -25953,7 +25739,7 @@
           <w:szCs w:val="28"/>
           <w:lang w:val="fr-FR"/>
         </w:rPr>
-        <w:t>Điện lực Long Khánh - Công ty TNHH MTV Điện lực Đồng Nai</w:t>
+        <w:t>Điện lực Cẩm Mỹ - Công Ty TNHH Một Thành Viên Điện Lực Đồng Nai</w:t>
       </w:r>
       <w:r>
         <w:rPr>
@@ -26357,7 +26143,7 @@
         <mc:AlternateContent>
           <mc:Choice Requires="wps">
             <w:drawing>
-              <wp:anchor distT="0" distB="0" distL="114300" distR="114300" simplePos="0" relativeHeight="251696128" behindDoc="0" locked="0" layoutInCell="1" allowOverlap="1" wp14:anchorId="40FB422B" wp14:editId="022646AA">
+              <wp:anchor distT="0" distB="0" distL="114300" distR="114300" simplePos="0" relativeHeight="251667456" behindDoc="0" locked="0" layoutInCell="1" allowOverlap="1" wp14:anchorId="40FB422B" wp14:editId="022646AA">
                 <wp:simplePos x="0" y="0"/>
                 <wp:positionH relativeFrom="column">
                   <wp:posOffset>2000885</wp:posOffset>
@@ -26418,7 +26204,7 @@
           </mc:Choice>
           <mc:Fallback>
             <w:pict>
-              <v:shape w14:anchorId="73CED1B7" id="AutoShape 3" o:spid="_x0000_s1026" type="#_x0000_t32" style="position:absolute;margin-left:157.55pt;margin-top:1.4pt;width:172.55pt;height:0;z-index:251696128;visibility:visible;mso-wrap-style:square;mso-width-percent:0;mso-height-percent:0;mso-wrap-distance-left:9pt;mso-wrap-distance-top:0;mso-wrap-distance-right:9pt;mso-wrap-distance-bottom:0;mso-position-horizontal:absolute;mso-position-horizontal-relative:text;mso-position-vertical:absolute;mso-position-vertical-relative:text;mso-width-percent:0;mso-height-percent:0;mso-width-relative:page;mso-height-relative:page" o:gfxdata="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"/>
+              <v:shape w14:anchorId="7474AC2F" id="AutoShape 3" o:spid="_x0000_s1026" type="#_x0000_t32" style="position:absolute;margin-left:157.55pt;margin-top:1.4pt;width:172.55pt;height:0;z-index:251667456;visibility:visible;mso-wrap-style:square;mso-width-percent:0;mso-height-percent:0;mso-wrap-distance-left:9pt;mso-wrap-distance-top:0;mso-wrap-distance-right:9pt;mso-wrap-distance-bottom:0;mso-position-horizontal:absolute;mso-position-horizontal-relative:text;mso-position-vertical:absolute;mso-position-vertical-relative:text;mso-width-percent:0;mso-height-percent:0;mso-width-relative:page;mso-height-relative:page" o:gfxdata="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"/>
             </w:pict>
           </mc:Fallback>
         </mc:AlternateContent>
@@ -27080,7 +26866,7 @@
           <w:szCs w:val="22"/>
           <w:lang w:val="en-US"/>
         </w:rPr>
-        <w:t>Tăng tiết diện đường dây trung thế khu vực nội ô và khu vực sản xuất tiểu thủ công nghiệp TX Long Khánh - năm 2020</w:t>
+        <w:t>Thuê nhân công kéo dây, di dời và lắp đặt điện kế của Điện lực Cẩm Mỹ năm 2020</w:t>
       </w:r>
       <w:r>
         <w:rPr>
@@ -27165,7 +26951,7 @@
           <w:sz w:val="26"/>
           <w:szCs w:val="26"/>
         </w:rPr>
-        <w:t>Điện lực Long Khánh - Công ty TNHH MTV Điện lực Đồng Nai</w:t>
+        <w:t>Điện lực Cẩm Mỹ - Công Ty TNHH Một Thành Viên Điện Lực Đồng Nai</w:t>
       </w:r>
       <w:r>
         <w:rPr>
@@ -28421,9 +28207,7 @@
   </wne:recipientData>
   <wne:recipientData>
     <wne:active wne:val="1"/>
-  </wne:recipientData>
-  <wne:recipientData>
-    <wne:active wne:val="1"/>
+    <wne:hash wne:val="3145778"/>
   </wne:recipientData>
   <wne:recipientData>
     <wne:active wne:val="1"/>
@@ -29502,7 +29286,7 @@
 </file>
 
 <file path=customXml/itemProps1.xml><?xml version="1.0" encoding="utf-8"?>
-<ds:datastoreItem xmlns:ds="http://schemas.openxmlformats.org/officeDocument/2006/customXml" ds:itemID="{FAF33D18-B879-4D96-936E-D942D2F58F32}">
+<ds:datastoreItem xmlns:ds="http://schemas.openxmlformats.org/officeDocument/2006/customXml" ds:itemID="{7D6AC5C0-29F4-49D1-9070-451B2AEE22B3}">
   <ds:schemaRefs>
     <ds:schemaRef ds:uri="http://schemas.openxmlformats.org/officeDocument/2006/bibliography"/>
   </ds:schemaRefs>

--- a/MauBieu.docx
+++ b/MauBieu.docx
@@ -172,7 +172,7 @@
           <w:sz w:val="26"/>
           <w:szCs w:val="26"/>
         </w:rPr>
-        <w:t>ngày 08 tháng 06 năm 2020</w:t>
+        <w:t>ngày 13 tháng 01 năm 2020</w:t>
       </w:r>
       <w:r>
         <w:rPr>
@@ -601,7 +601,7 @@
           <w:szCs w:val="22"/>
           <w:lang w:val="en-US"/>
         </w:rPr>
-        <w:t>Thuê nhân công kéo dây, di dời và lắp đặt điện kế của Điện lực Cẩm Mỹ năm 2020</w:t>
+        <w:t>Cải tạo lưới điện trung hạ thế và TBA huyện Cẩm Mỹ năm 2020</w:t>
       </w:r>
       <w:r>
         <w:rPr>
@@ -690,7 +690,7 @@
           <w:szCs w:val="26"/>
           <w:lang w:val="en-US"/>
         </w:rPr>
-        <w:t>Điện lực Cẩm Mỹ - Công Ty TNHH Một Thành Viên Điện Lực Đồng Nai</w:t>
+        <w:t>Điện lực Cẩm Mỹ - Công ty TNHH MTV Điện lực Đồng Nai</w:t>
       </w:r>
       <w:r>
         <w:rPr>
@@ -955,7 +955,6 @@
           <w:color w:val="3B3838" w:themeColor="background2" w:themeShade="40"/>
           <w:sz w:val="26"/>
           <w:szCs w:val="26"/>
-          <w:lang w:val="en-US"/>
         </w:rPr>
         <w:t xml:space="preserve"> </w:t>
       </w:r>
@@ -981,7 +980,6 @@
           <w:color w:val="3B3838" w:themeColor="background2" w:themeShade="40"/>
           <w:sz w:val="26"/>
           <w:szCs w:val="26"/>
-          <w:lang w:val="en-US"/>
         </w:rPr>
         <w:instrText xml:space="preserve"> MERGEFIELD Ngày </w:instrText>
       </w:r>
@@ -1006,9 +1004,8 @@
           <w:color w:val="3B3838" w:themeColor="background2" w:themeShade="40"/>
           <w:sz w:val="26"/>
           <w:szCs w:val="26"/>
-          <w:lang w:val="en-US"/>
-        </w:rPr>
-        <w:t>08/06/2020</w:t>
+        </w:rPr>
+        <w:t>43843</w:t>
       </w:r>
       <w:r>
         <w:rPr>
@@ -1033,7 +1030,6 @@
           <w:color w:val="3B3838" w:themeColor="background2" w:themeShade="40"/>
           <w:sz w:val="26"/>
           <w:szCs w:val="26"/>
-          <w:lang w:val="en-US"/>
         </w:rPr>
         <w:t xml:space="preserve"> </w:t>
       </w:r>
@@ -1058,7 +1054,6 @@
           <w:color w:val="3B3838" w:themeColor="background2" w:themeShade="40"/>
           <w:sz w:val="26"/>
           <w:szCs w:val="26"/>
-          <w:lang w:val="en-US"/>
         </w:rPr>
         <w:t xml:space="preserve"> </w:t>
       </w:r>
@@ -1084,7 +1079,6 @@
           <w:color w:val="3B3838" w:themeColor="background2" w:themeShade="40"/>
           <w:sz w:val="26"/>
           <w:szCs w:val="26"/>
-          <w:lang w:val="en-US"/>
         </w:rPr>
         <w:instrText xml:space="preserve"> MERGEFIELD DenNgay </w:instrText>
       </w:r>
@@ -1099,19 +1093,19 @@
           <w:szCs w:val="26"/>
           <w:lang w:val="en-US"/>
         </w:rPr>
-        <w:fldChar w:fldCharType="separate"/>
-      </w:r>
-      <w:r>
-        <w:rPr>
-          <w:rFonts w:ascii="Times New Roman" w:hAnsi="Times New Roman"/>
-          <w:b w:val="0"/>
-          <w:bCs w:val="0"/>
+        <w:fldChar w:fldCharType="end"/>
+      </w:r>
+      <w:r>
+        <w:rPr>
+          <w:rFonts w:ascii="Times New Roman" w:hAnsi="Times New Roman"/>
+          <w:b w:val="0"/>
+          <w:bCs w:val="0"/>
+          <w:noProof w:val="0"/>
           <w:color w:val="3B3838" w:themeColor="background2" w:themeShade="40"/>
           <w:sz w:val="26"/>
           <w:szCs w:val="26"/>
-          <w:lang w:val="en-US"/>
-        </w:rPr>
-        <w:t>08/06/2021</w:t>
+        </w:rPr>
+        <w:t>. Giấy ủy quyền này được lập thành 03 bản có giá trị pháp lý như nhau, người ủy quyền giữ 01</w:t>
       </w:r>
       <w:r>
         <w:rPr>
@@ -1122,32 +1116,6 @@
           <w:color w:val="3B3838" w:themeColor="background2" w:themeShade="40"/>
           <w:sz w:val="26"/>
           <w:szCs w:val="26"/>
-          <w:lang w:val="en-US"/>
-        </w:rPr>
-        <w:fldChar w:fldCharType="end"/>
-      </w:r>
-      <w:r>
-        <w:rPr>
-          <w:rFonts w:ascii="Times New Roman" w:hAnsi="Times New Roman"/>
-          <w:b w:val="0"/>
-          <w:bCs w:val="0"/>
-          <w:noProof w:val="0"/>
-          <w:color w:val="3B3838" w:themeColor="background2" w:themeShade="40"/>
-          <w:sz w:val="26"/>
-          <w:szCs w:val="26"/>
-        </w:rPr>
-        <w:t>. Giấy ủy quyền này được lập thành 03 bản có giá trị pháp lý như nhau, người ủy quyền giữ 01</w:t>
-      </w:r>
-      <w:r>
-        <w:rPr>
-          <w:rFonts w:ascii="Times New Roman" w:hAnsi="Times New Roman"/>
-          <w:b w:val="0"/>
-          <w:bCs w:val="0"/>
-          <w:noProof w:val="0"/>
-          <w:color w:val="3B3838" w:themeColor="background2" w:themeShade="40"/>
-          <w:sz w:val="26"/>
-          <w:szCs w:val="26"/>
-          <w:lang w:val="en-US"/>
         </w:rPr>
         <w:t xml:space="preserve"> </w:t>
       </w:r>
@@ -1252,8 +1220,6 @@
         </w:rPr>
         <w:br w:type="page"/>
       </w:r>
-      <w:bookmarkStart w:id="1" w:name="_GoBack"/>
-      <w:bookmarkEnd w:id="1"/>
     </w:p>
     <w:tbl>
       <w:tblPr>
@@ -1602,7 +1568,7 @@
                 <w:sz w:val="26"/>
                 <w:szCs w:val="26"/>
               </w:rPr>
-              <w:t>ngày 08 tháng 06 năm 2020</w:t>
+              <w:t>ngày 13 tháng 01 năm 2020</w:t>
             </w:r>
             <w:r>
               <w:rPr>
@@ -1628,7 +1594,7 @@
         <w:spacing w:after="0"/>
         <w:rPr>
           <w:szCs w:val="26"/>
-          <w:lang w:val="en-US"/>
+          <w:lang w:val="vi-VN"/>
         </w:rPr>
       </w:pPr>
       <w:r>
@@ -1669,7 +1635,6 @@
           <w:b w:val="0"/>
           <w:sz w:val="26"/>
           <w:szCs w:val="26"/>
-          <w:lang w:val="en-US"/>
         </w:rPr>
       </w:pPr>
       <w:r>
@@ -1691,7 +1656,6 @@
           <w:b w:val="0"/>
           <w:sz w:val="26"/>
           <w:szCs w:val="26"/>
-          <w:lang w:val="en-US"/>
         </w:rPr>
       </w:pPr>
     </w:p>
@@ -1704,7 +1668,6 @@
           <w:b w:val="0"/>
           <w:sz w:val="26"/>
           <w:szCs w:val="26"/>
-          <w:lang w:val="en-US"/>
         </w:rPr>
       </w:pPr>
       <w:r>
@@ -1713,7 +1676,6 @@
           <w:b w:val="0"/>
           <w:sz w:val="26"/>
           <w:szCs w:val="26"/>
-          <w:lang w:val="en-US"/>
         </w:rPr>
         <w:t xml:space="preserve">Kính gửi: </w:t>
       </w:r>
@@ -1733,7 +1695,6 @@
           <w:b w:val="0"/>
           <w:sz w:val="26"/>
           <w:szCs w:val="26"/>
-          <w:lang w:val="en-US"/>
         </w:rPr>
         <w:instrText xml:space="preserve"> MERGEFIELD ChuDauTu </w:instrText>
       </w:r>
@@ -1753,9 +1714,8 @@
           <w:b w:val="0"/>
           <w:sz w:val="26"/>
           <w:szCs w:val="26"/>
-          <w:lang w:val="en-US"/>
-        </w:rPr>
-        <w:t>Điện lực Cẩm Mỹ - Công Ty TNHH Một Thành Viên Điện Lực Đồng Nai</w:t>
+        </w:rPr>
+        <w:t>Điện lực Cẩm Mỹ - Công ty TNHH MTV Điện lực Đồng Nai</w:t>
       </w:r>
       <w:r>
         <w:rPr>
@@ -1773,7 +1733,6 @@
           <w:b w:val="0"/>
           <w:sz w:val="26"/>
           <w:szCs w:val="26"/>
-          <w:lang w:val="en-US"/>
         </w:rPr>
         <w:t>.</w:t>
       </w:r>
@@ -1817,7 +1776,6 @@
           <w:rFonts w:ascii="Times New Roman" w:hAnsi="Times New Roman"/>
           <w:sz w:val="28"/>
           <w:szCs w:val="28"/>
-          <w:lang w:val="en-US"/>
         </w:rPr>
       </w:pPr>
       <w:r>
@@ -1892,7 +1850,6 @@
           <w:rFonts w:ascii="Times New Roman" w:hAnsi="Times New Roman"/>
           <w:sz w:val="28"/>
           <w:szCs w:val="28"/>
-          <w:lang w:val="en-US"/>
         </w:rPr>
         <w:t>.</w:t>
       </w:r>
@@ -1949,7 +1906,7 @@
           <w:sz w:val="28"/>
           <w:szCs w:val="26"/>
         </w:rPr>
-        <w:t>Thuê nhân công kéo dây, di dời và lắp đặt điện kế của Điện lực Cẩm Mỹ năm 2020</w:t>
+        <w:t>Cải tạo lưới điện trung hạ thế và TBA huyện Cẩm Mỹ năm 2020</w:t>
       </w:r>
       <w:r>
         <w:rPr>
@@ -2312,7 +2269,7 @@
           <w:sz w:val="28"/>
           <w:szCs w:val="28"/>
         </w:rPr>
-        <w:t>Điện lực Cẩm Mỹ - Công Ty TNHH Một Thành Viên Điện Lực Đồng Nai</w:t>
+        <w:t>Điện lực Cẩm Mỹ - Công ty TNHH MTV Điện lực Đồng Nai</w:t>
       </w:r>
       <w:r>
         <w:rPr>
@@ -2538,6 +2495,7 @@
                 <w:sz w:val="26"/>
                 <w:szCs w:val="26"/>
               </w:rPr>
+              <w:lastRenderedPageBreak/>
               <w:t xml:space="preserve">CÔNG TY TNHH </w:t>
             </w:r>
           </w:p>
@@ -2910,7 +2868,7 @@
                 <w:sz w:val="26"/>
                 <w:szCs w:val="26"/>
               </w:rPr>
-              <w:t>ngày 08 tháng 06 năm 2020</w:t>
+              <w:t>ngày 13 tháng 01 năm 2020</w:t>
             </w:r>
             <w:r>
               <w:rPr>
@@ -2935,7 +2893,7 @@
         <w:pStyle w:val="Heading1"/>
         <w:rPr>
           <w:szCs w:val="26"/>
-          <w:lang w:val="en-US"/>
+          <w:lang w:val="vi-VN"/>
         </w:rPr>
       </w:pPr>
       <w:r>
@@ -2951,7 +2909,6 @@
           <w:bCs w:val="0"/>
           <w:sz w:val="26"/>
           <w:szCs w:val="26"/>
-          <w:lang w:val="en-US"/>
         </w:rPr>
       </w:pPr>
       <w:r>
@@ -2960,7 +2917,6 @@
           <w:bCs w:val="0"/>
           <w:sz w:val="26"/>
           <w:szCs w:val="26"/>
-          <w:lang w:val="en-US"/>
         </w:rPr>
         <w:t xml:space="preserve">Công trình: </w:t>
       </w:r>
@@ -2980,7 +2936,6 @@
           <w:bCs w:val="0"/>
           <w:sz w:val="26"/>
           <w:szCs w:val="26"/>
-          <w:lang w:val="en-US"/>
         </w:rPr>
         <w:instrText xml:space="preserve"> MERGEFIELD CongTrinh </w:instrText>
       </w:r>
@@ -3000,9 +2955,8 @@
           <w:bCs w:val="0"/>
           <w:sz w:val="26"/>
           <w:szCs w:val="26"/>
-          <w:lang w:val="en-US"/>
-        </w:rPr>
-        <w:t>Thuê nhân công kéo dây, di dời và lắp đặt điện kế của Điện lực Cẩm Mỹ năm 2020</w:t>
+        </w:rPr>
+        <w:t>Cải tạo lưới điện trung hạ thế và TBA huyện Cẩm Mỹ năm 2020</w:t>
       </w:r>
       <w:r>
         <w:rPr>
@@ -3020,7 +2974,6 @@
           <w:bCs w:val="0"/>
           <w:sz w:val="26"/>
           <w:szCs w:val="26"/>
-          <w:lang w:val="en-US"/>
         </w:rPr>
         <w:t>.</w:t>
       </w:r>
@@ -3034,7 +2987,6 @@
           <w:b w:val="0"/>
           <w:sz w:val="26"/>
           <w:szCs w:val="26"/>
-          <w:lang w:val="en-US"/>
         </w:rPr>
       </w:pPr>
     </w:p>
@@ -3047,7 +2999,6 @@
           <w:b w:val="0"/>
           <w:sz w:val="26"/>
           <w:szCs w:val="26"/>
-          <w:lang w:val="en-US"/>
         </w:rPr>
       </w:pPr>
       <w:r>
@@ -3056,7 +3007,6 @@
           <w:b w:val="0"/>
           <w:sz w:val="26"/>
           <w:szCs w:val="26"/>
-          <w:lang w:val="en-US"/>
         </w:rPr>
         <w:t xml:space="preserve">Kính gửi : </w:t>
       </w:r>
@@ -3076,7 +3026,6 @@
           <w:b w:val="0"/>
           <w:sz w:val="26"/>
           <w:szCs w:val="26"/>
-          <w:lang w:val="en-US"/>
         </w:rPr>
         <w:instrText xml:space="preserve"> MERGEFIELD ChuDauTu </w:instrText>
       </w:r>
@@ -3096,9 +3045,8 @@
           <w:b w:val="0"/>
           <w:sz w:val="26"/>
           <w:szCs w:val="26"/>
-          <w:lang w:val="en-US"/>
-        </w:rPr>
-        <w:t>Điện lực Cẩm Mỹ - Công Ty TNHH Một Thành Viên Điện Lực Đồng Nai</w:t>
+        </w:rPr>
+        <w:t>Điện lực Cẩm Mỹ - Công ty TNHH MTV Điện lực Đồng Nai</w:t>
       </w:r>
       <w:r>
         <w:rPr>
@@ -3116,7 +3064,6 @@
           <w:b w:val="0"/>
           <w:sz w:val="26"/>
           <w:szCs w:val="26"/>
-          <w:lang w:val="en-US"/>
         </w:rPr>
         <w:t>.</w:t>
       </w:r>
@@ -3130,7 +3077,6 @@
           <w:b w:val="0"/>
           <w:sz w:val="26"/>
           <w:szCs w:val="26"/>
-          <w:lang w:val="en-US"/>
         </w:rPr>
       </w:pPr>
     </w:p>
@@ -3144,7 +3090,6 @@
           <w:b w:val="0"/>
           <w:sz w:val="26"/>
           <w:szCs w:val="26"/>
-          <w:lang w:val="en-US"/>
         </w:rPr>
       </w:pPr>
       <w:r>
@@ -3153,7 +3098,6 @@
           <w:b w:val="0"/>
           <w:sz w:val="26"/>
           <w:szCs w:val="26"/>
-          <w:lang w:val="en-US"/>
         </w:rPr>
         <w:t>Khi công trình được nghiệm thu đưa vào sử dụng đơn vị thi công chúng tôi còn thực hiện bảo hành công trình</w:t>
       </w:r>
@@ -3163,7 +3107,6 @@
           <w:b w:val="0"/>
           <w:sz w:val="26"/>
           <w:szCs w:val="26"/>
-          <w:lang w:val="en-US"/>
         </w:rPr>
         <w:t xml:space="preserve"> trên</w:t>
       </w:r>
@@ -3173,7 +3116,6 @@
           <w:b w:val="0"/>
           <w:sz w:val="26"/>
           <w:szCs w:val="26"/>
-          <w:lang w:val="en-US"/>
         </w:rPr>
         <w:t xml:space="preserve"> trong thời gian là </w:t>
       </w:r>
@@ -3193,7 +3135,6 @@
           <w:b w:val="0"/>
           <w:sz w:val="26"/>
           <w:szCs w:val="26"/>
-          <w:lang w:val="en-US"/>
         </w:rPr>
         <w:instrText xml:space="preserve"> MERGEFIELD ThoiGianBaoHanh </w:instrText>
       </w:r>
@@ -3205,26 +3146,6 @@
           <w:szCs w:val="26"/>
           <w:lang w:val="en-US"/>
         </w:rPr>
-        <w:fldChar w:fldCharType="separate"/>
-      </w:r>
-      <w:r>
-        <w:rPr>
-          <w:rFonts w:ascii="Times New Roman" w:hAnsi="Times New Roman"/>
-          <w:b w:val="0"/>
-          <w:sz w:val="26"/>
-          <w:szCs w:val="26"/>
-          <w:lang w:val="en-US"/>
-        </w:rPr>
-        <w:t>12</w:t>
-      </w:r>
-      <w:r>
-        <w:rPr>
-          <w:rFonts w:ascii="Times New Roman" w:hAnsi="Times New Roman"/>
-          <w:b w:val="0"/>
-          <w:sz w:val="26"/>
-          <w:szCs w:val="26"/>
-          <w:lang w:val="en-US"/>
-        </w:rPr>
         <w:fldChar w:fldCharType="end"/>
       </w:r>
       <w:r>
@@ -3233,7 +3154,6 @@
           <w:b w:val="0"/>
           <w:sz w:val="26"/>
           <w:szCs w:val="26"/>
-          <w:lang w:val="en-US"/>
         </w:rPr>
         <w:t xml:space="preserve"> </w:t>
       </w:r>
@@ -3243,7 +3163,6 @@
           <w:b w:val="0"/>
           <w:sz w:val="26"/>
           <w:szCs w:val="26"/>
-          <w:lang w:val="en-US"/>
         </w:rPr>
         <w:t>tháng kể từ khi công trình được nghiệm thu đưa vào sử dụng. Nội dung bảo hành bao gồm khắc phục, sữa chữa, thay thế vật tư hư hỏng và những khiếm khuyết khi công trình vận hành mà do lỗi của nhà thầu gây ra trong quá trình thi công bằng chi phí của nhà thầu. Việc sửa chữa các lỗi này trong vòng không quá 3 ngày sau khi nhận được thông báo của chủ đầu tư và đơn vị quản lý sử dụng kiểm tra kết quả thực hiện khắc phục các lỗi kỹ thuật của công trình. Đồng thời các bên cùng nhau thống nhất lập biên bản xác nhận công trình đã khắc phục sữa chữa xong.</w:t>
       </w:r>
@@ -3257,7 +3176,6 @@
           <w:b w:val="0"/>
           <w:sz w:val="26"/>
           <w:szCs w:val="26"/>
-          <w:lang w:val="en-US"/>
         </w:rPr>
       </w:pPr>
       <w:r>
@@ -3266,7 +3184,6 @@
           <w:b w:val="0"/>
           <w:sz w:val="26"/>
           <w:szCs w:val="26"/>
-          <w:lang w:val="en-US"/>
         </w:rPr>
         <w:tab/>
         <w:t>Trong thời gian bảo hành, chủ đầu tư cần thông báo cho nhà thầu về những hư hỏng liên quan tới công trình do lỗi nhà thầu gây ra. Nhà thầu có trách nhiệm khắc phục các sai sót bằng chi phí của nhà thầu trong khoảng thời gian chủ đầu tư quy định.</w:t>
@@ -3281,7 +3198,6 @@
           <w:b w:val="0"/>
           <w:sz w:val="26"/>
           <w:szCs w:val="26"/>
-          <w:lang w:val="en-US"/>
         </w:rPr>
       </w:pPr>
       <w:r>
@@ -3290,7 +3206,6 @@
           <w:b w:val="0"/>
           <w:sz w:val="26"/>
           <w:szCs w:val="26"/>
-          <w:lang w:val="en-US"/>
         </w:rPr>
         <w:tab/>
         <w:t>Trường hợp nhà thầu không khắc phục sai sót trong khoảng thời gian được chủ đầu tư quy định, chủ đầu tư có thể thuê tổ chức khác khắc phục sai sót, xác định chi phí khắc phục sai sót và nhà thầu sẽ hoàn trả chi phí này.</w:t>
@@ -3305,7 +3220,6 @@
           <w:b w:val="0"/>
           <w:sz w:val="26"/>
           <w:szCs w:val="26"/>
-          <w:lang w:val="en-US"/>
         </w:rPr>
       </w:pPr>
       <w:r>
@@ -3314,7 +3228,6 @@
           <w:b w:val="0"/>
           <w:sz w:val="26"/>
           <w:szCs w:val="26"/>
-          <w:lang w:val="en-US"/>
         </w:rPr>
         <w:tab/>
         <w:t>Mục đích của công tác bảo hành nhằm duy trì những đặc trung kiến trúc, công năng công trình, đảm bảo công trình được vận hành và khai thác phù hợp yêu cầu của thiết kế trong suốt quá trình sử dụng.</w:t>
@@ -3328,7 +3241,6 @@
           <w:rFonts w:ascii="Times New Roman" w:hAnsi="Times New Roman"/>
           <w:sz w:val="26"/>
           <w:szCs w:val="26"/>
-          <w:lang w:val="en-US"/>
         </w:rPr>
       </w:pPr>
       <w:r>
@@ -3336,7 +3248,7 @@
           <w:lang w:val="en-US"/>
         </w:rPr>
         <w:drawing>
-          <wp:anchor distT="0" distB="0" distL="114300" distR="114300" simplePos="0" relativeHeight="251664384" behindDoc="1" locked="0" layoutInCell="1" allowOverlap="1" wp14:anchorId="5719B7C4" wp14:editId="017BF7A4">
+          <wp:anchor distT="0" distB="0" distL="114300" distR="114300" simplePos="0" relativeHeight="251663360" behindDoc="1" locked="0" layoutInCell="1" allowOverlap="1" wp14:anchorId="5719B7C4" wp14:editId="017BF7A4">
             <wp:simplePos x="0" y="0"/>
             <wp:positionH relativeFrom="column">
               <wp:posOffset>3491287</wp:posOffset>
@@ -3404,7 +3316,6 @@
           <w:b w:val="0"/>
           <w:sz w:val="26"/>
           <w:szCs w:val="26"/>
-          <w:lang w:val="en-US"/>
         </w:rPr>
         <w:tab/>
         <w:t xml:space="preserve">Nếu trúng thầu Công ty chúng tôi sẽ thực hiện tốt chế độ bảo hành công trình cũng như mỹ thuật, kỹ thuật tiến độ thi công và an toàn công trình đang thi công đúng theo yêu cầu của hồ sơ mời thầu và quy định hiện hành của nhà nước.  </w:t>
@@ -3430,15 +3341,13 @@
                 <w:rFonts w:ascii="Times New Roman" w:hAnsi="Times New Roman"/>
                 <w:sz w:val="26"/>
                 <w:szCs w:val="26"/>
-                <w:lang w:val="en-US"/>
-              </w:rPr>
-            </w:pPr>
-            <w:r>
-              <w:rPr>
-                <w:rFonts w:ascii="Times New Roman" w:hAnsi="Times New Roman"/>
-                <w:sz w:val="26"/>
-                <w:szCs w:val="26"/>
-                <w:lang w:val="en-US"/>
+              </w:rPr>
+            </w:pPr>
+            <w:r>
+              <w:rPr>
+                <w:rFonts w:ascii="Times New Roman" w:hAnsi="Times New Roman"/>
+                <w:sz w:val="26"/>
+                <w:szCs w:val="26"/>
               </w:rPr>
               <w:t xml:space="preserve">     </w:t>
             </w:r>
@@ -3659,7 +3568,7 @@
               <mc:AlternateContent>
                 <mc:Choice Requires="wps">
                   <w:drawing>
-                    <wp:anchor distT="0" distB="0" distL="114300" distR="114300" simplePos="0" relativeHeight="251648000" behindDoc="0" locked="0" layoutInCell="1" allowOverlap="1" wp14:anchorId="29C751E6" wp14:editId="0BD7FCE3">
+                    <wp:anchor distT="0" distB="0" distL="114300" distR="114300" simplePos="0" relativeHeight="251646976" behindDoc="0" locked="0" layoutInCell="1" allowOverlap="1" wp14:anchorId="29C751E6" wp14:editId="0BD7FCE3">
                       <wp:simplePos x="0" y="0"/>
                       <wp:positionH relativeFrom="column">
                         <wp:posOffset>779145</wp:posOffset>
@@ -3720,11 +3629,11 @@
                 </mc:Choice>
                 <mc:Fallback>
                   <w:pict>
-                    <v:shapetype w14:anchorId="2708F9A4" id="_x0000_t32" coordsize="21600,21600" o:spt="32" o:oned="t" path="m,l21600,21600e" filled="f">
+                    <v:shapetype w14:anchorId="4379EEF5" id="_x0000_t32" coordsize="21600,21600" o:spt="32" o:oned="t" path="m,l21600,21600e" filled="f">
                       <v:path arrowok="t" fillok="f" o:connecttype="none"/>
                       <o:lock v:ext="edit" shapetype="t"/>
                     </v:shapetype>
-                    <v:shape id="AutoShape 6" o:spid="_x0000_s1026" type="#_x0000_t32" style="position:absolute;margin-left:61.35pt;margin-top:1pt;width:33.75pt;height:.05pt;z-index:251648000;visibility:visible;mso-wrap-style:square;mso-width-percent:0;mso-height-percent:0;mso-wrap-distance-left:9pt;mso-wrap-distance-top:0;mso-wrap-distance-right:9pt;mso-wrap-distance-bottom:0;mso-position-horizontal:absolute;mso-position-horizontal-relative:text;mso-position-vertical:absolute;mso-position-vertical-relative:text;mso-width-percent:0;mso-height-percent:0;mso-width-relative:page;mso-height-relative:page" o:gfxdata="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"/>
+                    <v:shape id="AutoShape 6" o:spid="_x0000_s1026" type="#_x0000_t32" style="position:absolute;margin-left:61.35pt;margin-top:1pt;width:33.75pt;height:.05pt;z-index:251646976;visibility:visible;mso-wrap-style:square;mso-width-percent:0;mso-height-percent:0;mso-wrap-distance-left:9pt;mso-wrap-distance-top:0;mso-wrap-distance-right:9pt;mso-wrap-distance-bottom:0;mso-position-horizontal:absolute;mso-position-horizontal-relative:text;mso-position-vertical:absolute;mso-position-vertical-relative:text;mso-width-percent:0;mso-height-percent:0;mso-width-relative:page;mso-height-relative:page" o:gfxdata="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"/>
                   </w:pict>
                 </mc:Fallback>
               </mc:AlternateContent>
@@ -3818,7 +3727,7 @@
                 </mc:Choice>
                 <mc:Fallback>
                   <w:pict>
-                    <v:shape w14:anchorId="57B8C580" id="AutoShape 7" o:spid="_x0000_s1026" type="#_x0000_t32" style="position:absolute;margin-left:68.25pt;margin-top:2.5pt;width:151.5pt;height:0;z-index:251649024;visibility:visible;mso-wrap-style:square;mso-width-percent:0;mso-height-percent:0;mso-wrap-distance-left:9pt;mso-wrap-distance-top:0;mso-wrap-distance-right:9pt;mso-wrap-distance-bottom:0;mso-position-horizontal:absolute;mso-position-horizontal-relative:text;mso-position-vertical:absolute;mso-position-vertical-relative:text;mso-width-percent:0;mso-height-percent:0;mso-width-relative:page;mso-height-relative:page" o:gfxdata="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"/>
+                    <v:shape w14:anchorId="30B033B2" id="AutoShape 7" o:spid="_x0000_s1026" type="#_x0000_t32" style="position:absolute;margin-left:68.25pt;margin-top:2.5pt;width:151.5pt;height:0;z-index:251649024;visibility:visible;mso-wrap-style:square;mso-width-percent:0;mso-height-percent:0;mso-wrap-distance-left:9pt;mso-wrap-distance-top:0;mso-wrap-distance-right:9pt;mso-wrap-distance-bottom:0;mso-position-horizontal:absolute;mso-position-horizontal-relative:text;mso-position-vertical:absolute;mso-position-vertical-relative:text;mso-width-percent:0;mso-height-percent:0;mso-width-relative:page;mso-height-relative:page" o:gfxdata="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"/>
                   </w:pict>
                 </mc:Fallback>
               </mc:AlternateContent>
@@ -3939,7 +3848,7 @@
                 <w:sz w:val="26"/>
                 <w:szCs w:val="26"/>
               </w:rPr>
-              <w:t>ngày 08 tháng 06 năm 2020</w:t>
+              <w:t>ngày 13 tháng 01 năm 2020</w:t>
             </w:r>
             <w:r>
               <w:rPr>
@@ -4029,7 +3938,7 @@
           <w:szCs w:val="26"/>
           <w:lang w:val="de-DE"/>
         </w:rPr>
-        <w:t>Thuê nhân công kéo dây, di dời và lắp đặt điện kế của Điện lực Cẩm Mỹ năm 2020</w:t>
+        <w:t>Cải tạo lưới điện trung hạ thế và TBA huyện Cẩm Mỹ năm 2020</w:t>
       </w:r>
       <w:r>
         <w:rPr>
@@ -4101,7 +4010,7 @@
           <w:lang w:val="en-US"/>
         </w:rPr>
         <w:drawing>
-          <wp:anchor distT="0" distB="0" distL="114300" distR="114300" simplePos="0" relativeHeight="251662336" behindDoc="1" locked="0" layoutInCell="1" allowOverlap="1" wp14:anchorId="680A21F7" wp14:editId="316A00EA">
+          <wp:anchor distT="0" distB="0" distL="114300" distR="114300" simplePos="0" relativeHeight="251659264" behindDoc="1" locked="0" layoutInCell="1" allowOverlap="1" wp14:anchorId="680A21F7" wp14:editId="316A00EA">
             <wp:simplePos x="0" y="0"/>
             <wp:positionH relativeFrom="column">
               <wp:posOffset>3309274</wp:posOffset>
@@ -4424,7 +4333,7 @@
               <mc:AlternateContent>
                 <mc:Choice Requires="wps">
                   <w:drawing>
-                    <wp:anchor distT="0" distB="0" distL="114300" distR="114300" simplePos="0" relativeHeight="251650048" behindDoc="0" locked="0" layoutInCell="1" allowOverlap="1" wp14:anchorId="31DC8579" wp14:editId="4AB1D411">
+                    <wp:anchor distT="0" distB="0" distL="114300" distR="114300" simplePos="0" relativeHeight="251651072" behindDoc="0" locked="0" layoutInCell="1" allowOverlap="1" wp14:anchorId="31DC8579" wp14:editId="4AB1D411">
                       <wp:simplePos x="0" y="0"/>
                       <wp:positionH relativeFrom="column">
                         <wp:posOffset>779145</wp:posOffset>
@@ -4485,7 +4394,7 @@
                 </mc:Choice>
                 <mc:Fallback>
                   <w:pict>
-                    <v:shape w14:anchorId="039024B8" id="AutoShape 6" o:spid="_x0000_s1026" type="#_x0000_t32" style="position:absolute;margin-left:61.35pt;margin-top:1pt;width:33.75pt;height:.05pt;z-index:251650048;visibility:visible;mso-wrap-style:square;mso-width-percent:0;mso-height-percent:0;mso-wrap-distance-left:9pt;mso-wrap-distance-top:0;mso-wrap-distance-right:9pt;mso-wrap-distance-bottom:0;mso-position-horizontal:absolute;mso-position-horizontal-relative:text;mso-position-vertical:absolute;mso-position-vertical-relative:text;mso-width-percent:0;mso-height-percent:0;mso-width-relative:page;mso-height-relative:page" o:gfxdata="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"/>
+                    <v:shape w14:anchorId="1F86F353" id="AutoShape 6" o:spid="_x0000_s1026" type="#_x0000_t32" style="position:absolute;margin-left:61.35pt;margin-top:1pt;width:33.75pt;height:.05pt;z-index:251651072;visibility:visible;mso-wrap-style:square;mso-width-percent:0;mso-height-percent:0;mso-wrap-distance-left:9pt;mso-wrap-distance-top:0;mso-wrap-distance-right:9pt;mso-wrap-distance-bottom:0;mso-position-horizontal:absolute;mso-position-horizontal-relative:text;mso-position-vertical:absolute;mso-position-vertical-relative:text;mso-width-percent:0;mso-height-percent:0;mso-width-relative:page;mso-height-relative:page" o:gfxdata="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"/>
                   </w:pict>
                 </mc:Fallback>
               </mc:AlternateContent>
@@ -4518,7 +4427,7 @@
               <mc:AlternateContent>
                 <mc:Choice Requires="wps">
                   <w:drawing>
-                    <wp:anchor distT="0" distB="0" distL="114300" distR="114300" simplePos="0" relativeHeight="251651072" behindDoc="0" locked="0" layoutInCell="1" allowOverlap="1" wp14:anchorId="3AE7C39B" wp14:editId="23217FD2">
+                    <wp:anchor distT="0" distB="0" distL="114300" distR="114300" simplePos="0" relativeHeight="251653120" behindDoc="0" locked="0" layoutInCell="1" allowOverlap="1" wp14:anchorId="3AE7C39B" wp14:editId="23217FD2">
                       <wp:simplePos x="0" y="0"/>
                       <wp:positionH relativeFrom="column">
                         <wp:posOffset>866775</wp:posOffset>
@@ -4579,7 +4488,7 @@
                 </mc:Choice>
                 <mc:Fallback>
                   <w:pict>
-                    <v:shape w14:anchorId="12DE9776" id="AutoShape 7" o:spid="_x0000_s1026" type="#_x0000_t32" style="position:absolute;margin-left:68.25pt;margin-top:2.5pt;width:151.5pt;height:0;z-index:251651072;visibility:visible;mso-wrap-style:square;mso-width-percent:0;mso-height-percent:0;mso-wrap-distance-left:9pt;mso-wrap-distance-top:0;mso-wrap-distance-right:9pt;mso-wrap-distance-bottom:0;mso-position-horizontal:absolute;mso-position-horizontal-relative:text;mso-position-vertical:absolute;mso-position-vertical-relative:text;mso-width-percent:0;mso-height-percent:0;mso-width-relative:page;mso-height-relative:page" o:gfxdata="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"/>
+                    <v:shape w14:anchorId="76321570" id="AutoShape 7" o:spid="_x0000_s1026" type="#_x0000_t32" style="position:absolute;margin-left:68.25pt;margin-top:2.5pt;width:151.5pt;height:0;z-index:251653120;visibility:visible;mso-wrap-style:square;mso-width-percent:0;mso-height-percent:0;mso-wrap-distance-left:9pt;mso-wrap-distance-top:0;mso-wrap-distance-right:9pt;mso-wrap-distance-bottom:0;mso-position-horizontal:absolute;mso-position-horizontal-relative:text;mso-position-vertical:absolute;mso-position-vertical-relative:text;mso-width-percent:0;mso-height-percent:0;mso-width-relative:page;mso-height-relative:page" o:gfxdata="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"/>
                   </w:pict>
                 </mc:Fallback>
               </mc:AlternateContent>
@@ -4700,7 +4609,7 @@
                 <w:sz w:val="26"/>
                 <w:szCs w:val="26"/>
               </w:rPr>
-              <w:t>ngày 08 tháng 06 năm 2020</w:t>
+              <w:t>ngày 13 tháng 01 năm 2020</w:t>
             </w:r>
             <w:r>
               <w:rPr>
@@ -4801,7 +4710,7 @@
           <w:szCs w:val="26"/>
           <w:lang w:val="de-DE"/>
         </w:rPr>
-        <w:t>Thuê nhân công kéo dây, di dời và lắp đặt điện kế của Điện lực Cẩm Mỹ năm 2020</w:t>
+        <w:t>Cải tạo lưới điện trung hạ thế và TBA huyện Cẩm Mỹ năm 2020</w:t>
       </w:r>
       <w:r>
         <w:rPr>
@@ -4876,7 +4785,7 @@
           <w:lang w:val="en-US"/>
         </w:rPr>
         <w:drawing>
-          <wp:anchor distT="0" distB="0" distL="114300" distR="114300" simplePos="0" relativeHeight="251661312" behindDoc="1" locked="0" layoutInCell="1" allowOverlap="1" wp14:anchorId="289F334A" wp14:editId="5731677D">
+          <wp:anchor distT="0" distB="0" distL="114300" distR="114300" simplePos="0" relativeHeight="251657216" behindDoc="1" locked="0" layoutInCell="1" allowOverlap="1" wp14:anchorId="289F334A" wp14:editId="5731677D">
             <wp:simplePos x="0" y="0"/>
             <wp:positionH relativeFrom="column">
               <wp:posOffset>3493770</wp:posOffset>
@@ -5301,7 +5210,7 @@
                 </mc:Choice>
                 <mc:Fallback>
                   <w:pict>
-                    <v:shape w14:anchorId="6687316D" id="AutoShape 6" o:spid="_x0000_s1026" type="#_x0000_t32" style="position:absolute;margin-left:61.35pt;margin-top:1pt;width:33.75pt;height:.05pt;z-index:251665408;visibility:visible;mso-wrap-style:square;mso-width-percent:0;mso-height-percent:0;mso-wrap-distance-left:9pt;mso-wrap-distance-top:0;mso-wrap-distance-right:9pt;mso-wrap-distance-bottom:0;mso-position-horizontal:absolute;mso-position-horizontal-relative:text;mso-position-vertical:absolute;mso-position-vertical-relative:text;mso-width-percent:0;mso-height-percent:0;mso-width-relative:page;mso-height-relative:page" o:gfxdata="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"/>
+                    <v:shape w14:anchorId="53975274" id="AutoShape 6" o:spid="_x0000_s1026" type="#_x0000_t32" style="position:absolute;margin-left:61.35pt;margin-top:1pt;width:33.75pt;height:.05pt;z-index:251665408;visibility:visible;mso-wrap-style:square;mso-width-percent:0;mso-height-percent:0;mso-wrap-distance-left:9pt;mso-wrap-distance-top:0;mso-wrap-distance-right:9pt;mso-wrap-distance-bottom:0;mso-position-horizontal:absolute;mso-position-horizontal-relative:text;mso-position-vertical:absolute;mso-position-vertical-relative:text;mso-width-percent:0;mso-height-percent:0;mso-width-relative:page;mso-height-relative:page" o:gfxdata="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"/>
                   </w:pict>
                 </mc:Fallback>
               </mc:AlternateContent>
@@ -5334,7 +5243,7 @@
               <mc:AlternateContent>
                 <mc:Choice Requires="wps">
                   <w:drawing>
-                    <wp:anchor distT="0" distB="0" distL="114300" distR="114300" simplePos="0" relativeHeight="251666432" behindDoc="0" locked="0" layoutInCell="1" allowOverlap="1" wp14:anchorId="6C998391" wp14:editId="71B298AE">
+                    <wp:anchor distT="0" distB="0" distL="114300" distR="114300" simplePos="0" relativeHeight="251667456" behindDoc="0" locked="0" layoutInCell="1" allowOverlap="1" wp14:anchorId="6C998391" wp14:editId="71B298AE">
                       <wp:simplePos x="0" y="0"/>
                       <wp:positionH relativeFrom="column">
                         <wp:posOffset>866775</wp:posOffset>
@@ -5395,7 +5304,7 @@
                 </mc:Choice>
                 <mc:Fallback>
                   <w:pict>
-                    <v:shape w14:anchorId="704347FD" id="AutoShape 7" o:spid="_x0000_s1026" type="#_x0000_t32" style="position:absolute;margin-left:68.25pt;margin-top:2.5pt;width:151.5pt;height:0;z-index:251666432;visibility:visible;mso-wrap-style:square;mso-width-percent:0;mso-height-percent:0;mso-wrap-distance-left:9pt;mso-wrap-distance-top:0;mso-wrap-distance-right:9pt;mso-wrap-distance-bottom:0;mso-position-horizontal:absolute;mso-position-horizontal-relative:text;mso-position-vertical:absolute;mso-position-vertical-relative:text;mso-width-percent:0;mso-height-percent:0;mso-width-relative:page;mso-height-relative:page" o:gfxdata="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"/>
+                    <v:shape w14:anchorId="44B3BBFF" id="AutoShape 7" o:spid="_x0000_s1026" type="#_x0000_t32" style="position:absolute;margin-left:68.25pt;margin-top:2.5pt;width:151.5pt;height:0;z-index:251667456;visibility:visible;mso-wrap-style:square;mso-width-percent:0;mso-height-percent:0;mso-wrap-distance-left:9pt;mso-wrap-distance-top:0;mso-wrap-distance-right:9pt;mso-wrap-distance-bottom:0;mso-position-horizontal:absolute;mso-position-horizontal-relative:text;mso-position-vertical:absolute;mso-position-vertical-relative:text;mso-width-percent:0;mso-height-percent:0;mso-width-relative:page;mso-height-relative:page" o:gfxdata="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"/>
                   </w:pict>
                 </mc:Fallback>
               </mc:AlternateContent>
@@ -5516,7 +5425,7 @@
                 <w:sz w:val="26"/>
                 <w:szCs w:val="26"/>
               </w:rPr>
-              <w:t>ngày 08 tháng 06 năm 2020</w:t>
+              <w:t>ngày 13 tháng 01 năm 2020</w:t>
             </w:r>
             <w:r>
               <w:rPr>
@@ -5605,7 +5514,7 @@
           <w:szCs w:val="26"/>
           <w:lang w:val="de-DE"/>
         </w:rPr>
-        <w:t>Thuê nhân công kéo dây, di dời và lắp đặt điện kế của Điện lực Cẩm Mỹ năm 2020</w:t>
+        <w:t>Cải tạo lưới điện trung hạ thế và TBA huyện Cẩm Mỹ năm 2020</w:t>
       </w:r>
       <w:r>
         <w:rPr>
@@ -10665,7 +10574,7 @@
           <w:lang w:val="en-US"/>
         </w:rPr>
         <w:drawing>
-          <wp:anchor distT="0" distB="0" distL="114300" distR="114300" simplePos="0" relativeHeight="251663360" behindDoc="1" locked="0" layoutInCell="1" allowOverlap="1" wp14:anchorId="7173E6DA" wp14:editId="3E5A5369">
+          <wp:anchor distT="0" distB="0" distL="114300" distR="114300" simplePos="0" relativeHeight="251661312" behindDoc="1" locked="0" layoutInCell="1" allowOverlap="1" wp14:anchorId="7173E6DA" wp14:editId="3E5A5369">
             <wp:simplePos x="0" y="0"/>
             <wp:positionH relativeFrom="column">
               <wp:posOffset>3735705</wp:posOffset>
@@ -10940,6 +10849,7 @@
                 <w:sz w:val="26"/>
                 <w:szCs w:val="26"/>
               </w:rPr>
+              <w:lastRenderedPageBreak/>
               <w:br w:type="page"/>
             </w:r>
             <w:r>
@@ -11120,7 +11030,7 @@
                 <w:szCs w:val="26"/>
                 <w:lang w:val="en-US"/>
               </w:rPr>
-              <w:t>Thuê nhân công kéo dây, di dời và lắp đặt điện kế của Điện lực Cẩm Mỹ năm 2020</w:t>
+              <w:t>Cải tạo lưới điện trung hạ thế và TBA huyện Cẩm Mỹ năm 2020</w:t>
             </w:r>
             <w:r>
               <w:rPr>
@@ -11315,7 +11225,7 @@
                 <w:szCs w:val="28"/>
                 <w:lang w:val="en-US"/>
               </w:rPr>
-              <w:t>11</w:t>
+              <w:t>17</w:t>
             </w:r>
             <w:r>
               <w:rPr>
@@ -11511,7 +11421,7 @@
           <w:noProof w:val="0"/>
           <w:sz w:val="28"/>
           <w:szCs w:val="28"/>
-          <w:lang w:val="fr-FR"/>
+          <w:lang w:val="en-US"/>
         </w:rPr>
       </w:pPr>
     </w:p>
@@ -11525,9 +11435,45 @@
           <w:noProof w:val="0"/>
           <w:sz w:val="28"/>
           <w:szCs w:val="28"/>
+          <w:lang w:val="en-US"/>
+        </w:rPr>
+      </w:pPr>
+      <w:r>
+        <w:rPr>
+          <w:rFonts w:ascii="Times New Roman" w:hAnsi="Times New Roman"/>
+          <w:b w:val="0"/>
+          <w:bCs w:val="0"/>
+          <w:noProof w:val="0"/>
+          <w:sz w:val="28"/>
+          <w:szCs w:val="28"/>
+          <w:lang w:val="en-US"/>
+        </w:rPr>
+        <w:t xml:space="preserve">Kính gửi : </w:t>
+      </w:r>
+      <w:r>
+        <w:rPr>
+          <w:rFonts w:ascii="Times New Roman" w:hAnsi="Times New Roman"/>
+          <w:b w:val="0"/>
+          <w:bCs w:val="0"/>
+          <w:noProof w:val="0"/>
+          <w:sz w:val="28"/>
+          <w:szCs w:val="28"/>
           <w:lang w:val="fr-FR"/>
         </w:rPr>
-      </w:pPr>
+        <w:fldChar w:fldCharType="begin"/>
+      </w:r>
+      <w:r>
+        <w:rPr>
+          <w:rFonts w:ascii="Times New Roman" w:hAnsi="Times New Roman"/>
+          <w:b w:val="0"/>
+          <w:bCs w:val="0"/>
+          <w:noProof w:val="0"/>
+          <w:sz w:val="28"/>
+          <w:szCs w:val="28"/>
+          <w:lang w:val="en-US"/>
+        </w:rPr>
+        <w:instrText xml:space="preserve"> MERGEFIELD ChuDauTu </w:instrText>
+      </w:r>
       <w:r>
         <w:rPr>
           <w:rFonts w:ascii="Times New Roman" w:hAnsi="Times New Roman"/>
@@ -11538,7 +11484,18 @@
           <w:szCs w:val="28"/>
           <w:lang w:val="fr-FR"/>
         </w:rPr>
-        <w:t xml:space="preserve">Kính gửi : </w:t>
+        <w:fldChar w:fldCharType="separate"/>
+      </w:r>
+      <w:r>
+        <w:rPr>
+          <w:rFonts w:ascii="Times New Roman" w:hAnsi="Times New Roman"/>
+          <w:b w:val="0"/>
+          <w:bCs w:val="0"/>
+          <w:sz w:val="28"/>
+          <w:szCs w:val="28"/>
+          <w:lang w:val="en-US"/>
+        </w:rPr>
+        <w:t>Điện lực Cẩm Mỹ - Công ty TNHH MTV Điện lực Đồng Nai</w:t>
       </w:r>
       <w:r>
         <w:rPr>
@@ -11550,53 +11507,6 @@
           <w:szCs w:val="28"/>
           <w:lang w:val="fr-FR"/>
         </w:rPr>
-        <w:fldChar w:fldCharType="begin"/>
-      </w:r>
-      <w:r>
-        <w:rPr>
-          <w:rFonts w:ascii="Times New Roman" w:hAnsi="Times New Roman"/>
-          <w:b w:val="0"/>
-          <w:bCs w:val="0"/>
-          <w:noProof w:val="0"/>
-          <w:sz w:val="28"/>
-          <w:szCs w:val="28"/>
-          <w:lang w:val="fr-FR"/>
-        </w:rPr>
-        <w:instrText xml:space="preserve"> MERGEFIELD ChuDauTu </w:instrText>
-      </w:r>
-      <w:r>
-        <w:rPr>
-          <w:rFonts w:ascii="Times New Roman" w:hAnsi="Times New Roman"/>
-          <w:b w:val="0"/>
-          <w:bCs w:val="0"/>
-          <w:noProof w:val="0"/>
-          <w:sz w:val="28"/>
-          <w:szCs w:val="28"/>
-          <w:lang w:val="fr-FR"/>
-        </w:rPr>
-        <w:fldChar w:fldCharType="separate"/>
-      </w:r>
-      <w:r>
-        <w:rPr>
-          <w:rFonts w:ascii="Times New Roman" w:hAnsi="Times New Roman"/>
-          <w:b w:val="0"/>
-          <w:bCs w:val="0"/>
-          <w:sz w:val="28"/>
-          <w:szCs w:val="28"/>
-          <w:lang w:val="fr-FR"/>
-        </w:rPr>
-        <w:t>Điện lực Cẩm Mỹ - Công Ty TNHH Một Thành Viên Điện Lực Đồng Nai</w:t>
-      </w:r>
-      <w:r>
-        <w:rPr>
-          <w:rFonts w:ascii="Times New Roman" w:hAnsi="Times New Roman"/>
-          <w:b w:val="0"/>
-          <w:bCs w:val="0"/>
-          <w:noProof w:val="0"/>
-          <w:sz w:val="28"/>
-          <w:szCs w:val="28"/>
-          <w:lang w:val="fr-FR"/>
-        </w:rPr>
         <w:fldChar w:fldCharType="end"/>
       </w:r>
       <w:r>
@@ -11607,7 +11517,7 @@
           <w:noProof w:val="0"/>
           <w:sz w:val="28"/>
           <w:szCs w:val="28"/>
-          <w:lang w:val="fr-FR"/>
+          <w:lang w:val="en-US"/>
         </w:rPr>
         <w:t>.</w:t>
       </w:r>
@@ -11621,7 +11531,7 @@
           <w:noProof w:val="0"/>
           <w:sz w:val="28"/>
           <w:szCs w:val="28"/>
-          <w:lang w:val="fr-FR"/>
+          <w:lang w:val="en-US"/>
         </w:rPr>
       </w:pPr>
     </w:p>
@@ -11730,7 +11640,7 @@
           <w:szCs w:val="26"/>
           <w:lang w:val="en-US"/>
         </w:rPr>
-        <w:t>Thuê nhân công kéo dây, di dời và lắp đặt điện kế của Điện lực Cẩm Mỹ năm 2020</w:t>
+        <w:t>Cải tạo lưới điện trung hạ thế và TBA huyện Cẩm Mỹ năm 2020</w:t>
       </w:r>
       <w:r>
         <w:rPr>
@@ -11768,7 +11678,7 @@
           <w:noProof w:val="0"/>
           <w:sz w:val="28"/>
           <w:szCs w:val="28"/>
-          <w:lang w:val="fr-FR"/>
+          <w:lang w:val="en-US"/>
         </w:rPr>
       </w:pPr>
       <w:r>
@@ -11779,7 +11689,7 @@
           <w:noProof w:val="0"/>
           <w:sz w:val="28"/>
           <w:szCs w:val="28"/>
-          <w:lang w:val="fr-FR"/>
+          <w:lang w:val="en-US"/>
         </w:rPr>
         <w:t>Công ty TNHH Thu Lộc xin được xác nhận các nội dung đã nêu trong công văn yêu cầu làm rõ là hoàn toàn chính xác và xin bổ sung một số hồ sơ làm rõ kèm theo để tổ chuyên gia có cơ sở xem xét, đánh giá kết quả lựa chọn nhà thầu (file đính kèm).</w:t>
       </w:r>
@@ -11818,7 +11728,7 @@
           <w:lang w:val="en-US"/>
         </w:rPr>
         <w:drawing>
-          <wp:anchor distT="0" distB="0" distL="114300" distR="114300" simplePos="0" relativeHeight="251660288" behindDoc="1" locked="0" layoutInCell="1" allowOverlap="1" wp14:anchorId="19506BF8" wp14:editId="4C1C18A2">
+          <wp:anchor distT="0" distB="0" distL="114300" distR="114300" simplePos="0" relativeHeight="251655168" behindDoc="1" locked="0" layoutInCell="1" allowOverlap="1" wp14:anchorId="19506BF8" wp14:editId="4C1C18A2">
             <wp:simplePos x="0" y="0"/>
             <wp:positionH relativeFrom="column">
               <wp:posOffset>3629025</wp:posOffset>
@@ -11994,7 +11904,7 @@
               <w:rPr>
                 <w:b w:val="0"/>
                 <w:bCs w:val="0"/>
-                <w:lang w:val="en-US"/>
+                <w:lang w:val="fr-FR"/>
               </w:rPr>
             </w:pPr>
           </w:p>
@@ -12171,7 +12081,7 @@
           <w:szCs w:val="26"/>
           <w:lang w:val="de-DE"/>
         </w:rPr>
-        <w:t>Thuê nhân công kéo dây, di dời và lắp đặt điện kế của Điện lực Cẩm Mỹ năm 2020</w:t>
+        <w:t>Cải tạo lưới điện trung hạ thế và TBA huyện Cẩm Mỹ năm 2020</w:t>
       </w:r>
       <w:r>
         <w:rPr>
@@ -12733,6 +12643,7 @@
                 <w:szCs w:val="26"/>
                 <w:lang w:val="en-US"/>
               </w:rPr>
+              <w:lastRenderedPageBreak/>
               <w:t>CÔNG TY TNHH</w:t>
             </w:r>
           </w:p>
@@ -13120,7 +13031,6 @@
           <w:noProof w:val="0"/>
           <w:sz w:val="28"/>
           <w:szCs w:val="28"/>
-          <w:lang w:val="en-US"/>
         </w:rPr>
       </w:pPr>
       <w:r>
@@ -13130,7 +13040,6 @@
           <w:noProof w:val="0"/>
           <w:sz w:val="28"/>
           <w:szCs w:val="28"/>
-          <w:lang w:val="en-US"/>
         </w:rPr>
         <w:t>QUYẾT ĐỊNH</w:t>
       </w:r>
@@ -13157,7 +13066,7 @@
           <w:noProof w:val="0"/>
           <w:sz w:val="28"/>
           <w:szCs w:val="26"/>
-          <w:lang w:val="en-US"/>
+          <w:lang w:val="es-ES"/>
         </w:rPr>
       </w:pPr>
       <w:r>
@@ -13167,7 +13076,7 @@
           <w:noProof w:val="0"/>
           <w:sz w:val="28"/>
           <w:szCs w:val="28"/>
-          <w:lang w:val="en-US"/>
+          <w:lang w:val="es-ES"/>
         </w:rPr>
         <w:t xml:space="preserve">Công trình: </w:t>
       </w:r>
@@ -13189,7 +13098,7 @@
           <w:noProof w:val="0"/>
           <w:sz w:val="28"/>
           <w:szCs w:val="28"/>
-          <w:lang w:val="en-US"/>
+          <w:lang w:val="es-ES"/>
         </w:rPr>
         <w:instrText xml:space="preserve"> MERGEFIELD CongTrinh </w:instrText>
       </w:r>
@@ -13210,9 +13119,9 @@
           <w:bCs w:val="0"/>
           <w:sz w:val="28"/>
           <w:szCs w:val="28"/>
-          <w:lang w:val="en-US"/>
-        </w:rPr>
-        <w:t>Thuê nhân công kéo dây, di dời và lắp đặt điện kế của Điện lực Cẩm Mỹ năm 2020</w:t>
+          <w:lang w:val="es-ES"/>
+        </w:rPr>
+        <w:t>Cải tạo lưới điện trung hạ thế và TBA huyện Cẩm Mỹ năm 2020</w:t>
       </w:r>
       <w:r>
         <w:rPr>
@@ -13232,7 +13141,7 @@
           <w:noProof w:val="0"/>
           <w:sz w:val="28"/>
           <w:szCs w:val="26"/>
-          <w:lang w:val="en-US"/>
+          <w:lang w:val="es-ES"/>
         </w:rPr>
         <w:t>.</w:t>
       </w:r>
@@ -13250,7 +13159,7 @@
           <w:noProof w:val="0"/>
           <w:sz w:val="28"/>
           <w:szCs w:val="28"/>
-          <w:lang w:val="en-US"/>
+          <w:lang w:val="es-ES"/>
         </w:rPr>
       </w:pPr>
     </w:p>
@@ -13267,7 +13176,7 @@
           <w:noProof w:val="0"/>
           <w:sz w:val="28"/>
           <w:szCs w:val="28"/>
-          <w:lang w:val="en-US"/>
+          <w:lang w:val="es-ES"/>
         </w:rPr>
       </w:pPr>
       <w:r>
@@ -13277,7 +13186,7 @@
           <w:noProof w:val="0"/>
           <w:sz w:val="28"/>
           <w:szCs w:val="28"/>
-          <w:lang w:val="en-US"/>
+          <w:lang w:val="es-ES"/>
         </w:rPr>
         <w:t>GIÁM ĐỐC CÔNG TY TNHH THU LỘC</w:t>
       </w:r>
@@ -13310,7 +13219,7 @@
           <w:noProof w:val="0"/>
           <w:sz w:val="28"/>
           <w:szCs w:val="28"/>
-          <w:lang w:val="en-US"/>
+          <w:lang w:val="es-ES"/>
         </w:rPr>
         <w:t>Căn cứ Luật Doanh nghiệp 2005 được Quốc Hội thông qua ngày 29/11/2005;</w:t>
       </w:r>
@@ -13354,7 +13263,6 @@
           <w:noProof w:val="0"/>
           <w:sz w:val="28"/>
           <w:szCs w:val="28"/>
-          <w:lang w:val="en-US"/>
         </w:rPr>
         <w:t>,</w:t>
       </w:r>
@@ -13377,7 +13285,6 @@
           <w:noProof w:val="0"/>
           <w:sz w:val="28"/>
           <w:szCs w:val="28"/>
-          <w:lang w:val="en-US"/>
         </w:rPr>
         <w:t>của G</w:t>
       </w:r>
@@ -13400,7 +13307,6 @@
           <w:noProof w:val="0"/>
           <w:sz w:val="28"/>
           <w:szCs w:val="28"/>
-          <w:lang w:val="en-US"/>
         </w:rPr>
         <w:t>Công</w:t>
       </w:r>
@@ -13423,7 +13329,6 @@
           <w:noProof w:val="0"/>
           <w:sz w:val="28"/>
           <w:szCs w:val="28"/>
-          <w:lang w:val="en-US"/>
         </w:rPr>
         <w:t>;</w:t>
       </w:r>
@@ -13479,7 +13384,6 @@
           <w:noProof w:val="0"/>
           <w:sz w:val="28"/>
           <w:szCs w:val="26"/>
-          <w:lang w:val="en-US"/>
         </w:rPr>
         <w:instrText xml:space="preserve"> MERGEFIELD CongTrinh </w:instrText>
       </w:r>
@@ -13502,9 +13406,8 @@
           <w:bCs w:val="0"/>
           <w:sz w:val="28"/>
           <w:szCs w:val="26"/>
-          <w:lang w:val="en-US"/>
-        </w:rPr>
-        <w:t>Thuê nhân công kéo dây, di dời và lắp đặt điện kế của Điện lực Cẩm Mỹ năm 2020</w:t>
+        </w:rPr>
+        <w:t>Cải tạo lưới điện trung hạ thế và TBA huyện Cẩm Mỹ năm 2020</w:t>
       </w:r>
       <w:r>
         <w:rPr>
@@ -13526,7 +13429,6 @@
           <w:noProof w:val="0"/>
           <w:sz w:val="28"/>
           <w:szCs w:val="28"/>
-          <w:lang w:val="en-US"/>
         </w:rPr>
         <w:t>;</w:t>
       </w:r>
@@ -13559,7 +13461,6 @@
           <w:noProof w:val="0"/>
           <w:sz w:val="28"/>
           <w:szCs w:val="28"/>
-          <w:lang w:val="en-US"/>
         </w:rPr>
         <w:t xml:space="preserve">Xét năng lực của ông </w:t>
       </w:r>
@@ -13581,7 +13482,6 @@
           <w:noProof w:val="0"/>
           <w:sz w:val="28"/>
           <w:szCs w:val="28"/>
-          <w:lang w:val="en-US"/>
         </w:rPr>
         <w:instrText xml:space="preserve"> MERGEFIELD ChiHuyTruong </w:instrText>
       </w:r>
@@ -13594,6 +13494,26 @@
           <w:szCs w:val="28"/>
           <w:lang w:val="en-US"/>
         </w:rPr>
+        <w:fldChar w:fldCharType="separate"/>
+      </w:r>
+      <w:r>
+        <w:rPr>
+          <w:rFonts w:ascii="Times New Roman" w:hAnsi="Times New Roman"/>
+          <w:bCs w:val="0"/>
+          <w:sz w:val="28"/>
+          <w:szCs w:val="28"/>
+        </w:rPr>
+        <w:t>Trần Văn Sỹ</w:t>
+      </w:r>
+      <w:r>
+        <w:rPr>
+          <w:rFonts w:ascii="Times New Roman" w:hAnsi="Times New Roman"/>
+          <w:bCs w:val="0"/>
+          <w:noProof w:val="0"/>
+          <w:sz w:val="28"/>
+          <w:szCs w:val="28"/>
+          <w:lang w:val="en-US"/>
+        </w:rPr>
         <w:fldChar w:fldCharType="end"/>
       </w:r>
       <w:r>
@@ -13603,7 +13523,6 @@
           <w:noProof w:val="0"/>
           <w:sz w:val="28"/>
           <w:szCs w:val="28"/>
-          <w:lang w:val="en-US"/>
         </w:rPr>
         <w:t>.</w:t>
       </w:r>
@@ -13621,7 +13540,6 @@
           <w:noProof w:val="0"/>
           <w:sz w:val="28"/>
           <w:szCs w:val="28"/>
-          <w:lang w:val="en-US"/>
         </w:rPr>
       </w:pPr>
       <w:r>
@@ -13641,7 +13559,6 @@
           <w:noProof w:val="0"/>
           <w:sz w:val="28"/>
           <w:szCs w:val="28"/>
-          <w:lang w:val="en-US"/>
         </w:rPr>
         <w:t>:</w:t>
       </w:r>
@@ -13680,7 +13597,6 @@
           <w:noProof w:val="0"/>
           <w:sz w:val="28"/>
           <w:szCs w:val="28"/>
-          <w:lang w:val="en-US"/>
         </w:rPr>
         <w:t xml:space="preserve">. </w:t>
       </w:r>
@@ -13692,7 +13608,6 @@
           <w:noProof w:val="0"/>
           <w:sz w:val="28"/>
           <w:szCs w:val="28"/>
-          <w:lang w:val="en-US"/>
         </w:rPr>
         <w:t>Giao</w:t>
       </w:r>
@@ -13715,7 +13630,6 @@
           <w:noProof w:val="0"/>
           <w:sz w:val="28"/>
           <w:szCs w:val="28"/>
-          <w:lang w:val="en-US"/>
         </w:rPr>
         <w:t xml:space="preserve">vụ cho </w:t>
       </w:r>
@@ -13748,7 +13662,6 @@
           <w:noProof w:val="0"/>
           <w:sz w:val="28"/>
           <w:szCs w:val="28"/>
-          <w:lang w:val="en-US"/>
         </w:rPr>
         <w:instrText xml:space="preserve"> MERGEFIELD ChiHuyTruong </w:instrText>
       </w:r>
@@ -13761,6 +13674,26 @@
           <w:szCs w:val="28"/>
           <w:lang w:val="en-US"/>
         </w:rPr>
+        <w:fldChar w:fldCharType="separate"/>
+      </w:r>
+      <w:r>
+        <w:rPr>
+          <w:rFonts w:ascii="Times New Roman" w:hAnsi="Times New Roman"/>
+          <w:bCs w:val="0"/>
+          <w:sz w:val="28"/>
+          <w:szCs w:val="28"/>
+        </w:rPr>
+        <w:t>Trần Văn Sỹ</w:t>
+      </w:r>
+      <w:r>
+        <w:rPr>
+          <w:rFonts w:ascii="Times New Roman" w:hAnsi="Times New Roman"/>
+          <w:bCs w:val="0"/>
+          <w:noProof w:val="0"/>
+          <w:sz w:val="28"/>
+          <w:szCs w:val="28"/>
+          <w:lang w:val="en-US"/>
+        </w:rPr>
         <w:fldChar w:fldCharType="end"/>
       </w:r>
       <w:r>
@@ -13782,7 +13715,6 @@
           <w:noProof w:val="0"/>
           <w:sz w:val="28"/>
           <w:szCs w:val="28"/>
-          <w:lang w:val="en-US"/>
         </w:rPr>
         <w:t>G</w:t>
       </w:r>
@@ -13866,6 +13798,29 @@
           <w:szCs w:val="28"/>
           <w:lang w:val="en-US"/>
         </w:rPr>
+        <w:fldChar w:fldCharType="separate"/>
+      </w:r>
+      <w:r>
+        <w:rPr>
+          <w:rFonts w:ascii="Times New Roman" w:hAnsi="Times New Roman"/>
+          <w:b w:val="0"/>
+          <w:bCs w:val="0"/>
+          <w:sz w:val="28"/>
+          <w:szCs w:val="28"/>
+          <w:lang w:val="en-US"/>
+        </w:rPr>
+        <w:t>31/01/1975</w:t>
+      </w:r>
+      <w:r>
+        <w:rPr>
+          <w:rFonts w:ascii="Times New Roman" w:hAnsi="Times New Roman"/>
+          <w:b w:val="0"/>
+          <w:bCs w:val="0"/>
+          <w:noProof w:val="0"/>
+          <w:sz w:val="28"/>
+          <w:szCs w:val="28"/>
+          <w:lang w:val="en-US"/>
+        </w:rPr>
         <w:fldChar w:fldCharType="end"/>
       </w:r>
       <w:r>
@@ -13996,11 +13951,8 @@
           <w:rFonts w:ascii="Times New Roman" w:hAnsi="Times New Roman"/>
           <w:b w:val="0"/>
           <w:bCs w:val="0"/>
-          <w:noProof w:val="0"/>
-          <w:sz w:val="28"/>
-          <w:szCs w:val="28"/>
-          <w:shd w:val="clear" w:color="auto" w:fill="FAFAFA"/>
-          <w:lang w:val="en-US"/>
+          <w:sz w:val="28"/>
+          <w:szCs w:val="28"/>
         </w:rPr>
         <w:t>Ông </w:t>
       </w:r>
@@ -14035,6 +13987,27 @@
           <w:szCs w:val="28"/>
           <w:lang w:val="en-US"/>
         </w:rPr>
+        <w:fldChar w:fldCharType="separate"/>
+      </w:r>
+      <w:r>
+        <w:rPr>
+          <w:rFonts w:ascii="Times New Roman" w:hAnsi="Times New Roman"/>
+          <w:bCs w:val="0"/>
+          <w:sz w:val="28"/>
+          <w:szCs w:val="28"/>
+          <w:lang w:val="en-US"/>
+        </w:rPr>
+        <w:t>Trần Văn Sỹ</w:t>
+      </w:r>
+      <w:r>
+        <w:rPr>
+          <w:rFonts w:ascii="Times New Roman" w:hAnsi="Times New Roman"/>
+          <w:bCs w:val="0"/>
+          <w:noProof w:val="0"/>
+          <w:sz w:val="28"/>
+          <w:szCs w:val="28"/>
+          <w:lang w:val="en-US"/>
+        </w:rPr>
         <w:fldChar w:fldCharType="end"/>
       </w:r>
       <w:r>
@@ -14050,6 +14023,7 @@
       </w:r>
       <w:r>
         <w:rPr>
+          <w:rFonts w:ascii="Times New Roman" w:hAnsi="Times New Roman"/>
           <w:b w:val="0"/>
           <w:bCs w:val="0"/>
           <w:sz w:val="28"/>
@@ -14174,6 +14148,27 @@
           <w:lang w:val="en-US"/>
         </w:rPr>
         <w:instrText xml:space="preserve"> MERGEFIELD ChiHuyTruong </w:instrText>
+      </w:r>
+      <w:r>
+        <w:rPr>
+          <w:rFonts w:ascii="Times New Roman" w:hAnsi="Times New Roman"/>
+          <w:bCs w:val="0"/>
+          <w:noProof w:val="0"/>
+          <w:sz w:val="28"/>
+          <w:szCs w:val="28"/>
+          <w:lang w:val="en-US"/>
+        </w:rPr>
+        <w:fldChar w:fldCharType="separate"/>
+      </w:r>
+      <w:r>
+        <w:rPr>
+          <w:rFonts w:ascii="Times New Roman" w:hAnsi="Times New Roman"/>
+          <w:bCs w:val="0"/>
+          <w:sz w:val="28"/>
+          <w:szCs w:val="28"/>
+          <w:lang w:val="en-US"/>
+        </w:rPr>
+        <w:t>Trần Văn Sỹ</w:t>
       </w:r>
       <w:r>
         <w:rPr>
@@ -14585,6 +14580,7 @@
                 <w:szCs w:val="26"/>
                 <w:lang w:val="en-US"/>
               </w:rPr>
+              <w:lastRenderedPageBreak/>
               <w:t>CÔNG TY TNHH</w:t>
             </w:r>
           </w:p>
@@ -14915,7 +14911,6 @@
           <w:noProof w:val="0"/>
           <w:sz w:val="28"/>
           <w:szCs w:val="28"/>
-          <w:lang w:val="en-US"/>
         </w:rPr>
       </w:pPr>
       <w:r>
@@ -14925,7 +14920,6 @@
           <w:noProof w:val="0"/>
           <w:sz w:val="28"/>
           <w:szCs w:val="28"/>
-          <w:lang w:val="en-US"/>
         </w:rPr>
         <w:t>QUYẾT ĐỊNH</w:t>
       </w:r>
@@ -14952,7 +14946,7 @@
           <w:noProof w:val="0"/>
           <w:sz w:val="28"/>
           <w:szCs w:val="26"/>
-          <w:lang w:val="en-US"/>
+          <w:lang w:val="es-ES"/>
         </w:rPr>
       </w:pPr>
       <w:r>
@@ -14962,7 +14956,7 @@
           <w:noProof w:val="0"/>
           <w:sz w:val="28"/>
           <w:szCs w:val="28"/>
-          <w:lang w:val="en-US"/>
+          <w:lang w:val="es-ES"/>
         </w:rPr>
         <w:t xml:space="preserve">Công trình: </w:t>
       </w:r>
@@ -14984,7 +14978,7 @@
           <w:noProof w:val="0"/>
           <w:sz w:val="28"/>
           <w:szCs w:val="28"/>
-          <w:lang w:val="en-US"/>
+          <w:lang w:val="es-ES"/>
         </w:rPr>
         <w:instrText xml:space="preserve"> MERGEFIELD CongTrinh </w:instrText>
       </w:r>
@@ -15005,9 +14999,9 @@
           <w:bCs w:val="0"/>
           <w:sz w:val="28"/>
           <w:szCs w:val="28"/>
-          <w:lang w:val="en-US"/>
-        </w:rPr>
-        <w:t>Thuê nhân công kéo dây, di dời và lắp đặt điện kế của Điện lực Cẩm Mỹ năm 2020</w:t>
+          <w:lang w:val="es-ES"/>
+        </w:rPr>
+        <w:t>Cải tạo lưới điện trung hạ thế và TBA huyện Cẩm Mỹ năm 2020</w:t>
       </w:r>
       <w:r>
         <w:rPr>
@@ -15027,7 +15021,7 @@
           <w:noProof w:val="0"/>
           <w:sz w:val="28"/>
           <w:szCs w:val="26"/>
-          <w:lang w:val="en-US"/>
+          <w:lang w:val="es-ES"/>
         </w:rPr>
         <w:t>.</w:t>
       </w:r>
@@ -15045,7 +15039,7 @@
           <w:noProof w:val="0"/>
           <w:sz w:val="28"/>
           <w:szCs w:val="28"/>
-          <w:lang w:val="en-US"/>
+          <w:lang w:val="es-ES"/>
         </w:rPr>
       </w:pPr>
     </w:p>
@@ -15062,7 +15056,7 @@
           <w:noProof w:val="0"/>
           <w:sz w:val="28"/>
           <w:szCs w:val="28"/>
-          <w:lang w:val="en-US"/>
+          <w:lang w:val="es-ES"/>
         </w:rPr>
       </w:pPr>
       <w:r>
@@ -15072,7 +15066,7 @@
           <w:noProof w:val="0"/>
           <w:sz w:val="28"/>
           <w:szCs w:val="28"/>
-          <w:lang w:val="en-US"/>
+          <w:lang w:val="es-ES"/>
         </w:rPr>
         <w:t>GIÁM ĐỐC CÔNG TY TNHH THU LỘC</w:t>
       </w:r>
@@ -15105,7 +15099,7 @@
           <w:noProof w:val="0"/>
           <w:sz w:val="28"/>
           <w:szCs w:val="28"/>
-          <w:lang w:val="en-US"/>
+          <w:lang w:val="es-ES"/>
         </w:rPr>
         <w:t>Căn cứ Luật Doanh nghiệp 2005 được Quốc Hội thông qua ngày 29/11/2005;</w:t>
       </w:r>
@@ -15149,7 +15143,6 @@
           <w:noProof w:val="0"/>
           <w:sz w:val="28"/>
           <w:szCs w:val="28"/>
-          <w:lang w:val="en-US"/>
         </w:rPr>
         <w:t>,</w:t>
       </w:r>
@@ -15172,7 +15165,6 @@
           <w:noProof w:val="0"/>
           <w:sz w:val="28"/>
           <w:szCs w:val="28"/>
-          <w:lang w:val="en-US"/>
         </w:rPr>
         <w:t>của G</w:t>
       </w:r>
@@ -15195,7 +15187,6 @@
           <w:noProof w:val="0"/>
           <w:sz w:val="28"/>
           <w:szCs w:val="28"/>
-          <w:lang w:val="en-US"/>
         </w:rPr>
         <w:t>Công</w:t>
       </w:r>
@@ -15218,7 +15209,6 @@
           <w:noProof w:val="0"/>
           <w:sz w:val="28"/>
           <w:szCs w:val="28"/>
-          <w:lang w:val="en-US"/>
         </w:rPr>
         <w:t>;</w:t>
       </w:r>
@@ -15274,7 +15264,6 @@
           <w:noProof w:val="0"/>
           <w:sz w:val="28"/>
           <w:szCs w:val="26"/>
-          <w:lang w:val="en-US"/>
         </w:rPr>
         <w:instrText xml:space="preserve"> MERGEFIELD CongTrinh </w:instrText>
       </w:r>
@@ -15297,9 +15286,8 @@
           <w:bCs w:val="0"/>
           <w:sz w:val="28"/>
           <w:szCs w:val="26"/>
-          <w:lang w:val="en-US"/>
-        </w:rPr>
-        <w:t>Thuê nhân công kéo dây, di dời và lắp đặt điện kế của Điện lực Cẩm Mỹ năm 2020</w:t>
+        </w:rPr>
+        <w:t>Cải tạo lưới điện trung hạ thế và TBA huyện Cẩm Mỹ năm 2020</w:t>
       </w:r>
       <w:r>
         <w:rPr>
@@ -15321,7 +15309,6 @@
           <w:noProof w:val="0"/>
           <w:sz w:val="28"/>
           <w:szCs w:val="28"/>
-          <w:lang w:val="en-US"/>
         </w:rPr>
         <w:t>;</w:t>
       </w:r>
@@ -15354,7 +15341,6 @@
           <w:noProof w:val="0"/>
           <w:sz w:val="28"/>
           <w:szCs w:val="28"/>
-          <w:lang w:val="en-US"/>
         </w:rPr>
         <w:t xml:space="preserve">Xét năng lực của ông </w:t>
       </w:r>
@@ -15376,7 +15362,6 @@
           <w:noProof w:val="0"/>
           <w:sz w:val="28"/>
           <w:szCs w:val="28"/>
-          <w:lang w:val="en-US"/>
         </w:rPr>
         <w:instrText xml:space="preserve"> MERGEFIELD GiamSatThiCong </w:instrText>
       </w:r>
@@ -15389,6 +15374,26 @@
           <w:szCs w:val="28"/>
           <w:lang w:val="en-US"/>
         </w:rPr>
+        <w:fldChar w:fldCharType="separate"/>
+      </w:r>
+      <w:r>
+        <w:rPr>
+          <w:rFonts w:ascii="Times New Roman" w:hAnsi="Times New Roman"/>
+          <w:bCs w:val="0"/>
+          <w:sz w:val="28"/>
+          <w:szCs w:val="28"/>
+        </w:rPr>
+        <w:t>Hoàng Như Hoàn</w:t>
+      </w:r>
+      <w:r>
+        <w:rPr>
+          <w:rFonts w:ascii="Times New Roman" w:hAnsi="Times New Roman"/>
+          <w:bCs w:val="0"/>
+          <w:noProof w:val="0"/>
+          <w:sz w:val="28"/>
+          <w:szCs w:val="28"/>
+          <w:lang w:val="en-US"/>
+        </w:rPr>
         <w:fldChar w:fldCharType="end"/>
       </w:r>
       <w:r>
@@ -15398,7 +15403,6 @@
           <w:noProof w:val="0"/>
           <w:sz w:val="28"/>
           <w:szCs w:val="28"/>
-          <w:lang w:val="en-US"/>
         </w:rPr>
         <w:t>.</w:t>
       </w:r>
@@ -15416,7 +15420,6 @@
           <w:noProof w:val="0"/>
           <w:sz w:val="28"/>
           <w:szCs w:val="28"/>
-          <w:lang w:val="en-US"/>
         </w:rPr>
       </w:pPr>
       <w:r>
@@ -15436,7 +15439,6 @@
           <w:noProof w:val="0"/>
           <w:sz w:val="28"/>
           <w:szCs w:val="28"/>
-          <w:lang w:val="en-US"/>
         </w:rPr>
         <w:t>:</w:t>
       </w:r>
@@ -15475,7 +15477,6 @@
           <w:noProof w:val="0"/>
           <w:sz w:val="28"/>
           <w:szCs w:val="28"/>
-          <w:lang w:val="en-US"/>
         </w:rPr>
         <w:t xml:space="preserve">. </w:t>
       </w:r>
@@ -15487,7 +15488,6 @@
           <w:noProof w:val="0"/>
           <w:sz w:val="28"/>
           <w:szCs w:val="28"/>
-          <w:lang w:val="en-US"/>
         </w:rPr>
         <w:t>Giao</w:t>
       </w:r>
@@ -15510,7 +15510,6 @@
           <w:noProof w:val="0"/>
           <w:sz w:val="28"/>
           <w:szCs w:val="28"/>
-          <w:lang w:val="en-US"/>
         </w:rPr>
         <w:t xml:space="preserve">vụ cho </w:t>
       </w:r>
@@ -15543,7 +15542,6 @@
           <w:noProof w:val="0"/>
           <w:sz w:val="28"/>
           <w:szCs w:val="28"/>
-          <w:lang w:val="en-US"/>
         </w:rPr>
         <w:instrText xml:space="preserve"> MERGEFIELD GiamSatThiCong </w:instrText>
       </w:r>
@@ -15556,6 +15554,26 @@
           <w:szCs w:val="28"/>
           <w:lang w:val="en-US"/>
         </w:rPr>
+        <w:fldChar w:fldCharType="separate"/>
+      </w:r>
+      <w:r>
+        <w:rPr>
+          <w:rFonts w:ascii="Times New Roman" w:hAnsi="Times New Roman"/>
+          <w:bCs w:val="0"/>
+          <w:sz w:val="28"/>
+          <w:szCs w:val="28"/>
+        </w:rPr>
+        <w:t>Hoàng Như Hoàn</w:t>
+      </w:r>
+      <w:r>
+        <w:rPr>
+          <w:rFonts w:ascii="Times New Roman" w:hAnsi="Times New Roman"/>
+          <w:bCs w:val="0"/>
+          <w:noProof w:val="0"/>
+          <w:sz w:val="28"/>
+          <w:szCs w:val="28"/>
+          <w:lang w:val="en-US"/>
+        </w:rPr>
         <w:fldChar w:fldCharType="end"/>
       </w:r>
       <w:r>
@@ -15565,7 +15583,6 @@
           <w:noProof w:val="0"/>
           <w:sz w:val="28"/>
           <w:szCs w:val="28"/>
-          <w:lang w:val="en-US"/>
         </w:rPr>
         <w:t xml:space="preserve"> </w:t>
       </w:r>
@@ -15588,7 +15605,6 @@
           <w:noProof w:val="0"/>
           <w:sz w:val="28"/>
           <w:szCs w:val="28"/>
-          <w:lang w:val="en-US"/>
         </w:rPr>
         <w:t>G</w:t>
       </w:r>
@@ -15672,6 +15688,29 @@
           <w:szCs w:val="28"/>
           <w:lang w:val="en-US"/>
         </w:rPr>
+        <w:fldChar w:fldCharType="separate"/>
+      </w:r>
+      <w:r>
+        <w:rPr>
+          <w:rFonts w:ascii="Times New Roman" w:hAnsi="Times New Roman"/>
+          <w:b w:val="0"/>
+          <w:bCs w:val="0"/>
+          <w:sz w:val="28"/>
+          <w:szCs w:val="28"/>
+          <w:lang w:val="en-US"/>
+        </w:rPr>
+        <w:t>16/04/1981</w:t>
+      </w:r>
+      <w:r>
+        <w:rPr>
+          <w:rFonts w:ascii="Times New Roman" w:hAnsi="Times New Roman"/>
+          <w:b w:val="0"/>
+          <w:bCs w:val="0"/>
+          <w:noProof w:val="0"/>
+          <w:sz w:val="28"/>
+          <w:szCs w:val="28"/>
+          <w:lang w:val="en-US"/>
+        </w:rPr>
         <w:fldChar w:fldCharType="end"/>
       </w:r>
       <w:r>
@@ -15841,10 +15880,32 @@
           <w:szCs w:val="28"/>
           <w:lang w:val="en-US"/>
         </w:rPr>
+        <w:fldChar w:fldCharType="separate"/>
+      </w:r>
+      <w:r>
+        <w:rPr>
+          <w:rFonts w:ascii="Times New Roman" w:hAnsi="Times New Roman"/>
+          <w:bCs w:val="0"/>
+          <w:sz w:val="28"/>
+          <w:szCs w:val="28"/>
+          <w:lang w:val="en-US"/>
+        </w:rPr>
+        <w:t>Hoàng Như Hoàn</w:t>
+      </w:r>
+      <w:r>
+        <w:rPr>
+          <w:rFonts w:ascii="Times New Roman" w:hAnsi="Times New Roman"/>
+          <w:bCs w:val="0"/>
+          <w:noProof w:val="0"/>
+          <w:sz w:val="28"/>
+          <w:szCs w:val="28"/>
+          <w:lang w:val="en-US"/>
+        </w:rPr>
         <w:fldChar w:fldCharType="end"/>
       </w:r>
       <w:r>
         <w:rPr>
+          <w:rFonts w:ascii="Times New Roman" w:hAnsi="Times New Roman"/>
           <w:b w:val="0"/>
           <w:bCs w:val="0"/>
           <w:sz w:val="28"/>
@@ -15969,6 +16030,27 @@
           <w:lang w:val="en-US"/>
         </w:rPr>
         <w:instrText xml:space="preserve"> MERGEFIELD GiamSatThiCong </w:instrText>
+      </w:r>
+      <w:r>
+        <w:rPr>
+          <w:rFonts w:ascii="Times New Roman" w:hAnsi="Times New Roman"/>
+          <w:bCs w:val="0"/>
+          <w:noProof w:val="0"/>
+          <w:sz w:val="28"/>
+          <w:szCs w:val="28"/>
+          <w:lang w:val="en-US"/>
+        </w:rPr>
+        <w:fldChar w:fldCharType="separate"/>
+      </w:r>
+      <w:r>
+        <w:rPr>
+          <w:rFonts w:ascii="Times New Roman" w:hAnsi="Times New Roman"/>
+          <w:bCs w:val="0"/>
+          <w:sz w:val="28"/>
+          <w:szCs w:val="28"/>
+          <w:lang w:val="en-US"/>
+        </w:rPr>
+        <w:t>Hoàng Như Hoàn</w:t>
       </w:r>
       <w:r>
         <w:rPr>
@@ -16380,6 +16462,7 @@
                 <w:szCs w:val="26"/>
                 <w:lang w:val="en-US"/>
               </w:rPr>
+              <w:lastRenderedPageBreak/>
               <w:t>CÔNG TY TNHH</w:t>
             </w:r>
           </w:p>
@@ -16659,7 +16742,6 @@
           <w:noProof w:val="0"/>
           <w:sz w:val="28"/>
           <w:szCs w:val="28"/>
-          <w:lang w:val="en-US"/>
         </w:rPr>
       </w:pPr>
       <w:r>
@@ -16669,7 +16751,6 @@
           <w:noProof w:val="0"/>
           <w:sz w:val="28"/>
           <w:szCs w:val="28"/>
-          <w:lang w:val="en-US"/>
         </w:rPr>
         <w:t>QUYẾT ĐỊNH</w:t>
       </w:r>
@@ -16699,7 +16780,7 @@
           <w:noProof w:val="0"/>
           <w:sz w:val="28"/>
           <w:szCs w:val="26"/>
-          <w:lang w:val="en-US"/>
+          <w:lang w:val="es-ES"/>
         </w:rPr>
       </w:pPr>
       <w:r>
@@ -16709,7 +16790,7 @@
           <w:noProof w:val="0"/>
           <w:sz w:val="28"/>
           <w:szCs w:val="28"/>
-          <w:lang w:val="en-US"/>
+          <w:lang w:val="es-ES"/>
         </w:rPr>
         <w:t xml:space="preserve">Công trình: </w:t>
       </w:r>
@@ -16731,7 +16812,7 @@
           <w:noProof w:val="0"/>
           <w:sz w:val="28"/>
           <w:szCs w:val="28"/>
-          <w:lang w:val="en-US"/>
+          <w:lang w:val="es-ES"/>
         </w:rPr>
         <w:instrText xml:space="preserve"> MERGEFIELD CongTrinh </w:instrText>
       </w:r>
@@ -16752,9 +16833,9 @@
           <w:bCs w:val="0"/>
           <w:sz w:val="28"/>
           <w:szCs w:val="28"/>
-          <w:lang w:val="en-US"/>
-        </w:rPr>
-        <w:t>Thuê nhân công kéo dây, di dời và lắp đặt điện kế của Điện lực Cẩm Mỹ năm 2020</w:t>
+          <w:lang w:val="es-ES"/>
+        </w:rPr>
+        <w:t>Cải tạo lưới điện trung hạ thế và TBA huyện Cẩm Mỹ năm 2020</w:t>
       </w:r>
       <w:r>
         <w:rPr>
@@ -16774,7 +16855,7 @@
           <w:noProof w:val="0"/>
           <w:sz w:val="28"/>
           <w:szCs w:val="26"/>
-          <w:lang w:val="en-US"/>
+          <w:lang w:val="es-ES"/>
         </w:rPr>
         <w:t>.</w:t>
       </w:r>
@@ -16792,7 +16873,7 @@
           <w:noProof w:val="0"/>
           <w:sz w:val="28"/>
           <w:szCs w:val="28"/>
-          <w:lang w:val="en-US"/>
+          <w:lang w:val="es-ES"/>
         </w:rPr>
       </w:pPr>
     </w:p>
@@ -16809,7 +16890,7 @@
           <w:noProof w:val="0"/>
           <w:sz w:val="28"/>
           <w:szCs w:val="28"/>
-          <w:lang w:val="en-US"/>
+          <w:lang w:val="es-ES"/>
         </w:rPr>
       </w:pPr>
       <w:r>
@@ -16819,7 +16900,7 @@
           <w:noProof w:val="0"/>
           <w:sz w:val="28"/>
           <w:szCs w:val="28"/>
-          <w:lang w:val="en-US"/>
+          <w:lang w:val="es-ES"/>
         </w:rPr>
         <w:t>GIÁM ĐỐC CÔNG TY TNHH THU LỘC</w:t>
       </w:r>
@@ -16852,7 +16933,7 @@
           <w:noProof w:val="0"/>
           <w:sz w:val="28"/>
           <w:szCs w:val="28"/>
-          <w:lang w:val="en-US"/>
+          <w:lang w:val="es-ES"/>
         </w:rPr>
         <w:t>Căn cứ Luật Doanh nghiệp 2005 được Quốc Hội thông qua ngày 29/11/2005;</w:t>
       </w:r>
@@ -16896,7 +16977,6 @@
           <w:noProof w:val="0"/>
           <w:sz w:val="28"/>
           <w:szCs w:val="28"/>
-          <w:lang w:val="en-US"/>
         </w:rPr>
         <w:t>,</w:t>
       </w:r>
@@ -16919,7 +16999,6 @@
           <w:noProof w:val="0"/>
           <w:sz w:val="28"/>
           <w:szCs w:val="28"/>
-          <w:lang w:val="en-US"/>
         </w:rPr>
         <w:t>của G</w:t>
       </w:r>
@@ -16942,7 +17021,6 @@
           <w:noProof w:val="0"/>
           <w:sz w:val="28"/>
           <w:szCs w:val="28"/>
-          <w:lang w:val="en-US"/>
         </w:rPr>
         <w:t>Công</w:t>
       </w:r>
@@ -16965,7 +17043,6 @@
           <w:noProof w:val="0"/>
           <w:sz w:val="28"/>
           <w:szCs w:val="28"/>
-          <w:lang w:val="en-US"/>
         </w:rPr>
         <w:t>;</w:t>
       </w:r>
@@ -17021,7 +17098,6 @@
           <w:noProof w:val="0"/>
           <w:sz w:val="28"/>
           <w:szCs w:val="26"/>
-          <w:lang w:val="en-US"/>
         </w:rPr>
         <w:instrText xml:space="preserve"> MERGEFIELD CongTrinh </w:instrText>
       </w:r>
@@ -17044,9 +17120,8 @@
           <w:bCs w:val="0"/>
           <w:sz w:val="28"/>
           <w:szCs w:val="26"/>
-          <w:lang w:val="en-US"/>
-        </w:rPr>
-        <w:t>Thuê nhân công kéo dây, di dời và lắp đặt điện kế của Điện lực Cẩm Mỹ năm 2020</w:t>
+        </w:rPr>
+        <w:t>Cải tạo lưới điện trung hạ thế và TBA huyện Cẩm Mỹ năm 2020</w:t>
       </w:r>
       <w:r>
         <w:rPr>
@@ -17068,7 +17143,6 @@
           <w:noProof w:val="0"/>
           <w:sz w:val="28"/>
           <w:szCs w:val="28"/>
-          <w:lang w:val="en-US"/>
         </w:rPr>
         <w:t>;</w:t>
       </w:r>
@@ -17101,7 +17175,6 @@
           <w:noProof w:val="0"/>
           <w:sz w:val="28"/>
           <w:szCs w:val="28"/>
-          <w:lang w:val="en-US"/>
         </w:rPr>
         <w:t xml:space="preserve">Xét năng lực của ông </w:t>
       </w:r>
@@ -17112,7 +17185,6 @@
           <w:noProof w:val="0"/>
           <w:sz w:val="28"/>
           <w:szCs w:val="28"/>
-          <w:lang w:val="en-US"/>
         </w:rPr>
         <w:t>Đinh Nguyễn Trung Hiếu.</w:t>
       </w:r>
@@ -17130,7 +17202,6 @@
           <w:noProof w:val="0"/>
           <w:sz w:val="28"/>
           <w:szCs w:val="28"/>
-          <w:lang w:val="en-US"/>
         </w:rPr>
       </w:pPr>
       <w:r>
@@ -17150,7 +17221,6 @@
           <w:noProof w:val="0"/>
           <w:sz w:val="28"/>
           <w:szCs w:val="28"/>
-          <w:lang w:val="en-US"/>
         </w:rPr>
         <w:t>:</w:t>
       </w:r>
@@ -17189,7 +17259,6 @@
           <w:noProof w:val="0"/>
           <w:sz w:val="28"/>
           <w:szCs w:val="28"/>
-          <w:lang w:val="en-US"/>
         </w:rPr>
         <w:t xml:space="preserve">. </w:t>
       </w:r>
@@ -17201,7 +17270,6 @@
           <w:noProof w:val="0"/>
           <w:sz w:val="28"/>
           <w:szCs w:val="28"/>
-          <w:lang w:val="en-US"/>
         </w:rPr>
         <w:t>Giao</w:t>
       </w:r>
@@ -17224,7 +17292,6 @@
           <w:noProof w:val="0"/>
           <w:sz w:val="28"/>
           <w:szCs w:val="28"/>
-          <w:lang w:val="en-US"/>
         </w:rPr>
         <w:t xml:space="preserve">vụ cho </w:t>
       </w:r>
@@ -17246,7 +17313,6 @@
           <w:noProof w:val="0"/>
           <w:sz w:val="28"/>
           <w:szCs w:val="28"/>
-          <w:lang w:val="en-US"/>
         </w:rPr>
         <w:t xml:space="preserve">Đinh Nguyễn Trung Hiếu </w:t>
       </w:r>
@@ -17269,7 +17335,6 @@
           <w:noProof w:val="0"/>
           <w:sz w:val="28"/>
           <w:szCs w:val="28"/>
-          <w:lang w:val="en-US"/>
         </w:rPr>
         <w:t>G</w:t>
       </w:r>
@@ -17410,6 +17475,7 @@
         <w:spacing w:before="120" w:after="120" w:line="288" w:lineRule="auto"/>
         <w:jc w:val="both"/>
         <w:rPr>
+          <w:rFonts w:ascii="Times New Roman" w:hAnsi="Times New Roman"/>
           <w:b w:val="0"/>
           <w:bCs w:val="0"/>
           <w:sz w:val="28"/>
@@ -17418,15 +17484,25 @@
       </w:pPr>
       <w:r>
         <w:rPr>
-          <w:b w:val="0"/>
-          <w:bCs w:val="0"/>
-          <w:sz w:val="28"/>
-          <w:szCs w:val="28"/>
-        </w:rPr>
-        <w:t>Điều 2. Ông </w:t>
-      </w:r>
-      <w:r>
-        <w:rPr>
+          <w:rFonts w:ascii="Times New Roman" w:hAnsi="Times New Roman"/>
+          <w:sz w:val="28"/>
+          <w:szCs w:val="28"/>
+        </w:rPr>
+        <w:t>Điều 2.</w:t>
+      </w:r>
+      <w:r>
+        <w:rPr>
+          <w:rFonts w:ascii="Times New Roman" w:hAnsi="Times New Roman"/>
+          <w:b w:val="0"/>
+          <w:bCs w:val="0"/>
+          <w:sz w:val="28"/>
+          <w:szCs w:val="28"/>
+        </w:rPr>
+        <w:t xml:space="preserve"> Ông </w:t>
+      </w:r>
+      <w:r>
+        <w:rPr>
+          <w:rFonts w:ascii="Times New Roman" w:hAnsi="Times New Roman"/>
           <w:sz w:val="28"/>
           <w:szCs w:val="28"/>
         </w:rPr>
@@ -17434,6 +17510,7 @@
       </w:r>
       <w:r>
         <w:rPr>
+          <w:rFonts w:ascii="Times New Roman" w:hAnsi="Times New Roman"/>
           <w:b w:val="0"/>
           <w:bCs w:val="0"/>
           <w:sz w:val="28"/>
@@ -17456,7 +17533,6 @@
           <w:noProof w:val="0"/>
           <w:sz w:val="28"/>
           <w:szCs w:val="28"/>
-          <w:lang w:val="en-US"/>
         </w:rPr>
       </w:pPr>
       <w:r>
@@ -17476,7 +17552,6 @@
           <w:noProof w:val="0"/>
           <w:sz w:val="28"/>
           <w:szCs w:val="28"/>
-          <w:lang w:val="en-US"/>
         </w:rPr>
         <w:t>3.</w:t>
       </w:r>
@@ -17510,7 +17585,6 @@
           <w:noProof w:val="0"/>
           <w:sz w:val="28"/>
           <w:szCs w:val="28"/>
-          <w:lang w:val="en-US"/>
         </w:rPr>
         <w:t xml:space="preserve">Quyết định này có hiệu lực kể từ ngày ký. </w:t>
       </w:r>
@@ -17532,7 +17606,6 @@
           <w:noProof w:val="0"/>
           <w:sz w:val="28"/>
           <w:szCs w:val="28"/>
-          <w:lang w:val="en-US"/>
         </w:rPr>
         <w:t>Đinh Nguyễn Trung Hiếu</w:t>
       </w:r>
@@ -17555,7 +17628,6 @@
           <w:noProof w:val="0"/>
           <w:sz w:val="28"/>
           <w:szCs w:val="28"/>
-          <w:lang w:val="en-US"/>
         </w:rPr>
         <w:t xml:space="preserve"> </w:t>
       </w:r>
@@ -17578,7 +17650,6 @@
           <w:noProof w:val="0"/>
           <w:sz w:val="28"/>
           <w:szCs w:val="28"/>
-          <w:lang w:val="en-US"/>
         </w:rPr>
         <w:t>C</w:t>
       </w:r>
@@ -17601,7 +17672,6 @@
           <w:noProof w:val="0"/>
           <w:sz w:val="28"/>
           <w:szCs w:val="28"/>
-          <w:lang w:val="en-US"/>
         </w:rPr>
         <w:t>căn cứ vào quyết định này để thi hành</w:t>
       </w:r>
@@ -17642,7 +17712,6 @@
                 <w:i/>
                 <w:noProof w:val="0"/>
                 <w:szCs w:val="28"/>
-                <w:lang w:val="en-US"/>
               </w:rPr>
             </w:pPr>
             <w:r>
@@ -17652,7 +17721,6 @@
                 <w:i/>
                 <w:noProof w:val="0"/>
                 <w:szCs w:val="28"/>
-                <w:lang w:val="en-US"/>
               </w:rPr>
               <w:t>Nơi nhận:</w:t>
             </w:r>
@@ -17669,7 +17737,6 @@
                 <w:i/>
                 <w:noProof w:val="0"/>
                 <w:szCs w:val="28"/>
-                <w:lang w:val="en-US"/>
               </w:rPr>
             </w:pPr>
             <w:r>
@@ -17680,7 +17747,6 @@
                 <w:i/>
                 <w:noProof w:val="0"/>
                 <w:szCs w:val="28"/>
-                <w:lang w:val="en-US"/>
               </w:rPr>
               <w:t>- Như điều 3;</w:t>
             </w:r>
@@ -17696,7 +17762,6 @@
                 <w:bCs w:val="0"/>
                 <w:noProof w:val="0"/>
                 <w:szCs w:val="28"/>
-                <w:lang w:val="en-US"/>
               </w:rPr>
             </w:pPr>
             <w:r>
@@ -17707,7 +17772,6 @@
                 <w:i/>
                 <w:noProof w:val="0"/>
                 <w:szCs w:val="28"/>
-                <w:lang w:val="en-US"/>
               </w:rPr>
               <w:t>- Lưu VT.</w:t>
             </w:r>
@@ -17729,7 +17793,6 @@
                 <w:noProof w:val="0"/>
                 <w:sz w:val="28"/>
                 <w:szCs w:val="28"/>
-                <w:lang w:val="en-US"/>
               </w:rPr>
             </w:pPr>
             <w:r>
@@ -17739,7 +17802,6 @@
                 <w:noProof w:val="0"/>
                 <w:sz w:val="28"/>
                 <w:szCs w:val="28"/>
-                <w:lang w:val="en-US"/>
               </w:rPr>
               <w:t>GIÁM ĐỐC</w:t>
             </w:r>
@@ -17756,7 +17818,6 @@
                 <w:noProof w:val="0"/>
                 <w:sz w:val="28"/>
                 <w:szCs w:val="28"/>
-                <w:lang w:val="en-US"/>
               </w:rPr>
             </w:pPr>
           </w:p>
@@ -17772,7 +17833,6 @@
                 <w:noProof w:val="0"/>
                 <w:sz w:val="28"/>
                 <w:szCs w:val="28"/>
-                <w:lang w:val="en-US"/>
               </w:rPr>
             </w:pPr>
           </w:p>
@@ -17788,7 +17848,6 @@
                 <w:noProof w:val="0"/>
                 <w:sz w:val="28"/>
                 <w:szCs w:val="28"/>
-                <w:lang w:val="en-US"/>
               </w:rPr>
             </w:pPr>
           </w:p>
@@ -17804,7 +17863,6 @@
                 <w:noProof w:val="0"/>
                 <w:sz w:val="28"/>
                 <w:szCs w:val="28"/>
-                <w:lang w:val="en-US"/>
               </w:rPr>
             </w:pPr>
           </w:p>
@@ -17820,7 +17878,6 @@
                 <w:noProof w:val="0"/>
                 <w:sz w:val="28"/>
                 <w:szCs w:val="28"/>
-                <w:lang w:val="en-US"/>
               </w:rPr>
             </w:pPr>
           </w:p>
@@ -17836,7 +17893,6 @@
                 <w:noProof w:val="0"/>
                 <w:sz w:val="28"/>
                 <w:szCs w:val="28"/>
-                <w:lang w:val="en-US"/>
               </w:rPr>
             </w:pPr>
           </w:p>
@@ -17853,7 +17909,6 @@
                 <w:noProof w:val="0"/>
                 <w:sz w:val="28"/>
                 <w:szCs w:val="28"/>
-                <w:lang w:val="en-US"/>
               </w:rPr>
             </w:pPr>
             <w:r>
@@ -17863,7 +17918,6 @@
                 <w:noProof w:val="0"/>
                 <w:sz w:val="28"/>
                 <w:szCs w:val="28"/>
-                <w:lang w:val="en-US"/>
               </w:rPr>
               <w:t>Trần Thị Ngọc Thọ</w:t>
             </w:r>
@@ -17935,6 +17989,7 @@
                 <w:szCs w:val="26"/>
                 <w:lang w:val="en-US"/>
               </w:rPr>
+              <w:lastRenderedPageBreak/>
               <w:t>CÔNG TY TNHH</w:t>
             </w:r>
           </w:p>
@@ -18213,7 +18268,6 @@
           <w:noProof w:val="0"/>
           <w:sz w:val="28"/>
           <w:szCs w:val="28"/>
-          <w:lang w:val="en-US"/>
         </w:rPr>
       </w:pPr>
       <w:r>
@@ -18223,7 +18277,6 @@
           <w:noProof w:val="0"/>
           <w:sz w:val="28"/>
           <w:szCs w:val="28"/>
-          <w:lang w:val="en-US"/>
         </w:rPr>
         <w:t>QUYẾT ĐỊNH</w:t>
       </w:r>
@@ -18250,7 +18303,7 @@
           <w:noProof w:val="0"/>
           <w:sz w:val="28"/>
           <w:szCs w:val="26"/>
-          <w:lang w:val="en-US"/>
+          <w:lang w:val="es-ES"/>
         </w:rPr>
       </w:pPr>
       <w:r>
@@ -18260,7 +18313,7 @@
           <w:noProof w:val="0"/>
           <w:sz w:val="28"/>
           <w:szCs w:val="28"/>
-          <w:lang w:val="en-US"/>
+          <w:lang w:val="es-ES"/>
         </w:rPr>
         <w:t xml:space="preserve">Công trình: </w:t>
       </w:r>
@@ -18282,7 +18335,7 @@
           <w:noProof w:val="0"/>
           <w:sz w:val="28"/>
           <w:szCs w:val="28"/>
-          <w:lang w:val="en-US"/>
+          <w:lang w:val="es-ES"/>
         </w:rPr>
         <w:instrText xml:space="preserve"> MERGEFIELD CongTrinh </w:instrText>
       </w:r>
@@ -18303,9 +18356,9 @@
           <w:bCs w:val="0"/>
           <w:sz w:val="28"/>
           <w:szCs w:val="28"/>
-          <w:lang w:val="en-US"/>
-        </w:rPr>
-        <w:t>Thuê nhân công kéo dây, di dời và lắp đặt điện kế của Điện lực Cẩm Mỹ năm 2020</w:t>
+          <w:lang w:val="es-ES"/>
+        </w:rPr>
+        <w:t>Cải tạo lưới điện trung hạ thế và TBA huyện Cẩm Mỹ năm 2020</w:t>
       </w:r>
       <w:r>
         <w:rPr>
@@ -18325,7 +18378,7 @@
           <w:noProof w:val="0"/>
           <w:sz w:val="28"/>
           <w:szCs w:val="26"/>
-          <w:lang w:val="en-US"/>
+          <w:lang w:val="es-ES"/>
         </w:rPr>
         <w:t>.</w:t>
       </w:r>
@@ -18343,7 +18396,7 @@
           <w:noProof w:val="0"/>
           <w:sz w:val="28"/>
           <w:szCs w:val="28"/>
-          <w:lang w:val="en-US"/>
+          <w:lang w:val="es-ES"/>
         </w:rPr>
       </w:pPr>
     </w:p>
@@ -18360,7 +18413,7 @@
           <w:noProof w:val="0"/>
           <w:sz w:val="28"/>
           <w:szCs w:val="28"/>
-          <w:lang w:val="en-US"/>
+          <w:lang w:val="es-ES"/>
         </w:rPr>
       </w:pPr>
       <w:r>
@@ -18370,7 +18423,7 @@
           <w:noProof w:val="0"/>
           <w:sz w:val="28"/>
           <w:szCs w:val="28"/>
-          <w:lang w:val="en-US"/>
+          <w:lang w:val="es-ES"/>
         </w:rPr>
         <w:t>GIÁM ĐỐC CÔNG TY TNHH THU LỘC</w:t>
       </w:r>
@@ -18403,7 +18456,7 @@
           <w:noProof w:val="0"/>
           <w:sz w:val="28"/>
           <w:szCs w:val="28"/>
-          <w:lang w:val="en-US"/>
+          <w:lang w:val="es-ES"/>
         </w:rPr>
         <w:t>Căn cứ Luật Doanh nghiệp 2005 được Quốc Hội thông qua ngày 29/11/2005;</w:t>
       </w:r>
@@ -18447,7 +18500,6 @@
           <w:noProof w:val="0"/>
           <w:sz w:val="28"/>
           <w:szCs w:val="28"/>
-          <w:lang w:val="en-US"/>
         </w:rPr>
         <w:t>,</w:t>
       </w:r>
@@ -18470,7 +18522,6 @@
           <w:noProof w:val="0"/>
           <w:sz w:val="28"/>
           <w:szCs w:val="28"/>
-          <w:lang w:val="en-US"/>
         </w:rPr>
         <w:t>của G</w:t>
       </w:r>
@@ -18493,7 +18544,6 @@
           <w:noProof w:val="0"/>
           <w:sz w:val="28"/>
           <w:szCs w:val="28"/>
-          <w:lang w:val="en-US"/>
         </w:rPr>
         <w:t>Công</w:t>
       </w:r>
@@ -18516,7 +18566,6 @@
           <w:noProof w:val="0"/>
           <w:sz w:val="28"/>
           <w:szCs w:val="28"/>
-          <w:lang w:val="en-US"/>
         </w:rPr>
         <w:t>;</w:t>
       </w:r>
@@ -18572,7 +18621,6 @@
           <w:noProof w:val="0"/>
           <w:sz w:val="28"/>
           <w:szCs w:val="26"/>
-          <w:lang w:val="en-US"/>
         </w:rPr>
         <w:instrText xml:space="preserve"> MERGEFIELD CongTrinh </w:instrText>
       </w:r>
@@ -18595,9 +18643,8 @@
           <w:bCs w:val="0"/>
           <w:sz w:val="28"/>
           <w:szCs w:val="26"/>
-          <w:lang w:val="en-US"/>
-        </w:rPr>
-        <w:t>Thuê nhân công kéo dây, di dời và lắp đặt điện kế của Điện lực Cẩm Mỹ năm 2020</w:t>
+        </w:rPr>
+        <w:t>Cải tạo lưới điện trung hạ thế và TBA huyện Cẩm Mỹ năm 2020</w:t>
       </w:r>
       <w:r>
         <w:rPr>
@@ -18619,7 +18666,6 @@
           <w:noProof w:val="0"/>
           <w:sz w:val="28"/>
           <w:szCs w:val="28"/>
-          <w:lang w:val="en-US"/>
         </w:rPr>
         <w:t>;</w:t>
       </w:r>
@@ -18652,7 +18698,6 @@
           <w:noProof w:val="0"/>
           <w:sz w:val="28"/>
           <w:szCs w:val="28"/>
-          <w:lang w:val="en-US"/>
         </w:rPr>
         <w:t xml:space="preserve">Xét năng lực của ông </w:t>
       </w:r>
@@ -18663,7 +18708,6 @@
           <w:noProof w:val="0"/>
           <w:sz w:val="28"/>
           <w:szCs w:val="28"/>
-          <w:lang w:val="en-US"/>
         </w:rPr>
         <w:t xml:space="preserve">Đinh </w:t>
       </w:r>
@@ -18674,7 +18718,6 @@
           <w:noProof w:val="0"/>
           <w:sz w:val="28"/>
           <w:szCs w:val="28"/>
-          <w:lang w:val="en-US"/>
         </w:rPr>
         <w:t>Minh Trí</w:t>
       </w:r>
@@ -18685,7 +18728,6 @@
           <w:noProof w:val="0"/>
           <w:sz w:val="28"/>
           <w:szCs w:val="28"/>
-          <w:lang w:val="en-US"/>
         </w:rPr>
         <w:t>.</w:t>
       </w:r>
@@ -18703,7 +18745,6 @@
           <w:noProof w:val="0"/>
           <w:sz w:val="28"/>
           <w:szCs w:val="28"/>
-          <w:lang w:val="en-US"/>
         </w:rPr>
       </w:pPr>
       <w:r>
@@ -18723,7 +18764,6 @@
           <w:noProof w:val="0"/>
           <w:sz w:val="28"/>
           <w:szCs w:val="28"/>
-          <w:lang w:val="en-US"/>
         </w:rPr>
         <w:t>:</w:t>
       </w:r>
@@ -18762,7 +18802,6 @@
           <w:noProof w:val="0"/>
           <w:sz w:val="28"/>
           <w:szCs w:val="28"/>
-          <w:lang w:val="en-US"/>
         </w:rPr>
         <w:t xml:space="preserve">. </w:t>
       </w:r>
@@ -18774,7 +18813,6 @@
           <w:noProof w:val="0"/>
           <w:sz w:val="28"/>
           <w:szCs w:val="28"/>
-          <w:lang w:val="en-US"/>
         </w:rPr>
         <w:t>Giao</w:t>
       </w:r>
@@ -18797,7 +18835,6 @@
           <w:noProof w:val="0"/>
           <w:sz w:val="28"/>
           <w:szCs w:val="28"/>
-          <w:lang w:val="en-US"/>
         </w:rPr>
         <w:t xml:space="preserve">vụ cho </w:t>
       </w:r>
@@ -18819,7 +18856,6 @@
           <w:noProof w:val="0"/>
           <w:sz w:val="28"/>
           <w:szCs w:val="28"/>
-          <w:lang w:val="en-US"/>
         </w:rPr>
         <w:t>Đinh Minh Trí</w:t>
       </w:r>
@@ -18853,7 +18889,6 @@
           <w:noProof w:val="0"/>
           <w:sz w:val="28"/>
           <w:szCs w:val="28"/>
-          <w:lang w:val="en-US"/>
         </w:rPr>
         <w:t>G</w:t>
       </w:r>
@@ -19604,6 +19639,7 @@
                 <w:szCs w:val="26"/>
                 <w:lang w:val="en-US"/>
               </w:rPr>
+              <w:lastRenderedPageBreak/>
               <w:t>CÔNG TY TNHH</w:t>
             </w:r>
           </w:p>
@@ -19883,7 +19919,6 @@
           <w:noProof w:val="0"/>
           <w:sz w:val="28"/>
           <w:szCs w:val="28"/>
-          <w:lang w:val="en-US"/>
         </w:rPr>
       </w:pPr>
       <w:r>
@@ -19893,7 +19928,6 @@
           <w:noProof w:val="0"/>
           <w:sz w:val="28"/>
           <w:szCs w:val="28"/>
-          <w:lang w:val="en-US"/>
         </w:rPr>
         <w:t>QUYẾT ĐỊNH</w:t>
       </w:r>
@@ -19923,7 +19957,7 @@
           <w:noProof w:val="0"/>
           <w:sz w:val="28"/>
           <w:szCs w:val="26"/>
-          <w:lang w:val="en-US"/>
+          <w:lang w:val="es-ES"/>
         </w:rPr>
       </w:pPr>
       <w:r>
@@ -19933,7 +19967,7 @@
           <w:noProof w:val="0"/>
           <w:sz w:val="28"/>
           <w:szCs w:val="28"/>
-          <w:lang w:val="en-US"/>
+          <w:lang w:val="es-ES"/>
         </w:rPr>
         <w:t xml:space="preserve">Công trình: </w:t>
       </w:r>
@@ -19955,7 +19989,7 @@
           <w:noProof w:val="0"/>
           <w:sz w:val="28"/>
           <w:szCs w:val="28"/>
-          <w:lang w:val="en-US"/>
+          <w:lang w:val="es-ES"/>
         </w:rPr>
         <w:instrText xml:space="preserve"> MERGEFIELD CongTrinh </w:instrText>
       </w:r>
@@ -19976,9 +20010,9 @@
           <w:bCs w:val="0"/>
           <w:sz w:val="28"/>
           <w:szCs w:val="28"/>
-          <w:lang w:val="en-US"/>
-        </w:rPr>
-        <w:t>Thuê nhân công kéo dây, di dời và lắp đặt điện kế của Điện lực Cẩm Mỹ năm 2020</w:t>
+          <w:lang w:val="es-ES"/>
+        </w:rPr>
+        <w:t>Cải tạo lưới điện trung hạ thế và TBA huyện Cẩm Mỹ năm 2020</w:t>
       </w:r>
       <w:r>
         <w:rPr>
@@ -19998,7 +20032,7 @@
           <w:noProof w:val="0"/>
           <w:sz w:val="28"/>
           <w:szCs w:val="26"/>
-          <w:lang w:val="en-US"/>
+          <w:lang w:val="es-ES"/>
         </w:rPr>
         <w:t>.</w:t>
       </w:r>
@@ -20016,7 +20050,7 @@
           <w:noProof w:val="0"/>
           <w:sz w:val="28"/>
           <w:szCs w:val="28"/>
-          <w:lang w:val="en-US"/>
+          <w:lang w:val="es-ES"/>
         </w:rPr>
       </w:pPr>
     </w:p>
@@ -20033,7 +20067,7 @@
           <w:noProof w:val="0"/>
           <w:sz w:val="28"/>
           <w:szCs w:val="28"/>
-          <w:lang w:val="en-US"/>
+          <w:lang w:val="es-ES"/>
         </w:rPr>
       </w:pPr>
       <w:r>
@@ -20043,7 +20077,7 @@
           <w:noProof w:val="0"/>
           <w:sz w:val="28"/>
           <w:szCs w:val="28"/>
-          <w:lang w:val="en-US"/>
+          <w:lang w:val="es-ES"/>
         </w:rPr>
         <w:t>GIÁM ĐỐC CÔNG TY TNHH THU LỘC</w:t>
       </w:r>
@@ -20076,7 +20110,7 @@
           <w:noProof w:val="0"/>
           <w:sz w:val="28"/>
           <w:szCs w:val="28"/>
-          <w:lang w:val="en-US"/>
+          <w:lang w:val="es-ES"/>
         </w:rPr>
         <w:t>Căn cứ Luật Doanh nghiệp 2005 được Quốc Hội thông qua ngày 29/11/2005;</w:t>
       </w:r>
@@ -20120,7 +20154,6 @@
           <w:noProof w:val="0"/>
           <w:sz w:val="28"/>
           <w:szCs w:val="28"/>
-          <w:lang w:val="en-US"/>
         </w:rPr>
         <w:t>,</w:t>
       </w:r>
@@ -20143,7 +20176,6 @@
           <w:noProof w:val="0"/>
           <w:sz w:val="28"/>
           <w:szCs w:val="28"/>
-          <w:lang w:val="en-US"/>
         </w:rPr>
         <w:t>của G</w:t>
       </w:r>
@@ -20166,7 +20198,6 @@
           <w:noProof w:val="0"/>
           <w:sz w:val="28"/>
           <w:szCs w:val="28"/>
-          <w:lang w:val="en-US"/>
         </w:rPr>
         <w:t>Công</w:t>
       </w:r>
@@ -20189,7 +20220,6 @@
           <w:noProof w:val="0"/>
           <w:sz w:val="28"/>
           <w:szCs w:val="28"/>
-          <w:lang w:val="en-US"/>
         </w:rPr>
         <w:t>;</w:t>
       </w:r>
@@ -20245,7 +20275,6 @@
           <w:noProof w:val="0"/>
           <w:sz w:val="28"/>
           <w:szCs w:val="26"/>
-          <w:lang w:val="en-US"/>
         </w:rPr>
         <w:instrText xml:space="preserve"> MERGEFIELD CongTrinh </w:instrText>
       </w:r>
@@ -20268,9 +20297,8 @@
           <w:bCs w:val="0"/>
           <w:sz w:val="28"/>
           <w:szCs w:val="26"/>
-          <w:lang w:val="en-US"/>
-        </w:rPr>
-        <w:t>Thuê nhân công kéo dây, di dời và lắp đặt điện kế của Điện lực Cẩm Mỹ năm 2020</w:t>
+        </w:rPr>
+        <w:t>Cải tạo lưới điện trung hạ thế và TBA huyện Cẩm Mỹ năm 2020</w:t>
       </w:r>
       <w:r>
         <w:rPr>
@@ -20292,7 +20320,6 @@
           <w:noProof w:val="0"/>
           <w:sz w:val="28"/>
           <w:szCs w:val="28"/>
-          <w:lang w:val="en-US"/>
         </w:rPr>
         <w:t>;</w:t>
       </w:r>
@@ -20325,7 +20352,6 @@
           <w:noProof w:val="0"/>
           <w:sz w:val="28"/>
           <w:szCs w:val="28"/>
-          <w:lang w:val="en-US"/>
         </w:rPr>
         <w:t xml:space="preserve">Xét năng lực của ông </w:t>
       </w:r>
@@ -20336,7 +20362,6 @@
           <w:noProof w:val="0"/>
           <w:sz w:val="28"/>
           <w:szCs w:val="28"/>
-          <w:lang w:val="en-US"/>
         </w:rPr>
         <w:t>Nguyễn Anh Tú.</w:t>
       </w:r>
@@ -20354,7 +20379,6 @@
           <w:noProof w:val="0"/>
           <w:sz w:val="28"/>
           <w:szCs w:val="28"/>
-          <w:lang w:val="en-US"/>
         </w:rPr>
       </w:pPr>
       <w:r>
@@ -20374,7 +20398,6 @@
           <w:noProof w:val="0"/>
           <w:sz w:val="28"/>
           <w:szCs w:val="28"/>
-          <w:lang w:val="en-US"/>
         </w:rPr>
         <w:t>:</w:t>
       </w:r>
@@ -20413,7 +20436,6 @@
           <w:noProof w:val="0"/>
           <w:sz w:val="28"/>
           <w:szCs w:val="28"/>
-          <w:lang w:val="en-US"/>
         </w:rPr>
         <w:t xml:space="preserve">. </w:t>
       </w:r>
@@ -20425,7 +20447,6 @@
           <w:noProof w:val="0"/>
           <w:sz w:val="28"/>
           <w:szCs w:val="28"/>
-          <w:lang w:val="en-US"/>
         </w:rPr>
         <w:t>Giao</w:t>
       </w:r>
@@ -20448,7 +20469,6 @@
           <w:noProof w:val="0"/>
           <w:sz w:val="28"/>
           <w:szCs w:val="28"/>
-          <w:lang w:val="en-US"/>
         </w:rPr>
         <w:t xml:space="preserve">vụ cho </w:t>
       </w:r>
@@ -20470,7 +20490,6 @@
           <w:noProof w:val="0"/>
           <w:sz w:val="28"/>
           <w:szCs w:val="28"/>
-          <w:lang w:val="en-US"/>
         </w:rPr>
         <w:t>Nguyễn Anh Tú</w:t>
       </w:r>
@@ -20493,7 +20512,6 @@
           <w:noProof w:val="0"/>
           <w:sz w:val="28"/>
           <w:szCs w:val="28"/>
-          <w:lang w:val="en-US"/>
         </w:rPr>
         <w:t>G</w:t>
       </w:r>
@@ -21158,6 +21176,1111 @@
         </w:rPr>
         <w:br w:type="page"/>
       </w:r>
+    </w:p>
+    <w:p>
+      <w:pPr>
+        <w:rPr>
+          <w:rFonts w:ascii="Times New Roman" w:hAnsi="Times New Roman"/>
+          <w:sz w:val="26"/>
+          <w:szCs w:val="26"/>
+        </w:rPr>
+      </w:pPr>
+    </w:p>
+    <w:tbl>
+      <w:tblPr>
+        <w:tblW w:w="9786" w:type="dxa"/>
+        <w:tblInd w:w="-318" w:type="dxa"/>
+        <w:tblLayout w:type="fixed"/>
+        <w:tblLook w:val="0000" w:firstRow="0" w:lastRow="0" w:firstColumn="0" w:lastColumn="0" w:noHBand="0" w:noVBand="0"/>
+      </w:tblPr>
+      <w:tblGrid>
+        <w:gridCol w:w="9786"/>
+      </w:tblGrid>
+      <w:tr>
+        <w:trPr>
+          <w:trHeight w:val="1054"/>
+        </w:trPr>
+        <w:tc>
+          <w:tcPr>
+            <w:tcW w:w="9786" w:type="dxa"/>
+          </w:tcPr>
+          <w:p>
+            <w:pPr>
+              <w:keepNext/>
+              <w:jc w:val="center"/>
+              <w:outlineLvl w:val="4"/>
+              <w:rPr>
+                <w:rFonts w:ascii="Times New Roman" w:hAnsi="Times New Roman"/>
+                <w:noProof w:val="0"/>
+                <w:sz w:val="26"/>
+                <w:szCs w:val="26"/>
+              </w:rPr>
+            </w:pPr>
+            <w:r>
+              <w:rPr>
+                <w:rFonts w:ascii="Times New Roman" w:hAnsi="Times New Roman"/>
+                <w:noProof w:val="0"/>
+                <w:sz w:val="26"/>
+                <w:szCs w:val="26"/>
+              </w:rPr>
+              <w:t>CỘNG HÒA XÃ HỘI CHỦ NGHĨA VIỆT NAM</w:t>
+            </w:r>
+          </w:p>
+          <w:p>
+            <w:pPr>
+              <w:jc w:val="center"/>
+              <w:rPr>
+                <w:rFonts w:ascii="Times New Roman" w:hAnsi="Times New Roman"/>
+                <w:noProof w:val="0"/>
+                <w:sz w:val="28"/>
+                <w:szCs w:val="28"/>
+                <w:lang w:val="en-US"/>
+              </w:rPr>
+            </w:pPr>
+            <w:r>
+              <w:rPr>
+                <w:rFonts w:ascii="Times New Roman" w:hAnsi="Times New Roman"/>
+                <w:noProof w:val="0"/>
+                <w:sz w:val="28"/>
+                <w:szCs w:val="28"/>
+                <w:lang w:val="en-US"/>
+              </w:rPr>
+              <w:t>Độc lập - Tự do - Hạnh phúc</w:t>
+            </w:r>
+          </w:p>
+          <w:p>
+            <w:pPr>
+              <w:jc w:val="center"/>
+              <w:rPr>
+                <w:rFonts w:ascii="Times New Roman" w:hAnsi="Times New Roman"/>
+                <w:b w:val="0"/>
+                <w:bCs w:val="0"/>
+                <w:noProof w:val="0"/>
+                <w:sz w:val="26"/>
+                <w:vertAlign w:val="superscript"/>
+                <w:lang w:val="en-US"/>
+              </w:rPr>
+            </w:pPr>
+            <w:r>
+              <w:rPr>
+                <w:rFonts w:ascii="Times New Roman" w:hAnsi="Times New Roman"/>
+                <w:b w:val="0"/>
+                <w:bCs w:val="0"/>
+                <w:noProof w:val="0"/>
+                <w:sz w:val="26"/>
+                <w:vertAlign w:val="superscript"/>
+                <w:lang w:val="en-US"/>
+              </w:rPr>
+              <w:t>__________________________</w:t>
+            </w:r>
+          </w:p>
+          <w:p>
+            <w:pPr>
+              <w:keepNext/>
+              <w:jc w:val="center"/>
+              <w:outlineLvl w:val="4"/>
+              <w:rPr>
+                <w:rFonts w:ascii="Times New Roman" w:hAnsi="Times New Roman"/>
+                <w:b w:val="0"/>
+                <w:bCs w:val="0"/>
+                <w:i/>
+                <w:iCs/>
+                <w:noProof w:val="0"/>
+                <w:sz w:val="28"/>
+                <w:szCs w:val="28"/>
+                <w:lang w:val="en-US"/>
+              </w:rPr>
+            </w:pPr>
+            <w:r>
+              <w:rPr>
+                <w:rFonts w:ascii="Times New Roman" w:hAnsi="Times New Roman"/>
+                <w:b w:val="0"/>
+                <w:bCs w:val="0"/>
+                <w:i/>
+                <w:iCs/>
+                <w:noProof w:val="0"/>
+                <w:sz w:val="28"/>
+                <w:szCs w:val="28"/>
+                <w:lang w:val="en-US"/>
+              </w:rPr>
+              <w:t xml:space="preserve">Xuân Lộc, ngày      tháng        năm </w:t>
+            </w:r>
+            <w:r>
+              <w:rPr>
+                <w:rFonts w:ascii="Times New Roman" w:hAnsi="Times New Roman"/>
+                <w:b w:val="0"/>
+                <w:bCs w:val="0"/>
+                <w:i/>
+                <w:iCs/>
+                <w:noProof w:val="0"/>
+                <w:sz w:val="28"/>
+                <w:szCs w:val="28"/>
+                <w:lang w:val="en-US"/>
+              </w:rPr>
+              <w:fldChar w:fldCharType="begin"/>
+            </w:r>
+            <w:r>
+              <w:rPr>
+                <w:rFonts w:ascii="Times New Roman" w:hAnsi="Times New Roman"/>
+                <w:b w:val="0"/>
+                <w:bCs w:val="0"/>
+                <w:i/>
+                <w:iCs/>
+                <w:noProof w:val="0"/>
+                <w:sz w:val="28"/>
+                <w:szCs w:val="28"/>
+                <w:lang w:val="en-US"/>
+              </w:rPr>
+              <w:instrText xml:space="preserve"> DATE  \@ "yyyy"  \* MERGEFORMAT </w:instrText>
+            </w:r>
+            <w:r>
+              <w:rPr>
+                <w:rFonts w:ascii="Times New Roman" w:hAnsi="Times New Roman"/>
+                <w:b w:val="0"/>
+                <w:bCs w:val="0"/>
+                <w:i/>
+                <w:iCs/>
+                <w:noProof w:val="0"/>
+                <w:sz w:val="28"/>
+                <w:szCs w:val="28"/>
+                <w:lang w:val="en-US"/>
+              </w:rPr>
+              <w:fldChar w:fldCharType="separate"/>
+            </w:r>
+            <w:r>
+              <w:rPr>
+                <w:rFonts w:ascii="Times New Roman" w:hAnsi="Times New Roman"/>
+                <w:b w:val="0"/>
+                <w:bCs w:val="0"/>
+                <w:i/>
+                <w:iCs/>
+                <w:sz w:val="28"/>
+                <w:szCs w:val="28"/>
+                <w:lang w:val="en-US"/>
+              </w:rPr>
+              <w:t>2020</w:t>
+            </w:r>
+            <w:r>
+              <w:rPr>
+                <w:rFonts w:ascii="Times New Roman" w:hAnsi="Times New Roman"/>
+                <w:b w:val="0"/>
+                <w:bCs w:val="0"/>
+                <w:i/>
+                <w:iCs/>
+                <w:noProof w:val="0"/>
+                <w:sz w:val="28"/>
+                <w:szCs w:val="28"/>
+                <w:lang w:val="en-US"/>
+              </w:rPr>
+              <w:fldChar w:fldCharType="end"/>
+            </w:r>
+          </w:p>
+        </w:tc>
+      </w:tr>
+    </w:tbl>
+    <w:p>
+      <w:pPr>
+        <w:pStyle w:val="Heading1"/>
+      </w:pPr>
+      <w:r>
+        <w:t>CAM KẾT CỦA ĐƠN VỊ THI CÔNG</w:t>
+      </w:r>
+    </w:p>
+    <w:p>
+      <w:pPr>
+        <w:spacing w:before="240" w:after="240"/>
+        <w:jc w:val="center"/>
+        <w:rPr>
+          <w:rFonts w:ascii="Times New Roman" w:hAnsi="Times New Roman"/>
+          <w:b w:val="0"/>
+          <w:bCs w:val="0"/>
+          <w:noProof w:val="0"/>
+          <w:sz w:val="28"/>
+          <w:szCs w:val="28"/>
+          <w:lang w:val="es-ES"/>
+        </w:rPr>
+      </w:pPr>
+      <w:r>
+        <w:rPr>
+          <w:rFonts w:ascii="Times New Roman" w:hAnsi="Times New Roman"/>
+          <w:b w:val="0"/>
+          <w:bCs w:val="0"/>
+          <w:noProof w:val="0"/>
+          <w:sz w:val="26"/>
+          <w:szCs w:val="26"/>
+          <w:lang w:val="es-ES"/>
+        </w:rPr>
+        <w:t>Kính gửi : </w:t>
+      </w:r>
+      <w:r>
+        <w:rPr>
+          <w:rFonts w:ascii="Times New Roman" w:hAnsi="Times New Roman"/>
+          <w:b w:val="0"/>
+          <w:bCs w:val="0"/>
+          <w:noProof w:val="0"/>
+          <w:sz w:val="26"/>
+          <w:szCs w:val="26"/>
+          <w:lang w:val="fr-FR"/>
+        </w:rPr>
+        <w:fldChar w:fldCharType="begin"/>
+      </w:r>
+      <w:r>
+        <w:rPr>
+          <w:rFonts w:ascii="Times New Roman" w:hAnsi="Times New Roman"/>
+          <w:b w:val="0"/>
+          <w:bCs w:val="0"/>
+          <w:noProof w:val="0"/>
+          <w:sz w:val="26"/>
+          <w:szCs w:val="26"/>
+          <w:lang w:val="es-ES"/>
+        </w:rPr>
+        <w:instrText xml:space="preserve"> MERGEFIELD ChuDauTu </w:instrText>
+      </w:r>
+      <w:r>
+        <w:rPr>
+          <w:rFonts w:ascii="Times New Roman" w:hAnsi="Times New Roman"/>
+          <w:b w:val="0"/>
+          <w:bCs w:val="0"/>
+          <w:noProof w:val="0"/>
+          <w:sz w:val="26"/>
+          <w:szCs w:val="26"/>
+          <w:lang w:val="fr-FR"/>
+        </w:rPr>
+        <w:fldChar w:fldCharType="separate"/>
+      </w:r>
+      <w:r>
+        <w:rPr>
+          <w:rFonts w:ascii="Times New Roman" w:hAnsi="Times New Roman"/>
+          <w:b w:val="0"/>
+          <w:bCs w:val="0"/>
+          <w:sz w:val="26"/>
+          <w:szCs w:val="26"/>
+          <w:lang w:val="es-ES"/>
+        </w:rPr>
+        <w:t>Điện lực Cẩm Mỹ - Công ty TNHH MTV Điện lực Đồng Nai</w:t>
+      </w:r>
+      <w:r>
+        <w:rPr>
+          <w:rFonts w:ascii="Times New Roman" w:hAnsi="Times New Roman"/>
+          <w:b w:val="0"/>
+          <w:bCs w:val="0"/>
+          <w:noProof w:val="0"/>
+          <w:sz w:val="26"/>
+          <w:szCs w:val="26"/>
+          <w:lang w:val="fr-FR"/>
+        </w:rPr>
+        <w:fldChar w:fldCharType="end"/>
+      </w:r>
+    </w:p>
+    <w:p>
+      <w:pPr>
+        <w:spacing w:before="80"/>
+        <w:ind w:firstLine="720"/>
+        <w:jc w:val="both"/>
+        <w:rPr>
+          <w:rFonts w:ascii="Times New Roman" w:hAnsi="Times New Roman"/>
+          <w:b w:val="0"/>
+          <w:bCs w:val="0"/>
+          <w:noProof w:val="0"/>
+          <w:sz w:val="26"/>
+          <w:szCs w:val="26"/>
+          <w:lang w:val="es-ES"/>
+        </w:rPr>
+      </w:pPr>
+      <w:r>
+        <w:rPr>
+          <w:rFonts w:ascii="Times New Roman" w:hAnsi="Times New Roman"/>
+          <w:b w:val="0"/>
+          <w:bCs w:val="0"/>
+          <w:noProof w:val="0"/>
+          <w:sz w:val="26"/>
+          <w:szCs w:val="26"/>
+          <w:lang w:val="es-ES"/>
+        </w:rPr>
+        <w:t>Tên Công ty (đơn vị thi công) : Công ty TNHH Thu Lộc</w:t>
+      </w:r>
+    </w:p>
+    <w:p>
+      <w:pPr>
+        <w:tabs>
+          <w:tab w:val="left" w:leader="dot" w:pos="9630"/>
+        </w:tabs>
+        <w:spacing w:before="80"/>
+        <w:ind w:firstLine="720"/>
+        <w:jc w:val="both"/>
+        <w:rPr>
+          <w:rFonts w:ascii="Times New Roman" w:hAnsi="Times New Roman"/>
+          <w:b w:val="0"/>
+          <w:bCs w:val="0"/>
+          <w:noProof w:val="0"/>
+          <w:sz w:val="26"/>
+          <w:szCs w:val="26"/>
+          <w:lang w:val="es-ES"/>
+        </w:rPr>
+      </w:pPr>
+      <w:r>
+        <w:rPr>
+          <w:rFonts w:ascii="Times New Roman" w:hAnsi="Times New Roman"/>
+          <w:b w:val="0"/>
+          <w:bCs w:val="0"/>
+          <w:noProof w:val="0"/>
+          <w:sz w:val="26"/>
+          <w:szCs w:val="26"/>
+          <w:lang w:val="es-ES"/>
+        </w:rPr>
+        <w:t>Địa chỉ : 215 Hùng Vương, KP4, TT Gia Ray, huyện Xuân Lộc, tỉnh Đồng Nai</w:t>
+      </w:r>
+    </w:p>
+    <w:p>
+      <w:pPr>
+        <w:tabs>
+          <w:tab w:val="left" w:leader="dot" w:pos="9630"/>
+        </w:tabs>
+        <w:spacing w:before="80"/>
+        <w:ind w:firstLine="720"/>
+        <w:jc w:val="both"/>
+        <w:rPr>
+          <w:rFonts w:ascii="Times New Roman" w:hAnsi="Times New Roman"/>
+          <w:b w:val="0"/>
+          <w:bCs w:val="0"/>
+          <w:noProof w:val="0"/>
+          <w:sz w:val="26"/>
+          <w:szCs w:val="26"/>
+          <w:lang w:val="es-ES"/>
+        </w:rPr>
+      </w:pPr>
+      <w:r>
+        <w:rPr>
+          <w:rFonts w:ascii="Times New Roman" w:hAnsi="Times New Roman"/>
+          <w:b w:val="0"/>
+          <w:bCs w:val="0"/>
+          <w:noProof w:val="0"/>
+          <w:sz w:val="26"/>
+          <w:szCs w:val="26"/>
+          <w:lang w:val="es-ES"/>
+        </w:rPr>
+        <w:t>Điện thoại : 0251 3871321 - 0969999939</w:t>
+      </w:r>
+    </w:p>
+    <w:p>
+      <w:pPr>
+        <w:tabs>
+          <w:tab w:val="left" w:leader="dot" w:pos="9630"/>
+        </w:tabs>
+        <w:spacing w:before="80"/>
+        <w:ind w:firstLine="720"/>
+        <w:jc w:val="both"/>
+        <w:rPr>
+          <w:rFonts w:ascii="Times New Roman" w:hAnsi="Times New Roman"/>
+          <w:b w:val="0"/>
+          <w:bCs w:val="0"/>
+          <w:noProof w:val="0"/>
+          <w:sz w:val="26"/>
+          <w:szCs w:val="26"/>
+          <w:lang w:val="es-ES"/>
+        </w:rPr>
+      </w:pPr>
+      <w:r>
+        <w:rPr>
+          <w:rFonts w:ascii="Times New Roman" w:hAnsi="Times New Roman"/>
+          <w:b w:val="0"/>
+          <w:bCs w:val="0"/>
+          <w:noProof w:val="0"/>
+          <w:sz w:val="26"/>
+          <w:szCs w:val="26"/>
+          <w:lang w:val="es-ES"/>
+        </w:rPr>
+        <w:t>Đại diện của đơn vị thi công : Bà Trần Thị Ngọc Thọ- Chức vụ : Giám đốc</w:t>
+      </w:r>
+    </w:p>
+    <w:p>
+      <w:pPr>
+        <w:tabs>
+          <w:tab w:val="left" w:leader="dot" w:pos="9630"/>
+        </w:tabs>
+        <w:spacing w:before="80"/>
+        <w:ind w:firstLine="720"/>
+        <w:jc w:val="both"/>
+        <w:rPr>
+          <w:rFonts w:ascii="Times New Roman" w:hAnsi="Times New Roman"/>
+          <w:b w:val="0"/>
+          <w:bCs w:val="0"/>
+          <w:noProof w:val="0"/>
+          <w:sz w:val="26"/>
+          <w:szCs w:val="26"/>
+          <w:lang w:val="es-ES"/>
+        </w:rPr>
+      </w:pPr>
+      <w:r>
+        <w:rPr>
+          <w:rFonts w:ascii="Times New Roman" w:hAnsi="Times New Roman"/>
+          <w:b w:val="0"/>
+          <w:bCs w:val="0"/>
+          <w:noProof w:val="0"/>
+          <w:sz w:val="26"/>
+          <w:szCs w:val="26"/>
+          <w:lang w:val="es-ES"/>
+        </w:rPr>
+        <w:t xml:space="preserve">Tên Công trình : </w:t>
+      </w:r>
+      <w:r>
+        <w:rPr>
+          <w:rFonts w:ascii="Times New Roman" w:hAnsi="Times New Roman"/>
+          <w:b w:val="0"/>
+          <w:bCs w:val="0"/>
+          <w:noProof w:val="0"/>
+          <w:sz w:val="26"/>
+          <w:szCs w:val="26"/>
+          <w:lang w:val="en-US"/>
+        </w:rPr>
+        <w:fldChar w:fldCharType="begin"/>
+      </w:r>
+      <w:r>
+        <w:rPr>
+          <w:rFonts w:ascii="Times New Roman" w:hAnsi="Times New Roman"/>
+          <w:b w:val="0"/>
+          <w:bCs w:val="0"/>
+          <w:noProof w:val="0"/>
+          <w:sz w:val="26"/>
+          <w:szCs w:val="26"/>
+          <w:lang w:val="es-ES"/>
+        </w:rPr>
+        <w:instrText xml:space="preserve"> MERGEFIELD CongTrinh </w:instrText>
+      </w:r>
+      <w:r>
+        <w:rPr>
+          <w:rFonts w:ascii="Times New Roman" w:hAnsi="Times New Roman"/>
+          <w:b w:val="0"/>
+          <w:bCs w:val="0"/>
+          <w:noProof w:val="0"/>
+          <w:sz w:val="26"/>
+          <w:szCs w:val="26"/>
+          <w:lang w:val="en-US"/>
+        </w:rPr>
+        <w:fldChar w:fldCharType="separate"/>
+      </w:r>
+      <w:r>
+        <w:rPr>
+          <w:rFonts w:ascii="Times New Roman" w:hAnsi="Times New Roman"/>
+          <w:b w:val="0"/>
+          <w:bCs w:val="0"/>
+          <w:sz w:val="26"/>
+          <w:szCs w:val="26"/>
+          <w:lang w:val="es-ES"/>
+        </w:rPr>
+        <w:t>Cải tạo lưới điện trung hạ thế và TBA huyện Cẩm Mỹ năm 2020</w:t>
+      </w:r>
+      <w:r>
+        <w:rPr>
+          <w:rFonts w:ascii="Times New Roman" w:hAnsi="Times New Roman"/>
+          <w:b w:val="0"/>
+          <w:bCs w:val="0"/>
+          <w:noProof w:val="0"/>
+          <w:sz w:val="26"/>
+          <w:szCs w:val="26"/>
+          <w:lang w:val="en-US"/>
+        </w:rPr>
+        <w:fldChar w:fldCharType="end"/>
+      </w:r>
+      <w:r>
+        <w:rPr>
+          <w:rFonts w:ascii="Times New Roman" w:hAnsi="Times New Roman"/>
+          <w:b w:val="0"/>
+          <w:bCs w:val="0"/>
+          <w:noProof w:val="0"/>
+          <w:sz w:val="26"/>
+          <w:szCs w:val="26"/>
+          <w:lang w:val="es-ES"/>
+        </w:rPr>
+        <w:t>.</w:t>
+      </w:r>
+    </w:p>
+    <w:p>
+      <w:pPr>
+        <w:tabs>
+          <w:tab w:val="left" w:leader="dot" w:pos="9630"/>
+        </w:tabs>
+        <w:spacing w:before="80"/>
+        <w:ind w:firstLine="720"/>
+        <w:jc w:val="both"/>
+        <w:rPr>
+          <w:rFonts w:ascii="Times New Roman" w:hAnsi="Times New Roman"/>
+          <w:b w:val="0"/>
+          <w:bCs w:val="0"/>
+          <w:noProof w:val="0"/>
+          <w:sz w:val="26"/>
+          <w:szCs w:val="26"/>
+          <w:lang w:val="es-ES"/>
+        </w:rPr>
+      </w:pPr>
+      <w:r>
+        <w:rPr>
+          <w:rFonts w:ascii="Times New Roman" w:hAnsi="Times New Roman"/>
+          <w:b w:val="0"/>
+          <w:bCs w:val="0"/>
+          <w:noProof w:val="0"/>
+          <w:sz w:val="26"/>
+          <w:szCs w:val="26"/>
+          <w:lang w:val="es-ES"/>
+        </w:rPr>
+        <w:t xml:space="preserve">Chúng tôi cam kết tuân thủ quy trình an toàn điện ban hành theo quyết định số 1157/QĐ-EVN ngày 19 tháng 12 năm 2014 khi thi công (đấu nối) công trình: </w:t>
+      </w:r>
+      <w:r>
+        <w:rPr>
+          <w:rFonts w:ascii="Times New Roman" w:hAnsi="Times New Roman"/>
+          <w:b w:val="0"/>
+          <w:bCs w:val="0"/>
+          <w:noProof w:val="0"/>
+          <w:sz w:val="26"/>
+          <w:szCs w:val="26"/>
+          <w:lang w:val="en-US"/>
+        </w:rPr>
+        <w:fldChar w:fldCharType="begin"/>
+      </w:r>
+      <w:r>
+        <w:rPr>
+          <w:rFonts w:ascii="Times New Roman" w:hAnsi="Times New Roman"/>
+          <w:b w:val="0"/>
+          <w:bCs w:val="0"/>
+          <w:noProof w:val="0"/>
+          <w:sz w:val="26"/>
+          <w:szCs w:val="26"/>
+          <w:lang w:val="es-ES"/>
+        </w:rPr>
+        <w:instrText xml:space="preserve"> MERGEFIELD CongTrinh </w:instrText>
+      </w:r>
+      <w:r>
+        <w:rPr>
+          <w:rFonts w:ascii="Times New Roman" w:hAnsi="Times New Roman"/>
+          <w:b w:val="0"/>
+          <w:bCs w:val="0"/>
+          <w:noProof w:val="0"/>
+          <w:sz w:val="26"/>
+          <w:szCs w:val="26"/>
+          <w:lang w:val="en-US"/>
+        </w:rPr>
+        <w:fldChar w:fldCharType="separate"/>
+      </w:r>
+      <w:r>
+        <w:rPr>
+          <w:rFonts w:ascii="Times New Roman" w:hAnsi="Times New Roman"/>
+          <w:b w:val="0"/>
+          <w:bCs w:val="0"/>
+          <w:sz w:val="26"/>
+          <w:szCs w:val="26"/>
+          <w:lang w:val="es-ES"/>
+        </w:rPr>
+        <w:t>Cải tạo lưới điện trung hạ thế và TBA huyện Cẩm Mỹ năm 2020</w:t>
+      </w:r>
+      <w:r>
+        <w:rPr>
+          <w:rFonts w:ascii="Times New Roman" w:hAnsi="Times New Roman"/>
+          <w:b w:val="0"/>
+          <w:bCs w:val="0"/>
+          <w:noProof w:val="0"/>
+          <w:sz w:val="26"/>
+          <w:szCs w:val="26"/>
+          <w:lang w:val="en-US"/>
+        </w:rPr>
+        <w:fldChar w:fldCharType="end"/>
+      </w:r>
+      <w:r>
+        <w:rPr>
+          <w:rFonts w:ascii="Times New Roman" w:hAnsi="Times New Roman"/>
+          <w:b w:val="0"/>
+          <w:bCs w:val="0"/>
+          <w:noProof w:val="0"/>
+          <w:sz w:val="26"/>
+          <w:szCs w:val="26"/>
+          <w:lang w:val="es-ES"/>
+        </w:rPr>
+        <w:t>, với các nội dung sau:</w:t>
+      </w:r>
+    </w:p>
+    <w:p>
+      <w:pPr>
+        <w:spacing w:before="80"/>
+        <w:ind w:firstLine="720"/>
+        <w:jc w:val="both"/>
+        <w:rPr>
+          <w:rFonts w:ascii="Times New Roman" w:hAnsi="Times New Roman"/>
+          <w:b w:val="0"/>
+          <w:bCs w:val="0"/>
+          <w:noProof w:val="0"/>
+          <w:color w:val="000000"/>
+          <w:sz w:val="26"/>
+          <w:szCs w:val="26"/>
+          <w:lang w:val="es-ES"/>
+        </w:rPr>
+      </w:pPr>
+      <w:r>
+        <w:rPr>
+          <w:rFonts w:ascii="Times New Roman" w:hAnsi="Times New Roman"/>
+          <w:b w:val="0"/>
+          <w:bCs w:val="0"/>
+          <w:noProof w:val="0"/>
+          <w:sz w:val="26"/>
+          <w:szCs w:val="26"/>
+          <w:lang w:val="es-ES"/>
+        </w:rPr>
+        <w:t xml:space="preserve">1. Liên hệ với </w:t>
+      </w:r>
+      <w:r>
+        <w:rPr>
+          <w:rFonts w:ascii="Times New Roman" w:hAnsi="Times New Roman"/>
+          <w:b w:val="0"/>
+          <w:bCs w:val="0"/>
+          <w:noProof w:val="0"/>
+          <w:color w:val="000000"/>
+          <w:sz w:val="26"/>
+          <w:szCs w:val="26"/>
+          <w:lang w:val="fr-FR"/>
+        </w:rPr>
+        <w:fldChar w:fldCharType="begin"/>
+      </w:r>
+      <w:r>
+        <w:rPr>
+          <w:rFonts w:ascii="Times New Roman" w:hAnsi="Times New Roman"/>
+          <w:b w:val="0"/>
+          <w:bCs w:val="0"/>
+          <w:noProof w:val="0"/>
+          <w:color w:val="000000"/>
+          <w:sz w:val="26"/>
+          <w:szCs w:val="26"/>
+          <w:lang w:val="es-ES"/>
+        </w:rPr>
+        <w:instrText xml:space="preserve"> MERGEFIELD ChuDauTu </w:instrText>
+      </w:r>
+      <w:r>
+        <w:rPr>
+          <w:rFonts w:ascii="Times New Roman" w:hAnsi="Times New Roman"/>
+          <w:b w:val="0"/>
+          <w:bCs w:val="0"/>
+          <w:noProof w:val="0"/>
+          <w:color w:val="000000"/>
+          <w:sz w:val="26"/>
+          <w:szCs w:val="26"/>
+          <w:lang w:val="fr-FR"/>
+        </w:rPr>
+        <w:fldChar w:fldCharType="separate"/>
+      </w:r>
+      <w:r>
+        <w:rPr>
+          <w:rFonts w:ascii="Times New Roman" w:hAnsi="Times New Roman"/>
+          <w:b w:val="0"/>
+          <w:bCs w:val="0"/>
+          <w:color w:val="000000"/>
+          <w:sz w:val="26"/>
+          <w:szCs w:val="26"/>
+          <w:lang w:val="es-ES"/>
+        </w:rPr>
+        <w:t>Điện lực Cẩm Mỹ - Công ty TNHH MTV Điện lực Đồng Nai</w:t>
+      </w:r>
+      <w:r>
+        <w:rPr>
+          <w:rFonts w:ascii="Times New Roman" w:hAnsi="Times New Roman"/>
+          <w:b w:val="0"/>
+          <w:bCs w:val="0"/>
+          <w:noProof w:val="0"/>
+          <w:color w:val="000000"/>
+          <w:sz w:val="26"/>
+          <w:szCs w:val="26"/>
+          <w:lang w:val="fr-FR"/>
+        </w:rPr>
+        <w:fldChar w:fldCharType="end"/>
+      </w:r>
+      <w:r>
+        <w:rPr>
+          <w:rFonts w:ascii="Times New Roman" w:hAnsi="Times New Roman"/>
+          <w:b w:val="0"/>
+          <w:bCs w:val="0"/>
+          <w:noProof w:val="0"/>
+          <w:color w:val="000000"/>
+          <w:sz w:val="26"/>
+          <w:szCs w:val="26"/>
+          <w:lang w:val="es-ES"/>
+        </w:rPr>
+        <w:t xml:space="preserve"> </w:t>
+      </w:r>
+      <w:r>
+        <w:rPr>
+          <w:rFonts w:ascii="Times New Roman" w:hAnsi="Times New Roman"/>
+          <w:b w:val="0"/>
+          <w:bCs w:val="0"/>
+          <w:noProof w:val="0"/>
+          <w:color w:val="000000"/>
+          <w:sz w:val="26"/>
+          <w:szCs w:val="26"/>
+          <w:lang w:val="es-ES"/>
+        </w:rPr>
+        <w:t>để tổ chức khảo sát hiện trường, đăng ký công tác, thực hiện các biện pháp toàn và chỉ tiến hành công việc khi có sự cho phép của đơn vị quản lý vận hành.</w:t>
+      </w:r>
+    </w:p>
+    <w:p>
+      <w:pPr>
+        <w:spacing w:before="80"/>
+        <w:ind w:firstLine="720"/>
+        <w:jc w:val="both"/>
+        <w:rPr>
+          <w:rFonts w:ascii="Times New Roman" w:hAnsi="Times New Roman"/>
+          <w:b w:val="0"/>
+          <w:bCs w:val="0"/>
+          <w:noProof w:val="0"/>
+          <w:color w:val="000000"/>
+          <w:sz w:val="26"/>
+          <w:szCs w:val="26"/>
+          <w:lang w:val="es-ES"/>
+        </w:rPr>
+      </w:pPr>
+      <w:r>
+        <w:rPr>
+          <w:rFonts w:ascii="Times New Roman" w:hAnsi="Times New Roman"/>
+          <w:b w:val="0"/>
+          <w:bCs w:val="0"/>
+          <w:noProof w:val="0"/>
+          <w:color w:val="000000"/>
+          <w:sz w:val="26"/>
+          <w:szCs w:val="26"/>
+          <w:lang w:val="es-ES"/>
+        </w:rPr>
+        <w:t>2. Nhân viên thực hiện công tác trên lưới điện đã được đào tạo và đạt trình độ chuyên môn. Nhân viên được trang bị đầy đủ quần áo, giày, nón bảo hộ lao động ; dây đeo an toàn khi làm việc trên cao ; giữ khoảng cách an toàn đối với các phần đang mang điện.</w:t>
+      </w:r>
+    </w:p>
+    <w:p>
+      <w:pPr>
+        <w:spacing w:before="80"/>
+        <w:ind w:firstLine="720"/>
+        <w:jc w:val="both"/>
+        <w:rPr>
+          <w:rFonts w:ascii="Times New Roman" w:hAnsi="Times New Roman"/>
+          <w:b w:val="0"/>
+          <w:bCs w:val="0"/>
+          <w:noProof w:val="0"/>
+          <w:color w:val="000000"/>
+          <w:sz w:val="26"/>
+          <w:szCs w:val="26"/>
+          <w:lang w:val="es-ES"/>
+        </w:rPr>
+      </w:pPr>
+      <w:r>
+        <w:rPr>
+          <w:rFonts w:ascii="Times New Roman" w:hAnsi="Times New Roman"/>
+          <w:b w:val="0"/>
+          <w:bCs w:val="0"/>
+          <w:noProof w:val="0"/>
+          <w:color w:val="000000"/>
+          <w:sz w:val="26"/>
+          <w:szCs w:val="26"/>
+          <w:lang w:val="es-ES"/>
+        </w:rPr>
+        <w:t>3. Người chỉ huy trực tiếp của đơn vị công tác thực hiện đúng trách nhiệm người giám sát, thực hiện đầy đủ biện pháp an toàn và các điều kiện an toàn khác theo yêu cầu của đơn vị quản lý vận hành.</w:t>
+      </w:r>
+    </w:p>
+    <w:p>
+      <w:pPr>
+        <w:spacing w:before="80"/>
+        <w:ind w:firstLine="720"/>
+        <w:jc w:val="both"/>
+        <w:rPr>
+          <w:rFonts w:ascii="Times New Roman" w:hAnsi="Times New Roman"/>
+          <w:b w:val="0"/>
+          <w:bCs w:val="0"/>
+          <w:noProof w:val="0"/>
+          <w:color w:val="000000"/>
+          <w:sz w:val="26"/>
+          <w:szCs w:val="26"/>
+          <w:lang w:val="es-ES"/>
+        </w:rPr>
+      </w:pPr>
+      <w:r>
+        <w:rPr>
+          <w:rFonts w:ascii="Times New Roman" w:hAnsi="Times New Roman"/>
+          <w:b w:val="0"/>
+          <w:bCs w:val="0"/>
+          <w:noProof w:val="0"/>
+          <w:color w:val="000000"/>
+          <w:sz w:val="26"/>
+          <w:szCs w:val="26"/>
+          <w:lang w:val="es-ES"/>
+        </w:rPr>
+        <w:t>4. Chịu hoàn toàn trách nhiệm về an toàn cho người của đơn vị công tác, chịu hoàn toàn trách nhiệm khi để xảy ra sự cố, hư hỏng thiết bị.</w:t>
+      </w:r>
+    </w:p>
+    <w:p>
+      <w:pPr>
+        <w:spacing w:before="80"/>
+        <w:ind w:firstLine="720"/>
+        <w:jc w:val="both"/>
+        <w:rPr>
+          <w:rFonts w:ascii="Times New Roman" w:hAnsi="Times New Roman"/>
+          <w:b w:val="0"/>
+          <w:bCs w:val="0"/>
+          <w:noProof w:val="0"/>
+          <w:color w:val="000000"/>
+          <w:sz w:val="26"/>
+          <w:szCs w:val="26"/>
+          <w:lang w:val="es-ES"/>
+        </w:rPr>
+      </w:pPr>
+      <w:r>
+        <w:rPr>
+          <w:rFonts w:ascii="Times New Roman" w:hAnsi="Times New Roman"/>
+          <w:b w:val="0"/>
+          <w:bCs w:val="0"/>
+          <w:noProof w:val="0"/>
+          <w:color w:val="000000"/>
+          <w:sz w:val="26"/>
+          <w:szCs w:val="26"/>
+          <w:lang w:val="es-ES"/>
+        </w:rPr>
+        <w:t>5. Đảm bảo an toàn cho người dân, phương tiện qua l</w:t>
+      </w:r>
+      <w:r>
+        <w:rPr>
+          <w:rFonts w:ascii="Times New Roman" w:hAnsi="Times New Roman"/>
+          <w:b w:val="0"/>
+          <w:bCs w:val="0"/>
+          <w:noProof w:val="0"/>
+          <w:color w:val="000000"/>
+          <w:sz w:val="26"/>
+          <w:szCs w:val="26"/>
+          <w:lang w:val="es-ES"/>
+        </w:rPr>
+        <w:t>ại</w:t>
+      </w:r>
+      <w:r>
+        <w:rPr>
+          <w:rFonts w:ascii="Times New Roman" w:hAnsi="Times New Roman"/>
+          <w:b w:val="0"/>
+          <w:bCs w:val="0"/>
+          <w:noProof w:val="0"/>
+          <w:color w:val="000000"/>
+          <w:sz w:val="26"/>
+          <w:szCs w:val="26"/>
+          <w:lang w:val="es-ES"/>
+        </w:rPr>
+        <w:t xml:space="preserve"> </w:t>
+      </w:r>
+      <w:r>
+        <w:rPr>
+          <w:rFonts w:ascii="Times New Roman" w:hAnsi="Times New Roman"/>
+          <w:b w:val="0"/>
+          <w:bCs w:val="0"/>
+          <w:noProof w:val="0"/>
+          <w:color w:val="000000"/>
+          <w:sz w:val="26"/>
+          <w:szCs w:val="26"/>
+          <w:lang w:val="es-ES"/>
+        </w:rPr>
+        <w:t>xung quanh khu vực thi công.</w:t>
+      </w:r>
+    </w:p>
+    <w:p>
+      <w:pPr>
+        <w:spacing w:before="80"/>
+        <w:ind w:firstLine="720"/>
+        <w:jc w:val="both"/>
+        <w:rPr>
+          <w:rFonts w:ascii="Times New Roman" w:hAnsi="Times New Roman"/>
+          <w:b w:val="0"/>
+          <w:bCs w:val="0"/>
+          <w:noProof w:val="0"/>
+          <w:sz w:val="26"/>
+          <w:szCs w:val="26"/>
+          <w:lang w:val="es-ES"/>
+        </w:rPr>
+      </w:pPr>
+    </w:p>
+    <w:tbl>
+      <w:tblPr>
+        <w:tblW w:w="0" w:type="auto"/>
+        <w:tblLook w:val="01E0" w:firstRow="1" w:lastRow="1" w:firstColumn="1" w:lastColumn="1" w:noHBand="0" w:noVBand="0"/>
+      </w:tblPr>
+      <w:tblGrid>
+        <w:gridCol w:w="4008"/>
+        <w:gridCol w:w="5280"/>
+      </w:tblGrid>
+      <w:tr>
+        <w:tc>
+          <w:tcPr>
+            <w:tcW w:w="4008" w:type="dxa"/>
+          </w:tcPr>
+          <w:p>
+            <w:pPr>
+              <w:rPr>
+                <w:rFonts w:ascii="Times New Roman" w:hAnsi="Times New Roman"/>
+                <w:b w:val="0"/>
+                <w:bCs w:val="0"/>
+                <w:noProof w:val="0"/>
+                <w:sz w:val="26"/>
+                <w:szCs w:val="26"/>
+                <w:lang w:val="es-ES"/>
+              </w:rPr>
+            </w:pPr>
+          </w:p>
+        </w:tc>
+        <w:tc>
+          <w:tcPr>
+            <w:tcW w:w="5280" w:type="dxa"/>
+          </w:tcPr>
+          <w:p>
+            <w:pPr>
+              <w:jc w:val="center"/>
+              <w:rPr>
+                <w:rFonts w:ascii="Times New Roman" w:hAnsi="Times New Roman"/>
+                <w:bCs w:val="0"/>
+                <w:noProof w:val="0"/>
+                <w:sz w:val="26"/>
+                <w:szCs w:val="26"/>
+                <w:lang w:val="es-ES"/>
+              </w:rPr>
+            </w:pPr>
+            <w:r>
+              <w:rPr>
+                <w:rFonts w:ascii="Times New Roman" w:hAnsi="Times New Roman"/>
+                <w:bCs w:val="0"/>
+                <w:noProof w:val="0"/>
+                <w:sz w:val="26"/>
+                <w:szCs w:val="26"/>
+                <w:lang w:val="es-ES"/>
+              </w:rPr>
+              <w:t>GIÁM ĐỐC</w:t>
+            </w:r>
+          </w:p>
+          <w:p>
+            <w:pPr>
+              <w:jc w:val="center"/>
+              <w:rPr>
+                <w:rFonts w:ascii="Times New Roman" w:hAnsi="Times New Roman"/>
+                <w:bCs w:val="0"/>
+                <w:noProof w:val="0"/>
+                <w:sz w:val="26"/>
+                <w:szCs w:val="26"/>
+                <w:lang w:val="es-ES"/>
+              </w:rPr>
+            </w:pPr>
+          </w:p>
+          <w:p>
+            <w:pPr>
+              <w:jc w:val="center"/>
+              <w:rPr>
+                <w:rFonts w:ascii="Times New Roman" w:hAnsi="Times New Roman"/>
+                <w:bCs w:val="0"/>
+                <w:noProof w:val="0"/>
+                <w:sz w:val="26"/>
+                <w:szCs w:val="26"/>
+                <w:lang w:val="es-ES"/>
+              </w:rPr>
+            </w:pPr>
+          </w:p>
+          <w:p>
+            <w:pPr>
+              <w:jc w:val="center"/>
+              <w:rPr>
+                <w:rFonts w:ascii="Times New Roman" w:hAnsi="Times New Roman"/>
+                <w:bCs w:val="0"/>
+                <w:noProof w:val="0"/>
+                <w:sz w:val="26"/>
+                <w:szCs w:val="26"/>
+                <w:lang w:val="es-ES"/>
+              </w:rPr>
+            </w:pPr>
+          </w:p>
+          <w:p>
+            <w:pPr>
+              <w:jc w:val="center"/>
+              <w:rPr>
+                <w:rFonts w:ascii="Times New Roman" w:hAnsi="Times New Roman"/>
+                <w:bCs w:val="0"/>
+                <w:noProof w:val="0"/>
+                <w:sz w:val="26"/>
+                <w:szCs w:val="26"/>
+                <w:lang w:val="es-ES"/>
+              </w:rPr>
+            </w:pPr>
+          </w:p>
+          <w:p>
+            <w:pPr>
+              <w:jc w:val="center"/>
+              <w:rPr>
+                <w:rFonts w:ascii="Times New Roman" w:hAnsi="Times New Roman"/>
+                <w:bCs w:val="0"/>
+                <w:noProof w:val="0"/>
+                <w:sz w:val="26"/>
+                <w:szCs w:val="26"/>
+                <w:lang w:val="es-ES"/>
+              </w:rPr>
+            </w:pPr>
+          </w:p>
+          <w:p>
+            <w:pPr>
+              <w:jc w:val="center"/>
+              <w:rPr>
+                <w:rFonts w:ascii="Times New Roman" w:hAnsi="Times New Roman"/>
+                <w:bCs w:val="0"/>
+                <w:noProof w:val="0"/>
+                <w:sz w:val="26"/>
+                <w:szCs w:val="26"/>
+                <w:lang w:val="es-ES"/>
+              </w:rPr>
+            </w:pPr>
+            <w:r>
+              <w:rPr>
+                <w:rFonts w:ascii="Times New Roman" w:hAnsi="Times New Roman"/>
+                <w:bCs w:val="0"/>
+                <w:noProof w:val="0"/>
+                <w:sz w:val="26"/>
+                <w:szCs w:val="26"/>
+                <w:lang w:val="es-ES"/>
+              </w:rPr>
+              <w:t>Trần Thị Ngọc Thọ</w:t>
+            </w:r>
+          </w:p>
+        </w:tc>
+      </w:tr>
+    </w:tbl>
+    <w:p>
+      <w:pPr>
+        <w:rPr>
+          <w:rFonts w:ascii="Times New Roman" w:hAnsi="Times New Roman"/>
+          <w:sz w:val="26"/>
+          <w:szCs w:val="26"/>
+        </w:rPr>
+      </w:pPr>
+    </w:p>
+    <w:p>
+      <w:pPr>
+        <w:rPr>
+          <w:rFonts w:ascii="Times New Roman" w:hAnsi="Times New Roman"/>
+          <w:sz w:val="26"/>
+          <w:szCs w:val="26"/>
+        </w:rPr>
+      </w:pPr>
+      <w:r>
+        <w:rPr>
+          <w:rFonts w:ascii="Times New Roman" w:hAnsi="Times New Roman"/>
+          <w:sz w:val="26"/>
+          <w:szCs w:val="26"/>
+        </w:rPr>
+        <w:br w:type="page"/>
+      </w:r>
+    </w:p>
+    <w:p>
+      <w:pPr>
+        <w:widowControl w:val="0"/>
+        <w:spacing w:before="60"/>
+        <w:ind w:firstLine="567"/>
+        <w:jc w:val="both"/>
+        <w:rPr>
+          <w:rFonts w:ascii="Times New Roman" w:hAnsi="Times New Roman"/>
+          <w:b w:val="0"/>
+          <w:bCs w:val="0"/>
+          <w:noProof w:val="0"/>
+          <w:sz w:val="28"/>
+          <w:lang w:val="es-ES"/>
+        </w:rPr>
+      </w:pPr>
+      <w:bookmarkStart w:id="1" w:name="_Hlk35772504"/>
     </w:p>
     <w:tbl>
       <w:tblPr>
@@ -21264,2696 +22387,6 @@
                 <w:szCs w:val="28"/>
                 <w:lang w:val="en-US"/>
               </w:rPr>
-              <w:t>Số:     /QĐ-TL</w:t>
-            </w:r>
-          </w:p>
-          <w:p>
-            <w:pPr>
-              <w:rPr>
-                <w:rFonts w:ascii="Times New Roman" w:hAnsi="Times New Roman"/>
-                <w:b w:val="0"/>
-                <w:bCs w:val="0"/>
-                <w:iCs/>
-                <w:noProof w:val="0"/>
-                <w:sz w:val="28"/>
-                <w:szCs w:val="28"/>
-                <w:lang w:val="en-US"/>
-              </w:rPr>
-            </w:pPr>
-          </w:p>
-        </w:tc>
-        <w:tc>
-          <w:tcPr>
-            <w:tcW w:w="6162" w:type="dxa"/>
-          </w:tcPr>
-          <w:p>
-            <w:pPr>
-              <w:keepNext/>
-              <w:jc w:val="center"/>
-              <w:outlineLvl w:val="4"/>
-              <w:rPr>
-                <w:rFonts w:ascii="Times New Roman" w:hAnsi="Times New Roman"/>
-                <w:noProof w:val="0"/>
-                <w:sz w:val="26"/>
-                <w:szCs w:val="26"/>
-                <w:lang w:val="en-US"/>
-              </w:rPr>
-            </w:pPr>
-            <w:r>
-              <w:rPr>
-                <w:rFonts w:ascii="Times New Roman" w:hAnsi="Times New Roman"/>
-                <w:noProof w:val="0"/>
-                <w:sz w:val="26"/>
-                <w:szCs w:val="26"/>
-                <w:lang w:val="en-US"/>
-              </w:rPr>
-              <w:t>CỘNG HÒA XÃ HỘI CHỦ NGHĨA VIỆT NAM</w:t>
-            </w:r>
-          </w:p>
-          <w:p>
-            <w:pPr>
-              <w:jc w:val="center"/>
-              <w:rPr>
-                <w:rFonts w:ascii="Times New Roman" w:hAnsi="Times New Roman"/>
-                <w:noProof w:val="0"/>
-                <w:sz w:val="28"/>
-                <w:szCs w:val="28"/>
-                <w:lang w:val="en-US"/>
-              </w:rPr>
-            </w:pPr>
-            <w:r>
-              <w:rPr>
-                <w:rFonts w:ascii="Times New Roman" w:hAnsi="Times New Roman"/>
-                <w:noProof w:val="0"/>
-                <w:sz w:val="28"/>
-                <w:szCs w:val="28"/>
-                <w:lang w:val="en-US"/>
-              </w:rPr>
-              <w:t>Độc lập - Tự do - Hạnh phúc</w:t>
-            </w:r>
-          </w:p>
-          <w:p>
-            <w:pPr>
-              <w:jc w:val="center"/>
-              <w:rPr>
-                <w:rFonts w:ascii="Times New Roman" w:hAnsi="Times New Roman"/>
-                <w:b w:val="0"/>
-                <w:bCs w:val="0"/>
-                <w:noProof w:val="0"/>
-                <w:sz w:val="26"/>
-                <w:vertAlign w:val="superscript"/>
-                <w:lang w:val="en-US"/>
-              </w:rPr>
-            </w:pPr>
-            <w:r>
-              <w:rPr>
-                <w:rFonts w:ascii="Times New Roman" w:hAnsi="Times New Roman"/>
-                <w:b w:val="0"/>
-                <w:bCs w:val="0"/>
-                <w:noProof w:val="0"/>
-                <w:sz w:val="26"/>
-                <w:vertAlign w:val="superscript"/>
-                <w:lang w:val="en-US"/>
-              </w:rPr>
-              <w:t>__________________________</w:t>
-            </w:r>
-          </w:p>
-          <w:p>
-            <w:pPr>
-              <w:keepNext/>
-              <w:jc w:val="center"/>
-              <w:outlineLvl w:val="4"/>
-              <w:rPr>
-                <w:rFonts w:ascii="Times New Roman" w:hAnsi="Times New Roman"/>
-                <w:b w:val="0"/>
-                <w:bCs w:val="0"/>
-                <w:i/>
-                <w:iCs/>
-                <w:noProof w:val="0"/>
-                <w:sz w:val="28"/>
-                <w:szCs w:val="28"/>
-                <w:lang w:val="en-US"/>
-              </w:rPr>
-            </w:pPr>
-            <w:r>
-              <w:rPr>
-                <w:rFonts w:ascii="Times New Roman" w:hAnsi="Times New Roman"/>
-                <w:b w:val="0"/>
-                <w:bCs w:val="0"/>
-                <w:i/>
-                <w:iCs/>
-                <w:noProof w:val="0"/>
-                <w:sz w:val="28"/>
-                <w:szCs w:val="28"/>
-                <w:lang w:val="en-US"/>
-              </w:rPr>
-              <w:t xml:space="preserve">Xuân Lộc, ngày      tháng        năm </w:t>
-            </w:r>
-            <w:r>
-              <w:rPr>
-                <w:rFonts w:ascii="Times New Roman" w:hAnsi="Times New Roman"/>
-                <w:b w:val="0"/>
-                <w:bCs w:val="0"/>
-                <w:i/>
-                <w:iCs/>
-                <w:noProof w:val="0"/>
-                <w:sz w:val="28"/>
-                <w:szCs w:val="28"/>
-                <w:lang w:val="en-US"/>
-              </w:rPr>
-              <w:fldChar w:fldCharType="begin"/>
-            </w:r>
-            <w:r>
-              <w:rPr>
-                <w:rFonts w:ascii="Times New Roman" w:hAnsi="Times New Roman"/>
-                <w:b w:val="0"/>
-                <w:bCs w:val="0"/>
-                <w:i/>
-                <w:iCs/>
-                <w:noProof w:val="0"/>
-                <w:sz w:val="28"/>
-                <w:szCs w:val="28"/>
-                <w:lang w:val="en-US"/>
-              </w:rPr>
-              <w:instrText xml:space="preserve"> DATE  \@ "yyyy"  \* MERGEFORMAT </w:instrText>
-            </w:r>
-            <w:r>
-              <w:rPr>
-                <w:rFonts w:ascii="Times New Roman" w:hAnsi="Times New Roman"/>
-                <w:b w:val="0"/>
-                <w:bCs w:val="0"/>
-                <w:i/>
-                <w:iCs/>
-                <w:noProof w:val="0"/>
-                <w:sz w:val="28"/>
-                <w:szCs w:val="28"/>
-                <w:lang w:val="en-US"/>
-              </w:rPr>
-              <w:fldChar w:fldCharType="separate"/>
-            </w:r>
-            <w:r>
-              <w:rPr>
-                <w:rFonts w:ascii="Times New Roman" w:hAnsi="Times New Roman"/>
-                <w:b w:val="0"/>
-                <w:bCs w:val="0"/>
-                <w:i/>
-                <w:iCs/>
-                <w:sz w:val="28"/>
-                <w:szCs w:val="28"/>
-                <w:lang w:val="en-US"/>
-              </w:rPr>
-              <w:t>2020</w:t>
-            </w:r>
-            <w:r>
-              <w:rPr>
-                <w:rFonts w:ascii="Times New Roman" w:hAnsi="Times New Roman"/>
-                <w:b w:val="0"/>
-                <w:bCs w:val="0"/>
-                <w:i/>
-                <w:iCs/>
-                <w:noProof w:val="0"/>
-                <w:sz w:val="28"/>
-                <w:szCs w:val="28"/>
-                <w:lang w:val="en-US"/>
-              </w:rPr>
-              <w:fldChar w:fldCharType="end"/>
-            </w:r>
-          </w:p>
-        </w:tc>
-      </w:tr>
-    </w:tbl>
-    <w:p>
-      <w:pPr>
-        <w:tabs>
-          <w:tab w:val="center" w:pos="7200"/>
-        </w:tabs>
-        <w:spacing w:before="160"/>
-        <w:jc w:val="center"/>
-        <w:rPr>
-          <w:rFonts w:ascii="Times New Roman" w:hAnsi="Times New Roman"/>
-          <w:bCs w:val="0"/>
-          <w:noProof w:val="0"/>
-          <w:sz w:val="28"/>
-          <w:szCs w:val="28"/>
-          <w:lang w:val="en-US"/>
-        </w:rPr>
-      </w:pPr>
-      <w:r>
-        <w:rPr>
-          <w:rFonts w:ascii="Times New Roman" w:hAnsi="Times New Roman"/>
-          <w:bCs w:val="0"/>
-          <w:noProof w:val="0"/>
-          <w:sz w:val="28"/>
-          <w:szCs w:val="28"/>
-          <w:lang w:val="en-US"/>
-        </w:rPr>
-        <w:t>QUYẾT ĐỊNH</w:t>
-      </w:r>
-    </w:p>
-    <w:p>
-      <w:pPr>
-        <w:pStyle w:val="Heading1"/>
-        <w:spacing w:before="0" w:after="0"/>
-      </w:pPr>
-      <w:r>
-        <w:t>Về việc giao nhiệm vụ Giám sát thi công</w:t>
-      </w:r>
-    </w:p>
-    <w:p>
-      <w:pPr>
-        <w:tabs>
-          <w:tab w:val="center" w:pos="7200"/>
-        </w:tabs>
-        <w:ind w:left="360"/>
-        <w:jc w:val="center"/>
-        <w:rPr>
-          <w:rFonts w:ascii="Times New Roman" w:hAnsi="Times New Roman"/>
-          <w:bCs w:val="0"/>
-          <w:noProof w:val="0"/>
-          <w:sz w:val="28"/>
-          <w:szCs w:val="26"/>
-          <w:lang w:val="en-US"/>
-        </w:rPr>
-      </w:pPr>
-      <w:r>
-        <w:rPr>
-          <w:rFonts w:ascii="Times New Roman" w:hAnsi="Times New Roman"/>
-          <w:bCs w:val="0"/>
-          <w:noProof w:val="0"/>
-          <w:sz w:val="28"/>
-          <w:szCs w:val="28"/>
-          <w:lang w:val="en-US"/>
-        </w:rPr>
-        <w:t xml:space="preserve">Công trình: </w:t>
-      </w:r>
-      <w:r>
-        <w:rPr>
-          <w:rFonts w:ascii="Times New Roman" w:hAnsi="Times New Roman"/>
-          <w:bCs w:val="0"/>
-          <w:noProof w:val="0"/>
-          <w:sz w:val="28"/>
-          <w:szCs w:val="28"/>
-          <w:lang w:val="en-US"/>
-        </w:rPr>
-        <w:fldChar w:fldCharType="begin"/>
-      </w:r>
-      <w:r>
-        <w:rPr>
-          <w:rFonts w:ascii="Times New Roman" w:hAnsi="Times New Roman"/>
-          <w:bCs w:val="0"/>
-          <w:noProof w:val="0"/>
-          <w:sz w:val="28"/>
-          <w:szCs w:val="28"/>
-          <w:lang w:val="en-US"/>
-        </w:rPr>
-        <w:instrText xml:space="preserve"> MERGEFIELD CongTrinh </w:instrText>
-      </w:r>
-      <w:r>
-        <w:rPr>
-          <w:rFonts w:ascii="Times New Roman" w:hAnsi="Times New Roman"/>
-          <w:bCs w:val="0"/>
-          <w:noProof w:val="0"/>
-          <w:sz w:val="28"/>
-          <w:szCs w:val="28"/>
-          <w:lang w:val="en-US"/>
-        </w:rPr>
-        <w:fldChar w:fldCharType="separate"/>
-      </w:r>
-      <w:r>
-        <w:rPr>
-          <w:rFonts w:ascii="Times New Roman" w:hAnsi="Times New Roman"/>
-          <w:bCs w:val="0"/>
-          <w:sz w:val="28"/>
-          <w:szCs w:val="28"/>
-          <w:lang w:val="en-US"/>
-        </w:rPr>
-        <w:t>Thuê nhân công kéo dây, di dời và lắp đặt điện kế của Điện lực Cẩm Mỹ năm 2020</w:t>
-      </w:r>
-      <w:r>
-        <w:rPr>
-          <w:rFonts w:ascii="Times New Roman" w:hAnsi="Times New Roman"/>
-          <w:bCs w:val="0"/>
-          <w:noProof w:val="0"/>
-          <w:sz w:val="28"/>
-          <w:szCs w:val="28"/>
-          <w:lang w:val="en-US"/>
-        </w:rPr>
-        <w:fldChar w:fldCharType="end"/>
-      </w:r>
-      <w:r>
-        <w:rPr>
-          <w:rFonts w:ascii="Times New Roman" w:hAnsi="Times New Roman"/>
-          <w:bCs w:val="0"/>
-          <w:noProof w:val="0"/>
-          <w:sz w:val="28"/>
-          <w:szCs w:val="26"/>
-          <w:lang w:val="en-US"/>
-        </w:rPr>
-        <w:t>.</w:t>
-      </w:r>
-    </w:p>
-    <w:p>
-      <w:pPr>
-        <w:tabs>
-          <w:tab w:val="center" w:pos="7200"/>
-        </w:tabs>
-        <w:ind w:left="360"/>
-        <w:jc w:val="center"/>
-        <w:rPr>
-          <w:rFonts w:ascii="Times New Roman" w:hAnsi="Times New Roman"/>
-          <w:bCs w:val="0"/>
-          <w:noProof w:val="0"/>
-          <w:sz w:val="28"/>
-          <w:szCs w:val="28"/>
-          <w:lang w:val="en-US"/>
-        </w:rPr>
-      </w:pPr>
-    </w:p>
-    <w:p>
-      <w:pPr>
-        <w:tabs>
-          <w:tab w:val="center" w:pos="7200"/>
-        </w:tabs>
-        <w:spacing w:after="120" w:line="312" w:lineRule="auto"/>
-        <w:jc w:val="center"/>
-        <w:rPr>
-          <w:rFonts w:ascii="Times New Roman" w:hAnsi="Times New Roman"/>
-          <w:bCs w:val="0"/>
-          <w:noProof w:val="0"/>
-          <w:sz w:val="28"/>
-          <w:szCs w:val="28"/>
-          <w:lang w:val="en-US"/>
-        </w:rPr>
-      </w:pPr>
-      <w:r>
-        <w:rPr>
-          <w:rFonts w:ascii="Times New Roman" w:hAnsi="Times New Roman"/>
-          <w:bCs w:val="0"/>
-          <w:noProof w:val="0"/>
-          <w:sz w:val="28"/>
-          <w:szCs w:val="28"/>
-          <w:lang w:val="en-US"/>
-        </w:rPr>
-        <w:t>GIÁM ĐỐC CÔNG TY TNHH THU LỘC</w:t>
-      </w:r>
-    </w:p>
-    <w:p>
-      <w:pPr>
-        <w:numPr>
-          <w:ilvl w:val="0"/>
-          <w:numId w:val="4"/>
-        </w:numPr>
-        <w:tabs>
-          <w:tab w:val="center" w:pos="7200"/>
-        </w:tabs>
-        <w:spacing w:line="288" w:lineRule="auto"/>
-        <w:jc w:val="both"/>
-        <w:rPr>
-          <w:rFonts w:ascii="Times New Roman" w:hAnsi="Times New Roman"/>
-          <w:b w:val="0"/>
-          <w:bCs w:val="0"/>
-          <w:noProof w:val="0"/>
-          <w:sz w:val="28"/>
-          <w:szCs w:val="28"/>
-        </w:rPr>
-      </w:pPr>
-      <w:r>
-        <w:rPr>
-          <w:rFonts w:ascii="Times New Roman" w:hAnsi="Times New Roman"/>
-          <w:b w:val="0"/>
-          <w:bCs w:val="0"/>
-          <w:noProof w:val="0"/>
-          <w:sz w:val="28"/>
-          <w:szCs w:val="28"/>
-          <w:lang w:val="en-US"/>
-        </w:rPr>
-        <w:t>Căn cứ Luật Doanh nghiệp 2005 được Quốc Hội thông qua ngày 29/11/2005;</w:t>
-      </w:r>
-    </w:p>
-    <w:p>
-      <w:pPr>
-        <w:numPr>
-          <w:ilvl w:val="0"/>
-          <w:numId w:val="4"/>
-        </w:numPr>
-        <w:tabs>
-          <w:tab w:val="center" w:pos="7200"/>
-        </w:tabs>
-        <w:spacing w:line="288" w:lineRule="auto"/>
-        <w:jc w:val="both"/>
-        <w:rPr>
-          <w:rFonts w:ascii="Times New Roman" w:hAnsi="Times New Roman"/>
-          <w:b w:val="0"/>
-          <w:bCs w:val="0"/>
-          <w:noProof w:val="0"/>
-          <w:sz w:val="28"/>
-          <w:szCs w:val="28"/>
-        </w:rPr>
-      </w:pPr>
-      <w:r>
-        <w:rPr>
-          <w:rFonts w:ascii="Times New Roman" w:hAnsi="Times New Roman"/>
-          <w:b w:val="0"/>
-          <w:bCs w:val="0"/>
-          <w:noProof w:val="0"/>
-          <w:sz w:val="28"/>
-          <w:szCs w:val="28"/>
-        </w:rPr>
-        <w:t>Căn cứ vào trách nhiệm</w:t>
-      </w:r>
-      <w:r>
-        <w:rPr>
-          <w:rFonts w:ascii="Times New Roman" w:hAnsi="Times New Roman"/>
-          <w:b w:val="0"/>
-          <w:bCs w:val="0"/>
-          <w:noProof w:val="0"/>
-          <w:sz w:val="28"/>
-          <w:szCs w:val="28"/>
-          <w:lang w:val="en-US"/>
-        </w:rPr>
-        <w:t>,</w:t>
-      </w:r>
-      <w:r>
-        <w:rPr>
-          <w:rFonts w:ascii="Times New Roman" w:hAnsi="Times New Roman"/>
-          <w:b w:val="0"/>
-          <w:bCs w:val="0"/>
-          <w:noProof w:val="0"/>
-          <w:sz w:val="28"/>
-          <w:szCs w:val="28"/>
-        </w:rPr>
-        <w:t xml:space="preserve"> quyền hạn và chức năng </w:t>
-      </w:r>
-      <w:r>
-        <w:rPr>
-          <w:rFonts w:ascii="Times New Roman" w:hAnsi="Times New Roman"/>
-          <w:b w:val="0"/>
-          <w:bCs w:val="0"/>
-          <w:noProof w:val="0"/>
-          <w:sz w:val="28"/>
-          <w:szCs w:val="28"/>
-          <w:lang w:val="en-US"/>
-        </w:rPr>
-        <w:t>của G</w:t>
-      </w:r>
-      <w:r>
-        <w:rPr>
-          <w:rFonts w:ascii="Times New Roman" w:hAnsi="Times New Roman"/>
-          <w:b w:val="0"/>
-          <w:bCs w:val="0"/>
-          <w:noProof w:val="0"/>
-          <w:sz w:val="28"/>
-          <w:szCs w:val="28"/>
-        </w:rPr>
-        <w:t xml:space="preserve">iám đốc </w:t>
-      </w:r>
-      <w:r>
-        <w:rPr>
-          <w:rFonts w:ascii="Times New Roman" w:hAnsi="Times New Roman"/>
-          <w:b w:val="0"/>
-          <w:bCs w:val="0"/>
-          <w:noProof w:val="0"/>
-          <w:sz w:val="28"/>
-          <w:szCs w:val="28"/>
-          <w:lang w:val="en-US"/>
-        </w:rPr>
-        <w:t>Công</w:t>
-      </w:r>
-      <w:r>
-        <w:rPr>
-          <w:rFonts w:ascii="Times New Roman" w:hAnsi="Times New Roman"/>
-          <w:b w:val="0"/>
-          <w:bCs w:val="0"/>
-          <w:noProof w:val="0"/>
-          <w:sz w:val="28"/>
-          <w:szCs w:val="28"/>
-        </w:rPr>
-        <w:t xml:space="preserve"> ty</w:t>
-      </w:r>
-      <w:r>
-        <w:rPr>
-          <w:rFonts w:ascii="Times New Roman" w:hAnsi="Times New Roman"/>
-          <w:b w:val="0"/>
-          <w:bCs w:val="0"/>
-          <w:noProof w:val="0"/>
-          <w:sz w:val="28"/>
-          <w:szCs w:val="28"/>
-          <w:lang w:val="en-US"/>
-        </w:rPr>
-        <w:t>;</w:t>
-      </w:r>
-    </w:p>
-    <w:p>
-      <w:pPr>
-        <w:numPr>
-          <w:ilvl w:val="0"/>
-          <w:numId w:val="4"/>
-        </w:numPr>
-        <w:tabs>
-          <w:tab w:val="center" w:pos="7200"/>
-        </w:tabs>
-        <w:spacing w:line="288" w:lineRule="auto"/>
-        <w:jc w:val="both"/>
-        <w:rPr>
-          <w:rFonts w:ascii="Times New Roman" w:hAnsi="Times New Roman"/>
-          <w:b w:val="0"/>
-          <w:bCs w:val="0"/>
-          <w:noProof w:val="0"/>
-          <w:sz w:val="28"/>
-          <w:szCs w:val="28"/>
-        </w:rPr>
-      </w:pPr>
-      <w:r>
-        <w:rPr>
-          <w:rFonts w:ascii="Times New Roman" w:hAnsi="Times New Roman"/>
-          <w:b w:val="0"/>
-          <w:bCs w:val="0"/>
-          <w:noProof w:val="0"/>
-          <w:sz w:val="28"/>
-          <w:szCs w:val="28"/>
-        </w:rPr>
-        <w:t xml:space="preserve">Căn cứ hợp đồng xây lắp công trình: </w:t>
-      </w:r>
-      <w:r>
-        <w:rPr>
-          <w:rFonts w:ascii="Times New Roman" w:hAnsi="Times New Roman"/>
-          <w:b w:val="0"/>
-          <w:bCs w:val="0"/>
-          <w:noProof w:val="0"/>
-          <w:sz w:val="28"/>
-          <w:szCs w:val="26"/>
-          <w:lang w:val="en-US"/>
-        </w:rPr>
-        <w:fldChar w:fldCharType="begin"/>
-      </w:r>
-      <w:r>
-        <w:rPr>
-          <w:rFonts w:ascii="Times New Roman" w:hAnsi="Times New Roman"/>
-          <w:b w:val="0"/>
-          <w:bCs w:val="0"/>
-          <w:noProof w:val="0"/>
-          <w:sz w:val="28"/>
-          <w:szCs w:val="26"/>
-          <w:lang w:val="en-US"/>
-        </w:rPr>
-        <w:instrText xml:space="preserve"> MERGEFIELD CongTrinh </w:instrText>
-      </w:r>
-      <w:r>
-        <w:rPr>
-          <w:rFonts w:ascii="Times New Roman" w:hAnsi="Times New Roman"/>
-          <w:b w:val="0"/>
-          <w:bCs w:val="0"/>
-          <w:noProof w:val="0"/>
-          <w:sz w:val="28"/>
-          <w:szCs w:val="26"/>
-          <w:lang w:val="en-US"/>
-        </w:rPr>
-        <w:fldChar w:fldCharType="separate"/>
-      </w:r>
-      <w:r>
-        <w:rPr>
-          <w:rFonts w:ascii="Times New Roman" w:hAnsi="Times New Roman"/>
-          <w:b w:val="0"/>
-          <w:bCs w:val="0"/>
-          <w:sz w:val="28"/>
-          <w:szCs w:val="26"/>
-          <w:lang w:val="en-US"/>
-        </w:rPr>
-        <w:t>Thuê nhân công kéo dây, di dời và lắp đặt điện kế của Điện lực Cẩm Mỹ năm 2020</w:t>
-      </w:r>
-      <w:r>
-        <w:rPr>
-          <w:rFonts w:ascii="Times New Roman" w:hAnsi="Times New Roman"/>
-          <w:b w:val="0"/>
-          <w:bCs w:val="0"/>
-          <w:noProof w:val="0"/>
-          <w:sz w:val="28"/>
-          <w:szCs w:val="26"/>
-          <w:lang w:val="en-US"/>
-        </w:rPr>
-        <w:fldChar w:fldCharType="end"/>
-      </w:r>
-      <w:r>
-        <w:rPr>
-          <w:rFonts w:ascii="Times New Roman" w:hAnsi="Times New Roman"/>
-          <w:b w:val="0"/>
-          <w:bCs w:val="0"/>
-          <w:noProof w:val="0"/>
-          <w:sz w:val="28"/>
-          <w:szCs w:val="28"/>
-          <w:lang w:val="en-US"/>
-        </w:rPr>
-        <w:t>;</w:t>
-      </w:r>
-    </w:p>
-    <w:p>
-      <w:pPr>
-        <w:numPr>
-          <w:ilvl w:val="0"/>
-          <w:numId w:val="4"/>
-        </w:numPr>
-        <w:tabs>
-          <w:tab w:val="center" w:pos="7200"/>
-        </w:tabs>
-        <w:spacing w:line="288" w:lineRule="auto"/>
-        <w:jc w:val="both"/>
-        <w:rPr>
-          <w:rFonts w:ascii="Times New Roman" w:hAnsi="Times New Roman"/>
-          <w:b w:val="0"/>
-          <w:bCs w:val="0"/>
-          <w:noProof w:val="0"/>
-          <w:sz w:val="28"/>
-          <w:szCs w:val="28"/>
-        </w:rPr>
-      </w:pPr>
-      <w:r>
-        <w:rPr>
-          <w:rFonts w:ascii="Times New Roman" w:hAnsi="Times New Roman"/>
-          <w:b w:val="0"/>
-          <w:bCs w:val="0"/>
-          <w:noProof w:val="0"/>
-          <w:sz w:val="28"/>
-          <w:szCs w:val="28"/>
-          <w:lang w:val="en-US"/>
-        </w:rPr>
-        <w:t xml:space="preserve">Xét năng lực của ông </w:t>
-      </w:r>
-      <w:r>
-        <w:rPr>
-          <w:rFonts w:ascii="Times New Roman" w:hAnsi="Times New Roman"/>
-          <w:bCs w:val="0"/>
-          <w:noProof w:val="0"/>
-          <w:sz w:val="28"/>
-          <w:szCs w:val="28"/>
-          <w:lang w:val="en-US"/>
-        </w:rPr>
-        <w:t>Nguyễn Anh Tú.</w:t>
-      </w:r>
-    </w:p>
-    <w:p>
-      <w:pPr>
-        <w:tabs>
-          <w:tab w:val="center" w:pos="7200"/>
-        </w:tabs>
-        <w:spacing w:before="120" w:after="120" w:line="288" w:lineRule="auto"/>
-        <w:jc w:val="center"/>
-        <w:rPr>
-          <w:rFonts w:ascii="Times New Roman" w:hAnsi="Times New Roman"/>
-          <w:bCs w:val="0"/>
-          <w:noProof w:val="0"/>
-          <w:sz w:val="28"/>
-          <w:szCs w:val="28"/>
-          <w:lang w:val="en-US"/>
-        </w:rPr>
-      </w:pPr>
-      <w:r>
-        <w:rPr>
-          <w:rFonts w:ascii="Times New Roman" w:hAnsi="Times New Roman"/>
-          <w:bCs w:val="0"/>
-          <w:noProof w:val="0"/>
-          <w:sz w:val="28"/>
-          <w:szCs w:val="28"/>
-        </w:rPr>
-        <w:t>QUYẾT ĐỊNH</w:t>
-      </w:r>
-      <w:r>
-        <w:rPr>
-          <w:rFonts w:ascii="Times New Roman" w:hAnsi="Times New Roman"/>
-          <w:bCs w:val="0"/>
-          <w:noProof w:val="0"/>
-          <w:sz w:val="28"/>
-          <w:szCs w:val="28"/>
-          <w:lang w:val="en-US"/>
-        </w:rPr>
-        <w:t>:</w:t>
-      </w:r>
-    </w:p>
-    <w:p>
-      <w:pPr>
-        <w:tabs>
-          <w:tab w:val="left" w:pos="900"/>
-          <w:tab w:val="center" w:pos="7200"/>
-        </w:tabs>
-        <w:spacing w:line="288" w:lineRule="auto"/>
-        <w:jc w:val="both"/>
-        <w:rPr>
-          <w:rFonts w:ascii="Times New Roman" w:hAnsi="Times New Roman"/>
-          <w:b w:val="0"/>
-          <w:bCs w:val="0"/>
-          <w:noProof w:val="0"/>
-          <w:sz w:val="28"/>
-          <w:szCs w:val="28"/>
-        </w:rPr>
-      </w:pPr>
-      <w:r>
-        <w:rPr>
-          <w:rFonts w:ascii="Times New Roman" w:hAnsi="Times New Roman"/>
-          <w:bCs w:val="0"/>
-          <w:noProof w:val="0"/>
-          <w:sz w:val="28"/>
-          <w:szCs w:val="28"/>
-        </w:rPr>
-        <w:t>Điều 1</w:t>
-      </w:r>
-      <w:r>
-        <w:rPr>
-          <w:rFonts w:ascii="Times New Roman" w:hAnsi="Times New Roman"/>
-          <w:bCs w:val="0"/>
-          <w:noProof w:val="0"/>
-          <w:sz w:val="28"/>
-          <w:szCs w:val="28"/>
-          <w:lang w:val="en-US"/>
-        </w:rPr>
-        <w:t xml:space="preserve">. </w:t>
-      </w:r>
-      <w:r>
-        <w:rPr>
-          <w:rFonts w:ascii="Times New Roman" w:hAnsi="Times New Roman"/>
-          <w:b w:val="0"/>
-          <w:bCs w:val="0"/>
-          <w:noProof w:val="0"/>
-          <w:sz w:val="28"/>
-          <w:szCs w:val="28"/>
-          <w:lang w:val="en-US"/>
-        </w:rPr>
-        <w:t>Giao</w:t>
-      </w:r>
-      <w:r>
-        <w:rPr>
-          <w:rFonts w:ascii="Times New Roman" w:hAnsi="Times New Roman"/>
-          <w:b w:val="0"/>
-          <w:bCs w:val="0"/>
-          <w:noProof w:val="0"/>
-          <w:sz w:val="28"/>
-          <w:szCs w:val="28"/>
-        </w:rPr>
-        <w:t xml:space="preserve"> nhiệm </w:t>
-      </w:r>
-      <w:r>
-        <w:rPr>
-          <w:rFonts w:ascii="Times New Roman" w:hAnsi="Times New Roman"/>
-          <w:b w:val="0"/>
-          <w:bCs w:val="0"/>
-          <w:noProof w:val="0"/>
-          <w:sz w:val="28"/>
-          <w:szCs w:val="28"/>
-          <w:lang w:val="en-US"/>
-        </w:rPr>
-        <w:t xml:space="preserve">vụ cho </w:t>
-      </w:r>
-      <w:r>
-        <w:rPr>
-          <w:rFonts w:ascii="Times New Roman" w:hAnsi="Times New Roman"/>
-          <w:b w:val="0"/>
-          <w:bCs w:val="0"/>
-          <w:noProof w:val="0"/>
-          <w:sz w:val="28"/>
-          <w:szCs w:val="28"/>
-        </w:rPr>
-        <w:t xml:space="preserve">ông </w:t>
-      </w:r>
-      <w:r>
-        <w:rPr>
-          <w:rFonts w:ascii="Times New Roman" w:hAnsi="Times New Roman"/>
-          <w:bCs w:val="0"/>
-          <w:noProof w:val="0"/>
-          <w:sz w:val="28"/>
-          <w:szCs w:val="28"/>
-          <w:lang w:val="en-US"/>
-        </w:rPr>
-        <w:t>Nguyễn Anh Tú</w:t>
-      </w:r>
-      <w:r>
-        <w:rPr>
-          <w:rFonts w:ascii="Times New Roman" w:hAnsi="Times New Roman"/>
-          <w:b w:val="0"/>
-          <w:bCs w:val="0"/>
-          <w:noProof w:val="0"/>
-          <w:sz w:val="28"/>
-          <w:szCs w:val="28"/>
-        </w:rPr>
-        <w:t xml:space="preserve"> - </w:t>
-      </w:r>
-      <w:r>
-        <w:rPr>
-          <w:rFonts w:ascii="Times New Roman" w:hAnsi="Times New Roman"/>
-          <w:b w:val="0"/>
-          <w:bCs w:val="0"/>
-          <w:noProof w:val="0"/>
-          <w:sz w:val="28"/>
-          <w:szCs w:val="28"/>
-          <w:lang w:val="en-US"/>
-        </w:rPr>
-        <w:t>G</w:t>
-      </w:r>
-      <w:r>
-        <w:rPr>
-          <w:rFonts w:ascii="Times New Roman" w:hAnsi="Times New Roman"/>
-          <w:b w:val="0"/>
-          <w:bCs w:val="0"/>
-          <w:noProof w:val="0"/>
-          <w:sz w:val="28"/>
-          <w:szCs w:val="28"/>
-        </w:rPr>
-        <w:t>iới tính: Nam</w:t>
-      </w:r>
-    </w:p>
-    <w:p>
-      <w:pPr>
-        <w:numPr>
-          <w:ilvl w:val="0"/>
-          <w:numId w:val="4"/>
-        </w:numPr>
-        <w:tabs>
-          <w:tab w:val="left" w:pos="900"/>
-          <w:tab w:val="center" w:pos="7200"/>
-        </w:tabs>
-        <w:spacing w:line="288" w:lineRule="auto"/>
-        <w:jc w:val="both"/>
-        <w:rPr>
-          <w:rFonts w:ascii="Times New Roman" w:hAnsi="Times New Roman"/>
-          <w:b w:val="0"/>
-          <w:bCs w:val="0"/>
-          <w:noProof w:val="0"/>
-          <w:sz w:val="28"/>
-          <w:szCs w:val="28"/>
-          <w:lang w:val="en-US"/>
-        </w:rPr>
-      </w:pPr>
-      <w:r>
-        <w:rPr>
-          <w:rFonts w:ascii="Times New Roman" w:hAnsi="Times New Roman"/>
-          <w:b w:val="0"/>
-          <w:bCs w:val="0"/>
-          <w:noProof w:val="0"/>
-          <w:sz w:val="28"/>
-          <w:szCs w:val="28"/>
-          <w:lang w:val="en-US"/>
-        </w:rPr>
-        <w:t>Sinh ngày: 13/03/1990.</w:t>
-      </w:r>
-    </w:p>
-    <w:p>
-      <w:pPr>
-        <w:numPr>
-          <w:ilvl w:val="0"/>
-          <w:numId w:val="4"/>
-        </w:numPr>
-        <w:tabs>
-          <w:tab w:val="left" w:pos="900"/>
-          <w:tab w:val="center" w:pos="7200"/>
-        </w:tabs>
-        <w:spacing w:line="288" w:lineRule="auto"/>
-        <w:jc w:val="both"/>
-        <w:rPr>
-          <w:rFonts w:ascii="Times New Roman" w:hAnsi="Times New Roman"/>
-          <w:b w:val="0"/>
-          <w:bCs w:val="0"/>
-          <w:noProof w:val="0"/>
-          <w:sz w:val="28"/>
-          <w:szCs w:val="28"/>
-          <w:lang w:val="en-US"/>
-        </w:rPr>
-      </w:pPr>
-      <w:r>
-        <w:rPr>
-          <w:rFonts w:ascii="Times New Roman" w:hAnsi="Times New Roman"/>
-          <w:b w:val="0"/>
-          <w:bCs w:val="0"/>
-          <w:noProof w:val="0"/>
-          <w:sz w:val="28"/>
-          <w:szCs w:val="28"/>
-          <w:lang w:val="en-US"/>
-        </w:rPr>
-        <w:t>C</w:t>
-      </w:r>
-      <w:r>
-        <w:rPr>
-          <w:rFonts w:ascii="Times New Roman" w:hAnsi="Times New Roman"/>
-          <w:b w:val="0"/>
-          <w:bCs w:val="0"/>
-          <w:noProof w:val="0"/>
-          <w:sz w:val="28"/>
-          <w:szCs w:val="28"/>
-        </w:rPr>
-        <w:t>hức danh</w:t>
-      </w:r>
-      <w:r>
-        <w:rPr>
-          <w:rFonts w:ascii="Times New Roman" w:hAnsi="Times New Roman"/>
-          <w:b w:val="0"/>
-          <w:bCs w:val="0"/>
-          <w:noProof w:val="0"/>
-          <w:sz w:val="28"/>
-          <w:szCs w:val="28"/>
-          <w:lang w:val="en-US"/>
-        </w:rPr>
-        <w:t>:</w:t>
-      </w:r>
-      <w:r>
-        <w:rPr>
-          <w:rFonts w:ascii="Times New Roman" w:hAnsi="Times New Roman"/>
-          <w:b w:val="0"/>
-          <w:bCs w:val="0"/>
-          <w:noProof w:val="0"/>
-          <w:sz w:val="28"/>
-          <w:szCs w:val="28"/>
-        </w:rPr>
-        <w:t xml:space="preserve"> </w:t>
-      </w:r>
-      <w:r>
-        <w:rPr>
-          <w:rFonts w:ascii="Times New Roman" w:hAnsi="Times New Roman"/>
-          <w:b w:val="0"/>
-          <w:bCs w:val="0"/>
-          <w:noProof w:val="0"/>
-          <w:sz w:val="28"/>
-          <w:szCs w:val="28"/>
-          <w:lang w:val="en-US"/>
-        </w:rPr>
-        <w:t>Giám sát thi công.</w:t>
-      </w:r>
-    </w:p>
-    <w:p>
-      <w:pPr>
-        <w:tabs>
-          <w:tab w:val="left" w:pos="900"/>
-          <w:tab w:val="center" w:pos="7200"/>
-        </w:tabs>
-        <w:spacing w:before="120" w:after="120" w:line="288" w:lineRule="auto"/>
-        <w:jc w:val="both"/>
-        <w:rPr>
-          <w:rFonts w:ascii="Times New Roman" w:hAnsi="Times New Roman"/>
-          <w:b w:val="0"/>
-          <w:bCs w:val="0"/>
-          <w:noProof w:val="0"/>
-          <w:sz w:val="28"/>
-          <w:szCs w:val="28"/>
-          <w:lang w:val="en-US"/>
-        </w:rPr>
-      </w:pPr>
-      <w:r>
-        <w:rPr>
-          <w:rFonts w:ascii="Times New Roman" w:hAnsi="Times New Roman"/>
-          <w:bCs w:val="0"/>
-          <w:noProof w:val="0"/>
-          <w:sz w:val="28"/>
-          <w:szCs w:val="28"/>
-          <w:lang w:val="en-US"/>
-        </w:rPr>
-        <w:t xml:space="preserve">Điều 2. </w:t>
-      </w:r>
-      <w:r>
-        <w:rPr>
-          <w:rFonts w:ascii="Times New Roman" w:hAnsi="Times New Roman"/>
-          <w:b w:val="0"/>
-          <w:bCs w:val="0"/>
-          <w:noProof w:val="0"/>
-          <w:sz w:val="28"/>
-          <w:szCs w:val="28"/>
-          <w:shd w:val="clear" w:color="auto" w:fill="FAFAFA"/>
-          <w:lang w:val="en-US"/>
-        </w:rPr>
-        <w:t>Ông </w:t>
-      </w:r>
-      <w:r>
-        <w:rPr>
-          <w:rFonts w:ascii="Times New Roman" w:hAnsi="Times New Roman"/>
-          <w:bCs w:val="0"/>
-          <w:noProof w:val="0"/>
-          <w:sz w:val="28"/>
-          <w:szCs w:val="28"/>
-          <w:lang w:val="en-US"/>
-        </w:rPr>
-        <w:t>Nguyễn Anh Tú</w:t>
-      </w:r>
-      <w:r>
-        <w:rPr>
-          <w:rFonts w:ascii="Times New Roman" w:hAnsi="Times New Roman"/>
-          <w:b w:val="0"/>
-          <w:bCs w:val="0"/>
-          <w:noProof w:val="0"/>
-          <w:sz w:val="28"/>
-          <w:szCs w:val="28"/>
-          <w:shd w:val="clear" w:color="auto" w:fill="FAFAFA"/>
-          <w:lang w:val="en-US"/>
-        </w:rPr>
-        <w:t xml:space="preserve"> chịu trách nhiệm trước Giám đốc Công ty và trước pháp luật về việc chỉ đạo và điều hành thi công công trình theo nội dung của quy định quản lý chất lượng công trình xây dựng ban hành kèm theo Nghị định</w:t>
-      </w:r>
-      <w:r>
-        <w:rPr>
-          <w:rFonts w:ascii="Times New Roman" w:hAnsi="Times New Roman"/>
-          <w:b w:val="0"/>
-          <w:bCs w:val="0"/>
-          <w:noProof w:val="0"/>
-          <w:sz w:val="28"/>
-          <w:szCs w:val="28"/>
-          <w:lang w:val="en-US"/>
-        </w:rPr>
-        <w:t xml:space="preserve"> 46/2015/NĐ-CP ngày 12/05/2015 của Chính Phủ. </w:t>
-      </w:r>
-    </w:p>
-    <w:p>
-      <w:pPr>
-        <w:tabs>
-          <w:tab w:val="center" w:pos="7200"/>
-        </w:tabs>
-        <w:spacing w:before="120" w:after="120" w:line="288" w:lineRule="auto"/>
-        <w:jc w:val="both"/>
-        <w:rPr>
-          <w:rFonts w:ascii="Times New Roman" w:hAnsi="Times New Roman"/>
-          <w:b w:val="0"/>
-          <w:bCs w:val="0"/>
-          <w:noProof w:val="0"/>
-          <w:sz w:val="28"/>
-          <w:szCs w:val="28"/>
-          <w:lang w:val="en-US"/>
-        </w:rPr>
-      </w:pPr>
-      <w:r>
-        <w:rPr>
-          <w:rFonts w:ascii="Times New Roman" w:hAnsi="Times New Roman"/>
-          <w:bCs w:val="0"/>
-          <w:noProof w:val="0"/>
-          <w:sz w:val="28"/>
-          <w:szCs w:val="28"/>
-        </w:rPr>
-        <w:t xml:space="preserve">Điều </w:t>
-      </w:r>
-      <w:r>
-        <w:rPr>
-          <w:rFonts w:ascii="Times New Roman" w:hAnsi="Times New Roman"/>
-          <w:bCs w:val="0"/>
-          <w:noProof w:val="0"/>
-          <w:sz w:val="28"/>
-          <w:szCs w:val="28"/>
-          <w:lang w:val="en-US"/>
-        </w:rPr>
-        <w:t>3.</w:t>
-      </w:r>
-      <w:r>
-        <w:rPr>
-          <w:rFonts w:ascii="Times New Roman" w:hAnsi="Times New Roman"/>
-          <w:b w:val="0"/>
-          <w:bCs w:val="0"/>
-          <w:noProof w:val="0"/>
-          <w:sz w:val="28"/>
-          <w:szCs w:val="28"/>
-        </w:rPr>
-        <w:t xml:space="preserve"> </w:t>
-      </w:r>
-      <w:r>
-        <w:rPr>
-          <w:rFonts w:ascii="Times New Roman" w:hAnsi="Times New Roman"/>
-          <w:b w:val="0"/>
-          <w:bCs w:val="0"/>
-          <w:noProof w:val="0"/>
-          <w:sz w:val="28"/>
-          <w:szCs w:val="28"/>
-        </w:rPr>
-        <w:tab/>
-      </w:r>
-      <w:r>
-        <w:rPr>
-          <w:rFonts w:ascii="Times New Roman" w:hAnsi="Times New Roman"/>
-          <w:b w:val="0"/>
-          <w:bCs w:val="0"/>
-          <w:noProof w:val="0"/>
-          <w:sz w:val="28"/>
-          <w:szCs w:val="28"/>
-          <w:lang w:val="en-US"/>
-        </w:rPr>
-        <w:t xml:space="preserve">Quyết định này có hiệu lực kể từ ngày ký. </w:t>
-      </w:r>
-      <w:r>
-        <w:rPr>
-          <w:rFonts w:ascii="Times New Roman" w:hAnsi="Times New Roman"/>
-          <w:b w:val="0"/>
-          <w:bCs w:val="0"/>
-          <w:noProof w:val="0"/>
-          <w:sz w:val="28"/>
-          <w:szCs w:val="28"/>
-        </w:rPr>
-        <w:t>Ông</w:t>
-      </w:r>
-      <w:r>
-        <w:rPr>
-          <w:rFonts w:ascii="Times New Roman" w:hAnsi="Times New Roman"/>
-          <w:b w:val="0"/>
-          <w:bCs w:val="0"/>
-          <w:noProof w:val="0"/>
-          <w:sz w:val="28"/>
-          <w:szCs w:val="28"/>
-          <w:lang w:val="en-US"/>
-        </w:rPr>
-        <w:t xml:space="preserve"> </w:t>
-      </w:r>
-      <w:r>
-        <w:rPr>
-          <w:rFonts w:ascii="Times New Roman" w:hAnsi="Times New Roman"/>
-          <w:bCs w:val="0"/>
-          <w:noProof w:val="0"/>
-          <w:sz w:val="28"/>
-          <w:szCs w:val="28"/>
-          <w:lang w:val="en-US"/>
-        </w:rPr>
-        <w:t>Nguyễn Anh Tú</w:t>
-      </w:r>
-      <w:r>
-        <w:rPr>
-          <w:rFonts w:ascii="Times New Roman" w:hAnsi="Times New Roman"/>
-          <w:b w:val="0"/>
-          <w:bCs w:val="0"/>
-          <w:noProof w:val="0"/>
-          <w:sz w:val="28"/>
-          <w:szCs w:val="28"/>
-        </w:rPr>
-        <w:t xml:space="preserve"> và các</w:t>
-      </w:r>
-      <w:r>
-        <w:rPr>
-          <w:rFonts w:ascii="Times New Roman" w:hAnsi="Times New Roman"/>
-          <w:b w:val="0"/>
-          <w:bCs w:val="0"/>
-          <w:noProof w:val="0"/>
-          <w:sz w:val="28"/>
-          <w:szCs w:val="28"/>
-          <w:lang w:val="en-US"/>
-        </w:rPr>
-        <w:t xml:space="preserve"> </w:t>
-      </w:r>
-      <w:r>
-        <w:rPr>
-          <w:rFonts w:ascii="Times New Roman" w:hAnsi="Times New Roman"/>
-          <w:b w:val="0"/>
-          <w:bCs w:val="0"/>
-          <w:noProof w:val="0"/>
-          <w:sz w:val="28"/>
-          <w:szCs w:val="28"/>
-        </w:rPr>
-        <w:t xml:space="preserve">thành viên trong </w:t>
-      </w:r>
-      <w:r>
-        <w:rPr>
-          <w:rFonts w:ascii="Times New Roman" w:hAnsi="Times New Roman"/>
-          <w:b w:val="0"/>
-          <w:bCs w:val="0"/>
-          <w:noProof w:val="0"/>
-          <w:sz w:val="28"/>
-          <w:szCs w:val="28"/>
-          <w:lang w:val="en-US"/>
-        </w:rPr>
-        <w:t>C</w:t>
-      </w:r>
-      <w:r>
-        <w:rPr>
-          <w:rFonts w:ascii="Times New Roman" w:hAnsi="Times New Roman"/>
-          <w:b w:val="0"/>
-          <w:bCs w:val="0"/>
-          <w:noProof w:val="0"/>
-          <w:sz w:val="28"/>
-          <w:szCs w:val="28"/>
-        </w:rPr>
-        <w:t xml:space="preserve">ông ty </w:t>
-      </w:r>
-      <w:r>
-        <w:rPr>
-          <w:rFonts w:ascii="Times New Roman" w:hAnsi="Times New Roman"/>
-          <w:b w:val="0"/>
-          <w:bCs w:val="0"/>
-          <w:noProof w:val="0"/>
-          <w:sz w:val="28"/>
-          <w:szCs w:val="28"/>
-          <w:lang w:val="en-US"/>
-        </w:rPr>
-        <w:t>căn cứ vào quyết định này để thi hành</w:t>
-      </w:r>
-      <w:r>
-        <w:rPr>
-          <w:rFonts w:ascii="Times New Roman" w:hAnsi="Times New Roman"/>
-          <w:b w:val="0"/>
-          <w:bCs w:val="0"/>
-          <w:noProof w:val="0"/>
-          <w:sz w:val="28"/>
-          <w:szCs w:val="28"/>
-        </w:rPr>
-        <w:t>.</w:t>
-      </w:r>
-    </w:p>
-    <w:tbl>
-      <w:tblPr>
-        <w:tblW w:w="0" w:type="auto"/>
-        <w:tblLook w:val="04A0" w:firstRow="1" w:lastRow="0" w:firstColumn="1" w:lastColumn="0" w:noHBand="0" w:noVBand="1"/>
-      </w:tblPr>
-      <w:tblGrid>
-        <w:gridCol w:w="4658"/>
-        <w:gridCol w:w="4674"/>
-      </w:tblGrid>
-      <w:tr>
-        <w:tc>
-          <w:tcPr>
-            <w:tcW w:w="4658" w:type="dxa"/>
-          </w:tcPr>
-          <w:p>
-            <w:pPr>
-              <w:tabs>
-                <w:tab w:val="center" w:pos="7200"/>
-              </w:tabs>
-              <w:rPr>
-                <w:rFonts w:ascii="Times New Roman" w:hAnsi="Times New Roman"/>
-                <w:bCs w:val="0"/>
-                <w:i/>
-                <w:noProof w:val="0"/>
-                <w:szCs w:val="28"/>
-                <w:lang w:val="en-US"/>
-              </w:rPr>
-            </w:pPr>
-            <w:r>
-              <w:rPr>
-                <w:rFonts w:ascii="Times New Roman" w:hAnsi="Times New Roman"/>
-                <w:bCs w:val="0"/>
-                <w:i/>
-                <w:noProof w:val="0"/>
-                <w:szCs w:val="28"/>
-                <w:lang w:val="en-US"/>
-              </w:rPr>
-              <w:t>Nơi nhận:</w:t>
-            </w:r>
-          </w:p>
-          <w:p>
-            <w:pPr>
-              <w:tabs>
-                <w:tab w:val="center" w:pos="7200"/>
-              </w:tabs>
-              <w:rPr>
-                <w:rFonts w:ascii="Times New Roman" w:hAnsi="Times New Roman"/>
-                <w:b w:val="0"/>
-                <w:bCs w:val="0"/>
-                <w:i/>
-                <w:noProof w:val="0"/>
-                <w:szCs w:val="28"/>
-                <w:lang w:val="en-US"/>
-              </w:rPr>
-            </w:pPr>
-            <w:r>
-              <w:rPr>
-                <w:rFonts w:ascii="Times New Roman" w:hAnsi="Times New Roman"/>
-                <w:b w:val="0"/>
-                <w:bCs w:val="0"/>
-                <w:i/>
-                <w:noProof w:val="0"/>
-                <w:szCs w:val="28"/>
-                <w:lang w:val="en-US"/>
-              </w:rPr>
-              <w:t>- Như điều 3;</w:t>
-            </w:r>
-          </w:p>
-          <w:p>
-            <w:pPr>
-              <w:tabs>
-                <w:tab w:val="center" w:pos="7200"/>
-              </w:tabs>
-              <w:rPr>
-                <w:rFonts w:ascii="Times New Roman" w:hAnsi="Times New Roman"/>
-                <w:b w:val="0"/>
-                <w:bCs w:val="0"/>
-                <w:noProof w:val="0"/>
-                <w:szCs w:val="28"/>
-                <w:lang w:val="en-US"/>
-              </w:rPr>
-            </w:pPr>
-            <w:r>
-              <w:rPr>
-                <w:rFonts w:ascii="Times New Roman" w:hAnsi="Times New Roman"/>
-                <w:b w:val="0"/>
-                <w:bCs w:val="0"/>
-                <w:i/>
-                <w:noProof w:val="0"/>
-                <w:szCs w:val="28"/>
-                <w:lang w:val="en-US"/>
-              </w:rPr>
-              <w:t>- Lưu VT.</w:t>
-            </w:r>
-          </w:p>
-        </w:tc>
-        <w:tc>
-          <w:tcPr>
-            <w:tcW w:w="4674" w:type="dxa"/>
-          </w:tcPr>
-          <w:p>
-            <w:pPr>
-              <w:tabs>
-                <w:tab w:val="center" w:pos="7200"/>
-              </w:tabs>
-              <w:jc w:val="center"/>
-              <w:rPr>
-                <w:rFonts w:ascii="Times New Roman" w:hAnsi="Times New Roman"/>
-                <w:bCs w:val="0"/>
-                <w:noProof w:val="0"/>
-                <w:sz w:val="28"/>
-                <w:szCs w:val="28"/>
-                <w:lang w:val="en-US"/>
-              </w:rPr>
-            </w:pPr>
-            <w:r>
-              <w:rPr>
-                <w:rFonts w:ascii="Times New Roman" w:hAnsi="Times New Roman"/>
-                <w:bCs w:val="0"/>
-                <w:noProof w:val="0"/>
-                <w:sz w:val="28"/>
-                <w:szCs w:val="28"/>
-                <w:lang w:val="en-US"/>
-              </w:rPr>
-              <w:t>GIÁM ĐỐC</w:t>
-            </w:r>
-          </w:p>
-          <w:p>
-            <w:pPr>
-              <w:tabs>
-                <w:tab w:val="center" w:pos="7200"/>
-              </w:tabs>
-              <w:jc w:val="center"/>
-              <w:rPr>
-                <w:rFonts w:ascii="Times New Roman" w:hAnsi="Times New Roman"/>
-                <w:bCs w:val="0"/>
-                <w:noProof w:val="0"/>
-                <w:sz w:val="28"/>
-                <w:szCs w:val="28"/>
-                <w:lang w:val="en-US"/>
-              </w:rPr>
-            </w:pPr>
-          </w:p>
-          <w:p>
-            <w:pPr>
-              <w:tabs>
-                <w:tab w:val="center" w:pos="7200"/>
-              </w:tabs>
-              <w:jc w:val="center"/>
-              <w:rPr>
-                <w:rFonts w:ascii="Times New Roman" w:hAnsi="Times New Roman"/>
-                <w:bCs w:val="0"/>
-                <w:noProof w:val="0"/>
-                <w:sz w:val="28"/>
-                <w:szCs w:val="28"/>
-                <w:lang w:val="en-US"/>
-              </w:rPr>
-            </w:pPr>
-          </w:p>
-          <w:p>
-            <w:pPr>
-              <w:tabs>
-                <w:tab w:val="center" w:pos="7200"/>
-              </w:tabs>
-              <w:jc w:val="center"/>
-              <w:rPr>
-                <w:rFonts w:ascii="Times New Roman" w:hAnsi="Times New Roman"/>
-                <w:bCs w:val="0"/>
-                <w:noProof w:val="0"/>
-                <w:sz w:val="28"/>
-                <w:szCs w:val="28"/>
-                <w:lang w:val="en-US"/>
-              </w:rPr>
-            </w:pPr>
-          </w:p>
-          <w:p>
-            <w:pPr>
-              <w:tabs>
-                <w:tab w:val="center" w:pos="7200"/>
-              </w:tabs>
-              <w:jc w:val="center"/>
-              <w:rPr>
-                <w:rFonts w:ascii="Times New Roman" w:hAnsi="Times New Roman"/>
-                <w:bCs w:val="0"/>
-                <w:noProof w:val="0"/>
-                <w:sz w:val="28"/>
-                <w:szCs w:val="28"/>
-                <w:lang w:val="en-US"/>
-              </w:rPr>
-            </w:pPr>
-          </w:p>
-          <w:p>
-            <w:pPr>
-              <w:tabs>
-                <w:tab w:val="center" w:pos="7200"/>
-              </w:tabs>
-              <w:jc w:val="center"/>
-              <w:rPr>
-                <w:rFonts w:ascii="Times New Roman" w:hAnsi="Times New Roman"/>
-                <w:bCs w:val="0"/>
-                <w:noProof w:val="0"/>
-                <w:sz w:val="28"/>
-                <w:szCs w:val="28"/>
-                <w:lang w:val="en-US"/>
-              </w:rPr>
-            </w:pPr>
-          </w:p>
-          <w:p>
-            <w:pPr>
-              <w:tabs>
-                <w:tab w:val="center" w:pos="7200"/>
-              </w:tabs>
-              <w:jc w:val="center"/>
-              <w:rPr>
-                <w:rFonts w:ascii="Times New Roman" w:hAnsi="Times New Roman"/>
-                <w:bCs w:val="0"/>
-                <w:noProof w:val="0"/>
-                <w:sz w:val="28"/>
-                <w:szCs w:val="28"/>
-                <w:lang w:val="en-US"/>
-              </w:rPr>
-            </w:pPr>
-          </w:p>
-          <w:p>
-            <w:pPr>
-              <w:tabs>
-                <w:tab w:val="center" w:pos="7200"/>
-              </w:tabs>
-              <w:jc w:val="center"/>
-              <w:rPr>
-                <w:rFonts w:ascii="Times New Roman" w:hAnsi="Times New Roman"/>
-                <w:b w:val="0"/>
-                <w:bCs w:val="0"/>
-                <w:noProof w:val="0"/>
-                <w:sz w:val="28"/>
-                <w:szCs w:val="28"/>
-                <w:lang w:val="en-US"/>
-              </w:rPr>
-            </w:pPr>
-            <w:r>
-              <w:rPr>
-                <w:rFonts w:ascii="Times New Roman" w:hAnsi="Times New Roman"/>
-                <w:bCs w:val="0"/>
-                <w:noProof w:val="0"/>
-                <w:sz w:val="28"/>
-                <w:szCs w:val="28"/>
-                <w:lang w:val="en-US"/>
-              </w:rPr>
-              <w:t>Trần Thị Ngọc Thọ</w:t>
-            </w:r>
-          </w:p>
-        </w:tc>
-      </w:tr>
-    </w:tbl>
-    <w:p>
-      <w:pPr>
-        <w:rPr>
-          <w:rFonts w:ascii="Times New Roman" w:hAnsi="Times New Roman"/>
-          <w:sz w:val="26"/>
-          <w:szCs w:val="26"/>
-        </w:rPr>
-      </w:pPr>
-      <w:r>
-        <w:rPr>
-          <w:rFonts w:ascii="Times New Roman" w:hAnsi="Times New Roman"/>
-          <w:sz w:val="26"/>
-          <w:szCs w:val="26"/>
-        </w:rPr>
-        <w:br w:type="page"/>
-      </w:r>
-    </w:p>
-    <w:tbl>
-      <w:tblPr>
-        <w:tblW w:w="9786" w:type="dxa"/>
-        <w:tblInd w:w="-318" w:type="dxa"/>
-        <w:tblLayout w:type="fixed"/>
-        <w:tblLook w:val="0000" w:firstRow="0" w:lastRow="0" w:firstColumn="0" w:lastColumn="0" w:noHBand="0" w:noVBand="0"/>
-      </w:tblPr>
-      <w:tblGrid>
-        <w:gridCol w:w="9786"/>
-      </w:tblGrid>
-      <w:tr>
-        <w:trPr>
-          <w:trHeight w:val="1054"/>
-        </w:trPr>
-        <w:tc>
-          <w:tcPr>
-            <w:tcW w:w="9786" w:type="dxa"/>
-          </w:tcPr>
-          <w:p>
-            <w:pPr>
-              <w:keepNext/>
-              <w:jc w:val="center"/>
-              <w:outlineLvl w:val="4"/>
-              <w:rPr>
-                <w:rFonts w:ascii="Times New Roman" w:hAnsi="Times New Roman"/>
-                <w:noProof w:val="0"/>
-                <w:sz w:val="26"/>
-                <w:szCs w:val="26"/>
-                <w:lang w:val="en-US"/>
-              </w:rPr>
-            </w:pPr>
-            <w:r>
-              <w:rPr>
-                <w:rFonts w:ascii="Times New Roman" w:hAnsi="Times New Roman"/>
-                <w:noProof w:val="0"/>
-                <w:sz w:val="26"/>
-                <w:szCs w:val="26"/>
-                <w:lang w:val="en-US"/>
-              </w:rPr>
-              <w:t>CỘNG HÒA XÃ HỘI CHỦ NGHĨA VIỆT NAM</w:t>
-            </w:r>
-          </w:p>
-          <w:p>
-            <w:pPr>
-              <w:jc w:val="center"/>
-              <w:rPr>
-                <w:rFonts w:ascii="Times New Roman" w:hAnsi="Times New Roman"/>
-                <w:noProof w:val="0"/>
-                <w:sz w:val="28"/>
-                <w:szCs w:val="28"/>
-                <w:lang w:val="en-US"/>
-              </w:rPr>
-            </w:pPr>
-            <w:r>
-              <w:rPr>
-                <w:rFonts w:ascii="Times New Roman" w:hAnsi="Times New Roman"/>
-                <w:noProof w:val="0"/>
-                <w:sz w:val="28"/>
-                <w:szCs w:val="28"/>
-                <w:lang w:val="en-US"/>
-              </w:rPr>
-              <w:t>Độc lập - Tự do - Hạnh phúc</w:t>
-            </w:r>
-          </w:p>
-          <w:p>
-            <w:pPr>
-              <w:jc w:val="center"/>
-              <w:rPr>
-                <w:rFonts w:ascii="Times New Roman" w:hAnsi="Times New Roman"/>
-                <w:b w:val="0"/>
-                <w:bCs w:val="0"/>
-                <w:noProof w:val="0"/>
-                <w:sz w:val="26"/>
-                <w:vertAlign w:val="superscript"/>
-                <w:lang w:val="en-US"/>
-              </w:rPr>
-            </w:pPr>
-            <w:r>
-              <w:rPr>
-                <w:rFonts w:ascii="Times New Roman" w:hAnsi="Times New Roman"/>
-                <w:b w:val="0"/>
-                <w:bCs w:val="0"/>
-                <w:noProof w:val="0"/>
-                <w:sz w:val="26"/>
-                <w:vertAlign w:val="superscript"/>
-                <w:lang w:val="en-US"/>
-              </w:rPr>
-              <w:t>__________________________</w:t>
-            </w:r>
-          </w:p>
-          <w:p>
-            <w:pPr>
-              <w:keepNext/>
-              <w:jc w:val="center"/>
-              <w:outlineLvl w:val="4"/>
-              <w:rPr>
-                <w:rFonts w:ascii="Times New Roman" w:hAnsi="Times New Roman"/>
-                <w:b w:val="0"/>
-                <w:bCs w:val="0"/>
-                <w:i/>
-                <w:iCs/>
-                <w:noProof w:val="0"/>
-                <w:sz w:val="28"/>
-                <w:szCs w:val="28"/>
-                <w:lang w:val="en-US"/>
-              </w:rPr>
-            </w:pPr>
-            <w:r>
-              <w:rPr>
-                <w:rFonts w:ascii="Times New Roman" w:hAnsi="Times New Roman"/>
-                <w:b w:val="0"/>
-                <w:bCs w:val="0"/>
-                <w:i/>
-                <w:iCs/>
-                <w:noProof w:val="0"/>
-                <w:sz w:val="28"/>
-                <w:szCs w:val="28"/>
-                <w:lang w:val="en-US"/>
-              </w:rPr>
-              <w:t xml:space="preserve">Xuân Lộc, ngày      tháng        năm </w:t>
-            </w:r>
-            <w:r>
-              <w:rPr>
-                <w:rFonts w:ascii="Times New Roman" w:hAnsi="Times New Roman"/>
-                <w:b w:val="0"/>
-                <w:bCs w:val="0"/>
-                <w:i/>
-                <w:iCs/>
-                <w:noProof w:val="0"/>
-                <w:sz w:val="28"/>
-                <w:szCs w:val="28"/>
-                <w:lang w:val="en-US"/>
-              </w:rPr>
-              <w:fldChar w:fldCharType="begin"/>
-            </w:r>
-            <w:r>
-              <w:rPr>
-                <w:rFonts w:ascii="Times New Roman" w:hAnsi="Times New Roman"/>
-                <w:b w:val="0"/>
-                <w:bCs w:val="0"/>
-                <w:i/>
-                <w:iCs/>
-                <w:noProof w:val="0"/>
-                <w:sz w:val="28"/>
-                <w:szCs w:val="28"/>
-                <w:lang w:val="en-US"/>
-              </w:rPr>
-              <w:instrText xml:space="preserve"> DATE  \@ "yyyy"  \* MERGEFORMAT </w:instrText>
-            </w:r>
-            <w:r>
-              <w:rPr>
-                <w:rFonts w:ascii="Times New Roman" w:hAnsi="Times New Roman"/>
-                <w:b w:val="0"/>
-                <w:bCs w:val="0"/>
-                <w:i/>
-                <w:iCs/>
-                <w:noProof w:val="0"/>
-                <w:sz w:val="28"/>
-                <w:szCs w:val="28"/>
-                <w:lang w:val="en-US"/>
-              </w:rPr>
-              <w:fldChar w:fldCharType="separate"/>
-            </w:r>
-            <w:r>
-              <w:rPr>
-                <w:rFonts w:ascii="Times New Roman" w:hAnsi="Times New Roman"/>
-                <w:b w:val="0"/>
-                <w:bCs w:val="0"/>
-                <w:i/>
-                <w:iCs/>
-                <w:sz w:val="28"/>
-                <w:szCs w:val="28"/>
-                <w:lang w:val="en-US"/>
-              </w:rPr>
-              <w:t>2020</w:t>
-            </w:r>
-            <w:r>
-              <w:rPr>
-                <w:rFonts w:ascii="Times New Roman" w:hAnsi="Times New Roman"/>
-                <w:b w:val="0"/>
-                <w:bCs w:val="0"/>
-                <w:i/>
-                <w:iCs/>
-                <w:noProof w:val="0"/>
-                <w:sz w:val="28"/>
-                <w:szCs w:val="28"/>
-                <w:lang w:val="en-US"/>
-              </w:rPr>
-              <w:fldChar w:fldCharType="end"/>
-            </w:r>
-          </w:p>
-        </w:tc>
-      </w:tr>
-    </w:tbl>
-    <w:p>
-      <w:pPr>
-        <w:pStyle w:val="Heading1"/>
-      </w:pPr>
-      <w:r>
-        <w:t>CAM KẾT CỦA ĐƠN VỊ THI CÔNG</w:t>
-      </w:r>
-    </w:p>
-    <w:p>
-      <w:pPr>
-        <w:spacing w:before="240" w:after="240"/>
-        <w:jc w:val="center"/>
-        <w:rPr>
-          <w:rFonts w:ascii="Times New Roman" w:hAnsi="Times New Roman"/>
-          <w:b w:val="0"/>
-          <w:bCs w:val="0"/>
-          <w:noProof w:val="0"/>
-          <w:sz w:val="28"/>
-          <w:szCs w:val="28"/>
-          <w:lang w:val="fr-FR"/>
-        </w:rPr>
-      </w:pPr>
-      <w:r>
-        <w:rPr>
-          <w:rFonts w:ascii="Times New Roman" w:hAnsi="Times New Roman"/>
-          <w:b w:val="0"/>
-          <w:bCs w:val="0"/>
-          <w:noProof w:val="0"/>
-          <w:sz w:val="26"/>
-          <w:szCs w:val="26"/>
-          <w:lang w:val="fr-FR"/>
-        </w:rPr>
-        <w:t>Kính gửi : </w:t>
-      </w:r>
-      <w:r>
-        <w:rPr>
-          <w:rFonts w:ascii="Times New Roman" w:hAnsi="Times New Roman"/>
-          <w:b w:val="0"/>
-          <w:bCs w:val="0"/>
-          <w:noProof w:val="0"/>
-          <w:sz w:val="26"/>
-          <w:szCs w:val="26"/>
-          <w:lang w:val="fr-FR"/>
-        </w:rPr>
-        <w:fldChar w:fldCharType="begin"/>
-      </w:r>
-      <w:r>
-        <w:rPr>
-          <w:rFonts w:ascii="Times New Roman" w:hAnsi="Times New Roman"/>
-          <w:b w:val="0"/>
-          <w:bCs w:val="0"/>
-          <w:noProof w:val="0"/>
-          <w:sz w:val="26"/>
-          <w:szCs w:val="26"/>
-          <w:lang w:val="fr-FR"/>
-        </w:rPr>
-        <w:instrText xml:space="preserve"> MERGEFIELD ChuDauTu </w:instrText>
-      </w:r>
-      <w:r>
-        <w:rPr>
-          <w:rFonts w:ascii="Times New Roman" w:hAnsi="Times New Roman"/>
-          <w:b w:val="0"/>
-          <w:bCs w:val="0"/>
-          <w:noProof w:val="0"/>
-          <w:sz w:val="26"/>
-          <w:szCs w:val="26"/>
-          <w:lang w:val="fr-FR"/>
-        </w:rPr>
-        <w:fldChar w:fldCharType="separate"/>
-      </w:r>
-      <w:r>
-        <w:rPr>
-          <w:rFonts w:ascii="Times New Roman" w:hAnsi="Times New Roman"/>
-          <w:b w:val="0"/>
-          <w:bCs w:val="0"/>
-          <w:sz w:val="26"/>
-          <w:szCs w:val="26"/>
-          <w:lang w:val="fr-FR"/>
-        </w:rPr>
-        <w:t>Điện lực Cẩm Mỹ - Công Ty TNHH Một Thành Viên Điện Lực Đồng Nai</w:t>
-      </w:r>
-      <w:r>
-        <w:rPr>
-          <w:rFonts w:ascii="Times New Roman" w:hAnsi="Times New Roman"/>
-          <w:b w:val="0"/>
-          <w:bCs w:val="0"/>
-          <w:noProof w:val="0"/>
-          <w:sz w:val="26"/>
-          <w:szCs w:val="26"/>
-          <w:lang w:val="fr-FR"/>
-        </w:rPr>
-        <w:fldChar w:fldCharType="end"/>
-      </w:r>
-    </w:p>
-    <w:p>
-      <w:pPr>
-        <w:spacing w:before="80"/>
-        <w:ind w:firstLine="720"/>
-        <w:jc w:val="both"/>
-        <w:rPr>
-          <w:rFonts w:ascii="Times New Roman" w:hAnsi="Times New Roman"/>
-          <w:b w:val="0"/>
-          <w:bCs w:val="0"/>
-          <w:noProof w:val="0"/>
-          <w:sz w:val="26"/>
-          <w:szCs w:val="26"/>
-          <w:lang w:val="fr-FR"/>
-        </w:rPr>
-      </w:pPr>
-      <w:r>
-        <w:rPr>
-          <w:rFonts w:ascii="Times New Roman" w:hAnsi="Times New Roman"/>
-          <w:b w:val="0"/>
-          <w:bCs w:val="0"/>
-          <w:noProof w:val="0"/>
-          <w:sz w:val="26"/>
-          <w:szCs w:val="26"/>
-          <w:lang w:val="fr-FR"/>
-        </w:rPr>
-        <w:t>Tên Công ty (đơn vị thi công) : Công ty TNHH Thu Lộc</w:t>
-      </w:r>
-    </w:p>
-    <w:p>
-      <w:pPr>
-        <w:tabs>
-          <w:tab w:val="left" w:leader="dot" w:pos="9630"/>
-        </w:tabs>
-        <w:spacing w:before="80"/>
-        <w:ind w:firstLine="720"/>
-        <w:jc w:val="both"/>
-        <w:rPr>
-          <w:rFonts w:ascii="Times New Roman" w:hAnsi="Times New Roman"/>
-          <w:b w:val="0"/>
-          <w:bCs w:val="0"/>
-          <w:noProof w:val="0"/>
-          <w:sz w:val="26"/>
-          <w:szCs w:val="26"/>
-          <w:lang w:val="fr-FR"/>
-        </w:rPr>
-      </w:pPr>
-      <w:r>
-        <w:rPr>
-          <w:rFonts w:ascii="Times New Roman" w:hAnsi="Times New Roman"/>
-          <w:b w:val="0"/>
-          <w:bCs w:val="0"/>
-          <w:noProof w:val="0"/>
-          <w:sz w:val="26"/>
-          <w:szCs w:val="26"/>
-          <w:lang w:val="fr-FR"/>
-        </w:rPr>
-        <w:t>Địa chỉ : 215 Hùng Vương, KP4, TT Gia Ray, huyện Xuân Lộc, tỉnh Đồng Nai</w:t>
-      </w:r>
-    </w:p>
-    <w:p>
-      <w:pPr>
-        <w:tabs>
-          <w:tab w:val="left" w:leader="dot" w:pos="9630"/>
-        </w:tabs>
-        <w:spacing w:before="80"/>
-        <w:ind w:firstLine="720"/>
-        <w:jc w:val="both"/>
-        <w:rPr>
-          <w:rFonts w:ascii="Times New Roman" w:hAnsi="Times New Roman"/>
-          <w:b w:val="0"/>
-          <w:bCs w:val="0"/>
-          <w:noProof w:val="0"/>
-          <w:sz w:val="26"/>
-          <w:szCs w:val="26"/>
-          <w:lang w:val="fr-FR"/>
-        </w:rPr>
-      </w:pPr>
-      <w:r>
-        <w:rPr>
-          <w:rFonts w:ascii="Times New Roman" w:hAnsi="Times New Roman"/>
-          <w:b w:val="0"/>
-          <w:bCs w:val="0"/>
-          <w:noProof w:val="0"/>
-          <w:sz w:val="26"/>
-          <w:szCs w:val="26"/>
-          <w:lang w:val="fr-FR"/>
-        </w:rPr>
-        <w:t>Điện thoại : 0251 3871321 - 0969999939</w:t>
-      </w:r>
-    </w:p>
-    <w:p>
-      <w:pPr>
-        <w:tabs>
-          <w:tab w:val="left" w:leader="dot" w:pos="9630"/>
-        </w:tabs>
-        <w:spacing w:before="80"/>
-        <w:ind w:firstLine="720"/>
-        <w:jc w:val="both"/>
-        <w:rPr>
-          <w:rFonts w:ascii="Times New Roman" w:hAnsi="Times New Roman"/>
-          <w:b w:val="0"/>
-          <w:bCs w:val="0"/>
-          <w:noProof w:val="0"/>
-          <w:sz w:val="26"/>
-          <w:szCs w:val="26"/>
-          <w:lang w:val="fr-FR"/>
-        </w:rPr>
-      </w:pPr>
-      <w:r>
-        <w:rPr>
-          <w:rFonts w:ascii="Times New Roman" w:hAnsi="Times New Roman"/>
-          <w:b w:val="0"/>
-          <w:bCs w:val="0"/>
-          <w:noProof w:val="0"/>
-          <w:sz w:val="26"/>
-          <w:szCs w:val="26"/>
-          <w:lang w:val="fr-FR"/>
-        </w:rPr>
-        <w:t>Đại diện của đơn vị thi công : Bà Trần Thị Ngọc Thọ- Chức vụ : Giám đốc</w:t>
-      </w:r>
-    </w:p>
-    <w:p>
-      <w:pPr>
-        <w:tabs>
-          <w:tab w:val="left" w:leader="dot" w:pos="9630"/>
-        </w:tabs>
-        <w:spacing w:before="80"/>
-        <w:ind w:firstLine="720"/>
-        <w:jc w:val="both"/>
-        <w:rPr>
-          <w:rFonts w:ascii="Times New Roman" w:hAnsi="Times New Roman"/>
-          <w:b w:val="0"/>
-          <w:bCs w:val="0"/>
-          <w:noProof w:val="0"/>
-          <w:sz w:val="26"/>
-          <w:szCs w:val="26"/>
-          <w:lang w:val="en-US"/>
-        </w:rPr>
-      </w:pPr>
-      <w:r>
-        <w:rPr>
-          <w:rFonts w:ascii="Times New Roman" w:hAnsi="Times New Roman"/>
-          <w:b w:val="0"/>
-          <w:bCs w:val="0"/>
-          <w:noProof w:val="0"/>
-          <w:sz w:val="26"/>
-          <w:szCs w:val="26"/>
-          <w:lang w:val="fr-FR"/>
-        </w:rPr>
-        <w:t xml:space="preserve">Tên Công trình : </w:t>
-      </w:r>
-      <w:r>
-        <w:rPr>
-          <w:rFonts w:ascii="Times New Roman" w:hAnsi="Times New Roman"/>
-          <w:b w:val="0"/>
-          <w:bCs w:val="0"/>
-          <w:noProof w:val="0"/>
-          <w:sz w:val="26"/>
-          <w:szCs w:val="26"/>
-          <w:lang w:val="en-US"/>
-        </w:rPr>
-        <w:fldChar w:fldCharType="begin"/>
-      </w:r>
-      <w:r>
-        <w:rPr>
-          <w:rFonts w:ascii="Times New Roman" w:hAnsi="Times New Roman"/>
-          <w:b w:val="0"/>
-          <w:bCs w:val="0"/>
-          <w:noProof w:val="0"/>
-          <w:sz w:val="26"/>
-          <w:szCs w:val="26"/>
-          <w:lang w:val="en-US"/>
-        </w:rPr>
-        <w:instrText xml:space="preserve"> MERGEFIELD CongTrinh </w:instrText>
-      </w:r>
-      <w:r>
-        <w:rPr>
-          <w:rFonts w:ascii="Times New Roman" w:hAnsi="Times New Roman"/>
-          <w:b w:val="0"/>
-          <w:bCs w:val="0"/>
-          <w:noProof w:val="0"/>
-          <w:sz w:val="26"/>
-          <w:szCs w:val="26"/>
-          <w:lang w:val="en-US"/>
-        </w:rPr>
-        <w:fldChar w:fldCharType="separate"/>
-      </w:r>
-      <w:r>
-        <w:rPr>
-          <w:rFonts w:ascii="Times New Roman" w:hAnsi="Times New Roman"/>
-          <w:b w:val="0"/>
-          <w:bCs w:val="0"/>
-          <w:sz w:val="26"/>
-          <w:szCs w:val="26"/>
-          <w:lang w:val="en-US"/>
-        </w:rPr>
-        <w:t>Thuê nhân công kéo dây, di dời và lắp đặt điện kế của Điện lực Cẩm Mỹ năm 2020</w:t>
-      </w:r>
-      <w:r>
-        <w:rPr>
-          <w:rFonts w:ascii="Times New Roman" w:hAnsi="Times New Roman"/>
-          <w:b w:val="0"/>
-          <w:bCs w:val="0"/>
-          <w:noProof w:val="0"/>
-          <w:sz w:val="26"/>
-          <w:szCs w:val="26"/>
-          <w:lang w:val="en-US"/>
-        </w:rPr>
-        <w:fldChar w:fldCharType="end"/>
-      </w:r>
-      <w:r>
-        <w:rPr>
-          <w:rFonts w:ascii="Times New Roman" w:hAnsi="Times New Roman"/>
-          <w:b w:val="0"/>
-          <w:bCs w:val="0"/>
-          <w:noProof w:val="0"/>
-          <w:sz w:val="26"/>
-          <w:szCs w:val="26"/>
-          <w:lang w:val="en-US"/>
-        </w:rPr>
-        <w:t>.</w:t>
-      </w:r>
-    </w:p>
-    <w:p>
-      <w:pPr>
-        <w:tabs>
-          <w:tab w:val="left" w:leader="dot" w:pos="9630"/>
-        </w:tabs>
-        <w:spacing w:before="80"/>
-        <w:ind w:firstLine="720"/>
-        <w:jc w:val="both"/>
-        <w:rPr>
-          <w:rFonts w:ascii="Times New Roman" w:hAnsi="Times New Roman"/>
-          <w:b w:val="0"/>
-          <w:bCs w:val="0"/>
-          <w:noProof w:val="0"/>
-          <w:sz w:val="26"/>
-          <w:szCs w:val="26"/>
-          <w:lang w:val="en-US"/>
-        </w:rPr>
-      </w:pPr>
-      <w:r>
-        <w:rPr>
-          <w:rFonts w:ascii="Times New Roman" w:hAnsi="Times New Roman"/>
-          <w:b w:val="0"/>
-          <w:bCs w:val="0"/>
-          <w:noProof w:val="0"/>
-          <w:sz w:val="26"/>
-          <w:szCs w:val="26"/>
-          <w:lang w:val="en-US"/>
-        </w:rPr>
-        <w:t xml:space="preserve">Chúng tôi cam kết tuân thủ quy trình an toàn điện ban hành theo quyết định số 1157/QĐ-EVN ngày 19 tháng 12 năm 2014 khi thi công (đấu nối) công trình: </w:t>
-      </w:r>
-      <w:r>
-        <w:rPr>
-          <w:rFonts w:ascii="Times New Roman" w:hAnsi="Times New Roman"/>
-          <w:b w:val="0"/>
-          <w:bCs w:val="0"/>
-          <w:noProof w:val="0"/>
-          <w:sz w:val="26"/>
-          <w:szCs w:val="26"/>
-          <w:lang w:val="en-US"/>
-        </w:rPr>
-        <w:fldChar w:fldCharType="begin"/>
-      </w:r>
-      <w:r>
-        <w:rPr>
-          <w:rFonts w:ascii="Times New Roman" w:hAnsi="Times New Roman"/>
-          <w:b w:val="0"/>
-          <w:bCs w:val="0"/>
-          <w:noProof w:val="0"/>
-          <w:sz w:val="26"/>
-          <w:szCs w:val="26"/>
-          <w:lang w:val="en-US"/>
-        </w:rPr>
-        <w:instrText xml:space="preserve"> MERGEFIELD CongTrinh </w:instrText>
-      </w:r>
-      <w:r>
-        <w:rPr>
-          <w:rFonts w:ascii="Times New Roman" w:hAnsi="Times New Roman"/>
-          <w:b w:val="0"/>
-          <w:bCs w:val="0"/>
-          <w:noProof w:val="0"/>
-          <w:sz w:val="26"/>
-          <w:szCs w:val="26"/>
-          <w:lang w:val="en-US"/>
-        </w:rPr>
-        <w:fldChar w:fldCharType="separate"/>
-      </w:r>
-      <w:r>
-        <w:rPr>
-          <w:rFonts w:ascii="Times New Roman" w:hAnsi="Times New Roman"/>
-          <w:b w:val="0"/>
-          <w:bCs w:val="0"/>
-          <w:sz w:val="26"/>
-          <w:szCs w:val="26"/>
-          <w:lang w:val="en-US"/>
-        </w:rPr>
-        <w:t>Thuê nhân công kéo dây, di dời và lắp đặt điện kế của Điện lực Cẩm Mỹ năm 2020</w:t>
-      </w:r>
-      <w:r>
-        <w:rPr>
-          <w:rFonts w:ascii="Times New Roman" w:hAnsi="Times New Roman"/>
-          <w:b w:val="0"/>
-          <w:bCs w:val="0"/>
-          <w:noProof w:val="0"/>
-          <w:sz w:val="26"/>
-          <w:szCs w:val="26"/>
-          <w:lang w:val="en-US"/>
-        </w:rPr>
-        <w:fldChar w:fldCharType="end"/>
-      </w:r>
-      <w:r>
-        <w:rPr>
-          <w:rFonts w:ascii="Times New Roman" w:hAnsi="Times New Roman"/>
-          <w:b w:val="0"/>
-          <w:bCs w:val="0"/>
-          <w:noProof w:val="0"/>
-          <w:sz w:val="26"/>
-          <w:szCs w:val="26"/>
-          <w:lang w:val="en-US"/>
-        </w:rPr>
-        <w:t>, với các nội dung sau:</w:t>
-      </w:r>
-    </w:p>
-    <w:p>
-      <w:pPr>
-        <w:spacing w:before="80"/>
-        <w:ind w:firstLine="720"/>
-        <w:jc w:val="both"/>
-        <w:rPr>
-          <w:rFonts w:ascii="Times New Roman" w:hAnsi="Times New Roman"/>
-          <w:b w:val="0"/>
-          <w:bCs w:val="0"/>
-          <w:noProof w:val="0"/>
-          <w:color w:val="000000"/>
-          <w:sz w:val="26"/>
-          <w:szCs w:val="26"/>
-          <w:lang w:val="fr-FR"/>
-        </w:rPr>
-      </w:pPr>
-      <w:r>
-        <w:rPr>
-          <w:rFonts w:ascii="Times New Roman" w:hAnsi="Times New Roman"/>
-          <w:b w:val="0"/>
-          <w:bCs w:val="0"/>
-          <w:noProof w:val="0"/>
-          <w:sz w:val="26"/>
-          <w:szCs w:val="26"/>
-          <w:lang w:val="en-US"/>
-        </w:rPr>
-        <w:t xml:space="preserve">1. Liên hệ với </w:t>
-      </w:r>
-      <w:r>
-        <w:rPr>
-          <w:rFonts w:ascii="Times New Roman" w:hAnsi="Times New Roman"/>
-          <w:b w:val="0"/>
-          <w:bCs w:val="0"/>
-          <w:noProof w:val="0"/>
-          <w:color w:val="000000"/>
-          <w:sz w:val="26"/>
-          <w:szCs w:val="26"/>
-          <w:lang w:val="fr-FR"/>
-        </w:rPr>
-        <w:fldChar w:fldCharType="begin"/>
-      </w:r>
-      <w:r>
-        <w:rPr>
-          <w:rFonts w:ascii="Times New Roman" w:hAnsi="Times New Roman"/>
-          <w:b w:val="0"/>
-          <w:bCs w:val="0"/>
-          <w:noProof w:val="0"/>
-          <w:color w:val="000000"/>
-          <w:sz w:val="26"/>
-          <w:szCs w:val="26"/>
-          <w:lang w:val="fr-FR"/>
-        </w:rPr>
-        <w:instrText xml:space="preserve"> MERGEFIELD ChuDauTu </w:instrText>
-      </w:r>
-      <w:r>
-        <w:rPr>
-          <w:rFonts w:ascii="Times New Roman" w:hAnsi="Times New Roman"/>
-          <w:b w:val="0"/>
-          <w:bCs w:val="0"/>
-          <w:noProof w:val="0"/>
-          <w:color w:val="000000"/>
-          <w:sz w:val="26"/>
-          <w:szCs w:val="26"/>
-          <w:lang w:val="fr-FR"/>
-        </w:rPr>
-        <w:fldChar w:fldCharType="separate"/>
-      </w:r>
-      <w:r>
-        <w:rPr>
-          <w:rFonts w:ascii="Times New Roman" w:hAnsi="Times New Roman"/>
-          <w:b w:val="0"/>
-          <w:bCs w:val="0"/>
-          <w:color w:val="000000"/>
-          <w:sz w:val="26"/>
-          <w:szCs w:val="26"/>
-          <w:lang w:val="fr-FR"/>
-        </w:rPr>
-        <w:t>Điện lực Cẩm Mỹ - Công Ty TNHH Một Thành Viên Điện Lực Đồng Nai</w:t>
-      </w:r>
-      <w:r>
-        <w:rPr>
-          <w:rFonts w:ascii="Times New Roman" w:hAnsi="Times New Roman"/>
-          <w:b w:val="0"/>
-          <w:bCs w:val="0"/>
-          <w:noProof w:val="0"/>
-          <w:color w:val="000000"/>
-          <w:sz w:val="26"/>
-          <w:szCs w:val="26"/>
-          <w:lang w:val="fr-FR"/>
-        </w:rPr>
-        <w:fldChar w:fldCharType="end"/>
-      </w:r>
-      <w:r>
-        <w:rPr>
-          <w:rFonts w:ascii="Times New Roman" w:hAnsi="Times New Roman"/>
-          <w:b w:val="0"/>
-          <w:bCs w:val="0"/>
-          <w:noProof w:val="0"/>
-          <w:color w:val="000000"/>
-          <w:sz w:val="26"/>
-          <w:szCs w:val="26"/>
-          <w:lang w:val="fr-FR"/>
-        </w:rPr>
-        <w:t xml:space="preserve"> </w:t>
-      </w:r>
-      <w:r>
-        <w:rPr>
-          <w:rFonts w:ascii="Times New Roman" w:hAnsi="Times New Roman"/>
-          <w:b w:val="0"/>
-          <w:bCs w:val="0"/>
-          <w:noProof w:val="0"/>
-          <w:color w:val="000000"/>
-          <w:sz w:val="26"/>
-          <w:szCs w:val="26"/>
-          <w:lang w:val="fr-FR"/>
-        </w:rPr>
-        <w:t>để tổ chức khảo sát hiện trường, đăng ký công tác, thực hiện các biện pháp toàn và chỉ tiến hành công việc khi có sự cho phép của đơn vị quản lý vận hành.</w:t>
-      </w:r>
-    </w:p>
-    <w:p>
-      <w:pPr>
-        <w:spacing w:before="80"/>
-        <w:ind w:firstLine="720"/>
-        <w:jc w:val="both"/>
-        <w:rPr>
-          <w:rFonts w:ascii="Times New Roman" w:hAnsi="Times New Roman"/>
-          <w:b w:val="0"/>
-          <w:bCs w:val="0"/>
-          <w:noProof w:val="0"/>
-          <w:color w:val="000000"/>
-          <w:sz w:val="26"/>
-          <w:szCs w:val="26"/>
-          <w:lang w:val="fr-FR"/>
-        </w:rPr>
-      </w:pPr>
-      <w:r>
-        <w:rPr>
-          <w:rFonts w:ascii="Times New Roman" w:hAnsi="Times New Roman"/>
-          <w:b w:val="0"/>
-          <w:bCs w:val="0"/>
-          <w:noProof w:val="0"/>
-          <w:color w:val="000000"/>
-          <w:sz w:val="26"/>
-          <w:szCs w:val="26"/>
-          <w:lang w:val="fr-FR"/>
-        </w:rPr>
-        <w:t>2. Nhân viên thực hiện công tác trên lưới điện đã được đào tạo và đạt trình độ chuyên môn. Nhân viên được trang bị đầy đủ quần áo, giày, nón bảo hộ lao động ; dây đeo an toàn khi làm việc trên cao ; giữ khoảng cách an toàn đối với các phần đang mang điện.</w:t>
-      </w:r>
-    </w:p>
-    <w:p>
-      <w:pPr>
-        <w:spacing w:before="80"/>
-        <w:ind w:firstLine="720"/>
-        <w:jc w:val="both"/>
-        <w:rPr>
-          <w:rFonts w:ascii="Times New Roman" w:hAnsi="Times New Roman"/>
-          <w:b w:val="0"/>
-          <w:bCs w:val="0"/>
-          <w:noProof w:val="0"/>
-          <w:color w:val="000000"/>
-          <w:sz w:val="26"/>
-          <w:szCs w:val="26"/>
-          <w:lang w:val="fr-FR"/>
-        </w:rPr>
-      </w:pPr>
-      <w:r>
-        <w:rPr>
-          <w:rFonts w:ascii="Times New Roman" w:hAnsi="Times New Roman"/>
-          <w:b w:val="0"/>
-          <w:bCs w:val="0"/>
-          <w:noProof w:val="0"/>
-          <w:color w:val="000000"/>
-          <w:sz w:val="26"/>
-          <w:szCs w:val="26"/>
-          <w:lang w:val="fr-FR"/>
-        </w:rPr>
-        <w:t>3. Người chỉ huy trực tiếp của đơn vị công tác thực hiện đúng trách nhiệm người giám sát, thực hiện đầy đủ biện pháp an toàn và các điều kiện an toàn khác theo yêu cầu của đơn vị quản lý vận hành.</w:t>
-      </w:r>
-    </w:p>
-    <w:p>
-      <w:pPr>
-        <w:spacing w:before="80"/>
-        <w:ind w:firstLine="720"/>
-        <w:jc w:val="both"/>
-        <w:rPr>
-          <w:rFonts w:ascii="Times New Roman" w:hAnsi="Times New Roman"/>
-          <w:b w:val="0"/>
-          <w:bCs w:val="0"/>
-          <w:noProof w:val="0"/>
-          <w:color w:val="000000"/>
-          <w:sz w:val="26"/>
-          <w:szCs w:val="26"/>
-          <w:lang w:val="fr-FR"/>
-        </w:rPr>
-      </w:pPr>
-      <w:r>
-        <w:rPr>
-          <w:rFonts w:ascii="Times New Roman" w:hAnsi="Times New Roman"/>
-          <w:b w:val="0"/>
-          <w:bCs w:val="0"/>
-          <w:noProof w:val="0"/>
-          <w:color w:val="000000"/>
-          <w:sz w:val="26"/>
-          <w:szCs w:val="26"/>
-          <w:lang w:val="fr-FR"/>
-        </w:rPr>
-        <w:t>4. Chịu hoàn toàn trách nhiệm về an toàn cho người của đơn vị công tác, chịu hoàn toàn trách nhiệm khi để xảy ra sự cố, hư hỏng thiết bị.</w:t>
-      </w:r>
-    </w:p>
-    <w:p>
-      <w:pPr>
-        <w:spacing w:before="80"/>
-        <w:ind w:firstLine="720"/>
-        <w:jc w:val="both"/>
-        <w:rPr>
-          <w:rFonts w:ascii="Times New Roman" w:hAnsi="Times New Roman"/>
-          <w:b w:val="0"/>
-          <w:bCs w:val="0"/>
-          <w:noProof w:val="0"/>
-          <w:color w:val="000000"/>
-          <w:sz w:val="26"/>
-          <w:szCs w:val="26"/>
-          <w:lang w:val="fr-FR"/>
-        </w:rPr>
-      </w:pPr>
-      <w:r>
-        <w:rPr>
-          <w:rFonts w:ascii="Times New Roman" w:hAnsi="Times New Roman"/>
-          <w:b w:val="0"/>
-          <w:bCs w:val="0"/>
-          <w:noProof w:val="0"/>
-          <w:color w:val="000000"/>
-          <w:sz w:val="26"/>
-          <w:szCs w:val="26"/>
-          <w:lang w:val="fr-FR"/>
-        </w:rPr>
-        <w:t>5. Đảm bảo an toàn cho người dân, phương tiện qua l</w:t>
-      </w:r>
-      <w:r>
-        <w:rPr>
-          <w:rFonts w:ascii="Times New Roman" w:hAnsi="Times New Roman"/>
-          <w:b w:val="0"/>
-          <w:bCs w:val="0"/>
-          <w:noProof w:val="0"/>
-          <w:color w:val="000000"/>
-          <w:sz w:val="26"/>
-          <w:szCs w:val="26"/>
-          <w:lang w:val="fr-FR"/>
-        </w:rPr>
-        <w:t>ại</w:t>
-      </w:r>
-      <w:r>
-        <w:rPr>
-          <w:rFonts w:ascii="Times New Roman" w:hAnsi="Times New Roman"/>
-          <w:b w:val="0"/>
-          <w:bCs w:val="0"/>
-          <w:noProof w:val="0"/>
-          <w:color w:val="000000"/>
-          <w:sz w:val="26"/>
-          <w:szCs w:val="26"/>
-          <w:lang w:val="fr-FR"/>
-        </w:rPr>
-        <w:t xml:space="preserve"> </w:t>
-      </w:r>
-      <w:r>
-        <w:rPr>
-          <w:rFonts w:ascii="Times New Roman" w:hAnsi="Times New Roman"/>
-          <w:b w:val="0"/>
-          <w:bCs w:val="0"/>
-          <w:noProof w:val="0"/>
-          <w:color w:val="000000"/>
-          <w:sz w:val="26"/>
-          <w:szCs w:val="26"/>
-          <w:lang w:val="fr-FR"/>
-        </w:rPr>
-        <w:t>xung quanh khu vực thi công.</w:t>
-      </w:r>
-    </w:p>
-    <w:p>
-      <w:pPr>
-        <w:spacing w:before="80"/>
-        <w:ind w:firstLine="720"/>
-        <w:jc w:val="both"/>
-        <w:rPr>
-          <w:rFonts w:ascii="Times New Roman" w:hAnsi="Times New Roman"/>
-          <w:b w:val="0"/>
-          <w:bCs w:val="0"/>
-          <w:noProof w:val="0"/>
-          <w:sz w:val="26"/>
-          <w:szCs w:val="26"/>
-          <w:lang w:val="fr-FR"/>
-        </w:rPr>
-      </w:pPr>
-    </w:p>
-    <w:tbl>
-      <w:tblPr>
-        <w:tblW w:w="0" w:type="auto"/>
-        <w:tblLook w:val="01E0" w:firstRow="1" w:lastRow="1" w:firstColumn="1" w:lastColumn="1" w:noHBand="0" w:noVBand="0"/>
-      </w:tblPr>
-      <w:tblGrid>
-        <w:gridCol w:w="4008"/>
-        <w:gridCol w:w="5280"/>
-      </w:tblGrid>
-      <w:tr>
-        <w:tc>
-          <w:tcPr>
-            <w:tcW w:w="4008" w:type="dxa"/>
-          </w:tcPr>
-          <w:p>
-            <w:pPr>
-              <w:rPr>
-                <w:rFonts w:ascii="Times New Roman" w:hAnsi="Times New Roman"/>
-                <w:b w:val="0"/>
-                <w:bCs w:val="0"/>
-                <w:noProof w:val="0"/>
-                <w:sz w:val="26"/>
-                <w:szCs w:val="26"/>
-                <w:lang w:val="fr-FR"/>
-              </w:rPr>
-            </w:pPr>
-          </w:p>
-        </w:tc>
-        <w:tc>
-          <w:tcPr>
-            <w:tcW w:w="5280" w:type="dxa"/>
-          </w:tcPr>
-          <w:p>
-            <w:pPr>
-              <w:jc w:val="center"/>
-              <w:rPr>
-                <w:rFonts w:ascii="Times New Roman" w:hAnsi="Times New Roman"/>
-                <w:bCs w:val="0"/>
-                <w:noProof w:val="0"/>
-                <w:sz w:val="26"/>
-                <w:szCs w:val="26"/>
-                <w:lang w:val="fr-FR"/>
-              </w:rPr>
-            </w:pPr>
-            <w:r>
-              <w:rPr>
-                <w:rFonts w:ascii="Times New Roman" w:hAnsi="Times New Roman"/>
-                <w:bCs w:val="0"/>
-                <w:noProof w:val="0"/>
-                <w:sz w:val="26"/>
-                <w:szCs w:val="26"/>
-                <w:lang w:val="fr-FR"/>
-              </w:rPr>
-              <w:t>GIÁM ĐỐC</w:t>
-            </w:r>
-          </w:p>
-          <w:p>
-            <w:pPr>
-              <w:jc w:val="center"/>
-              <w:rPr>
-                <w:rFonts w:ascii="Times New Roman" w:hAnsi="Times New Roman"/>
-                <w:bCs w:val="0"/>
-                <w:noProof w:val="0"/>
-                <w:sz w:val="26"/>
-                <w:szCs w:val="26"/>
-                <w:lang w:val="fr-FR"/>
-              </w:rPr>
-            </w:pPr>
-          </w:p>
-          <w:p>
-            <w:pPr>
-              <w:jc w:val="center"/>
-              <w:rPr>
-                <w:rFonts w:ascii="Times New Roman" w:hAnsi="Times New Roman"/>
-                <w:bCs w:val="0"/>
-                <w:noProof w:val="0"/>
-                <w:sz w:val="26"/>
-                <w:szCs w:val="26"/>
-                <w:lang w:val="fr-FR"/>
-              </w:rPr>
-            </w:pPr>
-          </w:p>
-          <w:p>
-            <w:pPr>
-              <w:jc w:val="center"/>
-              <w:rPr>
-                <w:rFonts w:ascii="Times New Roman" w:hAnsi="Times New Roman"/>
-                <w:bCs w:val="0"/>
-                <w:noProof w:val="0"/>
-                <w:sz w:val="26"/>
-                <w:szCs w:val="26"/>
-                <w:lang w:val="fr-FR"/>
-              </w:rPr>
-            </w:pPr>
-          </w:p>
-          <w:p>
-            <w:pPr>
-              <w:jc w:val="center"/>
-              <w:rPr>
-                <w:rFonts w:ascii="Times New Roman" w:hAnsi="Times New Roman"/>
-                <w:bCs w:val="0"/>
-                <w:noProof w:val="0"/>
-                <w:sz w:val="26"/>
-                <w:szCs w:val="26"/>
-                <w:lang w:val="fr-FR"/>
-              </w:rPr>
-            </w:pPr>
-          </w:p>
-          <w:p>
-            <w:pPr>
-              <w:jc w:val="center"/>
-              <w:rPr>
-                <w:rFonts w:ascii="Times New Roman" w:hAnsi="Times New Roman"/>
-                <w:bCs w:val="0"/>
-                <w:noProof w:val="0"/>
-                <w:sz w:val="26"/>
-                <w:szCs w:val="26"/>
-                <w:lang w:val="fr-FR"/>
-              </w:rPr>
-            </w:pPr>
-          </w:p>
-          <w:p>
-            <w:pPr>
-              <w:jc w:val="center"/>
-              <w:rPr>
-                <w:rFonts w:ascii="Times New Roman" w:hAnsi="Times New Roman"/>
-                <w:bCs w:val="0"/>
-                <w:noProof w:val="0"/>
-                <w:sz w:val="26"/>
-                <w:szCs w:val="26"/>
-                <w:lang w:val="fr-FR"/>
-              </w:rPr>
-            </w:pPr>
-            <w:r>
-              <w:rPr>
-                <w:rFonts w:ascii="Times New Roman" w:hAnsi="Times New Roman"/>
-                <w:bCs w:val="0"/>
-                <w:noProof w:val="0"/>
-                <w:sz w:val="26"/>
-                <w:szCs w:val="26"/>
-                <w:lang w:val="fr-FR"/>
-              </w:rPr>
-              <w:t>Trần Thị Ngọc Thọ</w:t>
-            </w:r>
-          </w:p>
-        </w:tc>
-      </w:tr>
-    </w:tbl>
-    <w:p>
-      <w:pPr>
-        <w:rPr>
-          <w:rFonts w:ascii="Times New Roman" w:hAnsi="Times New Roman"/>
-          <w:sz w:val="26"/>
-          <w:szCs w:val="26"/>
-        </w:rPr>
-      </w:pPr>
-    </w:p>
-    <w:p>
-      <w:pPr>
-        <w:rPr>
-          <w:rFonts w:ascii="Times New Roman" w:hAnsi="Times New Roman"/>
-          <w:sz w:val="26"/>
-          <w:szCs w:val="26"/>
-        </w:rPr>
-      </w:pPr>
-      <w:r>
-        <w:rPr>
-          <w:rFonts w:ascii="Times New Roman" w:hAnsi="Times New Roman"/>
-          <w:sz w:val="26"/>
-          <w:szCs w:val="26"/>
-        </w:rPr>
-        <w:br w:type="page"/>
-      </w:r>
-    </w:p>
-    <w:p>
-      <w:pPr>
-        <w:widowControl w:val="0"/>
-        <w:spacing w:before="60"/>
-        <w:ind w:firstLine="567"/>
-        <w:jc w:val="both"/>
-        <w:rPr>
-          <w:rFonts w:ascii="Times New Roman" w:hAnsi="Times New Roman"/>
-          <w:b w:val="0"/>
-          <w:bCs w:val="0"/>
-          <w:noProof w:val="0"/>
-          <w:sz w:val="28"/>
-          <w:lang w:val="en-US"/>
-        </w:rPr>
-      </w:pPr>
-      <w:bookmarkStart w:id="2" w:name="_Hlk35772504"/>
-    </w:p>
-    <w:tbl>
-      <w:tblPr>
-        <w:tblW w:w="10031" w:type="dxa"/>
-        <w:tblInd w:w="-318" w:type="dxa"/>
-        <w:tblLayout w:type="fixed"/>
-        <w:tblLook w:val="0000" w:firstRow="0" w:lastRow="0" w:firstColumn="0" w:lastColumn="0" w:noHBand="0" w:noVBand="0"/>
-      </w:tblPr>
-      <w:tblGrid>
-        <w:gridCol w:w="3869"/>
-        <w:gridCol w:w="6162"/>
-      </w:tblGrid>
-      <w:tr>
-        <w:trPr>
-          <w:trHeight w:val="1528"/>
-        </w:trPr>
-        <w:tc>
-          <w:tcPr>
-            <w:tcW w:w="3869" w:type="dxa"/>
-          </w:tcPr>
-          <w:p>
-            <w:pPr>
-              <w:jc w:val="center"/>
-              <w:rPr>
-                <w:rFonts w:ascii="Times New Roman" w:hAnsi="Times New Roman"/>
-                <w:noProof w:val="0"/>
-                <w:sz w:val="26"/>
-                <w:szCs w:val="26"/>
-                <w:lang w:val="en-US"/>
-              </w:rPr>
-            </w:pPr>
-            <w:r>
-              <w:rPr>
-                <w:rFonts w:ascii="Times New Roman" w:hAnsi="Times New Roman"/>
-                <w:noProof w:val="0"/>
-                <w:sz w:val="26"/>
-                <w:szCs w:val="26"/>
-                <w:lang w:val="en-US"/>
-              </w:rPr>
-              <w:t>CÔNG TY TNHH</w:t>
-            </w:r>
-          </w:p>
-          <w:p>
-            <w:pPr>
-              <w:jc w:val="center"/>
-              <w:rPr>
-                <w:rFonts w:ascii="Times New Roman" w:hAnsi="Times New Roman"/>
-                <w:noProof w:val="0"/>
-                <w:sz w:val="26"/>
-                <w:lang w:val="en-US"/>
-              </w:rPr>
-            </w:pPr>
-            <w:r>
-              <w:rPr>
-                <w:rFonts w:ascii="Times New Roman" w:hAnsi="Times New Roman"/>
-                <w:noProof w:val="0"/>
-                <w:sz w:val="26"/>
-                <w:szCs w:val="26"/>
-                <w:lang w:val="en-US"/>
-              </w:rPr>
-              <w:t>THU LỘC</w:t>
-            </w:r>
-          </w:p>
-          <w:p>
-            <w:pPr>
-              <w:jc w:val="center"/>
-              <w:rPr>
-                <w:rFonts w:ascii="Times New Roman" w:hAnsi="Times New Roman"/>
-                <w:noProof w:val="0"/>
-                <w:sz w:val="26"/>
-                <w:lang w:val="en-US"/>
-              </w:rPr>
-            </w:pPr>
-            <w:r>
-              <w:rPr>
-                <w:rFonts w:ascii="Times New Roman" w:hAnsi="Times New Roman"/>
-                <w:b w:val="0"/>
-                <w:bCs w:val="0"/>
-                <w:noProof w:val="0"/>
-                <w:sz w:val="26"/>
-                <w:vertAlign w:val="superscript"/>
-                <w:lang w:val="en-US"/>
-              </w:rPr>
-              <w:t>________________</w:t>
-            </w:r>
-          </w:p>
-          <w:p>
-            <w:pPr>
-              <w:jc w:val="center"/>
-              <w:rPr>
-                <w:rFonts w:ascii="Times New Roman" w:hAnsi="Times New Roman"/>
-                <w:noProof w:val="0"/>
-                <w:lang w:val="en-US"/>
-              </w:rPr>
-            </w:pPr>
-            <w:r>
-              <w:rPr>
-                <w:rFonts w:ascii="Times New Roman" w:hAnsi="Times New Roman"/>
-                <w:b w:val="0"/>
-                <w:bCs w:val="0"/>
-                <w:iCs/>
-                <w:noProof w:val="0"/>
-                <w:sz w:val="26"/>
-                <w:szCs w:val="28"/>
-                <w:lang w:val="en-US"/>
-              </w:rPr>
               <w:t>Số:     /CV-TL</w:t>
             </w:r>
           </w:p>
@@ -24178,7 +22611,6 @@
           <w:bCs w:val="0"/>
           <w:noProof w:val="0"/>
           <w:sz w:val="28"/>
-          <w:lang w:val="en-US"/>
         </w:rPr>
       </w:pPr>
       <w:r>
@@ -24188,7 +22620,6 @@
           <w:bCs w:val="0"/>
           <w:noProof w:val="0"/>
           <w:sz w:val="28"/>
-          <w:lang w:val="en-US"/>
         </w:rPr>
         <w:t xml:space="preserve">Kính gửi: </w:t>
       </w:r>
@@ -24210,7 +22641,6 @@
           <w:bCs w:val="0"/>
           <w:noProof w:val="0"/>
           <w:sz w:val="28"/>
-          <w:lang w:val="en-US"/>
         </w:rPr>
         <w:instrText xml:space="preserve"> MERGEFIELD ChuDauTu </w:instrText>
       </w:r>
@@ -24231,9 +22661,8 @@
           <w:b w:val="0"/>
           <w:bCs w:val="0"/>
           <w:sz w:val="28"/>
-          <w:lang w:val="en-US"/>
-        </w:rPr>
-        <w:t>Điện lực Cẩm Mỹ - Công Ty TNHH Một Thành Viên Điện Lực Đồng Nai</w:t>
+        </w:rPr>
+        <w:t>Điện lực Cẩm Mỹ - Công ty TNHH MTV Điện lực Đồng Nai</w:t>
       </w:r>
       <w:r>
         <w:rPr>
@@ -24253,7 +22682,6 @@
           <w:bCs w:val="0"/>
           <w:noProof w:val="0"/>
           <w:sz w:val="28"/>
-          <w:lang w:val="en-US"/>
         </w:rPr>
         <w:t>.</w:t>
       </w:r>
@@ -24270,7 +22698,6 @@
           <w:bCs w:val="0"/>
           <w:noProof w:val="0"/>
           <w:sz w:val="28"/>
-          <w:lang w:val="en-US"/>
         </w:rPr>
       </w:pPr>
       <w:r>
@@ -24280,7 +22707,6 @@
           <w:bCs w:val="0"/>
           <w:noProof w:val="0"/>
           <w:sz w:val="28"/>
-          <w:lang w:val="en-US"/>
         </w:rPr>
         <w:t xml:space="preserve">Căn cứ hợp đồng xây dựng đã được ký kết giữa </w:t>
       </w:r>
@@ -24302,7 +22728,6 @@
           <w:bCs w:val="0"/>
           <w:noProof w:val="0"/>
           <w:sz w:val="28"/>
-          <w:lang w:val="en-US"/>
         </w:rPr>
         <w:instrText xml:space="preserve"> MERGEFIELD ChuDauTu </w:instrText>
       </w:r>
@@ -24323,9 +22748,8 @@
           <w:b w:val="0"/>
           <w:bCs w:val="0"/>
           <w:sz w:val="28"/>
-          <w:lang w:val="en-US"/>
-        </w:rPr>
-        <w:t>Điện lực Cẩm Mỹ - Công Ty TNHH Một Thành Viên Điện Lực Đồng Nai</w:t>
+        </w:rPr>
+        <w:t>Điện lực Cẩm Mỹ - Công ty TNHH MTV Điện lực Đồng Nai</w:t>
       </w:r>
       <w:r>
         <w:rPr>
@@ -24345,7 +22769,6 @@
           <w:bCs w:val="0"/>
           <w:noProof w:val="0"/>
           <w:sz w:val="28"/>
-          <w:lang w:val="en-US"/>
         </w:rPr>
         <w:t xml:space="preserve"> và Công ty TNHH Thu Lộc về việc thi công xây lắp công trình: </w:t>
       </w:r>
@@ -24369,7 +22792,6 @@
           <w:noProof w:val="0"/>
           <w:sz w:val="28"/>
           <w:szCs w:val="26"/>
-          <w:lang w:val="en-US"/>
         </w:rPr>
         <w:instrText xml:space="preserve"> MERGEFIELD CongTrinh </w:instrText>
       </w:r>
@@ -24392,9 +22814,8 @@
           <w:bCs w:val="0"/>
           <w:sz w:val="28"/>
           <w:szCs w:val="26"/>
-          <w:lang w:val="en-US"/>
-        </w:rPr>
-        <w:t>Thuê nhân công kéo dây, di dời và lắp đặt điện kế của Điện lực Cẩm Mỹ năm 2020</w:t>
+        </w:rPr>
+        <w:t>Cải tạo lưới điện trung hạ thế và TBA huyện Cẩm Mỹ năm 2020</w:t>
       </w:r>
       <w:r>
         <w:rPr>
@@ -24415,7 +22836,6 @@
           <w:bCs w:val="0"/>
           <w:noProof w:val="0"/>
           <w:sz w:val="28"/>
-          <w:lang w:val="en-US"/>
         </w:rPr>
         <w:t>.</w:t>
       </w:r>
@@ -24430,88 +22850,102 @@
           <w:bCs w:val="0"/>
           <w:noProof w:val="0"/>
           <w:sz w:val="28"/>
+          <w:lang w:val="vi-VN"/>
+        </w:rPr>
+      </w:pPr>
+      <w:r>
+        <w:rPr>
+          <w:b w:val="0"/>
+          <w:bCs w:val="0"/>
+          <w:noProof w:val="0"/>
+          <w:sz w:val="28"/>
+          <w:lang w:val="vi-VN"/>
+        </w:rPr>
+        <w:t xml:space="preserve">Công ty TNHH Thu Lộc đề nghị </w:t>
+      </w:r>
+      <w:r>
+        <w:rPr>
+          <w:b w:val="0"/>
+          <w:bCs w:val="0"/>
+          <w:noProof w:val="0"/>
+          <w:sz w:val="28"/>
           <w:lang w:val="fr-FR"/>
         </w:rPr>
+        <w:fldChar w:fldCharType="begin"/>
+      </w:r>
+      <w:r>
+        <w:rPr>
+          <w:b w:val="0"/>
+          <w:bCs w:val="0"/>
+          <w:noProof w:val="0"/>
+          <w:sz w:val="28"/>
+          <w:lang w:val="vi-VN"/>
+        </w:rPr>
+        <w:instrText xml:space="preserve"> MERGEFIELD ChuDauTu </w:instrText>
+      </w:r>
+      <w:r>
+        <w:rPr>
+          <w:b w:val="0"/>
+          <w:bCs w:val="0"/>
+          <w:noProof w:val="0"/>
+          <w:sz w:val="28"/>
+          <w:lang w:val="fr-FR"/>
+        </w:rPr>
+        <w:fldChar w:fldCharType="separate"/>
+      </w:r>
+      <w:r>
+        <w:rPr>
+          <w:b w:val="0"/>
+          <w:bCs w:val="0"/>
+          <w:sz w:val="28"/>
+        </w:rPr>
+        <w:t>Điện lực Cẩm Mỹ - Công ty TNHH MTV Điện lực Đồng Nai</w:t>
+      </w:r>
+      <w:r>
+        <w:rPr>
+          <w:b w:val="0"/>
+          <w:bCs w:val="0"/>
+          <w:noProof w:val="0"/>
+          <w:sz w:val="28"/>
+          <w:lang w:val="fr-FR"/>
+        </w:rPr>
+        <w:fldChar w:fldCharType="end"/>
+      </w:r>
+      <w:r>
+        <w:rPr>
+          <w:b w:val="0"/>
+          <w:bCs w:val="0"/>
+          <w:noProof w:val="0"/>
+          <w:sz w:val="28"/>
+          <w:lang w:val="vi-VN"/>
+        </w:rPr>
+        <w:t xml:space="preserve"> </w:t>
+      </w:r>
+      <w:r>
+        <w:rPr>
+          <w:b w:val="0"/>
+          <w:bCs w:val="0"/>
+          <w:noProof w:val="0"/>
+          <w:sz w:val="28"/>
+          <w:lang w:val="vi-VN"/>
+        </w:rPr>
+        <w:t>cấp vật tư, thiết bị công trình trên, cụ thể như sau:</w:t>
+      </w:r>
+    </w:p>
+    <w:p>
+      <w:pPr>
+        <w:rPr>
+          <w:rFonts w:asciiTheme="minorHAnsi" w:hAnsiTheme="minorHAnsi"/>
+        </w:rPr>
       </w:pPr>
       <w:r>
         <w:rPr>
-          <w:b w:val="0"/>
-          <w:bCs w:val="0"/>
-          <w:noProof w:val="0"/>
-          <w:sz w:val="28"/>
-          <w:lang w:val="fr-FR"/>
-        </w:rPr>
-        <w:t xml:space="preserve">Công ty TNHH Thu Lộc đề nghị </w:t>
-      </w:r>
-      <w:r>
-        <w:rPr>
-          <w:b w:val="0"/>
-          <w:bCs w:val="0"/>
-          <w:noProof w:val="0"/>
-          <w:sz w:val="28"/>
-          <w:lang w:val="fr-FR"/>
-        </w:rPr>
-        <w:fldChar w:fldCharType="begin"/>
-      </w:r>
-      <w:r>
-        <w:rPr>
-          <w:b w:val="0"/>
-          <w:bCs w:val="0"/>
-          <w:noProof w:val="0"/>
-          <w:sz w:val="28"/>
-          <w:lang w:val="fr-FR"/>
-        </w:rPr>
-        <w:instrText xml:space="preserve"> MERGEFIELD ChuDauTu </w:instrText>
-      </w:r>
-      <w:r>
-        <w:rPr>
-          <w:b w:val="0"/>
-          <w:bCs w:val="0"/>
-          <w:noProof w:val="0"/>
-          <w:sz w:val="28"/>
-          <w:lang w:val="fr-FR"/>
-        </w:rPr>
-        <w:fldChar w:fldCharType="separate"/>
-      </w:r>
-      <w:r>
-        <w:rPr>
-          <w:b w:val="0"/>
-          <w:bCs w:val="0"/>
-          <w:sz w:val="28"/>
-          <w:lang w:val="fr-FR"/>
-        </w:rPr>
-        <w:t>Điện lực Cẩm Mỹ - Công Ty TNHH Một Thành Viên Điện Lực Đồng Nai</w:t>
-      </w:r>
-      <w:r>
-        <w:rPr>
-          <w:b w:val="0"/>
-          <w:bCs w:val="0"/>
-          <w:noProof w:val="0"/>
-          <w:sz w:val="28"/>
-          <w:lang w:val="fr-FR"/>
-        </w:rPr>
-        <w:fldChar w:fldCharType="end"/>
-      </w:r>
-      <w:r>
-        <w:rPr>
-          <w:b w:val="0"/>
-          <w:bCs w:val="0"/>
-          <w:noProof w:val="0"/>
-          <w:sz w:val="28"/>
-          <w:lang w:val="fr-FR"/>
-        </w:rPr>
-        <w:t xml:space="preserve"> </w:t>
-      </w:r>
-      <w:r>
-        <w:rPr>
-          <w:b w:val="0"/>
-          <w:bCs w:val="0"/>
-          <w:noProof w:val="0"/>
-          <w:sz w:val="28"/>
-          <w:lang w:val="fr-FR"/>
-        </w:rPr>
-        <w:t>cấp vật tư, thiết bị công trình trên, cụ thể như sau:</w:t>
-      </w:r>
+          <w:rFonts w:asciiTheme="minorHAnsi" w:hAnsiTheme="minorHAnsi"/>
+        </w:rPr>
+        <w:tab/>
+      </w:r>
+      <w:bookmarkStart w:id="2" w:name="_GoBack"/>
+      <w:bookmarkEnd w:id="2"/>
     </w:p>
     <w:p>
       <w:pPr>
@@ -24658,17 +23092,15 @@
                 <w:noProof w:val="0"/>
                 <w:sz w:val="26"/>
                 <w:szCs w:val="26"/>
-                <w:lang w:val="en-US"/>
-              </w:rPr>
-            </w:pPr>
-            <w:r>
-              <w:rPr>
-                <w:rFonts w:ascii="Times New Roman" w:hAnsi="Times New Roman"/>
-                <w:bCs w:val="0"/>
-                <w:noProof w:val="0"/>
-                <w:sz w:val="26"/>
-                <w:szCs w:val="26"/>
-                <w:lang w:val="en-US"/>
+              </w:rPr>
+            </w:pPr>
+            <w:r>
+              <w:rPr>
+                <w:rFonts w:ascii="Times New Roman" w:hAnsi="Times New Roman"/>
+                <w:bCs w:val="0"/>
+                <w:noProof w:val="0"/>
+                <w:sz w:val="26"/>
+                <w:szCs w:val="26"/>
               </w:rPr>
               <w:t>GIÁM ĐỐC</w:t>
             </w:r>
@@ -24683,7 +23115,6 @@
                 <w:noProof w:val="0"/>
                 <w:sz w:val="26"/>
                 <w:szCs w:val="26"/>
-                <w:lang w:val="en-US"/>
               </w:rPr>
             </w:pPr>
           </w:p>
@@ -24697,7 +23128,6 @@
                 <w:noProof w:val="0"/>
                 <w:sz w:val="26"/>
                 <w:szCs w:val="26"/>
-                <w:lang w:val="en-US"/>
               </w:rPr>
             </w:pPr>
           </w:p>
@@ -24711,7 +23141,6 @@
                 <w:noProof w:val="0"/>
                 <w:sz w:val="26"/>
                 <w:szCs w:val="26"/>
-                <w:lang w:val="en-US"/>
               </w:rPr>
             </w:pPr>
           </w:p>
@@ -24725,7 +23154,6 @@
                 <w:noProof w:val="0"/>
                 <w:sz w:val="26"/>
                 <w:szCs w:val="26"/>
-                <w:lang w:val="en-US"/>
               </w:rPr>
             </w:pPr>
           </w:p>
@@ -24739,7 +23167,6 @@
                 <w:noProof w:val="0"/>
                 <w:sz w:val="28"/>
                 <w:szCs w:val="26"/>
-                <w:lang w:val="en-US"/>
               </w:rPr>
             </w:pPr>
           </w:p>
@@ -24754,7 +23181,6 @@
                 <w:noProof w:val="0"/>
                 <w:sz w:val="26"/>
                 <w:szCs w:val="26"/>
-                <w:lang w:val="en-US"/>
               </w:rPr>
             </w:pPr>
             <w:r>
@@ -24764,7 +23190,6 @@
                 <w:noProof w:val="0"/>
                 <w:sz w:val="28"/>
                 <w:szCs w:val="26"/>
-                <w:lang w:val="en-US"/>
               </w:rPr>
               <w:t>Trần Thị Ngọc Thọ</w:t>
             </w:r>
@@ -25012,7 +23437,7 @@
           </w:p>
         </w:tc>
       </w:tr>
-      <w:bookmarkEnd w:id="2"/>
+      <w:bookmarkEnd w:id="1"/>
     </w:tbl>
     <w:p>
       <w:pPr>
@@ -25045,6 +23470,7 @@
           <w:sz w:val="26"/>
           <w:szCs w:val="26"/>
         </w:rPr>
+        <w:lastRenderedPageBreak/>
         <w:br w:type="page"/>
       </w:r>
     </w:p>
@@ -25425,7 +23851,6 @@
           <w:bCs w:val="0"/>
           <w:noProof w:val="0"/>
           <w:sz w:val="28"/>
-          <w:lang w:val="en-US"/>
         </w:rPr>
       </w:pPr>
       <w:r>
@@ -25435,7 +23860,6 @@
           <w:bCs w:val="0"/>
           <w:noProof w:val="0"/>
           <w:sz w:val="28"/>
-          <w:lang w:val="en-US"/>
         </w:rPr>
         <w:t xml:space="preserve">Kính gửi: </w:t>
       </w:r>
@@ -25457,7 +23881,6 @@
           <w:bCs w:val="0"/>
           <w:noProof w:val="0"/>
           <w:sz w:val="28"/>
-          <w:lang w:val="en-US"/>
         </w:rPr>
         <w:instrText xml:space="preserve"> MERGEFIELD ChuDauTu </w:instrText>
       </w:r>
@@ -25478,9 +23901,8 @@
           <w:b w:val="0"/>
           <w:bCs w:val="0"/>
           <w:sz w:val="28"/>
-          <w:lang w:val="en-US"/>
-        </w:rPr>
-        <w:t>Điện lực Cẩm Mỹ - Công Ty TNHH Một Thành Viên Điện Lực Đồng Nai</w:t>
+        </w:rPr>
+        <w:t>Điện lực Cẩm Mỹ - Công ty TNHH MTV Điện lực Đồng Nai</w:t>
       </w:r>
       <w:r>
         <w:rPr>
@@ -25500,7 +23922,6 @@
           <w:bCs w:val="0"/>
           <w:noProof w:val="0"/>
           <w:sz w:val="28"/>
-          <w:lang w:val="en-US"/>
         </w:rPr>
         <w:t>.</w:t>
       </w:r>
@@ -25517,7 +23938,6 @@
           <w:bCs w:val="0"/>
           <w:noProof w:val="0"/>
           <w:sz w:val="28"/>
-          <w:lang w:val="en-US"/>
         </w:rPr>
       </w:pPr>
       <w:r>
@@ -25527,7 +23947,6 @@
           <w:bCs w:val="0"/>
           <w:noProof w:val="0"/>
           <w:sz w:val="28"/>
-          <w:lang w:val="en-US"/>
         </w:rPr>
         <w:t xml:space="preserve">Căn cứ hợp đồng xây dựng đã được ký kết giữa </w:t>
       </w:r>
@@ -25549,7 +23968,6 @@
           <w:bCs w:val="0"/>
           <w:noProof w:val="0"/>
           <w:sz w:val="28"/>
-          <w:lang w:val="en-US"/>
         </w:rPr>
         <w:instrText xml:space="preserve"> MERGEFIELD ChuDauTu </w:instrText>
       </w:r>
@@ -25570,9 +23988,8 @@
           <w:b w:val="0"/>
           <w:bCs w:val="0"/>
           <w:sz w:val="28"/>
-          <w:lang w:val="en-US"/>
-        </w:rPr>
-        <w:t>Điện lực Cẩm Mỹ - Công Ty TNHH Một Thành Viên Điện Lực Đồng Nai</w:t>
+        </w:rPr>
+        <w:t>Điện lực Cẩm Mỹ - Công ty TNHH MTV Điện lực Đồng Nai</w:t>
       </w:r>
       <w:r>
         <w:rPr>
@@ -25592,7 +24009,6 @@
           <w:bCs w:val="0"/>
           <w:noProof w:val="0"/>
           <w:sz w:val="28"/>
-          <w:lang w:val="en-US"/>
         </w:rPr>
         <w:t xml:space="preserve"> và Công ty TNHH Thu Lộc về việc thi công xây lắp công trình: </w:t>
       </w:r>
@@ -25616,7 +24032,6 @@
           <w:noProof w:val="0"/>
           <w:sz w:val="28"/>
           <w:szCs w:val="26"/>
-          <w:lang w:val="en-US"/>
         </w:rPr>
         <w:instrText xml:space="preserve"> MERGEFIELD CongTrinh </w:instrText>
       </w:r>
@@ -25639,9 +24054,8 @@
           <w:bCs w:val="0"/>
           <w:sz w:val="28"/>
           <w:szCs w:val="26"/>
-          <w:lang w:val="en-US"/>
-        </w:rPr>
-        <w:t>Thuê nhân công kéo dây, di dời và lắp đặt điện kế của Điện lực Cẩm Mỹ năm 2020</w:t>
+        </w:rPr>
+        <w:t>Cải tạo lưới điện trung hạ thế và TBA huyện Cẩm Mỹ năm 2020</w:t>
       </w:r>
       <w:r>
         <w:rPr>
@@ -25662,7 +24076,6 @@
           <w:bCs w:val="0"/>
           <w:noProof w:val="0"/>
           <w:sz w:val="28"/>
-          <w:lang w:val="en-US"/>
         </w:rPr>
         <w:t>.</w:t>
       </w:r>
@@ -25677,14 +24090,62 @@
           <w:bCs w:val="0"/>
           <w:sz w:val="28"/>
           <w:szCs w:val="28"/>
+        </w:rPr>
+      </w:pPr>
+      <w:r>
+        <w:tab/>
+      </w:r>
+      <w:r>
+        <w:rPr>
+          <w:rFonts w:ascii="Times New Roman" w:hAnsi="Times New Roman"/>
+          <w:b w:val="0"/>
+          <w:bCs w:val="0"/>
+          <w:sz w:val="28"/>
+          <w:szCs w:val="28"/>
+        </w:rPr>
+        <w:t xml:space="preserve">Để đảm bảo tiến độ thi công theo hợp đồng đã ký kết, Công ty TNHH Thu Lộc đề nghị </w:t>
+      </w:r>
+      <w:r>
+        <w:rPr>
+          <w:rFonts w:ascii="Times New Roman" w:hAnsi="Times New Roman"/>
+          <w:b w:val="0"/>
+          <w:bCs w:val="0"/>
+          <w:sz w:val="28"/>
+          <w:szCs w:val="28"/>
           <w:lang w:val="fr-FR"/>
         </w:rPr>
-      </w:pPr>
-      <w:r>
-        <w:rPr>
+        <w:fldChar w:fldCharType="begin"/>
+      </w:r>
+      <w:r>
+        <w:rPr>
+          <w:rFonts w:ascii="Times New Roman" w:hAnsi="Times New Roman"/>
+          <w:b w:val="0"/>
+          <w:bCs w:val="0"/>
+          <w:sz w:val="28"/>
+          <w:szCs w:val="28"/>
+        </w:rPr>
+        <w:instrText xml:space="preserve"> MERGEFIELD ChuDauTu </w:instrText>
+      </w:r>
+      <w:r>
+        <w:rPr>
+          <w:rFonts w:ascii="Times New Roman" w:hAnsi="Times New Roman"/>
+          <w:b w:val="0"/>
+          <w:bCs w:val="0"/>
+          <w:sz w:val="28"/>
+          <w:szCs w:val="28"/>
           <w:lang w:val="fr-FR"/>
         </w:rPr>
-        <w:tab/>
+        <w:fldChar w:fldCharType="separate"/>
+      </w:r>
+      <w:r>
+        <w:rPr>
+          <w:rFonts w:ascii="Times New Roman" w:hAnsi="Times New Roman"/>
+          <w:b w:val="0"/>
+          <w:bCs w:val="0"/>
+          <w:sz w:val="28"/>
+          <w:szCs w:val="28"/>
+        </w:rPr>
+        <w:t>Điện lực Cẩm Mỹ - Công ty TNHH MTV Điện lực Đồng Nai</w:t>
       </w:r>
       <w:r>
         <w:rPr>
@@ -25695,61 +24156,6 @@
           <w:szCs w:val="28"/>
           <w:lang w:val="fr-FR"/>
         </w:rPr>
-        <w:t xml:space="preserve">Để đảm bảo tiến độ thi công theo hợp đồng đã ký kết, Công ty TNHH Thu Lộc đề nghị </w:t>
-      </w:r>
-      <w:r>
-        <w:rPr>
-          <w:rFonts w:ascii="Times New Roman" w:hAnsi="Times New Roman"/>
-          <w:b w:val="0"/>
-          <w:bCs w:val="0"/>
-          <w:sz w:val="28"/>
-          <w:szCs w:val="28"/>
-          <w:lang w:val="fr-FR"/>
-        </w:rPr>
-        <w:fldChar w:fldCharType="begin"/>
-      </w:r>
-      <w:r>
-        <w:rPr>
-          <w:rFonts w:ascii="Times New Roman" w:hAnsi="Times New Roman"/>
-          <w:b w:val="0"/>
-          <w:bCs w:val="0"/>
-          <w:sz w:val="28"/>
-          <w:szCs w:val="28"/>
-          <w:lang w:val="fr-FR"/>
-        </w:rPr>
-        <w:instrText xml:space="preserve"> MERGEFIELD ChuDauTu </w:instrText>
-      </w:r>
-      <w:r>
-        <w:rPr>
-          <w:rFonts w:ascii="Times New Roman" w:hAnsi="Times New Roman"/>
-          <w:b w:val="0"/>
-          <w:bCs w:val="0"/>
-          <w:sz w:val="28"/>
-          <w:szCs w:val="28"/>
-          <w:lang w:val="fr-FR"/>
-        </w:rPr>
-        <w:fldChar w:fldCharType="separate"/>
-      </w:r>
-      <w:r>
-        <w:rPr>
-          <w:rFonts w:ascii="Times New Roman" w:hAnsi="Times New Roman"/>
-          <w:b w:val="0"/>
-          <w:bCs w:val="0"/>
-          <w:sz w:val="28"/>
-          <w:szCs w:val="28"/>
-          <w:lang w:val="fr-FR"/>
-        </w:rPr>
-        <w:t>Điện lực Cẩm Mỹ - Công Ty TNHH Một Thành Viên Điện Lực Đồng Nai</w:t>
-      </w:r>
-      <w:r>
-        <w:rPr>
-          <w:rFonts w:ascii="Times New Roman" w:hAnsi="Times New Roman"/>
-          <w:b w:val="0"/>
-          <w:bCs w:val="0"/>
-          <w:sz w:val="28"/>
-          <w:szCs w:val="28"/>
-          <w:lang w:val="fr-FR"/>
-        </w:rPr>
         <w:fldChar w:fldCharType="end"/>
       </w:r>
       <w:r>
@@ -25759,7 +24165,6 @@
           <w:bCs w:val="0"/>
           <w:sz w:val="28"/>
           <w:szCs w:val="28"/>
-          <w:lang w:val="fr-FR"/>
         </w:rPr>
         <w:t xml:space="preserve"> cử cán bộ tham gia khảo sát hiện trường để đơn vị thi công có cơ sở đăng ký cắt điện thi công.</w:t>
       </w:r>
@@ -25775,7 +24180,6 @@
           <w:bCs w:val="0"/>
           <w:sz w:val="28"/>
           <w:szCs w:val="28"/>
-          <w:lang w:val="fr-FR"/>
         </w:rPr>
       </w:pPr>
       <w:r>
@@ -25785,7 +24189,6 @@
           <w:bCs w:val="0"/>
           <w:sz w:val="28"/>
           <w:szCs w:val="28"/>
-          <w:lang w:val="fr-FR"/>
         </w:rPr>
         <w:t>Rất mong nhận được sự giúp đỡ của Điện lực Cẩm Mỹ.</w:t>
       </w:r>
@@ -26076,7 +24479,6 @@
           <w:color w:val="3B3838" w:themeColor="background2" w:themeShade="40"/>
           <w:sz w:val="28"/>
           <w:szCs w:val="28"/>
-          <w:lang w:val="en-US"/>
         </w:rPr>
       </w:pPr>
       <w:r>
@@ -26086,8 +24488,8 @@
           <w:color w:val="3B3838" w:themeColor="background2" w:themeShade="40"/>
           <w:sz w:val="28"/>
           <w:szCs w:val="28"/>
-          <w:lang w:val="en-US"/>
-        </w:rPr>
+        </w:rPr>
+        <w:lastRenderedPageBreak/>
         <w:t>CỘNG HÒA XÃ HỘI CHỦ NGHĨA VIỆT NAM</w:t>
       </w:r>
     </w:p>
@@ -26143,7 +24545,7 @@
         <mc:AlternateContent>
           <mc:Choice Requires="wps">
             <w:drawing>
-              <wp:anchor distT="0" distB="0" distL="114300" distR="114300" simplePos="0" relativeHeight="251667456" behindDoc="0" locked="0" layoutInCell="1" allowOverlap="1" wp14:anchorId="40FB422B" wp14:editId="022646AA">
+              <wp:anchor distT="0" distB="0" distL="114300" distR="114300" simplePos="0" relativeHeight="251669504" behindDoc="0" locked="0" layoutInCell="1" allowOverlap="1" wp14:anchorId="40FB422B" wp14:editId="022646AA">
                 <wp:simplePos x="0" y="0"/>
                 <wp:positionH relativeFrom="column">
                   <wp:posOffset>2000885</wp:posOffset>
@@ -26204,7 +24606,7 @@
           </mc:Choice>
           <mc:Fallback>
             <w:pict>
-              <v:shape w14:anchorId="7474AC2F" id="AutoShape 3" o:spid="_x0000_s1026" type="#_x0000_t32" style="position:absolute;margin-left:157.55pt;margin-top:1.4pt;width:172.55pt;height:0;z-index:251667456;visibility:visible;mso-wrap-style:square;mso-width-percent:0;mso-height-percent:0;mso-wrap-distance-left:9pt;mso-wrap-distance-top:0;mso-wrap-distance-right:9pt;mso-wrap-distance-bottom:0;mso-position-horizontal:absolute;mso-position-horizontal-relative:text;mso-position-vertical:absolute;mso-position-vertical-relative:text;mso-width-percent:0;mso-height-percent:0;mso-width-relative:page;mso-height-relative:page" o:gfxdata="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"/>
+              <v:shape w14:anchorId="42888F83" id="AutoShape 3" o:spid="_x0000_s1026" type="#_x0000_t32" style="position:absolute;margin-left:157.55pt;margin-top:1.4pt;width:172.55pt;height:0;z-index:251669504;visibility:visible;mso-wrap-style:square;mso-width-percent:0;mso-height-percent:0;mso-wrap-distance-left:9pt;mso-wrap-distance-top:0;mso-wrap-distance-right:9pt;mso-wrap-distance-bottom:0;mso-position-horizontal:absolute;mso-position-horizontal-relative:text;mso-position-vertical:absolute;mso-position-vertical-relative:text;mso-width-percent:0;mso-height-percent:0;mso-width-relative:page;mso-height-relative:page" o:gfxdata="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"/>
             </w:pict>
           </mc:Fallback>
         </mc:AlternateContent>
@@ -26263,7 +24665,63 @@
           <w:szCs w:val="26"/>
           <w:lang w:val="en-US"/>
         </w:rPr>
-        <w:t>ngày 15 tháng 03 năm 2020</w:t>
+        <w:t xml:space="preserve">ngày </w:t>
+      </w:r>
+      <w:r>
+        <w:rPr>
+          <w:rFonts w:ascii="Times New Roman" w:eastAsia="Calibri" w:hAnsi="Times New Roman"/>
+          <w:b w:val="0"/>
+          <w:bCs w:val="0"/>
+          <w:iCs/>
+          <w:noProof w:val="0"/>
+          <w:color w:val="3B3838" w:themeColor="background2" w:themeShade="40"/>
+          <w:sz w:val="26"/>
+          <w:szCs w:val="26"/>
+          <w:lang w:val="en-US"/>
+        </w:rPr>
+        <w:t>17</w:t>
+      </w:r>
+      <w:r>
+        <w:rPr>
+          <w:rFonts w:ascii="Times New Roman" w:eastAsia="Calibri" w:hAnsi="Times New Roman"/>
+          <w:b w:val="0"/>
+          <w:bCs w:val="0"/>
+          <w:iCs/>
+          <w:noProof w:val="0"/>
+          <w:color w:val="3B3838" w:themeColor="background2" w:themeShade="40"/>
+          <w:sz w:val="26"/>
+          <w:szCs w:val="26"/>
+          <w:lang w:val="en-US"/>
+        </w:rPr>
+        <w:t xml:space="preserve"> tháng </w:t>
+      </w:r>
+      <w:r>
+        <w:rPr>
+          <w:rFonts w:ascii="Times New Roman" w:eastAsia="Calibri" w:hAnsi="Times New Roman"/>
+          <w:b w:val="0"/>
+          <w:bCs w:val="0"/>
+          <w:iCs/>
+          <w:noProof w:val="0"/>
+          <w:color w:val="3B3838" w:themeColor="background2" w:themeShade="40"/>
+          <w:sz w:val="26"/>
+          <w:szCs w:val="26"/>
+          <w:lang w:val="en-US"/>
+        </w:rPr>
+        <w:t>06</w:t>
+      </w:r>
+      <w:r>
+        <w:rPr>
+          <w:rFonts w:ascii="Times New Roman" w:eastAsia="Calibri" w:hAnsi="Times New Roman"/>
+          <w:b w:val="0"/>
+          <w:bCs w:val="0"/>
+          <w:iCs/>
+          <w:noProof w:val="0"/>
+          <w:color w:val="3B3838" w:themeColor="background2" w:themeShade="40"/>
+          <w:sz w:val="26"/>
+          <w:szCs w:val="26"/>
+          <w:lang w:val="en-US"/>
+        </w:rPr>
+        <w:t xml:space="preserve"> năm 2020</w:t>
       </w:r>
       <w:r>
         <w:rPr>
@@ -26753,7 +25211,7 @@
           <w:szCs w:val="26"/>
           <w:lang w:val="en-US"/>
         </w:rPr>
-        <w:t>ông Mai Văn Thái t</w:t>
+        <w:t xml:space="preserve">ông </w:t>
       </w:r>
       <w:r>
         <w:rPr>
@@ -26764,6 +25222,32 @@
           <w:color w:val="3B3838" w:themeColor="background2" w:themeShade="40"/>
           <w:sz w:val="26"/>
           <w:szCs w:val="26"/>
+          <w:lang w:val="en-US"/>
+        </w:rPr>
+        <w:t>Nguyễn Anh Tú</w:t>
+      </w:r>
+      <w:r>
+        <w:rPr>
+          <w:rFonts w:ascii="Times New Roman" w:eastAsia="Calibri" w:hAnsi="Times New Roman"/>
+          <w:b w:val="0"/>
+          <w:bCs w:val="0"/>
+          <w:noProof w:val="0"/>
+          <w:color w:val="3B3838" w:themeColor="background2" w:themeShade="40"/>
+          <w:sz w:val="26"/>
+          <w:szCs w:val="26"/>
+          <w:lang w:val="en-US"/>
+        </w:rPr>
+        <w:t xml:space="preserve"> t</w:t>
+      </w:r>
+      <w:r>
+        <w:rPr>
+          <w:rFonts w:ascii="Times New Roman" w:eastAsia="Calibri" w:hAnsi="Times New Roman"/>
+          <w:b w:val="0"/>
+          <w:bCs w:val="0"/>
+          <w:noProof w:val="0"/>
+          <w:color w:val="3B3838" w:themeColor="background2" w:themeShade="40"/>
+          <w:sz w:val="26"/>
+          <w:szCs w:val="26"/>
         </w:rPr>
         <w:t xml:space="preserve">hực hiện </w:t>
       </w:r>
@@ -26866,7 +25350,7 @@
           <w:szCs w:val="22"/>
           <w:lang w:val="en-US"/>
         </w:rPr>
-        <w:t>Thuê nhân công kéo dây, di dời và lắp đặt điện kế của Điện lực Cẩm Mỹ năm 2020</w:t>
+        <w:t>Cải tạo lưới điện trung hạ thế và TBA huyện Cẩm Mỹ năm 2020</w:t>
       </w:r>
       <w:r>
         <w:rPr>
@@ -26951,7 +25435,7 @@
           <w:sz w:val="26"/>
           <w:szCs w:val="26"/>
         </w:rPr>
-        <w:t>Điện lực Cẩm Mỹ - Công Ty TNHH Một Thành Viên Điện Lực Đồng Nai</w:t>
+        <w:t>Điện lực Cẩm Mỹ - Công ty TNHH MTV Điện lực Đồng Nai</w:t>
       </w:r>
       <w:r>
         <w:rPr>
@@ -27032,7 +25516,6 @@
           <w:color w:val="3B3838" w:themeColor="background2" w:themeShade="40"/>
           <w:sz w:val="26"/>
           <w:szCs w:val="26"/>
-          <w:lang w:val="en-US"/>
         </w:rPr>
         <w:t>B</w:t>
       </w:r>
@@ -27057,7 +25540,6 @@
           <w:color w:val="3B3838" w:themeColor="background2" w:themeShade="40"/>
           <w:sz w:val="26"/>
           <w:szCs w:val="26"/>
-          <w:lang w:val="en-US"/>
         </w:rPr>
         <w:t>ông Mai Văn Thái</w:t>
       </w:r>
@@ -27114,7 +25596,6 @@
           <w:color w:val="3B3838" w:themeColor="background2" w:themeShade="40"/>
           <w:sz w:val="26"/>
           <w:szCs w:val="26"/>
-          <w:lang w:val="en-US"/>
         </w:rPr>
         <w:t xml:space="preserve"> </w:t>
       </w:r>
@@ -27127,9 +25608,44 @@
           <w:color w:val="3B3838" w:themeColor="background2" w:themeShade="40"/>
           <w:sz w:val="26"/>
           <w:szCs w:val="26"/>
-          <w:lang w:val="en-US"/>
-        </w:rPr>
-        <w:t>15/03/2020</w:t>
+        </w:rPr>
+        <w:t>17</w:t>
+      </w:r>
+      <w:r>
+        <w:rPr>
+          <w:rFonts w:ascii="Times New Roman" w:hAnsi="Times New Roman"/>
+          <w:b w:val="0"/>
+          <w:bCs w:val="0"/>
+          <w:noProof w:val="0"/>
+          <w:color w:val="3B3838" w:themeColor="background2" w:themeShade="40"/>
+          <w:sz w:val="26"/>
+          <w:szCs w:val="26"/>
+        </w:rPr>
+        <w:t>/</w:t>
+      </w:r>
+      <w:r>
+        <w:rPr>
+          <w:rFonts w:ascii="Times New Roman" w:hAnsi="Times New Roman"/>
+          <w:b w:val="0"/>
+          <w:bCs w:val="0"/>
+          <w:noProof w:val="0"/>
+          <w:color w:val="3B3838" w:themeColor="background2" w:themeShade="40"/>
+          <w:sz w:val="26"/>
+          <w:szCs w:val="26"/>
+        </w:rPr>
+        <w:t>06</w:t>
+      </w:r>
+      <w:r>
+        <w:rPr>
+          <w:rFonts w:ascii="Times New Roman" w:hAnsi="Times New Roman"/>
+          <w:b w:val="0"/>
+          <w:bCs w:val="0"/>
+          <w:noProof w:val="0"/>
+          <w:color w:val="3B3838" w:themeColor="background2" w:themeShade="40"/>
+          <w:sz w:val="26"/>
+          <w:szCs w:val="26"/>
+        </w:rPr>
+        <w:t>/2020</w:t>
       </w:r>
       <w:r>
         <w:rPr>
@@ -27141,7 +25657,6 @@
           <w:color w:val="3B3838" w:themeColor="background2" w:themeShade="40"/>
           <w:sz w:val="26"/>
           <w:szCs w:val="26"/>
-          <w:lang w:val="en-US"/>
         </w:rPr>
         <w:t xml:space="preserve"> </w:t>
       </w:r>
@@ -27166,9 +25681,56 @@
           <w:color w:val="3B3838" w:themeColor="background2" w:themeShade="40"/>
           <w:sz w:val="26"/>
           <w:szCs w:val="26"/>
-          <w:lang w:val="en-US"/>
-        </w:rPr>
-        <w:t xml:space="preserve"> 15/08/2020</w:t>
+        </w:rPr>
+        <w:t xml:space="preserve"> </w:t>
+      </w:r>
+      <w:r>
+        <w:rPr>
+          <w:rFonts w:ascii="Times New Roman" w:hAnsi="Times New Roman"/>
+          <w:b w:val="0"/>
+          <w:bCs w:val="0"/>
+          <w:noProof w:val="0"/>
+          <w:color w:val="3B3838" w:themeColor="background2" w:themeShade="40"/>
+          <w:sz w:val="26"/>
+          <w:szCs w:val="26"/>
+        </w:rPr>
+        <w:t>31</w:t>
+      </w:r>
+      <w:r>
+        <w:rPr>
+          <w:rFonts w:ascii="Times New Roman" w:hAnsi="Times New Roman"/>
+          <w:b w:val="0"/>
+          <w:bCs w:val="0"/>
+          <w:noProof w:val="0"/>
+          <w:color w:val="3B3838" w:themeColor="background2" w:themeShade="40"/>
+          <w:sz w:val="26"/>
+          <w:szCs w:val="26"/>
+        </w:rPr>
+        <w:t>/</w:t>
+      </w:r>
+      <w:r>
+        <w:rPr>
+          <w:rFonts w:ascii="Times New Roman" w:hAnsi="Times New Roman"/>
+          <w:b w:val="0"/>
+          <w:bCs w:val="0"/>
+          <w:noProof w:val="0"/>
+          <w:color w:val="3B3838" w:themeColor="background2" w:themeShade="40"/>
+          <w:sz w:val="26"/>
+          <w:szCs w:val="26"/>
+        </w:rPr>
+        <w:t>12</w:t>
+      </w:r>
+      <w:r>
+        <w:rPr>
+          <w:rFonts w:ascii="Times New Roman" w:hAnsi="Times New Roman"/>
+          <w:b w:val="0"/>
+          <w:bCs w:val="0"/>
+          <w:noProof w:val="0"/>
+          <w:color w:val="3B3838" w:themeColor="background2" w:themeShade="40"/>
+          <w:sz w:val="26"/>
+          <w:szCs w:val="26"/>
+        </w:rPr>
+        <w:t>/2020</w:t>
       </w:r>
       <w:r>
         <w:rPr>
@@ -27360,7 +25922,6 @@
                 <w:noProof w:val="0"/>
                 <w:sz w:val="28"/>
                 <w:szCs w:val="28"/>
-                <w:lang w:val="en-US"/>
               </w:rPr>
             </w:pPr>
             <w:r>
@@ -27370,9 +25931,8 @@
                 <w:noProof w:val="0"/>
                 <w:sz w:val="28"/>
                 <w:szCs w:val="28"/>
-                <w:lang w:val="en-US"/>
-              </w:rPr>
-              <w:t>Mai Văn Thái</w:t>
+              </w:rPr>
+              <w:t>Nguyễn Anh Tú</w:t>
             </w:r>
           </w:p>
         </w:tc>
@@ -27550,7 +26110,6 @@
                 <w:noProof w:val="0"/>
                 <w:sz w:val="28"/>
                 <w:szCs w:val="28"/>
-                <w:lang w:val="en-US"/>
               </w:rPr>
             </w:pPr>
             <w:r>
@@ -27560,7 +26119,985 @@
                 <w:noProof w:val="0"/>
                 <w:sz w:val="28"/>
                 <w:szCs w:val="28"/>
-                <w:lang w:val="en-US"/>
+              </w:rPr>
+              <w:t>Trần Thị Ngọc Thọ</w:t>
+            </w:r>
+          </w:p>
+        </w:tc>
+      </w:tr>
+    </w:tbl>
+    <w:p>
+      <w:pPr>
+        <w:rPr>
+          <w:rFonts w:ascii="Times New Roman" w:hAnsi="Times New Roman"/>
+          <w:sz w:val="26"/>
+          <w:szCs w:val="26"/>
+        </w:rPr>
+      </w:pPr>
+    </w:p>
+    <w:p>
+      <w:pPr>
+        <w:rPr>
+          <w:rFonts w:ascii="Times New Roman" w:hAnsi="Times New Roman"/>
+          <w:sz w:val="26"/>
+          <w:szCs w:val="26"/>
+        </w:rPr>
+      </w:pPr>
+      <w:r>
+        <w:rPr>
+          <w:rFonts w:ascii="Times New Roman" w:hAnsi="Times New Roman"/>
+          <w:sz w:val="26"/>
+          <w:szCs w:val="26"/>
+        </w:rPr>
+        <w:br w:type="page"/>
+      </w:r>
+    </w:p>
+    <w:tbl>
+      <w:tblPr>
+        <w:tblW w:w="10035" w:type="dxa"/>
+        <w:tblInd w:w="-318" w:type="dxa"/>
+        <w:tblLayout w:type="fixed"/>
+        <w:tblLook w:val="04A0" w:firstRow="1" w:lastRow="0" w:firstColumn="1" w:lastColumn="0" w:noHBand="0" w:noVBand="1"/>
+      </w:tblPr>
+      <w:tblGrid>
+        <w:gridCol w:w="3871"/>
+        <w:gridCol w:w="6164"/>
+      </w:tblGrid>
+      <w:tr>
+        <w:trPr>
+          <w:trHeight w:val="1528"/>
+        </w:trPr>
+        <w:tc>
+          <w:tcPr>
+            <w:tcW w:w="3869" w:type="dxa"/>
+            <w:hideMark/>
+          </w:tcPr>
+          <w:p>
+            <w:pPr>
+              <w:spacing w:line="276" w:lineRule="auto"/>
+              <w:jc w:val="center"/>
+              <w:rPr>
+                <w:rFonts w:ascii="Times New Roman" w:hAnsi="Times New Roman"/>
+                <w:noProof w:val="0"/>
+                <w:sz w:val="26"/>
+                <w:szCs w:val="26"/>
+                <w:lang w:val="en-US"/>
+              </w:rPr>
+            </w:pPr>
+            <w:r>
+              <w:rPr>
+                <w:rFonts w:ascii="Times New Roman" w:hAnsi="Times New Roman"/>
+                <w:noProof w:val="0"/>
+                <w:sz w:val="26"/>
+                <w:szCs w:val="26"/>
+                <w:lang w:val="en-US"/>
+              </w:rPr>
+              <w:lastRenderedPageBreak/>
+              <w:t>CÔNG TY TNHH</w:t>
+            </w:r>
+          </w:p>
+          <w:p>
+            <w:pPr>
+              <w:spacing w:line="276" w:lineRule="auto"/>
+              <w:jc w:val="center"/>
+              <w:rPr>
+                <w:rFonts w:ascii="Times New Roman" w:hAnsi="Times New Roman"/>
+                <w:noProof w:val="0"/>
+                <w:sz w:val="26"/>
+                <w:lang w:val="en-US"/>
+              </w:rPr>
+            </w:pPr>
+            <w:r>
+              <w:rPr>
+                <w:rFonts w:ascii="Times New Roman" w:hAnsi="Times New Roman"/>
+                <w:noProof w:val="0"/>
+                <w:sz w:val="26"/>
+                <w:szCs w:val="26"/>
+                <w:lang w:val="en-US"/>
+              </w:rPr>
+              <w:t>THU LỘC</w:t>
+            </w:r>
+          </w:p>
+          <w:p>
+            <w:pPr>
+              <w:spacing w:line="276" w:lineRule="auto"/>
+              <w:jc w:val="center"/>
+              <w:rPr>
+                <w:rFonts w:ascii="Times New Roman" w:hAnsi="Times New Roman"/>
+                <w:noProof w:val="0"/>
+                <w:sz w:val="26"/>
+                <w:lang w:val="en-US"/>
+              </w:rPr>
+            </w:pPr>
+            <w:r>
+              <w:rPr>
+                <w:rFonts w:ascii="Times New Roman" w:hAnsi="Times New Roman"/>
+                <w:b w:val="0"/>
+                <w:bCs w:val="0"/>
+                <w:noProof w:val="0"/>
+                <w:sz w:val="26"/>
+                <w:vertAlign w:val="superscript"/>
+                <w:lang w:val="en-US"/>
+              </w:rPr>
+              <w:t>________________</w:t>
+            </w:r>
+          </w:p>
+          <w:p>
+            <w:pPr>
+              <w:spacing w:line="276" w:lineRule="auto"/>
+              <w:jc w:val="center"/>
+              <w:rPr>
+                <w:rFonts w:ascii="Times New Roman" w:hAnsi="Times New Roman"/>
+                <w:noProof w:val="0"/>
+                <w:sz w:val="26"/>
+                <w:szCs w:val="26"/>
+                <w:lang w:val="en-US"/>
+              </w:rPr>
+            </w:pPr>
+            <w:r>
+              <w:rPr>
+                <w:rFonts w:ascii="Times New Roman" w:hAnsi="Times New Roman"/>
+                <w:b w:val="0"/>
+                <w:bCs w:val="0"/>
+                <w:iCs/>
+                <w:noProof w:val="0"/>
+                <w:sz w:val="26"/>
+                <w:szCs w:val="26"/>
+                <w:lang w:val="en-US"/>
+              </w:rPr>
+              <w:t>Số:     /CV-TL</w:t>
+            </w:r>
+          </w:p>
+          <w:p>
+            <w:pPr>
+              <w:spacing w:line="276" w:lineRule="auto"/>
+              <w:jc w:val="center"/>
+              <w:rPr>
+                <w:rFonts w:ascii="Times New Roman" w:hAnsi="Times New Roman"/>
+                <w:b w:val="0"/>
+                <w:bCs w:val="0"/>
+                <w:iCs/>
+                <w:noProof w:val="0"/>
+                <w:sz w:val="28"/>
+                <w:szCs w:val="28"/>
+                <w:lang w:val="en-US"/>
+              </w:rPr>
+            </w:pPr>
+            <w:r>
+              <w:rPr>
+                <w:rFonts w:ascii="Times New Roman" w:hAnsi="Times New Roman"/>
+                <w:b w:val="0"/>
+                <w:bCs w:val="0"/>
+                <w:iCs/>
+                <w:noProof w:val="0"/>
+                <w:lang w:val="en-US"/>
+              </w:rPr>
+              <w:t>V/v đề nghị khảo sát hiện trường đăng ký cắt điện thi công</w:t>
+            </w:r>
+          </w:p>
+        </w:tc>
+        <w:tc>
+          <w:tcPr>
+            <w:tcW w:w="6162" w:type="dxa"/>
+            <w:hideMark/>
+          </w:tcPr>
+          <w:p>
+            <w:pPr>
+              <w:keepNext/>
+              <w:spacing w:line="276" w:lineRule="auto"/>
+              <w:jc w:val="center"/>
+              <w:outlineLvl w:val="4"/>
+              <w:rPr>
+                <w:rFonts w:ascii="Times New Roman" w:hAnsi="Times New Roman"/>
+                <w:noProof w:val="0"/>
+                <w:sz w:val="26"/>
+                <w:szCs w:val="26"/>
+                <w:lang w:val="en-US"/>
+              </w:rPr>
+            </w:pPr>
+            <w:r>
+              <w:rPr>
+                <w:rFonts w:ascii="Times New Roman" w:hAnsi="Times New Roman"/>
+                <w:noProof w:val="0"/>
+                <w:sz w:val="26"/>
+                <w:szCs w:val="26"/>
+                <w:lang w:val="en-US"/>
+              </w:rPr>
+              <w:t>CỘNG HÒA XÃ HỘI CHỦ NGHĨA VIỆT NAM</w:t>
+            </w:r>
+          </w:p>
+          <w:p>
+            <w:pPr>
+              <w:spacing w:line="276" w:lineRule="auto"/>
+              <w:jc w:val="center"/>
+              <w:rPr>
+                <w:rFonts w:ascii="Times New Roman" w:hAnsi="Times New Roman"/>
+                <w:noProof w:val="0"/>
+                <w:sz w:val="28"/>
+                <w:szCs w:val="28"/>
+                <w:lang w:val="en-US"/>
+              </w:rPr>
+            </w:pPr>
+            <w:r>
+              <w:rPr>
+                <w:rFonts w:ascii="Times New Roman" w:hAnsi="Times New Roman"/>
+                <w:noProof w:val="0"/>
+                <w:sz w:val="28"/>
+                <w:szCs w:val="28"/>
+                <w:lang w:val="en-US"/>
+              </w:rPr>
+              <w:t>Độc lập - Tự do - Hạnh phúc</w:t>
+            </w:r>
+          </w:p>
+          <w:p>
+            <w:pPr>
+              <w:spacing w:line="276" w:lineRule="auto"/>
+              <w:jc w:val="center"/>
+              <w:rPr>
+                <w:rFonts w:ascii="Times New Roman" w:hAnsi="Times New Roman"/>
+                <w:b w:val="0"/>
+                <w:bCs w:val="0"/>
+                <w:noProof w:val="0"/>
+                <w:sz w:val="26"/>
+                <w:vertAlign w:val="superscript"/>
+                <w:lang w:val="en-US"/>
+              </w:rPr>
+            </w:pPr>
+            <w:r>
+              <w:rPr>
+                <w:rFonts w:ascii="Times New Roman" w:hAnsi="Times New Roman"/>
+                <w:b w:val="0"/>
+                <w:bCs w:val="0"/>
+                <w:noProof w:val="0"/>
+                <w:sz w:val="26"/>
+                <w:vertAlign w:val="superscript"/>
+                <w:lang w:val="en-US"/>
+              </w:rPr>
+              <w:t>__________________________</w:t>
+            </w:r>
+          </w:p>
+          <w:p>
+            <w:pPr>
+              <w:keepNext/>
+              <w:spacing w:line="276" w:lineRule="auto"/>
+              <w:jc w:val="center"/>
+              <w:outlineLvl w:val="4"/>
+              <w:rPr>
+                <w:rFonts w:ascii="Times New Roman" w:hAnsi="Times New Roman"/>
+                <w:b w:val="0"/>
+                <w:bCs w:val="0"/>
+                <w:i/>
+                <w:iCs/>
+                <w:noProof w:val="0"/>
+                <w:sz w:val="28"/>
+                <w:szCs w:val="28"/>
+                <w:lang w:val="en-US"/>
+              </w:rPr>
+            </w:pPr>
+            <w:r>
+              <w:rPr>
+                <w:rFonts w:ascii="Times New Roman" w:hAnsi="Times New Roman"/>
+                <w:b w:val="0"/>
+                <w:bCs w:val="0"/>
+                <w:i/>
+                <w:iCs/>
+                <w:noProof w:val="0"/>
+                <w:sz w:val="28"/>
+                <w:szCs w:val="28"/>
+                <w:lang w:val="en-US"/>
+              </w:rPr>
+              <w:t xml:space="preserve">Xuân Lộc, ngày      tháng        năm </w:t>
+            </w:r>
+            <w:r>
+              <w:rPr>
+                <w:rFonts w:ascii="Times New Roman" w:hAnsi="Times New Roman"/>
+                <w:b w:val="0"/>
+                <w:bCs w:val="0"/>
+                <w:i/>
+                <w:iCs/>
+                <w:noProof w:val="0"/>
+                <w:sz w:val="28"/>
+                <w:szCs w:val="28"/>
+                <w:lang w:val="en-US"/>
+              </w:rPr>
+              <w:fldChar w:fldCharType="begin"/>
+            </w:r>
+            <w:r>
+              <w:rPr>
+                <w:rFonts w:ascii="Times New Roman" w:hAnsi="Times New Roman"/>
+                <w:b w:val="0"/>
+                <w:bCs w:val="0"/>
+                <w:i/>
+                <w:iCs/>
+                <w:noProof w:val="0"/>
+                <w:sz w:val="28"/>
+                <w:szCs w:val="28"/>
+                <w:lang w:val="en-US"/>
+              </w:rPr>
+              <w:instrText xml:space="preserve"> DATE  \@ "yyyy"  \* MERGEFORMAT </w:instrText>
+            </w:r>
+            <w:r>
+              <w:rPr>
+                <w:rFonts w:ascii="Times New Roman" w:hAnsi="Times New Roman"/>
+                <w:b w:val="0"/>
+                <w:bCs w:val="0"/>
+                <w:i/>
+                <w:iCs/>
+                <w:noProof w:val="0"/>
+                <w:sz w:val="28"/>
+                <w:szCs w:val="28"/>
+                <w:lang w:val="en-US"/>
+              </w:rPr>
+              <w:fldChar w:fldCharType="separate"/>
+            </w:r>
+            <w:r>
+              <w:rPr>
+                <w:rFonts w:ascii="Times New Roman" w:hAnsi="Times New Roman"/>
+                <w:b w:val="0"/>
+                <w:bCs w:val="0"/>
+                <w:i/>
+                <w:iCs/>
+                <w:sz w:val="28"/>
+                <w:szCs w:val="28"/>
+                <w:lang w:val="en-US"/>
+              </w:rPr>
+              <w:t>2020</w:t>
+            </w:r>
+            <w:r>
+              <w:rPr>
+                <w:rFonts w:ascii="Times New Roman" w:hAnsi="Times New Roman"/>
+                <w:b w:val="0"/>
+                <w:bCs w:val="0"/>
+                <w:i/>
+                <w:iCs/>
+                <w:noProof w:val="0"/>
+                <w:sz w:val="28"/>
+                <w:szCs w:val="28"/>
+                <w:lang w:val="en-US"/>
+              </w:rPr>
+              <w:fldChar w:fldCharType="end"/>
+            </w:r>
+          </w:p>
+        </w:tc>
+      </w:tr>
+    </w:tbl>
+    <w:p>
+      <w:pPr>
+        <w:widowControl w:val="0"/>
+        <w:spacing w:before="240" w:after="240"/>
+        <w:ind w:firstLine="562"/>
+        <w:jc w:val="both"/>
+        <w:rPr>
+          <w:rFonts w:ascii="Times New Roman" w:hAnsi="Times New Roman"/>
+          <w:b w:val="0"/>
+          <w:bCs w:val="0"/>
+          <w:noProof w:val="0"/>
+          <w:sz w:val="28"/>
+        </w:rPr>
+      </w:pPr>
+      <w:r>
+        <w:rPr>
+          <w:rFonts w:ascii="Times New Roman" w:hAnsi="Times New Roman"/>
+          <w:b w:val="0"/>
+          <w:bCs w:val="0"/>
+          <w:noProof w:val="0"/>
+          <w:sz w:val="28"/>
+        </w:rPr>
+        <w:t xml:space="preserve">Kính gửi: </w:t>
+      </w:r>
+      <w:r>
+        <w:rPr>
+          <w:rFonts w:ascii="Times New Roman" w:hAnsi="Times New Roman"/>
+          <w:b w:val="0"/>
+          <w:bCs w:val="0"/>
+          <w:noProof w:val="0"/>
+          <w:sz w:val="28"/>
+          <w:lang w:val="en-US"/>
+        </w:rPr>
+        <w:fldChar w:fldCharType="begin"/>
+      </w:r>
+      <w:r>
+        <w:rPr>
+          <w:rFonts w:ascii="Times New Roman" w:hAnsi="Times New Roman"/>
+          <w:b w:val="0"/>
+          <w:bCs w:val="0"/>
+          <w:noProof w:val="0"/>
+          <w:sz w:val="28"/>
+        </w:rPr>
+        <w:instrText xml:space="preserve"> MERGEFIELD ChuDauTu </w:instrText>
+      </w:r>
+      <w:r>
+        <w:rPr>
+          <w:rFonts w:ascii="Times New Roman" w:hAnsi="Times New Roman"/>
+          <w:b w:val="0"/>
+          <w:bCs w:val="0"/>
+          <w:noProof w:val="0"/>
+          <w:sz w:val="28"/>
+          <w:lang w:val="en-US"/>
+        </w:rPr>
+        <w:fldChar w:fldCharType="separate"/>
+      </w:r>
+      <w:r>
+        <w:rPr>
+          <w:rFonts w:ascii="Times New Roman" w:hAnsi="Times New Roman"/>
+          <w:b w:val="0"/>
+          <w:bCs w:val="0"/>
+          <w:sz w:val="28"/>
+        </w:rPr>
+        <w:t>Điện lực Cẩm Mỹ - Công ty TNHH MTV Điện lực Đồng Nai</w:t>
+      </w:r>
+      <w:r>
+        <w:rPr>
+          <w:rFonts w:ascii="Times New Roman" w:hAnsi="Times New Roman"/>
+          <w:b w:val="0"/>
+          <w:bCs w:val="0"/>
+          <w:noProof w:val="0"/>
+          <w:sz w:val="28"/>
+          <w:lang w:val="en-US"/>
+        </w:rPr>
+        <w:fldChar w:fldCharType="end"/>
+      </w:r>
+      <w:r>
+        <w:rPr>
+          <w:rFonts w:ascii="Times New Roman" w:hAnsi="Times New Roman"/>
+          <w:b w:val="0"/>
+          <w:bCs w:val="0"/>
+          <w:noProof w:val="0"/>
+          <w:sz w:val="28"/>
+        </w:rPr>
+        <w:t>.</w:t>
+      </w:r>
+    </w:p>
+    <w:p>
+      <w:pPr>
+        <w:widowControl w:val="0"/>
+        <w:spacing w:before="120" w:after="120"/>
+        <w:ind w:firstLine="567"/>
+        <w:jc w:val="both"/>
+        <w:rPr>
+          <w:rFonts w:ascii="Times New Roman" w:hAnsi="Times New Roman"/>
+          <w:b w:val="0"/>
+          <w:bCs w:val="0"/>
+          <w:noProof w:val="0"/>
+          <w:sz w:val="28"/>
+        </w:rPr>
+      </w:pPr>
+      <w:r>
+        <w:rPr>
+          <w:rFonts w:ascii="Times New Roman" w:hAnsi="Times New Roman"/>
+          <w:b w:val="0"/>
+          <w:bCs w:val="0"/>
+          <w:noProof w:val="0"/>
+          <w:sz w:val="28"/>
+        </w:rPr>
+        <w:t xml:space="preserve">Căn cứ hợp đồng xây dựng đã được ký kết giữa </w:t>
+      </w:r>
+      <w:r>
+        <w:rPr>
+          <w:rFonts w:ascii="Times New Roman" w:hAnsi="Times New Roman"/>
+          <w:b w:val="0"/>
+          <w:bCs w:val="0"/>
+          <w:noProof w:val="0"/>
+          <w:sz w:val="28"/>
+          <w:lang w:val="en-US"/>
+        </w:rPr>
+        <w:fldChar w:fldCharType="begin"/>
+      </w:r>
+      <w:r>
+        <w:rPr>
+          <w:rFonts w:ascii="Times New Roman" w:hAnsi="Times New Roman"/>
+          <w:b w:val="0"/>
+          <w:bCs w:val="0"/>
+          <w:noProof w:val="0"/>
+          <w:sz w:val="28"/>
+        </w:rPr>
+        <w:instrText xml:space="preserve"> MERGEFIELD ChuDauTu </w:instrText>
+      </w:r>
+      <w:r>
+        <w:rPr>
+          <w:rFonts w:ascii="Times New Roman" w:hAnsi="Times New Roman"/>
+          <w:b w:val="0"/>
+          <w:bCs w:val="0"/>
+          <w:noProof w:val="0"/>
+          <w:sz w:val="28"/>
+          <w:lang w:val="en-US"/>
+        </w:rPr>
+        <w:fldChar w:fldCharType="separate"/>
+      </w:r>
+      <w:r>
+        <w:rPr>
+          <w:rFonts w:ascii="Times New Roman" w:hAnsi="Times New Roman"/>
+          <w:b w:val="0"/>
+          <w:bCs w:val="0"/>
+          <w:sz w:val="28"/>
+        </w:rPr>
+        <w:t>Điện lực Cẩm Mỹ - Công ty TNHH MTV Điện lực Đồng Nai</w:t>
+      </w:r>
+      <w:r>
+        <w:rPr>
+          <w:rFonts w:ascii="Times New Roman" w:hAnsi="Times New Roman"/>
+          <w:b w:val="0"/>
+          <w:bCs w:val="0"/>
+          <w:noProof w:val="0"/>
+          <w:sz w:val="28"/>
+          <w:lang w:val="en-US"/>
+        </w:rPr>
+        <w:fldChar w:fldCharType="end"/>
+      </w:r>
+      <w:r>
+        <w:rPr>
+          <w:rFonts w:ascii="Times New Roman" w:hAnsi="Times New Roman"/>
+          <w:b w:val="0"/>
+          <w:bCs w:val="0"/>
+          <w:noProof w:val="0"/>
+          <w:sz w:val="28"/>
+        </w:rPr>
+        <w:t xml:space="preserve"> và Công ty TNHH Thu Lộc về việc thi công xây lắp công trình:</w:t>
+      </w:r>
+      <w:r>
+        <w:rPr>
+          <w:rFonts w:ascii="Times New Roman" w:hAnsi="Times New Roman"/>
+          <w:b w:val="0"/>
+          <w:bCs w:val="0"/>
+          <w:noProof w:val="0"/>
+          <w:sz w:val="28"/>
+          <w:szCs w:val="26"/>
+        </w:rPr>
+        <w:t xml:space="preserve"> </w:t>
+      </w:r>
+      <w:r>
+        <w:rPr>
+          <w:rFonts w:ascii="Times New Roman" w:hAnsi="Times New Roman"/>
+          <w:b w:val="0"/>
+          <w:bCs w:val="0"/>
+          <w:noProof w:val="0"/>
+          <w:sz w:val="28"/>
+          <w:szCs w:val="26"/>
+        </w:rPr>
+        <w:fldChar w:fldCharType="begin"/>
+      </w:r>
+      <w:r>
+        <w:rPr>
+          <w:rFonts w:ascii="Times New Roman" w:hAnsi="Times New Roman"/>
+          <w:b w:val="0"/>
+          <w:bCs w:val="0"/>
+          <w:noProof w:val="0"/>
+          <w:sz w:val="28"/>
+          <w:szCs w:val="26"/>
+        </w:rPr>
+        <w:instrText xml:space="preserve"> MERGEFIELD CongTrinh </w:instrText>
+      </w:r>
+      <w:r>
+        <w:rPr>
+          <w:rFonts w:ascii="Times New Roman" w:hAnsi="Times New Roman"/>
+          <w:b w:val="0"/>
+          <w:bCs w:val="0"/>
+          <w:noProof w:val="0"/>
+          <w:sz w:val="28"/>
+          <w:szCs w:val="26"/>
+        </w:rPr>
+        <w:fldChar w:fldCharType="separate"/>
+      </w:r>
+      <w:r>
+        <w:rPr>
+          <w:rFonts w:ascii="Times New Roman" w:hAnsi="Times New Roman"/>
+          <w:b w:val="0"/>
+          <w:bCs w:val="0"/>
+          <w:sz w:val="28"/>
+          <w:szCs w:val="26"/>
+        </w:rPr>
+        <w:t>Cải tạo lưới điện trung hạ thế và TBA huyện Cẩm Mỹ năm 2020</w:t>
+      </w:r>
+      <w:r>
+        <w:rPr>
+          <w:rFonts w:ascii="Times New Roman" w:hAnsi="Times New Roman"/>
+          <w:b w:val="0"/>
+          <w:bCs w:val="0"/>
+          <w:noProof w:val="0"/>
+          <w:sz w:val="28"/>
+          <w:szCs w:val="26"/>
+        </w:rPr>
+        <w:fldChar w:fldCharType="end"/>
+      </w:r>
+      <w:r>
+        <w:rPr>
+          <w:rFonts w:ascii="Times New Roman" w:hAnsi="Times New Roman"/>
+          <w:b w:val="0"/>
+          <w:bCs w:val="0"/>
+          <w:noProof w:val="0"/>
+          <w:sz w:val="28"/>
+        </w:rPr>
+        <w:t>.</w:t>
+      </w:r>
+    </w:p>
+    <w:p>
+      <w:pPr>
+        <w:spacing w:before="120" w:after="120"/>
+        <w:jc w:val="both"/>
+        <w:rPr>
+          <w:rFonts w:ascii="Times New Roman" w:hAnsi="Times New Roman"/>
+          <w:b w:val="0"/>
+          <w:bCs w:val="0"/>
+          <w:sz w:val="28"/>
+          <w:szCs w:val="28"/>
+        </w:rPr>
+      </w:pPr>
+      <w:r>
+        <w:tab/>
+      </w:r>
+      <w:r>
+        <w:rPr>
+          <w:rFonts w:ascii="Times New Roman" w:hAnsi="Times New Roman"/>
+          <w:b w:val="0"/>
+          <w:bCs w:val="0"/>
+          <w:sz w:val="28"/>
+          <w:szCs w:val="28"/>
+        </w:rPr>
+        <w:t xml:space="preserve">Để đảm bảo tiến độ thi công theo hợp đồng đã ký kết, Công ty TNHH Thu Lộc đề nghị </w:t>
+      </w:r>
+      <w:r>
+        <w:rPr>
+          <w:rFonts w:ascii="Times New Roman" w:hAnsi="Times New Roman"/>
+          <w:b w:val="0"/>
+          <w:bCs w:val="0"/>
+          <w:sz w:val="28"/>
+          <w:szCs w:val="28"/>
+          <w:lang w:val="fr-FR"/>
+        </w:rPr>
+        <w:fldChar w:fldCharType="begin"/>
+      </w:r>
+      <w:r>
+        <w:rPr>
+          <w:rFonts w:ascii="Times New Roman" w:hAnsi="Times New Roman"/>
+          <w:b w:val="0"/>
+          <w:bCs w:val="0"/>
+          <w:sz w:val="28"/>
+          <w:szCs w:val="28"/>
+        </w:rPr>
+        <w:instrText xml:space="preserve"> MERGEFIELD ChuDauTu </w:instrText>
+      </w:r>
+      <w:r>
+        <w:rPr>
+          <w:rFonts w:ascii="Times New Roman" w:hAnsi="Times New Roman"/>
+          <w:b w:val="0"/>
+          <w:bCs w:val="0"/>
+          <w:sz w:val="28"/>
+          <w:szCs w:val="28"/>
+          <w:lang w:val="fr-FR"/>
+        </w:rPr>
+        <w:fldChar w:fldCharType="separate"/>
+      </w:r>
+      <w:r>
+        <w:rPr>
+          <w:rFonts w:ascii="Times New Roman" w:hAnsi="Times New Roman"/>
+          <w:b w:val="0"/>
+          <w:bCs w:val="0"/>
+          <w:sz w:val="28"/>
+          <w:szCs w:val="28"/>
+        </w:rPr>
+        <w:t>Điện lực Cẩm Mỹ - Công ty TNHH MTV Điện lực Đồng Nai</w:t>
+      </w:r>
+      <w:r>
+        <w:rPr>
+          <w:rFonts w:ascii="Times New Roman" w:hAnsi="Times New Roman"/>
+          <w:b w:val="0"/>
+          <w:bCs w:val="0"/>
+          <w:sz w:val="28"/>
+          <w:szCs w:val="28"/>
+          <w:lang w:val="fr-FR"/>
+        </w:rPr>
+        <w:fldChar w:fldCharType="end"/>
+      </w:r>
+      <w:r>
+        <w:rPr>
+          <w:rFonts w:ascii="Times New Roman" w:hAnsi="Times New Roman"/>
+          <w:b w:val="0"/>
+          <w:bCs w:val="0"/>
+          <w:sz w:val="28"/>
+          <w:szCs w:val="28"/>
+        </w:rPr>
+        <w:t xml:space="preserve"> cử cán bộ tham gia khảo sát hiện trường để đơn vị thi công có cơ sở đăng ký cắt điện thi công.</w:t>
+      </w:r>
+    </w:p>
+    <w:p>
+      <w:pPr>
+        <w:spacing w:before="120" w:after="120"/>
+        <w:ind w:firstLine="720"/>
+        <w:jc w:val="both"/>
+        <w:rPr>
+          <w:rFonts w:ascii="Times New Roman" w:hAnsi="Times New Roman"/>
+          <w:b w:val="0"/>
+          <w:bCs w:val="0"/>
+          <w:sz w:val="28"/>
+          <w:szCs w:val="28"/>
+        </w:rPr>
+      </w:pPr>
+      <w:r>
+        <w:rPr>
+          <w:rFonts w:ascii="Times New Roman" w:hAnsi="Times New Roman"/>
+          <w:b w:val="0"/>
+          <w:bCs w:val="0"/>
+          <w:sz w:val="28"/>
+          <w:szCs w:val="28"/>
+        </w:rPr>
+        <w:t>Rất mong nhận được sự giúp đỡ của Điện lực Cẩm Mỹ.</w:t>
+      </w:r>
+    </w:p>
+    <w:p>
+      <w:pPr>
+        <w:tabs>
+          <w:tab w:val="left" w:pos="7260"/>
+        </w:tabs>
+        <w:spacing w:before="120" w:after="120"/>
+        <w:ind w:firstLine="720"/>
+        <w:jc w:val="both"/>
+        <w:rPr>
+          <w:rFonts w:ascii="Times New Roman" w:hAnsi="Times New Roman"/>
+          <w:b w:val="0"/>
+          <w:bCs w:val="0"/>
+          <w:noProof w:val="0"/>
+          <w:sz w:val="28"/>
+          <w:szCs w:val="28"/>
+          <w:lang w:val="fr-FR"/>
+        </w:rPr>
+      </w:pPr>
+      <w:r>
+        <w:rPr>
+          <w:rFonts w:ascii="Times New Roman" w:hAnsi="Times New Roman"/>
+          <w:b w:val="0"/>
+          <w:bCs w:val="0"/>
+          <w:noProof w:val="0"/>
+          <w:sz w:val="28"/>
+          <w:szCs w:val="28"/>
+          <w:lang w:val="fr-FR"/>
+        </w:rPr>
+        <w:t>Trân trọng kính chào!</w:t>
+      </w:r>
+    </w:p>
+    <w:tbl>
+      <w:tblPr>
+        <w:tblW w:w="10068" w:type="dxa"/>
+        <w:tblLook w:val="01E0" w:firstRow="1" w:lastRow="1" w:firstColumn="1" w:lastColumn="1" w:noHBand="0" w:noVBand="0"/>
+      </w:tblPr>
+      <w:tblGrid>
+        <w:gridCol w:w="4788"/>
+        <w:gridCol w:w="5280"/>
+      </w:tblGrid>
+      <w:tr>
+        <w:tc>
+          <w:tcPr>
+            <w:tcW w:w="4788" w:type="dxa"/>
+            <w:hideMark/>
+          </w:tcPr>
+          <w:p>
+            <w:pPr>
+              <w:spacing w:line="276" w:lineRule="auto"/>
+              <w:rPr>
+                <w:rFonts w:ascii="Times New Roman" w:hAnsi="Times New Roman"/>
+                <w:i/>
+                <w:iCs/>
+                <w:noProof w:val="0"/>
+                <w:lang w:val="fr-FR"/>
+              </w:rPr>
+            </w:pPr>
+            <w:r>
+              <w:rPr>
+                <w:rFonts w:ascii="Times New Roman" w:hAnsi="Times New Roman"/>
+                <w:i/>
+                <w:iCs/>
+                <w:noProof w:val="0"/>
+                <w:lang w:val="fr-FR"/>
+              </w:rPr>
+              <w:t>Nơi nhận:</w:t>
+            </w:r>
+          </w:p>
+          <w:p>
+            <w:pPr>
+              <w:spacing w:line="276" w:lineRule="auto"/>
+              <w:rPr>
+                <w:rFonts w:ascii="Times New Roman" w:hAnsi="Times New Roman"/>
+                <w:b w:val="0"/>
+                <w:bCs w:val="0"/>
+                <w:noProof w:val="0"/>
+                <w:sz w:val="22"/>
+                <w:szCs w:val="22"/>
+                <w:lang w:val="fr-FR"/>
+              </w:rPr>
+            </w:pPr>
+            <w:r>
+              <w:rPr>
+                <w:rFonts w:ascii="Times New Roman" w:hAnsi="Times New Roman"/>
+                <w:b w:val="0"/>
+                <w:bCs w:val="0"/>
+                <w:noProof w:val="0"/>
+                <w:sz w:val="22"/>
+                <w:szCs w:val="22"/>
+                <w:lang w:val="fr-FR"/>
+              </w:rPr>
+              <w:t>- Như trên ;</w:t>
+            </w:r>
+          </w:p>
+          <w:p>
+            <w:pPr>
+              <w:spacing w:line="276" w:lineRule="auto"/>
+              <w:rPr>
+                <w:rFonts w:ascii="Times New Roman" w:hAnsi="Times New Roman"/>
+                <w:b w:val="0"/>
+                <w:bCs w:val="0"/>
+                <w:noProof w:val="0"/>
+                <w:sz w:val="26"/>
+                <w:szCs w:val="26"/>
+                <w:lang w:val="fr-FR"/>
+              </w:rPr>
+            </w:pPr>
+            <w:r>
+              <w:rPr>
+                <w:rFonts w:ascii="Times New Roman" w:hAnsi="Times New Roman"/>
+                <w:b w:val="0"/>
+                <w:bCs w:val="0"/>
+                <w:noProof w:val="0"/>
+                <w:sz w:val="22"/>
+                <w:szCs w:val="22"/>
+                <w:lang w:val="fr-FR"/>
+              </w:rPr>
+              <w:t>- Lưu.</w:t>
+            </w:r>
+          </w:p>
+        </w:tc>
+        <w:tc>
+          <w:tcPr>
+            <w:tcW w:w="5280" w:type="dxa"/>
+          </w:tcPr>
+          <w:p>
+            <w:pPr>
+              <w:spacing w:line="276" w:lineRule="auto"/>
+              <w:jc w:val="center"/>
+              <w:rPr>
+                <w:rFonts w:ascii="Times New Roman" w:hAnsi="Times New Roman"/>
+                <w:bCs w:val="0"/>
+                <w:noProof w:val="0"/>
+                <w:sz w:val="26"/>
+                <w:szCs w:val="26"/>
+                <w:lang w:val="fr-FR"/>
+              </w:rPr>
+            </w:pPr>
+            <w:r>
+              <w:rPr>
+                <w:rFonts w:ascii="Times New Roman" w:hAnsi="Times New Roman"/>
+                <w:bCs w:val="0"/>
+                <w:noProof w:val="0"/>
+                <w:sz w:val="26"/>
+                <w:szCs w:val="26"/>
+                <w:lang w:val="fr-FR"/>
+              </w:rPr>
+              <w:t>GIÁM ĐỐC</w:t>
+            </w:r>
+          </w:p>
+          <w:p>
+            <w:pPr>
+              <w:spacing w:line="276" w:lineRule="auto"/>
+              <w:jc w:val="center"/>
+              <w:rPr>
+                <w:rFonts w:ascii="Times New Roman" w:hAnsi="Times New Roman"/>
+                <w:bCs w:val="0"/>
+                <w:noProof w:val="0"/>
+                <w:sz w:val="26"/>
+                <w:szCs w:val="26"/>
+                <w:lang w:val="fr-FR"/>
+              </w:rPr>
+            </w:pPr>
+          </w:p>
+          <w:p>
+            <w:pPr>
+              <w:spacing w:line="276" w:lineRule="auto"/>
+              <w:jc w:val="center"/>
+              <w:rPr>
+                <w:rFonts w:ascii="Times New Roman" w:hAnsi="Times New Roman"/>
+                <w:bCs w:val="0"/>
+                <w:noProof w:val="0"/>
+                <w:sz w:val="26"/>
+                <w:szCs w:val="26"/>
+                <w:lang w:val="fr-FR"/>
+              </w:rPr>
+            </w:pPr>
+          </w:p>
+          <w:p>
+            <w:pPr>
+              <w:spacing w:line="276" w:lineRule="auto"/>
+              <w:jc w:val="center"/>
+              <w:rPr>
+                <w:rFonts w:ascii="Times New Roman" w:hAnsi="Times New Roman"/>
+                <w:bCs w:val="0"/>
+                <w:noProof w:val="0"/>
+                <w:sz w:val="26"/>
+                <w:szCs w:val="26"/>
+                <w:lang w:val="fr-FR"/>
+              </w:rPr>
+            </w:pPr>
+          </w:p>
+          <w:p>
+            <w:pPr>
+              <w:spacing w:line="276" w:lineRule="auto"/>
+              <w:jc w:val="center"/>
+              <w:rPr>
+                <w:rFonts w:ascii="Times New Roman" w:hAnsi="Times New Roman"/>
+                <w:bCs w:val="0"/>
+                <w:noProof w:val="0"/>
+                <w:sz w:val="26"/>
+                <w:szCs w:val="26"/>
+                <w:lang w:val="fr-FR"/>
+              </w:rPr>
+            </w:pPr>
+          </w:p>
+          <w:p>
+            <w:pPr>
+              <w:spacing w:line="276" w:lineRule="auto"/>
+              <w:jc w:val="center"/>
+              <w:rPr>
+                <w:rFonts w:ascii="Times New Roman" w:hAnsi="Times New Roman"/>
+                <w:bCs w:val="0"/>
+                <w:noProof w:val="0"/>
+                <w:sz w:val="26"/>
+                <w:szCs w:val="26"/>
+                <w:lang w:val="fr-FR"/>
+              </w:rPr>
+            </w:pPr>
+          </w:p>
+          <w:p>
+            <w:pPr>
+              <w:spacing w:line="276" w:lineRule="auto"/>
+              <w:jc w:val="center"/>
+              <w:rPr>
+                <w:rFonts w:ascii="Times New Roman" w:hAnsi="Times New Roman"/>
+                <w:bCs w:val="0"/>
+                <w:noProof w:val="0"/>
+                <w:sz w:val="26"/>
+                <w:szCs w:val="26"/>
+                <w:lang w:val="fr-FR"/>
+              </w:rPr>
+            </w:pPr>
+          </w:p>
+          <w:p>
+            <w:pPr>
+              <w:spacing w:line="276" w:lineRule="auto"/>
+              <w:jc w:val="center"/>
+              <w:rPr>
+                <w:rFonts w:ascii="Times New Roman" w:hAnsi="Times New Roman"/>
+                <w:bCs w:val="0"/>
+                <w:noProof w:val="0"/>
+                <w:sz w:val="26"/>
+                <w:szCs w:val="26"/>
+                <w:lang w:val="fr-FR"/>
+              </w:rPr>
+            </w:pPr>
+            <w:r>
+              <w:rPr>
+                <w:rFonts w:ascii="Times New Roman" w:hAnsi="Times New Roman"/>
+                <w:bCs w:val="0"/>
+                <w:noProof w:val="0"/>
+                <w:sz w:val="26"/>
+                <w:szCs w:val="26"/>
+                <w:lang w:val="fr-FR"/>
               </w:rPr>
               <w:t>Trần Thị Ngọc Thọ</w:t>
             </w:r>
@@ -28112,107 +27649,128 @@
 </file>
 
 <file path=word/recipientData.xml><?xml version="1.0" encoding="utf-8"?>
-<wne:recipients xmlns:wpc="http://schemas.microsoft.com/office/word/2010/wordprocessingCanvas" xmlns:cx="http://schemas.microsoft.com/office/drawing/2014/chartex" xmlns:cx1="http://schemas.microsoft.com/office/drawing/2015/9/8/chartex" xmlns:cx2="http://schemas.microsoft.com/office/drawing/2015/10/21/chartex" xmlns:cx3="http://schemas.microsoft.com/office/drawing/2016/5/9/chartex" xmlns:cx4="http://schemas.microsoft.com/office/drawing/2016/5/10/chartex" xmlns:cx5="http://schemas.microsoft.com/office/drawing/2016/5/11/chartex" xmlns:cx6="http://schemas.microsoft.com/office/drawing/2016/5/12/chartex" xmlns:cx7="http://schemas.microsoft.com/office/drawing/2016/5/13/chartex" xmlns:cx8="http://schemas.microsoft.com/office/drawing/2016/5/14/chartex" xmlns:mc="http://schemas.openxmlformats.org/markup-compatibility/2006" xmlns:aink="http://schemas.microsoft.com/office/drawing/2016/ink" xmlns:am3d="http://schemas.microsoft.com/office/drawing/2017/model3d" xmlns:o="urn:schemas-microsoft-com:office:office" xmlns:r="http://schemas.openxmlformats.org/officeDocument/2006/relationships" xmlns:m="http://schemas.openxmlformats.org/officeDocument/2006/math" xmlns:v="urn:schemas-microsoft-com:vml" xmlns:wp14="http://schemas.microsoft.com/office/word/2010/wordprocessingDrawing" xmlns:wp="http://schemas.openxmlformats.org/drawingml/2006/wordprocessingDrawing" xmlns:w10="urn:schemas-microsoft-com:office:word" xmlns:w="http://schemas.openxmlformats.org/wordprocessingml/2006/main" xmlns:w14="http://schemas.microsoft.com/office/word/2010/wordml" xmlns:w15="http://schemas.microsoft.com/office/word/2012/wordml" xmlns:w16cid="http://schemas.microsoft.com/office/word/2016/wordml/cid" xmlns:w16se="http://schemas.microsoft.com/office/word/2015/wordml/symex" xmlns:wpg="http://schemas.microsoft.com/office/word/2010/wordprocessingGroup" xmlns:wpi="http://schemas.microsoft.com/office/word/2010/wordprocessingInk" xmlns:wne="http://schemas.microsoft.com/office/word/2006/wordml" xmlns:wps="http://schemas.microsoft.com/office/word/2010/wordprocessingShape" mc:Ignorable="w14 w15 w16se w16cid wp14">
-  <wne:recipientData>
-    <wne:active wne:val="1"/>
-    <wne:hash wne:val="3145778"/>
-  </wne:recipientData>
-  <wne:recipientData>
-    <wne:active wne:val="1"/>
-    <wne:hash wne:val="3145778"/>
-  </wne:recipientData>
-  <wne:recipientData>
-    <wne:active wne:val="1"/>
-    <wne:hash wne:val="3145778"/>
-  </wne:recipientData>
-  <wne:recipientData>
-    <wne:active wne:val="1"/>
-    <wne:hash wne:val="3145778"/>
-  </wne:recipientData>
-  <wne:recipientData>
-    <wne:active wne:val="1"/>
-    <wne:hash wne:val="3145778"/>
-  </wne:recipientData>
-  <wne:recipientData>
-    <wne:active wne:val="1"/>
-    <wne:hash wne:val="3145778"/>
-  </wne:recipientData>
-  <wne:recipientData>
-    <wne:active wne:val="1"/>
-    <wne:hash wne:val="3145778"/>
-  </wne:recipientData>
-  <wne:recipientData>
-    <wne:active wne:val="1"/>
-    <wne:hash wne:val="3145778"/>
-  </wne:recipientData>
-  <wne:recipientData>
-    <wne:active wne:val="1"/>
-    <wne:hash wne:val="3145778"/>
-  </wne:recipientData>
-  <wne:recipientData>
-    <wne:active wne:val="1"/>
-    <wne:hash wne:val="3145778"/>
-  </wne:recipientData>
-  <wne:recipientData>
-    <wne:active wne:val="1"/>
-    <wne:hash wne:val="3145778"/>
-  </wne:recipientData>
-  <wne:recipientData>
-    <wne:active wne:val="1"/>
-    <wne:hash wne:val="3145778"/>
-  </wne:recipientData>
-  <wne:recipientData>
-    <wne:active wne:val="1"/>
-    <wne:hash wne:val="3145778"/>
-  </wne:recipientData>
-  <wne:recipientData>
-    <wne:active wne:val="1"/>
-    <wne:hash wne:val="3145778"/>
-  </wne:recipientData>
-  <wne:recipientData>
-    <wne:active wne:val="1"/>
-    <wne:hash wne:val="3145778"/>
-  </wne:recipientData>
-  <wne:recipientData>
-    <wne:active wne:val="1"/>
-    <wne:hash wne:val="3145778"/>
-  </wne:recipientData>
-  <wne:recipientData>
-    <wne:active wne:val="1"/>
-    <wne:hash wne:val="3145778"/>
-  </wne:recipientData>
-  <wne:recipientData>
-    <wne:active wne:val="1"/>
-    <wne:hash wne:val="3145778"/>
-  </wne:recipientData>
-  <wne:recipientData>
-    <wne:active wne:val="1"/>
-    <wne:hash wne:val="3145778"/>
-  </wne:recipientData>
-  <wne:recipientData>
-    <wne:active wne:val="1"/>
-    <wne:hash wne:val="3145778"/>
-  </wne:recipientData>
-  <wne:recipientData>
-    <wne:active wne:val="1"/>
-    <wne:hash wne:val="3145778"/>
-  </wne:recipientData>
-  <wne:recipientData>
-    <wne:active wne:val="1"/>
-    <wne:hash wne:val="3145778"/>
-  </wne:recipientData>
-  <wne:recipientData>
-    <wne:active wne:val="1"/>
-    <wne:hash wne:val="3145778"/>
-  </wne:recipientData>
-  <wne:recipientData>
-    <wne:active wne:val="1"/>
-    <wne:hash wne:val="3145778"/>
-  </wne:recipientData>
-  <wne:recipientData>
-    <wne:active wne:val="1"/>
-  </wne:recipientData>
-</wne:recipients>
+<w:recipients xmlns:wpc="http://schemas.microsoft.com/office/word/2010/wordprocessingCanvas" xmlns:cx="http://schemas.microsoft.com/office/drawing/2014/chartex" xmlns:cx1="http://schemas.microsoft.com/office/drawing/2015/9/8/chartex" xmlns:cx2="http://schemas.microsoft.com/office/drawing/2015/10/21/chartex" xmlns:cx3="http://schemas.microsoft.com/office/drawing/2016/5/9/chartex" xmlns:cx4="http://schemas.microsoft.com/office/drawing/2016/5/10/chartex" xmlns:cx5="http://schemas.microsoft.com/office/drawing/2016/5/11/chartex" xmlns:cx6="http://schemas.microsoft.com/office/drawing/2016/5/12/chartex" xmlns:cx7="http://schemas.microsoft.com/office/drawing/2016/5/13/chartex" xmlns:cx8="http://schemas.microsoft.com/office/drawing/2016/5/14/chartex" xmlns:mc="http://schemas.openxmlformats.org/markup-compatibility/2006" xmlns:aink="http://schemas.microsoft.com/office/drawing/2016/ink" xmlns:am3d="http://schemas.microsoft.com/office/drawing/2017/model3d" xmlns:o="urn:schemas-microsoft-com:office:office" xmlns:r="http://schemas.openxmlformats.org/officeDocument/2006/relationships" xmlns:m="http://schemas.openxmlformats.org/officeDocument/2006/math" xmlns:v="urn:schemas-microsoft-com:vml" xmlns:wp14="http://schemas.microsoft.com/office/word/2010/wordprocessingDrawing" xmlns:wp="http://schemas.openxmlformats.org/drawingml/2006/wordprocessingDrawing" xmlns:w10="urn:schemas-microsoft-com:office:word" xmlns:w="http://schemas.openxmlformats.org/wordprocessingml/2006/main" xmlns:w14="http://schemas.microsoft.com/office/word/2010/wordml" xmlns:w15="http://schemas.microsoft.com/office/word/2012/wordml" xmlns:w16cid="http://schemas.microsoft.com/office/word/2016/wordml/cid" xmlns:w16se="http://schemas.microsoft.com/office/word/2015/wordml/symex" xmlns:wpg="http://schemas.microsoft.com/office/word/2010/wordprocessingGroup" xmlns:wpi="http://schemas.microsoft.com/office/word/2010/wordprocessingInk" xmlns:wne="http://schemas.microsoft.com/office/word/2006/wordml" xmlns:wps="http://schemas.microsoft.com/office/word/2010/wordprocessingShape" mc:Ignorable="w14 w15 w16se w16cid wp14">
+  <w:recipientData>
+    <w:active/>
+    <w:column w:val="0"/>
+    <w:uniqueTag w:val="MgAwADIAMAAwADUAMQA1ADcANAA2AC0AMAAwAAAAAAAAAAAAAAAAAAAAAAAAAAAAAAAAAAAAAAAA&#10;AAAAAAAAAAAAAAAAAAAAAAAAAAAAAAAAAAAAAAAAAAAAAAAAAAAAAAAAAAAAAAAAAAAAAAAAAAAA&#10;AAAAAAAAAAAAAAAAAAA="/>
+  </w:recipientData>
+  <w:recipientData>
+    <w:active/>
+    <w:column w:val="0"/>
+    <w:uniqueTag w:val="MgAwADIAMAAwADUANgAzADYANAA1AAAAAAAAAAAAAAAAAAAAAAAAAAAAAAAAAAAAAAAAAAAAAAAA&#10;AAAAAAAAAAAAAAAAAAAAAAAAAAAAAAAAAAAAAAAAAAAAAAAAAAAAAAAAAAAAAAAAAAAAAAAAAAAA&#10;AAAAAAAAAAAAAAAAAAA="/>
+  </w:recipientData>
+  <w:recipientData>
+    <w:active/>
+    <w:column w:val="0"/>
+    <w:uniqueTag w:val="MgAwADIAMAAwADUAMQA1ADcANAA2AC0AMAAwAAAAAAAAAAAAAAAAAAAAAAAAAAAAAAAAAAAAAAAA&#10;AAAAAAAAAAAAAAAAAAAAAAAAAAAAAAAAAAAAAAAAAAAAAAAAAAAAAAAAAAAAAAAAAAAAAAAAAAAA&#10;AAAAAAAAAAAAAAAAAAA="/>
+  </w:recipientData>
+  <w:recipientData>
+    <w:active/>
+    <w:column w:val="0"/>
+    <w:uniqueTag w:val="MgAwADIAMAAwADUANAAyADMAMAA2AC0AMAAwAAAAAAAAAAAAAAAAAAAAAAAAAAAAAAAAAAAAAAAA&#10;AAAAAAAAAAAAAAAAAAAAAAAAAAAAAAAAAAAAAAAAAAAAAAAAAAAAAAAAAAAAAAAAAAAAAAAAAAAA&#10;AAAAAAAAAAAAAAAAAAA="/>
+  </w:recipientData>
+  <w:recipientData>
+    <w:active/>
+    <w:column w:val="0"/>
+    <w:uniqueTag w:val="MgAwADIAMAAwADUAMQA4ADMAOAA3AC0AMAAxAAAAAAAAAAAAAAAAAAAAAAAAAAAAAAAAAAAAAAAA&#10;AAAAAAAAAAAAAAAAAAAAAAAAAAAAAAAAAAAAAAAAAAAAAAAAAAAAAAAAAAAAAAAAAAAAAAAAAAAA&#10;AAAAAAAAAAAAAAAAAAA="/>
+  </w:recipientData>
+  <w:recipientData>
+    <w:active/>
+    <w:column w:val="0"/>
+    <w:uniqueTag w:val="MgAwADIAMAAwADUAMAAyADUAMwAyAC0AMAAwAAAAAAAAAAAAAAAAAAAAAAAAAAAAAAAAAAAAAAAA&#10;AAAAAAAAAAAAAAAAAAAAAAAAAAAAAAAAAAAAAAAAAAAAAAAAAAAAAAAAAAAAAAAAAAAAAAAAAAAA&#10;AAAAAAAAAAAAAAAAAAA="/>
+  </w:recipientData>
+  <w:recipientData>
+    <w:active/>
+    <w:column w:val="0"/>
+    <w:uniqueTag w:val="MgAwADIAMAAwADQAMAAxADkAMgA0AC0AMAAwAAAAAAAAAAAAAAAAAAAAAAAAAAAAAAAAAAAAAAAA&#10;AAAAAAAAAAAAAAAAAAAAAAAAAAAAAAAAAAAAAAAAAAAAAAAAAAAAAAAAAAAAAAAAAAAAAAAAAAAA&#10;AAAAAAAAAAAAAAAAAAA="/>
+  </w:recipientData>
+  <w:recipientData>
+    <w:active/>
+    <w:column w:val="0"/>
+    <w:uniqueTag w:val="MgAwADIAMAAwADQANgA5ADgANwA4AC0AMAAwAAAAAAAAAAAAAAAAAAAAAAAAAAAAAAAAAAAAAAAA&#10;AAAAAAAAAAAAAAAAAAAAAAAAAAAAAAAAAAAAAAAAAAAAAAAAAAAAAAAAAAAAAAAAAAAAAAAAAAAA&#10;AAAAAAAAAAAAAAAAAAA="/>
+  </w:recipientData>
+  <w:recipientData>
+    <w:active/>
+    <w:column w:val="0"/>
+    <w:uniqueTag w:val="MgAwADEAOQAxADIANQA3ADEANwA1AAAAAAAAAAAAAAAAAAAAAAAAAAAAAAAAAAAAAAAAAAAAAAAA&#10;AAAAAAAAAAAAAAAAAAAAAAAAAAAAAAAAAAAAAAAAAAAAAAAAAAAAAAAAAAAAAAAAAAAAAAAAAAAA&#10;AAAAAAAAAAAAAAAAAAA="/>
+  </w:recipientData>
+  <w:recipientData>
+    <w:active/>
+    <w:column w:val="0"/>
+    <w:uniqueTag w:val="MgAwADEAOQAxADIANQA3ADYAMgA4AAAAAAAAAAAAAAAAAAAAAAAAAAAAAAAAAAAAAAAAAAAAAAAA&#10;AAAAAAAAAAAAAAAAAAAAAAAAAAAAAAAAAAAAAAAAAAAAAAAAAAAAAAAAAAAAAAAAAAAAAAAAAAAA&#10;AAAAAAAAAAAAAAAAAAA="/>
+  </w:recipientData>
+  <w:recipientData>
+    <w:active/>
+    <w:column w:val="0"/>
+    <w:uniqueTag w:val="MgAwADEAOQAxADIANQA3ADYANAA1AAAAAAAAAAAAAAAAAAAAAAAAAAAAAAAAAAAAAAAAAAAAAAAA&#10;AAAAAAAAAAAAAAAAAAAAAAAAAAAAAAAAAAAAAAAAAAAAAAAAAAAAAAAAAAAAAAAAAAAAAAAAAAAA&#10;AAAAAAAAAAAAAAAAAAA="/>
+  </w:recipientData>
+  <w:recipientData>
+    <w:active/>
+    <w:column w:val="0"/>
+    <w:uniqueTag w:val="MgAwADEAOQAxADIANgAxADIAOQA3AAAAAAAAAAAAAAAAAAAAAAAAAAAAAAAAAAAAAAAAAAAAAAAA&#10;AAAAAAAAAAAAAAAAAAAAAAAAAAAAAAAAAAAAAAAAAAAAAAAAAAAAAAAAAAAAAAAAAAAAAAAAAAAA&#10;AAAAAAAAAAAAAAAAAAA="/>
+  </w:recipientData>
+  <w:recipientData>
+    <w:active/>
+    <w:column w:val="0"/>
+    <w:uniqueTag w:val="MgAwADIAMAAwADEANQAyADUAMwAwAAAAAAAAAAAAAAAAAAAAAAAAAAAAAAAAAAAAAAAAAAAAAAAA&#10;AAAAAAAAAAAAAAAAAAAAAAAAAAAAAAAAAAAAAAAAAAAAAAAAAAAAAAAAAAAAAAAAAAAAAAAAAAAA&#10;AAAAAAAAAAAAAAAAAAA="/>
+  </w:recipientData>
+  <w:recipientData>
+    <w:active/>
+    <w:column w:val="0"/>
+    <w:uniqueTag w:val="MgAwADIAMAAwADEAMwA0ADEANQAwAAAAAAAAAAAAAAAAAAAAAAAAAAAAAAAAAAAAAAAAAAAAAAAA&#10;AAAAAAAAAAAAAAAAAAAAAAAAAAAAAAAAAAAAAAAAAAAAAAAAAAAAAAAAAAAAAAAAAAAAAAAAAAAA&#10;AAAAAAAAAAAAAAAAAAA="/>
+  </w:recipientData>
+  <w:recipientData>
+    <w:active/>
+    <w:column w:val="0"/>
+    <w:uniqueTag w:val="MgAwADIAMAAwADMAMwAzADcANgA3AAAAAAAAAAAAAAAAAAAAAAAAAAAAAAAAAAAAAAAAAAAAAAAA&#10;AAAAAAAAAAAAAAAAAAAAAAAAAAAAAAAAAAAAAAAAAAAAAAAAAAAAAAAAAAAAAAAAAAAAAAAAAAAA&#10;AAAAAAAAAAAAAAAAAAA="/>
+  </w:recipientData>
+  <w:recipientData>
+    <w:active/>
+    <w:column w:val="0"/>
+    <w:uniqueTag w:val="MgAwADIAMAAwADMAMwA3ADUAMwAzAAAAAAAAAAAAAAAAAAAAAAAAAAAAAAAAAAAAAAAAAAAAAAAA&#10;AAAAAAAAAAAAAAAAAAAAAAAAAAAAAAAAAAAAAAAAAAAAAAAAAAAAAAAAAAAAAAAAAAAAAAAAAAAA&#10;AAAAAAAAAAAAAAAAAAA="/>
+  </w:recipientData>
+  <w:recipientData>
+    <w:active/>
+    <w:column w:val="0"/>
+    <w:uniqueTag w:val="MgAwADIAMAAwADMAMwA2ADEAMwA3AAAAAAAAAAAAAAAAAAAAAAAAAAAAAAAAAAAAAAAAAAAAAAAA&#10;AAAAAAAAAAAAAAAAAAAAAAAAAAAAAAAAAAAAAAAAAAAAAAAAAAAAAAAAAAAAAAAAAAAAAAAAAAAA&#10;AAAAAAAAAAAAAAAAAAA="/>
+  </w:recipientData>
+  <w:recipientData>
+    <w:active/>
+    <w:column w:val="0"/>
+    <w:uniqueTag w:val="MgAwADIAMAAwADMAMwA3ADkAMQA3AC0AMAAxAAAAAAAAAAAAAAAAAAAAAAAAAAAAAAAAAAAAAAAA&#10;AAAAAAAAAAAAAAAAAAAAAAAAAAAAAAAAAAAAAAAAAAAAAAAAAAAAAAAAAAAAAAAAAAAAAAAAAAAA&#10;AAAAAAAAAAAAAAAAAAA="/>
+  </w:recipientData>
+  <w:recipientData>
+    <w:active/>
+    <w:column w:val="0"/>
+    <w:uniqueTag w:val="MgAwADIAMAAwADMAMwA4ADUAMAA5AC0AMAAyAAAAAAAAAAAAAAAAAAAAAAAAAAAAAAAAAAAAAAAA&#10;AAAAAAAAAAAAAAAAAAAAAAAAAAAAAAAAAAAAAAAAAAAAAAAAAAAAAAAAAAAAAAAAAAAAAAAAAAAA&#10;AAAAAAAAAAAAAAAAAAA="/>
+  </w:recipientData>
+  <w:recipientData>
+    <w:active/>
+    <w:column w:val="0"/>
+    <w:uniqueTag w:val="MgAwADIAMAAwADMANQA0ADQAOAA1AC0AMAAwAAAAAAAAAAAAAAAAAAAAAAAAAAAAAAAAAAAAAAAA&#10;AAAAAAAAAAAAAAAAAAAAAAAAAAAAAAAAAAAAAAAAAAAAAAAAAAAAAAAAAAAAAAAAAAAAAAAAAAAA&#10;AAAAAAAAAAAAAAAAAAA="/>
+  </w:recipientData>
+  <w:recipientData>
+    <w:active/>
+    <w:column w:val="0"/>
+    <w:uniqueTag w:val="MgAwADIAMAAwADMANwA0ADcAOAA5AC0AMAAwAAAAAAAAAAAAAAAAAAAAAAAAAAAAAAAAAAAAAAAA&#10;AAAAAAAAAAAAAAAAAAAAAAAAAAAAAAAAAAAAAAAAAAAAAAAAAAAAAAAAAAAAAAAAAAAAAAAAAAAA&#10;AAAAAAAAAAAAAAAAAAA="/>
+  </w:recipientData>
+  <w:recipientData>
+    <w:active/>
+    <w:column w:val="0"/>
+    <w:uniqueTag w:val="MgAwADIAMAAwADQAMAA4ADkAMAAzAC0AMAAwAAAAAAAAAAAAAAAAAAAAAAAAAAAAAAAAAAAAAAAA&#10;AAAAAAAAAAAAAAAAAAAAAAAAAAAAAAAAAAAAAAAAAAAAAAAAAAAAAAAAAAAAAAAAAAAAAAAAAAAA&#10;AAAAAAAAAAAAAAAAAAA="/>
+  </w:recipientData>
+  <w:recipientData>
+    <w:active/>
+    <w:column w:val="0"/>
+    <w:uniqueTag w:val="MgAwADIAMAAwADQANAAwADUAOAA2AC0AMAAxAAAAAAAAAAAAAAAAAAAAAAAAAAAAAAAAAAAAAAAA&#10;AAAAAAAAAAAAAAAAAAAAAAAAAAAAAAAAAAAAAAAAAAAAAAAAAAAAAAAAAAAAAAAAAAAAAAAAAAAA&#10;AAAAAAAAAAAAAAAAAAA="/>
+  </w:recipientData>
+  <w:recipientData>
+    <w:active/>
+    <w:column w:val="0"/>
+    <w:uniqueTag w:val="MgAwADIAMAAwADQANAAxADQANQAyAC0AMAAwAAAAAAAAAAAAAAAAAAAAAAAAAAAAAAAAAAAAAAAA&#10;AAAAAAAAAAAAAAAAAAAAAAAAAAAAAAAAAAAAAAAAAAAAAAAAAAAAAAAAAAAAAAAAAAAAAAAAAAAA&#10;AAAAAAAAAAAAAAAAAAA="/>
+  </w:recipientData>
+</w:recipients>
 </file>
 
 <file path=word/styles.xml><?xml version="1.0" encoding="utf-8"?>
@@ -29286,7 +28844,7 @@
 </file>
 
 <file path=customXml/itemProps1.xml><?xml version="1.0" encoding="utf-8"?>
-<ds:datastoreItem xmlns:ds="http://schemas.openxmlformats.org/officeDocument/2006/customXml" ds:itemID="{7D6AC5C0-29F4-49D1-9070-451B2AEE22B3}">
+<ds:datastoreItem xmlns:ds="http://schemas.openxmlformats.org/officeDocument/2006/customXml" ds:itemID="{ACDE3B61-9CFF-43B9-A117-979B37A7853D}">
   <ds:schemaRefs>
     <ds:schemaRef ds:uri="http://schemas.openxmlformats.org/officeDocument/2006/bibliography"/>
   </ds:schemaRefs>

--- a/MauBieu.docx
+++ b/MauBieu.docx
@@ -157,7 +157,7 @@
           <w:sz w:val="26"/>
           <w:szCs w:val="26"/>
         </w:rPr>
-        <w:t>ngày 13 tháng 01 năm 2020</w:t>
+        <w:t>ngày 24 tháng 03 năm 2020</w:t>
       </w:r>
       <w:r>
         <w:rPr>
@@ -383,7 +383,7 @@
           <w:sz w:val="26"/>
           <w:szCs w:val="22"/>
         </w:rPr>
-        <w:t>Cải tạo lưới điện trung hạ thế và TBA huyện Cẩm Mỹ năm 2020</w:t>
+        <w:t>Tăng tiết diện đường dây trung thế khu vực nội ô và khu vực sản xuất tiểu thủ công nghiệp TX Long Khánh - năm 2020</w:t>
       </w:r>
       <w:r>
         <w:rPr>
@@ -460,7 +460,7 @@
           <w:sz w:val="26"/>
           <w:szCs w:val="26"/>
         </w:rPr>
-        <w:t>Điện lực Cẩm Mỹ - Công ty TNHH MTV Điện lực Đồng Nai</w:t>
+        <w:t>Điện lực Long Khánh - Công ty TNHH MTV Điện lực Đồng Nai</w:t>
       </w:r>
       <w:r>
         <w:rPr>
@@ -751,7 +751,7 @@
           <w:sz w:val="26"/>
           <w:szCs w:val="26"/>
         </w:rPr>
-        <w:t>13/01/2020</w:t>
+        <w:t>43914.342361</w:t>
       </w:r>
       <w:r>
         <w:rPr>
@@ -819,6 +819,28 @@
           <w:szCs w:val="26"/>
         </w:rPr>
         <w:instrText xml:space="preserve"> MERGEFIELD DenNgay </w:instrText>
+      </w:r>
+      <w:r>
+        <w:rPr>
+          <w:rFonts w:ascii="Times New Roman" w:hAnsi="Times New Roman"/>
+          <w:b w:val="0"/>
+          <w:bCs w:val="0"/>
+          <w:color w:val="3B3838" w:themeColor="background2" w:themeShade="40"/>
+          <w:sz w:val="26"/>
+          <w:szCs w:val="26"/>
+        </w:rPr>
+        <w:fldChar w:fldCharType="separate"/>
+      </w:r>
+      <w:r>
+        <w:rPr>
+          <w:rFonts w:ascii="Times New Roman" w:hAnsi="Times New Roman"/>
+          <w:b w:val="0"/>
+          <w:bCs w:val="0"/>
+          <w:color w:val="3B3838" w:themeColor="background2" w:themeShade="40"/>
+          <w:sz w:val="26"/>
+          <w:szCs w:val="26"/>
+        </w:rPr>
+        <w:t>24/03/2021</w:t>
       </w:r>
       <w:r>
         <w:rPr>
@@ -1284,7 +1306,7 @@
                 <w:sz w:val="26"/>
                 <w:szCs w:val="26"/>
               </w:rPr>
-              <w:t>ngày 13 tháng 01 năm 2020</w:t>
+              <w:t>ngày 24 tháng 03 năm 2020</w:t>
             </w:r>
             <w:r>
               <w:rPr>
@@ -1431,7 +1453,7 @@
           <w:sz w:val="26"/>
           <w:szCs w:val="26"/>
         </w:rPr>
-        <w:t>Điện lực Cẩm Mỹ - Công ty TNHH MTV Điện lực Đồng Nai</w:t>
+        <w:t>Điện lực Long Khánh - Công ty TNHH MTV Điện lực Đồng Nai</w:t>
       </w:r>
       <w:r>
         <w:rPr>
@@ -1621,7 +1643,7 @@
           <w:sz w:val="28"/>
           <w:szCs w:val="26"/>
         </w:rPr>
-        <w:t>Cải tạo lưới điện trung hạ thế và TBA huyện Cẩm Mỹ năm 2020</w:t>
+        <w:t>Tăng tiết diện đường dây trung thế khu vực nội ô và khu vực sản xuất tiểu thủ công nghiệp TX Long Khánh - năm 2020</w:t>
       </w:r>
       <w:r>
         <w:rPr>
@@ -1984,7 +2006,7 @@
           <w:sz w:val="28"/>
           <w:szCs w:val="28"/>
         </w:rPr>
-        <w:t>Điện lực Cẩm Mỹ - Công ty TNHH MTV Điện lực Đồng Nai</w:t>
+        <w:t>Điện lực Long Khánh - Công ty TNHH MTV Điện lực Đồng Nai</w:t>
       </w:r>
       <w:r>
         <w:rPr>
@@ -2561,7 +2583,7 @@
                 <w:sz w:val="26"/>
                 <w:szCs w:val="26"/>
               </w:rPr>
-              <w:t>ngày 13 tháng 01 năm 2020</w:t>
+              <w:t>ngày 24 tháng 03 năm 2020</w:t>
             </w:r>
             <w:r>
               <w:rPr>
@@ -2649,7 +2671,7 @@
           <w:sz w:val="26"/>
           <w:szCs w:val="26"/>
         </w:rPr>
-        <w:t>Cải tạo lưới điện trung hạ thế và TBA huyện Cẩm Mỹ năm 2020</w:t>
+        <w:t>Tăng tiết diện đường dây trung thế khu vực nội ô và khu vực sản xuất tiểu thủ công nghiệp TX Long Khánh - năm 2020</w:t>
       </w:r>
       <w:r>
         <w:rPr>
@@ -2736,7 +2758,7 @@
           <w:sz w:val="26"/>
           <w:szCs w:val="26"/>
         </w:rPr>
-        <w:t>Điện lực Cẩm Mỹ - Công ty TNHH MTV Điện lực Đồng Nai</w:t>
+        <w:t>Điện lực Long Khánh - Công ty TNHH MTV Điện lực Đồng Nai</w:t>
       </w:r>
       <w:r>
         <w:rPr>
@@ -2833,6 +2855,24 @@
           <w:sz w:val="26"/>
           <w:szCs w:val="26"/>
         </w:rPr>
+        <w:fldChar w:fldCharType="separate"/>
+      </w:r>
+      <w:r>
+        <w:rPr>
+          <w:rFonts w:ascii="Times New Roman" w:hAnsi="Times New Roman"/>
+          <w:b w:val="0"/>
+          <w:sz w:val="26"/>
+          <w:szCs w:val="26"/>
+        </w:rPr>
+        <w:t>0</w:t>
+      </w:r>
+      <w:r>
+        <w:rPr>
+          <w:rFonts w:ascii="Times New Roman" w:hAnsi="Times New Roman"/>
+          <w:b w:val="0"/>
+          <w:sz w:val="26"/>
+          <w:szCs w:val="26"/>
+        </w:rPr>
         <w:fldChar w:fldCharType="end"/>
       </w:r>
       <w:r>
@@ -2932,7 +2972,7 @@
       </w:pPr>
       <w:r>
         <w:drawing>
-          <wp:anchor distT="0" distB="0" distL="114300" distR="114300" simplePos="0" relativeHeight="251677696" behindDoc="1" locked="0" layoutInCell="1" allowOverlap="1" wp14:anchorId="5719B7C4" wp14:editId="017BF7A4">
+          <wp:anchor distT="0" distB="0" distL="114300" distR="114300" simplePos="0" relativeHeight="251671040" behindDoc="1" locked="0" layoutInCell="1" allowOverlap="1" wp14:anchorId="5719B7C4" wp14:editId="017BF7A4">
             <wp:simplePos x="0" y="0"/>
             <wp:positionH relativeFrom="column">
               <wp:posOffset>3491287</wp:posOffset>
@@ -3248,7 +3288,7 @@
               <mc:AlternateContent>
                 <mc:Choice Requires="wps">
                   <w:drawing>
-                    <wp:anchor distT="0" distB="0" distL="114300" distR="114300" simplePos="0" relativeHeight="251615232" behindDoc="0" locked="0" layoutInCell="1" allowOverlap="1" wp14:anchorId="29C751E6" wp14:editId="0BD7FCE3">
+                    <wp:anchor distT="0" distB="0" distL="114300" distR="114300" simplePos="0" relativeHeight="251640320" behindDoc="0" locked="0" layoutInCell="1" allowOverlap="1" wp14:anchorId="29C751E6" wp14:editId="0BD7FCE3">
                       <wp:simplePos x="0" y="0"/>
                       <wp:positionH relativeFrom="column">
                         <wp:posOffset>779145</wp:posOffset>
@@ -3309,11 +3349,11 @@
                 </mc:Choice>
                 <mc:Fallback>
                   <w:pict>
-                    <v:shapetype w14:anchorId="77D59B21" id="_x0000_t32" coordsize="21600,21600" o:spt="32" o:oned="t" path="m,l21600,21600e" filled="f">
+                    <v:shapetype w14:anchorId="05777554" id="_x0000_t32" coordsize="21600,21600" o:spt="32" o:oned="t" path="m,l21600,21600e" filled="f">
                       <v:path arrowok="t" fillok="f" o:connecttype="none"/>
                       <o:lock v:ext="edit" shapetype="t"/>
                     </v:shapetype>
-                    <v:shape id="AutoShape 6" o:spid="_x0000_s1026" type="#_x0000_t32" style="position:absolute;margin-left:61.35pt;margin-top:1pt;width:33.75pt;height:.05pt;z-index:251615232;visibility:visible;mso-wrap-style:square;mso-width-percent:0;mso-height-percent:0;mso-wrap-distance-left:9pt;mso-wrap-distance-top:0;mso-wrap-distance-right:9pt;mso-wrap-distance-bottom:0;mso-position-horizontal:absolute;mso-position-horizontal-relative:text;mso-position-vertical:absolute;mso-position-vertical-relative:text;mso-width-percent:0;mso-height-percent:0;mso-width-relative:page;mso-height-relative:page" o:gfxdata="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"/>
+                    <v:shape id="AutoShape 6" o:spid="_x0000_s1026" type="#_x0000_t32" style="position:absolute;margin-left:61.35pt;margin-top:1pt;width:33.75pt;height:.05pt;z-index:251640320;visibility:visible;mso-wrap-style:square;mso-width-percent:0;mso-height-percent:0;mso-wrap-distance-left:9pt;mso-wrap-distance-top:0;mso-wrap-distance-right:9pt;mso-wrap-distance-bottom:0;mso-position-horizontal:absolute;mso-position-horizontal-relative:text;mso-position-vertical:absolute;mso-position-vertical-relative:text;mso-width-percent:0;mso-height-percent:0;mso-width-relative:page;mso-height-relative:page" o:gfxdata="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"/>
                   </w:pict>
                 </mc:Fallback>
               </mc:AlternateContent>
@@ -3344,7 +3384,7 @@
               <mc:AlternateContent>
                 <mc:Choice Requires="wps">
                   <w:drawing>
-                    <wp:anchor distT="0" distB="0" distL="114300" distR="114300" simplePos="0" relativeHeight="251623424" behindDoc="0" locked="0" layoutInCell="1" allowOverlap="1" wp14:anchorId="608A894F" wp14:editId="780D4DAE">
+                    <wp:anchor distT="0" distB="0" distL="114300" distR="114300" simplePos="0" relativeHeight="251643392" behindDoc="0" locked="0" layoutInCell="1" allowOverlap="1" wp14:anchorId="608A894F" wp14:editId="780D4DAE">
                       <wp:simplePos x="0" y="0"/>
                       <wp:positionH relativeFrom="column">
                         <wp:posOffset>866775</wp:posOffset>
@@ -3405,7 +3445,7 @@
                 </mc:Choice>
                 <mc:Fallback>
                   <w:pict>
-                    <v:shape w14:anchorId="64E113BC" id="AutoShape 7" o:spid="_x0000_s1026" type="#_x0000_t32" style="position:absolute;margin-left:68.25pt;margin-top:2.5pt;width:151.5pt;height:0;z-index:251623424;visibility:visible;mso-wrap-style:square;mso-width-percent:0;mso-height-percent:0;mso-wrap-distance-left:9pt;mso-wrap-distance-top:0;mso-wrap-distance-right:9pt;mso-wrap-distance-bottom:0;mso-position-horizontal:absolute;mso-position-horizontal-relative:text;mso-position-vertical:absolute;mso-position-vertical-relative:text;mso-width-percent:0;mso-height-percent:0;mso-width-relative:page;mso-height-relative:page" o:gfxdata="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"/>
+                    <v:shape w14:anchorId="46ACE224" id="AutoShape 7" o:spid="_x0000_s1026" type="#_x0000_t32" style="position:absolute;margin-left:68.25pt;margin-top:2.5pt;width:151.5pt;height:0;z-index:251643392;visibility:visible;mso-wrap-style:square;mso-width-percent:0;mso-height-percent:0;mso-wrap-distance-left:9pt;mso-wrap-distance-top:0;mso-wrap-distance-right:9pt;mso-wrap-distance-bottom:0;mso-position-horizontal:absolute;mso-position-horizontal-relative:text;mso-position-vertical:absolute;mso-position-vertical-relative:text;mso-width-percent:0;mso-height-percent:0;mso-width-relative:page;mso-height-relative:page" o:gfxdata="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"/>
                   </w:pict>
                 </mc:Fallback>
               </mc:AlternateContent>
@@ -3520,7 +3560,7 @@
                 <w:sz w:val="26"/>
                 <w:szCs w:val="26"/>
               </w:rPr>
-              <w:t>ngày 13 tháng 01 năm 2020</w:t>
+              <w:t>ngày 24 tháng 03 năm 2020</w:t>
             </w:r>
             <w:r>
               <w:rPr>
@@ -3609,7 +3649,7 @@
           <w:sz w:val="26"/>
           <w:szCs w:val="26"/>
         </w:rPr>
-        <w:t>Cải tạo lưới điện trung hạ thế và TBA huyện Cẩm Mỹ năm 2020</w:t>
+        <w:t>Tăng tiết diện đường dây trung thế khu vực nội ô và khu vực sản xuất tiểu thủ công nghiệp TX Long Khánh - năm 2020</w:t>
       </w:r>
       <w:r>
         <w:rPr>
@@ -3672,7 +3712,7 @@
       </w:pPr>
       <w:r>
         <w:drawing>
-          <wp:anchor distT="0" distB="0" distL="114300" distR="114300" simplePos="0" relativeHeight="251661312" behindDoc="1" locked="0" layoutInCell="1" allowOverlap="1" wp14:anchorId="680A21F7" wp14:editId="316A00EA">
+          <wp:anchor distT="0" distB="0" distL="114300" distR="114300" simplePos="0" relativeHeight="251664896" behindDoc="1" locked="0" layoutInCell="1" allowOverlap="1" wp14:anchorId="680A21F7" wp14:editId="316A00EA">
             <wp:simplePos x="0" y="0"/>
             <wp:positionH relativeFrom="column">
               <wp:posOffset>3309274</wp:posOffset>
@@ -3986,7 +4026,7 @@
               <mc:AlternateContent>
                 <mc:Choice Requires="wps">
                   <w:drawing>
-                    <wp:anchor distT="0" distB="0" distL="114300" distR="114300" simplePos="0" relativeHeight="251631616" behindDoc="0" locked="0" layoutInCell="1" allowOverlap="1" wp14:anchorId="31DC8579" wp14:editId="4AB1D411">
+                    <wp:anchor distT="0" distB="0" distL="114300" distR="114300" simplePos="0" relativeHeight="251646464" behindDoc="0" locked="0" layoutInCell="1" allowOverlap="1" wp14:anchorId="31DC8579" wp14:editId="4AB1D411">
                       <wp:simplePos x="0" y="0"/>
                       <wp:positionH relativeFrom="column">
                         <wp:posOffset>779145</wp:posOffset>
@@ -4047,7 +4087,7 @@
                 </mc:Choice>
                 <mc:Fallback>
                   <w:pict>
-                    <v:shape w14:anchorId="7D3BEF4A" id="AutoShape 6" o:spid="_x0000_s1026" type="#_x0000_t32" style="position:absolute;margin-left:61.35pt;margin-top:1pt;width:33.75pt;height:.05pt;z-index:251631616;visibility:visible;mso-wrap-style:square;mso-width-percent:0;mso-height-percent:0;mso-wrap-distance-left:9pt;mso-wrap-distance-top:0;mso-wrap-distance-right:9pt;mso-wrap-distance-bottom:0;mso-position-horizontal:absolute;mso-position-horizontal-relative:text;mso-position-vertical:absolute;mso-position-vertical-relative:text;mso-width-percent:0;mso-height-percent:0;mso-width-relative:page;mso-height-relative:page" o:gfxdata="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"/>
+                    <v:shape w14:anchorId="4C3F1AEF" id="AutoShape 6" o:spid="_x0000_s1026" type="#_x0000_t32" style="position:absolute;margin-left:61.35pt;margin-top:1pt;width:33.75pt;height:.05pt;z-index:251646464;visibility:visible;mso-wrap-style:square;mso-width-percent:0;mso-height-percent:0;mso-wrap-distance-left:9pt;mso-wrap-distance-top:0;mso-wrap-distance-right:9pt;mso-wrap-distance-bottom:0;mso-position-horizontal:absolute;mso-position-horizontal-relative:text;mso-position-vertical:absolute;mso-position-vertical-relative:text;mso-width-percent:0;mso-height-percent:0;mso-width-relative:page;mso-height-relative:page" o:gfxdata="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"/>
                   </w:pict>
                 </mc:Fallback>
               </mc:AlternateContent>
@@ -4078,7 +4118,7 @@
               <mc:AlternateContent>
                 <mc:Choice Requires="wps">
                   <w:drawing>
-                    <wp:anchor distT="0" distB="0" distL="114300" distR="114300" simplePos="0" relativeHeight="251639808" behindDoc="0" locked="0" layoutInCell="1" allowOverlap="1" wp14:anchorId="3AE7C39B" wp14:editId="23217FD2">
+                    <wp:anchor distT="0" distB="0" distL="114300" distR="114300" simplePos="0" relativeHeight="251649536" behindDoc="0" locked="0" layoutInCell="1" allowOverlap="1" wp14:anchorId="3AE7C39B" wp14:editId="23217FD2">
                       <wp:simplePos x="0" y="0"/>
                       <wp:positionH relativeFrom="column">
                         <wp:posOffset>866775</wp:posOffset>
@@ -4139,7 +4179,7 @@
                 </mc:Choice>
                 <mc:Fallback>
                   <w:pict>
-                    <v:shape w14:anchorId="041525FD" id="AutoShape 7" o:spid="_x0000_s1026" type="#_x0000_t32" style="position:absolute;margin-left:68.25pt;margin-top:2.5pt;width:151.5pt;height:0;z-index:251639808;visibility:visible;mso-wrap-style:square;mso-width-percent:0;mso-height-percent:0;mso-wrap-distance-left:9pt;mso-wrap-distance-top:0;mso-wrap-distance-right:9pt;mso-wrap-distance-bottom:0;mso-position-horizontal:absolute;mso-position-horizontal-relative:text;mso-position-vertical:absolute;mso-position-vertical-relative:text;mso-width-percent:0;mso-height-percent:0;mso-width-relative:page;mso-height-relative:page" o:gfxdata="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"/>
+                    <v:shape w14:anchorId="1B74E728" id="AutoShape 7" o:spid="_x0000_s1026" type="#_x0000_t32" style="position:absolute;margin-left:68.25pt;margin-top:2.5pt;width:151.5pt;height:0;z-index:251649536;visibility:visible;mso-wrap-style:square;mso-width-percent:0;mso-height-percent:0;mso-wrap-distance-left:9pt;mso-wrap-distance-top:0;mso-wrap-distance-right:9pt;mso-wrap-distance-bottom:0;mso-position-horizontal:absolute;mso-position-horizontal-relative:text;mso-position-vertical:absolute;mso-position-vertical-relative:text;mso-width-percent:0;mso-height-percent:0;mso-width-relative:page;mso-height-relative:page" o:gfxdata="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"/>
                   </w:pict>
                 </mc:Fallback>
               </mc:AlternateContent>
@@ -4254,7 +4294,7 @@
                 <w:sz w:val="26"/>
                 <w:szCs w:val="26"/>
               </w:rPr>
-              <w:t>ngày 13 tháng 01 năm 2020</w:t>
+              <w:t>ngày 24 tháng 03 năm 2020</w:t>
             </w:r>
             <w:r>
               <w:rPr>
@@ -4366,7 +4406,7 @@
           <w:sz w:val="26"/>
           <w:szCs w:val="26"/>
         </w:rPr>
-        <w:t>Cải tạo lưới điện trung hạ thế và TBA huyện Cẩm Mỹ năm 2020</w:t>
+        <w:t>Tăng tiết diện đường dây trung thế khu vực nội ô và khu vực sản xuất tiểu thủ công nghiệp TX Long Khánh - năm 2020</w:t>
       </w:r>
       <w:r>
         <w:rPr>
@@ -8315,7 +8355,7 @@
               <mc:AlternateContent>
                 <mc:Choice Requires="wps">
                   <w:drawing>
-                    <wp:anchor distT="0" distB="0" distL="114300" distR="114300" simplePos="0" relativeHeight="251685888" behindDoc="0" locked="0" layoutInCell="1" allowOverlap="1" wp14:anchorId="656EADFC" wp14:editId="1D5C1C33">
+                    <wp:anchor distT="0" distB="0" distL="114300" distR="114300" simplePos="0" relativeHeight="251674112" behindDoc="0" locked="0" layoutInCell="1" allowOverlap="1" wp14:anchorId="656EADFC" wp14:editId="1D5C1C33">
                       <wp:simplePos x="0" y="0"/>
                       <wp:positionH relativeFrom="column">
                         <wp:posOffset>779145</wp:posOffset>
@@ -8376,7 +8416,7 @@
                 </mc:Choice>
                 <mc:Fallback>
                   <w:pict>
-                    <v:shape w14:anchorId="44FA798C" id="AutoShape 6" o:spid="_x0000_s1026" type="#_x0000_t32" style="position:absolute;margin-left:61.35pt;margin-top:1pt;width:33.75pt;height:.05pt;z-index:251685888;visibility:visible;mso-wrap-style:square;mso-width-percent:0;mso-height-percent:0;mso-wrap-distance-left:9pt;mso-wrap-distance-top:0;mso-wrap-distance-right:9pt;mso-wrap-distance-bottom:0;mso-position-horizontal:absolute;mso-position-horizontal-relative:text;mso-position-vertical:absolute;mso-position-vertical-relative:text;mso-width-percent:0;mso-height-percent:0;mso-width-relative:page;mso-height-relative:page" o:gfxdata="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"/>
+                    <v:shape w14:anchorId="296961D1" id="AutoShape 6" o:spid="_x0000_s1026" type="#_x0000_t32" style="position:absolute;margin-left:61.35pt;margin-top:1pt;width:33.75pt;height:.05pt;z-index:251674112;visibility:visible;mso-wrap-style:square;mso-width-percent:0;mso-height-percent:0;mso-wrap-distance-left:9pt;mso-wrap-distance-top:0;mso-wrap-distance-right:9pt;mso-wrap-distance-bottom:0;mso-position-horizontal:absolute;mso-position-horizontal-relative:text;mso-position-vertical:absolute;mso-position-vertical-relative:text;mso-width-percent:0;mso-height-percent:0;mso-width-relative:page;mso-height-relative:page" o:gfxdata="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"/>
                   </w:pict>
                 </mc:Fallback>
               </mc:AlternateContent>
@@ -8407,7 +8447,7 @@
               <mc:AlternateContent>
                 <mc:Choice Requires="wps">
                   <w:drawing>
-                    <wp:anchor distT="0" distB="0" distL="114300" distR="114300" simplePos="0" relativeHeight="251694080" behindDoc="0" locked="0" layoutInCell="1" allowOverlap="1" wp14:anchorId="6C998391" wp14:editId="71B298AE">
+                    <wp:anchor distT="0" distB="0" distL="114300" distR="114300" simplePos="0" relativeHeight="251677184" behindDoc="0" locked="0" layoutInCell="1" allowOverlap="1" wp14:anchorId="6C998391" wp14:editId="71B298AE">
                       <wp:simplePos x="0" y="0"/>
                       <wp:positionH relativeFrom="column">
                         <wp:posOffset>866775</wp:posOffset>
@@ -8468,7 +8508,7 @@
                 </mc:Choice>
                 <mc:Fallback>
                   <w:pict>
-                    <v:shape w14:anchorId="0AD065FA" id="AutoShape 7" o:spid="_x0000_s1026" type="#_x0000_t32" style="position:absolute;margin-left:68.25pt;margin-top:2.5pt;width:151.5pt;height:0;z-index:251694080;visibility:visible;mso-wrap-style:square;mso-width-percent:0;mso-height-percent:0;mso-wrap-distance-left:9pt;mso-wrap-distance-top:0;mso-wrap-distance-right:9pt;mso-wrap-distance-bottom:0;mso-position-horizontal:absolute;mso-position-horizontal-relative:text;mso-position-vertical:absolute;mso-position-vertical-relative:text;mso-width-percent:0;mso-height-percent:0;mso-width-relative:page;mso-height-relative:page" o:gfxdata="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"/>
+                    <v:shape w14:anchorId="646B5AE4" id="AutoShape 7" o:spid="_x0000_s1026" type="#_x0000_t32" style="position:absolute;margin-left:68.25pt;margin-top:2.5pt;width:151.5pt;height:0;z-index:251677184;visibility:visible;mso-wrap-style:square;mso-width-percent:0;mso-height-percent:0;mso-wrap-distance-left:9pt;mso-wrap-distance-top:0;mso-wrap-distance-right:9pt;mso-wrap-distance-bottom:0;mso-position-horizontal:absolute;mso-position-horizontal-relative:text;mso-position-vertical:absolute;mso-position-vertical-relative:text;mso-width-percent:0;mso-height-percent:0;mso-width-relative:page;mso-height-relative:page" o:gfxdata="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"/>
                   </w:pict>
                 </mc:Fallback>
               </mc:AlternateContent>
@@ -8583,7 +8623,7 @@
                 <w:sz w:val="26"/>
                 <w:szCs w:val="26"/>
               </w:rPr>
-              <w:t>ngày 13 tháng 01 năm 2020</w:t>
+              <w:t>ngày 24 tháng 03 năm 2020</w:t>
             </w:r>
             <w:r>
               <w:rPr>
@@ -8671,7 +8711,7 @@
           <w:sz w:val="26"/>
           <w:szCs w:val="26"/>
         </w:rPr>
-        <w:t>Cải tạo lưới điện trung hạ thế và TBA huyện Cẩm Mỹ năm 2020</w:t>
+        <w:t>Tăng tiết diện đường dây trung thế khu vực nội ô và khu vực sản xuất tiểu thủ công nghiệp TX Long Khánh - năm 2020</w:t>
       </w:r>
       <w:r>
         <w:rPr>
@@ -13266,7 +13306,7 @@
       </w:pPr>
       <w:r>
         <w:drawing>
-          <wp:anchor distT="0" distB="0" distL="114300" distR="114300" simplePos="0" relativeHeight="251669504" behindDoc="1" locked="0" layoutInCell="1" allowOverlap="1" wp14:anchorId="7173E6DA" wp14:editId="3E5A5369">
+          <wp:anchor distT="0" distB="0" distL="114300" distR="114300" simplePos="0" relativeHeight="251667968" behindDoc="1" locked="0" layoutInCell="1" allowOverlap="1" wp14:anchorId="7173E6DA" wp14:editId="3E5A5369">
             <wp:simplePos x="0" y="0"/>
             <wp:positionH relativeFrom="column">
               <wp:posOffset>3735705</wp:posOffset>
@@ -13683,7 +13723,7 @@
                 <w:bCs w:val="0"/>
                 <w:szCs w:val="26"/>
               </w:rPr>
-              <w:t>Cải tạo lưới điện trung hạ thế và TBA huyện Cẩm Mỹ năm 2020</w:t>
+              <w:t>Tăng tiết diện đường dây trung thế khu vực nội ô và khu vực sản xuất tiểu thủ công nghiệp TX Long Khánh - năm 2020</w:t>
             </w:r>
             <w:r>
               <w:rPr>
@@ -13850,7 +13890,7 @@
                 <w:sz w:val="28"/>
                 <w:szCs w:val="28"/>
               </w:rPr>
-              <w:t>29</w:t>
+              <w:t>01</w:t>
             </w:r>
             <w:r>
               <w:rPr>
@@ -13922,7 +13962,7 @@
                 <w:sz w:val="28"/>
                 <w:szCs w:val="28"/>
               </w:rPr>
-              <w:t>06</w:t>
+              <w:t>07</w:t>
             </w:r>
             <w:r>
               <w:rPr>
@@ -14083,7 +14123,7 @@
           <w:sz w:val="28"/>
           <w:szCs w:val="28"/>
         </w:rPr>
-        <w:t>Điện lực Cẩm Mỹ - Công ty TNHH MTV Điện lực Đồng Nai</w:t>
+        <w:t>Điện lực Long Khánh - Công ty TNHH MTV Điện lực Đồng Nai</w:t>
       </w:r>
       <w:r>
         <w:rPr>
@@ -14208,7 +14248,7 @@
           <w:sz w:val="28"/>
           <w:szCs w:val="26"/>
         </w:rPr>
-        <w:t>Cải tạo lưới điện trung hạ thế và TBA huyện Cẩm Mỹ năm 2020</w:t>
+        <w:t>Tăng tiết diện đường dây trung thế khu vực nội ô và khu vực sản xuất tiểu thủ công nghiệp TX Long Khánh - năm 2020</w:t>
       </w:r>
       <w:r>
         <w:rPr>
@@ -14284,7 +14324,7 @@
           <w:bCs w:val="0"/>
         </w:rPr>
         <w:drawing>
-          <wp:anchor distT="0" distB="0" distL="114300" distR="114300" simplePos="0" relativeHeight="251657216" behindDoc="1" locked="0" layoutInCell="1" allowOverlap="1" wp14:anchorId="19506BF8" wp14:editId="4C1C18A2">
+          <wp:anchor distT="0" distB="0" distL="114300" distR="114300" simplePos="0" relativeHeight="251655680" behindDoc="1" locked="0" layoutInCell="1" allowOverlap="1" wp14:anchorId="19506BF8" wp14:editId="4C1C18A2">
             <wp:simplePos x="0" y="0"/>
             <wp:positionH relativeFrom="column">
               <wp:posOffset>3629025</wp:posOffset>
@@ -14550,7 +14590,7 @@
           <w:sz w:val="26"/>
           <w:szCs w:val="26"/>
         </w:rPr>
-        <w:t>Cải tạo lưới điện trung hạ thế và TBA huyện Cẩm Mỹ năm 2020</w:t>
+        <w:t>Tăng tiết diện đường dây trung thế khu vực nội ô và khu vực sản xuất tiểu thủ công nghiệp TX Long Khánh - năm 2020</w:t>
       </w:r>
       <w:r>
         <w:rPr>
@@ -18964,7 +19004,7 @@
           <w:sz w:val="28"/>
           <w:szCs w:val="28"/>
         </w:rPr>
-        <w:t>Cải tạo lưới điện trung hạ thế và TBA huyện Cẩm Mỹ năm 2020</w:t>
+        <w:t>Tăng tiết diện đường dây trung thế khu vực nội ô và khu vực sản xuất tiểu thủ công nghiệp TX Long Khánh - năm 2020</w:t>
       </w:r>
       <w:r>
         <w:rPr>
@@ -19151,7 +19191,7 @@
           <w:sz w:val="28"/>
           <w:szCs w:val="26"/>
         </w:rPr>
-        <w:t>Cải tạo lưới điện trung hạ thế và TBA huyện Cẩm Mỹ năm 2020</w:t>
+        <w:t>Tăng tiết diện đường dây trung thế khu vực nội ô và khu vực sản xuất tiểu thủ công nghiệp TX Long Khánh - năm 2020</w:t>
       </w:r>
       <w:r>
         <w:rPr>
@@ -20365,7 +20405,7 @@
           <w:sz w:val="28"/>
           <w:szCs w:val="28"/>
         </w:rPr>
-        <w:t>Cải tạo lưới điện trung hạ thế và TBA huyện Cẩm Mỹ năm 2020</w:t>
+        <w:t>Tăng tiết diện đường dây trung thế khu vực nội ô và khu vực sản xuất tiểu thủ công nghiệp TX Long Khánh - năm 2020</w:t>
       </w:r>
       <w:r>
         <w:rPr>
@@ -20552,7 +20592,7 @@
           <w:sz w:val="28"/>
           <w:szCs w:val="26"/>
         </w:rPr>
-        <w:t>Cải tạo lưới điện trung hạ thế và TBA huyện Cẩm Mỹ năm 2020</w:t>
+        <w:t>Tăng tiết diện đường dây trung thế khu vực nội ô và khu vực sản xuất tiểu thủ công nghiệp TX Long Khánh - năm 2020</w:t>
       </w:r>
       <w:r>
         <w:rPr>
@@ -21710,7 +21750,7 @@
           <w:sz w:val="28"/>
           <w:szCs w:val="28"/>
         </w:rPr>
-        <w:t>Cải tạo lưới điện trung hạ thế và TBA huyện Cẩm Mỹ năm 2020</w:t>
+        <w:t>Tăng tiết diện đường dây trung thế khu vực nội ô và khu vực sản xuất tiểu thủ công nghiệp TX Long Khánh - năm 2020</w:t>
       </w:r>
       <w:r>
         <w:rPr>
@@ -21897,7 +21937,7 @@
           <w:sz w:val="28"/>
           <w:szCs w:val="26"/>
         </w:rPr>
-        <w:t>Cải tạo lưới điện trung hạ thế và TBA huyện Cẩm Mỹ năm 2020</w:t>
+        <w:t>Tăng tiết diện đường dây trung thế khu vực nội ô và khu vực sản xuất tiểu thủ công nghiệp TX Long Khánh - năm 2020</w:t>
       </w:r>
       <w:r>
         <w:rPr>
@@ -22823,7 +22863,7 @@
           <w:sz w:val="28"/>
           <w:szCs w:val="28"/>
         </w:rPr>
-        <w:t>Cải tạo lưới điện trung hạ thế và TBA huyện Cẩm Mỹ năm 2020</w:t>
+        <w:t>Tăng tiết diện đường dây trung thế khu vực nội ô và khu vực sản xuất tiểu thủ công nghiệp TX Long Khánh - năm 2020</w:t>
       </w:r>
       <w:r>
         <w:rPr>
@@ -23010,7 +23050,7 @@
           <w:sz w:val="28"/>
           <w:szCs w:val="26"/>
         </w:rPr>
-        <w:t>Cải tạo lưới điện trung hạ thế và TBA huyện Cẩm Mỹ năm 2020</w:t>
+        <w:t>Tăng tiết diện đường dây trung thế khu vực nội ô và khu vực sản xuất tiểu thủ công nghiệp TX Long Khánh - năm 2020</w:t>
       </w:r>
       <w:r>
         <w:rPr>
@@ -24025,7 +24065,7 @@
           <w:sz w:val="28"/>
           <w:szCs w:val="28"/>
         </w:rPr>
-        <w:t>Cải tạo lưới điện trung hạ thế và TBA huyện Cẩm Mỹ năm 2020</w:t>
+        <w:t>Tăng tiết diện đường dây trung thế khu vực nội ô và khu vực sản xuất tiểu thủ công nghiệp TX Long Khánh - năm 2020</w:t>
       </w:r>
       <w:r>
         <w:rPr>
@@ -24212,7 +24252,7 @@
           <w:sz w:val="28"/>
           <w:szCs w:val="26"/>
         </w:rPr>
-        <w:t>Cải tạo lưới điện trung hạ thế và TBA huyện Cẩm Mỹ năm 2020</w:t>
+        <w:t>Tăng tiết diện đường dây trung thế khu vực nội ô và khu vực sản xuất tiểu thủ công nghiệp TX Long Khánh - năm 2020</w:t>
       </w:r>
       <w:r>
         <w:rPr>
@@ -25047,7 +25087,7 @@
           <w:sz w:val="26"/>
           <w:szCs w:val="26"/>
         </w:rPr>
-        <w:t>Điện lực Cẩm Mỹ - Công ty TNHH MTV Điện lực Đồng Nai</w:t>
+        <w:t>Điện lực Long Khánh - Công ty TNHH MTV Điện lực Đồng Nai</w:t>
       </w:r>
       <w:r>
         <w:rPr>
@@ -25229,7 +25269,7 @@
           <w:sz w:val="26"/>
           <w:szCs w:val="26"/>
         </w:rPr>
-        <w:t>Cải tạo lưới điện trung hạ thế và TBA huyện Cẩm Mỹ năm 2020</w:t>
+        <w:t>Tăng tiết diện đường dây trung thế khu vực nội ô và khu vực sản xuất tiểu thủ công nghiệp TX Long Khánh - năm 2020</w:t>
       </w:r>
       <w:r>
         <w:rPr>
@@ -25316,7 +25356,7 @@
           <w:sz w:val="26"/>
           <w:szCs w:val="26"/>
         </w:rPr>
-        <w:t>Cải tạo lưới điện trung hạ thế và TBA huyện Cẩm Mỹ năm 2020</w:t>
+        <w:t>Tăng tiết diện đường dây trung thế khu vực nội ô và khu vực sản xuất tiểu thủ công nghiệp TX Long Khánh - năm 2020</w:t>
       </w:r>
       <w:r>
         <w:rPr>
@@ -25405,7 +25445,7 @@
           <w:sz w:val="26"/>
           <w:szCs w:val="26"/>
         </w:rPr>
-        <w:t>Điện lực Cẩm Mỹ - Công ty TNHH MTV Điện lực Đồng Nai</w:t>
+        <w:t>Điện lực Long Khánh - Công ty TNHH MTV Điện lực Đồng Nai</w:t>
       </w:r>
       <w:r>
         <w:rPr>
@@ -26089,7 +26129,7 @@
           <w:bCs w:val="0"/>
           <w:sz w:val="28"/>
         </w:rPr>
-        <w:t>Điện lực Cẩm Mỹ - Công ty TNHH MTV Điện lực Đồng Nai</w:t>
+        <w:t>Điện lực Long Khánh - Công ty TNHH MTV Điện lực Đồng Nai</w:t>
       </w:r>
       <w:r>
         <w:rPr>
@@ -26166,7 +26206,7 @@
           <w:bCs w:val="0"/>
           <w:sz w:val="28"/>
         </w:rPr>
-        <w:t>Điện lực Cẩm Mỹ - Công ty TNHH MTV Điện lực Đồng Nai</w:t>
+        <w:t>Điện lực Long Khánh - Công ty TNHH MTV Điện lực Đồng Nai</w:t>
       </w:r>
       <w:r>
         <w:rPr>
@@ -26224,7 +26264,7 @@
           <w:sz w:val="28"/>
           <w:szCs w:val="26"/>
         </w:rPr>
-        <w:t>Cải tạo lưới điện trung hạ thế và TBA huyện Cẩm Mỹ năm 2020</w:t>
+        <w:t>Tăng tiết diện đường dây trung thế khu vực nội ô và khu vực sản xuất tiểu thủ công nghiệp TX Long Khánh - năm 2020</w:t>
       </w:r>
       <w:r>
         <w:rPr>
@@ -26300,7 +26340,7 @@
           <w:bCs w:val="0"/>
           <w:sz w:val="28"/>
         </w:rPr>
-        <w:t>Điện lực Cẩm Mỹ - Công ty TNHH MTV Điện lực Đồng Nai</w:t>
+        <w:t>Điện lực Long Khánh - Công ty TNHH MTV Điện lực Đồng Nai</w:t>
       </w:r>
       <w:r>
         <w:rPr>
@@ -27177,7 +27217,7 @@
           <w:bCs w:val="0"/>
           <w:sz w:val="28"/>
         </w:rPr>
-        <w:t>Điện lực Cẩm Mỹ - Công ty TNHH MTV Điện lực Đồng Nai</w:t>
+        <w:t>Điện lực Long Khánh - Công ty TNHH MTV Điện lực Đồng Nai</w:t>
       </w:r>
       <w:r>
         <w:rPr>
@@ -27254,6 +27294,42 @@
           <w:bCs w:val="0"/>
           <w:sz w:val="28"/>
         </w:rPr>
+        <w:fldChar w:fldCharType="end"/>
+      </w:r>
+      <w:r>
+        <w:rPr>
+          <w:rFonts w:ascii="Times New Roman" w:hAnsi="Times New Roman"/>
+          <w:b w:val="0"/>
+          <w:bCs w:val="0"/>
+          <w:sz w:val="28"/>
+        </w:rPr>
+        <w:t xml:space="preserve"> đã được ký kết giữa </w:t>
+      </w:r>
+      <w:r>
+        <w:rPr>
+          <w:rFonts w:ascii="Times New Roman" w:hAnsi="Times New Roman"/>
+          <w:b w:val="0"/>
+          <w:bCs w:val="0"/>
+          <w:sz w:val="28"/>
+        </w:rPr>
+        <w:fldChar w:fldCharType="begin"/>
+      </w:r>
+      <w:r>
+        <w:rPr>
+          <w:rFonts w:ascii="Times New Roman" w:hAnsi="Times New Roman"/>
+          <w:b w:val="0"/>
+          <w:bCs w:val="0"/>
+          <w:sz w:val="28"/>
+        </w:rPr>
+        <w:instrText xml:space="preserve"> MERGEFIELD ChuDauTu </w:instrText>
+      </w:r>
+      <w:r>
+        <w:rPr>
+          <w:rFonts w:ascii="Times New Roman" w:hAnsi="Times New Roman"/>
+          <w:b w:val="0"/>
+          <w:bCs w:val="0"/>
+          <w:sz w:val="28"/>
+        </w:rPr>
         <w:fldChar w:fldCharType="separate"/>
       </w:r>
       <w:r>
@@ -27263,7 +27339,7 @@
           <w:bCs w:val="0"/>
           <w:sz w:val="28"/>
         </w:rPr>
-        <w:t>số 209/2020/HĐXL-ĐLCM ngày 10 tháng 03 năm 2020</w:t>
+        <w:t>Điện lực Long Khánh - Công ty TNHH MTV Điện lực Đồng Nai</w:t>
       </w:r>
       <w:r>
         <w:rPr>
@@ -27281,14 +27357,15 @@
           <w:bCs w:val="0"/>
           <w:sz w:val="28"/>
         </w:rPr>
-        <w:t xml:space="preserve"> đã được ký kết giữa </w:t>
-      </w:r>
-      <w:r>
-        <w:rPr>
-          <w:rFonts w:ascii="Times New Roman" w:hAnsi="Times New Roman"/>
-          <w:b w:val="0"/>
-          <w:bCs w:val="0"/>
-          <w:sz w:val="28"/>
+        <w:t xml:space="preserve"> và Công ty TNHH Thu Lộc về việc thi công xây lắp công trình: </w:t>
+      </w:r>
+      <w:r>
+        <w:rPr>
+          <w:rFonts w:ascii="Times New Roman" w:hAnsi="Times New Roman"/>
+          <w:b w:val="0"/>
+          <w:bCs w:val="0"/>
+          <w:sz w:val="28"/>
+          <w:szCs w:val="26"/>
         </w:rPr>
         <w:fldChar w:fldCharType="begin"/>
       </w:r>
@@ -27298,15 +27375,17 @@
           <w:b w:val="0"/>
           <w:bCs w:val="0"/>
           <w:sz w:val="28"/>
-        </w:rPr>
-        <w:instrText xml:space="preserve"> MERGEFIELD ChuDauTu </w:instrText>
-      </w:r>
-      <w:r>
-        <w:rPr>
-          <w:rFonts w:ascii="Times New Roman" w:hAnsi="Times New Roman"/>
-          <w:b w:val="0"/>
-          <w:bCs w:val="0"/>
-          <w:sz w:val="28"/>
+          <w:szCs w:val="26"/>
+        </w:rPr>
+        <w:instrText xml:space="preserve"> MERGEFIELD CongTrinh </w:instrText>
+      </w:r>
+      <w:r>
+        <w:rPr>
+          <w:rFonts w:ascii="Times New Roman" w:hAnsi="Times New Roman"/>
+          <w:b w:val="0"/>
+          <w:bCs w:val="0"/>
+          <w:sz w:val="28"/>
+          <w:szCs w:val="26"/>
         </w:rPr>
         <w:fldChar w:fldCharType="separate"/>
       </w:r>
@@ -27316,66 +27395,9 @@
           <w:b w:val="0"/>
           <w:bCs w:val="0"/>
           <w:sz w:val="28"/>
-        </w:rPr>
-        <w:t>Điện lực Cẩm Mỹ - Công ty TNHH MTV Điện lực Đồng Nai</w:t>
-      </w:r>
-      <w:r>
-        <w:rPr>
-          <w:rFonts w:ascii="Times New Roman" w:hAnsi="Times New Roman"/>
-          <w:b w:val="0"/>
-          <w:bCs w:val="0"/>
-          <w:sz w:val="28"/>
-        </w:rPr>
-        <w:fldChar w:fldCharType="end"/>
-      </w:r>
-      <w:r>
-        <w:rPr>
-          <w:rFonts w:ascii="Times New Roman" w:hAnsi="Times New Roman"/>
-          <w:b w:val="0"/>
-          <w:bCs w:val="0"/>
-          <w:sz w:val="28"/>
-        </w:rPr>
-        <w:t xml:space="preserve"> và Công ty TNHH Thu Lộc về việc thi công xây lắp công trình: </w:t>
-      </w:r>
-      <w:r>
-        <w:rPr>
-          <w:rFonts w:ascii="Times New Roman" w:hAnsi="Times New Roman"/>
-          <w:b w:val="0"/>
-          <w:bCs w:val="0"/>
-          <w:sz w:val="28"/>
           <w:szCs w:val="26"/>
         </w:rPr>
-        <w:fldChar w:fldCharType="begin"/>
-      </w:r>
-      <w:r>
-        <w:rPr>
-          <w:rFonts w:ascii="Times New Roman" w:hAnsi="Times New Roman"/>
-          <w:b w:val="0"/>
-          <w:bCs w:val="0"/>
-          <w:sz w:val="28"/>
-          <w:szCs w:val="26"/>
-        </w:rPr>
-        <w:instrText xml:space="preserve"> MERGEFIELD CongTrinh </w:instrText>
-      </w:r>
-      <w:r>
-        <w:rPr>
-          <w:rFonts w:ascii="Times New Roman" w:hAnsi="Times New Roman"/>
-          <w:b w:val="0"/>
-          <w:bCs w:val="0"/>
-          <w:sz w:val="28"/>
-          <w:szCs w:val="26"/>
-        </w:rPr>
-        <w:fldChar w:fldCharType="separate"/>
-      </w:r>
-      <w:r>
-        <w:rPr>
-          <w:rFonts w:ascii="Times New Roman" w:hAnsi="Times New Roman"/>
-          <w:b w:val="0"/>
-          <w:bCs w:val="0"/>
-          <w:sz w:val="28"/>
-          <w:szCs w:val="26"/>
-        </w:rPr>
-        <w:t>Cải tạo lưới điện trung hạ thế và TBA huyện Cẩm Mỹ năm 2020</w:t>
+        <w:t>Tăng tiết diện đường dây trung thế khu vực nội ô và khu vực sản xuất tiểu thủ công nghiệp TX Long Khánh - năm 2020</w:t>
       </w:r>
       <w:r>
         <w:rPr>
@@ -27469,7 +27491,7 @@
           <w:bCs w:val="0"/>
           <w:sz w:val="28"/>
         </w:rPr>
-        <w:t>Điện lực Cẩm Mỹ - Công ty TNHH MTV Điện lực Đồng Nai</w:t>
+        <w:t>Điện lực Long Khánh - Công ty TNHH MTV Điện lực Đồng Nai</w:t>
       </w:r>
       <w:r>
         <w:rPr>
@@ -39242,7 +39264,7 @@
           <w:bCs w:val="0"/>
           <w:sz w:val="28"/>
         </w:rPr>
-        <w:t>Điện lực Cẩm Mỹ - Công ty TNHH MTV Điện lực Đồng Nai</w:t>
+        <w:t>Điện lực Long Khánh - Công ty TNHH MTV Điện lực Đồng Nai</w:t>
       </w:r>
       <w:r>
         <w:rPr>
@@ -39309,6 +39331,42 @@
           <w:bCs w:val="0"/>
           <w:sz w:val="28"/>
         </w:rPr>
+        <w:fldChar w:fldCharType="end"/>
+      </w:r>
+      <w:r>
+        <w:rPr>
+          <w:rFonts w:ascii="Times New Roman" w:hAnsi="Times New Roman"/>
+          <w:b w:val="0"/>
+          <w:bCs w:val="0"/>
+          <w:sz w:val="28"/>
+        </w:rPr>
+        <w:t xml:space="preserve"> đã được ký kết giữa </w:t>
+      </w:r>
+      <w:r>
+        <w:rPr>
+          <w:rFonts w:ascii="Times New Roman" w:hAnsi="Times New Roman"/>
+          <w:b w:val="0"/>
+          <w:bCs w:val="0"/>
+          <w:sz w:val="28"/>
+        </w:rPr>
+        <w:fldChar w:fldCharType="begin"/>
+      </w:r>
+      <w:r>
+        <w:rPr>
+          <w:rFonts w:ascii="Times New Roman" w:hAnsi="Times New Roman"/>
+          <w:b w:val="0"/>
+          <w:bCs w:val="0"/>
+          <w:sz w:val="28"/>
+        </w:rPr>
+        <w:instrText xml:space="preserve"> MERGEFIELD ChuDauTu </w:instrText>
+      </w:r>
+      <w:r>
+        <w:rPr>
+          <w:rFonts w:ascii="Times New Roman" w:hAnsi="Times New Roman"/>
+          <w:b w:val="0"/>
+          <w:bCs w:val="0"/>
+          <w:sz w:val="28"/>
+        </w:rPr>
         <w:fldChar w:fldCharType="separate"/>
       </w:r>
       <w:r>
@@ -39318,7 +39376,7 @@
           <w:bCs w:val="0"/>
           <w:sz w:val="28"/>
         </w:rPr>
-        <w:t>số 209/2020/HĐXL-ĐLCM ngày 10 tháng 03 năm 2020</w:t>
+        <w:t>Điện lực Long Khánh - Công ty TNHH MTV Điện lực Đồng Nai</w:t>
       </w:r>
       <w:r>
         <w:rPr>
@@ -39336,14 +39394,15 @@
           <w:bCs w:val="0"/>
           <w:sz w:val="28"/>
         </w:rPr>
-        <w:t xml:space="preserve"> đã được ký kết giữa </w:t>
-      </w:r>
-      <w:r>
-        <w:rPr>
-          <w:rFonts w:ascii="Times New Roman" w:hAnsi="Times New Roman"/>
-          <w:b w:val="0"/>
-          <w:bCs w:val="0"/>
-          <w:sz w:val="28"/>
+        <w:t xml:space="preserve"> và Công ty TNHH Thu Lộc về việc thi công xây lắp công trình: </w:t>
+      </w:r>
+      <w:r>
+        <w:rPr>
+          <w:rFonts w:ascii="Times New Roman" w:hAnsi="Times New Roman"/>
+          <w:b w:val="0"/>
+          <w:bCs w:val="0"/>
+          <w:sz w:val="28"/>
+          <w:szCs w:val="26"/>
         </w:rPr>
         <w:fldChar w:fldCharType="begin"/>
       </w:r>
@@ -39353,15 +39412,17 @@
           <w:b w:val="0"/>
           <w:bCs w:val="0"/>
           <w:sz w:val="28"/>
-        </w:rPr>
-        <w:instrText xml:space="preserve"> MERGEFIELD ChuDauTu </w:instrText>
-      </w:r>
-      <w:r>
-        <w:rPr>
-          <w:rFonts w:ascii="Times New Roman" w:hAnsi="Times New Roman"/>
-          <w:b w:val="0"/>
-          <w:bCs w:val="0"/>
-          <w:sz w:val="28"/>
+          <w:szCs w:val="26"/>
+        </w:rPr>
+        <w:instrText xml:space="preserve"> MERGEFIELD CongTrinh </w:instrText>
+      </w:r>
+      <w:r>
+        <w:rPr>
+          <w:rFonts w:ascii="Times New Roman" w:hAnsi="Times New Roman"/>
+          <w:b w:val="0"/>
+          <w:bCs w:val="0"/>
+          <w:sz w:val="28"/>
+          <w:szCs w:val="26"/>
         </w:rPr>
         <w:fldChar w:fldCharType="separate"/>
       </w:r>
@@ -39371,66 +39432,9 @@
           <w:b w:val="0"/>
           <w:bCs w:val="0"/>
           <w:sz w:val="28"/>
-        </w:rPr>
-        <w:t>Điện lực Cẩm Mỹ - Công ty TNHH MTV Điện lực Đồng Nai</w:t>
-      </w:r>
-      <w:r>
-        <w:rPr>
-          <w:rFonts w:ascii="Times New Roman" w:hAnsi="Times New Roman"/>
-          <w:b w:val="0"/>
-          <w:bCs w:val="0"/>
-          <w:sz w:val="28"/>
-        </w:rPr>
-        <w:fldChar w:fldCharType="end"/>
-      </w:r>
-      <w:r>
-        <w:rPr>
-          <w:rFonts w:ascii="Times New Roman" w:hAnsi="Times New Roman"/>
-          <w:b w:val="0"/>
-          <w:bCs w:val="0"/>
-          <w:sz w:val="28"/>
-        </w:rPr>
-        <w:t xml:space="preserve"> và Công ty TNHH Thu Lộc về việc thi công xây lắp công trình: </w:t>
-      </w:r>
-      <w:r>
-        <w:rPr>
-          <w:rFonts w:ascii="Times New Roman" w:hAnsi="Times New Roman"/>
-          <w:b w:val="0"/>
-          <w:bCs w:val="0"/>
-          <w:sz w:val="28"/>
           <w:szCs w:val="26"/>
         </w:rPr>
-        <w:fldChar w:fldCharType="begin"/>
-      </w:r>
-      <w:r>
-        <w:rPr>
-          <w:rFonts w:ascii="Times New Roman" w:hAnsi="Times New Roman"/>
-          <w:b w:val="0"/>
-          <w:bCs w:val="0"/>
-          <w:sz w:val="28"/>
-          <w:szCs w:val="26"/>
-        </w:rPr>
-        <w:instrText xml:space="preserve"> MERGEFIELD CongTrinh </w:instrText>
-      </w:r>
-      <w:r>
-        <w:rPr>
-          <w:rFonts w:ascii="Times New Roman" w:hAnsi="Times New Roman"/>
-          <w:b w:val="0"/>
-          <w:bCs w:val="0"/>
-          <w:sz w:val="28"/>
-          <w:szCs w:val="26"/>
-        </w:rPr>
-        <w:fldChar w:fldCharType="separate"/>
-      </w:r>
-      <w:r>
-        <w:rPr>
-          <w:rFonts w:ascii="Times New Roman" w:hAnsi="Times New Roman"/>
-          <w:b w:val="0"/>
-          <w:bCs w:val="0"/>
-          <w:sz w:val="28"/>
-          <w:szCs w:val="26"/>
-        </w:rPr>
-        <w:t>Cải tạo lưới điện trung hạ thế và TBA huyện Cẩm Mỹ năm 2020</w:t>
+        <w:t>Tăng tiết diện đường dây trung thế khu vực nội ô và khu vực sản xuất tiểu thủ công nghiệp TX Long Khánh - năm 2020</w:t>
       </w:r>
       <w:r>
         <w:rPr>
@@ -39516,7 +39520,7 @@
           <w:sz w:val="28"/>
           <w:szCs w:val="28"/>
         </w:rPr>
-        <w:t>Điện lực Cẩm Mỹ - Công ty TNHH MTV Điện lực Đồng Nai</w:t>
+        <w:t>Điện lực Long Khánh - Công ty TNHH MTV Điện lực Đồng Nai</w:t>
       </w:r>
       <w:r>
         <w:rPr>
@@ -39600,7 +39604,7 @@
           <w:sz w:val="28"/>
           <w:szCs w:val="28"/>
         </w:rPr>
-        <w:t>Điện lực Cẩm Mỹ - Công ty TNHH MTV Điện lực Đồng Nai</w:t>
+        <w:t>Điện lực Long Khánh - Công ty TNHH MTV Điện lực Đồng Nai</w:t>
       </w:r>
       <w:r>
         <w:rPr>
@@ -39930,7 +39934,7 @@
         <mc:AlternateContent>
           <mc:Choice Requires="wps">
             <w:drawing>
-              <wp:anchor distT="0" distB="0" distL="114300" distR="114300" simplePos="0" relativeHeight="251659264" behindDoc="0" locked="0" layoutInCell="1" allowOverlap="1" wp14:anchorId="40FB422B" wp14:editId="022646AA">
+              <wp:anchor distT="0" distB="0" distL="114300" distR="114300" simplePos="0" relativeHeight="251661824" behindDoc="0" locked="0" layoutInCell="1" allowOverlap="1" wp14:anchorId="40FB422B" wp14:editId="022646AA">
                 <wp:simplePos x="0" y="0"/>
                 <wp:positionH relativeFrom="column">
                   <wp:posOffset>2000885</wp:posOffset>
@@ -39991,7 +39995,7 @@
           </mc:Choice>
           <mc:Fallback>
             <w:pict>
-              <v:shape w14:anchorId="2A1F27CC" id="AutoShape 3" o:spid="_x0000_s1026" type="#_x0000_t32" style="position:absolute;margin-left:157.55pt;margin-top:1.4pt;width:172.55pt;height:0;z-index:251659264;visibility:visible;mso-wrap-style:square;mso-width-percent:0;mso-height-percent:0;mso-wrap-distance-left:9pt;mso-wrap-distance-top:0;mso-wrap-distance-right:9pt;mso-wrap-distance-bottom:0;mso-position-horizontal:absolute;mso-position-horizontal-relative:text;mso-position-vertical:absolute;mso-position-vertical-relative:text;mso-width-percent:0;mso-height-percent:0;mso-width-relative:page;mso-height-relative:page" o:gfxdata="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"/>
+              <v:shape w14:anchorId="0A28995C" id="AutoShape 3" o:spid="_x0000_s1026" type="#_x0000_t32" style="position:absolute;margin-left:157.55pt;margin-top:1.4pt;width:172.55pt;height:0;z-index:251661824;visibility:visible;mso-wrap-style:square;mso-width-percent:0;mso-height-percent:0;mso-wrap-distance-left:9pt;mso-wrap-distance-top:0;mso-wrap-distance-right:9pt;mso-wrap-distance-bottom:0;mso-position-horizontal:absolute;mso-position-horizontal-relative:text;mso-position-vertical:absolute;mso-position-vertical-relative:text;mso-width-percent:0;mso-height-percent:0;mso-width-relative:page;mso-height-relative:page" o:gfxdata="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"/>
             </w:pict>
           </mc:Fallback>
         </mc:AlternateContent>
@@ -40242,6 +40246,42 @@
           <w:bCs w:val="0"/>
           <w:sz w:val="28"/>
         </w:rPr>
+        <w:fldChar w:fldCharType="end"/>
+      </w:r>
+      <w:r>
+        <w:rPr>
+          <w:rFonts w:ascii="Times New Roman" w:hAnsi="Times New Roman"/>
+          <w:b w:val="0"/>
+          <w:bCs w:val="0"/>
+          <w:sz w:val="28"/>
+        </w:rPr>
+        <w:t xml:space="preserve"> đã được ký kết giữa </w:t>
+      </w:r>
+      <w:r>
+        <w:rPr>
+          <w:rFonts w:ascii="Times New Roman" w:hAnsi="Times New Roman"/>
+          <w:b w:val="0"/>
+          <w:bCs w:val="0"/>
+          <w:sz w:val="28"/>
+        </w:rPr>
+        <w:fldChar w:fldCharType="begin"/>
+      </w:r>
+      <w:r>
+        <w:rPr>
+          <w:rFonts w:ascii="Times New Roman" w:hAnsi="Times New Roman"/>
+          <w:b w:val="0"/>
+          <w:bCs w:val="0"/>
+          <w:sz w:val="28"/>
+        </w:rPr>
+        <w:instrText xml:space="preserve"> MERGEFIELD ChuDauTu </w:instrText>
+      </w:r>
+      <w:r>
+        <w:rPr>
+          <w:rFonts w:ascii="Times New Roman" w:hAnsi="Times New Roman"/>
+          <w:b w:val="0"/>
+          <w:bCs w:val="0"/>
+          <w:sz w:val="28"/>
+        </w:rPr>
         <w:fldChar w:fldCharType="separate"/>
       </w:r>
       <w:r>
@@ -40251,7 +40291,7 @@
           <w:bCs w:val="0"/>
           <w:sz w:val="28"/>
         </w:rPr>
-        <w:t>số 209/2020/HĐXL-ĐLCM ngày 10 tháng 03 năm 2020</w:t>
+        <w:t>Điện lực Long Khánh - Công ty TNHH MTV Điện lực Đồng Nai</w:t>
       </w:r>
       <w:r>
         <w:rPr>
@@ -40269,14 +40309,15 @@
           <w:bCs w:val="0"/>
           <w:sz w:val="28"/>
         </w:rPr>
-        <w:t xml:space="preserve"> đã được ký kết giữa </w:t>
-      </w:r>
-      <w:r>
-        <w:rPr>
-          <w:rFonts w:ascii="Times New Roman" w:hAnsi="Times New Roman"/>
-          <w:b w:val="0"/>
-          <w:bCs w:val="0"/>
-          <w:sz w:val="28"/>
+        <w:t xml:space="preserve"> và Công ty TNHH Thu Lộc về việc thi công xây lắp công trình: </w:t>
+      </w:r>
+      <w:r>
+        <w:rPr>
+          <w:rFonts w:ascii="Times New Roman" w:hAnsi="Times New Roman"/>
+          <w:b w:val="0"/>
+          <w:bCs w:val="0"/>
+          <w:sz w:val="28"/>
+          <w:szCs w:val="26"/>
         </w:rPr>
         <w:fldChar w:fldCharType="begin"/>
       </w:r>
@@ -40286,15 +40327,17 @@
           <w:b w:val="0"/>
           <w:bCs w:val="0"/>
           <w:sz w:val="28"/>
-        </w:rPr>
-        <w:instrText xml:space="preserve"> MERGEFIELD ChuDauTu </w:instrText>
-      </w:r>
-      <w:r>
-        <w:rPr>
-          <w:rFonts w:ascii="Times New Roman" w:hAnsi="Times New Roman"/>
-          <w:b w:val="0"/>
-          <w:bCs w:val="0"/>
-          <w:sz w:val="28"/>
+          <w:szCs w:val="26"/>
+        </w:rPr>
+        <w:instrText xml:space="preserve"> MERGEFIELD CongTrinh </w:instrText>
+      </w:r>
+      <w:r>
+        <w:rPr>
+          <w:rFonts w:ascii="Times New Roman" w:hAnsi="Times New Roman"/>
+          <w:b w:val="0"/>
+          <w:bCs w:val="0"/>
+          <w:sz w:val="28"/>
+          <w:szCs w:val="26"/>
         </w:rPr>
         <w:fldChar w:fldCharType="separate"/>
       </w:r>
@@ -40304,66 +40347,9 @@
           <w:b w:val="0"/>
           <w:bCs w:val="0"/>
           <w:sz w:val="28"/>
-        </w:rPr>
-        <w:t>Điện lực Cẩm Mỹ - Công ty TNHH MTV Điện lực Đồng Nai</w:t>
-      </w:r>
-      <w:r>
-        <w:rPr>
-          <w:rFonts w:ascii="Times New Roman" w:hAnsi="Times New Roman"/>
-          <w:b w:val="0"/>
-          <w:bCs w:val="0"/>
-          <w:sz w:val="28"/>
-        </w:rPr>
-        <w:fldChar w:fldCharType="end"/>
-      </w:r>
-      <w:r>
-        <w:rPr>
-          <w:rFonts w:ascii="Times New Roman" w:hAnsi="Times New Roman"/>
-          <w:b w:val="0"/>
-          <w:bCs w:val="0"/>
-          <w:sz w:val="28"/>
-        </w:rPr>
-        <w:t xml:space="preserve"> và Công ty TNHH Thu Lộc về việc thi công xây lắp công trình: </w:t>
-      </w:r>
-      <w:r>
-        <w:rPr>
-          <w:rFonts w:ascii="Times New Roman" w:hAnsi="Times New Roman"/>
-          <w:b w:val="0"/>
-          <w:bCs w:val="0"/>
-          <w:sz w:val="28"/>
           <w:szCs w:val="26"/>
         </w:rPr>
-        <w:fldChar w:fldCharType="begin"/>
-      </w:r>
-      <w:r>
-        <w:rPr>
-          <w:rFonts w:ascii="Times New Roman" w:hAnsi="Times New Roman"/>
-          <w:b w:val="0"/>
-          <w:bCs w:val="0"/>
-          <w:sz w:val="28"/>
-          <w:szCs w:val="26"/>
-        </w:rPr>
-        <w:instrText xml:space="preserve"> MERGEFIELD CongTrinh </w:instrText>
-      </w:r>
-      <w:r>
-        <w:rPr>
-          <w:rFonts w:ascii="Times New Roman" w:hAnsi="Times New Roman"/>
-          <w:b w:val="0"/>
-          <w:bCs w:val="0"/>
-          <w:sz w:val="28"/>
-          <w:szCs w:val="26"/>
-        </w:rPr>
-        <w:fldChar w:fldCharType="separate"/>
-      </w:r>
-      <w:r>
-        <w:rPr>
-          <w:rFonts w:ascii="Times New Roman" w:hAnsi="Times New Roman"/>
-          <w:b w:val="0"/>
-          <w:bCs w:val="0"/>
-          <w:sz w:val="28"/>
-          <w:szCs w:val="26"/>
-        </w:rPr>
-        <w:t>Cải tạo lưới điện trung hạ thế và TBA huyện Cẩm Mỹ năm 2020</w:t>
+        <w:t>Tăng tiết diện đường dây trung thế khu vực nội ô và khu vực sản xuất tiểu thủ công nghiệp TX Long Khánh - năm 2020</w:t>
       </w:r>
       <w:r>
         <w:rPr>
@@ -40498,7 +40484,7 @@
           <w:sz w:val="26"/>
           <w:szCs w:val="22"/>
         </w:rPr>
-        <w:t>Cải tạo lưới điện trung hạ thế và TBA huyện Cẩm Mỹ năm 2020</w:t>
+        <w:t>Tăng tiết diện đường dây trung thế khu vực nội ô và khu vực sản xuất tiểu thủ công nghiệp TX Long Khánh - năm 2020</w:t>
       </w:r>
       <w:r>
         <w:rPr>
@@ -40575,7 +40561,7 @@
           <w:sz w:val="26"/>
           <w:szCs w:val="26"/>
         </w:rPr>
-        <w:t>Điện lực Cẩm Mỹ - Công ty TNHH MTV Điện lực Đồng Nai</w:t>
+        <w:t>Điện lực Long Khánh - Công ty TNHH MTV Điện lực Đồng Nai</w:t>
       </w:r>
       <w:r>
         <w:rPr>
@@ -40757,6 +40743,28 @@
           <w:szCs w:val="26"/>
         </w:rPr>
         <w:instrText xml:space="preserve"> MERGEFIELD DenNgay </w:instrText>
+      </w:r>
+      <w:r>
+        <w:rPr>
+          <w:rFonts w:ascii="Times New Roman" w:hAnsi="Times New Roman"/>
+          <w:b w:val="0"/>
+          <w:bCs w:val="0"/>
+          <w:color w:val="3B3838" w:themeColor="background2" w:themeShade="40"/>
+          <w:sz w:val="26"/>
+          <w:szCs w:val="26"/>
+        </w:rPr>
+        <w:fldChar w:fldCharType="separate"/>
+      </w:r>
+      <w:r>
+        <w:rPr>
+          <w:rFonts w:ascii="Times New Roman" w:hAnsi="Times New Roman"/>
+          <w:b w:val="0"/>
+          <w:bCs w:val="0"/>
+          <w:color w:val="3B3838" w:themeColor="background2" w:themeShade="40"/>
+          <w:sz w:val="26"/>
+          <w:szCs w:val="26"/>
+        </w:rPr>
+        <w:t>24/03/2021</w:t>
       </w:r>
       <w:r>
         <w:rPr>
@@ -41123,1183 +41131,6 @@
               <w:rPr>
                 <w:rFonts w:ascii="Times New Roman" w:hAnsi="Times New Roman"/>
                 <w:b w:val="0"/>
-                <w:bCs w:val="0"/>
-                <w:sz w:val="28"/>
-                <w:szCs w:val="28"/>
-              </w:rPr>
-            </w:pPr>
-            <w:r>
-              <w:rPr>
-                <w:rFonts w:ascii="Times New Roman" w:hAnsi="Times New Roman"/>
-                <w:bCs w:val="0"/>
-                <w:sz w:val="28"/>
-                <w:szCs w:val="28"/>
-              </w:rPr>
-              <w:t>Trần Thị Ngọc Thọ</w:t>
-            </w:r>
-          </w:p>
-        </w:tc>
-      </w:tr>
-    </w:tbl>
-    <w:p>
-      <w:pPr>
-        <w:rPr>
-          <w:rFonts w:ascii="Times New Roman" w:hAnsi="Times New Roman"/>
-          <w:sz w:val="26"/>
-          <w:szCs w:val="26"/>
-        </w:rPr>
-      </w:pPr>
-    </w:p>
-    <w:p>
-      <w:pPr>
-        <w:rPr>
-          <w:rFonts w:ascii="Times New Roman" w:hAnsi="Times New Roman"/>
-          <w:sz w:val="26"/>
-          <w:szCs w:val="26"/>
-        </w:rPr>
-      </w:pPr>
-      <w:r>
-        <w:rPr>
-          <w:rFonts w:ascii="Times New Roman" w:hAnsi="Times New Roman"/>
-          <w:sz w:val="26"/>
-          <w:szCs w:val="26"/>
-        </w:rPr>
-        <w:br w:type="page"/>
-      </w:r>
-    </w:p>
-    <w:p>
-      <w:pPr>
-        <w:rPr>
-          <w:rFonts w:ascii="Times New Roman" w:hAnsi="Times New Roman"/>
-          <w:sz w:val="26"/>
-          <w:szCs w:val="26"/>
-        </w:rPr>
-      </w:pPr>
-      <w:bookmarkStart w:id="3" w:name="_GoBack"/>
-      <w:bookmarkEnd w:id="3"/>
-    </w:p>
-    <w:tbl>
-      <w:tblPr>
-        <w:tblW w:w="10035" w:type="dxa"/>
-        <w:tblInd w:w="-318" w:type="dxa"/>
-        <w:tblLayout w:type="fixed"/>
-        <w:tblLook w:val="04A0" w:firstRow="1" w:lastRow="0" w:firstColumn="1" w:lastColumn="0" w:noHBand="0" w:noVBand="1"/>
-      </w:tblPr>
-      <w:tblGrid>
-        <w:gridCol w:w="3871"/>
-        <w:gridCol w:w="6164"/>
-      </w:tblGrid>
-      <w:tr>
-        <w:trPr>
-          <w:trHeight w:val="1528"/>
-        </w:trPr>
-        <w:tc>
-          <w:tcPr>
-            <w:tcW w:w="3871" w:type="dxa"/>
-            <w:hideMark/>
-          </w:tcPr>
-          <w:p>
-            <w:pPr>
-              <w:spacing w:line="276" w:lineRule="auto"/>
-              <w:jc w:val="center"/>
-              <w:rPr>
-                <w:rFonts w:ascii="Times New Roman" w:hAnsi="Times New Roman"/>
-                <w:sz w:val="26"/>
-                <w:szCs w:val="26"/>
-              </w:rPr>
-            </w:pPr>
-            <w:r>
-              <w:rPr>
-                <w:rFonts w:ascii="Times New Roman" w:hAnsi="Times New Roman"/>
-                <w:sz w:val="26"/>
-                <w:szCs w:val="26"/>
-              </w:rPr>
-              <w:br w:type="page"/>
-            </w:r>
-            <w:r>
-              <w:rPr>
-                <w:rFonts w:ascii="Times New Roman" w:hAnsi="Times New Roman"/>
-                <w:sz w:val="26"/>
-                <w:szCs w:val="26"/>
-              </w:rPr>
-              <w:lastRenderedPageBreak/>
-              <w:br w:type="page"/>
-            </w:r>
-            <w:r>
-              <w:rPr>
-                <w:rFonts w:ascii="Times New Roman" w:hAnsi="Times New Roman"/>
-                <w:sz w:val="26"/>
-                <w:szCs w:val="26"/>
-              </w:rPr>
-              <w:t>CÔNG TY TNHH</w:t>
-            </w:r>
-          </w:p>
-          <w:p>
-            <w:pPr>
-              <w:spacing w:line="276" w:lineRule="auto"/>
-              <w:jc w:val="center"/>
-              <w:rPr>
-                <w:rFonts w:ascii="Times New Roman" w:hAnsi="Times New Roman"/>
-                <w:sz w:val="26"/>
-              </w:rPr>
-            </w:pPr>
-            <w:r>
-              <w:rPr>
-                <w:rFonts w:ascii="Times New Roman" w:hAnsi="Times New Roman"/>
-                <w:sz w:val="26"/>
-                <w:szCs w:val="26"/>
-              </w:rPr>
-              <w:t>THU LỘC</w:t>
-            </w:r>
-          </w:p>
-          <w:p>
-            <w:pPr>
-              <w:spacing w:line="276" w:lineRule="auto"/>
-              <w:jc w:val="center"/>
-              <w:rPr>
-                <w:rFonts w:ascii="Times New Roman" w:hAnsi="Times New Roman"/>
-                <w:sz w:val="26"/>
-              </w:rPr>
-            </w:pPr>
-            <w:r>
-              <w:rPr>
-                <w:rFonts w:ascii="Times New Roman" w:hAnsi="Times New Roman"/>
-                <w:b w:val="0"/>
-                <w:bCs w:val="0"/>
-                <w:sz w:val="26"/>
-                <w:vertAlign w:val="superscript"/>
-              </w:rPr>
-              <w:t>________________</w:t>
-            </w:r>
-          </w:p>
-          <w:p>
-            <w:pPr>
-              <w:spacing w:line="276" w:lineRule="auto"/>
-              <w:jc w:val="center"/>
-              <w:rPr>
-                <w:rFonts w:ascii="Times New Roman" w:hAnsi="Times New Roman"/>
-                <w:sz w:val="26"/>
-                <w:szCs w:val="26"/>
-              </w:rPr>
-            </w:pPr>
-            <w:r>
-              <w:rPr>
-                <w:rFonts w:ascii="Times New Roman" w:hAnsi="Times New Roman"/>
-                <w:b w:val="0"/>
-                <w:bCs w:val="0"/>
-                <w:iCs/>
-                <w:sz w:val="26"/>
-                <w:szCs w:val="26"/>
-              </w:rPr>
-              <w:t>Số:         /TM-TL</w:t>
-            </w:r>
-          </w:p>
-          <w:p>
-            <w:pPr>
-              <w:spacing w:line="276" w:lineRule="auto"/>
-              <w:jc w:val="center"/>
-              <w:rPr>
-                <w:rFonts w:ascii="Times New Roman" w:hAnsi="Times New Roman"/>
-                <w:b w:val="0"/>
-                <w:bCs w:val="0"/>
-                <w:iCs/>
-                <w:sz w:val="28"/>
-                <w:szCs w:val="28"/>
-              </w:rPr>
-            </w:pPr>
-          </w:p>
-        </w:tc>
-        <w:tc>
-          <w:tcPr>
-            <w:tcW w:w="6164" w:type="dxa"/>
-            <w:hideMark/>
-          </w:tcPr>
-          <w:p>
-            <w:pPr>
-              <w:keepNext/>
-              <w:spacing w:line="276" w:lineRule="auto"/>
-              <w:jc w:val="center"/>
-              <w:outlineLvl w:val="4"/>
-              <w:rPr>
-                <w:rFonts w:ascii="Times New Roman" w:hAnsi="Times New Roman"/>
-                <w:sz w:val="26"/>
-                <w:szCs w:val="26"/>
-              </w:rPr>
-            </w:pPr>
-            <w:r>
-              <w:rPr>
-                <w:rFonts w:ascii="Times New Roman" w:hAnsi="Times New Roman"/>
-                <w:sz w:val="26"/>
-                <w:szCs w:val="26"/>
-              </w:rPr>
-              <w:t>CỘNG HÒA XÃ HỘI CHỦ NGHĨA VIỆT NAM</w:t>
-            </w:r>
-          </w:p>
-          <w:p>
-            <w:pPr>
-              <w:spacing w:line="276" w:lineRule="auto"/>
-              <w:jc w:val="center"/>
-              <w:rPr>
-                <w:rFonts w:ascii="Times New Roman" w:hAnsi="Times New Roman"/>
-                <w:sz w:val="28"/>
-                <w:szCs w:val="28"/>
-              </w:rPr>
-            </w:pPr>
-            <w:r>
-              <w:rPr>
-                <w:rFonts w:ascii="Times New Roman" w:hAnsi="Times New Roman"/>
-                <w:sz w:val="28"/>
-                <w:szCs w:val="28"/>
-              </w:rPr>
-              <w:t>Độc lập - Tự do - Hạnh phúc</w:t>
-            </w:r>
-          </w:p>
-          <w:p>
-            <w:pPr>
-              <w:spacing w:line="276" w:lineRule="auto"/>
-              <w:jc w:val="center"/>
-              <w:rPr>
-                <w:rFonts w:ascii="Times New Roman" w:hAnsi="Times New Roman"/>
-                <w:b w:val="0"/>
-                <w:bCs w:val="0"/>
-                <w:sz w:val="26"/>
-                <w:vertAlign w:val="superscript"/>
-              </w:rPr>
-            </w:pPr>
-            <w:r>
-              <w:rPr>
-                <w:rFonts w:ascii="Times New Roman" w:hAnsi="Times New Roman"/>
-                <w:b w:val="0"/>
-                <w:bCs w:val="0"/>
-                <w:sz w:val="26"/>
-                <w:vertAlign w:val="superscript"/>
-              </w:rPr>
-              <w:t>__________________________</w:t>
-            </w:r>
-          </w:p>
-          <w:p>
-            <w:pPr>
-              <w:keepNext/>
-              <w:spacing w:line="276" w:lineRule="auto"/>
-              <w:jc w:val="center"/>
-              <w:outlineLvl w:val="4"/>
-              <w:rPr>
-                <w:rFonts w:ascii="Times New Roman" w:hAnsi="Times New Roman"/>
-                <w:b w:val="0"/>
-                <w:bCs w:val="0"/>
-                <w:i/>
-                <w:iCs/>
-                <w:sz w:val="28"/>
-                <w:szCs w:val="28"/>
-              </w:rPr>
-            </w:pPr>
-            <w:r>
-              <w:rPr>
-                <w:rFonts w:ascii="Times New Roman" w:hAnsi="Times New Roman"/>
-                <w:b w:val="0"/>
-                <w:bCs w:val="0"/>
-                <w:i/>
-                <w:iCs/>
-                <w:sz w:val="28"/>
-                <w:szCs w:val="28"/>
-              </w:rPr>
-              <w:t xml:space="preserve">Xuân Lộc, ngày      tháng        năm </w:t>
-            </w:r>
-            <w:r>
-              <w:rPr>
-                <w:rFonts w:ascii="Times New Roman" w:hAnsi="Times New Roman"/>
-                <w:b w:val="0"/>
-                <w:bCs w:val="0"/>
-                <w:i/>
-                <w:iCs/>
-                <w:sz w:val="28"/>
-                <w:szCs w:val="28"/>
-              </w:rPr>
-              <w:fldChar w:fldCharType="begin"/>
-            </w:r>
-            <w:r>
-              <w:rPr>
-                <w:rFonts w:ascii="Times New Roman" w:hAnsi="Times New Roman"/>
-                <w:b w:val="0"/>
-                <w:bCs w:val="0"/>
-                <w:i/>
-                <w:iCs/>
-                <w:sz w:val="28"/>
-                <w:szCs w:val="28"/>
-              </w:rPr>
-              <w:instrText xml:space="preserve"> DATE  \@ "yyyy"  \* MERGEFORMAT </w:instrText>
-            </w:r>
-            <w:r>
-              <w:rPr>
-                <w:rFonts w:ascii="Times New Roman" w:hAnsi="Times New Roman"/>
-                <w:b w:val="0"/>
-                <w:bCs w:val="0"/>
-                <w:i/>
-                <w:iCs/>
-                <w:sz w:val="28"/>
-                <w:szCs w:val="28"/>
-              </w:rPr>
-              <w:fldChar w:fldCharType="separate"/>
-            </w:r>
-            <w:r>
-              <w:rPr>
-                <w:rFonts w:ascii="Times New Roman" w:hAnsi="Times New Roman"/>
-                <w:b w:val="0"/>
-                <w:bCs w:val="0"/>
-                <w:i/>
-                <w:iCs/>
-                <w:sz w:val="28"/>
-                <w:szCs w:val="28"/>
-              </w:rPr>
-              <w:t>2020</w:t>
-            </w:r>
-            <w:r>
-              <w:rPr>
-                <w:rFonts w:ascii="Times New Roman" w:hAnsi="Times New Roman"/>
-                <w:b w:val="0"/>
-                <w:bCs w:val="0"/>
-                <w:i/>
-                <w:iCs/>
-                <w:sz w:val="28"/>
-                <w:szCs w:val="28"/>
-              </w:rPr>
-              <w:fldChar w:fldCharType="end"/>
-            </w:r>
-          </w:p>
-        </w:tc>
-      </w:tr>
-    </w:tbl>
-    <w:p>
-      <w:pPr>
-        <w:contextualSpacing/>
-        <w:jc w:val="center"/>
-        <w:rPr>
-          <w:rFonts w:ascii="Times New Roman" w:hAnsi="Times New Roman"/>
-          <w:sz w:val="28"/>
-          <w:szCs w:val="28"/>
-        </w:rPr>
-      </w:pPr>
-      <w:r>
-        <w:rPr>
-          <w:rFonts w:ascii="Times New Roman" w:hAnsi="Times New Roman"/>
-          <w:sz w:val="28"/>
-          <w:szCs w:val="28"/>
-        </w:rPr>
-        <w:t xml:space="preserve">THƯ MỜI </w:t>
-      </w:r>
-    </w:p>
-    <w:p>
-      <w:pPr>
-        <w:pStyle w:val="Heading1"/>
-        <w:spacing w:before="0" w:after="0"/>
-        <w:rPr>
-          <w:lang w:val="en-US"/>
-        </w:rPr>
-      </w:pPr>
-      <w:r>
-        <w:rPr>
-          <w:lang w:val="en-US"/>
-        </w:rPr>
-        <w:t xml:space="preserve">Nghiệm thu </w:t>
-      </w:r>
-      <w:r>
-        <w:rPr>
-          <w:lang w:val="en-US"/>
-        </w:rPr>
-        <w:t>vật tư thiết bị B cấp</w:t>
-      </w:r>
-    </w:p>
-    <w:p>
-      <w:pPr>
-        <w:spacing w:before="60"/>
-        <w:ind w:right="26"/>
-        <w:jc w:val="center"/>
-        <w:rPr>
-          <w:rFonts w:ascii="Times New Roman" w:hAnsi="Times New Roman"/>
-          <w:sz w:val="28"/>
-          <w:szCs w:val="28"/>
-        </w:rPr>
-      </w:pPr>
-      <w:r>
-        <w:rPr>
-          <w:rFonts w:ascii="Times New Roman" w:hAnsi="Times New Roman"/>
-          <w:sz w:val="28"/>
-          <w:szCs w:val="28"/>
-        </w:rPr>
-        <w:t xml:space="preserve">Công trình: </w:t>
-      </w:r>
-      <w:r>
-        <w:rPr>
-          <w:rFonts w:ascii="Times New Roman" w:hAnsi="Times New Roman"/>
-          <w:sz w:val="28"/>
-          <w:szCs w:val="28"/>
-        </w:rPr>
-        <w:fldChar w:fldCharType="begin"/>
-      </w:r>
-      <w:r>
-        <w:rPr>
-          <w:rFonts w:ascii="Times New Roman" w:hAnsi="Times New Roman"/>
-          <w:sz w:val="28"/>
-          <w:szCs w:val="28"/>
-        </w:rPr>
-        <w:instrText xml:space="preserve"> MERGEFIELD CongTrinh </w:instrText>
-      </w:r>
-      <w:r>
-        <w:rPr>
-          <w:rFonts w:ascii="Times New Roman" w:hAnsi="Times New Roman"/>
-          <w:sz w:val="28"/>
-          <w:szCs w:val="28"/>
-        </w:rPr>
-        <w:fldChar w:fldCharType="separate"/>
-      </w:r>
-      <w:r>
-        <w:rPr>
-          <w:rFonts w:ascii="Times New Roman" w:hAnsi="Times New Roman"/>
-          <w:sz w:val="28"/>
-          <w:szCs w:val="28"/>
-        </w:rPr>
-        <w:t>Cải tạo lưới điện trung hạ thế và TBA huyện Cẩm Mỹ năm 2020</w:t>
-      </w:r>
-      <w:r>
-        <w:rPr>
-          <w:rFonts w:ascii="Times New Roman" w:hAnsi="Times New Roman"/>
-          <w:sz w:val="28"/>
-          <w:szCs w:val="28"/>
-        </w:rPr>
-        <w:fldChar w:fldCharType="end"/>
-      </w:r>
-      <w:r>
-        <w:rPr>
-          <w:rFonts w:ascii="Times New Roman" w:hAnsi="Times New Roman"/>
-          <w:sz w:val="28"/>
-          <w:szCs w:val="28"/>
-        </w:rPr>
-        <w:t>.</w:t>
-      </w:r>
-    </w:p>
-    <w:p>
-      <w:pPr>
-        <w:rPr>
-          <w:rFonts w:ascii="Times New Roman" w:hAnsi="Times New Roman"/>
-          <w:bCs w:val="0"/>
-          <w:sz w:val="28"/>
-          <w:szCs w:val="28"/>
-        </w:rPr>
-      </w:pPr>
-    </w:p>
-    <w:p>
-      <w:pPr>
-        <w:jc w:val="center"/>
-        <w:rPr>
-          <w:rFonts w:ascii="Times New Roman" w:hAnsi="Times New Roman"/>
-          <w:b w:val="0"/>
-          <w:bCs w:val="0"/>
-          <w:sz w:val="28"/>
-          <w:szCs w:val="28"/>
-        </w:rPr>
-      </w:pPr>
-      <w:r>
-        <w:rPr>
-          <w:rFonts w:ascii="Times New Roman" w:hAnsi="Times New Roman"/>
-          <w:b w:val="0"/>
-          <w:bCs w:val="0"/>
-          <w:sz w:val="28"/>
-          <w:szCs w:val="28"/>
-        </w:rPr>
-        <w:t xml:space="preserve">Kính gửi : </w:t>
-      </w:r>
-      <w:r>
-        <w:rPr>
-          <w:rFonts w:ascii="Times New Roman" w:hAnsi="Times New Roman"/>
-          <w:b w:val="0"/>
-          <w:bCs w:val="0"/>
-          <w:sz w:val="28"/>
-          <w:szCs w:val="28"/>
-        </w:rPr>
-        <w:fldChar w:fldCharType="begin"/>
-      </w:r>
-      <w:r>
-        <w:rPr>
-          <w:rFonts w:ascii="Times New Roman" w:hAnsi="Times New Roman"/>
-          <w:b w:val="0"/>
-          <w:bCs w:val="0"/>
-          <w:sz w:val="28"/>
-          <w:szCs w:val="28"/>
-        </w:rPr>
-        <w:instrText xml:space="preserve"> MERGEFIELD ChuDauTu </w:instrText>
-      </w:r>
-      <w:r>
-        <w:rPr>
-          <w:rFonts w:ascii="Times New Roman" w:hAnsi="Times New Roman"/>
-          <w:b w:val="0"/>
-          <w:bCs w:val="0"/>
-          <w:sz w:val="28"/>
-          <w:szCs w:val="28"/>
-        </w:rPr>
-        <w:fldChar w:fldCharType="separate"/>
-      </w:r>
-      <w:r>
-        <w:rPr>
-          <w:rFonts w:ascii="Times New Roman" w:hAnsi="Times New Roman"/>
-          <w:b w:val="0"/>
-          <w:bCs w:val="0"/>
-          <w:sz w:val="28"/>
-          <w:szCs w:val="28"/>
-        </w:rPr>
-        <w:t>Điện lực Cẩm Mỹ - Công ty TNHH MTV Điện lực Đồng Nai</w:t>
-      </w:r>
-      <w:r>
-        <w:rPr>
-          <w:rFonts w:ascii="Times New Roman" w:hAnsi="Times New Roman"/>
-          <w:b w:val="0"/>
-          <w:bCs w:val="0"/>
-          <w:sz w:val="28"/>
-          <w:szCs w:val="28"/>
-        </w:rPr>
-        <w:fldChar w:fldCharType="end"/>
-      </w:r>
-      <w:r>
-        <w:rPr>
-          <w:rFonts w:ascii="Times New Roman" w:hAnsi="Times New Roman"/>
-          <w:b w:val="0"/>
-          <w:bCs w:val="0"/>
-          <w:sz w:val="28"/>
-          <w:szCs w:val="28"/>
-        </w:rPr>
-        <w:t>.</w:t>
-      </w:r>
-    </w:p>
-    <w:p>
-      <w:pPr>
-        <w:ind w:firstLine="720"/>
-        <w:jc w:val="both"/>
-        <w:rPr>
-          <w:rFonts w:ascii="Times New Roman" w:hAnsi="Times New Roman"/>
-          <w:b w:val="0"/>
-          <w:bCs w:val="0"/>
-          <w:sz w:val="28"/>
-          <w:szCs w:val="28"/>
-        </w:rPr>
-      </w:pPr>
-    </w:p>
-    <w:p>
-      <w:pPr>
-        <w:spacing w:before="120"/>
-        <w:ind w:firstLine="720"/>
-        <w:jc w:val="both"/>
-        <w:rPr>
-          <w:rFonts w:ascii="Times New Roman" w:hAnsi="Times New Roman"/>
-          <w:b w:val="0"/>
-          <w:bCs w:val="0"/>
-          <w:sz w:val="28"/>
-        </w:rPr>
-      </w:pPr>
-      <w:r>
-        <w:rPr>
-          <w:rFonts w:ascii="Times New Roman" w:hAnsi="Times New Roman"/>
-          <w:b w:val="0"/>
-          <w:bCs w:val="0"/>
-          <w:sz w:val="28"/>
-        </w:rPr>
-        <w:t xml:space="preserve">Căn cứ hợp đồng xây dựng </w:t>
-      </w:r>
-      <w:r>
-        <w:rPr>
-          <w:rFonts w:ascii="Times New Roman" w:hAnsi="Times New Roman"/>
-          <w:b w:val="0"/>
-          <w:bCs w:val="0"/>
-          <w:sz w:val="28"/>
-        </w:rPr>
-        <w:fldChar w:fldCharType="begin"/>
-      </w:r>
-      <w:r>
-        <w:rPr>
-          <w:rFonts w:ascii="Times New Roman" w:hAnsi="Times New Roman"/>
-          <w:b w:val="0"/>
-          <w:bCs w:val="0"/>
-          <w:sz w:val="28"/>
-        </w:rPr>
-        <w:instrText xml:space="preserve"> MERGEFIELD HopDong </w:instrText>
-      </w:r>
-      <w:r>
-        <w:rPr>
-          <w:rFonts w:ascii="Times New Roman" w:hAnsi="Times New Roman"/>
-          <w:b w:val="0"/>
-          <w:bCs w:val="0"/>
-          <w:sz w:val="28"/>
-        </w:rPr>
-        <w:fldChar w:fldCharType="separate"/>
-      </w:r>
-      <w:r>
-        <w:rPr>
-          <w:rFonts w:ascii="Times New Roman" w:hAnsi="Times New Roman"/>
-          <w:b w:val="0"/>
-          <w:bCs w:val="0"/>
-          <w:sz w:val="28"/>
-        </w:rPr>
-        <w:t>số 209/2020/HĐXL-ĐLCM ngày 10 tháng 03 năm 2020</w:t>
-      </w:r>
-      <w:r>
-        <w:rPr>
-          <w:rFonts w:ascii="Times New Roman" w:hAnsi="Times New Roman"/>
-          <w:b w:val="0"/>
-          <w:bCs w:val="0"/>
-          <w:sz w:val="28"/>
-        </w:rPr>
-        <w:fldChar w:fldCharType="end"/>
-      </w:r>
-      <w:r>
-        <w:rPr>
-          <w:rFonts w:ascii="Times New Roman" w:hAnsi="Times New Roman"/>
-          <w:b w:val="0"/>
-          <w:bCs w:val="0"/>
-          <w:sz w:val="28"/>
-        </w:rPr>
-        <w:t xml:space="preserve"> đã được ký kết giữa </w:t>
-      </w:r>
-      <w:r>
-        <w:rPr>
-          <w:rFonts w:ascii="Times New Roman" w:hAnsi="Times New Roman"/>
-          <w:b w:val="0"/>
-          <w:bCs w:val="0"/>
-          <w:sz w:val="28"/>
-        </w:rPr>
-        <w:fldChar w:fldCharType="begin"/>
-      </w:r>
-      <w:r>
-        <w:rPr>
-          <w:rFonts w:ascii="Times New Roman" w:hAnsi="Times New Roman"/>
-          <w:b w:val="0"/>
-          <w:bCs w:val="0"/>
-          <w:sz w:val="28"/>
-        </w:rPr>
-        <w:instrText xml:space="preserve"> MERGEFIELD ChuDauTu </w:instrText>
-      </w:r>
-      <w:r>
-        <w:rPr>
-          <w:rFonts w:ascii="Times New Roman" w:hAnsi="Times New Roman"/>
-          <w:b w:val="0"/>
-          <w:bCs w:val="0"/>
-          <w:sz w:val="28"/>
-        </w:rPr>
-        <w:fldChar w:fldCharType="separate"/>
-      </w:r>
-      <w:r>
-        <w:rPr>
-          <w:rFonts w:ascii="Times New Roman" w:hAnsi="Times New Roman"/>
-          <w:b w:val="0"/>
-          <w:bCs w:val="0"/>
-          <w:sz w:val="28"/>
-        </w:rPr>
-        <w:t>Điện lực Cẩm Mỹ - Công ty TNHH MTV Điện lực Đồng Nai</w:t>
-      </w:r>
-      <w:r>
-        <w:rPr>
-          <w:rFonts w:ascii="Times New Roman" w:hAnsi="Times New Roman"/>
-          <w:b w:val="0"/>
-          <w:bCs w:val="0"/>
-          <w:sz w:val="28"/>
-        </w:rPr>
-        <w:fldChar w:fldCharType="end"/>
-      </w:r>
-      <w:r>
-        <w:rPr>
-          <w:rFonts w:ascii="Times New Roman" w:hAnsi="Times New Roman"/>
-          <w:b w:val="0"/>
-          <w:bCs w:val="0"/>
-          <w:sz w:val="28"/>
-        </w:rPr>
-        <w:t xml:space="preserve"> và Công ty TNHH Thu Lộc về việc thi công xây lắp công trình: </w:t>
-      </w:r>
-      <w:r>
-        <w:rPr>
-          <w:rFonts w:ascii="Times New Roman" w:hAnsi="Times New Roman"/>
-          <w:b w:val="0"/>
-          <w:bCs w:val="0"/>
-          <w:sz w:val="28"/>
-          <w:szCs w:val="26"/>
-        </w:rPr>
-        <w:fldChar w:fldCharType="begin"/>
-      </w:r>
-      <w:r>
-        <w:rPr>
-          <w:rFonts w:ascii="Times New Roman" w:hAnsi="Times New Roman"/>
-          <w:b w:val="0"/>
-          <w:bCs w:val="0"/>
-          <w:sz w:val="28"/>
-          <w:szCs w:val="26"/>
-        </w:rPr>
-        <w:instrText xml:space="preserve"> MERGEFIELD CongTrinh </w:instrText>
-      </w:r>
-      <w:r>
-        <w:rPr>
-          <w:rFonts w:ascii="Times New Roman" w:hAnsi="Times New Roman"/>
-          <w:b w:val="0"/>
-          <w:bCs w:val="0"/>
-          <w:sz w:val="28"/>
-          <w:szCs w:val="26"/>
-        </w:rPr>
-        <w:fldChar w:fldCharType="separate"/>
-      </w:r>
-      <w:r>
-        <w:rPr>
-          <w:rFonts w:ascii="Times New Roman" w:hAnsi="Times New Roman"/>
-          <w:b w:val="0"/>
-          <w:bCs w:val="0"/>
-          <w:sz w:val="28"/>
-          <w:szCs w:val="26"/>
-        </w:rPr>
-        <w:t>Cải tạo lưới điện trung hạ thế và TBA huyện Cẩm Mỹ năm 2020</w:t>
-      </w:r>
-      <w:r>
-        <w:rPr>
-          <w:rFonts w:ascii="Times New Roman" w:hAnsi="Times New Roman"/>
-          <w:b w:val="0"/>
-          <w:bCs w:val="0"/>
-          <w:sz w:val="28"/>
-          <w:szCs w:val="26"/>
-        </w:rPr>
-        <w:fldChar w:fldCharType="end"/>
-      </w:r>
-      <w:r>
-        <w:rPr>
-          <w:rFonts w:ascii="Times New Roman" w:hAnsi="Times New Roman"/>
-          <w:b w:val="0"/>
-          <w:bCs w:val="0"/>
-          <w:sz w:val="28"/>
-          <w:szCs w:val="26"/>
-        </w:rPr>
-        <w:t>.</w:t>
-      </w:r>
-    </w:p>
-    <w:p>
-      <w:pPr>
-        <w:spacing w:before="120"/>
-        <w:ind w:firstLine="720"/>
-        <w:jc w:val="both"/>
-        <w:rPr>
-          <w:rFonts w:ascii="Times New Roman" w:hAnsi="Times New Roman"/>
-          <w:b w:val="0"/>
-          <w:bCs w:val="0"/>
-          <w:sz w:val="28"/>
-          <w:szCs w:val="28"/>
-        </w:rPr>
-      </w:pPr>
-      <w:r>
-        <w:rPr>
-          <w:rFonts w:ascii="Times New Roman" w:hAnsi="Times New Roman"/>
-          <w:b w:val="0"/>
-          <w:bCs w:val="0"/>
-          <w:sz w:val="28"/>
-          <w:szCs w:val="28"/>
-        </w:rPr>
-        <w:t xml:space="preserve">Công ty TNHH Thu Lộc trân trọng kính mời Điện lực Cẩm Mỹ cử đại diện tham gia nghiệm thu </w:t>
-      </w:r>
-      <w:r>
-        <w:rPr>
-          <w:rFonts w:ascii="Times New Roman" w:hAnsi="Times New Roman"/>
-          <w:b w:val="0"/>
-          <w:bCs w:val="0"/>
-          <w:sz w:val="28"/>
-          <w:szCs w:val="28"/>
-        </w:rPr>
-        <w:t xml:space="preserve">vật tư thiết bị B cấp </w:t>
-      </w:r>
-      <w:r>
-        <w:rPr>
-          <w:rFonts w:ascii="Times New Roman" w:hAnsi="Times New Roman"/>
-          <w:b w:val="0"/>
-          <w:bCs w:val="0"/>
-          <w:sz w:val="28"/>
-          <w:szCs w:val="28"/>
-        </w:rPr>
-        <w:t>công trình trên.</w:t>
-      </w:r>
-    </w:p>
-    <w:p>
-      <w:pPr>
-        <w:spacing w:before="120"/>
-        <w:ind w:firstLine="720"/>
-        <w:jc w:val="both"/>
-        <w:rPr>
-          <w:rFonts w:ascii="Times New Roman" w:hAnsi="Times New Roman"/>
-          <w:b w:val="0"/>
-          <w:bCs w:val="0"/>
-          <w:sz w:val="28"/>
-          <w:szCs w:val="28"/>
-        </w:rPr>
-      </w:pPr>
-      <w:r>
-        <w:rPr>
-          <w:rFonts w:ascii="Times New Roman" w:hAnsi="Times New Roman"/>
-          <w:b w:val="0"/>
-          <w:bCs w:val="0"/>
-          <w:sz w:val="28"/>
-          <w:szCs w:val="28"/>
-        </w:rPr>
-        <w:t>Thời gian :      giờ       ngày       tháng         năm 2020.</w:t>
-      </w:r>
-    </w:p>
-    <w:p>
-      <w:pPr>
-        <w:spacing w:before="120"/>
-        <w:ind w:firstLine="720"/>
-        <w:jc w:val="both"/>
-        <w:rPr>
-          <w:rFonts w:ascii="Times New Roman" w:hAnsi="Times New Roman"/>
-          <w:b w:val="0"/>
-          <w:bCs w:val="0"/>
-          <w:sz w:val="28"/>
-          <w:szCs w:val="28"/>
-        </w:rPr>
-      </w:pPr>
-      <w:r>
-        <w:rPr>
-          <w:rFonts w:ascii="Times New Roman" w:hAnsi="Times New Roman"/>
-          <w:b w:val="0"/>
-          <w:bCs w:val="0"/>
-          <w:sz w:val="28"/>
-          <w:szCs w:val="28"/>
-        </w:rPr>
-        <w:t xml:space="preserve">Địa điểm: Tập trung tại </w:t>
-      </w:r>
-      <w:r>
-        <w:rPr>
-          <w:rFonts w:ascii="Times New Roman" w:hAnsi="Times New Roman"/>
-          <w:b w:val="0"/>
-          <w:bCs w:val="0"/>
-          <w:sz w:val="28"/>
-          <w:szCs w:val="28"/>
-        </w:rPr>
-        <w:fldChar w:fldCharType="begin"/>
-      </w:r>
-      <w:r>
-        <w:rPr>
-          <w:rFonts w:ascii="Times New Roman" w:hAnsi="Times New Roman"/>
-          <w:b w:val="0"/>
-          <w:bCs w:val="0"/>
-          <w:sz w:val="28"/>
-          <w:szCs w:val="28"/>
-        </w:rPr>
-        <w:instrText xml:space="preserve"> MERGEFIELD ChuDauTu </w:instrText>
-      </w:r>
-      <w:r>
-        <w:rPr>
-          <w:rFonts w:ascii="Times New Roman" w:hAnsi="Times New Roman"/>
-          <w:b w:val="0"/>
-          <w:bCs w:val="0"/>
-          <w:sz w:val="28"/>
-          <w:szCs w:val="28"/>
-        </w:rPr>
-        <w:fldChar w:fldCharType="separate"/>
-      </w:r>
-      <w:r>
-        <w:rPr>
-          <w:rFonts w:ascii="Times New Roman" w:hAnsi="Times New Roman"/>
-          <w:b w:val="0"/>
-          <w:bCs w:val="0"/>
-          <w:sz w:val="28"/>
-          <w:szCs w:val="28"/>
-        </w:rPr>
-        <w:t>Điện lực Cẩm Mỹ - Công ty TNHH MTV Điện lực Đồng Nai</w:t>
-      </w:r>
-      <w:r>
-        <w:rPr>
-          <w:rFonts w:ascii="Times New Roman" w:hAnsi="Times New Roman"/>
-          <w:b w:val="0"/>
-          <w:bCs w:val="0"/>
-          <w:sz w:val="28"/>
-          <w:szCs w:val="28"/>
-        </w:rPr>
-        <w:fldChar w:fldCharType="end"/>
-      </w:r>
-      <w:r>
-        <w:rPr>
-          <w:rFonts w:ascii="Times New Roman" w:hAnsi="Times New Roman"/>
-          <w:b w:val="0"/>
-          <w:bCs w:val="0"/>
-          <w:sz w:val="28"/>
-          <w:szCs w:val="28"/>
-        </w:rPr>
-        <w:t>, sau đó xuống công trình.</w:t>
-      </w:r>
-    </w:p>
-    <w:p>
-      <w:pPr>
-        <w:spacing w:before="120"/>
-        <w:ind w:firstLine="720"/>
-        <w:jc w:val="both"/>
-        <w:rPr>
-          <w:rFonts w:ascii="Times New Roman" w:hAnsi="Times New Roman"/>
-          <w:b w:val="0"/>
-          <w:bCs w:val="0"/>
-          <w:sz w:val="28"/>
-          <w:szCs w:val="28"/>
-        </w:rPr>
-      </w:pPr>
-      <w:r>
-        <w:rPr>
-          <w:rFonts w:ascii="Times New Roman" w:hAnsi="Times New Roman"/>
-          <w:b w:val="0"/>
-          <w:bCs w:val="0"/>
-          <w:sz w:val="28"/>
-          <w:szCs w:val="28"/>
-        </w:rPr>
-        <w:t xml:space="preserve">Rất mong nhận được sự hỗ trợ của </w:t>
-      </w:r>
-      <w:r>
-        <w:rPr>
-          <w:rFonts w:ascii="Times New Roman" w:hAnsi="Times New Roman"/>
-          <w:b w:val="0"/>
-          <w:bCs w:val="0"/>
-          <w:sz w:val="28"/>
-          <w:szCs w:val="28"/>
-        </w:rPr>
-        <w:fldChar w:fldCharType="begin"/>
-      </w:r>
-      <w:r>
-        <w:rPr>
-          <w:rFonts w:ascii="Times New Roman" w:hAnsi="Times New Roman"/>
-          <w:b w:val="0"/>
-          <w:bCs w:val="0"/>
-          <w:sz w:val="28"/>
-          <w:szCs w:val="28"/>
-        </w:rPr>
-        <w:instrText xml:space="preserve"> MERGEFIELD ChuDauTu </w:instrText>
-      </w:r>
-      <w:r>
-        <w:rPr>
-          <w:rFonts w:ascii="Times New Roman" w:hAnsi="Times New Roman"/>
-          <w:b w:val="0"/>
-          <w:bCs w:val="0"/>
-          <w:sz w:val="28"/>
-          <w:szCs w:val="28"/>
-        </w:rPr>
-        <w:fldChar w:fldCharType="separate"/>
-      </w:r>
-      <w:r>
-        <w:rPr>
-          <w:rFonts w:ascii="Times New Roman" w:hAnsi="Times New Roman"/>
-          <w:b w:val="0"/>
-          <w:bCs w:val="0"/>
-          <w:sz w:val="28"/>
-          <w:szCs w:val="28"/>
-        </w:rPr>
-        <w:t>Điện lực Cẩm Mỹ - Công ty TNHH MTV Điện lực Đồng Nai</w:t>
-      </w:r>
-      <w:r>
-        <w:rPr>
-          <w:rFonts w:ascii="Times New Roman" w:hAnsi="Times New Roman"/>
-          <w:b w:val="0"/>
-          <w:bCs w:val="0"/>
-          <w:sz w:val="28"/>
-          <w:szCs w:val="28"/>
-        </w:rPr>
-        <w:fldChar w:fldCharType="end"/>
-      </w:r>
-      <w:r>
-        <w:rPr>
-          <w:rFonts w:ascii="Times New Roman" w:hAnsi="Times New Roman"/>
-          <w:b w:val="0"/>
-          <w:bCs w:val="0"/>
-          <w:sz w:val="28"/>
-          <w:szCs w:val="28"/>
-        </w:rPr>
-        <w:t>.</w:t>
-      </w:r>
-    </w:p>
-    <w:p>
-      <w:pPr>
-        <w:spacing w:before="120"/>
-        <w:ind w:firstLine="720"/>
-        <w:jc w:val="both"/>
-        <w:rPr>
-          <w:rFonts w:ascii="Times New Roman" w:hAnsi="Times New Roman"/>
-          <w:b w:val="0"/>
-          <w:bCs w:val="0"/>
-          <w:sz w:val="28"/>
-          <w:szCs w:val="28"/>
-        </w:rPr>
-      </w:pPr>
-      <w:r>
-        <w:rPr>
-          <w:rFonts w:ascii="Times New Roman" w:hAnsi="Times New Roman"/>
-          <w:b w:val="0"/>
-          <w:bCs w:val="0"/>
-          <w:sz w:val="28"/>
-          <w:szCs w:val="28"/>
-        </w:rPr>
-        <w:t>Trân trọng kính chào!</w:t>
-      </w:r>
-    </w:p>
-    <w:tbl>
-      <w:tblPr>
-        <w:tblW w:w="0" w:type="auto"/>
-        <w:tblLook w:val="01E0" w:firstRow="1" w:lastRow="1" w:firstColumn="1" w:lastColumn="1" w:noHBand="0" w:noVBand="0"/>
-      </w:tblPr>
-      <w:tblGrid>
-        <w:gridCol w:w="4008"/>
-        <w:gridCol w:w="5280"/>
-      </w:tblGrid>
-      <w:tr>
-        <w:tc>
-          <w:tcPr>
-            <w:tcW w:w="4008" w:type="dxa"/>
-          </w:tcPr>
-          <w:p>
-            <w:pPr>
-              <w:rPr>
-                <w:rFonts w:ascii="Times New Roman" w:hAnsi="Times New Roman"/>
-                <w:b w:val="0"/>
-                <w:bCs w:val="0"/>
-                <w:i/>
-                <w:szCs w:val="28"/>
-                <w:u w:val="single"/>
-              </w:rPr>
-            </w:pPr>
-          </w:p>
-          <w:p>
-            <w:pPr>
-              <w:rPr>
-                <w:rFonts w:ascii="Times New Roman" w:hAnsi="Times New Roman"/>
-                <w:bCs w:val="0"/>
-                <w:i/>
-                <w:sz w:val="22"/>
-                <w:szCs w:val="28"/>
-              </w:rPr>
-            </w:pPr>
-            <w:r>
-              <w:rPr>
-                <w:rFonts w:ascii="Times New Roman" w:hAnsi="Times New Roman"/>
-                <w:bCs w:val="0"/>
-                <w:i/>
-                <w:sz w:val="22"/>
-                <w:szCs w:val="28"/>
-              </w:rPr>
-              <w:t>Nơi nhận :</w:t>
-            </w:r>
-          </w:p>
-          <w:p>
-            <w:pPr>
-              <w:rPr>
-                <w:rFonts w:ascii="Times New Roman" w:hAnsi="Times New Roman"/>
-                <w:b w:val="0"/>
-                <w:bCs w:val="0"/>
-                <w:sz w:val="22"/>
-                <w:szCs w:val="28"/>
-              </w:rPr>
-            </w:pPr>
-            <w:r>
-              <w:rPr>
-                <w:rFonts w:ascii="Times New Roman" w:hAnsi="Times New Roman"/>
-                <w:b w:val="0"/>
-                <w:bCs w:val="0"/>
-                <w:sz w:val="22"/>
-                <w:szCs w:val="28"/>
-              </w:rPr>
-              <w:t>- Như trên ;</w:t>
-            </w:r>
-          </w:p>
-          <w:p>
-            <w:pPr>
-              <w:rPr>
-                <w:rFonts w:ascii="Times New Roman" w:hAnsi="Times New Roman"/>
-                <w:b w:val="0"/>
-                <w:bCs w:val="0"/>
-                <w:sz w:val="28"/>
-                <w:szCs w:val="28"/>
-              </w:rPr>
-            </w:pPr>
-            <w:r>
-              <w:rPr>
-                <w:rFonts w:ascii="Times New Roman" w:hAnsi="Times New Roman"/>
-                <w:b w:val="0"/>
-                <w:bCs w:val="0"/>
-                <w:sz w:val="22"/>
-                <w:szCs w:val="28"/>
-              </w:rPr>
-              <w:t>- Lưu VT.</w:t>
-            </w:r>
-          </w:p>
-        </w:tc>
-        <w:tc>
-          <w:tcPr>
-            <w:tcW w:w="5280" w:type="dxa"/>
-          </w:tcPr>
-          <w:p>
-            <w:pPr>
-              <w:spacing w:before="120"/>
-              <w:jc w:val="center"/>
-              <w:rPr>
-                <w:rFonts w:ascii="Times New Roman" w:hAnsi="Times New Roman"/>
-                <w:bCs w:val="0"/>
-                <w:sz w:val="28"/>
-                <w:szCs w:val="28"/>
-              </w:rPr>
-            </w:pPr>
-            <w:r>
-              <w:rPr>
-                <w:rFonts w:ascii="Times New Roman" w:hAnsi="Times New Roman"/>
-                <w:bCs w:val="0"/>
-                <w:sz w:val="28"/>
-                <w:szCs w:val="28"/>
-              </w:rPr>
-              <w:t>GIÁM ĐỐC</w:t>
-            </w:r>
-          </w:p>
-          <w:p>
-            <w:pPr>
-              <w:spacing w:before="120"/>
-              <w:jc w:val="center"/>
-              <w:rPr>
-                <w:rFonts w:ascii="Times New Roman" w:hAnsi="Times New Roman"/>
-                <w:bCs w:val="0"/>
-                <w:sz w:val="28"/>
-                <w:szCs w:val="28"/>
-              </w:rPr>
-            </w:pPr>
-          </w:p>
-          <w:p>
-            <w:pPr>
-              <w:spacing w:before="120"/>
-              <w:jc w:val="center"/>
-              <w:rPr>
-                <w:rFonts w:ascii="Times New Roman" w:hAnsi="Times New Roman"/>
-                <w:bCs w:val="0"/>
-                <w:sz w:val="28"/>
-                <w:szCs w:val="28"/>
-              </w:rPr>
-            </w:pPr>
-          </w:p>
-          <w:p>
-            <w:pPr>
-              <w:spacing w:before="120"/>
-              <w:jc w:val="center"/>
-              <w:rPr>
-                <w:rFonts w:ascii="Times New Roman" w:hAnsi="Times New Roman"/>
-                <w:bCs w:val="0"/>
-                <w:sz w:val="28"/>
-                <w:szCs w:val="28"/>
-              </w:rPr>
-            </w:pPr>
-          </w:p>
-          <w:p>
-            <w:pPr>
-              <w:spacing w:before="120"/>
-              <w:jc w:val="center"/>
-              <w:rPr>
-                <w:rFonts w:ascii="Times New Roman" w:hAnsi="Times New Roman"/>
-                <w:bCs w:val="0"/>
-                <w:sz w:val="28"/>
-                <w:szCs w:val="28"/>
-              </w:rPr>
-            </w:pPr>
-          </w:p>
-          <w:p>
-            <w:pPr>
-              <w:jc w:val="center"/>
-              <w:rPr>
-                <w:rFonts w:ascii="Times New Roman" w:hAnsi="Times New Roman"/>
                 <w:bCs w:val="0"/>
                 <w:sz w:val="28"/>
                 <w:szCs w:val="28"/>
@@ -42370,7 +41201,7 @@
         </w:trPr>
         <w:tc>
           <w:tcPr>
-            <w:tcW w:w="3869" w:type="dxa"/>
+            <w:tcW w:w="3871" w:type="dxa"/>
             <w:hideMark/>
           </w:tcPr>
           <w:p>
@@ -42389,6 +41220,22 @@
                 <w:sz w:val="26"/>
                 <w:szCs w:val="26"/>
               </w:rPr>
+              <w:br w:type="page"/>
+            </w:r>
+            <w:r>
+              <w:rPr>
+                <w:rFonts w:ascii="Times New Roman" w:hAnsi="Times New Roman"/>
+                <w:sz w:val="26"/>
+                <w:szCs w:val="26"/>
+              </w:rPr>
+              <w:br w:type="page"/>
+            </w:r>
+            <w:r>
+              <w:rPr>
+                <w:rFonts w:ascii="Times New Roman" w:hAnsi="Times New Roman"/>
+                <w:sz w:val="26"/>
+                <w:szCs w:val="26"/>
+              </w:rPr>
               <w:t>CÔNG TY TNHH</w:t>
             </w:r>
           </w:p>
@@ -42449,51 +41296,7 @@
                 <w:sz w:val="26"/>
                 <w:szCs w:val="26"/>
               </w:rPr>
-              <w:t xml:space="preserve">Số:     </w:t>
-            </w:r>
-            <w:r>
-              <w:rPr>
-                <w:rFonts w:ascii="Times New Roman" w:hAnsi="Times New Roman"/>
-                <w:b w:val="0"/>
-                <w:bCs w:val="0"/>
-                <w:iCs/>
-                <w:sz w:val="26"/>
-                <w:szCs w:val="26"/>
-              </w:rPr>
-              <w:t xml:space="preserve">    </w:t>
-            </w:r>
-            <w:r>
-              <w:rPr>
-                <w:rFonts w:ascii="Times New Roman" w:hAnsi="Times New Roman"/>
-                <w:b w:val="0"/>
-                <w:bCs w:val="0"/>
-                <w:iCs/>
-                <w:sz w:val="26"/>
-                <w:szCs w:val="26"/>
-              </w:rPr>
-              <w:t>/</w:t>
-            </w:r>
-            <w:r>
-              <w:rPr>
-                <w:rFonts w:ascii="Times New Roman" w:hAnsi="Times New Roman"/>
-                <w:b w:val="0"/>
-                <w:bCs w:val="0"/>
-                <w:iCs/>
-                <w:sz w:val="26"/>
-                <w:szCs w:val="26"/>
-              </w:rPr>
-              <w:t>TM</w:t>
-            </w:r>
-            <w:r>
-              <w:rPr>
-                <w:rFonts w:ascii="Times New Roman" w:hAnsi="Times New Roman"/>
-                <w:b w:val="0"/>
-                <w:bCs w:val="0"/>
-                <w:iCs/>
-                <w:sz w:val="26"/>
-                <w:szCs w:val="26"/>
-              </w:rPr>
-              <w:t>-TL</w:t>
+              <w:t>Số:         /TM-TL</w:t>
             </w:r>
           </w:p>
           <w:p>
@@ -42513,7 +41316,7 @@
         </w:tc>
         <w:tc>
           <w:tcPr>
-            <w:tcW w:w="6162" w:type="dxa"/>
+            <w:tcW w:w="6164" w:type="dxa"/>
             <w:hideMark/>
           </w:tcPr>
           <w:p>
@@ -42702,7 +41505,21 @@
         <w:rPr>
           <w:lang w:val="en-US"/>
         </w:rPr>
-        <w:t>Nghiệm thu kỹ thuật công trình</w:t>
+        <w:t xml:space="preserve">Nghiệm thu </w:t>
+      </w:r>
+      <w:r>
+        <w:rPr>
+          <w:lang w:val="en-US"/>
+        </w:rPr>
+        <w:t>vật tư th</w:t>
+      </w:r>
+      <w:bookmarkStart w:id="3" w:name="_GoBack"/>
+      <w:bookmarkEnd w:id="3"/>
+      <w:r>
+        <w:rPr>
+          <w:lang w:val="en-US"/>
+        </w:rPr>
+        <w:t>iết bị B cấp</w:t>
       </w:r>
     </w:p>
     <w:p>
@@ -42754,7 +41571,7 @@
           <w:sz w:val="28"/>
           <w:szCs w:val="28"/>
         </w:rPr>
-        <w:t>Cải tạo lưới điện trung hạ thế và TBA huyện Cẩm Mỹ năm 2020</w:t>
+        <w:t>Tăng tiết diện đường dây trung thế khu vực nội ô và khu vực sản xuất tiểu thủ công nghiệp TX Long Khánh - năm 2020</w:t>
       </w:r>
       <w:r>
         <w:rPr>
@@ -42842,7 +41659,7 @@
           <w:sz w:val="28"/>
           <w:szCs w:val="28"/>
         </w:rPr>
-        <w:t>Điện lực Cẩm Mỹ - Công ty TNHH MTV Điện lực Đồng Nai</w:t>
+        <w:t>Điện lực Long Khánh - Công ty TNHH MTV Điện lực Đồng Nai</w:t>
       </w:r>
       <w:r>
         <w:rPr>
@@ -42924,6 +41741,42 @@
           <w:bCs w:val="0"/>
           <w:sz w:val="28"/>
         </w:rPr>
+        <w:fldChar w:fldCharType="end"/>
+      </w:r>
+      <w:r>
+        <w:rPr>
+          <w:rFonts w:ascii="Times New Roman" w:hAnsi="Times New Roman"/>
+          <w:b w:val="0"/>
+          <w:bCs w:val="0"/>
+          <w:sz w:val="28"/>
+        </w:rPr>
+        <w:t xml:space="preserve"> đã được ký kết giữa </w:t>
+      </w:r>
+      <w:r>
+        <w:rPr>
+          <w:rFonts w:ascii="Times New Roman" w:hAnsi="Times New Roman"/>
+          <w:b w:val="0"/>
+          <w:bCs w:val="0"/>
+          <w:sz w:val="28"/>
+        </w:rPr>
+        <w:fldChar w:fldCharType="begin"/>
+      </w:r>
+      <w:r>
+        <w:rPr>
+          <w:rFonts w:ascii="Times New Roman" w:hAnsi="Times New Roman"/>
+          <w:b w:val="0"/>
+          <w:bCs w:val="0"/>
+          <w:sz w:val="28"/>
+        </w:rPr>
+        <w:instrText xml:space="preserve"> MERGEFIELD ChuDauTu </w:instrText>
+      </w:r>
+      <w:r>
+        <w:rPr>
+          <w:rFonts w:ascii="Times New Roman" w:hAnsi="Times New Roman"/>
+          <w:b w:val="0"/>
+          <w:bCs w:val="0"/>
+          <w:sz w:val="28"/>
+        </w:rPr>
         <w:fldChar w:fldCharType="separate"/>
       </w:r>
       <w:r>
@@ -42933,7 +41786,7 @@
           <w:bCs w:val="0"/>
           <w:sz w:val="28"/>
         </w:rPr>
-        <w:t>số 209/2020/HĐXL-ĐLCM ngày 10 tháng 03 năm 2020</w:t>
+        <w:t>Điện lực Long Khánh - Công ty TNHH MTV Điện lực Đồng Nai</w:t>
       </w:r>
       <w:r>
         <w:rPr>
@@ -42951,14 +41804,15 @@
           <w:bCs w:val="0"/>
           <w:sz w:val="28"/>
         </w:rPr>
-        <w:t xml:space="preserve"> đã được ký kết giữa </w:t>
-      </w:r>
-      <w:r>
-        <w:rPr>
-          <w:rFonts w:ascii="Times New Roman" w:hAnsi="Times New Roman"/>
-          <w:b w:val="0"/>
-          <w:bCs w:val="0"/>
-          <w:sz w:val="28"/>
+        <w:t xml:space="preserve"> và Công ty TNHH Thu Lộc về việc thi công xây lắp công trình: </w:t>
+      </w:r>
+      <w:r>
+        <w:rPr>
+          <w:rFonts w:ascii="Times New Roman" w:hAnsi="Times New Roman"/>
+          <w:b w:val="0"/>
+          <w:bCs w:val="0"/>
+          <w:sz w:val="28"/>
+          <w:szCs w:val="26"/>
         </w:rPr>
         <w:fldChar w:fldCharType="begin"/>
       </w:r>
@@ -42968,15 +41822,17 @@
           <w:b w:val="0"/>
           <w:bCs w:val="0"/>
           <w:sz w:val="28"/>
-        </w:rPr>
-        <w:instrText xml:space="preserve"> MERGEFIELD ChuDauTu </w:instrText>
-      </w:r>
-      <w:r>
-        <w:rPr>
-          <w:rFonts w:ascii="Times New Roman" w:hAnsi="Times New Roman"/>
-          <w:b w:val="0"/>
-          <w:bCs w:val="0"/>
-          <w:sz w:val="28"/>
+          <w:szCs w:val="26"/>
+        </w:rPr>
+        <w:instrText xml:space="preserve"> MERGEFIELD CongTrinh </w:instrText>
+      </w:r>
+      <w:r>
+        <w:rPr>
+          <w:rFonts w:ascii="Times New Roman" w:hAnsi="Times New Roman"/>
+          <w:b w:val="0"/>
+          <w:bCs w:val="0"/>
+          <w:sz w:val="28"/>
+          <w:szCs w:val="26"/>
         </w:rPr>
         <w:fldChar w:fldCharType="separate"/>
       </w:r>
@@ -42986,66 +41842,9 @@
           <w:b w:val="0"/>
           <w:bCs w:val="0"/>
           <w:sz w:val="28"/>
-        </w:rPr>
-        <w:t>Điện lực Cẩm Mỹ - Công ty TNHH MTV Điện lực Đồng Nai</w:t>
-      </w:r>
-      <w:r>
-        <w:rPr>
-          <w:rFonts w:ascii="Times New Roman" w:hAnsi="Times New Roman"/>
-          <w:b w:val="0"/>
-          <w:bCs w:val="0"/>
-          <w:sz w:val="28"/>
-        </w:rPr>
-        <w:fldChar w:fldCharType="end"/>
-      </w:r>
-      <w:r>
-        <w:rPr>
-          <w:rFonts w:ascii="Times New Roman" w:hAnsi="Times New Roman"/>
-          <w:b w:val="0"/>
-          <w:bCs w:val="0"/>
-          <w:sz w:val="28"/>
-        </w:rPr>
-        <w:t xml:space="preserve"> và Công ty TNHH Thu Lộc về việc thi công xây lắp công trình: </w:t>
-      </w:r>
-      <w:r>
-        <w:rPr>
-          <w:rFonts w:ascii="Times New Roman" w:hAnsi="Times New Roman"/>
-          <w:b w:val="0"/>
-          <w:bCs w:val="0"/>
-          <w:sz w:val="28"/>
           <w:szCs w:val="26"/>
         </w:rPr>
-        <w:fldChar w:fldCharType="begin"/>
-      </w:r>
-      <w:r>
-        <w:rPr>
-          <w:rFonts w:ascii="Times New Roman" w:hAnsi="Times New Roman"/>
-          <w:b w:val="0"/>
-          <w:bCs w:val="0"/>
-          <w:sz w:val="28"/>
-          <w:szCs w:val="26"/>
-        </w:rPr>
-        <w:instrText xml:space="preserve"> MERGEFIELD CongTrinh </w:instrText>
-      </w:r>
-      <w:r>
-        <w:rPr>
-          <w:rFonts w:ascii="Times New Roman" w:hAnsi="Times New Roman"/>
-          <w:b w:val="0"/>
-          <w:bCs w:val="0"/>
-          <w:sz w:val="28"/>
-          <w:szCs w:val="26"/>
-        </w:rPr>
-        <w:fldChar w:fldCharType="separate"/>
-      </w:r>
-      <w:r>
-        <w:rPr>
-          <w:rFonts w:ascii="Times New Roman" w:hAnsi="Times New Roman"/>
-          <w:b w:val="0"/>
-          <w:bCs w:val="0"/>
-          <w:sz w:val="28"/>
-          <w:szCs w:val="26"/>
-        </w:rPr>
-        <w:t>Cải tạo lưới điện trung hạ thế và TBA huyện Cẩm Mỹ năm 2020</w:t>
+        <w:t>Tăng tiết diện đường dây trung thế khu vực nội ô và khu vực sản xuất tiểu thủ công nghiệp TX Long Khánh - năm 2020</w:t>
       </w:r>
       <w:r>
         <w:rPr>
@@ -43089,7 +41888,27 @@
           <w:sz w:val="28"/>
           <w:szCs w:val="28"/>
         </w:rPr>
-        <w:t>Công ty TNHH Thu Lộc trân trọng kính mời Điện lực Cẩm Mỹ cử đại diện tham gia nghiệm thu kỹ thuật công trình trên.</w:t>
+        <w:t xml:space="preserve">Công ty TNHH Thu Lộc trân trọng kính mời Điện lực Cẩm Mỹ cử đại diện tham gia nghiệm thu </w:t>
+      </w:r>
+      <w:r>
+        <w:rPr>
+          <w:rFonts w:ascii="Times New Roman" w:hAnsi="Times New Roman"/>
+          <w:b w:val="0"/>
+          <w:bCs w:val="0"/>
+          <w:sz w:val="28"/>
+          <w:szCs w:val="28"/>
+        </w:rPr>
+        <w:t xml:space="preserve">vật tư thiết bị B cấp </w:t>
+      </w:r>
+      <w:r>
+        <w:rPr>
+          <w:rFonts w:ascii="Times New Roman" w:hAnsi="Times New Roman"/>
+          <w:b w:val="0"/>
+          <w:bCs w:val="0"/>
+          <w:sz w:val="28"/>
+          <w:szCs w:val="28"/>
+        </w:rPr>
+        <w:t>công trình trên.</w:t>
       </w:r>
     </w:p>
     <w:p>
@@ -43177,7 +41996,7 @@
           <w:sz w:val="28"/>
           <w:szCs w:val="28"/>
         </w:rPr>
-        <w:t>Điện lực Cẩm Mỹ - Công ty TNHH MTV Điện lực Đồng Nai</w:t>
+        <w:t>Điện lực Long Khánh - Công ty TNHH MTV Điện lực Đồng Nai</w:t>
       </w:r>
       <w:r>
         <w:rPr>
@@ -43261,7 +42080,7 @@
           <w:sz w:val="28"/>
           <w:szCs w:val="28"/>
         </w:rPr>
-        <w:t>Điện lực Cẩm Mỹ - Công ty TNHH MTV Điện lực Đồng Nai</w:t>
+        <w:t>Điện lực Long Khánh - Công ty TNHH MTV Điện lực Đồng Nai</w:t>
       </w:r>
       <w:r>
         <w:rPr>
@@ -43519,6 +42338,15 @@
         </w:rPr>
         <w:br w:type="page"/>
       </w:r>
+    </w:p>
+    <w:p>
+      <w:pPr>
+        <w:rPr>
+          <w:rFonts w:ascii="Times New Roman" w:hAnsi="Times New Roman"/>
+          <w:sz w:val="26"/>
+          <w:szCs w:val="26"/>
+        </w:rPr>
+      </w:pPr>
     </w:p>
     <w:tbl>
       <w:tblPr>
@@ -43556,7 +42384,6 @@
                 <w:sz w:val="26"/>
                 <w:szCs w:val="26"/>
               </w:rPr>
-              <w:lastRenderedPageBreak/>
               <w:t>CÔNG TY TNHH</w:t>
             </w:r>
           </w:p>
@@ -43617,7 +42444,7 @@
                 <w:sz w:val="26"/>
                 <w:szCs w:val="26"/>
               </w:rPr>
-              <w:t xml:space="preserve">Số:   </w:t>
+              <w:t xml:space="preserve">Số:     </w:t>
             </w:r>
             <w:r>
               <w:rPr>
@@ -43639,7 +42466,7 @@
                 <w:sz w:val="26"/>
                 <w:szCs w:val="26"/>
               </w:rPr>
-              <w:t xml:space="preserve">  /</w:t>
+              <w:t>/</w:t>
             </w:r>
             <w:r>
               <w:rPr>
@@ -43870,7 +42697,7 @@
         <w:rPr>
           <w:lang w:val="en-US"/>
         </w:rPr>
-        <w:t>Nghiệm thu đưa công trình vào sử dụng</w:t>
+        <w:t>Nghiệm thu kỹ thuật công trình</w:t>
       </w:r>
     </w:p>
     <w:p>
@@ -43922,7 +42749,7 @@
           <w:sz w:val="28"/>
           <w:szCs w:val="28"/>
         </w:rPr>
-        <w:t>Cải tạo lưới điện trung hạ thế và TBA huyện Cẩm Mỹ năm 2020</w:t>
+        <w:t>Tăng tiết diện đường dây trung thế khu vực nội ô và khu vực sản xuất tiểu thủ công nghiệp TX Long Khánh - năm 2020</w:t>
       </w:r>
       <w:r>
         <w:rPr>
@@ -44010,7 +42837,7 @@
           <w:sz w:val="28"/>
           <w:szCs w:val="28"/>
         </w:rPr>
-        <w:t>Điện lực Cẩm Mỹ - Công ty TNHH MTV Điện lực Đồng Nai</w:t>
+        <w:t>Điện lực Long Khánh - Công ty TNHH MTV Điện lực Đồng Nai</w:t>
       </w:r>
       <w:r>
         <w:rPr>
@@ -44092,6 +42919,42 @@
           <w:bCs w:val="0"/>
           <w:sz w:val="28"/>
         </w:rPr>
+        <w:fldChar w:fldCharType="end"/>
+      </w:r>
+      <w:r>
+        <w:rPr>
+          <w:rFonts w:ascii="Times New Roman" w:hAnsi="Times New Roman"/>
+          <w:b w:val="0"/>
+          <w:bCs w:val="0"/>
+          <w:sz w:val="28"/>
+        </w:rPr>
+        <w:t xml:space="preserve"> đã được ký kết giữa </w:t>
+      </w:r>
+      <w:r>
+        <w:rPr>
+          <w:rFonts w:ascii="Times New Roman" w:hAnsi="Times New Roman"/>
+          <w:b w:val="0"/>
+          <w:bCs w:val="0"/>
+          <w:sz w:val="28"/>
+        </w:rPr>
+        <w:fldChar w:fldCharType="begin"/>
+      </w:r>
+      <w:r>
+        <w:rPr>
+          <w:rFonts w:ascii="Times New Roman" w:hAnsi="Times New Roman"/>
+          <w:b w:val="0"/>
+          <w:bCs w:val="0"/>
+          <w:sz w:val="28"/>
+        </w:rPr>
+        <w:instrText xml:space="preserve"> MERGEFIELD ChuDauTu </w:instrText>
+      </w:r>
+      <w:r>
+        <w:rPr>
+          <w:rFonts w:ascii="Times New Roman" w:hAnsi="Times New Roman"/>
+          <w:b w:val="0"/>
+          <w:bCs w:val="0"/>
+          <w:sz w:val="28"/>
+        </w:rPr>
         <w:fldChar w:fldCharType="separate"/>
       </w:r>
       <w:r>
@@ -44101,7 +42964,7 @@
           <w:bCs w:val="0"/>
           <w:sz w:val="28"/>
         </w:rPr>
-        <w:t>số 209/2020/HĐXL-ĐLCM ngày 10 tháng 03 năm 2020</w:t>
+        <w:t>Điện lực Long Khánh - Công ty TNHH MTV Điện lực Đồng Nai</w:t>
       </w:r>
       <w:r>
         <w:rPr>
@@ -44119,14 +42982,15 @@
           <w:bCs w:val="0"/>
           <w:sz w:val="28"/>
         </w:rPr>
-        <w:t xml:space="preserve"> đã được ký kết giữa </w:t>
-      </w:r>
-      <w:r>
-        <w:rPr>
-          <w:rFonts w:ascii="Times New Roman" w:hAnsi="Times New Roman"/>
-          <w:b w:val="0"/>
-          <w:bCs w:val="0"/>
-          <w:sz w:val="28"/>
+        <w:t xml:space="preserve"> và Công ty TNHH Thu Lộc về việc thi công xây lắp công trình: </w:t>
+      </w:r>
+      <w:r>
+        <w:rPr>
+          <w:rFonts w:ascii="Times New Roman" w:hAnsi="Times New Roman"/>
+          <w:b w:val="0"/>
+          <w:bCs w:val="0"/>
+          <w:sz w:val="28"/>
+          <w:szCs w:val="26"/>
         </w:rPr>
         <w:fldChar w:fldCharType="begin"/>
       </w:r>
@@ -44136,15 +43000,17 @@
           <w:b w:val="0"/>
           <w:bCs w:val="0"/>
           <w:sz w:val="28"/>
-        </w:rPr>
-        <w:instrText xml:space="preserve"> MERGEFIELD ChuDauTu </w:instrText>
-      </w:r>
-      <w:r>
-        <w:rPr>
-          <w:rFonts w:ascii="Times New Roman" w:hAnsi="Times New Roman"/>
-          <w:b w:val="0"/>
-          <w:bCs w:val="0"/>
-          <w:sz w:val="28"/>
+          <w:szCs w:val="26"/>
+        </w:rPr>
+        <w:instrText xml:space="preserve"> MERGEFIELD CongTrinh </w:instrText>
+      </w:r>
+      <w:r>
+        <w:rPr>
+          <w:rFonts w:ascii="Times New Roman" w:hAnsi="Times New Roman"/>
+          <w:b w:val="0"/>
+          <w:bCs w:val="0"/>
+          <w:sz w:val="28"/>
+          <w:szCs w:val="26"/>
         </w:rPr>
         <w:fldChar w:fldCharType="separate"/>
       </w:r>
@@ -44154,66 +43020,9 @@
           <w:b w:val="0"/>
           <w:bCs w:val="0"/>
           <w:sz w:val="28"/>
-        </w:rPr>
-        <w:t>Điện lực Cẩm Mỹ - Công ty TNHH MTV Điện lực Đồng Nai</w:t>
-      </w:r>
-      <w:r>
-        <w:rPr>
-          <w:rFonts w:ascii="Times New Roman" w:hAnsi="Times New Roman"/>
-          <w:b w:val="0"/>
-          <w:bCs w:val="0"/>
-          <w:sz w:val="28"/>
-        </w:rPr>
-        <w:fldChar w:fldCharType="end"/>
-      </w:r>
-      <w:r>
-        <w:rPr>
-          <w:rFonts w:ascii="Times New Roman" w:hAnsi="Times New Roman"/>
-          <w:b w:val="0"/>
-          <w:bCs w:val="0"/>
-          <w:sz w:val="28"/>
-        </w:rPr>
-        <w:t xml:space="preserve"> và Công ty TNHH Thu Lộc về việc thi công xây lắp công trình: </w:t>
-      </w:r>
-      <w:r>
-        <w:rPr>
-          <w:rFonts w:ascii="Times New Roman" w:hAnsi="Times New Roman"/>
-          <w:b w:val="0"/>
-          <w:bCs w:val="0"/>
-          <w:sz w:val="28"/>
           <w:szCs w:val="26"/>
         </w:rPr>
-        <w:fldChar w:fldCharType="begin"/>
-      </w:r>
-      <w:r>
-        <w:rPr>
-          <w:rFonts w:ascii="Times New Roman" w:hAnsi="Times New Roman"/>
-          <w:b w:val="0"/>
-          <w:bCs w:val="0"/>
-          <w:sz w:val="28"/>
-          <w:szCs w:val="26"/>
-        </w:rPr>
-        <w:instrText xml:space="preserve"> MERGEFIELD CongTrinh </w:instrText>
-      </w:r>
-      <w:r>
-        <w:rPr>
-          <w:rFonts w:ascii="Times New Roman" w:hAnsi="Times New Roman"/>
-          <w:b w:val="0"/>
-          <w:bCs w:val="0"/>
-          <w:sz w:val="28"/>
-          <w:szCs w:val="26"/>
-        </w:rPr>
-        <w:fldChar w:fldCharType="separate"/>
-      </w:r>
-      <w:r>
-        <w:rPr>
-          <w:rFonts w:ascii="Times New Roman" w:hAnsi="Times New Roman"/>
-          <w:b w:val="0"/>
-          <w:bCs w:val="0"/>
-          <w:sz w:val="28"/>
-          <w:szCs w:val="26"/>
-        </w:rPr>
-        <w:t>Cải tạo lưới điện trung hạ thế và TBA huyện Cẩm Mỹ năm 2020</w:t>
+        <w:t>Tăng tiết diện đường dây trung thế khu vực nội ô và khu vực sản xuất tiểu thủ công nghiệp TX Long Khánh - năm 2020</w:t>
       </w:r>
       <w:r>
         <w:rPr>
@@ -44257,27 +43066,7 @@
           <w:sz w:val="28"/>
           <w:szCs w:val="28"/>
         </w:rPr>
-        <w:t xml:space="preserve">Hiện nay nhà thầu chúng tôi đã thi công hoàn thành công trình và đã nghiệm thu kỹ thuật. Công ty TNHH Thu Lộc trân trọng kính mời Điện lực Cẩm Mỹ cử đại diện tham gia </w:t>
-      </w:r>
-      <w:r>
-        <w:rPr>
-          <w:rFonts w:ascii="Times New Roman" w:hAnsi="Times New Roman"/>
-          <w:b w:val="0"/>
-          <w:bCs w:val="0"/>
-          <w:sz w:val="28"/>
-          <w:szCs w:val="28"/>
-        </w:rPr>
-        <w:t xml:space="preserve">đưa công trình vào sử dụng </w:t>
-      </w:r>
-      <w:r>
-        <w:rPr>
-          <w:rFonts w:ascii="Times New Roman" w:hAnsi="Times New Roman"/>
-          <w:b w:val="0"/>
-          <w:bCs w:val="0"/>
-          <w:sz w:val="28"/>
-          <w:szCs w:val="28"/>
-        </w:rPr>
-        <w:t>công trình trên.</w:t>
+        <w:t>Công ty TNHH Thu Lộc trân trọng kính mời Điện lực Cẩm Mỹ cử đại diện tham gia nghiệm thu kỹ thuật công trình trên.</w:t>
       </w:r>
     </w:p>
     <w:p>
@@ -44325,7 +43114,7 @@
           <w:sz w:val="28"/>
           <w:szCs w:val="28"/>
         </w:rPr>
-        <w:t xml:space="preserve">Địa điểm : Tập trung tại </w:t>
+        <w:t xml:space="preserve">Địa điểm: Tập trung tại </w:t>
       </w:r>
       <w:r>
         <w:rPr>
@@ -44365,7 +43154,7 @@
           <w:sz w:val="28"/>
           <w:szCs w:val="28"/>
         </w:rPr>
-        <w:t>Điện lực Cẩm Mỹ - Công ty TNHH MTV Điện lực Đồng Nai</w:t>
+        <w:t>Điện lực Long Khánh - Công ty TNHH MTV Điện lực Đồng Nai</w:t>
       </w:r>
       <w:r>
         <w:rPr>
@@ -44449,7 +43238,7 @@
           <w:sz w:val="28"/>
           <w:szCs w:val="28"/>
         </w:rPr>
-        <w:t>Điện lực Cẩm Mỹ - Công ty TNHH MTV Điện lực Đồng Nai</w:t>
+        <w:t>Điện lực Long Khánh - Công ty TNHH MTV Điện lực Đồng Nai</w:t>
       </w:r>
       <w:r>
         <w:rPr>
@@ -44498,17 +43287,17 @@
     </w:p>
     <w:tbl>
       <w:tblPr>
-        <w:tblW w:w="10158" w:type="dxa"/>
+        <w:tblW w:w="0" w:type="auto"/>
         <w:tblLook w:val="01E0" w:firstRow="1" w:lastRow="1" w:firstColumn="1" w:lastColumn="1" w:noHBand="0" w:noVBand="0"/>
       </w:tblPr>
       <w:tblGrid>
-        <w:gridCol w:w="4878"/>
+        <w:gridCol w:w="4008"/>
         <w:gridCol w:w="5280"/>
       </w:tblGrid>
       <w:tr>
         <w:tc>
           <w:tcPr>
-            <w:tcW w:w="4878" w:type="dxa"/>
+            <w:tcW w:w="4008" w:type="dxa"/>
           </w:tcPr>
           <w:p>
             <w:pPr>
@@ -44805,7 +43594,29 @@
                 <w:sz w:val="26"/>
                 <w:szCs w:val="26"/>
               </w:rPr>
-              <w:t>Số:     /</w:t>
+              <w:t xml:space="preserve">Số:   </w:t>
+            </w:r>
+            <w:r>
+              <w:rPr>
+                <w:rFonts w:ascii="Times New Roman" w:hAnsi="Times New Roman"/>
+                <w:b w:val="0"/>
+                <w:bCs w:val="0"/>
+                <w:iCs/>
+                <w:sz w:val="26"/>
+                <w:szCs w:val="26"/>
+              </w:rPr>
+              <w:t xml:space="preserve">    </w:t>
+            </w:r>
+            <w:r>
+              <w:rPr>
+                <w:rFonts w:ascii="Times New Roman" w:hAnsi="Times New Roman"/>
+                <w:b w:val="0"/>
+                <w:bCs w:val="0"/>
+                <w:iCs/>
+                <w:sz w:val="26"/>
+                <w:szCs w:val="26"/>
+              </w:rPr>
+              <w:t xml:space="preserve">  /</w:t>
             </w:r>
             <w:r>
               <w:rPr>
@@ -45015,17 +43826,6 @@
           <w:szCs w:val="28"/>
         </w:rPr>
       </w:pPr>
-    </w:p>
-    <w:p>
-      <w:pPr>
-        <w:contextualSpacing/>
-        <w:jc w:val="center"/>
-        <w:rPr>
-          <w:rFonts w:ascii="Times New Roman" w:hAnsi="Times New Roman"/>
-          <w:sz w:val="28"/>
-          <w:szCs w:val="28"/>
-        </w:rPr>
-      </w:pPr>
       <w:r>
         <w:rPr>
           <w:rFonts w:ascii="Times New Roman" w:hAnsi="Times New Roman"/>
@@ -45047,7 +43847,7 @@
         <w:rPr>
           <w:lang w:val="en-US"/>
         </w:rPr>
-        <w:t xml:space="preserve">Xác nhận vật tư thu hồi trước khi tháo gỡ </w:t>
+        <w:t>Nghiệm thu đưa công trình vào sử dụng</w:t>
       </w:r>
     </w:p>
     <w:p>
@@ -45099,7 +43899,7 @@
           <w:sz w:val="28"/>
           <w:szCs w:val="28"/>
         </w:rPr>
-        <w:t>Cải tạo lưới điện trung hạ thế và TBA huyện Cẩm Mỹ năm 2020</w:t>
+        <w:t>Tăng tiết diện đường dây trung thế khu vực nội ô và khu vực sản xuất tiểu thủ công nghiệp TX Long Khánh - năm 2020</w:t>
       </w:r>
       <w:r>
         <w:rPr>
@@ -45187,7 +43987,7 @@
           <w:sz w:val="28"/>
           <w:szCs w:val="28"/>
         </w:rPr>
-        <w:t>Điện lực Cẩm Mỹ - Công ty TNHH MTV Điện lực Đồng Nai</w:t>
+        <w:t>Điện lực Long Khánh - Công ty TNHH MTV Điện lực Đồng Nai</w:t>
       </w:r>
       <w:r>
         <w:rPr>
@@ -45269,6 +44069,42 @@
           <w:bCs w:val="0"/>
           <w:sz w:val="28"/>
         </w:rPr>
+        <w:fldChar w:fldCharType="end"/>
+      </w:r>
+      <w:r>
+        <w:rPr>
+          <w:rFonts w:ascii="Times New Roman" w:hAnsi="Times New Roman"/>
+          <w:b w:val="0"/>
+          <w:bCs w:val="0"/>
+          <w:sz w:val="28"/>
+        </w:rPr>
+        <w:t xml:space="preserve"> đã được ký kết giữa </w:t>
+      </w:r>
+      <w:r>
+        <w:rPr>
+          <w:rFonts w:ascii="Times New Roman" w:hAnsi="Times New Roman"/>
+          <w:b w:val="0"/>
+          <w:bCs w:val="0"/>
+          <w:sz w:val="28"/>
+        </w:rPr>
+        <w:fldChar w:fldCharType="begin"/>
+      </w:r>
+      <w:r>
+        <w:rPr>
+          <w:rFonts w:ascii="Times New Roman" w:hAnsi="Times New Roman"/>
+          <w:b w:val="0"/>
+          <w:bCs w:val="0"/>
+          <w:sz w:val="28"/>
+        </w:rPr>
+        <w:instrText xml:space="preserve"> MERGEFIELD ChuDauTu </w:instrText>
+      </w:r>
+      <w:r>
+        <w:rPr>
+          <w:rFonts w:ascii="Times New Roman" w:hAnsi="Times New Roman"/>
+          <w:b w:val="0"/>
+          <w:bCs w:val="0"/>
+          <w:sz w:val="28"/>
+        </w:rPr>
         <w:fldChar w:fldCharType="separate"/>
       </w:r>
       <w:r>
@@ -45278,7 +44114,7 @@
           <w:bCs w:val="0"/>
           <w:sz w:val="28"/>
         </w:rPr>
-        <w:t>số 209/2020/HĐXL-ĐLCM ngày 10 tháng 03 năm 2020</w:t>
+        <w:t>Điện lực Long Khánh - Công ty TNHH MTV Điện lực Đồng Nai</w:t>
       </w:r>
       <w:r>
         <w:rPr>
@@ -45296,14 +44132,15 @@
           <w:bCs w:val="0"/>
           <w:sz w:val="28"/>
         </w:rPr>
-        <w:t xml:space="preserve"> đã được ký kết giữa </w:t>
-      </w:r>
-      <w:r>
-        <w:rPr>
-          <w:rFonts w:ascii="Times New Roman" w:hAnsi="Times New Roman"/>
-          <w:b w:val="0"/>
-          <w:bCs w:val="0"/>
-          <w:sz w:val="28"/>
+        <w:t xml:space="preserve"> và Công ty TNHH Thu Lộc về việc thi công xây lắp công trình: </w:t>
+      </w:r>
+      <w:r>
+        <w:rPr>
+          <w:rFonts w:ascii="Times New Roman" w:hAnsi="Times New Roman"/>
+          <w:b w:val="0"/>
+          <w:bCs w:val="0"/>
+          <w:sz w:val="28"/>
+          <w:szCs w:val="26"/>
         </w:rPr>
         <w:fldChar w:fldCharType="begin"/>
       </w:r>
@@ -45313,15 +44150,17 @@
           <w:b w:val="0"/>
           <w:bCs w:val="0"/>
           <w:sz w:val="28"/>
-        </w:rPr>
-        <w:instrText xml:space="preserve"> MERGEFIELD ChuDauTu </w:instrText>
-      </w:r>
-      <w:r>
-        <w:rPr>
-          <w:rFonts w:ascii="Times New Roman" w:hAnsi="Times New Roman"/>
-          <w:b w:val="0"/>
-          <w:bCs w:val="0"/>
-          <w:sz w:val="28"/>
+          <w:szCs w:val="26"/>
+        </w:rPr>
+        <w:instrText xml:space="preserve"> MERGEFIELD CongTrinh </w:instrText>
+      </w:r>
+      <w:r>
+        <w:rPr>
+          <w:rFonts w:ascii="Times New Roman" w:hAnsi="Times New Roman"/>
+          <w:b w:val="0"/>
+          <w:bCs w:val="0"/>
+          <w:sz w:val="28"/>
+          <w:szCs w:val="26"/>
         </w:rPr>
         <w:fldChar w:fldCharType="separate"/>
       </w:r>
@@ -45331,66 +44170,9 @@
           <w:b w:val="0"/>
           <w:bCs w:val="0"/>
           <w:sz w:val="28"/>
-        </w:rPr>
-        <w:t>Điện lực Cẩm Mỹ - Công ty TNHH MTV Điện lực Đồng Nai</w:t>
-      </w:r>
-      <w:r>
-        <w:rPr>
-          <w:rFonts w:ascii="Times New Roman" w:hAnsi="Times New Roman"/>
-          <w:b w:val="0"/>
-          <w:bCs w:val="0"/>
-          <w:sz w:val="28"/>
-        </w:rPr>
-        <w:fldChar w:fldCharType="end"/>
-      </w:r>
-      <w:r>
-        <w:rPr>
-          <w:rFonts w:ascii="Times New Roman" w:hAnsi="Times New Roman"/>
-          <w:b w:val="0"/>
-          <w:bCs w:val="0"/>
-          <w:sz w:val="28"/>
-        </w:rPr>
-        <w:t xml:space="preserve"> và Công ty TNHH Thu Lộc về việc thi công xây lắp công trình: </w:t>
-      </w:r>
-      <w:r>
-        <w:rPr>
-          <w:rFonts w:ascii="Times New Roman" w:hAnsi="Times New Roman"/>
-          <w:b w:val="0"/>
-          <w:bCs w:val="0"/>
-          <w:sz w:val="28"/>
           <w:szCs w:val="26"/>
         </w:rPr>
-        <w:fldChar w:fldCharType="begin"/>
-      </w:r>
-      <w:r>
-        <w:rPr>
-          <w:rFonts w:ascii="Times New Roman" w:hAnsi="Times New Roman"/>
-          <w:b w:val="0"/>
-          <w:bCs w:val="0"/>
-          <w:sz w:val="28"/>
-          <w:szCs w:val="26"/>
-        </w:rPr>
-        <w:instrText xml:space="preserve"> MERGEFIELD CongTrinh </w:instrText>
-      </w:r>
-      <w:r>
-        <w:rPr>
-          <w:rFonts w:ascii="Times New Roman" w:hAnsi="Times New Roman"/>
-          <w:b w:val="0"/>
-          <w:bCs w:val="0"/>
-          <w:sz w:val="28"/>
-          <w:szCs w:val="26"/>
-        </w:rPr>
-        <w:fldChar w:fldCharType="separate"/>
-      </w:r>
-      <w:r>
-        <w:rPr>
-          <w:rFonts w:ascii="Times New Roman" w:hAnsi="Times New Roman"/>
-          <w:b w:val="0"/>
-          <w:bCs w:val="0"/>
-          <w:sz w:val="28"/>
-          <w:szCs w:val="26"/>
-        </w:rPr>
-        <w:t>Cải tạo lưới điện trung hạ thế và TBA huyện Cẩm Mỹ năm 2020</w:t>
+        <w:t>Tăng tiết diện đường dây trung thế khu vực nội ô và khu vực sản xuất tiểu thủ công nghiệp TX Long Khánh - năm 2020</w:t>
       </w:r>
       <w:r>
         <w:rPr>
@@ -45434,7 +44216,27 @@
           <w:sz w:val="28"/>
           <w:szCs w:val="28"/>
         </w:rPr>
-        <w:t>Để đảm bảo tiến độ thi công theo hợp đồng đã được ký kết, Công ty TNHH Thu Lộc trân trọng kính mời Điện lực Cẩm Mỹ cử cán bộ tham gia xác nhận vật tư thu hồi trước khi tháo gỡ của công trình trên.</w:t>
+        <w:t xml:space="preserve">Hiện nay nhà thầu chúng tôi đã thi công hoàn thành công trình và đã nghiệm thu kỹ thuật. Công ty TNHH Thu Lộc trân trọng kính mời Điện lực Cẩm Mỹ cử đại diện tham gia </w:t>
+      </w:r>
+      <w:r>
+        <w:rPr>
+          <w:rFonts w:ascii="Times New Roman" w:hAnsi="Times New Roman"/>
+          <w:b w:val="0"/>
+          <w:bCs w:val="0"/>
+          <w:sz w:val="28"/>
+          <w:szCs w:val="28"/>
+        </w:rPr>
+        <w:t xml:space="preserve">đưa công trình vào sử dụng </w:t>
+      </w:r>
+      <w:r>
+        <w:rPr>
+          <w:rFonts w:ascii="Times New Roman" w:hAnsi="Times New Roman"/>
+          <w:b w:val="0"/>
+          <w:bCs w:val="0"/>
+          <w:sz w:val="28"/>
+          <w:szCs w:val="28"/>
+        </w:rPr>
+        <w:t>công trình trên.</w:t>
       </w:r>
     </w:p>
     <w:p>
@@ -45458,7 +44260,7 @@
           <w:sz w:val="28"/>
           <w:szCs w:val="28"/>
         </w:rPr>
-        <w:t>Thời gian:      giờ       ngày       tháng         năm 2020.</w:t>
+        <w:t>Thời gian :      giờ       ngày       tháng         năm 2020.</w:t>
       </w:r>
     </w:p>
     <w:p>
@@ -45482,7 +44284,7 @@
           <w:sz w:val="28"/>
           <w:szCs w:val="28"/>
         </w:rPr>
-        <w:t xml:space="preserve">Địa điểm: Tập trung tại </w:t>
+        <w:t xml:space="preserve">Địa điểm : Tập trung tại </w:t>
       </w:r>
       <w:r>
         <w:rPr>
@@ -45522,7 +44324,7 @@
           <w:sz w:val="28"/>
           <w:szCs w:val="28"/>
         </w:rPr>
-        <w:t>Điện lực Cẩm Mỹ - Công ty TNHH MTV Điện lực Đồng Nai</w:t>
+        <w:t>Điện lực Long Khánh - Công ty TNHH MTV Điện lực Đồng Nai</w:t>
       </w:r>
       <w:r>
         <w:rPr>
@@ -45606,7 +44408,7 @@
           <w:sz w:val="28"/>
           <w:szCs w:val="28"/>
         </w:rPr>
-        <w:t>Điện lực Cẩm Mỹ - Công ty TNHH MTV Điện lực Đồng Nai</w:t>
+        <w:t>Điện lực Long Khánh - Công ty TNHH MTV Điện lực Đồng Nai</w:t>
       </w:r>
       <w:r>
         <w:rPr>
@@ -45655,17 +44457,17 @@
     </w:p>
     <w:tbl>
       <w:tblPr>
-        <w:tblW w:w="0" w:type="auto"/>
+        <w:tblW w:w="10158" w:type="dxa"/>
         <w:tblLook w:val="01E0" w:firstRow="1" w:lastRow="1" w:firstColumn="1" w:lastColumn="1" w:noHBand="0" w:noVBand="0"/>
       </w:tblPr>
       <w:tblGrid>
-        <w:gridCol w:w="4008"/>
+        <w:gridCol w:w="4878"/>
         <w:gridCol w:w="5280"/>
       </w:tblGrid>
       <w:tr>
         <w:tc>
           <w:tcPr>
-            <w:tcW w:w="4008" w:type="dxa"/>
+            <w:tcW w:w="4878" w:type="dxa"/>
           </w:tcPr>
           <w:p>
             <w:pPr>
@@ -45901,6 +44703,7 @@
                 <w:sz w:val="26"/>
                 <w:szCs w:val="26"/>
               </w:rPr>
+              <w:lastRenderedPageBreak/>
               <w:t>CÔNG TY TNHH</w:t>
             </w:r>
           </w:p>
@@ -45961,29 +44764,7 @@
                 <w:sz w:val="26"/>
                 <w:szCs w:val="26"/>
               </w:rPr>
-              <w:t xml:space="preserve">Số:   </w:t>
-            </w:r>
-            <w:r>
-              <w:rPr>
-                <w:rFonts w:ascii="Times New Roman" w:hAnsi="Times New Roman"/>
-                <w:b w:val="0"/>
-                <w:bCs w:val="0"/>
-                <w:iCs/>
-                <w:sz w:val="26"/>
-                <w:szCs w:val="26"/>
-              </w:rPr>
-              <w:t xml:space="preserve">    </w:t>
-            </w:r>
-            <w:r>
-              <w:rPr>
-                <w:rFonts w:ascii="Times New Roman" w:hAnsi="Times New Roman"/>
-                <w:b w:val="0"/>
-                <w:bCs w:val="0"/>
-                <w:iCs/>
-                <w:sz w:val="26"/>
-                <w:szCs w:val="26"/>
-              </w:rPr>
-              <w:t xml:space="preserve">  /</w:t>
+              <w:t>Số:     /</w:t>
             </w:r>
             <w:r>
               <w:rPr>
@@ -46193,6 +44974,17 @@
           <w:szCs w:val="28"/>
         </w:rPr>
       </w:pPr>
+    </w:p>
+    <w:p>
+      <w:pPr>
+        <w:contextualSpacing/>
+        <w:jc w:val="center"/>
+        <w:rPr>
+          <w:rFonts w:ascii="Times New Roman" w:hAnsi="Times New Roman"/>
+          <w:sz w:val="28"/>
+          <w:szCs w:val="28"/>
+        </w:rPr>
+      </w:pPr>
       <w:r>
         <w:rPr>
           <w:rFonts w:ascii="Times New Roman" w:hAnsi="Times New Roman"/>
@@ -46214,7 +45006,7 @@
         <w:rPr>
           <w:lang w:val="en-US"/>
         </w:rPr>
-        <w:t xml:space="preserve">Nghiệm thu lỗ trụ, lỗ neo và vật tư tập kết tại công trường </w:t>
+        <w:t xml:space="preserve">Xác nhận vật tư thu hồi trước khi tháo gỡ </w:t>
       </w:r>
     </w:p>
     <w:p>
@@ -46266,7 +45058,7 @@
           <w:sz w:val="28"/>
           <w:szCs w:val="28"/>
         </w:rPr>
-        <w:t>Cải tạo lưới điện trung hạ thế và TBA huyện Cẩm Mỹ năm 2020</w:t>
+        <w:t>Tăng tiết diện đường dây trung thế khu vực nội ô và khu vực sản xuất tiểu thủ công nghiệp TX Long Khánh - năm 2020</w:t>
       </w:r>
       <w:r>
         <w:rPr>
@@ -46354,7 +45146,7 @@
           <w:sz w:val="28"/>
           <w:szCs w:val="28"/>
         </w:rPr>
-        <w:t>Điện lực Cẩm Mỹ - Công ty TNHH MTV Điện lực Đồng Nai</w:t>
+        <w:t>Điện lực Long Khánh - Công ty TNHH MTV Điện lực Đồng Nai</w:t>
       </w:r>
       <w:r>
         <w:rPr>
@@ -46436,6 +45228,42 @@
           <w:bCs w:val="0"/>
           <w:sz w:val="28"/>
         </w:rPr>
+        <w:fldChar w:fldCharType="end"/>
+      </w:r>
+      <w:r>
+        <w:rPr>
+          <w:rFonts w:ascii="Times New Roman" w:hAnsi="Times New Roman"/>
+          <w:b w:val="0"/>
+          <w:bCs w:val="0"/>
+          <w:sz w:val="28"/>
+        </w:rPr>
+        <w:t xml:space="preserve"> đã được ký kết giữa </w:t>
+      </w:r>
+      <w:r>
+        <w:rPr>
+          <w:rFonts w:ascii="Times New Roman" w:hAnsi="Times New Roman"/>
+          <w:b w:val="0"/>
+          <w:bCs w:val="0"/>
+          <w:sz w:val="28"/>
+        </w:rPr>
+        <w:fldChar w:fldCharType="begin"/>
+      </w:r>
+      <w:r>
+        <w:rPr>
+          <w:rFonts w:ascii="Times New Roman" w:hAnsi="Times New Roman"/>
+          <w:b w:val="0"/>
+          <w:bCs w:val="0"/>
+          <w:sz w:val="28"/>
+        </w:rPr>
+        <w:instrText xml:space="preserve"> MERGEFIELD ChuDauTu </w:instrText>
+      </w:r>
+      <w:r>
+        <w:rPr>
+          <w:rFonts w:ascii="Times New Roman" w:hAnsi="Times New Roman"/>
+          <w:b w:val="0"/>
+          <w:bCs w:val="0"/>
+          <w:sz w:val="28"/>
+        </w:rPr>
         <w:fldChar w:fldCharType="separate"/>
       </w:r>
       <w:r>
@@ -46445,7 +45273,7 @@
           <w:bCs w:val="0"/>
           <w:sz w:val="28"/>
         </w:rPr>
-        <w:t>số 209/2020/HĐXL-ĐLCM ngày 10 tháng 03 năm 2020</w:t>
+        <w:t>Điện lực Long Khánh - Công ty TNHH MTV Điện lực Đồng Nai</w:t>
       </w:r>
       <w:r>
         <w:rPr>
@@ -46463,14 +45291,15 @@
           <w:bCs w:val="0"/>
           <w:sz w:val="28"/>
         </w:rPr>
-        <w:t xml:space="preserve"> đã được ký kết giữa </w:t>
-      </w:r>
-      <w:r>
-        <w:rPr>
-          <w:rFonts w:ascii="Times New Roman" w:hAnsi="Times New Roman"/>
-          <w:b w:val="0"/>
-          <w:bCs w:val="0"/>
-          <w:sz w:val="28"/>
+        <w:t xml:space="preserve"> và Công ty TNHH Thu Lộc về việc thi công xây lắp công trình: </w:t>
+      </w:r>
+      <w:r>
+        <w:rPr>
+          <w:rFonts w:ascii="Times New Roman" w:hAnsi="Times New Roman"/>
+          <w:b w:val="0"/>
+          <w:bCs w:val="0"/>
+          <w:sz w:val="28"/>
+          <w:szCs w:val="26"/>
         </w:rPr>
         <w:fldChar w:fldCharType="begin"/>
       </w:r>
@@ -46480,15 +45309,17 @@
           <w:b w:val="0"/>
           <w:bCs w:val="0"/>
           <w:sz w:val="28"/>
-        </w:rPr>
-        <w:instrText xml:space="preserve"> MERGEFIELD ChuDauTu </w:instrText>
-      </w:r>
-      <w:r>
-        <w:rPr>
-          <w:rFonts w:ascii="Times New Roman" w:hAnsi="Times New Roman"/>
-          <w:b w:val="0"/>
-          <w:bCs w:val="0"/>
-          <w:sz w:val="28"/>
+          <w:szCs w:val="26"/>
+        </w:rPr>
+        <w:instrText xml:space="preserve"> MERGEFIELD CongTrinh </w:instrText>
+      </w:r>
+      <w:r>
+        <w:rPr>
+          <w:rFonts w:ascii="Times New Roman" w:hAnsi="Times New Roman"/>
+          <w:b w:val="0"/>
+          <w:bCs w:val="0"/>
+          <w:sz w:val="28"/>
+          <w:szCs w:val="26"/>
         </w:rPr>
         <w:fldChar w:fldCharType="separate"/>
       </w:r>
@@ -46498,66 +45329,9 @@
           <w:b w:val="0"/>
           <w:bCs w:val="0"/>
           <w:sz w:val="28"/>
-        </w:rPr>
-        <w:t>Điện lực Cẩm Mỹ - Công ty TNHH MTV Điện lực Đồng Nai</w:t>
-      </w:r>
-      <w:r>
-        <w:rPr>
-          <w:rFonts w:ascii="Times New Roman" w:hAnsi="Times New Roman"/>
-          <w:b w:val="0"/>
-          <w:bCs w:val="0"/>
-          <w:sz w:val="28"/>
-        </w:rPr>
-        <w:fldChar w:fldCharType="end"/>
-      </w:r>
-      <w:r>
-        <w:rPr>
-          <w:rFonts w:ascii="Times New Roman" w:hAnsi="Times New Roman"/>
-          <w:b w:val="0"/>
-          <w:bCs w:val="0"/>
-          <w:sz w:val="28"/>
-        </w:rPr>
-        <w:t xml:space="preserve"> và Công ty TNHH Thu Lộc về việc thi công xây lắp công trình: </w:t>
-      </w:r>
-      <w:r>
-        <w:rPr>
-          <w:rFonts w:ascii="Times New Roman" w:hAnsi="Times New Roman"/>
-          <w:b w:val="0"/>
-          <w:bCs w:val="0"/>
-          <w:sz w:val="28"/>
           <w:szCs w:val="26"/>
         </w:rPr>
-        <w:fldChar w:fldCharType="begin"/>
-      </w:r>
-      <w:r>
-        <w:rPr>
-          <w:rFonts w:ascii="Times New Roman" w:hAnsi="Times New Roman"/>
-          <w:b w:val="0"/>
-          <w:bCs w:val="0"/>
-          <w:sz w:val="28"/>
-          <w:szCs w:val="26"/>
-        </w:rPr>
-        <w:instrText xml:space="preserve"> MERGEFIELD CongTrinh </w:instrText>
-      </w:r>
-      <w:r>
-        <w:rPr>
-          <w:rFonts w:ascii="Times New Roman" w:hAnsi="Times New Roman"/>
-          <w:b w:val="0"/>
-          <w:bCs w:val="0"/>
-          <w:sz w:val="28"/>
-          <w:szCs w:val="26"/>
-        </w:rPr>
-        <w:fldChar w:fldCharType="separate"/>
-      </w:r>
-      <w:r>
-        <w:rPr>
-          <w:rFonts w:ascii="Times New Roman" w:hAnsi="Times New Roman"/>
-          <w:b w:val="0"/>
-          <w:bCs w:val="0"/>
-          <w:sz w:val="28"/>
-          <w:szCs w:val="26"/>
-        </w:rPr>
-        <w:t>Cải tạo lưới điện trung hạ thế và TBA huyện Cẩm Mỹ năm 2020</w:t>
+        <w:t>Tăng tiết diện đường dây trung thế khu vực nội ô và khu vực sản xuất tiểu thủ công nghiệp TX Long Khánh - năm 2020</w:t>
       </w:r>
       <w:r>
         <w:rPr>
@@ -46601,67 +45375,7 @@
           <w:sz w:val="28"/>
           <w:szCs w:val="28"/>
         </w:rPr>
-        <w:t xml:space="preserve">Hiện nay đơn vị thi công đã đào xong lỗ trụ, lỗ neo và vật tư tập kết tại công trường. Công ty TNHH Thu Lộc trân trọng kính mời </w:t>
-      </w:r>
-      <w:r>
-        <w:rPr>
-          <w:rFonts w:ascii="Times New Roman" w:hAnsi="Times New Roman"/>
-          <w:b w:val="0"/>
-          <w:bCs w:val="0"/>
-          <w:sz w:val="28"/>
-          <w:szCs w:val="28"/>
-        </w:rPr>
-        <w:fldChar w:fldCharType="begin"/>
-      </w:r>
-      <w:r>
-        <w:rPr>
-          <w:rFonts w:ascii="Times New Roman" w:hAnsi="Times New Roman"/>
-          <w:b w:val="0"/>
-          <w:bCs w:val="0"/>
-          <w:sz w:val="28"/>
-          <w:szCs w:val="28"/>
-        </w:rPr>
-        <w:instrText xml:space="preserve"> MERGEFIELD ChuDauTu </w:instrText>
-      </w:r>
-      <w:r>
-        <w:rPr>
-          <w:rFonts w:ascii="Times New Roman" w:hAnsi="Times New Roman"/>
-          <w:b w:val="0"/>
-          <w:bCs w:val="0"/>
-          <w:sz w:val="28"/>
-          <w:szCs w:val="28"/>
-        </w:rPr>
-        <w:fldChar w:fldCharType="separate"/>
-      </w:r>
-      <w:r>
-        <w:rPr>
-          <w:rFonts w:ascii="Times New Roman" w:hAnsi="Times New Roman"/>
-          <w:b w:val="0"/>
-          <w:bCs w:val="0"/>
-          <w:sz w:val="28"/>
-          <w:szCs w:val="28"/>
-        </w:rPr>
-        <w:t>Điện lực Cẩm Mỹ - Công ty TNHH MTV Điện lực Đồng Nai</w:t>
-      </w:r>
-      <w:r>
-        <w:rPr>
-          <w:rFonts w:ascii="Times New Roman" w:hAnsi="Times New Roman"/>
-          <w:b w:val="0"/>
-          <w:bCs w:val="0"/>
-          <w:sz w:val="28"/>
-          <w:szCs w:val="28"/>
-        </w:rPr>
-        <w:fldChar w:fldCharType="end"/>
-      </w:r>
-      <w:r>
-        <w:rPr>
-          <w:rFonts w:ascii="Times New Roman" w:hAnsi="Times New Roman"/>
-          <w:b w:val="0"/>
-          <w:bCs w:val="0"/>
-          <w:sz w:val="28"/>
-          <w:szCs w:val="28"/>
-        </w:rPr>
-        <w:t xml:space="preserve"> cử đại diện tham gia nghiệm thu lỗ trụ, lỗ neo và vật tư tập kết tại công trường của công trình trên.</w:t>
+        <w:t>Để đảm bảo tiến độ thi công theo hợp đồng đã được ký kết, Công ty TNHH Thu Lộc trân trọng kính mời Điện lực Cẩm Mỹ cử cán bộ tham gia xác nhận vật tư thu hồi trước khi tháo gỡ của công trình trên.</w:t>
       </w:r>
     </w:p>
     <w:p>
@@ -46685,7 +45399,7 @@
           <w:sz w:val="28"/>
           <w:szCs w:val="28"/>
         </w:rPr>
-        <w:t>Thời gian :      giờ       ngày       tháng         năm 2020.</w:t>
+        <w:t>Thời gian:      giờ       ngày       tháng         năm 2020.</w:t>
       </w:r>
     </w:p>
     <w:p>
@@ -46709,7 +45423,7 @@
           <w:sz w:val="28"/>
           <w:szCs w:val="28"/>
         </w:rPr>
-        <w:t xml:space="preserve">Địa điểm : Tập trung tại </w:t>
+        <w:t xml:space="preserve">Địa điểm: Tập trung tại </w:t>
       </w:r>
       <w:r>
         <w:rPr>
@@ -46749,7 +45463,7 @@
           <w:sz w:val="28"/>
           <w:szCs w:val="28"/>
         </w:rPr>
-        <w:t>Điện lực Cẩm Mỹ - Công ty TNHH MTV Điện lực Đồng Nai</w:t>
+        <w:t>Điện lực Long Khánh - Công ty TNHH MTV Điện lực Đồng Nai</w:t>
       </w:r>
       <w:r>
         <w:rPr>
@@ -46833,7 +45547,1217 @@
           <w:sz w:val="28"/>
           <w:szCs w:val="28"/>
         </w:rPr>
-        <w:t>Điện lực Cẩm Mỹ - Công ty TNHH MTV Điện lực Đồng Nai</w:t>
+        <w:t>Điện lực Long Khánh - Công ty TNHH MTV Điện lực Đồng Nai</w:t>
+      </w:r>
+      <w:r>
+        <w:rPr>
+          <w:rFonts w:ascii="Times New Roman" w:hAnsi="Times New Roman"/>
+          <w:b w:val="0"/>
+          <w:bCs w:val="0"/>
+          <w:sz w:val="28"/>
+          <w:szCs w:val="28"/>
+        </w:rPr>
+        <w:fldChar w:fldCharType="end"/>
+      </w:r>
+      <w:r>
+        <w:rPr>
+          <w:rFonts w:ascii="Times New Roman" w:hAnsi="Times New Roman"/>
+          <w:b w:val="0"/>
+          <w:bCs w:val="0"/>
+          <w:sz w:val="28"/>
+          <w:szCs w:val="28"/>
+        </w:rPr>
+        <w:t>.</w:t>
+      </w:r>
+    </w:p>
+    <w:p>
+      <w:pPr>
+        <w:spacing w:before="120"/>
+        <w:ind w:firstLine="720"/>
+        <w:jc w:val="both"/>
+        <w:rPr>
+          <w:rFonts w:ascii="Times New Roman" w:hAnsi="Times New Roman"/>
+          <w:b w:val="0"/>
+          <w:bCs w:val="0"/>
+          <w:sz w:val="28"/>
+          <w:szCs w:val="28"/>
+        </w:rPr>
+      </w:pPr>
+      <w:r>
+        <w:rPr>
+          <w:rFonts w:ascii="Times New Roman" w:hAnsi="Times New Roman"/>
+          <w:b w:val="0"/>
+          <w:bCs w:val="0"/>
+          <w:sz w:val="28"/>
+          <w:szCs w:val="28"/>
+        </w:rPr>
+        <w:t>Trân trọng kính chào!</w:t>
+      </w:r>
+    </w:p>
+    <w:tbl>
+      <w:tblPr>
+        <w:tblW w:w="0" w:type="auto"/>
+        <w:tblLook w:val="01E0" w:firstRow="1" w:lastRow="1" w:firstColumn="1" w:lastColumn="1" w:noHBand="0" w:noVBand="0"/>
+      </w:tblPr>
+      <w:tblGrid>
+        <w:gridCol w:w="4008"/>
+        <w:gridCol w:w="5280"/>
+      </w:tblGrid>
+      <w:tr>
+        <w:tc>
+          <w:tcPr>
+            <w:tcW w:w="4008" w:type="dxa"/>
+          </w:tcPr>
+          <w:p>
+            <w:pPr>
+              <w:rPr>
+                <w:rFonts w:ascii="Times New Roman" w:hAnsi="Times New Roman"/>
+                <w:b w:val="0"/>
+                <w:bCs w:val="0"/>
+                <w:i/>
+                <w:szCs w:val="28"/>
+                <w:u w:val="single"/>
+              </w:rPr>
+            </w:pPr>
+          </w:p>
+          <w:p>
+            <w:pPr>
+              <w:rPr>
+                <w:rFonts w:ascii="Times New Roman" w:hAnsi="Times New Roman"/>
+                <w:bCs w:val="0"/>
+                <w:i/>
+                <w:sz w:val="22"/>
+                <w:szCs w:val="28"/>
+              </w:rPr>
+            </w:pPr>
+            <w:r>
+              <w:rPr>
+                <w:rFonts w:ascii="Times New Roman" w:hAnsi="Times New Roman"/>
+                <w:bCs w:val="0"/>
+                <w:i/>
+                <w:sz w:val="22"/>
+                <w:szCs w:val="28"/>
+              </w:rPr>
+              <w:t>Nơi nhận :</w:t>
+            </w:r>
+          </w:p>
+          <w:p>
+            <w:pPr>
+              <w:rPr>
+                <w:rFonts w:ascii="Times New Roman" w:hAnsi="Times New Roman"/>
+                <w:b w:val="0"/>
+                <w:bCs w:val="0"/>
+                <w:sz w:val="22"/>
+                <w:szCs w:val="28"/>
+              </w:rPr>
+            </w:pPr>
+            <w:r>
+              <w:rPr>
+                <w:rFonts w:ascii="Times New Roman" w:hAnsi="Times New Roman"/>
+                <w:b w:val="0"/>
+                <w:bCs w:val="0"/>
+                <w:sz w:val="22"/>
+                <w:szCs w:val="28"/>
+              </w:rPr>
+              <w:t>- Như trên ;</w:t>
+            </w:r>
+          </w:p>
+          <w:p>
+            <w:pPr>
+              <w:rPr>
+                <w:rFonts w:ascii="Times New Roman" w:hAnsi="Times New Roman"/>
+                <w:b w:val="0"/>
+                <w:bCs w:val="0"/>
+                <w:sz w:val="28"/>
+                <w:szCs w:val="28"/>
+              </w:rPr>
+            </w:pPr>
+            <w:r>
+              <w:rPr>
+                <w:rFonts w:ascii="Times New Roman" w:hAnsi="Times New Roman"/>
+                <w:b w:val="0"/>
+                <w:bCs w:val="0"/>
+                <w:sz w:val="22"/>
+                <w:szCs w:val="28"/>
+              </w:rPr>
+              <w:t>- Lưu VT.</w:t>
+            </w:r>
+          </w:p>
+        </w:tc>
+        <w:tc>
+          <w:tcPr>
+            <w:tcW w:w="5280" w:type="dxa"/>
+          </w:tcPr>
+          <w:p>
+            <w:pPr>
+              <w:spacing w:before="120"/>
+              <w:jc w:val="center"/>
+              <w:rPr>
+                <w:rFonts w:ascii="Times New Roman" w:hAnsi="Times New Roman"/>
+                <w:bCs w:val="0"/>
+                <w:sz w:val="28"/>
+                <w:szCs w:val="28"/>
+              </w:rPr>
+            </w:pPr>
+            <w:r>
+              <w:rPr>
+                <w:rFonts w:ascii="Times New Roman" w:hAnsi="Times New Roman"/>
+                <w:bCs w:val="0"/>
+                <w:sz w:val="28"/>
+                <w:szCs w:val="28"/>
+              </w:rPr>
+              <w:t>GIÁM ĐỐC</w:t>
+            </w:r>
+          </w:p>
+          <w:p>
+            <w:pPr>
+              <w:spacing w:before="120"/>
+              <w:jc w:val="center"/>
+              <w:rPr>
+                <w:rFonts w:ascii="Times New Roman" w:hAnsi="Times New Roman"/>
+                <w:bCs w:val="0"/>
+                <w:sz w:val="28"/>
+                <w:szCs w:val="28"/>
+              </w:rPr>
+            </w:pPr>
+          </w:p>
+          <w:p>
+            <w:pPr>
+              <w:spacing w:before="120"/>
+              <w:jc w:val="center"/>
+              <w:rPr>
+                <w:rFonts w:ascii="Times New Roman" w:hAnsi="Times New Roman"/>
+                <w:bCs w:val="0"/>
+                <w:sz w:val="28"/>
+                <w:szCs w:val="28"/>
+              </w:rPr>
+            </w:pPr>
+          </w:p>
+          <w:p>
+            <w:pPr>
+              <w:spacing w:before="120"/>
+              <w:jc w:val="center"/>
+              <w:rPr>
+                <w:rFonts w:ascii="Times New Roman" w:hAnsi="Times New Roman"/>
+                <w:bCs w:val="0"/>
+                <w:sz w:val="28"/>
+                <w:szCs w:val="28"/>
+              </w:rPr>
+            </w:pPr>
+          </w:p>
+          <w:p>
+            <w:pPr>
+              <w:spacing w:before="120"/>
+              <w:jc w:val="center"/>
+              <w:rPr>
+                <w:rFonts w:ascii="Times New Roman" w:hAnsi="Times New Roman"/>
+                <w:bCs w:val="0"/>
+                <w:sz w:val="28"/>
+                <w:szCs w:val="28"/>
+              </w:rPr>
+            </w:pPr>
+          </w:p>
+          <w:p>
+            <w:pPr>
+              <w:jc w:val="center"/>
+              <w:rPr>
+                <w:rFonts w:ascii="Times New Roman" w:hAnsi="Times New Roman"/>
+                <w:bCs w:val="0"/>
+                <w:sz w:val="28"/>
+                <w:szCs w:val="28"/>
+              </w:rPr>
+            </w:pPr>
+            <w:r>
+              <w:rPr>
+                <w:rFonts w:ascii="Times New Roman" w:hAnsi="Times New Roman"/>
+                <w:bCs w:val="0"/>
+                <w:sz w:val="28"/>
+                <w:szCs w:val="28"/>
+              </w:rPr>
+              <w:t>Trần Thị Ngọc Thọ</w:t>
+            </w:r>
+          </w:p>
+        </w:tc>
+      </w:tr>
+    </w:tbl>
+    <w:p>
+      <w:pPr>
+        <w:rPr>
+          <w:rFonts w:ascii="Times New Roman" w:hAnsi="Times New Roman"/>
+          <w:sz w:val="26"/>
+          <w:szCs w:val="26"/>
+        </w:rPr>
+      </w:pPr>
+    </w:p>
+    <w:p>
+      <w:pPr>
+        <w:rPr>
+          <w:rFonts w:ascii="Times New Roman" w:hAnsi="Times New Roman"/>
+          <w:sz w:val="26"/>
+          <w:szCs w:val="26"/>
+        </w:rPr>
+      </w:pPr>
+      <w:r>
+        <w:rPr>
+          <w:rFonts w:ascii="Times New Roman" w:hAnsi="Times New Roman"/>
+          <w:sz w:val="26"/>
+          <w:szCs w:val="26"/>
+        </w:rPr>
+        <w:br w:type="page"/>
+      </w:r>
+    </w:p>
+    <w:tbl>
+      <w:tblPr>
+        <w:tblW w:w="10035" w:type="dxa"/>
+        <w:tblInd w:w="-318" w:type="dxa"/>
+        <w:tblLayout w:type="fixed"/>
+        <w:tblLook w:val="04A0" w:firstRow="1" w:lastRow="0" w:firstColumn="1" w:lastColumn="0" w:noHBand="0" w:noVBand="1"/>
+      </w:tblPr>
+      <w:tblGrid>
+        <w:gridCol w:w="3871"/>
+        <w:gridCol w:w="6164"/>
+      </w:tblGrid>
+      <w:tr>
+        <w:trPr>
+          <w:trHeight w:val="1528"/>
+        </w:trPr>
+        <w:tc>
+          <w:tcPr>
+            <w:tcW w:w="3869" w:type="dxa"/>
+            <w:hideMark/>
+          </w:tcPr>
+          <w:p>
+            <w:pPr>
+              <w:spacing w:line="276" w:lineRule="auto"/>
+              <w:jc w:val="center"/>
+              <w:rPr>
+                <w:rFonts w:ascii="Times New Roman" w:hAnsi="Times New Roman"/>
+                <w:sz w:val="26"/>
+                <w:szCs w:val="26"/>
+              </w:rPr>
+            </w:pPr>
+            <w:r>
+              <w:rPr>
+                <w:rFonts w:ascii="Times New Roman" w:hAnsi="Times New Roman"/>
+                <w:sz w:val="26"/>
+                <w:szCs w:val="26"/>
+              </w:rPr>
+              <w:lastRenderedPageBreak/>
+              <w:t>CÔNG TY TNHH</w:t>
+            </w:r>
+          </w:p>
+          <w:p>
+            <w:pPr>
+              <w:spacing w:line="276" w:lineRule="auto"/>
+              <w:jc w:val="center"/>
+              <w:rPr>
+                <w:rFonts w:ascii="Times New Roman" w:hAnsi="Times New Roman"/>
+                <w:sz w:val="26"/>
+              </w:rPr>
+            </w:pPr>
+            <w:r>
+              <w:rPr>
+                <w:rFonts w:ascii="Times New Roman" w:hAnsi="Times New Roman"/>
+                <w:sz w:val="26"/>
+                <w:szCs w:val="26"/>
+              </w:rPr>
+              <w:t>THU LỘC</w:t>
+            </w:r>
+          </w:p>
+          <w:p>
+            <w:pPr>
+              <w:spacing w:line="276" w:lineRule="auto"/>
+              <w:jc w:val="center"/>
+              <w:rPr>
+                <w:rFonts w:ascii="Times New Roman" w:hAnsi="Times New Roman"/>
+                <w:sz w:val="26"/>
+              </w:rPr>
+            </w:pPr>
+            <w:r>
+              <w:rPr>
+                <w:rFonts w:ascii="Times New Roman" w:hAnsi="Times New Roman"/>
+                <w:b w:val="0"/>
+                <w:bCs w:val="0"/>
+                <w:sz w:val="26"/>
+                <w:vertAlign w:val="superscript"/>
+              </w:rPr>
+              <w:t>________________</w:t>
+            </w:r>
+          </w:p>
+          <w:p>
+            <w:pPr>
+              <w:spacing w:line="276" w:lineRule="auto"/>
+              <w:jc w:val="center"/>
+              <w:rPr>
+                <w:rFonts w:ascii="Times New Roman" w:hAnsi="Times New Roman"/>
+                <w:sz w:val="26"/>
+                <w:szCs w:val="26"/>
+              </w:rPr>
+            </w:pPr>
+            <w:r>
+              <w:rPr>
+                <w:rFonts w:ascii="Times New Roman" w:hAnsi="Times New Roman"/>
+                <w:b w:val="0"/>
+                <w:bCs w:val="0"/>
+                <w:iCs/>
+                <w:sz w:val="26"/>
+                <w:szCs w:val="26"/>
+              </w:rPr>
+              <w:t xml:space="preserve">Số:   </w:t>
+            </w:r>
+            <w:r>
+              <w:rPr>
+                <w:rFonts w:ascii="Times New Roman" w:hAnsi="Times New Roman"/>
+                <w:b w:val="0"/>
+                <w:bCs w:val="0"/>
+                <w:iCs/>
+                <w:sz w:val="26"/>
+                <w:szCs w:val="26"/>
+              </w:rPr>
+              <w:t xml:space="preserve">    </w:t>
+            </w:r>
+            <w:r>
+              <w:rPr>
+                <w:rFonts w:ascii="Times New Roman" w:hAnsi="Times New Roman"/>
+                <w:b w:val="0"/>
+                <w:bCs w:val="0"/>
+                <w:iCs/>
+                <w:sz w:val="26"/>
+                <w:szCs w:val="26"/>
+              </w:rPr>
+              <w:t xml:space="preserve">  /</w:t>
+            </w:r>
+            <w:r>
+              <w:rPr>
+                <w:rFonts w:ascii="Times New Roman" w:hAnsi="Times New Roman"/>
+                <w:b w:val="0"/>
+                <w:bCs w:val="0"/>
+                <w:iCs/>
+                <w:sz w:val="26"/>
+                <w:szCs w:val="26"/>
+              </w:rPr>
+              <w:t>TM</w:t>
+            </w:r>
+            <w:r>
+              <w:rPr>
+                <w:rFonts w:ascii="Times New Roman" w:hAnsi="Times New Roman"/>
+                <w:b w:val="0"/>
+                <w:bCs w:val="0"/>
+                <w:iCs/>
+                <w:sz w:val="26"/>
+                <w:szCs w:val="26"/>
+              </w:rPr>
+              <w:t>-TL</w:t>
+            </w:r>
+          </w:p>
+          <w:p>
+            <w:pPr>
+              <w:spacing w:line="276" w:lineRule="auto"/>
+              <w:jc w:val="center"/>
+              <w:rPr>
+                <w:rFonts w:ascii="Times New Roman" w:hAnsi="Times New Roman"/>
+                <w:b w:val="0"/>
+                <w:bCs w:val="0"/>
+                <w:iCs/>
+                <w:sz w:val="28"/>
+                <w:szCs w:val="28"/>
+              </w:rPr>
+            </w:pPr>
+          </w:p>
+        </w:tc>
+        <w:tc>
+          <w:tcPr>
+            <w:tcW w:w="6162" w:type="dxa"/>
+            <w:hideMark/>
+          </w:tcPr>
+          <w:p>
+            <w:pPr>
+              <w:keepNext/>
+              <w:spacing w:line="276" w:lineRule="auto"/>
+              <w:jc w:val="center"/>
+              <w:outlineLvl w:val="4"/>
+              <w:rPr>
+                <w:rFonts w:ascii="Times New Roman" w:hAnsi="Times New Roman"/>
+                <w:sz w:val="26"/>
+                <w:szCs w:val="26"/>
+              </w:rPr>
+            </w:pPr>
+            <w:r>
+              <w:rPr>
+                <w:rFonts w:ascii="Times New Roman" w:hAnsi="Times New Roman"/>
+                <w:sz w:val="26"/>
+                <w:szCs w:val="26"/>
+              </w:rPr>
+              <w:t>CỘNG HÒA XÃ HỘI CHỦ NGHĨA VIỆT NAM</w:t>
+            </w:r>
+          </w:p>
+          <w:p>
+            <w:pPr>
+              <w:spacing w:line="276" w:lineRule="auto"/>
+              <w:jc w:val="center"/>
+              <w:rPr>
+                <w:rFonts w:ascii="Times New Roman" w:hAnsi="Times New Roman"/>
+                <w:sz w:val="28"/>
+                <w:szCs w:val="28"/>
+              </w:rPr>
+            </w:pPr>
+            <w:r>
+              <w:rPr>
+                <w:rFonts w:ascii="Times New Roman" w:hAnsi="Times New Roman"/>
+                <w:sz w:val="28"/>
+                <w:szCs w:val="28"/>
+              </w:rPr>
+              <w:t>Độc lập - Tự do - Hạnh phúc</w:t>
+            </w:r>
+          </w:p>
+          <w:p>
+            <w:pPr>
+              <w:spacing w:line="276" w:lineRule="auto"/>
+              <w:jc w:val="center"/>
+              <w:rPr>
+                <w:rFonts w:ascii="Times New Roman" w:hAnsi="Times New Roman"/>
+                <w:b w:val="0"/>
+                <w:bCs w:val="0"/>
+                <w:sz w:val="26"/>
+                <w:vertAlign w:val="superscript"/>
+              </w:rPr>
+            </w:pPr>
+            <w:r>
+              <w:rPr>
+                <w:rFonts w:ascii="Times New Roman" w:hAnsi="Times New Roman"/>
+                <w:b w:val="0"/>
+                <w:bCs w:val="0"/>
+                <w:sz w:val="26"/>
+                <w:vertAlign w:val="superscript"/>
+              </w:rPr>
+              <w:t>__________________________</w:t>
+            </w:r>
+          </w:p>
+          <w:p>
+            <w:pPr>
+              <w:keepNext/>
+              <w:spacing w:line="276" w:lineRule="auto"/>
+              <w:jc w:val="center"/>
+              <w:outlineLvl w:val="4"/>
+              <w:rPr>
+                <w:rFonts w:ascii="Times New Roman" w:hAnsi="Times New Roman"/>
+                <w:b w:val="0"/>
+                <w:bCs w:val="0"/>
+                <w:i/>
+                <w:iCs/>
+                <w:sz w:val="28"/>
+                <w:szCs w:val="28"/>
+              </w:rPr>
+            </w:pPr>
+            <w:r>
+              <w:rPr>
+                <w:rFonts w:ascii="Times New Roman" w:hAnsi="Times New Roman"/>
+                <w:b w:val="0"/>
+                <w:bCs w:val="0"/>
+                <w:i/>
+                <w:iCs/>
+                <w:sz w:val="28"/>
+                <w:szCs w:val="28"/>
+              </w:rPr>
+              <w:t xml:space="preserve">Xuân Lộc, ngày      tháng        năm </w:t>
+            </w:r>
+            <w:r>
+              <w:rPr>
+                <w:rFonts w:ascii="Times New Roman" w:hAnsi="Times New Roman"/>
+                <w:b w:val="0"/>
+                <w:bCs w:val="0"/>
+                <w:i/>
+                <w:iCs/>
+                <w:sz w:val="28"/>
+                <w:szCs w:val="28"/>
+              </w:rPr>
+              <w:fldChar w:fldCharType="begin"/>
+            </w:r>
+            <w:r>
+              <w:rPr>
+                <w:rFonts w:ascii="Times New Roman" w:hAnsi="Times New Roman"/>
+                <w:b w:val="0"/>
+                <w:bCs w:val="0"/>
+                <w:i/>
+                <w:iCs/>
+                <w:sz w:val="28"/>
+                <w:szCs w:val="28"/>
+              </w:rPr>
+              <w:instrText xml:space="preserve"> DATE  \@ "yyyy"  \* MERGEFORMAT </w:instrText>
+            </w:r>
+            <w:r>
+              <w:rPr>
+                <w:rFonts w:ascii="Times New Roman" w:hAnsi="Times New Roman"/>
+                <w:b w:val="0"/>
+                <w:bCs w:val="0"/>
+                <w:i/>
+                <w:iCs/>
+                <w:sz w:val="28"/>
+                <w:szCs w:val="28"/>
+              </w:rPr>
+              <w:fldChar w:fldCharType="separate"/>
+            </w:r>
+            <w:r>
+              <w:rPr>
+                <w:rFonts w:ascii="Times New Roman" w:hAnsi="Times New Roman"/>
+                <w:b w:val="0"/>
+                <w:bCs w:val="0"/>
+                <w:i/>
+                <w:iCs/>
+                <w:sz w:val="28"/>
+                <w:szCs w:val="28"/>
+              </w:rPr>
+              <w:t>2020</w:t>
+            </w:r>
+            <w:r>
+              <w:rPr>
+                <w:rFonts w:ascii="Times New Roman" w:hAnsi="Times New Roman"/>
+                <w:b w:val="0"/>
+                <w:bCs w:val="0"/>
+                <w:i/>
+                <w:iCs/>
+                <w:sz w:val="28"/>
+                <w:szCs w:val="28"/>
+              </w:rPr>
+              <w:fldChar w:fldCharType="end"/>
+            </w:r>
+          </w:p>
+        </w:tc>
+      </w:tr>
+    </w:tbl>
+    <w:p>
+      <w:pPr>
+        <w:contextualSpacing/>
+        <w:jc w:val="center"/>
+        <w:rPr>
+          <w:rFonts w:ascii="Times New Roman" w:hAnsi="Times New Roman"/>
+          <w:sz w:val="28"/>
+          <w:szCs w:val="28"/>
+        </w:rPr>
+      </w:pPr>
+      <w:r>
+        <w:rPr>
+          <w:rFonts w:ascii="Times New Roman" w:hAnsi="Times New Roman"/>
+          <w:sz w:val="28"/>
+          <w:szCs w:val="28"/>
+        </w:rPr>
+        <w:t xml:space="preserve">THƯ MỜI </w:t>
+      </w:r>
+    </w:p>
+    <w:p>
+      <w:pPr>
+        <w:pStyle w:val="Heading1"/>
+        <w:spacing w:before="0" w:after="0"/>
+        <w:rPr>
+          <w:lang w:val="en-US"/>
+        </w:rPr>
+      </w:pPr>
+      <w:r>
+        <w:rPr>
+          <w:lang w:val="en-US"/>
+        </w:rPr>
+        <w:t xml:space="preserve">Nghiệm thu lỗ trụ, lỗ neo và vật tư tập kết tại công trường </w:t>
+      </w:r>
+    </w:p>
+    <w:p>
+      <w:pPr>
+        <w:spacing w:before="60"/>
+        <w:ind w:right="26"/>
+        <w:jc w:val="center"/>
+        <w:rPr>
+          <w:rFonts w:ascii="Times New Roman" w:hAnsi="Times New Roman"/>
+          <w:sz w:val="28"/>
+          <w:szCs w:val="28"/>
+        </w:rPr>
+      </w:pPr>
+      <w:r>
+        <w:rPr>
+          <w:rFonts w:ascii="Times New Roman" w:hAnsi="Times New Roman"/>
+          <w:sz w:val="28"/>
+          <w:szCs w:val="28"/>
+        </w:rPr>
+        <w:t xml:space="preserve">Công trình: </w:t>
+      </w:r>
+      <w:r>
+        <w:rPr>
+          <w:rFonts w:ascii="Times New Roman" w:hAnsi="Times New Roman"/>
+          <w:sz w:val="28"/>
+          <w:szCs w:val="28"/>
+        </w:rPr>
+        <w:fldChar w:fldCharType="begin"/>
+      </w:r>
+      <w:r>
+        <w:rPr>
+          <w:rFonts w:ascii="Times New Roman" w:hAnsi="Times New Roman"/>
+          <w:sz w:val="28"/>
+          <w:szCs w:val="28"/>
+        </w:rPr>
+        <w:instrText xml:space="preserve"> MERGEFIELD CongTrinh </w:instrText>
+      </w:r>
+      <w:r>
+        <w:rPr>
+          <w:rFonts w:ascii="Times New Roman" w:hAnsi="Times New Roman"/>
+          <w:sz w:val="28"/>
+          <w:szCs w:val="28"/>
+        </w:rPr>
+        <w:fldChar w:fldCharType="separate"/>
+      </w:r>
+      <w:r>
+        <w:rPr>
+          <w:rFonts w:ascii="Times New Roman" w:hAnsi="Times New Roman"/>
+          <w:sz w:val="28"/>
+          <w:szCs w:val="28"/>
+        </w:rPr>
+        <w:t>Tăng tiết diện đường dây trung thế khu vực nội ô và khu vực sản xuất tiểu thủ công nghiệp TX Long Khánh - năm 2020</w:t>
+      </w:r>
+      <w:r>
+        <w:rPr>
+          <w:rFonts w:ascii="Times New Roman" w:hAnsi="Times New Roman"/>
+          <w:sz w:val="28"/>
+          <w:szCs w:val="28"/>
+        </w:rPr>
+        <w:fldChar w:fldCharType="end"/>
+      </w:r>
+      <w:r>
+        <w:rPr>
+          <w:rFonts w:ascii="Times New Roman" w:hAnsi="Times New Roman"/>
+          <w:sz w:val="28"/>
+          <w:szCs w:val="28"/>
+        </w:rPr>
+        <w:t>.</w:t>
+      </w:r>
+    </w:p>
+    <w:p>
+      <w:pPr>
+        <w:rPr>
+          <w:rFonts w:ascii="Times New Roman" w:hAnsi="Times New Roman"/>
+          <w:bCs w:val="0"/>
+          <w:sz w:val="28"/>
+          <w:szCs w:val="28"/>
+        </w:rPr>
+      </w:pPr>
+    </w:p>
+    <w:p>
+      <w:pPr>
+        <w:jc w:val="center"/>
+        <w:rPr>
+          <w:rFonts w:ascii="Times New Roman" w:hAnsi="Times New Roman"/>
+          <w:b w:val="0"/>
+          <w:bCs w:val="0"/>
+          <w:sz w:val="28"/>
+          <w:szCs w:val="28"/>
+        </w:rPr>
+      </w:pPr>
+      <w:r>
+        <w:rPr>
+          <w:rFonts w:ascii="Times New Roman" w:hAnsi="Times New Roman"/>
+          <w:b w:val="0"/>
+          <w:bCs w:val="0"/>
+          <w:sz w:val="28"/>
+          <w:szCs w:val="28"/>
+        </w:rPr>
+        <w:t xml:space="preserve">Kính gửi : </w:t>
+      </w:r>
+      <w:r>
+        <w:rPr>
+          <w:rFonts w:ascii="Times New Roman" w:hAnsi="Times New Roman"/>
+          <w:b w:val="0"/>
+          <w:bCs w:val="0"/>
+          <w:sz w:val="28"/>
+          <w:szCs w:val="28"/>
+        </w:rPr>
+        <w:fldChar w:fldCharType="begin"/>
+      </w:r>
+      <w:r>
+        <w:rPr>
+          <w:rFonts w:ascii="Times New Roman" w:hAnsi="Times New Roman"/>
+          <w:b w:val="0"/>
+          <w:bCs w:val="0"/>
+          <w:sz w:val="28"/>
+          <w:szCs w:val="28"/>
+        </w:rPr>
+        <w:instrText xml:space="preserve"> MERGEFIELD ChuDauTu </w:instrText>
+      </w:r>
+      <w:r>
+        <w:rPr>
+          <w:rFonts w:ascii="Times New Roman" w:hAnsi="Times New Roman"/>
+          <w:b w:val="0"/>
+          <w:bCs w:val="0"/>
+          <w:sz w:val="28"/>
+          <w:szCs w:val="28"/>
+        </w:rPr>
+        <w:fldChar w:fldCharType="separate"/>
+      </w:r>
+      <w:r>
+        <w:rPr>
+          <w:rFonts w:ascii="Times New Roman" w:hAnsi="Times New Roman"/>
+          <w:b w:val="0"/>
+          <w:bCs w:val="0"/>
+          <w:sz w:val="28"/>
+          <w:szCs w:val="28"/>
+        </w:rPr>
+        <w:t>Điện lực Long Khánh - Công ty TNHH MTV Điện lực Đồng Nai</w:t>
+      </w:r>
+      <w:r>
+        <w:rPr>
+          <w:rFonts w:ascii="Times New Roman" w:hAnsi="Times New Roman"/>
+          <w:b w:val="0"/>
+          <w:bCs w:val="0"/>
+          <w:sz w:val="28"/>
+          <w:szCs w:val="28"/>
+        </w:rPr>
+        <w:fldChar w:fldCharType="end"/>
+      </w:r>
+      <w:r>
+        <w:rPr>
+          <w:rFonts w:ascii="Times New Roman" w:hAnsi="Times New Roman"/>
+          <w:b w:val="0"/>
+          <w:bCs w:val="0"/>
+          <w:sz w:val="28"/>
+          <w:szCs w:val="28"/>
+        </w:rPr>
+        <w:t>.</w:t>
+      </w:r>
+    </w:p>
+    <w:p>
+      <w:pPr>
+        <w:ind w:firstLine="720"/>
+        <w:jc w:val="both"/>
+        <w:rPr>
+          <w:rFonts w:ascii="Times New Roman" w:hAnsi="Times New Roman"/>
+          <w:b w:val="0"/>
+          <w:bCs w:val="0"/>
+          <w:sz w:val="28"/>
+          <w:szCs w:val="28"/>
+        </w:rPr>
+      </w:pPr>
+    </w:p>
+    <w:p>
+      <w:pPr>
+        <w:spacing w:before="120"/>
+        <w:ind w:firstLine="720"/>
+        <w:jc w:val="both"/>
+        <w:rPr>
+          <w:rFonts w:ascii="Times New Roman" w:hAnsi="Times New Roman"/>
+          <w:b w:val="0"/>
+          <w:bCs w:val="0"/>
+          <w:sz w:val="28"/>
+        </w:rPr>
+      </w:pPr>
+      <w:r>
+        <w:rPr>
+          <w:rFonts w:ascii="Times New Roman" w:hAnsi="Times New Roman"/>
+          <w:b w:val="0"/>
+          <w:bCs w:val="0"/>
+          <w:sz w:val="28"/>
+        </w:rPr>
+        <w:t xml:space="preserve">Căn cứ hợp đồng xây dựng </w:t>
+      </w:r>
+      <w:r>
+        <w:rPr>
+          <w:rFonts w:ascii="Times New Roman" w:hAnsi="Times New Roman"/>
+          <w:b w:val="0"/>
+          <w:bCs w:val="0"/>
+          <w:sz w:val="28"/>
+        </w:rPr>
+        <w:fldChar w:fldCharType="begin"/>
+      </w:r>
+      <w:r>
+        <w:rPr>
+          <w:rFonts w:ascii="Times New Roman" w:hAnsi="Times New Roman"/>
+          <w:b w:val="0"/>
+          <w:bCs w:val="0"/>
+          <w:sz w:val="28"/>
+        </w:rPr>
+        <w:instrText xml:space="preserve"> MERGEFIELD HopDong </w:instrText>
+      </w:r>
+      <w:r>
+        <w:rPr>
+          <w:rFonts w:ascii="Times New Roman" w:hAnsi="Times New Roman"/>
+          <w:b w:val="0"/>
+          <w:bCs w:val="0"/>
+          <w:sz w:val="28"/>
+        </w:rPr>
+        <w:fldChar w:fldCharType="end"/>
+      </w:r>
+      <w:r>
+        <w:rPr>
+          <w:rFonts w:ascii="Times New Roman" w:hAnsi="Times New Roman"/>
+          <w:b w:val="0"/>
+          <w:bCs w:val="0"/>
+          <w:sz w:val="28"/>
+        </w:rPr>
+        <w:t xml:space="preserve"> đã được ký kết giữa </w:t>
+      </w:r>
+      <w:r>
+        <w:rPr>
+          <w:rFonts w:ascii="Times New Roman" w:hAnsi="Times New Roman"/>
+          <w:b w:val="0"/>
+          <w:bCs w:val="0"/>
+          <w:sz w:val="28"/>
+        </w:rPr>
+        <w:fldChar w:fldCharType="begin"/>
+      </w:r>
+      <w:r>
+        <w:rPr>
+          <w:rFonts w:ascii="Times New Roman" w:hAnsi="Times New Roman"/>
+          <w:b w:val="0"/>
+          <w:bCs w:val="0"/>
+          <w:sz w:val="28"/>
+        </w:rPr>
+        <w:instrText xml:space="preserve"> MERGEFIELD ChuDauTu </w:instrText>
+      </w:r>
+      <w:r>
+        <w:rPr>
+          <w:rFonts w:ascii="Times New Roman" w:hAnsi="Times New Roman"/>
+          <w:b w:val="0"/>
+          <w:bCs w:val="0"/>
+          <w:sz w:val="28"/>
+        </w:rPr>
+        <w:fldChar w:fldCharType="separate"/>
+      </w:r>
+      <w:r>
+        <w:rPr>
+          <w:rFonts w:ascii="Times New Roman" w:hAnsi="Times New Roman"/>
+          <w:b w:val="0"/>
+          <w:bCs w:val="0"/>
+          <w:sz w:val="28"/>
+        </w:rPr>
+        <w:t>Điện lực Long Khánh - Công ty TNHH MTV Điện lực Đồng Nai</w:t>
+      </w:r>
+      <w:r>
+        <w:rPr>
+          <w:rFonts w:ascii="Times New Roman" w:hAnsi="Times New Roman"/>
+          <w:b w:val="0"/>
+          <w:bCs w:val="0"/>
+          <w:sz w:val="28"/>
+        </w:rPr>
+        <w:fldChar w:fldCharType="end"/>
+      </w:r>
+      <w:r>
+        <w:rPr>
+          <w:rFonts w:ascii="Times New Roman" w:hAnsi="Times New Roman"/>
+          <w:b w:val="0"/>
+          <w:bCs w:val="0"/>
+          <w:sz w:val="28"/>
+        </w:rPr>
+        <w:t xml:space="preserve"> và Công ty TNHH Thu Lộc về việc thi công xây lắp công trình: </w:t>
+      </w:r>
+      <w:r>
+        <w:rPr>
+          <w:rFonts w:ascii="Times New Roman" w:hAnsi="Times New Roman"/>
+          <w:b w:val="0"/>
+          <w:bCs w:val="0"/>
+          <w:sz w:val="28"/>
+          <w:szCs w:val="26"/>
+        </w:rPr>
+        <w:fldChar w:fldCharType="begin"/>
+      </w:r>
+      <w:r>
+        <w:rPr>
+          <w:rFonts w:ascii="Times New Roman" w:hAnsi="Times New Roman"/>
+          <w:b w:val="0"/>
+          <w:bCs w:val="0"/>
+          <w:sz w:val="28"/>
+          <w:szCs w:val="26"/>
+        </w:rPr>
+        <w:instrText xml:space="preserve"> MERGEFIELD CongTrinh </w:instrText>
+      </w:r>
+      <w:r>
+        <w:rPr>
+          <w:rFonts w:ascii="Times New Roman" w:hAnsi="Times New Roman"/>
+          <w:b w:val="0"/>
+          <w:bCs w:val="0"/>
+          <w:sz w:val="28"/>
+          <w:szCs w:val="26"/>
+        </w:rPr>
+        <w:fldChar w:fldCharType="separate"/>
+      </w:r>
+      <w:r>
+        <w:rPr>
+          <w:rFonts w:ascii="Times New Roman" w:hAnsi="Times New Roman"/>
+          <w:b w:val="0"/>
+          <w:bCs w:val="0"/>
+          <w:sz w:val="28"/>
+          <w:szCs w:val="26"/>
+        </w:rPr>
+        <w:t>Tăng tiết diện đường dây trung thế khu vực nội ô và khu vực sản xuất tiểu thủ công nghiệp TX Long Khánh - năm 2020</w:t>
+      </w:r>
+      <w:r>
+        <w:rPr>
+          <w:rFonts w:ascii="Times New Roman" w:hAnsi="Times New Roman"/>
+          <w:b w:val="0"/>
+          <w:bCs w:val="0"/>
+          <w:sz w:val="28"/>
+          <w:szCs w:val="26"/>
+        </w:rPr>
+        <w:fldChar w:fldCharType="end"/>
+      </w:r>
+      <w:r>
+        <w:rPr>
+          <w:rFonts w:ascii="Times New Roman" w:hAnsi="Times New Roman"/>
+          <w:b w:val="0"/>
+          <w:bCs w:val="0"/>
+          <w:sz w:val="28"/>
+          <w:szCs w:val="26"/>
+        </w:rPr>
+        <w:t>.</w:t>
+      </w:r>
+    </w:p>
+    <w:p>
+      <w:pPr>
+        <w:spacing w:before="120"/>
+        <w:ind w:firstLine="720"/>
+        <w:jc w:val="both"/>
+        <w:rPr>
+          <w:rFonts w:ascii="Times New Roman" w:hAnsi="Times New Roman"/>
+          <w:b w:val="0"/>
+          <w:bCs w:val="0"/>
+          <w:sz w:val="28"/>
+          <w:szCs w:val="28"/>
+        </w:rPr>
+      </w:pPr>
+      <w:r>
+        <w:rPr>
+          <w:rFonts w:ascii="Times New Roman" w:hAnsi="Times New Roman"/>
+          <w:b w:val="0"/>
+          <w:bCs w:val="0"/>
+          <w:sz w:val="28"/>
+          <w:szCs w:val="28"/>
+        </w:rPr>
+        <w:t xml:space="preserve">Hiện nay đơn vị thi công đã đào xong lỗ trụ, lỗ neo và vật tư tập kết tại công trường. Công ty TNHH Thu Lộc trân trọng kính mời </w:t>
+      </w:r>
+      <w:r>
+        <w:rPr>
+          <w:rFonts w:ascii="Times New Roman" w:hAnsi="Times New Roman"/>
+          <w:b w:val="0"/>
+          <w:bCs w:val="0"/>
+          <w:sz w:val="28"/>
+          <w:szCs w:val="28"/>
+        </w:rPr>
+        <w:fldChar w:fldCharType="begin"/>
+      </w:r>
+      <w:r>
+        <w:rPr>
+          <w:rFonts w:ascii="Times New Roman" w:hAnsi="Times New Roman"/>
+          <w:b w:val="0"/>
+          <w:bCs w:val="0"/>
+          <w:sz w:val="28"/>
+          <w:szCs w:val="28"/>
+        </w:rPr>
+        <w:instrText xml:space="preserve"> MERGEFIELD ChuDauTu </w:instrText>
+      </w:r>
+      <w:r>
+        <w:rPr>
+          <w:rFonts w:ascii="Times New Roman" w:hAnsi="Times New Roman"/>
+          <w:b w:val="0"/>
+          <w:bCs w:val="0"/>
+          <w:sz w:val="28"/>
+          <w:szCs w:val="28"/>
+        </w:rPr>
+        <w:fldChar w:fldCharType="separate"/>
+      </w:r>
+      <w:r>
+        <w:rPr>
+          <w:rFonts w:ascii="Times New Roman" w:hAnsi="Times New Roman"/>
+          <w:b w:val="0"/>
+          <w:bCs w:val="0"/>
+          <w:sz w:val="28"/>
+          <w:szCs w:val="28"/>
+        </w:rPr>
+        <w:t>Điện lực Long Khánh - Công ty TNHH MTV Điện lực Đồng Nai</w:t>
+      </w:r>
+      <w:r>
+        <w:rPr>
+          <w:rFonts w:ascii="Times New Roman" w:hAnsi="Times New Roman"/>
+          <w:b w:val="0"/>
+          <w:bCs w:val="0"/>
+          <w:sz w:val="28"/>
+          <w:szCs w:val="28"/>
+        </w:rPr>
+        <w:fldChar w:fldCharType="end"/>
+      </w:r>
+      <w:r>
+        <w:rPr>
+          <w:rFonts w:ascii="Times New Roman" w:hAnsi="Times New Roman"/>
+          <w:b w:val="0"/>
+          <w:bCs w:val="0"/>
+          <w:sz w:val="28"/>
+          <w:szCs w:val="28"/>
+        </w:rPr>
+        <w:t xml:space="preserve"> cử đại diện tham gia nghiệm thu lỗ trụ, lỗ neo và vật tư tập kết tại công trường của công trình trên.</w:t>
+      </w:r>
+    </w:p>
+    <w:p>
+      <w:pPr>
+        <w:spacing w:before="120"/>
+        <w:ind w:firstLine="720"/>
+        <w:jc w:val="both"/>
+        <w:rPr>
+          <w:rFonts w:ascii="Times New Roman" w:hAnsi="Times New Roman"/>
+          <w:b w:val="0"/>
+          <w:bCs w:val="0"/>
+          <w:sz w:val="28"/>
+          <w:szCs w:val="28"/>
+        </w:rPr>
+      </w:pPr>
+      <w:r>
+        <w:rPr>
+          <w:rFonts w:ascii="Times New Roman" w:hAnsi="Times New Roman"/>
+          <w:b w:val="0"/>
+          <w:bCs w:val="0"/>
+          <w:sz w:val="28"/>
+          <w:szCs w:val="28"/>
+        </w:rPr>
+        <w:t>Thời gian :      giờ       ngày       tháng         năm 2020.</w:t>
+      </w:r>
+    </w:p>
+    <w:p>
+      <w:pPr>
+        <w:spacing w:before="120"/>
+        <w:ind w:firstLine="720"/>
+        <w:jc w:val="both"/>
+        <w:rPr>
+          <w:rFonts w:ascii="Times New Roman" w:hAnsi="Times New Roman"/>
+          <w:b w:val="0"/>
+          <w:bCs w:val="0"/>
+          <w:sz w:val="28"/>
+          <w:szCs w:val="28"/>
+        </w:rPr>
+      </w:pPr>
+      <w:r>
+        <w:rPr>
+          <w:rFonts w:ascii="Times New Roman" w:hAnsi="Times New Roman"/>
+          <w:b w:val="0"/>
+          <w:bCs w:val="0"/>
+          <w:sz w:val="28"/>
+          <w:szCs w:val="28"/>
+        </w:rPr>
+        <w:t xml:space="preserve">Địa điểm : Tập trung tại </w:t>
+      </w:r>
+      <w:r>
+        <w:rPr>
+          <w:rFonts w:ascii="Times New Roman" w:hAnsi="Times New Roman"/>
+          <w:b w:val="0"/>
+          <w:bCs w:val="0"/>
+          <w:sz w:val="28"/>
+          <w:szCs w:val="28"/>
+        </w:rPr>
+        <w:fldChar w:fldCharType="begin"/>
+      </w:r>
+      <w:r>
+        <w:rPr>
+          <w:rFonts w:ascii="Times New Roman" w:hAnsi="Times New Roman"/>
+          <w:b w:val="0"/>
+          <w:bCs w:val="0"/>
+          <w:sz w:val="28"/>
+          <w:szCs w:val="28"/>
+        </w:rPr>
+        <w:instrText xml:space="preserve"> MERGEFIELD ChuDauTu </w:instrText>
+      </w:r>
+      <w:r>
+        <w:rPr>
+          <w:rFonts w:ascii="Times New Roman" w:hAnsi="Times New Roman"/>
+          <w:b w:val="0"/>
+          <w:bCs w:val="0"/>
+          <w:sz w:val="28"/>
+          <w:szCs w:val="28"/>
+        </w:rPr>
+        <w:fldChar w:fldCharType="separate"/>
+      </w:r>
+      <w:r>
+        <w:rPr>
+          <w:rFonts w:ascii="Times New Roman" w:hAnsi="Times New Roman"/>
+          <w:b w:val="0"/>
+          <w:bCs w:val="0"/>
+          <w:sz w:val="28"/>
+          <w:szCs w:val="28"/>
+        </w:rPr>
+        <w:t>Điện lực Long Khánh - Công ty TNHH MTV Điện lực Đồng Nai</w:t>
+      </w:r>
+      <w:r>
+        <w:rPr>
+          <w:rFonts w:ascii="Times New Roman" w:hAnsi="Times New Roman"/>
+          <w:b w:val="0"/>
+          <w:bCs w:val="0"/>
+          <w:sz w:val="28"/>
+          <w:szCs w:val="28"/>
+        </w:rPr>
+        <w:fldChar w:fldCharType="end"/>
+      </w:r>
+      <w:r>
+        <w:rPr>
+          <w:rFonts w:ascii="Times New Roman" w:hAnsi="Times New Roman"/>
+          <w:b w:val="0"/>
+          <w:bCs w:val="0"/>
+          <w:sz w:val="28"/>
+          <w:szCs w:val="28"/>
+        </w:rPr>
+        <w:t>, sau đó xuống công trình.</w:t>
+      </w:r>
+    </w:p>
+    <w:p>
+      <w:pPr>
+        <w:spacing w:before="120"/>
+        <w:ind w:firstLine="720"/>
+        <w:jc w:val="both"/>
+        <w:rPr>
+          <w:rFonts w:ascii="Times New Roman" w:hAnsi="Times New Roman"/>
+          <w:b w:val="0"/>
+          <w:bCs w:val="0"/>
+          <w:sz w:val="28"/>
+          <w:szCs w:val="28"/>
+        </w:rPr>
+      </w:pPr>
+      <w:r>
+        <w:rPr>
+          <w:rFonts w:ascii="Times New Roman" w:hAnsi="Times New Roman"/>
+          <w:b w:val="0"/>
+          <w:bCs w:val="0"/>
+          <w:sz w:val="28"/>
+          <w:szCs w:val="28"/>
+        </w:rPr>
+        <w:t xml:space="preserve">Rất mong nhận được sự hỗ trợ của </w:t>
+      </w:r>
+      <w:r>
+        <w:rPr>
+          <w:rFonts w:ascii="Times New Roman" w:hAnsi="Times New Roman"/>
+          <w:b w:val="0"/>
+          <w:bCs w:val="0"/>
+          <w:sz w:val="28"/>
+          <w:szCs w:val="28"/>
+        </w:rPr>
+        <w:fldChar w:fldCharType="begin"/>
+      </w:r>
+      <w:r>
+        <w:rPr>
+          <w:rFonts w:ascii="Times New Roman" w:hAnsi="Times New Roman"/>
+          <w:b w:val="0"/>
+          <w:bCs w:val="0"/>
+          <w:sz w:val="28"/>
+          <w:szCs w:val="28"/>
+        </w:rPr>
+        <w:instrText xml:space="preserve"> MERGEFIELD ChuDauTu </w:instrText>
+      </w:r>
+      <w:r>
+        <w:rPr>
+          <w:rFonts w:ascii="Times New Roman" w:hAnsi="Times New Roman"/>
+          <w:b w:val="0"/>
+          <w:bCs w:val="0"/>
+          <w:sz w:val="28"/>
+          <w:szCs w:val="28"/>
+        </w:rPr>
+        <w:fldChar w:fldCharType="separate"/>
+      </w:r>
+      <w:r>
+        <w:rPr>
+          <w:rFonts w:ascii="Times New Roman" w:hAnsi="Times New Roman"/>
+          <w:b w:val="0"/>
+          <w:bCs w:val="0"/>
+          <w:sz w:val="28"/>
+          <w:szCs w:val="28"/>
+        </w:rPr>
+        <w:t>Điện lực Long Khánh - Công ty TNHH MTV Điện lực Đồng Nai</w:t>
       </w:r>
       <w:r>
         <w:rPr>
@@ -47610,116 +47534,128 @@
 </file>
 
 <file path=word/recipientData.xml><?xml version="1.0" encoding="utf-8"?>
-<wne:recipients xmlns:wpc="http://schemas.microsoft.com/office/word/2010/wordprocessingCanvas" xmlns:cx="http://schemas.microsoft.com/office/drawing/2014/chartex" xmlns:cx1="http://schemas.microsoft.com/office/drawing/2015/9/8/chartex" xmlns:cx2="http://schemas.microsoft.com/office/drawing/2015/10/21/chartex" xmlns:cx3="http://schemas.microsoft.com/office/drawing/2016/5/9/chartex" xmlns:cx4="http://schemas.microsoft.com/office/drawing/2016/5/10/chartex" xmlns:cx5="http://schemas.microsoft.com/office/drawing/2016/5/11/chartex" xmlns:cx6="http://schemas.microsoft.com/office/drawing/2016/5/12/chartex" xmlns:cx7="http://schemas.microsoft.com/office/drawing/2016/5/13/chartex" xmlns:cx8="http://schemas.microsoft.com/office/drawing/2016/5/14/chartex" xmlns:mc="http://schemas.openxmlformats.org/markup-compatibility/2006" xmlns:aink="http://schemas.microsoft.com/office/drawing/2016/ink" xmlns:am3d="http://schemas.microsoft.com/office/drawing/2017/model3d" xmlns:o="urn:schemas-microsoft-com:office:office" xmlns:r="http://schemas.openxmlformats.org/officeDocument/2006/relationships" xmlns:m="http://schemas.openxmlformats.org/officeDocument/2006/math" xmlns:v="urn:schemas-microsoft-com:vml" xmlns:wp14="http://schemas.microsoft.com/office/word/2010/wordprocessingDrawing" xmlns:wp="http://schemas.openxmlformats.org/drawingml/2006/wordprocessingDrawing" xmlns:w10="urn:schemas-microsoft-com:office:word" xmlns:w="http://schemas.openxmlformats.org/wordprocessingml/2006/main" xmlns:w14="http://schemas.microsoft.com/office/word/2010/wordml" xmlns:w15="http://schemas.microsoft.com/office/word/2012/wordml" xmlns:w16cid="http://schemas.microsoft.com/office/word/2016/wordml/cid" xmlns:w16se="http://schemas.microsoft.com/office/word/2015/wordml/symex" xmlns:wpg="http://schemas.microsoft.com/office/word/2010/wordprocessingGroup" xmlns:wpi="http://schemas.microsoft.com/office/word/2010/wordprocessingInk" xmlns:wne="http://schemas.microsoft.com/office/word/2006/wordml" xmlns:wps="http://schemas.microsoft.com/office/word/2010/wordprocessingShape" mc:Ignorable="w14 w15 w16se w16cid wp14">
-  <wne:recipientData>
-    <wne:active wne:val="1"/>
-    <wne:hash wne:val="3145778"/>
-  </wne:recipientData>
-  <wne:recipientData>
-    <wne:active wne:val="1"/>
-    <wne:hash wne:val="3145778"/>
-  </wne:recipientData>
-  <wne:recipientData>
-    <wne:active wne:val="1"/>
-    <wne:hash wne:val="3145778"/>
-  </wne:recipientData>
-  <wne:recipientData>
-    <wne:active wne:val="1"/>
-    <wne:hash wne:val="3145778"/>
-  </wne:recipientData>
-  <wne:recipientData>
-    <wne:active wne:val="1"/>
-    <wne:hash wne:val="3145778"/>
-  </wne:recipientData>
-  <wne:recipientData>
-    <wne:active wne:val="1"/>
-    <wne:hash wne:val="3145778"/>
-  </wne:recipientData>
-  <wne:recipientData>
-    <wne:active wne:val="1"/>
-    <wne:hash wne:val="3145778"/>
-  </wne:recipientData>
-  <wne:recipientData>
-    <wne:active wne:val="1"/>
-    <wne:hash wne:val="3145778"/>
-  </wne:recipientData>
-  <wne:recipientData>
-    <wne:active wne:val="1"/>
-    <wne:hash wne:val="3145778"/>
-  </wne:recipientData>
-  <wne:recipientData>
-    <wne:active wne:val="1"/>
-    <wne:hash wne:val="3145778"/>
-  </wne:recipientData>
-  <wne:recipientData>
-    <wne:active wne:val="1"/>
-    <wne:hash wne:val="3145778"/>
-  </wne:recipientData>
-  <wne:recipientData>
-    <wne:active wne:val="1"/>
-    <wne:hash wne:val="3145778"/>
-  </wne:recipientData>
-  <wne:recipientData>
-    <wne:active wne:val="1"/>
-    <wne:hash wne:val="3145778"/>
-  </wne:recipientData>
-  <wne:recipientData>
-    <wne:active wne:val="1"/>
-    <wne:hash wne:val="3145778"/>
-  </wne:recipientData>
-  <wne:recipientData>
-    <wne:active wne:val="1"/>
-    <wne:hash wne:val="3145778"/>
-  </wne:recipientData>
-  <wne:recipientData>
-    <wne:active wne:val="1"/>
-    <wne:hash wne:val="3145778"/>
-  </wne:recipientData>
-  <wne:recipientData>
-    <wne:active wne:val="1"/>
-    <wne:hash wne:val="3145778"/>
-  </wne:recipientData>
-  <wne:recipientData>
-    <wne:active wne:val="1"/>
-    <wne:hash wne:val="3145778"/>
-  </wne:recipientData>
-  <wne:recipientData>
-    <wne:active wne:val="1"/>
-    <wne:hash wne:val="3145778"/>
-  </wne:recipientData>
-  <wne:recipientData>
-    <wne:active wne:val="1"/>
-    <wne:hash wne:val="3145778"/>
-  </wne:recipientData>
-  <wne:recipientData>
-    <wne:active wne:val="1"/>
-    <wne:hash wne:val="3145778"/>
-  </wne:recipientData>
-  <wne:recipientData>
-    <wne:active wne:val="1"/>
-    <wne:hash wne:val="3145778"/>
-  </wne:recipientData>
-  <wne:recipientData>
-    <wne:active wne:val="1"/>
-    <wne:hash wne:val="3145778"/>
-  </wne:recipientData>
-  <wne:recipientData>
-    <wne:active wne:val="1"/>
-    <wne:hash wne:val="3145778"/>
-  </wne:recipientData>
-  <wne:recipientData>
-    <wne:active wne:val="1"/>
-  </wne:recipientData>
-  <wne:recipientData>
-    <wne:active wne:val="1"/>
-  </wne:recipientData>
-  <wne:recipientData>
-    <wne:active wne:val="1"/>
-  </wne:recipientData>
-  <wne:recipientData>
-    <wne:active wne:val="1"/>
-  </wne:recipientData>
-</wne:recipients>
+<w:recipients xmlns:wpc="http://schemas.microsoft.com/office/word/2010/wordprocessingCanvas" xmlns:cx="http://schemas.microsoft.com/office/drawing/2014/chartex" xmlns:cx1="http://schemas.microsoft.com/office/drawing/2015/9/8/chartex" xmlns:cx2="http://schemas.microsoft.com/office/drawing/2015/10/21/chartex" xmlns:cx3="http://schemas.microsoft.com/office/drawing/2016/5/9/chartex" xmlns:cx4="http://schemas.microsoft.com/office/drawing/2016/5/10/chartex" xmlns:cx5="http://schemas.microsoft.com/office/drawing/2016/5/11/chartex" xmlns:cx6="http://schemas.microsoft.com/office/drawing/2016/5/12/chartex" xmlns:cx7="http://schemas.microsoft.com/office/drawing/2016/5/13/chartex" xmlns:cx8="http://schemas.microsoft.com/office/drawing/2016/5/14/chartex" xmlns:mc="http://schemas.openxmlformats.org/markup-compatibility/2006" xmlns:aink="http://schemas.microsoft.com/office/drawing/2016/ink" xmlns:am3d="http://schemas.microsoft.com/office/drawing/2017/model3d" xmlns:o="urn:schemas-microsoft-com:office:office" xmlns:r="http://schemas.openxmlformats.org/officeDocument/2006/relationships" xmlns:m="http://schemas.openxmlformats.org/officeDocument/2006/math" xmlns:v="urn:schemas-microsoft-com:vml" xmlns:wp14="http://schemas.microsoft.com/office/word/2010/wordprocessingDrawing" xmlns:wp="http://schemas.openxmlformats.org/drawingml/2006/wordprocessingDrawing" xmlns:w10="urn:schemas-microsoft-com:office:word" xmlns:w="http://schemas.openxmlformats.org/wordprocessingml/2006/main" xmlns:w14="http://schemas.microsoft.com/office/word/2010/wordml" xmlns:w15="http://schemas.microsoft.com/office/word/2012/wordml" xmlns:w16cid="http://schemas.microsoft.com/office/word/2016/wordml/cid" xmlns:w16se="http://schemas.microsoft.com/office/word/2015/wordml/symex" xmlns:wpg="http://schemas.microsoft.com/office/word/2010/wordprocessingGroup" xmlns:wpi="http://schemas.microsoft.com/office/word/2010/wordprocessingInk" xmlns:wne="http://schemas.microsoft.com/office/word/2006/wordml" xmlns:wps="http://schemas.microsoft.com/office/word/2010/wordprocessingShape" mc:Ignorable="w14 w15 w16se w16cid wp14">
+  <w:recipientData>
+    <w:active/>
+    <w:column w:val="0"/>
+    <w:uniqueTag w:val="MgAwADIAMAAwADUAMQA1ADcANAA2AC0AMAAwAAAAAAAAAAAAAAAAAAAAAAAAAAAAAAAAAAAAAAAA&#10;AAAAAAAAAAAAAAAAAAAAAAAAAAAAAAAAAAAAAAAAAAAAAAAAAAAAAAAAAAAAAAAAAAAAAAAAAAAA&#10;AAAAAAAAAAAAAAAAAAA="/>
+  </w:recipientData>
+  <w:recipientData>
+    <w:active/>
+    <w:column w:val="0"/>
+    <w:uniqueTag w:val="MgAwADIAMAAwADUANgAzADYANAA1AAAAAAAAAAAAAAAAAAAAAAAAAAAAAAAAAAAAAAAAAAAAAAAA&#10;AAAAAAAAAAAAAAAAAAAAAAAAAAAAAAAAAAAAAAAAAAAAAAAAAAAAAAAAAAAAAAAAAAAAAAAAAAAA&#10;AAAAAAAAAAAAAAAAAAA="/>
+  </w:recipientData>
+  <w:recipientData>
+    <w:active/>
+    <w:column w:val="0"/>
+    <w:uniqueTag w:val="MgAwADIAMAAwADUAMQA1ADcANAA2AC0AMAAwAAAAAAAAAAAAAAAAAAAAAAAAAAAAAAAAAAAAAAAA&#10;AAAAAAAAAAAAAAAAAAAAAAAAAAAAAAAAAAAAAAAAAAAAAAAAAAAAAAAAAAAAAAAAAAAAAAAAAAAA&#10;AAAAAAAAAAAAAAAAAAA="/>
+  </w:recipientData>
+  <w:recipientData>
+    <w:active/>
+    <w:column w:val="0"/>
+    <w:uniqueTag w:val="MgAwADIAMAAwADUANAAyADMAMAA2AC0AMAAwAAAAAAAAAAAAAAAAAAAAAAAAAAAAAAAAAAAAAAAA&#10;AAAAAAAAAAAAAAAAAAAAAAAAAAAAAAAAAAAAAAAAAAAAAAAAAAAAAAAAAAAAAAAAAAAAAAAAAAAA&#10;AAAAAAAAAAAAAAAAAAA="/>
+  </w:recipientData>
+  <w:recipientData>
+    <w:active/>
+    <w:column w:val="0"/>
+    <w:uniqueTag w:val="MgAwADIAMAAwADUAMQA4ADMAOAA3AC0AMAAxAAAAAAAAAAAAAAAAAAAAAAAAAAAAAAAAAAAAAAAA&#10;AAAAAAAAAAAAAAAAAAAAAAAAAAAAAAAAAAAAAAAAAAAAAAAAAAAAAAAAAAAAAAAAAAAAAAAAAAAA&#10;AAAAAAAAAAAAAAAAAAA="/>
+  </w:recipientData>
+  <w:recipientData>
+    <w:active/>
+    <w:column w:val="0"/>
+    <w:uniqueTag w:val="MgAwADIAMAAwADUAMAAyADUAMwAyAC0AMAAwAAAAAAAAAAAAAAAAAAAAAAAAAAAAAAAAAAAAAAAA&#10;AAAAAAAAAAAAAAAAAAAAAAAAAAAAAAAAAAAAAAAAAAAAAAAAAAAAAAAAAAAAAAAAAAAAAAAAAAAA&#10;AAAAAAAAAAAAAAAAAAA="/>
+  </w:recipientData>
+  <w:recipientData>
+    <w:active/>
+    <w:column w:val="0"/>
+    <w:uniqueTag w:val="MgAwADIAMAAwADQAMAAxADkAMgA0AC0AMAAwAAAAAAAAAAAAAAAAAAAAAAAAAAAAAAAAAAAAAAAA&#10;AAAAAAAAAAAAAAAAAAAAAAAAAAAAAAAAAAAAAAAAAAAAAAAAAAAAAAAAAAAAAAAAAAAAAAAAAAAA&#10;AAAAAAAAAAAAAAAAAAA="/>
+  </w:recipientData>
+  <w:recipientData>
+    <w:active/>
+    <w:column w:val="0"/>
+    <w:uniqueTag w:val="MgAwADIAMAAwADQANgA5ADgANwA4AC0AMAAwAAAAAAAAAAAAAAAAAAAAAAAAAAAAAAAAAAAAAAAA&#10;AAAAAAAAAAAAAAAAAAAAAAAAAAAAAAAAAAAAAAAAAAAAAAAAAAAAAAAAAAAAAAAAAAAAAAAAAAAA&#10;AAAAAAAAAAAAAAAAAAA="/>
+  </w:recipientData>
+  <w:recipientData>
+    <w:active/>
+    <w:column w:val="0"/>
+    <w:uniqueTag w:val="MgAwADEAOQAxADIANQA3ADEANwA1AAAAAAAAAAAAAAAAAAAAAAAAAAAAAAAAAAAAAAAAAAAAAAAA&#10;AAAAAAAAAAAAAAAAAAAAAAAAAAAAAAAAAAAAAAAAAAAAAAAAAAAAAAAAAAAAAAAAAAAAAAAAAAAA&#10;AAAAAAAAAAAAAAAAAAA="/>
+  </w:recipientData>
+  <w:recipientData>
+    <w:active/>
+    <w:column w:val="0"/>
+    <w:uniqueTag w:val="MgAwADEAOQAxADIANQA3ADYAMgA4AAAAAAAAAAAAAAAAAAAAAAAAAAAAAAAAAAAAAAAAAAAAAAAA&#10;AAAAAAAAAAAAAAAAAAAAAAAAAAAAAAAAAAAAAAAAAAAAAAAAAAAAAAAAAAAAAAAAAAAAAAAAAAAA&#10;AAAAAAAAAAAAAAAAAAA="/>
+  </w:recipientData>
+  <w:recipientData>
+    <w:active/>
+    <w:column w:val="0"/>
+    <w:uniqueTag w:val="MgAwADEAOQAxADIANQA3ADYANAA1AAAAAAAAAAAAAAAAAAAAAAAAAAAAAAAAAAAAAAAAAAAAAAAA&#10;AAAAAAAAAAAAAAAAAAAAAAAAAAAAAAAAAAAAAAAAAAAAAAAAAAAAAAAAAAAAAAAAAAAAAAAAAAAA&#10;AAAAAAAAAAAAAAAAAAA="/>
+  </w:recipientData>
+  <w:recipientData>
+    <w:active/>
+    <w:column w:val="0"/>
+    <w:uniqueTag w:val="MgAwADEAOQAxADIANgAxADIAOQA3AAAAAAAAAAAAAAAAAAAAAAAAAAAAAAAAAAAAAAAAAAAAAAAA&#10;AAAAAAAAAAAAAAAAAAAAAAAAAAAAAAAAAAAAAAAAAAAAAAAAAAAAAAAAAAAAAAAAAAAAAAAAAAAA&#10;AAAAAAAAAAAAAAAAAAA="/>
+  </w:recipientData>
+  <w:recipientData>
+    <w:active/>
+    <w:column w:val="0"/>
+    <w:uniqueTag w:val="MgAwADIAMAAwADEANQAyADUAMwAwAAAAAAAAAAAAAAAAAAAAAAAAAAAAAAAAAAAAAAAAAAAAAAAA&#10;AAAAAAAAAAAAAAAAAAAAAAAAAAAAAAAAAAAAAAAAAAAAAAAAAAAAAAAAAAAAAAAAAAAAAAAAAAAA&#10;AAAAAAAAAAAAAAAAAAA="/>
+  </w:recipientData>
+  <w:recipientData>
+    <w:active/>
+    <w:column w:val="0"/>
+    <w:uniqueTag w:val="MgAwADIAMAAwADEAMwA0ADEANQAwAAAAAAAAAAAAAAAAAAAAAAAAAAAAAAAAAAAAAAAAAAAAAAAA&#10;AAAAAAAAAAAAAAAAAAAAAAAAAAAAAAAAAAAAAAAAAAAAAAAAAAAAAAAAAAAAAAAAAAAAAAAAAAAA&#10;AAAAAAAAAAAAAAAAAAA="/>
+  </w:recipientData>
+  <w:recipientData>
+    <w:active/>
+    <w:column w:val="0"/>
+    <w:uniqueTag w:val="MgAwADIAMAAwADMAMwAzADcANgA3AAAAAAAAAAAAAAAAAAAAAAAAAAAAAAAAAAAAAAAAAAAAAAAA&#10;AAAAAAAAAAAAAAAAAAAAAAAAAAAAAAAAAAAAAAAAAAAAAAAAAAAAAAAAAAAAAAAAAAAAAAAAAAAA&#10;AAAAAAAAAAAAAAAAAAA="/>
+  </w:recipientData>
+  <w:recipientData>
+    <w:active/>
+    <w:column w:val="0"/>
+    <w:uniqueTag w:val="MgAwADIAMAAwADMAMwA3ADUAMwAzAAAAAAAAAAAAAAAAAAAAAAAAAAAAAAAAAAAAAAAAAAAAAAAA&#10;AAAAAAAAAAAAAAAAAAAAAAAAAAAAAAAAAAAAAAAAAAAAAAAAAAAAAAAAAAAAAAAAAAAAAAAAAAAA&#10;AAAAAAAAAAAAAAAAAAA="/>
+  </w:recipientData>
+  <w:recipientData>
+    <w:active/>
+    <w:column w:val="0"/>
+    <w:uniqueTag w:val="MgAwADIAMAAwADMAMwA2ADEAMwA3AAAAAAAAAAAAAAAAAAAAAAAAAAAAAAAAAAAAAAAAAAAAAAAA&#10;AAAAAAAAAAAAAAAAAAAAAAAAAAAAAAAAAAAAAAAAAAAAAAAAAAAAAAAAAAAAAAAAAAAAAAAAAAAA&#10;AAAAAAAAAAAAAAAAAAA="/>
+  </w:recipientData>
+  <w:recipientData>
+    <w:active/>
+    <w:column w:val="0"/>
+    <w:uniqueTag w:val="MgAwADIAMAAwADMAMwA3ADkAMQA3AC0AMAAxAAAAAAAAAAAAAAAAAAAAAAAAAAAAAAAAAAAAAAAA&#10;AAAAAAAAAAAAAAAAAAAAAAAAAAAAAAAAAAAAAAAAAAAAAAAAAAAAAAAAAAAAAAAAAAAAAAAAAAAA&#10;AAAAAAAAAAAAAAAAAAA="/>
+  </w:recipientData>
+  <w:recipientData>
+    <w:active/>
+    <w:column w:val="0"/>
+    <w:uniqueTag w:val="MgAwADIAMAAwADMAMwA4ADUAMAA5AC0AMAAyAAAAAAAAAAAAAAAAAAAAAAAAAAAAAAAAAAAAAAAA&#10;AAAAAAAAAAAAAAAAAAAAAAAAAAAAAAAAAAAAAAAAAAAAAAAAAAAAAAAAAAAAAAAAAAAAAAAAAAAA&#10;AAAAAAAAAAAAAAAAAAA="/>
+  </w:recipientData>
+  <w:recipientData>
+    <w:active/>
+    <w:column w:val="0"/>
+    <w:uniqueTag w:val="MgAwADIAMAAwADMANQA0ADQAOAA1AC0AMAAwAAAAAAAAAAAAAAAAAAAAAAAAAAAAAAAAAAAAAAAA&#10;AAAAAAAAAAAAAAAAAAAAAAAAAAAAAAAAAAAAAAAAAAAAAAAAAAAAAAAAAAAAAAAAAAAAAAAAAAAA&#10;AAAAAAAAAAAAAAAAAAA="/>
+  </w:recipientData>
+  <w:recipientData>
+    <w:active/>
+    <w:column w:val="0"/>
+    <w:uniqueTag w:val="MgAwADIAMAAwADMANwA0ADcAOAA5AC0AMAAwAAAAAAAAAAAAAAAAAAAAAAAAAAAAAAAAAAAAAAAA&#10;AAAAAAAAAAAAAAAAAAAAAAAAAAAAAAAAAAAAAAAAAAAAAAAAAAAAAAAAAAAAAAAAAAAAAAAAAAAA&#10;AAAAAAAAAAAAAAAAAAA="/>
+  </w:recipientData>
+  <w:recipientData>
+    <w:active/>
+    <w:column w:val="0"/>
+    <w:uniqueTag w:val="MgAwADIAMAAwADQAMAA4ADkAMAAzAC0AMAAwAAAAAAAAAAAAAAAAAAAAAAAAAAAAAAAAAAAAAAAA&#10;AAAAAAAAAAAAAAAAAAAAAAAAAAAAAAAAAAAAAAAAAAAAAAAAAAAAAAAAAAAAAAAAAAAAAAAAAAAA&#10;AAAAAAAAAAAAAAAAAAA="/>
+  </w:recipientData>
+  <w:recipientData>
+    <w:active/>
+    <w:column w:val="0"/>
+    <w:uniqueTag w:val="MgAwADIAMAAwADQANAAwADUAOAA2AC0AMAAxAAAAAAAAAAAAAAAAAAAAAAAAAAAAAAAAAAAAAAAA&#10;AAAAAAAAAAAAAAAAAAAAAAAAAAAAAAAAAAAAAAAAAAAAAAAAAAAAAAAAAAAAAAAAAAAAAAAAAAAA&#10;AAAAAAAAAAAAAAAAAAA="/>
+  </w:recipientData>
+  <w:recipientData>
+    <w:active/>
+    <w:column w:val="0"/>
+    <w:uniqueTag w:val="MgAwADIAMAAwADQANAAxADQANQAyAC0AMAAwAAAAAAAAAAAAAAAAAAAAAAAAAAAAAAAAAAAAAAAA&#10;AAAAAAAAAAAAAAAAAAAAAAAAAAAAAAAAAAAAAAAAAAAAAAAAAAAAAAAAAAAAAAAAAAAAAAAAAAAA&#10;AAAAAAAAAAAAAAAAAAA="/>
+  </w:recipientData>
+</w:recipients>
 </file>
 
 <file path=word/styles.xml><?xml version="1.0" encoding="utf-8"?>
@@ -48792,7 +48728,7 @@
 </file>
 
 <file path=customXml/itemProps1.xml><?xml version="1.0" encoding="utf-8"?>
-<ds:datastoreItem xmlns:ds="http://schemas.openxmlformats.org/officeDocument/2006/customXml" ds:itemID="{84911B7C-421F-412D-A54D-E9CEEB7C9BB1}">
+<ds:datastoreItem xmlns:ds="http://schemas.openxmlformats.org/officeDocument/2006/customXml" ds:itemID="{FE0D1BF4-47F6-4BD9-AE1A-0B7245AD1569}">
   <ds:schemaRefs>
     <ds:schemaRef ds:uri="http://schemas.openxmlformats.org/officeDocument/2006/bibliography"/>
   </ds:schemaRefs>

--- a/MauBieu.docx
+++ b/MauBieu.docx
@@ -157,7 +157,7 @@
           <w:sz w:val="26"/>
           <w:szCs w:val="26"/>
         </w:rPr>
-        <w:t>ngày 24 tháng 03 năm 2020</w:t>
+        <w:t>ngày 13 tháng 01 năm 2020</w:t>
       </w:r>
       <w:r>
         <w:rPr>
@@ -383,7 +383,7 @@
           <w:sz w:val="26"/>
           <w:szCs w:val="22"/>
         </w:rPr>
-        <w:t>Tăng tiết diện đường dây trung thế khu vực nội ô và khu vực sản xuất tiểu thủ công nghiệp TX Long Khánh - năm 2020</w:t>
+        <w:t>Cải tạo lưới điện trung hạ thế và TBA huyện Cẩm Mỹ năm 2020</w:t>
       </w:r>
       <w:r>
         <w:rPr>
@@ -460,7 +460,7 @@
           <w:sz w:val="26"/>
           <w:szCs w:val="26"/>
         </w:rPr>
-        <w:t>Điện lực Long Khánh - Công ty TNHH MTV Điện lực Đồng Nai</w:t>
+        <w:t>Điện lực Cẩm Mỹ - Công ty TNHH MTV Điện lực Đồng Nai</w:t>
       </w:r>
       <w:r>
         <w:rPr>
@@ -751,7 +751,7 @@
           <w:sz w:val="26"/>
           <w:szCs w:val="26"/>
         </w:rPr>
-        <w:t>43914.342361</w:t>
+        <w:t>13/01/2020</w:t>
       </w:r>
       <w:r>
         <w:rPr>
@@ -819,28 +819,6 @@
           <w:szCs w:val="26"/>
         </w:rPr>
         <w:instrText xml:space="preserve"> MERGEFIELD DenNgay </w:instrText>
-      </w:r>
-      <w:r>
-        <w:rPr>
-          <w:rFonts w:ascii="Times New Roman" w:hAnsi="Times New Roman"/>
-          <w:b w:val="0"/>
-          <w:bCs w:val="0"/>
-          <w:color w:val="3B3838" w:themeColor="background2" w:themeShade="40"/>
-          <w:sz w:val="26"/>
-          <w:szCs w:val="26"/>
-        </w:rPr>
-        <w:fldChar w:fldCharType="separate"/>
-      </w:r>
-      <w:r>
-        <w:rPr>
-          <w:rFonts w:ascii="Times New Roman" w:hAnsi="Times New Roman"/>
-          <w:b w:val="0"/>
-          <w:bCs w:val="0"/>
-          <w:color w:val="3B3838" w:themeColor="background2" w:themeShade="40"/>
-          <w:sz w:val="26"/>
-          <w:szCs w:val="26"/>
-        </w:rPr>
-        <w:t>24/03/2021</w:t>
       </w:r>
       <w:r>
         <w:rPr>
@@ -1306,7 +1284,7 @@
                 <w:sz w:val="26"/>
                 <w:szCs w:val="26"/>
               </w:rPr>
-              <w:t>ngày 24 tháng 03 năm 2020</w:t>
+              <w:t>ngày 13 tháng 01 năm 2020</w:t>
             </w:r>
             <w:r>
               <w:rPr>
@@ -1453,7 +1431,7 @@
           <w:sz w:val="26"/>
           <w:szCs w:val="26"/>
         </w:rPr>
-        <w:t>Điện lực Long Khánh - Công ty TNHH MTV Điện lực Đồng Nai</w:t>
+        <w:t>Điện lực Cẩm Mỹ - Công ty TNHH MTV Điện lực Đồng Nai</w:t>
       </w:r>
       <w:r>
         <w:rPr>
@@ -1643,7 +1621,7 @@
           <w:sz w:val="28"/>
           <w:szCs w:val="26"/>
         </w:rPr>
-        <w:t>Tăng tiết diện đường dây trung thế khu vực nội ô và khu vực sản xuất tiểu thủ công nghiệp TX Long Khánh - năm 2020</w:t>
+        <w:t>Cải tạo lưới điện trung hạ thế và TBA huyện Cẩm Mỹ năm 2020</w:t>
       </w:r>
       <w:r>
         <w:rPr>
@@ -2006,7 +1984,7 @@
           <w:sz w:val="28"/>
           <w:szCs w:val="28"/>
         </w:rPr>
-        <w:t>Điện lực Long Khánh - Công ty TNHH MTV Điện lực Đồng Nai</w:t>
+        <w:t>Điện lực Cẩm Mỹ - Công ty TNHH MTV Điện lực Đồng Nai</w:t>
       </w:r>
       <w:r>
         <w:rPr>
@@ -2583,7 +2561,7 @@
                 <w:sz w:val="26"/>
                 <w:szCs w:val="26"/>
               </w:rPr>
-              <w:t>ngày 24 tháng 03 năm 2020</w:t>
+              <w:t>ngày 13 tháng 01 năm 2020</w:t>
             </w:r>
             <w:r>
               <w:rPr>
@@ -2671,7 +2649,7 @@
           <w:sz w:val="26"/>
           <w:szCs w:val="26"/>
         </w:rPr>
-        <w:t>Tăng tiết diện đường dây trung thế khu vực nội ô và khu vực sản xuất tiểu thủ công nghiệp TX Long Khánh - năm 2020</w:t>
+        <w:t>Cải tạo lưới điện trung hạ thế và TBA huyện Cẩm Mỹ năm 2020</w:t>
       </w:r>
       <w:r>
         <w:rPr>
@@ -2758,7 +2736,7 @@
           <w:sz w:val="26"/>
           <w:szCs w:val="26"/>
         </w:rPr>
-        <w:t>Điện lực Long Khánh - Công ty TNHH MTV Điện lực Đồng Nai</w:t>
+        <w:t>Điện lực Cẩm Mỹ - Công ty TNHH MTV Điện lực Đồng Nai</w:t>
       </w:r>
       <w:r>
         <w:rPr>
@@ -2855,24 +2833,6 @@
           <w:sz w:val="26"/>
           <w:szCs w:val="26"/>
         </w:rPr>
-        <w:fldChar w:fldCharType="separate"/>
-      </w:r>
-      <w:r>
-        <w:rPr>
-          <w:rFonts w:ascii="Times New Roman" w:hAnsi="Times New Roman"/>
-          <w:b w:val="0"/>
-          <w:sz w:val="26"/>
-          <w:szCs w:val="26"/>
-        </w:rPr>
-        <w:t>0</w:t>
-      </w:r>
-      <w:r>
-        <w:rPr>
-          <w:rFonts w:ascii="Times New Roman" w:hAnsi="Times New Roman"/>
-          <w:b w:val="0"/>
-          <w:sz w:val="26"/>
-          <w:szCs w:val="26"/>
-        </w:rPr>
         <w:fldChar w:fldCharType="end"/>
       </w:r>
       <w:r>
@@ -2972,7 +2932,7 @@
       </w:pPr>
       <w:r>
         <w:drawing>
-          <wp:anchor distT="0" distB="0" distL="114300" distR="114300" simplePos="0" relativeHeight="251671040" behindDoc="1" locked="0" layoutInCell="1" allowOverlap="1" wp14:anchorId="5719B7C4" wp14:editId="017BF7A4">
+          <wp:anchor distT="0" distB="0" distL="114300" distR="114300" simplePos="0" relativeHeight="251682304" behindDoc="1" locked="0" layoutInCell="1" allowOverlap="1" wp14:anchorId="5719B7C4" wp14:editId="017BF7A4">
             <wp:simplePos x="0" y="0"/>
             <wp:positionH relativeFrom="column">
               <wp:posOffset>3491287</wp:posOffset>
@@ -3288,7 +3248,7 @@
               <mc:AlternateContent>
                 <mc:Choice Requires="wps">
                   <w:drawing>
-                    <wp:anchor distT="0" distB="0" distL="114300" distR="114300" simplePos="0" relativeHeight="251640320" behindDoc="0" locked="0" layoutInCell="1" allowOverlap="1" wp14:anchorId="29C751E6" wp14:editId="0BD7FCE3">
+                    <wp:anchor distT="0" distB="0" distL="114300" distR="114300" simplePos="0" relativeHeight="251624960" behindDoc="0" locked="0" layoutInCell="1" allowOverlap="1" wp14:anchorId="29C751E6" wp14:editId="0BD7FCE3">
                       <wp:simplePos x="0" y="0"/>
                       <wp:positionH relativeFrom="column">
                         <wp:posOffset>779145</wp:posOffset>
@@ -3349,11 +3309,11 @@
                 </mc:Choice>
                 <mc:Fallback>
                   <w:pict>
-                    <v:shapetype w14:anchorId="05777554" id="_x0000_t32" coordsize="21600,21600" o:spt="32" o:oned="t" path="m,l21600,21600e" filled="f">
+                    <v:shapetype w14:anchorId="0D0993D6" id="_x0000_t32" coordsize="21600,21600" o:spt="32" o:oned="t" path="m,l21600,21600e" filled="f">
                       <v:path arrowok="t" fillok="f" o:connecttype="none"/>
                       <o:lock v:ext="edit" shapetype="t"/>
                     </v:shapetype>
-                    <v:shape id="AutoShape 6" o:spid="_x0000_s1026" type="#_x0000_t32" style="position:absolute;margin-left:61.35pt;margin-top:1pt;width:33.75pt;height:.05pt;z-index:251640320;visibility:visible;mso-wrap-style:square;mso-width-percent:0;mso-height-percent:0;mso-wrap-distance-left:9pt;mso-wrap-distance-top:0;mso-wrap-distance-right:9pt;mso-wrap-distance-bottom:0;mso-position-horizontal:absolute;mso-position-horizontal-relative:text;mso-position-vertical:absolute;mso-position-vertical-relative:text;mso-width-percent:0;mso-height-percent:0;mso-width-relative:page;mso-height-relative:page" o:gfxdata="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"/>
+                    <v:shape id="AutoShape 6" o:spid="_x0000_s1026" type="#_x0000_t32" style="position:absolute;margin-left:61.35pt;margin-top:1pt;width:33.75pt;height:.05pt;z-index:251624960;visibility:visible;mso-wrap-style:square;mso-width-percent:0;mso-height-percent:0;mso-wrap-distance-left:9pt;mso-wrap-distance-top:0;mso-wrap-distance-right:9pt;mso-wrap-distance-bottom:0;mso-position-horizontal:absolute;mso-position-horizontal-relative:text;mso-position-vertical:absolute;mso-position-vertical-relative:text;mso-width-percent:0;mso-height-percent:0;mso-width-relative:page;mso-height-relative:page" o:gfxdata="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"/>
                   </w:pict>
                 </mc:Fallback>
               </mc:AlternateContent>
@@ -3384,7 +3344,7 @@
               <mc:AlternateContent>
                 <mc:Choice Requires="wps">
                   <w:drawing>
-                    <wp:anchor distT="0" distB="0" distL="114300" distR="114300" simplePos="0" relativeHeight="251643392" behindDoc="0" locked="0" layoutInCell="1" allowOverlap="1" wp14:anchorId="608A894F" wp14:editId="780D4DAE">
+                    <wp:anchor distT="0" distB="0" distL="114300" distR="114300" simplePos="0" relativeHeight="251632128" behindDoc="0" locked="0" layoutInCell="1" allowOverlap="1" wp14:anchorId="608A894F" wp14:editId="780D4DAE">
                       <wp:simplePos x="0" y="0"/>
                       <wp:positionH relativeFrom="column">
                         <wp:posOffset>866775</wp:posOffset>
@@ -3445,7 +3405,7 @@
                 </mc:Choice>
                 <mc:Fallback>
                   <w:pict>
-                    <v:shape w14:anchorId="46ACE224" id="AutoShape 7" o:spid="_x0000_s1026" type="#_x0000_t32" style="position:absolute;margin-left:68.25pt;margin-top:2.5pt;width:151.5pt;height:0;z-index:251643392;visibility:visible;mso-wrap-style:square;mso-width-percent:0;mso-height-percent:0;mso-wrap-distance-left:9pt;mso-wrap-distance-top:0;mso-wrap-distance-right:9pt;mso-wrap-distance-bottom:0;mso-position-horizontal:absolute;mso-position-horizontal-relative:text;mso-position-vertical:absolute;mso-position-vertical-relative:text;mso-width-percent:0;mso-height-percent:0;mso-width-relative:page;mso-height-relative:page" o:gfxdata="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"/>
+                    <v:shape w14:anchorId="59DC3D80" id="AutoShape 7" o:spid="_x0000_s1026" type="#_x0000_t32" style="position:absolute;margin-left:68.25pt;margin-top:2.5pt;width:151.5pt;height:0;z-index:251632128;visibility:visible;mso-wrap-style:square;mso-width-percent:0;mso-height-percent:0;mso-wrap-distance-left:9pt;mso-wrap-distance-top:0;mso-wrap-distance-right:9pt;mso-wrap-distance-bottom:0;mso-position-horizontal:absolute;mso-position-horizontal-relative:text;mso-position-vertical:absolute;mso-position-vertical-relative:text;mso-width-percent:0;mso-height-percent:0;mso-width-relative:page;mso-height-relative:page" o:gfxdata="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"/>
                   </w:pict>
                 </mc:Fallback>
               </mc:AlternateContent>
@@ -3560,7 +3520,7 @@
                 <w:sz w:val="26"/>
                 <w:szCs w:val="26"/>
               </w:rPr>
-              <w:t>ngày 24 tháng 03 năm 2020</w:t>
+              <w:t>ngày 13 tháng 01 năm 2020</w:t>
             </w:r>
             <w:r>
               <w:rPr>
@@ -3649,7 +3609,7 @@
           <w:sz w:val="26"/>
           <w:szCs w:val="26"/>
         </w:rPr>
-        <w:t>Tăng tiết diện đường dây trung thế khu vực nội ô và khu vực sản xuất tiểu thủ công nghiệp TX Long Khánh - năm 2020</w:t>
+        <w:t>Cải tạo lưới điện trung hạ thế và TBA huyện Cẩm Mỹ năm 2020</w:t>
       </w:r>
       <w:r>
         <w:rPr>
@@ -3712,7 +3672,7 @@
       </w:pPr>
       <w:r>
         <w:drawing>
-          <wp:anchor distT="0" distB="0" distL="114300" distR="114300" simplePos="0" relativeHeight="251664896" behindDoc="1" locked="0" layoutInCell="1" allowOverlap="1" wp14:anchorId="680A21F7" wp14:editId="316A00EA">
+          <wp:anchor distT="0" distB="0" distL="114300" distR="114300" simplePos="0" relativeHeight="251667968" behindDoc="1" locked="0" layoutInCell="1" allowOverlap="1" wp14:anchorId="680A21F7" wp14:editId="316A00EA">
             <wp:simplePos x="0" y="0"/>
             <wp:positionH relativeFrom="column">
               <wp:posOffset>3309274</wp:posOffset>
@@ -4026,7 +3986,7 @@
               <mc:AlternateContent>
                 <mc:Choice Requires="wps">
                   <w:drawing>
-                    <wp:anchor distT="0" distB="0" distL="114300" distR="114300" simplePos="0" relativeHeight="251646464" behindDoc="0" locked="0" layoutInCell="1" allowOverlap="1" wp14:anchorId="31DC8579" wp14:editId="4AB1D411">
+                    <wp:anchor distT="0" distB="0" distL="114300" distR="114300" simplePos="0" relativeHeight="251639296" behindDoc="0" locked="0" layoutInCell="1" allowOverlap="1" wp14:anchorId="31DC8579" wp14:editId="4AB1D411">
                       <wp:simplePos x="0" y="0"/>
                       <wp:positionH relativeFrom="column">
                         <wp:posOffset>779145</wp:posOffset>
@@ -4087,7 +4047,7 @@
                 </mc:Choice>
                 <mc:Fallback>
                   <w:pict>
-                    <v:shape w14:anchorId="4C3F1AEF" id="AutoShape 6" o:spid="_x0000_s1026" type="#_x0000_t32" style="position:absolute;margin-left:61.35pt;margin-top:1pt;width:33.75pt;height:.05pt;z-index:251646464;visibility:visible;mso-wrap-style:square;mso-width-percent:0;mso-height-percent:0;mso-wrap-distance-left:9pt;mso-wrap-distance-top:0;mso-wrap-distance-right:9pt;mso-wrap-distance-bottom:0;mso-position-horizontal:absolute;mso-position-horizontal-relative:text;mso-position-vertical:absolute;mso-position-vertical-relative:text;mso-width-percent:0;mso-height-percent:0;mso-width-relative:page;mso-height-relative:page" o:gfxdata="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"/>
+                    <v:shape w14:anchorId="67B6217B" id="AutoShape 6" o:spid="_x0000_s1026" type="#_x0000_t32" style="position:absolute;margin-left:61.35pt;margin-top:1pt;width:33.75pt;height:.05pt;z-index:251639296;visibility:visible;mso-wrap-style:square;mso-width-percent:0;mso-height-percent:0;mso-wrap-distance-left:9pt;mso-wrap-distance-top:0;mso-wrap-distance-right:9pt;mso-wrap-distance-bottom:0;mso-position-horizontal:absolute;mso-position-horizontal-relative:text;mso-position-vertical:absolute;mso-position-vertical-relative:text;mso-width-percent:0;mso-height-percent:0;mso-width-relative:page;mso-height-relative:page" o:gfxdata="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"/>
                   </w:pict>
                 </mc:Fallback>
               </mc:AlternateContent>
@@ -4118,7 +4078,7 @@
               <mc:AlternateContent>
                 <mc:Choice Requires="wps">
                   <w:drawing>
-                    <wp:anchor distT="0" distB="0" distL="114300" distR="114300" simplePos="0" relativeHeight="251649536" behindDoc="0" locked="0" layoutInCell="1" allowOverlap="1" wp14:anchorId="3AE7C39B" wp14:editId="23217FD2">
+                    <wp:anchor distT="0" distB="0" distL="114300" distR="114300" simplePos="0" relativeHeight="251646464" behindDoc="0" locked="0" layoutInCell="1" allowOverlap="1" wp14:anchorId="3AE7C39B" wp14:editId="23217FD2">
                       <wp:simplePos x="0" y="0"/>
                       <wp:positionH relativeFrom="column">
                         <wp:posOffset>866775</wp:posOffset>
@@ -4179,7 +4139,7 @@
                 </mc:Choice>
                 <mc:Fallback>
                   <w:pict>
-                    <v:shape w14:anchorId="1B74E728" id="AutoShape 7" o:spid="_x0000_s1026" type="#_x0000_t32" style="position:absolute;margin-left:68.25pt;margin-top:2.5pt;width:151.5pt;height:0;z-index:251649536;visibility:visible;mso-wrap-style:square;mso-width-percent:0;mso-height-percent:0;mso-wrap-distance-left:9pt;mso-wrap-distance-top:0;mso-wrap-distance-right:9pt;mso-wrap-distance-bottom:0;mso-position-horizontal:absolute;mso-position-horizontal-relative:text;mso-position-vertical:absolute;mso-position-vertical-relative:text;mso-width-percent:0;mso-height-percent:0;mso-width-relative:page;mso-height-relative:page" o:gfxdata="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"/>
+                    <v:shape w14:anchorId="6B9961BE" id="AutoShape 7" o:spid="_x0000_s1026" type="#_x0000_t32" style="position:absolute;margin-left:68.25pt;margin-top:2.5pt;width:151.5pt;height:0;z-index:251646464;visibility:visible;mso-wrap-style:square;mso-width-percent:0;mso-height-percent:0;mso-wrap-distance-left:9pt;mso-wrap-distance-top:0;mso-wrap-distance-right:9pt;mso-wrap-distance-bottom:0;mso-position-horizontal:absolute;mso-position-horizontal-relative:text;mso-position-vertical:absolute;mso-position-vertical-relative:text;mso-width-percent:0;mso-height-percent:0;mso-width-relative:page;mso-height-relative:page" o:gfxdata="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"/>
                   </w:pict>
                 </mc:Fallback>
               </mc:AlternateContent>
@@ -4294,7 +4254,7 @@
                 <w:sz w:val="26"/>
                 <w:szCs w:val="26"/>
               </w:rPr>
-              <w:t>ngày 24 tháng 03 năm 2020</w:t>
+              <w:t>ngày 13 tháng 01 năm 2020</w:t>
             </w:r>
             <w:r>
               <w:rPr>
@@ -4406,7 +4366,7 @@
           <w:sz w:val="26"/>
           <w:szCs w:val="26"/>
         </w:rPr>
-        <w:t>Tăng tiết diện đường dây trung thế khu vực nội ô và khu vực sản xuất tiểu thủ công nghiệp TX Long Khánh - năm 2020</w:t>
+        <w:t>Cải tạo lưới điện trung hạ thế và TBA huyện Cẩm Mỹ năm 2020</w:t>
       </w:r>
       <w:r>
         <w:rPr>
@@ -8355,7 +8315,7 @@
               <mc:AlternateContent>
                 <mc:Choice Requires="wps">
                   <w:drawing>
-                    <wp:anchor distT="0" distB="0" distL="114300" distR="114300" simplePos="0" relativeHeight="251674112" behindDoc="0" locked="0" layoutInCell="1" allowOverlap="1" wp14:anchorId="656EADFC" wp14:editId="1D5C1C33">
+                    <wp:anchor distT="0" distB="0" distL="114300" distR="114300" simplePos="0" relativeHeight="251689472" behindDoc="0" locked="0" layoutInCell="1" allowOverlap="1" wp14:anchorId="656EADFC" wp14:editId="1D5C1C33">
                       <wp:simplePos x="0" y="0"/>
                       <wp:positionH relativeFrom="column">
                         <wp:posOffset>779145</wp:posOffset>
@@ -8416,7 +8376,7 @@
                 </mc:Choice>
                 <mc:Fallback>
                   <w:pict>
-                    <v:shape w14:anchorId="296961D1" id="AutoShape 6" o:spid="_x0000_s1026" type="#_x0000_t32" style="position:absolute;margin-left:61.35pt;margin-top:1pt;width:33.75pt;height:.05pt;z-index:251674112;visibility:visible;mso-wrap-style:square;mso-width-percent:0;mso-height-percent:0;mso-wrap-distance-left:9pt;mso-wrap-distance-top:0;mso-wrap-distance-right:9pt;mso-wrap-distance-bottom:0;mso-position-horizontal:absolute;mso-position-horizontal-relative:text;mso-position-vertical:absolute;mso-position-vertical-relative:text;mso-width-percent:0;mso-height-percent:0;mso-width-relative:page;mso-height-relative:page" o:gfxdata="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"/>
+                    <v:shape w14:anchorId="454915C2" id="AutoShape 6" o:spid="_x0000_s1026" type="#_x0000_t32" style="position:absolute;margin-left:61.35pt;margin-top:1pt;width:33.75pt;height:.05pt;z-index:251689472;visibility:visible;mso-wrap-style:square;mso-width-percent:0;mso-height-percent:0;mso-wrap-distance-left:9pt;mso-wrap-distance-top:0;mso-wrap-distance-right:9pt;mso-wrap-distance-bottom:0;mso-position-horizontal:absolute;mso-position-horizontal-relative:text;mso-position-vertical:absolute;mso-position-vertical-relative:text;mso-width-percent:0;mso-height-percent:0;mso-width-relative:page;mso-height-relative:page" o:gfxdata="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"/>
                   </w:pict>
                 </mc:Fallback>
               </mc:AlternateContent>
@@ -8447,7 +8407,7 @@
               <mc:AlternateContent>
                 <mc:Choice Requires="wps">
                   <w:drawing>
-                    <wp:anchor distT="0" distB="0" distL="114300" distR="114300" simplePos="0" relativeHeight="251677184" behindDoc="0" locked="0" layoutInCell="1" allowOverlap="1" wp14:anchorId="6C998391" wp14:editId="71B298AE">
+                    <wp:anchor distT="0" distB="0" distL="114300" distR="114300" simplePos="0" relativeHeight="251696640" behindDoc="0" locked="0" layoutInCell="1" allowOverlap="1" wp14:anchorId="6C998391" wp14:editId="71B298AE">
                       <wp:simplePos x="0" y="0"/>
                       <wp:positionH relativeFrom="column">
                         <wp:posOffset>866775</wp:posOffset>
@@ -8508,7 +8468,7 @@
                 </mc:Choice>
                 <mc:Fallback>
                   <w:pict>
-                    <v:shape w14:anchorId="646B5AE4" id="AutoShape 7" o:spid="_x0000_s1026" type="#_x0000_t32" style="position:absolute;margin-left:68.25pt;margin-top:2.5pt;width:151.5pt;height:0;z-index:251677184;visibility:visible;mso-wrap-style:square;mso-width-percent:0;mso-height-percent:0;mso-wrap-distance-left:9pt;mso-wrap-distance-top:0;mso-wrap-distance-right:9pt;mso-wrap-distance-bottom:0;mso-position-horizontal:absolute;mso-position-horizontal-relative:text;mso-position-vertical:absolute;mso-position-vertical-relative:text;mso-width-percent:0;mso-height-percent:0;mso-width-relative:page;mso-height-relative:page" o:gfxdata="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"/>
+                    <v:shape w14:anchorId="2CFAD88D" id="AutoShape 7" o:spid="_x0000_s1026" type="#_x0000_t32" style="position:absolute;margin-left:68.25pt;margin-top:2.5pt;width:151.5pt;height:0;z-index:251696640;visibility:visible;mso-wrap-style:square;mso-width-percent:0;mso-height-percent:0;mso-wrap-distance-left:9pt;mso-wrap-distance-top:0;mso-wrap-distance-right:9pt;mso-wrap-distance-bottom:0;mso-position-horizontal:absolute;mso-position-horizontal-relative:text;mso-position-vertical:absolute;mso-position-vertical-relative:text;mso-width-percent:0;mso-height-percent:0;mso-width-relative:page;mso-height-relative:page" o:gfxdata="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"/>
                   </w:pict>
                 </mc:Fallback>
               </mc:AlternateContent>
@@ -8623,7 +8583,7 @@
                 <w:sz w:val="26"/>
                 <w:szCs w:val="26"/>
               </w:rPr>
-              <w:t>ngày 24 tháng 03 năm 2020</w:t>
+              <w:t>ngày 13 tháng 01 năm 2020</w:t>
             </w:r>
             <w:r>
               <w:rPr>
@@ -8711,7 +8671,7 @@
           <w:sz w:val="26"/>
           <w:szCs w:val="26"/>
         </w:rPr>
-        <w:t>Tăng tiết diện đường dây trung thế khu vực nội ô và khu vực sản xuất tiểu thủ công nghiệp TX Long Khánh - năm 2020</w:t>
+        <w:t>Cải tạo lưới điện trung hạ thế và TBA huyện Cẩm Mỹ năm 2020</w:t>
       </w:r>
       <w:r>
         <w:rPr>
@@ -13306,7 +13266,7 @@
       </w:pPr>
       <w:r>
         <w:drawing>
-          <wp:anchor distT="0" distB="0" distL="114300" distR="114300" simplePos="0" relativeHeight="251667968" behindDoc="1" locked="0" layoutInCell="1" allowOverlap="1" wp14:anchorId="7173E6DA" wp14:editId="3E5A5369">
+          <wp:anchor distT="0" distB="0" distL="114300" distR="114300" simplePos="0" relativeHeight="251675136" behindDoc="1" locked="0" layoutInCell="1" allowOverlap="1" wp14:anchorId="7173E6DA" wp14:editId="3E5A5369">
             <wp:simplePos x="0" y="0"/>
             <wp:positionH relativeFrom="column">
               <wp:posOffset>3735705</wp:posOffset>
@@ -13723,7 +13683,7 @@
                 <w:bCs w:val="0"/>
                 <w:szCs w:val="26"/>
               </w:rPr>
-              <w:t>Tăng tiết diện đường dây trung thế khu vực nội ô và khu vực sản xuất tiểu thủ công nghiệp TX Long Khánh - năm 2020</w:t>
+              <w:t>Cải tạo lưới điện trung hạ thế và TBA huyện Cẩm Mỹ năm 2020</w:t>
             </w:r>
             <w:r>
               <w:rPr>
@@ -13890,7 +13850,7 @@
                 <w:sz w:val="28"/>
                 <w:szCs w:val="28"/>
               </w:rPr>
-              <w:t>01</w:t>
+              <w:t>07</w:t>
             </w:r>
             <w:r>
               <w:rPr>
@@ -14123,7 +14083,7 @@
           <w:sz w:val="28"/>
           <w:szCs w:val="28"/>
         </w:rPr>
-        <w:t>Điện lực Long Khánh - Công ty TNHH MTV Điện lực Đồng Nai</w:t>
+        <w:t>Điện lực Cẩm Mỹ - Công ty TNHH MTV Điện lực Đồng Nai</w:t>
       </w:r>
       <w:r>
         <w:rPr>
@@ -14248,7 +14208,7 @@
           <w:sz w:val="28"/>
           <w:szCs w:val="26"/>
         </w:rPr>
-        <w:t>Tăng tiết diện đường dây trung thế khu vực nội ô và khu vực sản xuất tiểu thủ công nghiệp TX Long Khánh - năm 2020</w:t>
+        <w:t>Cải tạo lưới điện trung hạ thế và TBA huyện Cẩm Mỹ năm 2020</w:t>
       </w:r>
       <w:r>
         <w:rPr>
@@ -14324,7 +14284,7 @@
           <w:bCs w:val="0"/>
         </w:rPr>
         <w:drawing>
-          <wp:anchor distT="0" distB="0" distL="114300" distR="114300" simplePos="0" relativeHeight="251655680" behindDoc="1" locked="0" layoutInCell="1" allowOverlap="1" wp14:anchorId="19506BF8" wp14:editId="4C1C18A2">
+          <wp:anchor distT="0" distB="0" distL="114300" distR="114300" simplePos="0" relativeHeight="251653632" behindDoc="1" locked="0" layoutInCell="1" allowOverlap="1" wp14:anchorId="19506BF8" wp14:editId="4C1C18A2">
             <wp:simplePos x="0" y="0"/>
             <wp:positionH relativeFrom="column">
               <wp:posOffset>3629025</wp:posOffset>
@@ -14590,7 +14550,7 @@
           <w:sz w:val="26"/>
           <w:szCs w:val="26"/>
         </w:rPr>
-        <w:t>Tăng tiết diện đường dây trung thế khu vực nội ô và khu vực sản xuất tiểu thủ công nghiệp TX Long Khánh - năm 2020</w:t>
+        <w:t>Cải tạo lưới điện trung hạ thế và TBA huyện Cẩm Mỹ năm 2020</w:t>
       </w:r>
       <w:r>
         <w:rPr>
@@ -14628,19 +14588,18 @@
         <w:tblLook w:val="04A0" w:firstRow="1" w:lastRow="0" w:firstColumn="1" w:lastColumn="0" w:noHBand="0" w:noVBand="1"/>
       </w:tblPr>
       <w:tblGrid>
-        <w:gridCol w:w="708"/>
-        <w:gridCol w:w="2972"/>
-        <w:gridCol w:w="3330"/>
-        <w:gridCol w:w="2160"/>
+        <w:gridCol w:w="670"/>
+        <w:gridCol w:w="3190"/>
+        <w:gridCol w:w="2970"/>
+        <w:gridCol w:w="2340"/>
       </w:tblGrid>
       <w:tr>
         <w:trPr>
-          <w:trHeight w:val="432"/>
-          <w:tblHeader/>
+          <w:trHeight w:val="636"/>
         </w:trPr>
         <w:tc>
           <w:tcPr>
-            <w:tcW w:w="708" w:type="dxa"/>
+            <w:tcW w:w="670" w:type="dxa"/>
             <w:tcBorders>
               <w:top w:val="single" w:sz="8" w:space="0" w:color="auto"/>
               <w:left w:val="single" w:sz="8" w:space="0" w:color="auto"/>
@@ -14658,17 +14617,13 @@
                 <w:rFonts w:ascii="Times New Roman" w:hAnsi="Times New Roman"/>
                 <w:noProof w:val="0"/>
                 <w:color w:val="000000"/>
-                <w:sz w:val="26"/>
-                <w:szCs w:val="26"/>
-              </w:rPr>
-            </w:pPr>
-            <w:r>
-              <w:rPr>
-                <w:rFonts w:ascii="Times New Roman" w:hAnsi="Times New Roman"/>
-                <w:noProof w:val="0"/>
-                <w:color w:val="000000"/>
-                <w:sz w:val="26"/>
-                <w:szCs w:val="26"/>
+              </w:rPr>
+            </w:pPr>
+            <w:r>
+              <w:rPr>
+                <w:rFonts w:ascii="Times New Roman" w:hAnsi="Times New Roman"/>
+                <w:noProof w:val="0"/>
+                <w:color w:val="000000"/>
               </w:rPr>
               <w:t>STT</w:t>
             </w:r>
@@ -14676,7 +14631,7 @@
         </w:tc>
         <w:tc>
           <w:tcPr>
-            <w:tcW w:w="2972" w:type="dxa"/>
+            <w:tcW w:w="3190" w:type="dxa"/>
             <w:tcBorders>
               <w:top w:val="single" w:sz="8" w:space="0" w:color="auto"/>
               <w:left w:val="nil"/>
@@ -14694,17 +14649,13 @@
                 <w:rFonts w:ascii="Times New Roman" w:hAnsi="Times New Roman"/>
                 <w:noProof w:val="0"/>
                 <w:color w:val="000000"/>
-                <w:sz w:val="26"/>
-                <w:szCs w:val="26"/>
-              </w:rPr>
-            </w:pPr>
-            <w:r>
-              <w:rPr>
-                <w:rFonts w:ascii="Times New Roman" w:hAnsi="Times New Roman"/>
-                <w:noProof w:val="0"/>
-                <w:color w:val="000000"/>
-                <w:sz w:val="26"/>
-                <w:szCs w:val="26"/>
+              </w:rPr>
+            </w:pPr>
+            <w:r>
+              <w:rPr>
+                <w:rFonts w:ascii="Times New Roman" w:hAnsi="Times New Roman"/>
+                <w:noProof w:val="0"/>
+                <w:color w:val="000000"/>
               </w:rPr>
               <w:t>Danh mục</w:t>
             </w:r>
@@ -14712,7 +14663,7 @@
         </w:tc>
         <w:tc>
           <w:tcPr>
-            <w:tcW w:w="3330" w:type="dxa"/>
+            <w:tcW w:w="2970" w:type="dxa"/>
             <w:tcBorders>
               <w:top w:val="single" w:sz="8" w:space="0" w:color="auto"/>
               <w:left w:val="nil"/>
@@ -14730,17 +14681,13 @@
                 <w:rFonts w:ascii="Times New Roman" w:hAnsi="Times New Roman"/>
                 <w:noProof w:val="0"/>
                 <w:color w:val="000000"/>
-                <w:sz w:val="26"/>
-                <w:szCs w:val="26"/>
-              </w:rPr>
-            </w:pPr>
-            <w:r>
-              <w:rPr>
-                <w:rFonts w:ascii="Times New Roman" w:hAnsi="Times New Roman"/>
-                <w:noProof w:val="0"/>
-                <w:color w:val="000000"/>
-                <w:sz w:val="26"/>
-                <w:szCs w:val="26"/>
+              </w:rPr>
+            </w:pPr>
+            <w:r>
+              <w:rPr>
+                <w:rFonts w:ascii="Times New Roman" w:hAnsi="Times New Roman"/>
+                <w:noProof w:val="0"/>
+                <w:color w:val="000000"/>
               </w:rPr>
               <w:t xml:space="preserve"> Hiệu/Nhà sản xuất/Nước sản xuất </w:t>
             </w:r>
@@ -14748,7 +14695,7 @@
         </w:tc>
         <w:tc>
           <w:tcPr>
-            <w:tcW w:w="2160" w:type="dxa"/>
+            <w:tcW w:w="2340" w:type="dxa"/>
             <w:tcBorders>
               <w:top w:val="single" w:sz="8" w:space="0" w:color="auto"/>
               <w:left w:val="nil"/>
@@ -14766,17 +14713,13 @@
                 <w:rFonts w:ascii="Times New Roman" w:hAnsi="Times New Roman"/>
                 <w:noProof w:val="0"/>
                 <w:color w:val="000000"/>
-                <w:sz w:val="26"/>
-                <w:szCs w:val="26"/>
-              </w:rPr>
-            </w:pPr>
-            <w:r>
-              <w:rPr>
-                <w:rFonts w:ascii="Times New Roman" w:hAnsi="Times New Roman"/>
-                <w:noProof w:val="0"/>
-                <w:color w:val="000000"/>
-                <w:sz w:val="26"/>
-                <w:szCs w:val="26"/>
+              </w:rPr>
+            </w:pPr>
+            <w:r>
+              <w:rPr>
+                <w:rFonts w:ascii="Times New Roman" w:hAnsi="Times New Roman"/>
+                <w:noProof w:val="0"/>
+                <w:color w:val="000000"/>
               </w:rPr>
               <w:t xml:space="preserve"> Nhà cung cấp </w:t>
             </w:r>
@@ -14785,11 +14728,11 @@
       </w:tr>
       <w:tr>
         <w:trPr>
-          <w:trHeight w:val="432"/>
+          <w:trHeight w:val="348"/>
         </w:trPr>
         <w:tc>
           <w:tcPr>
-            <w:tcW w:w="708" w:type="dxa"/>
+            <w:tcW w:w="670" w:type="dxa"/>
             <w:tcBorders>
               <w:top w:val="nil"/>
               <w:left w:val="single" w:sz="8" w:space="0" w:color="auto"/>
@@ -14830,7 +14773,7 @@
         </w:tc>
         <w:tc>
           <w:tcPr>
-            <w:tcW w:w="2972" w:type="dxa"/>
+            <w:tcW w:w="3190" w:type="dxa"/>
             <w:tcBorders>
               <w:top w:val="nil"/>
               <w:left w:val="nil"/>
@@ -14869,7 +14812,7 @@
         </w:tc>
         <w:tc>
           <w:tcPr>
-            <w:tcW w:w="3330" w:type="dxa"/>
+            <w:tcW w:w="2970" w:type="dxa"/>
             <w:tcBorders>
               <w:top w:val="nil"/>
               <w:left w:val="nil"/>
@@ -14910,7 +14853,7 @@
         </w:tc>
         <w:tc>
           <w:tcPr>
-            <w:tcW w:w="2160" w:type="dxa"/>
+            <w:tcW w:w="2340" w:type="dxa"/>
             <w:tcBorders>
               <w:top w:val="nil"/>
               <w:left w:val="nil"/>
@@ -14952,11 +14895,11 @@
       </w:tr>
       <w:tr>
         <w:trPr>
-          <w:trHeight w:val="432"/>
+          <w:trHeight w:val="348"/>
         </w:trPr>
         <w:tc>
           <w:tcPr>
-            <w:tcW w:w="708" w:type="dxa"/>
+            <w:tcW w:w="670" w:type="dxa"/>
             <w:tcBorders>
               <w:top w:val="nil"/>
               <w:left w:val="single" w:sz="8" w:space="0" w:color="auto"/>
@@ -14997,7 +14940,7 @@
         </w:tc>
         <w:tc>
           <w:tcPr>
-            <w:tcW w:w="2972" w:type="dxa"/>
+            <w:tcW w:w="3190" w:type="dxa"/>
             <w:tcBorders>
               <w:top w:val="nil"/>
               <w:left w:val="nil"/>
@@ -15036,7 +14979,7 @@
         </w:tc>
         <w:tc>
           <w:tcPr>
-            <w:tcW w:w="3330" w:type="dxa"/>
+            <w:tcW w:w="2970" w:type="dxa"/>
             <w:tcBorders>
               <w:top w:val="nil"/>
               <w:left w:val="nil"/>
@@ -15077,7 +15020,7 @@
         </w:tc>
         <w:tc>
           <w:tcPr>
-            <w:tcW w:w="2160" w:type="dxa"/>
+            <w:tcW w:w="2340" w:type="dxa"/>
             <w:tcBorders>
               <w:top w:val="nil"/>
               <w:left w:val="nil"/>
@@ -15119,11 +15062,11 @@
       </w:tr>
       <w:tr>
         <w:trPr>
-          <w:trHeight w:val="432"/>
+          <w:trHeight w:val="348"/>
         </w:trPr>
         <w:tc>
           <w:tcPr>
-            <w:tcW w:w="708" w:type="dxa"/>
+            <w:tcW w:w="670" w:type="dxa"/>
             <w:tcBorders>
               <w:top w:val="nil"/>
               <w:left w:val="single" w:sz="8" w:space="0" w:color="auto"/>
@@ -15164,7 +15107,7 @@
         </w:tc>
         <w:tc>
           <w:tcPr>
-            <w:tcW w:w="2972" w:type="dxa"/>
+            <w:tcW w:w="3190" w:type="dxa"/>
             <w:tcBorders>
               <w:top w:val="nil"/>
               <w:left w:val="nil"/>
@@ -15203,7 +15146,7 @@
         </w:tc>
         <w:tc>
           <w:tcPr>
-            <w:tcW w:w="3330" w:type="dxa"/>
+            <w:tcW w:w="2970" w:type="dxa"/>
             <w:tcBorders>
               <w:top w:val="nil"/>
               <w:left w:val="nil"/>
@@ -15244,7 +15187,7 @@
         </w:tc>
         <w:tc>
           <w:tcPr>
-            <w:tcW w:w="2160" w:type="dxa"/>
+            <w:tcW w:w="2340" w:type="dxa"/>
             <w:tcBorders>
               <w:top w:val="nil"/>
               <w:left w:val="nil"/>
@@ -15286,11 +15229,11 @@
       </w:tr>
       <w:tr>
         <w:trPr>
-          <w:trHeight w:val="432"/>
+          <w:trHeight w:val="348"/>
         </w:trPr>
         <w:tc>
           <w:tcPr>
-            <w:tcW w:w="708" w:type="dxa"/>
+            <w:tcW w:w="670" w:type="dxa"/>
             <w:tcBorders>
               <w:top w:val="nil"/>
               <w:left w:val="single" w:sz="8" w:space="0" w:color="auto"/>
@@ -15331,7 +15274,7 @@
         </w:tc>
         <w:tc>
           <w:tcPr>
-            <w:tcW w:w="2972" w:type="dxa"/>
+            <w:tcW w:w="3190" w:type="dxa"/>
             <w:tcBorders>
               <w:top w:val="nil"/>
               <w:left w:val="nil"/>
@@ -15370,7 +15313,7 @@
         </w:tc>
         <w:tc>
           <w:tcPr>
-            <w:tcW w:w="3330" w:type="dxa"/>
+            <w:tcW w:w="2970" w:type="dxa"/>
             <w:tcBorders>
               <w:top w:val="nil"/>
               <w:left w:val="nil"/>
@@ -15411,7 +15354,7 @@
         </w:tc>
         <w:tc>
           <w:tcPr>
-            <w:tcW w:w="2160" w:type="dxa"/>
+            <w:tcW w:w="2340" w:type="dxa"/>
             <w:tcBorders>
               <w:top w:val="nil"/>
               <w:left w:val="nil"/>
@@ -15453,11 +15396,11 @@
       </w:tr>
       <w:tr>
         <w:trPr>
-          <w:trHeight w:val="432"/>
+          <w:trHeight w:val="684"/>
         </w:trPr>
         <w:tc>
           <w:tcPr>
-            <w:tcW w:w="708" w:type="dxa"/>
+            <w:tcW w:w="670" w:type="dxa"/>
             <w:tcBorders>
               <w:top w:val="nil"/>
               <w:left w:val="single" w:sz="8" w:space="0" w:color="auto"/>
@@ -15498,7 +15441,7 @@
         </w:tc>
         <w:tc>
           <w:tcPr>
-            <w:tcW w:w="2972" w:type="dxa"/>
+            <w:tcW w:w="3190" w:type="dxa"/>
             <w:tcBorders>
               <w:top w:val="nil"/>
               <w:left w:val="nil"/>
@@ -15537,7 +15480,7 @@
         </w:tc>
         <w:tc>
           <w:tcPr>
-            <w:tcW w:w="3330" w:type="dxa"/>
+            <w:tcW w:w="2970" w:type="dxa"/>
             <w:tcBorders>
               <w:top w:val="nil"/>
               <w:left w:val="nil"/>
@@ -15578,7 +15521,7 @@
         </w:tc>
         <w:tc>
           <w:tcPr>
-            <w:tcW w:w="2160" w:type="dxa"/>
+            <w:tcW w:w="2340" w:type="dxa"/>
             <w:tcBorders>
               <w:top w:val="nil"/>
               <w:left w:val="nil"/>
@@ -15620,11 +15563,11 @@
       </w:tr>
       <w:tr>
         <w:trPr>
-          <w:trHeight w:val="432"/>
+          <w:trHeight w:val="348"/>
         </w:trPr>
         <w:tc>
           <w:tcPr>
-            <w:tcW w:w="708" w:type="dxa"/>
+            <w:tcW w:w="670" w:type="dxa"/>
             <w:tcBorders>
               <w:top w:val="nil"/>
               <w:left w:val="single" w:sz="8" w:space="0" w:color="auto"/>
@@ -15665,7 +15608,7 @@
         </w:tc>
         <w:tc>
           <w:tcPr>
-            <w:tcW w:w="2972" w:type="dxa"/>
+            <w:tcW w:w="3190" w:type="dxa"/>
             <w:tcBorders>
               <w:top w:val="nil"/>
               <w:left w:val="nil"/>
@@ -15704,7 +15647,7 @@
         </w:tc>
         <w:tc>
           <w:tcPr>
-            <w:tcW w:w="3330" w:type="dxa"/>
+            <w:tcW w:w="2970" w:type="dxa"/>
             <w:tcBorders>
               <w:top w:val="nil"/>
               <w:left w:val="nil"/>
@@ -15745,7 +15688,7 @@
         </w:tc>
         <w:tc>
           <w:tcPr>
-            <w:tcW w:w="2160" w:type="dxa"/>
+            <w:tcW w:w="2340" w:type="dxa"/>
             <w:tcBorders>
               <w:top w:val="nil"/>
               <w:left w:val="nil"/>
@@ -15787,11 +15730,11 @@
       </w:tr>
       <w:tr>
         <w:trPr>
-          <w:trHeight w:val="432"/>
+          <w:trHeight w:val="348"/>
         </w:trPr>
         <w:tc>
           <w:tcPr>
-            <w:tcW w:w="708" w:type="dxa"/>
+            <w:tcW w:w="670" w:type="dxa"/>
             <w:tcBorders>
               <w:top w:val="nil"/>
               <w:left w:val="single" w:sz="8" w:space="0" w:color="auto"/>
@@ -15832,7 +15775,7 @@
         </w:tc>
         <w:tc>
           <w:tcPr>
-            <w:tcW w:w="2972" w:type="dxa"/>
+            <w:tcW w:w="3190" w:type="dxa"/>
             <w:tcBorders>
               <w:top w:val="nil"/>
               <w:left w:val="nil"/>
@@ -15871,7 +15814,7 @@
         </w:tc>
         <w:tc>
           <w:tcPr>
-            <w:tcW w:w="3330" w:type="dxa"/>
+            <w:tcW w:w="2970" w:type="dxa"/>
             <w:tcBorders>
               <w:top w:val="nil"/>
               <w:left w:val="nil"/>
@@ -15912,7 +15855,7 @@
         </w:tc>
         <w:tc>
           <w:tcPr>
-            <w:tcW w:w="2160" w:type="dxa"/>
+            <w:tcW w:w="2340" w:type="dxa"/>
             <w:tcBorders>
               <w:top w:val="nil"/>
               <w:left w:val="nil"/>
@@ -15954,11 +15897,11 @@
       </w:tr>
       <w:tr>
         <w:trPr>
-          <w:trHeight w:val="432"/>
+          <w:trHeight w:val="348"/>
         </w:trPr>
         <w:tc>
           <w:tcPr>
-            <w:tcW w:w="708" w:type="dxa"/>
+            <w:tcW w:w="670" w:type="dxa"/>
             <w:tcBorders>
               <w:top w:val="nil"/>
               <w:left w:val="single" w:sz="8" w:space="0" w:color="auto"/>
@@ -15999,7 +15942,7 @@
         </w:tc>
         <w:tc>
           <w:tcPr>
-            <w:tcW w:w="2972" w:type="dxa"/>
+            <w:tcW w:w="3190" w:type="dxa"/>
             <w:tcBorders>
               <w:top w:val="nil"/>
               <w:left w:val="nil"/>
@@ -16040,7 +15983,7 @@
         </w:tc>
         <w:tc>
           <w:tcPr>
-            <w:tcW w:w="3330" w:type="dxa"/>
+            <w:tcW w:w="2970" w:type="dxa"/>
             <w:tcBorders>
               <w:top w:val="nil"/>
               <w:left w:val="nil"/>
@@ -16081,7 +16024,7 @@
         </w:tc>
         <w:tc>
           <w:tcPr>
-            <w:tcW w:w="2160" w:type="dxa"/>
+            <w:tcW w:w="2340" w:type="dxa"/>
             <w:tcBorders>
               <w:top w:val="nil"/>
               <w:left w:val="nil"/>
@@ -16123,11 +16066,11 @@
       </w:tr>
       <w:tr>
         <w:trPr>
-          <w:trHeight w:val="432"/>
+          <w:trHeight w:val="348"/>
         </w:trPr>
         <w:tc>
           <w:tcPr>
-            <w:tcW w:w="708" w:type="dxa"/>
+            <w:tcW w:w="670" w:type="dxa"/>
             <w:tcBorders>
               <w:top w:val="nil"/>
               <w:left w:val="single" w:sz="8" w:space="0" w:color="auto"/>
@@ -16168,7 +16111,7 @@
         </w:tc>
         <w:tc>
           <w:tcPr>
-            <w:tcW w:w="2972" w:type="dxa"/>
+            <w:tcW w:w="3190" w:type="dxa"/>
             <w:tcBorders>
               <w:top w:val="nil"/>
               <w:left w:val="nil"/>
@@ -16207,7 +16150,7 @@
         </w:tc>
         <w:tc>
           <w:tcPr>
-            <w:tcW w:w="3330" w:type="dxa"/>
+            <w:tcW w:w="2970" w:type="dxa"/>
             <w:tcBorders>
               <w:top w:val="nil"/>
               <w:left w:val="nil"/>
@@ -16248,7 +16191,7 @@
         </w:tc>
         <w:tc>
           <w:tcPr>
-            <w:tcW w:w="2160" w:type="dxa"/>
+            <w:tcW w:w="2340" w:type="dxa"/>
             <w:tcBorders>
               <w:top w:val="nil"/>
               <w:left w:val="nil"/>
@@ -16290,11 +16233,11 @@
       </w:tr>
       <w:tr>
         <w:trPr>
-          <w:trHeight w:val="432"/>
+          <w:trHeight w:val="348"/>
         </w:trPr>
         <w:tc>
           <w:tcPr>
-            <w:tcW w:w="708" w:type="dxa"/>
+            <w:tcW w:w="670" w:type="dxa"/>
             <w:tcBorders>
               <w:top w:val="nil"/>
               <w:left w:val="single" w:sz="8" w:space="0" w:color="auto"/>
@@ -16335,7 +16278,7 @@
         </w:tc>
         <w:tc>
           <w:tcPr>
-            <w:tcW w:w="2972" w:type="dxa"/>
+            <w:tcW w:w="3190" w:type="dxa"/>
             <w:tcBorders>
               <w:top w:val="nil"/>
               <w:left w:val="nil"/>
@@ -16374,7 +16317,7 @@
         </w:tc>
         <w:tc>
           <w:tcPr>
-            <w:tcW w:w="3330" w:type="dxa"/>
+            <w:tcW w:w="2970" w:type="dxa"/>
             <w:tcBorders>
               <w:top w:val="nil"/>
               <w:left w:val="nil"/>
@@ -16415,7 +16358,7 @@
         </w:tc>
         <w:tc>
           <w:tcPr>
-            <w:tcW w:w="2160" w:type="dxa"/>
+            <w:tcW w:w="2340" w:type="dxa"/>
             <w:tcBorders>
               <w:top w:val="nil"/>
               <w:left w:val="nil"/>
@@ -16457,11 +16400,11 @@
       </w:tr>
       <w:tr>
         <w:trPr>
-          <w:trHeight w:val="432"/>
+          <w:trHeight w:val="684"/>
         </w:trPr>
         <w:tc>
           <w:tcPr>
-            <w:tcW w:w="708" w:type="dxa"/>
+            <w:tcW w:w="670" w:type="dxa"/>
             <w:tcBorders>
               <w:top w:val="nil"/>
               <w:left w:val="single" w:sz="8" w:space="0" w:color="auto"/>
@@ -16502,7 +16445,7 @@
         </w:tc>
         <w:tc>
           <w:tcPr>
-            <w:tcW w:w="2972" w:type="dxa"/>
+            <w:tcW w:w="3190" w:type="dxa"/>
             <w:tcBorders>
               <w:top w:val="nil"/>
               <w:left w:val="nil"/>
@@ -16541,7 +16484,7 @@
         </w:tc>
         <w:tc>
           <w:tcPr>
-            <w:tcW w:w="3330" w:type="dxa"/>
+            <w:tcW w:w="2970" w:type="dxa"/>
             <w:tcBorders>
               <w:top w:val="nil"/>
               <w:left w:val="nil"/>
@@ -16582,7 +16525,7 @@
         </w:tc>
         <w:tc>
           <w:tcPr>
-            <w:tcW w:w="2160" w:type="dxa"/>
+            <w:tcW w:w="2340" w:type="dxa"/>
             <w:tcBorders>
               <w:top w:val="nil"/>
               <w:left w:val="nil"/>
@@ -16624,11 +16567,11 @@
       </w:tr>
       <w:tr>
         <w:trPr>
-          <w:trHeight w:val="432"/>
+          <w:trHeight w:val="348"/>
         </w:trPr>
         <w:tc>
           <w:tcPr>
-            <w:tcW w:w="708" w:type="dxa"/>
+            <w:tcW w:w="670" w:type="dxa"/>
             <w:tcBorders>
               <w:top w:val="nil"/>
               <w:left w:val="single" w:sz="8" w:space="0" w:color="auto"/>
@@ -16669,7 +16612,7 @@
         </w:tc>
         <w:tc>
           <w:tcPr>
-            <w:tcW w:w="2972" w:type="dxa"/>
+            <w:tcW w:w="3190" w:type="dxa"/>
             <w:tcBorders>
               <w:top w:val="nil"/>
               <w:left w:val="nil"/>
@@ -16708,7 +16651,7 @@
         </w:tc>
         <w:tc>
           <w:tcPr>
-            <w:tcW w:w="3330" w:type="dxa"/>
+            <w:tcW w:w="2970" w:type="dxa"/>
             <w:tcBorders>
               <w:top w:val="nil"/>
               <w:left w:val="nil"/>
@@ -16749,7 +16692,7 @@
         </w:tc>
         <w:tc>
           <w:tcPr>
-            <w:tcW w:w="2160" w:type="dxa"/>
+            <w:tcW w:w="2340" w:type="dxa"/>
             <w:tcBorders>
               <w:top w:val="nil"/>
               <w:left w:val="nil"/>
@@ -16791,11 +16734,11 @@
       </w:tr>
       <w:tr>
         <w:trPr>
-          <w:trHeight w:val="432"/>
+          <w:trHeight w:val="348"/>
         </w:trPr>
         <w:tc>
           <w:tcPr>
-            <w:tcW w:w="708" w:type="dxa"/>
+            <w:tcW w:w="670" w:type="dxa"/>
             <w:tcBorders>
               <w:top w:val="nil"/>
               <w:left w:val="single" w:sz="8" w:space="0" w:color="auto"/>
@@ -16830,13 +16773,13 @@
                 <w:sz w:val="26"/>
                 <w:szCs w:val="26"/>
               </w:rPr>
-              <w:t>13</w:t>
-            </w:r>
-          </w:p>
-        </w:tc>
-        <w:tc>
-          <w:tcPr>
-            <w:tcW w:w="2972" w:type="dxa"/>
+              <w:t>12</w:t>
+            </w:r>
+          </w:p>
+        </w:tc>
+        <w:tc>
+          <w:tcPr>
+            <w:tcW w:w="3190" w:type="dxa"/>
             <w:tcBorders>
               <w:top w:val="nil"/>
               <w:left w:val="nil"/>
@@ -16869,13 +16812,13 @@
                 <w:sz w:val="26"/>
                 <w:szCs w:val="26"/>
               </w:rPr>
-              <w:t>Đà sắt các loại</w:t>
-            </w:r>
-          </w:p>
-        </w:tc>
-        <w:tc>
-          <w:tcPr>
-            <w:tcW w:w="3330" w:type="dxa"/>
+              <w:t>Sứ đứng các loại</w:t>
+            </w:r>
+          </w:p>
+        </w:tc>
+        <w:tc>
+          <w:tcPr>
+            <w:tcW w:w="2970" w:type="dxa"/>
             <w:tcBorders>
               <w:top w:val="nil"/>
               <w:left w:val="nil"/>
@@ -16910,13 +16853,13 @@
                 <w:sz w:val="26"/>
                 <w:szCs w:val="26"/>
               </w:rPr>
-              <w:t>Cty Liên Minh Phát</w:t>
-            </w:r>
-          </w:p>
-        </w:tc>
-        <w:tc>
-          <w:tcPr>
-            <w:tcW w:w="2160" w:type="dxa"/>
+              <w:t>Minh Long</w:t>
+            </w:r>
+          </w:p>
+        </w:tc>
+        <w:tc>
+          <w:tcPr>
+            <w:tcW w:w="2340" w:type="dxa"/>
             <w:tcBorders>
               <w:top w:val="nil"/>
               <w:left w:val="nil"/>
@@ -16958,11 +16901,11 @@
       </w:tr>
       <w:tr>
         <w:trPr>
-          <w:trHeight w:val="432"/>
+          <w:trHeight w:val="348"/>
         </w:trPr>
         <w:tc>
           <w:tcPr>
-            <w:tcW w:w="708" w:type="dxa"/>
+            <w:tcW w:w="670" w:type="dxa"/>
             <w:tcBorders>
               <w:top w:val="nil"/>
               <w:left w:val="single" w:sz="8" w:space="0" w:color="auto"/>
@@ -16997,13 +16940,13 @@
                 <w:sz w:val="26"/>
                 <w:szCs w:val="26"/>
               </w:rPr>
-              <w:t>14</w:t>
-            </w:r>
-          </w:p>
-        </w:tc>
-        <w:tc>
-          <w:tcPr>
-            <w:tcW w:w="2972" w:type="dxa"/>
+              <w:t>12</w:t>
+            </w:r>
+          </w:p>
+        </w:tc>
+        <w:tc>
+          <w:tcPr>
+            <w:tcW w:w="3190" w:type="dxa"/>
             <w:tcBorders>
               <w:top w:val="nil"/>
               <w:left w:val="nil"/>
@@ -17036,13 +16979,13 @@
                 <w:sz w:val="26"/>
                 <w:szCs w:val="26"/>
               </w:rPr>
-              <w:t>Dây chảy các loại</w:t>
-            </w:r>
-          </w:p>
-        </w:tc>
-        <w:tc>
-          <w:tcPr>
-            <w:tcW w:w="3330" w:type="dxa"/>
+              <w:t>Sứ treo polymer các loại</w:t>
+            </w:r>
+          </w:p>
+        </w:tc>
+        <w:tc>
+          <w:tcPr>
+            <w:tcW w:w="2970" w:type="dxa"/>
             <w:tcBorders>
               <w:top w:val="nil"/>
               <w:left w:val="nil"/>
@@ -17077,13 +17020,13 @@
                 <w:sz w:val="26"/>
                 <w:szCs w:val="26"/>
               </w:rPr>
-              <w:t>Cty Liên Minh Phát</w:t>
-            </w:r>
-          </w:p>
-        </w:tc>
-        <w:tc>
-          <w:tcPr>
-            <w:tcW w:w="2160" w:type="dxa"/>
+              <w:t>DTR</w:t>
+            </w:r>
+          </w:p>
+        </w:tc>
+        <w:tc>
+          <w:tcPr>
+            <w:tcW w:w="2340" w:type="dxa"/>
             <w:tcBorders>
               <w:top w:val="nil"/>
               <w:left w:val="nil"/>
@@ -17125,11 +17068,11 @@
       </w:tr>
       <w:tr>
         <w:trPr>
-          <w:trHeight w:val="432"/>
+          <w:trHeight w:val="348"/>
         </w:trPr>
         <w:tc>
           <w:tcPr>
-            <w:tcW w:w="708" w:type="dxa"/>
+            <w:tcW w:w="670" w:type="dxa"/>
             <w:tcBorders>
               <w:top w:val="nil"/>
               <w:left w:val="single" w:sz="8" w:space="0" w:color="auto"/>
@@ -17164,13 +17107,13 @@
                 <w:sz w:val="26"/>
                 <w:szCs w:val="26"/>
               </w:rPr>
-              <w:t>15</w:t>
-            </w:r>
-          </w:p>
-        </w:tc>
-        <w:tc>
-          <w:tcPr>
-            <w:tcW w:w="2972" w:type="dxa"/>
+              <w:t>13</w:t>
+            </w:r>
+          </w:p>
+        </w:tc>
+        <w:tc>
+          <w:tcPr>
+            <w:tcW w:w="3190" w:type="dxa"/>
             <w:tcBorders>
               <w:top w:val="nil"/>
               <w:left w:val="nil"/>
@@ -17203,13 +17146,13 @@
                 <w:sz w:val="26"/>
                 <w:szCs w:val="26"/>
               </w:rPr>
-              <w:t>Giá treo MBA các loại</w:t>
-            </w:r>
-          </w:p>
-        </w:tc>
-        <w:tc>
-          <w:tcPr>
-            <w:tcW w:w="3330" w:type="dxa"/>
+              <w:t>Đà sắt các loại</w:t>
+            </w:r>
+          </w:p>
+        </w:tc>
+        <w:tc>
+          <w:tcPr>
+            <w:tcW w:w="2970" w:type="dxa"/>
             <w:tcBorders>
               <w:top w:val="nil"/>
               <w:left w:val="nil"/>
@@ -17250,7 +17193,7 @@
         </w:tc>
         <w:tc>
           <w:tcPr>
-            <w:tcW w:w="2160" w:type="dxa"/>
+            <w:tcW w:w="2340" w:type="dxa"/>
             <w:tcBorders>
               <w:top w:val="nil"/>
               <w:left w:val="nil"/>
@@ -17292,11 +17235,11 @@
       </w:tr>
       <w:tr>
         <w:trPr>
-          <w:trHeight w:val="432"/>
+          <w:trHeight w:val="348"/>
         </w:trPr>
         <w:tc>
           <w:tcPr>
-            <w:tcW w:w="708" w:type="dxa"/>
+            <w:tcW w:w="670" w:type="dxa"/>
             <w:tcBorders>
               <w:top w:val="nil"/>
               <w:left w:val="single" w:sz="8" w:space="0" w:color="auto"/>
@@ -17331,13 +17274,13 @@
                 <w:sz w:val="26"/>
                 <w:szCs w:val="26"/>
               </w:rPr>
-              <w:t>16</w:t>
-            </w:r>
-          </w:p>
-        </w:tc>
-        <w:tc>
-          <w:tcPr>
-            <w:tcW w:w="2972" w:type="dxa"/>
+              <w:t>13</w:t>
+            </w:r>
+          </w:p>
+        </w:tc>
+        <w:tc>
+          <w:tcPr>
+            <w:tcW w:w="3190" w:type="dxa"/>
             <w:tcBorders>
               <w:top w:val="nil"/>
               <w:left w:val="nil"/>
@@ -17370,13 +17313,13 @@
                 <w:sz w:val="26"/>
                 <w:szCs w:val="26"/>
               </w:rPr>
-              <w:t>Co rút nhiệt trung thế</w:t>
-            </w:r>
-          </w:p>
-        </w:tc>
-        <w:tc>
-          <w:tcPr>
-            <w:tcW w:w="3330" w:type="dxa"/>
+              <w:t>FCO</w:t>
+            </w:r>
+          </w:p>
+        </w:tc>
+        <w:tc>
+          <w:tcPr>
+            <w:tcW w:w="2970" w:type="dxa"/>
             <w:tcBorders>
               <w:top w:val="nil"/>
               <w:left w:val="nil"/>
@@ -17396,28 +17339,28 @@
                 <w:b w:val="0"/>
                 <w:bCs w:val="0"/>
                 <w:noProof w:val="0"/>
-                <w:color w:val="0000CC"/>
-                <w:sz w:val="26"/>
-                <w:szCs w:val="26"/>
-              </w:rPr>
-            </w:pPr>
-            <w:r>
-              <w:rPr>
-                <w:rFonts w:ascii="Times New Roman" w:hAnsi="Times New Roman"/>
-                <w:b w:val="0"/>
-                <w:bCs w:val="0"/>
-                <w:noProof w:val="0"/>
-                <w:color w:val="0000CC"/>
-                <w:sz w:val="26"/>
-                <w:szCs w:val="26"/>
-              </w:rPr>
-              <w:t>Denson xuất xứ Ấn Độ</w:t>
-            </w:r>
-          </w:p>
-        </w:tc>
-        <w:tc>
-          <w:tcPr>
-            <w:tcW w:w="2160" w:type="dxa"/>
+                <w:color w:val="000000"/>
+                <w:sz w:val="26"/>
+                <w:szCs w:val="26"/>
+              </w:rPr>
+            </w:pPr>
+            <w:r>
+              <w:rPr>
+                <w:rFonts w:ascii="Times New Roman" w:hAnsi="Times New Roman"/>
+                <w:b w:val="0"/>
+                <w:bCs w:val="0"/>
+                <w:noProof w:val="0"/>
+                <w:color w:val="000000"/>
+                <w:sz w:val="26"/>
+                <w:szCs w:val="26"/>
+              </w:rPr>
+              <w:t>Chance</w:t>
+            </w:r>
+          </w:p>
+        </w:tc>
+        <w:tc>
+          <w:tcPr>
+            <w:tcW w:w="2340" w:type="dxa"/>
             <w:tcBorders>
               <w:top w:val="nil"/>
               <w:left w:val="nil"/>
@@ -17437,18 +17380,18 @@
                 <w:b w:val="0"/>
                 <w:bCs w:val="0"/>
                 <w:noProof w:val="0"/>
-                <w:color w:val="0000CC"/>
-                <w:sz w:val="26"/>
-                <w:szCs w:val="26"/>
-              </w:rPr>
-            </w:pPr>
-            <w:r>
-              <w:rPr>
-                <w:rFonts w:ascii="Times New Roman" w:hAnsi="Times New Roman"/>
-                <w:b w:val="0"/>
-                <w:bCs w:val="0"/>
-                <w:noProof w:val="0"/>
-                <w:color w:val="0000CC"/>
+                <w:color w:val="000000"/>
+                <w:sz w:val="26"/>
+                <w:szCs w:val="26"/>
+              </w:rPr>
+            </w:pPr>
+            <w:r>
+              <w:rPr>
+                <w:rFonts w:ascii="Times New Roman" w:hAnsi="Times New Roman"/>
+                <w:b w:val="0"/>
+                <w:bCs w:val="0"/>
+                <w:noProof w:val="0"/>
+                <w:color w:val="000000"/>
                 <w:sz w:val="26"/>
                 <w:szCs w:val="26"/>
               </w:rPr>
@@ -17459,11 +17402,11 @@
       </w:tr>
       <w:tr>
         <w:trPr>
-          <w:trHeight w:val="432"/>
+          <w:trHeight w:val="348"/>
         </w:trPr>
         <w:tc>
           <w:tcPr>
-            <w:tcW w:w="708" w:type="dxa"/>
+            <w:tcW w:w="670" w:type="dxa"/>
             <w:tcBorders>
               <w:top w:val="nil"/>
               <w:left w:val="single" w:sz="8" w:space="0" w:color="auto"/>
@@ -17498,13 +17441,13 @@
                 <w:sz w:val="26"/>
                 <w:szCs w:val="26"/>
               </w:rPr>
-              <w:t>17</w:t>
-            </w:r>
-          </w:p>
-        </w:tc>
-        <w:tc>
-          <w:tcPr>
-            <w:tcW w:w="2972" w:type="dxa"/>
+              <w:t>13</w:t>
+            </w:r>
+          </w:p>
+        </w:tc>
+        <w:tc>
+          <w:tcPr>
+            <w:tcW w:w="3190" w:type="dxa"/>
             <w:tcBorders>
               <w:top w:val="nil"/>
               <w:left w:val="nil"/>
@@ -17537,13 +17480,13 @@
                 <w:sz w:val="26"/>
                 <w:szCs w:val="26"/>
               </w:rPr>
-              <w:t>Colier ống các loại</w:t>
-            </w:r>
-          </w:p>
-        </w:tc>
-        <w:tc>
-          <w:tcPr>
-            <w:tcW w:w="3330" w:type="dxa"/>
+              <w:t>Trụ BTLT các loại</w:t>
+            </w:r>
+          </w:p>
+        </w:tc>
+        <w:tc>
+          <w:tcPr>
+            <w:tcW w:w="2970" w:type="dxa"/>
             <w:tcBorders>
               <w:top w:val="nil"/>
               <w:left w:val="nil"/>
@@ -17578,13 +17521,13 @@
                 <w:sz w:val="26"/>
                 <w:szCs w:val="26"/>
               </w:rPr>
-              <w:t>Cty Liên Minh Phát</w:t>
-            </w:r>
-          </w:p>
-        </w:tc>
-        <w:tc>
-          <w:tcPr>
-            <w:tcW w:w="2160" w:type="dxa"/>
+              <w:t>Cty Cổ phần Bê tông ly tâm Thủ Đức</w:t>
+            </w:r>
+          </w:p>
+        </w:tc>
+        <w:tc>
+          <w:tcPr>
+            <w:tcW w:w="2340" w:type="dxa"/>
             <w:tcBorders>
               <w:top w:val="nil"/>
               <w:left w:val="nil"/>
@@ -17619,18 +17562,18 @@
                 <w:sz w:val="26"/>
                 <w:szCs w:val="26"/>
               </w:rPr>
-              <w:t>Cty Liên Minh Phát</w:t>
+              <w:t>Cty Cổ phần Bê tông ly tâm Thủ Đức</w:t>
             </w:r>
           </w:p>
         </w:tc>
       </w:tr>
       <w:tr>
         <w:trPr>
-          <w:trHeight w:val="432"/>
+          <w:trHeight w:val="348"/>
         </w:trPr>
         <w:tc>
           <w:tcPr>
-            <w:tcW w:w="708" w:type="dxa"/>
+            <w:tcW w:w="670" w:type="dxa"/>
             <w:tcBorders>
               <w:top w:val="nil"/>
               <w:left w:val="single" w:sz="8" w:space="0" w:color="auto"/>
@@ -17665,13 +17608,13 @@
                 <w:sz w:val="26"/>
                 <w:szCs w:val="26"/>
               </w:rPr>
-              <w:t>18</w:t>
-            </w:r>
-          </w:p>
-        </w:tc>
-        <w:tc>
-          <w:tcPr>
-            <w:tcW w:w="2972" w:type="dxa"/>
+              <w:t>13</w:t>
+            </w:r>
+          </w:p>
+        </w:tc>
+        <w:tc>
+          <w:tcPr>
+            <w:tcW w:w="3190" w:type="dxa"/>
             <w:tcBorders>
               <w:top w:val="nil"/>
               <w:left w:val="nil"/>
@@ -17704,13 +17647,13 @@
                 <w:sz w:val="26"/>
                 <w:szCs w:val="26"/>
               </w:rPr>
-              <w:t>Ống nhựa các loại</w:t>
-            </w:r>
-          </w:p>
-        </w:tc>
-        <w:tc>
-          <w:tcPr>
-            <w:tcW w:w="3330" w:type="dxa"/>
+              <w:t xml:space="preserve">MCCB các loại </w:t>
+            </w:r>
+          </w:p>
+        </w:tc>
+        <w:tc>
+          <w:tcPr>
+            <w:tcW w:w="2970" w:type="dxa"/>
             <w:tcBorders>
               <w:top w:val="nil"/>
               <w:left w:val="nil"/>
@@ -17744,15 +17687,14 @@
                 <w:color w:val="000000"/>
                 <w:sz w:val="26"/>
                 <w:szCs w:val="26"/>
-                <w:lang w:val="pt-BR"/>
-              </w:rPr>
-              <w:t xml:space="preserve">Đạt Hòa </w:t>
-            </w:r>
-          </w:p>
-        </w:tc>
-        <w:tc>
-          <w:tcPr>
-            <w:tcW w:w="2160" w:type="dxa"/>
+              </w:rPr>
+              <w:t>LS</w:t>
+            </w:r>
+          </w:p>
+        </w:tc>
+        <w:tc>
+          <w:tcPr>
+            <w:tcW w:w="2340" w:type="dxa"/>
             <w:tcBorders>
               <w:top w:val="nil"/>
               <w:left w:val="nil"/>
@@ -17787,18 +17729,18 @@
                 <w:sz w:val="26"/>
                 <w:szCs w:val="26"/>
               </w:rPr>
-              <w:t>Cty Liên Minh Phát</w:t>
+              <w:t>Cty Thái Sơn Nam</w:t>
             </w:r>
           </w:p>
         </w:tc>
       </w:tr>
       <w:tr>
         <w:trPr>
-          <w:trHeight w:val="432"/>
+          <w:trHeight w:val="348"/>
         </w:trPr>
         <w:tc>
           <w:tcPr>
-            <w:tcW w:w="708" w:type="dxa"/>
+            <w:tcW w:w="670" w:type="dxa"/>
             <w:tcBorders>
               <w:top w:val="nil"/>
               <w:left w:val="single" w:sz="8" w:space="0" w:color="auto"/>
@@ -17833,13 +17775,13 @@
                 <w:sz w:val="26"/>
                 <w:szCs w:val="26"/>
               </w:rPr>
-              <w:t>19</w:t>
-            </w:r>
-          </w:p>
-        </w:tc>
-        <w:tc>
-          <w:tcPr>
-            <w:tcW w:w="2972" w:type="dxa"/>
+              <w:t>14</w:t>
+            </w:r>
+          </w:p>
+        </w:tc>
+        <w:tc>
+          <w:tcPr>
+            <w:tcW w:w="3190" w:type="dxa"/>
             <w:tcBorders>
               <w:top w:val="nil"/>
               <w:left w:val="nil"/>
@@ -17872,13 +17814,13 @@
                 <w:sz w:val="26"/>
                 <w:szCs w:val="26"/>
               </w:rPr>
-              <w:t>Phụ kiện ống nhựa các loại</w:t>
-            </w:r>
-          </w:p>
-        </w:tc>
-        <w:tc>
-          <w:tcPr>
-            <w:tcW w:w="3330" w:type="dxa"/>
+              <w:t>Dây chảy các loại</w:t>
+            </w:r>
+          </w:p>
+        </w:tc>
+        <w:tc>
+          <w:tcPr>
+            <w:tcW w:w="2970" w:type="dxa"/>
             <w:tcBorders>
               <w:top w:val="nil"/>
               <w:left w:val="nil"/>
@@ -17919,7 +17861,7 @@
         </w:tc>
         <w:tc>
           <w:tcPr>
-            <w:tcW w:w="2160" w:type="dxa"/>
+            <w:tcW w:w="2340" w:type="dxa"/>
             <w:tcBorders>
               <w:top w:val="nil"/>
               <w:left w:val="nil"/>
@@ -17961,11 +17903,11 @@
       </w:tr>
       <w:tr>
         <w:trPr>
-          <w:trHeight w:val="432"/>
+          <w:trHeight w:val="348"/>
         </w:trPr>
         <w:tc>
           <w:tcPr>
-            <w:tcW w:w="708" w:type="dxa"/>
+            <w:tcW w:w="670" w:type="dxa"/>
             <w:tcBorders>
               <w:top w:val="nil"/>
               <w:left w:val="single" w:sz="8" w:space="0" w:color="auto"/>
@@ -18000,13 +17942,13 @@
                 <w:sz w:val="26"/>
                 <w:szCs w:val="26"/>
               </w:rPr>
-              <w:t>20</w:t>
-            </w:r>
-          </w:p>
-        </w:tc>
-        <w:tc>
-          <w:tcPr>
-            <w:tcW w:w="2972" w:type="dxa"/>
+              <w:t>15</w:t>
+            </w:r>
+          </w:p>
+        </w:tc>
+        <w:tc>
+          <w:tcPr>
+            <w:tcW w:w="3190" w:type="dxa"/>
             <w:tcBorders>
               <w:top w:val="nil"/>
               <w:left w:val="nil"/>
@@ -18039,13 +17981,13 @@
                 <w:sz w:val="26"/>
                 <w:szCs w:val="26"/>
               </w:rPr>
-              <w:t>Khâu ven răng các loại</w:t>
-            </w:r>
-          </w:p>
-        </w:tc>
-        <w:tc>
-          <w:tcPr>
-            <w:tcW w:w="3330" w:type="dxa"/>
+              <w:t>Giá treo MBA các loại</w:t>
+            </w:r>
+          </w:p>
+        </w:tc>
+        <w:tc>
+          <w:tcPr>
+            <w:tcW w:w="2970" w:type="dxa"/>
             <w:tcBorders>
               <w:top w:val="nil"/>
               <w:left w:val="nil"/>
@@ -18086,7 +18028,1682 @@
         </w:tc>
         <w:tc>
           <w:tcPr>
-            <w:tcW w:w="2160" w:type="dxa"/>
+            <w:tcW w:w="2340" w:type="dxa"/>
+            <w:tcBorders>
+              <w:top w:val="nil"/>
+              <w:left w:val="nil"/>
+              <w:bottom w:val="single" w:sz="8" w:space="0" w:color="auto"/>
+              <w:right w:val="single" w:sz="8" w:space="0" w:color="auto"/>
+            </w:tcBorders>
+            <w:shd w:val="clear" w:color="auto" w:fill="auto"/>
+            <w:noWrap/>
+            <w:vAlign w:val="center"/>
+            <w:hideMark/>
+          </w:tcPr>
+          <w:p>
+            <w:pPr>
+              <w:jc w:val="center"/>
+              <w:rPr>
+                <w:rFonts w:ascii="Times New Roman" w:hAnsi="Times New Roman"/>
+                <w:b w:val="0"/>
+                <w:bCs w:val="0"/>
+                <w:noProof w:val="0"/>
+                <w:color w:val="000000"/>
+                <w:sz w:val="26"/>
+                <w:szCs w:val="26"/>
+              </w:rPr>
+            </w:pPr>
+            <w:r>
+              <w:rPr>
+                <w:rFonts w:ascii="Times New Roman" w:hAnsi="Times New Roman"/>
+                <w:b w:val="0"/>
+                <w:bCs w:val="0"/>
+                <w:noProof w:val="0"/>
+                <w:color w:val="000000"/>
+                <w:sz w:val="26"/>
+                <w:szCs w:val="26"/>
+              </w:rPr>
+              <w:t>Cty Liên Minh Phát</w:t>
+            </w:r>
+          </w:p>
+        </w:tc>
+      </w:tr>
+      <w:tr>
+        <w:trPr>
+          <w:trHeight w:val="348"/>
+        </w:trPr>
+        <w:tc>
+          <w:tcPr>
+            <w:tcW w:w="670" w:type="dxa"/>
+            <w:tcBorders>
+              <w:top w:val="nil"/>
+              <w:left w:val="single" w:sz="8" w:space="0" w:color="auto"/>
+              <w:bottom w:val="single" w:sz="8" w:space="0" w:color="auto"/>
+              <w:right w:val="single" w:sz="8" w:space="0" w:color="auto"/>
+            </w:tcBorders>
+            <w:shd w:val="clear" w:color="auto" w:fill="auto"/>
+            <w:noWrap/>
+            <w:vAlign w:val="center"/>
+            <w:hideMark/>
+          </w:tcPr>
+          <w:p>
+            <w:pPr>
+              <w:jc w:val="center"/>
+              <w:rPr>
+                <w:rFonts w:ascii="Times New Roman" w:hAnsi="Times New Roman"/>
+                <w:b w:val="0"/>
+                <w:bCs w:val="0"/>
+                <w:noProof w:val="0"/>
+                <w:color w:val="000000"/>
+                <w:sz w:val="26"/>
+                <w:szCs w:val="26"/>
+              </w:rPr>
+            </w:pPr>
+            <w:r>
+              <w:rPr>
+                <w:rFonts w:ascii="Times New Roman" w:hAnsi="Times New Roman"/>
+                <w:b w:val="0"/>
+                <w:bCs w:val="0"/>
+                <w:noProof w:val="0"/>
+                <w:color w:val="000000"/>
+                <w:sz w:val="26"/>
+                <w:szCs w:val="26"/>
+              </w:rPr>
+              <w:t>16</w:t>
+            </w:r>
+          </w:p>
+        </w:tc>
+        <w:tc>
+          <w:tcPr>
+            <w:tcW w:w="3190" w:type="dxa"/>
+            <w:tcBorders>
+              <w:top w:val="nil"/>
+              <w:left w:val="nil"/>
+              <w:bottom w:val="single" w:sz="8" w:space="0" w:color="auto"/>
+              <w:right w:val="single" w:sz="8" w:space="0" w:color="auto"/>
+            </w:tcBorders>
+            <w:shd w:val="clear" w:color="auto" w:fill="auto"/>
+            <w:vAlign w:val="center"/>
+            <w:hideMark/>
+          </w:tcPr>
+          <w:p>
+            <w:pPr>
+              <w:rPr>
+                <w:rFonts w:ascii="Times New Roman" w:hAnsi="Times New Roman"/>
+                <w:b w:val="0"/>
+                <w:bCs w:val="0"/>
+                <w:noProof w:val="0"/>
+                <w:color w:val="000000"/>
+                <w:sz w:val="26"/>
+                <w:szCs w:val="26"/>
+              </w:rPr>
+            </w:pPr>
+            <w:r>
+              <w:rPr>
+                <w:rFonts w:ascii="Times New Roman" w:hAnsi="Times New Roman"/>
+                <w:b w:val="0"/>
+                <w:bCs w:val="0"/>
+                <w:noProof w:val="0"/>
+                <w:color w:val="000000"/>
+                <w:sz w:val="26"/>
+                <w:szCs w:val="26"/>
+              </w:rPr>
+              <w:t>Co rút nhiệt trung thế</w:t>
+            </w:r>
+          </w:p>
+        </w:tc>
+        <w:tc>
+          <w:tcPr>
+            <w:tcW w:w="2970" w:type="dxa"/>
+            <w:tcBorders>
+              <w:top w:val="nil"/>
+              <w:left w:val="nil"/>
+              <w:bottom w:val="single" w:sz="8" w:space="0" w:color="auto"/>
+              <w:right w:val="single" w:sz="8" w:space="0" w:color="auto"/>
+            </w:tcBorders>
+            <w:shd w:val="clear" w:color="auto" w:fill="auto"/>
+            <w:noWrap/>
+            <w:vAlign w:val="center"/>
+            <w:hideMark/>
+          </w:tcPr>
+          <w:p>
+            <w:pPr>
+              <w:jc w:val="center"/>
+              <w:rPr>
+                <w:rFonts w:ascii="Times New Roman" w:hAnsi="Times New Roman"/>
+                <w:b w:val="0"/>
+                <w:bCs w:val="0"/>
+                <w:noProof w:val="0"/>
+                <w:color w:val="0000CC"/>
+                <w:sz w:val="26"/>
+                <w:szCs w:val="26"/>
+              </w:rPr>
+            </w:pPr>
+            <w:r>
+              <w:rPr>
+                <w:rFonts w:ascii="Times New Roman" w:hAnsi="Times New Roman"/>
+                <w:b w:val="0"/>
+                <w:bCs w:val="0"/>
+                <w:noProof w:val="0"/>
+                <w:color w:val="0000CC"/>
+                <w:sz w:val="26"/>
+                <w:szCs w:val="26"/>
+              </w:rPr>
+              <w:t>Denson xuất xứ Ấn Độ</w:t>
+            </w:r>
+          </w:p>
+        </w:tc>
+        <w:tc>
+          <w:tcPr>
+            <w:tcW w:w="2340" w:type="dxa"/>
+            <w:tcBorders>
+              <w:top w:val="nil"/>
+              <w:left w:val="nil"/>
+              <w:bottom w:val="single" w:sz="8" w:space="0" w:color="auto"/>
+              <w:right w:val="single" w:sz="8" w:space="0" w:color="auto"/>
+            </w:tcBorders>
+            <w:shd w:val="clear" w:color="auto" w:fill="auto"/>
+            <w:noWrap/>
+            <w:vAlign w:val="center"/>
+            <w:hideMark/>
+          </w:tcPr>
+          <w:p>
+            <w:pPr>
+              <w:jc w:val="center"/>
+              <w:rPr>
+                <w:rFonts w:ascii="Times New Roman" w:hAnsi="Times New Roman"/>
+                <w:b w:val="0"/>
+                <w:bCs w:val="0"/>
+                <w:noProof w:val="0"/>
+                <w:color w:val="0000CC"/>
+                <w:sz w:val="26"/>
+                <w:szCs w:val="26"/>
+              </w:rPr>
+            </w:pPr>
+            <w:r>
+              <w:rPr>
+                <w:rFonts w:ascii="Times New Roman" w:hAnsi="Times New Roman"/>
+                <w:b w:val="0"/>
+                <w:bCs w:val="0"/>
+                <w:noProof w:val="0"/>
+                <w:color w:val="0000CC"/>
+                <w:sz w:val="26"/>
+                <w:szCs w:val="26"/>
+              </w:rPr>
+              <w:t>Cty Liên Minh Phát</w:t>
+            </w:r>
+          </w:p>
+        </w:tc>
+      </w:tr>
+      <w:tr>
+        <w:trPr>
+          <w:trHeight w:val="684"/>
+        </w:trPr>
+        <w:tc>
+          <w:tcPr>
+            <w:tcW w:w="670" w:type="dxa"/>
+            <w:tcBorders>
+              <w:top w:val="nil"/>
+              <w:left w:val="single" w:sz="8" w:space="0" w:color="auto"/>
+              <w:bottom w:val="single" w:sz="8" w:space="0" w:color="auto"/>
+              <w:right w:val="single" w:sz="8" w:space="0" w:color="auto"/>
+            </w:tcBorders>
+            <w:shd w:val="clear" w:color="auto" w:fill="auto"/>
+            <w:noWrap/>
+            <w:vAlign w:val="center"/>
+            <w:hideMark/>
+          </w:tcPr>
+          <w:p>
+            <w:pPr>
+              <w:jc w:val="center"/>
+              <w:rPr>
+                <w:rFonts w:ascii="Times New Roman" w:hAnsi="Times New Roman"/>
+                <w:b w:val="0"/>
+                <w:bCs w:val="0"/>
+                <w:noProof w:val="0"/>
+                <w:color w:val="000000"/>
+                <w:sz w:val="26"/>
+                <w:szCs w:val="26"/>
+              </w:rPr>
+            </w:pPr>
+            <w:r>
+              <w:rPr>
+                <w:rFonts w:ascii="Times New Roman" w:hAnsi="Times New Roman"/>
+                <w:b w:val="0"/>
+                <w:bCs w:val="0"/>
+                <w:noProof w:val="0"/>
+                <w:color w:val="000000"/>
+                <w:sz w:val="26"/>
+                <w:szCs w:val="26"/>
+              </w:rPr>
+              <w:t>16</w:t>
+            </w:r>
+          </w:p>
+        </w:tc>
+        <w:tc>
+          <w:tcPr>
+            <w:tcW w:w="3190" w:type="dxa"/>
+            <w:tcBorders>
+              <w:top w:val="nil"/>
+              <w:left w:val="nil"/>
+              <w:bottom w:val="single" w:sz="8" w:space="0" w:color="auto"/>
+              <w:right w:val="single" w:sz="8" w:space="0" w:color="auto"/>
+            </w:tcBorders>
+            <w:shd w:val="clear" w:color="auto" w:fill="auto"/>
+            <w:vAlign w:val="center"/>
+            <w:hideMark/>
+          </w:tcPr>
+          <w:p>
+            <w:pPr>
+              <w:rPr>
+                <w:rFonts w:ascii="Times New Roman" w:hAnsi="Times New Roman"/>
+                <w:b w:val="0"/>
+                <w:bCs w:val="0"/>
+                <w:noProof w:val="0"/>
+                <w:color w:val="000000"/>
+                <w:sz w:val="26"/>
+                <w:szCs w:val="26"/>
+              </w:rPr>
+            </w:pPr>
+            <w:r>
+              <w:rPr>
+                <w:rFonts w:ascii="Times New Roman" w:hAnsi="Times New Roman"/>
+                <w:b w:val="0"/>
+                <w:bCs w:val="0"/>
+                <w:noProof w:val="0"/>
+                <w:color w:val="000000"/>
+                <w:sz w:val="26"/>
+                <w:szCs w:val="26"/>
+              </w:rPr>
+              <w:t>Ty sứ đỉnh các loại (dày 4mm)</w:t>
+            </w:r>
+          </w:p>
+        </w:tc>
+        <w:tc>
+          <w:tcPr>
+            <w:tcW w:w="2970" w:type="dxa"/>
+            <w:tcBorders>
+              <w:top w:val="nil"/>
+              <w:left w:val="nil"/>
+              <w:bottom w:val="single" w:sz="8" w:space="0" w:color="auto"/>
+              <w:right w:val="single" w:sz="8" w:space="0" w:color="auto"/>
+            </w:tcBorders>
+            <w:shd w:val="clear" w:color="auto" w:fill="auto"/>
+            <w:noWrap/>
+            <w:vAlign w:val="center"/>
+            <w:hideMark/>
+          </w:tcPr>
+          <w:p>
+            <w:pPr>
+              <w:jc w:val="center"/>
+              <w:rPr>
+                <w:rFonts w:ascii="Times New Roman" w:hAnsi="Times New Roman"/>
+                <w:b w:val="0"/>
+                <w:bCs w:val="0"/>
+                <w:noProof w:val="0"/>
+                <w:color w:val="000000"/>
+                <w:sz w:val="26"/>
+                <w:szCs w:val="26"/>
+              </w:rPr>
+            </w:pPr>
+            <w:r>
+              <w:rPr>
+                <w:rFonts w:ascii="Times New Roman" w:hAnsi="Times New Roman"/>
+                <w:b w:val="0"/>
+                <w:bCs w:val="0"/>
+                <w:noProof w:val="0"/>
+                <w:color w:val="000000"/>
+                <w:sz w:val="26"/>
+                <w:szCs w:val="26"/>
+              </w:rPr>
+              <w:t>Cty Liên Minh Phát</w:t>
+            </w:r>
+          </w:p>
+        </w:tc>
+        <w:tc>
+          <w:tcPr>
+            <w:tcW w:w="2340" w:type="dxa"/>
+            <w:tcBorders>
+              <w:top w:val="nil"/>
+              <w:left w:val="nil"/>
+              <w:bottom w:val="single" w:sz="8" w:space="0" w:color="auto"/>
+              <w:right w:val="single" w:sz="8" w:space="0" w:color="auto"/>
+            </w:tcBorders>
+            <w:shd w:val="clear" w:color="auto" w:fill="auto"/>
+            <w:noWrap/>
+            <w:vAlign w:val="center"/>
+            <w:hideMark/>
+          </w:tcPr>
+          <w:p>
+            <w:pPr>
+              <w:jc w:val="center"/>
+              <w:rPr>
+                <w:rFonts w:ascii="Times New Roman" w:hAnsi="Times New Roman"/>
+                <w:b w:val="0"/>
+                <w:bCs w:val="0"/>
+                <w:noProof w:val="0"/>
+                <w:color w:val="000000"/>
+                <w:sz w:val="26"/>
+                <w:szCs w:val="26"/>
+              </w:rPr>
+            </w:pPr>
+            <w:r>
+              <w:rPr>
+                <w:rFonts w:ascii="Times New Roman" w:hAnsi="Times New Roman"/>
+                <w:b w:val="0"/>
+                <w:bCs w:val="0"/>
+                <w:noProof w:val="0"/>
+                <w:color w:val="000000"/>
+                <w:sz w:val="26"/>
+                <w:szCs w:val="26"/>
+              </w:rPr>
+              <w:t>Cty Liên Minh Phát</w:t>
+            </w:r>
+          </w:p>
+        </w:tc>
+      </w:tr>
+      <w:tr>
+        <w:trPr>
+          <w:trHeight w:val="348"/>
+        </w:trPr>
+        <w:tc>
+          <w:tcPr>
+            <w:tcW w:w="670" w:type="dxa"/>
+            <w:tcBorders>
+              <w:top w:val="nil"/>
+              <w:left w:val="single" w:sz="8" w:space="0" w:color="auto"/>
+              <w:bottom w:val="single" w:sz="8" w:space="0" w:color="auto"/>
+              <w:right w:val="single" w:sz="8" w:space="0" w:color="auto"/>
+            </w:tcBorders>
+            <w:shd w:val="clear" w:color="auto" w:fill="auto"/>
+            <w:noWrap/>
+            <w:vAlign w:val="center"/>
+            <w:hideMark/>
+          </w:tcPr>
+          <w:p>
+            <w:pPr>
+              <w:jc w:val="center"/>
+              <w:rPr>
+                <w:rFonts w:ascii="Times New Roman" w:hAnsi="Times New Roman"/>
+                <w:b w:val="0"/>
+                <w:bCs w:val="0"/>
+                <w:noProof w:val="0"/>
+                <w:color w:val="000000"/>
+                <w:sz w:val="26"/>
+                <w:szCs w:val="26"/>
+              </w:rPr>
+            </w:pPr>
+            <w:r>
+              <w:rPr>
+                <w:rFonts w:ascii="Times New Roman" w:hAnsi="Times New Roman"/>
+                <w:b w:val="0"/>
+                <w:bCs w:val="0"/>
+                <w:noProof w:val="0"/>
+                <w:color w:val="000000"/>
+                <w:sz w:val="26"/>
+                <w:szCs w:val="26"/>
+              </w:rPr>
+              <w:t>17</w:t>
+            </w:r>
+          </w:p>
+        </w:tc>
+        <w:tc>
+          <w:tcPr>
+            <w:tcW w:w="3190" w:type="dxa"/>
+            <w:tcBorders>
+              <w:top w:val="nil"/>
+              <w:left w:val="nil"/>
+              <w:bottom w:val="single" w:sz="8" w:space="0" w:color="auto"/>
+              <w:right w:val="single" w:sz="8" w:space="0" w:color="auto"/>
+            </w:tcBorders>
+            <w:shd w:val="clear" w:color="auto" w:fill="auto"/>
+            <w:vAlign w:val="center"/>
+            <w:hideMark/>
+          </w:tcPr>
+          <w:p>
+            <w:pPr>
+              <w:rPr>
+                <w:rFonts w:ascii="Times New Roman" w:hAnsi="Times New Roman"/>
+                <w:b w:val="0"/>
+                <w:bCs w:val="0"/>
+                <w:noProof w:val="0"/>
+                <w:color w:val="000000"/>
+                <w:sz w:val="26"/>
+                <w:szCs w:val="26"/>
+              </w:rPr>
+            </w:pPr>
+            <w:r>
+              <w:rPr>
+                <w:rFonts w:ascii="Times New Roman" w:hAnsi="Times New Roman"/>
+                <w:b w:val="0"/>
+                <w:bCs w:val="0"/>
+                <w:noProof w:val="0"/>
+                <w:color w:val="000000"/>
+                <w:sz w:val="26"/>
+                <w:szCs w:val="26"/>
+              </w:rPr>
+              <w:t>Colier ống các loại</w:t>
+            </w:r>
+          </w:p>
+        </w:tc>
+        <w:tc>
+          <w:tcPr>
+            <w:tcW w:w="2970" w:type="dxa"/>
+            <w:tcBorders>
+              <w:top w:val="nil"/>
+              <w:left w:val="nil"/>
+              <w:bottom w:val="single" w:sz="8" w:space="0" w:color="auto"/>
+              <w:right w:val="single" w:sz="8" w:space="0" w:color="auto"/>
+            </w:tcBorders>
+            <w:shd w:val="clear" w:color="auto" w:fill="auto"/>
+            <w:noWrap/>
+            <w:vAlign w:val="center"/>
+            <w:hideMark/>
+          </w:tcPr>
+          <w:p>
+            <w:pPr>
+              <w:jc w:val="center"/>
+              <w:rPr>
+                <w:rFonts w:ascii="Times New Roman" w:hAnsi="Times New Roman"/>
+                <w:b w:val="0"/>
+                <w:bCs w:val="0"/>
+                <w:noProof w:val="0"/>
+                <w:color w:val="000000"/>
+                <w:sz w:val="26"/>
+                <w:szCs w:val="26"/>
+              </w:rPr>
+            </w:pPr>
+            <w:r>
+              <w:rPr>
+                <w:rFonts w:ascii="Times New Roman" w:hAnsi="Times New Roman"/>
+                <w:b w:val="0"/>
+                <w:bCs w:val="0"/>
+                <w:noProof w:val="0"/>
+                <w:color w:val="000000"/>
+                <w:sz w:val="26"/>
+                <w:szCs w:val="26"/>
+              </w:rPr>
+              <w:t>Cty Liên Minh Phát</w:t>
+            </w:r>
+          </w:p>
+        </w:tc>
+        <w:tc>
+          <w:tcPr>
+            <w:tcW w:w="2340" w:type="dxa"/>
+            <w:tcBorders>
+              <w:top w:val="nil"/>
+              <w:left w:val="nil"/>
+              <w:bottom w:val="single" w:sz="8" w:space="0" w:color="auto"/>
+              <w:right w:val="single" w:sz="8" w:space="0" w:color="auto"/>
+            </w:tcBorders>
+            <w:shd w:val="clear" w:color="auto" w:fill="auto"/>
+            <w:noWrap/>
+            <w:vAlign w:val="center"/>
+            <w:hideMark/>
+          </w:tcPr>
+          <w:p>
+            <w:pPr>
+              <w:jc w:val="center"/>
+              <w:rPr>
+                <w:rFonts w:ascii="Times New Roman" w:hAnsi="Times New Roman"/>
+                <w:b w:val="0"/>
+                <w:bCs w:val="0"/>
+                <w:noProof w:val="0"/>
+                <w:color w:val="000000"/>
+                <w:sz w:val="26"/>
+                <w:szCs w:val="26"/>
+              </w:rPr>
+            </w:pPr>
+            <w:r>
+              <w:rPr>
+                <w:rFonts w:ascii="Times New Roman" w:hAnsi="Times New Roman"/>
+                <w:b w:val="0"/>
+                <w:bCs w:val="0"/>
+                <w:noProof w:val="0"/>
+                <w:color w:val="000000"/>
+                <w:sz w:val="26"/>
+                <w:szCs w:val="26"/>
+              </w:rPr>
+              <w:t>Cty Liên Minh Phát</w:t>
+            </w:r>
+          </w:p>
+        </w:tc>
+      </w:tr>
+      <w:tr>
+        <w:trPr>
+          <w:trHeight w:val="348"/>
+        </w:trPr>
+        <w:tc>
+          <w:tcPr>
+            <w:tcW w:w="670" w:type="dxa"/>
+            <w:tcBorders>
+              <w:top w:val="nil"/>
+              <w:left w:val="single" w:sz="8" w:space="0" w:color="auto"/>
+              <w:bottom w:val="single" w:sz="8" w:space="0" w:color="auto"/>
+              <w:right w:val="single" w:sz="8" w:space="0" w:color="auto"/>
+            </w:tcBorders>
+            <w:shd w:val="clear" w:color="auto" w:fill="auto"/>
+            <w:noWrap/>
+            <w:vAlign w:val="center"/>
+            <w:hideMark/>
+          </w:tcPr>
+          <w:p>
+            <w:pPr>
+              <w:jc w:val="center"/>
+              <w:rPr>
+                <w:rFonts w:ascii="Times New Roman" w:hAnsi="Times New Roman"/>
+                <w:b w:val="0"/>
+                <w:bCs w:val="0"/>
+                <w:noProof w:val="0"/>
+                <w:color w:val="000000"/>
+                <w:sz w:val="26"/>
+                <w:szCs w:val="26"/>
+              </w:rPr>
+            </w:pPr>
+            <w:r>
+              <w:rPr>
+                <w:rFonts w:ascii="Times New Roman" w:hAnsi="Times New Roman"/>
+                <w:b w:val="0"/>
+                <w:bCs w:val="0"/>
+                <w:noProof w:val="0"/>
+                <w:color w:val="000000"/>
+                <w:sz w:val="26"/>
+                <w:szCs w:val="26"/>
+              </w:rPr>
+              <w:t>17</w:t>
+            </w:r>
+          </w:p>
+        </w:tc>
+        <w:tc>
+          <w:tcPr>
+            <w:tcW w:w="3190" w:type="dxa"/>
+            <w:tcBorders>
+              <w:top w:val="nil"/>
+              <w:left w:val="nil"/>
+              <w:bottom w:val="single" w:sz="8" w:space="0" w:color="auto"/>
+              <w:right w:val="single" w:sz="8" w:space="0" w:color="auto"/>
+            </w:tcBorders>
+            <w:shd w:val="clear" w:color="auto" w:fill="auto"/>
+            <w:vAlign w:val="center"/>
+            <w:hideMark/>
+          </w:tcPr>
+          <w:p>
+            <w:pPr>
+              <w:rPr>
+                <w:rFonts w:ascii="Times New Roman" w:hAnsi="Times New Roman"/>
+                <w:b w:val="0"/>
+                <w:bCs w:val="0"/>
+                <w:noProof w:val="0"/>
+                <w:color w:val="000000"/>
+                <w:sz w:val="26"/>
+                <w:szCs w:val="26"/>
+              </w:rPr>
+            </w:pPr>
+            <w:r>
+              <w:rPr>
+                <w:rFonts w:ascii="Times New Roman" w:hAnsi="Times New Roman"/>
+                <w:b w:val="0"/>
+                <w:bCs w:val="0"/>
+                <w:noProof w:val="0"/>
+                <w:color w:val="000000"/>
+                <w:sz w:val="26"/>
+                <w:szCs w:val="26"/>
+              </w:rPr>
+              <w:t>Kẹp dừng cáp ABC các loại</w:t>
+            </w:r>
+          </w:p>
+        </w:tc>
+        <w:tc>
+          <w:tcPr>
+            <w:tcW w:w="2970" w:type="dxa"/>
+            <w:tcBorders>
+              <w:top w:val="nil"/>
+              <w:left w:val="nil"/>
+              <w:bottom w:val="single" w:sz="8" w:space="0" w:color="auto"/>
+              <w:right w:val="single" w:sz="8" w:space="0" w:color="auto"/>
+            </w:tcBorders>
+            <w:shd w:val="clear" w:color="auto" w:fill="auto"/>
+            <w:noWrap/>
+            <w:vAlign w:val="center"/>
+            <w:hideMark/>
+          </w:tcPr>
+          <w:p>
+            <w:pPr>
+              <w:jc w:val="center"/>
+              <w:rPr>
+                <w:rFonts w:ascii="Times New Roman" w:hAnsi="Times New Roman"/>
+                <w:b w:val="0"/>
+                <w:bCs w:val="0"/>
+                <w:noProof w:val="0"/>
+                <w:color w:val="000000"/>
+                <w:sz w:val="26"/>
+                <w:szCs w:val="26"/>
+              </w:rPr>
+            </w:pPr>
+            <w:r>
+              <w:rPr>
+                <w:rFonts w:ascii="Times New Roman" w:hAnsi="Times New Roman"/>
+                <w:b w:val="0"/>
+                <w:bCs w:val="0"/>
+                <w:noProof w:val="0"/>
+                <w:color w:val="000000"/>
+                <w:sz w:val="26"/>
+                <w:szCs w:val="26"/>
+              </w:rPr>
+              <w:t>Cty CP TBĐ Sài Gòn</w:t>
+            </w:r>
+          </w:p>
+        </w:tc>
+        <w:tc>
+          <w:tcPr>
+            <w:tcW w:w="2340" w:type="dxa"/>
+            <w:tcBorders>
+              <w:top w:val="nil"/>
+              <w:left w:val="nil"/>
+              <w:bottom w:val="single" w:sz="8" w:space="0" w:color="auto"/>
+              <w:right w:val="single" w:sz="8" w:space="0" w:color="auto"/>
+            </w:tcBorders>
+            <w:shd w:val="clear" w:color="auto" w:fill="auto"/>
+            <w:noWrap/>
+            <w:vAlign w:val="center"/>
+            <w:hideMark/>
+          </w:tcPr>
+          <w:p>
+            <w:pPr>
+              <w:jc w:val="center"/>
+              <w:rPr>
+                <w:rFonts w:ascii="Times New Roman" w:hAnsi="Times New Roman"/>
+                <w:b w:val="0"/>
+                <w:bCs w:val="0"/>
+                <w:noProof w:val="0"/>
+                <w:color w:val="000000"/>
+                <w:sz w:val="26"/>
+                <w:szCs w:val="26"/>
+              </w:rPr>
+            </w:pPr>
+            <w:r>
+              <w:rPr>
+                <w:rFonts w:ascii="Times New Roman" w:hAnsi="Times New Roman"/>
+                <w:b w:val="0"/>
+                <w:bCs w:val="0"/>
+                <w:noProof w:val="0"/>
+                <w:color w:val="000000"/>
+                <w:sz w:val="26"/>
+                <w:szCs w:val="26"/>
+              </w:rPr>
+              <w:t>Cty Liên Minh Phát</w:t>
+            </w:r>
+          </w:p>
+        </w:tc>
+      </w:tr>
+      <w:tr>
+        <w:trPr>
+          <w:trHeight w:val="348"/>
+        </w:trPr>
+        <w:tc>
+          <w:tcPr>
+            <w:tcW w:w="670" w:type="dxa"/>
+            <w:tcBorders>
+              <w:top w:val="nil"/>
+              <w:left w:val="single" w:sz="8" w:space="0" w:color="auto"/>
+              <w:bottom w:val="single" w:sz="8" w:space="0" w:color="auto"/>
+              <w:right w:val="single" w:sz="8" w:space="0" w:color="auto"/>
+            </w:tcBorders>
+            <w:shd w:val="clear" w:color="auto" w:fill="auto"/>
+            <w:noWrap/>
+            <w:vAlign w:val="center"/>
+            <w:hideMark/>
+          </w:tcPr>
+          <w:p>
+            <w:pPr>
+              <w:jc w:val="center"/>
+              <w:rPr>
+                <w:rFonts w:ascii="Times New Roman" w:hAnsi="Times New Roman"/>
+                <w:b w:val="0"/>
+                <w:bCs w:val="0"/>
+                <w:noProof w:val="0"/>
+                <w:color w:val="000000"/>
+                <w:sz w:val="26"/>
+                <w:szCs w:val="26"/>
+              </w:rPr>
+            </w:pPr>
+            <w:r>
+              <w:rPr>
+                <w:rFonts w:ascii="Times New Roman" w:hAnsi="Times New Roman"/>
+                <w:b w:val="0"/>
+                <w:bCs w:val="0"/>
+                <w:noProof w:val="0"/>
+                <w:color w:val="000000"/>
+                <w:sz w:val="26"/>
+                <w:szCs w:val="26"/>
+              </w:rPr>
+              <w:t>17</w:t>
+            </w:r>
+          </w:p>
+        </w:tc>
+        <w:tc>
+          <w:tcPr>
+            <w:tcW w:w="3190" w:type="dxa"/>
+            <w:tcBorders>
+              <w:top w:val="nil"/>
+              <w:left w:val="nil"/>
+              <w:bottom w:val="single" w:sz="8" w:space="0" w:color="auto"/>
+              <w:right w:val="single" w:sz="8" w:space="0" w:color="auto"/>
+            </w:tcBorders>
+            <w:shd w:val="clear" w:color="auto" w:fill="auto"/>
+            <w:vAlign w:val="center"/>
+            <w:hideMark/>
+          </w:tcPr>
+          <w:p>
+            <w:pPr>
+              <w:rPr>
+                <w:rFonts w:ascii="Times New Roman" w:hAnsi="Times New Roman"/>
+                <w:b w:val="0"/>
+                <w:bCs w:val="0"/>
+                <w:noProof w:val="0"/>
+                <w:color w:val="000000"/>
+                <w:sz w:val="26"/>
+                <w:szCs w:val="26"/>
+              </w:rPr>
+            </w:pPr>
+            <w:r>
+              <w:rPr>
+                <w:rFonts w:ascii="Times New Roman" w:hAnsi="Times New Roman"/>
+                <w:b w:val="0"/>
+                <w:bCs w:val="0"/>
+                <w:noProof w:val="0"/>
+                <w:color w:val="000000"/>
+                <w:sz w:val="26"/>
+                <w:szCs w:val="26"/>
+              </w:rPr>
+              <w:t>Kẹp treo cáp ABC các loại</w:t>
+            </w:r>
+          </w:p>
+        </w:tc>
+        <w:tc>
+          <w:tcPr>
+            <w:tcW w:w="2970" w:type="dxa"/>
+            <w:tcBorders>
+              <w:top w:val="nil"/>
+              <w:left w:val="nil"/>
+              <w:bottom w:val="single" w:sz="8" w:space="0" w:color="auto"/>
+              <w:right w:val="single" w:sz="8" w:space="0" w:color="auto"/>
+            </w:tcBorders>
+            <w:shd w:val="clear" w:color="auto" w:fill="auto"/>
+            <w:noWrap/>
+            <w:vAlign w:val="center"/>
+            <w:hideMark/>
+          </w:tcPr>
+          <w:p>
+            <w:pPr>
+              <w:jc w:val="center"/>
+              <w:rPr>
+                <w:rFonts w:ascii="Times New Roman" w:hAnsi="Times New Roman"/>
+                <w:b w:val="0"/>
+                <w:bCs w:val="0"/>
+                <w:noProof w:val="0"/>
+                <w:color w:val="000000"/>
+                <w:sz w:val="26"/>
+                <w:szCs w:val="26"/>
+              </w:rPr>
+            </w:pPr>
+            <w:r>
+              <w:rPr>
+                <w:rFonts w:ascii="Times New Roman" w:hAnsi="Times New Roman"/>
+                <w:b w:val="0"/>
+                <w:bCs w:val="0"/>
+                <w:noProof w:val="0"/>
+                <w:color w:val="000000"/>
+                <w:sz w:val="26"/>
+                <w:szCs w:val="26"/>
+              </w:rPr>
+              <w:t>Cty CP TBĐ Sài Gòn</w:t>
+            </w:r>
+          </w:p>
+        </w:tc>
+        <w:tc>
+          <w:tcPr>
+            <w:tcW w:w="2340" w:type="dxa"/>
+            <w:tcBorders>
+              <w:top w:val="nil"/>
+              <w:left w:val="nil"/>
+              <w:bottom w:val="single" w:sz="8" w:space="0" w:color="auto"/>
+              <w:right w:val="single" w:sz="8" w:space="0" w:color="auto"/>
+            </w:tcBorders>
+            <w:shd w:val="clear" w:color="auto" w:fill="auto"/>
+            <w:noWrap/>
+            <w:vAlign w:val="center"/>
+            <w:hideMark/>
+          </w:tcPr>
+          <w:p>
+            <w:pPr>
+              <w:jc w:val="center"/>
+              <w:rPr>
+                <w:rFonts w:ascii="Times New Roman" w:hAnsi="Times New Roman"/>
+                <w:b w:val="0"/>
+                <w:bCs w:val="0"/>
+                <w:noProof w:val="0"/>
+                <w:color w:val="000000"/>
+                <w:sz w:val="26"/>
+                <w:szCs w:val="26"/>
+              </w:rPr>
+            </w:pPr>
+            <w:r>
+              <w:rPr>
+                <w:rFonts w:ascii="Times New Roman" w:hAnsi="Times New Roman"/>
+                <w:b w:val="0"/>
+                <w:bCs w:val="0"/>
+                <w:noProof w:val="0"/>
+                <w:color w:val="000000"/>
+                <w:sz w:val="26"/>
+                <w:szCs w:val="26"/>
+              </w:rPr>
+              <w:t>Cty Liên Minh Phát</w:t>
+            </w:r>
+          </w:p>
+        </w:tc>
+      </w:tr>
+      <w:tr>
+        <w:trPr>
+          <w:trHeight w:val="684"/>
+        </w:trPr>
+        <w:tc>
+          <w:tcPr>
+            <w:tcW w:w="670" w:type="dxa"/>
+            <w:tcBorders>
+              <w:top w:val="nil"/>
+              <w:left w:val="single" w:sz="8" w:space="0" w:color="auto"/>
+              <w:bottom w:val="single" w:sz="8" w:space="0" w:color="auto"/>
+              <w:right w:val="single" w:sz="8" w:space="0" w:color="auto"/>
+            </w:tcBorders>
+            <w:shd w:val="clear" w:color="auto" w:fill="auto"/>
+            <w:noWrap/>
+            <w:vAlign w:val="center"/>
+            <w:hideMark/>
+          </w:tcPr>
+          <w:p>
+            <w:pPr>
+              <w:jc w:val="center"/>
+              <w:rPr>
+                <w:rFonts w:ascii="Times New Roman" w:hAnsi="Times New Roman"/>
+                <w:b w:val="0"/>
+                <w:bCs w:val="0"/>
+                <w:noProof w:val="0"/>
+                <w:color w:val="000000"/>
+                <w:sz w:val="26"/>
+                <w:szCs w:val="26"/>
+              </w:rPr>
+            </w:pPr>
+            <w:r>
+              <w:rPr>
+                <w:rFonts w:ascii="Times New Roman" w:hAnsi="Times New Roman"/>
+                <w:b w:val="0"/>
+                <w:bCs w:val="0"/>
+                <w:noProof w:val="0"/>
+                <w:color w:val="000000"/>
+                <w:sz w:val="26"/>
+                <w:szCs w:val="26"/>
+              </w:rPr>
+              <w:t>17</w:t>
+            </w:r>
+          </w:p>
+        </w:tc>
+        <w:tc>
+          <w:tcPr>
+            <w:tcW w:w="3190" w:type="dxa"/>
+            <w:tcBorders>
+              <w:top w:val="nil"/>
+              <w:left w:val="nil"/>
+              <w:bottom w:val="single" w:sz="8" w:space="0" w:color="auto"/>
+              <w:right w:val="single" w:sz="8" w:space="0" w:color="auto"/>
+            </w:tcBorders>
+            <w:shd w:val="clear" w:color="auto" w:fill="auto"/>
+            <w:vAlign w:val="center"/>
+            <w:hideMark/>
+          </w:tcPr>
+          <w:p>
+            <w:pPr>
+              <w:rPr>
+                <w:rFonts w:ascii="Times New Roman" w:hAnsi="Times New Roman"/>
+                <w:b w:val="0"/>
+                <w:bCs w:val="0"/>
+                <w:noProof w:val="0"/>
+                <w:color w:val="000000"/>
+                <w:sz w:val="26"/>
+                <w:szCs w:val="26"/>
+                <w:lang w:val="fr-FR"/>
+              </w:rPr>
+            </w:pPr>
+            <w:r>
+              <w:rPr>
+                <w:rFonts w:ascii="Times New Roman" w:hAnsi="Times New Roman"/>
+                <w:b w:val="0"/>
+                <w:bCs w:val="0"/>
+                <w:noProof w:val="0"/>
+                <w:color w:val="000000"/>
+                <w:sz w:val="26"/>
+                <w:szCs w:val="26"/>
+                <w:lang w:val="fr-FR"/>
+              </w:rPr>
+              <w:t>Ghíp nối IPC 2 boulon các loại</w:t>
+            </w:r>
+          </w:p>
+        </w:tc>
+        <w:tc>
+          <w:tcPr>
+            <w:tcW w:w="2970" w:type="dxa"/>
+            <w:tcBorders>
+              <w:top w:val="nil"/>
+              <w:left w:val="nil"/>
+              <w:bottom w:val="single" w:sz="8" w:space="0" w:color="auto"/>
+              <w:right w:val="single" w:sz="8" w:space="0" w:color="auto"/>
+            </w:tcBorders>
+            <w:shd w:val="clear" w:color="auto" w:fill="auto"/>
+            <w:noWrap/>
+            <w:vAlign w:val="center"/>
+            <w:hideMark/>
+          </w:tcPr>
+          <w:p>
+            <w:pPr>
+              <w:jc w:val="center"/>
+              <w:rPr>
+                <w:rFonts w:ascii="Times New Roman" w:hAnsi="Times New Roman"/>
+                <w:b w:val="0"/>
+                <w:bCs w:val="0"/>
+                <w:noProof w:val="0"/>
+                <w:color w:val="000000"/>
+                <w:sz w:val="26"/>
+                <w:szCs w:val="26"/>
+                <w:lang w:val="fr-FR"/>
+              </w:rPr>
+            </w:pPr>
+            <w:r>
+              <w:rPr>
+                <w:rFonts w:ascii="Times New Roman" w:hAnsi="Times New Roman"/>
+                <w:b w:val="0"/>
+                <w:bCs w:val="0"/>
+                <w:noProof w:val="0"/>
+                <w:color w:val="000000"/>
+                <w:sz w:val="26"/>
+                <w:szCs w:val="26"/>
+                <w:lang w:val="fr-FR"/>
+              </w:rPr>
+              <w:t>Cty CP TBĐ Sài Gòn</w:t>
+            </w:r>
+          </w:p>
+        </w:tc>
+        <w:tc>
+          <w:tcPr>
+            <w:tcW w:w="2340" w:type="dxa"/>
+            <w:tcBorders>
+              <w:top w:val="nil"/>
+              <w:left w:val="nil"/>
+              <w:bottom w:val="single" w:sz="8" w:space="0" w:color="auto"/>
+              <w:right w:val="single" w:sz="8" w:space="0" w:color="auto"/>
+            </w:tcBorders>
+            <w:shd w:val="clear" w:color="auto" w:fill="auto"/>
+            <w:noWrap/>
+            <w:vAlign w:val="center"/>
+            <w:hideMark/>
+          </w:tcPr>
+          <w:p>
+            <w:pPr>
+              <w:jc w:val="center"/>
+              <w:rPr>
+                <w:rFonts w:ascii="Times New Roman" w:hAnsi="Times New Roman"/>
+                <w:b w:val="0"/>
+                <w:bCs w:val="0"/>
+                <w:noProof w:val="0"/>
+                <w:color w:val="000000"/>
+                <w:sz w:val="26"/>
+                <w:szCs w:val="26"/>
+              </w:rPr>
+            </w:pPr>
+            <w:r>
+              <w:rPr>
+                <w:rFonts w:ascii="Times New Roman" w:hAnsi="Times New Roman"/>
+                <w:b w:val="0"/>
+                <w:bCs w:val="0"/>
+                <w:noProof w:val="0"/>
+                <w:color w:val="000000"/>
+                <w:sz w:val="26"/>
+                <w:szCs w:val="26"/>
+              </w:rPr>
+              <w:t>Cty Liên Minh Phát</w:t>
+            </w:r>
+          </w:p>
+        </w:tc>
+      </w:tr>
+      <w:tr>
+        <w:trPr>
+          <w:trHeight w:val="348"/>
+        </w:trPr>
+        <w:tc>
+          <w:tcPr>
+            <w:tcW w:w="670" w:type="dxa"/>
+            <w:tcBorders>
+              <w:top w:val="nil"/>
+              <w:left w:val="single" w:sz="8" w:space="0" w:color="auto"/>
+              <w:bottom w:val="single" w:sz="8" w:space="0" w:color="auto"/>
+              <w:right w:val="single" w:sz="8" w:space="0" w:color="auto"/>
+            </w:tcBorders>
+            <w:shd w:val="clear" w:color="auto" w:fill="auto"/>
+            <w:noWrap/>
+            <w:vAlign w:val="center"/>
+            <w:hideMark/>
+          </w:tcPr>
+          <w:p>
+            <w:pPr>
+              <w:jc w:val="center"/>
+              <w:rPr>
+                <w:rFonts w:ascii="Times New Roman" w:hAnsi="Times New Roman"/>
+                <w:b w:val="0"/>
+                <w:bCs w:val="0"/>
+                <w:noProof w:val="0"/>
+                <w:color w:val="000000"/>
+                <w:sz w:val="26"/>
+                <w:szCs w:val="26"/>
+              </w:rPr>
+            </w:pPr>
+            <w:r>
+              <w:rPr>
+                <w:rFonts w:ascii="Times New Roman" w:hAnsi="Times New Roman"/>
+                <w:b w:val="0"/>
+                <w:bCs w:val="0"/>
+                <w:noProof w:val="0"/>
+                <w:color w:val="000000"/>
+                <w:sz w:val="26"/>
+                <w:szCs w:val="26"/>
+              </w:rPr>
+              <w:t>17</w:t>
+            </w:r>
+          </w:p>
+        </w:tc>
+        <w:tc>
+          <w:tcPr>
+            <w:tcW w:w="3190" w:type="dxa"/>
+            <w:tcBorders>
+              <w:top w:val="nil"/>
+              <w:left w:val="nil"/>
+              <w:bottom w:val="single" w:sz="8" w:space="0" w:color="auto"/>
+              <w:right w:val="single" w:sz="8" w:space="0" w:color="auto"/>
+            </w:tcBorders>
+            <w:shd w:val="clear" w:color="auto" w:fill="auto"/>
+            <w:vAlign w:val="center"/>
+            <w:hideMark/>
+          </w:tcPr>
+          <w:p>
+            <w:pPr>
+              <w:rPr>
+                <w:rFonts w:ascii="Times New Roman" w:hAnsi="Times New Roman"/>
+                <w:b w:val="0"/>
+                <w:bCs w:val="0"/>
+                <w:noProof w:val="0"/>
+                <w:color w:val="000000"/>
+                <w:sz w:val="26"/>
+                <w:szCs w:val="26"/>
+              </w:rPr>
+            </w:pPr>
+            <w:r>
+              <w:rPr>
+                <w:rFonts w:ascii="Times New Roman" w:hAnsi="Times New Roman"/>
+                <w:b w:val="0"/>
+                <w:bCs w:val="0"/>
+                <w:noProof w:val="0"/>
+                <w:color w:val="000000"/>
+                <w:sz w:val="26"/>
+                <w:szCs w:val="26"/>
+              </w:rPr>
+              <w:t>Thùng trạm các loại</w:t>
+            </w:r>
+          </w:p>
+        </w:tc>
+        <w:tc>
+          <w:tcPr>
+            <w:tcW w:w="2970" w:type="dxa"/>
+            <w:tcBorders>
+              <w:top w:val="nil"/>
+              <w:left w:val="nil"/>
+              <w:bottom w:val="single" w:sz="8" w:space="0" w:color="auto"/>
+              <w:right w:val="single" w:sz="8" w:space="0" w:color="auto"/>
+            </w:tcBorders>
+            <w:shd w:val="clear" w:color="auto" w:fill="auto"/>
+            <w:noWrap/>
+            <w:vAlign w:val="center"/>
+            <w:hideMark/>
+          </w:tcPr>
+          <w:p>
+            <w:pPr>
+              <w:jc w:val="center"/>
+              <w:rPr>
+                <w:rFonts w:ascii="Times New Roman" w:hAnsi="Times New Roman"/>
+                <w:b w:val="0"/>
+                <w:bCs w:val="0"/>
+                <w:noProof w:val="0"/>
+                <w:color w:val="000000"/>
+                <w:sz w:val="26"/>
+                <w:szCs w:val="26"/>
+              </w:rPr>
+            </w:pPr>
+            <w:r>
+              <w:rPr>
+                <w:rFonts w:ascii="Times New Roman" w:hAnsi="Times New Roman"/>
+                <w:b w:val="0"/>
+                <w:bCs w:val="0"/>
+                <w:noProof w:val="0"/>
+                <w:color w:val="000000"/>
+                <w:sz w:val="26"/>
+                <w:szCs w:val="26"/>
+              </w:rPr>
+              <w:t>Cty Liên Minh Phát</w:t>
+            </w:r>
+          </w:p>
+        </w:tc>
+        <w:tc>
+          <w:tcPr>
+            <w:tcW w:w="2340" w:type="dxa"/>
+            <w:tcBorders>
+              <w:top w:val="nil"/>
+              <w:left w:val="nil"/>
+              <w:bottom w:val="single" w:sz="8" w:space="0" w:color="auto"/>
+              <w:right w:val="single" w:sz="8" w:space="0" w:color="auto"/>
+            </w:tcBorders>
+            <w:shd w:val="clear" w:color="auto" w:fill="auto"/>
+            <w:noWrap/>
+            <w:vAlign w:val="center"/>
+            <w:hideMark/>
+          </w:tcPr>
+          <w:p>
+            <w:pPr>
+              <w:jc w:val="center"/>
+              <w:rPr>
+                <w:rFonts w:ascii="Times New Roman" w:hAnsi="Times New Roman"/>
+                <w:b w:val="0"/>
+                <w:bCs w:val="0"/>
+                <w:noProof w:val="0"/>
+                <w:color w:val="000000"/>
+                <w:sz w:val="26"/>
+                <w:szCs w:val="26"/>
+              </w:rPr>
+            </w:pPr>
+            <w:r>
+              <w:rPr>
+                <w:rFonts w:ascii="Times New Roman" w:hAnsi="Times New Roman"/>
+                <w:b w:val="0"/>
+                <w:bCs w:val="0"/>
+                <w:noProof w:val="0"/>
+                <w:color w:val="000000"/>
+                <w:sz w:val="26"/>
+                <w:szCs w:val="26"/>
+              </w:rPr>
+              <w:t>Cty Liên Minh Phát</w:t>
+            </w:r>
+          </w:p>
+        </w:tc>
+      </w:tr>
+      <w:tr>
+        <w:trPr>
+          <w:trHeight w:val="348"/>
+        </w:trPr>
+        <w:tc>
+          <w:tcPr>
+            <w:tcW w:w="670" w:type="dxa"/>
+            <w:tcBorders>
+              <w:top w:val="nil"/>
+              <w:left w:val="single" w:sz="8" w:space="0" w:color="auto"/>
+              <w:bottom w:val="single" w:sz="8" w:space="0" w:color="auto"/>
+              <w:right w:val="single" w:sz="8" w:space="0" w:color="auto"/>
+            </w:tcBorders>
+            <w:shd w:val="clear" w:color="auto" w:fill="auto"/>
+            <w:noWrap/>
+            <w:vAlign w:val="center"/>
+            <w:hideMark/>
+          </w:tcPr>
+          <w:p>
+            <w:pPr>
+              <w:jc w:val="center"/>
+              <w:rPr>
+                <w:rFonts w:ascii="Times New Roman" w:hAnsi="Times New Roman"/>
+                <w:b w:val="0"/>
+                <w:bCs w:val="0"/>
+                <w:noProof w:val="0"/>
+                <w:color w:val="000000"/>
+                <w:sz w:val="26"/>
+                <w:szCs w:val="26"/>
+              </w:rPr>
+            </w:pPr>
+            <w:r>
+              <w:rPr>
+                <w:rFonts w:ascii="Times New Roman" w:hAnsi="Times New Roman"/>
+                <w:b w:val="0"/>
+                <w:bCs w:val="0"/>
+                <w:noProof w:val="0"/>
+                <w:color w:val="000000"/>
+                <w:sz w:val="26"/>
+                <w:szCs w:val="26"/>
+              </w:rPr>
+              <w:t>18</w:t>
+            </w:r>
+          </w:p>
+        </w:tc>
+        <w:tc>
+          <w:tcPr>
+            <w:tcW w:w="3190" w:type="dxa"/>
+            <w:tcBorders>
+              <w:top w:val="nil"/>
+              <w:left w:val="nil"/>
+              <w:bottom w:val="single" w:sz="8" w:space="0" w:color="auto"/>
+              <w:right w:val="single" w:sz="8" w:space="0" w:color="auto"/>
+            </w:tcBorders>
+            <w:shd w:val="clear" w:color="auto" w:fill="auto"/>
+            <w:vAlign w:val="center"/>
+            <w:hideMark/>
+          </w:tcPr>
+          <w:p>
+            <w:pPr>
+              <w:rPr>
+                <w:rFonts w:ascii="Times New Roman" w:hAnsi="Times New Roman"/>
+                <w:b w:val="0"/>
+                <w:bCs w:val="0"/>
+                <w:noProof w:val="0"/>
+                <w:color w:val="000000"/>
+                <w:sz w:val="26"/>
+                <w:szCs w:val="26"/>
+              </w:rPr>
+            </w:pPr>
+            <w:r>
+              <w:rPr>
+                <w:rFonts w:ascii="Times New Roman" w:hAnsi="Times New Roman"/>
+                <w:b w:val="0"/>
+                <w:bCs w:val="0"/>
+                <w:noProof w:val="0"/>
+                <w:color w:val="000000"/>
+                <w:sz w:val="26"/>
+                <w:szCs w:val="26"/>
+              </w:rPr>
+              <w:t>Ống nhựa các loại</w:t>
+            </w:r>
+          </w:p>
+        </w:tc>
+        <w:tc>
+          <w:tcPr>
+            <w:tcW w:w="2970" w:type="dxa"/>
+            <w:tcBorders>
+              <w:top w:val="nil"/>
+              <w:left w:val="nil"/>
+              <w:bottom w:val="single" w:sz="8" w:space="0" w:color="auto"/>
+              <w:right w:val="single" w:sz="8" w:space="0" w:color="auto"/>
+            </w:tcBorders>
+            <w:shd w:val="clear" w:color="auto" w:fill="auto"/>
+            <w:noWrap/>
+            <w:vAlign w:val="center"/>
+            <w:hideMark/>
+          </w:tcPr>
+          <w:p>
+            <w:pPr>
+              <w:jc w:val="center"/>
+              <w:rPr>
+                <w:rFonts w:ascii="Times New Roman" w:hAnsi="Times New Roman"/>
+                <w:b w:val="0"/>
+                <w:bCs w:val="0"/>
+                <w:noProof w:val="0"/>
+                <w:color w:val="000000"/>
+                <w:sz w:val="26"/>
+                <w:szCs w:val="26"/>
+              </w:rPr>
+            </w:pPr>
+            <w:r>
+              <w:rPr>
+                <w:rFonts w:ascii="Times New Roman" w:hAnsi="Times New Roman"/>
+                <w:b w:val="0"/>
+                <w:bCs w:val="0"/>
+                <w:noProof w:val="0"/>
+                <w:color w:val="000000"/>
+                <w:sz w:val="26"/>
+                <w:szCs w:val="26"/>
+              </w:rPr>
+              <w:t xml:space="preserve">Đạt Hòa </w:t>
+            </w:r>
+          </w:p>
+        </w:tc>
+        <w:tc>
+          <w:tcPr>
+            <w:tcW w:w="2340" w:type="dxa"/>
+            <w:tcBorders>
+              <w:top w:val="nil"/>
+              <w:left w:val="nil"/>
+              <w:bottom w:val="single" w:sz="8" w:space="0" w:color="auto"/>
+              <w:right w:val="single" w:sz="8" w:space="0" w:color="auto"/>
+            </w:tcBorders>
+            <w:shd w:val="clear" w:color="auto" w:fill="auto"/>
+            <w:noWrap/>
+            <w:vAlign w:val="center"/>
+            <w:hideMark/>
+          </w:tcPr>
+          <w:p>
+            <w:pPr>
+              <w:jc w:val="center"/>
+              <w:rPr>
+                <w:rFonts w:ascii="Times New Roman" w:hAnsi="Times New Roman"/>
+                <w:b w:val="0"/>
+                <w:bCs w:val="0"/>
+                <w:noProof w:val="0"/>
+                <w:color w:val="000000"/>
+                <w:sz w:val="26"/>
+                <w:szCs w:val="26"/>
+              </w:rPr>
+            </w:pPr>
+            <w:r>
+              <w:rPr>
+                <w:rFonts w:ascii="Times New Roman" w:hAnsi="Times New Roman"/>
+                <w:b w:val="0"/>
+                <w:bCs w:val="0"/>
+                <w:noProof w:val="0"/>
+                <w:color w:val="000000"/>
+                <w:sz w:val="26"/>
+                <w:szCs w:val="26"/>
+              </w:rPr>
+              <w:t>Cty Liên Minh Phát</w:t>
+            </w:r>
+          </w:p>
+        </w:tc>
+      </w:tr>
+      <w:tr>
+        <w:trPr>
+          <w:trHeight w:val="348"/>
+        </w:trPr>
+        <w:tc>
+          <w:tcPr>
+            <w:tcW w:w="670" w:type="dxa"/>
+            <w:tcBorders>
+              <w:top w:val="nil"/>
+              <w:left w:val="single" w:sz="8" w:space="0" w:color="auto"/>
+              <w:bottom w:val="single" w:sz="8" w:space="0" w:color="auto"/>
+              <w:right w:val="single" w:sz="8" w:space="0" w:color="auto"/>
+            </w:tcBorders>
+            <w:shd w:val="clear" w:color="auto" w:fill="auto"/>
+            <w:noWrap/>
+            <w:vAlign w:val="center"/>
+            <w:hideMark/>
+          </w:tcPr>
+          <w:p>
+            <w:pPr>
+              <w:jc w:val="center"/>
+              <w:rPr>
+                <w:rFonts w:ascii="Times New Roman" w:hAnsi="Times New Roman"/>
+                <w:b w:val="0"/>
+                <w:bCs w:val="0"/>
+                <w:noProof w:val="0"/>
+                <w:color w:val="000000"/>
+                <w:sz w:val="26"/>
+                <w:szCs w:val="26"/>
+              </w:rPr>
+            </w:pPr>
+            <w:r>
+              <w:rPr>
+                <w:rFonts w:ascii="Times New Roman" w:hAnsi="Times New Roman"/>
+                <w:b w:val="0"/>
+                <w:bCs w:val="0"/>
+                <w:noProof w:val="0"/>
+                <w:color w:val="000000"/>
+                <w:sz w:val="26"/>
+                <w:szCs w:val="26"/>
+              </w:rPr>
+              <w:lastRenderedPageBreak/>
+              <w:t>19</w:t>
+            </w:r>
+          </w:p>
+        </w:tc>
+        <w:tc>
+          <w:tcPr>
+            <w:tcW w:w="3190" w:type="dxa"/>
+            <w:tcBorders>
+              <w:top w:val="nil"/>
+              <w:left w:val="nil"/>
+              <w:bottom w:val="single" w:sz="8" w:space="0" w:color="auto"/>
+              <w:right w:val="single" w:sz="8" w:space="0" w:color="auto"/>
+            </w:tcBorders>
+            <w:shd w:val="clear" w:color="auto" w:fill="auto"/>
+            <w:vAlign w:val="center"/>
+            <w:hideMark/>
+          </w:tcPr>
+          <w:p>
+            <w:pPr>
+              <w:rPr>
+                <w:rFonts w:ascii="Times New Roman" w:hAnsi="Times New Roman"/>
+                <w:b w:val="0"/>
+                <w:bCs w:val="0"/>
+                <w:noProof w:val="0"/>
+                <w:color w:val="000000"/>
+                <w:sz w:val="26"/>
+                <w:szCs w:val="26"/>
+              </w:rPr>
+            </w:pPr>
+            <w:r>
+              <w:rPr>
+                <w:rFonts w:ascii="Times New Roman" w:hAnsi="Times New Roman"/>
+                <w:b w:val="0"/>
+                <w:bCs w:val="0"/>
+                <w:noProof w:val="0"/>
+                <w:color w:val="000000"/>
+                <w:sz w:val="26"/>
+                <w:szCs w:val="26"/>
+              </w:rPr>
+              <w:t>Phụ kiện ống nhựa các loại</w:t>
+            </w:r>
+          </w:p>
+        </w:tc>
+        <w:tc>
+          <w:tcPr>
+            <w:tcW w:w="2970" w:type="dxa"/>
+            <w:tcBorders>
+              <w:top w:val="nil"/>
+              <w:left w:val="nil"/>
+              <w:bottom w:val="single" w:sz="8" w:space="0" w:color="auto"/>
+              <w:right w:val="single" w:sz="8" w:space="0" w:color="auto"/>
+            </w:tcBorders>
+            <w:shd w:val="clear" w:color="auto" w:fill="auto"/>
+            <w:noWrap/>
+            <w:vAlign w:val="center"/>
+            <w:hideMark/>
+          </w:tcPr>
+          <w:p>
+            <w:pPr>
+              <w:jc w:val="center"/>
+              <w:rPr>
+                <w:rFonts w:ascii="Times New Roman" w:hAnsi="Times New Roman"/>
+                <w:b w:val="0"/>
+                <w:bCs w:val="0"/>
+                <w:noProof w:val="0"/>
+                <w:color w:val="000000"/>
+                <w:sz w:val="26"/>
+                <w:szCs w:val="26"/>
+              </w:rPr>
+            </w:pPr>
+            <w:r>
+              <w:rPr>
+                <w:rFonts w:ascii="Times New Roman" w:hAnsi="Times New Roman"/>
+                <w:b w:val="0"/>
+                <w:bCs w:val="0"/>
+                <w:noProof w:val="0"/>
+                <w:color w:val="000000"/>
+                <w:sz w:val="26"/>
+                <w:szCs w:val="26"/>
+              </w:rPr>
+              <w:t xml:space="preserve">Bình Minh </w:t>
+            </w:r>
+          </w:p>
+        </w:tc>
+        <w:tc>
+          <w:tcPr>
+            <w:tcW w:w="2340" w:type="dxa"/>
+            <w:tcBorders>
+              <w:top w:val="nil"/>
+              <w:left w:val="nil"/>
+              <w:bottom w:val="single" w:sz="8" w:space="0" w:color="auto"/>
+              <w:right w:val="single" w:sz="8" w:space="0" w:color="auto"/>
+            </w:tcBorders>
+            <w:shd w:val="clear" w:color="auto" w:fill="auto"/>
+            <w:noWrap/>
+            <w:vAlign w:val="center"/>
+            <w:hideMark/>
+          </w:tcPr>
+          <w:p>
+            <w:pPr>
+              <w:jc w:val="center"/>
+              <w:rPr>
+                <w:rFonts w:ascii="Times New Roman" w:hAnsi="Times New Roman"/>
+                <w:b w:val="0"/>
+                <w:bCs w:val="0"/>
+                <w:noProof w:val="0"/>
+                <w:color w:val="000000"/>
+                <w:sz w:val="26"/>
+                <w:szCs w:val="26"/>
+              </w:rPr>
+            </w:pPr>
+            <w:r>
+              <w:rPr>
+                <w:rFonts w:ascii="Times New Roman" w:hAnsi="Times New Roman"/>
+                <w:b w:val="0"/>
+                <w:bCs w:val="0"/>
+                <w:noProof w:val="0"/>
+                <w:color w:val="000000"/>
+                <w:sz w:val="26"/>
+                <w:szCs w:val="26"/>
+              </w:rPr>
+              <w:t>Cty Liên Minh Phát</w:t>
+            </w:r>
+          </w:p>
+        </w:tc>
+      </w:tr>
+      <w:tr>
+        <w:trPr>
+          <w:trHeight w:val="348"/>
+        </w:trPr>
+        <w:tc>
+          <w:tcPr>
+            <w:tcW w:w="670" w:type="dxa"/>
+            <w:tcBorders>
+              <w:top w:val="nil"/>
+              <w:left w:val="single" w:sz="8" w:space="0" w:color="auto"/>
+              <w:bottom w:val="single" w:sz="8" w:space="0" w:color="auto"/>
+              <w:right w:val="single" w:sz="8" w:space="0" w:color="auto"/>
+            </w:tcBorders>
+            <w:shd w:val="clear" w:color="auto" w:fill="auto"/>
+            <w:noWrap/>
+            <w:vAlign w:val="center"/>
+            <w:hideMark/>
+          </w:tcPr>
+          <w:p>
+            <w:pPr>
+              <w:jc w:val="center"/>
+              <w:rPr>
+                <w:rFonts w:ascii="Times New Roman" w:hAnsi="Times New Roman"/>
+                <w:b w:val="0"/>
+                <w:bCs w:val="0"/>
+                <w:noProof w:val="0"/>
+                <w:color w:val="000000"/>
+                <w:sz w:val="26"/>
+                <w:szCs w:val="26"/>
+              </w:rPr>
+            </w:pPr>
+            <w:r>
+              <w:rPr>
+                <w:rFonts w:ascii="Times New Roman" w:hAnsi="Times New Roman"/>
+                <w:b w:val="0"/>
+                <w:bCs w:val="0"/>
+                <w:noProof w:val="0"/>
+                <w:color w:val="000000"/>
+                <w:sz w:val="26"/>
+                <w:szCs w:val="26"/>
+              </w:rPr>
+              <w:t>20</w:t>
+            </w:r>
+          </w:p>
+        </w:tc>
+        <w:tc>
+          <w:tcPr>
+            <w:tcW w:w="3190" w:type="dxa"/>
+            <w:tcBorders>
+              <w:top w:val="nil"/>
+              <w:left w:val="nil"/>
+              <w:bottom w:val="single" w:sz="8" w:space="0" w:color="auto"/>
+              <w:right w:val="single" w:sz="8" w:space="0" w:color="auto"/>
+            </w:tcBorders>
+            <w:shd w:val="clear" w:color="auto" w:fill="auto"/>
+            <w:vAlign w:val="center"/>
+            <w:hideMark/>
+          </w:tcPr>
+          <w:p>
+            <w:pPr>
+              <w:rPr>
+                <w:rFonts w:ascii="Times New Roman" w:hAnsi="Times New Roman"/>
+                <w:b w:val="0"/>
+                <w:bCs w:val="0"/>
+                <w:noProof w:val="0"/>
+                <w:color w:val="000000"/>
+                <w:sz w:val="26"/>
+                <w:szCs w:val="26"/>
+              </w:rPr>
+            </w:pPr>
+            <w:r>
+              <w:rPr>
+                <w:rFonts w:ascii="Times New Roman" w:hAnsi="Times New Roman"/>
+                <w:b w:val="0"/>
+                <w:bCs w:val="0"/>
+                <w:noProof w:val="0"/>
+                <w:color w:val="000000"/>
+                <w:sz w:val="26"/>
+                <w:szCs w:val="26"/>
+              </w:rPr>
+              <w:t>Khâu ven răng các loại</w:t>
+            </w:r>
+          </w:p>
+        </w:tc>
+        <w:tc>
+          <w:tcPr>
+            <w:tcW w:w="2970" w:type="dxa"/>
+            <w:tcBorders>
+              <w:top w:val="nil"/>
+              <w:left w:val="nil"/>
+              <w:bottom w:val="single" w:sz="8" w:space="0" w:color="auto"/>
+              <w:right w:val="single" w:sz="8" w:space="0" w:color="auto"/>
+            </w:tcBorders>
+            <w:shd w:val="clear" w:color="auto" w:fill="auto"/>
+            <w:noWrap/>
+            <w:vAlign w:val="center"/>
+            <w:hideMark/>
+          </w:tcPr>
+          <w:p>
+            <w:pPr>
+              <w:jc w:val="center"/>
+              <w:rPr>
+                <w:rFonts w:ascii="Times New Roman" w:hAnsi="Times New Roman"/>
+                <w:b w:val="0"/>
+                <w:bCs w:val="0"/>
+                <w:noProof w:val="0"/>
+                <w:color w:val="000000"/>
+                <w:sz w:val="26"/>
+                <w:szCs w:val="26"/>
+              </w:rPr>
+            </w:pPr>
+            <w:r>
+              <w:rPr>
+                <w:rFonts w:ascii="Times New Roman" w:hAnsi="Times New Roman"/>
+                <w:b w:val="0"/>
+                <w:bCs w:val="0"/>
+                <w:noProof w:val="0"/>
+                <w:color w:val="000000"/>
+                <w:sz w:val="26"/>
+                <w:szCs w:val="26"/>
+              </w:rPr>
+              <w:t xml:space="preserve">Đạt Hòa </w:t>
+            </w:r>
+          </w:p>
+        </w:tc>
+        <w:tc>
+          <w:tcPr>
+            <w:tcW w:w="2340" w:type="dxa"/>
             <w:tcBorders>
               <w:top w:val="nil"/>
               <w:left w:val="nil"/>
@@ -18200,7 +19817,6 @@
                 <w:sz w:val="26"/>
                 <w:szCs w:val="26"/>
               </w:rPr>
-              <w:lastRenderedPageBreak/>
               <w:t>ĐIỆN LỰC CẨM MỸ</w:t>
             </w:r>
           </w:p>
@@ -19004,7 +20620,7 @@
           <w:sz w:val="28"/>
           <w:szCs w:val="28"/>
         </w:rPr>
-        <w:t>Tăng tiết diện đường dây trung thế khu vực nội ô và khu vực sản xuất tiểu thủ công nghiệp TX Long Khánh - năm 2020</w:t>
+        <w:t>Cải tạo lưới điện trung hạ thế và TBA huyện Cẩm Mỹ năm 2020</w:t>
       </w:r>
       <w:r>
         <w:rPr>
@@ -19191,7 +20807,7 @@
           <w:sz w:val="28"/>
           <w:szCs w:val="26"/>
         </w:rPr>
-        <w:t>Tăng tiết diện đường dây trung thế khu vực nội ô và khu vực sản xuất tiểu thủ công nghiệp TX Long Khánh - năm 2020</w:t>
+        <w:t>Cải tạo lưới điện trung hạ thế và TBA huyện Cẩm Mỹ năm 2020</w:t>
       </w:r>
       <w:r>
         <w:rPr>
@@ -20405,7 +22021,7 @@
           <w:sz w:val="28"/>
           <w:szCs w:val="28"/>
         </w:rPr>
-        <w:t>Tăng tiết diện đường dây trung thế khu vực nội ô và khu vực sản xuất tiểu thủ công nghiệp TX Long Khánh - năm 2020</w:t>
+        <w:t>Cải tạo lưới điện trung hạ thế và TBA huyện Cẩm Mỹ năm 2020</w:t>
       </w:r>
       <w:r>
         <w:rPr>
@@ -20592,7 +22208,7 @@
           <w:sz w:val="28"/>
           <w:szCs w:val="26"/>
         </w:rPr>
-        <w:t>Tăng tiết diện đường dây trung thế khu vực nội ô và khu vực sản xuất tiểu thủ công nghiệp TX Long Khánh - năm 2020</w:t>
+        <w:t>Cải tạo lưới điện trung hạ thế và TBA huyện Cẩm Mỹ năm 2020</w:t>
       </w:r>
       <w:r>
         <w:rPr>
@@ -21750,7 +23366,7 @@
           <w:sz w:val="28"/>
           <w:szCs w:val="28"/>
         </w:rPr>
-        <w:t>Tăng tiết diện đường dây trung thế khu vực nội ô và khu vực sản xuất tiểu thủ công nghiệp TX Long Khánh - năm 2020</w:t>
+        <w:t>Cải tạo lưới điện trung hạ thế và TBA huyện Cẩm Mỹ năm 2020</w:t>
       </w:r>
       <w:r>
         <w:rPr>
@@ -21937,7 +23553,7 @@
           <w:sz w:val="28"/>
           <w:szCs w:val="26"/>
         </w:rPr>
-        <w:t>Tăng tiết diện đường dây trung thế khu vực nội ô và khu vực sản xuất tiểu thủ công nghiệp TX Long Khánh - năm 2020</w:t>
+        <w:t>Cải tạo lưới điện trung hạ thế và TBA huyện Cẩm Mỹ năm 2020</w:t>
       </w:r>
       <w:r>
         <w:rPr>
@@ -22863,7 +24479,7 @@
           <w:sz w:val="28"/>
           <w:szCs w:val="28"/>
         </w:rPr>
-        <w:t>Tăng tiết diện đường dây trung thế khu vực nội ô và khu vực sản xuất tiểu thủ công nghiệp TX Long Khánh - năm 2020</w:t>
+        <w:t>Cải tạo lưới điện trung hạ thế và TBA huyện Cẩm Mỹ năm 2020</w:t>
       </w:r>
       <w:r>
         <w:rPr>
@@ -23050,7 +24666,7 @@
           <w:sz w:val="28"/>
           <w:szCs w:val="26"/>
         </w:rPr>
-        <w:t>Tăng tiết diện đường dây trung thế khu vực nội ô và khu vực sản xuất tiểu thủ công nghiệp TX Long Khánh - năm 2020</w:t>
+        <w:t>Cải tạo lưới điện trung hạ thế và TBA huyện Cẩm Mỹ năm 2020</w:t>
       </w:r>
       <w:r>
         <w:rPr>
@@ -24065,7 +25681,7 @@
           <w:sz w:val="28"/>
           <w:szCs w:val="28"/>
         </w:rPr>
-        <w:t>Tăng tiết diện đường dây trung thế khu vực nội ô và khu vực sản xuất tiểu thủ công nghiệp TX Long Khánh - năm 2020</w:t>
+        <w:t>Cải tạo lưới điện trung hạ thế và TBA huyện Cẩm Mỹ năm 2020</w:t>
       </w:r>
       <w:r>
         <w:rPr>
@@ -24252,7 +25868,7 @@
           <w:sz w:val="28"/>
           <w:szCs w:val="26"/>
         </w:rPr>
-        <w:t>Tăng tiết diện đường dây trung thế khu vực nội ô và khu vực sản xuất tiểu thủ công nghiệp TX Long Khánh - năm 2020</w:t>
+        <w:t>Cải tạo lưới điện trung hạ thế và TBA huyện Cẩm Mỹ năm 2020</w:t>
       </w:r>
       <w:r>
         <w:rPr>
@@ -25087,7 +26703,7 @@
           <w:sz w:val="26"/>
           <w:szCs w:val="26"/>
         </w:rPr>
-        <w:t>Điện lực Long Khánh - Công ty TNHH MTV Điện lực Đồng Nai</w:t>
+        <w:t>Điện lực Cẩm Mỹ - Công ty TNHH MTV Điện lực Đồng Nai</w:t>
       </w:r>
       <w:r>
         <w:rPr>
@@ -25269,7 +26885,7 @@
           <w:sz w:val="26"/>
           <w:szCs w:val="26"/>
         </w:rPr>
-        <w:t>Tăng tiết diện đường dây trung thế khu vực nội ô và khu vực sản xuất tiểu thủ công nghiệp TX Long Khánh - năm 2020</w:t>
+        <w:t>Cải tạo lưới điện trung hạ thế và TBA huyện Cẩm Mỹ năm 2020</w:t>
       </w:r>
       <w:r>
         <w:rPr>
@@ -25316,8 +26932,11 @@
           <w:sz w:val="26"/>
           <w:szCs w:val="26"/>
         </w:rPr>
-        <w:t xml:space="preserve">Chúng tôi cam kết tuân thủ quy trình an toàn điện ban hành theo quyết định số 1157/QĐ-EVN ngày 19 tháng 12 năm 2014 khi thi công (đấu nối) công trình: </w:t>
-      </w:r>
+        <w:t xml:space="preserve">Chúng tôi cam kết tuân thủ quy trình an toàn điện ban hành theo quyết định số </w:t>
+      </w:r>
+      <w:bookmarkStart w:id="1" w:name="_Hlk45031993"/>
+      <w:bookmarkStart w:id="2" w:name="_GoBack"/>
+      <w:bookmarkEnd w:id="2"/>
       <w:r>
         <w:rPr>
           <w:rFonts w:ascii="Times New Roman" w:hAnsi="Times New Roman"/>
@@ -25326,7 +26945,7 @@
           <w:sz w:val="26"/>
           <w:szCs w:val="26"/>
         </w:rPr>
-        <w:fldChar w:fldCharType="begin"/>
+        <w:t>959</w:t>
       </w:r>
       <w:r>
         <w:rPr>
@@ -25336,7 +26955,7 @@
           <w:sz w:val="26"/>
           <w:szCs w:val="26"/>
         </w:rPr>
-        <w:instrText xml:space="preserve"> MERGEFIELD CongTrinh </w:instrText>
+        <w:t xml:space="preserve">/QĐ-EVN ngày </w:t>
       </w:r>
       <w:r>
         <w:rPr>
@@ -25346,7 +26965,7 @@
           <w:sz w:val="26"/>
           <w:szCs w:val="26"/>
         </w:rPr>
-        <w:fldChar w:fldCharType="separate"/>
+        <w:t>09</w:t>
       </w:r>
       <w:r>
         <w:rPr>
@@ -25356,7 +26975,88 @@
           <w:sz w:val="26"/>
           <w:szCs w:val="26"/>
         </w:rPr>
-        <w:t>Tăng tiết diện đường dây trung thế khu vực nội ô và khu vực sản xuất tiểu thủ công nghiệp TX Long Khánh - năm 2020</w:t>
+        <w:t xml:space="preserve"> tháng </w:t>
+      </w:r>
+      <w:r>
+        <w:rPr>
+          <w:rFonts w:ascii="Times New Roman" w:hAnsi="Times New Roman"/>
+          <w:b w:val="0"/>
+          <w:bCs w:val="0"/>
+          <w:sz w:val="26"/>
+          <w:szCs w:val="26"/>
+        </w:rPr>
+        <w:t>08</w:t>
+      </w:r>
+      <w:r>
+        <w:rPr>
+          <w:rFonts w:ascii="Times New Roman" w:hAnsi="Times New Roman"/>
+          <w:b w:val="0"/>
+          <w:bCs w:val="0"/>
+          <w:sz w:val="26"/>
+          <w:szCs w:val="26"/>
+        </w:rPr>
+        <w:t xml:space="preserve"> năm </w:t>
+      </w:r>
+      <w:r>
+        <w:rPr>
+          <w:rFonts w:ascii="Times New Roman" w:hAnsi="Times New Roman"/>
+          <w:b w:val="0"/>
+          <w:bCs w:val="0"/>
+          <w:sz w:val="26"/>
+          <w:szCs w:val="26"/>
+        </w:rPr>
+        <w:t>2018</w:t>
+      </w:r>
+      <w:bookmarkEnd w:id="1"/>
+      <w:r>
+        <w:rPr>
+          <w:rFonts w:ascii="Times New Roman" w:hAnsi="Times New Roman"/>
+          <w:b w:val="0"/>
+          <w:bCs w:val="0"/>
+          <w:sz w:val="26"/>
+          <w:szCs w:val="26"/>
+        </w:rPr>
+        <w:t xml:space="preserve"> khi thi công (đấu nối) công trình: </w:t>
+      </w:r>
+      <w:r>
+        <w:rPr>
+          <w:rFonts w:ascii="Times New Roman" w:hAnsi="Times New Roman"/>
+          <w:b w:val="0"/>
+          <w:bCs w:val="0"/>
+          <w:sz w:val="26"/>
+          <w:szCs w:val="26"/>
+        </w:rPr>
+        <w:fldChar w:fldCharType="begin"/>
+      </w:r>
+      <w:r>
+        <w:rPr>
+          <w:rFonts w:ascii="Times New Roman" w:hAnsi="Times New Roman"/>
+          <w:b w:val="0"/>
+          <w:bCs w:val="0"/>
+          <w:sz w:val="26"/>
+          <w:szCs w:val="26"/>
+        </w:rPr>
+        <w:instrText xml:space="preserve"> MERGEFIELD CongTrinh </w:instrText>
+      </w:r>
+      <w:r>
+        <w:rPr>
+          <w:rFonts w:ascii="Times New Roman" w:hAnsi="Times New Roman"/>
+          <w:b w:val="0"/>
+          <w:bCs w:val="0"/>
+          <w:sz w:val="26"/>
+          <w:szCs w:val="26"/>
+        </w:rPr>
+        <w:fldChar w:fldCharType="separate"/>
+      </w:r>
+      <w:r>
+        <w:rPr>
+          <w:rFonts w:ascii="Times New Roman" w:hAnsi="Times New Roman"/>
+          <w:b w:val="0"/>
+          <w:bCs w:val="0"/>
+          <w:sz w:val="26"/>
+          <w:szCs w:val="26"/>
+        </w:rPr>
+        <w:t>Cải tạo lưới điện trung hạ thế và TBA huyện Cẩm Mỹ năm 2020</w:t>
       </w:r>
       <w:r>
         <w:rPr>
@@ -25445,7 +27145,7 @@
           <w:sz w:val="26"/>
           <w:szCs w:val="26"/>
         </w:rPr>
-        <w:t>Điện lực Long Khánh - Công ty TNHH MTV Điện lực Đồng Nai</w:t>
+        <w:t>Điện lực Cẩm Mỹ - Công ty TNHH MTV Điện lực Đồng Nai</w:t>
       </w:r>
       <w:r>
         <w:rPr>
@@ -25799,7 +27499,7 @@
           <w:sz w:val="28"/>
         </w:rPr>
       </w:pPr>
-      <w:bookmarkStart w:id="1" w:name="_Hlk35772504"/>
+      <w:bookmarkStart w:id="3" w:name="_Hlk35772504"/>
     </w:p>
     <w:tbl>
       <w:tblPr>
@@ -26129,7 +27829,7 @@
           <w:bCs w:val="0"/>
           <w:sz w:val="28"/>
         </w:rPr>
-        <w:t>Điện lực Long Khánh - Công ty TNHH MTV Điện lực Đồng Nai</w:t>
+        <w:t>Điện lực Cẩm Mỹ - Công ty TNHH MTV Điện lực Đồng Nai</w:t>
       </w:r>
       <w:r>
         <w:rPr>
@@ -26206,7 +27906,7 @@
           <w:bCs w:val="0"/>
           <w:sz w:val="28"/>
         </w:rPr>
-        <w:t>Điện lực Long Khánh - Công ty TNHH MTV Điện lực Đồng Nai</w:t>
+        <w:t>Điện lực Cẩm Mỹ - Công ty TNHH MTV Điện lực Đồng Nai</w:t>
       </w:r>
       <w:r>
         <w:rPr>
@@ -26264,7 +27964,7 @@
           <w:sz w:val="28"/>
           <w:szCs w:val="26"/>
         </w:rPr>
-        <w:t>Tăng tiết diện đường dây trung thế khu vực nội ô và khu vực sản xuất tiểu thủ công nghiệp TX Long Khánh - năm 2020</w:t>
+        <w:t>Cải tạo lưới điện trung hạ thế và TBA huyện Cẩm Mỹ năm 2020</w:t>
       </w:r>
       <w:r>
         <w:rPr>
@@ -26340,7 +28040,7 @@
           <w:bCs w:val="0"/>
           <w:sz w:val="28"/>
         </w:rPr>
-        <w:t>Điện lực Long Khánh - Công ty TNHH MTV Điện lực Đồng Nai</w:t>
+        <w:t>Điện lực Cẩm Mỹ - Công ty TNHH MTV Điện lực Đồng Nai</w:t>
       </w:r>
       <w:r>
         <w:rPr>
@@ -26816,7 +28516,7 @@
           </w:p>
         </w:tc>
       </w:tr>
-      <w:bookmarkEnd w:id="1"/>
+      <w:bookmarkEnd w:id="3"/>
     </w:tbl>
     <w:p>
       <w:pPr>
@@ -27217,7 +28917,7 @@
           <w:bCs w:val="0"/>
           <w:sz w:val="28"/>
         </w:rPr>
-        <w:t>Điện lực Long Khánh - Công ty TNHH MTV Điện lực Đồng Nai</w:t>
+        <w:t>Điện lực Cẩm Mỹ - Công ty TNHH MTV Điện lực Đồng Nai</w:t>
       </w:r>
       <w:r>
         <w:rPr>
@@ -27294,6 +28994,24 @@
           <w:bCs w:val="0"/>
           <w:sz w:val="28"/>
         </w:rPr>
+        <w:fldChar w:fldCharType="separate"/>
+      </w:r>
+      <w:r>
+        <w:rPr>
+          <w:rFonts w:ascii="Times New Roman" w:hAnsi="Times New Roman"/>
+          <w:b w:val="0"/>
+          <w:bCs w:val="0"/>
+          <w:sz w:val="28"/>
+        </w:rPr>
+        <w:t>số 209/2020/HĐXL-ĐLCM ngày 10 tháng 03 năm 2020</w:t>
+      </w:r>
+      <w:r>
+        <w:rPr>
+          <w:rFonts w:ascii="Times New Roman" w:hAnsi="Times New Roman"/>
+          <w:b w:val="0"/>
+          <w:bCs w:val="0"/>
+          <w:sz w:val="28"/>
+        </w:rPr>
         <w:fldChar w:fldCharType="end"/>
       </w:r>
       <w:r>
@@ -27339,7 +29057,7 @@
           <w:bCs w:val="0"/>
           <w:sz w:val="28"/>
         </w:rPr>
-        <w:t>Điện lực Long Khánh - Công ty TNHH MTV Điện lực Đồng Nai</w:t>
+        <w:t>Điện lực Cẩm Mỹ - Công ty TNHH MTV Điện lực Đồng Nai</w:t>
       </w:r>
       <w:r>
         <w:rPr>
@@ -27397,7 +29115,7 @@
           <w:sz w:val="28"/>
           <w:szCs w:val="26"/>
         </w:rPr>
-        <w:t>Tăng tiết diện đường dây trung thế khu vực nội ô và khu vực sản xuất tiểu thủ công nghiệp TX Long Khánh - năm 2020</w:t>
+        <w:t>Cải tạo lưới điện trung hạ thế và TBA huyện Cẩm Mỹ năm 2020</w:t>
       </w:r>
       <w:r>
         <w:rPr>
@@ -27491,7 +29209,7 @@
           <w:bCs w:val="0"/>
           <w:sz w:val="28"/>
         </w:rPr>
-        <w:t>Điện lực Long Khánh - Công ty TNHH MTV Điện lực Đồng Nai</w:t>
+        <w:t>Điện lực Cẩm Mỹ - Công ty TNHH MTV Điện lực Đồng Nai</w:t>
       </w:r>
       <w:r>
         <w:rPr>
@@ -38945,7 +40663,7 @@
                 <w:szCs w:val="26"/>
               </w:rPr>
             </w:pPr>
-            <w:bookmarkStart w:id="2" w:name="_Hlk36036969"/>
+            <w:bookmarkStart w:id="4" w:name="_Hlk36036969"/>
             <w:r>
               <w:rPr>
                 <w:rFonts w:ascii="Times New Roman" w:hAnsi="Times New Roman"/>
@@ -39264,7 +40982,7 @@
           <w:bCs w:val="0"/>
           <w:sz w:val="28"/>
         </w:rPr>
-        <w:t>Điện lực Long Khánh - Công ty TNHH MTV Điện lực Đồng Nai</w:t>
+        <w:t>Điện lực Cẩm Mỹ - Công ty TNHH MTV Điện lực Đồng Nai</w:t>
       </w:r>
       <w:r>
         <w:rPr>
@@ -39331,6 +41049,24 @@
           <w:bCs w:val="0"/>
           <w:sz w:val="28"/>
         </w:rPr>
+        <w:fldChar w:fldCharType="separate"/>
+      </w:r>
+      <w:r>
+        <w:rPr>
+          <w:rFonts w:ascii="Times New Roman" w:hAnsi="Times New Roman"/>
+          <w:b w:val="0"/>
+          <w:bCs w:val="0"/>
+          <w:sz w:val="28"/>
+        </w:rPr>
+        <w:t>số 209/2020/HĐXL-ĐLCM ngày 10 tháng 03 năm 2020</w:t>
+      </w:r>
+      <w:r>
+        <w:rPr>
+          <w:rFonts w:ascii="Times New Roman" w:hAnsi="Times New Roman"/>
+          <w:b w:val="0"/>
+          <w:bCs w:val="0"/>
+          <w:sz w:val="28"/>
+        </w:rPr>
         <w:fldChar w:fldCharType="end"/>
       </w:r>
       <w:r>
@@ -39376,7 +41112,7 @@
           <w:bCs w:val="0"/>
           <w:sz w:val="28"/>
         </w:rPr>
-        <w:t>Điện lực Long Khánh - Công ty TNHH MTV Điện lực Đồng Nai</w:t>
+        <w:t>Điện lực Cẩm Mỹ - Công ty TNHH MTV Điện lực Đồng Nai</w:t>
       </w:r>
       <w:r>
         <w:rPr>
@@ -39434,7 +41170,7 @@
           <w:sz w:val="28"/>
           <w:szCs w:val="26"/>
         </w:rPr>
-        <w:t>Tăng tiết diện đường dây trung thế khu vực nội ô và khu vực sản xuất tiểu thủ công nghiệp TX Long Khánh - năm 2020</w:t>
+        <w:t>Cải tạo lưới điện trung hạ thế và TBA huyện Cẩm Mỹ năm 2020</w:t>
       </w:r>
       <w:r>
         <w:rPr>
@@ -39520,7 +41256,7 @@
           <w:sz w:val="28"/>
           <w:szCs w:val="28"/>
         </w:rPr>
-        <w:t>Điện lực Long Khánh - Công ty TNHH MTV Điện lực Đồng Nai</w:t>
+        <w:t>Điện lực Cẩm Mỹ - Công ty TNHH MTV Điện lực Đồng Nai</w:t>
       </w:r>
       <w:r>
         <w:rPr>
@@ -39604,7 +41340,7 @@
           <w:sz w:val="28"/>
           <w:szCs w:val="28"/>
         </w:rPr>
-        <w:t>Điện lực Long Khánh - Công ty TNHH MTV Điện lực Đồng Nai</w:t>
+        <w:t>Điện lực Cẩm Mỹ - Công ty TNHH MTV Điện lực Đồng Nai</w:t>
       </w:r>
       <w:r>
         <w:rPr>
@@ -39840,7 +41576,7 @@
           </w:p>
         </w:tc>
       </w:tr>
-      <w:bookmarkEnd w:id="2"/>
+      <w:bookmarkEnd w:id="4"/>
     </w:tbl>
     <w:p>
       <w:pPr>
@@ -39934,7 +41670,7 @@
         <mc:AlternateContent>
           <mc:Choice Requires="wps">
             <w:drawing>
-              <wp:anchor distT="0" distB="0" distL="114300" distR="114300" simplePos="0" relativeHeight="251661824" behindDoc="0" locked="0" layoutInCell="1" allowOverlap="1" wp14:anchorId="40FB422B" wp14:editId="022646AA">
+              <wp:anchor distT="0" distB="0" distL="114300" distR="114300" simplePos="0" relativeHeight="251660800" behindDoc="0" locked="0" layoutInCell="1" allowOverlap="1" wp14:anchorId="40FB422B" wp14:editId="022646AA">
                 <wp:simplePos x="0" y="0"/>
                 <wp:positionH relativeFrom="column">
                   <wp:posOffset>2000885</wp:posOffset>
@@ -39995,7 +41731,7 @@
           </mc:Choice>
           <mc:Fallback>
             <w:pict>
-              <v:shape w14:anchorId="0A28995C" id="AutoShape 3" o:spid="_x0000_s1026" type="#_x0000_t32" style="position:absolute;margin-left:157.55pt;margin-top:1.4pt;width:172.55pt;height:0;z-index:251661824;visibility:visible;mso-wrap-style:square;mso-width-percent:0;mso-height-percent:0;mso-wrap-distance-left:9pt;mso-wrap-distance-top:0;mso-wrap-distance-right:9pt;mso-wrap-distance-bottom:0;mso-position-horizontal:absolute;mso-position-horizontal-relative:text;mso-position-vertical:absolute;mso-position-vertical-relative:text;mso-width-percent:0;mso-height-percent:0;mso-width-relative:page;mso-height-relative:page" o:gfxdata="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"/>
+              <v:shape w14:anchorId="134FEB63" id="AutoShape 3" o:spid="_x0000_s1026" type="#_x0000_t32" style="position:absolute;margin-left:157.55pt;margin-top:1.4pt;width:172.55pt;height:0;z-index:251660800;visibility:visible;mso-wrap-style:square;mso-width-percent:0;mso-height-percent:0;mso-wrap-distance-left:9pt;mso-wrap-distance-top:0;mso-wrap-distance-right:9pt;mso-wrap-distance-bottom:0;mso-position-horizontal:absolute;mso-position-horizontal-relative:text;mso-position-vertical:absolute;mso-position-vertical-relative:text;mso-width-percent:0;mso-height-percent:0;mso-width-relative:page;mso-height-relative:page" o:gfxdata="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"/>
             </w:pict>
           </mc:Fallback>
         </mc:AlternateContent>
@@ -40246,6 +41982,24 @@
           <w:bCs w:val="0"/>
           <w:sz w:val="28"/>
         </w:rPr>
+        <w:fldChar w:fldCharType="separate"/>
+      </w:r>
+      <w:r>
+        <w:rPr>
+          <w:rFonts w:ascii="Times New Roman" w:hAnsi="Times New Roman"/>
+          <w:b w:val="0"/>
+          <w:bCs w:val="0"/>
+          <w:sz w:val="28"/>
+        </w:rPr>
+        <w:t>số 209/2020/HĐXL-ĐLCM ngày 10 tháng 03 năm 2020</w:t>
+      </w:r>
+      <w:r>
+        <w:rPr>
+          <w:rFonts w:ascii="Times New Roman" w:hAnsi="Times New Roman"/>
+          <w:b w:val="0"/>
+          <w:bCs w:val="0"/>
+          <w:sz w:val="28"/>
+        </w:rPr>
         <w:fldChar w:fldCharType="end"/>
       </w:r>
       <w:r>
@@ -40291,7 +42045,7 @@
           <w:bCs w:val="0"/>
           <w:sz w:val="28"/>
         </w:rPr>
-        <w:t>Điện lực Long Khánh - Công ty TNHH MTV Điện lực Đồng Nai</w:t>
+        <w:t>Điện lực Cẩm Mỹ - Công ty TNHH MTV Điện lực Đồng Nai</w:t>
       </w:r>
       <w:r>
         <w:rPr>
@@ -40349,7 +42103,7 @@
           <w:sz w:val="28"/>
           <w:szCs w:val="26"/>
         </w:rPr>
-        <w:t>Tăng tiết diện đường dây trung thế khu vực nội ô và khu vực sản xuất tiểu thủ công nghiệp TX Long Khánh - năm 2020</w:t>
+        <w:t>Cải tạo lưới điện trung hạ thế và TBA huyện Cẩm Mỹ năm 2020</w:t>
       </w:r>
       <w:r>
         <w:rPr>
@@ -40484,7 +42238,7 @@
           <w:sz w:val="26"/>
           <w:szCs w:val="22"/>
         </w:rPr>
-        <w:t>Tăng tiết diện đường dây trung thế khu vực nội ô và khu vực sản xuất tiểu thủ công nghiệp TX Long Khánh - năm 2020</w:t>
+        <w:t>Cải tạo lưới điện trung hạ thế và TBA huyện Cẩm Mỹ năm 2020</w:t>
       </w:r>
       <w:r>
         <w:rPr>
@@ -40561,7 +42315,7 @@
           <w:sz w:val="26"/>
           <w:szCs w:val="26"/>
         </w:rPr>
-        <w:t>Điện lực Long Khánh - Công ty TNHH MTV Điện lực Đồng Nai</w:t>
+        <w:t>Điện lực Cẩm Mỹ - Công ty TNHH MTV Điện lực Đồng Nai</w:t>
       </w:r>
       <w:r>
         <w:rPr>
@@ -40743,28 +42497,6 @@
           <w:szCs w:val="26"/>
         </w:rPr>
         <w:instrText xml:space="preserve"> MERGEFIELD DenNgay </w:instrText>
-      </w:r>
-      <w:r>
-        <w:rPr>
-          <w:rFonts w:ascii="Times New Roman" w:hAnsi="Times New Roman"/>
-          <w:b w:val="0"/>
-          <w:bCs w:val="0"/>
-          <w:color w:val="3B3838" w:themeColor="background2" w:themeShade="40"/>
-          <w:sz w:val="26"/>
-          <w:szCs w:val="26"/>
-        </w:rPr>
-        <w:fldChar w:fldCharType="separate"/>
-      </w:r>
-      <w:r>
-        <w:rPr>
-          <w:rFonts w:ascii="Times New Roman" w:hAnsi="Times New Roman"/>
-          <w:b w:val="0"/>
-          <w:bCs w:val="0"/>
-          <w:color w:val="3B3838" w:themeColor="background2" w:themeShade="40"/>
-          <w:sz w:val="26"/>
-          <w:szCs w:val="26"/>
-        </w:rPr>
-        <w:t>24/03/2021</w:t>
       </w:r>
       <w:r>
         <w:rPr>
@@ -41511,15 +43243,7 @@
         <w:rPr>
           <w:lang w:val="en-US"/>
         </w:rPr>
-        <w:t>vật tư th</w:t>
-      </w:r>
-      <w:bookmarkStart w:id="3" w:name="_GoBack"/>
-      <w:bookmarkEnd w:id="3"/>
-      <w:r>
-        <w:rPr>
-          <w:lang w:val="en-US"/>
-        </w:rPr>
-        <w:t>iết bị B cấp</w:t>
+        <w:t>vật tư thiết bị B cấp</w:t>
       </w:r>
     </w:p>
     <w:p>
@@ -41571,7 +43295,7 @@
           <w:sz w:val="28"/>
           <w:szCs w:val="28"/>
         </w:rPr>
-        <w:t>Tăng tiết diện đường dây trung thế khu vực nội ô và khu vực sản xuất tiểu thủ công nghiệp TX Long Khánh - năm 2020</w:t>
+        <w:t>Cải tạo lưới điện trung hạ thế và TBA huyện Cẩm Mỹ năm 2020</w:t>
       </w:r>
       <w:r>
         <w:rPr>
@@ -41659,7 +43383,7 @@
           <w:sz w:val="28"/>
           <w:szCs w:val="28"/>
         </w:rPr>
-        <w:t>Điện lực Long Khánh - Công ty TNHH MTV Điện lực Đồng Nai</w:t>
+        <w:t>Điện lực Cẩm Mỹ - Công ty TNHH MTV Điện lực Đồng Nai</w:t>
       </w:r>
       <w:r>
         <w:rPr>
@@ -41741,6 +43465,24 @@
           <w:bCs w:val="0"/>
           <w:sz w:val="28"/>
         </w:rPr>
+        <w:fldChar w:fldCharType="separate"/>
+      </w:r>
+      <w:r>
+        <w:rPr>
+          <w:rFonts w:ascii="Times New Roman" w:hAnsi="Times New Roman"/>
+          <w:b w:val="0"/>
+          <w:bCs w:val="0"/>
+          <w:sz w:val="28"/>
+        </w:rPr>
+        <w:t>số 209/2020/HĐXL-ĐLCM ngày 10 tháng 03 năm 2020</w:t>
+      </w:r>
+      <w:r>
+        <w:rPr>
+          <w:rFonts w:ascii="Times New Roman" w:hAnsi="Times New Roman"/>
+          <w:b w:val="0"/>
+          <w:bCs w:val="0"/>
+          <w:sz w:val="28"/>
+        </w:rPr>
         <w:fldChar w:fldCharType="end"/>
       </w:r>
       <w:r>
@@ -41786,7 +43528,7 @@
           <w:bCs w:val="0"/>
           <w:sz w:val="28"/>
         </w:rPr>
-        <w:t>Điện lực Long Khánh - Công ty TNHH MTV Điện lực Đồng Nai</w:t>
+        <w:t>Điện lực Cẩm Mỹ - Công ty TNHH MTV Điện lực Đồng Nai</w:t>
       </w:r>
       <w:r>
         <w:rPr>
@@ -41844,7 +43586,7 @@
           <w:sz w:val="28"/>
           <w:szCs w:val="26"/>
         </w:rPr>
-        <w:t>Tăng tiết diện đường dây trung thế khu vực nội ô và khu vực sản xuất tiểu thủ công nghiệp TX Long Khánh - năm 2020</w:t>
+        <w:t>Cải tạo lưới điện trung hạ thế và TBA huyện Cẩm Mỹ năm 2020</w:t>
       </w:r>
       <w:r>
         <w:rPr>
@@ -41996,7 +43738,7 @@
           <w:sz w:val="28"/>
           <w:szCs w:val="28"/>
         </w:rPr>
-        <w:t>Điện lực Long Khánh - Công ty TNHH MTV Điện lực Đồng Nai</w:t>
+        <w:t>Điện lực Cẩm Mỹ - Công ty TNHH MTV Điện lực Đồng Nai</w:t>
       </w:r>
       <w:r>
         <w:rPr>
@@ -42080,7 +43822,7 @@
           <w:sz w:val="28"/>
           <w:szCs w:val="28"/>
         </w:rPr>
-        <w:t>Điện lực Long Khánh - Công ty TNHH MTV Điện lực Đồng Nai</w:t>
+        <w:t>Điện lực Cẩm Mỹ - Công ty TNHH MTV Điện lực Đồng Nai</w:t>
       </w:r>
       <w:r>
         <w:rPr>
@@ -42749,7 +44491,7 @@
           <w:sz w:val="28"/>
           <w:szCs w:val="28"/>
         </w:rPr>
-        <w:t>Tăng tiết diện đường dây trung thế khu vực nội ô và khu vực sản xuất tiểu thủ công nghiệp TX Long Khánh - năm 2020</w:t>
+        <w:t>Cải tạo lưới điện trung hạ thế và TBA huyện Cẩm Mỹ năm 2020</w:t>
       </w:r>
       <w:r>
         <w:rPr>
@@ -42837,7 +44579,7 @@
           <w:sz w:val="28"/>
           <w:szCs w:val="28"/>
         </w:rPr>
-        <w:t>Điện lực Long Khánh - Công ty TNHH MTV Điện lực Đồng Nai</w:t>
+        <w:t>Điện lực Cẩm Mỹ - Công ty TNHH MTV Điện lực Đồng Nai</w:t>
       </w:r>
       <w:r>
         <w:rPr>
@@ -42919,6 +44661,24 @@
           <w:bCs w:val="0"/>
           <w:sz w:val="28"/>
         </w:rPr>
+        <w:fldChar w:fldCharType="separate"/>
+      </w:r>
+      <w:r>
+        <w:rPr>
+          <w:rFonts w:ascii="Times New Roman" w:hAnsi="Times New Roman"/>
+          <w:b w:val="0"/>
+          <w:bCs w:val="0"/>
+          <w:sz w:val="28"/>
+        </w:rPr>
+        <w:t>số 209/2020/HĐXL-ĐLCM ngày 10 tháng 03 năm 2020</w:t>
+      </w:r>
+      <w:r>
+        <w:rPr>
+          <w:rFonts w:ascii="Times New Roman" w:hAnsi="Times New Roman"/>
+          <w:b w:val="0"/>
+          <w:bCs w:val="0"/>
+          <w:sz w:val="28"/>
+        </w:rPr>
         <w:fldChar w:fldCharType="end"/>
       </w:r>
       <w:r>
@@ -42964,7 +44724,7 @@
           <w:bCs w:val="0"/>
           <w:sz w:val="28"/>
         </w:rPr>
-        <w:t>Điện lực Long Khánh - Công ty TNHH MTV Điện lực Đồng Nai</w:t>
+        <w:t>Điện lực Cẩm Mỹ - Công ty TNHH MTV Điện lực Đồng Nai</w:t>
       </w:r>
       <w:r>
         <w:rPr>
@@ -43022,7 +44782,7 @@
           <w:sz w:val="28"/>
           <w:szCs w:val="26"/>
         </w:rPr>
-        <w:t>Tăng tiết diện đường dây trung thế khu vực nội ô và khu vực sản xuất tiểu thủ công nghiệp TX Long Khánh - năm 2020</w:t>
+        <w:t>Cải tạo lưới điện trung hạ thế và TBA huyện Cẩm Mỹ năm 2020</w:t>
       </w:r>
       <w:r>
         <w:rPr>
@@ -43154,7 +44914,7 @@
           <w:sz w:val="28"/>
           <w:szCs w:val="28"/>
         </w:rPr>
-        <w:t>Điện lực Long Khánh - Công ty TNHH MTV Điện lực Đồng Nai</w:t>
+        <w:t>Điện lực Cẩm Mỹ - Công ty TNHH MTV Điện lực Đồng Nai</w:t>
       </w:r>
       <w:r>
         <w:rPr>
@@ -43238,7 +44998,7 @@
           <w:sz w:val="28"/>
           <w:szCs w:val="28"/>
         </w:rPr>
-        <w:t>Điện lực Long Khánh - Công ty TNHH MTV Điện lực Đồng Nai</w:t>
+        <w:t>Điện lực Cẩm Mỹ - Công ty TNHH MTV Điện lực Đồng Nai</w:t>
       </w:r>
       <w:r>
         <w:rPr>
@@ -43899,7 +45659,7 @@
           <w:sz w:val="28"/>
           <w:szCs w:val="28"/>
         </w:rPr>
-        <w:t>Tăng tiết diện đường dây trung thế khu vực nội ô và khu vực sản xuất tiểu thủ công nghiệp TX Long Khánh - năm 2020</w:t>
+        <w:t>Cải tạo lưới điện trung hạ thế và TBA huyện Cẩm Mỹ năm 2020</w:t>
       </w:r>
       <w:r>
         <w:rPr>
@@ -43987,7 +45747,7 @@
           <w:sz w:val="28"/>
           <w:szCs w:val="28"/>
         </w:rPr>
-        <w:t>Điện lực Long Khánh - Công ty TNHH MTV Điện lực Đồng Nai</w:t>
+        <w:t>Điện lực Cẩm Mỹ - Công ty TNHH MTV Điện lực Đồng Nai</w:t>
       </w:r>
       <w:r>
         <w:rPr>
@@ -44069,6 +45829,24 @@
           <w:bCs w:val="0"/>
           <w:sz w:val="28"/>
         </w:rPr>
+        <w:fldChar w:fldCharType="separate"/>
+      </w:r>
+      <w:r>
+        <w:rPr>
+          <w:rFonts w:ascii="Times New Roman" w:hAnsi="Times New Roman"/>
+          <w:b w:val="0"/>
+          <w:bCs w:val="0"/>
+          <w:sz w:val="28"/>
+        </w:rPr>
+        <w:t>số 209/2020/HĐXL-ĐLCM ngày 10 tháng 03 năm 2020</w:t>
+      </w:r>
+      <w:r>
+        <w:rPr>
+          <w:rFonts w:ascii="Times New Roman" w:hAnsi="Times New Roman"/>
+          <w:b w:val="0"/>
+          <w:bCs w:val="0"/>
+          <w:sz w:val="28"/>
+        </w:rPr>
         <w:fldChar w:fldCharType="end"/>
       </w:r>
       <w:r>
@@ -44114,7 +45892,7 @@
           <w:bCs w:val="0"/>
           <w:sz w:val="28"/>
         </w:rPr>
-        <w:t>Điện lực Long Khánh - Công ty TNHH MTV Điện lực Đồng Nai</w:t>
+        <w:t>Điện lực Cẩm Mỹ - Công ty TNHH MTV Điện lực Đồng Nai</w:t>
       </w:r>
       <w:r>
         <w:rPr>
@@ -44172,7 +45950,7 @@
           <w:sz w:val="28"/>
           <w:szCs w:val="26"/>
         </w:rPr>
-        <w:t>Tăng tiết diện đường dây trung thế khu vực nội ô và khu vực sản xuất tiểu thủ công nghiệp TX Long Khánh - năm 2020</w:t>
+        <w:t>Cải tạo lưới điện trung hạ thế và TBA huyện Cẩm Mỹ năm 2020</w:t>
       </w:r>
       <w:r>
         <w:rPr>
@@ -44324,7 +46102,7 @@
           <w:sz w:val="28"/>
           <w:szCs w:val="28"/>
         </w:rPr>
-        <w:t>Điện lực Long Khánh - Công ty TNHH MTV Điện lực Đồng Nai</w:t>
+        <w:t>Điện lực Cẩm Mỹ - Công ty TNHH MTV Điện lực Đồng Nai</w:t>
       </w:r>
       <w:r>
         <w:rPr>
@@ -44408,7 +46186,7 @@
           <w:sz w:val="28"/>
           <w:szCs w:val="28"/>
         </w:rPr>
-        <w:t>Điện lực Long Khánh - Công ty TNHH MTV Điện lực Đồng Nai</w:t>
+        <w:t>Điện lực Cẩm Mỹ - Công ty TNHH MTV Điện lực Đồng Nai</w:t>
       </w:r>
       <w:r>
         <w:rPr>
@@ -45058,7 +46836,7 @@
           <w:sz w:val="28"/>
           <w:szCs w:val="28"/>
         </w:rPr>
-        <w:t>Tăng tiết diện đường dây trung thế khu vực nội ô và khu vực sản xuất tiểu thủ công nghiệp TX Long Khánh - năm 2020</w:t>
+        <w:t>Cải tạo lưới điện trung hạ thế và TBA huyện Cẩm Mỹ năm 2020</w:t>
       </w:r>
       <w:r>
         <w:rPr>
@@ -45146,7 +46924,7 @@
           <w:sz w:val="28"/>
           <w:szCs w:val="28"/>
         </w:rPr>
-        <w:t>Điện lực Long Khánh - Công ty TNHH MTV Điện lực Đồng Nai</w:t>
+        <w:t>Điện lực Cẩm Mỹ - Công ty TNHH MTV Điện lực Đồng Nai</w:t>
       </w:r>
       <w:r>
         <w:rPr>
@@ -45228,6 +47006,24 @@
           <w:bCs w:val="0"/>
           <w:sz w:val="28"/>
         </w:rPr>
+        <w:fldChar w:fldCharType="separate"/>
+      </w:r>
+      <w:r>
+        <w:rPr>
+          <w:rFonts w:ascii="Times New Roman" w:hAnsi="Times New Roman"/>
+          <w:b w:val="0"/>
+          <w:bCs w:val="0"/>
+          <w:sz w:val="28"/>
+        </w:rPr>
+        <w:t>số 209/2020/HĐXL-ĐLCM ngày 10 tháng 03 năm 2020</w:t>
+      </w:r>
+      <w:r>
+        <w:rPr>
+          <w:rFonts w:ascii="Times New Roman" w:hAnsi="Times New Roman"/>
+          <w:b w:val="0"/>
+          <w:bCs w:val="0"/>
+          <w:sz w:val="28"/>
+        </w:rPr>
         <w:fldChar w:fldCharType="end"/>
       </w:r>
       <w:r>
@@ -45273,7 +47069,7 @@
           <w:bCs w:val="0"/>
           <w:sz w:val="28"/>
         </w:rPr>
-        <w:t>Điện lực Long Khánh - Công ty TNHH MTV Điện lực Đồng Nai</w:t>
+        <w:t>Điện lực Cẩm Mỹ - Công ty TNHH MTV Điện lực Đồng Nai</w:t>
       </w:r>
       <w:r>
         <w:rPr>
@@ -45331,7 +47127,7 @@
           <w:sz w:val="28"/>
           <w:szCs w:val="26"/>
         </w:rPr>
-        <w:t>Tăng tiết diện đường dây trung thế khu vực nội ô và khu vực sản xuất tiểu thủ công nghiệp TX Long Khánh - năm 2020</w:t>
+        <w:t>Cải tạo lưới điện trung hạ thế và TBA huyện Cẩm Mỹ năm 2020</w:t>
       </w:r>
       <w:r>
         <w:rPr>
@@ -45463,7 +47259,7 @@
           <w:sz w:val="28"/>
           <w:szCs w:val="28"/>
         </w:rPr>
-        <w:t>Điện lực Long Khánh - Công ty TNHH MTV Điện lực Đồng Nai</w:t>
+        <w:t>Điện lực Cẩm Mỹ - Công ty TNHH MTV Điện lực Đồng Nai</w:t>
       </w:r>
       <w:r>
         <w:rPr>
@@ -45547,7 +47343,7 @@
           <w:sz w:val="28"/>
           <w:szCs w:val="28"/>
         </w:rPr>
-        <w:t>Điện lực Long Khánh - Công ty TNHH MTV Điện lực Đồng Nai</w:t>
+        <w:t>Điện lực Cẩm Mỹ - Công ty TNHH MTV Điện lực Đồng Nai</w:t>
       </w:r>
       <w:r>
         <w:rPr>
@@ -46208,7 +48004,7 @@
           <w:sz w:val="28"/>
           <w:szCs w:val="28"/>
         </w:rPr>
-        <w:t>Tăng tiết diện đường dây trung thế khu vực nội ô và khu vực sản xuất tiểu thủ công nghiệp TX Long Khánh - năm 2020</w:t>
+        <w:t>Cải tạo lưới điện trung hạ thế và TBA huyện Cẩm Mỹ năm 2020</w:t>
       </w:r>
       <w:r>
         <w:rPr>
@@ -46296,7 +48092,7 @@
           <w:sz w:val="28"/>
           <w:szCs w:val="28"/>
         </w:rPr>
-        <w:t>Điện lực Long Khánh - Công ty TNHH MTV Điện lực Đồng Nai</w:t>
+        <w:t>Điện lực Cẩm Mỹ - Công ty TNHH MTV Điện lực Đồng Nai</w:t>
       </w:r>
       <w:r>
         <w:rPr>
@@ -46378,6 +48174,24 @@
           <w:bCs w:val="0"/>
           <w:sz w:val="28"/>
         </w:rPr>
+        <w:fldChar w:fldCharType="separate"/>
+      </w:r>
+      <w:r>
+        <w:rPr>
+          <w:rFonts w:ascii="Times New Roman" w:hAnsi="Times New Roman"/>
+          <w:b w:val="0"/>
+          <w:bCs w:val="0"/>
+          <w:sz w:val="28"/>
+        </w:rPr>
+        <w:t>số 209/2020/HĐXL-ĐLCM ngày 10 tháng 03 năm 2020</w:t>
+      </w:r>
+      <w:r>
+        <w:rPr>
+          <w:rFonts w:ascii="Times New Roman" w:hAnsi="Times New Roman"/>
+          <w:b w:val="0"/>
+          <w:bCs w:val="0"/>
+          <w:sz w:val="28"/>
+        </w:rPr>
         <w:fldChar w:fldCharType="end"/>
       </w:r>
       <w:r>
@@ -46423,7 +48237,7 @@
           <w:bCs w:val="0"/>
           <w:sz w:val="28"/>
         </w:rPr>
-        <w:t>Điện lực Long Khánh - Công ty TNHH MTV Điện lực Đồng Nai</w:t>
+        <w:t>Điện lực Cẩm Mỹ - Công ty TNHH MTV Điện lực Đồng Nai</w:t>
       </w:r>
       <w:r>
         <w:rPr>
@@ -46481,7 +48295,7 @@
           <w:sz w:val="28"/>
           <w:szCs w:val="26"/>
         </w:rPr>
-        <w:t>Tăng tiết diện đường dây trung thế khu vực nội ô và khu vực sản xuất tiểu thủ công nghiệp TX Long Khánh - năm 2020</w:t>
+        <w:t>Cải tạo lưới điện trung hạ thế và TBA huyện Cẩm Mỹ năm 2020</w:t>
       </w:r>
       <w:r>
         <w:rPr>
@@ -46565,7 +48379,7 @@
           <w:sz w:val="28"/>
           <w:szCs w:val="28"/>
         </w:rPr>
-        <w:t>Điện lực Long Khánh - Công ty TNHH MTV Điện lực Đồng Nai</w:t>
+        <w:t>Điện lực Cẩm Mỹ - Công ty TNHH MTV Điện lực Đồng Nai</w:t>
       </w:r>
       <w:r>
         <w:rPr>
@@ -46673,7 +48487,7 @@
           <w:sz w:val="28"/>
           <w:szCs w:val="28"/>
         </w:rPr>
-        <w:t>Điện lực Long Khánh - Công ty TNHH MTV Điện lực Đồng Nai</w:t>
+        <w:t>Điện lực Cẩm Mỹ - Công ty TNHH MTV Điện lực Đồng Nai</w:t>
       </w:r>
       <w:r>
         <w:rPr>
@@ -46757,7 +48571,7 @@
           <w:sz w:val="28"/>
           <w:szCs w:val="28"/>
         </w:rPr>
-        <w:t>Điện lực Long Khánh - Công ty TNHH MTV Điện lực Đồng Nai</w:t>
+        <w:t>Điện lực Cẩm Mỹ - Công ty TNHH MTV Điện lực Đồng Nai</w:t>
       </w:r>
       <w:r>
         <w:rPr>
@@ -47534,128 +49348,107 @@
 </file>
 
 <file path=word/recipientData.xml><?xml version="1.0" encoding="utf-8"?>
-<w:recipients xmlns:wpc="http://schemas.microsoft.com/office/word/2010/wordprocessingCanvas" xmlns:cx="http://schemas.microsoft.com/office/drawing/2014/chartex" xmlns:cx1="http://schemas.microsoft.com/office/drawing/2015/9/8/chartex" xmlns:cx2="http://schemas.microsoft.com/office/drawing/2015/10/21/chartex" xmlns:cx3="http://schemas.microsoft.com/office/drawing/2016/5/9/chartex" xmlns:cx4="http://schemas.microsoft.com/office/drawing/2016/5/10/chartex" xmlns:cx5="http://schemas.microsoft.com/office/drawing/2016/5/11/chartex" xmlns:cx6="http://schemas.microsoft.com/office/drawing/2016/5/12/chartex" xmlns:cx7="http://schemas.microsoft.com/office/drawing/2016/5/13/chartex" xmlns:cx8="http://schemas.microsoft.com/office/drawing/2016/5/14/chartex" xmlns:mc="http://schemas.openxmlformats.org/markup-compatibility/2006" xmlns:aink="http://schemas.microsoft.com/office/drawing/2016/ink" xmlns:am3d="http://schemas.microsoft.com/office/drawing/2017/model3d" xmlns:o="urn:schemas-microsoft-com:office:office" xmlns:r="http://schemas.openxmlformats.org/officeDocument/2006/relationships" xmlns:m="http://schemas.openxmlformats.org/officeDocument/2006/math" xmlns:v="urn:schemas-microsoft-com:vml" xmlns:wp14="http://schemas.microsoft.com/office/word/2010/wordprocessingDrawing" xmlns:wp="http://schemas.openxmlformats.org/drawingml/2006/wordprocessingDrawing" xmlns:w10="urn:schemas-microsoft-com:office:word" xmlns:w="http://schemas.openxmlformats.org/wordprocessingml/2006/main" xmlns:w14="http://schemas.microsoft.com/office/word/2010/wordml" xmlns:w15="http://schemas.microsoft.com/office/word/2012/wordml" xmlns:w16cid="http://schemas.microsoft.com/office/word/2016/wordml/cid" xmlns:w16se="http://schemas.microsoft.com/office/word/2015/wordml/symex" xmlns:wpg="http://schemas.microsoft.com/office/word/2010/wordprocessingGroup" xmlns:wpi="http://schemas.microsoft.com/office/word/2010/wordprocessingInk" xmlns:wne="http://schemas.microsoft.com/office/word/2006/wordml" xmlns:wps="http://schemas.microsoft.com/office/word/2010/wordprocessingShape" mc:Ignorable="w14 w15 w16se w16cid wp14">
-  <w:recipientData>
-    <w:active/>
-    <w:column w:val="0"/>
-    <w:uniqueTag w:val="MgAwADIAMAAwADUAMQA1ADcANAA2AC0AMAAwAAAAAAAAAAAAAAAAAAAAAAAAAAAAAAAAAAAAAAAA&#10;AAAAAAAAAAAAAAAAAAAAAAAAAAAAAAAAAAAAAAAAAAAAAAAAAAAAAAAAAAAAAAAAAAAAAAAAAAAA&#10;AAAAAAAAAAAAAAAAAAA="/>
-  </w:recipientData>
-  <w:recipientData>
-    <w:active/>
-    <w:column w:val="0"/>
-    <w:uniqueTag w:val="MgAwADIAMAAwADUANgAzADYANAA1AAAAAAAAAAAAAAAAAAAAAAAAAAAAAAAAAAAAAAAAAAAAAAAA&#10;AAAAAAAAAAAAAAAAAAAAAAAAAAAAAAAAAAAAAAAAAAAAAAAAAAAAAAAAAAAAAAAAAAAAAAAAAAAA&#10;AAAAAAAAAAAAAAAAAAA="/>
-  </w:recipientData>
-  <w:recipientData>
-    <w:active/>
-    <w:column w:val="0"/>
-    <w:uniqueTag w:val="MgAwADIAMAAwADUAMQA1ADcANAA2AC0AMAAwAAAAAAAAAAAAAAAAAAAAAAAAAAAAAAAAAAAAAAAA&#10;AAAAAAAAAAAAAAAAAAAAAAAAAAAAAAAAAAAAAAAAAAAAAAAAAAAAAAAAAAAAAAAAAAAAAAAAAAAA&#10;AAAAAAAAAAAAAAAAAAA="/>
-  </w:recipientData>
-  <w:recipientData>
-    <w:active/>
-    <w:column w:val="0"/>
-    <w:uniqueTag w:val="MgAwADIAMAAwADUANAAyADMAMAA2AC0AMAAwAAAAAAAAAAAAAAAAAAAAAAAAAAAAAAAAAAAAAAAA&#10;AAAAAAAAAAAAAAAAAAAAAAAAAAAAAAAAAAAAAAAAAAAAAAAAAAAAAAAAAAAAAAAAAAAAAAAAAAAA&#10;AAAAAAAAAAAAAAAAAAA="/>
-  </w:recipientData>
-  <w:recipientData>
-    <w:active/>
-    <w:column w:val="0"/>
-    <w:uniqueTag w:val="MgAwADIAMAAwADUAMQA4ADMAOAA3AC0AMAAxAAAAAAAAAAAAAAAAAAAAAAAAAAAAAAAAAAAAAAAA&#10;AAAAAAAAAAAAAAAAAAAAAAAAAAAAAAAAAAAAAAAAAAAAAAAAAAAAAAAAAAAAAAAAAAAAAAAAAAAA&#10;AAAAAAAAAAAAAAAAAAA="/>
-  </w:recipientData>
-  <w:recipientData>
-    <w:active/>
-    <w:column w:val="0"/>
-    <w:uniqueTag w:val="MgAwADIAMAAwADUAMAAyADUAMwAyAC0AMAAwAAAAAAAAAAAAAAAAAAAAAAAAAAAAAAAAAAAAAAAA&#10;AAAAAAAAAAAAAAAAAAAAAAAAAAAAAAAAAAAAAAAAAAAAAAAAAAAAAAAAAAAAAAAAAAAAAAAAAAAA&#10;AAAAAAAAAAAAAAAAAAA="/>
-  </w:recipientData>
-  <w:recipientData>
-    <w:active/>
-    <w:column w:val="0"/>
-    <w:uniqueTag w:val="MgAwADIAMAAwADQAMAAxADkAMgA0AC0AMAAwAAAAAAAAAAAAAAAAAAAAAAAAAAAAAAAAAAAAAAAA&#10;AAAAAAAAAAAAAAAAAAAAAAAAAAAAAAAAAAAAAAAAAAAAAAAAAAAAAAAAAAAAAAAAAAAAAAAAAAAA&#10;AAAAAAAAAAAAAAAAAAA="/>
-  </w:recipientData>
-  <w:recipientData>
-    <w:active/>
-    <w:column w:val="0"/>
-    <w:uniqueTag w:val="MgAwADIAMAAwADQANgA5ADgANwA4AC0AMAAwAAAAAAAAAAAAAAAAAAAAAAAAAAAAAAAAAAAAAAAA&#10;AAAAAAAAAAAAAAAAAAAAAAAAAAAAAAAAAAAAAAAAAAAAAAAAAAAAAAAAAAAAAAAAAAAAAAAAAAAA&#10;AAAAAAAAAAAAAAAAAAA="/>
-  </w:recipientData>
-  <w:recipientData>
-    <w:active/>
-    <w:column w:val="0"/>
-    <w:uniqueTag w:val="MgAwADEAOQAxADIANQA3ADEANwA1AAAAAAAAAAAAAAAAAAAAAAAAAAAAAAAAAAAAAAAAAAAAAAAA&#10;AAAAAAAAAAAAAAAAAAAAAAAAAAAAAAAAAAAAAAAAAAAAAAAAAAAAAAAAAAAAAAAAAAAAAAAAAAAA&#10;AAAAAAAAAAAAAAAAAAA="/>
-  </w:recipientData>
-  <w:recipientData>
-    <w:active/>
-    <w:column w:val="0"/>
-    <w:uniqueTag w:val="MgAwADEAOQAxADIANQA3ADYAMgA4AAAAAAAAAAAAAAAAAAAAAAAAAAAAAAAAAAAAAAAAAAAAAAAA&#10;AAAAAAAAAAAAAAAAAAAAAAAAAAAAAAAAAAAAAAAAAAAAAAAAAAAAAAAAAAAAAAAAAAAAAAAAAAAA&#10;AAAAAAAAAAAAAAAAAAA="/>
-  </w:recipientData>
-  <w:recipientData>
-    <w:active/>
-    <w:column w:val="0"/>
-    <w:uniqueTag w:val="MgAwADEAOQAxADIANQA3ADYANAA1AAAAAAAAAAAAAAAAAAAAAAAAAAAAAAAAAAAAAAAAAAAAAAAA&#10;AAAAAAAAAAAAAAAAAAAAAAAAAAAAAAAAAAAAAAAAAAAAAAAAAAAAAAAAAAAAAAAAAAAAAAAAAAAA&#10;AAAAAAAAAAAAAAAAAAA="/>
-  </w:recipientData>
-  <w:recipientData>
-    <w:active/>
-    <w:column w:val="0"/>
-    <w:uniqueTag w:val="MgAwADEAOQAxADIANgAxADIAOQA3AAAAAAAAAAAAAAAAAAAAAAAAAAAAAAAAAAAAAAAAAAAAAAAA&#10;AAAAAAAAAAAAAAAAAAAAAAAAAAAAAAAAAAAAAAAAAAAAAAAAAAAAAAAAAAAAAAAAAAAAAAAAAAAA&#10;AAAAAAAAAAAAAAAAAAA="/>
-  </w:recipientData>
-  <w:recipientData>
-    <w:active/>
-    <w:column w:val="0"/>
-    <w:uniqueTag w:val="MgAwADIAMAAwADEANQAyADUAMwAwAAAAAAAAAAAAAAAAAAAAAAAAAAAAAAAAAAAAAAAAAAAAAAAA&#10;AAAAAAAAAAAAAAAAAAAAAAAAAAAAAAAAAAAAAAAAAAAAAAAAAAAAAAAAAAAAAAAAAAAAAAAAAAAA&#10;AAAAAAAAAAAAAAAAAAA="/>
-  </w:recipientData>
-  <w:recipientData>
-    <w:active/>
-    <w:column w:val="0"/>
-    <w:uniqueTag w:val="MgAwADIAMAAwADEAMwA0ADEANQAwAAAAAAAAAAAAAAAAAAAAAAAAAAAAAAAAAAAAAAAAAAAAAAAA&#10;AAAAAAAAAAAAAAAAAAAAAAAAAAAAAAAAAAAAAAAAAAAAAAAAAAAAAAAAAAAAAAAAAAAAAAAAAAAA&#10;AAAAAAAAAAAAAAAAAAA="/>
-  </w:recipientData>
-  <w:recipientData>
-    <w:active/>
-    <w:column w:val="0"/>
-    <w:uniqueTag w:val="MgAwADIAMAAwADMAMwAzADcANgA3AAAAAAAAAAAAAAAAAAAAAAAAAAAAAAAAAAAAAAAAAAAAAAAA&#10;AAAAAAAAAAAAAAAAAAAAAAAAAAAAAAAAAAAAAAAAAAAAAAAAAAAAAAAAAAAAAAAAAAAAAAAAAAAA&#10;AAAAAAAAAAAAAAAAAAA="/>
-  </w:recipientData>
-  <w:recipientData>
-    <w:active/>
-    <w:column w:val="0"/>
-    <w:uniqueTag w:val="MgAwADIAMAAwADMAMwA3ADUAMwAzAAAAAAAAAAAAAAAAAAAAAAAAAAAAAAAAAAAAAAAAAAAAAAAA&#10;AAAAAAAAAAAAAAAAAAAAAAAAAAAAAAAAAAAAAAAAAAAAAAAAAAAAAAAAAAAAAAAAAAAAAAAAAAAA&#10;AAAAAAAAAAAAAAAAAAA="/>
-  </w:recipientData>
-  <w:recipientData>
-    <w:active/>
-    <w:column w:val="0"/>
-    <w:uniqueTag w:val="MgAwADIAMAAwADMAMwA2ADEAMwA3AAAAAAAAAAAAAAAAAAAAAAAAAAAAAAAAAAAAAAAAAAAAAAAA&#10;AAAAAAAAAAAAAAAAAAAAAAAAAAAAAAAAAAAAAAAAAAAAAAAAAAAAAAAAAAAAAAAAAAAAAAAAAAAA&#10;AAAAAAAAAAAAAAAAAAA="/>
-  </w:recipientData>
-  <w:recipientData>
-    <w:active/>
-    <w:column w:val="0"/>
-    <w:uniqueTag w:val="MgAwADIAMAAwADMAMwA3ADkAMQA3AC0AMAAxAAAAAAAAAAAAAAAAAAAAAAAAAAAAAAAAAAAAAAAA&#10;AAAAAAAAAAAAAAAAAAAAAAAAAAAAAAAAAAAAAAAAAAAAAAAAAAAAAAAAAAAAAAAAAAAAAAAAAAAA&#10;AAAAAAAAAAAAAAAAAAA="/>
-  </w:recipientData>
-  <w:recipientData>
-    <w:active/>
-    <w:column w:val="0"/>
-    <w:uniqueTag w:val="MgAwADIAMAAwADMAMwA4ADUAMAA5AC0AMAAyAAAAAAAAAAAAAAAAAAAAAAAAAAAAAAAAAAAAAAAA&#10;AAAAAAAAAAAAAAAAAAAAAAAAAAAAAAAAAAAAAAAAAAAAAAAAAAAAAAAAAAAAAAAAAAAAAAAAAAAA&#10;AAAAAAAAAAAAAAAAAAA="/>
-  </w:recipientData>
-  <w:recipientData>
-    <w:active/>
-    <w:column w:val="0"/>
-    <w:uniqueTag w:val="MgAwADIAMAAwADMANQA0ADQAOAA1AC0AMAAwAAAAAAAAAAAAAAAAAAAAAAAAAAAAAAAAAAAAAAAA&#10;AAAAAAAAAAAAAAAAAAAAAAAAAAAAAAAAAAAAAAAAAAAAAAAAAAAAAAAAAAAAAAAAAAAAAAAAAAAA&#10;AAAAAAAAAAAAAAAAAAA="/>
-  </w:recipientData>
-  <w:recipientData>
-    <w:active/>
-    <w:column w:val="0"/>
-    <w:uniqueTag w:val="MgAwADIAMAAwADMANwA0ADcAOAA5AC0AMAAwAAAAAAAAAAAAAAAAAAAAAAAAAAAAAAAAAAAAAAAA&#10;AAAAAAAAAAAAAAAAAAAAAAAAAAAAAAAAAAAAAAAAAAAAAAAAAAAAAAAAAAAAAAAAAAAAAAAAAAAA&#10;AAAAAAAAAAAAAAAAAAA="/>
-  </w:recipientData>
-  <w:recipientData>
-    <w:active/>
-    <w:column w:val="0"/>
-    <w:uniqueTag w:val="MgAwADIAMAAwADQAMAA4ADkAMAAzAC0AMAAwAAAAAAAAAAAAAAAAAAAAAAAAAAAAAAAAAAAAAAAA&#10;AAAAAAAAAAAAAAAAAAAAAAAAAAAAAAAAAAAAAAAAAAAAAAAAAAAAAAAAAAAAAAAAAAAAAAAAAAAA&#10;AAAAAAAAAAAAAAAAAAA="/>
-  </w:recipientData>
-  <w:recipientData>
-    <w:active/>
-    <w:column w:val="0"/>
-    <w:uniqueTag w:val="MgAwADIAMAAwADQANAAwADUAOAA2AC0AMAAxAAAAAAAAAAAAAAAAAAAAAAAAAAAAAAAAAAAAAAAA&#10;AAAAAAAAAAAAAAAAAAAAAAAAAAAAAAAAAAAAAAAAAAAAAAAAAAAAAAAAAAAAAAAAAAAAAAAAAAAA&#10;AAAAAAAAAAAAAAAAAAA="/>
-  </w:recipientData>
-  <w:recipientData>
-    <w:active/>
-    <w:column w:val="0"/>
-    <w:uniqueTag w:val="MgAwADIAMAAwADQANAAxADQANQAyAC0AMAAwAAAAAAAAAAAAAAAAAAAAAAAAAAAAAAAAAAAAAAAA&#10;AAAAAAAAAAAAAAAAAAAAAAAAAAAAAAAAAAAAAAAAAAAAAAAAAAAAAAAAAAAAAAAAAAAAAAAAAAAA&#10;AAAAAAAAAAAAAAAAAAA="/>
-  </w:recipientData>
-</w:recipients>
+<wne:recipients xmlns:wpc="http://schemas.microsoft.com/office/word/2010/wordprocessingCanvas" xmlns:cx="http://schemas.microsoft.com/office/drawing/2014/chartex" xmlns:cx1="http://schemas.microsoft.com/office/drawing/2015/9/8/chartex" xmlns:cx2="http://schemas.microsoft.com/office/drawing/2015/10/21/chartex" xmlns:cx3="http://schemas.microsoft.com/office/drawing/2016/5/9/chartex" xmlns:cx4="http://schemas.microsoft.com/office/drawing/2016/5/10/chartex" xmlns:cx5="http://schemas.microsoft.com/office/drawing/2016/5/11/chartex" xmlns:cx6="http://schemas.microsoft.com/office/drawing/2016/5/12/chartex" xmlns:cx7="http://schemas.microsoft.com/office/drawing/2016/5/13/chartex" xmlns:cx8="http://schemas.microsoft.com/office/drawing/2016/5/14/chartex" xmlns:mc="http://schemas.openxmlformats.org/markup-compatibility/2006" xmlns:aink="http://schemas.microsoft.com/office/drawing/2016/ink" xmlns:am3d="http://schemas.microsoft.com/office/drawing/2017/model3d" xmlns:o="urn:schemas-microsoft-com:office:office" xmlns:r="http://schemas.openxmlformats.org/officeDocument/2006/relationships" xmlns:m="http://schemas.openxmlformats.org/officeDocument/2006/math" xmlns:v="urn:schemas-microsoft-com:vml" xmlns:wp14="http://schemas.microsoft.com/office/word/2010/wordprocessingDrawing" xmlns:wp="http://schemas.openxmlformats.org/drawingml/2006/wordprocessingDrawing" xmlns:w10="urn:schemas-microsoft-com:office:word" xmlns:w="http://schemas.openxmlformats.org/wordprocessingml/2006/main" xmlns:w14="http://schemas.microsoft.com/office/word/2010/wordml" xmlns:w15="http://schemas.microsoft.com/office/word/2012/wordml" xmlns:w16cid="http://schemas.microsoft.com/office/word/2016/wordml/cid" xmlns:w16se="http://schemas.microsoft.com/office/word/2015/wordml/symex" xmlns:wpg="http://schemas.microsoft.com/office/word/2010/wordprocessingGroup" xmlns:wpi="http://schemas.microsoft.com/office/word/2010/wordprocessingInk" xmlns:wne="http://schemas.microsoft.com/office/word/2006/wordml" xmlns:wps="http://schemas.microsoft.com/office/word/2010/wordprocessingShape" mc:Ignorable="w14 w15 w16se w16cid wp14">
+  <wne:recipientData>
+    <wne:active wne:val="1"/>
+    <wne:hash wne:val="3145778"/>
+  </wne:recipientData>
+  <wne:recipientData>
+    <wne:active wne:val="1"/>
+    <wne:hash wne:val="3145778"/>
+  </wne:recipientData>
+  <wne:recipientData>
+    <wne:active wne:val="1"/>
+    <wne:hash wne:val="3145778"/>
+  </wne:recipientData>
+  <wne:recipientData>
+    <wne:active wne:val="1"/>
+    <wne:hash wne:val="3145778"/>
+  </wne:recipientData>
+  <wne:recipientData>
+    <wne:active wne:val="1"/>
+    <wne:hash wne:val="3145778"/>
+  </wne:recipientData>
+  <wne:recipientData>
+    <wne:active wne:val="1"/>
+    <wne:hash wne:val="3145778"/>
+  </wne:recipientData>
+  <wne:recipientData>
+    <wne:active wne:val="1"/>
+    <wne:hash wne:val="3145778"/>
+  </wne:recipientData>
+  <wne:recipientData>
+    <wne:active wne:val="1"/>
+    <wne:hash wne:val="3145778"/>
+  </wne:recipientData>
+  <wne:recipientData>
+    <wne:active wne:val="1"/>
+    <wne:hash wne:val="3145778"/>
+  </wne:recipientData>
+  <wne:recipientData>
+    <wne:active wne:val="1"/>
+    <wne:hash wne:val="3145778"/>
+  </wne:recipientData>
+  <wne:recipientData>
+    <wne:active wne:val="1"/>
+    <wne:hash wne:val="3145778"/>
+  </wne:recipientData>
+  <wne:recipientData>
+    <wne:active wne:val="1"/>
+    <wne:hash wne:val="3145778"/>
+  </wne:recipientData>
+  <wne:recipientData>
+    <wne:active wne:val="1"/>
+    <wne:hash wne:val="3145778"/>
+  </wne:recipientData>
+  <wne:recipientData>
+    <wne:active wne:val="1"/>
+    <wne:hash wne:val="3145778"/>
+  </wne:recipientData>
+  <wne:recipientData>
+    <wne:active wne:val="1"/>
+    <wne:hash wne:val="3145778"/>
+  </wne:recipientData>
+  <wne:recipientData>
+    <wne:active wne:val="1"/>
+    <wne:hash wne:val="3145778"/>
+  </wne:recipientData>
+  <wne:recipientData>
+    <wne:active wne:val="1"/>
+    <wne:hash wne:val="3145778"/>
+  </wne:recipientData>
+  <wne:recipientData>
+    <wne:active wne:val="1"/>
+    <wne:hash wne:val="3145778"/>
+  </wne:recipientData>
+  <wne:recipientData>
+    <wne:active wne:val="1"/>
+    <wne:hash wne:val="3145778"/>
+  </wne:recipientData>
+  <wne:recipientData>
+    <wne:active wne:val="1"/>
+    <wne:hash wne:val="3145778"/>
+  </wne:recipientData>
+  <wne:recipientData>
+    <wne:active wne:val="1"/>
+    <wne:hash wne:val="3145778"/>
+  </wne:recipientData>
+  <wne:recipientData>
+    <wne:active wne:val="1"/>
+    <wne:hash wne:val="3145778"/>
+  </wne:recipientData>
+  <wne:recipientData>
+    <wne:active wne:val="1"/>
+    <wne:hash wne:val="3145778"/>
+  </wne:recipientData>
+  <wne:recipientData>
+    <wne:active wne:val="1"/>
+    <wne:hash wne:val="3145778"/>
+  </wne:recipientData>
+  <wne:recipientData>
+    <wne:active wne:val="1"/>
+  </wne:recipientData>
+</wne:recipients>
 </file>
 
 <file path=word/styles.xml><?xml version="1.0" encoding="utf-8"?>
@@ -48728,7 +50521,7 @@
 </file>
 
 <file path=customXml/itemProps1.xml><?xml version="1.0" encoding="utf-8"?>
-<ds:datastoreItem xmlns:ds="http://schemas.openxmlformats.org/officeDocument/2006/customXml" ds:itemID="{FE0D1BF4-47F6-4BD9-AE1A-0B7245AD1569}">
+<ds:datastoreItem xmlns:ds="http://schemas.openxmlformats.org/officeDocument/2006/customXml" ds:itemID="{E4A7E900-3953-48EA-8CF9-691101BDF96B}">
   <ds:schemaRefs>
     <ds:schemaRef ds:uri="http://schemas.openxmlformats.org/officeDocument/2006/bibliography"/>
   </ds:schemaRefs>

--- a/MauBieu.docx
+++ b/MauBieu.docx
@@ -2207,7 +2207,6 @@
                 <w:sz w:val="26"/>
                 <w:szCs w:val="26"/>
               </w:rPr>
-              <w:lastRenderedPageBreak/>
               <w:t xml:space="preserve">CÔNG TY TNHH </w:t>
             </w:r>
           </w:p>
@@ -2932,7 +2931,7 @@
       </w:pPr>
       <w:r>
         <w:drawing>
-          <wp:anchor distT="0" distB="0" distL="114300" distR="114300" simplePos="0" relativeHeight="251682304" behindDoc="1" locked="0" layoutInCell="1" allowOverlap="1" wp14:anchorId="5719B7C4" wp14:editId="017BF7A4">
+          <wp:anchor distT="0" distB="0" distL="114300" distR="114300" simplePos="0" relativeHeight="251675648" behindDoc="1" locked="0" layoutInCell="1" allowOverlap="1" wp14:anchorId="5719B7C4" wp14:editId="017BF7A4">
             <wp:simplePos x="0" y="0"/>
             <wp:positionH relativeFrom="column">
               <wp:posOffset>3491287</wp:posOffset>
@@ -3248,7 +3247,7 @@
               <mc:AlternateContent>
                 <mc:Choice Requires="wps">
                   <w:drawing>
-                    <wp:anchor distT="0" distB="0" distL="114300" distR="114300" simplePos="0" relativeHeight="251624960" behindDoc="0" locked="0" layoutInCell="1" allowOverlap="1" wp14:anchorId="29C751E6" wp14:editId="0BD7FCE3">
+                    <wp:anchor distT="0" distB="0" distL="114300" distR="114300" simplePos="0" relativeHeight="251634688" behindDoc="0" locked="0" layoutInCell="1" allowOverlap="1" wp14:anchorId="29C751E6" wp14:editId="0BD7FCE3">
                       <wp:simplePos x="0" y="0"/>
                       <wp:positionH relativeFrom="column">
                         <wp:posOffset>779145</wp:posOffset>
@@ -3309,11 +3308,11 @@
                 </mc:Choice>
                 <mc:Fallback>
                   <w:pict>
-                    <v:shapetype w14:anchorId="0D0993D6" id="_x0000_t32" coordsize="21600,21600" o:spt="32" o:oned="t" path="m,l21600,21600e" filled="f">
+                    <v:shapetype w14:anchorId="2F96E1DF" id="_x0000_t32" coordsize="21600,21600" o:spt="32" o:oned="t" path="m,l21600,21600e" filled="f">
                       <v:path arrowok="t" fillok="f" o:connecttype="none"/>
                       <o:lock v:ext="edit" shapetype="t"/>
                     </v:shapetype>
-                    <v:shape id="AutoShape 6" o:spid="_x0000_s1026" type="#_x0000_t32" style="position:absolute;margin-left:61.35pt;margin-top:1pt;width:33.75pt;height:.05pt;z-index:251624960;visibility:visible;mso-wrap-style:square;mso-width-percent:0;mso-height-percent:0;mso-wrap-distance-left:9pt;mso-wrap-distance-top:0;mso-wrap-distance-right:9pt;mso-wrap-distance-bottom:0;mso-position-horizontal:absolute;mso-position-horizontal-relative:text;mso-position-vertical:absolute;mso-position-vertical-relative:text;mso-width-percent:0;mso-height-percent:0;mso-width-relative:page;mso-height-relative:page" o:gfxdata="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"/>
+                    <v:shape id="AutoShape 6" o:spid="_x0000_s1026" type="#_x0000_t32" style="position:absolute;margin-left:61.35pt;margin-top:1pt;width:33.75pt;height:.05pt;z-index:251634688;visibility:visible;mso-wrap-style:square;mso-width-percent:0;mso-height-percent:0;mso-wrap-distance-left:9pt;mso-wrap-distance-top:0;mso-wrap-distance-right:9pt;mso-wrap-distance-bottom:0;mso-position-horizontal:absolute;mso-position-horizontal-relative:text;mso-position-vertical:absolute;mso-position-vertical-relative:text;mso-width-percent:0;mso-height-percent:0;mso-width-relative:page;mso-height-relative:page" o:gfxdata="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"/>
                   </w:pict>
                 </mc:Fallback>
               </mc:AlternateContent>
@@ -3344,7 +3343,7 @@
               <mc:AlternateContent>
                 <mc:Choice Requires="wps">
                   <w:drawing>
-                    <wp:anchor distT="0" distB="0" distL="114300" distR="114300" simplePos="0" relativeHeight="251632128" behindDoc="0" locked="0" layoutInCell="1" allowOverlap="1" wp14:anchorId="608A894F" wp14:editId="780D4DAE">
+                    <wp:anchor distT="0" distB="0" distL="114300" distR="114300" simplePos="0" relativeHeight="251638784" behindDoc="0" locked="0" layoutInCell="1" allowOverlap="1" wp14:anchorId="608A894F" wp14:editId="780D4DAE">
                       <wp:simplePos x="0" y="0"/>
                       <wp:positionH relativeFrom="column">
                         <wp:posOffset>866775</wp:posOffset>
@@ -3405,7 +3404,7 @@
                 </mc:Choice>
                 <mc:Fallback>
                   <w:pict>
-                    <v:shape w14:anchorId="59DC3D80" id="AutoShape 7" o:spid="_x0000_s1026" type="#_x0000_t32" style="position:absolute;margin-left:68.25pt;margin-top:2.5pt;width:151.5pt;height:0;z-index:251632128;visibility:visible;mso-wrap-style:square;mso-width-percent:0;mso-height-percent:0;mso-wrap-distance-left:9pt;mso-wrap-distance-top:0;mso-wrap-distance-right:9pt;mso-wrap-distance-bottom:0;mso-position-horizontal:absolute;mso-position-horizontal-relative:text;mso-position-vertical:absolute;mso-position-vertical-relative:text;mso-width-percent:0;mso-height-percent:0;mso-width-relative:page;mso-height-relative:page" o:gfxdata="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"/>
+                    <v:shape w14:anchorId="760A89FC" id="AutoShape 7" o:spid="_x0000_s1026" type="#_x0000_t32" style="position:absolute;margin-left:68.25pt;margin-top:2.5pt;width:151.5pt;height:0;z-index:251638784;visibility:visible;mso-wrap-style:square;mso-width-percent:0;mso-height-percent:0;mso-wrap-distance-left:9pt;mso-wrap-distance-top:0;mso-wrap-distance-right:9pt;mso-wrap-distance-bottom:0;mso-position-horizontal:absolute;mso-position-horizontal-relative:text;mso-position-vertical:absolute;mso-position-vertical-relative:text;mso-width-percent:0;mso-height-percent:0;mso-width-relative:page;mso-height-relative:page" o:gfxdata="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"/>
                   </w:pict>
                 </mc:Fallback>
               </mc:AlternateContent>
@@ -3672,7 +3671,7 @@
       </w:pPr>
       <w:r>
         <w:drawing>
-          <wp:anchor distT="0" distB="0" distL="114300" distR="114300" simplePos="0" relativeHeight="251667968" behindDoc="1" locked="0" layoutInCell="1" allowOverlap="1" wp14:anchorId="680A21F7" wp14:editId="316A00EA">
+          <wp:anchor distT="0" distB="0" distL="114300" distR="114300" simplePos="0" relativeHeight="251667456" behindDoc="1" locked="0" layoutInCell="1" allowOverlap="1" wp14:anchorId="680A21F7" wp14:editId="316A00EA">
             <wp:simplePos x="0" y="0"/>
             <wp:positionH relativeFrom="column">
               <wp:posOffset>3309274</wp:posOffset>
@@ -3986,7 +3985,7 @@
               <mc:AlternateContent>
                 <mc:Choice Requires="wps">
                   <w:drawing>
-                    <wp:anchor distT="0" distB="0" distL="114300" distR="114300" simplePos="0" relativeHeight="251639296" behindDoc="0" locked="0" layoutInCell="1" allowOverlap="1" wp14:anchorId="31DC8579" wp14:editId="4AB1D411">
+                    <wp:anchor distT="0" distB="0" distL="114300" distR="114300" simplePos="0" relativeHeight="251642880" behindDoc="0" locked="0" layoutInCell="1" allowOverlap="1" wp14:anchorId="31DC8579" wp14:editId="4AB1D411">
                       <wp:simplePos x="0" y="0"/>
                       <wp:positionH relativeFrom="column">
                         <wp:posOffset>779145</wp:posOffset>
@@ -4047,7 +4046,7 @@
                 </mc:Choice>
                 <mc:Fallback>
                   <w:pict>
-                    <v:shape w14:anchorId="67B6217B" id="AutoShape 6" o:spid="_x0000_s1026" type="#_x0000_t32" style="position:absolute;margin-left:61.35pt;margin-top:1pt;width:33.75pt;height:.05pt;z-index:251639296;visibility:visible;mso-wrap-style:square;mso-width-percent:0;mso-height-percent:0;mso-wrap-distance-left:9pt;mso-wrap-distance-top:0;mso-wrap-distance-right:9pt;mso-wrap-distance-bottom:0;mso-position-horizontal:absolute;mso-position-horizontal-relative:text;mso-position-vertical:absolute;mso-position-vertical-relative:text;mso-width-percent:0;mso-height-percent:0;mso-width-relative:page;mso-height-relative:page" o:gfxdata="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"/>
+                    <v:shape w14:anchorId="3E0FA1DB" id="AutoShape 6" o:spid="_x0000_s1026" type="#_x0000_t32" style="position:absolute;margin-left:61.35pt;margin-top:1pt;width:33.75pt;height:.05pt;z-index:251642880;visibility:visible;mso-wrap-style:square;mso-width-percent:0;mso-height-percent:0;mso-wrap-distance-left:9pt;mso-wrap-distance-top:0;mso-wrap-distance-right:9pt;mso-wrap-distance-bottom:0;mso-position-horizontal:absolute;mso-position-horizontal-relative:text;mso-position-vertical:absolute;mso-position-vertical-relative:text;mso-width-percent:0;mso-height-percent:0;mso-width-relative:page;mso-height-relative:page" o:gfxdata="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"/>
                   </w:pict>
                 </mc:Fallback>
               </mc:AlternateContent>
@@ -4078,7 +4077,7 @@
               <mc:AlternateContent>
                 <mc:Choice Requires="wps">
                   <w:drawing>
-                    <wp:anchor distT="0" distB="0" distL="114300" distR="114300" simplePos="0" relativeHeight="251646464" behindDoc="0" locked="0" layoutInCell="1" allowOverlap="1" wp14:anchorId="3AE7C39B" wp14:editId="23217FD2">
+                    <wp:anchor distT="0" distB="0" distL="114300" distR="114300" simplePos="0" relativeHeight="251646976" behindDoc="0" locked="0" layoutInCell="1" allowOverlap="1" wp14:anchorId="3AE7C39B" wp14:editId="23217FD2">
                       <wp:simplePos x="0" y="0"/>
                       <wp:positionH relativeFrom="column">
                         <wp:posOffset>866775</wp:posOffset>
@@ -4139,7 +4138,7 @@
                 </mc:Choice>
                 <mc:Fallback>
                   <w:pict>
-                    <v:shape w14:anchorId="6B9961BE" id="AutoShape 7" o:spid="_x0000_s1026" type="#_x0000_t32" style="position:absolute;margin-left:68.25pt;margin-top:2.5pt;width:151.5pt;height:0;z-index:251646464;visibility:visible;mso-wrap-style:square;mso-width-percent:0;mso-height-percent:0;mso-wrap-distance-left:9pt;mso-wrap-distance-top:0;mso-wrap-distance-right:9pt;mso-wrap-distance-bottom:0;mso-position-horizontal:absolute;mso-position-horizontal-relative:text;mso-position-vertical:absolute;mso-position-vertical-relative:text;mso-width-percent:0;mso-height-percent:0;mso-width-relative:page;mso-height-relative:page" o:gfxdata="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"/>
+                    <v:shape w14:anchorId="30A3B0ED" id="AutoShape 7" o:spid="_x0000_s1026" type="#_x0000_t32" style="position:absolute;margin-left:68.25pt;margin-top:2.5pt;width:151.5pt;height:0;z-index:251646976;visibility:visible;mso-wrap-style:square;mso-width-percent:0;mso-height-percent:0;mso-wrap-distance-left:9pt;mso-wrap-distance-top:0;mso-wrap-distance-right:9pt;mso-wrap-distance-bottom:0;mso-position-horizontal:absolute;mso-position-horizontal-relative:text;mso-position-vertical:absolute;mso-position-vertical-relative:text;mso-width-percent:0;mso-height-percent:0;mso-width-relative:page;mso-height-relative:page" o:gfxdata="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"/>
                   </w:pict>
                 </mc:Fallback>
               </mc:AlternateContent>
@@ -7767,7 +7766,6 @@
                 <w:sz w:val="26"/>
                 <w:szCs w:val="26"/>
               </w:rPr>
-              <w:lastRenderedPageBreak/>
               <w:t>20</w:t>
             </w:r>
           </w:p>
@@ -8315,7 +8313,7 @@
               <mc:AlternateContent>
                 <mc:Choice Requires="wps">
                   <w:drawing>
-                    <wp:anchor distT="0" distB="0" distL="114300" distR="114300" simplePos="0" relativeHeight="251689472" behindDoc="0" locked="0" layoutInCell="1" allowOverlap="1" wp14:anchorId="656EADFC" wp14:editId="1D5C1C33">
+                    <wp:anchor distT="0" distB="0" distL="114300" distR="114300" simplePos="0" relativeHeight="251679744" behindDoc="0" locked="0" layoutInCell="1" allowOverlap="1" wp14:anchorId="656EADFC" wp14:editId="1D5C1C33">
                       <wp:simplePos x="0" y="0"/>
                       <wp:positionH relativeFrom="column">
                         <wp:posOffset>779145</wp:posOffset>
@@ -8376,7 +8374,7 @@
                 </mc:Choice>
                 <mc:Fallback>
                   <w:pict>
-                    <v:shape w14:anchorId="454915C2" id="AutoShape 6" o:spid="_x0000_s1026" type="#_x0000_t32" style="position:absolute;margin-left:61.35pt;margin-top:1pt;width:33.75pt;height:.05pt;z-index:251689472;visibility:visible;mso-wrap-style:square;mso-width-percent:0;mso-height-percent:0;mso-wrap-distance-left:9pt;mso-wrap-distance-top:0;mso-wrap-distance-right:9pt;mso-wrap-distance-bottom:0;mso-position-horizontal:absolute;mso-position-horizontal-relative:text;mso-position-vertical:absolute;mso-position-vertical-relative:text;mso-width-percent:0;mso-height-percent:0;mso-width-relative:page;mso-height-relative:page" o:gfxdata="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"/>
+                    <v:shape w14:anchorId="658A8E5F" id="AutoShape 6" o:spid="_x0000_s1026" type="#_x0000_t32" style="position:absolute;margin-left:61.35pt;margin-top:1pt;width:33.75pt;height:.05pt;z-index:251679744;visibility:visible;mso-wrap-style:square;mso-width-percent:0;mso-height-percent:0;mso-wrap-distance-left:9pt;mso-wrap-distance-top:0;mso-wrap-distance-right:9pt;mso-wrap-distance-bottom:0;mso-position-horizontal:absolute;mso-position-horizontal-relative:text;mso-position-vertical:absolute;mso-position-vertical-relative:text;mso-width-percent:0;mso-height-percent:0;mso-width-relative:page;mso-height-relative:page" o:gfxdata="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"/>
                   </w:pict>
                 </mc:Fallback>
               </mc:AlternateContent>
@@ -8407,7 +8405,7 @@
               <mc:AlternateContent>
                 <mc:Choice Requires="wps">
                   <w:drawing>
-                    <wp:anchor distT="0" distB="0" distL="114300" distR="114300" simplePos="0" relativeHeight="251696640" behindDoc="0" locked="0" layoutInCell="1" allowOverlap="1" wp14:anchorId="6C998391" wp14:editId="71B298AE">
+                    <wp:anchor distT="0" distB="0" distL="114300" distR="114300" simplePos="0" relativeHeight="251683840" behindDoc="0" locked="0" layoutInCell="1" allowOverlap="1" wp14:anchorId="6C998391" wp14:editId="71B298AE">
                       <wp:simplePos x="0" y="0"/>
                       <wp:positionH relativeFrom="column">
                         <wp:posOffset>866775</wp:posOffset>
@@ -8468,7 +8466,7 @@
                 </mc:Choice>
                 <mc:Fallback>
                   <w:pict>
-                    <v:shape w14:anchorId="2CFAD88D" id="AutoShape 7" o:spid="_x0000_s1026" type="#_x0000_t32" style="position:absolute;margin-left:68.25pt;margin-top:2.5pt;width:151.5pt;height:0;z-index:251696640;visibility:visible;mso-wrap-style:square;mso-width-percent:0;mso-height-percent:0;mso-wrap-distance-left:9pt;mso-wrap-distance-top:0;mso-wrap-distance-right:9pt;mso-wrap-distance-bottom:0;mso-position-horizontal:absolute;mso-position-horizontal-relative:text;mso-position-vertical:absolute;mso-position-vertical-relative:text;mso-width-percent:0;mso-height-percent:0;mso-width-relative:page;mso-height-relative:page" o:gfxdata="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"/>
+                    <v:shape w14:anchorId="4ECC3876" id="AutoShape 7" o:spid="_x0000_s1026" type="#_x0000_t32" style="position:absolute;margin-left:68.25pt;margin-top:2.5pt;width:151.5pt;height:0;z-index:251683840;visibility:visible;mso-wrap-style:square;mso-width-percent:0;mso-height-percent:0;mso-wrap-distance-left:9pt;mso-wrap-distance-top:0;mso-wrap-distance-right:9pt;mso-wrap-distance-bottom:0;mso-position-horizontal:absolute;mso-position-horizontal-relative:text;mso-position-vertical:absolute;mso-position-vertical-relative:text;mso-width-percent:0;mso-height-percent:0;mso-width-relative:page;mso-height-relative:page" o:gfxdata="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"/>
                   </w:pict>
                 </mc:Fallback>
               </mc:AlternateContent>
@@ -13266,7 +13264,7 @@
       </w:pPr>
       <w:r>
         <w:drawing>
-          <wp:anchor distT="0" distB="0" distL="114300" distR="114300" simplePos="0" relativeHeight="251675136" behindDoc="1" locked="0" layoutInCell="1" allowOverlap="1" wp14:anchorId="7173E6DA" wp14:editId="3E5A5369">
+          <wp:anchor distT="0" distB="0" distL="114300" distR="114300" simplePos="0" relativeHeight="251671552" behindDoc="1" locked="0" layoutInCell="1" allowOverlap="1" wp14:anchorId="7173E6DA" wp14:editId="3E5A5369">
             <wp:simplePos x="0" y="0"/>
             <wp:positionH relativeFrom="column">
               <wp:posOffset>3735705</wp:posOffset>
@@ -13530,7 +13528,6 @@
                 <w:sz w:val="26"/>
                 <w:szCs w:val="26"/>
               </w:rPr>
-              <w:lastRenderedPageBreak/>
               <w:br w:type="page"/>
             </w:r>
             <w:r>
@@ -13850,7 +13847,7 @@
                 <w:sz w:val="28"/>
                 <w:szCs w:val="28"/>
               </w:rPr>
-              <w:t>07</w:t>
+              <w:t>20</w:t>
             </w:r>
             <w:r>
               <w:rPr>
@@ -13922,7 +13919,7 @@
                 <w:sz w:val="28"/>
                 <w:szCs w:val="28"/>
               </w:rPr>
-              <w:t>07</w:t>
+              <w:t>08</w:t>
             </w:r>
             <w:r>
               <w:rPr>
@@ -14284,7 +14281,7 @@
           <w:bCs w:val="0"/>
         </w:rPr>
         <w:drawing>
-          <wp:anchor distT="0" distB="0" distL="114300" distR="114300" simplePos="0" relativeHeight="251653632" behindDoc="1" locked="0" layoutInCell="1" allowOverlap="1" wp14:anchorId="19506BF8" wp14:editId="4C1C18A2">
+          <wp:anchor distT="0" distB="0" distL="114300" distR="114300" simplePos="0" relativeHeight="251655168" behindDoc="1" locked="0" layoutInCell="1" allowOverlap="1" wp14:anchorId="19506BF8" wp14:editId="4C1C18A2">
             <wp:simplePos x="0" y="0"/>
             <wp:positionH relativeFrom="column">
               <wp:posOffset>3629025</wp:posOffset>
@@ -14491,7 +14488,6 @@
         <w:rPr>
           <w:lang w:val="en-US"/>
         </w:rPr>
-        <w:lastRenderedPageBreak/>
         <w:t>BẢNG ĐĂNG KÝ CHỦNG LOẠI VẬT TƯ, PHỤ KIỆN B CẤP</w:t>
       </w:r>
     </w:p>
@@ -19449,7 +19445,6 @@
                 <w:sz w:val="26"/>
                 <w:szCs w:val="26"/>
               </w:rPr>
-              <w:lastRenderedPageBreak/>
               <w:t>19</w:t>
             </w:r>
           </w:p>
@@ -20204,7 +20199,6 @@
                 <w:sz w:val="26"/>
                 <w:szCs w:val="26"/>
               </w:rPr>
-              <w:lastRenderedPageBreak/>
               <w:t>CÔNG TY TNHH</w:t>
             </w:r>
           </w:p>
@@ -21097,7 +21091,7 @@
           <w:sz w:val="28"/>
           <w:szCs w:val="28"/>
         </w:rPr>
-        <w:t>31/01/1975</w:t>
+        <w:t>#VALUE!</w:t>
       </w:r>
       <w:r>
         <w:rPr>
@@ -21654,7 +21648,6 @@
                 <w:sz w:val="26"/>
                 <w:szCs w:val="26"/>
               </w:rPr>
-              <w:lastRenderedPageBreak/>
               <w:t>CÔNG TY TNHH</w:t>
             </w:r>
           </w:p>
@@ -22507,7 +22500,7 @@
           <w:sz w:val="28"/>
           <w:szCs w:val="28"/>
         </w:rPr>
-        <w:t>16/04/1981</w:t>
+        <w:t>00/01/1900</w:t>
       </w:r>
       <w:r>
         <w:rPr>
@@ -23036,7 +23029,6 @@
                 <w:sz w:val="26"/>
                 <w:szCs w:val="26"/>
               </w:rPr>
-              <w:lastRenderedPageBreak/>
               <w:t>CÔNG TY TNHH</w:t>
             </w:r>
           </w:p>
@@ -24156,7 +24148,6 @@
                 <w:sz w:val="26"/>
                 <w:szCs w:val="26"/>
               </w:rPr>
-              <w:lastRenderedPageBreak/>
               <w:t>CÔNG TY TNHH</w:t>
             </w:r>
           </w:p>
@@ -25351,7 +25342,6 @@
                 <w:sz w:val="26"/>
                 <w:szCs w:val="26"/>
               </w:rPr>
-              <w:lastRenderedPageBreak/>
               <w:t>CÔNG TY TNHH</w:t>
             </w:r>
           </w:p>
@@ -26791,7 +26781,27 @@
           <w:sz w:val="26"/>
           <w:szCs w:val="26"/>
         </w:rPr>
-        <w:t>Điện thoại : 0251 3871321 - 0969999939</w:t>
+        <w:t>Điện thoại : 0251</w:t>
+      </w:r>
+      <w:r>
+        <w:rPr>
+          <w:rFonts w:ascii="Times New Roman" w:hAnsi="Times New Roman"/>
+          <w:b w:val="0"/>
+          <w:bCs w:val="0"/>
+          <w:sz w:val="26"/>
+          <w:szCs w:val="26"/>
+        </w:rPr>
+        <w:t>.</w:t>
+      </w:r>
+      <w:r>
+        <w:rPr>
+          <w:rFonts w:ascii="Times New Roman" w:hAnsi="Times New Roman"/>
+          <w:b w:val="0"/>
+          <w:bCs w:val="0"/>
+          <w:sz w:val="26"/>
+          <w:szCs w:val="26"/>
+        </w:rPr>
+        <w:t>3871321 - 0969999939</w:t>
       </w:r>
     </w:p>
     <w:p>
@@ -26935,8 +26945,6 @@
         <w:t xml:space="preserve">Chúng tôi cam kết tuân thủ quy trình an toàn điện ban hành theo quyết định số </w:t>
       </w:r>
       <w:bookmarkStart w:id="1" w:name="_Hlk45031993"/>
-      <w:bookmarkStart w:id="2" w:name="_GoBack"/>
-      <w:bookmarkEnd w:id="2"/>
       <w:r>
         <w:rPr>
           <w:rFonts w:ascii="Times New Roman" w:hAnsi="Times New Roman"/>
@@ -27204,7 +27212,7 @@
           <w:sz w:val="26"/>
           <w:szCs w:val="26"/>
         </w:rPr>
-        <w:t>2. Nhân viên thực hiện công tác trên lưới điện đã được đào tạo và đạt trình độ chuyên môn. Nhân viên được trang bị đầy đủ quần áo, giày, nón bảo hộ lao động ; dây đeo an toàn khi làm việc trên cao ; giữ khoảng cách an toàn đối với các phần đang mang điện.</w:t>
+        <w:t>2. Nhân viên thực hiện công tác trên lưới điện đã được đào tạo và đạt trình độ chuyên môn. Nhân viên được trang bị đầy đủ quần áo, giày, nón bảo hộ lao động; dây đeo an toàn khi làm việc trên cao; giữ khoảng cách an toàn đối với các phần đang mang điện.</w:t>
       </w:r>
     </w:p>
     <w:p>
@@ -27331,31 +27339,112 @@
           <w:szCs w:val="26"/>
         </w:rPr>
       </w:pPr>
+      <w:r>
+        <w:rPr>
+          <w:rFonts w:ascii="Times New Roman" w:hAnsi="Times New Roman"/>
+          <w:b w:val="0"/>
+          <w:bCs w:val="0"/>
+          <w:sz w:val="26"/>
+          <w:szCs w:val="26"/>
+        </w:rPr>
+        <w:t>Rất mong được sự quan t</w:t>
+      </w:r>
+      <w:r>
+        <w:rPr>
+          <w:rFonts w:ascii="Times New Roman" w:hAnsi="Times New Roman"/>
+          <w:b w:val="0"/>
+          <w:bCs w:val="0"/>
+          <w:sz w:val="26"/>
+          <w:szCs w:val="26"/>
+        </w:rPr>
+        <w:t xml:space="preserve">âm, hỗ trợ của </w:t>
+      </w:r>
+      <w:r>
+        <w:rPr>
+          <w:rFonts w:ascii="Times New Roman" w:hAnsi="Times New Roman"/>
+          <w:b w:val="0"/>
+          <w:bCs w:val="0"/>
+          <w:sz w:val="26"/>
+          <w:szCs w:val="26"/>
+        </w:rPr>
+        <w:fldChar w:fldCharType="begin"/>
+      </w:r>
+      <w:r>
+        <w:rPr>
+          <w:rFonts w:ascii="Times New Roman" w:hAnsi="Times New Roman"/>
+          <w:b w:val="0"/>
+          <w:bCs w:val="0"/>
+          <w:sz w:val="26"/>
+          <w:szCs w:val="26"/>
+        </w:rPr>
+        <w:instrText xml:space="preserve"> MERGEFIELD ChuDauTu </w:instrText>
+      </w:r>
+      <w:r>
+        <w:rPr>
+          <w:rFonts w:ascii="Times New Roman" w:hAnsi="Times New Roman"/>
+          <w:b w:val="0"/>
+          <w:bCs w:val="0"/>
+          <w:sz w:val="26"/>
+          <w:szCs w:val="26"/>
+        </w:rPr>
+        <w:fldChar w:fldCharType="separate"/>
+      </w:r>
+      <w:r>
+        <w:rPr>
+          <w:rFonts w:ascii="Times New Roman" w:hAnsi="Times New Roman"/>
+          <w:b w:val="0"/>
+          <w:bCs w:val="0"/>
+          <w:sz w:val="26"/>
+          <w:szCs w:val="26"/>
+        </w:rPr>
+        <w:t>Điện lực Cẩm Mỹ - Công ty TNHH MTV Điện lực Đồng Nai</w:t>
+      </w:r>
+      <w:r>
+        <w:rPr>
+          <w:rFonts w:ascii="Times New Roman" w:hAnsi="Times New Roman"/>
+          <w:b w:val="0"/>
+          <w:bCs w:val="0"/>
+          <w:sz w:val="26"/>
+          <w:szCs w:val="26"/>
+        </w:rPr>
+        <w:fldChar w:fldCharType="end"/>
+      </w:r>
+      <w:r>
+        <w:rPr>
+          <w:rFonts w:ascii="Times New Roman" w:hAnsi="Times New Roman"/>
+          <w:b w:val="0"/>
+          <w:bCs w:val="0"/>
+          <w:sz w:val="26"/>
+          <w:szCs w:val="26"/>
+        </w:rPr>
+        <w:t>.</w:t>
+      </w:r>
     </w:p>
     <w:tbl>
       <w:tblPr>
-        <w:tblW w:w="0" w:type="auto"/>
+        <w:tblW w:w="10338" w:type="dxa"/>
         <w:tblLook w:val="01E0" w:firstRow="1" w:lastRow="1" w:firstColumn="1" w:lastColumn="1" w:noHBand="0" w:noVBand="0"/>
       </w:tblPr>
       <w:tblGrid>
-        <w:gridCol w:w="4008"/>
+        <w:gridCol w:w="5058"/>
         <w:gridCol w:w="5280"/>
       </w:tblGrid>
       <w:tr>
         <w:tc>
           <w:tcPr>
-            <w:tcW w:w="4008" w:type="dxa"/>
-          </w:tcPr>
-          <w:p>
-            <w:pPr>
-              <w:rPr>
-                <w:rFonts w:ascii="Times New Roman" w:hAnsi="Times New Roman"/>
-                <w:b w:val="0"/>
-                <w:bCs w:val="0"/>
-                <w:sz w:val="26"/>
-                <w:szCs w:val="26"/>
-              </w:rPr>
-            </w:pPr>
+            <w:tcW w:w="5058" w:type="dxa"/>
+          </w:tcPr>
+          <w:p>
+            <w:pPr>
+              <w:rPr>
+                <w:rFonts w:ascii="Times New Roman" w:hAnsi="Times New Roman"/>
+                <w:b w:val="0"/>
+                <w:bCs w:val="0"/>
+                <w:sz w:val="26"/>
+                <w:szCs w:val="26"/>
+              </w:rPr>
+            </w:pPr>
+            <w:bookmarkStart w:id="2" w:name="_GoBack" w:colFirst="1" w:colLast="1"/>
           </w:p>
         </w:tc>
         <w:tc>
@@ -27447,6 +27536,17 @@
                 <w:szCs w:val="26"/>
               </w:rPr>
             </w:pPr>
+          </w:p>
+          <w:p>
+            <w:pPr>
+              <w:jc w:val="center"/>
+              <w:rPr>
+                <w:rFonts w:ascii="Times New Roman" w:hAnsi="Times New Roman"/>
+                <w:bCs w:val="0"/>
+                <w:sz w:val="26"/>
+                <w:szCs w:val="26"/>
+              </w:rPr>
+            </w:pPr>
             <w:r>
               <w:rPr>
                 <w:rFonts w:ascii="Times New Roman" w:hAnsi="Times New Roman"/>
@@ -27459,6 +27559,7 @@
           </w:p>
         </w:tc>
       </w:tr>
+      <w:bookmarkEnd w:id="2"/>
     </w:tbl>
     <w:p>
       <w:pPr>
@@ -28549,7 +28650,6 @@
           <w:sz w:val="26"/>
           <w:szCs w:val="26"/>
         </w:rPr>
-        <w:lastRenderedPageBreak/>
         <w:br w:type="page"/>
       </w:r>
     </w:p>
@@ -32282,7 +32382,6 @@
                 <w:noProof w:val="0"/>
                 <w:color w:val="000000"/>
               </w:rPr>
-              <w:lastRenderedPageBreak/>
               <w:t>15</w:t>
             </w:r>
           </w:p>
@@ -36819,7 +36918,6 @@
                 <w:noProof w:val="0"/>
                 <w:color w:val="000000"/>
               </w:rPr>
-              <w:lastRenderedPageBreak/>
               <w:t>39</w:t>
             </w:r>
           </w:p>
@@ -41621,7 +41719,6 @@
           <w:sz w:val="28"/>
           <w:szCs w:val="28"/>
         </w:rPr>
-        <w:lastRenderedPageBreak/>
         <w:t>CỘNG HÒA XÃ HỘI CHỦ NGHĨA VIỆT NAM</w:t>
       </w:r>
     </w:p>
@@ -41670,7 +41767,7 @@
         <mc:AlternateContent>
           <mc:Choice Requires="wps">
             <w:drawing>
-              <wp:anchor distT="0" distB="0" distL="114300" distR="114300" simplePos="0" relativeHeight="251660800" behindDoc="0" locked="0" layoutInCell="1" allowOverlap="1" wp14:anchorId="40FB422B" wp14:editId="022646AA">
+              <wp:anchor distT="0" distB="0" distL="114300" distR="114300" simplePos="0" relativeHeight="251663360" behindDoc="0" locked="0" layoutInCell="1" allowOverlap="1" wp14:anchorId="40FB422B" wp14:editId="022646AA">
                 <wp:simplePos x="0" y="0"/>
                 <wp:positionH relativeFrom="column">
                   <wp:posOffset>2000885</wp:posOffset>
@@ -41731,7 +41828,7 @@
           </mc:Choice>
           <mc:Fallback>
             <w:pict>
-              <v:shape w14:anchorId="134FEB63" id="AutoShape 3" o:spid="_x0000_s1026" type="#_x0000_t32" style="position:absolute;margin-left:157.55pt;margin-top:1.4pt;width:172.55pt;height:0;z-index:251660800;visibility:visible;mso-wrap-style:square;mso-width-percent:0;mso-height-percent:0;mso-wrap-distance-left:9pt;mso-wrap-distance-top:0;mso-wrap-distance-right:9pt;mso-wrap-distance-bottom:0;mso-position-horizontal:absolute;mso-position-horizontal-relative:text;mso-position-vertical:absolute;mso-position-vertical-relative:text;mso-width-percent:0;mso-height-percent:0;mso-width-relative:page;mso-height-relative:page" o:gfxdata="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"/>
+              <v:shape w14:anchorId="1F784AF2" id="AutoShape 3" o:spid="_x0000_s1026" type="#_x0000_t32" style="position:absolute;margin-left:157.55pt;margin-top:1.4pt;width:172.55pt;height:0;z-index:251663360;visibility:visible;mso-wrap-style:square;mso-width-percent:0;mso-height-percent:0;mso-wrap-distance-left:9pt;mso-wrap-distance-top:0;mso-wrap-distance-right:9pt;mso-wrap-distance-bottom:0;mso-position-horizontal:absolute;mso-position-horizontal-relative:text;mso-position-vertical:absolute;mso-position-vertical-relative:text;mso-width-percent:0;mso-height-percent:0;mso-width-relative:page;mso-height-relative:page" o:gfxdata="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"/>
             </w:pict>
           </mc:Fallback>
         </mc:AlternateContent>
@@ -45293,7 +45390,6 @@
                 <w:sz w:val="26"/>
                 <w:szCs w:val="26"/>
               </w:rPr>
-              <w:lastRenderedPageBreak/>
               <w:t>CÔNG TY TNHH</w:t>
             </w:r>
           </w:p>
@@ -46481,7 +46577,6 @@
                 <w:sz w:val="26"/>
                 <w:szCs w:val="26"/>
               </w:rPr>
-              <w:lastRenderedPageBreak/>
               <w:t>CÔNG TY TNHH</w:t>
             </w:r>
           </w:p>
@@ -47638,7 +47733,6 @@
                 <w:sz w:val="26"/>
                 <w:szCs w:val="26"/>
               </w:rPr>
-              <w:lastRenderedPageBreak/>
               <w:t>CÔNG TY TNHH</w:t>
             </w:r>
           </w:p>
@@ -49448,6 +49542,9 @@
   <wne:recipientData>
     <wne:active wne:val="1"/>
   </wne:recipientData>
+  <wne:recipientData>
+    <wne:active wne:val="1"/>
+  </wne:recipientData>
 </wne:recipients>
 </file>
 
@@ -49462,7 +49559,7 @@
     </w:rPrDefault>
     <w:pPrDefault/>
   </w:docDefaults>
-  <w:latentStyles w:defLockedState="0" w:defUIPriority="0" w:defSemiHidden="0" w:defUnhideWhenUsed="0" w:defQFormat="0" w:count="377">
+  <w:latentStyles w:defLockedState="0" w:defUIPriority="0" w:defSemiHidden="0" w:defUnhideWhenUsed="0" w:defQFormat="0" w:count="376">
     <w:lsdException w:name="Normal" w:qFormat="1"/>
     <w:lsdException w:name="heading 1" w:qFormat="1"/>
     <w:lsdException w:name="heading 2" w:semiHidden="1" w:unhideWhenUsed="1" w:qFormat="1"/>
@@ -49831,7 +49928,6 @@
     <w:lsdException w:name="Hashtag" w:semiHidden="1" w:uiPriority="99" w:unhideWhenUsed="1"/>
     <w:lsdException w:name="Unresolved Mention" w:semiHidden="1" w:uiPriority="99" w:unhideWhenUsed="1"/>
     <w:lsdException w:name="Smart Link" w:semiHidden="1" w:uiPriority="99" w:unhideWhenUsed="1"/>
-    <w:lsdException w:name="Smart Link Error" w:semiHidden="1" w:uiPriority="99" w:unhideWhenUsed="1"/>
   </w:latentStyles>
   <w:style w:type="paragraph" w:default="1" w:styleId="Normal">
     <w:name w:val="Normal"/>
@@ -50521,7 +50617,7 @@
 </file>
 
 <file path=customXml/itemProps1.xml><?xml version="1.0" encoding="utf-8"?>
-<ds:datastoreItem xmlns:ds="http://schemas.openxmlformats.org/officeDocument/2006/customXml" ds:itemID="{E4A7E900-3953-48EA-8CF9-691101BDF96B}">
+<ds:datastoreItem xmlns:ds="http://schemas.openxmlformats.org/officeDocument/2006/customXml" ds:itemID="{97E62DDE-9E84-4CDF-903C-A3FAA336C614}">
   <ds:schemaRefs>
     <ds:schemaRef ds:uri="http://schemas.openxmlformats.org/officeDocument/2006/bibliography"/>
   </ds:schemaRefs>

--- a/MauBieu.docx
+++ b/MauBieu.docx
@@ -1,6 +1,6 @@
 
 <file path=word/document.xml><?xml version="1.0" encoding="utf-8"?>
-<w:document xmlns:wpc="http://schemas.microsoft.com/office/word/2010/wordprocessingCanvas" xmlns:cx="http://schemas.microsoft.com/office/drawing/2014/chartex" xmlns:cx1="http://schemas.microsoft.com/office/drawing/2015/9/8/chartex" xmlns:cx2="http://schemas.microsoft.com/office/drawing/2015/10/21/chartex" xmlns:cx3="http://schemas.microsoft.com/office/drawing/2016/5/9/chartex" xmlns:cx4="http://schemas.microsoft.com/office/drawing/2016/5/10/chartex" xmlns:cx5="http://schemas.microsoft.com/office/drawing/2016/5/11/chartex" xmlns:cx6="http://schemas.microsoft.com/office/drawing/2016/5/12/chartex" xmlns:cx7="http://schemas.microsoft.com/office/drawing/2016/5/13/chartex" xmlns:cx8="http://schemas.microsoft.com/office/drawing/2016/5/14/chartex" xmlns:mc="http://schemas.openxmlformats.org/markup-compatibility/2006" xmlns:aink="http://schemas.microsoft.com/office/drawing/2016/ink" xmlns:am3d="http://schemas.microsoft.com/office/drawing/2017/model3d" xmlns:o="urn:schemas-microsoft-com:office:office" xmlns:r="http://schemas.openxmlformats.org/officeDocument/2006/relationships" xmlns:m="http://schemas.openxmlformats.org/officeDocument/2006/math" xmlns:v="urn:schemas-microsoft-com:vml" xmlns:wp14="http://schemas.microsoft.com/office/word/2010/wordprocessingDrawing" xmlns:wp="http://schemas.openxmlformats.org/drawingml/2006/wordprocessingDrawing" xmlns:w10="urn:schemas-microsoft-com:office:word" xmlns:w="http://schemas.openxmlformats.org/wordprocessingml/2006/main" xmlns:w14="http://schemas.microsoft.com/office/word/2010/wordml" xmlns:w15="http://schemas.microsoft.com/office/word/2012/wordml" xmlns:w16cid="http://schemas.microsoft.com/office/word/2016/wordml/cid" xmlns:w16se="http://schemas.microsoft.com/office/word/2015/wordml/symex" xmlns:wpg="http://schemas.microsoft.com/office/word/2010/wordprocessingGroup" xmlns:wpi="http://schemas.microsoft.com/office/word/2010/wordprocessingInk" xmlns:wne="http://schemas.microsoft.com/office/word/2006/wordml" xmlns:wps="http://schemas.microsoft.com/office/word/2010/wordprocessingShape" mc:Ignorable="w14 w15 w16se w16cid wp14">
+<w:document xmlns:wpc="http://schemas.microsoft.com/office/word/2010/wordprocessingCanvas" xmlns:mc="http://schemas.openxmlformats.org/markup-compatibility/2006" xmlns:o="urn:schemas-microsoft-com:office:office" xmlns:r="http://schemas.openxmlformats.org/officeDocument/2006/relationships" xmlns:m="http://schemas.openxmlformats.org/officeDocument/2006/math" xmlns:v="urn:schemas-microsoft-com:vml" xmlns:wp14="http://schemas.microsoft.com/office/word/2010/wordprocessingDrawing" xmlns:wp="http://schemas.openxmlformats.org/drawingml/2006/wordprocessingDrawing" xmlns:w10="urn:schemas-microsoft-com:office:word" xmlns:w="http://schemas.openxmlformats.org/wordprocessingml/2006/main" xmlns:w14="http://schemas.microsoft.com/office/word/2010/wordml" xmlns:wpg="http://schemas.microsoft.com/office/word/2010/wordprocessingGroup" xmlns:wpi="http://schemas.microsoft.com/office/word/2010/wordprocessingInk" xmlns:wne="http://schemas.microsoft.com/office/word/2006/wordml" xmlns:wps="http://schemas.microsoft.com/office/word/2010/wordprocessingShape" mc:Ignorable="w14 wp14">
   <w:body>
     <w:p>
       <w:pPr>
@@ -157,7 +157,7 @@
           <w:sz w:val="26"/>
           <w:szCs w:val="26"/>
         </w:rPr>
-        <w:t>ngày 13 tháng 01 năm 2020</w:t>
+        <w:t>ngày 01 tháng 09 năm 2020</w:t>
       </w:r>
       <w:r>
         <w:rPr>
@@ -218,7 +218,7 @@
           <w:sz w:val="26"/>
           <w:szCs w:val="26"/>
         </w:rPr>
-        <w:t>Tôi là : Đinh Văn Nhờ, số CMND:</w:t>
+        <w:t>Tôi là: Đinh Văn Nhờ, số CMND:</w:t>
       </w:r>
       <w:r>
         <w:rPr>
@@ -383,7 +383,7 @@
           <w:sz w:val="26"/>
           <w:szCs w:val="22"/>
         </w:rPr>
-        <w:t>Cải tạo lưới điện trung hạ thế và TBA huyện Cẩm Mỹ năm 2020</w:t>
+        <w:t>Sửa chữa đường dây hạ thế sau các TBA Cây Da 1, 2, 3, 4, 5, 6, 7, 10, 11 – SCL 2021</w:t>
       </w:r>
       <w:r>
         <w:rPr>
@@ -460,7 +460,7 @@
           <w:sz w:val="26"/>
           <w:szCs w:val="26"/>
         </w:rPr>
-        <w:t>Điện lực Cẩm Mỹ - Công ty TNHH MTV Điện lực Đồng Nai</w:t>
+        <w:t>Điện lực Long Khánh - Công ty TNHH MTV Điện lực Đồng Nai</w:t>
       </w:r>
       <w:r>
         <w:rPr>
@@ -751,7 +751,7 @@
           <w:sz w:val="26"/>
           <w:szCs w:val="26"/>
         </w:rPr>
-        <w:t>13/01/2020</w:t>
+        <w:t>01/09/2020</w:t>
       </w:r>
       <w:r>
         <w:rPr>
@@ -819,6 +819,28 @@
           <w:szCs w:val="26"/>
         </w:rPr>
         <w:instrText xml:space="preserve"> MERGEFIELD DenNgay </w:instrText>
+      </w:r>
+      <w:r>
+        <w:rPr>
+          <w:rFonts w:ascii="Times New Roman" w:hAnsi="Times New Roman"/>
+          <w:b w:val="0"/>
+          <w:bCs w:val="0"/>
+          <w:color w:val="3B3838" w:themeColor="background2" w:themeShade="40"/>
+          <w:sz w:val="26"/>
+          <w:szCs w:val="26"/>
+        </w:rPr>
+        <w:fldChar w:fldCharType="separate"/>
+      </w:r>
+      <w:r>
+        <w:rPr>
+          <w:rFonts w:ascii="Times New Roman" w:hAnsi="Times New Roman"/>
+          <w:b w:val="0"/>
+          <w:bCs w:val="0"/>
+          <w:color w:val="3B3838" w:themeColor="background2" w:themeShade="40"/>
+          <w:sz w:val="26"/>
+          <w:szCs w:val="26"/>
+        </w:rPr>
+        <w:t>01/09/2021</w:t>
       </w:r>
       <w:r>
         <w:rPr>
@@ -917,7 +939,7 @@
                     <pic:cNvPicPr/>
                   </pic:nvPicPr>
                   <pic:blipFill>
-                    <a:blip r:embed="rId6">
+                    <a:blip r:embed="rId7">
                       <a:alphaModFix/>
                     </a:blip>
                     <a:stretch>
@@ -1284,7 +1306,7 @@
                 <w:sz w:val="26"/>
                 <w:szCs w:val="26"/>
               </w:rPr>
-              <w:t>ngày 13 tháng 01 năm 2020</w:t>
+              <w:t>ngày 01 tháng 09 năm 2020</w:t>
             </w:r>
             <w:r>
               <w:rPr>
@@ -1372,8 +1394,8 @@
         <w:rPr>
           <w:rFonts w:ascii="Times New Roman" w:hAnsi="Times New Roman"/>
           <w:b w:val="0"/>
-          <w:sz w:val="26"/>
-          <w:szCs w:val="26"/>
+          <w:sz w:val="28"/>
+          <w:szCs w:val="28"/>
         </w:rPr>
       </w:pPr>
     </w:p>
@@ -1384,16 +1406,16 @@
         <w:rPr>
           <w:rFonts w:ascii="Times New Roman" w:hAnsi="Times New Roman"/>
           <w:b w:val="0"/>
-          <w:sz w:val="26"/>
-          <w:szCs w:val="26"/>
+          <w:sz w:val="28"/>
+          <w:szCs w:val="28"/>
         </w:rPr>
       </w:pPr>
       <w:r>
         <w:rPr>
           <w:rFonts w:ascii="Times New Roman" w:hAnsi="Times New Roman"/>
           <w:b w:val="0"/>
-          <w:sz w:val="26"/>
-          <w:szCs w:val="26"/>
+          <w:sz w:val="28"/>
+          <w:szCs w:val="28"/>
         </w:rPr>
         <w:t xml:space="preserve">Kính gửi: </w:t>
       </w:r>
@@ -1401,8 +1423,8 @@
         <w:rPr>
           <w:rFonts w:ascii="Times New Roman" w:hAnsi="Times New Roman"/>
           <w:b w:val="0"/>
-          <w:sz w:val="26"/>
-          <w:szCs w:val="26"/>
+          <w:sz w:val="28"/>
+          <w:szCs w:val="28"/>
         </w:rPr>
         <w:fldChar w:fldCharType="begin"/>
       </w:r>
@@ -1410,8 +1432,8 @@
         <w:rPr>
           <w:rFonts w:ascii="Times New Roman" w:hAnsi="Times New Roman"/>
           <w:b w:val="0"/>
-          <w:sz w:val="26"/>
-          <w:szCs w:val="26"/>
+          <w:sz w:val="28"/>
+          <w:szCs w:val="28"/>
         </w:rPr>
         <w:instrText xml:space="preserve"> MERGEFIELD ChuDauTu </w:instrText>
       </w:r>
@@ -1419,8 +1441,8 @@
         <w:rPr>
           <w:rFonts w:ascii="Times New Roman" w:hAnsi="Times New Roman"/>
           <w:b w:val="0"/>
-          <w:sz w:val="26"/>
-          <w:szCs w:val="26"/>
+          <w:sz w:val="28"/>
+          <w:szCs w:val="28"/>
         </w:rPr>
         <w:fldChar w:fldCharType="separate"/>
       </w:r>
@@ -1428,17 +1450,17 @@
         <w:rPr>
           <w:rFonts w:ascii="Times New Roman" w:hAnsi="Times New Roman"/>
           <w:b w:val="0"/>
-          <w:sz w:val="26"/>
-          <w:szCs w:val="26"/>
-        </w:rPr>
-        <w:t>Điện lực Cẩm Mỹ - Công ty TNHH MTV Điện lực Đồng Nai</w:t>
-      </w:r>
-      <w:r>
-        <w:rPr>
-          <w:rFonts w:ascii="Times New Roman" w:hAnsi="Times New Roman"/>
-          <w:b w:val="0"/>
-          <w:sz w:val="26"/>
-          <w:szCs w:val="26"/>
+          <w:sz w:val="28"/>
+          <w:szCs w:val="28"/>
+        </w:rPr>
+        <w:t>Điện lực Long Khánh - Công ty TNHH MTV Điện lực Đồng Nai</w:t>
+      </w:r>
+      <w:r>
+        <w:rPr>
+          <w:rFonts w:ascii="Times New Roman" w:hAnsi="Times New Roman"/>
+          <w:b w:val="0"/>
+          <w:sz w:val="28"/>
+          <w:szCs w:val="28"/>
         </w:rPr>
         <w:fldChar w:fldCharType="end"/>
       </w:r>
@@ -1446,8 +1468,8 @@
         <w:rPr>
           <w:rFonts w:ascii="Times New Roman" w:hAnsi="Times New Roman"/>
           <w:b w:val="0"/>
-          <w:sz w:val="26"/>
-          <w:szCs w:val="26"/>
+          <w:sz w:val="28"/>
+          <w:szCs w:val="28"/>
         </w:rPr>
         <w:t>.</w:t>
       </w:r>
@@ -1457,16 +1479,16 @@
         <w:rPr>
           <w:rFonts w:ascii="Times New Roman" w:hAnsi="Times New Roman"/>
           <w:bCs w:val="0"/>
-          <w:sz w:val="26"/>
-          <w:szCs w:val="26"/>
+          <w:sz w:val="28"/>
+          <w:szCs w:val="28"/>
         </w:rPr>
       </w:pPr>
       <w:r>
         <w:rPr>
           <w:rFonts w:ascii="Times New Roman" w:hAnsi="Times New Roman"/>
           <w:bCs w:val="0"/>
-          <w:sz w:val="26"/>
-          <w:szCs w:val="26"/>
+          <w:sz w:val="28"/>
+          <w:szCs w:val="28"/>
         </w:rPr>
         <w:tab/>
       </w:r>
@@ -1474,8 +1496,8 @@
         <w:rPr>
           <w:rFonts w:ascii="Times New Roman" w:hAnsi="Times New Roman"/>
           <w:bCs w:val="0"/>
-          <w:sz w:val="26"/>
-          <w:szCs w:val="26"/>
+          <w:sz w:val="28"/>
+          <w:szCs w:val="28"/>
         </w:rPr>
         <w:tab/>
       </w:r>
@@ -1489,6 +1511,7 @@
         <w:jc w:val="both"/>
         <w:rPr>
           <w:rFonts w:ascii="Times New Roman" w:hAnsi="Times New Roman"/>
+          <w:b/>
           <w:sz w:val="28"/>
           <w:szCs w:val="28"/>
         </w:rPr>
@@ -1566,86 +1589,69 @@
           <w:sz w:val="28"/>
           <w:szCs w:val="28"/>
         </w:rPr>
+        <w:t xml:space="preserve"> c</w:t>
+      </w:r>
+      <w:r>
+        <w:rPr>
+          <w:rFonts w:ascii="Times New Roman" w:hAnsi="Times New Roman"/>
+          <w:sz w:val="28"/>
+          <w:szCs w:val="28"/>
+        </w:rPr>
+        <w:t xml:space="preserve">ông trình: </w:t>
+      </w:r>
+      <w:r>
+        <w:rPr>
+          <w:rFonts w:ascii="Times New Roman" w:hAnsi="Times New Roman"/>
+          <w:sz w:val="28"/>
+          <w:szCs w:val="28"/>
+        </w:rPr>
+        <w:fldChar w:fldCharType="begin"/>
+      </w:r>
+      <w:r>
+        <w:rPr>
+          <w:rFonts w:ascii="Times New Roman" w:hAnsi="Times New Roman"/>
+          <w:sz w:val="28"/>
+          <w:szCs w:val="28"/>
+        </w:rPr>
+        <w:instrText xml:space="preserve"> MERGEFIELD CongTrinh </w:instrText>
+      </w:r>
+      <w:r>
+        <w:rPr>
+          <w:rFonts w:ascii="Times New Roman" w:hAnsi="Times New Roman"/>
+          <w:sz w:val="28"/>
+          <w:szCs w:val="28"/>
+        </w:rPr>
+        <w:fldChar w:fldCharType="separate"/>
+      </w:r>
+      <w:r>
+        <w:rPr>
+          <w:rFonts w:ascii="Times New Roman" w:hAnsi="Times New Roman"/>
+          <w:sz w:val="28"/>
+          <w:szCs w:val="28"/>
+        </w:rPr>
+        <w:t>Sửa chữa đường dây hạ thế sau các TBA Cây Da 1, 2, 3, 4, 5, 6, 7, 10, 11 – SCL 2021</w:t>
+      </w:r>
+      <w:r>
+        <w:rPr>
+          <w:rFonts w:ascii="Times New Roman" w:hAnsi="Times New Roman"/>
+          <w:sz w:val="28"/>
+          <w:szCs w:val="28"/>
+        </w:rPr>
+        <w:fldChar w:fldCharType="end"/>
+      </w:r>
+      <w:r>
+        <w:rPr>
+          <w:rFonts w:ascii="Times New Roman" w:hAnsi="Times New Roman"/>
+          <w:sz w:val="28"/>
+          <w:szCs w:val="28"/>
+        </w:rPr>
         <w:t>.</w:t>
       </w:r>
-    </w:p>
-    <w:p>
-      <w:pPr>
-        <w:widowControl w:val="0"/>
-        <w:spacing w:before="60"/>
-        <w:ind w:firstLine="720"/>
-        <w:jc w:val="both"/>
-        <w:rPr>
-          <w:rFonts w:ascii="Times New Roman" w:hAnsi="Times New Roman"/>
-          <w:b w:val="0"/>
-          <w:sz w:val="28"/>
-          <w:szCs w:val="26"/>
-        </w:rPr>
-      </w:pPr>
-      <w:r>
-        <w:rPr>
-          <w:rFonts w:ascii="Times New Roman" w:hAnsi="Times New Roman"/>
-          <w:b w:val="0"/>
-          <w:sz w:val="28"/>
-          <w:szCs w:val="26"/>
-        </w:rPr>
-        <w:t xml:space="preserve">Công trình: </w:t>
-      </w:r>
-      <w:r>
-        <w:rPr>
-          <w:rFonts w:ascii="Times New Roman" w:hAnsi="Times New Roman"/>
-          <w:sz w:val="28"/>
-          <w:szCs w:val="26"/>
-        </w:rPr>
-        <w:fldChar w:fldCharType="begin"/>
-      </w:r>
-      <w:r>
-        <w:rPr>
-          <w:rFonts w:ascii="Times New Roman" w:hAnsi="Times New Roman"/>
-          <w:sz w:val="28"/>
-          <w:szCs w:val="26"/>
-        </w:rPr>
-        <w:instrText xml:space="preserve"> MERGEFIELD CongTrinh </w:instrText>
-      </w:r>
-      <w:r>
-        <w:rPr>
-          <w:rFonts w:ascii="Times New Roman" w:hAnsi="Times New Roman"/>
-          <w:sz w:val="28"/>
-          <w:szCs w:val="26"/>
-        </w:rPr>
-        <w:fldChar w:fldCharType="separate"/>
-      </w:r>
-      <w:r>
-        <w:rPr>
-          <w:rFonts w:ascii="Times New Roman" w:hAnsi="Times New Roman"/>
-          <w:sz w:val="28"/>
-          <w:szCs w:val="26"/>
-        </w:rPr>
-        <w:t>Cải tạo lưới điện trung hạ thế và TBA huyện Cẩm Mỹ năm 2020</w:t>
-      </w:r>
-      <w:r>
-        <w:rPr>
-          <w:rFonts w:ascii="Times New Roman" w:hAnsi="Times New Roman"/>
-          <w:sz w:val="28"/>
-          <w:szCs w:val="26"/>
-        </w:rPr>
-        <w:fldChar w:fldCharType="end"/>
-      </w:r>
-      <w:r>
-        <w:rPr>
-          <w:rFonts w:ascii="Times New Roman" w:hAnsi="Times New Roman"/>
-          <w:b w:val="0"/>
-          <w:sz w:val="28"/>
-          <w:szCs w:val="26"/>
-        </w:rPr>
-        <w:t>.</w:t>
-      </w:r>
-      <w:r>
-        <w:rPr>
-          <w:rFonts w:ascii="Times New Roman" w:hAnsi="Times New Roman"/>
-          <w:b w:val="0"/>
-          <w:sz w:val="28"/>
-          <w:szCs w:val="26"/>
+      <w:r>
+        <w:rPr>
+          <w:rFonts w:ascii="Times New Roman" w:hAnsi="Times New Roman"/>
+          <w:sz w:val="28"/>
+          <w:szCs w:val="28"/>
         </w:rPr>
         <w:t xml:space="preserve"> </w:t>
       </w:r>
@@ -1984,7 +1990,7 @@
           <w:sz w:val="28"/>
           <w:szCs w:val="28"/>
         </w:rPr>
-        <w:t>Điện lực Cẩm Mỹ - Công ty TNHH MTV Điện lực Đồng Nai</w:t>
+        <w:t>Điện lực Long Khánh - Công ty TNHH MTV Điện lực Đồng Nai</w:t>
       </w:r>
       <w:r>
         <w:rPr>
@@ -2106,7 +2112,7 @@
                           </pic:cNvPicPr>
                         </pic:nvPicPr>
                         <pic:blipFill>
-                          <a:blip r:embed="rId7">
+                          <a:blip r:embed="rId8">
                             <a:extLst>
                               <a:ext uri="{28A0092B-C50C-407E-A947-70E740481C1C}">
                                 <a14:useLocalDpi xmlns:a14="http://schemas.microsoft.com/office/drawing/2010/main" val="0"/>
@@ -2207,6 +2213,7 @@
                 <w:sz w:val="26"/>
                 <w:szCs w:val="26"/>
               </w:rPr>
+              <w:lastRenderedPageBreak/>
               <w:t xml:space="preserve">CÔNG TY TNHH </w:t>
             </w:r>
           </w:p>
@@ -2560,7 +2567,7 @@
                 <w:sz w:val="26"/>
                 <w:szCs w:val="26"/>
               </w:rPr>
-              <w:t>ngày 13 tháng 01 năm 2020</w:t>
+              <w:t>ngày 01 tháng 09 năm 2020</w:t>
             </w:r>
             <w:r>
               <w:rPr>
@@ -2648,7 +2655,7 @@
           <w:sz w:val="26"/>
           <w:szCs w:val="26"/>
         </w:rPr>
-        <w:t>Cải tạo lưới điện trung hạ thế và TBA huyện Cẩm Mỹ năm 2020</w:t>
+        <w:t>Sửa chữa đường dây hạ thế sau các TBA Cây Da 1, 2, 3, 4, 5, 6, 7, 10, 11 – SCL 2021</w:t>
       </w:r>
       <w:r>
         <w:rPr>
@@ -2735,7 +2742,7 @@
           <w:sz w:val="26"/>
           <w:szCs w:val="26"/>
         </w:rPr>
-        <w:t>Điện lực Cẩm Mỹ - Công ty TNHH MTV Điện lực Đồng Nai</w:t>
+        <w:t>Điện lực Long Khánh - Công ty TNHH MTV Điện lực Đồng Nai</w:t>
       </w:r>
       <w:r>
         <w:rPr>
@@ -2824,6 +2831,24 @@
           <w:szCs w:val="26"/>
         </w:rPr>
         <w:instrText xml:space="preserve"> MERGEFIELD ThoiGianBaoHanh </w:instrText>
+      </w:r>
+      <w:r>
+        <w:rPr>
+          <w:rFonts w:ascii="Times New Roman" w:hAnsi="Times New Roman"/>
+          <w:b w:val="0"/>
+          <w:sz w:val="26"/>
+          <w:szCs w:val="26"/>
+        </w:rPr>
+        <w:fldChar w:fldCharType="separate"/>
+      </w:r>
+      <w:r>
+        <w:rPr>
+          <w:rFonts w:ascii="Times New Roman" w:hAnsi="Times New Roman"/>
+          <w:b w:val="0"/>
+          <w:sz w:val="26"/>
+          <w:szCs w:val="26"/>
+        </w:rPr>
+        <w:t>12</w:t>
       </w:r>
       <w:r>
         <w:rPr>
@@ -2956,7 +2981,7 @@
                     </pic:cNvPicPr>
                   </pic:nvPicPr>
                   <pic:blipFill>
-                    <a:blip r:embed="rId7">
+                    <a:blip r:embed="rId8">
                       <a:extLst>
                         <a:ext uri="{28A0092B-C50C-407E-A947-70E740481C1C}">
                           <a14:useLocalDpi xmlns:a14="http://schemas.microsoft.com/office/drawing/2010/main" val="0"/>
@@ -3306,7 +3331,7 @@
                     </wp:anchor>
                   </w:drawing>
                 </mc:Choice>
-                <mc:Fallback>
+                <mc:Fallback xmlns:w16se="http://schemas.microsoft.com/office/word/2015/wordml/symex" xmlns:w16cid="http://schemas.microsoft.com/office/word/2016/wordml/cid" xmlns:w15="http://schemas.microsoft.com/office/word/2012/wordml" xmlns:am3d="http://schemas.microsoft.com/office/drawing/2017/model3d" xmlns:aink="http://schemas.microsoft.com/office/drawing/2016/ink" xmlns:cx8="http://schemas.microsoft.com/office/drawing/2016/5/14/chartex" xmlns:cx7="http://schemas.microsoft.com/office/drawing/2016/5/13/chartex" xmlns:cx6="http://schemas.microsoft.com/office/drawing/2016/5/12/chartex" xmlns:cx5="http://schemas.microsoft.com/office/drawing/2016/5/11/chartex" xmlns:cx4="http://schemas.microsoft.com/office/drawing/2016/5/10/chartex" xmlns:cx3="http://schemas.microsoft.com/office/drawing/2016/5/9/chartex" xmlns:cx2="http://schemas.microsoft.com/office/drawing/2015/10/21/chartex" xmlns:cx1="http://schemas.microsoft.com/office/drawing/2015/9/8/chartex" xmlns:cx="http://schemas.microsoft.com/office/drawing/2014/chartex">
                   <w:pict>
                     <v:shapetype w14:anchorId="2F96E1DF" id="_x0000_t32" coordsize="21600,21600" o:spt="32" o:oned="t" path="m,l21600,21600e" filled="f">
                       <v:path arrowok="t" fillok="f" o:connecttype="none"/>
@@ -3402,7 +3427,7 @@
                     </wp:anchor>
                   </w:drawing>
                 </mc:Choice>
-                <mc:Fallback>
+                <mc:Fallback xmlns:w16se="http://schemas.microsoft.com/office/word/2015/wordml/symex" xmlns:w16cid="http://schemas.microsoft.com/office/word/2016/wordml/cid" xmlns:w15="http://schemas.microsoft.com/office/word/2012/wordml" xmlns:am3d="http://schemas.microsoft.com/office/drawing/2017/model3d" xmlns:aink="http://schemas.microsoft.com/office/drawing/2016/ink" xmlns:cx8="http://schemas.microsoft.com/office/drawing/2016/5/14/chartex" xmlns:cx7="http://schemas.microsoft.com/office/drawing/2016/5/13/chartex" xmlns:cx6="http://schemas.microsoft.com/office/drawing/2016/5/12/chartex" xmlns:cx5="http://schemas.microsoft.com/office/drawing/2016/5/11/chartex" xmlns:cx4="http://schemas.microsoft.com/office/drawing/2016/5/10/chartex" xmlns:cx3="http://schemas.microsoft.com/office/drawing/2016/5/9/chartex" xmlns:cx2="http://schemas.microsoft.com/office/drawing/2015/10/21/chartex" xmlns:cx1="http://schemas.microsoft.com/office/drawing/2015/9/8/chartex" xmlns:cx="http://schemas.microsoft.com/office/drawing/2014/chartex">
                   <w:pict>
                     <v:shape w14:anchorId="760A89FC" id="AutoShape 7" o:spid="_x0000_s1026" type="#_x0000_t32" style="position:absolute;margin-left:68.25pt;margin-top:2.5pt;width:151.5pt;height:0;z-index:251638784;visibility:visible;mso-wrap-style:square;mso-width-percent:0;mso-height-percent:0;mso-wrap-distance-left:9pt;mso-wrap-distance-top:0;mso-wrap-distance-right:9pt;mso-wrap-distance-bottom:0;mso-position-horizontal:absolute;mso-position-horizontal-relative:text;mso-position-vertical:absolute;mso-position-vertical-relative:text;mso-width-percent:0;mso-height-percent:0;mso-width-relative:page;mso-height-relative:page" o:gfxdata="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"/>
                   </w:pict>
@@ -3519,7 +3544,7 @@
                 <w:sz w:val="26"/>
                 <w:szCs w:val="26"/>
               </w:rPr>
-              <w:t>ngày 13 tháng 01 năm 2020</w:t>
+              <w:t>ngày 01 tháng 09 năm 2020</w:t>
             </w:r>
             <w:r>
               <w:rPr>
@@ -3608,7 +3633,7 @@
           <w:sz w:val="26"/>
           <w:szCs w:val="26"/>
         </w:rPr>
-        <w:t>Cải tạo lưới điện trung hạ thế và TBA huyện Cẩm Mỹ năm 2020</w:t>
+        <w:t>Sửa chữa đường dây hạ thế sau các TBA Cây Da 1, 2, 3, 4, 5, 6, 7, 10, 11 – SCL 2021</w:t>
       </w:r>
       <w:r>
         <w:rPr>
@@ -3639,6 +3664,8 @@
           <w:szCs w:val="26"/>
         </w:rPr>
       </w:pPr>
+      <w:bookmarkStart w:id="1" w:name="_GoBack"/>
+      <w:bookmarkEnd w:id="1"/>
     </w:p>
     <w:p>
       <w:pPr>
@@ -3696,7 +3723,7 @@
                     </pic:cNvPicPr>
                   </pic:nvPicPr>
                   <pic:blipFill>
-                    <a:blip r:embed="rId7">
+                    <a:blip r:embed="rId8">
                       <a:extLst>
                         <a:ext uri="{28A0092B-C50C-407E-A947-70E740481C1C}">
                           <a14:useLocalDpi xmlns:a14="http://schemas.microsoft.com/office/drawing/2010/main" val="0"/>
@@ -4044,7 +4071,7 @@
                     </wp:anchor>
                   </w:drawing>
                 </mc:Choice>
-                <mc:Fallback>
+                <mc:Fallback xmlns:w16se="http://schemas.microsoft.com/office/word/2015/wordml/symex" xmlns:w16cid="http://schemas.microsoft.com/office/word/2016/wordml/cid" xmlns:w15="http://schemas.microsoft.com/office/word/2012/wordml" xmlns:am3d="http://schemas.microsoft.com/office/drawing/2017/model3d" xmlns:aink="http://schemas.microsoft.com/office/drawing/2016/ink" xmlns:cx8="http://schemas.microsoft.com/office/drawing/2016/5/14/chartex" xmlns:cx7="http://schemas.microsoft.com/office/drawing/2016/5/13/chartex" xmlns:cx6="http://schemas.microsoft.com/office/drawing/2016/5/12/chartex" xmlns:cx5="http://schemas.microsoft.com/office/drawing/2016/5/11/chartex" xmlns:cx4="http://schemas.microsoft.com/office/drawing/2016/5/10/chartex" xmlns:cx3="http://schemas.microsoft.com/office/drawing/2016/5/9/chartex" xmlns:cx2="http://schemas.microsoft.com/office/drawing/2015/10/21/chartex" xmlns:cx1="http://schemas.microsoft.com/office/drawing/2015/9/8/chartex" xmlns:cx="http://schemas.microsoft.com/office/drawing/2014/chartex">
                   <w:pict>
                     <v:shape w14:anchorId="3E0FA1DB" id="AutoShape 6" o:spid="_x0000_s1026" type="#_x0000_t32" style="position:absolute;margin-left:61.35pt;margin-top:1pt;width:33.75pt;height:.05pt;z-index:251642880;visibility:visible;mso-wrap-style:square;mso-width-percent:0;mso-height-percent:0;mso-wrap-distance-left:9pt;mso-wrap-distance-top:0;mso-wrap-distance-right:9pt;mso-wrap-distance-bottom:0;mso-position-horizontal:absolute;mso-position-horizontal-relative:text;mso-position-vertical:absolute;mso-position-vertical-relative:text;mso-width-percent:0;mso-height-percent:0;mso-width-relative:page;mso-height-relative:page" o:gfxdata="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"/>
                   </w:pict>
@@ -4136,7 +4163,7 @@
                     </wp:anchor>
                   </w:drawing>
                 </mc:Choice>
-                <mc:Fallback>
+                <mc:Fallback xmlns:w16se="http://schemas.microsoft.com/office/word/2015/wordml/symex" xmlns:w16cid="http://schemas.microsoft.com/office/word/2016/wordml/cid" xmlns:w15="http://schemas.microsoft.com/office/word/2012/wordml" xmlns:am3d="http://schemas.microsoft.com/office/drawing/2017/model3d" xmlns:aink="http://schemas.microsoft.com/office/drawing/2016/ink" xmlns:cx8="http://schemas.microsoft.com/office/drawing/2016/5/14/chartex" xmlns:cx7="http://schemas.microsoft.com/office/drawing/2016/5/13/chartex" xmlns:cx6="http://schemas.microsoft.com/office/drawing/2016/5/12/chartex" xmlns:cx5="http://schemas.microsoft.com/office/drawing/2016/5/11/chartex" xmlns:cx4="http://schemas.microsoft.com/office/drawing/2016/5/10/chartex" xmlns:cx3="http://schemas.microsoft.com/office/drawing/2016/5/9/chartex" xmlns:cx2="http://schemas.microsoft.com/office/drawing/2015/10/21/chartex" xmlns:cx1="http://schemas.microsoft.com/office/drawing/2015/9/8/chartex" xmlns:cx="http://schemas.microsoft.com/office/drawing/2014/chartex">
                   <w:pict>
                     <v:shape w14:anchorId="30A3B0ED" id="AutoShape 7" o:spid="_x0000_s1026" type="#_x0000_t32" style="position:absolute;margin-left:68.25pt;margin-top:2.5pt;width:151.5pt;height:0;z-index:251646976;visibility:visible;mso-wrap-style:square;mso-width-percent:0;mso-height-percent:0;mso-wrap-distance-left:9pt;mso-wrap-distance-top:0;mso-wrap-distance-right:9pt;mso-wrap-distance-bottom:0;mso-position-horizontal:absolute;mso-position-horizontal-relative:text;mso-position-vertical:absolute;mso-position-vertical-relative:text;mso-width-percent:0;mso-height-percent:0;mso-width-relative:page;mso-height-relative:page" o:gfxdata="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"/>
                   </w:pict>
@@ -4253,7 +4280,7 @@
                 <w:sz w:val="26"/>
                 <w:szCs w:val="26"/>
               </w:rPr>
-              <w:t>ngày 13 tháng 01 năm 2020</w:t>
+              <w:t>ngày 01 tháng 09 năm 2020</w:t>
             </w:r>
             <w:r>
               <w:rPr>
@@ -4365,7 +4392,7 @@
           <w:sz w:val="26"/>
           <w:szCs w:val="26"/>
         </w:rPr>
-        <w:t>Cải tạo lưới điện trung hạ thế và TBA huyện Cẩm Mỹ năm 2020</w:t>
+        <w:t>Sửa chữa đường dây hạ thế sau các TBA Cây Da 1, 2, 3, 4, 5, 6, 7, 10, 11 – SCL 2021</w:t>
       </w:r>
       <w:r>
         <w:rPr>
@@ -7766,6 +7793,7 @@
                 <w:sz w:val="26"/>
                 <w:szCs w:val="26"/>
               </w:rPr>
+              <w:lastRenderedPageBreak/>
               <w:t>20</w:t>
             </w:r>
           </w:p>
@@ -8372,7 +8400,7 @@
                     </wp:anchor>
                   </w:drawing>
                 </mc:Choice>
-                <mc:Fallback>
+                <mc:Fallback xmlns:w16se="http://schemas.microsoft.com/office/word/2015/wordml/symex" xmlns:w16cid="http://schemas.microsoft.com/office/word/2016/wordml/cid" xmlns:w15="http://schemas.microsoft.com/office/word/2012/wordml" xmlns:am3d="http://schemas.microsoft.com/office/drawing/2017/model3d" xmlns:aink="http://schemas.microsoft.com/office/drawing/2016/ink" xmlns:cx8="http://schemas.microsoft.com/office/drawing/2016/5/14/chartex" xmlns:cx7="http://schemas.microsoft.com/office/drawing/2016/5/13/chartex" xmlns:cx6="http://schemas.microsoft.com/office/drawing/2016/5/12/chartex" xmlns:cx5="http://schemas.microsoft.com/office/drawing/2016/5/11/chartex" xmlns:cx4="http://schemas.microsoft.com/office/drawing/2016/5/10/chartex" xmlns:cx3="http://schemas.microsoft.com/office/drawing/2016/5/9/chartex" xmlns:cx2="http://schemas.microsoft.com/office/drawing/2015/10/21/chartex" xmlns:cx1="http://schemas.microsoft.com/office/drawing/2015/9/8/chartex" xmlns:cx="http://schemas.microsoft.com/office/drawing/2014/chartex">
                   <w:pict>
                     <v:shape w14:anchorId="658A8E5F" id="AutoShape 6" o:spid="_x0000_s1026" type="#_x0000_t32" style="position:absolute;margin-left:61.35pt;margin-top:1pt;width:33.75pt;height:.05pt;z-index:251679744;visibility:visible;mso-wrap-style:square;mso-width-percent:0;mso-height-percent:0;mso-wrap-distance-left:9pt;mso-wrap-distance-top:0;mso-wrap-distance-right:9pt;mso-wrap-distance-bottom:0;mso-position-horizontal:absolute;mso-position-horizontal-relative:text;mso-position-vertical:absolute;mso-position-vertical-relative:text;mso-width-percent:0;mso-height-percent:0;mso-width-relative:page;mso-height-relative:page" o:gfxdata="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"/>
                   </w:pict>
@@ -8464,7 +8492,7 @@
                     </wp:anchor>
                   </w:drawing>
                 </mc:Choice>
-                <mc:Fallback>
+                <mc:Fallback xmlns:w16se="http://schemas.microsoft.com/office/word/2015/wordml/symex" xmlns:w16cid="http://schemas.microsoft.com/office/word/2016/wordml/cid" xmlns:w15="http://schemas.microsoft.com/office/word/2012/wordml" xmlns:am3d="http://schemas.microsoft.com/office/drawing/2017/model3d" xmlns:aink="http://schemas.microsoft.com/office/drawing/2016/ink" xmlns:cx8="http://schemas.microsoft.com/office/drawing/2016/5/14/chartex" xmlns:cx7="http://schemas.microsoft.com/office/drawing/2016/5/13/chartex" xmlns:cx6="http://schemas.microsoft.com/office/drawing/2016/5/12/chartex" xmlns:cx5="http://schemas.microsoft.com/office/drawing/2016/5/11/chartex" xmlns:cx4="http://schemas.microsoft.com/office/drawing/2016/5/10/chartex" xmlns:cx3="http://schemas.microsoft.com/office/drawing/2016/5/9/chartex" xmlns:cx2="http://schemas.microsoft.com/office/drawing/2015/10/21/chartex" xmlns:cx1="http://schemas.microsoft.com/office/drawing/2015/9/8/chartex" xmlns:cx="http://schemas.microsoft.com/office/drawing/2014/chartex">
                   <w:pict>
                     <v:shape w14:anchorId="4ECC3876" id="AutoShape 7" o:spid="_x0000_s1026" type="#_x0000_t32" style="position:absolute;margin-left:68.25pt;margin-top:2.5pt;width:151.5pt;height:0;z-index:251683840;visibility:visible;mso-wrap-style:square;mso-width-percent:0;mso-height-percent:0;mso-wrap-distance-left:9pt;mso-wrap-distance-top:0;mso-wrap-distance-right:9pt;mso-wrap-distance-bottom:0;mso-position-horizontal:absolute;mso-position-horizontal-relative:text;mso-position-vertical:absolute;mso-position-vertical-relative:text;mso-width-percent:0;mso-height-percent:0;mso-width-relative:page;mso-height-relative:page" o:gfxdata="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"/>
                   </w:pict>
@@ -8581,7 +8609,7 @@
                 <w:sz w:val="26"/>
                 <w:szCs w:val="26"/>
               </w:rPr>
-              <w:t>ngày 13 tháng 01 năm 2020</w:t>
+              <w:t>ngày 01 tháng 09 năm 2020</w:t>
             </w:r>
             <w:r>
               <w:rPr>
@@ -8669,7 +8697,7 @@
           <w:sz w:val="26"/>
           <w:szCs w:val="26"/>
         </w:rPr>
-        <w:t>Cải tạo lưới điện trung hạ thế và TBA huyện Cẩm Mỹ năm 2020</w:t>
+        <w:t>Sửa chữa đường dây hạ thế sau các TBA Cây Da 1, 2, 3, 4, 5, 6, 7, 10, 11 – SCL 2021</w:t>
       </w:r>
       <w:r>
         <w:rPr>
@@ -13289,7 +13317,7 @@
                     </pic:cNvPicPr>
                   </pic:nvPicPr>
                   <pic:blipFill>
-                    <a:blip r:embed="rId7">
+                    <a:blip r:embed="rId8">
                       <a:extLst>
                         <a:ext uri="{28A0092B-C50C-407E-A947-70E740481C1C}">
                           <a14:useLocalDpi xmlns:a14="http://schemas.microsoft.com/office/drawing/2010/main" val="0"/>
@@ -13528,6 +13556,7 @@
                 <w:sz w:val="26"/>
                 <w:szCs w:val="26"/>
               </w:rPr>
+              <w:lastRenderedPageBreak/>
               <w:br w:type="page"/>
             </w:r>
             <w:r>
@@ -13680,7 +13709,7 @@
                 <w:bCs w:val="0"/>
                 <w:szCs w:val="26"/>
               </w:rPr>
-              <w:t>Cải tạo lưới điện trung hạ thế và TBA huyện Cẩm Mỹ năm 2020</w:t>
+              <w:t>Sửa chữa đường dây hạ thế sau các TBA Cây Da 1, 2, 3, 4, 5, 6, 7, 10, 11 – SCL 2021</w:t>
             </w:r>
             <w:r>
               <w:rPr>
@@ -13847,7 +13876,7 @@
                 <w:sz w:val="28"/>
                 <w:szCs w:val="28"/>
               </w:rPr>
-              <w:t>20</w:t>
+              <w:t>31</w:t>
             </w:r>
             <w:r>
               <w:rPr>
@@ -14080,7 +14109,7 @@
           <w:sz w:val="28"/>
           <w:szCs w:val="28"/>
         </w:rPr>
-        <w:t>Điện lực Cẩm Mỹ - Công ty TNHH MTV Điện lực Đồng Nai</w:t>
+        <w:t>Điện lực Long Khánh - Công ty TNHH MTV Điện lực Đồng Nai</w:t>
       </w:r>
       <w:r>
         <w:rPr>
@@ -14205,7 +14234,7 @@
           <w:sz w:val="28"/>
           <w:szCs w:val="26"/>
         </w:rPr>
-        <w:t>Cải tạo lưới điện trung hạ thế và TBA huyện Cẩm Mỹ năm 2020</w:t>
+        <w:t>Sửa chữa đường dây hạ thế sau các TBA Cây Da 1, 2, 3, 4, 5, 6, 7, 10, 11 – SCL 2021</w:t>
       </w:r>
       <w:r>
         <w:rPr>
@@ -14306,7 +14335,7 @@
                     </pic:cNvPicPr>
                   </pic:nvPicPr>
                   <pic:blipFill>
-                    <a:blip r:embed="rId7">
+                    <a:blip r:embed="rId8">
                       <a:extLst>
                         <a:ext uri="{28A0092B-C50C-407E-A947-70E740481C1C}">
                           <a14:useLocalDpi xmlns:a14="http://schemas.microsoft.com/office/drawing/2010/main" val="0"/>
@@ -14488,6 +14517,7 @@
         <w:rPr>
           <w:lang w:val="en-US"/>
         </w:rPr>
+        <w:lastRenderedPageBreak/>
         <w:t>BẢNG ĐĂNG KÝ CHỦNG LOẠI VẬT TƯ, PHỤ KIỆN B CẤP</w:t>
       </w:r>
     </w:p>
@@ -14546,7 +14576,7 @@
           <w:sz w:val="26"/>
           <w:szCs w:val="26"/>
         </w:rPr>
-        <w:t>Cải tạo lưới điện trung hạ thế và TBA huyện Cẩm Mỹ năm 2020</w:t>
+        <w:t>Sửa chữa đường dây hạ thế sau các TBA Cây Da 1, 2, 3, 4, 5, 6, 7, 10, 11 – SCL 2021</w:t>
       </w:r>
       <w:r>
         <w:rPr>
@@ -19445,6 +19475,7 @@
                 <w:sz w:val="26"/>
                 <w:szCs w:val="26"/>
               </w:rPr>
+              <w:lastRenderedPageBreak/>
               <w:t>19</w:t>
             </w:r>
           </w:p>
@@ -20199,6 +20230,7 @@
                 <w:sz w:val="26"/>
                 <w:szCs w:val="26"/>
               </w:rPr>
+              <w:lastRenderedPageBreak/>
               <w:t>CÔNG TY TNHH</w:t>
             </w:r>
           </w:p>
@@ -20614,7 +20646,7 @@
           <w:sz w:val="28"/>
           <w:szCs w:val="28"/>
         </w:rPr>
-        <w:t>Cải tạo lưới điện trung hạ thế và TBA huyện Cẩm Mỹ năm 2020</w:t>
+        <w:t>Sửa chữa đường dây hạ thế sau các TBA Cây Da 1, 2, 3, 4, 5, 6, 7, 10, 11 – SCL 2021</w:t>
       </w:r>
       <w:r>
         <w:rPr>
@@ -20801,7 +20833,7 @@
           <w:sz w:val="28"/>
           <w:szCs w:val="26"/>
         </w:rPr>
-        <w:t>Cải tạo lưới điện trung hạ thế và TBA huyện Cẩm Mỹ năm 2020</w:t>
+        <w:t>Sửa chữa đường dây hạ thế sau các TBA Cây Da 1, 2, 3, 4, 5, 6, 7, 10, 11 – SCL 2021</w:t>
       </w:r>
       <w:r>
         <w:rPr>
@@ -20878,24 +20910,6 @@
           <w:sz w:val="28"/>
           <w:szCs w:val="28"/>
         </w:rPr>
-        <w:fldChar w:fldCharType="separate"/>
-      </w:r>
-      <w:r>
-        <w:rPr>
-          <w:rFonts w:ascii="Times New Roman" w:hAnsi="Times New Roman"/>
-          <w:bCs w:val="0"/>
-          <w:sz w:val="28"/>
-          <w:szCs w:val="28"/>
-        </w:rPr>
-        <w:t>Trần Văn Sỹ</w:t>
-      </w:r>
-      <w:r>
-        <w:rPr>
-          <w:rFonts w:ascii="Times New Roman" w:hAnsi="Times New Roman"/>
-          <w:bCs w:val="0"/>
-          <w:sz w:val="28"/>
-          <w:szCs w:val="28"/>
-        </w:rPr>
         <w:fldChar w:fldCharType="end"/>
       </w:r>
       <w:r>
@@ -20984,24 +20998,6 @@
           <w:szCs w:val="28"/>
         </w:rPr>
         <w:instrText xml:space="preserve"> MERGEFIELD ChiHuyTruong </w:instrText>
-      </w:r>
-      <w:r>
-        <w:rPr>
-          <w:rFonts w:ascii="Times New Roman" w:hAnsi="Times New Roman"/>
-          <w:bCs w:val="0"/>
-          <w:sz w:val="28"/>
-          <w:szCs w:val="28"/>
-        </w:rPr>
-        <w:fldChar w:fldCharType="separate"/>
-      </w:r>
-      <w:r>
-        <w:rPr>
-          <w:rFonts w:ascii="Times New Roman" w:hAnsi="Times New Roman"/>
-          <w:bCs w:val="0"/>
-          <w:sz w:val="28"/>
-          <w:szCs w:val="28"/>
-        </w:rPr>
-        <w:t>Trần Văn Sỹ</w:t>
       </w:r>
       <w:r>
         <w:rPr>
@@ -21081,26 +21077,6 @@
           <w:sz w:val="28"/>
           <w:szCs w:val="28"/>
         </w:rPr>
-        <w:fldChar w:fldCharType="separate"/>
-      </w:r>
-      <w:r>
-        <w:rPr>
-          <w:rFonts w:ascii="Times New Roman" w:hAnsi="Times New Roman"/>
-          <w:b w:val="0"/>
-          <w:bCs w:val="0"/>
-          <w:sz w:val="28"/>
-          <w:szCs w:val="28"/>
-        </w:rPr>
-        <w:t>#VALUE!</w:t>
-      </w:r>
-      <w:r>
-        <w:rPr>
-          <w:rFonts w:ascii="Times New Roman" w:hAnsi="Times New Roman"/>
-          <w:b w:val="0"/>
-          <w:bCs w:val="0"/>
-          <w:sz w:val="28"/>
-          <w:szCs w:val="28"/>
-        </w:rPr>
         <w:fldChar w:fldCharType="end"/>
       </w:r>
       <w:r>
@@ -21205,24 +21181,6 @@
           <w:sz w:val="28"/>
           <w:szCs w:val="28"/>
         </w:rPr>
-        <w:fldChar w:fldCharType="separate"/>
-      </w:r>
-      <w:r>
-        <w:rPr>
-          <w:rFonts w:ascii="Times New Roman" w:hAnsi="Times New Roman"/>
-          <w:bCs w:val="0"/>
-          <w:sz w:val="28"/>
-          <w:szCs w:val="28"/>
-        </w:rPr>
-        <w:t>Trần Văn Sỹ</w:t>
-      </w:r>
-      <w:r>
-        <w:rPr>
-          <w:rFonts w:ascii="Times New Roman" w:hAnsi="Times New Roman"/>
-          <w:bCs w:val="0"/>
-          <w:sz w:val="28"/>
-          <w:szCs w:val="28"/>
-        </w:rPr>
         <w:fldChar w:fldCharType="end"/>
       </w:r>
       <w:r>
@@ -21307,24 +21265,6 @@
           <w:szCs w:val="28"/>
         </w:rPr>
         <w:instrText xml:space="preserve"> MERGEFIELD ChiHuyTruong </w:instrText>
-      </w:r>
-      <w:r>
-        <w:rPr>
-          <w:rFonts w:ascii="Times New Roman" w:hAnsi="Times New Roman"/>
-          <w:bCs w:val="0"/>
-          <w:sz w:val="28"/>
-          <w:szCs w:val="28"/>
-        </w:rPr>
-        <w:fldChar w:fldCharType="separate"/>
-      </w:r>
-      <w:r>
-        <w:rPr>
-          <w:rFonts w:ascii="Times New Roman" w:hAnsi="Times New Roman"/>
-          <w:bCs w:val="0"/>
-          <w:sz w:val="28"/>
-          <w:szCs w:val="28"/>
-        </w:rPr>
-        <w:t>Trần Văn Sỹ</w:t>
       </w:r>
       <w:r>
         <w:rPr>
@@ -21648,6 +21588,7 @@
                 <w:sz w:val="26"/>
                 <w:szCs w:val="26"/>
               </w:rPr>
+              <w:lastRenderedPageBreak/>
               <w:t>CÔNG TY TNHH</w:t>
             </w:r>
           </w:p>
@@ -22014,7 +21955,7 @@
           <w:sz w:val="28"/>
           <w:szCs w:val="28"/>
         </w:rPr>
-        <w:t>Cải tạo lưới điện trung hạ thế và TBA huyện Cẩm Mỹ năm 2020</w:t>
+        <w:t>Sửa chữa đường dây hạ thế sau các TBA Cây Da 1, 2, 3, 4, 5, 6, 7, 10, 11 – SCL 2021</w:t>
       </w:r>
       <w:r>
         <w:rPr>
@@ -22201,7 +22142,7 @@
           <w:sz w:val="28"/>
           <w:szCs w:val="26"/>
         </w:rPr>
-        <w:t>Cải tạo lưới điện trung hạ thế và TBA huyện Cẩm Mỹ năm 2020</w:t>
+        <w:t>Sửa chữa đường dây hạ thế sau các TBA Cây Da 1, 2, 3, 4, 5, 6, 7, 10, 11 – SCL 2021</w:t>
       </w:r>
       <w:r>
         <w:rPr>
@@ -22278,24 +22219,6 @@
           <w:sz w:val="28"/>
           <w:szCs w:val="28"/>
         </w:rPr>
-        <w:fldChar w:fldCharType="separate"/>
-      </w:r>
-      <w:r>
-        <w:rPr>
-          <w:rFonts w:ascii="Times New Roman" w:hAnsi="Times New Roman"/>
-          <w:bCs w:val="0"/>
-          <w:sz w:val="28"/>
-          <w:szCs w:val="28"/>
-        </w:rPr>
-        <w:t>Hoàng Như Hoàn</w:t>
-      </w:r>
-      <w:r>
-        <w:rPr>
-          <w:rFonts w:ascii="Times New Roman" w:hAnsi="Times New Roman"/>
-          <w:bCs w:val="0"/>
-          <w:sz w:val="28"/>
-          <w:szCs w:val="28"/>
-        </w:rPr>
         <w:fldChar w:fldCharType="end"/>
       </w:r>
       <w:r>
@@ -22384,24 +22307,6 @@
           <w:szCs w:val="28"/>
         </w:rPr>
         <w:instrText xml:space="preserve"> MERGEFIELD GiamSatThiCong </w:instrText>
-      </w:r>
-      <w:r>
-        <w:rPr>
-          <w:rFonts w:ascii="Times New Roman" w:hAnsi="Times New Roman"/>
-          <w:bCs w:val="0"/>
-          <w:sz w:val="28"/>
-          <w:szCs w:val="28"/>
-        </w:rPr>
-        <w:fldChar w:fldCharType="separate"/>
-      </w:r>
-      <w:r>
-        <w:rPr>
-          <w:rFonts w:ascii="Times New Roman" w:hAnsi="Times New Roman"/>
-          <w:bCs w:val="0"/>
-          <w:sz w:val="28"/>
-          <w:szCs w:val="28"/>
-        </w:rPr>
-        <w:t>Hoàng Như Hoàn</w:t>
       </w:r>
       <w:r>
         <w:rPr>
@@ -22490,26 +22395,6 @@
           <w:sz w:val="28"/>
           <w:szCs w:val="28"/>
         </w:rPr>
-        <w:fldChar w:fldCharType="separate"/>
-      </w:r>
-      <w:r>
-        <w:rPr>
-          <w:rFonts w:ascii="Times New Roman" w:hAnsi="Times New Roman"/>
-          <w:b w:val="0"/>
-          <w:bCs w:val="0"/>
-          <w:sz w:val="28"/>
-          <w:szCs w:val="28"/>
-        </w:rPr>
-        <w:t>00/01/1900</w:t>
-      </w:r>
-      <w:r>
-        <w:rPr>
-          <w:rFonts w:ascii="Times New Roman" w:hAnsi="Times New Roman"/>
-          <w:b w:val="0"/>
-          <w:bCs w:val="0"/>
-          <w:sz w:val="28"/>
-          <w:szCs w:val="28"/>
-        </w:rPr>
         <w:fldChar w:fldCharType="end"/>
       </w:r>
       <w:r>
@@ -22615,24 +22500,6 @@
           <w:sz w:val="28"/>
           <w:szCs w:val="28"/>
         </w:rPr>
-        <w:fldChar w:fldCharType="separate"/>
-      </w:r>
-      <w:r>
-        <w:rPr>
-          <w:rFonts w:ascii="Times New Roman" w:hAnsi="Times New Roman"/>
-          <w:bCs w:val="0"/>
-          <w:sz w:val="28"/>
-          <w:szCs w:val="28"/>
-        </w:rPr>
-        <w:t>Hoàng Như Hoàn</w:t>
-      </w:r>
-      <w:r>
-        <w:rPr>
-          <w:rFonts w:ascii="Times New Roman" w:hAnsi="Times New Roman"/>
-          <w:bCs w:val="0"/>
-          <w:sz w:val="28"/>
-          <w:szCs w:val="28"/>
-        </w:rPr>
         <w:fldChar w:fldCharType="end"/>
       </w:r>
       <w:r>
@@ -22708,24 +22575,6 @@
           <w:szCs w:val="28"/>
         </w:rPr>
         <w:instrText xml:space="preserve"> MERGEFIELD GiamSatThiCong </w:instrText>
-      </w:r>
-      <w:r>
-        <w:rPr>
-          <w:rFonts w:ascii="Times New Roman" w:hAnsi="Times New Roman"/>
-          <w:bCs w:val="0"/>
-          <w:sz w:val="28"/>
-          <w:szCs w:val="28"/>
-        </w:rPr>
-        <w:fldChar w:fldCharType="separate"/>
-      </w:r>
-      <w:r>
-        <w:rPr>
-          <w:rFonts w:ascii="Times New Roman" w:hAnsi="Times New Roman"/>
-          <w:bCs w:val="0"/>
-          <w:sz w:val="28"/>
-          <w:szCs w:val="28"/>
-        </w:rPr>
-        <w:t>Hoàng Như Hoàn</w:t>
       </w:r>
       <w:r>
         <w:rPr>
@@ -23029,6 +22878,7 @@
                 <w:sz w:val="26"/>
                 <w:szCs w:val="26"/>
               </w:rPr>
+              <w:lastRenderedPageBreak/>
               <w:t>CÔNG TY TNHH</w:t>
             </w:r>
           </w:p>
@@ -23358,7 +23208,7 @@
           <w:sz w:val="28"/>
           <w:szCs w:val="28"/>
         </w:rPr>
-        <w:t>Cải tạo lưới điện trung hạ thế và TBA huyện Cẩm Mỹ năm 2020</w:t>
+        <w:t>Sửa chữa đường dây hạ thế sau các TBA Cây Da 1, 2, 3, 4, 5, 6, 7, 10, 11 – SCL 2021</w:t>
       </w:r>
       <w:r>
         <w:rPr>
@@ -23545,7 +23395,7 @@
           <w:sz w:val="28"/>
           <w:szCs w:val="26"/>
         </w:rPr>
-        <w:t>Cải tạo lưới điện trung hạ thế và TBA huyện Cẩm Mỹ năm 2020</w:t>
+        <w:t>Sửa chữa đường dây hạ thế sau các TBA Cây Da 1, 2, 3, 4, 5, 6, 7, 10, 11 – SCL 2021</w:t>
       </w:r>
       <w:r>
         <w:rPr>
@@ -24148,6 +23998,7 @@
                 <w:sz w:val="26"/>
                 <w:szCs w:val="26"/>
               </w:rPr>
+              <w:lastRenderedPageBreak/>
               <w:t>CÔNG TY TNHH</w:t>
             </w:r>
           </w:p>
@@ -24470,7 +24321,7 @@
           <w:sz w:val="28"/>
           <w:szCs w:val="28"/>
         </w:rPr>
-        <w:t>Cải tạo lưới điện trung hạ thế và TBA huyện Cẩm Mỹ năm 2020</w:t>
+        <w:t>Sửa chữa đường dây hạ thế sau các TBA Cây Da 1, 2, 3, 4, 5, 6, 7, 10, 11 – SCL 2021</w:t>
       </w:r>
       <w:r>
         <w:rPr>
@@ -24657,7 +24508,7 @@
           <w:sz w:val="28"/>
           <w:szCs w:val="26"/>
         </w:rPr>
-        <w:t>Cải tạo lưới điện trung hạ thế và TBA huyện Cẩm Mỹ năm 2020</w:t>
+        <w:t>Sửa chữa đường dây hạ thế sau các TBA Cây Da 1, 2, 3, 4, 5, 6, 7, 10, 11 – SCL 2021</w:t>
       </w:r>
       <w:r>
         <w:rPr>
@@ -25342,6 +25193,7 @@
                 <w:sz w:val="26"/>
                 <w:szCs w:val="26"/>
               </w:rPr>
+              <w:lastRenderedPageBreak/>
               <w:t>CÔNG TY TNHH</w:t>
             </w:r>
           </w:p>
@@ -25671,7 +25523,7 @@
           <w:sz w:val="28"/>
           <w:szCs w:val="28"/>
         </w:rPr>
-        <w:t>Cải tạo lưới điện trung hạ thế và TBA huyện Cẩm Mỹ năm 2020</w:t>
+        <w:t>Sửa chữa đường dây hạ thế sau các TBA Cây Da 1, 2, 3, 4, 5, 6, 7, 10, 11 – SCL 2021</w:t>
       </w:r>
       <w:r>
         <w:rPr>
@@ -25858,7 +25710,7 @@
           <w:sz w:val="28"/>
           <w:szCs w:val="26"/>
         </w:rPr>
-        <w:t>Cải tạo lưới điện trung hạ thế và TBA huyện Cẩm Mỹ năm 2020</w:t>
+        <w:t>Sửa chữa đường dây hạ thế sau các TBA Cây Da 1, 2, 3, 4, 5, 6, 7, 10, 11 – SCL 2021</w:t>
       </w:r>
       <w:r>
         <w:rPr>
@@ -26693,7 +26545,7 @@
           <w:sz w:val="26"/>
           <w:szCs w:val="26"/>
         </w:rPr>
-        <w:t>Điện lực Cẩm Mỹ - Công ty TNHH MTV Điện lực Đồng Nai</w:t>
+        <w:t>Điện lực Long Khánh - Công ty TNHH MTV Điện lực Đồng Nai</w:t>
       </w:r>
       <w:r>
         <w:rPr>
@@ -26895,7 +26747,7 @@
           <w:sz w:val="26"/>
           <w:szCs w:val="26"/>
         </w:rPr>
-        <w:t>Cải tạo lưới điện trung hạ thế và TBA huyện Cẩm Mỹ năm 2020</w:t>
+        <w:t>Sửa chữa đường dây hạ thế sau các TBA Cây Da 1, 2, 3, 4, 5, 6, 7, 10, 11 – SCL 2021</w:t>
       </w:r>
       <w:r>
         <w:rPr>
@@ -26944,7 +26796,7 @@
         </w:rPr>
         <w:t xml:space="preserve">Chúng tôi cam kết tuân thủ quy trình an toàn điện ban hành theo quyết định số </w:t>
       </w:r>
-      <w:bookmarkStart w:id="1" w:name="_Hlk45031993"/>
+      <w:bookmarkStart w:id="2" w:name="_Hlk45031993"/>
       <w:r>
         <w:rPr>
           <w:rFonts w:ascii="Times New Roman" w:hAnsi="Times New Roman"/>
@@ -27015,7 +26867,7 @@
         </w:rPr>
         <w:t>2018</w:t>
       </w:r>
-      <w:bookmarkEnd w:id="1"/>
+      <w:bookmarkEnd w:id="2"/>
       <w:r>
         <w:rPr>
           <w:rFonts w:ascii="Times New Roman" w:hAnsi="Times New Roman"/>
@@ -27064,7 +26916,7 @@
           <w:sz w:val="26"/>
           <w:szCs w:val="26"/>
         </w:rPr>
-        <w:t>Cải tạo lưới điện trung hạ thế và TBA huyện Cẩm Mỹ năm 2020</w:t>
+        <w:t>Sửa chữa đường dây hạ thế sau các TBA Cây Da 1, 2, 3, 4, 5, 6, 7, 10, 11 – SCL 2021</w:t>
       </w:r>
       <w:r>
         <w:rPr>
@@ -27153,7 +27005,7 @@
           <w:sz w:val="26"/>
           <w:szCs w:val="26"/>
         </w:rPr>
-        <w:t>Điện lực Cẩm Mỹ - Công ty TNHH MTV Điện lực Đồng Nai</w:t>
+        <w:t>Điện lực Long Khánh - Công ty TNHH MTV Điện lực Đồng Nai</w:t>
       </w:r>
       <w:r>
         <w:rPr>
@@ -27397,7 +27249,7 @@
           <w:sz w:val="26"/>
           <w:szCs w:val="26"/>
         </w:rPr>
-        <w:t>Điện lực Cẩm Mỹ - Công ty TNHH MTV Điện lực Đồng Nai</w:t>
+        <w:t>Điện lực Long Khánh - Công ty TNHH MTV Điện lực Đồng Nai</w:t>
       </w:r>
       <w:r>
         <w:rPr>
@@ -27444,7 +27296,6 @@
                 <w:szCs w:val="26"/>
               </w:rPr>
             </w:pPr>
-            <w:bookmarkStart w:id="2" w:name="_GoBack" w:colFirst="1" w:colLast="1"/>
           </w:p>
         </w:tc>
         <w:tc>
@@ -27559,7 +27410,6 @@
           </w:p>
         </w:tc>
       </w:tr>
-      <w:bookmarkEnd w:id="2"/>
     </w:tbl>
     <w:p>
       <w:pPr>
@@ -27930,7 +27780,7 @@
           <w:bCs w:val="0"/>
           <w:sz w:val="28"/>
         </w:rPr>
-        <w:t>Điện lực Cẩm Mỹ - Công ty TNHH MTV Điện lực Đồng Nai</w:t>
+        <w:t>Điện lực Long Khánh - Công ty TNHH MTV Điện lực Đồng Nai</w:t>
       </w:r>
       <w:r>
         <w:rPr>
@@ -28007,7 +27857,7 @@
           <w:bCs w:val="0"/>
           <w:sz w:val="28"/>
         </w:rPr>
-        <w:t>Điện lực Cẩm Mỹ - Công ty TNHH MTV Điện lực Đồng Nai</w:t>
+        <w:t>Điện lực Long Khánh - Công ty TNHH MTV Điện lực Đồng Nai</w:t>
       </w:r>
       <w:r>
         <w:rPr>
@@ -28065,7 +27915,7 @@
           <w:sz w:val="28"/>
           <w:szCs w:val="26"/>
         </w:rPr>
-        <w:t>Cải tạo lưới điện trung hạ thế và TBA huyện Cẩm Mỹ năm 2020</w:t>
+        <w:t>Sửa chữa đường dây hạ thế sau các TBA Cây Da 1, 2, 3, 4, 5, 6, 7, 10, 11 – SCL 2021</w:t>
       </w:r>
       <w:r>
         <w:rPr>
@@ -28141,7 +27991,7 @@
           <w:bCs w:val="0"/>
           <w:sz w:val="28"/>
         </w:rPr>
-        <w:t>Điện lực Cẩm Mỹ - Công ty TNHH MTV Điện lực Đồng Nai</w:t>
+        <w:t>Điện lực Long Khánh - Công ty TNHH MTV Điện lực Đồng Nai</w:t>
       </w:r>
       <w:r>
         <w:rPr>
@@ -28650,6 +28500,7 @@
           <w:sz w:val="26"/>
           <w:szCs w:val="26"/>
         </w:rPr>
+        <w:lastRenderedPageBreak/>
         <w:br w:type="page"/>
       </w:r>
     </w:p>
@@ -29017,7 +28868,7 @@
           <w:bCs w:val="0"/>
           <w:sz w:val="28"/>
         </w:rPr>
-        <w:t>Điện lực Cẩm Mỹ - Công ty TNHH MTV Điện lực Đồng Nai</w:t>
+        <w:t>Điện lực Long Khánh - Công ty TNHH MTV Điện lực Đồng Nai</w:t>
       </w:r>
       <w:r>
         <w:rPr>
@@ -29094,6 +28945,42 @@
           <w:bCs w:val="0"/>
           <w:sz w:val="28"/>
         </w:rPr>
+        <w:fldChar w:fldCharType="end"/>
+      </w:r>
+      <w:r>
+        <w:rPr>
+          <w:rFonts w:ascii="Times New Roman" w:hAnsi="Times New Roman"/>
+          <w:b w:val="0"/>
+          <w:bCs w:val="0"/>
+          <w:sz w:val="28"/>
+        </w:rPr>
+        <w:t xml:space="preserve"> đã được ký kết giữa </w:t>
+      </w:r>
+      <w:r>
+        <w:rPr>
+          <w:rFonts w:ascii="Times New Roman" w:hAnsi="Times New Roman"/>
+          <w:b w:val="0"/>
+          <w:bCs w:val="0"/>
+          <w:sz w:val="28"/>
+        </w:rPr>
+        <w:fldChar w:fldCharType="begin"/>
+      </w:r>
+      <w:r>
+        <w:rPr>
+          <w:rFonts w:ascii="Times New Roman" w:hAnsi="Times New Roman"/>
+          <w:b w:val="0"/>
+          <w:bCs w:val="0"/>
+          <w:sz w:val="28"/>
+        </w:rPr>
+        <w:instrText xml:space="preserve"> MERGEFIELD ChuDauTu </w:instrText>
+      </w:r>
+      <w:r>
+        <w:rPr>
+          <w:rFonts w:ascii="Times New Roman" w:hAnsi="Times New Roman"/>
+          <w:b w:val="0"/>
+          <w:bCs w:val="0"/>
+          <w:sz w:val="28"/>
+        </w:rPr>
         <w:fldChar w:fldCharType="separate"/>
       </w:r>
       <w:r>
@@ -29103,7 +28990,7 @@
           <w:bCs w:val="0"/>
           <w:sz w:val="28"/>
         </w:rPr>
-        <w:t>số 209/2020/HĐXL-ĐLCM ngày 10 tháng 03 năm 2020</w:t>
+        <w:t>Điện lực Long Khánh - Công ty TNHH MTV Điện lực Đồng Nai</w:t>
       </w:r>
       <w:r>
         <w:rPr>
@@ -29121,14 +29008,15 @@
           <w:bCs w:val="0"/>
           <w:sz w:val="28"/>
         </w:rPr>
-        <w:t xml:space="preserve"> đã được ký kết giữa </w:t>
-      </w:r>
-      <w:r>
-        <w:rPr>
-          <w:rFonts w:ascii="Times New Roman" w:hAnsi="Times New Roman"/>
-          <w:b w:val="0"/>
-          <w:bCs w:val="0"/>
-          <w:sz w:val="28"/>
+        <w:t xml:space="preserve"> và Công ty TNHH Thu Lộc về việc thi công xây lắp công trình: </w:t>
+      </w:r>
+      <w:r>
+        <w:rPr>
+          <w:rFonts w:ascii="Times New Roman" w:hAnsi="Times New Roman"/>
+          <w:b w:val="0"/>
+          <w:bCs w:val="0"/>
+          <w:sz w:val="28"/>
+          <w:szCs w:val="26"/>
         </w:rPr>
         <w:fldChar w:fldCharType="begin"/>
       </w:r>
@@ -29138,15 +29026,17 @@
           <w:b w:val="0"/>
           <w:bCs w:val="0"/>
           <w:sz w:val="28"/>
-        </w:rPr>
-        <w:instrText xml:space="preserve"> MERGEFIELD ChuDauTu </w:instrText>
-      </w:r>
-      <w:r>
-        <w:rPr>
-          <w:rFonts w:ascii="Times New Roman" w:hAnsi="Times New Roman"/>
-          <w:b w:val="0"/>
-          <w:bCs w:val="0"/>
-          <w:sz w:val="28"/>
+          <w:szCs w:val="26"/>
+        </w:rPr>
+        <w:instrText xml:space="preserve"> MERGEFIELD CongTrinh </w:instrText>
+      </w:r>
+      <w:r>
+        <w:rPr>
+          <w:rFonts w:ascii="Times New Roman" w:hAnsi="Times New Roman"/>
+          <w:b w:val="0"/>
+          <w:bCs w:val="0"/>
+          <w:sz w:val="28"/>
+          <w:szCs w:val="26"/>
         </w:rPr>
         <w:fldChar w:fldCharType="separate"/>
       </w:r>
@@ -29156,66 +29046,9 @@
           <w:b w:val="0"/>
           <w:bCs w:val="0"/>
           <w:sz w:val="28"/>
-        </w:rPr>
-        <w:t>Điện lực Cẩm Mỹ - Công ty TNHH MTV Điện lực Đồng Nai</w:t>
-      </w:r>
-      <w:r>
-        <w:rPr>
-          <w:rFonts w:ascii="Times New Roman" w:hAnsi="Times New Roman"/>
-          <w:b w:val="0"/>
-          <w:bCs w:val="0"/>
-          <w:sz w:val="28"/>
-        </w:rPr>
-        <w:fldChar w:fldCharType="end"/>
-      </w:r>
-      <w:r>
-        <w:rPr>
-          <w:rFonts w:ascii="Times New Roman" w:hAnsi="Times New Roman"/>
-          <w:b w:val="0"/>
-          <w:bCs w:val="0"/>
-          <w:sz w:val="28"/>
-        </w:rPr>
-        <w:t xml:space="preserve"> và Công ty TNHH Thu Lộc về việc thi công xây lắp công trình: </w:t>
-      </w:r>
-      <w:r>
-        <w:rPr>
-          <w:rFonts w:ascii="Times New Roman" w:hAnsi="Times New Roman"/>
-          <w:b w:val="0"/>
-          <w:bCs w:val="0"/>
-          <w:sz w:val="28"/>
           <w:szCs w:val="26"/>
         </w:rPr>
-        <w:fldChar w:fldCharType="begin"/>
-      </w:r>
-      <w:r>
-        <w:rPr>
-          <w:rFonts w:ascii="Times New Roman" w:hAnsi="Times New Roman"/>
-          <w:b w:val="0"/>
-          <w:bCs w:val="0"/>
-          <w:sz w:val="28"/>
-          <w:szCs w:val="26"/>
-        </w:rPr>
-        <w:instrText xml:space="preserve"> MERGEFIELD CongTrinh </w:instrText>
-      </w:r>
-      <w:r>
-        <w:rPr>
-          <w:rFonts w:ascii="Times New Roman" w:hAnsi="Times New Roman"/>
-          <w:b w:val="0"/>
-          <w:bCs w:val="0"/>
-          <w:sz w:val="28"/>
-          <w:szCs w:val="26"/>
-        </w:rPr>
-        <w:fldChar w:fldCharType="separate"/>
-      </w:r>
-      <w:r>
-        <w:rPr>
-          <w:rFonts w:ascii="Times New Roman" w:hAnsi="Times New Roman"/>
-          <w:b w:val="0"/>
-          <w:bCs w:val="0"/>
-          <w:sz w:val="28"/>
-          <w:szCs w:val="26"/>
-        </w:rPr>
-        <w:t>Cải tạo lưới điện trung hạ thế và TBA huyện Cẩm Mỹ năm 2020</w:t>
+        <w:t>Sửa chữa đường dây hạ thế sau các TBA Cây Da 1, 2, 3, 4, 5, 6, 7, 10, 11 – SCL 2021</w:t>
       </w:r>
       <w:r>
         <w:rPr>
@@ -29309,7 +29142,7 @@
           <w:bCs w:val="0"/>
           <w:sz w:val="28"/>
         </w:rPr>
-        <w:t>Điện lực Cẩm Mỹ - Công ty TNHH MTV Điện lực Đồng Nai</w:t>
+        <w:t>Điện lực Long Khánh - Công ty TNHH MTV Điện lực Đồng Nai</w:t>
       </w:r>
       <w:r>
         <w:rPr>
@@ -32382,6 +32215,7 @@
                 <w:noProof w:val="0"/>
                 <w:color w:val="000000"/>
               </w:rPr>
+              <w:lastRenderedPageBreak/>
               <w:t>15</w:t>
             </w:r>
           </w:p>
@@ -36918,6 +36752,7 @@
                 <w:noProof w:val="0"/>
                 <w:color w:val="000000"/>
               </w:rPr>
+              <w:lastRenderedPageBreak/>
               <w:t>39</w:t>
             </w:r>
           </w:p>
@@ -41080,7 +40915,7 @@
           <w:bCs w:val="0"/>
           <w:sz w:val="28"/>
         </w:rPr>
-        <w:t>Điện lực Cẩm Mỹ - Công ty TNHH MTV Điện lực Đồng Nai</w:t>
+        <w:t>Điện lực Long Khánh - Công ty TNHH MTV Điện lực Đồng Nai</w:t>
       </w:r>
       <w:r>
         <w:rPr>
@@ -41147,6 +40982,42 @@
           <w:bCs w:val="0"/>
           <w:sz w:val="28"/>
         </w:rPr>
+        <w:fldChar w:fldCharType="end"/>
+      </w:r>
+      <w:r>
+        <w:rPr>
+          <w:rFonts w:ascii="Times New Roman" w:hAnsi="Times New Roman"/>
+          <w:b w:val="0"/>
+          <w:bCs w:val="0"/>
+          <w:sz w:val="28"/>
+        </w:rPr>
+        <w:t xml:space="preserve"> đã được ký kết giữa </w:t>
+      </w:r>
+      <w:r>
+        <w:rPr>
+          <w:rFonts w:ascii="Times New Roman" w:hAnsi="Times New Roman"/>
+          <w:b w:val="0"/>
+          <w:bCs w:val="0"/>
+          <w:sz w:val="28"/>
+        </w:rPr>
+        <w:fldChar w:fldCharType="begin"/>
+      </w:r>
+      <w:r>
+        <w:rPr>
+          <w:rFonts w:ascii="Times New Roman" w:hAnsi="Times New Roman"/>
+          <w:b w:val="0"/>
+          <w:bCs w:val="0"/>
+          <w:sz w:val="28"/>
+        </w:rPr>
+        <w:instrText xml:space="preserve"> MERGEFIELD ChuDauTu </w:instrText>
+      </w:r>
+      <w:r>
+        <w:rPr>
+          <w:rFonts w:ascii="Times New Roman" w:hAnsi="Times New Roman"/>
+          <w:b w:val="0"/>
+          <w:bCs w:val="0"/>
+          <w:sz w:val="28"/>
+        </w:rPr>
         <w:fldChar w:fldCharType="separate"/>
       </w:r>
       <w:r>
@@ -41156,7 +41027,7 @@
           <w:bCs w:val="0"/>
           <w:sz w:val="28"/>
         </w:rPr>
-        <w:t>số 209/2020/HĐXL-ĐLCM ngày 10 tháng 03 năm 2020</w:t>
+        <w:t>Điện lực Long Khánh - Công ty TNHH MTV Điện lực Đồng Nai</w:t>
       </w:r>
       <w:r>
         <w:rPr>
@@ -41174,14 +41045,15 @@
           <w:bCs w:val="0"/>
           <w:sz w:val="28"/>
         </w:rPr>
-        <w:t xml:space="preserve"> đã được ký kết giữa </w:t>
-      </w:r>
-      <w:r>
-        <w:rPr>
-          <w:rFonts w:ascii="Times New Roman" w:hAnsi="Times New Roman"/>
-          <w:b w:val="0"/>
-          <w:bCs w:val="0"/>
-          <w:sz w:val="28"/>
+        <w:t xml:space="preserve"> và Công ty TNHH Thu Lộc về việc thi công xây lắp công trình: </w:t>
+      </w:r>
+      <w:r>
+        <w:rPr>
+          <w:rFonts w:ascii="Times New Roman" w:hAnsi="Times New Roman"/>
+          <w:b w:val="0"/>
+          <w:bCs w:val="0"/>
+          <w:sz w:val="28"/>
+          <w:szCs w:val="26"/>
         </w:rPr>
         <w:fldChar w:fldCharType="begin"/>
       </w:r>
@@ -41191,15 +41063,17 @@
           <w:b w:val="0"/>
           <w:bCs w:val="0"/>
           <w:sz w:val="28"/>
-        </w:rPr>
-        <w:instrText xml:space="preserve"> MERGEFIELD ChuDauTu </w:instrText>
-      </w:r>
-      <w:r>
-        <w:rPr>
-          <w:rFonts w:ascii="Times New Roman" w:hAnsi="Times New Roman"/>
-          <w:b w:val="0"/>
-          <w:bCs w:val="0"/>
-          <w:sz w:val="28"/>
+          <w:szCs w:val="26"/>
+        </w:rPr>
+        <w:instrText xml:space="preserve"> MERGEFIELD CongTrinh </w:instrText>
+      </w:r>
+      <w:r>
+        <w:rPr>
+          <w:rFonts w:ascii="Times New Roman" w:hAnsi="Times New Roman"/>
+          <w:b w:val="0"/>
+          <w:bCs w:val="0"/>
+          <w:sz w:val="28"/>
+          <w:szCs w:val="26"/>
         </w:rPr>
         <w:fldChar w:fldCharType="separate"/>
       </w:r>
@@ -41209,66 +41083,9 @@
           <w:b w:val="0"/>
           <w:bCs w:val="0"/>
           <w:sz w:val="28"/>
-        </w:rPr>
-        <w:t>Điện lực Cẩm Mỹ - Công ty TNHH MTV Điện lực Đồng Nai</w:t>
-      </w:r>
-      <w:r>
-        <w:rPr>
-          <w:rFonts w:ascii="Times New Roman" w:hAnsi="Times New Roman"/>
-          <w:b w:val="0"/>
-          <w:bCs w:val="0"/>
-          <w:sz w:val="28"/>
-        </w:rPr>
-        <w:fldChar w:fldCharType="end"/>
-      </w:r>
-      <w:r>
-        <w:rPr>
-          <w:rFonts w:ascii="Times New Roman" w:hAnsi="Times New Roman"/>
-          <w:b w:val="0"/>
-          <w:bCs w:val="0"/>
-          <w:sz w:val="28"/>
-        </w:rPr>
-        <w:t xml:space="preserve"> và Công ty TNHH Thu Lộc về việc thi công xây lắp công trình: </w:t>
-      </w:r>
-      <w:r>
-        <w:rPr>
-          <w:rFonts w:ascii="Times New Roman" w:hAnsi="Times New Roman"/>
-          <w:b w:val="0"/>
-          <w:bCs w:val="0"/>
-          <w:sz w:val="28"/>
           <w:szCs w:val="26"/>
         </w:rPr>
-        <w:fldChar w:fldCharType="begin"/>
-      </w:r>
-      <w:r>
-        <w:rPr>
-          <w:rFonts w:ascii="Times New Roman" w:hAnsi="Times New Roman"/>
-          <w:b w:val="0"/>
-          <w:bCs w:val="0"/>
-          <w:sz w:val="28"/>
-          <w:szCs w:val="26"/>
-        </w:rPr>
-        <w:instrText xml:space="preserve"> MERGEFIELD CongTrinh </w:instrText>
-      </w:r>
-      <w:r>
-        <w:rPr>
-          <w:rFonts w:ascii="Times New Roman" w:hAnsi="Times New Roman"/>
-          <w:b w:val="0"/>
-          <w:bCs w:val="0"/>
-          <w:sz w:val="28"/>
-          <w:szCs w:val="26"/>
-        </w:rPr>
-        <w:fldChar w:fldCharType="separate"/>
-      </w:r>
-      <w:r>
-        <w:rPr>
-          <w:rFonts w:ascii="Times New Roman" w:hAnsi="Times New Roman"/>
-          <w:b w:val="0"/>
-          <w:bCs w:val="0"/>
-          <w:sz w:val="28"/>
-          <w:szCs w:val="26"/>
-        </w:rPr>
-        <w:t>Cải tạo lưới điện trung hạ thế và TBA huyện Cẩm Mỹ năm 2020</w:t>
+        <w:t>Sửa chữa đường dây hạ thế sau các TBA Cây Da 1, 2, 3, 4, 5, 6, 7, 10, 11 – SCL 2021</w:t>
       </w:r>
       <w:r>
         <w:rPr>
@@ -41354,7 +41171,7 @@
           <w:sz w:val="28"/>
           <w:szCs w:val="28"/>
         </w:rPr>
-        <w:t>Điện lực Cẩm Mỹ - Công ty TNHH MTV Điện lực Đồng Nai</w:t>
+        <w:t>Điện lực Long Khánh - Công ty TNHH MTV Điện lực Đồng Nai</w:t>
       </w:r>
       <w:r>
         <w:rPr>
@@ -41438,7 +41255,7 @@
           <w:sz w:val="28"/>
           <w:szCs w:val="28"/>
         </w:rPr>
-        <w:t>Điện lực Cẩm Mỹ - Công ty TNHH MTV Điện lực Đồng Nai</w:t>
+        <w:t>Điện lực Long Khánh - Công ty TNHH MTV Điện lực Đồng Nai</w:t>
       </w:r>
       <w:r>
         <w:rPr>
@@ -41719,6 +41536,7 @@
           <w:sz w:val="28"/>
           <w:szCs w:val="28"/>
         </w:rPr>
+        <w:lastRenderedPageBreak/>
         <w:t>CỘNG HÒA XÃ HỘI CHỦ NGHĨA VIỆT NAM</w:t>
       </w:r>
     </w:p>
@@ -41826,7 +41644,7 @@
               </wp:anchor>
             </w:drawing>
           </mc:Choice>
-          <mc:Fallback>
+          <mc:Fallback xmlns:w16se="http://schemas.microsoft.com/office/word/2015/wordml/symex" xmlns:w16cid="http://schemas.microsoft.com/office/word/2016/wordml/cid" xmlns:w15="http://schemas.microsoft.com/office/word/2012/wordml" xmlns:am3d="http://schemas.microsoft.com/office/drawing/2017/model3d" xmlns:aink="http://schemas.microsoft.com/office/drawing/2016/ink" xmlns:cx8="http://schemas.microsoft.com/office/drawing/2016/5/14/chartex" xmlns:cx7="http://schemas.microsoft.com/office/drawing/2016/5/13/chartex" xmlns:cx6="http://schemas.microsoft.com/office/drawing/2016/5/12/chartex" xmlns:cx5="http://schemas.microsoft.com/office/drawing/2016/5/11/chartex" xmlns:cx4="http://schemas.microsoft.com/office/drawing/2016/5/10/chartex" xmlns:cx3="http://schemas.microsoft.com/office/drawing/2016/5/9/chartex" xmlns:cx2="http://schemas.microsoft.com/office/drawing/2015/10/21/chartex" xmlns:cx1="http://schemas.microsoft.com/office/drawing/2015/9/8/chartex" xmlns:cx="http://schemas.microsoft.com/office/drawing/2014/chartex">
             <w:pict>
               <v:shape w14:anchorId="1F784AF2" id="AutoShape 3" o:spid="_x0000_s1026" type="#_x0000_t32" style="position:absolute;margin-left:157.55pt;margin-top:1.4pt;width:172.55pt;height:0;z-index:251663360;visibility:visible;mso-wrap-style:square;mso-width-percent:0;mso-height-percent:0;mso-wrap-distance-left:9pt;mso-wrap-distance-top:0;mso-wrap-distance-right:9pt;mso-wrap-distance-bottom:0;mso-position-horizontal:absolute;mso-position-horizontal-relative:text;mso-position-vertical:absolute;mso-position-vertical-relative:text;mso-width-percent:0;mso-height-percent:0;mso-width-relative:page;mso-height-relative:page" o:gfxdata="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"/>
             </w:pict>
@@ -42079,6 +41897,42 @@
           <w:bCs w:val="0"/>
           <w:sz w:val="28"/>
         </w:rPr>
+        <w:fldChar w:fldCharType="end"/>
+      </w:r>
+      <w:r>
+        <w:rPr>
+          <w:rFonts w:ascii="Times New Roman" w:hAnsi="Times New Roman"/>
+          <w:b w:val="0"/>
+          <w:bCs w:val="0"/>
+          <w:sz w:val="28"/>
+        </w:rPr>
+        <w:t xml:space="preserve"> đã được ký kết giữa </w:t>
+      </w:r>
+      <w:r>
+        <w:rPr>
+          <w:rFonts w:ascii="Times New Roman" w:hAnsi="Times New Roman"/>
+          <w:b w:val="0"/>
+          <w:bCs w:val="0"/>
+          <w:sz w:val="28"/>
+        </w:rPr>
+        <w:fldChar w:fldCharType="begin"/>
+      </w:r>
+      <w:r>
+        <w:rPr>
+          <w:rFonts w:ascii="Times New Roman" w:hAnsi="Times New Roman"/>
+          <w:b w:val="0"/>
+          <w:bCs w:val="0"/>
+          <w:sz w:val="28"/>
+        </w:rPr>
+        <w:instrText xml:space="preserve"> MERGEFIELD ChuDauTu </w:instrText>
+      </w:r>
+      <w:r>
+        <w:rPr>
+          <w:rFonts w:ascii="Times New Roman" w:hAnsi="Times New Roman"/>
+          <w:b w:val="0"/>
+          <w:bCs w:val="0"/>
+          <w:sz w:val="28"/>
+        </w:rPr>
         <w:fldChar w:fldCharType="separate"/>
       </w:r>
       <w:r>
@@ -42088,7 +41942,7 @@
           <w:bCs w:val="0"/>
           <w:sz w:val="28"/>
         </w:rPr>
-        <w:t>số 209/2020/HĐXL-ĐLCM ngày 10 tháng 03 năm 2020</w:t>
+        <w:t>Điện lực Long Khánh - Công ty TNHH MTV Điện lực Đồng Nai</w:t>
       </w:r>
       <w:r>
         <w:rPr>
@@ -42106,14 +41960,15 @@
           <w:bCs w:val="0"/>
           <w:sz w:val="28"/>
         </w:rPr>
-        <w:t xml:space="preserve"> đã được ký kết giữa </w:t>
-      </w:r>
-      <w:r>
-        <w:rPr>
-          <w:rFonts w:ascii="Times New Roman" w:hAnsi="Times New Roman"/>
-          <w:b w:val="0"/>
-          <w:bCs w:val="0"/>
-          <w:sz w:val="28"/>
+        <w:t xml:space="preserve"> và Công ty TNHH Thu Lộc về việc thi công xây lắp công trình: </w:t>
+      </w:r>
+      <w:r>
+        <w:rPr>
+          <w:rFonts w:ascii="Times New Roman" w:hAnsi="Times New Roman"/>
+          <w:b w:val="0"/>
+          <w:bCs w:val="0"/>
+          <w:sz w:val="28"/>
+          <w:szCs w:val="26"/>
         </w:rPr>
         <w:fldChar w:fldCharType="begin"/>
       </w:r>
@@ -42123,15 +41978,17 @@
           <w:b w:val="0"/>
           <w:bCs w:val="0"/>
           <w:sz w:val="28"/>
-        </w:rPr>
-        <w:instrText xml:space="preserve"> MERGEFIELD ChuDauTu </w:instrText>
-      </w:r>
-      <w:r>
-        <w:rPr>
-          <w:rFonts w:ascii="Times New Roman" w:hAnsi="Times New Roman"/>
-          <w:b w:val="0"/>
-          <w:bCs w:val="0"/>
-          <w:sz w:val="28"/>
+          <w:szCs w:val="26"/>
+        </w:rPr>
+        <w:instrText xml:space="preserve"> MERGEFIELD CongTrinh </w:instrText>
+      </w:r>
+      <w:r>
+        <w:rPr>
+          <w:rFonts w:ascii="Times New Roman" w:hAnsi="Times New Roman"/>
+          <w:b w:val="0"/>
+          <w:bCs w:val="0"/>
+          <w:sz w:val="28"/>
+          <w:szCs w:val="26"/>
         </w:rPr>
         <w:fldChar w:fldCharType="separate"/>
       </w:r>
@@ -42141,66 +41998,9 @@
           <w:b w:val="0"/>
           <w:bCs w:val="0"/>
           <w:sz w:val="28"/>
-        </w:rPr>
-        <w:t>Điện lực Cẩm Mỹ - Công ty TNHH MTV Điện lực Đồng Nai</w:t>
-      </w:r>
-      <w:r>
-        <w:rPr>
-          <w:rFonts w:ascii="Times New Roman" w:hAnsi="Times New Roman"/>
-          <w:b w:val="0"/>
-          <w:bCs w:val="0"/>
-          <w:sz w:val="28"/>
-        </w:rPr>
-        <w:fldChar w:fldCharType="end"/>
-      </w:r>
-      <w:r>
-        <w:rPr>
-          <w:rFonts w:ascii="Times New Roman" w:hAnsi="Times New Roman"/>
-          <w:b w:val="0"/>
-          <w:bCs w:val="0"/>
-          <w:sz w:val="28"/>
-        </w:rPr>
-        <w:t xml:space="preserve"> và Công ty TNHH Thu Lộc về việc thi công xây lắp công trình: </w:t>
-      </w:r>
-      <w:r>
-        <w:rPr>
-          <w:rFonts w:ascii="Times New Roman" w:hAnsi="Times New Roman"/>
-          <w:b w:val="0"/>
-          <w:bCs w:val="0"/>
-          <w:sz w:val="28"/>
           <w:szCs w:val="26"/>
         </w:rPr>
-        <w:fldChar w:fldCharType="begin"/>
-      </w:r>
-      <w:r>
-        <w:rPr>
-          <w:rFonts w:ascii="Times New Roman" w:hAnsi="Times New Roman"/>
-          <w:b w:val="0"/>
-          <w:bCs w:val="0"/>
-          <w:sz w:val="28"/>
-          <w:szCs w:val="26"/>
-        </w:rPr>
-        <w:instrText xml:space="preserve"> MERGEFIELD CongTrinh </w:instrText>
-      </w:r>
-      <w:r>
-        <w:rPr>
-          <w:rFonts w:ascii="Times New Roman" w:hAnsi="Times New Roman"/>
-          <w:b w:val="0"/>
-          <w:bCs w:val="0"/>
-          <w:sz w:val="28"/>
-          <w:szCs w:val="26"/>
-        </w:rPr>
-        <w:fldChar w:fldCharType="separate"/>
-      </w:r>
-      <w:r>
-        <w:rPr>
-          <w:rFonts w:ascii="Times New Roman" w:hAnsi="Times New Roman"/>
-          <w:b w:val="0"/>
-          <w:bCs w:val="0"/>
-          <w:sz w:val="28"/>
-          <w:szCs w:val="26"/>
-        </w:rPr>
-        <w:t>Cải tạo lưới điện trung hạ thế và TBA huyện Cẩm Mỹ năm 2020</w:t>
+        <w:t>Sửa chữa đường dây hạ thế sau các TBA Cây Da 1, 2, 3, 4, 5, 6, 7, 10, 11 – SCL 2021</w:t>
       </w:r>
       <w:r>
         <w:rPr>
@@ -42335,7 +42135,7 @@
           <w:sz w:val="26"/>
           <w:szCs w:val="22"/>
         </w:rPr>
-        <w:t>Cải tạo lưới điện trung hạ thế và TBA huyện Cẩm Mỹ năm 2020</w:t>
+        <w:t>Sửa chữa đường dây hạ thế sau các TBA Cây Da 1, 2, 3, 4, 5, 6, 7, 10, 11 – SCL 2021</w:t>
       </w:r>
       <w:r>
         <w:rPr>
@@ -42412,7 +42212,7 @@
           <w:sz w:val="26"/>
           <w:szCs w:val="26"/>
         </w:rPr>
-        <w:t>Điện lực Cẩm Mỹ - Công ty TNHH MTV Điện lực Đồng Nai</w:t>
+        <w:t>Điện lực Long Khánh - Công ty TNHH MTV Điện lực Đồng Nai</w:t>
       </w:r>
       <w:r>
         <w:rPr>
@@ -42594,6 +42394,28 @@
           <w:szCs w:val="26"/>
         </w:rPr>
         <w:instrText xml:space="preserve"> MERGEFIELD DenNgay </w:instrText>
+      </w:r>
+      <w:r>
+        <w:rPr>
+          <w:rFonts w:ascii="Times New Roman" w:hAnsi="Times New Roman"/>
+          <w:b w:val="0"/>
+          <w:bCs w:val="0"/>
+          <w:color w:val="3B3838" w:themeColor="background2" w:themeShade="40"/>
+          <w:sz w:val="26"/>
+          <w:szCs w:val="26"/>
+        </w:rPr>
+        <w:fldChar w:fldCharType="separate"/>
+      </w:r>
+      <w:r>
+        <w:rPr>
+          <w:rFonts w:ascii="Times New Roman" w:hAnsi="Times New Roman"/>
+          <w:b w:val="0"/>
+          <w:bCs w:val="0"/>
+          <w:color w:val="3B3838" w:themeColor="background2" w:themeShade="40"/>
+          <w:sz w:val="26"/>
+          <w:szCs w:val="26"/>
+        </w:rPr>
+        <w:t>01/09/2021</w:t>
       </w:r>
       <w:r>
         <w:rPr>
@@ -43392,7 +43214,7 @@
           <w:sz w:val="28"/>
           <w:szCs w:val="28"/>
         </w:rPr>
-        <w:t>Cải tạo lưới điện trung hạ thế và TBA huyện Cẩm Mỹ năm 2020</w:t>
+        <w:t>Sửa chữa đường dây hạ thế sau các TBA Cây Da 1, 2, 3, 4, 5, 6, 7, 10, 11 – SCL 2021</w:t>
       </w:r>
       <w:r>
         <w:rPr>
@@ -43480,7 +43302,7 @@
           <w:sz w:val="28"/>
           <w:szCs w:val="28"/>
         </w:rPr>
-        <w:t>Điện lực Cẩm Mỹ - Công ty TNHH MTV Điện lực Đồng Nai</w:t>
+        <w:t>Điện lực Long Khánh - Công ty TNHH MTV Điện lực Đồng Nai</w:t>
       </w:r>
       <w:r>
         <w:rPr>
@@ -43562,6 +43384,42 @@
           <w:bCs w:val="0"/>
           <w:sz w:val="28"/>
         </w:rPr>
+        <w:fldChar w:fldCharType="end"/>
+      </w:r>
+      <w:r>
+        <w:rPr>
+          <w:rFonts w:ascii="Times New Roman" w:hAnsi="Times New Roman"/>
+          <w:b w:val="0"/>
+          <w:bCs w:val="0"/>
+          <w:sz w:val="28"/>
+        </w:rPr>
+        <w:t xml:space="preserve"> đã được ký kết giữa </w:t>
+      </w:r>
+      <w:r>
+        <w:rPr>
+          <w:rFonts w:ascii="Times New Roman" w:hAnsi="Times New Roman"/>
+          <w:b w:val="0"/>
+          <w:bCs w:val="0"/>
+          <w:sz w:val="28"/>
+        </w:rPr>
+        <w:fldChar w:fldCharType="begin"/>
+      </w:r>
+      <w:r>
+        <w:rPr>
+          <w:rFonts w:ascii="Times New Roman" w:hAnsi="Times New Roman"/>
+          <w:b w:val="0"/>
+          <w:bCs w:val="0"/>
+          <w:sz w:val="28"/>
+        </w:rPr>
+        <w:instrText xml:space="preserve"> MERGEFIELD ChuDauTu </w:instrText>
+      </w:r>
+      <w:r>
+        <w:rPr>
+          <w:rFonts w:ascii="Times New Roman" w:hAnsi="Times New Roman"/>
+          <w:b w:val="0"/>
+          <w:bCs w:val="0"/>
+          <w:sz w:val="28"/>
+        </w:rPr>
         <w:fldChar w:fldCharType="separate"/>
       </w:r>
       <w:r>
@@ -43571,7 +43429,7 @@
           <w:bCs w:val="0"/>
           <w:sz w:val="28"/>
         </w:rPr>
-        <w:t>số 209/2020/HĐXL-ĐLCM ngày 10 tháng 03 năm 2020</w:t>
+        <w:t>Điện lực Long Khánh - Công ty TNHH MTV Điện lực Đồng Nai</w:t>
       </w:r>
       <w:r>
         <w:rPr>
@@ -43589,14 +43447,15 @@
           <w:bCs w:val="0"/>
           <w:sz w:val="28"/>
         </w:rPr>
-        <w:t xml:space="preserve"> đã được ký kết giữa </w:t>
-      </w:r>
-      <w:r>
-        <w:rPr>
-          <w:rFonts w:ascii="Times New Roman" w:hAnsi="Times New Roman"/>
-          <w:b w:val="0"/>
-          <w:bCs w:val="0"/>
-          <w:sz w:val="28"/>
+        <w:t xml:space="preserve"> và Công ty TNHH Thu Lộc về việc thi công xây lắp công trình: </w:t>
+      </w:r>
+      <w:r>
+        <w:rPr>
+          <w:rFonts w:ascii="Times New Roman" w:hAnsi="Times New Roman"/>
+          <w:b w:val="0"/>
+          <w:bCs w:val="0"/>
+          <w:sz w:val="28"/>
+          <w:szCs w:val="26"/>
         </w:rPr>
         <w:fldChar w:fldCharType="begin"/>
       </w:r>
@@ -43606,15 +43465,17 @@
           <w:b w:val="0"/>
           <w:bCs w:val="0"/>
           <w:sz w:val="28"/>
-        </w:rPr>
-        <w:instrText xml:space="preserve"> MERGEFIELD ChuDauTu </w:instrText>
-      </w:r>
-      <w:r>
-        <w:rPr>
-          <w:rFonts w:ascii="Times New Roman" w:hAnsi="Times New Roman"/>
-          <w:b w:val="0"/>
-          <w:bCs w:val="0"/>
-          <w:sz w:val="28"/>
+          <w:szCs w:val="26"/>
+        </w:rPr>
+        <w:instrText xml:space="preserve"> MERGEFIELD CongTrinh </w:instrText>
+      </w:r>
+      <w:r>
+        <w:rPr>
+          <w:rFonts w:ascii="Times New Roman" w:hAnsi="Times New Roman"/>
+          <w:b w:val="0"/>
+          <w:bCs w:val="0"/>
+          <w:sz w:val="28"/>
+          <w:szCs w:val="26"/>
         </w:rPr>
         <w:fldChar w:fldCharType="separate"/>
       </w:r>
@@ -43624,66 +43485,9 @@
           <w:b w:val="0"/>
           <w:bCs w:val="0"/>
           <w:sz w:val="28"/>
-        </w:rPr>
-        <w:t>Điện lực Cẩm Mỹ - Công ty TNHH MTV Điện lực Đồng Nai</w:t>
-      </w:r>
-      <w:r>
-        <w:rPr>
-          <w:rFonts w:ascii="Times New Roman" w:hAnsi="Times New Roman"/>
-          <w:b w:val="0"/>
-          <w:bCs w:val="0"/>
-          <w:sz w:val="28"/>
-        </w:rPr>
-        <w:fldChar w:fldCharType="end"/>
-      </w:r>
-      <w:r>
-        <w:rPr>
-          <w:rFonts w:ascii="Times New Roman" w:hAnsi="Times New Roman"/>
-          <w:b w:val="0"/>
-          <w:bCs w:val="0"/>
-          <w:sz w:val="28"/>
-        </w:rPr>
-        <w:t xml:space="preserve"> và Công ty TNHH Thu Lộc về việc thi công xây lắp công trình: </w:t>
-      </w:r>
-      <w:r>
-        <w:rPr>
-          <w:rFonts w:ascii="Times New Roman" w:hAnsi="Times New Roman"/>
-          <w:b w:val="0"/>
-          <w:bCs w:val="0"/>
-          <w:sz w:val="28"/>
           <w:szCs w:val="26"/>
         </w:rPr>
-        <w:fldChar w:fldCharType="begin"/>
-      </w:r>
-      <w:r>
-        <w:rPr>
-          <w:rFonts w:ascii="Times New Roman" w:hAnsi="Times New Roman"/>
-          <w:b w:val="0"/>
-          <w:bCs w:val="0"/>
-          <w:sz w:val="28"/>
-          <w:szCs w:val="26"/>
-        </w:rPr>
-        <w:instrText xml:space="preserve"> MERGEFIELD CongTrinh </w:instrText>
-      </w:r>
-      <w:r>
-        <w:rPr>
-          <w:rFonts w:ascii="Times New Roman" w:hAnsi="Times New Roman"/>
-          <w:b w:val="0"/>
-          <w:bCs w:val="0"/>
-          <w:sz w:val="28"/>
-          <w:szCs w:val="26"/>
-        </w:rPr>
-        <w:fldChar w:fldCharType="separate"/>
-      </w:r>
-      <w:r>
-        <w:rPr>
-          <w:rFonts w:ascii="Times New Roman" w:hAnsi="Times New Roman"/>
-          <w:b w:val="0"/>
-          <w:bCs w:val="0"/>
-          <w:sz w:val="28"/>
-          <w:szCs w:val="26"/>
-        </w:rPr>
-        <w:t>Cải tạo lưới điện trung hạ thế và TBA huyện Cẩm Mỹ năm 2020</w:t>
+        <w:t>Sửa chữa đường dây hạ thế sau các TBA Cây Da 1, 2, 3, 4, 5, 6, 7, 10, 11 – SCL 2021</w:t>
       </w:r>
       <w:r>
         <w:rPr>
@@ -43835,7 +43639,7 @@
           <w:sz w:val="28"/>
           <w:szCs w:val="28"/>
         </w:rPr>
-        <w:t>Điện lực Cẩm Mỹ - Công ty TNHH MTV Điện lực Đồng Nai</w:t>
+        <w:t>Điện lực Long Khánh - Công ty TNHH MTV Điện lực Đồng Nai</w:t>
       </w:r>
       <w:r>
         <w:rPr>
@@ -43919,7 +43723,7 @@
           <w:sz w:val="28"/>
           <w:szCs w:val="28"/>
         </w:rPr>
-        <w:t>Điện lực Cẩm Mỹ - Công ty TNHH MTV Điện lực Đồng Nai</w:t>
+        <w:t>Điện lực Long Khánh - Công ty TNHH MTV Điện lực Đồng Nai</w:t>
       </w:r>
       <w:r>
         <w:rPr>
@@ -44588,7 +44392,7 @@
           <w:sz w:val="28"/>
           <w:szCs w:val="28"/>
         </w:rPr>
-        <w:t>Cải tạo lưới điện trung hạ thế và TBA huyện Cẩm Mỹ năm 2020</w:t>
+        <w:t>Sửa chữa đường dây hạ thế sau các TBA Cây Da 1, 2, 3, 4, 5, 6, 7, 10, 11 – SCL 2021</w:t>
       </w:r>
       <w:r>
         <w:rPr>
@@ -44676,7 +44480,7 @@
           <w:sz w:val="28"/>
           <w:szCs w:val="28"/>
         </w:rPr>
-        <w:t>Điện lực Cẩm Mỹ - Công ty TNHH MTV Điện lực Đồng Nai</w:t>
+        <w:t>Điện lực Long Khánh - Công ty TNHH MTV Điện lực Đồng Nai</w:t>
       </w:r>
       <w:r>
         <w:rPr>
@@ -44758,6 +44562,42 @@
           <w:bCs w:val="0"/>
           <w:sz w:val="28"/>
         </w:rPr>
+        <w:fldChar w:fldCharType="end"/>
+      </w:r>
+      <w:r>
+        <w:rPr>
+          <w:rFonts w:ascii="Times New Roman" w:hAnsi="Times New Roman"/>
+          <w:b w:val="0"/>
+          <w:bCs w:val="0"/>
+          <w:sz w:val="28"/>
+        </w:rPr>
+        <w:t xml:space="preserve"> đã được ký kết giữa </w:t>
+      </w:r>
+      <w:r>
+        <w:rPr>
+          <w:rFonts w:ascii="Times New Roman" w:hAnsi="Times New Roman"/>
+          <w:b w:val="0"/>
+          <w:bCs w:val="0"/>
+          <w:sz w:val="28"/>
+        </w:rPr>
+        <w:fldChar w:fldCharType="begin"/>
+      </w:r>
+      <w:r>
+        <w:rPr>
+          <w:rFonts w:ascii="Times New Roman" w:hAnsi="Times New Roman"/>
+          <w:b w:val="0"/>
+          <w:bCs w:val="0"/>
+          <w:sz w:val="28"/>
+        </w:rPr>
+        <w:instrText xml:space="preserve"> MERGEFIELD ChuDauTu </w:instrText>
+      </w:r>
+      <w:r>
+        <w:rPr>
+          <w:rFonts w:ascii="Times New Roman" w:hAnsi="Times New Roman"/>
+          <w:b w:val="0"/>
+          <w:bCs w:val="0"/>
+          <w:sz w:val="28"/>
+        </w:rPr>
         <w:fldChar w:fldCharType="separate"/>
       </w:r>
       <w:r>
@@ -44767,7 +44607,7 @@
           <w:bCs w:val="0"/>
           <w:sz w:val="28"/>
         </w:rPr>
-        <w:t>số 209/2020/HĐXL-ĐLCM ngày 10 tháng 03 năm 2020</w:t>
+        <w:t>Điện lực Long Khánh - Công ty TNHH MTV Điện lực Đồng Nai</w:t>
       </w:r>
       <w:r>
         <w:rPr>
@@ -44785,14 +44625,15 @@
           <w:bCs w:val="0"/>
           <w:sz w:val="28"/>
         </w:rPr>
-        <w:t xml:space="preserve"> đã được ký kết giữa </w:t>
-      </w:r>
-      <w:r>
-        <w:rPr>
-          <w:rFonts w:ascii="Times New Roman" w:hAnsi="Times New Roman"/>
-          <w:b w:val="0"/>
-          <w:bCs w:val="0"/>
-          <w:sz w:val="28"/>
+        <w:t xml:space="preserve"> và Công ty TNHH Thu Lộc về việc thi công xây lắp công trình: </w:t>
+      </w:r>
+      <w:r>
+        <w:rPr>
+          <w:rFonts w:ascii="Times New Roman" w:hAnsi="Times New Roman"/>
+          <w:b w:val="0"/>
+          <w:bCs w:val="0"/>
+          <w:sz w:val="28"/>
+          <w:szCs w:val="26"/>
         </w:rPr>
         <w:fldChar w:fldCharType="begin"/>
       </w:r>
@@ -44802,15 +44643,17 @@
           <w:b w:val="0"/>
           <w:bCs w:val="0"/>
           <w:sz w:val="28"/>
-        </w:rPr>
-        <w:instrText xml:space="preserve"> MERGEFIELD ChuDauTu </w:instrText>
-      </w:r>
-      <w:r>
-        <w:rPr>
-          <w:rFonts w:ascii="Times New Roman" w:hAnsi="Times New Roman"/>
-          <w:b w:val="0"/>
-          <w:bCs w:val="0"/>
-          <w:sz w:val="28"/>
+          <w:szCs w:val="26"/>
+        </w:rPr>
+        <w:instrText xml:space="preserve"> MERGEFIELD CongTrinh </w:instrText>
+      </w:r>
+      <w:r>
+        <w:rPr>
+          <w:rFonts w:ascii="Times New Roman" w:hAnsi="Times New Roman"/>
+          <w:b w:val="0"/>
+          <w:bCs w:val="0"/>
+          <w:sz w:val="28"/>
+          <w:szCs w:val="26"/>
         </w:rPr>
         <w:fldChar w:fldCharType="separate"/>
       </w:r>
@@ -44820,66 +44663,9 @@
           <w:b w:val="0"/>
           <w:bCs w:val="0"/>
           <w:sz w:val="28"/>
-        </w:rPr>
-        <w:t>Điện lực Cẩm Mỹ - Công ty TNHH MTV Điện lực Đồng Nai</w:t>
-      </w:r>
-      <w:r>
-        <w:rPr>
-          <w:rFonts w:ascii="Times New Roman" w:hAnsi="Times New Roman"/>
-          <w:b w:val="0"/>
-          <w:bCs w:val="0"/>
-          <w:sz w:val="28"/>
-        </w:rPr>
-        <w:fldChar w:fldCharType="end"/>
-      </w:r>
-      <w:r>
-        <w:rPr>
-          <w:rFonts w:ascii="Times New Roman" w:hAnsi="Times New Roman"/>
-          <w:b w:val="0"/>
-          <w:bCs w:val="0"/>
-          <w:sz w:val="28"/>
-        </w:rPr>
-        <w:t xml:space="preserve"> và Công ty TNHH Thu Lộc về việc thi công xây lắp công trình: </w:t>
-      </w:r>
-      <w:r>
-        <w:rPr>
-          <w:rFonts w:ascii="Times New Roman" w:hAnsi="Times New Roman"/>
-          <w:b w:val="0"/>
-          <w:bCs w:val="0"/>
-          <w:sz w:val="28"/>
           <w:szCs w:val="26"/>
         </w:rPr>
-        <w:fldChar w:fldCharType="begin"/>
-      </w:r>
-      <w:r>
-        <w:rPr>
-          <w:rFonts w:ascii="Times New Roman" w:hAnsi="Times New Roman"/>
-          <w:b w:val="0"/>
-          <w:bCs w:val="0"/>
-          <w:sz w:val="28"/>
-          <w:szCs w:val="26"/>
-        </w:rPr>
-        <w:instrText xml:space="preserve"> MERGEFIELD CongTrinh </w:instrText>
-      </w:r>
-      <w:r>
-        <w:rPr>
-          <w:rFonts w:ascii="Times New Roman" w:hAnsi="Times New Roman"/>
-          <w:b w:val="0"/>
-          <w:bCs w:val="0"/>
-          <w:sz w:val="28"/>
-          <w:szCs w:val="26"/>
-        </w:rPr>
-        <w:fldChar w:fldCharType="separate"/>
-      </w:r>
-      <w:r>
-        <w:rPr>
-          <w:rFonts w:ascii="Times New Roman" w:hAnsi="Times New Roman"/>
-          <w:b w:val="0"/>
-          <w:bCs w:val="0"/>
-          <w:sz w:val="28"/>
-          <w:szCs w:val="26"/>
-        </w:rPr>
-        <w:t>Cải tạo lưới điện trung hạ thế và TBA huyện Cẩm Mỹ năm 2020</w:t>
+        <w:t>Sửa chữa đường dây hạ thế sau các TBA Cây Da 1, 2, 3, 4, 5, 6, 7, 10, 11 – SCL 2021</w:t>
       </w:r>
       <w:r>
         <w:rPr>
@@ -45011,7 +44797,7 @@
           <w:sz w:val="28"/>
           <w:szCs w:val="28"/>
         </w:rPr>
-        <w:t>Điện lực Cẩm Mỹ - Công ty TNHH MTV Điện lực Đồng Nai</w:t>
+        <w:t>Điện lực Long Khánh - Công ty TNHH MTV Điện lực Đồng Nai</w:t>
       </w:r>
       <w:r>
         <w:rPr>
@@ -45095,7 +44881,7 @@
           <w:sz w:val="28"/>
           <w:szCs w:val="28"/>
         </w:rPr>
-        <w:t>Điện lực Cẩm Mỹ - Công ty TNHH MTV Điện lực Đồng Nai</w:t>
+        <w:t>Điện lực Long Khánh - Công ty TNHH MTV Điện lực Đồng Nai</w:t>
       </w:r>
       <w:r>
         <w:rPr>
@@ -45390,6 +45176,7 @@
                 <w:sz w:val="26"/>
                 <w:szCs w:val="26"/>
               </w:rPr>
+              <w:lastRenderedPageBreak/>
               <w:t>CÔNG TY TNHH</w:t>
             </w:r>
           </w:p>
@@ -45755,7 +45542,7 @@
           <w:sz w:val="28"/>
           <w:szCs w:val="28"/>
         </w:rPr>
-        <w:t>Cải tạo lưới điện trung hạ thế và TBA huyện Cẩm Mỹ năm 2020</w:t>
+        <w:t>Sửa chữa đường dây hạ thế sau các TBA Cây Da 1, 2, 3, 4, 5, 6, 7, 10, 11 – SCL 2021</w:t>
       </w:r>
       <w:r>
         <w:rPr>
@@ -45843,7 +45630,7 @@
           <w:sz w:val="28"/>
           <w:szCs w:val="28"/>
         </w:rPr>
-        <w:t>Điện lực Cẩm Mỹ - Công ty TNHH MTV Điện lực Đồng Nai</w:t>
+        <w:t>Điện lực Long Khánh - Công ty TNHH MTV Điện lực Đồng Nai</w:t>
       </w:r>
       <w:r>
         <w:rPr>
@@ -45925,6 +45712,42 @@
           <w:bCs w:val="0"/>
           <w:sz w:val="28"/>
         </w:rPr>
+        <w:fldChar w:fldCharType="end"/>
+      </w:r>
+      <w:r>
+        <w:rPr>
+          <w:rFonts w:ascii="Times New Roman" w:hAnsi="Times New Roman"/>
+          <w:b w:val="0"/>
+          <w:bCs w:val="0"/>
+          <w:sz w:val="28"/>
+        </w:rPr>
+        <w:t xml:space="preserve"> đã được ký kết giữa </w:t>
+      </w:r>
+      <w:r>
+        <w:rPr>
+          <w:rFonts w:ascii="Times New Roman" w:hAnsi="Times New Roman"/>
+          <w:b w:val="0"/>
+          <w:bCs w:val="0"/>
+          <w:sz w:val="28"/>
+        </w:rPr>
+        <w:fldChar w:fldCharType="begin"/>
+      </w:r>
+      <w:r>
+        <w:rPr>
+          <w:rFonts w:ascii="Times New Roman" w:hAnsi="Times New Roman"/>
+          <w:b w:val="0"/>
+          <w:bCs w:val="0"/>
+          <w:sz w:val="28"/>
+        </w:rPr>
+        <w:instrText xml:space="preserve"> MERGEFIELD ChuDauTu </w:instrText>
+      </w:r>
+      <w:r>
+        <w:rPr>
+          <w:rFonts w:ascii="Times New Roman" w:hAnsi="Times New Roman"/>
+          <w:b w:val="0"/>
+          <w:bCs w:val="0"/>
+          <w:sz w:val="28"/>
+        </w:rPr>
         <w:fldChar w:fldCharType="separate"/>
       </w:r>
       <w:r>
@@ -45934,7 +45757,7 @@
           <w:bCs w:val="0"/>
           <w:sz w:val="28"/>
         </w:rPr>
-        <w:t>số 209/2020/HĐXL-ĐLCM ngày 10 tháng 03 năm 2020</w:t>
+        <w:t>Điện lực Long Khánh - Công ty TNHH MTV Điện lực Đồng Nai</w:t>
       </w:r>
       <w:r>
         <w:rPr>
@@ -45952,14 +45775,15 @@
           <w:bCs w:val="0"/>
           <w:sz w:val="28"/>
         </w:rPr>
-        <w:t xml:space="preserve"> đã được ký kết giữa </w:t>
-      </w:r>
-      <w:r>
-        <w:rPr>
-          <w:rFonts w:ascii="Times New Roman" w:hAnsi="Times New Roman"/>
-          <w:b w:val="0"/>
-          <w:bCs w:val="0"/>
-          <w:sz w:val="28"/>
+        <w:t xml:space="preserve"> và Công ty TNHH Thu Lộc về việc thi công xây lắp công trình: </w:t>
+      </w:r>
+      <w:r>
+        <w:rPr>
+          <w:rFonts w:ascii="Times New Roman" w:hAnsi="Times New Roman"/>
+          <w:b w:val="0"/>
+          <w:bCs w:val="0"/>
+          <w:sz w:val="28"/>
+          <w:szCs w:val="26"/>
         </w:rPr>
         <w:fldChar w:fldCharType="begin"/>
       </w:r>
@@ -45969,15 +45793,17 @@
           <w:b w:val="0"/>
           <w:bCs w:val="0"/>
           <w:sz w:val="28"/>
-        </w:rPr>
-        <w:instrText xml:space="preserve"> MERGEFIELD ChuDauTu </w:instrText>
-      </w:r>
-      <w:r>
-        <w:rPr>
-          <w:rFonts w:ascii="Times New Roman" w:hAnsi="Times New Roman"/>
-          <w:b w:val="0"/>
-          <w:bCs w:val="0"/>
-          <w:sz w:val="28"/>
+          <w:szCs w:val="26"/>
+        </w:rPr>
+        <w:instrText xml:space="preserve"> MERGEFIELD CongTrinh </w:instrText>
+      </w:r>
+      <w:r>
+        <w:rPr>
+          <w:rFonts w:ascii="Times New Roman" w:hAnsi="Times New Roman"/>
+          <w:b w:val="0"/>
+          <w:bCs w:val="0"/>
+          <w:sz w:val="28"/>
+          <w:szCs w:val="26"/>
         </w:rPr>
         <w:fldChar w:fldCharType="separate"/>
       </w:r>
@@ -45987,66 +45813,9 @@
           <w:b w:val="0"/>
           <w:bCs w:val="0"/>
           <w:sz w:val="28"/>
-        </w:rPr>
-        <w:t>Điện lực Cẩm Mỹ - Công ty TNHH MTV Điện lực Đồng Nai</w:t>
-      </w:r>
-      <w:r>
-        <w:rPr>
-          <w:rFonts w:ascii="Times New Roman" w:hAnsi="Times New Roman"/>
-          <w:b w:val="0"/>
-          <w:bCs w:val="0"/>
-          <w:sz w:val="28"/>
-        </w:rPr>
-        <w:fldChar w:fldCharType="end"/>
-      </w:r>
-      <w:r>
-        <w:rPr>
-          <w:rFonts w:ascii="Times New Roman" w:hAnsi="Times New Roman"/>
-          <w:b w:val="0"/>
-          <w:bCs w:val="0"/>
-          <w:sz w:val="28"/>
-        </w:rPr>
-        <w:t xml:space="preserve"> và Công ty TNHH Thu Lộc về việc thi công xây lắp công trình: </w:t>
-      </w:r>
-      <w:r>
-        <w:rPr>
-          <w:rFonts w:ascii="Times New Roman" w:hAnsi="Times New Roman"/>
-          <w:b w:val="0"/>
-          <w:bCs w:val="0"/>
-          <w:sz w:val="28"/>
           <w:szCs w:val="26"/>
         </w:rPr>
-        <w:fldChar w:fldCharType="begin"/>
-      </w:r>
-      <w:r>
-        <w:rPr>
-          <w:rFonts w:ascii="Times New Roman" w:hAnsi="Times New Roman"/>
-          <w:b w:val="0"/>
-          <w:bCs w:val="0"/>
-          <w:sz w:val="28"/>
-          <w:szCs w:val="26"/>
-        </w:rPr>
-        <w:instrText xml:space="preserve"> MERGEFIELD CongTrinh </w:instrText>
-      </w:r>
-      <w:r>
-        <w:rPr>
-          <w:rFonts w:ascii="Times New Roman" w:hAnsi="Times New Roman"/>
-          <w:b w:val="0"/>
-          <w:bCs w:val="0"/>
-          <w:sz w:val="28"/>
-          <w:szCs w:val="26"/>
-        </w:rPr>
-        <w:fldChar w:fldCharType="separate"/>
-      </w:r>
-      <w:r>
-        <w:rPr>
-          <w:rFonts w:ascii="Times New Roman" w:hAnsi="Times New Roman"/>
-          <w:b w:val="0"/>
-          <w:bCs w:val="0"/>
-          <w:sz w:val="28"/>
-          <w:szCs w:val="26"/>
-        </w:rPr>
-        <w:t>Cải tạo lưới điện trung hạ thế và TBA huyện Cẩm Mỹ năm 2020</w:t>
+        <w:t>Sửa chữa đường dây hạ thế sau các TBA Cây Da 1, 2, 3, 4, 5, 6, 7, 10, 11 – SCL 2021</w:t>
       </w:r>
       <w:r>
         <w:rPr>
@@ -46198,7 +45967,7 @@
           <w:sz w:val="28"/>
           <w:szCs w:val="28"/>
         </w:rPr>
-        <w:t>Điện lực Cẩm Mỹ - Công ty TNHH MTV Điện lực Đồng Nai</w:t>
+        <w:t>Điện lực Long Khánh - Công ty TNHH MTV Điện lực Đồng Nai</w:t>
       </w:r>
       <w:r>
         <w:rPr>
@@ -46282,7 +46051,7 @@
           <w:sz w:val="28"/>
           <w:szCs w:val="28"/>
         </w:rPr>
-        <w:t>Điện lực Cẩm Mỹ - Công ty TNHH MTV Điện lực Đồng Nai</w:t>
+        <w:t>Điện lực Long Khánh - Công ty TNHH MTV Điện lực Đồng Nai</w:t>
       </w:r>
       <w:r>
         <w:rPr>
@@ -46577,6 +46346,7 @@
                 <w:sz w:val="26"/>
                 <w:szCs w:val="26"/>
               </w:rPr>
+              <w:lastRenderedPageBreak/>
               <w:t>CÔNG TY TNHH</w:t>
             </w:r>
           </w:p>
@@ -46931,7 +46701,7 @@
           <w:sz w:val="28"/>
           <w:szCs w:val="28"/>
         </w:rPr>
-        <w:t>Cải tạo lưới điện trung hạ thế và TBA huyện Cẩm Mỹ năm 2020</w:t>
+        <w:t>Sửa chữa đường dây hạ thế sau các TBA Cây Da 1, 2, 3, 4, 5, 6, 7, 10, 11 – SCL 2021</w:t>
       </w:r>
       <w:r>
         <w:rPr>
@@ -47019,7 +46789,7 @@
           <w:sz w:val="28"/>
           <w:szCs w:val="28"/>
         </w:rPr>
-        <w:t>Điện lực Cẩm Mỹ - Công ty TNHH MTV Điện lực Đồng Nai</w:t>
+        <w:t>Điện lực Long Khánh - Công ty TNHH MTV Điện lực Đồng Nai</w:t>
       </w:r>
       <w:r>
         <w:rPr>
@@ -47101,6 +46871,42 @@
           <w:bCs w:val="0"/>
           <w:sz w:val="28"/>
         </w:rPr>
+        <w:fldChar w:fldCharType="end"/>
+      </w:r>
+      <w:r>
+        <w:rPr>
+          <w:rFonts w:ascii="Times New Roman" w:hAnsi="Times New Roman"/>
+          <w:b w:val="0"/>
+          <w:bCs w:val="0"/>
+          <w:sz w:val="28"/>
+        </w:rPr>
+        <w:t xml:space="preserve"> đã được ký kết giữa </w:t>
+      </w:r>
+      <w:r>
+        <w:rPr>
+          <w:rFonts w:ascii="Times New Roman" w:hAnsi="Times New Roman"/>
+          <w:b w:val="0"/>
+          <w:bCs w:val="0"/>
+          <w:sz w:val="28"/>
+        </w:rPr>
+        <w:fldChar w:fldCharType="begin"/>
+      </w:r>
+      <w:r>
+        <w:rPr>
+          <w:rFonts w:ascii="Times New Roman" w:hAnsi="Times New Roman"/>
+          <w:b w:val="0"/>
+          <w:bCs w:val="0"/>
+          <w:sz w:val="28"/>
+        </w:rPr>
+        <w:instrText xml:space="preserve"> MERGEFIELD ChuDauTu </w:instrText>
+      </w:r>
+      <w:r>
+        <w:rPr>
+          <w:rFonts w:ascii="Times New Roman" w:hAnsi="Times New Roman"/>
+          <w:b w:val="0"/>
+          <w:bCs w:val="0"/>
+          <w:sz w:val="28"/>
+        </w:rPr>
         <w:fldChar w:fldCharType="separate"/>
       </w:r>
       <w:r>
@@ -47110,7 +46916,7 @@
           <w:bCs w:val="0"/>
           <w:sz w:val="28"/>
         </w:rPr>
-        <w:t>số 209/2020/HĐXL-ĐLCM ngày 10 tháng 03 năm 2020</w:t>
+        <w:t>Điện lực Long Khánh - Công ty TNHH MTV Điện lực Đồng Nai</w:t>
       </w:r>
       <w:r>
         <w:rPr>
@@ -47128,14 +46934,15 @@
           <w:bCs w:val="0"/>
           <w:sz w:val="28"/>
         </w:rPr>
-        <w:t xml:space="preserve"> đã được ký kết giữa </w:t>
-      </w:r>
-      <w:r>
-        <w:rPr>
-          <w:rFonts w:ascii="Times New Roman" w:hAnsi="Times New Roman"/>
-          <w:b w:val="0"/>
-          <w:bCs w:val="0"/>
-          <w:sz w:val="28"/>
+        <w:t xml:space="preserve"> và Công ty TNHH Thu Lộc về việc thi công xây lắp công trình: </w:t>
+      </w:r>
+      <w:r>
+        <w:rPr>
+          <w:rFonts w:ascii="Times New Roman" w:hAnsi="Times New Roman"/>
+          <w:b w:val="0"/>
+          <w:bCs w:val="0"/>
+          <w:sz w:val="28"/>
+          <w:szCs w:val="26"/>
         </w:rPr>
         <w:fldChar w:fldCharType="begin"/>
       </w:r>
@@ -47145,15 +46952,17 @@
           <w:b w:val="0"/>
           <w:bCs w:val="0"/>
           <w:sz w:val="28"/>
-        </w:rPr>
-        <w:instrText xml:space="preserve"> MERGEFIELD ChuDauTu </w:instrText>
-      </w:r>
-      <w:r>
-        <w:rPr>
-          <w:rFonts w:ascii="Times New Roman" w:hAnsi="Times New Roman"/>
-          <w:b w:val="0"/>
-          <w:bCs w:val="0"/>
-          <w:sz w:val="28"/>
+          <w:szCs w:val="26"/>
+        </w:rPr>
+        <w:instrText xml:space="preserve"> MERGEFIELD CongTrinh </w:instrText>
+      </w:r>
+      <w:r>
+        <w:rPr>
+          <w:rFonts w:ascii="Times New Roman" w:hAnsi="Times New Roman"/>
+          <w:b w:val="0"/>
+          <w:bCs w:val="0"/>
+          <w:sz w:val="28"/>
+          <w:szCs w:val="26"/>
         </w:rPr>
         <w:fldChar w:fldCharType="separate"/>
       </w:r>
@@ -47163,66 +46972,9 @@
           <w:b w:val="0"/>
           <w:bCs w:val="0"/>
           <w:sz w:val="28"/>
-        </w:rPr>
-        <w:t>Điện lực Cẩm Mỹ - Công ty TNHH MTV Điện lực Đồng Nai</w:t>
-      </w:r>
-      <w:r>
-        <w:rPr>
-          <w:rFonts w:ascii="Times New Roman" w:hAnsi="Times New Roman"/>
-          <w:b w:val="0"/>
-          <w:bCs w:val="0"/>
-          <w:sz w:val="28"/>
-        </w:rPr>
-        <w:fldChar w:fldCharType="end"/>
-      </w:r>
-      <w:r>
-        <w:rPr>
-          <w:rFonts w:ascii="Times New Roman" w:hAnsi="Times New Roman"/>
-          <w:b w:val="0"/>
-          <w:bCs w:val="0"/>
-          <w:sz w:val="28"/>
-        </w:rPr>
-        <w:t xml:space="preserve"> và Công ty TNHH Thu Lộc về việc thi công xây lắp công trình: </w:t>
-      </w:r>
-      <w:r>
-        <w:rPr>
-          <w:rFonts w:ascii="Times New Roman" w:hAnsi="Times New Roman"/>
-          <w:b w:val="0"/>
-          <w:bCs w:val="0"/>
-          <w:sz w:val="28"/>
           <w:szCs w:val="26"/>
         </w:rPr>
-        <w:fldChar w:fldCharType="begin"/>
-      </w:r>
-      <w:r>
-        <w:rPr>
-          <w:rFonts w:ascii="Times New Roman" w:hAnsi="Times New Roman"/>
-          <w:b w:val="0"/>
-          <w:bCs w:val="0"/>
-          <w:sz w:val="28"/>
-          <w:szCs w:val="26"/>
-        </w:rPr>
-        <w:instrText xml:space="preserve"> MERGEFIELD CongTrinh </w:instrText>
-      </w:r>
-      <w:r>
-        <w:rPr>
-          <w:rFonts w:ascii="Times New Roman" w:hAnsi="Times New Roman"/>
-          <w:b w:val="0"/>
-          <w:bCs w:val="0"/>
-          <w:sz w:val="28"/>
-          <w:szCs w:val="26"/>
-        </w:rPr>
-        <w:fldChar w:fldCharType="separate"/>
-      </w:r>
-      <w:r>
-        <w:rPr>
-          <w:rFonts w:ascii="Times New Roman" w:hAnsi="Times New Roman"/>
-          <w:b w:val="0"/>
-          <w:bCs w:val="0"/>
-          <w:sz w:val="28"/>
-          <w:szCs w:val="26"/>
-        </w:rPr>
-        <w:t>Cải tạo lưới điện trung hạ thế và TBA huyện Cẩm Mỹ năm 2020</w:t>
+        <w:t>Sửa chữa đường dây hạ thế sau các TBA Cây Da 1, 2, 3, 4, 5, 6, 7, 10, 11 – SCL 2021</w:t>
       </w:r>
       <w:r>
         <w:rPr>
@@ -47354,7 +47106,7 @@
           <w:sz w:val="28"/>
           <w:szCs w:val="28"/>
         </w:rPr>
-        <w:t>Điện lực Cẩm Mỹ - Công ty TNHH MTV Điện lực Đồng Nai</w:t>
+        <w:t>Điện lực Long Khánh - Công ty TNHH MTV Điện lực Đồng Nai</w:t>
       </w:r>
       <w:r>
         <w:rPr>
@@ -47438,7 +47190,7 @@
           <w:sz w:val="28"/>
           <w:szCs w:val="28"/>
         </w:rPr>
-        <w:t>Điện lực Cẩm Mỹ - Công ty TNHH MTV Điện lực Đồng Nai</w:t>
+        <w:t>Điện lực Long Khánh - Công ty TNHH MTV Điện lực Đồng Nai</w:t>
       </w:r>
       <w:r>
         <w:rPr>
@@ -47733,6 +47485,7 @@
                 <w:sz w:val="26"/>
                 <w:szCs w:val="26"/>
               </w:rPr>
+              <w:lastRenderedPageBreak/>
               <w:t>CÔNG TY TNHH</w:t>
             </w:r>
           </w:p>
@@ -48098,7 +47851,7 @@
           <w:sz w:val="28"/>
           <w:szCs w:val="28"/>
         </w:rPr>
-        <w:t>Cải tạo lưới điện trung hạ thế và TBA huyện Cẩm Mỹ năm 2020</w:t>
+        <w:t>Sửa chữa đường dây hạ thế sau các TBA Cây Da 1, 2, 3, 4, 5, 6, 7, 10, 11 – SCL 2021</w:t>
       </w:r>
       <w:r>
         <w:rPr>
@@ -48186,7 +47939,7 @@
           <w:sz w:val="28"/>
           <w:szCs w:val="28"/>
         </w:rPr>
-        <w:t>Điện lực Cẩm Mỹ - Công ty TNHH MTV Điện lực Đồng Nai</w:t>
+        <w:t>Điện lực Long Khánh - Công ty TNHH MTV Điện lực Đồng Nai</w:t>
       </w:r>
       <w:r>
         <w:rPr>
@@ -48268,6 +48021,42 @@
           <w:bCs w:val="0"/>
           <w:sz w:val="28"/>
         </w:rPr>
+        <w:fldChar w:fldCharType="end"/>
+      </w:r>
+      <w:r>
+        <w:rPr>
+          <w:rFonts w:ascii="Times New Roman" w:hAnsi="Times New Roman"/>
+          <w:b w:val="0"/>
+          <w:bCs w:val="0"/>
+          <w:sz w:val="28"/>
+        </w:rPr>
+        <w:t xml:space="preserve"> đã được ký kết giữa </w:t>
+      </w:r>
+      <w:r>
+        <w:rPr>
+          <w:rFonts w:ascii="Times New Roman" w:hAnsi="Times New Roman"/>
+          <w:b w:val="0"/>
+          <w:bCs w:val="0"/>
+          <w:sz w:val="28"/>
+        </w:rPr>
+        <w:fldChar w:fldCharType="begin"/>
+      </w:r>
+      <w:r>
+        <w:rPr>
+          <w:rFonts w:ascii="Times New Roman" w:hAnsi="Times New Roman"/>
+          <w:b w:val="0"/>
+          <w:bCs w:val="0"/>
+          <w:sz w:val="28"/>
+        </w:rPr>
+        <w:instrText xml:space="preserve"> MERGEFIELD ChuDauTu </w:instrText>
+      </w:r>
+      <w:r>
+        <w:rPr>
+          <w:rFonts w:ascii="Times New Roman" w:hAnsi="Times New Roman"/>
+          <w:b w:val="0"/>
+          <w:bCs w:val="0"/>
+          <w:sz w:val="28"/>
+        </w:rPr>
         <w:fldChar w:fldCharType="separate"/>
       </w:r>
       <w:r>
@@ -48277,7 +48066,7 @@
           <w:bCs w:val="0"/>
           <w:sz w:val="28"/>
         </w:rPr>
-        <w:t>số 209/2020/HĐXL-ĐLCM ngày 10 tháng 03 năm 2020</w:t>
+        <w:t>Điện lực Long Khánh - Công ty TNHH MTV Điện lực Đồng Nai</w:t>
       </w:r>
       <w:r>
         <w:rPr>
@@ -48295,14 +48084,15 @@
           <w:bCs w:val="0"/>
           <w:sz w:val="28"/>
         </w:rPr>
-        <w:t xml:space="preserve"> đã được ký kết giữa </w:t>
-      </w:r>
-      <w:r>
-        <w:rPr>
-          <w:rFonts w:ascii="Times New Roman" w:hAnsi="Times New Roman"/>
-          <w:b w:val="0"/>
-          <w:bCs w:val="0"/>
-          <w:sz w:val="28"/>
+        <w:t xml:space="preserve"> và Công ty TNHH Thu Lộc về việc thi công xây lắp công trình: </w:t>
+      </w:r>
+      <w:r>
+        <w:rPr>
+          <w:rFonts w:ascii="Times New Roman" w:hAnsi="Times New Roman"/>
+          <w:b w:val="0"/>
+          <w:bCs w:val="0"/>
+          <w:sz w:val="28"/>
+          <w:szCs w:val="26"/>
         </w:rPr>
         <w:fldChar w:fldCharType="begin"/>
       </w:r>
@@ -48312,15 +48102,17 @@
           <w:b w:val="0"/>
           <w:bCs w:val="0"/>
           <w:sz w:val="28"/>
-        </w:rPr>
-        <w:instrText xml:space="preserve"> MERGEFIELD ChuDauTu </w:instrText>
-      </w:r>
-      <w:r>
-        <w:rPr>
-          <w:rFonts w:ascii="Times New Roman" w:hAnsi="Times New Roman"/>
-          <w:b w:val="0"/>
-          <w:bCs w:val="0"/>
-          <w:sz w:val="28"/>
+          <w:szCs w:val="26"/>
+        </w:rPr>
+        <w:instrText xml:space="preserve"> MERGEFIELD CongTrinh </w:instrText>
+      </w:r>
+      <w:r>
+        <w:rPr>
+          <w:rFonts w:ascii="Times New Roman" w:hAnsi="Times New Roman"/>
+          <w:b w:val="0"/>
+          <w:bCs w:val="0"/>
+          <w:sz w:val="28"/>
+          <w:szCs w:val="26"/>
         </w:rPr>
         <w:fldChar w:fldCharType="separate"/>
       </w:r>
@@ -48330,66 +48122,9 @@
           <w:b w:val="0"/>
           <w:bCs w:val="0"/>
           <w:sz w:val="28"/>
-        </w:rPr>
-        <w:t>Điện lực Cẩm Mỹ - Công ty TNHH MTV Điện lực Đồng Nai</w:t>
-      </w:r>
-      <w:r>
-        <w:rPr>
-          <w:rFonts w:ascii="Times New Roman" w:hAnsi="Times New Roman"/>
-          <w:b w:val="0"/>
-          <w:bCs w:val="0"/>
-          <w:sz w:val="28"/>
-        </w:rPr>
-        <w:fldChar w:fldCharType="end"/>
-      </w:r>
-      <w:r>
-        <w:rPr>
-          <w:rFonts w:ascii="Times New Roman" w:hAnsi="Times New Roman"/>
-          <w:b w:val="0"/>
-          <w:bCs w:val="0"/>
-          <w:sz w:val="28"/>
-        </w:rPr>
-        <w:t xml:space="preserve"> và Công ty TNHH Thu Lộc về việc thi công xây lắp công trình: </w:t>
-      </w:r>
-      <w:r>
-        <w:rPr>
-          <w:rFonts w:ascii="Times New Roman" w:hAnsi="Times New Roman"/>
-          <w:b w:val="0"/>
-          <w:bCs w:val="0"/>
-          <w:sz w:val="28"/>
           <w:szCs w:val="26"/>
         </w:rPr>
-        <w:fldChar w:fldCharType="begin"/>
-      </w:r>
-      <w:r>
-        <w:rPr>
-          <w:rFonts w:ascii="Times New Roman" w:hAnsi="Times New Roman"/>
-          <w:b w:val="0"/>
-          <w:bCs w:val="0"/>
-          <w:sz w:val="28"/>
-          <w:szCs w:val="26"/>
-        </w:rPr>
-        <w:instrText xml:space="preserve"> MERGEFIELD CongTrinh </w:instrText>
-      </w:r>
-      <w:r>
-        <w:rPr>
-          <w:rFonts w:ascii="Times New Roman" w:hAnsi="Times New Roman"/>
-          <w:b w:val="0"/>
-          <w:bCs w:val="0"/>
-          <w:sz w:val="28"/>
-          <w:szCs w:val="26"/>
-        </w:rPr>
-        <w:fldChar w:fldCharType="separate"/>
-      </w:r>
-      <w:r>
-        <w:rPr>
-          <w:rFonts w:ascii="Times New Roman" w:hAnsi="Times New Roman"/>
-          <w:b w:val="0"/>
-          <w:bCs w:val="0"/>
-          <w:sz w:val="28"/>
-          <w:szCs w:val="26"/>
-        </w:rPr>
-        <w:t>Cải tạo lưới điện trung hạ thế và TBA huyện Cẩm Mỹ năm 2020</w:t>
+        <w:t>Sửa chữa đường dây hạ thế sau các TBA Cây Da 1, 2, 3, 4, 5, 6, 7, 10, 11 – SCL 2021</w:t>
       </w:r>
       <w:r>
         <w:rPr>
@@ -48473,7 +48208,7 @@
           <w:sz w:val="28"/>
           <w:szCs w:val="28"/>
         </w:rPr>
-        <w:t>Điện lực Cẩm Mỹ - Công ty TNHH MTV Điện lực Đồng Nai</w:t>
+        <w:t>Điện lực Long Khánh - Công ty TNHH MTV Điện lực Đồng Nai</w:t>
       </w:r>
       <w:r>
         <w:rPr>
@@ -48581,7 +48316,7 @@
           <w:sz w:val="28"/>
           <w:szCs w:val="28"/>
         </w:rPr>
-        <w:t>Điện lực Cẩm Mỹ - Công ty TNHH MTV Điện lực Đồng Nai</w:t>
+        <w:t>Điện lực Long Khánh - Công ty TNHH MTV Điện lực Đồng Nai</w:t>
       </w:r>
       <w:r>
         <w:rPr>
@@ -48665,7 +48400,7 @@
           <w:sz w:val="28"/>
           <w:szCs w:val="28"/>
         </w:rPr>
-        <w:t>Điện lực Cẩm Mỹ - Công ty TNHH MTV Điện lực Đồng Nai</w:t>
+        <w:t>Điện lực Long Khánh - Công ty TNHH MTV Điện lực Đồng Nai</w:t>
       </w:r>
       <w:r>
         <w:rPr>
@@ -48918,8 +48653,8 @@
 </file>
 
 <file path=word/numbering.xml><?xml version="1.0" encoding="utf-8"?>
-<w:numbering xmlns:wpc="http://schemas.microsoft.com/office/word/2010/wordprocessingCanvas" xmlns:cx="http://schemas.microsoft.com/office/drawing/2014/chartex" xmlns:cx1="http://schemas.microsoft.com/office/drawing/2015/9/8/chartex" xmlns:cx2="http://schemas.microsoft.com/office/drawing/2015/10/21/chartex" xmlns:cx3="http://schemas.microsoft.com/office/drawing/2016/5/9/chartex" xmlns:cx4="http://schemas.microsoft.com/office/drawing/2016/5/10/chartex" xmlns:cx5="http://schemas.microsoft.com/office/drawing/2016/5/11/chartex" xmlns:cx6="http://schemas.microsoft.com/office/drawing/2016/5/12/chartex" xmlns:cx7="http://schemas.microsoft.com/office/drawing/2016/5/13/chartex" xmlns:cx8="http://schemas.microsoft.com/office/drawing/2016/5/14/chartex" xmlns:mc="http://schemas.openxmlformats.org/markup-compatibility/2006" xmlns:aink="http://schemas.microsoft.com/office/drawing/2016/ink" xmlns:am3d="http://schemas.microsoft.com/office/drawing/2017/model3d" xmlns:o="urn:schemas-microsoft-com:office:office" xmlns:r="http://schemas.openxmlformats.org/officeDocument/2006/relationships" xmlns:m="http://schemas.openxmlformats.org/officeDocument/2006/math" xmlns:v="urn:schemas-microsoft-com:vml" xmlns:wp14="http://schemas.microsoft.com/office/word/2010/wordprocessingDrawing" xmlns:wp="http://schemas.openxmlformats.org/drawingml/2006/wordprocessingDrawing" xmlns:w10="urn:schemas-microsoft-com:office:word" xmlns:w="http://schemas.openxmlformats.org/wordprocessingml/2006/main" xmlns:w14="http://schemas.microsoft.com/office/word/2010/wordml" xmlns:w15="http://schemas.microsoft.com/office/word/2012/wordml" xmlns:w16cid="http://schemas.microsoft.com/office/word/2016/wordml/cid" xmlns:w16se="http://schemas.microsoft.com/office/word/2015/wordml/symex" xmlns:wpg="http://schemas.microsoft.com/office/word/2010/wordprocessingGroup" xmlns:wpi="http://schemas.microsoft.com/office/word/2010/wordprocessingInk" xmlns:wne="http://schemas.microsoft.com/office/word/2006/wordml" xmlns:wps="http://schemas.microsoft.com/office/word/2010/wordprocessingShape" mc:Ignorable="w14 w15 w16se w16cid wp14">
-  <w:abstractNum w:abstractNumId="0" w15:restartNumberingAfterBreak="0">
+<w:numbering xmlns:wpc="http://schemas.microsoft.com/office/word/2010/wordprocessingCanvas" xmlns:mc="http://schemas.openxmlformats.org/markup-compatibility/2006" xmlns:o="urn:schemas-microsoft-com:office:office" xmlns:r="http://schemas.openxmlformats.org/officeDocument/2006/relationships" xmlns:m="http://schemas.openxmlformats.org/officeDocument/2006/math" xmlns:v="urn:schemas-microsoft-com:vml" xmlns:wp14="http://schemas.microsoft.com/office/word/2010/wordprocessingDrawing" xmlns:wp="http://schemas.openxmlformats.org/drawingml/2006/wordprocessingDrawing" xmlns:w10="urn:schemas-microsoft-com:office:word" xmlns:w="http://schemas.openxmlformats.org/wordprocessingml/2006/main" xmlns:w14="http://schemas.microsoft.com/office/word/2010/wordml" xmlns:wpg="http://schemas.microsoft.com/office/word/2010/wordprocessingGroup" xmlns:wpi="http://schemas.microsoft.com/office/word/2010/wordprocessingInk" xmlns:wne="http://schemas.microsoft.com/office/word/2006/wordml" xmlns:wps="http://schemas.microsoft.com/office/word/2010/wordprocessingShape" mc:Ignorable="w14 wp14">
+  <w:abstractNum w:abstractNumId="0">
     <w:nsid w:val="225C4986"/>
     <w:multiLevelType w:val="hybridMultilevel"/>
     <w:tmpl w:val="B2EA4952"/>
@@ -49031,7 +48766,7 @@
       </w:rPr>
     </w:lvl>
   </w:abstractNum>
-  <w:abstractNum w:abstractNumId="1" w15:restartNumberingAfterBreak="0">
+  <w:abstractNum w:abstractNumId="1">
     <w:nsid w:val="3B08544E"/>
     <w:multiLevelType w:val="hybridMultilevel"/>
     <w:tmpl w:val="4598530A"/>
@@ -49147,7 +48882,7 @@
       </w:pPr>
     </w:lvl>
   </w:abstractNum>
-  <w:abstractNum w:abstractNumId="2" w15:restartNumberingAfterBreak="0">
+  <w:abstractNum w:abstractNumId="2">
     <w:nsid w:val="54174094"/>
     <w:multiLevelType w:val="hybridMultilevel"/>
     <w:tmpl w:val="A902531A"/>
@@ -49286,7 +49021,7 @@
       </w:rPr>
     </w:lvl>
   </w:abstractNum>
-  <w:abstractNum w:abstractNumId="3" w15:restartNumberingAfterBreak="0">
+  <w:abstractNum w:abstractNumId="3">
     <w:nsid w:val="6A4A6616"/>
     <w:multiLevelType w:val="hybridMultilevel"/>
     <w:tmpl w:val="7B2E185E"/>
@@ -49442,114 +49177,147 @@
 </file>
 
 <file path=word/recipientData.xml><?xml version="1.0" encoding="utf-8"?>
-<wne:recipients xmlns:wpc="http://schemas.microsoft.com/office/word/2010/wordprocessingCanvas" xmlns:cx="http://schemas.microsoft.com/office/drawing/2014/chartex" xmlns:cx1="http://schemas.microsoft.com/office/drawing/2015/9/8/chartex" xmlns:cx2="http://schemas.microsoft.com/office/drawing/2015/10/21/chartex" xmlns:cx3="http://schemas.microsoft.com/office/drawing/2016/5/9/chartex" xmlns:cx4="http://schemas.microsoft.com/office/drawing/2016/5/10/chartex" xmlns:cx5="http://schemas.microsoft.com/office/drawing/2016/5/11/chartex" xmlns:cx6="http://schemas.microsoft.com/office/drawing/2016/5/12/chartex" xmlns:cx7="http://schemas.microsoft.com/office/drawing/2016/5/13/chartex" xmlns:cx8="http://schemas.microsoft.com/office/drawing/2016/5/14/chartex" xmlns:mc="http://schemas.openxmlformats.org/markup-compatibility/2006" xmlns:aink="http://schemas.microsoft.com/office/drawing/2016/ink" xmlns:am3d="http://schemas.microsoft.com/office/drawing/2017/model3d" xmlns:o="urn:schemas-microsoft-com:office:office" xmlns:r="http://schemas.openxmlformats.org/officeDocument/2006/relationships" xmlns:m="http://schemas.openxmlformats.org/officeDocument/2006/math" xmlns:v="urn:schemas-microsoft-com:vml" xmlns:wp14="http://schemas.microsoft.com/office/word/2010/wordprocessingDrawing" xmlns:wp="http://schemas.openxmlformats.org/drawingml/2006/wordprocessingDrawing" xmlns:w10="urn:schemas-microsoft-com:office:word" xmlns:w="http://schemas.openxmlformats.org/wordprocessingml/2006/main" xmlns:w14="http://schemas.microsoft.com/office/word/2010/wordml" xmlns:w15="http://schemas.microsoft.com/office/word/2012/wordml" xmlns:w16cid="http://schemas.microsoft.com/office/word/2016/wordml/cid" xmlns:w16se="http://schemas.microsoft.com/office/word/2015/wordml/symex" xmlns:wpg="http://schemas.microsoft.com/office/word/2010/wordprocessingGroup" xmlns:wpi="http://schemas.microsoft.com/office/word/2010/wordprocessingInk" xmlns:wne="http://schemas.microsoft.com/office/word/2006/wordml" xmlns:wps="http://schemas.microsoft.com/office/word/2010/wordprocessingShape" mc:Ignorable="w14 w15 w16se w16cid wp14">
-  <wne:recipientData>
-    <wne:active wne:val="1"/>
-    <wne:hash wne:val="3145778"/>
-  </wne:recipientData>
-  <wne:recipientData>
-    <wne:active wne:val="1"/>
-    <wne:hash wne:val="3145778"/>
-  </wne:recipientData>
-  <wne:recipientData>
-    <wne:active wne:val="1"/>
-    <wne:hash wne:val="3145778"/>
-  </wne:recipientData>
-  <wne:recipientData>
-    <wne:active wne:val="1"/>
-    <wne:hash wne:val="3145778"/>
-  </wne:recipientData>
-  <wne:recipientData>
-    <wne:active wne:val="1"/>
-    <wne:hash wne:val="3145778"/>
-  </wne:recipientData>
-  <wne:recipientData>
-    <wne:active wne:val="1"/>
-    <wne:hash wne:val="3145778"/>
-  </wne:recipientData>
-  <wne:recipientData>
-    <wne:active wne:val="1"/>
-    <wne:hash wne:val="3145778"/>
-  </wne:recipientData>
-  <wne:recipientData>
-    <wne:active wne:val="1"/>
-    <wne:hash wne:val="3145778"/>
-  </wne:recipientData>
-  <wne:recipientData>
-    <wne:active wne:val="1"/>
-    <wne:hash wne:val="3145778"/>
-  </wne:recipientData>
-  <wne:recipientData>
-    <wne:active wne:val="1"/>
-    <wne:hash wne:val="3145778"/>
-  </wne:recipientData>
-  <wne:recipientData>
-    <wne:active wne:val="1"/>
-    <wne:hash wne:val="3145778"/>
-  </wne:recipientData>
-  <wne:recipientData>
-    <wne:active wne:val="1"/>
-    <wne:hash wne:val="3145778"/>
-  </wne:recipientData>
-  <wne:recipientData>
-    <wne:active wne:val="1"/>
-    <wne:hash wne:val="3145778"/>
-  </wne:recipientData>
-  <wne:recipientData>
-    <wne:active wne:val="1"/>
-    <wne:hash wne:val="3145778"/>
-  </wne:recipientData>
-  <wne:recipientData>
-    <wne:active wne:val="1"/>
-    <wne:hash wne:val="3145778"/>
-  </wne:recipientData>
-  <wne:recipientData>
-    <wne:active wne:val="1"/>
-    <wne:hash wne:val="3145778"/>
-  </wne:recipientData>
-  <wne:recipientData>
-    <wne:active wne:val="1"/>
-    <wne:hash wne:val="3145778"/>
-  </wne:recipientData>
-  <wne:recipientData>
-    <wne:active wne:val="1"/>
-    <wne:hash wne:val="3145778"/>
-  </wne:recipientData>
-  <wne:recipientData>
-    <wne:active wne:val="1"/>
-    <wne:hash wne:val="3145778"/>
-  </wne:recipientData>
-  <wne:recipientData>
-    <wne:active wne:val="1"/>
-    <wne:hash wne:val="3145778"/>
-  </wne:recipientData>
-  <wne:recipientData>
-    <wne:active wne:val="1"/>
-    <wne:hash wne:val="3145778"/>
-  </wne:recipientData>
-  <wne:recipientData>
-    <wne:active wne:val="1"/>
-    <wne:hash wne:val="3145778"/>
-  </wne:recipientData>
-  <wne:recipientData>
-    <wne:active wne:val="1"/>
-    <wne:hash wne:val="3145778"/>
-  </wne:recipientData>
-  <wne:recipientData>
-    <wne:active wne:val="1"/>
-    <wne:hash wne:val="3145778"/>
-  </wne:recipientData>
-  <wne:recipientData>
-    <wne:active wne:val="1"/>
-  </wne:recipientData>
-  <wne:recipientData>
-    <wne:active wne:val="1"/>
-  </wne:recipientData>
-</wne:recipients>
+<w:recipients xmlns:wpc="http://schemas.microsoft.com/office/word/2010/wordprocessingCanvas" xmlns:mc="http://schemas.openxmlformats.org/markup-compatibility/2006" xmlns:o="urn:schemas-microsoft-com:office:office" xmlns:r="http://schemas.openxmlformats.org/officeDocument/2006/relationships" xmlns:m="http://schemas.openxmlformats.org/officeDocument/2006/math" xmlns:v="urn:schemas-microsoft-com:vml" xmlns:wp14="http://schemas.microsoft.com/office/word/2010/wordprocessingDrawing" xmlns:wp="http://schemas.openxmlformats.org/drawingml/2006/wordprocessingDrawing" xmlns:w10="urn:schemas-microsoft-com:office:word" xmlns:w="http://schemas.openxmlformats.org/wordprocessingml/2006/main" xmlns:w14="http://schemas.microsoft.com/office/word/2010/wordml" xmlns:wpg="http://schemas.microsoft.com/office/word/2010/wordprocessingGroup" xmlns:wpi="http://schemas.microsoft.com/office/word/2010/wordprocessingInk" xmlns:wne="http://schemas.microsoft.com/office/word/2006/wordml" xmlns:wps="http://schemas.microsoft.com/office/word/2010/wordprocessingShape" mc:Ignorable="w14 wp14">
+  <w:recipientData>
+    <w:active/>
+    <w:column w:val="0"/>
+    <w:uniqueTag w:val="MgAwADIAMAAwADgAOAAwADMAMQAyAC0AMAAwAAAAAAAAAAAAAAAAAAAAAAAAAAAAAAAAAAAAAAAA&#10;AAAAAAAAAAAAAAAAAAAAAAAAAAAAAAAAAAAAAAAAAAAAAAAAAAAAAAAAAAAAAAAAAAAAAAAAAAAA&#10;AAAAAAAAAAAAAAAAAAA="/>
+  </w:recipientData>
+  <w:recipientData>
+    <w:active/>
+    <w:column w:val="0"/>
+    <w:uniqueTag w:val="MgAwADIAMAAwADgAOAAwADMAMQAyAC0AMAAwAAAAAAAAAAAAAAAAAAAAAAAAAAAAAAAAAAAAAAAA&#10;AAAAAAAAAAAAAAAAAAAAAAAAAAAAAAAAAAAAAAAAAAAAAAAAAAAAAAAAAAAAAAAAAAAAAAAAAAAA&#10;AAAAAAAAAAAAAAAAAAA="/>
+  </w:recipientData>
+  <w:recipientData>
+    <w:active/>
+    <w:column w:val="0"/>
+    <w:uniqueTag w:val="MgAwADIAMAAwADUANgAzADYANAA1AAAAAAAAAAAAAAAAAAAAAAAAAAAAAAAAAAAAAAAAAAAAAAAA&#10;AAAAAAAAAAAAAAAAAAAAAAAAAAAAAAAAAAAAAAAAAAAAAAAAAAAAAAAAAAAAAAAAAAAAAAAAAAAA&#10;AAAAAAAAAAAAAAAAAAA="/>
+  </w:recipientData>
+  <w:recipientData>
+    <w:active/>
+    <w:column w:val="0"/>
+    <w:uniqueTag w:val="MgAwADIAMAAwADUAMQA1ADcANAA2AC0AMAAwAAAAAAAAAAAAAAAAAAAAAAAAAAAAAAAAAAAAAAAA&#10;AAAAAAAAAAAAAAAAAAAAAAAAAAAAAAAAAAAAAAAAAAAAAAAAAAAAAAAAAAAAAAAAAAAAAAAAAAAA&#10;AAAAAAAAAAAAAAAAAAA="/>
+  </w:recipientData>
+  <w:recipientData>
+    <w:active/>
+    <w:column w:val="0"/>
+    <w:uniqueTag w:val="MgAwADIAMAAwADUANAAyADMAMAA2AC0AMAAwAAAAAAAAAAAAAAAAAAAAAAAAAAAAAAAAAAAAAAAA&#10;AAAAAAAAAAAAAAAAAAAAAAAAAAAAAAAAAAAAAAAAAAAAAAAAAAAAAAAAAAAAAAAAAAAAAAAAAAAA&#10;AAAAAAAAAAAAAAAAAAA="/>
+  </w:recipientData>
+  <w:recipientData>
+    <w:active/>
+    <w:column w:val="0"/>
+    <w:uniqueTag w:val="MgAwADIAMAAwADUAMQA4ADMAOAA3AC0AMAAxAAAAAAAAAAAAAAAAAAAAAAAAAAAAAAAAAAAAAAAA&#10;AAAAAAAAAAAAAAAAAAAAAAAAAAAAAAAAAAAAAAAAAAAAAAAAAAAAAAAAAAAAAAAAAAAAAAAAAAAA&#10;AAAAAAAAAAAAAAAAAAA="/>
+  </w:recipientData>
+  <w:recipientData>
+    <w:active/>
+    <w:column w:val="0"/>
+    <w:uniqueTag w:val="MgAwADIAMAAwADUAMAAyADUAMwAyAC0AMAAwAAAAAAAAAAAAAAAAAAAAAAAAAAAAAAAAAAAAAAAA&#10;AAAAAAAAAAAAAAAAAAAAAAAAAAAAAAAAAAAAAAAAAAAAAAAAAAAAAAAAAAAAAAAAAAAAAAAAAAAA&#10;AAAAAAAAAAAAAAAAAAA="/>
+  </w:recipientData>
+  <w:recipientData>
+    <w:active/>
+    <w:column w:val="0"/>
+    <w:uniqueTag w:val="MgAwADIAMAAwADQAMAAxADkAMgA0AC0AMAAwAAAAAAAAAAAAAAAAAAAAAAAAAAAAAAAAAAAAAAAA&#10;AAAAAAAAAAAAAAAAAAAAAAAAAAAAAAAAAAAAAAAAAAAAAAAAAAAAAAAAAAAAAAAAAAAAAAAAAAAA&#10;AAAAAAAAAAAAAAAAAAA="/>
+  </w:recipientData>
+  <w:recipientData>
+    <w:active/>
+    <w:column w:val="0"/>
+    <w:uniqueTag w:val="MgAwADIAMAAwADQANgA5ADgANwA4AC0AMAAwAAAAAAAAAAAAAAAAAAAAAAAAAAAAAAAAAAAAAAAA&#10;AAAAAAAAAAAAAAAAAAAAAAAAAAAAAAAAAAAAAAAAAAAAAAAAAAAAAAAAAAAAAAAAAAAAAAAAAAAA&#10;AAAAAAAAAAAAAAAAAAA="/>
+  </w:recipientData>
+  <w:recipientData>
+    <w:active/>
+    <w:column w:val="0"/>
+    <w:uniqueTag w:val="MgAwADEAOQAxADIANQA3ADEANwA1AAAAAAAAAAAAAAAAAAAAAAAAAAAAAAAAAAAAAAAAAAAAAAAA&#10;AAAAAAAAAAAAAAAAAAAAAAAAAAAAAAAAAAAAAAAAAAAAAAAAAAAAAAAAAAAAAAAAAAAAAAAAAAAA&#10;AAAAAAAAAAAAAAAAAAA="/>
+  </w:recipientData>
+  <w:recipientData>
+    <w:active/>
+    <w:column w:val="0"/>
+    <w:uniqueTag w:val="MgAwADEAOQAxADIANQA3ADYAMgA4AAAAAAAAAAAAAAAAAAAAAAAAAAAAAAAAAAAAAAAAAAAAAAAA&#10;AAAAAAAAAAAAAAAAAAAAAAAAAAAAAAAAAAAAAAAAAAAAAAAAAAAAAAAAAAAAAAAAAAAAAAAAAAAA&#10;AAAAAAAAAAAAAAAAAAA="/>
+  </w:recipientData>
+  <w:recipientData>
+    <w:active/>
+    <w:column w:val="0"/>
+    <w:uniqueTag w:val="MgAwADEAOQAxADIANQA3ADYANAA1AAAAAAAAAAAAAAAAAAAAAAAAAAAAAAAAAAAAAAAAAAAAAAAA&#10;AAAAAAAAAAAAAAAAAAAAAAAAAAAAAAAAAAAAAAAAAAAAAAAAAAAAAAAAAAAAAAAAAAAAAAAAAAAA&#10;AAAAAAAAAAAAAAAAAAA="/>
+  </w:recipientData>
+  <w:recipientData>
+    <w:active/>
+    <w:column w:val="0"/>
+    <w:uniqueTag w:val="MgAwADEAOQAxADIANgAxADIAOQA3AAAAAAAAAAAAAAAAAAAAAAAAAAAAAAAAAAAAAAAAAAAAAAAA&#10;AAAAAAAAAAAAAAAAAAAAAAAAAAAAAAAAAAAAAAAAAAAAAAAAAAAAAAAAAAAAAAAAAAAAAAAAAAAA&#10;AAAAAAAAAAAAAAAAAAA="/>
+  </w:recipientData>
+  <w:recipientData>
+    <w:active/>
+    <w:column w:val="0"/>
+    <w:uniqueTag w:val="MgAwADIAMAAwADEANQAyADUAMwAwAAAAAAAAAAAAAAAAAAAAAAAAAAAAAAAAAAAAAAAAAAAAAAAA&#10;AAAAAAAAAAAAAAAAAAAAAAAAAAAAAAAAAAAAAAAAAAAAAAAAAAAAAAAAAAAAAAAAAAAAAAAAAAAA&#10;AAAAAAAAAAAAAAAAAAA="/>
+  </w:recipientData>
+  <w:recipientData>
+    <w:active/>
+    <w:column w:val="0"/>
+    <w:uniqueTag w:val="MgAwADIAMAAwADEAMwA0ADEANQAwAAAAAAAAAAAAAAAAAAAAAAAAAAAAAAAAAAAAAAAAAAAAAAAA&#10;AAAAAAAAAAAAAAAAAAAAAAAAAAAAAAAAAAAAAAAAAAAAAAAAAAAAAAAAAAAAAAAAAAAAAAAAAAAA&#10;AAAAAAAAAAAAAAAAAAA="/>
+  </w:recipientData>
+  <w:recipientData>
+    <w:active/>
+    <w:column w:val="0"/>
+    <w:uniqueTag w:val="MgAwADIAMAAwADMAMwAzADcANgA3AAAAAAAAAAAAAAAAAAAAAAAAAAAAAAAAAAAAAAAAAAAAAAAA&#10;AAAAAAAAAAAAAAAAAAAAAAAAAAAAAAAAAAAAAAAAAAAAAAAAAAAAAAAAAAAAAAAAAAAAAAAAAAAA&#10;AAAAAAAAAAAAAAAAAAA="/>
+  </w:recipientData>
+  <w:recipientData>
+    <w:active/>
+    <w:column w:val="0"/>
+    <w:uniqueTag w:val="MgAwADIAMAAwADMAMwA3ADUAMwAzAAAAAAAAAAAAAAAAAAAAAAAAAAAAAAAAAAAAAAAAAAAAAAAA&#10;AAAAAAAAAAAAAAAAAAAAAAAAAAAAAAAAAAAAAAAAAAAAAAAAAAAAAAAAAAAAAAAAAAAAAAAAAAAA&#10;AAAAAAAAAAAAAAAAAAA="/>
+  </w:recipientData>
+  <w:recipientData>
+    <w:active/>
+    <w:column w:val="0"/>
+    <w:uniqueTag w:val="MgAwADIAMAAwADMAMwA2ADEAMwA3AAAAAAAAAAAAAAAAAAAAAAAAAAAAAAAAAAAAAAAAAAAAAAAA&#10;AAAAAAAAAAAAAAAAAAAAAAAAAAAAAAAAAAAAAAAAAAAAAAAAAAAAAAAAAAAAAAAAAAAAAAAAAAAA&#10;AAAAAAAAAAAAAAAAAAA="/>
+  </w:recipientData>
+  <w:recipientData>
+    <w:active/>
+    <w:column w:val="0"/>
+    <w:uniqueTag w:val="MgAwADIAMAAwADMAMwA3ADkAMQA3AC0AMAAxAAAAAAAAAAAAAAAAAAAAAAAAAAAAAAAAAAAAAAAA&#10;AAAAAAAAAAAAAAAAAAAAAAAAAAAAAAAAAAAAAAAAAAAAAAAAAAAAAAAAAAAAAAAAAAAAAAAAAAAA&#10;AAAAAAAAAAAAAAAAAAA="/>
+  </w:recipientData>
+  <w:recipientData>
+    <w:active/>
+    <w:column w:val="0"/>
+    <w:uniqueTag w:val="MgAwADIAMAAwADMAMwA4ADUAMAA5AC0AMAAyAAAAAAAAAAAAAAAAAAAAAAAAAAAAAAAAAAAAAAAA&#10;AAAAAAAAAAAAAAAAAAAAAAAAAAAAAAAAAAAAAAAAAAAAAAAAAAAAAAAAAAAAAAAAAAAAAAAAAAAA&#10;AAAAAAAAAAAAAAAAAAA="/>
+  </w:recipientData>
+  <w:recipientData>
+    <w:active/>
+    <w:column w:val="0"/>
+    <w:uniqueTag w:val="MgAwADIAMAAwADMANQA0ADQAOAA1AC0AMAAwAAAAAAAAAAAAAAAAAAAAAAAAAAAAAAAAAAAAAAAA&#10;AAAAAAAAAAAAAAAAAAAAAAAAAAAAAAAAAAAAAAAAAAAAAAAAAAAAAAAAAAAAAAAAAAAAAAAAAAAA&#10;AAAAAAAAAAAAAAAAAAA="/>
+  </w:recipientData>
+  <w:recipientData>
+    <w:active/>
+    <w:column w:val="0"/>
+    <w:uniqueTag w:val="MgAwADIAMAAwADMANwA0ADcAOAA5AC0AMAAwAAAAAAAAAAAAAAAAAAAAAAAAAAAAAAAAAAAAAAAA&#10;AAAAAAAAAAAAAAAAAAAAAAAAAAAAAAAAAAAAAAAAAAAAAAAAAAAAAAAAAAAAAAAAAAAAAAAAAAAA&#10;AAAAAAAAAAAAAAAAAAA="/>
+  </w:recipientData>
+  <w:recipientData>
+    <w:active/>
+    <w:column w:val="0"/>
+    <w:uniqueTag w:val="MgAwADIAMAAwADQAMAA4ADkAMAAzAC0AMAAwAAAAAAAAAAAAAAAAAAAAAAAAAAAAAAAAAAAAAAAA&#10;AAAAAAAAAAAAAAAAAAAAAAAAAAAAAAAAAAAAAAAAAAAAAAAAAAAAAAAAAAAAAAAAAAAAAAAAAAAA&#10;AAAAAAAAAAAAAAAAAAA="/>
+  </w:recipientData>
+  <w:recipientData>
+    <w:active/>
+    <w:column w:val="0"/>
+    <w:uniqueTag w:val="MgAwADIAMAAwADQANAAwADUAOAA2AC0AMAAxAAAAAAAAAAAAAAAAAAAAAAAAAAAAAAAAAAAAAAAA&#10;AAAAAAAAAAAAAAAAAAAAAAAAAAAAAAAAAAAAAAAAAAAAAAAAAAAAAAAAAAAAAAAAAAAAAAAAAAAA&#10;AAAAAAAAAAAAAAAAAAA="/>
+  </w:recipientData>
+  <w:recipientData>
+    <w:active/>
+    <w:column w:val="0"/>
+    <w:uniqueTag w:val="MgAwADIAMAAwADQANAAxADQANQAyAC0AMAAwAAAAAAAAAAAAAAAAAAAAAAAAAAAAAAAAAAAAAAAA&#10;AAAAAAAAAAAAAAAAAAAAAAAAAAAAAAAAAAAAAAAAAAAAAAAAAAAAAAAAAAAAAAAAAAAAAAAAAAAA&#10;AAAAAAAAAAAAAAAAAAA="/>
+  </w:recipientData>
+  <w:recipientData>
+    <w:active/>
+    <w:column w:val="0"/>
+    <w:uniqueTag w:val="MgAwADIAMAAwADQANAAxADQANQAyAC0AMAAwAAAAAAAAAAAAAAAAAAAAAAAAAAAAAAAAAAAAAAAA&#10;AAAAAAAAAAAAAAAAAAAAAAAAAAAAAAAAAAAAAAAAAAAAAAAAAAAAAAAAAAAAAAAAAAAAAAAAAAAA&#10;AAAAAAAAAAAAAAAAAAA="/>
+  </w:recipientData>
+  <w:recipientData>
+    <w:active/>
+    <w:column w:val="0"/>
+    <w:uniqueTag w:val="MgAwADIAMAAwADQANAAxADQANQAyAC0AMAAwAAAAAAAAAAAAAAAAAAAAAAAAAAAAAAAAAAAAAAAA&#10;AAAAAAAAAAAAAAAAAAAAAAAAAAAAAAAAAAAAAAAAAAAAAAAAAAAAAAAAAAAAAAAAAAAAAAAAAAAA&#10;AAAAAAAAAAAAAAAAAAA="/>
+  </w:recipientData>
+</w:recipients>
 </file>
 
 <file path=word/styles.xml><?xml version="1.0" encoding="utf-8"?>
-<w:styles xmlns:mc="http://schemas.openxmlformats.org/markup-compatibility/2006" xmlns:r="http://schemas.openxmlformats.org/officeDocument/2006/relationships" xmlns:w="http://schemas.openxmlformats.org/wordprocessingml/2006/main" xmlns:w14="http://schemas.microsoft.com/office/word/2010/wordml" xmlns:w15="http://schemas.microsoft.com/office/word/2012/wordml" xmlns:w16cid="http://schemas.microsoft.com/office/word/2016/wordml/cid" xmlns:w16se="http://schemas.microsoft.com/office/word/2015/wordml/symex" mc:Ignorable="w14 w15 w16se w16cid">
+<w:styles xmlns:mc="http://schemas.openxmlformats.org/markup-compatibility/2006" xmlns:r="http://schemas.openxmlformats.org/officeDocument/2006/relationships" xmlns:w="http://schemas.openxmlformats.org/wordprocessingml/2006/main" xmlns:w14="http://schemas.microsoft.com/office/word/2010/wordml" mc:Ignorable="w14">
   <w:docDefaults>
     <w:rPrDefault>
       <w:rPr>
@@ -49559,375 +49327,141 @@
     </w:rPrDefault>
     <w:pPrDefault/>
   </w:docDefaults>
-  <w:latentStyles w:defLockedState="0" w:defUIPriority="0" w:defSemiHidden="0" w:defUnhideWhenUsed="0" w:defQFormat="0" w:count="376">
-    <w:lsdException w:name="Normal" w:qFormat="1"/>
-    <w:lsdException w:name="heading 1" w:qFormat="1"/>
-    <w:lsdException w:name="heading 2" w:semiHidden="1" w:unhideWhenUsed="1" w:qFormat="1"/>
-    <w:lsdException w:name="heading 3" w:semiHidden="1" w:unhideWhenUsed="1" w:qFormat="1"/>
-    <w:lsdException w:name="heading 4" w:semiHidden="1" w:unhideWhenUsed="1" w:qFormat="1"/>
-    <w:lsdException w:name="heading 5" w:semiHidden="1" w:unhideWhenUsed="1" w:qFormat="1"/>
-    <w:lsdException w:name="heading 6" w:semiHidden="1" w:unhideWhenUsed="1" w:qFormat="1"/>
-    <w:lsdException w:name="heading 7" w:semiHidden="1" w:unhideWhenUsed="1" w:qFormat="1"/>
-    <w:lsdException w:name="heading 8" w:semiHidden="1" w:unhideWhenUsed="1" w:qFormat="1"/>
-    <w:lsdException w:name="heading 9" w:semiHidden="1" w:unhideWhenUsed="1" w:qFormat="1"/>
-    <w:lsdException w:name="index 1" w:semiHidden="1" w:unhideWhenUsed="1"/>
-    <w:lsdException w:name="index 2" w:semiHidden="1" w:unhideWhenUsed="1"/>
-    <w:lsdException w:name="index 3" w:semiHidden="1" w:unhideWhenUsed="1"/>
-    <w:lsdException w:name="index 4" w:semiHidden="1" w:unhideWhenUsed="1"/>
-    <w:lsdException w:name="index 5" w:semiHidden="1" w:unhideWhenUsed="1"/>
-    <w:lsdException w:name="index 6" w:semiHidden="1" w:unhideWhenUsed="1"/>
-    <w:lsdException w:name="index 7" w:semiHidden="1" w:unhideWhenUsed="1"/>
-    <w:lsdException w:name="index 8" w:semiHidden="1" w:unhideWhenUsed="1"/>
-    <w:lsdException w:name="index 9" w:semiHidden="1" w:unhideWhenUsed="1"/>
-    <w:lsdException w:name="toc 1" w:semiHidden="1" w:unhideWhenUsed="1"/>
-    <w:lsdException w:name="toc 2" w:semiHidden="1" w:unhideWhenUsed="1"/>
-    <w:lsdException w:name="toc 3" w:semiHidden="1" w:unhideWhenUsed="1"/>
-    <w:lsdException w:name="toc 4" w:semiHidden="1" w:unhideWhenUsed="1"/>
-    <w:lsdException w:name="toc 5" w:semiHidden="1" w:unhideWhenUsed="1"/>
-    <w:lsdException w:name="toc 6" w:semiHidden="1" w:unhideWhenUsed="1"/>
-    <w:lsdException w:name="toc 7" w:semiHidden="1" w:unhideWhenUsed="1"/>
-    <w:lsdException w:name="toc 8" w:semiHidden="1" w:unhideWhenUsed="1"/>
-    <w:lsdException w:name="toc 9" w:semiHidden="1" w:unhideWhenUsed="1"/>
-    <w:lsdException w:name="Normal Indent" w:semiHidden="1" w:unhideWhenUsed="1"/>
-    <w:lsdException w:name="footnote text" w:semiHidden="1" w:unhideWhenUsed="1"/>
-    <w:lsdException w:name="annotation text" w:semiHidden="1" w:unhideWhenUsed="1"/>
-    <w:lsdException w:name="header" w:semiHidden="1" w:unhideWhenUsed="1"/>
-    <w:lsdException w:name="footer" w:semiHidden="1" w:unhideWhenUsed="1"/>
-    <w:lsdException w:name="index heading" w:semiHidden="1" w:unhideWhenUsed="1"/>
-    <w:lsdException w:name="caption" w:semiHidden="1" w:unhideWhenUsed="1" w:qFormat="1"/>
-    <w:lsdException w:name="table of figures" w:semiHidden="1" w:unhideWhenUsed="1"/>
-    <w:lsdException w:name="envelope address" w:semiHidden="1" w:unhideWhenUsed="1"/>
-    <w:lsdException w:name="envelope return" w:semiHidden="1" w:unhideWhenUsed="1"/>
-    <w:lsdException w:name="footnote reference" w:semiHidden="1" w:unhideWhenUsed="1"/>
-    <w:lsdException w:name="annotation reference" w:semiHidden="1" w:unhideWhenUsed="1"/>
-    <w:lsdException w:name="line number" w:semiHidden="1" w:unhideWhenUsed="1"/>
-    <w:lsdException w:name="page number" w:semiHidden="1" w:unhideWhenUsed="1"/>
-    <w:lsdException w:name="endnote reference" w:semiHidden="1" w:unhideWhenUsed="1"/>
-    <w:lsdException w:name="table of authorities" w:semiHidden="1" w:unhideWhenUsed="1"/>
-    <w:lsdException w:name="macro" w:semiHidden="1" w:unhideWhenUsed="1"/>
-    <w:lsdException w:name="List Bullet" w:semiHidden="1" w:unhideWhenUsed="1"/>
-    <w:lsdException w:name="List Number" w:semiHidden="1" w:unhideWhenUsed="1"/>
-    <w:lsdException w:name="List 2" w:semiHidden="1" w:unhideWhenUsed="1"/>
-    <w:lsdException w:name="List 3" w:semiHidden="1" w:unhideWhenUsed="1"/>
-    <w:lsdException w:name="List 4" w:semiHidden="1" w:unhideWhenUsed="1"/>
-    <w:lsdException w:name="List 5" w:semiHidden="1" w:unhideWhenUsed="1"/>
-    <w:lsdException w:name="List Bullet 2" w:semiHidden="1" w:unhideWhenUsed="1"/>
-    <w:lsdException w:name="List Bullet 3" w:semiHidden="1" w:unhideWhenUsed="1"/>
-    <w:lsdException w:name="List Bullet 4" w:semiHidden="1" w:unhideWhenUsed="1"/>
-    <w:lsdException w:name="List Bullet 5" w:semiHidden="1" w:unhideWhenUsed="1"/>
-    <w:lsdException w:name="List Number 2" w:semiHidden="1" w:unhideWhenUsed="1"/>
-    <w:lsdException w:name="List Number 3" w:semiHidden="1" w:unhideWhenUsed="1"/>
-    <w:lsdException w:name="List Number 4" w:semiHidden="1" w:unhideWhenUsed="1"/>
-    <w:lsdException w:name="List Number 5" w:semiHidden="1" w:unhideWhenUsed="1"/>
-    <w:lsdException w:name="Title" w:qFormat="1"/>
-    <w:lsdException w:name="Closing" w:semiHidden="1" w:unhideWhenUsed="1"/>
-    <w:lsdException w:name="Signature" w:semiHidden="1" w:unhideWhenUsed="1"/>
-    <w:lsdException w:name="Default Paragraph Font" w:semiHidden="1" w:unhideWhenUsed="1"/>
-    <w:lsdException w:name="Body Text" w:semiHidden="1" w:unhideWhenUsed="1"/>
-    <w:lsdException w:name="Body Text Indent" w:semiHidden="1" w:unhideWhenUsed="1"/>
-    <w:lsdException w:name="List Continue 5" w:semiHidden="1" w:unhideWhenUsed="1"/>
-    <w:lsdException w:name="Message Header" w:semiHidden="1" w:unhideWhenUsed="1"/>
-    <w:lsdException w:name="Subtitle" w:qFormat="1"/>
-    <w:lsdException w:name="Salutation" w:semiHidden="1" w:unhideWhenUsed="1"/>
-    <w:lsdException w:name="Date" w:semiHidden="1" w:unhideWhenUsed="1"/>
-    <w:lsdException w:name="Body Text First Indent" w:semiHidden="1" w:unhideWhenUsed="1"/>
-    <w:lsdException w:name="Body Text First Indent 2" w:semiHidden="1" w:unhideWhenUsed="1"/>
-    <w:lsdException w:name="Note Heading" w:semiHidden="1" w:unhideWhenUsed="1"/>
-    <w:lsdException w:name="Body Text 2" w:semiHidden="1" w:unhideWhenUsed="1"/>
-    <w:lsdException w:name="Body Text 3" w:semiHidden="1" w:unhideWhenUsed="1"/>
-    <w:lsdException w:name="Body Text Indent 2" w:semiHidden="1" w:unhideWhenUsed="1"/>
-    <w:lsdException w:name="Body Text Indent 3" w:semiHidden="1" w:unhideWhenUsed="1"/>
-    <w:lsdException w:name="Block Text" w:semiHidden="1" w:unhideWhenUsed="1"/>
-    <w:lsdException w:name="Hyperlink" w:semiHidden="1" w:unhideWhenUsed="1"/>
-    <w:lsdException w:name="FollowedHyperlink" w:semiHidden="1" w:unhideWhenUsed="1"/>
-    <w:lsdException w:name="Strong" w:qFormat="1"/>
-    <w:lsdException w:name="Emphasis" w:qFormat="1"/>
-    <w:lsdException w:name="Document Map" w:semiHidden="1" w:unhideWhenUsed="1"/>
-    <w:lsdException w:name="Plain Text" w:semiHidden="1" w:unhideWhenUsed="1"/>
-    <w:lsdException w:name="E-mail Signature" w:semiHidden="1" w:unhideWhenUsed="1"/>
-    <w:lsdException w:name="HTML Top of Form" w:semiHidden="1" w:unhideWhenUsed="1"/>
-    <w:lsdException w:name="HTML Bottom of Form" w:semiHidden="1" w:unhideWhenUsed="1"/>
-    <w:lsdException w:name="Normal (Web)" w:semiHidden="1" w:unhideWhenUsed="1"/>
-    <w:lsdException w:name="HTML Acronym" w:semiHidden="1" w:unhideWhenUsed="1"/>
-    <w:lsdException w:name="HTML Address" w:semiHidden="1" w:unhideWhenUsed="1"/>
-    <w:lsdException w:name="HTML Cite" w:semiHidden="1" w:unhideWhenUsed="1"/>
-    <w:lsdException w:name="HTML Code" w:semiHidden="1" w:unhideWhenUsed="1"/>
-    <w:lsdException w:name="HTML Definition" w:semiHidden="1" w:unhideWhenUsed="1"/>
-    <w:lsdException w:name="HTML Keyboard" w:semiHidden="1" w:unhideWhenUsed="1"/>
-    <w:lsdException w:name="HTML Preformatted" w:semiHidden="1" w:unhideWhenUsed="1"/>
-    <w:lsdException w:name="HTML Sample" w:semiHidden="1" w:unhideWhenUsed="1"/>
-    <w:lsdException w:name="HTML Typewriter" w:semiHidden="1" w:unhideWhenUsed="1"/>
-    <w:lsdException w:name="HTML Variable" w:semiHidden="1" w:unhideWhenUsed="1"/>
-    <w:lsdException w:name="Normal Table" w:semiHidden="1" w:unhideWhenUsed="1"/>
-    <w:lsdException w:name="annotation subject" w:semiHidden="1" w:unhideWhenUsed="1"/>
-    <w:lsdException w:name="No List" w:semiHidden="1" w:unhideWhenUsed="1"/>
-    <w:lsdException w:name="Outline List 1" w:semiHidden="1" w:unhideWhenUsed="1"/>
-    <w:lsdException w:name="Outline List 2" w:semiHidden="1" w:unhideWhenUsed="1"/>
-    <w:lsdException w:name="Outline List 3" w:semiHidden="1" w:unhideWhenUsed="1"/>
-    <w:lsdException w:name="Table Simple 1" w:semiHidden="1" w:unhideWhenUsed="1"/>
-    <w:lsdException w:name="Table Simple 2" w:semiHidden="1" w:unhideWhenUsed="1"/>
-    <w:lsdException w:name="Table Simple 3" w:semiHidden="1" w:unhideWhenUsed="1"/>
-    <w:lsdException w:name="Table Classic 1" w:semiHidden="1" w:unhideWhenUsed="1"/>
-    <w:lsdException w:name="Table Classic 2" w:semiHidden="1" w:unhideWhenUsed="1"/>
-    <w:lsdException w:name="Table Classic 3" w:semiHidden="1" w:unhideWhenUsed="1"/>
-    <w:lsdException w:name="Table Classic 4" w:semiHidden="1" w:unhideWhenUsed="1"/>
-    <w:lsdException w:name="Table Colorful 1" w:semiHidden="1" w:unhideWhenUsed="1"/>
-    <w:lsdException w:name="Table Colorful 2" w:semiHidden="1" w:unhideWhenUsed="1"/>
-    <w:lsdException w:name="Table Colorful 3" w:semiHidden="1" w:unhideWhenUsed="1"/>
-    <w:lsdException w:name="Table Columns 1" w:semiHidden="1" w:unhideWhenUsed="1"/>
-    <w:lsdException w:name="Table Columns 2" w:semiHidden="1" w:unhideWhenUsed="1"/>
-    <w:lsdException w:name="Table Columns 3" w:semiHidden="1" w:unhideWhenUsed="1"/>
-    <w:lsdException w:name="Table Columns 4" w:semiHidden="1" w:unhideWhenUsed="1"/>
-    <w:lsdException w:name="Table Columns 5" w:semiHidden="1" w:unhideWhenUsed="1"/>
-    <w:lsdException w:name="Table Grid 1" w:semiHidden="1" w:unhideWhenUsed="1"/>
-    <w:lsdException w:name="Table Grid 2" w:semiHidden="1" w:unhideWhenUsed="1"/>
-    <w:lsdException w:name="Table Grid 3" w:semiHidden="1" w:unhideWhenUsed="1"/>
-    <w:lsdException w:name="Table Grid 4" w:semiHidden="1" w:unhideWhenUsed="1"/>
-    <w:lsdException w:name="Table Grid 5" w:semiHidden="1" w:unhideWhenUsed="1"/>
-    <w:lsdException w:name="Table Grid 6" w:semiHidden="1" w:unhideWhenUsed="1"/>
-    <w:lsdException w:name="Table Grid 7" w:semiHidden="1" w:unhideWhenUsed="1"/>
-    <w:lsdException w:name="Table Grid 8" w:semiHidden="1" w:unhideWhenUsed="1"/>
-    <w:lsdException w:name="Table List 1" w:semiHidden="1" w:unhideWhenUsed="1"/>
-    <w:lsdException w:name="Table List 2" w:semiHidden="1" w:unhideWhenUsed="1"/>
-    <w:lsdException w:name="Table List 3" w:semiHidden="1" w:unhideWhenUsed="1"/>
-    <w:lsdException w:name="Table List 4" w:semiHidden="1" w:unhideWhenUsed="1"/>
-    <w:lsdException w:name="Table List 5" w:semiHidden="1" w:unhideWhenUsed="1"/>
-    <w:lsdException w:name="Table List 6" w:semiHidden="1" w:unhideWhenUsed="1"/>
-    <w:lsdException w:name="Table List 7" w:semiHidden="1" w:unhideWhenUsed="1"/>
-    <w:lsdException w:name="Table List 8" w:semiHidden="1" w:unhideWhenUsed="1"/>
-    <w:lsdException w:name="Table 3D effects 1" w:semiHidden="1" w:unhideWhenUsed="1"/>
-    <w:lsdException w:name="Table 3D effects 2" w:semiHidden="1" w:unhideWhenUsed="1"/>
-    <w:lsdException w:name="Table 3D effects 3" w:semiHidden="1" w:unhideWhenUsed="1"/>
-    <w:lsdException w:name="Table Contemporary" w:semiHidden="1" w:unhideWhenUsed="1"/>
-    <w:lsdException w:name="Table Elegant" w:semiHidden="1" w:unhideWhenUsed="1"/>
-    <w:lsdException w:name="Table Professional" w:semiHidden="1" w:unhideWhenUsed="1"/>
-    <w:lsdException w:name="Table Subtle 1" w:semiHidden="1" w:unhideWhenUsed="1"/>
-    <w:lsdException w:name="Table Subtle 2" w:semiHidden="1" w:unhideWhenUsed="1"/>
-    <w:lsdException w:name="Table Web 1" w:semiHidden="1" w:unhideWhenUsed="1"/>
-    <w:lsdException w:name="Table Web 2" w:semiHidden="1" w:unhideWhenUsed="1"/>
-    <w:lsdException w:name="Table Web 3" w:semiHidden="1" w:unhideWhenUsed="1"/>
-    <w:lsdException w:name="Balloon Text" w:semiHidden="1" w:unhideWhenUsed="1"/>
-    <w:lsdException w:name="Table Theme" w:semiHidden="1" w:unhideWhenUsed="1"/>
-    <w:lsdException w:name="Placeholder Text" w:semiHidden="1" w:uiPriority="99"/>
-    <w:lsdException w:name="No Spacing" w:uiPriority="1" w:qFormat="1"/>
-    <w:lsdException w:name="Light Shading" w:uiPriority="60"/>
-    <w:lsdException w:name="Light List" w:uiPriority="61"/>
-    <w:lsdException w:name="Light Grid" w:uiPriority="62"/>
-    <w:lsdException w:name="Medium Shading 1" w:uiPriority="63"/>
-    <w:lsdException w:name="Medium Shading 2" w:uiPriority="64"/>
-    <w:lsdException w:name="Medium List 1" w:uiPriority="65"/>
-    <w:lsdException w:name="Medium List 2" w:uiPriority="66"/>
-    <w:lsdException w:name="Medium Grid 1" w:uiPriority="67"/>
-    <w:lsdException w:name="Medium Grid 2" w:uiPriority="68"/>
-    <w:lsdException w:name="Medium Grid 3" w:uiPriority="69"/>
-    <w:lsdException w:name="Dark List" w:uiPriority="70"/>
-    <w:lsdException w:name="Colorful Shading" w:uiPriority="71"/>
-    <w:lsdException w:name="Colorful List" w:uiPriority="72"/>
-    <w:lsdException w:name="Colorful Grid" w:uiPriority="73"/>
-    <w:lsdException w:name="Light Shading Accent 1" w:uiPriority="60"/>
-    <w:lsdException w:name="Light List Accent 1" w:uiPriority="61"/>
-    <w:lsdException w:name="Light Grid Accent 1" w:uiPriority="62"/>
-    <w:lsdException w:name="Medium Shading 1 Accent 1" w:uiPriority="63"/>
-    <w:lsdException w:name="Medium Shading 2 Accent 1" w:uiPriority="64"/>
-    <w:lsdException w:name="Medium List 1 Accent 1" w:uiPriority="65"/>
-    <w:lsdException w:name="Revision" w:semiHidden="1" w:uiPriority="99"/>
-    <w:lsdException w:name="List Paragraph" w:uiPriority="34" w:qFormat="1"/>
-    <w:lsdException w:name="Quote" w:uiPriority="29" w:qFormat="1"/>
-    <w:lsdException w:name="Intense Quote" w:uiPriority="30" w:qFormat="1"/>
-    <w:lsdException w:name="Medium List 2 Accent 1" w:uiPriority="66"/>
-    <w:lsdException w:name="Medium Grid 1 Accent 1" w:uiPriority="67"/>
-    <w:lsdException w:name="Medium Grid 2 Accent 1" w:uiPriority="68"/>
-    <w:lsdException w:name="Medium Grid 3 Accent 1" w:uiPriority="69"/>
-    <w:lsdException w:name="Dark List Accent 1" w:uiPriority="70"/>
-    <w:lsdException w:name="Colorful Shading Accent 1" w:uiPriority="71"/>
-    <w:lsdException w:name="Colorful List Accent 1" w:uiPriority="72"/>
-    <w:lsdException w:name="Colorful Grid Accent 1" w:uiPriority="73"/>
-    <w:lsdException w:name="Light Shading Accent 2" w:uiPriority="60"/>
-    <w:lsdException w:name="Light List Accent 2" w:uiPriority="61"/>
-    <w:lsdException w:name="Light Grid Accent 2" w:uiPriority="62"/>
-    <w:lsdException w:name="Medium Shading 1 Accent 2" w:uiPriority="63"/>
-    <w:lsdException w:name="Medium Shading 2 Accent 2" w:uiPriority="64"/>
-    <w:lsdException w:name="Medium List 1 Accent 2" w:uiPriority="65"/>
-    <w:lsdException w:name="Medium List 2 Accent 2" w:uiPriority="66"/>
-    <w:lsdException w:name="Medium Grid 1 Accent 2" w:uiPriority="67"/>
-    <w:lsdException w:name="Medium Grid 2 Accent 2" w:uiPriority="68"/>
-    <w:lsdException w:name="Medium Grid 3 Accent 2" w:uiPriority="69"/>
-    <w:lsdException w:name="Dark List Accent 2" w:uiPriority="70"/>
-    <w:lsdException w:name="Colorful Shading Accent 2" w:uiPriority="71"/>
-    <w:lsdException w:name="Colorful List Accent 2" w:uiPriority="72"/>
-    <w:lsdException w:name="Colorful Grid Accent 2" w:uiPriority="73"/>
-    <w:lsdException w:name="Light Shading Accent 3" w:uiPriority="60"/>
-    <w:lsdException w:name="Light List Accent 3" w:uiPriority="61"/>
-    <w:lsdException w:name="Light Grid Accent 3" w:uiPriority="62"/>
-    <w:lsdException w:name="Medium Shading 1 Accent 3" w:uiPriority="63"/>
-    <w:lsdException w:name="Medium Shading 2 Accent 3" w:uiPriority="64"/>
-    <w:lsdException w:name="Medium List 1 Accent 3" w:uiPriority="65"/>
-    <w:lsdException w:name="Medium List 2 Accent 3" w:uiPriority="66"/>
-    <w:lsdException w:name="Medium Grid 1 Accent 3" w:uiPriority="67"/>
-    <w:lsdException w:name="Medium Grid 2 Accent 3" w:uiPriority="68"/>
-    <w:lsdException w:name="Medium Grid 3 Accent 3" w:uiPriority="69"/>
-    <w:lsdException w:name="Dark List Accent 3" w:uiPriority="70"/>
-    <w:lsdException w:name="Colorful Shading Accent 3" w:uiPriority="71"/>
-    <w:lsdException w:name="Colorful List Accent 3" w:uiPriority="72"/>
-    <w:lsdException w:name="Colorful Grid Accent 3" w:uiPriority="73"/>
-    <w:lsdException w:name="Light Shading Accent 4" w:uiPriority="60"/>
-    <w:lsdException w:name="Light List Accent 4" w:uiPriority="61"/>
-    <w:lsdException w:name="Light Grid Accent 4" w:uiPriority="62"/>
-    <w:lsdException w:name="Medium Shading 1 Accent 4" w:uiPriority="63"/>
-    <w:lsdException w:name="Medium Shading 2 Accent 4" w:uiPriority="64"/>
-    <w:lsdException w:name="Medium List 1 Accent 4" w:uiPriority="65"/>
-    <w:lsdException w:name="Medium List 2 Accent 4" w:uiPriority="66"/>
-    <w:lsdException w:name="Medium Grid 1 Accent 4" w:uiPriority="67"/>
-    <w:lsdException w:name="Medium Grid 2 Accent 4" w:uiPriority="68"/>
-    <w:lsdException w:name="Medium Grid 3 Accent 4" w:uiPriority="69"/>
-    <w:lsdException w:name="Dark List Accent 4" w:uiPriority="70"/>
-    <w:lsdException w:name="Colorful Shading Accent 4" w:uiPriority="71"/>
-    <w:lsdException w:name="Colorful List Accent 4" w:uiPriority="72"/>
-    <w:lsdException w:name="Colorful Grid Accent 4" w:uiPriority="73"/>
-    <w:lsdException w:name="Light Shading Accent 5" w:uiPriority="60"/>
-    <w:lsdException w:name="Light List Accent 5" w:uiPriority="61"/>
-    <w:lsdException w:name="Light Grid Accent 5" w:uiPriority="62"/>
-    <w:lsdException w:name="Medium Shading 1 Accent 5" w:uiPriority="63"/>
-    <w:lsdException w:name="Medium Shading 2 Accent 5" w:uiPriority="64"/>
-    <w:lsdException w:name="Medium List 1 Accent 5" w:uiPriority="65"/>
-    <w:lsdException w:name="Medium List 2 Accent 5" w:uiPriority="66"/>
-    <w:lsdException w:name="Medium Grid 1 Accent 5" w:uiPriority="67"/>
-    <w:lsdException w:name="Medium Grid 2 Accent 5" w:uiPriority="68"/>
-    <w:lsdException w:name="Medium Grid 3 Accent 5" w:uiPriority="69"/>
-    <w:lsdException w:name="Dark List Accent 5" w:uiPriority="70"/>
-    <w:lsdException w:name="Colorful Shading Accent 5" w:uiPriority="71"/>
-    <w:lsdException w:name="Colorful List Accent 5" w:uiPriority="72"/>
-    <w:lsdException w:name="Colorful Grid Accent 5" w:uiPriority="73"/>
-    <w:lsdException w:name="Light Shading Accent 6" w:uiPriority="60"/>
-    <w:lsdException w:name="Light List Accent 6" w:uiPriority="61"/>
-    <w:lsdException w:name="Light Grid Accent 6" w:uiPriority="62"/>
-    <w:lsdException w:name="Medium Shading 1 Accent 6" w:uiPriority="63"/>
-    <w:lsdException w:name="Medium Shading 2 Accent 6" w:uiPriority="64"/>
-    <w:lsdException w:name="Medium List 1 Accent 6" w:uiPriority="65"/>
-    <w:lsdException w:name="Medium List 2 Accent 6" w:uiPriority="66"/>
-    <w:lsdException w:name="Medium Grid 1 Accent 6" w:uiPriority="67"/>
-    <w:lsdException w:name="Medium Grid 2 Accent 6" w:uiPriority="68"/>
-    <w:lsdException w:name="Medium Grid 3 Accent 6" w:uiPriority="69"/>
-    <w:lsdException w:name="Dark List Accent 6" w:uiPriority="70"/>
-    <w:lsdException w:name="Colorful Shading Accent 6" w:uiPriority="71"/>
-    <w:lsdException w:name="Colorful List Accent 6" w:uiPriority="72"/>
-    <w:lsdException w:name="Colorful Grid Accent 6" w:uiPriority="73"/>
-    <w:lsdException w:name="Subtle Emphasis" w:uiPriority="19" w:qFormat="1"/>
-    <w:lsdException w:name="Intense Emphasis" w:uiPriority="21" w:qFormat="1"/>
-    <w:lsdException w:name="Subtle Reference" w:uiPriority="31" w:qFormat="1"/>
-    <w:lsdException w:name="Intense Reference" w:uiPriority="32" w:qFormat="1"/>
-    <w:lsdException w:name="Book Title" w:uiPriority="33" w:qFormat="1"/>
-    <w:lsdException w:name="Bibliography" w:semiHidden="1" w:uiPriority="37" w:unhideWhenUsed="1"/>
-    <w:lsdException w:name="TOC Heading" w:semiHidden="1" w:uiPriority="39" w:unhideWhenUsed="1" w:qFormat="1"/>
-    <w:lsdException w:name="Plain Table 1" w:uiPriority="41"/>
-    <w:lsdException w:name="Plain Table 2" w:uiPriority="42"/>
-    <w:lsdException w:name="Plain Table 3" w:uiPriority="43"/>
-    <w:lsdException w:name="Plain Table 4" w:uiPriority="44"/>
-    <w:lsdException w:name="Plain Table 5" w:uiPriority="45"/>
-    <w:lsdException w:name="Grid Table Light" w:uiPriority="40"/>
-    <w:lsdException w:name="Grid Table 1 Light" w:uiPriority="46"/>
-    <w:lsdException w:name="Grid Table 2" w:uiPriority="47"/>
-    <w:lsdException w:name="Grid Table 3" w:uiPriority="48"/>
-    <w:lsdException w:name="Grid Table 4" w:uiPriority="49"/>
-    <w:lsdException w:name="Grid Table 5 Dark" w:uiPriority="50"/>
-    <w:lsdException w:name="Grid Table 6 Colorful" w:uiPriority="51"/>
-    <w:lsdException w:name="Grid Table 7 Colorful" w:uiPriority="52"/>
-    <w:lsdException w:name="Grid Table 1 Light Accent 1" w:uiPriority="46"/>
-    <w:lsdException w:name="Grid Table 2 Accent 1" w:uiPriority="47"/>
-    <w:lsdException w:name="Grid Table 3 Accent 1" w:uiPriority="48"/>
-    <w:lsdException w:name="Grid Table 4 Accent 1" w:uiPriority="49"/>
-    <w:lsdException w:name="Grid Table 5 Dark Accent 1" w:uiPriority="50"/>
-    <w:lsdException w:name="Grid Table 6 Colorful Accent 1" w:uiPriority="51"/>
-    <w:lsdException w:name="Grid Table 7 Colorful Accent 1" w:uiPriority="52"/>
-    <w:lsdException w:name="Grid Table 1 Light Accent 2" w:uiPriority="46"/>
-    <w:lsdException w:name="Grid Table 2 Accent 2" w:uiPriority="47"/>
-    <w:lsdException w:name="Grid Table 3 Accent 2" w:uiPriority="48"/>
-    <w:lsdException w:name="Grid Table 4 Accent 2" w:uiPriority="49"/>
-    <w:lsdException w:name="Grid Table 5 Dark Accent 2" w:uiPriority="50"/>
-    <w:lsdException w:name="Grid Table 6 Colorful Accent 2" w:uiPriority="51"/>
-    <w:lsdException w:name="Grid Table 7 Colorful Accent 2" w:uiPriority="52"/>
-    <w:lsdException w:name="Grid Table 1 Light Accent 3" w:uiPriority="46"/>
-    <w:lsdException w:name="Grid Table 2 Accent 3" w:uiPriority="47"/>
-    <w:lsdException w:name="Grid Table 3 Accent 3" w:uiPriority="48"/>
-    <w:lsdException w:name="Grid Table 4 Accent 3" w:uiPriority="49"/>
-    <w:lsdException w:name="Grid Table 5 Dark Accent 3" w:uiPriority="50"/>
-    <w:lsdException w:name="Grid Table 6 Colorful Accent 3" w:uiPriority="51"/>
-    <w:lsdException w:name="Grid Table 7 Colorful Accent 3" w:uiPriority="52"/>
-    <w:lsdException w:name="Grid Table 1 Light Accent 4" w:uiPriority="46"/>
-    <w:lsdException w:name="Grid Table 2 Accent 4" w:uiPriority="47"/>
-    <w:lsdException w:name="Grid Table 3 Accent 4" w:uiPriority="48"/>
-    <w:lsdException w:name="Grid Table 4 Accent 4" w:uiPriority="49"/>
-    <w:lsdException w:name="Grid Table 5 Dark Accent 4" w:uiPriority="50"/>
-    <w:lsdException w:name="Grid Table 6 Colorful Accent 4" w:uiPriority="51"/>
-    <w:lsdException w:name="Grid Table 7 Colorful Accent 4" w:uiPriority="52"/>
-    <w:lsdException w:name="Grid Table 1 Light Accent 5" w:uiPriority="46"/>
-    <w:lsdException w:name="Grid Table 2 Accent 5" w:uiPriority="47"/>
-    <w:lsdException w:name="Grid Table 3 Accent 5" w:uiPriority="48"/>
-    <w:lsdException w:name="Grid Table 4 Accent 5" w:uiPriority="49"/>
-    <w:lsdException w:name="Grid Table 5 Dark Accent 5" w:uiPriority="50"/>
-    <w:lsdException w:name="Grid Table 6 Colorful Accent 5" w:uiPriority="51"/>
-    <w:lsdException w:name="Grid Table 7 Colorful Accent 5" w:uiPriority="52"/>
-    <w:lsdException w:name="Grid Table 1 Light Accent 6" w:uiPriority="46"/>
-    <w:lsdException w:name="Grid Table 2 Accent 6" w:uiPriority="47"/>
-    <w:lsdException w:name="Grid Table 3 Accent 6" w:uiPriority="48"/>
-    <w:lsdException w:name="Grid Table 4 Accent 6" w:uiPriority="49"/>
-    <w:lsdException w:name="Grid Table 5 Dark Accent 6" w:uiPriority="50"/>
-    <w:lsdException w:name="Grid Table 6 Colorful Accent 6" w:uiPriority="51"/>
-    <w:lsdException w:name="Grid Table 7 Colorful Accent 6" w:uiPriority="52"/>
-    <w:lsdException w:name="List Table 1 Light" w:uiPriority="46"/>
-    <w:lsdException w:name="List Table 2" w:uiPriority="47"/>
-    <w:lsdException w:name="List Table 3" w:uiPriority="48"/>
-    <w:lsdException w:name="List Table 4" w:uiPriority="49"/>
-    <w:lsdException w:name="List Table 5 Dark" w:uiPriority="50"/>
-    <w:lsdException w:name="List Table 6 Colorful" w:uiPriority="51"/>
-    <w:lsdException w:name="List Table 7 Colorful" w:uiPriority="52"/>
-    <w:lsdException w:name="List Table 1 Light Accent 1" w:uiPriority="46"/>
-    <w:lsdException w:name="List Table 2 Accent 1" w:uiPriority="47"/>
-    <w:lsdException w:name="List Table 3 Accent 1" w:uiPriority="48"/>
-    <w:lsdException w:name="List Table 4 Accent 1" w:uiPriority="49"/>
-    <w:lsdException w:name="List Table 5 Dark Accent 1" w:uiPriority="50"/>
-    <w:lsdException w:name="List Table 6 Colorful Accent 1" w:uiPriority="51"/>
-    <w:lsdException w:name="List Table 7 Colorful Accent 1" w:uiPriority="52"/>
-    <w:lsdException w:name="List Table 1 Light Accent 2" w:uiPriority="46"/>
-    <w:lsdException w:name="List Table 2 Accent 2" w:uiPriority="47"/>
-    <w:lsdException w:name="List Table 3 Accent 2" w:uiPriority="48"/>
-    <w:lsdException w:name="List Table 4 Accent 2" w:uiPriority="49"/>
-    <w:lsdException w:name="List Table 5 Dark Accent 2" w:uiPriority="50"/>
-    <w:lsdException w:name="List Table 6 Colorful Accent 2" w:uiPriority="51"/>
-    <w:lsdException w:name="List Table 7 Colorful Accent 2" w:uiPriority="52"/>
-    <w:lsdException w:name="List Table 1 Light Accent 3" w:uiPriority="46"/>
-    <w:lsdException w:name="List Table 2 Accent 3" w:uiPriority="47"/>
-    <w:lsdException w:name="List Table 3 Accent 3" w:uiPriority="48"/>
-    <w:lsdException w:name="List Table 4 Accent 3" w:uiPriority="49"/>
-    <w:lsdException w:name="List Table 5 Dark Accent 3" w:uiPriority="50"/>
-    <w:lsdException w:name="List Table 6 Colorful Accent 3" w:uiPriority="51"/>
-    <w:lsdException w:name="List Table 7 Colorful Accent 3" w:uiPriority="52"/>
-    <w:lsdException w:name="List Table 1 Light Accent 4" w:uiPriority="46"/>
-    <w:lsdException w:name="List Table 2 Accent 4" w:uiPriority="47"/>
-    <w:lsdException w:name="List Table 3 Accent 4" w:uiPriority="48"/>
-    <w:lsdException w:name="List Table 4 Accent 4" w:uiPriority="49"/>
-    <w:lsdException w:name="List Table 5 Dark Accent 4" w:uiPriority="50"/>
-    <w:lsdException w:name="List Table 6 Colorful Accent 4" w:uiPriority="51"/>
-    <w:lsdException w:name="List Table 7 Colorful Accent 4" w:uiPriority="52"/>
-    <w:lsdException w:name="List Table 1 Light Accent 5" w:uiPriority="46"/>
-    <w:lsdException w:name="List Table 2 Accent 5" w:uiPriority="47"/>
-    <w:lsdException w:name="List Table 3 Accent 5" w:uiPriority="48"/>
-    <w:lsdException w:name="List Table 4 Accent 5" w:uiPriority="49"/>
-    <w:lsdException w:name="List Table 5 Dark Accent 5" w:uiPriority="50"/>
-    <w:lsdException w:name="List Table 6 Colorful Accent 5" w:uiPriority="51"/>
-    <w:lsdException w:name="List Table 7 Colorful Accent 5" w:uiPriority="52"/>
-    <w:lsdException w:name="List Table 1 Light Accent 6" w:uiPriority="46"/>
-    <w:lsdException w:name="List Table 2 Accent 6" w:uiPriority="47"/>
-    <w:lsdException w:name="List Table 3 Accent 6" w:uiPriority="48"/>
-    <w:lsdException w:name="List Table 4 Accent 6" w:uiPriority="49"/>
-    <w:lsdException w:name="List Table 5 Dark Accent 6" w:uiPriority="50"/>
-    <w:lsdException w:name="List Table 6 Colorful Accent 6" w:uiPriority="51"/>
-    <w:lsdException w:name="List Table 7 Colorful Accent 6" w:uiPriority="52"/>
-    <w:lsdException w:name="Mention" w:semiHidden="1" w:uiPriority="99" w:unhideWhenUsed="1"/>
-    <w:lsdException w:name="Smart Hyperlink" w:semiHidden="1" w:uiPriority="99" w:unhideWhenUsed="1"/>
-    <w:lsdException w:name="Hashtag" w:semiHidden="1" w:uiPriority="99" w:unhideWhenUsed="1"/>
-    <w:lsdException w:name="Unresolved Mention" w:semiHidden="1" w:uiPriority="99" w:unhideWhenUsed="1"/>
-    <w:lsdException w:name="Smart Link" w:semiHidden="1" w:uiPriority="99" w:unhideWhenUsed="1"/>
+  <w:latentStyles w:defLockedState="0" w:defUIPriority="0" w:defSemiHidden="1" w:defUnhideWhenUsed="1" w:defQFormat="0" w:count="267">
+    <w:lsdException w:name="Normal" w:semiHidden="0" w:unhideWhenUsed="0" w:qFormat="1"/>
+    <w:lsdException w:name="heading 1" w:semiHidden="0" w:unhideWhenUsed="0" w:qFormat="1"/>
+    <w:lsdException w:name="heading 2" w:qFormat="1"/>
+    <w:lsdException w:name="heading 3" w:qFormat="1"/>
+    <w:lsdException w:name="heading 4" w:qFormat="1"/>
+    <w:lsdException w:name="heading 5" w:qFormat="1"/>
+    <w:lsdException w:name="heading 6" w:qFormat="1"/>
+    <w:lsdException w:name="heading 7" w:qFormat="1"/>
+    <w:lsdException w:name="heading 8" w:qFormat="1"/>
+    <w:lsdException w:name="heading 9" w:qFormat="1"/>
+    <w:lsdException w:name="caption" w:qFormat="1"/>
+    <w:lsdException w:name="endnote text" w:semiHidden="0" w:unhideWhenUsed="0"/>
+    <w:lsdException w:name="toa heading" w:semiHidden="0" w:unhideWhenUsed="0"/>
+    <w:lsdException w:name="List" w:semiHidden="0" w:unhideWhenUsed="0"/>
+    <w:lsdException w:name="Title" w:semiHidden="0" w:unhideWhenUsed="0" w:qFormat="1"/>
+    <w:lsdException w:name="List Continue" w:semiHidden="0" w:unhideWhenUsed="0"/>
+    <w:lsdException w:name="List Continue 2" w:semiHidden="0" w:unhideWhenUsed="0"/>
+    <w:lsdException w:name="List Continue 3" w:semiHidden="0" w:unhideWhenUsed="0"/>
+    <w:lsdException w:name="List Continue 4" w:semiHidden="0" w:unhideWhenUsed="0"/>
+    <w:lsdException w:name="Subtitle" w:semiHidden="0" w:unhideWhenUsed="0" w:qFormat="1"/>
+    <w:lsdException w:name="Strong" w:semiHidden="0" w:unhideWhenUsed="0" w:qFormat="1"/>
+    <w:lsdException w:name="Emphasis" w:semiHidden="0" w:unhideWhenUsed="0" w:qFormat="1"/>
+    <w:lsdException w:name="Table Grid" w:semiHidden="0" w:unhideWhenUsed="0"/>
+    <w:lsdException w:name="Placeholder Text" w:uiPriority="99" w:unhideWhenUsed="0"/>
+    <w:lsdException w:name="No Spacing" w:semiHidden="0" w:uiPriority="1" w:unhideWhenUsed="0" w:qFormat="1"/>
+    <w:lsdException w:name="Light Shading" w:semiHidden="0" w:uiPriority="60" w:unhideWhenUsed="0"/>
+    <w:lsdException w:name="Light List" w:semiHidden="0" w:uiPriority="61" w:unhideWhenUsed="0"/>
+    <w:lsdException w:name="Light Grid" w:semiHidden="0" w:uiPriority="62" w:unhideWhenUsed="0"/>
+    <w:lsdException w:name="Medium Shading 1" w:semiHidden="0" w:uiPriority="63" w:unhideWhenUsed="0"/>
+    <w:lsdException w:name="Medium Shading 2" w:semiHidden="0" w:uiPriority="64" w:unhideWhenUsed="0"/>
+    <w:lsdException w:name="Medium List 1" w:semiHidden="0" w:uiPriority="65" w:unhideWhenUsed="0"/>
+    <w:lsdException w:name="Medium List 2" w:semiHidden="0" w:uiPriority="66" w:unhideWhenUsed="0"/>
+    <w:lsdException w:name="Medium Grid 1" w:semiHidden="0" w:uiPriority="67" w:unhideWhenUsed="0"/>
+    <w:lsdException w:name="Medium Grid 2" w:semiHidden="0" w:uiPriority="68" w:unhideWhenUsed="0"/>
+    <w:lsdException w:name="Medium Grid 3" w:semiHidden="0" w:uiPriority="69" w:unhideWhenUsed="0"/>
+    <w:lsdException w:name="Dark List" w:semiHidden="0" w:uiPriority="70" w:unhideWhenUsed="0"/>
+    <w:lsdException w:name="Colorful Shading" w:semiHidden="0" w:uiPriority="71" w:unhideWhenUsed="0"/>
+    <w:lsdException w:name="Colorful List" w:semiHidden="0" w:uiPriority="72" w:unhideWhenUsed="0"/>
+    <w:lsdException w:name="Colorful Grid" w:semiHidden="0" w:uiPriority="73" w:unhideWhenUsed="0"/>
+    <w:lsdException w:name="Light Shading Accent 1" w:semiHidden="0" w:uiPriority="60" w:unhideWhenUsed="0"/>
+    <w:lsdException w:name="Light List Accent 1" w:semiHidden="0" w:uiPriority="61" w:unhideWhenUsed="0"/>
+    <w:lsdException w:name="Light Grid Accent 1" w:semiHidden="0" w:uiPriority="62" w:unhideWhenUsed="0"/>
+    <w:lsdException w:name="Medium Shading 1 Accent 1" w:semiHidden="0" w:uiPriority="63" w:unhideWhenUsed="0"/>
+    <w:lsdException w:name="Medium Shading 2 Accent 1" w:semiHidden="0" w:uiPriority="64" w:unhideWhenUsed="0"/>
+    <w:lsdException w:name="Medium List 1 Accent 1" w:semiHidden="0" w:uiPriority="65" w:unhideWhenUsed="0"/>
+    <w:lsdException w:name="Revision" w:uiPriority="99" w:unhideWhenUsed="0"/>
+    <w:lsdException w:name="List Paragraph" w:semiHidden="0" w:uiPriority="34" w:unhideWhenUsed="0" w:qFormat="1"/>
+    <w:lsdException w:name="Quote" w:semiHidden="0" w:uiPriority="29" w:unhideWhenUsed="0" w:qFormat="1"/>
+    <w:lsdException w:name="Intense Quote" w:semiHidden="0" w:uiPriority="30" w:unhideWhenUsed="0" w:qFormat="1"/>
+    <w:lsdException w:name="Medium List 2 Accent 1" w:semiHidden="0" w:uiPriority="66" w:unhideWhenUsed="0"/>
+    <w:lsdException w:name="Medium Grid 1 Accent 1" w:semiHidden="0" w:uiPriority="67" w:unhideWhenUsed="0"/>
+    <w:lsdException w:name="Medium Grid 2 Accent 1" w:semiHidden="0" w:uiPriority="68" w:unhideWhenUsed="0"/>
+    <w:lsdException w:name="Medium Grid 3 Accent 1" w:semiHidden="0" w:uiPriority="69" w:unhideWhenUsed="0"/>
+    <w:lsdException w:name="Dark List Accent 1" w:semiHidden="0" w:uiPriority="70" w:unhideWhenUsed="0"/>
+    <w:lsdException w:name="Colorful Shading Accent 1" w:semiHidden="0" w:uiPriority="71" w:unhideWhenUsed="0"/>
+    <w:lsdException w:name="Colorful List Accent 1" w:semiHidden="0" w:uiPriority="72" w:unhideWhenUsed="0"/>
+    <w:lsdException w:name="Colorful Grid Accent 1" w:semiHidden="0" w:uiPriority="73" w:unhideWhenUsed="0"/>
+    <w:lsdException w:name="Light Shading Accent 2" w:semiHidden="0" w:uiPriority="60" w:unhideWhenUsed="0"/>
+    <w:lsdException w:name="Light List Accent 2" w:semiHidden="0" w:uiPriority="61" w:unhideWhenUsed="0"/>
+    <w:lsdException w:name="Light Grid Accent 2" w:semiHidden="0" w:uiPriority="62" w:unhideWhenUsed="0"/>
+    <w:lsdException w:name="Medium Shading 1 Accent 2" w:semiHidden="0" w:uiPriority="63" w:unhideWhenUsed="0"/>
+    <w:lsdException w:name="Medium Shading 2 Accent 2" w:semiHidden="0" w:uiPriority="64" w:unhideWhenUsed="0"/>
+    <w:lsdException w:name="Medium List 1 Accent 2" w:semiHidden="0" w:uiPriority="65" w:unhideWhenUsed="0"/>
+    <w:lsdException w:name="Medium List 2 Accent 2" w:semiHidden="0" w:uiPriority="66" w:unhideWhenUsed="0"/>
+    <w:lsdException w:name="Medium Grid 1 Accent 2" w:semiHidden="0" w:uiPriority="67" w:unhideWhenUsed="0"/>
+    <w:lsdException w:name="Medium Grid 2 Accent 2" w:semiHidden="0" w:uiPriority="68" w:unhideWhenUsed="0"/>
+    <w:lsdException w:name="Medium Grid 3 Accent 2" w:semiHidden="0" w:uiPriority="69" w:unhideWhenUsed="0"/>
+    <w:lsdException w:name="Dark List Accent 2" w:semiHidden="0" w:uiPriority="70" w:unhideWhenUsed="0"/>
+    <w:lsdException w:name="Colorful Shading Accent 2" w:semiHidden="0" w:uiPriority="71" w:unhideWhenUsed="0"/>
+    <w:lsdException w:name="Colorful List Accent 2" w:semiHidden="0" w:uiPriority="72" w:unhideWhenUsed="0"/>
+    <w:lsdException w:name="Colorful Grid Accent 2" w:semiHidden="0" w:uiPriority="73" w:unhideWhenUsed="0"/>
+    <w:lsdException w:name="Light Shading Accent 3" w:semiHidden="0" w:uiPriority="60" w:unhideWhenUsed="0"/>
+    <w:lsdException w:name="Light List Accent 3" w:semiHidden="0" w:uiPriority="61" w:unhideWhenUsed="0"/>
+    <w:lsdException w:name="Light Grid Accent 3" w:semiHidden="0" w:uiPriority="62" w:unhideWhenUsed="0"/>
+    <w:lsdException w:name="Medium Shading 1 Accent 3" w:semiHidden="0" w:uiPriority="63" w:unhideWhenUsed="0"/>
+    <w:lsdException w:name="Medium Shading 2 Accent 3" w:semiHidden="0" w:uiPriority="64" w:unhideWhenUsed="0"/>
+    <w:lsdException w:name="Medium List 1 Accent 3" w:semiHidden="0" w:uiPriority="65" w:unhideWhenUsed="0"/>
+    <w:lsdException w:name="Medium List 2 Accent 3" w:semiHidden="0" w:uiPriority="66" w:unhideWhenUsed="0"/>
+    <w:lsdException w:name="Medium Grid 1 Accent 3" w:semiHidden="0" w:uiPriority="67" w:unhideWhenUsed="0"/>
+    <w:lsdException w:name="Medium Grid 2 Accent 3" w:semiHidden="0" w:uiPriority="68" w:unhideWhenUsed="0"/>
+    <w:lsdException w:name="Medium Grid 3 Accent 3" w:semiHidden="0" w:uiPriority="69" w:unhideWhenUsed="0"/>
+    <w:lsdException w:name="Dark List Accent 3" w:semiHidden="0" w:uiPriority="70" w:unhideWhenUsed="0"/>
+    <w:lsdException w:name="Colorful Shading Accent 3" w:semiHidden="0" w:uiPriority="71" w:unhideWhenUsed="0"/>
+    <w:lsdException w:name="Colorful List Accent 3" w:semiHidden="0" w:uiPriority="72" w:unhideWhenUsed="0"/>
+    <w:lsdException w:name="Colorful Grid Accent 3" w:semiHidden="0" w:uiPriority="73" w:unhideWhenUsed="0"/>
+    <w:lsdException w:name="Light Shading Accent 4" w:semiHidden="0" w:uiPriority="60" w:unhideWhenUsed="0"/>
+    <w:lsdException w:name="Light List Accent 4" w:semiHidden="0" w:uiPriority="61" w:unhideWhenUsed="0"/>
+    <w:lsdException w:name="Light Grid Accent 4" w:semiHidden="0" w:uiPriority="62" w:unhideWhenUsed="0"/>
+    <w:lsdException w:name="Medium Shading 1 Accent 4" w:semiHidden="0" w:uiPriority="63" w:unhideWhenUsed="0"/>
+    <w:lsdException w:name="Medium Shading 2 Accent 4" w:semiHidden="0" w:uiPriority="64" w:unhideWhenUsed="0"/>
+    <w:lsdException w:name="Medium List 1 Accent 4" w:semiHidden="0" w:uiPriority="65" w:unhideWhenUsed="0"/>
+    <w:lsdException w:name="Medium List 2 Accent 4" w:semiHidden="0" w:uiPriority="66" w:unhideWhenUsed="0"/>
+    <w:lsdException w:name="Medium Grid 1 Accent 4" w:semiHidden="0" w:uiPriority="67" w:unhideWhenUsed="0"/>
+    <w:lsdException w:name="Medium Grid 2 Accent 4" w:semiHidden="0" w:uiPriority="68" w:unhideWhenUsed="0"/>
+    <w:lsdException w:name="Medium Grid 3 Accent 4" w:semiHidden="0" w:uiPriority="69" w:unhideWhenUsed="0"/>
+    <w:lsdException w:name="Dark List Accent 4" w:semiHidden="0" w:uiPriority="70" w:unhideWhenUsed="0"/>
+    <w:lsdException w:name="Colorful Shading Accent 4" w:semiHidden="0" w:uiPriority="71" w:unhideWhenUsed="0"/>
+    <w:lsdException w:name="Colorful List Accent 4" w:semiHidden="0" w:uiPriority="72" w:unhideWhenUsed="0"/>
+    <w:lsdException w:name="Colorful Grid Accent 4" w:semiHidden="0" w:uiPriority="73" w:unhideWhenUsed="0"/>
+    <w:lsdException w:name="Light Shading Accent 5" w:semiHidden="0" w:uiPriority="60" w:unhideWhenUsed="0"/>
+    <w:lsdException w:name="Light List Accent 5" w:semiHidden="0" w:uiPriority="61" w:unhideWhenUsed="0"/>
+    <w:lsdException w:name="Light Grid Accent 5" w:semiHidden="0" w:uiPriority="62" w:unhideWhenUsed="0"/>
+    <w:lsdException w:name="Medium Shading 1 Accent 5" w:semiHidden="0" w:uiPriority="63" w:unhideWhenUsed="0"/>
+    <w:lsdException w:name="Medium Shading 2 Accent 5" w:semiHidden="0" w:uiPriority="64" w:unhideWhenUsed="0"/>
+    <w:lsdException w:name="Medium List 1 Accent 5" w:semiHidden="0" w:uiPriority="65" w:unhideWhenUsed="0"/>
+    <w:lsdException w:name="Medium List 2 Accent 5" w:semiHidden="0" w:uiPriority="66" w:unhideWhenUsed="0"/>
+    <w:lsdException w:name="Medium Grid 1 Accent 5" w:semiHidden="0" w:uiPriority="67" w:unhideWhenUsed="0"/>
+    <w:lsdException w:name="Medium Grid 2 Accent 5" w:semiHidden="0" w:uiPriority="68" w:unhideWhenUsed="0"/>
+    <w:lsdException w:name="Medium Grid 3 Accent 5" w:semiHidden="0" w:uiPriority="69" w:unhideWhenUsed="0"/>
+    <w:lsdException w:name="Dark List Accent 5" w:semiHidden="0" w:uiPriority="70" w:unhideWhenUsed="0"/>
+    <w:lsdException w:name="Colorful Shading Accent 5" w:semiHidden="0" w:uiPriority="71" w:unhideWhenUsed="0"/>
+    <w:lsdException w:name="Colorful List Accent 5" w:semiHidden="0" w:uiPriority="72" w:unhideWhenUsed="0"/>
+    <w:lsdException w:name="Colorful Grid Accent 5" w:semiHidden="0" w:uiPriority="73" w:unhideWhenUsed="0"/>
+    <w:lsdException w:name="Light Shading Accent 6" w:semiHidden="0" w:uiPriority="60" w:unhideWhenUsed="0"/>
+    <w:lsdException w:name="Light List Accent 6" w:semiHidden="0" w:uiPriority="61" w:unhideWhenUsed="0"/>
+    <w:lsdException w:name="Light Grid Accent 6" w:semiHidden="0" w:uiPriority="62" w:unhideWhenUsed="0"/>
+    <w:lsdException w:name="Medium Shading 1 Accent 6" w:semiHidden="0" w:uiPriority="63" w:unhideWhenUsed="0"/>
+    <w:lsdException w:name="Medium Shading 2 Accent 6" w:semiHidden="0" w:uiPriority="64" w:unhideWhenUsed="0"/>
+    <w:lsdException w:name="Medium List 1 Accent 6" w:semiHidden="0" w:uiPriority="65" w:unhideWhenUsed="0"/>
+    <w:lsdException w:name="Medium List 2 Accent 6" w:semiHidden="0" w:uiPriority="66" w:unhideWhenUsed="0"/>
+    <w:lsdException w:name="Medium Grid 1 Accent 6" w:semiHidden="0" w:uiPriority="67" w:unhideWhenUsed="0"/>
+    <w:lsdException w:name="Medium Grid 2 Accent 6" w:semiHidden="0" w:uiPriority="68" w:unhideWhenUsed="0"/>
+    <w:lsdException w:name="Medium Grid 3 Accent 6" w:semiHidden="0" w:uiPriority="69" w:unhideWhenUsed="0"/>
+    <w:lsdException w:name="Dark List Accent 6" w:semiHidden="0" w:uiPriority="70" w:unhideWhenUsed="0"/>
+    <w:lsdException w:name="Colorful Shading Accent 6" w:semiHidden="0" w:uiPriority="71" w:unhideWhenUsed="0"/>
+    <w:lsdException w:name="Colorful List Accent 6" w:semiHidden="0" w:uiPriority="72" w:unhideWhenUsed="0"/>
+    <w:lsdException w:name="Colorful Grid Accent 6" w:semiHidden="0" w:uiPriority="73" w:unhideWhenUsed="0"/>
+    <w:lsdException w:name="Subtle Emphasis" w:semiHidden="0" w:uiPriority="19" w:unhideWhenUsed="0" w:qFormat="1"/>
+    <w:lsdException w:name="Intense Emphasis" w:semiHidden="0" w:uiPriority="21" w:unhideWhenUsed="0" w:qFormat="1"/>
+    <w:lsdException w:name="Subtle Reference" w:semiHidden="0" w:uiPriority="31" w:unhideWhenUsed="0" w:qFormat="1"/>
+    <w:lsdException w:name="Intense Reference" w:semiHidden="0" w:uiPriority="32" w:unhideWhenUsed="0" w:qFormat="1"/>
+    <w:lsdException w:name="Book Title" w:semiHidden="0" w:uiPriority="33" w:unhideWhenUsed="0" w:qFormat="1"/>
+    <w:lsdException w:name="Bibliography" w:uiPriority="37"/>
+    <w:lsdException w:name="TOC Heading" w:uiPriority="39" w:qFormat="1"/>
   </w:latentStyles>
   <w:style w:type="paragraph" w:default="1" w:styleId="Normal">
     <w:name w:val="Normal"/>
@@ -50195,6 +49729,7 @@
     <w:basedOn w:val="TableNormal"/>
     <w:rsid w:val="00AC3F64"/>
     <w:tblPr>
+      <w:tblInd w:w="0" w:type="dxa"/>
       <w:tblBorders>
         <w:top w:val="single" w:sz="4" w:space="0" w:color="000000"/>
         <w:left w:val="single" w:sz="4" w:space="0" w:color="000000"/>
@@ -50203,6 +49738,12 @@
         <w:insideH w:val="single" w:sz="4" w:space="0" w:color="000000"/>
         <w:insideV w:val="single" w:sz="4" w:space="0" w:color="000000"/>
       </w:tblBorders>
+      <w:tblCellMar>
+        <w:top w:w="0" w:type="dxa"/>
+        <w:left w:w="108" w:type="dxa"/>
+        <w:bottom w:w="0" w:type="dxa"/>
+        <w:right w:w="108" w:type="dxa"/>
+      </w:tblCellMar>
     </w:tblPr>
   </w:style>
   <w:style w:type="paragraph" w:styleId="ListParagraph">
@@ -50234,6 +49775,7 @@
       <w:jc w:val="both"/>
     </w:pPr>
     <w:tblPr>
+      <w:tblInd w:w="0" w:type="dxa"/>
       <w:tblBorders>
         <w:top w:val="single" w:sz="4" w:space="0" w:color="auto"/>
         <w:left w:val="single" w:sz="4" w:space="0" w:color="auto"/>
@@ -50242,6 +49784,561 @@
         <w:insideH w:val="single" w:sz="4" w:space="0" w:color="auto"/>
         <w:insideV w:val="single" w:sz="4" w:space="0" w:color="auto"/>
       </w:tblBorders>
+      <w:tblCellMar>
+        <w:top w:w="0" w:type="dxa"/>
+        <w:left w:w="108" w:type="dxa"/>
+        <w:bottom w:w="0" w:type="dxa"/>
+        <w:right w:w="108" w:type="dxa"/>
+      </w:tblCellMar>
+    </w:tblPr>
+  </w:style>
+  <w:style w:type="paragraph" w:styleId="BalloonText">
+    <w:name w:val="Balloon Text"/>
+    <w:basedOn w:val="Normal"/>
+    <w:link w:val="BalloonTextChar"/>
+    <w:rsid w:val="00EA60C8"/>
+    <w:rPr>
+      <w:rFonts w:ascii="Segoe UI" w:hAnsi="Segoe UI" w:cs="Segoe UI"/>
+      <w:sz w:val="18"/>
+      <w:szCs w:val="18"/>
+    </w:rPr>
+  </w:style>
+  <w:style w:type="character" w:customStyle="1" w:styleId="BalloonTextChar">
+    <w:name w:val="Balloon Text Char"/>
+    <w:basedOn w:val="DefaultParagraphFont"/>
+    <w:link w:val="BalloonText"/>
+    <w:rsid w:val="00EA60C8"/>
+    <w:rPr>
+      <w:rFonts w:ascii="Segoe UI" w:hAnsi="Segoe UI" w:cs="Segoe UI"/>
+      <w:b/>
+      <w:bCs/>
+      <w:noProof/>
+      <w:sz w:val="18"/>
+      <w:szCs w:val="18"/>
+      <w:lang w:val="fr-FR"/>
+    </w:rPr>
+  </w:style>
+  <w:style w:type="character" w:customStyle="1" w:styleId="Heading4Char">
+    <w:name w:val="Heading 4 Char"/>
+    <w:basedOn w:val="DefaultParagraphFont"/>
+    <w:link w:val="Heading4"/>
+    <w:semiHidden/>
+    <w:rsid w:val="001C7809"/>
+    <w:rPr>
+      <w:rFonts w:asciiTheme="majorHAnsi" w:eastAsiaTheme="majorEastAsia" w:hAnsiTheme="majorHAnsi" w:cstheme="majorBidi"/>
+      <w:b/>
+      <w:bCs/>
+      <w:i/>
+      <w:iCs/>
+      <w:noProof/>
+      <w:color w:val="2F5496" w:themeColor="accent1" w:themeShade="BF"/>
+      <w:sz w:val="24"/>
+      <w:szCs w:val="24"/>
+      <w:lang w:val="fr-FR"/>
+    </w:rPr>
+  </w:style>
+  <w:style w:type="paragraph" w:styleId="BodyTextIndent">
+    <w:name w:val="Body Text Indent"/>
+    <w:basedOn w:val="Normal"/>
+    <w:link w:val="BodyTextIndentChar"/>
+    <w:rsid w:val="001C7809"/>
+    <w:pPr>
+      <w:spacing w:after="120"/>
+      <w:ind w:left="360"/>
+    </w:pPr>
+  </w:style>
+  <w:style w:type="character" w:customStyle="1" w:styleId="BodyTextIndentChar">
+    <w:name w:val="Body Text Indent Char"/>
+    <w:basedOn w:val="DefaultParagraphFont"/>
+    <w:link w:val="BodyTextIndent"/>
+    <w:rsid w:val="001C7809"/>
+    <w:rPr>
+      <w:rFonts w:ascii="VNI-Times" w:hAnsi="VNI-Times"/>
+      <w:b/>
+      <w:bCs/>
+      <w:noProof/>
+      <w:sz w:val="24"/>
+      <w:szCs w:val="24"/>
+      <w:lang w:val="fr-FR"/>
+    </w:rPr>
+  </w:style>
+</w:styles>
+</file>
+
+<file path=word/stylesWithEffects.xml><?xml version="1.0" encoding="utf-8"?>
+<w:styles xmlns:wpc="http://schemas.microsoft.com/office/word/2010/wordprocessingCanvas" xmlns:mc="http://schemas.openxmlformats.org/markup-compatibility/2006" xmlns:o="urn:schemas-microsoft-com:office:office" xmlns:r="http://schemas.openxmlformats.org/officeDocument/2006/relationships" xmlns:m="http://schemas.openxmlformats.org/officeDocument/2006/math" xmlns:v="urn:schemas-microsoft-com:vml" xmlns:wp14="http://schemas.microsoft.com/office/word/2010/wordprocessingDrawing" xmlns:wp="http://schemas.openxmlformats.org/drawingml/2006/wordprocessingDrawing" xmlns:w10="urn:schemas-microsoft-com:office:word" xmlns:w="http://schemas.openxmlformats.org/wordprocessingml/2006/main" xmlns:w14="http://schemas.microsoft.com/office/word/2010/wordml" xmlns:wpg="http://schemas.microsoft.com/office/word/2010/wordprocessingGroup" xmlns:wpi="http://schemas.microsoft.com/office/word/2010/wordprocessingInk" xmlns:wne="http://schemas.microsoft.com/office/word/2006/wordml" xmlns:wps="http://schemas.microsoft.com/office/word/2010/wordprocessingShape" mc:Ignorable="w14 wp14">
+  <w:docDefaults>
+    <w:rPrDefault>
+      <w:rPr>
+        <w:rFonts w:ascii="Times New Roman" w:eastAsia="Times New Roman" w:hAnsi="Times New Roman" w:cs="Times New Roman"/>
+        <w:lang w:val="en-US" w:eastAsia="en-US" w:bidi="ar-SA"/>
+      </w:rPr>
+    </w:rPrDefault>
+    <w:pPrDefault/>
+  </w:docDefaults>
+  <w:latentStyles w:defLockedState="0" w:defUIPriority="0" w:defSemiHidden="1" w:defUnhideWhenUsed="1" w:defQFormat="0" w:count="267">
+    <w:lsdException w:name="Normal" w:semiHidden="0" w:unhideWhenUsed="0" w:qFormat="1"/>
+    <w:lsdException w:name="heading 1" w:semiHidden="0" w:unhideWhenUsed="0" w:qFormat="1"/>
+    <w:lsdException w:name="heading 2" w:qFormat="1"/>
+    <w:lsdException w:name="heading 3" w:qFormat="1"/>
+    <w:lsdException w:name="heading 4" w:qFormat="1"/>
+    <w:lsdException w:name="heading 5" w:qFormat="1"/>
+    <w:lsdException w:name="heading 6" w:qFormat="1"/>
+    <w:lsdException w:name="heading 7" w:qFormat="1"/>
+    <w:lsdException w:name="heading 8" w:qFormat="1"/>
+    <w:lsdException w:name="heading 9" w:qFormat="1"/>
+    <w:lsdException w:name="caption" w:qFormat="1"/>
+    <w:lsdException w:name="endnote text" w:semiHidden="0" w:unhideWhenUsed="0"/>
+    <w:lsdException w:name="toa heading" w:semiHidden="0" w:unhideWhenUsed="0"/>
+    <w:lsdException w:name="List" w:semiHidden="0" w:unhideWhenUsed="0"/>
+    <w:lsdException w:name="Title" w:semiHidden="0" w:unhideWhenUsed="0" w:qFormat="1"/>
+    <w:lsdException w:name="List Continue" w:semiHidden="0" w:unhideWhenUsed="0"/>
+    <w:lsdException w:name="List Continue 2" w:semiHidden="0" w:unhideWhenUsed="0"/>
+    <w:lsdException w:name="List Continue 3" w:semiHidden="0" w:unhideWhenUsed="0"/>
+    <w:lsdException w:name="List Continue 4" w:semiHidden="0" w:unhideWhenUsed="0"/>
+    <w:lsdException w:name="Subtitle" w:semiHidden="0" w:unhideWhenUsed="0" w:qFormat="1"/>
+    <w:lsdException w:name="Strong" w:semiHidden="0" w:unhideWhenUsed="0" w:qFormat="1"/>
+    <w:lsdException w:name="Emphasis" w:semiHidden="0" w:unhideWhenUsed="0" w:qFormat="1"/>
+    <w:lsdException w:name="Table Grid" w:semiHidden="0" w:unhideWhenUsed="0"/>
+    <w:lsdException w:name="Placeholder Text" w:uiPriority="99" w:unhideWhenUsed="0"/>
+    <w:lsdException w:name="No Spacing" w:semiHidden="0" w:uiPriority="1" w:unhideWhenUsed="0" w:qFormat="1"/>
+    <w:lsdException w:name="Light Shading" w:semiHidden="0" w:uiPriority="60" w:unhideWhenUsed="0"/>
+    <w:lsdException w:name="Light List" w:semiHidden="0" w:uiPriority="61" w:unhideWhenUsed="0"/>
+    <w:lsdException w:name="Light Grid" w:semiHidden="0" w:uiPriority="62" w:unhideWhenUsed="0"/>
+    <w:lsdException w:name="Medium Shading 1" w:semiHidden="0" w:uiPriority="63" w:unhideWhenUsed="0"/>
+    <w:lsdException w:name="Medium Shading 2" w:semiHidden="0" w:uiPriority="64" w:unhideWhenUsed="0"/>
+    <w:lsdException w:name="Medium List 1" w:semiHidden="0" w:uiPriority="65" w:unhideWhenUsed="0"/>
+    <w:lsdException w:name="Medium List 2" w:semiHidden="0" w:uiPriority="66" w:unhideWhenUsed="0"/>
+    <w:lsdException w:name="Medium Grid 1" w:semiHidden="0" w:uiPriority="67" w:unhideWhenUsed="0"/>
+    <w:lsdException w:name="Medium Grid 2" w:semiHidden="0" w:uiPriority="68" w:unhideWhenUsed="0"/>
+    <w:lsdException w:name="Medium Grid 3" w:semiHidden="0" w:uiPriority="69" w:unhideWhenUsed="0"/>
+    <w:lsdException w:name="Dark List" w:semiHidden="0" w:uiPriority="70" w:unhideWhenUsed="0"/>
+    <w:lsdException w:name="Colorful Shading" w:semiHidden="0" w:uiPriority="71" w:unhideWhenUsed="0"/>
+    <w:lsdException w:name="Colorful List" w:semiHidden="0" w:uiPriority="72" w:unhideWhenUsed="0"/>
+    <w:lsdException w:name="Colorful Grid" w:semiHidden="0" w:uiPriority="73" w:unhideWhenUsed="0"/>
+    <w:lsdException w:name="Light Shading Accent 1" w:semiHidden="0" w:uiPriority="60" w:unhideWhenUsed="0"/>
+    <w:lsdException w:name="Light List Accent 1" w:semiHidden="0" w:uiPriority="61" w:unhideWhenUsed="0"/>
+    <w:lsdException w:name="Light Grid Accent 1" w:semiHidden="0" w:uiPriority="62" w:unhideWhenUsed="0"/>
+    <w:lsdException w:name="Medium Shading 1 Accent 1" w:semiHidden="0" w:uiPriority="63" w:unhideWhenUsed="0"/>
+    <w:lsdException w:name="Medium Shading 2 Accent 1" w:semiHidden="0" w:uiPriority="64" w:unhideWhenUsed="0"/>
+    <w:lsdException w:name="Medium List 1 Accent 1" w:semiHidden="0" w:uiPriority="65" w:unhideWhenUsed="0"/>
+    <w:lsdException w:name="Revision" w:uiPriority="99" w:unhideWhenUsed="0"/>
+    <w:lsdException w:name="List Paragraph" w:semiHidden="0" w:uiPriority="34" w:unhideWhenUsed="0" w:qFormat="1"/>
+    <w:lsdException w:name="Quote" w:semiHidden="0" w:uiPriority="29" w:unhideWhenUsed="0" w:qFormat="1"/>
+    <w:lsdException w:name="Intense Quote" w:semiHidden="0" w:uiPriority="30" w:unhideWhenUsed="0" w:qFormat="1"/>
+    <w:lsdException w:name="Medium List 2 Accent 1" w:semiHidden="0" w:uiPriority="66" w:unhideWhenUsed="0"/>
+    <w:lsdException w:name="Medium Grid 1 Accent 1" w:semiHidden="0" w:uiPriority="67" w:unhideWhenUsed="0"/>
+    <w:lsdException w:name="Medium Grid 2 Accent 1" w:semiHidden="0" w:uiPriority="68" w:unhideWhenUsed="0"/>
+    <w:lsdException w:name="Medium Grid 3 Accent 1" w:semiHidden="0" w:uiPriority="69" w:unhideWhenUsed="0"/>
+    <w:lsdException w:name="Dark List Accent 1" w:semiHidden="0" w:uiPriority="70" w:unhideWhenUsed="0"/>
+    <w:lsdException w:name="Colorful Shading Accent 1" w:semiHidden="0" w:uiPriority="71" w:unhideWhenUsed="0"/>
+    <w:lsdException w:name="Colorful List Accent 1" w:semiHidden="0" w:uiPriority="72" w:unhideWhenUsed="0"/>
+    <w:lsdException w:name="Colorful Grid Accent 1" w:semiHidden="0" w:uiPriority="73" w:unhideWhenUsed="0"/>
+    <w:lsdException w:name="Light Shading Accent 2" w:semiHidden="0" w:uiPriority="60" w:unhideWhenUsed="0"/>
+    <w:lsdException w:name="Light List Accent 2" w:semiHidden="0" w:uiPriority="61" w:unhideWhenUsed="0"/>
+    <w:lsdException w:name="Light Grid Accent 2" w:semiHidden="0" w:uiPriority="62" w:unhideWhenUsed="0"/>
+    <w:lsdException w:name="Medium Shading 1 Accent 2" w:semiHidden="0" w:uiPriority="63" w:unhideWhenUsed="0"/>
+    <w:lsdException w:name="Medium Shading 2 Accent 2" w:semiHidden="0" w:uiPriority="64" w:unhideWhenUsed="0"/>
+    <w:lsdException w:name="Medium List 1 Accent 2" w:semiHidden="0" w:uiPriority="65" w:unhideWhenUsed="0"/>
+    <w:lsdException w:name="Medium List 2 Accent 2" w:semiHidden="0" w:uiPriority="66" w:unhideWhenUsed="0"/>
+    <w:lsdException w:name="Medium Grid 1 Accent 2" w:semiHidden="0" w:uiPriority="67" w:unhideWhenUsed="0"/>
+    <w:lsdException w:name="Medium Grid 2 Accent 2" w:semiHidden="0" w:uiPriority="68" w:unhideWhenUsed="0"/>
+    <w:lsdException w:name="Medium Grid 3 Accent 2" w:semiHidden="0" w:uiPriority="69" w:unhideWhenUsed="0"/>
+    <w:lsdException w:name="Dark List Accent 2" w:semiHidden="0" w:uiPriority="70" w:unhideWhenUsed="0"/>
+    <w:lsdException w:name="Colorful Shading Accent 2" w:semiHidden="0" w:uiPriority="71" w:unhideWhenUsed="0"/>
+    <w:lsdException w:name="Colorful List Accent 2" w:semiHidden="0" w:uiPriority="72" w:unhideWhenUsed="0"/>
+    <w:lsdException w:name="Colorful Grid Accent 2" w:semiHidden="0" w:uiPriority="73" w:unhideWhenUsed="0"/>
+    <w:lsdException w:name="Light Shading Accent 3" w:semiHidden="0" w:uiPriority="60" w:unhideWhenUsed="0"/>
+    <w:lsdException w:name="Light List Accent 3" w:semiHidden="0" w:uiPriority="61" w:unhideWhenUsed="0"/>
+    <w:lsdException w:name="Light Grid Accent 3" w:semiHidden="0" w:uiPriority="62" w:unhideWhenUsed="0"/>
+    <w:lsdException w:name="Medium Shading 1 Accent 3" w:semiHidden="0" w:uiPriority="63" w:unhideWhenUsed="0"/>
+    <w:lsdException w:name="Medium Shading 2 Accent 3" w:semiHidden="0" w:uiPriority="64" w:unhideWhenUsed="0"/>
+    <w:lsdException w:name="Medium List 1 Accent 3" w:semiHidden="0" w:uiPriority="65" w:unhideWhenUsed="0"/>
+    <w:lsdException w:name="Medium List 2 Accent 3" w:semiHidden="0" w:uiPriority="66" w:unhideWhenUsed="0"/>
+    <w:lsdException w:name="Medium Grid 1 Accent 3" w:semiHidden="0" w:uiPriority="67" w:unhideWhenUsed="0"/>
+    <w:lsdException w:name="Medium Grid 2 Accent 3" w:semiHidden="0" w:uiPriority="68" w:unhideWhenUsed="0"/>
+    <w:lsdException w:name="Medium Grid 3 Accent 3" w:semiHidden="0" w:uiPriority="69" w:unhideWhenUsed="0"/>
+    <w:lsdException w:name="Dark List Accent 3" w:semiHidden="0" w:uiPriority="70" w:unhideWhenUsed="0"/>
+    <w:lsdException w:name="Colorful Shading Accent 3" w:semiHidden="0" w:uiPriority="71" w:unhideWhenUsed="0"/>
+    <w:lsdException w:name="Colorful List Accent 3" w:semiHidden="0" w:uiPriority="72" w:unhideWhenUsed="0"/>
+    <w:lsdException w:name="Colorful Grid Accent 3" w:semiHidden="0" w:uiPriority="73" w:unhideWhenUsed="0"/>
+    <w:lsdException w:name="Light Shading Accent 4" w:semiHidden="0" w:uiPriority="60" w:unhideWhenUsed="0"/>
+    <w:lsdException w:name="Light List Accent 4" w:semiHidden="0" w:uiPriority="61" w:unhideWhenUsed="0"/>
+    <w:lsdException w:name="Light Grid Accent 4" w:semiHidden="0" w:uiPriority="62" w:unhideWhenUsed="0"/>
+    <w:lsdException w:name="Medium Shading 1 Accent 4" w:semiHidden="0" w:uiPriority="63" w:unhideWhenUsed="0"/>
+    <w:lsdException w:name="Medium Shading 2 Accent 4" w:semiHidden="0" w:uiPriority="64" w:unhideWhenUsed="0"/>
+    <w:lsdException w:name="Medium List 1 Accent 4" w:semiHidden="0" w:uiPriority="65" w:unhideWhenUsed="0"/>
+    <w:lsdException w:name="Medium List 2 Accent 4" w:semiHidden="0" w:uiPriority="66" w:unhideWhenUsed="0"/>
+    <w:lsdException w:name="Medium Grid 1 Accent 4" w:semiHidden="0" w:uiPriority="67" w:unhideWhenUsed="0"/>
+    <w:lsdException w:name="Medium Grid 2 Accent 4" w:semiHidden="0" w:uiPriority="68" w:unhideWhenUsed="0"/>
+    <w:lsdException w:name="Medium Grid 3 Accent 4" w:semiHidden="0" w:uiPriority="69" w:unhideWhenUsed="0"/>
+    <w:lsdException w:name="Dark List Accent 4" w:semiHidden="0" w:uiPriority="70" w:unhideWhenUsed="0"/>
+    <w:lsdException w:name="Colorful Shading Accent 4" w:semiHidden="0" w:uiPriority="71" w:unhideWhenUsed="0"/>
+    <w:lsdException w:name="Colorful List Accent 4" w:semiHidden="0" w:uiPriority="72" w:unhideWhenUsed="0"/>
+    <w:lsdException w:name="Colorful Grid Accent 4" w:semiHidden="0" w:uiPriority="73" w:unhideWhenUsed="0"/>
+    <w:lsdException w:name="Light Shading Accent 5" w:semiHidden="0" w:uiPriority="60" w:unhideWhenUsed="0"/>
+    <w:lsdException w:name="Light List Accent 5" w:semiHidden="0" w:uiPriority="61" w:unhideWhenUsed="0"/>
+    <w:lsdException w:name="Light Grid Accent 5" w:semiHidden="0" w:uiPriority="62" w:unhideWhenUsed="0"/>
+    <w:lsdException w:name="Medium Shading 1 Accent 5" w:semiHidden="0" w:uiPriority="63" w:unhideWhenUsed="0"/>
+    <w:lsdException w:name="Medium Shading 2 Accent 5" w:semiHidden="0" w:uiPriority="64" w:unhideWhenUsed="0"/>
+    <w:lsdException w:name="Medium List 1 Accent 5" w:semiHidden="0" w:uiPriority="65" w:unhideWhenUsed="0"/>
+    <w:lsdException w:name="Medium List 2 Accent 5" w:semiHidden="0" w:uiPriority="66" w:unhideWhenUsed="0"/>
+    <w:lsdException w:name="Medium Grid 1 Accent 5" w:semiHidden="0" w:uiPriority="67" w:unhideWhenUsed="0"/>
+    <w:lsdException w:name="Medium Grid 2 Accent 5" w:semiHidden="0" w:uiPriority="68" w:unhideWhenUsed="0"/>
+    <w:lsdException w:name="Medium Grid 3 Accent 5" w:semiHidden="0" w:uiPriority="69" w:unhideWhenUsed="0"/>
+    <w:lsdException w:name="Dark List Accent 5" w:semiHidden="0" w:uiPriority="70" w:unhideWhenUsed="0"/>
+    <w:lsdException w:name="Colorful Shading Accent 5" w:semiHidden="0" w:uiPriority="71" w:unhideWhenUsed="0"/>
+    <w:lsdException w:name="Colorful List Accent 5" w:semiHidden="0" w:uiPriority="72" w:unhideWhenUsed="0"/>
+    <w:lsdException w:name="Colorful Grid Accent 5" w:semiHidden="0" w:uiPriority="73" w:unhideWhenUsed="0"/>
+    <w:lsdException w:name="Light Shading Accent 6" w:semiHidden="0" w:uiPriority="60" w:unhideWhenUsed="0"/>
+    <w:lsdException w:name="Light List Accent 6" w:semiHidden="0" w:uiPriority="61" w:unhideWhenUsed="0"/>
+    <w:lsdException w:name="Light Grid Accent 6" w:semiHidden="0" w:uiPriority="62" w:unhideWhenUsed="0"/>
+    <w:lsdException w:name="Medium Shading 1 Accent 6" w:semiHidden="0" w:uiPriority="63" w:unhideWhenUsed="0"/>
+    <w:lsdException w:name="Medium Shading 2 Accent 6" w:semiHidden="0" w:uiPriority="64" w:unhideWhenUsed="0"/>
+    <w:lsdException w:name="Medium List 1 Accent 6" w:semiHidden="0" w:uiPriority="65" w:unhideWhenUsed="0"/>
+    <w:lsdException w:name="Medium List 2 Accent 6" w:semiHidden="0" w:uiPriority="66" w:unhideWhenUsed="0"/>
+    <w:lsdException w:name="Medium Grid 1 Accent 6" w:semiHidden="0" w:uiPriority="67" w:unhideWhenUsed="0"/>
+    <w:lsdException w:name="Medium Grid 2 Accent 6" w:semiHidden="0" w:uiPriority="68" w:unhideWhenUsed="0"/>
+    <w:lsdException w:name="Medium Grid 3 Accent 6" w:semiHidden="0" w:uiPriority="69" w:unhideWhenUsed="0"/>
+    <w:lsdException w:name="Dark List Accent 6" w:semiHidden="0" w:uiPriority="70" w:unhideWhenUsed="0"/>
+    <w:lsdException w:name="Colorful Shading Accent 6" w:semiHidden="0" w:uiPriority="71" w:unhideWhenUsed="0"/>
+    <w:lsdException w:name="Colorful List Accent 6" w:semiHidden="0" w:uiPriority="72" w:unhideWhenUsed="0"/>
+    <w:lsdException w:name="Colorful Grid Accent 6" w:semiHidden="0" w:uiPriority="73" w:unhideWhenUsed="0"/>
+    <w:lsdException w:name="Subtle Emphasis" w:semiHidden="0" w:uiPriority="19" w:unhideWhenUsed="0" w:qFormat="1"/>
+    <w:lsdException w:name="Intense Emphasis" w:semiHidden="0" w:uiPriority="21" w:unhideWhenUsed="0" w:qFormat="1"/>
+    <w:lsdException w:name="Subtle Reference" w:semiHidden="0" w:uiPriority="31" w:unhideWhenUsed="0" w:qFormat="1"/>
+    <w:lsdException w:name="Intense Reference" w:semiHidden="0" w:uiPriority="32" w:unhideWhenUsed="0" w:qFormat="1"/>
+    <w:lsdException w:name="Book Title" w:semiHidden="0" w:uiPriority="33" w:unhideWhenUsed="0" w:qFormat="1"/>
+    <w:lsdException w:name="Bibliography" w:uiPriority="37"/>
+    <w:lsdException w:name="TOC Heading" w:uiPriority="39" w:qFormat="1"/>
+  </w:latentStyles>
+  <w:style w:type="paragraph" w:default="1" w:styleId="Normal">
+    <w:name w:val="Normal"/>
+    <w:qFormat/>
+    <w:rsid w:val="00302EB7"/>
+    <w:rPr>
+      <w:rFonts w:ascii="VNI-Times" w:hAnsi="VNI-Times"/>
+      <w:b/>
+      <w:bCs/>
+      <w:noProof/>
+      <w:sz w:val="24"/>
+      <w:szCs w:val="24"/>
+    </w:rPr>
+  </w:style>
+  <w:style w:type="paragraph" w:styleId="Heading1">
+    <w:name w:val="heading 1"/>
+    <w:basedOn w:val="Normal"/>
+    <w:next w:val="Normal"/>
+    <w:link w:val="Heading1Char"/>
+    <w:qFormat/>
+    <w:rsid w:val="00AA764B"/>
+    <w:pPr>
+      <w:spacing w:before="240" w:after="240"/>
+      <w:jc w:val="center"/>
+      <w:outlineLvl w:val="0"/>
+    </w:pPr>
+    <w:rPr>
+      <w:rFonts w:ascii="Times New Roman" w:eastAsia="Calibri" w:hAnsi="Times New Roman"/>
+      <w:sz w:val="26"/>
+      <w:szCs w:val="22"/>
+      <w:lang w:val="es-ES"/>
+    </w:rPr>
+  </w:style>
+  <w:style w:type="paragraph" w:styleId="Heading2">
+    <w:name w:val="heading 2"/>
+    <w:basedOn w:val="Normal"/>
+    <w:next w:val="Normal"/>
+    <w:link w:val="Heading2Char"/>
+    <w:qFormat/>
+    <w:rsid w:val="00695CB7"/>
+    <w:pPr>
+      <w:keepNext/>
+      <w:outlineLvl w:val="1"/>
+    </w:pPr>
+    <w:rPr>
+      <w:b w:val="0"/>
+      <w:bCs w:val="0"/>
+      <w:i/>
+      <w:szCs w:val="20"/>
+      <w:lang w:val="x-none" w:eastAsia="x-none"/>
+    </w:rPr>
+  </w:style>
+  <w:style w:type="paragraph" w:styleId="Heading3">
+    <w:name w:val="heading 3"/>
+    <w:basedOn w:val="Normal"/>
+    <w:next w:val="Normal"/>
+    <w:link w:val="Heading3Char"/>
+    <w:qFormat/>
+    <w:rsid w:val="00695CB7"/>
+    <w:pPr>
+      <w:keepNext/>
+      <w:tabs>
+        <w:tab w:val="center" w:pos="6300"/>
+      </w:tabs>
+      <w:outlineLvl w:val="2"/>
+    </w:pPr>
+    <w:rPr>
+      <w:bCs w:val="0"/>
+      <w:lang w:val="x-none" w:eastAsia="x-none"/>
+    </w:rPr>
+  </w:style>
+  <w:style w:type="paragraph" w:styleId="Heading4">
+    <w:name w:val="heading 4"/>
+    <w:basedOn w:val="Normal"/>
+    <w:next w:val="Normal"/>
+    <w:link w:val="Heading4Char"/>
+    <w:semiHidden/>
+    <w:unhideWhenUsed/>
+    <w:qFormat/>
+    <w:rsid w:val="001C7809"/>
+    <w:pPr>
+      <w:keepNext/>
+      <w:keepLines/>
+      <w:spacing w:before="40"/>
+      <w:outlineLvl w:val="3"/>
+    </w:pPr>
+    <w:rPr>
+      <w:rFonts w:asciiTheme="majorHAnsi" w:eastAsiaTheme="majorEastAsia" w:hAnsiTheme="majorHAnsi" w:cstheme="majorBidi"/>
+      <w:i/>
+      <w:iCs/>
+      <w:color w:val="2F5496" w:themeColor="accent1" w:themeShade="BF"/>
+    </w:rPr>
+  </w:style>
+  <w:style w:type="paragraph" w:styleId="Heading5">
+    <w:name w:val="heading 5"/>
+    <w:basedOn w:val="Normal"/>
+    <w:next w:val="Normal"/>
+    <w:link w:val="Heading5Char"/>
+    <w:qFormat/>
+    <w:rsid w:val="00695CB7"/>
+    <w:pPr>
+      <w:keepNext/>
+      <w:jc w:val="center"/>
+      <w:outlineLvl w:val="4"/>
+    </w:pPr>
+    <w:rPr>
+      <w:bCs w:val="0"/>
+      <w:szCs w:val="20"/>
+      <w:lang w:val="x-none" w:eastAsia="x-none"/>
+    </w:rPr>
+  </w:style>
+  <w:style w:type="paragraph" w:styleId="Heading6">
+    <w:name w:val="heading 6"/>
+    <w:basedOn w:val="Normal"/>
+    <w:next w:val="Normal"/>
+    <w:qFormat/>
+    <w:rsid w:val="00695CB7"/>
+    <w:pPr>
+      <w:keepNext/>
+      <w:tabs>
+        <w:tab w:val="left" w:pos="4500"/>
+      </w:tabs>
+      <w:outlineLvl w:val="5"/>
+    </w:pPr>
+    <w:rPr>
+      <w:rFonts w:ascii="VNI-Helve-Condense" w:hAnsi="VNI-Helve-Condense"/>
+      <w:sz w:val="26"/>
+    </w:rPr>
+  </w:style>
+  <w:style w:type="paragraph" w:styleId="Heading7">
+    <w:name w:val="heading 7"/>
+    <w:basedOn w:val="Normal"/>
+    <w:next w:val="Normal"/>
+    <w:qFormat/>
+    <w:rsid w:val="00695CB7"/>
+    <w:pPr>
+      <w:keepNext/>
+      <w:tabs>
+        <w:tab w:val="left" w:pos="4500"/>
+      </w:tabs>
+      <w:jc w:val="center"/>
+      <w:outlineLvl w:val="6"/>
+    </w:pPr>
+    <w:rPr>
+      <w:rFonts w:ascii="VNI-Helve-Condense" w:hAnsi="VNI-Helve-Condense"/>
+      <w:sz w:val="26"/>
+    </w:rPr>
+  </w:style>
+  <w:style w:type="paragraph" w:styleId="Heading8">
+    <w:name w:val="heading 8"/>
+    <w:basedOn w:val="Normal"/>
+    <w:next w:val="Normal"/>
+    <w:qFormat/>
+    <w:rsid w:val="00695CB7"/>
+    <w:pPr>
+      <w:keepNext/>
+      <w:tabs>
+        <w:tab w:val="left" w:pos="4500"/>
+      </w:tabs>
+      <w:outlineLvl w:val="7"/>
+    </w:pPr>
+    <w:rPr>
+      <w:rFonts w:ascii="VNI-Helve-Condense" w:hAnsi="VNI-Helve-Condense"/>
+      <w:b w:val="0"/>
+      <w:bCs w:val="0"/>
+      <w:sz w:val="26"/>
+      <w:u w:val="single"/>
+    </w:rPr>
+  </w:style>
+  <w:style w:type="character" w:default="1" w:styleId="DefaultParagraphFont">
+    <w:name w:val="Default Paragraph Font"/>
+    <w:uiPriority w:val="1"/>
+    <w:semiHidden/>
+    <w:unhideWhenUsed/>
+  </w:style>
+  <w:style w:type="table" w:default="1" w:styleId="TableNormal">
+    <w:name w:val="Normal Table"/>
+    <w:uiPriority w:val="99"/>
+    <w:semiHidden/>
+    <w:unhideWhenUsed/>
+    <w:tblPr>
+      <w:tblInd w:w="0" w:type="dxa"/>
+      <w:tblCellMar>
+        <w:top w:w="0" w:type="dxa"/>
+        <w:left w:w="108" w:type="dxa"/>
+        <w:bottom w:w="0" w:type="dxa"/>
+        <w:right w:w="108" w:type="dxa"/>
+      </w:tblCellMar>
+    </w:tblPr>
+  </w:style>
+  <w:style w:type="numbering" w:default="1" w:styleId="NoList">
+    <w:name w:val="No List"/>
+    <w:uiPriority w:val="99"/>
+    <w:semiHidden/>
+    <w:unhideWhenUsed/>
+  </w:style>
+  <w:style w:type="paragraph" w:styleId="BodyTextIndent2">
+    <w:name w:val="Body Text Indent 2"/>
+    <w:basedOn w:val="Normal"/>
+    <w:rsid w:val="00695CB7"/>
+    <w:pPr>
+      <w:tabs>
+        <w:tab w:val="left" w:pos="4500"/>
+      </w:tabs>
+      <w:ind w:firstLine="360"/>
+    </w:pPr>
+    <w:rPr>
+      <w:rFonts w:ascii="VNI-Helve-Condense" w:hAnsi="VNI-Helve-Condense"/>
+      <w:b w:val="0"/>
+      <w:bCs w:val="0"/>
+      <w:sz w:val="26"/>
+    </w:rPr>
+  </w:style>
+  <w:style w:type="character" w:customStyle="1" w:styleId="Heading1Char">
+    <w:name w:val="Heading 1 Char"/>
+    <w:link w:val="Heading1"/>
+    <w:locked/>
+    <w:rsid w:val="00AA764B"/>
+    <w:rPr>
+      <w:rFonts w:eastAsia="Calibri"/>
+      <w:b/>
+      <w:bCs/>
+      <w:noProof/>
+      <w:sz w:val="26"/>
+      <w:szCs w:val="22"/>
+      <w:lang w:val="es-ES"/>
+    </w:rPr>
+  </w:style>
+  <w:style w:type="character" w:customStyle="1" w:styleId="Heading2Char">
+    <w:name w:val="Heading 2 Char"/>
+    <w:link w:val="Heading2"/>
+    <w:locked/>
+    <w:rsid w:val="00A03086"/>
+    <w:rPr>
+      <w:rFonts w:ascii="VNI-Times" w:hAnsi="VNI-Times"/>
+      <w:i/>
+      <w:sz w:val="24"/>
+    </w:rPr>
+  </w:style>
+  <w:style w:type="character" w:customStyle="1" w:styleId="Heading3Char">
+    <w:name w:val="Heading 3 Char"/>
+    <w:link w:val="Heading3"/>
+    <w:locked/>
+    <w:rsid w:val="00A03086"/>
+    <w:rPr>
+      <w:rFonts w:ascii="VNI-Times" w:hAnsi="VNI-Times"/>
+      <w:b/>
+      <w:sz w:val="24"/>
+      <w:szCs w:val="24"/>
+    </w:rPr>
+  </w:style>
+  <w:style w:type="character" w:customStyle="1" w:styleId="Heading5Char">
+    <w:name w:val="Heading 5 Char"/>
+    <w:link w:val="Heading5"/>
+    <w:locked/>
+    <w:rsid w:val="00A03086"/>
+    <w:rPr>
+      <w:rFonts w:ascii="VNI-Times" w:hAnsi="VNI-Times"/>
+      <w:b/>
+      <w:sz w:val="24"/>
+    </w:rPr>
+  </w:style>
+  <w:style w:type="table" w:styleId="TableGrid">
+    <w:name w:val="Table Grid"/>
+    <w:basedOn w:val="TableNormal"/>
+    <w:rsid w:val="00AC3F64"/>
+    <w:tblPr>
+      <w:tblInd w:w="0" w:type="dxa"/>
+      <w:tblBorders>
+        <w:top w:val="single" w:sz="4" w:space="0" w:color="000000"/>
+        <w:left w:val="single" w:sz="4" w:space="0" w:color="000000"/>
+        <w:bottom w:val="single" w:sz="4" w:space="0" w:color="000000"/>
+        <w:right w:val="single" w:sz="4" w:space="0" w:color="000000"/>
+        <w:insideH w:val="single" w:sz="4" w:space="0" w:color="000000"/>
+        <w:insideV w:val="single" w:sz="4" w:space="0" w:color="000000"/>
+      </w:tblBorders>
+      <w:tblCellMar>
+        <w:top w:w="0" w:type="dxa"/>
+        <w:left w:w="108" w:type="dxa"/>
+        <w:bottom w:w="0" w:type="dxa"/>
+        <w:right w:w="108" w:type="dxa"/>
+      </w:tblCellMar>
+    </w:tblPr>
+  </w:style>
+  <w:style w:type="paragraph" w:styleId="ListParagraph">
+    <w:name w:val="List Paragraph"/>
+    <w:basedOn w:val="Normal"/>
+    <w:uiPriority w:val="34"/>
+    <w:qFormat/>
+    <w:rsid w:val="00810FB7"/>
+    <w:pPr>
+      <w:spacing w:after="200" w:line="276" w:lineRule="auto"/>
+      <w:ind w:left="720"/>
+      <w:contextualSpacing/>
+    </w:pPr>
+    <w:rPr>
+      <w:rFonts w:ascii="Calibri" w:eastAsia="Calibri" w:hAnsi="Calibri"/>
+      <w:b w:val="0"/>
+      <w:bCs w:val="0"/>
+      <w:sz w:val="22"/>
+      <w:szCs w:val="22"/>
+    </w:rPr>
+  </w:style>
+  <w:style w:type="table" w:customStyle="1" w:styleId="TableGrid1">
+    <w:name w:val="Table Grid1"/>
+    <w:basedOn w:val="TableNormal"/>
+    <w:next w:val="TableGrid"/>
+    <w:uiPriority w:val="99"/>
+    <w:rsid w:val="00B42B81"/>
+    <w:pPr>
+      <w:jc w:val="both"/>
+    </w:pPr>
+    <w:tblPr>
+      <w:tblInd w:w="0" w:type="dxa"/>
+      <w:tblBorders>
+        <w:top w:val="single" w:sz="4" w:space="0" w:color="auto"/>
+        <w:left w:val="single" w:sz="4" w:space="0" w:color="auto"/>
+        <w:bottom w:val="single" w:sz="4" w:space="0" w:color="auto"/>
+        <w:right w:val="single" w:sz="4" w:space="0" w:color="auto"/>
+        <w:insideH w:val="single" w:sz="4" w:space="0" w:color="auto"/>
+        <w:insideV w:val="single" w:sz="4" w:space="0" w:color="auto"/>
+      </w:tblBorders>
+      <w:tblCellMar>
+        <w:top w:w="0" w:type="dxa"/>
+        <w:left w:w="108" w:type="dxa"/>
+        <w:bottom w:w="0" w:type="dxa"/>
+        <w:right w:w="108" w:type="dxa"/>
+      </w:tblCellMar>
     </w:tblPr>
   </w:style>
   <w:style w:type="paragraph" w:styleId="BalloonText">
@@ -50606,7 +50703,7 @@
   <a:extraClrSchemeLst/>
   <a:extLst>
     <a:ext uri="{05A4C25C-085E-4340-85A3-A5531E510DB2}">
-      <thm15:themeFamily xmlns:thm15="http://schemas.microsoft.com/office/thememl/2012/main" name="Office Theme" id="{62F939B6-93AF-4DB8-9C6B-D6C7DFDC589F}" vid="{4A3C46E8-61CC-4603-A589-7422A47A8E4A}"/>
+      <thm15:themeFamily xmlns:thm15="http://schemas.microsoft.com/office/thememl/2012/main" xmlns="" name="Office Theme" id="{62F939B6-93AF-4DB8-9C6B-D6C7DFDC589F}" vid="{4A3C46E8-61CC-4603-A589-7422A47A8E4A}"/>
     </a:ext>
   </a:extLst>
 </a:theme>
@@ -50617,7 +50714,7 @@
 </file>
 
 <file path=customXml/itemProps1.xml><?xml version="1.0" encoding="utf-8"?>
-<ds:datastoreItem xmlns:ds="http://schemas.openxmlformats.org/officeDocument/2006/customXml" ds:itemID="{97E62DDE-9E84-4CDF-903C-A3FAA336C614}">
+<ds:datastoreItem xmlns:ds="http://schemas.openxmlformats.org/officeDocument/2006/customXml" ds:itemID="{21A28FBE-85E4-463C-B371-91688C04126C}">
   <ds:schemaRefs>
     <ds:schemaRef ds:uri="http://schemas.openxmlformats.org/officeDocument/2006/bibliography"/>
   </ds:schemaRefs>

--- a/MauBieu.docx
+++ b/MauBieu.docx
@@ -1,6 +1,6 @@
 
 <file path=word/document.xml><?xml version="1.0" encoding="utf-8"?>
-<w:document xmlns:wpc="http://schemas.microsoft.com/office/word/2010/wordprocessingCanvas" xmlns:mc="http://schemas.openxmlformats.org/markup-compatibility/2006" xmlns:o="urn:schemas-microsoft-com:office:office" xmlns:r="http://schemas.openxmlformats.org/officeDocument/2006/relationships" xmlns:m="http://schemas.openxmlformats.org/officeDocument/2006/math" xmlns:v="urn:schemas-microsoft-com:vml" xmlns:wp14="http://schemas.microsoft.com/office/word/2010/wordprocessingDrawing" xmlns:wp="http://schemas.openxmlformats.org/drawingml/2006/wordprocessingDrawing" xmlns:w10="urn:schemas-microsoft-com:office:word" xmlns:w="http://schemas.openxmlformats.org/wordprocessingml/2006/main" xmlns:w14="http://schemas.microsoft.com/office/word/2010/wordml" xmlns:wpg="http://schemas.microsoft.com/office/word/2010/wordprocessingGroup" xmlns:wpi="http://schemas.microsoft.com/office/word/2010/wordprocessingInk" xmlns:wne="http://schemas.microsoft.com/office/word/2006/wordml" xmlns:wps="http://schemas.microsoft.com/office/word/2010/wordprocessingShape" mc:Ignorable="w14 wp14">
+<w:document xmlns:wpc="http://schemas.microsoft.com/office/word/2010/wordprocessingCanvas" xmlns:cx="http://schemas.microsoft.com/office/drawing/2014/chartex" xmlns:cx1="http://schemas.microsoft.com/office/drawing/2015/9/8/chartex" xmlns:cx2="http://schemas.microsoft.com/office/drawing/2015/10/21/chartex" xmlns:cx3="http://schemas.microsoft.com/office/drawing/2016/5/9/chartex" xmlns:cx4="http://schemas.microsoft.com/office/drawing/2016/5/10/chartex" xmlns:cx5="http://schemas.microsoft.com/office/drawing/2016/5/11/chartex" xmlns:cx6="http://schemas.microsoft.com/office/drawing/2016/5/12/chartex" xmlns:cx7="http://schemas.microsoft.com/office/drawing/2016/5/13/chartex" xmlns:cx8="http://schemas.microsoft.com/office/drawing/2016/5/14/chartex" xmlns:mc="http://schemas.openxmlformats.org/markup-compatibility/2006" xmlns:aink="http://schemas.microsoft.com/office/drawing/2016/ink" xmlns:am3d="http://schemas.microsoft.com/office/drawing/2017/model3d" xmlns:o="urn:schemas-microsoft-com:office:office" xmlns:r="http://schemas.openxmlformats.org/officeDocument/2006/relationships" xmlns:m="http://schemas.openxmlformats.org/officeDocument/2006/math" xmlns:v="urn:schemas-microsoft-com:vml" xmlns:wp14="http://schemas.microsoft.com/office/word/2010/wordprocessingDrawing" xmlns:wp="http://schemas.openxmlformats.org/drawingml/2006/wordprocessingDrawing" xmlns:w10="urn:schemas-microsoft-com:office:word" xmlns:w="http://schemas.openxmlformats.org/wordprocessingml/2006/main" xmlns:w14="http://schemas.microsoft.com/office/word/2010/wordml" xmlns:w15="http://schemas.microsoft.com/office/word/2012/wordml" xmlns:w16cid="http://schemas.microsoft.com/office/word/2016/wordml/cid" xmlns:w16se="http://schemas.microsoft.com/office/word/2015/wordml/symex" xmlns:wpg="http://schemas.microsoft.com/office/word/2010/wordprocessingGroup" xmlns:wpi="http://schemas.microsoft.com/office/word/2010/wordprocessingInk" xmlns:wne="http://schemas.microsoft.com/office/word/2006/wordml" xmlns:wps="http://schemas.microsoft.com/office/word/2010/wordprocessingShape" mc:Ignorable="w14 w15 w16se w16cid wp14">
   <w:body>
     <w:p>
       <w:pPr>
@@ -157,7 +157,7 @@
           <w:sz w:val="26"/>
           <w:szCs w:val="26"/>
         </w:rPr>
-        <w:t>ngày 01 tháng 09 năm 2020</w:t>
+        <w:t>ngày 13 tháng 01 năm 2020</w:t>
       </w:r>
       <w:r>
         <w:rPr>
@@ -383,7 +383,7 @@
           <w:sz w:val="26"/>
           <w:szCs w:val="22"/>
         </w:rPr>
-        <w:t>Sửa chữa đường dây hạ thế sau các TBA Cây Da 1, 2, 3, 4, 5, 6, 7, 10, 11 – SCL 2021</w:t>
+        <w:t>Cải tạo lưới điện trung hạ thế và TBA huyện Cẩm Mỹ năm 2020</w:t>
       </w:r>
       <w:r>
         <w:rPr>
@@ -460,7 +460,7 @@
           <w:sz w:val="26"/>
           <w:szCs w:val="26"/>
         </w:rPr>
-        <w:t>Điện lực Long Khánh - Công ty TNHH MTV Điện lực Đồng Nai</w:t>
+        <w:t>Điện lực Cẩm Mỹ - Công ty TNHH MTV Điện lực Đồng Nai</w:t>
       </w:r>
       <w:r>
         <w:rPr>
@@ -751,7 +751,7 @@
           <w:sz w:val="26"/>
           <w:szCs w:val="26"/>
         </w:rPr>
-        <w:t>01/09/2020</w:t>
+        <w:t>13/01/2020</w:t>
       </w:r>
       <w:r>
         <w:rPr>
@@ -819,28 +819,6 @@
           <w:szCs w:val="26"/>
         </w:rPr>
         <w:instrText xml:space="preserve"> MERGEFIELD DenNgay </w:instrText>
-      </w:r>
-      <w:r>
-        <w:rPr>
-          <w:rFonts w:ascii="Times New Roman" w:hAnsi="Times New Roman"/>
-          <w:b w:val="0"/>
-          <w:bCs w:val="0"/>
-          <w:color w:val="3B3838" w:themeColor="background2" w:themeShade="40"/>
-          <w:sz w:val="26"/>
-          <w:szCs w:val="26"/>
-        </w:rPr>
-        <w:fldChar w:fldCharType="separate"/>
-      </w:r>
-      <w:r>
-        <w:rPr>
-          <w:rFonts w:ascii="Times New Roman" w:hAnsi="Times New Roman"/>
-          <w:b w:val="0"/>
-          <w:bCs w:val="0"/>
-          <w:color w:val="3B3838" w:themeColor="background2" w:themeShade="40"/>
-          <w:sz w:val="26"/>
-          <w:szCs w:val="26"/>
-        </w:rPr>
-        <w:t>01/09/2021</w:t>
       </w:r>
       <w:r>
         <w:rPr>
@@ -939,7 +917,7 @@
                     <pic:cNvPicPr/>
                   </pic:nvPicPr>
                   <pic:blipFill>
-                    <a:blip r:embed="rId7">
+                    <a:blip r:embed="rId6">
                       <a:alphaModFix/>
                     </a:blip>
                     <a:stretch>
@@ -1306,7 +1284,7 @@
                 <w:sz w:val="26"/>
                 <w:szCs w:val="26"/>
               </w:rPr>
-              <w:t>ngày 01 tháng 09 năm 2020</w:t>
+              <w:t>ngày 13 tháng 01 năm 2020</w:t>
             </w:r>
             <w:r>
               <w:rPr>
@@ -1453,7 +1431,7 @@
           <w:sz w:val="28"/>
           <w:szCs w:val="28"/>
         </w:rPr>
-        <w:t>Điện lực Long Khánh - Công ty TNHH MTV Điện lực Đồng Nai</w:t>
+        <w:t>Điện lực Cẩm Mỹ - Công ty TNHH MTV Điện lực Đồng Nai</w:t>
       </w:r>
       <w:r>
         <w:rPr>
@@ -1629,7 +1607,7 @@
           <w:sz w:val="28"/>
           <w:szCs w:val="28"/>
         </w:rPr>
-        <w:t>Sửa chữa đường dây hạ thế sau các TBA Cây Da 1, 2, 3, 4, 5, 6, 7, 10, 11 – SCL 2021</w:t>
+        <w:t>Cải tạo lưới điện trung hạ thế và TBA huyện Cẩm Mỹ năm 2020</w:t>
       </w:r>
       <w:r>
         <w:rPr>
@@ -1990,7 +1968,7 @@
           <w:sz w:val="28"/>
           <w:szCs w:val="28"/>
         </w:rPr>
-        <w:t>Điện lực Long Khánh - Công ty TNHH MTV Điện lực Đồng Nai</w:t>
+        <w:t>Điện lực Cẩm Mỹ - Công ty TNHH MTV Điện lực Đồng Nai</w:t>
       </w:r>
       <w:r>
         <w:rPr>
@@ -2112,7 +2090,7 @@
                           </pic:cNvPicPr>
                         </pic:nvPicPr>
                         <pic:blipFill>
-                          <a:blip r:embed="rId8">
+                          <a:blip r:embed="rId7">
                             <a:extLst>
                               <a:ext uri="{28A0092B-C50C-407E-A947-70E740481C1C}">
                                 <a14:useLocalDpi xmlns:a14="http://schemas.microsoft.com/office/drawing/2010/main" val="0"/>
@@ -2567,7 +2545,7 @@
                 <w:sz w:val="26"/>
                 <w:szCs w:val="26"/>
               </w:rPr>
-              <w:t>ngày 01 tháng 09 năm 2020</w:t>
+              <w:t>ngày 13 tháng 01 năm 2020</w:t>
             </w:r>
             <w:r>
               <w:rPr>
@@ -2655,7 +2633,7 @@
           <w:sz w:val="26"/>
           <w:szCs w:val="26"/>
         </w:rPr>
-        <w:t>Sửa chữa đường dây hạ thế sau các TBA Cây Da 1, 2, 3, 4, 5, 6, 7, 10, 11 – SCL 2021</w:t>
+        <w:t>Cải tạo lưới điện trung hạ thế và TBA huyện Cẩm Mỹ năm 2020</w:t>
       </w:r>
       <w:r>
         <w:rPr>
@@ -2742,7 +2720,7 @@
           <w:sz w:val="26"/>
           <w:szCs w:val="26"/>
         </w:rPr>
-        <w:t>Điện lực Long Khánh - Công ty TNHH MTV Điện lực Đồng Nai</w:t>
+        <w:t>Điện lực Cẩm Mỹ - Công ty TNHH MTV Điện lực Đồng Nai</w:t>
       </w:r>
       <w:r>
         <w:rPr>
@@ -2839,24 +2817,6 @@
           <w:sz w:val="26"/>
           <w:szCs w:val="26"/>
         </w:rPr>
-        <w:fldChar w:fldCharType="separate"/>
-      </w:r>
-      <w:r>
-        <w:rPr>
-          <w:rFonts w:ascii="Times New Roman" w:hAnsi="Times New Roman"/>
-          <w:b w:val="0"/>
-          <w:sz w:val="26"/>
-          <w:szCs w:val="26"/>
-        </w:rPr>
-        <w:t>12</w:t>
-      </w:r>
-      <w:r>
-        <w:rPr>
-          <w:rFonts w:ascii="Times New Roman" w:hAnsi="Times New Roman"/>
-          <w:b w:val="0"/>
-          <w:sz w:val="26"/>
-          <w:szCs w:val="26"/>
-        </w:rPr>
         <w:fldChar w:fldCharType="end"/>
       </w:r>
       <w:r>
@@ -2956,7 +2916,7 @@
       </w:pPr>
       <w:r>
         <w:drawing>
-          <wp:anchor distT="0" distB="0" distL="114300" distR="114300" simplePos="0" relativeHeight="251675648" behindDoc="1" locked="0" layoutInCell="1" allowOverlap="1" wp14:anchorId="5719B7C4" wp14:editId="017BF7A4">
+          <wp:anchor distT="0" distB="0" distL="114300" distR="114300" simplePos="0" relativeHeight="251727360" behindDoc="1" locked="0" layoutInCell="1" allowOverlap="1" wp14:anchorId="5719B7C4" wp14:editId="017BF7A4">
             <wp:simplePos x="0" y="0"/>
             <wp:positionH relativeFrom="column">
               <wp:posOffset>3491287</wp:posOffset>
@@ -2981,7 +2941,7 @@
                     </pic:cNvPicPr>
                   </pic:nvPicPr>
                   <pic:blipFill>
-                    <a:blip r:embed="rId8">
+                    <a:blip r:embed="rId7">
                       <a:extLst>
                         <a:ext uri="{28A0092B-C50C-407E-A947-70E740481C1C}">
                           <a14:useLocalDpi xmlns:a14="http://schemas.microsoft.com/office/drawing/2010/main" val="0"/>
@@ -3272,7 +3232,7 @@
               <mc:AlternateContent>
                 <mc:Choice Requires="wps">
                   <w:drawing>
-                    <wp:anchor distT="0" distB="0" distL="114300" distR="114300" simplePos="0" relativeHeight="251634688" behindDoc="0" locked="0" layoutInCell="1" allowOverlap="1" wp14:anchorId="29C751E6" wp14:editId="0BD7FCE3">
+                    <wp:anchor distT="0" distB="0" distL="114300" distR="114300" simplePos="0" relativeHeight="251531776" behindDoc="0" locked="0" layoutInCell="1" allowOverlap="1" wp14:anchorId="29C751E6" wp14:editId="0BD7FCE3">
                       <wp:simplePos x="0" y="0"/>
                       <wp:positionH relativeFrom="column">
                         <wp:posOffset>779145</wp:posOffset>
@@ -3331,13 +3291,13 @@
                     </wp:anchor>
                   </w:drawing>
                 </mc:Choice>
-                <mc:Fallback xmlns:w16se="http://schemas.microsoft.com/office/word/2015/wordml/symex" xmlns:w16cid="http://schemas.microsoft.com/office/word/2016/wordml/cid" xmlns:w15="http://schemas.microsoft.com/office/word/2012/wordml" xmlns:am3d="http://schemas.microsoft.com/office/drawing/2017/model3d" xmlns:aink="http://schemas.microsoft.com/office/drawing/2016/ink" xmlns:cx8="http://schemas.microsoft.com/office/drawing/2016/5/14/chartex" xmlns:cx7="http://schemas.microsoft.com/office/drawing/2016/5/13/chartex" xmlns:cx6="http://schemas.microsoft.com/office/drawing/2016/5/12/chartex" xmlns:cx5="http://schemas.microsoft.com/office/drawing/2016/5/11/chartex" xmlns:cx4="http://schemas.microsoft.com/office/drawing/2016/5/10/chartex" xmlns:cx3="http://schemas.microsoft.com/office/drawing/2016/5/9/chartex" xmlns:cx2="http://schemas.microsoft.com/office/drawing/2015/10/21/chartex" xmlns:cx1="http://schemas.microsoft.com/office/drawing/2015/9/8/chartex" xmlns:cx="http://schemas.microsoft.com/office/drawing/2014/chartex">
+                <mc:Fallback>
                   <w:pict>
-                    <v:shapetype w14:anchorId="2143176A" id="_x0000_t32" coordsize="21600,21600" o:spt="32" o:oned="t" path="m,l21600,21600e" filled="f">
+                    <v:shapetype w14:anchorId="1BDD1EDA" id="_x0000_t32" coordsize="21600,21600" o:spt="32" o:oned="t" path="m,l21600,21600e" filled="f">
                       <v:path arrowok="t" fillok="f" o:connecttype="none"/>
                       <o:lock v:ext="edit" shapetype="t"/>
                     </v:shapetype>
-                    <v:shape id="AutoShape 6" o:spid="_x0000_s1026" type="#_x0000_t32" style="position:absolute;margin-left:61.35pt;margin-top:1pt;width:33.75pt;height:.05pt;z-index:251634688;visibility:visible;mso-wrap-style:square;mso-width-percent:0;mso-height-percent:0;mso-wrap-distance-left:9pt;mso-wrap-distance-top:0;mso-wrap-distance-right:9pt;mso-wrap-distance-bottom:0;mso-position-horizontal:absolute;mso-position-horizontal-relative:text;mso-position-vertical:absolute;mso-position-vertical-relative:text;mso-width-percent:0;mso-height-percent:0;mso-width-relative:page;mso-height-relative:page" o:gfxdata="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"/>
+                    <v:shape id="AutoShape 6" o:spid="_x0000_s1026" type="#_x0000_t32" style="position:absolute;margin-left:61.35pt;margin-top:1pt;width:33.75pt;height:.05pt;z-index:251531776;visibility:visible;mso-wrap-style:square;mso-width-percent:0;mso-height-percent:0;mso-wrap-distance-left:9pt;mso-wrap-distance-top:0;mso-wrap-distance-right:9pt;mso-wrap-distance-bottom:0;mso-position-horizontal:absolute;mso-position-horizontal-relative:text;mso-position-vertical:absolute;mso-position-vertical-relative:text;mso-width-percent:0;mso-height-percent:0;mso-width-relative:page;mso-height-relative:page" o:gfxdata="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"/>
                   </w:pict>
                 </mc:Fallback>
               </mc:AlternateContent>
@@ -3368,7 +3328,7 @@
               <mc:AlternateContent>
                 <mc:Choice Requires="wps">
                   <w:drawing>
-                    <wp:anchor distT="0" distB="0" distL="114300" distR="114300" simplePos="0" relativeHeight="251638784" behindDoc="0" locked="0" layoutInCell="1" allowOverlap="1" wp14:anchorId="608A894F" wp14:editId="780D4DAE">
+                    <wp:anchor distT="0" distB="0" distL="114300" distR="114300" simplePos="0" relativeHeight="251559424" behindDoc="0" locked="0" layoutInCell="1" allowOverlap="1" wp14:anchorId="608A894F" wp14:editId="780D4DAE">
                       <wp:simplePos x="0" y="0"/>
                       <wp:positionH relativeFrom="column">
                         <wp:posOffset>866775</wp:posOffset>
@@ -3427,9 +3387,9 @@
                     </wp:anchor>
                   </w:drawing>
                 </mc:Choice>
-                <mc:Fallback xmlns:w16se="http://schemas.microsoft.com/office/word/2015/wordml/symex" xmlns:w16cid="http://schemas.microsoft.com/office/word/2016/wordml/cid" xmlns:w15="http://schemas.microsoft.com/office/word/2012/wordml" xmlns:am3d="http://schemas.microsoft.com/office/drawing/2017/model3d" xmlns:aink="http://schemas.microsoft.com/office/drawing/2016/ink" xmlns:cx8="http://schemas.microsoft.com/office/drawing/2016/5/14/chartex" xmlns:cx7="http://schemas.microsoft.com/office/drawing/2016/5/13/chartex" xmlns:cx6="http://schemas.microsoft.com/office/drawing/2016/5/12/chartex" xmlns:cx5="http://schemas.microsoft.com/office/drawing/2016/5/11/chartex" xmlns:cx4="http://schemas.microsoft.com/office/drawing/2016/5/10/chartex" xmlns:cx3="http://schemas.microsoft.com/office/drawing/2016/5/9/chartex" xmlns:cx2="http://schemas.microsoft.com/office/drawing/2015/10/21/chartex" xmlns:cx1="http://schemas.microsoft.com/office/drawing/2015/9/8/chartex" xmlns:cx="http://schemas.microsoft.com/office/drawing/2014/chartex">
+                <mc:Fallback>
                   <w:pict>
-                    <v:shape w14:anchorId="5E682C55" id="AutoShape 7" o:spid="_x0000_s1026" type="#_x0000_t32" style="position:absolute;margin-left:68.25pt;margin-top:2.5pt;width:151.5pt;height:0;z-index:251638784;visibility:visible;mso-wrap-style:square;mso-width-percent:0;mso-height-percent:0;mso-wrap-distance-left:9pt;mso-wrap-distance-top:0;mso-wrap-distance-right:9pt;mso-wrap-distance-bottom:0;mso-position-horizontal:absolute;mso-position-horizontal-relative:text;mso-position-vertical:absolute;mso-position-vertical-relative:text;mso-width-percent:0;mso-height-percent:0;mso-width-relative:page;mso-height-relative:page" o:gfxdata="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"/>
+                    <v:shape w14:anchorId="3210B010" id="AutoShape 7" o:spid="_x0000_s1026" type="#_x0000_t32" style="position:absolute;margin-left:68.25pt;margin-top:2.5pt;width:151.5pt;height:0;z-index:251559424;visibility:visible;mso-wrap-style:square;mso-width-percent:0;mso-height-percent:0;mso-wrap-distance-left:9pt;mso-wrap-distance-top:0;mso-wrap-distance-right:9pt;mso-wrap-distance-bottom:0;mso-position-horizontal:absolute;mso-position-horizontal-relative:text;mso-position-vertical:absolute;mso-position-vertical-relative:text;mso-width-percent:0;mso-height-percent:0;mso-width-relative:page;mso-height-relative:page" o:gfxdata="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"/>
                   </w:pict>
                 </mc:Fallback>
               </mc:AlternateContent>
@@ -3544,7 +3504,7 @@
                 <w:sz w:val="26"/>
                 <w:szCs w:val="26"/>
               </w:rPr>
-              <w:t>ngày 01 tháng 09 năm 2020</w:t>
+              <w:t>ngày 13 tháng 01 năm 2020</w:t>
             </w:r>
             <w:r>
               <w:rPr>
@@ -3633,7 +3593,7 @@
           <w:sz w:val="26"/>
           <w:szCs w:val="26"/>
         </w:rPr>
-        <w:t>Sửa chữa đường dây hạ thế sau các TBA Cây Da 1, 2, 3, 4, 5, 6, 7, 10, 11 – SCL 2021</w:t>
+        <w:t>Cải tạo lưới điện trung hạ thế và TBA huyện Cẩm Mỹ năm 2020</w:t>
       </w:r>
       <w:r>
         <w:rPr>
@@ -3696,7 +3656,7 @@
       </w:pPr>
       <w:r>
         <w:drawing>
-          <wp:anchor distT="0" distB="0" distL="114300" distR="114300" simplePos="0" relativeHeight="251684864" behindDoc="1" locked="0" layoutInCell="1" allowOverlap="1" wp14:anchorId="680A21F7" wp14:editId="2D595AC3">
+          <wp:anchor distT="0" distB="0" distL="114300" distR="114300" simplePos="0" relativeHeight="251810304" behindDoc="1" locked="0" layoutInCell="1" allowOverlap="1" wp14:anchorId="680A21F7" wp14:editId="2D595AC3">
             <wp:simplePos x="0" y="0"/>
             <wp:positionH relativeFrom="column">
               <wp:posOffset>3309274</wp:posOffset>
@@ -3721,7 +3681,7 @@
                     </pic:cNvPicPr>
                   </pic:nvPicPr>
                   <pic:blipFill>
-                    <a:blip r:embed="rId8">
+                    <a:blip r:embed="rId7">
                       <a:extLst>
                         <a:ext uri="{28A0092B-C50C-407E-A947-70E740481C1C}">
                           <a14:useLocalDpi xmlns:a14="http://schemas.microsoft.com/office/drawing/2010/main" val="0"/>
@@ -4012,7 +3972,7 @@
               <mc:AlternateContent>
                 <mc:Choice Requires="wps">
                   <w:drawing>
-                    <wp:anchor distT="0" distB="0" distL="114300" distR="114300" simplePos="0" relativeHeight="251642880" behindDoc="0" locked="0" layoutInCell="1" allowOverlap="1" wp14:anchorId="31DC8579" wp14:editId="4AB1D411">
+                    <wp:anchor distT="0" distB="0" distL="114300" distR="114300" simplePos="0" relativeHeight="251587072" behindDoc="0" locked="0" layoutInCell="1" allowOverlap="1" wp14:anchorId="31DC8579" wp14:editId="4AB1D411">
                       <wp:simplePos x="0" y="0"/>
                       <wp:positionH relativeFrom="column">
                         <wp:posOffset>779145</wp:posOffset>
@@ -4071,9 +4031,9 @@
                     </wp:anchor>
                   </w:drawing>
                 </mc:Choice>
-                <mc:Fallback xmlns:w16se="http://schemas.microsoft.com/office/word/2015/wordml/symex" xmlns:w16cid="http://schemas.microsoft.com/office/word/2016/wordml/cid" xmlns:w15="http://schemas.microsoft.com/office/word/2012/wordml" xmlns:am3d="http://schemas.microsoft.com/office/drawing/2017/model3d" xmlns:aink="http://schemas.microsoft.com/office/drawing/2016/ink" xmlns:cx8="http://schemas.microsoft.com/office/drawing/2016/5/14/chartex" xmlns:cx7="http://schemas.microsoft.com/office/drawing/2016/5/13/chartex" xmlns:cx6="http://schemas.microsoft.com/office/drawing/2016/5/12/chartex" xmlns:cx5="http://schemas.microsoft.com/office/drawing/2016/5/11/chartex" xmlns:cx4="http://schemas.microsoft.com/office/drawing/2016/5/10/chartex" xmlns:cx3="http://schemas.microsoft.com/office/drawing/2016/5/9/chartex" xmlns:cx2="http://schemas.microsoft.com/office/drawing/2015/10/21/chartex" xmlns:cx1="http://schemas.microsoft.com/office/drawing/2015/9/8/chartex" xmlns:cx="http://schemas.microsoft.com/office/drawing/2014/chartex">
+                <mc:Fallback>
                   <w:pict>
-                    <v:shape w14:anchorId="1938891A" id="AutoShape 6" o:spid="_x0000_s1026" type="#_x0000_t32" style="position:absolute;margin-left:61.35pt;margin-top:1pt;width:33.75pt;height:.05pt;z-index:251642880;visibility:visible;mso-wrap-style:square;mso-width-percent:0;mso-height-percent:0;mso-wrap-distance-left:9pt;mso-wrap-distance-top:0;mso-wrap-distance-right:9pt;mso-wrap-distance-bottom:0;mso-position-horizontal:absolute;mso-position-horizontal-relative:text;mso-position-vertical:absolute;mso-position-vertical-relative:text;mso-width-percent:0;mso-height-percent:0;mso-width-relative:page;mso-height-relative:page" o:gfxdata="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"/>
+                    <v:shape w14:anchorId="33128B4A" id="AutoShape 6" o:spid="_x0000_s1026" type="#_x0000_t32" style="position:absolute;margin-left:61.35pt;margin-top:1pt;width:33.75pt;height:.05pt;z-index:251587072;visibility:visible;mso-wrap-style:square;mso-width-percent:0;mso-height-percent:0;mso-wrap-distance-left:9pt;mso-wrap-distance-top:0;mso-wrap-distance-right:9pt;mso-wrap-distance-bottom:0;mso-position-horizontal:absolute;mso-position-horizontal-relative:text;mso-position-vertical:absolute;mso-position-vertical-relative:text;mso-width-percent:0;mso-height-percent:0;mso-width-relative:page;mso-height-relative:page" o:gfxdata="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"/>
                   </w:pict>
                 </mc:Fallback>
               </mc:AlternateContent>
@@ -4104,7 +4064,7 @@
               <mc:AlternateContent>
                 <mc:Choice Requires="wps">
                   <w:drawing>
-                    <wp:anchor distT="0" distB="0" distL="114300" distR="114300" simplePos="0" relativeHeight="251646976" behindDoc="0" locked="0" layoutInCell="1" allowOverlap="1" wp14:anchorId="3AE7C39B" wp14:editId="23217FD2">
+                    <wp:anchor distT="0" distB="0" distL="114300" distR="114300" simplePos="0" relativeHeight="251614720" behindDoc="0" locked="0" layoutInCell="1" allowOverlap="1" wp14:anchorId="3AE7C39B" wp14:editId="23217FD2">
                       <wp:simplePos x="0" y="0"/>
                       <wp:positionH relativeFrom="column">
                         <wp:posOffset>866775</wp:posOffset>
@@ -4163,9 +4123,9 @@
                     </wp:anchor>
                   </w:drawing>
                 </mc:Choice>
-                <mc:Fallback xmlns:w16se="http://schemas.microsoft.com/office/word/2015/wordml/symex" xmlns:w16cid="http://schemas.microsoft.com/office/word/2016/wordml/cid" xmlns:w15="http://schemas.microsoft.com/office/word/2012/wordml" xmlns:am3d="http://schemas.microsoft.com/office/drawing/2017/model3d" xmlns:aink="http://schemas.microsoft.com/office/drawing/2016/ink" xmlns:cx8="http://schemas.microsoft.com/office/drawing/2016/5/14/chartex" xmlns:cx7="http://schemas.microsoft.com/office/drawing/2016/5/13/chartex" xmlns:cx6="http://schemas.microsoft.com/office/drawing/2016/5/12/chartex" xmlns:cx5="http://schemas.microsoft.com/office/drawing/2016/5/11/chartex" xmlns:cx4="http://schemas.microsoft.com/office/drawing/2016/5/10/chartex" xmlns:cx3="http://schemas.microsoft.com/office/drawing/2016/5/9/chartex" xmlns:cx2="http://schemas.microsoft.com/office/drawing/2015/10/21/chartex" xmlns:cx1="http://schemas.microsoft.com/office/drawing/2015/9/8/chartex" xmlns:cx="http://schemas.microsoft.com/office/drawing/2014/chartex">
+                <mc:Fallback>
                   <w:pict>
-                    <v:shape w14:anchorId="3BA21BB7" id="AutoShape 7" o:spid="_x0000_s1026" type="#_x0000_t32" style="position:absolute;margin-left:68.25pt;margin-top:2.5pt;width:151.5pt;height:0;z-index:251646976;visibility:visible;mso-wrap-style:square;mso-width-percent:0;mso-height-percent:0;mso-wrap-distance-left:9pt;mso-wrap-distance-top:0;mso-wrap-distance-right:9pt;mso-wrap-distance-bottom:0;mso-position-horizontal:absolute;mso-position-horizontal-relative:text;mso-position-vertical:absolute;mso-position-vertical-relative:text;mso-width-percent:0;mso-height-percent:0;mso-width-relative:page;mso-height-relative:page" o:gfxdata="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"/>
+                    <v:shape w14:anchorId="79FDF8B7" id="AutoShape 7" o:spid="_x0000_s1026" type="#_x0000_t32" style="position:absolute;margin-left:68.25pt;margin-top:2.5pt;width:151.5pt;height:0;z-index:251614720;visibility:visible;mso-wrap-style:square;mso-width-percent:0;mso-height-percent:0;mso-wrap-distance-left:9pt;mso-wrap-distance-top:0;mso-wrap-distance-right:9pt;mso-wrap-distance-bottom:0;mso-position-horizontal:absolute;mso-position-horizontal-relative:text;mso-position-vertical:absolute;mso-position-vertical-relative:text;mso-width-percent:0;mso-height-percent:0;mso-width-relative:page;mso-height-relative:page" o:gfxdata="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"/>
                   </w:pict>
                 </mc:Fallback>
               </mc:AlternateContent>
@@ -4280,7 +4240,7 @@
                 <w:sz w:val="26"/>
                 <w:szCs w:val="26"/>
               </w:rPr>
-              <w:t>ngày 01 tháng 09 năm 2020</w:t>
+              <w:t>ngày 13 tháng 01 năm 2020</w:t>
             </w:r>
             <w:r>
               <w:rPr>
@@ -4392,7 +4352,7 @@
           <w:sz w:val="26"/>
           <w:szCs w:val="26"/>
         </w:rPr>
-        <w:t>Sửa chữa đường dây hạ thế sau các TBA Cây Da 1, 2, 3, 4, 5, 6, 7, 10, 11 – SCL 2021</w:t>
+        <w:t>Cải tạo lưới điện trung hạ thế và TBA huyện Cẩm Mỹ năm 2020</w:t>
       </w:r>
       <w:r>
         <w:rPr>
@@ -5061,33 +5021,7 @@
                 <w:sz w:val="26"/>
                 <w:szCs w:val="26"/>
               </w:rPr>
-              <w:t xml:space="preserve"> </w:t>
-            </w:r>
-            <w:proofErr w:type="spellStart"/>
-            <w:r>
-              <w:rPr>
-                <w:rFonts w:ascii="Times New Roman" w:hAnsi="Times New Roman"/>
-                <w:b w:val="0"/>
-                <w:bCs w:val="0"/>
-                <w:noProof w:val="0"/>
-                <w:color w:val="0000CC"/>
-                <w:sz w:val="26"/>
-                <w:szCs w:val="26"/>
-              </w:rPr>
-              <w:t>ty</w:t>
-            </w:r>
-            <w:proofErr w:type="spellEnd"/>
-            <w:r>
-              <w:rPr>
-                <w:rFonts w:ascii="Times New Roman" w:hAnsi="Times New Roman"/>
-                <w:b w:val="0"/>
-                <w:bCs w:val="0"/>
-                <w:noProof w:val="0"/>
-                <w:color w:val="0000CC"/>
-                <w:sz w:val="26"/>
-                <w:szCs w:val="26"/>
-              </w:rPr>
-              <w:t xml:space="preserve"> </w:t>
+              <w:t xml:space="preserve"> ty </w:t>
             </w:r>
             <w:proofErr w:type="spellStart"/>
             <w:r>
@@ -5182,33 +5116,7 @@
                 <w:sz w:val="26"/>
                 <w:szCs w:val="26"/>
               </w:rPr>
-              <w:t xml:space="preserve"> </w:t>
-            </w:r>
-            <w:proofErr w:type="spellStart"/>
-            <w:r>
-              <w:rPr>
-                <w:rFonts w:ascii="Times New Roman" w:hAnsi="Times New Roman"/>
-                <w:b w:val="0"/>
-                <w:bCs w:val="0"/>
-                <w:noProof w:val="0"/>
-                <w:color w:val="0000CC"/>
-                <w:sz w:val="26"/>
-                <w:szCs w:val="26"/>
-              </w:rPr>
-              <w:t>ty</w:t>
-            </w:r>
-            <w:proofErr w:type="spellEnd"/>
-            <w:r>
-              <w:rPr>
-                <w:rFonts w:ascii="Times New Roman" w:hAnsi="Times New Roman"/>
-                <w:b w:val="0"/>
-                <w:bCs w:val="0"/>
-                <w:noProof w:val="0"/>
-                <w:color w:val="0000CC"/>
-                <w:sz w:val="26"/>
-                <w:szCs w:val="26"/>
-              </w:rPr>
-              <w:t xml:space="preserve"> </w:t>
+              <w:t xml:space="preserve"> ty </w:t>
             </w:r>
             <w:proofErr w:type="spellStart"/>
             <w:r>
@@ -5598,33 +5506,7 @@
                 <w:sz w:val="26"/>
                 <w:szCs w:val="26"/>
               </w:rPr>
-              <w:t xml:space="preserve"> </w:t>
-            </w:r>
-            <w:proofErr w:type="spellStart"/>
-            <w:r>
-              <w:rPr>
-                <w:rFonts w:ascii="Times New Roman" w:hAnsi="Times New Roman"/>
-                <w:b w:val="0"/>
-                <w:bCs w:val="0"/>
-                <w:noProof w:val="0"/>
-                <w:color w:val="000000"/>
-                <w:sz w:val="26"/>
-                <w:szCs w:val="26"/>
-              </w:rPr>
-              <w:t>Lan</w:t>
-            </w:r>
-            <w:proofErr w:type="spellEnd"/>
-            <w:r>
-              <w:rPr>
-                <w:rFonts w:ascii="Times New Roman" w:hAnsi="Times New Roman"/>
-                <w:b w:val="0"/>
-                <w:bCs w:val="0"/>
-                <w:noProof w:val="0"/>
-                <w:color w:val="000000"/>
-                <w:sz w:val="26"/>
-                <w:szCs w:val="26"/>
-              </w:rPr>
-              <w:t>.</w:t>
+              <w:t xml:space="preserve"> Lan.</w:t>
             </w:r>
           </w:p>
         </w:tc>
@@ -6121,33 +6003,7 @@
                 <w:sz w:val="26"/>
                 <w:szCs w:val="26"/>
               </w:rPr>
-              <w:t xml:space="preserve"> </w:t>
-            </w:r>
-            <w:proofErr w:type="spellStart"/>
-            <w:r>
-              <w:rPr>
-                <w:rFonts w:ascii="Times New Roman" w:hAnsi="Times New Roman"/>
-                <w:b w:val="0"/>
-                <w:bCs w:val="0"/>
-                <w:noProof w:val="0"/>
-                <w:color w:val="000000"/>
-                <w:sz w:val="26"/>
-                <w:szCs w:val="26"/>
-              </w:rPr>
-              <w:t>neo</w:t>
-            </w:r>
-            <w:proofErr w:type="spellEnd"/>
-            <w:r>
-              <w:rPr>
-                <w:rFonts w:ascii="Times New Roman" w:hAnsi="Times New Roman"/>
-                <w:b w:val="0"/>
-                <w:bCs w:val="0"/>
-                <w:noProof w:val="0"/>
-                <w:color w:val="000000"/>
-                <w:sz w:val="26"/>
-                <w:szCs w:val="26"/>
-              </w:rPr>
-              <w:t xml:space="preserve"> </w:t>
+              <w:t xml:space="preserve"> neo </w:t>
             </w:r>
             <w:proofErr w:type="spellStart"/>
             <w:r>
@@ -7581,35 +7437,7 @@
                 <w:szCs w:val="26"/>
                 <w:lang w:val="fr-FR"/>
               </w:rPr>
-              <w:t xml:space="preserve">Cosse Cu, </w:t>
-            </w:r>
-            <w:proofErr w:type="spellStart"/>
-            <w:r>
-              <w:rPr>
-                <w:rFonts w:ascii="Times New Roman" w:hAnsi="Times New Roman"/>
-                <w:b w:val="0"/>
-                <w:bCs w:val="0"/>
-                <w:noProof w:val="0"/>
-                <w:color w:val="000000"/>
-                <w:sz w:val="26"/>
-                <w:szCs w:val="26"/>
-                <w:lang w:val="fr-FR"/>
-              </w:rPr>
-              <w:t>Cu-Al</w:t>
-            </w:r>
-            <w:proofErr w:type="spellEnd"/>
-            <w:r>
-              <w:rPr>
-                <w:rFonts w:ascii="Times New Roman" w:hAnsi="Times New Roman"/>
-                <w:b w:val="0"/>
-                <w:bCs w:val="0"/>
-                <w:noProof w:val="0"/>
-                <w:color w:val="000000"/>
-                <w:sz w:val="26"/>
-                <w:szCs w:val="26"/>
-                <w:lang w:val="fr-FR"/>
-              </w:rPr>
-              <w:t xml:space="preserve"> </w:t>
+              <w:t xml:space="preserve">Cosse Cu, Cu-Al </w:t>
             </w:r>
             <w:proofErr w:type="spellStart"/>
             <w:r>
@@ -8940,33 +8768,7 @@
                 <w:sz w:val="26"/>
                 <w:szCs w:val="26"/>
               </w:rPr>
-              <w:t xml:space="preserve"> </w:t>
-            </w:r>
-            <w:proofErr w:type="spellStart"/>
-            <w:r>
-              <w:rPr>
-                <w:rFonts w:ascii="Times New Roman" w:hAnsi="Times New Roman"/>
-                <w:b w:val="0"/>
-                <w:bCs w:val="0"/>
-                <w:noProof w:val="0"/>
-                <w:color w:val="0000CC"/>
-                <w:sz w:val="26"/>
-                <w:szCs w:val="26"/>
-              </w:rPr>
-              <w:t>Lan</w:t>
-            </w:r>
-            <w:proofErr w:type="spellEnd"/>
-            <w:r>
-              <w:rPr>
-                <w:rFonts w:ascii="Times New Roman" w:hAnsi="Times New Roman"/>
-                <w:b w:val="0"/>
-                <w:bCs w:val="0"/>
-                <w:noProof w:val="0"/>
-                <w:color w:val="0000CC"/>
-                <w:sz w:val="26"/>
-                <w:szCs w:val="26"/>
-              </w:rPr>
-              <w:t>.</w:t>
+              <w:t xml:space="preserve"> Lan.</w:t>
             </w:r>
           </w:p>
         </w:tc>
@@ -12796,7 +12598,7 @@
               <mc:AlternateContent>
                 <mc:Choice Requires="wps">
                   <w:drawing>
-                    <wp:anchor distT="0" distB="0" distL="114300" distR="114300" simplePos="0" relativeHeight="251679744" behindDoc="0" locked="0" layoutInCell="1" allowOverlap="1" wp14:anchorId="656EADFC" wp14:editId="1D5C1C33">
+                    <wp:anchor distT="0" distB="0" distL="114300" distR="114300" simplePos="0" relativeHeight="251755008" behindDoc="0" locked="0" layoutInCell="1" allowOverlap="1" wp14:anchorId="656EADFC" wp14:editId="1D5C1C33">
                       <wp:simplePos x="0" y="0"/>
                       <wp:positionH relativeFrom="column">
                         <wp:posOffset>779145</wp:posOffset>
@@ -12855,9 +12657,9 @@
                     </wp:anchor>
                   </w:drawing>
                 </mc:Choice>
-                <mc:Fallback xmlns:w16se="http://schemas.microsoft.com/office/word/2015/wordml/symex" xmlns:w16cid="http://schemas.microsoft.com/office/word/2016/wordml/cid" xmlns:w15="http://schemas.microsoft.com/office/word/2012/wordml" xmlns:am3d="http://schemas.microsoft.com/office/drawing/2017/model3d" xmlns:aink="http://schemas.microsoft.com/office/drawing/2016/ink" xmlns:cx8="http://schemas.microsoft.com/office/drawing/2016/5/14/chartex" xmlns:cx7="http://schemas.microsoft.com/office/drawing/2016/5/13/chartex" xmlns:cx6="http://schemas.microsoft.com/office/drawing/2016/5/12/chartex" xmlns:cx5="http://schemas.microsoft.com/office/drawing/2016/5/11/chartex" xmlns:cx4="http://schemas.microsoft.com/office/drawing/2016/5/10/chartex" xmlns:cx3="http://schemas.microsoft.com/office/drawing/2016/5/9/chartex" xmlns:cx2="http://schemas.microsoft.com/office/drawing/2015/10/21/chartex" xmlns:cx1="http://schemas.microsoft.com/office/drawing/2015/9/8/chartex" xmlns:cx="http://schemas.microsoft.com/office/drawing/2014/chartex">
+                <mc:Fallback>
                   <w:pict>
-                    <v:shape w14:anchorId="0F09D247" id="AutoShape 6" o:spid="_x0000_s1026" type="#_x0000_t32" style="position:absolute;margin-left:61.35pt;margin-top:1pt;width:33.75pt;height:.05pt;z-index:251679744;visibility:visible;mso-wrap-style:square;mso-width-percent:0;mso-height-percent:0;mso-wrap-distance-left:9pt;mso-wrap-distance-top:0;mso-wrap-distance-right:9pt;mso-wrap-distance-bottom:0;mso-position-horizontal:absolute;mso-position-horizontal-relative:text;mso-position-vertical:absolute;mso-position-vertical-relative:text;mso-width-percent:0;mso-height-percent:0;mso-width-relative:page;mso-height-relative:page" o:gfxdata="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"/>
+                    <v:shape w14:anchorId="42BCC44B" id="AutoShape 6" o:spid="_x0000_s1026" type="#_x0000_t32" style="position:absolute;margin-left:61.35pt;margin-top:1pt;width:33.75pt;height:.05pt;z-index:251755008;visibility:visible;mso-wrap-style:square;mso-width-percent:0;mso-height-percent:0;mso-wrap-distance-left:9pt;mso-wrap-distance-top:0;mso-wrap-distance-right:9pt;mso-wrap-distance-bottom:0;mso-position-horizontal:absolute;mso-position-horizontal-relative:text;mso-position-vertical:absolute;mso-position-vertical-relative:text;mso-width-percent:0;mso-height-percent:0;mso-width-relative:page;mso-height-relative:page" o:gfxdata="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"/>
                   </w:pict>
                 </mc:Fallback>
               </mc:AlternateContent>
@@ -12888,7 +12690,7 @@
               <mc:AlternateContent>
                 <mc:Choice Requires="wps">
                   <w:drawing>
-                    <wp:anchor distT="0" distB="0" distL="114300" distR="114300" simplePos="0" relativeHeight="251683840" behindDoc="0" locked="0" layoutInCell="1" allowOverlap="1" wp14:anchorId="6C998391" wp14:editId="71B298AE">
+                    <wp:anchor distT="0" distB="0" distL="114300" distR="114300" simplePos="0" relativeHeight="251782656" behindDoc="0" locked="0" layoutInCell="1" allowOverlap="1" wp14:anchorId="6C998391" wp14:editId="71B298AE">
                       <wp:simplePos x="0" y="0"/>
                       <wp:positionH relativeFrom="column">
                         <wp:posOffset>866775</wp:posOffset>
@@ -12947,9 +12749,9 @@
                     </wp:anchor>
                   </w:drawing>
                 </mc:Choice>
-                <mc:Fallback xmlns:w16se="http://schemas.microsoft.com/office/word/2015/wordml/symex" xmlns:w16cid="http://schemas.microsoft.com/office/word/2016/wordml/cid" xmlns:w15="http://schemas.microsoft.com/office/word/2012/wordml" xmlns:am3d="http://schemas.microsoft.com/office/drawing/2017/model3d" xmlns:aink="http://schemas.microsoft.com/office/drawing/2016/ink" xmlns:cx8="http://schemas.microsoft.com/office/drawing/2016/5/14/chartex" xmlns:cx7="http://schemas.microsoft.com/office/drawing/2016/5/13/chartex" xmlns:cx6="http://schemas.microsoft.com/office/drawing/2016/5/12/chartex" xmlns:cx5="http://schemas.microsoft.com/office/drawing/2016/5/11/chartex" xmlns:cx4="http://schemas.microsoft.com/office/drawing/2016/5/10/chartex" xmlns:cx3="http://schemas.microsoft.com/office/drawing/2016/5/9/chartex" xmlns:cx2="http://schemas.microsoft.com/office/drawing/2015/10/21/chartex" xmlns:cx1="http://schemas.microsoft.com/office/drawing/2015/9/8/chartex" xmlns:cx="http://schemas.microsoft.com/office/drawing/2014/chartex">
+                <mc:Fallback>
                   <w:pict>
-                    <v:shape w14:anchorId="27D9B9E0" id="AutoShape 7" o:spid="_x0000_s1026" type="#_x0000_t32" style="position:absolute;margin-left:68.25pt;margin-top:2.5pt;width:151.5pt;height:0;z-index:251683840;visibility:visible;mso-wrap-style:square;mso-width-percent:0;mso-height-percent:0;mso-wrap-distance-left:9pt;mso-wrap-distance-top:0;mso-wrap-distance-right:9pt;mso-wrap-distance-bottom:0;mso-position-horizontal:absolute;mso-position-horizontal-relative:text;mso-position-vertical:absolute;mso-position-vertical-relative:text;mso-width-percent:0;mso-height-percent:0;mso-width-relative:page;mso-height-relative:page" o:gfxdata="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"/>
+                    <v:shape w14:anchorId="79268434" id="AutoShape 7" o:spid="_x0000_s1026" type="#_x0000_t32" style="position:absolute;margin-left:68.25pt;margin-top:2.5pt;width:151.5pt;height:0;z-index:251782656;visibility:visible;mso-wrap-style:square;mso-width-percent:0;mso-height-percent:0;mso-wrap-distance-left:9pt;mso-wrap-distance-top:0;mso-wrap-distance-right:9pt;mso-wrap-distance-bottom:0;mso-position-horizontal:absolute;mso-position-horizontal-relative:text;mso-position-vertical:absolute;mso-position-vertical-relative:text;mso-width-percent:0;mso-height-percent:0;mso-width-relative:page;mso-height-relative:page" o:gfxdata="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"/>
                   </w:pict>
                 </mc:Fallback>
               </mc:AlternateContent>
@@ -13064,7 +12866,7 @@
                 <w:sz w:val="26"/>
                 <w:szCs w:val="26"/>
               </w:rPr>
-              <w:t>ngày 01 tháng 09 năm 2020</w:t>
+              <w:t>ngày 13 tháng 01 năm 2020</w:t>
             </w:r>
             <w:r>
               <w:rPr>
@@ -13152,7 +12954,7 @@
           <w:sz w:val="26"/>
           <w:szCs w:val="26"/>
         </w:rPr>
-        <w:t>Sửa chữa đường dây hạ thế sau các TBA Cây Da 1, 2, 3, 4, 5, 6, 7, 10, 11 – SCL 2021</w:t>
+        <w:t>Cải tạo lưới điện trung hạ thế và TBA huyện Cẩm Mỹ năm 2020</w:t>
       </w:r>
       <w:r>
         <w:rPr>
@@ -17747,7 +17549,7 @@
       </w:pPr>
       <w:r>
         <w:drawing>
-          <wp:anchor distT="0" distB="0" distL="114300" distR="114300" simplePos="0" relativeHeight="251671552" behindDoc="1" locked="0" layoutInCell="1" allowOverlap="1" wp14:anchorId="7173E6DA" wp14:editId="3E5A5369">
+          <wp:anchor distT="0" distB="0" distL="114300" distR="114300" simplePos="0" relativeHeight="251699712" behindDoc="1" locked="0" layoutInCell="1" allowOverlap="1" wp14:anchorId="7173E6DA" wp14:editId="3E5A5369">
             <wp:simplePos x="0" y="0"/>
             <wp:positionH relativeFrom="column">
               <wp:posOffset>3735705</wp:posOffset>
@@ -17772,7 +17574,7 @@
                     </pic:cNvPicPr>
                   </pic:nvPicPr>
                   <pic:blipFill>
-                    <a:blip r:embed="rId8">
+                    <a:blip r:embed="rId7">
                       <a:extLst>
                         <a:ext uri="{28A0092B-C50C-407E-A947-70E740481C1C}">
                           <a14:useLocalDpi xmlns:a14="http://schemas.microsoft.com/office/drawing/2010/main" val="0"/>
@@ -18164,7 +17966,7 @@
                 <w:bCs w:val="0"/>
                 <w:szCs w:val="26"/>
               </w:rPr>
-              <w:t>Sửa chữa đường dây hạ thế sau các TBA Cây Da 1, 2, 3, 4, 5, 6, 7, 10, 11 – SCL 2021</w:t>
+              <w:t>Cải tạo lưới điện trung hạ thế và TBA huyện Cẩm Mỹ năm 2020</w:t>
             </w:r>
             <w:r>
               <w:rPr>
@@ -18331,7 +18133,7 @@
                 <w:sz w:val="28"/>
                 <w:szCs w:val="28"/>
               </w:rPr>
-              <w:t>02</w:t>
+              <w:t>03</w:t>
             </w:r>
             <w:r>
               <w:rPr>
@@ -18564,7 +18366,7 @@
           <w:sz w:val="28"/>
           <w:szCs w:val="28"/>
         </w:rPr>
-        <w:t>Điện lực Long Khánh - Công ty TNHH MTV Điện lực Đồng Nai</w:t>
+        <w:t>Điện lực Cẩm Mỹ - Công ty TNHH MTV Điện lực Đồng Nai</w:t>
       </w:r>
       <w:r>
         <w:rPr>
@@ -18689,7 +18491,7 @@
           <w:sz w:val="28"/>
           <w:szCs w:val="26"/>
         </w:rPr>
-        <w:t>Sửa chữa đường dây hạ thế sau các TBA Cây Da 1, 2, 3, 4, 5, 6, 7, 10, 11 – SCL 2021</w:t>
+        <w:t>Cải tạo lưới điện trung hạ thế và TBA huyện Cẩm Mỹ năm 2020</w:t>
       </w:r>
       <w:r>
         <w:rPr>
@@ -18765,7 +18567,7 @@
           <w:bCs w:val="0"/>
         </w:rPr>
         <w:drawing>
-          <wp:anchor distT="0" distB="0" distL="114300" distR="114300" simplePos="0" relativeHeight="251655168" behindDoc="1" locked="0" layoutInCell="1" allowOverlap="1" wp14:anchorId="19506BF8" wp14:editId="4C1C18A2">
+          <wp:anchor distT="0" distB="0" distL="114300" distR="114300" simplePos="0" relativeHeight="251643392" behindDoc="1" locked="0" layoutInCell="1" allowOverlap="1" wp14:anchorId="19506BF8" wp14:editId="4C1C18A2">
             <wp:simplePos x="0" y="0"/>
             <wp:positionH relativeFrom="column">
               <wp:posOffset>3629025</wp:posOffset>
@@ -18790,7 +18592,7 @@
                     </pic:cNvPicPr>
                   </pic:nvPicPr>
                   <pic:blipFill>
-                    <a:blip r:embed="rId8">
+                    <a:blip r:embed="rId7">
                       <a:extLst>
                         <a:ext uri="{28A0092B-C50C-407E-A947-70E740481C1C}">
                           <a14:useLocalDpi xmlns:a14="http://schemas.microsoft.com/office/drawing/2010/main" val="0"/>
@@ -19046,8 +18848,6 @@
                 <w:szCs w:val="26"/>
               </w:rPr>
             </w:pPr>
-            <w:bookmarkStart w:id="1" w:name="_GoBack"/>
-            <w:bookmarkEnd w:id="1"/>
             <w:r>
               <w:rPr>
                 <w:rFonts w:ascii="Times New Roman" w:hAnsi="Times New Roman"/>
@@ -19469,7 +19269,7 @@
           <w:sz w:val="28"/>
           <w:szCs w:val="28"/>
         </w:rPr>
-        <w:t>Sửa chữa đường dây hạ thế sau các TBA Cây Da 1, 2, 3, 4, 5, 6, 7, 10, 11 – SCL 2021</w:t>
+        <w:t>Cải tạo lưới điện trung hạ thế và TBA huyện Cẩm Mỹ năm 2020</w:t>
       </w:r>
       <w:r>
         <w:rPr>
@@ -19656,7 +19456,7 @@
           <w:sz w:val="28"/>
           <w:szCs w:val="26"/>
         </w:rPr>
-        <w:t>Sửa chữa đường dây hạ thế sau các TBA Cây Da 1, 2, 3, 4, 5, 6, 7, 10, 11 – SCL 2021</w:t>
+        <w:t>Cải tạo lưới điện trung hạ thế và TBA huyện Cẩm Mỹ năm 2020</w:t>
       </w:r>
       <w:r>
         <w:rPr>
@@ -19733,6 +19533,24 @@
           <w:sz w:val="28"/>
           <w:szCs w:val="28"/>
         </w:rPr>
+        <w:fldChar w:fldCharType="separate"/>
+      </w:r>
+      <w:r>
+        <w:rPr>
+          <w:rFonts w:ascii="Times New Roman" w:hAnsi="Times New Roman"/>
+          <w:bCs w:val="0"/>
+          <w:sz w:val="28"/>
+          <w:szCs w:val="28"/>
+        </w:rPr>
+        <w:t>Trần Văn Sỹ</w:t>
+      </w:r>
+      <w:r>
+        <w:rPr>
+          <w:rFonts w:ascii="Times New Roman" w:hAnsi="Times New Roman"/>
+          <w:bCs w:val="0"/>
+          <w:sz w:val="28"/>
+          <w:szCs w:val="28"/>
+        </w:rPr>
         <w:fldChar w:fldCharType="end"/>
       </w:r>
       <w:r>
@@ -19821,6 +19639,24 @@
           <w:szCs w:val="28"/>
         </w:rPr>
         <w:instrText xml:space="preserve"> MERGEFIELD ChiHuyTruong </w:instrText>
+      </w:r>
+      <w:r>
+        <w:rPr>
+          <w:rFonts w:ascii="Times New Roman" w:hAnsi="Times New Roman"/>
+          <w:bCs w:val="0"/>
+          <w:sz w:val="28"/>
+          <w:szCs w:val="28"/>
+        </w:rPr>
+        <w:fldChar w:fldCharType="separate"/>
+      </w:r>
+      <w:r>
+        <w:rPr>
+          <w:rFonts w:ascii="Times New Roman" w:hAnsi="Times New Roman"/>
+          <w:bCs w:val="0"/>
+          <w:sz w:val="28"/>
+          <w:szCs w:val="28"/>
+        </w:rPr>
+        <w:t>Trần Văn Sỹ</w:t>
       </w:r>
       <w:r>
         <w:rPr>
@@ -19900,6 +19736,26 @@
           <w:sz w:val="28"/>
           <w:szCs w:val="28"/>
         </w:rPr>
+        <w:fldChar w:fldCharType="separate"/>
+      </w:r>
+      <w:r>
+        <w:rPr>
+          <w:rFonts w:ascii="Times New Roman" w:hAnsi="Times New Roman"/>
+          <w:b w:val="0"/>
+          <w:bCs w:val="0"/>
+          <w:sz w:val="28"/>
+          <w:szCs w:val="28"/>
+        </w:rPr>
+        <w:t>#VALUE!</w:t>
+      </w:r>
+      <w:r>
+        <w:rPr>
+          <w:rFonts w:ascii="Times New Roman" w:hAnsi="Times New Roman"/>
+          <w:b w:val="0"/>
+          <w:bCs w:val="0"/>
+          <w:sz w:val="28"/>
+          <w:szCs w:val="28"/>
+        </w:rPr>
         <w:fldChar w:fldCharType="end"/>
       </w:r>
       <w:r>
@@ -20004,6 +19860,24 @@
           <w:sz w:val="28"/>
           <w:szCs w:val="28"/>
         </w:rPr>
+        <w:fldChar w:fldCharType="separate"/>
+      </w:r>
+      <w:r>
+        <w:rPr>
+          <w:rFonts w:ascii="Times New Roman" w:hAnsi="Times New Roman"/>
+          <w:bCs w:val="0"/>
+          <w:sz w:val="28"/>
+          <w:szCs w:val="28"/>
+        </w:rPr>
+        <w:t>Trần Văn Sỹ</w:t>
+      </w:r>
+      <w:r>
+        <w:rPr>
+          <w:rFonts w:ascii="Times New Roman" w:hAnsi="Times New Roman"/>
+          <w:bCs w:val="0"/>
+          <w:sz w:val="28"/>
+          <w:szCs w:val="28"/>
+        </w:rPr>
         <w:fldChar w:fldCharType="end"/>
       </w:r>
       <w:r>
@@ -20088,6 +19962,24 @@
           <w:szCs w:val="28"/>
         </w:rPr>
         <w:instrText xml:space="preserve"> MERGEFIELD ChiHuyTruong </w:instrText>
+      </w:r>
+      <w:r>
+        <w:rPr>
+          <w:rFonts w:ascii="Times New Roman" w:hAnsi="Times New Roman"/>
+          <w:bCs w:val="0"/>
+          <w:sz w:val="28"/>
+          <w:szCs w:val="28"/>
+        </w:rPr>
+        <w:fldChar w:fldCharType="separate"/>
+      </w:r>
+      <w:r>
+        <w:rPr>
+          <w:rFonts w:ascii="Times New Roman" w:hAnsi="Times New Roman"/>
+          <w:bCs w:val="0"/>
+          <w:sz w:val="28"/>
+          <w:szCs w:val="28"/>
+        </w:rPr>
+        <w:t>Trần Văn Sỹ</w:t>
       </w:r>
       <w:r>
         <w:rPr>
@@ -20778,7 +20670,7 @@
           <w:sz w:val="28"/>
           <w:szCs w:val="28"/>
         </w:rPr>
-        <w:t>Sửa chữa đường dây hạ thế sau các TBA Cây Da 1, 2, 3, 4, 5, 6, 7, 10, 11 – SCL 2021</w:t>
+        <w:t>Cải tạo lưới điện trung hạ thế và TBA huyện Cẩm Mỹ năm 2020</w:t>
       </w:r>
       <w:r>
         <w:rPr>
@@ -20965,7 +20857,7 @@
           <w:sz w:val="28"/>
           <w:szCs w:val="26"/>
         </w:rPr>
-        <w:t>Sửa chữa đường dây hạ thế sau các TBA Cây Da 1, 2, 3, 4, 5, 6, 7, 10, 11 – SCL 2021</w:t>
+        <w:t>Cải tạo lưới điện trung hạ thế và TBA huyện Cẩm Mỹ năm 2020</w:t>
       </w:r>
       <w:r>
         <w:rPr>
@@ -21042,6 +20934,24 @@
           <w:sz w:val="28"/>
           <w:szCs w:val="28"/>
         </w:rPr>
+        <w:fldChar w:fldCharType="separate"/>
+      </w:r>
+      <w:r>
+        <w:rPr>
+          <w:rFonts w:ascii="Times New Roman" w:hAnsi="Times New Roman"/>
+          <w:bCs w:val="0"/>
+          <w:sz w:val="28"/>
+          <w:szCs w:val="28"/>
+        </w:rPr>
+        <w:t>Hoàng Như Hoàn</w:t>
+      </w:r>
+      <w:r>
+        <w:rPr>
+          <w:rFonts w:ascii="Times New Roman" w:hAnsi="Times New Roman"/>
+          <w:bCs w:val="0"/>
+          <w:sz w:val="28"/>
+          <w:szCs w:val="28"/>
+        </w:rPr>
         <w:fldChar w:fldCharType="end"/>
       </w:r>
       <w:r>
@@ -21130,6 +21040,24 @@
           <w:szCs w:val="28"/>
         </w:rPr>
         <w:instrText xml:space="preserve"> MERGEFIELD GiamSatThiCong </w:instrText>
+      </w:r>
+      <w:r>
+        <w:rPr>
+          <w:rFonts w:ascii="Times New Roman" w:hAnsi="Times New Roman"/>
+          <w:bCs w:val="0"/>
+          <w:sz w:val="28"/>
+          <w:szCs w:val="28"/>
+        </w:rPr>
+        <w:fldChar w:fldCharType="separate"/>
+      </w:r>
+      <w:r>
+        <w:rPr>
+          <w:rFonts w:ascii="Times New Roman" w:hAnsi="Times New Roman"/>
+          <w:bCs w:val="0"/>
+          <w:sz w:val="28"/>
+          <w:szCs w:val="28"/>
+        </w:rPr>
+        <w:t>Hoàng Như Hoàn</w:t>
       </w:r>
       <w:r>
         <w:rPr>
@@ -21218,6 +21146,26 @@
           <w:sz w:val="28"/>
           <w:szCs w:val="28"/>
         </w:rPr>
+        <w:fldChar w:fldCharType="separate"/>
+      </w:r>
+      <w:r>
+        <w:rPr>
+          <w:rFonts w:ascii="Times New Roman" w:hAnsi="Times New Roman"/>
+          <w:b w:val="0"/>
+          <w:bCs w:val="0"/>
+          <w:sz w:val="28"/>
+          <w:szCs w:val="28"/>
+        </w:rPr>
+        <w:t>00/01/1900</w:t>
+      </w:r>
+      <w:r>
+        <w:rPr>
+          <w:rFonts w:ascii="Times New Roman" w:hAnsi="Times New Roman"/>
+          <w:b w:val="0"/>
+          <w:bCs w:val="0"/>
+          <w:sz w:val="28"/>
+          <w:szCs w:val="28"/>
+        </w:rPr>
         <w:fldChar w:fldCharType="end"/>
       </w:r>
       <w:r>
@@ -21323,6 +21271,24 @@
           <w:sz w:val="28"/>
           <w:szCs w:val="28"/>
         </w:rPr>
+        <w:fldChar w:fldCharType="separate"/>
+      </w:r>
+      <w:r>
+        <w:rPr>
+          <w:rFonts w:ascii="Times New Roman" w:hAnsi="Times New Roman"/>
+          <w:bCs w:val="0"/>
+          <w:sz w:val="28"/>
+          <w:szCs w:val="28"/>
+        </w:rPr>
+        <w:t>Hoàng Như Hoàn</w:t>
+      </w:r>
+      <w:r>
+        <w:rPr>
+          <w:rFonts w:ascii="Times New Roman" w:hAnsi="Times New Roman"/>
+          <w:bCs w:val="0"/>
+          <w:sz w:val="28"/>
+          <w:szCs w:val="28"/>
+        </w:rPr>
         <w:fldChar w:fldCharType="end"/>
       </w:r>
       <w:r>
@@ -21398,6 +21364,24 @@
           <w:szCs w:val="28"/>
         </w:rPr>
         <w:instrText xml:space="preserve"> MERGEFIELD GiamSatThiCong </w:instrText>
+      </w:r>
+      <w:r>
+        <w:rPr>
+          <w:rFonts w:ascii="Times New Roman" w:hAnsi="Times New Roman"/>
+          <w:bCs w:val="0"/>
+          <w:sz w:val="28"/>
+          <w:szCs w:val="28"/>
+        </w:rPr>
+        <w:fldChar w:fldCharType="separate"/>
+      </w:r>
+      <w:r>
+        <w:rPr>
+          <w:rFonts w:ascii="Times New Roman" w:hAnsi="Times New Roman"/>
+          <w:bCs w:val="0"/>
+          <w:sz w:val="28"/>
+          <w:szCs w:val="28"/>
+        </w:rPr>
+        <w:t>Hoàng Như Hoàn</w:t>
       </w:r>
       <w:r>
         <w:rPr>
@@ -22031,7 +22015,7 @@
           <w:sz w:val="28"/>
           <w:szCs w:val="28"/>
         </w:rPr>
-        <w:t>Sửa chữa đường dây hạ thế sau các TBA Cây Da 1, 2, 3, 4, 5, 6, 7, 10, 11 – SCL 2021</w:t>
+        <w:t>Cải tạo lưới điện trung hạ thế và TBA huyện Cẩm Mỹ năm 2020</w:t>
       </w:r>
       <w:r>
         <w:rPr>
@@ -22218,7 +22202,7 @@
           <w:sz w:val="28"/>
           <w:szCs w:val="26"/>
         </w:rPr>
-        <w:t>Sửa chữa đường dây hạ thế sau các TBA Cây Da 1, 2, 3, 4, 5, 6, 7, 10, 11 – SCL 2021</w:t>
+        <w:t>Cải tạo lưới điện trung hạ thế và TBA huyện Cẩm Mỹ năm 2020</w:t>
       </w:r>
       <w:r>
         <w:rPr>
@@ -23144,7 +23128,7 @@
           <w:sz w:val="28"/>
           <w:szCs w:val="28"/>
         </w:rPr>
-        <w:t>Sửa chữa đường dây hạ thế sau các TBA Cây Da 1, 2, 3, 4, 5, 6, 7, 10, 11 – SCL 2021</w:t>
+        <w:t>Cải tạo lưới điện trung hạ thế và TBA huyện Cẩm Mỹ năm 2020</w:t>
       </w:r>
       <w:r>
         <w:rPr>
@@ -23331,7 +23315,7 @@
           <w:sz w:val="28"/>
           <w:szCs w:val="26"/>
         </w:rPr>
-        <w:t>Sửa chữa đường dây hạ thế sau các TBA Cây Da 1, 2, 3, 4, 5, 6, 7, 10, 11 – SCL 2021</w:t>
+        <w:t>Cải tạo lưới điện trung hạ thế và TBA huyện Cẩm Mỹ năm 2020</w:t>
       </w:r>
       <w:r>
         <w:rPr>
@@ -24346,7 +24330,7 @@
           <w:sz w:val="28"/>
           <w:szCs w:val="28"/>
         </w:rPr>
-        <w:t>Sửa chữa đường dây hạ thế sau các TBA Cây Da 1, 2, 3, 4, 5, 6, 7, 10, 11 – SCL 2021</w:t>
+        <w:t>Cải tạo lưới điện trung hạ thế và TBA huyện Cẩm Mỹ năm 2020</w:t>
       </w:r>
       <w:r>
         <w:rPr>
@@ -24533,7 +24517,7 @@
           <w:sz w:val="28"/>
           <w:szCs w:val="26"/>
         </w:rPr>
-        <w:t>Sửa chữa đường dây hạ thế sau các TBA Cây Da 1, 2, 3, 4, 5, 6, 7, 10, 11 – SCL 2021</w:t>
+        <w:t>Cải tạo lưới điện trung hạ thế và TBA huyện Cẩm Mỹ năm 2020</w:t>
       </w:r>
       <w:r>
         <w:rPr>
@@ -25368,7 +25352,7 @@
           <w:sz w:val="26"/>
           <w:szCs w:val="26"/>
         </w:rPr>
-        <w:t>Điện lực Long Khánh - Công ty TNHH MTV Điện lực Đồng Nai</w:t>
+        <w:t>Điện lực Cẩm Mỹ - Công ty TNHH MTV Điện lực Đồng Nai</w:t>
       </w:r>
       <w:r>
         <w:rPr>
@@ -25570,7 +25554,7 @@
           <w:sz w:val="26"/>
           <w:szCs w:val="26"/>
         </w:rPr>
-        <w:t>Sửa chữa đường dây hạ thế sau các TBA Cây Da 1, 2, 3, 4, 5, 6, 7, 10, 11 – SCL 2021</w:t>
+        <w:t>Cải tạo lưới điện trung hạ thế và TBA huyện Cẩm Mỹ năm 2020</w:t>
       </w:r>
       <w:r>
         <w:rPr>
@@ -25619,7 +25603,7 @@
         </w:rPr>
         <w:t xml:space="preserve">Chúng tôi cam kết tuân thủ quy trình an toàn điện ban hành theo quyết định số </w:t>
       </w:r>
-      <w:bookmarkStart w:id="2" w:name="_Hlk45031993"/>
+      <w:bookmarkStart w:id="1" w:name="_Hlk45031993"/>
       <w:r>
         <w:rPr>
           <w:rFonts w:ascii="Times New Roman" w:hAnsi="Times New Roman"/>
@@ -25690,7 +25674,7 @@
         </w:rPr>
         <w:t>2018</w:t>
       </w:r>
-      <w:bookmarkEnd w:id="2"/>
+      <w:bookmarkEnd w:id="1"/>
       <w:r>
         <w:rPr>
           <w:rFonts w:ascii="Times New Roman" w:hAnsi="Times New Roman"/>
@@ -25739,7 +25723,7 @@
           <w:sz w:val="26"/>
           <w:szCs w:val="26"/>
         </w:rPr>
-        <w:t>Sửa chữa đường dây hạ thế sau các TBA Cây Da 1, 2, 3, 4, 5, 6, 7, 10, 11 – SCL 2021</w:t>
+        <w:t>Cải tạo lưới điện trung hạ thế và TBA huyện Cẩm Mỹ năm 2020</w:t>
       </w:r>
       <w:r>
         <w:rPr>
@@ -25828,7 +25812,7 @@
           <w:sz w:val="26"/>
           <w:szCs w:val="26"/>
         </w:rPr>
-        <w:t>Điện lực Long Khánh - Công ty TNHH MTV Điện lực Đồng Nai</w:t>
+        <w:t>Điện lực Cẩm Mỹ - Công ty TNHH MTV Điện lực Đồng Nai</w:t>
       </w:r>
       <w:r>
         <w:rPr>
@@ -26072,7 +26056,7 @@
           <w:sz w:val="26"/>
           <w:szCs w:val="26"/>
         </w:rPr>
-        <w:t>Điện lực Long Khánh - Công ty TNHH MTV Điện lực Đồng Nai</w:t>
+        <w:t>Điện lực Cẩm Mỹ - Công ty TNHH MTV Điện lực Đồng Nai</w:t>
       </w:r>
       <w:r>
         <w:rPr>
@@ -26273,7 +26257,7 @@
           <w:sz w:val="28"/>
         </w:rPr>
       </w:pPr>
-      <w:bookmarkStart w:id="3" w:name="_Hlk35772504"/>
+      <w:bookmarkStart w:id="2" w:name="_Hlk35772504"/>
     </w:p>
     <w:tbl>
       <w:tblPr>
@@ -26603,7 +26587,7 @@
           <w:bCs w:val="0"/>
           <w:sz w:val="28"/>
         </w:rPr>
-        <w:t>Điện lực Long Khánh - Công ty TNHH MTV Điện lực Đồng Nai</w:t>
+        <w:t>Điện lực Cẩm Mỹ - Công ty TNHH MTV Điện lực Đồng Nai</w:t>
       </w:r>
       <w:r>
         <w:rPr>
@@ -26680,7 +26664,7 @@
           <w:bCs w:val="0"/>
           <w:sz w:val="28"/>
         </w:rPr>
-        <w:t>Điện lực Long Khánh - Công ty TNHH MTV Điện lực Đồng Nai</w:t>
+        <w:t>Điện lực Cẩm Mỹ - Công ty TNHH MTV Điện lực Đồng Nai</w:t>
       </w:r>
       <w:r>
         <w:rPr>
@@ -26738,7 +26722,7 @@
           <w:sz w:val="28"/>
           <w:szCs w:val="26"/>
         </w:rPr>
-        <w:t>Sửa chữa đường dây hạ thế sau các TBA Cây Da 1, 2, 3, 4, 5, 6, 7, 10, 11 – SCL 2021</w:t>
+        <w:t>Cải tạo lưới điện trung hạ thế và TBA huyện Cẩm Mỹ năm 2020</w:t>
       </w:r>
       <w:r>
         <w:rPr>
@@ -26814,7 +26798,7 @@
           <w:bCs w:val="0"/>
           <w:sz w:val="28"/>
         </w:rPr>
-        <w:t>Điện lực Long Khánh - Công ty TNHH MTV Điện lực Đồng Nai</w:t>
+        <w:t>Điện lực Cẩm Mỹ - Công ty TNHH MTV Điện lực Đồng Nai</w:t>
       </w:r>
       <w:r>
         <w:rPr>
@@ -27290,7 +27274,7 @@
           </w:p>
         </w:tc>
       </w:tr>
-      <w:bookmarkEnd w:id="3"/>
+      <w:bookmarkEnd w:id="2"/>
     </w:tbl>
     <w:p>
       <w:pPr>
@@ -27691,7 +27675,7 @@
           <w:bCs w:val="0"/>
           <w:sz w:val="28"/>
         </w:rPr>
-        <w:t>Điện lực Long Khánh - Công ty TNHH MTV Điện lực Đồng Nai</w:t>
+        <w:t>Điện lực Cẩm Mỹ - Công ty TNHH MTV Điện lực Đồng Nai</w:t>
       </w:r>
       <w:r>
         <w:rPr>
@@ -27768,6 +27752,24 @@
           <w:bCs w:val="0"/>
           <w:sz w:val="28"/>
         </w:rPr>
+        <w:fldChar w:fldCharType="separate"/>
+      </w:r>
+      <w:r>
+        <w:rPr>
+          <w:rFonts w:ascii="Times New Roman" w:hAnsi="Times New Roman"/>
+          <w:b w:val="0"/>
+          <w:bCs w:val="0"/>
+          <w:sz w:val="28"/>
+        </w:rPr>
+        <w:t>số 209/2020/HĐXL-ĐLCM ngày 10 tháng 03 năm 2020</w:t>
+      </w:r>
+      <w:r>
+        <w:rPr>
+          <w:rFonts w:ascii="Times New Roman" w:hAnsi="Times New Roman"/>
+          <w:b w:val="0"/>
+          <w:bCs w:val="0"/>
+          <w:sz w:val="28"/>
+        </w:rPr>
         <w:fldChar w:fldCharType="end"/>
       </w:r>
       <w:r>
@@ -27813,7 +27815,7 @@
           <w:bCs w:val="0"/>
           <w:sz w:val="28"/>
         </w:rPr>
-        <w:t>Điện lực Long Khánh - Công ty TNHH MTV Điện lực Đồng Nai</w:t>
+        <w:t>Điện lực Cẩm Mỹ - Công ty TNHH MTV Điện lực Đồng Nai</w:t>
       </w:r>
       <w:r>
         <w:rPr>
@@ -27871,7 +27873,7 @@
           <w:sz w:val="28"/>
           <w:szCs w:val="26"/>
         </w:rPr>
-        <w:t>Sửa chữa đường dây hạ thế sau các TBA Cây Da 1, 2, 3, 4, 5, 6, 7, 10, 11 – SCL 2021</w:t>
+        <w:t>Cải tạo lưới điện trung hạ thế và TBA huyện Cẩm Mỹ năm 2020</w:t>
       </w:r>
       <w:r>
         <w:rPr>
@@ -27965,7 +27967,7 @@
           <w:bCs w:val="0"/>
           <w:sz w:val="28"/>
         </w:rPr>
-        <w:t>Điện lực Long Khánh - Công ty TNHH MTV Điện lực Đồng Nai</w:t>
+        <w:t>Điện lực Cẩm Mỹ - Công ty TNHH MTV Điện lực Đồng Nai</w:t>
       </w:r>
       <w:r>
         <w:rPr>
@@ -39812,27 +39814,15 @@
                 <w:color w:val="000000"/>
               </w:rPr>
             </w:pPr>
-            <w:proofErr w:type="spellStart"/>
-            <w:r>
-              <w:rPr>
-                <w:rFonts w:ascii="Times New Roman" w:hAnsi="Times New Roman"/>
-                <w:b w:val="0"/>
-                <w:bCs w:val="0"/>
-                <w:noProof w:val="0"/>
-                <w:color w:val="000000"/>
-              </w:rPr>
-              <w:t>Thanh</w:t>
-            </w:r>
-            <w:proofErr w:type="spellEnd"/>
-            <w:r>
-              <w:rPr>
-                <w:rFonts w:ascii="Times New Roman" w:hAnsi="Times New Roman"/>
-                <w:b w:val="0"/>
-                <w:bCs w:val="0"/>
-                <w:noProof w:val="0"/>
-                <w:color w:val="000000"/>
-              </w:rPr>
-              <w:t xml:space="preserve"> </w:t>
+            <w:r>
+              <w:rPr>
+                <w:rFonts w:ascii="Times New Roman" w:hAnsi="Times New Roman"/>
+                <w:b w:val="0"/>
+                <w:bCs w:val="0"/>
+                <w:noProof w:val="0"/>
+                <w:color w:val="000000"/>
+              </w:rPr>
+              <w:t xml:space="preserve">Thanh </w:t>
             </w:r>
             <w:proofErr w:type="spellStart"/>
             <w:r>
@@ -40037,27 +40027,15 @@
                 <w:color w:val="000000"/>
               </w:rPr>
             </w:pPr>
-            <w:proofErr w:type="spellStart"/>
-            <w:r>
-              <w:rPr>
-                <w:rFonts w:ascii="Times New Roman" w:hAnsi="Times New Roman"/>
-                <w:b w:val="0"/>
-                <w:bCs w:val="0"/>
-                <w:noProof w:val="0"/>
-                <w:color w:val="000000"/>
-              </w:rPr>
-              <w:t>Thanh</w:t>
-            </w:r>
-            <w:proofErr w:type="spellEnd"/>
-            <w:r>
-              <w:rPr>
-                <w:rFonts w:ascii="Times New Roman" w:hAnsi="Times New Roman"/>
-                <w:b w:val="0"/>
-                <w:bCs w:val="0"/>
-                <w:noProof w:val="0"/>
-                <w:color w:val="000000"/>
-              </w:rPr>
-              <w:t xml:space="preserve"> </w:t>
+            <w:r>
+              <w:rPr>
+                <w:rFonts w:ascii="Times New Roman" w:hAnsi="Times New Roman"/>
+                <w:b w:val="0"/>
+                <w:bCs w:val="0"/>
+                <w:noProof w:val="0"/>
+                <w:color w:val="000000"/>
+              </w:rPr>
+              <w:t xml:space="preserve">Thanh </w:t>
             </w:r>
             <w:proofErr w:type="spellStart"/>
             <w:r>
@@ -40284,27 +40262,15 @@
                 <w:color w:val="000000"/>
               </w:rPr>
             </w:pPr>
-            <w:proofErr w:type="spellStart"/>
-            <w:r>
-              <w:rPr>
-                <w:rFonts w:ascii="Times New Roman" w:hAnsi="Times New Roman"/>
-                <w:b w:val="0"/>
-                <w:bCs w:val="0"/>
-                <w:noProof w:val="0"/>
-                <w:color w:val="000000"/>
-              </w:rPr>
-              <w:t>Thanh</w:t>
-            </w:r>
-            <w:proofErr w:type="spellEnd"/>
-            <w:r>
-              <w:rPr>
-                <w:rFonts w:ascii="Times New Roman" w:hAnsi="Times New Roman"/>
-                <w:b w:val="0"/>
-                <w:bCs w:val="0"/>
-                <w:noProof w:val="0"/>
-                <w:color w:val="000000"/>
-              </w:rPr>
-              <w:t xml:space="preserve"> </w:t>
+            <w:r>
+              <w:rPr>
+                <w:rFonts w:ascii="Times New Roman" w:hAnsi="Times New Roman"/>
+                <w:b w:val="0"/>
+                <w:bCs w:val="0"/>
+                <w:noProof w:val="0"/>
+                <w:color w:val="000000"/>
+              </w:rPr>
+              <w:t xml:space="preserve">Thanh </w:t>
             </w:r>
             <w:proofErr w:type="spellStart"/>
             <w:r>
@@ -40509,27 +40475,15 @@
                 <w:color w:val="000000"/>
               </w:rPr>
             </w:pPr>
-            <w:proofErr w:type="spellStart"/>
-            <w:r>
-              <w:rPr>
-                <w:rFonts w:ascii="Times New Roman" w:hAnsi="Times New Roman"/>
-                <w:b w:val="0"/>
-                <w:bCs w:val="0"/>
-                <w:noProof w:val="0"/>
-                <w:color w:val="000000"/>
-              </w:rPr>
-              <w:t>Thanh</w:t>
-            </w:r>
-            <w:proofErr w:type="spellEnd"/>
-            <w:r>
-              <w:rPr>
-                <w:rFonts w:ascii="Times New Roman" w:hAnsi="Times New Roman"/>
-                <w:b w:val="0"/>
-                <w:bCs w:val="0"/>
-                <w:noProof w:val="0"/>
-                <w:color w:val="000000"/>
-              </w:rPr>
-              <w:t xml:space="preserve"> </w:t>
+            <w:r>
+              <w:rPr>
+                <w:rFonts w:ascii="Times New Roman" w:hAnsi="Times New Roman"/>
+                <w:b w:val="0"/>
+                <w:bCs w:val="0"/>
+                <w:noProof w:val="0"/>
+                <w:color w:val="000000"/>
+              </w:rPr>
+              <w:t xml:space="preserve">Thanh </w:t>
             </w:r>
             <w:proofErr w:type="spellStart"/>
             <w:r>
@@ -40734,27 +40688,15 @@
                 <w:color w:val="000000"/>
               </w:rPr>
             </w:pPr>
-            <w:proofErr w:type="spellStart"/>
-            <w:r>
-              <w:rPr>
-                <w:rFonts w:ascii="Times New Roman" w:hAnsi="Times New Roman"/>
-                <w:b w:val="0"/>
-                <w:bCs w:val="0"/>
-                <w:noProof w:val="0"/>
-                <w:color w:val="000000"/>
-              </w:rPr>
-              <w:t>Thanh</w:t>
-            </w:r>
-            <w:proofErr w:type="spellEnd"/>
-            <w:r>
-              <w:rPr>
-                <w:rFonts w:ascii="Times New Roman" w:hAnsi="Times New Roman"/>
-                <w:b w:val="0"/>
-                <w:bCs w:val="0"/>
-                <w:noProof w:val="0"/>
-                <w:color w:val="000000"/>
-              </w:rPr>
-              <w:t xml:space="preserve"> </w:t>
+            <w:r>
+              <w:rPr>
+                <w:rFonts w:ascii="Times New Roman" w:hAnsi="Times New Roman"/>
+                <w:b w:val="0"/>
+                <w:bCs w:val="0"/>
+                <w:noProof w:val="0"/>
+                <w:color w:val="000000"/>
+              </w:rPr>
+              <w:t xml:space="preserve">Thanh </w:t>
             </w:r>
             <w:proofErr w:type="spellStart"/>
             <w:r>
@@ -42819,7 +42761,7 @@
                 <w:szCs w:val="26"/>
               </w:rPr>
             </w:pPr>
-            <w:bookmarkStart w:id="4" w:name="_Hlk36036969"/>
+            <w:bookmarkStart w:id="3" w:name="_Hlk36036969"/>
             <w:r>
               <w:rPr>
                 <w:rFonts w:ascii="Times New Roman" w:hAnsi="Times New Roman"/>
@@ -43138,7 +43080,7 @@
           <w:bCs w:val="0"/>
           <w:sz w:val="28"/>
         </w:rPr>
-        <w:t>Điện lực Long Khánh - Công ty TNHH MTV Điện lực Đồng Nai</w:t>
+        <w:t>Điện lực Cẩm Mỹ - Công ty TNHH MTV Điện lực Đồng Nai</w:t>
       </w:r>
       <w:r>
         <w:rPr>
@@ -43205,6 +43147,24 @@
           <w:bCs w:val="0"/>
           <w:sz w:val="28"/>
         </w:rPr>
+        <w:fldChar w:fldCharType="separate"/>
+      </w:r>
+      <w:r>
+        <w:rPr>
+          <w:rFonts w:ascii="Times New Roman" w:hAnsi="Times New Roman"/>
+          <w:b w:val="0"/>
+          <w:bCs w:val="0"/>
+          <w:sz w:val="28"/>
+        </w:rPr>
+        <w:t>số 209/2020/HĐXL-ĐLCM ngày 10 tháng 03 năm 2020</w:t>
+      </w:r>
+      <w:r>
+        <w:rPr>
+          <w:rFonts w:ascii="Times New Roman" w:hAnsi="Times New Roman"/>
+          <w:b w:val="0"/>
+          <w:bCs w:val="0"/>
+          <w:sz w:val="28"/>
+        </w:rPr>
         <w:fldChar w:fldCharType="end"/>
       </w:r>
       <w:r>
@@ -43250,7 +43210,7 @@
           <w:bCs w:val="0"/>
           <w:sz w:val="28"/>
         </w:rPr>
-        <w:t>Điện lực Long Khánh - Công ty TNHH MTV Điện lực Đồng Nai</w:t>
+        <w:t>Điện lực Cẩm Mỹ - Công ty TNHH MTV Điện lực Đồng Nai</w:t>
       </w:r>
       <w:r>
         <w:rPr>
@@ -43308,7 +43268,7 @@
           <w:sz w:val="28"/>
           <w:szCs w:val="26"/>
         </w:rPr>
-        <w:t>Sửa chữa đường dây hạ thế sau các TBA Cây Da 1, 2, 3, 4, 5, 6, 7, 10, 11 – SCL 2021</w:t>
+        <w:t>Cải tạo lưới điện trung hạ thế và TBA huyện Cẩm Mỹ năm 2020</w:t>
       </w:r>
       <w:r>
         <w:rPr>
@@ -43394,7 +43354,7 @@
           <w:sz w:val="28"/>
           <w:szCs w:val="28"/>
         </w:rPr>
-        <w:t>Điện lực Long Khánh - Công ty TNHH MTV Điện lực Đồng Nai</w:t>
+        <w:t>Điện lực Cẩm Mỹ - Công ty TNHH MTV Điện lực Đồng Nai</w:t>
       </w:r>
       <w:r>
         <w:rPr>
@@ -43478,7 +43438,7 @@
           <w:sz w:val="28"/>
           <w:szCs w:val="28"/>
         </w:rPr>
-        <w:t>Điện lực Long Khánh - Công ty TNHH MTV Điện lực Đồng Nai</w:t>
+        <w:t>Điện lực Cẩm Mỹ - Công ty TNHH MTV Điện lực Đồng Nai</w:t>
       </w:r>
       <w:r>
         <w:rPr>
@@ -43714,7 +43674,7 @@
           </w:p>
         </w:tc>
       </w:tr>
-      <w:bookmarkEnd w:id="4"/>
+      <w:bookmarkEnd w:id="3"/>
     </w:tbl>
     <w:p>
       <w:pPr>
@@ -43808,7 +43768,7 @@
         <mc:AlternateContent>
           <mc:Choice Requires="wps">
             <w:drawing>
-              <wp:anchor distT="0" distB="0" distL="114300" distR="114300" simplePos="0" relativeHeight="251663360" behindDoc="0" locked="0" layoutInCell="1" allowOverlap="1" wp14:anchorId="40FB422B" wp14:editId="022646AA">
+              <wp:anchor distT="0" distB="0" distL="114300" distR="114300" simplePos="0" relativeHeight="251672064" behindDoc="0" locked="0" layoutInCell="1" allowOverlap="1" wp14:anchorId="40FB422B" wp14:editId="022646AA">
                 <wp:simplePos x="0" y="0"/>
                 <wp:positionH relativeFrom="column">
                   <wp:posOffset>2000885</wp:posOffset>
@@ -43867,9 +43827,9 @@
               </wp:anchor>
             </w:drawing>
           </mc:Choice>
-          <mc:Fallback xmlns:w16se="http://schemas.microsoft.com/office/word/2015/wordml/symex" xmlns:w16cid="http://schemas.microsoft.com/office/word/2016/wordml/cid" xmlns:w15="http://schemas.microsoft.com/office/word/2012/wordml" xmlns:am3d="http://schemas.microsoft.com/office/drawing/2017/model3d" xmlns:aink="http://schemas.microsoft.com/office/drawing/2016/ink" xmlns:cx8="http://schemas.microsoft.com/office/drawing/2016/5/14/chartex" xmlns:cx7="http://schemas.microsoft.com/office/drawing/2016/5/13/chartex" xmlns:cx6="http://schemas.microsoft.com/office/drawing/2016/5/12/chartex" xmlns:cx5="http://schemas.microsoft.com/office/drawing/2016/5/11/chartex" xmlns:cx4="http://schemas.microsoft.com/office/drawing/2016/5/10/chartex" xmlns:cx3="http://schemas.microsoft.com/office/drawing/2016/5/9/chartex" xmlns:cx2="http://schemas.microsoft.com/office/drawing/2015/10/21/chartex" xmlns:cx1="http://schemas.microsoft.com/office/drawing/2015/9/8/chartex" xmlns:cx="http://schemas.microsoft.com/office/drawing/2014/chartex">
+          <mc:Fallback>
             <w:pict>
-              <v:shape w14:anchorId="035A5645" id="AutoShape 3" o:spid="_x0000_s1026" type="#_x0000_t32" style="position:absolute;margin-left:157.55pt;margin-top:1.4pt;width:172.55pt;height:0;z-index:251663360;visibility:visible;mso-wrap-style:square;mso-width-percent:0;mso-height-percent:0;mso-wrap-distance-left:9pt;mso-wrap-distance-top:0;mso-wrap-distance-right:9pt;mso-wrap-distance-bottom:0;mso-position-horizontal:absolute;mso-position-horizontal-relative:text;mso-position-vertical:absolute;mso-position-vertical-relative:text;mso-width-percent:0;mso-height-percent:0;mso-width-relative:page;mso-height-relative:page" o:gfxdata="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"/>
+              <v:shape w14:anchorId="74596972" id="AutoShape 3" o:spid="_x0000_s1026" type="#_x0000_t32" style="position:absolute;margin-left:157.55pt;margin-top:1.4pt;width:172.55pt;height:0;z-index:251672064;visibility:visible;mso-wrap-style:square;mso-width-percent:0;mso-height-percent:0;mso-wrap-distance-left:9pt;mso-wrap-distance-top:0;mso-wrap-distance-right:9pt;mso-wrap-distance-bottom:0;mso-position-horizontal:absolute;mso-position-horizontal-relative:text;mso-position-vertical:absolute;mso-position-vertical-relative:text;mso-width-percent:0;mso-height-percent:0;mso-width-relative:page;mso-height-relative:page" o:gfxdata="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"/>
             </w:pict>
           </mc:Fallback>
         </mc:AlternateContent>
@@ -44120,6 +44080,24 @@
           <w:bCs w:val="0"/>
           <w:sz w:val="28"/>
         </w:rPr>
+        <w:fldChar w:fldCharType="separate"/>
+      </w:r>
+      <w:r>
+        <w:rPr>
+          <w:rFonts w:ascii="Times New Roman" w:hAnsi="Times New Roman"/>
+          <w:b w:val="0"/>
+          <w:bCs w:val="0"/>
+          <w:sz w:val="28"/>
+        </w:rPr>
+        <w:t>số 209/2020/HĐXL-ĐLCM ngày 10 tháng 03 năm 2020</w:t>
+      </w:r>
+      <w:r>
+        <w:rPr>
+          <w:rFonts w:ascii="Times New Roman" w:hAnsi="Times New Roman"/>
+          <w:b w:val="0"/>
+          <w:bCs w:val="0"/>
+          <w:sz w:val="28"/>
+        </w:rPr>
         <w:fldChar w:fldCharType="end"/>
       </w:r>
       <w:r>
@@ -44165,7 +44143,7 @@
           <w:bCs w:val="0"/>
           <w:sz w:val="28"/>
         </w:rPr>
-        <w:t>Điện lực Long Khánh - Công ty TNHH MTV Điện lực Đồng Nai</w:t>
+        <w:t>Điện lực Cẩm Mỹ - Công ty TNHH MTV Điện lực Đồng Nai</w:t>
       </w:r>
       <w:r>
         <w:rPr>
@@ -44223,7 +44201,7 @@
           <w:sz w:val="28"/>
           <w:szCs w:val="26"/>
         </w:rPr>
-        <w:t>Sửa chữa đường dây hạ thế sau các TBA Cây Da 1, 2, 3, 4, 5, 6, 7, 10, 11 – SCL 2021</w:t>
+        <w:t>Cải tạo lưới điện trung hạ thế và TBA huyện Cẩm Mỹ năm 2020</w:t>
       </w:r>
       <w:r>
         <w:rPr>
@@ -44358,7 +44336,7 @@
           <w:sz w:val="26"/>
           <w:szCs w:val="22"/>
         </w:rPr>
-        <w:t>Sửa chữa đường dây hạ thế sau các TBA Cây Da 1, 2, 3, 4, 5, 6, 7, 10, 11 – SCL 2021</w:t>
+        <w:t>Cải tạo lưới điện trung hạ thế và TBA huyện Cẩm Mỹ năm 2020</w:t>
       </w:r>
       <w:r>
         <w:rPr>
@@ -44435,7 +44413,7 @@
           <w:sz w:val="26"/>
           <w:szCs w:val="26"/>
         </w:rPr>
-        <w:t>Điện lực Long Khánh - Công ty TNHH MTV Điện lực Đồng Nai</w:t>
+        <w:t>Điện lực Cẩm Mỹ - Công ty TNHH MTV Điện lực Đồng Nai</w:t>
       </w:r>
       <w:r>
         <w:rPr>
@@ -44617,28 +44595,6 @@
           <w:szCs w:val="26"/>
         </w:rPr>
         <w:instrText xml:space="preserve"> MERGEFIELD DenNgay </w:instrText>
-      </w:r>
-      <w:r>
-        <w:rPr>
-          <w:rFonts w:ascii="Times New Roman" w:hAnsi="Times New Roman"/>
-          <w:b w:val="0"/>
-          <w:bCs w:val="0"/>
-          <w:color w:val="3B3838" w:themeColor="background2" w:themeShade="40"/>
-          <w:sz w:val="26"/>
-          <w:szCs w:val="26"/>
-        </w:rPr>
-        <w:fldChar w:fldCharType="separate"/>
-      </w:r>
-      <w:r>
-        <w:rPr>
-          <w:rFonts w:ascii="Times New Roman" w:hAnsi="Times New Roman"/>
-          <w:b w:val="0"/>
-          <w:bCs w:val="0"/>
-          <w:color w:val="3B3838" w:themeColor="background2" w:themeShade="40"/>
-          <w:sz w:val="26"/>
-          <w:szCs w:val="26"/>
-        </w:rPr>
-        <w:t>01/09/2021</w:t>
       </w:r>
       <w:r>
         <w:rPr>
@@ -45437,7 +45393,7 @@
           <w:sz w:val="28"/>
           <w:szCs w:val="28"/>
         </w:rPr>
-        <w:t>Sửa chữa đường dây hạ thế sau các TBA Cây Da 1, 2, 3, 4, 5, 6, 7, 10, 11 – SCL 2021</w:t>
+        <w:t>Cải tạo lưới điện trung hạ thế và TBA huyện Cẩm Mỹ năm 2020</w:t>
       </w:r>
       <w:r>
         <w:rPr>
@@ -45525,7 +45481,7 @@
           <w:sz w:val="28"/>
           <w:szCs w:val="28"/>
         </w:rPr>
-        <w:t>Điện lực Long Khánh - Công ty TNHH MTV Điện lực Đồng Nai</w:t>
+        <w:t>Điện lực Cẩm Mỹ - Công ty TNHH MTV Điện lực Đồng Nai</w:t>
       </w:r>
       <w:r>
         <w:rPr>
@@ -45607,6 +45563,24 @@
           <w:bCs w:val="0"/>
           <w:sz w:val="28"/>
         </w:rPr>
+        <w:fldChar w:fldCharType="separate"/>
+      </w:r>
+      <w:r>
+        <w:rPr>
+          <w:rFonts w:ascii="Times New Roman" w:hAnsi="Times New Roman"/>
+          <w:b w:val="0"/>
+          <w:bCs w:val="0"/>
+          <w:sz w:val="28"/>
+        </w:rPr>
+        <w:t>số 209/2020/HĐXL-ĐLCM ngày 10 tháng 03 năm 2020</w:t>
+      </w:r>
+      <w:r>
+        <w:rPr>
+          <w:rFonts w:ascii="Times New Roman" w:hAnsi="Times New Roman"/>
+          <w:b w:val="0"/>
+          <w:bCs w:val="0"/>
+          <w:sz w:val="28"/>
+        </w:rPr>
         <w:fldChar w:fldCharType="end"/>
       </w:r>
       <w:r>
@@ -45652,7 +45626,7 @@
           <w:bCs w:val="0"/>
           <w:sz w:val="28"/>
         </w:rPr>
-        <w:t>Điện lực Long Khánh - Công ty TNHH MTV Điện lực Đồng Nai</w:t>
+        <w:t>Điện lực Cẩm Mỹ - Công ty TNHH MTV Điện lực Đồng Nai</w:t>
       </w:r>
       <w:r>
         <w:rPr>
@@ -45710,7 +45684,7 @@
           <w:sz w:val="28"/>
           <w:szCs w:val="26"/>
         </w:rPr>
-        <w:t>Sửa chữa đường dây hạ thế sau các TBA Cây Da 1, 2, 3, 4, 5, 6, 7, 10, 11 – SCL 2021</w:t>
+        <w:t>Cải tạo lưới điện trung hạ thế và TBA huyện Cẩm Mỹ năm 2020</w:t>
       </w:r>
       <w:r>
         <w:rPr>
@@ -45862,7 +45836,7 @@
           <w:sz w:val="28"/>
           <w:szCs w:val="28"/>
         </w:rPr>
-        <w:t>Điện lực Long Khánh - Công ty TNHH MTV Điện lực Đồng Nai</w:t>
+        <w:t>Điện lực Cẩm Mỹ - Công ty TNHH MTV Điện lực Đồng Nai</w:t>
       </w:r>
       <w:r>
         <w:rPr>
@@ -45946,7 +45920,7 @@
           <w:sz w:val="28"/>
           <w:szCs w:val="28"/>
         </w:rPr>
-        <w:t>Điện lực Long Khánh - Công ty TNHH MTV Điện lực Đồng Nai</w:t>
+        <w:t>Điện lực Cẩm Mỹ - Công ty TNHH MTV Điện lực Đồng Nai</w:t>
       </w:r>
       <w:r>
         <w:rPr>
@@ -46615,7 +46589,7 @@
           <w:sz w:val="28"/>
           <w:szCs w:val="28"/>
         </w:rPr>
-        <w:t>Sửa chữa đường dây hạ thế sau các TBA Cây Da 1, 2, 3, 4, 5, 6, 7, 10, 11 – SCL 2021</w:t>
+        <w:t>Cải tạo lưới điện trung hạ thế và TBA huyện Cẩm Mỹ năm 2020</w:t>
       </w:r>
       <w:r>
         <w:rPr>
@@ -46703,7 +46677,7 @@
           <w:sz w:val="28"/>
           <w:szCs w:val="28"/>
         </w:rPr>
-        <w:t>Điện lực Long Khánh - Công ty TNHH MTV Điện lực Đồng Nai</w:t>
+        <w:t>Điện lực Cẩm Mỹ - Công ty TNHH MTV Điện lực Đồng Nai</w:t>
       </w:r>
       <w:r>
         <w:rPr>
@@ -46785,6 +46759,24 @@
           <w:bCs w:val="0"/>
           <w:sz w:val="28"/>
         </w:rPr>
+        <w:fldChar w:fldCharType="separate"/>
+      </w:r>
+      <w:r>
+        <w:rPr>
+          <w:rFonts w:ascii="Times New Roman" w:hAnsi="Times New Roman"/>
+          <w:b w:val="0"/>
+          <w:bCs w:val="0"/>
+          <w:sz w:val="28"/>
+        </w:rPr>
+        <w:t>số 209/2020/HĐXL-ĐLCM ngày 10 tháng 03 năm 2020</w:t>
+      </w:r>
+      <w:r>
+        <w:rPr>
+          <w:rFonts w:ascii="Times New Roman" w:hAnsi="Times New Roman"/>
+          <w:b w:val="0"/>
+          <w:bCs w:val="0"/>
+          <w:sz w:val="28"/>
+        </w:rPr>
         <w:fldChar w:fldCharType="end"/>
       </w:r>
       <w:r>
@@ -46830,7 +46822,7 @@
           <w:bCs w:val="0"/>
           <w:sz w:val="28"/>
         </w:rPr>
-        <w:t>Điện lực Long Khánh - Công ty TNHH MTV Điện lực Đồng Nai</w:t>
+        <w:t>Điện lực Cẩm Mỹ - Công ty TNHH MTV Điện lực Đồng Nai</w:t>
       </w:r>
       <w:r>
         <w:rPr>
@@ -46888,7 +46880,7 @@
           <w:sz w:val="28"/>
           <w:szCs w:val="26"/>
         </w:rPr>
-        <w:t>Sửa chữa đường dây hạ thế sau các TBA Cây Da 1, 2, 3, 4, 5, 6, 7, 10, 11 – SCL 2021</w:t>
+        <w:t>Cải tạo lưới điện trung hạ thế và TBA huyện Cẩm Mỹ năm 2020</w:t>
       </w:r>
       <w:r>
         <w:rPr>
@@ -47020,7 +47012,7 @@
           <w:sz w:val="28"/>
           <w:szCs w:val="28"/>
         </w:rPr>
-        <w:t>Điện lực Long Khánh - Công ty TNHH MTV Điện lực Đồng Nai</w:t>
+        <w:t>Điện lực Cẩm Mỹ - Công ty TNHH MTV Điện lực Đồng Nai</w:t>
       </w:r>
       <w:r>
         <w:rPr>
@@ -47104,7 +47096,7 @@
           <w:sz w:val="28"/>
           <w:szCs w:val="28"/>
         </w:rPr>
-        <w:t>Điện lực Long Khánh - Công ty TNHH MTV Điện lực Đồng Nai</w:t>
+        <w:t>Điện lực Cẩm Mỹ - Công ty TNHH MTV Điện lực Đồng Nai</w:t>
       </w:r>
       <w:r>
         <w:rPr>
@@ -47765,7 +47757,7 @@
           <w:sz w:val="28"/>
           <w:szCs w:val="28"/>
         </w:rPr>
-        <w:t>Sửa chữa đường dây hạ thế sau các TBA Cây Da 1, 2, 3, 4, 5, 6, 7, 10, 11 – SCL 2021</w:t>
+        <w:t>Cải tạo lưới điện trung hạ thế và TBA huyện Cẩm Mỹ năm 2020</w:t>
       </w:r>
       <w:r>
         <w:rPr>
@@ -47853,7 +47845,7 @@
           <w:sz w:val="28"/>
           <w:szCs w:val="28"/>
         </w:rPr>
-        <w:t>Điện lực Long Khánh - Công ty TNHH MTV Điện lực Đồng Nai</w:t>
+        <w:t>Điện lực Cẩm Mỹ - Công ty TNHH MTV Điện lực Đồng Nai</w:t>
       </w:r>
       <w:r>
         <w:rPr>
@@ -47935,6 +47927,24 @@
           <w:bCs w:val="0"/>
           <w:sz w:val="28"/>
         </w:rPr>
+        <w:fldChar w:fldCharType="separate"/>
+      </w:r>
+      <w:r>
+        <w:rPr>
+          <w:rFonts w:ascii="Times New Roman" w:hAnsi="Times New Roman"/>
+          <w:b w:val="0"/>
+          <w:bCs w:val="0"/>
+          <w:sz w:val="28"/>
+        </w:rPr>
+        <w:t>số 209/2020/HĐXL-ĐLCM ngày 10 tháng 03 năm 2020</w:t>
+      </w:r>
+      <w:r>
+        <w:rPr>
+          <w:rFonts w:ascii="Times New Roman" w:hAnsi="Times New Roman"/>
+          <w:b w:val="0"/>
+          <w:bCs w:val="0"/>
+          <w:sz w:val="28"/>
+        </w:rPr>
         <w:fldChar w:fldCharType="end"/>
       </w:r>
       <w:r>
@@ -47980,7 +47990,7 @@
           <w:bCs w:val="0"/>
           <w:sz w:val="28"/>
         </w:rPr>
-        <w:t>Điện lực Long Khánh - Công ty TNHH MTV Điện lực Đồng Nai</w:t>
+        <w:t>Điện lực Cẩm Mỹ - Công ty TNHH MTV Điện lực Đồng Nai</w:t>
       </w:r>
       <w:r>
         <w:rPr>
@@ -48038,7 +48048,7 @@
           <w:sz w:val="28"/>
           <w:szCs w:val="26"/>
         </w:rPr>
-        <w:t>Sửa chữa đường dây hạ thế sau các TBA Cây Da 1, 2, 3, 4, 5, 6, 7, 10, 11 – SCL 2021</w:t>
+        <w:t>Cải tạo lưới điện trung hạ thế và TBA huyện Cẩm Mỹ năm 2020</w:t>
       </w:r>
       <w:r>
         <w:rPr>
@@ -48190,7 +48200,7 @@
           <w:sz w:val="28"/>
           <w:szCs w:val="28"/>
         </w:rPr>
-        <w:t>Điện lực Long Khánh - Công ty TNHH MTV Điện lực Đồng Nai</w:t>
+        <w:t>Điện lực Cẩm Mỹ - Công ty TNHH MTV Điện lực Đồng Nai</w:t>
       </w:r>
       <w:r>
         <w:rPr>
@@ -48274,7 +48284,7 @@
           <w:sz w:val="28"/>
           <w:szCs w:val="28"/>
         </w:rPr>
-        <w:t>Điện lực Long Khánh - Công ty TNHH MTV Điện lực Đồng Nai</w:t>
+        <w:t>Điện lực Cẩm Mỹ - Công ty TNHH MTV Điện lực Đồng Nai</w:t>
       </w:r>
       <w:r>
         <w:rPr>
@@ -48924,7 +48934,7 @@
           <w:sz w:val="28"/>
           <w:szCs w:val="28"/>
         </w:rPr>
-        <w:t>Sửa chữa đường dây hạ thế sau các TBA Cây Da 1, 2, 3, 4, 5, 6, 7, 10, 11 – SCL 2021</w:t>
+        <w:t>Cải tạo lưới điện trung hạ thế và TBA huyện Cẩm Mỹ năm 2020</w:t>
       </w:r>
       <w:r>
         <w:rPr>
@@ -49012,7 +49022,7 @@
           <w:sz w:val="28"/>
           <w:szCs w:val="28"/>
         </w:rPr>
-        <w:t>Điện lực Long Khánh - Công ty TNHH MTV Điện lực Đồng Nai</w:t>
+        <w:t>Điện lực Cẩm Mỹ - Công ty TNHH MTV Điện lực Đồng Nai</w:t>
       </w:r>
       <w:r>
         <w:rPr>
@@ -49094,6 +49104,24 @@
           <w:bCs w:val="0"/>
           <w:sz w:val="28"/>
         </w:rPr>
+        <w:fldChar w:fldCharType="separate"/>
+      </w:r>
+      <w:r>
+        <w:rPr>
+          <w:rFonts w:ascii="Times New Roman" w:hAnsi="Times New Roman"/>
+          <w:b w:val="0"/>
+          <w:bCs w:val="0"/>
+          <w:sz w:val="28"/>
+        </w:rPr>
+        <w:t>số 209/2020/HĐXL-ĐLCM ngày 10 tháng 03 năm 2020</w:t>
+      </w:r>
+      <w:r>
+        <w:rPr>
+          <w:rFonts w:ascii="Times New Roman" w:hAnsi="Times New Roman"/>
+          <w:b w:val="0"/>
+          <w:bCs w:val="0"/>
+          <w:sz w:val="28"/>
+        </w:rPr>
         <w:fldChar w:fldCharType="end"/>
       </w:r>
       <w:r>
@@ -49139,7 +49167,7 @@
           <w:bCs w:val="0"/>
           <w:sz w:val="28"/>
         </w:rPr>
-        <w:t>Điện lực Long Khánh - Công ty TNHH MTV Điện lực Đồng Nai</w:t>
+        <w:t>Điện lực Cẩm Mỹ - Công ty TNHH MTV Điện lực Đồng Nai</w:t>
       </w:r>
       <w:r>
         <w:rPr>
@@ -49197,7 +49225,7 @@
           <w:sz w:val="28"/>
           <w:szCs w:val="26"/>
         </w:rPr>
-        <w:t>Sửa chữa đường dây hạ thế sau các TBA Cây Da 1, 2, 3, 4, 5, 6, 7, 10, 11 – SCL 2021</w:t>
+        <w:t>Cải tạo lưới điện trung hạ thế và TBA huyện Cẩm Mỹ năm 2020</w:t>
       </w:r>
       <w:r>
         <w:rPr>
@@ -49329,7 +49357,7 @@
           <w:sz w:val="28"/>
           <w:szCs w:val="28"/>
         </w:rPr>
-        <w:t>Điện lực Long Khánh - Công ty TNHH MTV Điện lực Đồng Nai</w:t>
+        <w:t>Điện lực Cẩm Mỹ - Công ty TNHH MTV Điện lực Đồng Nai</w:t>
       </w:r>
       <w:r>
         <w:rPr>
@@ -49413,7 +49441,7 @@
           <w:sz w:val="28"/>
           <w:szCs w:val="28"/>
         </w:rPr>
-        <w:t>Điện lực Long Khánh - Công ty TNHH MTV Điện lực Đồng Nai</w:t>
+        <w:t>Điện lực Cẩm Mỹ - Công ty TNHH MTV Điện lực Đồng Nai</w:t>
       </w:r>
       <w:r>
         <w:rPr>
@@ -50074,7 +50102,7 @@
           <w:sz w:val="28"/>
           <w:szCs w:val="28"/>
         </w:rPr>
-        <w:t>Sửa chữa đường dây hạ thế sau các TBA Cây Da 1, 2, 3, 4, 5, 6, 7, 10, 11 – SCL 2021</w:t>
+        <w:t>Cải tạo lưới điện trung hạ thế và TBA huyện Cẩm Mỹ năm 2020</w:t>
       </w:r>
       <w:r>
         <w:rPr>
@@ -50162,7 +50190,7 @@
           <w:sz w:val="28"/>
           <w:szCs w:val="28"/>
         </w:rPr>
-        <w:t>Điện lực Long Khánh - Công ty TNHH MTV Điện lực Đồng Nai</w:t>
+        <w:t>Điện lực Cẩm Mỹ - Công ty TNHH MTV Điện lực Đồng Nai</w:t>
       </w:r>
       <w:r>
         <w:rPr>
@@ -50244,6 +50272,24 @@
           <w:bCs w:val="0"/>
           <w:sz w:val="28"/>
         </w:rPr>
+        <w:fldChar w:fldCharType="separate"/>
+      </w:r>
+      <w:r>
+        <w:rPr>
+          <w:rFonts w:ascii="Times New Roman" w:hAnsi="Times New Roman"/>
+          <w:b w:val="0"/>
+          <w:bCs w:val="0"/>
+          <w:sz w:val="28"/>
+        </w:rPr>
+        <w:t>số 209/2020/HĐXL-ĐLCM ngày 10 tháng 03 năm 2020</w:t>
+      </w:r>
+      <w:r>
+        <w:rPr>
+          <w:rFonts w:ascii="Times New Roman" w:hAnsi="Times New Roman"/>
+          <w:b w:val="0"/>
+          <w:bCs w:val="0"/>
+          <w:sz w:val="28"/>
+        </w:rPr>
         <w:fldChar w:fldCharType="end"/>
       </w:r>
       <w:r>
@@ -50289,7 +50335,7 @@
           <w:bCs w:val="0"/>
           <w:sz w:val="28"/>
         </w:rPr>
-        <w:t>Điện lực Long Khánh - Công ty TNHH MTV Điện lực Đồng Nai</w:t>
+        <w:t>Điện lực Cẩm Mỹ - Công ty TNHH MTV Điện lực Đồng Nai</w:t>
       </w:r>
       <w:r>
         <w:rPr>
@@ -50347,7 +50393,7 @@
           <w:sz w:val="28"/>
           <w:szCs w:val="26"/>
         </w:rPr>
-        <w:t>Sửa chữa đường dây hạ thế sau các TBA Cây Da 1, 2, 3, 4, 5, 6, 7, 10, 11 – SCL 2021</w:t>
+        <w:t>Cải tạo lưới điện trung hạ thế và TBA huyện Cẩm Mỹ năm 2020</w:t>
       </w:r>
       <w:r>
         <w:rPr>
@@ -50431,7 +50477,7 @@
           <w:sz w:val="28"/>
           <w:szCs w:val="28"/>
         </w:rPr>
-        <w:t>Điện lực Long Khánh - Công ty TNHH MTV Điện lực Đồng Nai</w:t>
+        <w:t>Điện lực Cẩm Mỹ - Công ty TNHH MTV Điện lực Đồng Nai</w:t>
       </w:r>
       <w:r>
         <w:rPr>
@@ -50539,7 +50585,7 @@
           <w:sz w:val="28"/>
           <w:szCs w:val="28"/>
         </w:rPr>
-        <w:t>Điện lực Long Khánh - Công ty TNHH MTV Điện lực Đồng Nai</w:t>
+        <w:t>Điện lực Cẩm Mỹ - Công ty TNHH MTV Điện lực Đồng Nai</w:t>
       </w:r>
       <w:r>
         <w:rPr>
@@ -50623,7 +50669,7 @@
           <w:sz w:val="28"/>
           <w:szCs w:val="28"/>
         </w:rPr>
-        <w:t>Điện lực Long Khánh - Công ty TNHH MTV Điện lực Đồng Nai</w:t>
+        <w:t>Điện lực Cẩm Mỹ - Công ty TNHH MTV Điện lực Đồng Nai</w:t>
       </w:r>
       <w:r>
         <w:rPr>
@@ -50852,6 +50898,1188 @@
               </w:rPr>
               <w:t>Trần Thị Ngọc Thọ</w:t>
             </w:r>
+          </w:p>
+        </w:tc>
+      </w:tr>
+    </w:tbl>
+    <w:p>
+      <w:pPr>
+        <w:rPr>
+          <w:rFonts w:ascii="Times New Roman" w:hAnsi="Times New Roman"/>
+          <w:sz w:val="26"/>
+          <w:szCs w:val="26"/>
+        </w:rPr>
+      </w:pPr>
+    </w:p>
+    <w:p>
+      <w:pPr>
+        <w:rPr>
+          <w:rFonts w:ascii="Times New Roman" w:hAnsi="Times New Roman"/>
+          <w:sz w:val="26"/>
+          <w:szCs w:val="26"/>
+        </w:rPr>
+      </w:pPr>
+      <w:r>
+        <w:rPr>
+          <w:rFonts w:ascii="Times New Roman" w:hAnsi="Times New Roman"/>
+          <w:sz w:val="26"/>
+          <w:szCs w:val="26"/>
+        </w:rPr>
+        <w:br w:type="page"/>
+      </w:r>
+    </w:p>
+    <w:tbl>
+      <w:tblPr>
+        <w:tblW w:w="10212" w:type="dxa"/>
+        <w:tblInd w:w="-318" w:type="dxa"/>
+        <w:tblLayout w:type="fixed"/>
+        <w:tblLook w:val="0000" w:firstRow="0" w:lastRow="0" w:firstColumn="0" w:lastColumn="0" w:noHBand="0" w:noVBand="0"/>
+      </w:tblPr>
+      <w:tblGrid>
+        <w:gridCol w:w="4116"/>
+        <w:gridCol w:w="6096"/>
+      </w:tblGrid>
+      <w:tr>
+        <w:trPr>
+          <w:trHeight w:val="1030"/>
+        </w:trPr>
+        <w:tc>
+          <w:tcPr>
+            <w:tcW w:w="4116" w:type="dxa"/>
+          </w:tcPr>
+          <w:p>
+            <w:pPr>
+              <w:jc w:val="center"/>
+              <w:rPr>
+                <w:rFonts w:ascii="Times New Roman" w:hAnsi="Times New Roman"/>
+                <w:sz w:val="26"/>
+                <w:szCs w:val="26"/>
+              </w:rPr>
+            </w:pPr>
+            <w:r>
+              <w:rPr>
+                <w:rFonts w:ascii="Times New Roman" w:hAnsi="Times New Roman"/>
+                <w:sz w:val="26"/>
+                <w:szCs w:val="26"/>
+              </w:rPr>
+              <w:lastRenderedPageBreak/>
+              <w:br w:type="page"/>
+              <w:t>CÔNG TY TNHH</w:t>
+            </w:r>
+          </w:p>
+          <w:p>
+            <w:pPr>
+              <w:jc w:val="center"/>
+              <w:rPr>
+                <w:rFonts w:ascii="Times New Roman" w:hAnsi="Times New Roman"/>
+                <w:sz w:val="26"/>
+              </w:rPr>
+            </w:pPr>
+            <w:r>
+              <w:rPr>
+                <w:rFonts w:ascii="Times New Roman" w:hAnsi="Times New Roman"/>
+                <w:sz w:val="26"/>
+                <w:szCs w:val="26"/>
+              </w:rPr>
+              <w:t>THU LỘC</w:t>
+            </w:r>
+          </w:p>
+          <w:p>
+            <w:pPr>
+              <w:jc w:val="center"/>
+              <w:rPr>
+                <w:rFonts w:ascii="Times New Roman" w:hAnsi="Times New Roman"/>
+                <w:sz w:val="26"/>
+              </w:rPr>
+            </w:pPr>
+            <w:r>
+              <w:rPr>
+                <w:rFonts w:ascii="Times New Roman" w:hAnsi="Times New Roman"/>
+                <w:b w:val="0"/>
+                <w:bCs w:val="0"/>
+                <w:sz w:val="26"/>
+                <w:vertAlign w:val="superscript"/>
+              </w:rPr>
+              <w:t>________________</w:t>
+            </w:r>
+          </w:p>
+          <w:p>
+            <w:pPr>
+              <w:jc w:val="center"/>
+              <w:rPr>
+                <w:rFonts w:ascii="Times New Roman" w:hAnsi="Times New Roman"/>
+              </w:rPr>
+            </w:pPr>
+            <w:r>
+              <w:rPr>
+                <w:rFonts w:ascii="Times New Roman" w:hAnsi="Times New Roman"/>
+                <w:b w:val="0"/>
+                <w:bCs w:val="0"/>
+                <w:iCs/>
+                <w:sz w:val="26"/>
+                <w:szCs w:val="28"/>
+              </w:rPr>
+              <w:t>Số: 14/ CV-TL</w:t>
+            </w:r>
+          </w:p>
+          <w:p>
+            <w:pPr>
+              <w:jc w:val="center"/>
+              <w:rPr>
+                <w:rFonts w:ascii="Times New Roman" w:hAnsi="Times New Roman"/>
+                <w:b w:val="0"/>
+                <w:bCs w:val="0"/>
+                <w:iCs/>
+                <w:sz w:val="28"/>
+                <w:szCs w:val="28"/>
+              </w:rPr>
+            </w:pPr>
+            <w:r>
+              <w:rPr>
+                <w:rFonts w:ascii="Times New Roman" w:hAnsi="Times New Roman"/>
+                <w:b w:val="0"/>
+                <w:bCs w:val="0"/>
+                <w:iCs/>
+                <w:szCs w:val="28"/>
+              </w:rPr>
+              <w:t xml:space="preserve">V/v Làm rõ E-HSDT </w:t>
+            </w:r>
+            <w:r>
+              <w:rPr>
+                <w:rFonts w:ascii="Times New Roman" w:hAnsi="Times New Roman"/>
+                <w:b w:val="0"/>
+                <w:bCs w:val="0"/>
+              </w:rPr>
+              <w:t>công trình “</w:t>
+            </w:r>
+            <w:r>
+              <w:rPr>
+                <w:rFonts w:ascii="Times New Roman" w:hAnsi="Times New Roman"/>
+                <w:b w:val="0"/>
+                <w:bCs w:val="0"/>
+                <w:szCs w:val="26"/>
+              </w:rPr>
+              <w:fldChar w:fldCharType="begin"/>
+            </w:r>
+            <w:r>
+              <w:rPr>
+                <w:rFonts w:ascii="Times New Roman" w:hAnsi="Times New Roman"/>
+                <w:b w:val="0"/>
+                <w:bCs w:val="0"/>
+                <w:szCs w:val="26"/>
+              </w:rPr>
+              <w:instrText xml:space="preserve"> MERGEFIELD CongTrinh </w:instrText>
+            </w:r>
+            <w:r>
+              <w:rPr>
+                <w:rFonts w:ascii="Times New Roman" w:hAnsi="Times New Roman"/>
+                <w:b w:val="0"/>
+                <w:bCs w:val="0"/>
+                <w:szCs w:val="26"/>
+              </w:rPr>
+              <w:fldChar w:fldCharType="separate"/>
+            </w:r>
+            <w:r>
+              <w:rPr>
+                <w:rFonts w:ascii="Times New Roman" w:hAnsi="Times New Roman"/>
+                <w:b w:val="0"/>
+                <w:bCs w:val="0"/>
+                <w:szCs w:val="26"/>
+              </w:rPr>
+              <w:t>Cải tạo lưới điện trung hạ thế và TBA huyện Cẩm Mỹ năm 2020</w:t>
+            </w:r>
+            <w:r>
+              <w:rPr>
+                <w:rFonts w:ascii="Times New Roman" w:hAnsi="Times New Roman"/>
+                <w:b w:val="0"/>
+                <w:bCs w:val="0"/>
+                <w:szCs w:val="26"/>
+              </w:rPr>
+              <w:fldChar w:fldCharType="end"/>
+            </w:r>
+            <w:r>
+              <w:rPr>
+                <w:rFonts w:ascii="Times New Roman" w:hAnsi="Times New Roman"/>
+                <w:b w:val="0"/>
+                <w:bCs w:val="0"/>
+              </w:rPr>
+              <w:t>”</w:t>
+            </w:r>
+            <w:r>
+              <w:rPr>
+                <w:rFonts w:ascii="Times New Roman" w:hAnsi="Times New Roman"/>
+                <w:b w:val="0"/>
+                <w:bCs w:val="0"/>
+                <w:szCs w:val="26"/>
+              </w:rPr>
+              <w:t>.</w:t>
+            </w:r>
+          </w:p>
+        </w:tc>
+        <w:tc>
+          <w:tcPr>
+            <w:tcW w:w="6096" w:type="dxa"/>
+          </w:tcPr>
+          <w:p>
+            <w:pPr>
+              <w:keepNext/>
+              <w:jc w:val="center"/>
+              <w:outlineLvl w:val="4"/>
+              <w:rPr>
+                <w:rFonts w:ascii="Times New Roman" w:hAnsi="Times New Roman"/>
+                <w:sz w:val="26"/>
+                <w:szCs w:val="26"/>
+              </w:rPr>
+            </w:pPr>
+            <w:r>
+              <w:rPr>
+                <w:rFonts w:ascii="Times New Roman" w:hAnsi="Times New Roman"/>
+                <w:sz w:val="26"/>
+                <w:szCs w:val="26"/>
+              </w:rPr>
+              <w:t>CỘNG HÒA XÃ HỘI CHỦ NGHĨA VIỆT NAM</w:t>
+            </w:r>
+          </w:p>
+          <w:p>
+            <w:pPr>
+              <w:jc w:val="center"/>
+              <w:rPr>
+                <w:rFonts w:ascii="Times New Roman" w:hAnsi="Times New Roman"/>
+                <w:sz w:val="28"/>
+                <w:szCs w:val="28"/>
+              </w:rPr>
+            </w:pPr>
+            <w:r>
+              <w:rPr>
+                <w:rFonts w:ascii="Times New Roman" w:hAnsi="Times New Roman"/>
+                <w:sz w:val="28"/>
+                <w:szCs w:val="28"/>
+              </w:rPr>
+              <w:t>Độc lập - Tự do - Hạnh phúc</w:t>
+            </w:r>
+          </w:p>
+          <w:p>
+            <w:pPr>
+              <w:jc w:val="center"/>
+              <w:rPr>
+                <w:rFonts w:ascii="Times New Roman" w:hAnsi="Times New Roman"/>
+                <w:b w:val="0"/>
+                <w:bCs w:val="0"/>
+                <w:sz w:val="26"/>
+                <w:vertAlign w:val="superscript"/>
+              </w:rPr>
+            </w:pPr>
+            <w:r>
+              <w:rPr>
+                <w:rFonts w:ascii="Times New Roman" w:hAnsi="Times New Roman"/>
+                <w:b w:val="0"/>
+                <w:bCs w:val="0"/>
+                <w:sz w:val="26"/>
+                <w:vertAlign w:val="superscript"/>
+              </w:rPr>
+              <w:t>__________________________</w:t>
+            </w:r>
+          </w:p>
+          <w:p>
+            <w:pPr>
+              <w:keepNext/>
+              <w:jc w:val="center"/>
+              <w:outlineLvl w:val="4"/>
+              <w:rPr>
+                <w:rFonts w:ascii="Times New Roman" w:hAnsi="Times New Roman"/>
+                <w:b w:val="0"/>
+                <w:bCs w:val="0"/>
+                <w:i/>
+                <w:iCs/>
+                <w:sz w:val="28"/>
+                <w:szCs w:val="28"/>
+              </w:rPr>
+            </w:pPr>
+            <w:r>
+              <w:rPr>
+                <w:rFonts w:ascii="Times New Roman" w:hAnsi="Times New Roman"/>
+                <w:b w:val="0"/>
+                <w:bCs w:val="0"/>
+                <w:i/>
+                <w:iCs/>
+                <w:sz w:val="28"/>
+                <w:szCs w:val="28"/>
+              </w:rPr>
+              <w:t xml:space="preserve">Xuân Lộc, ngày </w:t>
+            </w:r>
+            <w:r>
+              <w:rPr>
+                <w:rFonts w:ascii="Times New Roman" w:hAnsi="Times New Roman"/>
+                <w:b w:val="0"/>
+                <w:bCs w:val="0"/>
+                <w:i/>
+                <w:iCs/>
+                <w:sz w:val="28"/>
+                <w:szCs w:val="28"/>
+              </w:rPr>
+              <w:fldChar w:fldCharType="begin"/>
+            </w:r>
+            <w:r>
+              <w:rPr>
+                <w:rFonts w:ascii="Times New Roman" w:hAnsi="Times New Roman"/>
+                <w:b w:val="0"/>
+                <w:bCs w:val="0"/>
+                <w:i/>
+                <w:iCs/>
+                <w:sz w:val="28"/>
+                <w:szCs w:val="28"/>
+              </w:rPr>
+              <w:instrText xml:space="preserve"> DATE  \@ "dd"  \* MERGEFORMAT </w:instrText>
+            </w:r>
+            <w:r>
+              <w:rPr>
+                <w:rFonts w:ascii="Times New Roman" w:hAnsi="Times New Roman"/>
+                <w:b w:val="0"/>
+                <w:bCs w:val="0"/>
+                <w:i/>
+                <w:iCs/>
+                <w:sz w:val="28"/>
+                <w:szCs w:val="28"/>
+              </w:rPr>
+              <w:fldChar w:fldCharType="separate"/>
+            </w:r>
+            <w:r>
+              <w:rPr>
+                <w:rFonts w:ascii="Times New Roman" w:hAnsi="Times New Roman"/>
+                <w:b w:val="0"/>
+                <w:bCs w:val="0"/>
+                <w:i/>
+                <w:iCs/>
+                <w:sz w:val="28"/>
+                <w:szCs w:val="28"/>
+              </w:rPr>
+              <w:t>03</w:t>
+            </w:r>
+            <w:r>
+              <w:rPr>
+                <w:rFonts w:ascii="Times New Roman" w:hAnsi="Times New Roman"/>
+                <w:b w:val="0"/>
+                <w:bCs w:val="0"/>
+                <w:i/>
+                <w:iCs/>
+                <w:sz w:val="28"/>
+                <w:szCs w:val="28"/>
+              </w:rPr>
+              <w:fldChar w:fldCharType="end"/>
+            </w:r>
+            <w:r>
+              <w:rPr>
+                <w:rFonts w:ascii="Times New Roman" w:hAnsi="Times New Roman"/>
+                <w:b w:val="0"/>
+                <w:bCs w:val="0"/>
+                <w:i/>
+                <w:iCs/>
+                <w:sz w:val="28"/>
+                <w:szCs w:val="28"/>
+              </w:rPr>
+              <w:t xml:space="preserve"> tháng </w:t>
+            </w:r>
+            <w:r>
+              <w:rPr>
+                <w:rFonts w:ascii="Times New Roman" w:hAnsi="Times New Roman"/>
+                <w:b w:val="0"/>
+                <w:bCs w:val="0"/>
+                <w:i/>
+                <w:iCs/>
+                <w:sz w:val="28"/>
+                <w:szCs w:val="28"/>
+              </w:rPr>
+              <w:fldChar w:fldCharType="begin"/>
+            </w:r>
+            <w:r>
+              <w:rPr>
+                <w:rFonts w:ascii="Times New Roman" w:hAnsi="Times New Roman"/>
+                <w:b w:val="0"/>
+                <w:bCs w:val="0"/>
+                <w:i/>
+                <w:iCs/>
+                <w:sz w:val="28"/>
+                <w:szCs w:val="28"/>
+              </w:rPr>
+              <w:instrText xml:space="preserve"> DATE  \@ "MM"  \* MERGEFORMAT </w:instrText>
+            </w:r>
+            <w:r>
+              <w:rPr>
+                <w:rFonts w:ascii="Times New Roman" w:hAnsi="Times New Roman"/>
+                <w:b w:val="0"/>
+                <w:bCs w:val="0"/>
+                <w:i/>
+                <w:iCs/>
+                <w:sz w:val="28"/>
+                <w:szCs w:val="28"/>
+              </w:rPr>
+              <w:fldChar w:fldCharType="separate"/>
+            </w:r>
+            <w:r>
+              <w:rPr>
+                <w:rFonts w:ascii="Times New Roman" w:hAnsi="Times New Roman"/>
+                <w:b w:val="0"/>
+                <w:bCs w:val="0"/>
+                <w:i/>
+                <w:iCs/>
+                <w:sz w:val="28"/>
+                <w:szCs w:val="28"/>
+              </w:rPr>
+              <w:t>09</w:t>
+            </w:r>
+            <w:r>
+              <w:rPr>
+                <w:rFonts w:ascii="Times New Roman" w:hAnsi="Times New Roman"/>
+                <w:b w:val="0"/>
+                <w:bCs w:val="0"/>
+                <w:i/>
+                <w:iCs/>
+                <w:sz w:val="28"/>
+                <w:szCs w:val="28"/>
+              </w:rPr>
+              <w:fldChar w:fldCharType="end"/>
+            </w:r>
+            <w:r>
+              <w:rPr>
+                <w:rFonts w:ascii="Times New Roman" w:hAnsi="Times New Roman"/>
+                <w:b w:val="0"/>
+                <w:bCs w:val="0"/>
+                <w:i/>
+                <w:iCs/>
+                <w:sz w:val="28"/>
+                <w:szCs w:val="28"/>
+              </w:rPr>
+              <w:t xml:space="preserve"> năm </w:t>
+            </w:r>
+            <w:r>
+              <w:rPr>
+                <w:rFonts w:ascii="Times New Roman" w:hAnsi="Times New Roman"/>
+                <w:b w:val="0"/>
+                <w:bCs w:val="0"/>
+                <w:i/>
+                <w:iCs/>
+                <w:sz w:val="28"/>
+                <w:szCs w:val="28"/>
+              </w:rPr>
+              <w:fldChar w:fldCharType="begin"/>
+            </w:r>
+            <w:r>
+              <w:rPr>
+                <w:rFonts w:ascii="Times New Roman" w:hAnsi="Times New Roman"/>
+                <w:b w:val="0"/>
+                <w:bCs w:val="0"/>
+                <w:i/>
+                <w:iCs/>
+                <w:sz w:val="28"/>
+                <w:szCs w:val="28"/>
+              </w:rPr>
+              <w:instrText xml:space="preserve"> DATE  \@ "yyyy"  \* MERGEFORMAT </w:instrText>
+            </w:r>
+            <w:r>
+              <w:rPr>
+                <w:rFonts w:ascii="Times New Roman" w:hAnsi="Times New Roman"/>
+                <w:b w:val="0"/>
+                <w:bCs w:val="0"/>
+                <w:i/>
+                <w:iCs/>
+                <w:sz w:val="28"/>
+                <w:szCs w:val="28"/>
+              </w:rPr>
+              <w:fldChar w:fldCharType="separate"/>
+            </w:r>
+            <w:r>
+              <w:rPr>
+                <w:rFonts w:ascii="Times New Roman" w:hAnsi="Times New Roman"/>
+                <w:b w:val="0"/>
+                <w:bCs w:val="0"/>
+                <w:i/>
+                <w:iCs/>
+                <w:sz w:val="28"/>
+                <w:szCs w:val="28"/>
+              </w:rPr>
+              <w:t>2020</w:t>
+            </w:r>
+            <w:r>
+              <w:rPr>
+                <w:rFonts w:ascii="Times New Roman" w:hAnsi="Times New Roman"/>
+                <w:b w:val="0"/>
+                <w:bCs w:val="0"/>
+                <w:i/>
+                <w:iCs/>
+                <w:sz w:val="28"/>
+                <w:szCs w:val="28"/>
+              </w:rPr>
+              <w:fldChar w:fldCharType="end"/>
+            </w:r>
+          </w:p>
+        </w:tc>
+      </w:tr>
+    </w:tbl>
+    <w:p>
+      <w:pPr>
+        <w:jc w:val="center"/>
+        <w:rPr>
+          <w:rFonts w:ascii="Times New Roman" w:hAnsi="Times New Roman"/>
+          <w:b w:val="0"/>
+          <w:bCs w:val="0"/>
+          <w:sz w:val="28"/>
+          <w:szCs w:val="28"/>
+        </w:rPr>
+      </w:pPr>
+    </w:p>
+    <w:p>
+      <w:pPr>
+        <w:jc w:val="center"/>
+        <w:rPr>
+          <w:rFonts w:ascii="Times New Roman" w:hAnsi="Times New Roman"/>
+          <w:b w:val="0"/>
+          <w:bCs w:val="0"/>
+          <w:sz w:val="28"/>
+          <w:szCs w:val="28"/>
+        </w:rPr>
+      </w:pPr>
+      <w:r>
+        <w:rPr>
+          <w:rFonts w:ascii="Times New Roman" w:hAnsi="Times New Roman"/>
+          <w:b w:val="0"/>
+          <w:bCs w:val="0"/>
+          <w:sz w:val="28"/>
+          <w:szCs w:val="28"/>
+        </w:rPr>
+        <w:t xml:space="preserve">Kính gửi : </w:t>
+      </w:r>
+      <w:r>
+        <w:rPr>
+          <w:rFonts w:ascii="Times New Roman" w:hAnsi="Times New Roman"/>
+          <w:b w:val="0"/>
+          <w:bCs w:val="0"/>
+          <w:sz w:val="28"/>
+          <w:szCs w:val="28"/>
+        </w:rPr>
+        <w:fldChar w:fldCharType="begin"/>
+      </w:r>
+      <w:r>
+        <w:rPr>
+          <w:rFonts w:ascii="Times New Roman" w:hAnsi="Times New Roman"/>
+          <w:b w:val="0"/>
+          <w:bCs w:val="0"/>
+          <w:sz w:val="28"/>
+          <w:szCs w:val="28"/>
+        </w:rPr>
+        <w:instrText xml:space="preserve"> MERGEFIELD ChuDauTu </w:instrText>
+      </w:r>
+      <w:r>
+        <w:rPr>
+          <w:rFonts w:ascii="Times New Roman" w:hAnsi="Times New Roman"/>
+          <w:b w:val="0"/>
+          <w:bCs w:val="0"/>
+          <w:sz w:val="28"/>
+          <w:szCs w:val="28"/>
+        </w:rPr>
+        <w:fldChar w:fldCharType="separate"/>
+      </w:r>
+      <w:r>
+        <w:rPr>
+          <w:rFonts w:ascii="Times New Roman" w:hAnsi="Times New Roman"/>
+          <w:b w:val="0"/>
+          <w:bCs w:val="0"/>
+          <w:sz w:val="28"/>
+          <w:szCs w:val="28"/>
+        </w:rPr>
+        <w:t>Điện lực Cẩm Mỹ - Công ty TNHH MTV Điện lực Đồng Nai</w:t>
+      </w:r>
+      <w:r>
+        <w:rPr>
+          <w:rFonts w:ascii="Times New Roman" w:hAnsi="Times New Roman"/>
+          <w:b w:val="0"/>
+          <w:bCs w:val="0"/>
+          <w:sz w:val="28"/>
+          <w:szCs w:val="28"/>
+        </w:rPr>
+        <w:fldChar w:fldCharType="end"/>
+      </w:r>
+      <w:r>
+        <w:rPr>
+          <w:rFonts w:ascii="Times New Roman" w:hAnsi="Times New Roman"/>
+          <w:b w:val="0"/>
+          <w:bCs w:val="0"/>
+          <w:sz w:val="28"/>
+          <w:szCs w:val="28"/>
+        </w:rPr>
+        <w:t>.</w:t>
+      </w:r>
+    </w:p>
+    <w:p>
+      <w:pPr>
+        <w:jc w:val="both"/>
+        <w:rPr>
+          <w:rFonts w:ascii="Times New Roman" w:hAnsi="Times New Roman"/>
+          <w:bCs w:val="0"/>
+          <w:sz w:val="28"/>
+          <w:szCs w:val="28"/>
+        </w:rPr>
+      </w:pPr>
+    </w:p>
+    <w:p>
+      <w:pPr>
+        <w:spacing w:before="120"/>
+        <w:ind w:firstLine="720"/>
+        <w:jc w:val="both"/>
+        <w:rPr>
+          <w:rFonts w:ascii="Times New Roman" w:hAnsi="Times New Roman"/>
+          <w:b w:val="0"/>
+          <w:bCs w:val="0"/>
+          <w:sz w:val="28"/>
+          <w:szCs w:val="28"/>
+        </w:rPr>
+      </w:pPr>
+      <w:r>
+        <w:rPr>
+          <w:rFonts w:ascii="Times New Roman" w:hAnsi="Times New Roman"/>
+          <w:b w:val="0"/>
+          <w:bCs w:val="0"/>
+          <w:sz w:val="28"/>
+          <w:szCs w:val="26"/>
+        </w:rPr>
+        <w:t xml:space="preserve">Căn cứ </w:t>
+      </w:r>
+      <w:r>
+        <w:rPr>
+          <w:rFonts w:ascii="Times New Roman" w:hAnsi="Times New Roman"/>
+          <w:b w:val="0"/>
+          <w:bCs w:val="0"/>
+          <w:sz w:val="28"/>
+          <w:szCs w:val="26"/>
+        </w:rPr>
+        <w:t xml:space="preserve">hợp đồng thi công </w:t>
+      </w:r>
+      <w:r>
+        <w:rPr>
+          <w:rFonts w:ascii="Times New Roman" w:hAnsi="Times New Roman"/>
+          <w:b w:val="0"/>
+          <w:bCs w:val="0"/>
+          <w:sz w:val="28"/>
+          <w:szCs w:val="26"/>
+        </w:rPr>
+        <w:fldChar w:fldCharType="begin"/>
+      </w:r>
+      <w:r>
+        <w:rPr>
+          <w:rFonts w:ascii="Times New Roman" w:hAnsi="Times New Roman"/>
+          <w:b w:val="0"/>
+          <w:bCs w:val="0"/>
+          <w:sz w:val="28"/>
+          <w:szCs w:val="26"/>
+        </w:rPr>
+        <w:instrText xml:space="preserve"> MERGEFIELD HopDong </w:instrText>
+      </w:r>
+      <w:r>
+        <w:rPr>
+          <w:rFonts w:ascii="Times New Roman" w:hAnsi="Times New Roman"/>
+          <w:b w:val="0"/>
+          <w:bCs w:val="0"/>
+          <w:sz w:val="28"/>
+          <w:szCs w:val="26"/>
+        </w:rPr>
+        <w:fldChar w:fldCharType="separate"/>
+      </w:r>
+      <w:r>
+        <w:rPr>
+          <w:rFonts w:ascii="Times New Roman" w:hAnsi="Times New Roman"/>
+          <w:b w:val="0"/>
+          <w:bCs w:val="0"/>
+          <w:sz w:val="28"/>
+          <w:szCs w:val="26"/>
+        </w:rPr>
+        <w:t>số 209/2020/HĐXL-ĐLCM ngày 10 tháng 03 năm 2020</w:t>
+      </w:r>
+      <w:r>
+        <w:rPr>
+          <w:rFonts w:ascii="Times New Roman" w:hAnsi="Times New Roman"/>
+          <w:b w:val="0"/>
+          <w:bCs w:val="0"/>
+          <w:sz w:val="28"/>
+          <w:szCs w:val="26"/>
+        </w:rPr>
+        <w:fldChar w:fldCharType="end"/>
+      </w:r>
+      <w:r>
+        <w:rPr>
+          <w:rFonts w:ascii="Times New Roman" w:hAnsi="Times New Roman"/>
+          <w:b w:val="0"/>
+          <w:bCs w:val="0"/>
+          <w:sz w:val="28"/>
+          <w:szCs w:val="26"/>
+        </w:rPr>
+        <w:t xml:space="preserve"> </w:t>
+      </w:r>
+      <w:r>
+        <w:rPr>
+          <w:rFonts w:ascii="Times New Roman" w:hAnsi="Times New Roman"/>
+          <w:b w:val="0"/>
+          <w:bCs w:val="0"/>
+          <w:sz w:val="28"/>
+          <w:szCs w:val="26"/>
+        </w:rPr>
+        <w:t>giữa</w:t>
+      </w:r>
+      <w:r>
+        <w:rPr>
+          <w:rFonts w:ascii="Times New Roman" w:hAnsi="Times New Roman"/>
+          <w:b w:val="0"/>
+          <w:bCs w:val="0"/>
+          <w:sz w:val="28"/>
+          <w:szCs w:val="26"/>
+        </w:rPr>
+        <w:t xml:space="preserve"> </w:t>
+      </w:r>
+      <w:r>
+        <w:rPr>
+          <w:rFonts w:ascii="Times New Roman" w:hAnsi="Times New Roman"/>
+          <w:b w:val="0"/>
+          <w:bCs w:val="0"/>
+          <w:sz w:val="28"/>
+          <w:szCs w:val="26"/>
+        </w:rPr>
+        <w:fldChar w:fldCharType="begin"/>
+      </w:r>
+      <w:r>
+        <w:rPr>
+          <w:rFonts w:ascii="Times New Roman" w:hAnsi="Times New Roman"/>
+          <w:b w:val="0"/>
+          <w:bCs w:val="0"/>
+          <w:sz w:val="28"/>
+          <w:szCs w:val="26"/>
+        </w:rPr>
+        <w:instrText xml:space="preserve"> MERGEFIELD ChuDauTu </w:instrText>
+      </w:r>
+      <w:r>
+        <w:rPr>
+          <w:rFonts w:ascii="Times New Roman" w:hAnsi="Times New Roman"/>
+          <w:b w:val="0"/>
+          <w:bCs w:val="0"/>
+          <w:sz w:val="28"/>
+          <w:szCs w:val="26"/>
+        </w:rPr>
+        <w:fldChar w:fldCharType="separate"/>
+      </w:r>
+      <w:r>
+        <w:rPr>
+          <w:rFonts w:ascii="Times New Roman" w:hAnsi="Times New Roman"/>
+          <w:b w:val="0"/>
+          <w:bCs w:val="0"/>
+          <w:sz w:val="28"/>
+          <w:szCs w:val="26"/>
+        </w:rPr>
+        <w:t>Điện lực Cẩm Mỹ - Công ty TNHH MTV Điện lực Đồng Nai</w:t>
+      </w:r>
+      <w:r>
+        <w:rPr>
+          <w:rFonts w:ascii="Times New Roman" w:hAnsi="Times New Roman"/>
+          <w:b w:val="0"/>
+          <w:bCs w:val="0"/>
+          <w:sz w:val="28"/>
+          <w:szCs w:val="26"/>
+        </w:rPr>
+        <w:fldChar w:fldCharType="end"/>
+      </w:r>
+      <w:r>
+        <w:rPr>
+          <w:rFonts w:ascii="Times New Roman" w:hAnsi="Times New Roman"/>
+          <w:b w:val="0"/>
+          <w:bCs w:val="0"/>
+          <w:sz w:val="28"/>
+          <w:szCs w:val="26"/>
+        </w:rPr>
+        <w:t xml:space="preserve"> và Công ty TNHH Thu Lộc </w:t>
+      </w:r>
+      <w:r>
+        <w:rPr>
+          <w:rFonts w:ascii="Times New Roman" w:hAnsi="Times New Roman"/>
+          <w:b w:val="0"/>
+          <w:bCs w:val="0"/>
+          <w:sz w:val="28"/>
+          <w:szCs w:val="26"/>
+        </w:rPr>
+        <w:t xml:space="preserve">về việc </w:t>
+      </w:r>
+      <w:r>
+        <w:rPr>
+          <w:rFonts w:ascii="Times New Roman" w:hAnsi="Times New Roman"/>
+          <w:b w:val="0"/>
+          <w:bCs w:val="0"/>
+          <w:sz w:val="28"/>
+          <w:szCs w:val="26"/>
+        </w:rPr>
+        <w:t>thi công</w:t>
+      </w:r>
+      <w:r>
+        <w:rPr>
+          <w:rFonts w:ascii="Times New Roman" w:hAnsi="Times New Roman"/>
+          <w:b w:val="0"/>
+          <w:bCs w:val="0"/>
+          <w:sz w:val="28"/>
+          <w:szCs w:val="26"/>
+        </w:rPr>
+        <w:t xml:space="preserve"> </w:t>
+      </w:r>
+      <w:r>
+        <w:rPr>
+          <w:rFonts w:ascii="Times New Roman" w:hAnsi="Times New Roman"/>
+          <w:b w:val="0"/>
+          <w:bCs w:val="0"/>
+          <w:sz w:val="28"/>
+          <w:szCs w:val="28"/>
+        </w:rPr>
+        <w:t>công trình “</w:t>
+      </w:r>
+      <w:r>
+        <w:rPr>
+          <w:rFonts w:ascii="Times New Roman" w:hAnsi="Times New Roman"/>
+          <w:b w:val="0"/>
+          <w:bCs w:val="0"/>
+          <w:sz w:val="28"/>
+          <w:szCs w:val="26"/>
+        </w:rPr>
+        <w:fldChar w:fldCharType="begin"/>
+      </w:r>
+      <w:r>
+        <w:rPr>
+          <w:rFonts w:ascii="Times New Roman" w:hAnsi="Times New Roman"/>
+          <w:b w:val="0"/>
+          <w:bCs w:val="0"/>
+          <w:sz w:val="28"/>
+          <w:szCs w:val="26"/>
+        </w:rPr>
+        <w:instrText xml:space="preserve"> MERGEFIELD CongTrinh </w:instrText>
+      </w:r>
+      <w:r>
+        <w:rPr>
+          <w:rFonts w:ascii="Times New Roman" w:hAnsi="Times New Roman"/>
+          <w:b w:val="0"/>
+          <w:bCs w:val="0"/>
+          <w:sz w:val="28"/>
+          <w:szCs w:val="26"/>
+        </w:rPr>
+        <w:fldChar w:fldCharType="separate"/>
+      </w:r>
+      <w:r>
+        <w:rPr>
+          <w:rFonts w:ascii="Times New Roman" w:hAnsi="Times New Roman"/>
+          <w:b w:val="0"/>
+          <w:bCs w:val="0"/>
+          <w:sz w:val="28"/>
+          <w:szCs w:val="26"/>
+        </w:rPr>
+        <w:t>Cải tạo lưới điện trung hạ thế và TBA huyện Cẩm Mỹ năm 2020</w:t>
+      </w:r>
+      <w:r>
+        <w:rPr>
+          <w:rFonts w:ascii="Times New Roman" w:hAnsi="Times New Roman"/>
+          <w:b w:val="0"/>
+          <w:bCs w:val="0"/>
+          <w:sz w:val="28"/>
+          <w:szCs w:val="26"/>
+        </w:rPr>
+        <w:fldChar w:fldCharType="end"/>
+      </w:r>
+      <w:r>
+        <w:rPr>
+          <w:rFonts w:ascii="Times New Roman" w:hAnsi="Times New Roman"/>
+          <w:b w:val="0"/>
+          <w:bCs w:val="0"/>
+          <w:sz w:val="28"/>
+          <w:szCs w:val="28"/>
+        </w:rPr>
+        <w:t>”.</w:t>
+      </w:r>
+    </w:p>
+    <w:p>
+      <w:pPr>
+        <w:spacing w:before="120"/>
+        <w:ind w:firstLine="720"/>
+        <w:jc w:val="both"/>
+        <w:rPr>
+          <w:rFonts w:ascii="Times New Roman" w:hAnsi="Times New Roman"/>
+          <w:b w:val="0"/>
+          <w:bCs w:val="0"/>
+          <w:sz w:val="28"/>
+          <w:szCs w:val="28"/>
+        </w:rPr>
+      </w:pPr>
+      <w:r>
+        <w:rPr>
+          <w:rFonts w:ascii="Times New Roman" w:hAnsi="Times New Roman"/>
+          <w:b w:val="0"/>
+          <w:bCs w:val="0"/>
+          <w:sz w:val="28"/>
+          <w:szCs w:val="28"/>
+        </w:rPr>
+        <w:t xml:space="preserve">Công ty TNHH Thu Lộc xin được </w:t>
+      </w:r>
+      <w:r>
+        <w:rPr>
+          <w:rFonts w:ascii="Times New Roman" w:hAnsi="Times New Roman"/>
+          <w:b w:val="0"/>
+          <w:bCs w:val="0"/>
+          <w:sz w:val="28"/>
+          <w:szCs w:val="28"/>
+        </w:rPr>
+        <w:t>đăng ký định mức 01m</w:t>
+      </w:r>
+      <w:r>
+        <w:rPr>
+          <w:rFonts w:ascii="Times New Roman" w:hAnsi="Times New Roman"/>
+          <w:b w:val="0"/>
+          <w:bCs w:val="0"/>
+          <w:sz w:val="28"/>
+          <w:szCs w:val="28"/>
+          <w:vertAlign w:val="superscript"/>
+        </w:rPr>
+        <w:t>3</w:t>
+      </w:r>
+      <w:r>
+        <w:rPr>
+          <w:rFonts w:ascii="Times New Roman" w:hAnsi="Times New Roman"/>
+          <w:b w:val="0"/>
+          <w:bCs w:val="0"/>
+          <w:sz w:val="28"/>
+          <w:szCs w:val="28"/>
+          <w:vertAlign w:val="superscript"/>
+        </w:rPr>
+        <w:t xml:space="preserve"> </w:t>
+      </w:r>
+      <w:r>
+        <w:rPr>
+          <w:rFonts w:ascii="Times New Roman" w:hAnsi="Times New Roman"/>
+          <w:b w:val="0"/>
+          <w:bCs w:val="0"/>
+          <w:sz w:val="28"/>
+          <w:szCs w:val="28"/>
+        </w:rPr>
+        <w:t>bê tông phucj vụ cho công trình trên như sau:</w:t>
+      </w:r>
+    </w:p>
+    <w:p>
+      <w:pPr>
+        <w:spacing w:before="120"/>
+        <w:ind w:firstLine="720"/>
+        <w:jc w:val="both"/>
+        <w:rPr>
+          <w:rFonts w:ascii="Times New Roman" w:hAnsi="Times New Roman"/>
+          <w:b w:val="0"/>
+          <w:bCs w:val="0"/>
+          <w:sz w:val="28"/>
+          <w:szCs w:val="28"/>
+        </w:rPr>
+      </w:pPr>
+      <w:bookmarkStart w:id="4" w:name="_GoBack"/>
+      <w:bookmarkEnd w:id="4"/>
+    </w:p>
+    <w:p>
+      <w:pPr>
+        <w:spacing w:before="120"/>
+        <w:ind w:firstLine="720"/>
+        <w:jc w:val="both"/>
+        <w:rPr>
+          <w:rFonts w:ascii="Times New Roman" w:hAnsi="Times New Roman"/>
+          <w:b w:val="0"/>
+          <w:bCs w:val="0"/>
+          <w:sz w:val="28"/>
+          <w:szCs w:val="28"/>
+        </w:rPr>
+      </w:pPr>
+      <w:r>
+        <w:rPr>
+          <w:rFonts w:ascii="Times New Roman" w:hAnsi="Times New Roman"/>
+          <w:b w:val="0"/>
+          <w:bCs w:val="0"/>
+          <w:sz w:val="28"/>
+          <w:szCs w:val="28"/>
+        </w:rPr>
+        <w:t>Trân trọng kính chào!</w:t>
+      </w:r>
+      <w:r>
+        <w:rPr>
+          <w:b w:val="0"/>
+          <w:bCs w:val="0"/>
+        </w:rPr>
+        <w:drawing>
+          <wp:anchor distT="0" distB="0" distL="114300" distR="114300" simplePos="0" relativeHeight="251686912" behindDoc="1" locked="0" layoutInCell="1" allowOverlap="1" wp14:anchorId="1CF86064" wp14:editId="7F969A71">
+            <wp:simplePos x="0" y="0"/>
+            <wp:positionH relativeFrom="column">
+              <wp:posOffset>3629025</wp:posOffset>
+            </wp:positionH>
+            <wp:positionV relativeFrom="paragraph">
+              <wp:posOffset>161290</wp:posOffset>
+            </wp:positionV>
+            <wp:extent cx="2659380" cy="1856118"/>
+            <wp:effectExtent l="0" t="0" r="7620" b="0"/>
+            <wp:wrapNone/>
+            <wp:docPr id="2" name="Picture 2"/>
+            <wp:cNvGraphicFramePr>
+              <a:graphicFrameLocks xmlns:a="http://schemas.openxmlformats.org/drawingml/2006/main" noChangeAspect="1"/>
+            </wp:cNvGraphicFramePr>
+            <a:graphic xmlns:a="http://schemas.openxmlformats.org/drawingml/2006/main">
+              <a:graphicData uri="http://schemas.openxmlformats.org/drawingml/2006/picture">
+                <pic:pic xmlns:pic="http://schemas.openxmlformats.org/drawingml/2006/picture">
+                  <pic:nvPicPr>
+                    <pic:cNvPr id="0" name="Picture 5"/>
+                    <pic:cNvPicPr>
+                      <a:picLocks noChangeAspect="1" noChangeArrowheads="1"/>
+                    </pic:cNvPicPr>
+                  </pic:nvPicPr>
+                  <pic:blipFill>
+                    <a:blip r:embed="rId7">
+                      <a:extLst>
+                        <a:ext uri="{28A0092B-C50C-407E-A947-70E740481C1C}">
+                          <a14:useLocalDpi xmlns:a14="http://schemas.microsoft.com/office/drawing/2010/main" val="0"/>
+                        </a:ext>
+                      </a:extLst>
+                    </a:blip>
+                    <a:srcRect/>
+                    <a:stretch>
+                      <a:fillRect/>
+                    </a:stretch>
+                  </pic:blipFill>
+                  <pic:spPr bwMode="auto">
+                    <a:xfrm>
+                      <a:off x="0" y="0"/>
+                      <a:ext cx="2659380" cy="1856118"/>
+                    </a:xfrm>
+                    <a:prstGeom prst="rect">
+                      <a:avLst/>
+                    </a:prstGeom>
+                    <a:noFill/>
+                    <a:ln>
+                      <a:noFill/>
+                    </a:ln>
+                  </pic:spPr>
+                </pic:pic>
+              </a:graphicData>
+            </a:graphic>
+            <wp14:sizeRelH relativeFrom="page">
+              <wp14:pctWidth>0</wp14:pctWidth>
+            </wp14:sizeRelH>
+            <wp14:sizeRelV relativeFrom="page">
+              <wp14:pctHeight>0</wp14:pctHeight>
+            </wp14:sizeRelV>
+          </wp:anchor>
+        </w:drawing>
+      </w:r>
+    </w:p>
+    <w:tbl>
+      <w:tblPr>
+        <w:tblW w:w="0" w:type="auto"/>
+        <w:tblLook w:val="01E0" w:firstRow="1" w:lastRow="1" w:firstColumn="1" w:lastColumn="1" w:noHBand="0" w:noVBand="0"/>
+      </w:tblPr>
+      <w:tblGrid>
+        <w:gridCol w:w="4008"/>
+        <w:gridCol w:w="5280"/>
+      </w:tblGrid>
+      <w:tr>
+        <w:tc>
+          <w:tcPr>
+            <w:tcW w:w="4008" w:type="dxa"/>
+          </w:tcPr>
+          <w:p>
+            <w:pPr>
+              <w:rPr>
+                <w:rFonts w:ascii="Times New Roman" w:hAnsi="Times New Roman"/>
+                <w:bCs w:val="0"/>
+                <w:i/>
+                <w:szCs w:val="28"/>
+                <w:u w:val="single"/>
+              </w:rPr>
+            </w:pPr>
+          </w:p>
+          <w:p>
+            <w:pPr>
+              <w:rPr>
+                <w:rFonts w:ascii="Times New Roman" w:hAnsi="Times New Roman"/>
+                <w:bCs w:val="0"/>
+                <w:i/>
+                <w:szCs w:val="28"/>
+                <w:u w:val="single"/>
+              </w:rPr>
+            </w:pPr>
+            <w:r>
+              <w:rPr>
+                <w:rFonts w:ascii="Times New Roman" w:hAnsi="Times New Roman"/>
+                <w:bCs w:val="0"/>
+                <w:i/>
+                <w:szCs w:val="28"/>
+                <w:u w:val="single"/>
+              </w:rPr>
+              <w:t>Nơi nhận :</w:t>
+            </w:r>
+          </w:p>
+          <w:p>
+            <w:pPr>
+              <w:rPr>
+                <w:rFonts w:ascii="Times New Roman" w:hAnsi="Times New Roman"/>
+                <w:b w:val="0"/>
+                <w:bCs w:val="0"/>
+                <w:i/>
+                <w:szCs w:val="28"/>
+              </w:rPr>
+            </w:pPr>
+            <w:r>
+              <w:rPr>
+                <w:rFonts w:ascii="Times New Roman" w:hAnsi="Times New Roman"/>
+                <w:b w:val="0"/>
+                <w:bCs w:val="0"/>
+                <w:i/>
+                <w:szCs w:val="28"/>
+              </w:rPr>
+              <w:t>- Như trên ;</w:t>
+            </w:r>
+          </w:p>
+          <w:p>
+            <w:pPr>
+              <w:rPr>
+                <w:rFonts w:ascii="Times New Roman" w:hAnsi="Times New Roman"/>
+                <w:b w:val="0"/>
+                <w:bCs w:val="0"/>
+                <w:sz w:val="28"/>
+                <w:szCs w:val="28"/>
+              </w:rPr>
+            </w:pPr>
+            <w:r>
+              <w:rPr>
+                <w:rFonts w:ascii="Times New Roman" w:hAnsi="Times New Roman"/>
+                <w:b w:val="0"/>
+                <w:bCs w:val="0"/>
+                <w:i/>
+                <w:szCs w:val="28"/>
+              </w:rPr>
+              <w:t>- Lưu VT.</w:t>
+            </w:r>
+          </w:p>
+        </w:tc>
+        <w:tc>
+          <w:tcPr>
+            <w:tcW w:w="5280" w:type="dxa"/>
+          </w:tcPr>
+          <w:p>
+            <w:pPr>
+              <w:jc w:val="center"/>
+              <w:rPr>
+                <w:b w:val="0"/>
+                <w:bCs w:val="0"/>
+              </w:rPr>
+            </w:pPr>
+          </w:p>
+          <w:p>
+            <w:pPr>
+              <w:jc w:val="center"/>
+              <w:rPr>
+                <w:rFonts w:ascii="Times New Roman" w:hAnsi="Times New Roman"/>
+                <w:bCs w:val="0"/>
+                <w:sz w:val="28"/>
+                <w:szCs w:val="28"/>
+              </w:rPr>
+            </w:pPr>
           </w:p>
         </w:tc>
       </w:tr>
@@ -50876,8 +52104,8 @@
 </file>
 
 <file path=word/numbering.xml><?xml version="1.0" encoding="utf-8"?>
-<w:numbering xmlns:wpc="http://schemas.microsoft.com/office/word/2010/wordprocessingCanvas" xmlns:mc="http://schemas.openxmlformats.org/markup-compatibility/2006" xmlns:o="urn:schemas-microsoft-com:office:office" xmlns:r="http://schemas.openxmlformats.org/officeDocument/2006/relationships" xmlns:m="http://schemas.openxmlformats.org/officeDocument/2006/math" xmlns:v="urn:schemas-microsoft-com:vml" xmlns:wp14="http://schemas.microsoft.com/office/word/2010/wordprocessingDrawing" xmlns:wp="http://schemas.openxmlformats.org/drawingml/2006/wordprocessingDrawing" xmlns:w10="urn:schemas-microsoft-com:office:word" xmlns:w="http://schemas.openxmlformats.org/wordprocessingml/2006/main" xmlns:w14="http://schemas.microsoft.com/office/word/2010/wordml" xmlns:wpg="http://schemas.microsoft.com/office/word/2010/wordprocessingGroup" xmlns:wpi="http://schemas.microsoft.com/office/word/2010/wordprocessingInk" xmlns:wne="http://schemas.microsoft.com/office/word/2006/wordml" xmlns:wps="http://schemas.microsoft.com/office/word/2010/wordprocessingShape" mc:Ignorable="w14 wp14">
-  <w:abstractNum w:abstractNumId="0">
+<w:numbering xmlns:wpc="http://schemas.microsoft.com/office/word/2010/wordprocessingCanvas" xmlns:cx="http://schemas.microsoft.com/office/drawing/2014/chartex" xmlns:cx1="http://schemas.microsoft.com/office/drawing/2015/9/8/chartex" xmlns:cx2="http://schemas.microsoft.com/office/drawing/2015/10/21/chartex" xmlns:cx3="http://schemas.microsoft.com/office/drawing/2016/5/9/chartex" xmlns:cx4="http://schemas.microsoft.com/office/drawing/2016/5/10/chartex" xmlns:cx5="http://schemas.microsoft.com/office/drawing/2016/5/11/chartex" xmlns:cx6="http://schemas.microsoft.com/office/drawing/2016/5/12/chartex" xmlns:cx7="http://schemas.microsoft.com/office/drawing/2016/5/13/chartex" xmlns:cx8="http://schemas.microsoft.com/office/drawing/2016/5/14/chartex" xmlns:mc="http://schemas.openxmlformats.org/markup-compatibility/2006" xmlns:aink="http://schemas.microsoft.com/office/drawing/2016/ink" xmlns:am3d="http://schemas.microsoft.com/office/drawing/2017/model3d" xmlns:o="urn:schemas-microsoft-com:office:office" xmlns:r="http://schemas.openxmlformats.org/officeDocument/2006/relationships" xmlns:m="http://schemas.openxmlformats.org/officeDocument/2006/math" xmlns:v="urn:schemas-microsoft-com:vml" xmlns:wp14="http://schemas.microsoft.com/office/word/2010/wordprocessingDrawing" xmlns:wp="http://schemas.openxmlformats.org/drawingml/2006/wordprocessingDrawing" xmlns:w10="urn:schemas-microsoft-com:office:word" xmlns:w="http://schemas.openxmlformats.org/wordprocessingml/2006/main" xmlns:w14="http://schemas.microsoft.com/office/word/2010/wordml" xmlns:w15="http://schemas.microsoft.com/office/word/2012/wordml" xmlns:w16cid="http://schemas.microsoft.com/office/word/2016/wordml/cid" xmlns:w16se="http://schemas.microsoft.com/office/word/2015/wordml/symex" xmlns:wpg="http://schemas.microsoft.com/office/word/2010/wordprocessingGroup" xmlns:wpi="http://schemas.microsoft.com/office/word/2010/wordprocessingInk" xmlns:wne="http://schemas.microsoft.com/office/word/2006/wordml" xmlns:wps="http://schemas.microsoft.com/office/word/2010/wordprocessingShape" mc:Ignorable="w14 w15 w16se w16cid wp14">
+  <w:abstractNum w:abstractNumId="0" w15:restartNumberingAfterBreak="0">
     <w:nsid w:val="225C4986"/>
     <w:multiLevelType w:val="hybridMultilevel"/>
     <w:tmpl w:val="B2EA4952"/>
@@ -50989,7 +52217,7 @@
       </w:rPr>
     </w:lvl>
   </w:abstractNum>
-  <w:abstractNum w:abstractNumId="1">
+  <w:abstractNum w:abstractNumId="1" w15:restartNumberingAfterBreak="0">
     <w:nsid w:val="3B08544E"/>
     <w:multiLevelType w:val="hybridMultilevel"/>
     <w:tmpl w:val="4598530A"/>
@@ -51105,7 +52333,7 @@
       </w:pPr>
     </w:lvl>
   </w:abstractNum>
-  <w:abstractNum w:abstractNumId="2">
+  <w:abstractNum w:abstractNumId="2" w15:restartNumberingAfterBreak="0">
     <w:nsid w:val="54174094"/>
     <w:multiLevelType w:val="hybridMultilevel"/>
     <w:tmpl w:val="A902531A"/>
@@ -51244,7 +52472,7 @@
       </w:rPr>
     </w:lvl>
   </w:abstractNum>
-  <w:abstractNum w:abstractNumId="3">
+  <w:abstractNum w:abstractNumId="3" w15:restartNumberingAfterBreak="0">
     <w:nsid w:val="6A4A6616"/>
     <w:multiLevelType w:val="hybridMultilevel"/>
     <w:tmpl w:val="7B2E185E"/>
@@ -51400,126 +52628,147 @@
 </file>
 
 <file path=word/recipientData.xml><?xml version="1.0" encoding="utf-8"?>
-<wne:recipients xmlns:wpc="http://schemas.microsoft.com/office/word/2010/wordprocessingCanvas" xmlns:mc="http://schemas.openxmlformats.org/markup-compatibility/2006" xmlns:o="urn:schemas-microsoft-com:office:office" xmlns:r="http://schemas.openxmlformats.org/officeDocument/2006/relationships" xmlns:m="http://schemas.openxmlformats.org/officeDocument/2006/math" xmlns:v="urn:schemas-microsoft-com:vml" xmlns:wp14="http://schemas.microsoft.com/office/word/2010/wordprocessingDrawing" xmlns:wp="http://schemas.openxmlformats.org/drawingml/2006/wordprocessingDrawing" xmlns:w10="urn:schemas-microsoft-com:office:word" xmlns:w="http://schemas.openxmlformats.org/wordprocessingml/2006/main" xmlns:w14="http://schemas.microsoft.com/office/word/2010/wordml" xmlns:wpg="http://schemas.microsoft.com/office/word/2010/wordprocessingGroup" xmlns:wpi="http://schemas.microsoft.com/office/word/2010/wordprocessingInk" xmlns:wne="http://schemas.microsoft.com/office/word/2006/wordml" xmlns:wps="http://schemas.microsoft.com/office/word/2010/wordprocessingShape" mc:Ignorable="w14 wp14">
-  <wne:recipientData>
-    <wne:active wne:val="1"/>
-    <wne:hash wne:val="3145778"/>
-  </wne:recipientData>
-  <wne:recipientData>
-    <wne:active wne:val="1"/>
-    <wne:hash wne:val="3145778"/>
-  </wne:recipientData>
-  <wne:recipientData>
-    <wne:active wne:val="1"/>
-    <wne:hash wne:val="3145778"/>
-  </wne:recipientData>
-  <wne:recipientData>
-    <wne:active wne:val="1"/>
-    <wne:hash wne:val="3145778"/>
-  </wne:recipientData>
-  <wne:recipientData>
-    <wne:active wne:val="1"/>
-    <wne:hash wne:val="3145778"/>
-  </wne:recipientData>
-  <wne:recipientData>
-    <wne:active wne:val="1"/>
-    <wne:hash wne:val="3145778"/>
-  </wne:recipientData>
-  <wne:recipientData>
-    <wne:active wne:val="1"/>
-    <wne:hash wne:val="3145778"/>
-  </wne:recipientData>
-  <wne:recipientData>
-    <wne:active wne:val="1"/>
-    <wne:hash wne:val="3145778"/>
-  </wne:recipientData>
-  <wne:recipientData>
-    <wne:active wne:val="1"/>
-    <wne:hash wne:val="3145778"/>
-  </wne:recipientData>
-  <wne:recipientData>
-    <wne:active wne:val="1"/>
-    <wne:hash wne:val="3145778"/>
-  </wne:recipientData>
-  <wne:recipientData>
-    <wne:active wne:val="1"/>
-    <wne:hash wne:val="3145778"/>
-  </wne:recipientData>
-  <wne:recipientData>
-    <wne:active wne:val="1"/>
-    <wne:hash wne:val="3145778"/>
-  </wne:recipientData>
-  <wne:recipientData>
-    <wne:active wne:val="1"/>
-    <wne:hash wne:val="3145778"/>
-  </wne:recipientData>
-  <wne:recipientData>
-    <wne:active wne:val="1"/>
-    <wne:hash wne:val="3145778"/>
-  </wne:recipientData>
-  <wne:recipientData>
-    <wne:active wne:val="1"/>
-    <wne:hash wne:val="3145778"/>
-  </wne:recipientData>
-  <wne:recipientData>
-    <wne:active wne:val="1"/>
-    <wne:hash wne:val="3145778"/>
-  </wne:recipientData>
-  <wne:recipientData>
-    <wne:active wne:val="1"/>
-    <wne:hash wne:val="3145778"/>
-  </wne:recipientData>
-  <wne:recipientData>
-    <wne:active wne:val="1"/>
-    <wne:hash wne:val="3145778"/>
-  </wne:recipientData>
-  <wne:recipientData>
-    <wne:active wne:val="1"/>
-    <wne:hash wne:val="3145778"/>
-  </wne:recipientData>
-  <wne:recipientData>
-    <wne:active wne:val="1"/>
-    <wne:hash wne:val="3145778"/>
-  </wne:recipientData>
-  <wne:recipientData>
-    <wne:active wne:val="1"/>
-    <wne:hash wne:val="3145778"/>
-  </wne:recipientData>
-  <wne:recipientData>
-    <wne:active wne:val="1"/>
-    <wne:hash wne:val="3145778"/>
-  </wne:recipientData>
-  <wne:recipientData>
-    <wne:active wne:val="1"/>
-    <wne:hash wne:val="3145778"/>
-  </wne:recipientData>
-  <wne:recipientData>
-    <wne:active wne:val="1"/>
-    <wne:hash wne:val="3145778"/>
-  </wne:recipientData>
-  <wne:recipientData>
-    <wne:active wne:val="1"/>
-    <wne:hash wne:val="3145778"/>
-  </wne:recipientData>
-  <wne:recipientData>
-    <wne:active wne:val="1"/>
-    <wne:hash wne:val="3145778"/>
-  </wne:recipientData>
-  <wne:recipientData>
-    <wne:active wne:val="1"/>
-    <wne:hash wne:val="3145778"/>
-  </wne:recipientData>
-  <wne:recipientData>
-    <wne:active wne:val="1"/>
-  </wne:recipientData>
-  <wne:recipientData>
-    <wne:active wne:val="1"/>
-  </wne:recipientData>
-</wne:recipients>
+<w:recipients xmlns:wpc="http://schemas.microsoft.com/office/word/2010/wordprocessingCanvas" xmlns:cx="http://schemas.microsoft.com/office/drawing/2014/chartex" xmlns:cx1="http://schemas.microsoft.com/office/drawing/2015/9/8/chartex" xmlns:cx2="http://schemas.microsoft.com/office/drawing/2015/10/21/chartex" xmlns:cx3="http://schemas.microsoft.com/office/drawing/2016/5/9/chartex" xmlns:cx4="http://schemas.microsoft.com/office/drawing/2016/5/10/chartex" xmlns:cx5="http://schemas.microsoft.com/office/drawing/2016/5/11/chartex" xmlns:cx6="http://schemas.microsoft.com/office/drawing/2016/5/12/chartex" xmlns:cx7="http://schemas.microsoft.com/office/drawing/2016/5/13/chartex" xmlns:cx8="http://schemas.microsoft.com/office/drawing/2016/5/14/chartex" xmlns:mc="http://schemas.openxmlformats.org/markup-compatibility/2006" xmlns:aink="http://schemas.microsoft.com/office/drawing/2016/ink" xmlns:am3d="http://schemas.microsoft.com/office/drawing/2017/model3d" xmlns:o="urn:schemas-microsoft-com:office:office" xmlns:r="http://schemas.openxmlformats.org/officeDocument/2006/relationships" xmlns:m="http://schemas.openxmlformats.org/officeDocument/2006/math" xmlns:v="urn:schemas-microsoft-com:vml" xmlns:wp14="http://schemas.microsoft.com/office/word/2010/wordprocessingDrawing" xmlns:wp="http://schemas.openxmlformats.org/drawingml/2006/wordprocessingDrawing" xmlns:w10="urn:schemas-microsoft-com:office:word" xmlns:w="http://schemas.openxmlformats.org/wordprocessingml/2006/main" xmlns:w14="http://schemas.microsoft.com/office/word/2010/wordml" xmlns:w15="http://schemas.microsoft.com/office/word/2012/wordml" xmlns:w16cid="http://schemas.microsoft.com/office/word/2016/wordml/cid" xmlns:w16se="http://schemas.microsoft.com/office/word/2015/wordml/symex" xmlns:wpg="http://schemas.microsoft.com/office/word/2010/wordprocessingGroup" xmlns:wpi="http://schemas.microsoft.com/office/word/2010/wordprocessingInk" xmlns:wne="http://schemas.microsoft.com/office/word/2006/wordml" xmlns:wps="http://schemas.microsoft.com/office/word/2010/wordprocessingShape" mc:Ignorable="w14 w15 w16se w16cid wp14">
+  <w:recipientData>
+    <w:active/>
+    <w:column w:val="0"/>
+    <w:uniqueTag w:val="MgAwADIAMAAwADgAOAAwADMAMQAyAC0AMAAwAAAAAAAAAAAAAAAAAAAAAAAAAAAAAAAAAAAAAAAA&#10;AAAAAAAAAAAAAAAAAAAAAAAAAAAAAAAAAAAAAAAAAAAAAAAAAAAAAAAAAAAAAAAAAAAAAAAAAAAA&#10;AAAAAAAAAAAAAAAAAAA="/>
+  </w:recipientData>
+  <w:recipientData>
+    <w:active/>
+    <w:column w:val="0"/>
+    <w:uniqueTag w:val="MgAwADIAMAAwADgAOAAwADMAMQAyAC0AMAAwAAAAAAAAAAAAAAAAAAAAAAAAAAAAAAAAAAAAAAAA&#10;AAAAAAAAAAAAAAAAAAAAAAAAAAAAAAAAAAAAAAAAAAAAAAAAAAAAAAAAAAAAAAAAAAAAAAAAAAAA&#10;AAAAAAAAAAAAAAAAAAA="/>
+  </w:recipientData>
+  <w:recipientData>
+    <w:active/>
+    <w:column w:val="0"/>
+    <w:uniqueTag w:val="MgAwADIAMAAwADUANgAzADYANAA1AAAAAAAAAAAAAAAAAAAAAAAAAAAAAAAAAAAAAAAAAAAAAAAA&#10;AAAAAAAAAAAAAAAAAAAAAAAAAAAAAAAAAAAAAAAAAAAAAAAAAAAAAAAAAAAAAAAAAAAAAAAAAAAA&#10;AAAAAAAAAAAAAAAAAAA="/>
+  </w:recipientData>
+  <w:recipientData>
+    <w:active/>
+    <w:column w:val="0"/>
+    <w:uniqueTag w:val="MgAwADIAMAAwADUAMQA1ADcANAA2AC0AMAAwAAAAAAAAAAAAAAAAAAAAAAAAAAAAAAAAAAAAAAAA&#10;AAAAAAAAAAAAAAAAAAAAAAAAAAAAAAAAAAAAAAAAAAAAAAAAAAAAAAAAAAAAAAAAAAAAAAAAAAAA&#10;AAAAAAAAAAAAAAAAAAA="/>
+  </w:recipientData>
+  <w:recipientData>
+    <w:active/>
+    <w:column w:val="0"/>
+    <w:uniqueTag w:val="MgAwADIAMAAwADUANAAyADMAMAA2AC0AMAAwAAAAAAAAAAAAAAAAAAAAAAAAAAAAAAAAAAAAAAAA&#10;AAAAAAAAAAAAAAAAAAAAAAAAAAAAAAAAAAAAAAAAAAAAAAAAAAAAAAAAAAAAAAAAAAAAAAAAAAAA&#10;AAAAAAAAAAAAAAAAAAA="/>
+  </w:recipientData>
+  <w:recipientData>
+    <w:active/>
+    <w:column w:val="0"/>
+    <w:uniqueTag w:val="MgAwADIAMAAwADUAMQA4ADMAOAA3AC0AMAAxAAAAAAAAAAAAAAAAAAAAAAAAAAAAAAAAAAAAAAAA&#10;AAAAAAAAAAAAAAAAAAAAAAAAAAAAAAAAAAAAAAAAAAAAAAAAAAAAAAAAAAAAAAAAAAAAAAAAAAAA&#10;AAAAAAAAAAAAAAAAAAA="/>
+  </w:recipientData>
+  <w:recipientData>
+    <w:active/>
+    <w:column w:val="0"/>
+    <w:uniqueTag w:val="MgAwADIAMAAwADUAMAAyADUAMwAyAC0AMAAwAAAAAAAAAAAAAAAAAAAAAAAAAAAAAAAAAAAAAAAA&#10;AAAAAAAAAAAAAAAAAAAAAAAAAAAAAAAAAAAAAAAAAAAAAAAAAAAAAAAAAAAAAAAAAAAAAAAAAAAA&#10;AAAAAAAAAAAAAAAAAAA="/>
+  </w:recipientData>
+  <w:recipientData>
+    <w:active/>
+    <w:column w:val="0"/>
+    <w:uniqueTag w:val="MgAwADIAMAAwADQAMAAxADkAMgA0AC0AMAAwAAAAAAAAAAAAAAAAAAAAAAAAAAAAAAAAAAAAAAAA&#10;AAAAAAAAAAAAAAAAAAAAAAAAAAAAAAAAAAAAAAAAAAAAAAAAAAAAAAAAAAAAAAAAAAAAAAAAAAAA&#10;AAAAAAAAAAAAAAAAAAA="/>
+  </w:recipientData>
+  <w:recipientData>
+    <w:active/>
+    <w:column w:val="0"/>
+    <w:uniqueTag w:val="MgAwADIAMAAwADQANgA5ADgANwA4AC0AMAAwAAAAAAAAAAAAAAAAAAAAAAAAAAAAAAAAAAAAAAAA&#10;AAAAAAAAAAAAAAAAAAAAAAAAAAAAAAAAAAAAAAAAAAAAAAAAAAAAAAAAAAAAAAAAAAAAAAAAAAAA&#10;AAAAAAAAAAAAAAAAAAA="/>
+  </w:recipientData>
+  <w:recipientData>
+    <w:active/>
+    <w:column w:val="0"/>
+    <w:uniqueTag w:val="MgAwADEAOQAxADIANQA3ADEANwA1AAAAAAAAAAAAAAAAAAAAAAAAAAAAAAAAAAAAAAAAAAAAAAAA&#10;AAAAAAAAAAAAAAAAAAAAAAAAAAAAAAAAAAAAAAAAAAAAAAAAAAAAAAAAAAAAAAAAAAAAAAAAAAAA&#10;AAAAAAAAAAAAAAAAAAA="/>
+  </w:recipientData>
+  <w:recipientData>
+    <w:active/>
+    <w:column w:val="0"/>
+    <w:uniqueTag w:val="MgAwADEAOQAxADIANQA3ADYAMgA4AAAAAAAAAAAAAAAAAAAAAAAAAAAAAAAAAAAAAAAAAAAAAAAA&#10;AAAAAAAAAAAAAAAAAAAAAAAAAAAAAAAAAAAAAAAAAAAAAAAAAAAAAAAAAAAAAAAAAAAAAAAAAAAA&#10;AAAAAAAAAAAAAAAAAAA="/>
+  </w:recipientData>
+  <w:recipientData>
+    <w:active/>
+    <w:column w:val="0"/>
+    <w:uniqueTag w:val="MgAwADEAOQAxADIANQA3ADYANAA1AAAAAAAAAAAAAAAAAAAAAAAAAAAAAAAAAAAAAAAAAAAAAAAA&#10;AAAAAAAAAAAAAAAAAAAAAAAAAAAAAAAAAAAAAAAAAAAAAAAAAAAAAAAAAAAAAAAAAAAAAAAAAAAA&#10;AAAAAAAAAAAAAAAAAAA="/>
+  </w:recipientData>
+  <w:recipientData>
+    <w:active/>
+    <w:column w:val="0"/>
+    <w:uniqueTag w:val="MgAwADEAOQAxADIANgAxADIAOQA3AAAAAAAAAAAAAAAAAAAAAAAAAAAAAAAAAAAAAAAAAAAAAAAA&#10;AAAAAAAAAAAAAAAAAAAAAAAAAAAAAAAAAAAAAAAAAAAAAAAAAAAAAAAAAAAAAAAAAAAAAAAAAAAA&#10;AAAAAAAAAAAAAAAAAAA="/>
+  </w:recipientData>
+  <w:recipientData>
+    <w:active/>
+    <w:column w:val="0"/>
+    <w:uniqueTag w:val="MgAwADIAMAAwADEANQAyADUAMwAwAAAAAAAAAAAAAAAAAAAAAAAAAAAAAAAAAAAAAAAAAAAAAAAA&#10;AAAAAAAAAAAAAAAAAAAAAAAAAAAAAAAAAAAAAAAAAAAAAAAAAAAAAAAAAAAAAAAAAAAAAAAAAAAA&#10;AAAAAAAAAAAAAAAAAAA="/>
+  </w:recipientData>
+  <w:recipientData>
+    <w:active/>
+    <w:column w:val="0"/>
+    <w:uniqueTag w:val="MgAwADIAMAAwADEAMwA0ADEANQAwAAAAAAAAAAAAAAAAAAAAAAAAAAAAAAAAAAAAAAAAAAAAAAAA&#10;AAAAAAAAAAAAAAAAAAAAAAAAAAAAAAAAAAAAAAAAAAAAAAAAAAAAAAAAAAAAAAAAAAAAAAAAAAAA&#10;AAAAAAAAAAAAAAAAAAA="/>
+  </w:recipientData>
+  <w:recipientData>
+    <w:active/>
+    <w:column w:val="0"/>
+    <w:uniqueTag w:val="MgAwADIAMAAwADMAMwAzADcANgA3AAAAAAAAAAAAAAAAAAAAAAAAAAAAAAAAAAAAAAAAAAAAAAAA&#10;AAAAAAAAAAAAAAAAAAAAAAAAAAAAAAAAAAAAAAAAAAAAAAAAAAAAAAAAAAAAAAAAAAAAAAAAAAAA&#10;AAAAAAAAAAAAAAAAAAA="/>
+  </w:recipientData>
+  <w:recipientData>
+    <w:active/>
+    <w:column w:val="0"/>
+    <w:uniqueTag w:val="MgAwADIAMAAwADMAMwA3ADUAMwAzAAAAAAAAAAAAAAAAAAAAAAAAAAAAAAAAAAAAAAAAAAAAAAAA&#10;AAAAAAAAAAAAAAAAAAAAAAAAAAAAAAAAAAAAAAAAAAAAAAAAAAAAAAAAAAAAAAAAAAAAAAAAAAAA&#10;AAAAAAAAAAAAAAAAAAA="/>
+  </w:recipientData>
+  <w:recipientData>
+    <w:active/>
+    <w:column w:val="0"/>
+    <w:uniqueTag w:val="MgAwADIAMAAwADMAMwA2ADEAMwA3AAAAAAAAAAAAAAAAAAAAAAAAAAAAAAAAAAAAAAAAAAAAAAAA&#10;AAAAAAAAAAAAAAAAAAAAAAAAAAAAAAAAAAAAAAAAAAAAAAAAAAAAAAAAAAAAAAAAAAAAAAAAAAAA&#10;AAAAAAAAAAAAAAAAAAA="/>
+  </w:recipientData>
+  <w:recipientData>
+    <w:active/>
+    <w:column w:val="0"/>
+    <w:uniqueTag w:val="MgAwADIAMAAwADMAMwA3ADkAMQA3AC0AMAAxAAAAAAAAAAAAAAAAAAAAAAAAAAAAAAAAAAAAAAAA&#10;AAAAAAAAAAAAAAAAAAAAAAAAAAAAAAAAAAAAAAAAAAAAAAAAAAAAAAAAAAAAAAAAAAAAAAAAAAAA&#10;AAAAAAAAAAAAAAAAAAA="/>
+  </w:recipientData>
+  <w:recipientData>
+    <w:active/>
+    <w:column w:val="0"/>
+    <w:uniqueTag w:val="MgAwADIAMAAwADMAMwA4ADUAMAA5AC0AMAAyAAAAAAAAAAAAAAAAAAAAAAAAAAAAAAAAAAAAAAAA&#10;AAAAAAAAAAAAAAAAAAAAAAAAAAAAAAAAAAAAAAAAAAAAAAAAAAAAAAAAAAAAAAAAAAAAAAAAAAAA&#10;AAAAAAAAAAAAAAAAAAA="/>
+  </w:recipientData>
+  <w:recipientData>
+    <w:active/>
+    <w:column w:val="0"/>
+    <w:uniqueTag w:val="MgAwADIAMAAwADMANQA0ADQAOAA1AC0AMAAwAAAAAAAAAAAAAAAAAAAAAAAAAAAAAAAAAAAAAAAA&#10;AAAAAAAAAAAAAAAAAAAAAAAAAAAAAAAAAAAAAAAAAAAAAAAAAAAAAAAAAAAAAAAAAAAAAAAAAAAA&#10;AAAAAAAAAAAAAAAAAAA="/>
+  </w:recipientData>
+  <w:recipientData>
+    <w:active/>
+    <w:column w:val="0"/>
+    <w:uniqueTag w:val="MgAwADIAMAAwADMANwA0ADcAOAA5AC0AMAAwAAAAAAAAAAAAAAAAAAAAAAAAAAAAAAAAAAAAAAAA&#10;AAAAAAAAAAAAAAAAAAAAAAAAAAAAAAAAAAAAAAAAAAAAAAAAAAAAAAAAAAAAAAAAAAAAAAAAAAAA&#10;AAAAAAAAAAAAAAAAAAA="/>
+  </w:recipientData>
+  <w:recipientData>
+    <w:active/>
+    <w:column w:val="0"/>
+    <w:uniqueTag w:val="MgAwADIAMAAwADQAMAA4ADkAMAAzAC0AMAAwAAAAAAAAAAAAAAAAAAAAAAAAAAAAAAAAAAAAAAAA&#10;AAAAAAAAAAAAAAAAAAAAAAAAAAAAAAAAAAAAAAAAAAAAAAAAAAAAAAAAAAAAAAAAAAAAAAAAAAAA&#10;AAAAAAAAAAAAAAAAAAA="/>
+  </w:recipientData>
+  <w:recipientData>
+    <w:active/>
+    <w:column w:val="0"/>
+    <w:uniqueTag w:val="MgAwADIAMAAwADQANAAwADUAOAA2AC0AMAAxAAAAAAAAAAAAAAAAAAAAAAAAAAAAAAAAAAAAAAAA&#10;AAAAAAAAAAAAAAAAAAAAAAAAAAAAAAAAAAAAAAAAAAAAAAAAAAAAAAAAAAAAAAAAAAAAAAAAAAAA&#10;AAAAAAAAAAAAAAAAAAA="/>
+  </w:recipientData>
+  <w:recipientData>
+    <w:active/>
+    <w:column w:val="0"/>
+    <w:uniqueTag w:val="MgAwADIAMAAwADQANAAxADQANQAyAC0AMAAwAAAAAAAAAAAAAAAAAAAAAAAAAAAAAAAAAAAAAAAA&#10;AAAAAAAAAAAAAAAAAAAAAAAAAAAAAAAAAAAAAAAAAAAAAAAAAAAAAAAAAAAAAAAAAAAAAAAAAAAA&#10;AAAAAAAAAAAAAAAAAAA="/>
+  </w:recipientData>
+  <w:recipientData>
+    <w:active/>
+    <w:column w:val="0"/>
+    <w:uniqueTag w:val="MgAwADIAMAAwADQANAAxADQANQAyAC0AMAAwAAAAAAAAAAAAAAAAAAAAAAAAAAAAAAAAAAAAAAAA&#10;AAAAAAAAAAAAAAAAAAAAAAAAAAAAAAAAAAAAAAAAAAAAAAAAAAAAAAAAAAAAAAAAAAAAAAAAAAAA&#10;AAAAAAAAAAAAAAAAAAA="/>
+  </w:recipientData>
+  <w:recipientData>
+    <w:active/>
+    <w:column w:val="0"/>
+    <w:uniqueTag w:val="MgAwADIAMAAwADQANAAxADQANQAyAC0AMAAwAAAAAAAAAAAAAAAAAAAAAAAAAAAAAAAAAAAAAAAA&#10;AAAAAAAAAAAAAAAAAAAAAAAAAAAAAAAAAAAAAAAAAAAAAAAAAAAAAAAAAAAAAAAAAAAAAAAAAAAA&#10;AAAAAAAAAAAAAAAAAAA="/>
+  </w:recipientData>
+</w:recipients>
 </file>
 
 <file path=word/styles.xml><?xml version="1.0" encoding="utf-8"?>
-<w:styles xmlns:mc="http://schemas.openxmlformats.org/markup-compatibility/2006" xmlns:r="http://schemas.openxmlformats.org/officeDocument/2006/relationships" xmlns:w="http://schemas.openxmlformats.org/wordprocessingml/2006/main" xmlns:w14="http://schemas.microsoft.com/office/word/2010/wordml" mc:Ignorable="w14">
+<w:styles xmlns:mc="http://schemas.openxmlformats.org/markup-compatibility/2006" xmlns:r="http://schemas.openxmlformats.org/officeDocument/2006/relationships" xmlns:w="http://schemas.openxmlformats.org/wordprocessingml/2006/main" xmlns:w14="http://schemas.microsoft.com/office/word/2010/wordml" xmlns:w15="http://schemas.microsoft.com/office/word/2012/wordml" xmlns:w16cid="http://schemas.microsoft.com/office/word/2016/wordml/cid" xmlns:w16se="http://schemas.microsoft.com/office/word/2015/wordml/symex" mc:Ignorable="w14 w15 w16se w16cid">
   <w:docDefaults>
     <w:rPrDefault>
       <w:rPr>
@@ -51529,140 +52778,376 @@
     </w:rPrDefault>
     <w:pPrDefault/>
   </w:docDefaults>
-  <w:latentStyles w:defLockedState="0" w:defUIPriority="0" w:defSemiHidden="1" w:defUnhideWhenUsed="1" w:defQFormat="0" w:count="267">
-    <w:lsdException w:name="Normal" w:semiHidden="0" w:unhideWhenUsed="0" w:qFormat="1"/>
-    <w:lsdException w:name="heading 1" w:semiHidden="0" w:unhideWhenUsed="0" w:qFormat="1"/>
-    <w:lsdException w:name="heading 2" w:qFormat="1"/>
-    <w:lsdException w:name="heading 3" w:qFormat="1"/>
-    <w:lsdException w:name="heading 4" w:qFormat="1"/>
-    <w:lsdException w:name="heading 5" w:qFormat="1"/>
-    <w:lsdException w:name="heading 6" w:qFormat="1"/>
-    <w:lsdException w:name="heading 7" w:qFormat="1"/>
-    <w:lsdException w:name="heading 8" w:qFormat="1"/>
-    <w:lsdException w:name="heading 9" w:qFormat="1"/>
-    <w:lsdException w:name="caption" w:qFormat="1"/>
-    <w:lsdException w:name="endnote text" w:semiHidden="0" w:unhideWhenUsed="0"/>
-    <w:lsdException w:name="toa heading" w:semiHidden="0" w:unhideWhenUsed="0"/>
-    <w:lsdException w:name="List" w:semiHidden="0" w:unhideWhenUsed="0"/>
-    <w:lsdException w:name="Title" w:semiHidden="0" w:unhideWhenUsed="0" w:qFormat="1"/>
-    <w:lsdException w:name="List Continue" w:semiHidden="0" w:unhideWhenUsed="0"/>
-    <w:lsdException w:name="List Continue 2" w:semiHidden="0" w:unhideWhenUsed="0"/>
-    <w:lsdException w:name="List Continue 3" w:semiHidden="0" w:unhideWhenUsed="0"/>
-    <w:lsdException w:name="List Continue 4" w:semiHidden="0" w:unhideWhenUsed="0"/>
-    <w:lsdException w:name="Subtitle" w:semiHidden="0" w:unhideWhenUsed="0" w:qFormat="1"/>
-    <w:lsdException w:name="Strong" w:semiHidden="0" w:unhideWhenUsed="0" w:qFormat="1"/>
-    <w:lsdException w:name="Emphasis" w:semiHidden="0" w:unhideWhenUsed="0" w:qFormat="1"/>
-    <w:lsdException w:name="Placeholder Text" w:uiPriority="99" w:unhideWhenUsed="0"/>
-    <w:lsdException w:name="No Spacing" w:semiHidden="0" w:uiPriority="1" w:unhideWhenUsed="0" w:qFormat="1"/>
-    <w:lsdException w:name="Light Shading" w:semiHidden="0" w:uiPriority="60" w:unhideWhenUsed="0"/>
-    <w:lsdException w:name="Light List" w:semiHidden="0" w:uiPriority="61" w:unhideWhenUsed="0"/>
-    <w:lsdException w:name="Light Grid" w:semiHidden="0" w:uiPriority="62" w:unhideWhenUsed="0"/>
-    <w:lsdException w:name="Medium Shading 1" w:semiHidden="0" w:uiPriority="63" w:unhideWhenUsed="0"/>
-    <w:lsdException w:name="Medium Shading 2" w:semiHidden="0" w:uiPriority="64" w:unhideWhenUsed="0"/>
-    <w:lsdException w:name="Medium List 1" w:semiHidden="0" w:uiPriority="65" w:unhideWhenUsed="0"/>
-    <w:lsdException w:name="Medium List 2" w:semiHidden="0" w:uiPriority="66" w:unhideWhenUsed="0"/>
-    <w:lsdException w:name="Medium Grid 1" w:semiHidden="0" w:uiPriority="67" w:unhideWhenUsed="0"/>
-    <w:lsdException w:name="Medium Grid 2" w:semiHidden="0" w:uiPriority="68" w:unhideWhenUsed="0"/>
-    <w:lsdException w:name="Medium Grid 3" w:semiHidden="0" w:uiPriority="69" w:unhideWhenUsed="0"/>
-    <w:lsdException w:name="Dark List" w:semiHidden="0" w:uiPriority="70" w:unhideWhenUsed="0"/>
-    <w:lsdException w:name="Colorful Shading" w:semiHidden="0" w:uiPriority="71" w:unhideWhenUsed="0"/>
-    <w:lsdException w:name="Colorful List" w:semiHidden="0" w:uiPriority="72" w:unhideWhenUsed="0"/>
-    <w:lsdException w:name="Colorful Grid" w:semiHidden="0" w:uiPriority="73" w:unhideWhenUsed="0"/>
-    <w:lsdException w:name="Light Shading Accent 1" w:semiHidden="0" w:uiPriority="60" w:unhideWhenUsed="0"/>
-    <w:lsdException w:name="Light List Accent 1" w:semiHidden="0" w:uiPriority="61" w:unhideWhenUsed="0"/>
-    <w:lsdException w:name="Light Grid Accent 1" w:semiHidden="0" w:uiPriority="62" w:unhideWhenUsed="0"/>
-    <w:lsdException w:name="Medium Shading 1 Accent 1" w:semiHidden="0" w:uiPriority="63" w:unhideWhenUsed="0"/>
-    <w:lsdException w:name="Medium Shading 2 Accent 1" w:semiHidden="0" w:uiPriority="64" w:unhideWhenUsed="0"/>
-    <w:lsdException w:name="Medium List 1 Accent 1" w:semiHidden="0" w:uiPriority="65" w:unhideWhenUsed="0"/>
-    <w:lsdException w:name="Revision" w:uiPriority="99" w:unhideWhenUsed="0"/>
-    <w:lsdException w:name="List Paragraph" w:semiHidden="0" w:uiPriority="34" w:unhideWhenUsed="0" w:qFormat="1"/>
-    <w:lsdException w:name="Quote" w:semiHidden="0" w:uiPriority="29" w:unhideWhenUsed="0" w:qFormat="1"/>
-    <w:lsdException w:name="Intense Quote" w:semiHidden="0" w:uiPriority="30" w:unhideWhenUsed="0" w:qFormat="1"/>
-    <w:lsdException w:name="Medium List 2 Accent 1" w:semiHidden="0" w:uiPriority="66" w:unhideWhenUsed="0"/>
-    <w:lsdException w:name="Medium Grid 1 Accent 1" w:semiHidden="0" w:uiPriority="67" w:unhideWhenUsed="0"/>
-    <w:lsdException w:name="Medium Grid 2 Accent 1" w:semiHidden="0" w:uiPriority="68" w:unhideWhenUsed="0"/>
-    <w:lsdException w:name="Medium Grid 3 Accent 1" w:semiHidden="0" w:uiPriority="69" w:unhideWhenUsed="0"/>
-    <w:lsdException w:name="Dark List Accent 1" w:semiHidden="0" w:uiPriority="70" w:unhideWhenUsed="0"/>
-    <w:lsdException w:name="Colorful Shading Accent 1" w:semiHidden="0" w:uiPriority="71" w:unhideWhenUsed="0"/>
-    <w:lsdException w:name="Colorful List Accent 1" w:semiHidden="0" w:uiPriority="72" w:unhideWhenUsed="0"/>
-    <w:lsdException w:name="Colorful Grid Accent 1" w:semiHidden="0" w:uiPriority="73" w:unhideWhenUsed="0"/>
-    <w:lsdException w:name="Light Shading Accent 2" w:semiHidden="0" w:uiPriority="60" w:unhideWhenUsed="0"/>
-    <w:lsdException w:name="Light List Accent 2" w:semiHidden="0" w:uiPriority="61" w:unhideWhenUsed="0"/>
-    <w:lsdException w:name="Light Grid Accent 2" w:semiHidden="0" w:uiPriority="62" w:unhideWhenUsed="0"/>
-    <w:lsdException w:name="Medium Shading 1 Accent 2" w:semiHidden="0" w:uiPriority="63" w:unhideWhenUsed="0"/>
-    <w:lsdException w:name="Medium Shading 2 Accent 2" w:semiHidden="0" w:uiPriority="64" w:unhideWhenUsed="0"/>
-    <w:lsdException w:name="Medium List 1 Accent 2" w:semiHidden="0" w:uiPriority="65" w:unhideWhenUsed="0"/>
-    <w:lsdException w:name="Medium List 2 Accent 2" w:semiHidden="0" w:uiPriority="66" w:unhideWhenUsed="0"/>
-    <w:lsdException w:name="Medium Grid 1 Accent 2" w:semiHidden="0" w:uiPriority="67" w:unhideWhenUsed="0"/>
-    <w:lsdException w:name="Medium Grid 2 Accent 2" w:semiHidden="0" w:uiPriority="68" w:unhideWhenUsed="0"/>
-    <w:lsdException w:name="Medium Grid 3 Accent 2" w:semiHidden="0" w:uiPriority="69" w:unhideWhenUsed="0"/>
-    <w:lsdException w:name="Dark List Accent 2" w:semiHidden="0" w:uiPriority="70" w:unhideWhenUsed="0"/>
-    <w:lsdException w:name="Colorful Shading Accent 2" w:semiHidden="0" w:uiPriority="71" w:unhideWhenUsed="0"/>
-    <w:lsdException w:name="Colorful List Accent 2" w:semiHidden="0" w:uiPriority="72" w:unhideWhenUsed="0"/>
-    <w:lsdException w:name="Colorful Grid Accent 2" w:semiHidden="0" w:uiPriority="73" w:unhideWhenUsed="0"/>
-    <w:lsdException w:name="Light Shading Accent 3" w:semiHidden="0" w:uiPriority="60" w:unhideWhenUsed="0"/>
-    <w:lsdException w:name="Light List Accent 3" w:semiHidden="0" w:uiPriority="61" w:unhideWhenUsed="0"/>
-    <w:lsdException w:name="Light Grid Accent 3" w:semiHidden="0" w:uiPriority="62" w:unhideWhenUsed="0"/>
-    <w:lsdException w:name="Medium Shading 1 Accent 3" w:semiHidden="0" w:uiPriority="63" w:unhideWhenUsed="0"/>
-    <w:lsdException w:name="Medium Shading 2 Accent 3" w:semiHidden="0" w:uiPriority="64" w:unhideWhenUsed="0"/>
-    <w:lsdException w:name="Medium List 1 Accent 3" w:semiHidden="0" w:uiPriority="65" w:unhide